--- a/Теория/Диплом и практики/Диплом.docx
+++ b/Теория/Диплом и практики/Диплом.docx
@@ -305,6 +305,8 @@
             </w:rPr>
             <w:t>Оглавление</w:t>
           </w:r>
+          <w:bookmarkStart w:id="0" w:name="_GoBack"/>
+          <w:bookmarkEnd w:id="0"/>
         </w:p>
         <w:p>
           <w:pPr>
@@ -342,7 +344,25 @@
                 <w:b/>
                 <w:noProof/>
               </w:rPr>
-              <w:t>Введение</w:t>
+              <w:t>Введе</w:t>
+            </w:r>
+            <w:r>
+              <w:rPr>
+                <w:rStyle w:val="a8"/>
+                <w:rFonts w:ascii="Times New Roman" w:hAnsi="Times New Roman" w:cs="Times New Roman"/>
+                <w:b/>
+                <w:noProof/>
+              </w:rPr>
+              <w:t>н</w:t>
+            </w:r>
+            <w:r>
+              <w:rPr>
+                <w:rStyle w:val="a8"/>
+                <w:rFonts w:ascii="Times New Roman" w:hAnsi="Times New Roman" w:cs="Times New Roman"/>
+                <w:b/>
+                <w:noProof/>
+              </w:rPr>
+              <w:t>ие</w:t>
             </w:r>
             <w:r>
               <w:rPr>
@@ -733,7 +753,7 @@
                 <w:noProof/>
                 <w:webHidden/>
               </w:rPr>
-              <w:t>5</w:t>
+              <w:t>6</w:t>
             </w:r>
             <w:r>
               <w:rPr>
@@ -819,7 +839,7 @@
                 <w:noProof/>
                 <w:webHidden/>
               </w:rPr>
-              <w:t>5</w:t>
+              <w:t>7</w:t>
             </w:r>
             <w:r>
               <w:rPr>
@@ -909,7 +929,7 @@
                 <w:noProof/>
                 <w:webHidden/>
               </w:rPr>
-              <w:t>5</w:t>
+              <w:t>9</w:t>
             </w:r>
             <w:r>
               <w:rPr>
@@ -999,7 +1019,7 @@
                 <w:noProof/>
                 <w:webHidden/>
               </w:rPr>
-              <w:t>5</w:t>
+              <w:t>9</w:t>
             </w:r>
             <w:r>
               <w:rPr>
@@ -1071,7 +1091,7 @@
                 <w:noProof/>
                 <w:webHidden/>
               </w:rPr>
-              <w:t>5</w:t>
+              <w:t>9</w:t>
             </w:r>
             <w:r>
               <w:rPr>
@@ -1144,7 +1164,7 @@
                 <w:noProof/>
                 <w:webHidden/>
               </w:rPr>
-              <w:t>5</w:t>
+              <w:t>9</w:t>
             </w:r>
             <w:r>
               <w:rPr>
@@ -1216,7 +1236,7 @@
                 <w:noProof/>
                 <w:webHidden/>
               </w:rPr>
-              <w:t>5</w:t>
+              <w:t>9</w:t>
             </w:r>
             <w:r>
               <w:rPr>
@@ -1393,42 +1413,6 @@
     </w:p>
     <w:p>
       <w:pPr>
-        <w:rPr>
-          <w:rFonts w:ascii="Times New Roman" w:hAnsi="Times New Roman" w:cs="Times New Roman"/>
-          <w:sz w:val="28"/>
-          <w:szCs w:val="28"/>
-        </w:rPr>
-      </w:pPr>
-    </w:p>
-    <w:p>
-      <w:pPr>
-        <w:rPr>
-          <w:rFonts w:ascii="Times New Roman" w:hAnsi="Times New Roman" w:cs="Times New Roman"/>
-          <w:sz w:val="28"/>
-          <w:szCs w:val="28"/>
-        </w:rPr>
-      </w:pPr>
-    </w:p>
-    <w:p>
-      <w:pPr>
-        <w:rPr>
-          <w:rFonts w:ascii="Times New Roman" w:hAnsi="Times New Roman" w:cs="Times New Roman"/>
-          <w:sz w:val="28"/>
-          <w:szCs w:val="28"/>
-        </w:rPr>
-      </w:pPr>
-    </w:p>
-    <w:p>
-      <w:pPr>
-        <w:rPr>
-          <w:rFonts w:ascii="Times New Roman" w:hAnsi="Times New Roman" w:cs="Times New Roman"/>
-          <w:sz w:val="28"/>
-          <w:szCs w:val="28"/>
-        </w:rPr>
-      </w:pPr>
-    </w:p>
-    <w:p>
-      <w:pPr>
         <w:pStyle w:val="1"/>
         <w:rPr>
           <w:rFonts w:ascii="Times New Roman" w:hAnsi="Times New Roman" w:cs="Times New Roman"/>
@@ -1438,7 +1422,7 @@
           <w:szCs w:val="28"/>
         </w:rPr>
       </w:pPr>
-      <w:bookmarkStart w:id="0" w:name="_Toc514019298"/>
+      <w:bookmarkStart w:id="1" w:name="_Toc514019298"/>
       <w:r>
         <w:rPr>
           <w:rFonts w:ascii="Times New Roman" w:hAnsi="Times New Roman" w:cs="Times New Roman"/>
@@ -1447,9 +1431,10 @@
           <w:sz w:val="28"/>
           <w:szCs w:val="28"/>
         </w:rPr>
+        <w:lastRenderedPageBreak/>
         <w:t>Введение</w:t>
       </w:r>
-      <w:bookmarkEnd w:id="0"/>
+      <w:bookmarkEnd w:id="1"/>
     </w:p>
     <w:p>
       <w:pPr>
@@ -1914,17 +1899,26 @@
           <w:sz w:val="28"/>
           <w:szCs w:val="28"/>
         </w:rPr>
+        <w:t>На практике чаще всего приходится иметь дело с данными ограниченной точности.</w:t>
+      </w:r>
+      <w:r>
+        <w:rPr>
+          <w:rFonts w:ascii="Times New Roman" w:hAnsi="Times New Roman" w:cs="Times New Roman"/>
+          <w:spacing w:val="2"/>
+          <w:sz w:val="28"/>
+          <w:szCs w:val="28"/>
+        </w:rPr>
+        <w:t xml:space="preserve"> Зачастую, это целые числа, или данные с одним, двумя знаками после запятой. При больших объемах выборок, количество повторений в выборках тоже становится большим. Становится интересно, можно ли руководствоваться </w:t>
+      </w:r>
+      <w:r>
+        <w:rPr>
+          <w:rFonts w:ascii="Times New Roman" w:hAnsi="Times New Roman" w:cs="Times New Roman"/>
+          <w:spacing w:val="2"/>
+          <w:sz w:val="28"/>
+          <w:szCs w:val="28"/>
+        </w:rPr>
         <w:lastRenderedPageBreak/>
-        <w:t>На практике чаще всего приходится иметь дело с данными ограниченной точности.</w:t>
-      </w:r>
-      <w:r>
-        <w:rPr>
-          <w:rFonts w:ascii="Times New Roman" w:hAnsi="Times New Roman" w:cs="Times New Roman"/>
-          <w:spacing w:val="2"/>
-          <w:sz w:val="28"/>
-          <w:szCs w:val="28"/>
-        </w:rPr>
-        <w:t xml:space="preserve"> Зачастую, это целые числа, или данные с одним, двумя знаками после запятой. При больших объемах выборок, количество повторений в выборках тоже становится большим. Становится интересно, можно ли руководствоваться данными по исследованию критериев однородности для таких выборок. Подчиняются ли статистики критериев предельным распределениям</w:t>
+        <w:t>данными по исследованию критериев однородности для таких выборок. Подчиняются ли статистики критериев предельным распределениям</w:t>
       </w:r>
       <w:r>
         <w:rPr>
@@ -2275,6 +2269,16 @@
         <w:jc w:val="both"/>
         <w:rPr>
           <w:color w:val="000000"/>
+          <w:sz w:val="28"/>
+          <w:szCs w:val="28"/>
+        </w:rPr>
+      </w:pPr>
+    </w:p>
+    <w:p>
+      <w:pPr>
+        <w:rPr>
+          <w:rFonts w:ascii="Times New Roman" w:hAnsi="Times New Roman" w:cs="Times New Roman"/>
+          <w:color w:val="000000" w:themeColor="text1"/>
           <w:sz w:val="28"/>
           <w:szCs w:val="28"/>
         </w:rPr>
@@ -2305,7 +2309,7 @@
           <w:szCs w:val="28"/>
         </w:rPr>
       </w:pPr>
-      <w:bookmarkStart w:id="1" w:name="_Toc514019299"/>
+      <w:bookmarkStart w:id="2" w:name="_Toc514019299"/>
       <w:r>
         <w:rPr>
           <w:rFonts w:ascii="Times New Roman" w:hAnsi="Times New Roman" w:cs="Times New Roman"/>
@@ -2367,7 +2371,7 @@
         </w:rPr>
         <w:t>однородности законов распределения</w:t>
       </w:r>
-      <w:bookmarkEnd w:id="1"/>
+      <w:bookmarkEnd w:id="2"/>
     </w:p>
     <w:p>
       <w:pPr>
@@ -2385,7 +2389,7 @@
           <w:szCs w:val="28"/>
         </w:rPr>
       </w:pPr>
-      <w:bookmarkStart w:id="2" w:name="_Toc514019300"/>
+      <w:bookmarkStart w:id="3" w:name="_Toc514019300"/>
       <w:r>
         <w:rPr>
           <w:rFonts w:ascii="Times New Roman" w:eastAsiaTheme="minorHAnsi" w:hAnsi="Times New Roman" w:cs="Times New Roman"/>
@@ -2397,7 +2401,7 @@
         </w:rPr>
         <w:t>Общая постановка</w:t>
       </w:r>
-      <w:bookmarkEnd w:id="2"/>
+      <w:bookmarkEnd w:id="3"/>
     </w:p>
     <w:p>
       <w:pPr>
@@ -2418,7 +2422,43 @@
           <w:sz w:val="28"/>
           <w:szCs w:val="28"/>
         </w:rPr>
-        <w:t>С необходимостью решения задач проверки гипотез о принадлежно</w:t>
+        <w:t>При анализе случайных ошибок средств измерений, при статическом управлении качеством процессов часто возникают вопросы решения</w:t>
+      </w:r>
+      <w:r>
+        <w:rPr>
+          <w:rFonts w:ascii="Times New Roman" w:hAnsi="Times New Roman" w:cs="Times New Roman"/>
+          <w:spacing w:val="2"/>
+          <w:sz w:val="28"/>
+          <w:szCs w:val="28"/>
+        </w:rPr>
+        <w:t xml:space="preserve"> </w:t>
+      </w:r>
+      <w:r>
+        <w:rPr>
+          <w:rFonts w:ascii="Times New Roman" w:hAnsi="Times New Roman" w:cs="Times New Roman"/>
+          <w:spacing w:val="2"/>
+          <w:sz w:val="28"/>
+          <w:szCs w:val="28"/>
+        </w:rPr>
+        <w:t>задач</w:t>
+      </w:r>
+      <w:r>
+        <w:rPr>
+          <w:rFonts w:ascii="Times New Roman" w:hAnsi="Times New Roman" w:cs="Times New Roman"/>
+          <w:spacing w:val="2"/>
+          <w:sz w:val="28"/>
+          <w:szCs w:val="28"/>
+        </w:rPr>
+        <w:t>и</w:t>
+      </w:r>
+      <w:r>
+        <w:rPr>
+          <w:rFonts w:ascii="Times New Roman" w:hAnsi="Times New Roman" w:cs="Times New Roman"/>
+          <w:spacing w:val="2"/>
+          <w:sz w:val="28"/>
+          <w:szCs w:val="28"/>
+        </w:rPr>
+        <w:t xml:space="preserve"> проверки гипотез о принадлежно</w:t>
       </w:r>
       <w:r>
         <w:rPr>
@@ -2438,17 +2478,61 @@
           <w:szCs w:val="28"/>
         </w:rPr>
         <w:softHyphen/>
-        <w:t>ности постоянно сталкиваются при анализе случайных ошибок средств из</w:t>
-      </w:r>
-      <w:r>
-        <w:rPr>
-          <w:rFonts w:ascii="Times New Roman" w:hAnsi="Times New Roman" w:cs="Times New Roman"/>
-          <w:spacing w:val="2"/>
-          <w:sz w:val="28"/>
-          <w:szCs w:val="28"/>
-        </w:rPr>
-        <w:softHyphen/>
-        <w:t>мерений, при статистическом управлении качеством процессов. Такая задача естественно возникает при поверке средств измерений, когда пытаются убе</w:t>
+        <w:t>ности. Такая задача</w:t>
+      </w:r>
+      <w:r>
+        <w:rPr>
+          <w:rFonts w:ascii="Times New Roman" w:hAnsi="Times New Roman" w:cs="Times New Roman"/>
+          <w:spacing w:val="2"/>
+          <w:sz w:val="28"/>
+          <w:szCs w:val="28"/>
+        </w:rPr>
+        <w:t>,</w:t>
+      </w:r>
+      <w:r>
+        <w:rPr>
+          <w:rFonts w:ascii="Times New Roman" w:hAnsi="Times New Roman" w:cs="Times New Roman"/>
+          <w:spacing w:val="2"/>
+          <w:sz w:val="28"/>
+          <w:szCs w:val="28"/>
+        </w:rPr>
+        <w:t xml:space="preserve"> естественно</w:t>
+      </w:r>
+      <w:r>
+        <w:rPr>
+          <w:rFonts w:ascii="Times New Roman" w:hAnsi="Times New Roman" w:cs="Times New Roman"/>
+          <w:spacing w:val="2"/>
+          <w:sz w:val="28"/>
+          <w:szCs w:val="28"/>
+        </w:rPr>
+        <w:t>,</w:t>
+      </w:r>
+      <w:r>
+        <w:rPr>
+          <w:rFonts w:ascii="Times New Roman" w:hAnsi="Times New Roman" w:cs="Times New Roman"/>
+          <w:spacing w:val="2"/>
+          <w:sz w:val="28"/>
+          <w:szCs w:val="28"/>
+        </w:rPr>
+        <w:t xml:space="preserve"> возникает при п</w:t>
+      </w:r>
+      <w:r>
+        <w:rPr>
+          <w:rFonts w:ascii="Times New Roman" w:hAnsi="Times New Roman" w:cs="Times New Roman"/>
+          <w:spacing w:val="2"/>
+          <w:sz w:val="28"/>
+          <w:szCs w:val="28"/>
+        </w:rPr>
+        <w:t>р</w:t>
+      </w:r>
+      <w:r>
+        <w:rPr>
+          <w:rFonts w:ascii="Times New Roman" w:hAnsi="Times New Roman" w:cs="Times New Roman"/>
+          <w:spacing w:val="2"/>
+          <w:sz w:val="28"/>
+          <w:szCs w:val="28"/>
+        </w:rPr>
+        <w:t>оверке средств измерений, когда пытаются убе</w:t>
       </w:r>
       <w:r>
         <w:rPr>
@@ -2468,17 +2552,25 @@
           <w:szCs w:val="28"/>
         </w:rPr>
         <w:softHyphen/>
-        <w:t>терпел существенных изменений по истечении некоторого интервала вре</w:t>
-      </w:r>
-      <w:r>
-        <w:rPr>
-          <w:rFonts w:ascii="Times New Roman" w:hAnsi="Times New Roman" w:cs="Times New Roman"/>
-          <w:spacing w:val="2"/>
-          <w:sz w:val="28"/>
-          <w:szCs w:val="28"/>
-        </w:rPr>
-        <w:softHyphen/>
-        <w:t>мени.</w:t>
+        <w:t xml:space="preserve">терпел существенных изменений </w:t>
+      </w:r>
+      <w:r>
+        <w:rPr>
+          <w:rFonts w:ascii="Times New Roman" w:hAnsi="Times New Roman" w:cs="Times New Roman"/>
+          <w:spacing w:val="2"/>
+          <w:sz w:val="28"/>
+          <w:szCs w:val="28"/>
+        </w:rPr>
+        <w:t>с течением времени</w:t>
+      </w:r>
+      <w:r>
+        <w:rPr>
+          <w:rFonts w:ascii="Times New Roman" w:hAnsi="Times New Roman" w:cs="Times New Roman"/>
+          <w:spacing w:val="2"/>
+          <w:sz w:val="28"/>
+          <w:szCs w:val="28"/>
+        </w:rPr>
+        <w:t>.</w:t>
       </w:r>
     </w:p>
     <w:p>
@@ -2560,7 +2652,7 @@
           <v:shape id="_x0000_i1025" type="#_x0000_t75" style="width:12.5pt;height:11.25pt" o:ole="">
             <v:imagedata r:id="rId8" o:title=""/>
           </v:shape>
-          <o:OLEObject Type="Embed" ProgID="Equation.DSMT4" ShapeID="_x0000_i1025" DrawAspect="Content" ObjectID="_1587764652" r:id="rId9"/>
+          <o:OLEObject Type="Embed" ProgID="Equation.DSMT4" ShapeID="_x0000_i1025" DrawAspect="Content" ObjectID="_1587938587" r:id="rId9"/>
         </w:object>
       </w:r>
       <w:r>
@@ -2593,7 +2685,7 @@
           <v:shape id="_x0000_i1026" type="#_x0000_t75" style="width:10pt;height:11.25pt" o:ole="">
             <v:imagedata r:id="rId10" o:title=""/>
           </v:shape>
-          <o:OLEObject Type="Embed" ProgID="Equation.DSMT4" ShapeID="_x0000_i1026" DrawAspect="Content" ObjectID="_1587764653" r:id="rId11"/>
+          <o:OLEObject Type="Embed" ProgID="Equation.DSMT4" ShapeID="_x0000_i1026" DrawAspect="Content" ObjectID="_1587938588" r:id="rId11"/>
         </w:object>
       </w:r>
       <w:r>
@@ -2629,7 +2721,7 @@
           <v:shape id="_x0000_i1027" type="#_x0000_t75" style="width:78.25pt;height:18.15pt" o:ole="">
             <v:imagedata r:id="rId12" o:title=""/>
           </v:shape>
-          <o:OLEObject Type="Embed" ProgID="Equation.DSMT4" ShapeID="_x0000_i1027" DrawAspect="Content" ObjectID="_1587764654" r:id="rId13"/>
+          <o:OLEObject Type="Embed" ProgID="Equation.DSMT4" ShapeID="_x0000_i1027" DrawAspect="Content" ObjectID="_1587938589" r:id="rId13"/>
         </w:object>
       </w:r>
       <w:r>
@@ -2662,7 +2754,7 @@
           <v:shape id="_x0000_i1028" type="#_x0000_t75" style="width:78.9pt;height:18.15pt" o:ole="">
             <v:imagedata r:id="rId14" o:title=""/>
           </v:shape>
-          <o:OLEObject Type="Embed" ProgID="Equation.DSMT4" ShapeID="_x0000_i1028" DrawAspect="Content" ObjectID="_1587764655" r:id="rId15"/>
+          <o:OLEObject Type="Embed" ProgID="Equation.DSMT4" ShapeID="_x0000_i1028" DrawAspect="Content" ObjectID="_1587938590" r:id="rId15"/>
         </w:object>
       </w:r>
       <w:r>
@@ -2718,7 +2810,7 @@
           <v:shape id="_x0000_i1029" type="#_x0000_t75" style="width:27.55pt;height:11.9pt" o:ole="">
             <v:imagedata r:id="rId16" o:title=""/>
           </v:shape>
-          <o:OLEObject Type="Embed" ProgID="Equation.DSMT4" ShapeID="_x0000_i1029" DrawAspect="Content" ObjectID="_1587764656" r:id="rId17"/>
+          <o:OLEObject Type="Embed" ProgID="Equation.DSMT4" ShapeID="_x0000_i1029" DrawAspect="Content" ObjectID="_1587938591" r:id="rId17"/>
         </w:object>
       </w:r>
       <w:r>
@@ -2748,7 +2840,25 @@
           <w:szCs w:val="28"/>
         </w:rPr>
         <w:softHyphen/>
-        <w:t>теза о том, что две выборки извлечены из одной и той же генеральной сово</w:t>
+        <w:t xml:space="preserve">теза о том, что </w:t>
+      </w:r>
+      <w:r>
+        <w:rPr>
+          <w:rFonts w:ascii="Times New Roman" w:hAnsi="Times New Roman" w:cs="Times New Roman"/>
+          <w:spacing w:val="2"/>
+          <w:sz w:val="28"/>
+          <w:szCs w:val="28"/>
+        </w:rPr>
+        <w:t>обе</w:t>
+      </w:r>
+      <w:r>
+        <w:rPr>
+          <w:rFonts w:ascii="Times New Roman" w:hAnsi="Times New Roman" w:cs="Times New Roman"/>
+          <w:spacing w:val="2"/>
+          <w:sz w:val="28"/>
+          <w:szCs w:val="28"/>
+        </w:rPr>
+        <w:t xml:space="preserve"> выборки извлечены из одной и той же генеральной сово</w:t>
       </w:r>
       <w:r>
         <w:rPr>
@@ -2781,7 +2891,7 @@
           <v:shape id="_x0000_i1030" type="#_x0000_t75" style="width:15.65pt;height:15.65pt" o:ole="">
             <v:imagedata r:id="rId18" o:title=""/>
           </v:shape>
-          <o:OLEObject Type="Embed" ProgID="Equation.DSMT4" ShapeID="_x0000_i1030" DrawAspect="Content" ObjectID="_1587764657" r:id="rId19"/>
+          <o:OLEObject Type="Embed" ProgID="Equation.DSMT4" ShapeID="_x0000_i1030" DrawAspect="Content" ObjectID="_1587938592" r:id="rId19"/>
         </w:object>
       </w:r>
       <w:r>
@@ -2814,7 +2924,7 @@
           <v:shape id="_x0000_i1031" type="#_x0000_t75" style="width:57.6pt;height:15.05pt" o:ole="">
             <v:imagedata r:id="rId20" o:title=""/>
           </v:shape>
-          <o:OLEObject Type="Embed" ProgID="Equation.DSMT4" ShapeID="_x0000_i1031" DrawAspect="Content" ObjectID="_1587764658" r:id="rId21"/>
+          <o:OLEObject Type="Embed" ProgID="Equation.DSMT4" ShapeID="_x0000_i1031" DrawAspect="Content" ObjectID="_1587938593" r:id="rId21"/>
         </w:object>
       </w:r>
       <w:r>
@@ -2837,7 +2947,7 @@
           <v:shape id="_x0000_i1032" type="#_x0000_t75" style="width:10pt;height:10pt" o:ole="">
             <v:imagedata r:id="rId22" o:title=""/>
           </v:shape>
-          <o:OLEObject Type="Embed" ProgID="Equation.DSMT4" ShapeID="_x0000_i1032" DrawAspect="Content" ObjectID="_1587764659" r:id="rId23"/>
+          <o:OLEObject Type="Embed" ProgID="Equation.DSMT4" ShapeID="_x0000_i1032" DrawAspect="Content" ObjectID="_1587938594" r:id="rId23"/>
         </w:object>
       </w:r>
       <w:r>
@@ -2849,8 +2959,19 @@
         </w:rPr>
         <w:t>.</w:t>
       </w:r>
-      <w:bookmarkStart w:id="3" w:name="_GoBack"/>
-      <w:bookmarkEnd w:id="3"/>
+    </w:p>
+    <w:p>
+      <w:pPr>
+        <w:spacing w:after="0" w:line="360" w:lineRule="auto"/>
+        <w:ind w:firstLine="567"/>
+        <w:jc w:val="both"/>
+        <w:rPr>
+          <w:rFonts w:ascii="Times New Roman" w:hAnsi="Times New Roman" w:cs="Times New Roman"/>
+          <w:spacing w:val="2"/>
+          <w:sz w:val="28"/>
+          <w:szCs w:val="28"/>
+        </w:rPr>
+      </w:pPr>
     </w:p>
     <w:p>
       <w:pPr>
@@ -2865,7 +2986,6 @@
           <w:color w:val="000000" w:themeColor="text1"/>
           <w:sz w:val="28"/>
           <w:szCs w:val="28"/>
-          <w:lang w:val="en-US"/>
         </w:rPr>
       </w:pPr>
       <w:bookmarkStart w:id="4" w:name="_Toc514019301"/>
@@ -2880,6 +3000,1366 @@
         <w:t>Критерий Смирнова</w:t>
       </w:r>
       <w:bookmarkEnd w:id="4"/>
+    </w:p>
+    <w:p>
+      <w:pPr>
+        <w:spacing w:after="0" w:line="360" w:lineRule="auto"/>
+        <w:ind w:firstLine="567"/>
+        <w:jc w:val="both"/>
+        <w:rPr>
+          <w:rFonts w:ascii="Times New Roman" w:hAnsi="Times New Roman" w:cs="Times New Roman"/>
+          <w:spacing w:val="2"/>
+          <w:sz w:val="28"/>
+          <w:szCs w:val="28"/>
+        </w:rPr>
+      </w:pPr>
+      <w:r>
+        <w:rPr>
+          <w:rFonts w:ascii="Times New Roman" w:hAnsi="Times New Roman" w:cs="Times New Roman"/>
+          <w:spacing w:val="2"/>
+          <w:sz w:val="28"/>
+          <w:szCs w:val="28"/>
+        </w:rPr>
+        <w:tab/>
+        <w:t>Критерий Смирнова - э</w:t>
+      </w:r>
+      <w:r>
+        <w:rPr>
+          <w:rFonts w:ascii="Times New Roman" w:hAnsi="Times New Roman" w:cs="Times New Roman"/>
+          <w:spacing w:val="2"/>
+          <w:sz w:val="28"/>
+          <w:szCs w:val="28"/>
+        </w:rPr>
+        <w:t xml:space="preserve">то двухсторонний тест с нулевой гипотезой о том, что из одного и того же непрерывного распределения извлекаются 2 независимых выборки. </w:t>
+      </w:r>
+      <w:r>
+        <w:rPr>
+          <w:rFonts w:ascii="Times New Roman" w:hAnsi="Times New Roman" w:cs="Times New Roman"/>
+          <w:spacing w:val="2"/>
+          <w:sz w:val="28"/>
+          <w:szCs w:val="28"/>
+        </w:rPr>
+        <w:t>Критерий однородности Смирнова предложен в работе [</w:t>
+      </w:r>
+      <w:r>
+        <w:rPr>
+          <w:rFonts w:ascii="Times New Roman" w:hAnsi="Times New Roman" w:cs="Times New Roman"/>
+          <w:spacing w:val="2"/>
+          <w:sz w:val="28"/>
+          <w:szCs w:val="28"/>
+        </w:rPr>
+        <w:t>3</w:t>
+      </w:r>
+      <w:r>
+        <w:rPr>
+          <w:rFonts w:ascii="Times New Roman" w:hAnsi="Times New Roman" w:cs="Times New Roman"/>
+          <w:spacing w:val="2"/>
+          <w:sz w:val="28"/>
+          <w:szCs w:val="28"/>
+        </w:rPr>
+        <w:t>].</w:t>
+      </w:r>
+      <w:r>
+        <w:rPr>
+          <w:rFonts w:ascii="Times New Roman" w:hAnsi="Times New Roman" w:cs="Times New Roman"/>
+          <w:spacing w:val="2"/>
+          <w:sz w:val="28"/>
+          <w:szCs w:val="28"/>
+        </w:rPr>
+        <w:t xml:space="preserve"> </w:t>
+      </w:r>
+      <w:r>
+        <w:rPr>
+          <w:rFonts w:ascii="Times New Roman" w:hAnsi="Times New Roman" w:cs="Times New Roman"/>
+          <w:spacing w:val="2"/>
+          <w:sz w:val="28"/>
+          <w:szCs w:val="28"/>
+        </w:rPr>
+        <w:t xml:space="preserve">Предполагается, что функции </w:t>
+      </w:r>
+      <w:proofErr w:type="gramStart"/>
+      <w:r>
+        <w:rPr>
+          <w:rFonts w:ascii="Times New Roman" w:hAnsi="Times New Roman" w:cs="Times New Roman"/>
+          <w:spacing w:val="2"/>
+          <w:sz w:val="28"/>
+          <w:szCs w:val="28"/>
+        </w:rPr>
+        <w:t xml:space="preserve">распределения </w:t>
+      </w:r>
+      <w:r>
+        <w:rPr>
+          <w:rFonts w:ascii="Times New Roman" w:hAnsi="Times New Roman" w:cs="Times New Roman"/>
+          <w:spacing w:val="2"/>
+          <w:sz w:val="28"/>
+          <w:szCs w:val="28"/>
+        </w:rPr>
+        <w:object w:dxaOrig="499" w:dyaOrig="300">
+          <v:shape id="_x0000_i1033" type="#_x0000_t75" style="width:23.15pt;height:15.05pt" o:ole="">
+            <v:imagedata r:id="rId24" o:title=""/>
+          </v:shape>
+          <o:OLEObject Type="Embed" ProgID="Equation.DSMT4" ShapeID="_x0000_i1033" DrawAspect="Content" ObjectID="_1587938595" r:id="rId25"/>
+        </w:object>
+      </w:r>
+      <w:r>
+        <w:rPr>
+          <w:rFonts w:ascii="Times New Roman" w:hAnsi="Times New Roman" w:cs="Times New Roman"/>
+          <w:spacing w:val="2"/>
+          <w:sz w:val="28"/>
+          <w:szCs w:val="28"/>
+        </w:rPr>
+        <w:t xml:space="preserve"> и</w:t>
+      </w:r>
+      <w:proofErr w:type="gramEnd"/>
+      <w:r>
+        <w:rPr>
+          <w:rFonts w:ascii="Times New Roman" w:hAnsi="Times New Roman" w:cs="Times New Roman"/>
+          <w:spacing w:val="2"/>
+          <w:sz w:val="28"/>
+          <w:szCs w:val="28"/>
+        </w:rPr>
+        <w:t xml:space="preserve"> </w:t>
+      </w:r>
+      <w:r>
+        <w:rPr>
+          <w:rFonts w:ascii="Times New Roman" w:hAnsi="Times New Roman" w:cs="Times New Roman"/>
+          <w:spacing w:val="2"/>
+          <w:sz w:val="28"/>
+          <w:szCs w:val="28"/>
+        </w:rPr>
+        <w:object w:dxaOrig="499" w:dyaOrig="300">
+          <v:shape id="_x0000_i1034" type="#_x0000_t75" style="width:23.15pt;height:15.05pt" o:ole="">
+            <v:imagedata r:id="rId26" o:title=""/>
+          </v:shape>
+          <o:OLEObject Type="Embed" ProgID="Equation.DSMT4" ShapeID="_x0000_i1034" DrawAspect="Content" ObjectID="_1587938596" r:id="rId27"/>
+        </w:object>
+      </w:r>
+      <w:r>
+        <w:rPr>
+          <w:rFonts w:ascii="Times New Roman" w:hAnsi="Times New Roman" w:cs="Times New Roman"/>
+          <w:spacing w:val="2"/>
+          <w:sz w:val="28"/>
+          <w:szCs w:val="28"/>
+        </w:rPr>
+        <w:t xml:space="preserve"> являются непрерывными. Статистика критерия Смирнова измеряет расстояние ме</w:t>
+      </w:r>
+      <w:r>
+        <w:rPr>
+          <w:rFonts w:ascii="Times New Roman" w:hAnsi="Times New Roman" w:cs="Times New Roman"/>
+          <w:spacing w:val="2"/>
+          <w:sz w:val="28"/>
+          <w:szCs w:val="28"/>
+        </w:rPr>
+        <w:softHyphen/>
+        <w:t>жду эмпирическими функциями распределения, построенными по выборкам</w:t>
+      </w:r>
+      <w:r>
+        <w:rPr>
+          <w:rFonts w:ascii="Times New Roman" w:hAnsi="Times New Roman" w:cs="Times New Roman"/>
+          <w:spacing w:val="2"/>
+          <w:sz w:val="28"/>
+          <w:szCs w:val="28"/>
+        </w:rPr>
+        <w:t xml:space="preserve"> [1]</w:t>
+      </w:r>
+    </w:p>
+    <w:p>
+      <w:pPr>
+        <w:spacing w:after="0" w:line="360" w:lineRule="auto"/>
+        <w:ind w:firstLine="567"/>
+        <w:jc w:val="center"/>
+      </w:pPr>
+      <w:r>
+        <w:rPr>
+          <w:rFonts w:ascii="Times New Roman" w:hAnsi="Times New Roman" w:cs="Times New Roman"/>
+          <w:position w:val="-26"/>
+          <w:sz w:val="28"/>
+          <w:szCs w:val="28"/>
+        </w:rPr>
+        <w:object w:dxaOrig="2380" w:dyaOrig="499">
+          <v:shape id="_x0000_i1035" type="#_x0000_t75" style="width:120.85pt;height:23.15pt" o:ole="">
+            <v:imagedata r:id="rId28" o:title=""/>
+          </v:shape>
+          <o:OLEObject Type="Embed" ProgID="Equation.DSMT4" ShapeID="_x0000_i1035" DrawAspect="Content" ObjectID="_1587938597" r:id="rId29"/>
+        </w:object>
+      </w:r>
+    </w:p>
+    <w:p>
+      <w:pPr>
+        <w:rPr>
+          <w:rFonts w:ascii="Times New Roman" w:hAnsi="Times New Roman" w:cs="Times New Roman"/>
+          <w:spacing w:val="2"/>
+          <w:sz w:val="28"/>
+          <w:szCs w:val="28"/>
+        </w:rPr>
+      </w:pPr>
+      <w:r>
+        <w:rPr>
+          <w:rFonts w:ascii="Times New Roman" w:hAnsi="Times New Roman" w:cs="Times New Roman"/>
+          <w:spacing w:val="2"/>
+          <w:sz w:val="28"/>
+          <w:szCs w:val="28"/>
+        </w:rPr>
+        <w:t>На практике,</w:t>
+      </w:r>
+      <w:r>
+        <w:rPr>
+          <w:rFonts w:ascii="Times New Roman" w:hAnsi="Times New Roman" w:cs="Times New Roman"/>
+          <w:spacing w:val="2"/>
+          <w:sz w:val="28"/>
+          <w:szCs w:val="28"/>
+        </w:rPr>
+        <w:t xml:space="preserve"> значение </w:t>
+      </w:r>
+      <w:proofErr w:type="gramStart"/>
+      <w:r>
+        <w:rPr>
+          <w:rFonts w:ascii="Times New Roman" w:hAnsi="Times New Roman" w:cs="Times New Roman"/>
+          <w:spacing w:val="2"/>
+          <w:sz w:val="28"/>
+          <w:szCs w:val="28"/>
+        </w:rPr>
+        <w:t xml:space="preserve">статистики </w:t>
+      </w:r>
+      <w:r>
+        <w:rPr>
+          <w:rFonts w:ascii="Times New Roman" w:hAnsi="Times New Roman" w:cs="Times New Roman"/>
+          <w:spacing w:val="2"/>
+          <w:sz w:val="28"/>
+          <w:szCs w:val="28"/>
+        </w:rPr>
+        <w:object w:dxaOrig="480" w:dyaOrig="360">
+          <v:shape id="_x0000_i1036" type="#_x0000_t75" style="width:23.15pt;height:18.15pt" o:ole="">
+            <v:imagedata r:id="rId30" o:title=""/>
+          </v:shape>
+          <o:OLEObject Type="Embed" ProgID="Equation.DSMT4" ShapeID="_x0000_i1036" DrawAspect="Content" ObjectID="_1587938598" r:id="rId31"/>
+        </w:object>
+      </w:r>
+      <w:r>
+        <w:rPr>
+          <w:rFonts w:ascii="Times New Roman" w:hAnsi="Times New Roman" w:cs="Times New Roman"/>
+          <w:spacing w:val="2"/>
+          <w:sz w:val="28"/>
+          <w:szCs w:val="28"/>
+        </w:rPr>
+        <w:t xml:space="preserve"> рекомен</w:t>
+      </w:r>
+      <w:r>
+        <w:rPr>
+          <w:rFonts w:ascii="Times New Roman" w:hAnsi="Times New Roman" w:cs="Times New Roman"/>
+          <w:spacing w:val="2"/>
+          <w:sz w:val="28"/>
+          <w:szCs w:val="28"/>
+        </w:rPr>
+        <w:softHyphen/>
+        <w:t>дуется</w:t>
+      </w:r>
+      <w:proofErr w:type="gramEnd"/>
+      <w:r>
+        <w:rPr>
+          <w:rFonts w:ascii="Times New Roman" w:hAnsi="Times New Roman" w:cs="Times New Roman"/>
+          <w:spacing w:val="2"/>
+          <w:sz w:val="28"/>
+          <w:szCs w:val="28"/>
+        </w:rPr>
+        <w:t xml:space="preserve"> вычислять в соответствии с соотношениями [</w:t>
+      </w:r>
+      <w:r>
+        <w:rPr>
+          <w:rFonts w:ascii="Times New Roman" w:hAnsi="Times New Roman" w:cs="Times New Roman"/>
+          <w:spacing w:val="2"/>
+          <w:sz w:val="28"/>
+          <w:szCs w:val="28"/>
+        </w:rPr>
+        <w:t>4</w:t>
+      </w:r>
+      <w:r>
+        <w:rPr>
+          <w:rFonts w:ascii="Times New Roman" w:hAnsi="Times New Roman" w:cs="Times New Roman"/>
+          <w:spacing w:val="2"/>
+          <w:sz w:val="28"/>
+          <w:szCs w:val="28"/>
+        </w:rPr>
+        <w:t>]:</w:t>
+      </w:r>
+    </w:p>
+    <w:p>
+      <w:pPr>
+        <w:pStyle w:val="ab"/>
+        <w:spacing w:before="200" w:after="240"/>
+        <w:rPr>
+          <w:sz w:val="28"/>
+          <w:szCs w:val="28"/>
+        </w:rPr>
+      </w:pPr>
+      <w:r>
+        <w:rPr>
+          <w:position w:val="-26"/>
+          <w:sz w:val="28"/>
+          <w:szCs w:val="28"/>
+        </w:rPr>
+        <w:object w:dxaOrig="4480" w:dyaOrig="639">
+          <v:shape id="_x0000_i1037" type="#_x0000_t75" style="width:224.15pt;height:31.95pt" o:ole="">
+            <v:imagedata r:id="rId32" o:title=""/>
+          </v:shape>
+          <o:OLEObject Type="Embed" ProgID="Equation.DSMT4" ShapeID="_x0000_i1037" DrawAspect="Content" ObjectID="_1587938599" r:id="rId33"/>
+        </w:object>
+      </w:r>
+      <w:r>
+        <w:rPr>
+          <w:sz w:val="28"/>
+          <w:szCs w:val="28"/>
+        </w:rPr>
+        <w:t>,</w:t>
+      </w:r>
+    </w:p>
+    <w:p>
+      <w:pPr>
+        <w:pStyle w:val="ab"/>
+        <w:spacing w:before="200" w:after="240"/>
+        <w:rPr>
+          <w:szCs w:val="28"/>
+        </w:rPr>
+      </w:pPr>
+      <w:r>
+        <w:rPr>
+          <w:position w:val="-26"/>
+          <w:sz w:val="28"/>
+          <w:szCs w:val="28"/>
+        </w:rPr>
+        <w:object w:dxaOrig="4420" w:dyaOrig="639">
+          <v:shape id="_x0000_i1038" type="#_x0000_t75" style="width:222.9pt;height:31.95pt" o:ole="">
+            <v:imagedata r:id="rId34" o:title=""/>
+          </v:shape>
+          <o:OLEObject Type="Embed" ProgID="Equation.DSMT4" ShapeID="_x0000_i1038" DrawAspect="Content" ObjectID="_1587938600" r:id="rId35"/>
+        </w:object>
+      </w:r>
+      <w:r>
+        <w:rPr>
+          <w:szCs w:val="28"/>
+        </w:rPr>
+        <w:t>,</w:t>
+      </w:r>
+    </w:p>
+    <w:p>
+      <w:pPr>
+        <w:pStyle w:val="ab"/>
+        <w:spacing w:before="200" w:after="240"/>
+        <w:rPr>
+          <w:szCs w:val="28"/>
+        </w:rPr>
+      </w:pPr>
+      <w:r>
+        <w:rPr>
+          <w:position w:val="-18"/>
+          <w:szCs w:val="28"/>
+        </w:rPr>
+        <w:object w:dxaOrig="2260" w:dyaOrig="460">
+          <v:shape id="_x0000_i1039" type="#_x0000_t75" style="width:112.7pt;height:23.15pt" o:ole="">
+            <v:imagedata r:id="rId36" o:title=""/>
+          </v:shape>
+          <o:OLEObject Type="Embed" ProgID="Equation.DSMT4" ShapeID="_x0000_i1039" DrawAspect="Content" ObjectID="_1587938601" r:id="rId37"/>
+        </w:object>
+      </w:r>
+      <w:r>
+        <w:rPr>
+          <w:szCs w:val="28"/>
+        </w:rPr>
+        <w:t>.</w:t>
+      </w:r>
+    </w:p>
+    <w:p>
+      <w:pPr>
+        <w:rPr>
+          <w:rFonts w:ascii="Times New Roman" w:hAnsi="Times New Roman" w:cs="Times New Roman"/>
+          <w:spacing w:val="2"/>
+          <w:sz w:val="28"/>
+          <w:szCs w:val="28"/>
+        </w:rPr>
+      </w:pPr>
+      <w:r>
+        <w:rPr>
+          <w:rFonts w:ascii="Times New Roman" w:hAnsi="Times New Roman" w:cs="Times New Roman"/>
+          <w:spacing w:val="2"/>
+          <w:sz w:val="28"/>
+          <w:szCs w:val="28"/>
+        </w:rPr>
+        <w:t xml:space="preserve">Если </w:t>
+      </w:r>
+      <w:proofErr w:type="gramStart"/>
+      <w:r>
+        <w:rPr>
+          <w:rFonts w:ascii="Times New Roman" w:hAnsi="Times New Roman" w:cs="Times New Roman"/>
+          <w:spacing w:val="2"/>
+          <w:sz w:val="28"/>
+          <w:szCs w:val="28"/>
+        </w:rPr>
+        <w:t xml:space="preserve">гипотеза </w:t>
+      </w:r>
+      <w:r>
+        <w:rPr>
+          <w:rFonts w:ascii="Times New Roman" w:hAnsi="Times New Roman" w:cs="Times New Roman"/>
+          <w:spacing w:val="2"/>
+          <w:sz w:val="28"/>
+          <w:szCs w:val="28"/>
+        </w:rPr>
+        <w:object w:dxaOrig="340" w:dyaOrig="320">
+          <v:shape id="_x0000_i1040" type="#_x0000_t75" style="width:15.65pt;height:15.65pt" o:ole="">
+            <v:imagedata r:id="rId38" o:title=""/>
+          </v:shape>
+          <o:OLEObject Type="Embed" ProgID="Equation.DSMT4" ShapeID="_x0000_i1040" DrawAspect="Content" ObjectID="_1587938602" r:id="rId39"/>
+        </w:object>
+      </w:r>
+      <w:r>
+        <w:rPr>
+          <w:rFonts w:ascii="Times New Roman" w:hAnsi="Times New Roman" w:cs="Times New Roman"/>
+          <w:spacing w:val="2"/>
+          <w:sz w:val="28"/>
+          <w:szCs w:val="28"/>
+        </w:rPr>
+        <w:t xml:space="preserve"> справедлива</w:t>
+      </w:r>
+      <w:proofErr w:type="gramEnd"/>
+      <w:r>
+        <w:rPr>
+          <w:rFonts w:ascii="Times New Roman" w:hAnsi="Times New Roman" w:cs="Times New Roman"/>
+          <w:spacing w:val="2"/>
+          <w:sz w:val="28"/>
+          <w:szCs w:val="28"/>
+        </w:rPr>
+        <w:t>, то при неограниченном увеличении объемов выборок [</w:t>
+      </w:r>
+      <w:r>
+        <w:rPr>
+          <w:rFonts w:ascii="Times New Roman" w:hAnsi="Times New Roman" w:cs="Times New Roman"/>
+          <w:spacing w:val="2"/>
+          <w:sz w:val="28"/>
+          <w:szCs w:val="28"/>
+        </w:rPr>
+        <w:t>4</w:t>
+      </w:r>
+      <w:r>
+        <w:rPr>
+          <w:rFonts w:ascii="Times New Roman" w:hAnsi="Times New Roman" w:cs="Times New Roman"/>
+          <w:spacing w:val="2"/>
+          <w:sz w:val="28"/>
+          <w:szCs w:val="28"/>
+        </w:rPr>
+        <w:t xml:space="preserve">] </w:t>
+      </w:r>
+      <w:r>
+        <w:rPr>
+          <w:rFonts w:ascii="Times New Roman" w:hAnsi="Times New Roman" w:cs="Times New Roman"/>
+          <w:spacing w:val="2"/>
+          <w:sz w:val="28"/>
+          <w:szCs w:val="28"/>
+        </w:rPr>
+        <w:object w:dxaOrig="3040" w:dyaOrig="740">
+          <v:shape id="_x0000_i1041" type="#_x0000_t75" style="width:152.15pt;height:36.95pt" o:ole="">
+            <v:imagedata r:id="rId40" o:title=""/>
+          </v:shape>
+          <o:OLEObject Type="Embed" ProgID="Equation.DSMT4" ShapeID="_x0000_i1041" DrawAspect="Content" ObjectID="_1587938603" r:id="rId41"/>
+        </w:object>
+      </w:r>
+      <w:r>
+        <w:rPr>
+          <w:rFonts w:ascii="Times New Roman" w:hAnsi="Times New Roman" w:cs="Times New Roman"/>
+          <w:spacing w:val="2"/>
+          <w:sz w:val="28"/>
+          <w:szCs w:val="28"/>
+        </w:rPr>
+        <w:t>, т. е. статис</w:t>
+      </w:r>
+      <w:r>
+        <w:rPr>
+          <w:rFonts w:ascii="Times New Roman" w:hAnsi="Times New Roman" w:cs="Times New Roman"/>
+          <w:spacing w:val="2"/>
+          <w:sz w:val="28"/>
+          <w:szCs w:val="28"/>
+        </w:rPr>
+        <w:softHyphen/>
+        <w:t>тика</w:t>
+      </w:r>
+    </w:p>
+    <w:p>
+      <w:pPr>
+        <w:pStyle w:val="ab"/>
+        <w:spacing w:before="200" w:after="240"/>
+        <w:rPr>
+          <w:rFonts w:eastAsiaTheme="minorHAnsi"/>
+          <w:spacing w:val="2"/>
+          <w:sz w:val="28"/>
+          <w:szCs w:val="28"/>
+          <w:lang w:eastAsia="en-US"/>
+        </w:rPr>
+      </w:pPr>
+      <w:r>
+        <w:rPr>
+          <w:rFonts w:eastAsiaTheme="minorHAnsi"/>
+          <w:spacing w:val="2"/>
+          <w:sz w:val="28"/>
+          <w:szCs w:val="28"/>
+          <w:lang w:eastAsia="en-US"/>
+        </w:rPr>
+        <w:object w:dxaOrig="1620" w:dyaOrig="639">
+          <v:shape id="_x0000_i1042" type="#_x0000_t75" style="width:82pt;height:31.95pt" o:ole="">
+            <v:imagedata r:id="rId42" o:title=""/>
+          </v:shape>
+          <o:OLEObject Type="Embed" ProgID="Equation.DSMT4" ShapeID="_x0000_i1042" DrawAspect="Content" ObjectID="_1587938604" r:id="rId43"/>
+        </w:object>
+      </w:r>
+    </w:p>
+    <w:p>
+      <w:pPr>
+        <w:rPr>
+          <w:rFonts w:ascii="Times New Roman" w:hAnsi="Times New Roman" w:cs="Times New Roman"/>
+          <w:spacing w:val="2"/>
+          <w:sz w:val="28"/>
+          <w:szCs w:val="28"/>
+        </w:rPr>
+      </w:pPr>
+      <w:proofErr w:type="gramStart"/>
+      <w:r>
+        <w:rPr>
+          <w:rFonts w:ascii="Times New Roman" w:hAnsi="Times New Roman" w:cs="Times New Roman"/>
+          <w:spacing w:val="2"/>
+          <w:sz w:val="28"/>
+          <w:szCs w:val="28"/>
+        </w:rPr>
+        <w:t>в</w:t>
+      </w:r>
+      <w:proofErr w:type="gramEnd"/>
+      <w:r>
+        <w:rPr>
+          <w:rFonts w:ascii="Times New Roman" w:hAnsi="Times New Roman" w:cs="Times New Roman"/>
+          <w:spacing w:val="2"/>
+          <w:sz w:val="28"/>
+          <w:szCs w:val="28"/>
+        </w:rPr>
+        <w:t xml:space="preserve"> пределе подчиняется распределению Колмогорова </w:t>
+      </w:r>
+      <w:r>
+        <w:rPr>
+          <w:rFonts w:ascii="Times New Roman" w:hAnsi="Times New Roman" w:cs="Times New Roman"/>
+          <w:spacing w:val="2"/>
+          <w:sz w:val="28"/>
+          <w:szCs w:val="28"/>
+        </w:rPr>
+        <w:object w:dxaOrig="540" w:dyaOrig="300">
+          <v:shape id="_x0000_i1043" type="#_x0000_t75" style="width:26.9pt;height:15.05pt" o:ole="">
+            <v:imagedata r:id="rId44" o:title=""/>
+          </v:shape>
+          <o:OLEObject Type="Embed" ProgID="Equation.DSMT4" ShapeID="_x0000_i1043" DrawAspect="Content" ObjectID="_1587938605" r:id="rId45"/>
+        </w:object>
+      </w:r>
+      <w:r>
+        <w:rPr>
+          <w:rFonts w:ascii="Times New Roman" w:hAnsi="Times New Roman" w:cs="Times New Roman"/>
+          <w:spacing w:val="2"/>
+          <w:sz w:val="28"/>
+          <w:szCs w:val="28"/>
+        </w:rPr>
+        <w:t xml:space="preserve"> [</w:t>
+      </w:r>
+      <w:r>
+        <w:rPr>
+          <w:rFonts w:ascii="Times New Roman" w:hAnsi="Times New Roman" w:cs="Times New Roman"/>
+          <w:spacing w:val="2"/>
+          <w:sz w:val="28"/>
+          <w:szCs w:val="28"/>
+        </w:rPr>
+        <w:t>4</w:t>
+      </w:r>
+      <w:r>
+        <w:rPr>
+          <w:rFonts w:ascii="Times New Roman" w:hAnsi="Times New Roman" w:cs="Times New Roman"/>
+          <w:spacing w:val="2"/>
+          <w:sz w:val="28"/>
+          <w:szCs w:val="28"/>
+        </w:rPr>
+        <w:t xml:space="preserve">] с функцией распределения </w:t>
+      </w:r>
+    </w:p>
+    <w:p>
+      <w:pPr>
+        <w:jc w:val="center"/>
+        <w:rPr>
+          <w:rFonts w:ascii="Times New Roman" w:hAnsi="Times New Roman" w:cs="Times New Roman"/>
+          <w:spacing w:val="2"/>
+          <w:sz w:val="28"/>
+          <w:szCs w:val="28"/>
+        </w:rPr>
+      </w:pPr>
+      <w:r>
+        <w:rPr>
+          <w:rFonts w:ascii="Times New Roman" w:hAnsi="Times New Roman" w:cs="Times New Roman"/>
+          <w:spacing w:val="2"/>
+          <w:sz w:val="28"/>
+          <w:szCs w:val="28"/>
+        </w:rPr>
+        <w:object w:dxaOrig="2359" w:dyaOrig="700">
+          <v:shape id="_x0000_i1044" type="#_x0000_t75" style="width:118.35pt;height:35.05pt" o:ole="">
+            <v:imagedata r:id="rId46" o:title=""/>
+          </v:shape>
+          <o:OLEObject Type="Embed" ProgID="Equation.DSMT4" ShapeID="_x0000_i1044" DrawAspect="Content" ObjectID="_1587938606" r:id="rId47"/>
+        </w:object>
+      </w:r>
+      <w:r>
+        <w:rPr>
+          <w:rFonts w:ascii="Times New Roman" w:hAnsi="Times New Roman" w:cs="Times New Roman"/>
+          <w:spacing w:val="2"/>
+          <w:sz w:val="28"/>
+          <w:szCs w:val="28"/>
+        </w:rPr>
+        <w:t>.</w:t>
+      </w:r>
+    </w:p>
+    <w:p>
+      <w:pPr>
+        <w:ind w:firstLine="360"/>
+        <w:jc w:val="both"/>
+        <w:rPr>
+          <w:rFonts w:ascii="Times New Roman" w:hAnsi="Times New Roman" w:cs="Times New Roman"/>
+          <w:spacing w:val="2"/>
+          <w:sz w:val="28"/>
+          <w:szCs w:val="28"/>
+        </w:rPr>
+      </w:pPr>
+      <w:r>
+        <w:rPr>
+          <w:rFonts w:ascii="Times New Roman" w:hAnsi="Times New Roman" w:cs="Times New Roman"/>
+          <w:spacing w:val="2"/>
+          <w:sz w:val="28"/>
+          <w:szCs w:val="28"/>
+        </w:rPr>
+        <w:t xml:space="preserve">Однако при ограниченных </w:t>
+      </w:r>
+      <w:proofErr w:type="gramStart"/>
+      <w:r>
+        <w:rPr>
+          <w:rFonts w:ascii="Times New Roman" w:hAnsi="Times New Roman" w:cs="Times New Roman"/>
+          <w:spacing w:val="2"/>
+          <w:sz w:val="28"/>
+          <w:szCs w:val="28"/>
+        </w:rPr>
+        <w:t xml:space="preserve">значениях </w:t>
+      </w:r>
+      <w:r>
+        <w:rPr>
+          <w:rFonts w:ascii="Times New Roman" w:hAnsi="Times New Roman" w:cs="Times New Roman"/>
+          <w:spacing w:val="2"/>
+          <w:sz w:val="28"/>
+          <w:szCs w:val="28"/>
+        </w:rPr>
+        <w:object w:dxaOrig="240" w:dyaOrig="200">
+          <v:shape id="_x0000_i1045" type="#_x0000_t75" style="width:11.9pt;height:10pt" o:ole="">
+            <v:imagedata r:id="rId48" o:title=""/>
+          </v:shape>
+          <o:OLEObject Type="Embed" ProgID="Equation.DSMT4" ShapeID="_x0000_i1045" DrawAspect="Content" ObjectID="_1587938607" r:id="rId49"/>
+        </w:object>
+      </w:r>
+      <w:r>
+        <w:rPr>
+          <w:rFonts w:ascii="Times New Roman" w:hAnsi="Times New Roman" w:cs="Times New Roman"/>
+          <w:spacing w:val="2"/>
+          <w:sz w:val="28"/>
+          <w:szCs w:val="28"/>
+        </w:rPr>
+        <w:t xml:space="preserve"> и</w:t>
+      </w:r>
+      <w:proofErr w:type="gramEnd"/>
+      <w:r>
+        <w:rPr>
+          <w:rFonts w:ascii="Times New Roman" w:hAnsi="Times New Roman" w:cs="Times New Roman"/>
+          <w:spacing w:val="2"/>
+          <w:sz w:val="28"/>
+          <w:szCs w:val="28"/>
+        </w:rPr>
+        <w:t xml:space="preserve"> </w:t>
+      </w:r>
+      <w:r>
+        <w:rPr>
+          <w:rFonts w:ascii="Times New Roman" w:hAnsi="Times New Roman" w:cs="Times New Roman"/>
+          <w:spacing w:val="2"/>
+          <w:sz w:val="28"/>
+          <w:szCs w:val="28"/>
+        </w:rPr>
+        <w:object w:dxaOrig="180" w:dyaOrig="200">
+          <v:shape id="_x0000_i1046" type="#_x0000_t75" style="width:10pt;height:10pt" o:ole="">
+            <v:imagedata r:id="rId50" o:title=""/>
+          </v:shape>
+          <o:OLEObject Type="Embed" ProgID="Equation.DSMT4" ShapeID="_x0000_i1046" DrawAspect="Content" ObjectID="_1587938608" r:id="rId51"/>
+        </w:object>
+      </w:r>
+      <w:r>
+        <w:rPr>
+          <w:rFonts w:ascii="Times New Roman" w:hAnsi="Times New Roman" w:cs="Times New Roman"/>
+          <w:spacing w:val="2"/>
+          <w:sz w:val="28"/>
+          <w:szCs w:val="28"/>
+        </w:rPr>
+        <w:t xml:space="preserve"> случайные величины </w:t>
+      </w:r>
+      <w:r>
+        <w:rPr>
+          <w:rFonts w:ascii="Times New Roman" w:hAnsi="Times New Roman" w:cs="Times New Roman"/>
+          <w:spacing w:val="2"/>
+          <w:sz w:val="28"/>
+          <w:szCs w:val="28"/>
+        </w:rPr>
+        <w:object w:dxaOrig="480" w:dyaOrig="420">
+          <v:shape id="_x0000_i1047" type="#_x0000_t75" style="width:23.15pt;height:20.05pt" o:ole="">
+            <v:imagedata r:id="rId52" o:title=""/>
+          </v:shape>
+          <o:OLEObject Type="Embed" ProgID="Equation.DSMT4" ShapeID="_x0000_i1047" DrawAspect="Content" ObjectID="_1587938609" r:id="rId53"/>
+        </w:object>
+      </w:r>
+      <w:r>
+        <w:rPr>
+          <w:rFonts w:ascii="Times New Roman" w:hAnsi="Times New Roman" w:cs="Times New Roman"/>
+          <w:spacing w:val="2"/>
+          <w:sz w:val="28"/>
+          <w:szCs w:val="28"/>
+        </w:rPr>
+        <w:t xml:space="preserve"> и </w:t>
+      </w:r>
+      <w:r>
+        <w:rPr>
+          <w:rFonts w:ascii="Times New Roman" w:hAnsi="Times New Roman" w:cs="Times New Roman"/>
+          <w:spacing w:val="2"/>
+          <w:sz w:val="28"/>
+          <w:szCs w:val="28"/>
+        </w:rPr>
+        <w:object w:dxaOrig="480" w:dyaOrig="360">
+          <v:shape id="_x0000_i1048" type="#_x0000_t75" style="width:23.15pt;height:18.15pt" o:ole="">
+            <v:imagedata r:id="rId54" o:title=""/>
+          </v:shape>
+          <o:OLEObject Type="Embed" ProgID="Equation.DSMT4" ShapeID="_x0000_i1048" DrawAspect="Content" ObjectID="_1587938610" r:id="rId55"/>
+        </w:object>
+      </w:r>
+      <w:r>
+        <w:rPr>
+          <w:rFonts w:ascii="Times New Roman" w:hAnsi="Times New Roman" w:cs="Times New Roman"/>
+          <w:spacing w:val="2"/>
+          <w:sz w:val="28"/>
+          <w:szCs w:val="28"/>
+        </w:rPr>
+        <w:t xml:space="preserve"> являются дискретными, и множество их возможных значений представляет собой решетку с шагом </w:t>
+      </w:r>
+      <w:r>
+        <w:rPr>
+          <w:rFonts w:ascii="Times New Roman" w:hAnsi="Times New Roman" w:cs="Times New Roman"/>
+          <w:spacing w:val="2"/>
+          <w:sz w:val="28"/>
+          <w:szCs w:val="28"/>
+        </w:rPr>
+        <w:object w:dxaOrig="420" w:dyaOrig="260">
+          <v:shape id="_x0000_i1049" type="#_x0000_t75" style="width:20.05pt;height:11.9pt" o:ole="">
+            <v:imagedata r:id="rId56" o:title=""/>
+          </v:shape>
+          <o:OLEObject Type="Embed" ProgID="Equation.DSMT4" ShapeID="_x0000_i1049" DrawAspect="Content" ObjectID="_1587938611" r:id="rId57"/>
+        </w:object>
+      </w:r>
+      <w:r>
+        <w:rPr>
+          <w:rFonts w:ascii="Times New Roman" w:hAnsi="Times New Roman" w:cs="Times New Roman"/>
+          <w:spacing w:val="2"/>
+          <w:sz w:val="28"/>
+          <w:szCs w:val="28"/>
+        </w:rPr>
+        <w:t xml:space="preserve">, где </w:t>
+      </w:r>
+      <w:r>
+        <w:rPr>
+          <w:rFonts w:ascii="Times New Roman" w:hAnsi="Times New Roman" w:cs="Times New Roman"/>
+          <w:spacing w:val="2"/>
+          <w:sz w:val="28"/>
+          <w:szCs w:val="28"/>
+        </w:rPr>
+        <w:object w:dxaOrig="200" w:dyaOrig="260">
+          <v:shape id="_x0000_i1058" type="#_x0000_t75" style="width:10pt;height:11.9pt" o:ole="">
+            <v:imagedata r:id="rId58" o:title=""/>
+          </v:shape>
+          <o:OLEObject Type="Embed" ProgID="Equation.DSMT4" ShapeID="_x0000_i1058" DrawAspect="Content" ObjectID="_1587938612" r:id="rId59"/>
+        </w:object>
+      </w:r>
+      <w:r>
+        <w:rPr>
+          <w:rFonts w:ascii="Times New Roman" w:hAnsi="Times New Roman" w:cs="Times New Roman"/>
+          <w:spacing w:val="2"/>
+          <w:sz w:val="28"/>
+          <w:szCs w:val="28"/>
+        </w:rPr>
+        <w:t xml:space="preserve"> – наименьшее общее кратное </w:t>
+      </w:r>
+      <w:r>
+        <w:rPr>
+          <w:rFonts w:ascii="Times New Roman" w:hAnsi="Times New Roman" w:cs="Times New Roman"/>
+          <w:spacing w:val="2"/>
+          <w:sz w:val="28"/>
+          <w:szCs w:val="28"/>
+        </w:rPr>
+        <w:object w:dxaOrig="240" w:dyaOrig="200">
+          <v:shape id="_x0000_i1050" type="#_x0000_t75" style="width:11.9pt;height:10pt" o:ole="">
+            <v:imagedata r:id="rId60" o:title=""/>
+          </v:shape>
+          <o:OLEObject Type="Embed" ProgID="Equation.DSMT4" ShapeID="_x0000_i1050" DrawAspect="Content" ObjectID="_1587938613" r:id="rId61"/>
+        </w:object>
+      </w:r>
+      <w:r>
+        <w:rPr>
+          <w:rFonts w:ascii="Times New Roman" w:hAnsi="Times New Roman" w:cs="Times New Roman"/>
+          <w:spacing w:val="2"/>
+          <w:sz w:val="28"/>
+          <w:szCs w:val="28"/>
+        </w:rPr>
+        <w:t xml:space="preserve"> и </w:t>
+      </w:r>
+      <w:r>
+        <w:rPr>
+          <w:rFonts w:ascii="Times New Roman" w:hAnsi="Times New Roman" w:cs="Times New Roman"/>
+          <w:spacing w:val="2"/>
+          <w:sz w:val="28"/>
+          <w:szCs w:val="28"/>
+        </w:rPr>
+        <w:object w:dxaOrig="180" w:dyaOrig="200">
+          <v:shape id="_x0000_i1051" type="#_x0000_t75" style="width:10pt;height:10pt" o:ole="">
+            <v:imagedata r:id="rId62" o:title=""/>
+          </v:shape>
+          <o:OLEObject Type="Embed" ProgID="Equation.DSMT4" ShapeID="_x0000_i1051" DrawAspect="Content" ObjectID="_1587938614" r:id="rId63"/>
+        </w:object>
+      </w:r>
+      <w:r>
+        <w:rPr>
+          <w:rFonts w:ascii="Times New Roman" w:hAnsi="Times New Roman" w:cs="Times New Roman"/>
+          <w:spacing w:val="2"/>
+          <w:sz w:val="28"/>
+          <w:szCs w:val="28"/>
+        </w:rPr>
+        <w:t xml:space="preserve"> [</w:t>
+      </w:r>
+      <w:r>
+        <w:rPr>
+          <w:rFonts w:ascii="Times New Roman" w:hAnsi="Times New Roman" w:cs="Times New Roman"/>
+          <w:spacing w:val="2"/>
+          <w:sz w:val="28"/>
+          <w:szCs w:val="28"/>
+        </w:rPr>
+        <w:t>4</w:t>
+      </w:r>
+      <w:r>
+        <w:rPr>
+          <w:rFonts w:ascii="Times New Roman" w:hAnsi="Times New Roman" w:cs="Times New Roman"/>
+          <w:spacing w:val="2"/>
+          <w:sz w:val="28"/>
+          <w:szCs w:val="28"/>
+        </w:rPr>
+        <w:t>].</w:t>
+      </w:r>
+      <w:r>
+        <w:rPr>
+          <w:rFonts w:ascii="Times New Roman" w:hAnsi="Times New Roman" w:cs="Times New Roman"/>
+          <w:spacing w:val="2"/>
+          <w:sz w:val="28"/>
+          <w:szCs w:val="28"/>
+        </w:rPr>
+        <w:t xml:space="preserve"> </w:t>
+      </w:r>
+      <w:r>
+        <w:rPr>
+          <w:rFonts w:ascii="Times New Roman" w:hAnsi="Times New Roman" w:cs="Times New Roman"/>
+          <w:spacing w:val="2"/>
+          <w:sz w:val="28"/>
+          <w:szCs w:val="28"/>
+        </w:rPr>
+        <w:t xml:space="preserve">Условное </w:t>
+      </w:r>
+      <w:proofErr w:type="gramStart"/>
+      <w:r>
+        <w:rPr>
+          <w:rFonts w:ascii="Times New Roman" w:hAnsi="Times New Roman" w:cs="Times New Roman"/>
+          <w:spacing w:val="2"/>
+          <w:sz w:val="28"/>
+          <w:szCs w:val="28"/>
+        </w:rPr>
+        <w:t xml:space="preserve">распределение </w:t>
+      </w:r>
+      <w:r>
+        <w:rPr>
+          <w:rFonts w:ascii="Times New Roman" w:hAnsi="Times New Roman" w:cs="Times New Roman"/>
+          <w:spacing w:val="2"/>
+          <w:sz w:val="28"/>
+          <w:szCs w:val="28"/>
+        </w:rPr>
+        <w:object w:dxaOrig="1020" w:dyaOrig="400">
+          <v:shape id="_x0000_i1052" type="#_x0000_t75" style="width:51.95pt;height:20.05pt" o:ole="">
+            <v:imagedata r:id="rId64" o:title=""/>
+          </v:shape>
+          <o:OLEObject Type="Embed" ProgID="Equation.DSMT4" ShapeID="_x0000_i1052" DrawAspect="Content" ObjectID="_1587938615" r:id="rId65"/>
+        </w:object>
+      </w:r>
+      <w:r>
+        <w:rPr>
+          <w:rFonts w:ascii="Times New Roman" w:hAnsi="Times New Roman" w:cs="Times New Roman"/>
+          <w:spacing w:val="2"/>
+          <w:sz w:val="28"/>
+          <w:szCs w:val="28"/>
+        </w:rPr>
+        <w:t xml:space="preserve"> статистики</w:t>
+      </w:r>
+      <w:proofErr w:type="gramEnd"/>
+      <w:r>
+        <w:rPr>
+          <w:rFonts w:ascii="Times New Roman" w:hAnsi="Times New Roman" w:cs="Times New Roman"/>
+          <w:spacing w:val="2"/>
+          <w:sz w:val="28"/>
+          <w:szCs w:val="28"/>
+        </w:rPr>
+        <w:t xml:space="preserve"> </w:t>
+      </w:r>
+      <w:r>
+        <w:rPr>
+          <w:rFonts w:ascii="Times New Roman" w:hAnsi="Times New Roman" w:cs="Times New Roman"/>
+          <w:spacing w:val="2"/>
+          <w:sz w:val="28"/>
+          <w:szCs w:val="28"/>
+        </w:rPr>
+        <w:object w:dxaOrig="300" w:dyaOrig="320">
+          <v:shape id="_x0000_i1053" type="#_x0000_t75" style="width:15.05pt;height:15.65pt" o:ole="">
+            <v:imagedata r:id="rId66" o:title=""/>
+          </v:shape>
+          <o:OLEObject Type="Embed" ProgID="Equation.DSMT4" ShapeID="_x0000_i1053" DrawAspect="Content" ObjectID="_1587938616" r:id="rId67"/>
+        </w:object>
+      </w:r>
+      <w:r>
+        <w:rPr>
+          <w:rFonts w:ascii="Times New Roman" w:hAnsi="Times New Roman" w:cs="Times New Roman"/>
+          <w:spacing w:val="2"/>
+          <w:sz w:val="28"/>
+          <w:szCs w:val="28"/>
+        </w:rPr>
+        <w:t xml:space="preserve"> при </w:t>
+      </w:r>
+      <w:r>
+        <w:rPr>
+          <w:rFonts w:ascii="Times New Roman" w:hAnsi="Times New Roman" w:cs="Times New Roman"/>
+          <w:spacing w:val="2"/>
+          <w:sz w:val="28"/>
+          <w:szCs w:val="28"/>
+        </w:rPr>
+        <w:t>верности</w:t>
+      </w:r>
+      <w:r>
+        <w:rPr>
+          <w:rFonts w:ascii="Times New Roman" w:hAnsi="Times New Roman" w:cs="Times New Roman"/>
+          <w:spacing w:val="2"/>
+          <w:sz w:val="28"/>
+          <w:szCs w:val="28"/>
+        </w:rPr>
+        <w:t xml:space="preserve"> гипотезы </w:t>
+      </w:r>
+      <w:r>
+        <w:rPr>
+          <w:rFonts w:ascii="Times New Roman" w:hAnsi="Times New Roman" w:cs="Times New Roman"/>
+          <w:spacing w:val="2"/>
+          <w:sz w:val="28"/>
+          <w:szCs w:val="28"/>
+        </w:rPr>
+        <w:object w:dxaOrig="340" w:dyaOrig="320">
+          <v:shape id="_x0000_i1054" type="#_x0000_t75" style="width:15.65pt;height:15.65pt" o:ole="">
+            <v:imagedata r:id="rId68" o:title=""/>
+          </v:shape>
+          <o:OLEObject Type="Embed" ProgID="Equation.DSMT4" ShapeID="_x0000_i1054" DrawAspect="Content" ObjectID="_1587938617" r:id="rId69"/>
+        </w:object>
+      </w:r>
+      <w:r>
+        <w:rPr>
+          <w:rFonts w:ascii="Times New Roman" w:hAnsi="Times New Roman" w:cs="Times New Roman"/>
+          <w:spacing w:val="2"/>
+          <w:sz w:val="28"/>
+          <w:szCs w:val="28"/>
+        </w:rPr>
+        <w:t xml:space="preserve"> медленно сходится к </w:t>
+      </w:r>
+      <w:r>
+        <w:rPr>
+          <w:rFonts w:ascii="Times New Roman" w:hAnsi="Times New Roman" w:cs="Times New Roman"/>
+          <w:spacing w:val="2"/>
+          <w:sz w:val="28"/>
+          <w:szCs w:val="28"/>
+        </w:rPr>
+        <w:object w:dxaOrig="540" w:dyaOrig="300">
+          <v:shape id="_x0000_i1055" type="#_x0000_t75" style="width:26.9pt;height:15.05pt" o:ole="">
+            <v:imagedata r:id="rId70" o:title=""/>
+          </v:shape>
+          <o:OLEObject Type="Embed" ProgID="Equation.DSMT4" ShapeID="_x0000_i1055" DrawAspect="Content" ObjectID="_1587938618" r:id="rId71"/>
+        </w:object>
+      </w:r>
+      <w:r>
+        <w:rPr>
+          <w:rFonts w:ascii="Times New Roman" w:hAnsi="Times New Roman" w:cs="Times New Roman"/>
+          <w:spacing w:val="2"/>
+          <w:sz w:val="28"/>
+          <w:szCs w:val="28"/>
+        </w:rPr>
+        <w:t xml:space="preserve"> и</w:t>
+      </w:r>
+      <w:r>
+        <w:rPr>
+          <w:rFonts w:ascii="Times New Roman" w:hAnsi="Times New Roman" w:cs="Times New Roman"/>
+          <w:spacing w:val="2"/>
+          <w:sz w:val="28"/>
+          <w:szCs w:val="28"/>
+        </w:rPr>
+        <w:t xml:space="preserve"> имеет существенное отличие</w:t>
+      </w:r>
+      <w:r>
+        <w:rPr>
+          <w:rFonts w:ascii="Times New Roman" w:hAnsi="Times New Roman" w:cs="Times New Roman"/>
+          <w:spacing w:val="2"/>
+          <w:sz w:val="28"/>
+          <w:szCs w:val="28"/>
+        </w:rPr>
+        <w:t xml:space="preserve"> от него при </w:t>
+      </w:r>
+      <w:r>
+        <w:rPr>
+          <w:rFonts w:ascii="Times New Roman" w:hAnsi="Times New Roman" w:cs="Times New Roman"/>
+          <w:spacing w:val="2"/>
+          <w:sz w:val="28"/>
+          <w:szCs w:val="28"/>
+        </w:rPr>
+        <w:t>малых значениях</w:t>
+      </w:r>
+      <w:r>
+        <w:rPr>
+          <w:rFonts w:ascii="Times New Roman" w:hAnsi="Times New Roman" w:cs="Times New Roman"/>
+          <w:spacing w:val="2"/>
+          <w:sz w:val="28"/>
+          <w:szCs w:val="28"/>
+        </w:rPr>
+        <w:t xml:space="preserve"> </w:t>
+      </w:r>
+      <w:r>
+        <w:rPr>
+          <w:rFonts w:ascii="Times New Roman" w:hAnsi="Times New Roman" w:cs="Times New Roman"/>
+          <w:spacing w:val="2"/>
+          <w:sz w:val="28"/>
+          <w:szCs w:val="28"/>
+        </w:rPr>
+        <w:object w:dxaOrig="240" w:dyaOrig="200">
+          <v:shape id="_x0000_i1056" type="#_x0000_t75" style="width:11.9pt;height:10pt" o:ole="">
+            <v:imagedata r:id="rId72" o:title=""/>
+          </v:shape>
+          <o:OLEObject Type="Embed" ProgID="Equation.DSMT4" ShapeID="_x0000_i1056" DrawAspect="Content" ObjectID="_1587938619" r:id="rId73"/>
+        </w:object>
+      </w:r>
+      <w:r>
+        <w:rPr>
+          <w:rFonts w:ascii="Times New Roman" w:hAnsi="Times New Roman" w:cs="Times New Roman"/>
+          <w:spacing w:val="2"/>
+          <w:sz w:val="28"/>
+          <w:szCs w:val="28"/>
+        </w:rPr>
+        <w:t xml:space="preserve"> и </w:t>
+      </w:r>
+      <w:r>
+        <w:rPr>
+          <w:rFonts w:ascii="Times New Roman" w:hAnsi="Times New Roman" w:cs="Times New Roman"/>
+          <w:spacing w:val="2"/>
+          <w:sz w:val="28"/>
+          <w:szCs w:val="28"/>
+        </w:rPr>
+        <w:object w:dxaOrig="180" w:dyaOrig="200">
+          <v:shape id="_x0000_i1057" type="#_x0000_t75" style="width:10pt;height:10pt" o:ole="">
+            <v:imagedata r:id="rId74" o:title=""/>
+          </v:shape>
+          <o:OLEObject Type="Embed" ProgID="Equation.DSMT4" ShapeID="_x0000_i1057" DrawAspect="Content" ObjectID="_1587938620" r:id="rId75"/>
+        </w:object>
+      </w:r>
+      <w:r>
+        <w:rPr>
+          <w:rFonts w:ascii="Times New Roman" w:hAnsi="Times New Roman" w:cs="Times New Roman"/>
+          <w:spacing w:val="2"/>
+          <w:sz w:val="28"/>
+          <w:szCs w:val="28"/>
+        </w:rPr>
+        <w:t>.</w:t>
+      </w:r>
+    </w:p>
+    <w:p>
+      <w:pPr>
+        <w:spacing w:after="0" w:line="360" w:lineRule="auto"/>
+        <w:ind w:firstLine="360"/>
+        <w:jc w:val="both"/>
+        <w:rPr>
+          <w:rFonts w:ascii="Times New Roman" w:hAnsi="Times New Roman" w:cs="Times New Roman"/>
+          <w:spacing w:val="2"/>
+          <w:sz w:val="28"/>
+          <w:szCs w:val="28"/>
+        </w:rPr>
+      </w:pPr>
+      <w:r>
+        <w:rPr>
+          <w:rFonts w:ascii="Times New Roman" w:hAnsi="Times New Roman" w:cs="Times New Roman"/>
+          <w:spacing w:val="2"/>
+          <w:sz w:val="28"/>
+          <w:szCs w:val="28"/>
+          <w:highlight w:val="yellow"/>
+        </w:rPr>
+        <w:t xml:space="preserve">Гладкость распределения статистики сильно зависит от </w:t>
+      </w:r>
+      <w:proofErr w:type="gramStart"/>
+      <w:r>
+        <w:rPr>
+          <w:rFonts w:ascii="Times New Roman" w:hAnsi="Times New Roman" w:cs="Times New Roman"/>
+          <w:spacing w:val="2"/>
+          <w:sz w:val="28"/>
+          <w:szCs w:val="28"/>
+          <w:highlight w:val="yellow"/>
+        </w:rPr>
+        <w:t xml:space="preserve">величины </w:t>
+      </w:r>
+      <w:r>
+        <w:rPr>
+          <w:rFonts w:ascii="Times New Roman" w:hAnsi="Times New Roman" w:cs="Times New Roman"/>
+          <w:spacing w:val="2"/>
+          <w:sz w:val="28"/>
+          <w:szCs w:val="28"/>
+          <w:highlight w:val="yellow"/>
+        </w:rPr>
+        <w:object w:dxaOrig="200" w:dyaOrig="260">
+          <v:shape id="_x0000_i1059" type="#_x0000_t75" style="width:10pt;height:11.9pt" o:ole="">
+            <v:imagedata r:id="rId76" o:title=""/>
+          </v:shape>
+          <o:OLEObject Type="Embed" ProgID="Equation.DSMT4" ShapeID="_x0000_i1059" DrawAspect="Content" ObjectID="_1587938621" r:id="rId77"/>
+        </w:object>
+      </w:r>
+      <w:r>
+        <w:rPr>
+          <w:rFonts w:ascii="Times New Roman" w:hAnsi="Times New Roman" w:cs="Times New Roman"/>
+          <w:spacing w:val="2"/>
+          <w:sz w:val="28"/>
+          <w:szCs w:val="28"/>
+          <w:highlight w:val="yellow"/>
+        </w:rPr>
+        <w:t>.</w:t>
+      </w:r>
+      <w:proofErr w:type="gramEnd"/>
+      <w:r>
+        <w:rPr>
+          <w:rFonts w:ascii="Times New Roman" w:hAnsi="Times New Roman" w:cs="Times New Roman"/>
+          <w:spacing w:val="2"/>
+          <w:sz w:val="28"/>
+          <w:szCs w:val="28"/>
+          <w:highlight w:val="yellow"/>
+        </w:rPr>
+        <w:t xml:space="preserve"> Поэтому предпочтительнее применять критерий, когда объемы </w:t>
+      </w:r>
+      <w:proofErr w:type="gramStart"/>
+      <w:r>
+        <w:rPr>
+          <w:rFonts w:ascii="Times New Roman" w:hAnsi="Times New Roman" w:cs="Times New Roman"/>
+          <w:spacing w:val="2"/>
+          <w:sz w:val="28"/>
+          <w:szCs w:val="28"/>
+          <w:highlight w:val="yellow"/>
+        </w:rPr>
+        <w:t xml:space="preserve">выборок </w:t>
+      </w:r>
+      <w:r>
+        <w:rPr>
+          <w:rFonts w:ascii="Times New Roman" w:hAnsi="Times New Roman" w:cs="Times New Roman"/>
+          <w:spacing w:val="2"/>
+          <w:sz w:val="28"/>
+          <w:szCs w:val="28"/>
+          <w:highlight w:val="yellow"/>
+        </w:rPr>
+        <w:object w:dxaOrig="240" w:dyaOrig="200">
+          <v:shape id="_x0000_i1060" type="#_x0000_t75" style="width:11.9pt;height:10pt" o:ole="">
+            <v:imagedata r:id="rId78" o:title=""/>
+          </v:shape>
+          <o:OLEObject Type="Embed" ProgID="Equation.DSMT4" ShapeID="_x0000_i1060" DrawAspect="Content" ObjectID="_1587938622" r:id="rId79"/>
+        </w:object>
+      </w:r>
+      <w:r>
+        <w:rPr>
+          <w:rFonts w:ascii="Times New Roman" w:hAnsi="Times New Roman" w:cs="Times New Roman"/>
+          <w:spacing w:val="2"/>
+          <w:sz w:val="28"/>
+          <w:szCs w:val="28"/>
+          <w:highlight w:val="yellow"/>
+        </w:rPr>
+        <w:t xml:space="preserve"> и</w:t>
+      </w:r>
+      <w:proofErr w:type="gramEnd"/>
+      <w:r>
+        <w:rPr>
+          <w:rFonts w:ascii="Times New Roman" w:hAnsi="Times New Roman" w:cs="Times New Roman"/>
+          <w:spacing w:val="2"/>
+          <w:sz w:val="28"/>
+          <w:szCs w:val="28"/>
+          <w:highlight w:val="yellow"/>
+        </w:rPr>
+        <w:t xml:space="preserve"> </w:t>
+      </w:r>
+      <w:r>
+        <w:rPr>
+          <w:rFonts w:ascii="Times New Roman" w:hAnsi="Times New Roman" w:cs="Times New Roman"/>
+          <w:spacing w:val="2"/>
+          <w:sz w:val="28"/>
+          <w:szCs w:val="28"/>
+          <w:highlight w:val="yellow"/>
+        </w:rPr>
+        <w:object w:dxaOrig="180" w:dyaOrig="200">
+          <v:shape id="_x0000_i1061" type="#_x0000_t75" style="width:10pt;height:10pt" o:ole="">
+            <v:imagedata r:id="rId80" o:title=""/>
+          </v:shape>
+          <o:OLEObject Type="Embed" ProgID="Equation.DSMT4" ShapeID="_x0000_i1061" DrawAspect="Content" ObjectID="_1587938623" r:id="rId81"/>
+        </w:object>
+      </w:r>
+      <w:r>
+        <w:rPr>
+          <w:rFonts w:ascii="Times New Roman" w:hAnsi="Times New Roman" w:cs="Times New Roman"/>
+          <w:spacing w:val="2"/>
+          <w:sz w:val="28"/>
+          <w:szCs w:val="28"/>
+          <w:highlight w:val="yellow"/>
+        </w:rPr>
+        <w:t xml:space="preserve"> не равны и представляют собой вза</w:t>
+      </w:r>
+      <w:r>
+        <w:rPr>
+          <w:rFonts w:ascii="Times New Roman" w:hAnsi="Times New Roman" w:cs="Times New Roman"/>
+          <w:spacing w:val="2"/>
+          <w:sz w:val="28"/>
+          <w:szCs w:val="28"/>
+          <w:highlight w:val="yellow"/>
+        </w:rPr>
+        <w:softHyphen/>
+        <w:t xml:space="preserve">имно простые числа. В таких случаях наименьшее общее </w:t>
+      </w:r>
+      <w:proofErr w:type="gramStart"/>
+      <w:r>
+        <w:rPr>
+          <w:rFonts w:ascii="Times New Roman" w:hAnsi="Times New Roman" w:cs="Times New Roman"/>
+          <w:spacing w:val="2"/>
+          <w:sz w:val="28"/>
+          <w:szCs w:val="28"/>
+          <w:highlight w:val="yellow"/>
+        </w:rPr>
+        <w:t xml:space="preserve">кратное </w:t>
+      </w:r>
+      <w:r>
+        <w:rPr>
+          <w:rFonts w:ascii="Times New Roman" w:hAnsi="Times New Roman" w:cs="Times New Roman"/>
+          <w:spacing w:val="2"/>
+          <w:sz w:val="28"/>
+          <w:szCs w:val="28"/>
+          <w:highlight w:val="yellow"/>
+        </w:rPr>
+        <w:object w:dxaOrig="240" w:dyaOrig="200">
+          <v:shape id="_x0000_i1062" type="#_x0000_t75" style="width:11.9pt;height:10pt" o:ole="">
+            <v:imagedata r:id="rId82" o:title=""/>
+          </v:shape>
+          <o:OLEObject Type="Embed" ProgID="Equation.DSMT4" ShapeID="_x0000_i1062" DrawAspect="Content" ObjectID="_1587938624" r:id="rId83"/>
+        </w:object>
+      </w:r>
+      <w:r>
+        <w:rPr>
+          <w:rFonts w:ascii="Times New Roman" w:hAnsi="Times New Roman" w:cs="Times New Roman"/>
+          <w:spacing w:val="2"/>
+          <w:sz w:val="28"/>
+          <w:szCs w:val="28"/>
+          <w:highlight w:val="yellow"/>
+        </w:rPr>
+        <w:t xml:space="preserve"> и</w:t>
+      </w:r>
+      <w:proofErr w:type="gramEnd"/>
+      <w:r>
+        <w:rPr>
+          <w:rFonts w:ascii="Times New Roman" w:hAnsi="Times New Roman" w:cs="Times New Roman"/>
+          <w:spacing w:val="2"/>
+          <w:sz w:val="28"/>
+          <w:szCs w:val="28"/>
+          <w:highlight w:val="yellow"/>
+        </w:rPr>
+        <w:t xml:space="preserve"> </w:t>
+      </w:r>
+      <w:r>
+        <w:rPr>
+          <w:rFonts w:ascii="Times New Roman" w:hAnsi="Times New Roman" w:cs="Times New Roman"/>
+          <w:spacing w:val="2"/>
+          <w:sz w:val="28"/>
+          <w:szCs w:val="28"/>
+          <w:highlight w:val="yellow"/>
+        </w:rPr>
+        <w:object w:dxaOrig="180" w:dyaOrig="200">
+          <v:shape id="_x0000_i1063" type="#_x0000_t75" style="width:10pt;height:10pt" o:ole="">
+            <v:imagedata r:id="rId84" o:title=""/>
+          </v:shape>
+          <o:OLEObject Type="Embed" ProgID="Equation.DSMT4" ShapeID="_x0000_i1063" DrawAspect="Content" ObjectID="_1587938625" r:id="rId85"/>
+        </w:object>
+      </w:r>
+      <w:r>
+        <w:rPr>
+          <w:rFonts w:ascii="Times New Roman" w:hAnsi="Times New Roman" w:cs="Times New Roman"/>
+          <w:spacing w:val="2"/>
+          <w:sz w:val="28"/>
+          <w:szCs w:val="28"/>
+          <w:highlight w:val="yellow"/>
+        </w:rPr>
+        <w:t xml:space="preserve"> максимально и равно </w:t>
+      </w:r>
+      <w:r>
+        <w:rPr>
+          <w:rFonts w:ascii="Times New Roman" w:hAnsi="Times New Roman" w:cs="Times New Roman"/>
+          <w:spacing w:val="2"/>
+          <w:sz w:val="28"/>
+          <w:szCs w:val="28"/>
+          <w:highlight w:val="yellow"/>
+        </w:rPr>
+        <w:object w:dxaOrig="680" w:dyaOrig="260">
+          <v:shape id="_x0000_i1064" type="#_x0000_t75" style="width:33.2pt;height:11.9pt" o:ole="">
+            <v:imagedata r:id="rId86" o:title=""/>
+          </v:shape>
+          <o:OLEObject Type="Embed" ProgID="Equation.DSMT4" ShapeID="_x0000_i1064" DrawAspect="Content" ObjectID="_1587938626" r:id="rId87"/>
+        </w:object>
+      </w:r>
+      <w:r>
+        <w:rPr>
+          <w:rFonts w:ascii="Times New Roman" w:hAnsi="Times New Roman" w:cs="Times New Roman"/>
+          <w:spacing w:val="2"/>
+          <w:sz w:val="28"/>
+          <w:szCs w:val="28"/>
+          <w:highlight w:val="yellow"/>
+        </w:rPr>
+        <w:t>, а распределе</w:t>
+      </w:r>
+      <w:r>
+        <w:rPr>
+          <w:rFonts w:ascii="Times New Roman" w:hAnsi="Times New Roman" w:cs="Times New Roman"/>
+          <w:spacing w:val="2"/>
+          <w:sz w:val="28"/>
+          <w:szCs w:val="28"/>
+          <w:highlight w:val="yellow"/>
+        </w:rPr>
+        <w:softHyphen/>
+        <w:t>ние статистики больше напоминает непрерывную функцию распределения.</w:t>
+      </w:r>
+    </w:p>
+    <w:p>
+      <w:pPr>
+        <w:spacing w:after="0" w:line="360" w:lineRule="auto"/>
+        <w:ind w:firstLine="360"/>
+        <w:jc w:val="both"/>
+        <w:rPr>
+          <w:rFonts w:ascii="Times New Roman" w:hAnsi="Times New Roman" w:cs="Times New Roman"/>
+          <w:spacing w:val="2"/>
+          <w:sz w:val="28"/>
+          <w:szCs w:val="28"/>
+        </w:rPr>
+      </w:pPr>
     </w:p>
     <w:p>
       <w:pPr>
@@ -2943,6 +4423,1090 @@
     </w:p>
     <w:p>
       <w:pPr>
+        <w:ind w:firstLine="652"/>
+        <w:rPr>
+          <w:rFonts w:ascii="Times New Roman" w:hAnsi="Times New Roman" w:cs="Times New Roman"/>
+          <w:spacing w:val="2"/>
+          <w:sz w:val="28"/>
+          <w:szCs w:val="28"/>
+        </w:rPr>
+      </w:pPr>
+      <w:r>
+        <w:rPr>
+          <w:rFonts w:ascii="Times New Roman" w:hAnsi="Times New Roman" w:cs="Times New Roman"/>
+          <w:spacing w:val="2"/>
+          <w:sz w:val="28"/>
+          <w:szCs w:val="28"/>
+        </w:rPr>
+        <w:t xml:space="preserve">Критерий однородности </w:t>
+      </w:r>
+      <w:proofErr w:type="spellStart"/>
+      <w:r>
+        <w:rPr>
+          <w:rFonts w:ascii="Times New Roman" w:hAnsi="Times New Roman" w:cs="Times New Roman"/>
+          <w:spacing w:val="2"/>
+          <w:sz w:val="28"/>
+          <w:szCs w:val="28"/>
+        </w:rPr>
+        <w:t>Лемана</w:t>
+      </w:r>
+      <w:proofErr w:type="spellEnd"/>
+      <w:r>
+        <w:rPr>
+          <w:rFonts w:ascii="Times New Roman" w:hAnsi="Times New Roman" w:cs="Times New Roman"/>
+          <w:spacing w:val="2"/>
+          <w:sz w:val="28"/>
+          <w:szCs w:val="28"/>
+        </w:rPr>
+        <w:t>–</w:t>
+      </w:r>
+      <w:proofErr w:type="spellStart"/>
+      <w:r>
+        <w:rPr>
+          <w:rFonts w:ascii="Times New Roman" w:hAnsi="Times New Roman" w:cs="Times New Roman"/>
+          <w:spacing w:val="2"/>
+          <w:sz w:val="28"/>
+          <w:szCs w:val="28"/>
+        </w:rPr>
+        <w:t>Розенблатта</w:t>
+      </w:r>
+      <w:proofErr w:type="spellEnd"/>
+      <w:r>
+        <w:rPr>
+          <w:rFonts w:ascii="Times New Roman" w:hAnsi="Times New Roman" w:cs="Times New Roman"/>
+          <w:spacing w:val="2"/>
+          <w:sz w:val="28"/>
+          <w:szCs w:val="28"/>
+        </w:rPr>
+        <w:t xml:space="preserve"> представляет собой критерий </w:t>
+      </w:r>
+      <w:proofErr w:type="gramStart"/>
+      <w:r>
+        <w:rPr>
+          <w:rFonts w:ascii="Times New Roman" w:hAnsi="Times New Roman" w:cs="Times New Roman"/>
+          <w:spacing w:val="2"/>
+          <w:sz w:val="28"/>
+          <w:szCs w:val="28"/>
+        </w:rPr>
+        <w:t xml:space="preserve">типа </w:t>
+      </w:r>
+      <w:r>
+        <w:rPr>
+          <w:rFonts w:ascii="Times New Roman" w:hAnsi="Times New Roman" w:cs="Times New Roman"/>
+          <w:spacing w:val="2"/>
+          <w:sz w:val="28"/>
+          <w:szCs w:val="28"/>
+        </w:rPr>
+        <w:object w:dxaOrig="320" w:dyaOrig="340">
+          <v:shape id="_x0000_i1065" type="#_x0000_t75" style="width:15.65pt;height:15.65pt" o:ole="">
+            <v:imagedata r:id="rId88" o:title=""/>
+          </v:shape>
+          <o:OLEObject Type="Embed" ProgID="Equation.DSMT4" ShapeID="_x0000_i1065" DrawAspect="Content" ObjectID="_1587938627" r:id="rId89"/>
+        </w:object>
+      </w:r>
+      <w:r>
+        <w:rPr>
+          <w:rFonts w:ascii="Times New Roman" w:hAnsi="Times New Roman" w:cs="Times New Roman"/>
+          <w:spacing w:val="2"/>
+          <w:sz w:val="28"/>
+          <w:szCs w:val="28"/>
+        </w:rPr>
+        <w:t>.</w:t>
+      </w:r>
+      <w:proofErr w:type="gramEnd"/>
+      <w:r>
+        <w:rPr>
+          <w:rFonts w:ascii="Times New Roman" w:hAnsi="Times New Roman" w:cs="Times New Roman"/>
+          <w:spacing w:val="2"/>
+          <w:sz w:val="28"/>
+          <w:szCs w:val="28"/>
+        </w:rPr>
+        <w:t xml:space="preserve"> Критерий предложен в работе [</w:t>
+      </w:r>
+      <w:r>
+        <w:rPr>
+          <w:rFonts w:ascii="Times New Roman" w:hAnsi="Times New Roman" w:cs="Times New Roman"/>
+          <w:spacing w:val="2"/>
+          <w:sz w:val="28"/>
+          <w:szCs w:val="28"/>
+        </w:rPr>
+        <w:t>5</w:t>
+      </w:r>
+      <w:r>
+        <w:rPr>
+          <w:rFonts w:ascii="Times New Roman" w:hAnsi="Times New Roman" w:cs="Times New Roman"/>
+          <w:spacing w:val="2"/>
+          <w:sz w:val="28"/>
+          <w:szCs w:val="28"/>
+        </w:rPr>
+        <w:t>] и исследован в [</w:t>
+      </w:r>
+      <w:r>
+        <w:rPr>
+          <w:rFonts w:ascii="Times New Roman" w:hAnsi="Times New Roman" w:cs="Times New Roman"/>
+          <w:spacing w:val="2"/>
+          <w:sz w:val="28"/>
+          <w:szCs w:val="28"/>
+        </w:rPr>
+        <w:t>6</w:t>
+      </w:r>
+      <w:r>
+        <w:rPr>
+          <w:rFonts w:ascii="Times New Roman" w:hAnsi="Times New Roman" w:cs="Times New Roman"/>
+          <w:spacing w:val="2"/>
+          <w:sz w:val="28"/>
+          <w:szCs w:val="28"/>
+        </w:rPr>
+        <w:t>]. Статистика критерия имеет вид [</w:t>
+      </w:r>
+      <w:r>
+        <w:rPr>
+          <w:rFonts w:ascii="Times New Roman" w:hAnsi="Times New Roman" w:cs="Times New Roman"/>
+          <w:spacing w:val="2"/>
+          <w:sz w:val="28"/>
+          <w:szCs w:val="28"/>
+        </w:rPr>
+        <w:t>4</w:t>
+      </w:r>
+      <w:r>
+        <w:rPr>
+          <w:rFonts w:ascii="Times New Roman" w:hAnsi="Times New Roman" w:cs="Times New Roman"/>
+          <w:spacing w:val="2"/>
+          <w:sz w:val="28"/>
+          <w:szCs w:val="28"/>
+        </w:rPr>
+        <w:t>]</w:t>
+      </w:r>
+    </w:p>
+    <w:p>
+      <w:pPr>
+        <w:pStyle w:val="ab"/>
+        <w:spacing w:after="120"/>
+        <w:rPr>
+          <w:rFonts w:eastAsiaTheme="minorHAnsi"/>
+          <w:spacing w:val="2"/>
+          <w:sz w:val="28"/>
+          <w:szCs w:val="28"/>
+          <w:lang w:eastAsia="en-US"/>
+        </w:rPr>
+      </w:pPr>
+      <w:r>
+        <w:rPr>
+          <w:rFonts w:eastAsiaTheme="minorHAnsi"/>
+          <w:spacing w:val="2"/>
+          <w:sz w:val="28"/>
+          <w:szCs w:val="28"/>
+          <w:lang w:eastAsia="en-US"/>
+        </w:rPr>
+        <w:object w:dxaOrig="3620" w:dyaOrig="660">
+          <v:shape id="_x0000_i1066" type="#_x0000_t75" style="width:181.55pt;height:33.2pt" o:ole="">
+            <v:imagedata r:id="rId90" o:title=""/>
+          </v:shape>
+          <o:OLEObject Type="Embed" ProgID="Equation.DSMT4" ShapeID="_x0000_i1066" DrawAspect="Content" ObjectID="_1587938628" r:id="rId91"/>
+        </w:object>
+      </w:r>
+      <w:r>
+        <w:rPr>
+          <w:rFonts w:eastAsiaTheme="minorHAnsi"/>
+          <w:spacing w:val="2"/>
+          <w:sz w:val="28"/>
+          <w:szCs w:val="28"/>
+          <w:lang w:eastAsia="en-US"/>
+        </w:rPr>
+        <w:t>,</w:t>
+      </w:r>
+    </w:p>
+    <w:p>
+      <w:pPr>
+        <w:rPr>
+          <w:rFonts w:ascii="Times New Roman" w:hAnsi="Times New Roman" w:cs="Times New Roman"/>
+          <w:spacing w:val="2"/>
+          <w:sz w:val="28"/>
+          <w:szCs w:val="28"/>
+        </w:rPr>
+      </w:pPr>
+      <w:proofErr w:type="gramStart"/>
+      <w:r>
+        <w:rPr>
+          <w:rFonts w:ascii="Times New Roman" w:hAnsi="Times New Roman" w:cs="Times New Roman"/>
+          <w:spacing w:val="2"/>
+          <w:sz w:val="28"/>
+          <w:szCs w:val="28"/>
+        </w:rPr>
+        <w:lastRenderedPageBreak/>
+        <w:t xml:space="preserve">где </w:t>
+      </w:r>
+      <w:r>
+        <w:rPr>
+          <w:rFonts w:ascii="Times New Roman" w:hAnsi="Times New Roman" w:cs="Times New Roman"/>
+          <w:spacing w:val="2"/>
+          <w:sz w:val="28"/>
+          <w:szCs w:val="28"/>
+        </w:rPr>
+        <w:object w:dxaOrig="3420" w:dyaOrig="580">
+          <v:shape id="_x0000_i1067" type="#_x0000_t75" style="width:170.9pt;height:29.45pt" o:ole="">
+            <v:imagedata r:id="rId92" o:title=""/>
+          </v:shape>
+          <o:OLEObject Type="Embed" ProgID="Equation.DSMT4" ShapeID="_x0000_i1067" DrawAspect="Content" ObjectID="_1587938629" r:id="rId93"/>
+        </w:object>
+      </w:r>
+      <w:r>
+        <w:rPr>
+          <w:rFonts w:ascii="Times New Roman" w:hAnsi="Times New Roman" w:cs="Times New Roman"/>
+          <w:spacing w:val="2"/>
+          <w:sz w:val="28"/>
+          <w:szCs w:val="28"/>
+        </w:rPr>
+        <w:t xml:space="preserve"> –</w:t>
+      </w:r>
+      <w:proofErr w:type="gramEnd"/>
+      <w:r>
+        <w:rPr>
+          <w:rFonts w:ascii="Times New Roman" w:hAnsi="Times New Roman" w:cs="Times New Roman"/>
+          <w:spacing w:val="2"/>
+          <w:sz w:val="28"/>
+          <w:szCs w:val="28"/>
+        </w:rPr>
+        <w:t xml:space="preserve"> эмпирическая функция распределения, построенная по вариационному ряду объединения двух выборок. </w:t>
+      </w:r>
+      <w:proofErr w:type="gramStart"/>
+      <w:r>
+        <w:rPr>
+          <w:rFonts w:ascii="Times New Roman" w:hAnsi="Times New Roman" w:cs="Times New Roman"/>
+          <w:spacing w:val="2"/>
+          <w:sz w:val="28"/>
+          <w:szCs w:val="28"/>
+        </w:rPr>
+        <w:t xml:space="preserve">Статистика </w:t>
+      </w:r>
+      <w:r>
+        <w:rPr>
+          <w:rFonts w:ascii="Times New Roman" w:hAnsi="Times New Roman" w:cs="Times New Roman"/>
+          <w:spacing w:val="2"/>
+          <w:sz w:val="28"/>
+          <w:szCs w:val="28"/>
+        </w:rPr>
+        <w:object w:dxaOrig="220" w:dyaOrig="240">
+          <v:shape id="_x0000_i1068" type="#_x0000_t75" style="width:10.65pt;height:11.9pt" o:ole="">
+            <v:imagedata r:id="rId94" o:title=""/>
+          </v:shape>
+          <o:OLEObject Type="Embed" ProgID="Equation.DSMT4" ShapeID="_x0000_i1068" DrawAspect="Content" ObjectID="_1587938630" r:id="rId95"/>
+        </w:object>
+      </w:r>
+      <w:r>
+        <w:rPr>
+          <w:rFonts w:ascii="Times New Roman" w:hAnsi="Times New Roman" w:cs="Times New Roman"/>
+          <w:spacing w:val="2"/>
+          <w:sz w:val="28"/>
+          <w:szCs w:val="28"/>
+        </w:rPr>
+        <w:t xml:space="preserve"> используется</w:t>
+      </w:r>
+      <w:proofErr w:type="gramEnd"/>
+      <w:r>
+        <w:rPr>
+          <w:rFonts w:ascii="Times New Roman" w:hAnsi="Times New Roman" w:cs="Times New Roman"/>
+          <w:spacing w:val="2"/>
+          <w:sz w:val="28"/>
+          <w:szCs w:val="28"/>
+        </w:rPr>
+        <w:t xml:space="preserve"> в форме [</w:t>
+      </w:r>
+      <w:r>
+        <w:rPr>
+          <w:rFonts w:ascii="Times New Roman" w:hAnsi="Times New Roman" w:cs="Times New Roman"/>
+          <w:spacing w:val="2"/>
+          <w:sz w:val="28"/>
+          <w:szCs w:val="28"/>
+        </w:rPr>
+        <w:t>4</w:t>
+      </w:r>
+      <w:r>
+        <w:rPr>
+          <w:rFonts w:ascii="Times New Roman" w:hAnsi="Times New Roman" w:cs="Times New Roman"/>
+          <w:spacing w:val="2"/>
+          <w:sz w:val="28"/>
+          <w:szCs w:val="28"/>
+        </w:rPr>
+        <w:t>]</w:t>
+      </w:r>
+    </w:p>
+    <w:tbl>
+      <w:tblPr>
+        <w:tblStyle w:val="ae"/>
+        <w:tblW w:w="0" w:type="auto"/>
+        <w:tblBorders>
+          <w:top w:val="none" w:sz="0" w:space="0" w:color="auto"/>
+          <w:left w:val="none" w:sz="0" w:space="0" w:color="auto"/>
+          <w:bottom w:val="none" w:sz="0" w:space="0" w:color="auto"/>
+          <w:right w:val="none" w:sz="0" w:space="0" w:color="auto"/>
+          <w:insideH w:val="none" w:sz="0" w:space="0" w:color="auto"/>
+          <w:insideV w:val="none" w:sz="0" w:space="0" w:color="auto"/>
+        </w:tblBorders>
+        <w:tblLook w:val="04A0" w:firstRow="1" w:lastRow="0" w:firstColumn="1" w:lastColumn="0" w:noHBand="0" w:noVBand="1"/>
+      </w:tblPr>
+      <w:tblGrid>
+        <w:gridCol w:w="8875"/>
+        <w:gridCol w:w="763"/>
+      </w:tblGrid>
+      <w:tr>
+        <w:tc>
+          <w:tcPr>
+            <w:tcW w:w="8877" w:type="dxa"/>
+            <w:vAlign w:val="center"/>
+          </w:tcPr>
+          <w:p>
+            <w:pPr>
+              <w:jc w:val="center"/>
+              <w:rPr>
+                <w:rFonts w:ascii="Times New Roman" w:hAnsi="Times New Roman" w:cs="Times New Roman"/>
+                <w:spacing w:val="2"/>
+                <w:sz w:val="28"/>
+                <w:szCs w:val="28"/>
+              </w:rPr>
+            </w:pPr>
+            <w:r>
+              <w:rPr>
+                <w:rFonts w:ascii="Times New Roman" w:hAnsi="Times New Roman" w:cs="Times New Roman"/>
+                <w:spacing w:val="2"/>
+                <w:sz w:val="28"/>
+                <w:szCs w:val="28"/>
+              </w:rPr>
+              <w:object w:dxaOrig="5000" w:dyaOrig="720">
+                <v:shape id="_x0000_i1082" type="#_x0000_t75" style="width:250.45pt;height:36.3pt" o:ole="">
+                  <v:imagedata r:id="rId96" o:title=""/>
+                </v:shape>
+                <o:OLEObject Type="Embed" ProgID="Equation.DSMT4" ShapeID="_x0000_i1082" DrawAspect="Content" ObjectID="_1587938631" r:id="rId97"/>
+              </w:object>
+            </w:r>
+            <w:r>
+              <w:rPr>
+                <w:rFonts w:ascii="Times New Roman" w:hAnsi="Times New Roman" w:cs="Times New Roman"/>
+                <w:spacing w:val="2"/>
+                <w:sz w:val="28"/>
+                <w:szCs w:val="28"/>
+              </w:rPr>
+              <w:t>,</w:t>
+            </w:r>
+          </w:p>
+        </w:tc>
+        <w:tc>
+          <w:tcPr>
+            <w:tcW w:w="751" w:type="dxa"/>
+            <w:vAlign w:val="center"/>
+          </w:tcPr>
+          <w:p>
+            <w:pPr>
+              <w:jc w:val="center"/>
+              <w:rPr>
+                <w:rFonts w:ascii="Times New Roman" w:hAnsi="Times New Roman" w:cs="Times New Roman"/>
+                <w:spacing w:val="2"/>
+                <w:sz w:val="28"/>
+                <w:szCs w:val="28"/>
+              </w:rPr>
+            </w:pPr>
+            <w:r>
+              <w:rPr>
+                <w:rFonts w:ascii="Times New Roman" w:hAnsi="Times New Roman" w:cs="Times New Roman"/>
+                <w:spacing w:val="2"/>
+                <w:sz w:val="28"/>
+                <w:szCs w:val="28"/>
+              </w:rPr>
+              <w:t>(</w:t>
+            </w:r>
+            <w:r>
+              <w:rPr>
+                <w:rFonts w:ascii="Times New Roman" w:hAnsi="Times New Roman" w:cs="Times New Roman"/>
+                <w:spacing w:val="2"/>
+                <w:sz w:val="28"/>
+                <w:szCs w:val="28"/>
+              </w:rPr>
+              <w:t>1</w:t>
+            </w:r>
+            <w:r>
+              <w:rPr>
+                <w:rFonts w:ascii="Times New Roman" w:hAnsi="Times New Roman" w:cs="Times New Roman"/>
+                <w:spacing w:val="2"/>
+                <w:sz w:val="28"/>
+                <w:szCs w:val="28"/>
+              </w:rPr>
+              <w:t>.</w:t>
+            </w:r>
+            <w:r>
+              <w:rPr>
+                <w:rFonts w:ascii="Times New Roman" w:hAnsi="Times New Roman" w:cs="Times New Roman"/>
+                <w:spacing w:val="2"/>
+                <w:sz w:val="28"/>
+                <w:szCs w:val="28"/>
+              </w:rPr>
+              <w:t>1</w:t>
+            </w:r>
+            <w:r>
+              <w:rPr>
+                <w:rFonts w:ascii="Times New Roman" w:hAnsi="Times New Roman" w:cs="Times New Roman"/>
+                <w:spacing w:val="2"/>
+                <w:sz w:val="28"/>
+                <w:szCs w:val="28"/>
+              </w:rPr>
+              <w:t>)</w:t>
+            </w:r>
+          </w:p>
+        </w:tc>
+      </w:tr>
+    </w:tbl>
+    <w:p>
+      <w:pPr>
+        <w:rPr>
+          <w:rFonts w:ascii="Times New Roman" w:hAnsi="Times New Roman" w:cs="Times New Roman"/>
+          <w:spacing w:val="2"/>
+          <w:sz w:val="28"/>
+          <w:szCs w:val="28"/>
+        </w:rPr>
+      </w:pPr>
+      <w:proofErr w:type="gramStart"/>
+      <w:r>
+        <w:rPr>
+          <w:rFonts w:ascii="Times New Roman" w:hAnsi="Times New Roman" w:cs="Times New Roman"/>
+          <w:spacing w:val="2"/>
+          <w:sz w:val="28"/>
+          <w:szCs w:val="28"/>
+        </w:rPr>
+        <w:t xml:space="preserve">где </w:t>
+      </w:r>
+      <w:r>
+        <w:rPr>
+          <w:rFonts w:ascii="Times New Roman" w:hAnsi="Times New Roman" w:cs="Times New Roman"/>
+          <w:spacing w:val="2"/>
+          <w:sz w:val="28"/>
+          <w:szCs w:val="28"/>
+        </w:rPr>
+        <w:object w:dxaOrig="180" w:dyaOrig="320">
+          <v:shape id="_x0000_i1069" type="#_x0000_t75" style="width:10pt;height:15.65pt" o:ole="">
+            <v:imagedata r:id="rId98" o:title=""/>
+          </v:shape>
+          <o:OLEObject Type="Embed" ProgID="Equation.DSMT4" ShapeID="_x0000_i1069" DrawAspect="Content" ObjectID="_1587938632" r:id="rId99"/>
+        </w:object>
+      </w:r>
+      <w:r>
+        <w:rPr>
+          <w:rFonts w:ascii="Times New Roman" w:hAnsi="Times New Roman" w:cs="Times New Roman"/>
+          <w:spacing w:val="2"/>
+          <w:sz w:val="28"/>
+          <w:szCs w:val="28"/>
+        </w:rPr>
+        <w:t xml:space="preserve"> –</w:t>
+      </w:r>
+      <w:proofErr w:type="gramEnd"/>
+      <w:r>
+        <w:rPr>
+          <w:rFonts w:ascii="Times New Roman" w:hAnsi="Times New Roman" w:cs="Times New Roman"/>
+          <w:spacing w:val="2"/>
+          <w:sz w:val="28"/>
+          <w:szCs w:val="28"/>
+        </w:rPr>
+        <w:t xml:space="preserve"> порядковый номер (ранг) </w:t>
+      </w:r>
+      <w:r>
+        <w:rPr>
+          <w:rFonts w:ascii="Times New Roman" w:hAnsi="Times New Roman" w:cs="Times New Roman"/>
+          <w:spacing w:val="2"/>
+          <w:sz w:val="28"/>
+          <w:szCs w:val="28"/>
+        </w:rPr>
+        <w:object w:dxaOrig="240" w:dyaOrig="320">
+          <v:shape id="_x0000_i1070" type="#_x0000_t75" style="width:11.9pt;height:15.65pt" o:ole="">
+            <v:imagedata r:id="rId100" o:title=""/>
+          </v:shape>
+          <o:OLEObject Type="Embed" ProgID="Equation.DSMT4" ShapeID="_x0000_i1070" DrawAspect="Content" ObjectID="_1587938633" r:id="rId101"/>
+        </w:object>
+      </w:r>
+      <w:r>
+        <w:rPr>
+          <w:rFonts w:ascii="Times New Roman" w:hAnsi="Times New Roman" w:cs="Times New Roman"/>
+          <w:spacing w:val="2"/>
+          <w:sz w:val="28"/>
+          <w:szCs w:val="28"/>
+        </w:rPr>
+        <w:t xml:space="preserve">; </w:t>
+      </w:r>
+      <w:r>
+        <w:rPr>
+          <w:rFonts w:ascii="Times New Roman" w:hAnsi="Times New Roman" w:cs="Times New Roman"/>
+          <w:spacing w:val="2"/>
+          <w:sz w:val="28"/>
+          <w:szCs w:val="28"/>
+        </w:rPr>
+        <w:object w:dxaOrig="240" w:dyaOrig="360">
+          <v:shape id="_x0000_i1071" type="#_x0000_t75" style="width:11.9pt;height:18.15pt" o:ole="">
+            <v:imagedata r:id="rId102" o:title=""/>
+          </v:shape>
+          <o:OLEObject Type="Embed" ProgID="Equation.DSMT4" ShapeID="_x0000_i1071" DrawAspect="Content" ObjectID="_1587938634" r:id="rId103"/>
+        </w:object>
+      </w:r>
+      <w:r>
+        <w:rPr>
+          <w:rFonts w:ascii="Times New Roman" w:hAnsi="Times New Roman" w:cs="Times New Roman"/>
+          <w:spacing w:val="2"/>
+          <w:sz w:val="28"/>
+          <w:szCs w:val="28"/>
+        </w:rPr>
+        <w:t xml:space="preserve"> – порядковый номер (ранг) </w:t>
+      </w:r>
+      <w:r>
+        <w:rPr>
+          <w:rFonts w:ascii="Times New Roman" w:hAnsi="Times New Roman" w:cs="Times New Roman"/>
+          <w:spacing w:val="2"/>
+          <w:sz w:val="28"/>
+          <w:szCs w:val="28"/>
+        </w:rPr>
+        <w:object w:dxaOrig="260" w:dyaOrig="360">
+          <v:shape id="_x0000_i1072" type="#_x0000_t75" style="width:11.9pt;height:18.15pt" o:ole="">
+            <v:imagedata r:id="rId104" o:title=""/>
+          </v:shape>
+          <o:OLEObject Type="Embed" ProgID="Equation.DSMT4" ShapeID="_x0000_i1072" DrawAspect="Content" ObjectID="_1587938635" r:id="rId105"/>
+        </w:object>
+      </w:r>
+      <w:r>
+        <w:rPr>
+          <w:rFonts w:ascii="Times New Roman" w:hAnsi="Times New Roman" w:cs="Times New Roman"/>
+          <w:spacing w:val="2"/>
+          <w:sz w:val="28"/>
+          <w:szCs w:val="28"/>
+        </w:rPr>
+        <w:t xml:space="preserve"> в объе</w:t>
+      </w:r>
+      <w:r>
+        <w:rPr>
+          <w:rFonts w:ascii="Times New Roman" w:hAnsi="Times New Roman" w:cs="Times New Roman"/>
+          <w:spacing w:val="2"/>
+          <w:sz w:val="28"/>
+          <w:szCs w:val="28"/>
+        </w:rPr>
+        <w:softHyphen/>
+        <w:t>диненном вариационном ряде.</w:t>
+      </w:r>
+    </w:p>
+    <w:p>
+      <w:pPr>
+        <w:rPr>
+          <w:rFonts w:ascii="Times New Roman" w:hAnsi="Times New Roman" w:cs="Times New Roman"/>
+          <w:spacing w:val="2"/>
+          <w:sz w:val="28"/>
+          <w:szCs w:val="28"/>
+        </w:rPr>
+      </w:pPr>
+      <w:r>
+        <w:rPr>
+          <w:rFonts w:ascii="Times New Roman" w:hAnsi="Times New Roman" w:cs="Times New Roman"/>
+          <w:spacing w:val="2"/>
+          <w:sz w:val="28"/>
+          <w:szCs w:val="28"/>
+        </w:rPr>
+        <w:t>В [</w:t>
+      </w:r>
+      <w:r>
+        <w:rPr>
+          <w:rFonts w:ascii="Times New Roman" w:hAnsi="Times New Roman" w:cs="Times New Roman"/>
+          <w:spacing w:val="2"/>
+          <w:sz w:val="28"/>
+          <w:szCs w:val="28"/>
+        </w:rPr>
+        <w:t>7</w:t>
+      </w:r>
+      <w:r>
+        <w:rPr>
+          <w:rFonts w:ascii="Times New Roman" w:hAnsi="Times New Roman" w:cs="Times New Roman"/>
+          <w:spacing w:val="2"/>
+          <w:sz w:val="28"/>
+          <w:szCs w:val="28"/>
+        </w:rPr>
+        <w:t>] было показано, что статистика (</w:t>
+      </w:r>
+      <w:r>
+        <w:rPr>
+          <w:rFonts w:ascii="Times New Roman" w:hAnsi="Times New Roman" w:cs="Times New Roman"/>
+          <w:spacing w:val="2"/>
+          <w:sz w:val="28"/>
+          <w:szCs w:val="28"/>
+        </w:rPr>
+        <w:t>1</w:t>
+      </w:r>
+      <w:r>
+        <w:rPr>
+          <w:rFonts w:ascii="Times New Roman" w:hAnsi="Times New Roman" w:cs="Times New Roman"/>
+          <w:spacing w:val="2"/>
+          <w:sz w:val="28"/>
+          <w:szCs w:val="28"/>
+        </w:rPr>
+        <w:t>.</w:t>
+      </w:r>
+      <w:r>
+        <w:rPr>
+          <w:rFonts w:ascii="Times New Roman" w:hAnsi="Times New Roman" w:cs="Times New Roman"/>
+          <w:spacing w:val="2"/>
+          <w:sz w:val="28"/>
+          <w:szCs w:val="28"/>
+        </w:rPr>
+        <w:t>1</w:t>
+      </w:r>
+      <w:r>
+        <w:rPr>
+          <w:rFonts w:ascii="Times New Roman" w:hAnsi="Times New Roman" w:cs="Times New Roman"/>
+          <w:spacing w:val="2"/>
+          <w:sz w:val="28"/>
+          <w:szCs w:val="28"/>
+        </w:rPr>
+        <w:t xml:space="preserve">) в пределе распределена </w:t>
+      </w:r>
+      <w:proofErr w:type="gramStart"/>
+      <w:r>
+        <w:rPr>
+          <w:rFonts w:ascii="Times New Roman" w:hAnsi="Times New Roman" w:cs="Times New Roman"/>
+          <w:spacing w:val="2"/>
+          <w:sz w:val="28"/>
+          <w:szCs w:val="28"/>
+        </w:rPr>
+        <w:t xml:space="preserve">как </w:t>
+      </w:r>
+      <w:r>
+        <w:rPr>
+          <w:rFonts w:ascii="Times New Roman" w:hAnsi="Times New Roman" w:cs="Times New Roman"/>
+          <w:spacing w:val="2"/>
+          <w:sz w:val="28"/>
+          <w:szCs w:val="28"/>
+        </w:rPr>
+        <w:object w:dxaOrig="480" w:dyaOrig="300">
+          <v:shape id="_x0000_i1073" type="#_x0000_t75" style="width:23.15pt;height:15.05pt" o:ole="">
+            <v:imagedata r:id="rId106" o:title=""/>
+          </v:shape>
+          <o:OLEObject Type="Embed" ProgID="Equation.DSMT4" ShapeID="_x0000_i1073" DrawAspect="Content" ObjectID="_1587938636" r:id="rId107"/>
+        </w:object>
+      </w:r>
+      <w:r>
+        <w:rPr>
+          <w:rFonts w:ascii="Times New Roman" w:hAnsi="Times New Roman" w:cs="Times New Roman"/>
+          <w:spacing w:val="2"/>
+          <w:sz w:val="28"/>
+          <w:szCs w:val="28"/>
+        </w:rPr>
+        <w:t>:</w:t>
+      </w:r>
+      <w:proofErr w:type="gramEnd"/>
+    </w:p>
+    <w:p>
+      <w:pPr>
+        <w:pStyle w:val="ab"/>
+        <w:spacing w:before="160" w:after="200"/>
+        <w:rPr>
+          <w:rFonts w:eastAsiaTheme="minorHAnsi"/>
+          <w:spacing w:val="2"/>
+          <w:sz w:val="28"/>
+          <w:szCs w:val="28"/>
+          <w:lang w:eastAsia="en-US"/>
+        </w:rPr>
+      </w:pPr>
+      <w:r>
+        <w:rPr>
+          <w:rFonts w:eastAsiaTheme="minorHAnsi"/>
+          <w:spacing w:val="2"/>
+          <w:sz w:val="28"/>
+          <w:szCs w:val="28"/>
+          <w:lang w:eastAsia="en-US"/>
+        </w:rPr>
+        <w:object w:dxaOrig="1900" w:dyaOrig="639">
+          <v:shape id="_x0000_i1074" type="#_x0000_t75" style="width:95.15pt;height:31.95pt" o:ole="">
+            <v:imagedata r:id="rId108" o:title=""/>
+          </v:shape>
+          <o:OLEObject Type="Embed" ProgID="Equation.DSMT4" ShapeID="_x0000_i1074" DrawAspect="Content" ObjectID="_1587938637" r:id="rId109"/>
+        </w:object>
+      </w:r>
+      <w:r>
+        <w:rPr>
+          <w:rFonts w:eastAsiaTheme="minorHAnsi"/>
+          <w:spacing w:val="2"/>
+          <w:sz w:val="28"/>
+          <w:szCs w:val="28"/>
+          <w:lang w:eastAsia="en-US"/>
+        </w:rPr>
+        <w:t>.</w:t>
+      </w:r>
+    </w:p>
+    <w:p>
+      <w:pPr>
+        <w:rPr>
+          <w:rFonts w:ascii="Times New Roman" w:hAnsi="Times New Roman" w:cs="Times New Roman"/>
+          <w:spacing w:val="2"/>
+          <w:sz w:val="28"/>
+          <w:szCs w:val="28"/>
+        </w:rPr>
+      </w:pPr>
+      <w:r>
+        <w:rPr>
+          <w:rFonts w:ascii="Times New Roman" w:hAnsi="Times New Roman" w:cs="Times New Roman"/>
+          <w:spacing w:val="2"/>
+          <w:sz w:val="28"/>
+          <w:szCs w:val="28"/>
+        </w:rPr>
+        <w:t xml:space="preserve">Функция </w:t>
+      </w:r>
+      <w:proofErr w:type="gramStart"/>
+      <w:r>
+        <w:rPr>
+          <w:rFonts w:ascii="Times New Roman" w:hAnsi="Times New Roman" w:cs="Times New Roman"/>
+          <w:spacing w:val="2"/>
+          <w:sz w:val="28"/>
+          <w:szCs w:val="28"/>
+        </w:rPr>
+        <w:t xml:space="preserve">распределения </w:t>
+      </w:r>
+      <w:r>
+        <w:rPr>
+          <w:rFonts w:ascii="Times New Roman" w:hAnsi="Times New Roman" w:cs="Times New Roman"/>
+          <w:spacing w:val="2"/>
+          <w:sz w:val="28"/>
+          <w:szCs w:val="28"/>
+        </w:rPr>
+        <w:object w:dxaOrig="480" w:dyaOrig="300">
+          <v:shape id="_x0000_i1075" type="#_x0000_t75" style="width:23.15pt;height:15.05pt" o:ole="">
+            <v:imagedata r:id="rId106" o:title=""/>
+          </v:shape>
+          <o:OLEObject Type="Embed" ProgID="Equation.DSMT4" ShapeID="_x0000_i1075" DrawAspect="Content" ObjectID="_1587938638" r:id="rId110"/>
+        </w:object>
+      </w:r>
+      <w:r>
+        <w:rPr>
+          <w:rFonts w:ascii="Times New Roman" w:hAnsi="Times New Roman" w:cs="Times New Roman"/>
+          <w:spacing w:val="2"/>
+          <w:sz w:val="28"/>
+          <w:szCs w:val="28"/>
+        </w:rPr>
+        <w:t xml:space="preserve"> имеет</w:t>
+      </w:r>
+      <w:proofErr w:type="gramEnd"/>
+      <w:r>
+        <w:rPr>
+          <w:rFonts w:ascii="Times New Roman" w:hAnsi="Times New Roman" w:cs="Times New Roman"/>
+          <w:spacing w:val="2"/>
+          <w:sz w:val="28"/>
+          <w:szCs w:val="28"/>
+        </w:rPr>
+        <w:t xml:space="preserve"> вид [</w:t>
+      </w:r>
+      <w:r>
+        <w:rPr>
+          <w:rFonts w:ascii="Times New Roman" w:hAnsi="Times New Roman" w:cs="Times New Roman"/>
+          <w:spacing w:val="2"/>
+          <w:sz w:val="28"/>
+          <w:szCs w:val="28"/>
+        </w:rPr>
+        <w:t>4</w:t>
+      </w:r>
+      <w:r>
+        <w:rPr>
+          <w:rFonts w:ascii="Times New Roman" w:hAnsi="Times New Roman" w:cs="Times New Roman"/>
+          <w:spacing w:val="2"/>
+          <w:sz w:val="28"/>
+          <w:szCs w:val="28"/>
+        </w:rPr>
+        <w:t>]:</w:t>
+      </w:r>
+    </w:p>
+    <w:p>
+      <w:pPr>
+        <w:pStyle w:val="ab"/>
+        <w:widowControl/>
+        <w:spacing w:before="240"/>
+        <w:rPr>
+          <w:rFonts w:eastAsiaTheme="minorHAnsi"/>
+          <w:spacing w:val="2"/>
+          <w:sz w:val="28"/>
+          <w:szCs w:val="28"/>
+          <w:lang w:eastAsia="en-US"/>
+        </w:rPr>
+      </w:pPr>
+      <w:r>
+        <w:rPr>
+          <w:rFonts w:eastAsiaTheme="minorHAnsi"/>
+          <w:spacing w:val="2"/>
+          <w:sz w:val="28"/>
+          <w:szCs w:val="28"/>
+          <w:lang w:eastAsia="en-US"/>
+        </w:rPr>
+        <w:object w:dxaOrig="4760" w:dyaOrig="740">
+          <v:shape id="_x0000_i1076" type="#_x0000_t75" style="width:237.9pt;height:36.95pt" o:ole="">
+            <v:imagedata r:id="rId111" o:title=""/>
+          </v:shape>
+          <o:OLEObject Type="Embed" ProgID="Equation.DSMT4" ShapeID="_x0000_i1076" DrawAspect="Content" ObjectID="_1587938639" r:id="rId112"/>
+        </w:object>
+      </w:r>
+    </w:p>
+    <w:p>
+      <w:pPr>
+        <w:pStyle w:val="ab"/>
+        <w:widowControl/>
+        <w:spacing w:after="240"/>
+        <w:jc w:val="right"/>
+        <w:rPr>
+          <w:rFonts w:eastAsiaTheme="minorHAnsi"/>
+          <w:spacing w:val="2"/>
+          <w:sz w:val="28"/>
+          <w:szCs w:val="28"/>
+          <w:lang w:eastAsia="en-US"/>
+        </w:rPr>
+      </w:pPr>
+      <w:r>
+        <w:rPr>
+          <w:rFonts w:eastAsiaTheme="minorHAnsi"/>
+          <w:spacing w:val="2"/>
+          <w:sz w:val="28"/>
+          <w:szCs w:val="28"/>
+          <w:lang w:eastAsia="en-US"/>
+        </w:rPr>
+        <w:tab/>
+      </w:r>
+      <w:r>
+        <w:rPr>
+          <w:rFonts w:eastAsiaTheme="minorHAnsi"/>
+          <w:spacing w:val="2"/>
+          <w:sz w:val="28"/>
+          <w:szCs w:val="28"/>
+          <w:lang w:eastAsia="en-US"/>
+        </w:rPr>
+        <w:object w:dxaOrig="3220" w:dyaOrig="800">
+          <v:shape id="_x0000_i1077" type="#_x0000_t75" style="width:161.55pt;height:40.05pt" o:ole="">
+            <v:imagedata r:id="rId113" o:title=""/>
+          </v:shape>
+          <o:OLEObject Type="Embed" ProgID="Equation.DSMT4" ShapeID="_x0000_i1077" DrawAspect="Content" ObjectID="_1587938640" r:id="rId114"/>
+        </w:object>
+      </w:r>
+      <w:r>
+        <w:rPr>
+          <w:rFonts w:eastAsiaTheme="minorHAnsi"/>
+          <w:spacing w:val="2"/>
+          <w:sz w:val="28"/>
+          <w:szCs w:val="28"/>
+          <w:lang w:eastAsia="en-US"/>
+        </w:rPr>
+        <w:t>,</w:t>
+      </w:r>
+      <w:r>
+        <w:rPr>
+          <w:rFonts w:eastAsiaTheme="minorHAnsi"/>
+          <w:spacing w:val="2"/>
+          <w:sz w:val="28"/>
+          <w:szCs w:val="28"/>
+          <w:lang w:eastAsia="en-US"/>
+        </w:rPr>
+        <w:tab/>
+      </w:r>
+    </w:p>
+    <w:p>
+      <w:pPr>
+        <w:rPr>
+          <w:rFonts w:ascii="Times New Roman" w:hAnsi="Times New Roman" w:cs="Times New Roman"/>
+          <w:spacing w:val="2"/>
+          <w:sz w:val="28"/>
+          <w:szCs w:val="28"/>
+        </w:rPr>
+      </w:pPr>
+      <w:proofErr w:type="gramStart"/>
+      <w:r>
+        <w:rPr>
+          <w:rFonts w:ascii="Times New Roman" w:hAnsi="Times New Roman" w:cs="Times New Roman"/>
+          <w:spacing w:val="2"/>
+          <w:sz w:val="28"/>
+          <w:szCs w:val="28"/>
+        </w:rPr>
+        <w:t xml:space="preserve">где </w:t>
+      </w:r>
+      <w:r>
+        <w:rPr>
+          <w:rFonts w:ascii="Times New Roman" w:hAnsi="Times New Roman" w:cs="Times New Roman"/>
+          <w:spacing w:val="2"/>
+          <w:sz w:val="28"/>
+          <w:szCs w:val="28"/>
+        </w:rPr>
+        <w:object w:dxaOrig="1100" w:dyaOrig="540">
+          <v:shape id="_x0000_i1078" type="#_x0000_t75" style="width:54.45pt;height:26.9pt" o:ole="">
+            <v:imagedata r:id="rId115" o:title=""/>
+          </v:shape>
+          <o:OLEObject Type="Embed" ProgID="Equation.DSMT4" ShapeID="_x0000_i1078" DrawAspect="Content" ObjectID="_1587938641" r:id="rId116"/>
+        </w:object>
+      </w:r>
+      <w:r>
+        <w:rPr>
+          <w:rFonts w:ascii="Times New Roman" w:hAnsi="Times New Roman" w:cs="Times New Roman"/>
+          <w:spacing w:val="2"/>
+          <w:sz w:val="28"/>
+          <w:szCs w:val="28"/>
+        </w:rPr>
+        <w:t xml:space="preserve"> –</w:t>
+      </w:r>
+      <w:proofErr w:type="gramEnd"/>
+      <w:r>
+        <w:rPr>
+          <w:rFonts w:ascii="Times New Roman" w:hAnsi="Times New Roman" w:cs="Times New Roman"/>
+          <w:spacing w:val="2"/>
+          <w:sz w:val="28"/>
+          <w:szCs w:val="28"/>
+        </w:rPr>
+        <w:t xml:space="preserve"> модифицированные функции Бесселя вида</w:t>
+      </w:r>
+    </w:p>
+    <w:p>
+      <w:pPr>
+        <w:pStyle w:val="ab"/>
+        <w:widowControl/>
+        <w:spacing w:after="240"/>
+        <w:rPr>
+          <w:rFonts w:eastAsiaTheme="minorHAnsi"/>
+          <w:spacing w:val="2"/>
+          <w:sz w:val="28"/>
+          <w:szCs w:val="28"/>
+          <w:lang w:eastAsia="en-US"/>
+        </w:rPr>
+      </w:pPr>
+      <w:r>
+        <w:rPr>
+          <w:rFonts w:eastAsiaTheme="minorHAnsi"/>
+          <w:spacing w:val="2"/>
+          <w:sz w:val="28"/>
+          <w:szCs w:val="28"/>
+          <w:lang w:eastAsia="en-US"/>
+        </w:rPr>
+        <w:object w:dxaOrig="4400" w:dyaOrig="999">
+          <v:shape id="_x0000_i1079" type="#_x0000_t75" style="width:220.4pt;height:50.1pt" o:ole="">
+            <v:imagedata r:id="rId117" o:title=""/>
+          </v:shape>
+          <o:OLEObject Type="Embed" ProgID="Equation.DSMT4" ShapeID="_x0000_i1079" DrawAspect="Content" ObjectID="_1587938642" r:id="rId118"/>
+        </w:object>
+      </w:r>
+      <w:r>
+        <w:rPr>
+          <w:rFonts w:eastAsiaTheme="minorHAnsi"/>
+          <w:spacing w:val="2"/>
+          <w:sz w:val="28"/>
+          <w:szCs w:val="28"/>
+          <w:lang w:eastAsia="en-US"/>
+        </w:rPr>
+        <w:t>.</w:t>
+      </w:r>
+    </w:p>
+    <w:p>
+      <w:pPr>
+        <w:rPr>
+          <w:rFonts w:ascii="Times New Roman" w:hAnsi="Times New Roman" w:cs="Times New Roman"/>
+          <w:spacing w:val="2"/>
+          <w:sz w:val="28"/>
+          <w:szCs w:val="28"/>
+        </w:rPr>
+      </w:pPr>
+      <w:r>
+        <w:rPr>
+          <w:rFonts w:ascii="Times New Roman" w:hAnsi="Times New Roman" w:cs="Times New Roman"/>
+          <w:spacing w:val="2"/>
+          <w:sz w:val="28"/>
+          <w:szCs w:val="28"/>
+        </w:rPr>
+        <w:t xml:space="preserve">В отличие от критерия Смирнова распределение </w:t>
+      </w:r>
+      <w:proofErr w:type="gramStart"/>
+      <w:r>
+        <w:rPr>
+          <w:rFonts w:ascii="Times New Roman" w:hAnsi="Times New Roman" w:cs="Times New Roman"/>
+          <w:spacing w:val="2"/>
+          <w:sz w:val="28"/>
+          <w:szCs w:val="28"/>
+        </w:rPr>
+        <w:t xml:space="preserve">статистики </w:t>
+      </w:r>
+      <w:r>
+        <w:rPr>
+          <w:rFonts w:ascii="Times New Roman" w:hAnsi="Times New Roman" w:cs="Times New Roman"/>
+          <w:spacing w:val="2"/>
+          <w:sz w:val="28"/>
+          <w:szCs w:val="28"/>
+        </w:rPr>
+        <w:object w:dxaOrig="220" w:dyaOrig="240">
+          <v:shape id="_x0000_i1080" type="#_x0000_t75" style="width:10.65pt;height:11.9pt" o:ole="">
+            <v:imagedata r:id="rId119" o:title=""/>
+          </v:shape>
+          <o:OLEObject Type="Embed" ProgID="Equation.DSMT4" ShapeID="_x0000_i1080" DrawAspect="Content" ObjectID="_1587938643" r:id="rId120"/>
+        </w:object>
+      </w:r>
+      <w:r>
+        <w:rPr>
+          <w:rFonts w:ascii="Times New Roman" w:hAnsi="Times New Roman" w:cs="Times New Roman"/>
+          <w:spacing w:val="2"/>
+          <w:sz w:val="28"/>
+          <w:szCs w:val="28"/>
+        </w:rPr>
+        <w:t xml:space="preserve"> быстро</w:t>
+      </w:r>
+      <w:proofErr w:type="gramEnd"/>
+      <w:r>
+        <w:rPr>
+          <w:rFonts w:ascii="Times New Roman" w:hAnsi="Times New Roman" w:cs="Times New Roman"/>
+          <w:spacing w:val="2"/>
+          <w:sz w:val="28"/>
+          <w:szCs w:val="28"/>
+        </w:rPr>
+        <w:t xml:space="preserve"> сходится к предельному </w:t>
+      </w:r>
+      <w:r>
+        <w:rPr>
+          <w:rFonts w:ascii="Times New Roman" w:hAnsi="Times New Roman" w:cs="Times New Roman"/>
+          <w:spacing w:val="2"/>
+          <w:sz w:val="28"/>
+          <w:szCs w:val="28"/>
+        </w:rPr>
+        <w:object w:dxaOrig="560" w:dyaOrig="300">
+          <v:shape id="_x0000_i1081" type="#_x0000_t75" style="width:27.55pt;height:15.05pt" o:ole="">
+            <v:imagedata r:id="rId121" o:title=""/>
+          </v:shape>
+          <o:OLEObject Type="Embed" ProgID="Equation.DSMT4" ShapeID="_x0000_i1081" DrawAspect="Content" ObjectID="_1587938644" r:id="rId122"/>
+        </w:object>
+      </w:r>
+      <w:r>
+        <w:rPr>
+          <w:rFonts w:ascii="Times New Roman" w:hAnsi="Times New Roman" w:cs="Times New Roman"/>
+          <w:spacing w:val="2"/>
+          <w:sz w:val="28"/>
+          <w:szCs w:val="28"/>
+        </w:rPr>
+        <w:t xml:space="preserve"> [</w:t>
+      </w:r>
+      <w:r>
+        <w:rPr>
+          <w:rFonts w:ascii="Times New Roman" w:hAnsi="Times New Roman" w:cs="Times New Roman"/>
+          <w:spacing w:val="2"/>
+          <w:sz w:val="28"/>
+          <w:szCs w:val="28"/>
+        </w:rPr>
+        <w:t>4</w:t>
+      </w:r>
+      <w:r>
+        <w:rPr>
+          <w:rFonts w:ascii="Times New Roman" w:hAnsi="Times New Roman" w:cs="Times New Roman"/>
+          <w:spacing w:val="2"/>
+          <w:sz w:val="28"/>
+          <w:szCs w:val="28"/>
+        </w:rPr>
+        <w:t>]</w:t>
+      </w:r>
+    </w:p>
+    <w:p>
+      <w:pPr>
+        <w:rPr>
+          <w:rFonts w:ascii="Times New Roman" w:hAnsi="Times New Roman" w:cs="Times New Roman"/>
+          <w:spacing w:val="2"/>
+          <w:sz w:val="28"/>
+          <w:szCs w:val="28"/>
+        </w:rPr>
+      </w:pPr>
+    </w:p>
+    <w:p>
+      <w:pPr>
         <w:pStyle w:val="2"/>
         <w:numPr>
           <w:ilvl w:val="1"/>
@@ -2971,6 +5535,847 @@
     </w:p>
     <w:p>
       <w:pPr>
+        <w:pStyle w:val="af0"/>
+        <w:spacing w:after="0" w:line="240" w:lineRule="auto"/>
+        <w:ind w:firstLine="340"/>
+        <w:rPr>
+          <w:rFonts w:eastAsiaTheme="minorHAnsi"/>
+          <w:spacing w:val="2"/>
+          <w:szCs w:val="28"/>
+        </w:rPr>
+      </w:pPr>
+      <w:proofErr w:type="spellStart"/>
+      <w:r>
+        <w:rPr>
+          <w:rFonts w:eastAsiaTheme="minorHAnsi"/>
+          <w:spacing w:val="2"/>
+          <w:szCs w:val="28"/>
+        </w:rPr>
+        <w:t>Двухвыборочный</w:t>
+      </w:r>
+      <w:proofErr w:type="spellEnd"/>
+      <w:r>
+        <w:rPr>
+          <w:rFonts w:eastAsiaTheme="minorHAnsi"/>
+          <w:spacing w:val="2"/>
+          <w:szCs w:val="28"/>
+        </w:rPr>
+        <w:t xml:space="preserve"> критерий Андерсона–Дарлинга (критерий однородности) рассмотрен в работе [</w:t>
+      </w:r>
+      <w:r>
+        <w:rPr>
+          <w:rFonts w:eastAsiaTheme="minorHAnsi"/>
+          <w:spacing w:val="2"/>
+          <w:szCs w:val="28"/>
+        </w:rPr>
+        <w:t>8</w:t>
+      </w:r>
+      <w:r>
+        <w:rPr>
+          <w:rFonts w:eastAsiaTheme="minorHAnsi"/>
+          <w:spacing w:val="2"/>
+          <w:szCs w:val="28"/>
+        </w:rPr>
+        <w:t xml:space="preserve">]. Статистика критерия определяется выражением </w:t>
+      </w:r>
+    </w:p>
+    <w:p>
+      <w:pPr>
+        <w:pStyle w:val="af0"/>
+        <w:spacing w:before="120" w:line="240" w:lineRule="auto"/>
+        <w:jc w:val="center"/>
+        <w:rPr>
+          <w:rFonts w:eastAsiaTheme="minorHAnsi"/>
+          <w:spacing w:val="2"/>
+          <w:szCs w:val="28"/>
+        </w:rPr>
+      </w:pPr>
+      <w:r>
+        <w:rPr>
+          <w:rFonts w:eastAsiaTheme="minorHAnsi"/>
+          <w:spacing w:val="2"/>
+          <w:szCs w:val="28"/>
+        </w:rPr>
+        <w:object w:dxaOrig="4200" w:dyaOrig="700">
+          <v:shape id="_x0000_i1083" type="#_x0000_t75" style="width:211pt;height:35.05pt" o:ole="">
+            <v:imagedata r:id="rId123" o:title=""/>
+          </v:shape>
+          <o:OLEObject Type="Embed" ProgID="Equation.DSMT4" ShapeID="_x0000_i1083" DrawAspect="Content" ObjectID="_1587938645" r:id="rId124"/>
+        </w:object>
+      </w:r>
+      <w:r>
+        <w:rPr>
+          <w:rFonts w:eastAsiaTheme="minorHAnsi"/>
+          <w:spacing w:val="2"/>
+          <w:szCs w:val="28"/>
+        </w:rPr>
+        <w:t>.</w:t>
+      </w:r>
+    </w:p>
+    <w:p>
+      <w:pPr>
+        <w:pStyle w:val="af"/>
+        <w:rPr>
+          <w:rFonts w:eastAsiaTheme="minorHAnsi" w:cs="Times New Roman"/>
+          <w:spacing w:val="2"/>
+          <w:sz w:val="28"/>
+          <w:szCs w:val="28"/>
+        </w:rPr>
+      </w:pPr>
+      <w:r>
+        <w:rPr>
+          <w:rFonts w:eastAsiaTheme="minorHAnsi" w:cs="Times New Roman"/>
+          <w:spacing w:val="2"/>
+          <w:sz w:val="28"/>
+          <w:szCs w:val="28"/>
+        </w:rPr>
+        <w:t>Для выборок непрерывных случайных величин выражение для этой статистики принимает простой вид [</w:t>
+      </w:r>
+      <w:r>
+        <w:rPr>
+          <w:rFonts w:eastAsiaTheme="minorHAnsi" w:cs="Times New Roman"/>
+          <w:spacing w:val="2"/>
+          <w:sz w:val="28"/>
+          <w:szCs w:val="28"/>
+        </w:rPr>
+        <w:t>8</w:t>
+      </w:r>
+      <w:r>
+        <w:rPr>
+          <w:rFonts w:eastAsiaTheme="minorHAnsi" w:cs="Times New Roman"/>
+          <w:spacing w:val="2"/>
+          <w:sz w:val="28"/>
+          <w:szCs w:val="28"/>
+        </w:rPr>
+        <w:t xml:space="preserve">] </w:t>
+      </w:r>
+    </w:p>
+    <w:tbl>
+      <w:tblPr>
+        <w:tblStyle w:val="ae"/>
+        <w:tblW w:w="0" w:type="auto"/>
+        <w:tblBorders>
+          <w:top w:val="none" w:sz="0" w:space="0" w:color="auto"/>
+          <w:left w:val="none" w:sz="0" w:space="0" w:color="auto"/>
+          <w:bottom w:val="none" w:sz="0" w:space="0" w:color="auto"/>
+          <w:right w:val="none" w:sz="0" w:space="0" w:color="auto"/>
+          <w:insideH w:val="none" w:sz="0" w:space="0" w:color="auto"/>
+          <w:insideV w:val="none" w:sz="0" w:space="0" w:color="auto"/>
+        </w:tblBorders>
+        <w:tblLook w:val="04A0" w:firstRow="1" w:lastRow="0" w:firstColumn="1" w:lastColumn="0" w:noHBand="0" w:noVBand="1"/>
+      </w:tblPr>
+      <w:tblGrid>
+        <w:gridCol w:w="8875"/>
+        <w:gridCol w:w="763"/>
+      </w:tblGrid>
+      <w:tr>
+        <w:tc>
+          <w:tcPr>
+            <w:tcW w:w="8877" w:type="dxa"/>
+            <w:vAlign w:val="center"/>
+          </w:tcPr>
+          <w:p>
+            <w:pPr>
+              <w:jc w:val="center"/>
+              <w:rPr>
+                <w:rFonts w:ascii="Times New Roman" w:hAnsi="Times New Roman" w:cs="Times New Roman"/>
+                <w:spacing w:val="2"/>
+                <w:sz w:val="28"/>
+                <w:szCs w:val="28"/>
+              </w:rPr>
+            </w:pPr>
+            <w:r>
+              <w:rPr>
+                <w:spacing w:val="2"/>
+                <w:sz w:val="28"/>
+                <w:szCs w:val="28"/>
+              </w:rPr>
+              <w:object w:dxaOrig="3019" w:dyaOrig="740">
+                <v:shape id="_x0000_i1090" type="#_x0000_t75" style="width:150.9pt;height:36.95pt" o:ole="">
+                  <v:imagedata r:id="rId125" o:title=""/>
+                </v:shape>
+                <o:OLEObject Type="Embed" ProgID="Equation.DSMT4" ShapeID="_x0000_i1090" DrawAspect="Content" ObjectID="_1587938646" r:id="rId126"/>
+              </w:object>
+            </w:r>
+            <w:r>
+              <w:rPr>
+                <w:rFonts w:ascii="Times New Roman" w:hAnsi="Times New Roman" w:cs="Times New Roman"/>
+                <w:spacing w:val="2"/>
+                <w:sz w:val="28"/>
+                <w:szCs w:val="28"/>
+              </w:rPr>
+              <w:t>,</w:t>
+            </w:r>
+          </w:p>
+        </w:tc>
+        <w:tc>
+          <w:tcPr>
+            <w:tcW w:w="751" w:type="dxa"/>
+            <w:vAlign w:val="center"/>
+          </w:tcPr>
+          <w:p>
+            <w:pPr>
+              <w:jc w:val="center"/>
+              <w:rPr>
+                <w:rFonts w:ascii="Times New Roman" w:hAnsi="Times New Roman" w:cs="Times New Roman"/>
+                <w:spacing w:val="2"/>
+                <w:sz w:val="28"/>
+                <w:szCs w:val="28"/>
+              </w:rPr>
+            </w:pPr>
+            <w:r>
+              <w:rPr>
+                <w:rFonts w:ascii="Times New Roman" w:hAnsi="Times New Roman" w:cs="Times New Roman"/>
+                <w:spacing w:val="2"/>
+                <w:sz w:val="28"/>
+                <w:szCs w:val="28"/>
+              </w:rPr>
+              <w:t>(</w:t>
+            </w:r>
+            <w:r>
+              <w:rPr>
+                <w:rFonts w:ascii="Times New Roman" w:hAnsi="Times New Roman" w:cs="Times New Roman"/>
+                <w:spacing w:val="2"/>
+                <w:sz w:val="28"/>
+                <w:szCs w:val="28"/>
+              </w:rPr>
+              <w:t>1</w:t>
+            </w:r>
+            <w:r>
+              <w:rPr>
+                <w:rFonts w:ascii="Times New Roman" w:hAnsi="Times New Roman" w:cs="Times New Roman"/>
+                <w:spacing w:val="2"/>
+                <w:sz w:val="28"/>
+                <w:szCs w:val="28"/>
+              </w:rPr>
+              <w:t>.</w:t>
+            </w:r>
+            <w:r>
+              <w:rPr>
+                <w:rFonts w:ascii="Times New Roman" w:hAnsi="Times New Roman" w:cs="Times New Roman"/>
+                <w:spacing w:val="2"/>
+                <w:sz w:val="28"/>
+                <w:szCs w:val="28"/>
+              </w:rPr>
+              <w:t>2</w:t>
+            </w:r>
+            <w:r>
+              <w:rPr>
+                <w:rFonts w:ascii="Times New Roman" w:hAnsi="Times New Roman" w:cs="Times New Roman"/>
+                <w:spacing w:val="2"/>
+                <w:sz w:val="28"/>
+                <w:szCs w:val="28"/>
+              </w:rPr>
+              <w:t>)</w:t>
+            </w:r>
+          </w:p>
+        </w:tc>
+      </w:tr>
+    </w:tbl>
+    <w:p>
+      <w:pPr>
+        <w:pStyle w:val="0"/>
+        <w:spacing w:after="0" w:line="240" w:lineRule="auto"/>
+        <w:rPr>
+          <w:rFonts w:eastAsiaTheme="minorHAnsi"/>
+          <w:spacing w:val="2"/>
+          <w:szCs w:val="28"/>
+        </w:rPr>
+      </w:pPr>
+      <w:proofErr w:type="gramStart"/>
+      <w:r>
+        <w:rPr>
+          <w:rFonts w:eastAsiaTheme="minorHAnsi"/>
+          <w:spacing w:val="2"/>
+          <w:szCs w:val="28"/>
+        </w:rPr>
+        <w:lastRenderedPageBreak/>
+        <w:t xml:space="preserve">где </w:t>
+      </w:r>
+      <w:r>
+        <w:rPr>
+          <w:rFonts w:eastAsiaTheme="minorHAnsi"/>
+          <w:spacing w:val="2"/>
+          <w:szCs w:val="28"/>
+        </w:rPr>
+        <w:object w:dxaOrig="340" w:dyaOrig="320">
+          <v:shape id="_x0000_i1084" type="#_x0000_t75" style="width:18.15pt;height:15.65pt" o:ole="">
+            <v:imagedata r:id="rId127" o:title=""/>
+          </v:shape>
+          <o:OLEObject Type="Embed" ProgID="Equation.DSMT4" ShapeID="_x0000_i1084" DrawAspect="Content" ObjectID="_1587938647" r:id="rId128"/>
+        </w:object>
+      </w:r>
+      <w:r>
+        <w:rPr>
+          <w:rFonts w:eastAsiaTheme="minorHAnsi"/>
+          <w:spacing w:val="2"/>
+          <w:szCs w:val="28"/>
+        </w:rPr>
+        <w:t xml:space="preserve"> –</w:t>
+      </w:r>
+      <w:proofErr w:type="gramEnd"/>
+      <w:r>
+        <w:rPr>
+          <w:rFonts w:eastAsiaTheme="minorHAnsi"/>
+          <w:spacing w:val="2"/>
+          <w:szCs w:val="28"/>
+        </w:rPr>
+        <w:t xml:space="preserve"> число элементов первой выборки, меньших или равных </w:t>
+      </w:r>
+      <w:proofErr w:type="spellStart"/>
+      <w:r>
+        <w:rPr>
+          <w:rFonts w:eastAsiaTheme="minorHAnsi"/>
+          <w:spacing w:val="2"/>
+          <w:szCs w:val="28"/>
+        </w:rPr>
+        <w:t>i</w:t>
+      </w:r>
+      <w:proofErr w:type="spellEnd"/>
+      <w:r>
+        <w:rPr>
+          <w:rFonts w:eastAsiaTheme="minorHAnsi"/>
+          <w:spacing w:val="2"/>
+          <w:szCs w:val="28"/>
+        </w:rPr>
+        <w:t xml:space="preserve">-му элементу вариационного ряда объединенной выборки. </w:t>
+      </w:r>
+    </w:p>
+    <w:p>
+      <w:pPr>
+        <w:rPr>
+          <w:rFonts w:ascii="Times New Roman" w:hAnsi="Times New Roman" w:cs="Times New Roman"/>
+          <w:spacing w:val="2"/>
+          <w:sz w:val="28"/>
+          <w:szCs w:val="28"/>
+        </w:rPr>
+      </w:pPr>
+      <w:r>
+        <w:rPr>
+          <w:rFonts w:ascii="Times New Roman" w:hAnsi="Times New Roman" w:cs="Times New Roman"/>
+          <w:spacing w:val="2"/>
+          <w:sz w:val="28"/>
+          <w:szCs w:val="28"/>
+        </w:rPr>
+        <w:t>Предельным распределением статистики (</w:t>
+      </w:r>
+      <w:r>
+        <w:rPr>
+          <w:rFonts w:ascii="Times New Roman" w:hAnsi="Times New Roman" w:cs="Times New Roman"/>
+          <w:spacing w:val="2"/>
+          <w:sz w:val="28"/>
+          <w:szCs w:val="28"/>
+        </w:rPr>
+        <w:t>1</w:t>
+      </w:r>
+      <w:r>
+        <w:rPr>
+          <w:rFonts w:ascii="Times New Roman" w:hAnsi="Times New Roman" w:cs="Times New Roman"/>
+          <w:spacing w:val="2"/>
+          <w:sz w:val="28"/>
+          <w:szCs w:val="28"/>
+        </w:rPr>
+        <w:t>.</w:t>
+      </w:r>
+      <w:r>
+        <w:rPr>
+          <w:rFonts w:ascii="Times New Roman" w:hAnsi="Times New Roman" w:cs="Times New Roman"/>
+          <w:spacing w:val="2"/>
+          <w:sz w:val="28"/>
+          <w:szCs w:val="28"/>
+        </w:rPr>
+        <w:t>2</w:t>
+      </w:r>
+      <w:r>
+        <w:rPr>
+          <w:rFonts w:ascii="Times New Roman" w:hAnsi="Times New Roman" w:cs="Times New Roman"/>
+          <w:spacing w:val="2"/>
+          <w:sz w:val="28"/>
+          <w:szCs w:val="28"/>
+        </w:rPr>
+        <w:t xml:space="preserve">) при справедливости проверяемой </w:t>
+      </w:r>
+      <w:proofErr w:type="gramStart"/>
+      <w:r>
+        <w:rPr>
+          <w:rFonts w:ascii="Times New Roman" w:hAnsi="Times New Roman" w:cs="Times New Roman"/>
+          <w:spacing w:val="2"/>
+          <w:sz w:val="28"/>
+          <w:szCs w:val="28"/>
+        </w:rPr>
+        <w:t xml:space="preserve">гипотезы </w:t>
+      </w:r>
+      <w:r>
+        <w:rPr>
+          <w:rFonts w:ascii="Times New Roman" w:hAnsi="Times New Roman" w:cs="Times New Roman"/>
+          <w:spacing w:val="2"/>
+          <w:sz w:val="28"/>
+          <w:szCs w:val="28"/>
+        </w:rPr>
+        <w:object w:dxaOrig="340" w:dyaOrig="320">
+          <v:shape id="_x0000_i1085" type="#_x0000_t75" style="width:17.55pt;height:15.65pt" o:ole="">
+            <v:imagedata r:id="rId129" o:title=""/>
+          </v:shape>
+          <o:OLEObject Type="Embed" ProgID="Equation.DSMT4" ShapeID="_x0000_i1085" DrawAspect="Content" ObjectID="_1587938648" r:id="rId130"/>
+        </w:object>
+      </w:r>
+      <w:r>
+        <w:rPr>
+          <w:rFonts w:ascii="Times New Roman" w:hAnsi="Times New Roman" w:cs="Times New Roman"/>
+          <w:spacing w:val="2"/>
+          <w:sz w:val="28"/>
+          <w:szCs w:val="28"/>
+        </w:rPr>
+        <w:t xml:space="preserve"> является</w:t>
+      </w:r>
+      <w:proofErr w:type="gramEnd"/>
+      <w:r>
+        <w:rPr>
+          <w:rFonts w:ascii="Times New Roman" w:hAnsi="Times New Roman" w:cs="Times New Roman"/>
+          <w:spacing w:val="2"/>
+          <w:sz w:val="28"/>
+          <w:szCs w:val="28"/>
+        </w:rPr>
+        <w:t xml:space="preserve"> то же самое распределение </w:t>
+      </w:r>
+      <w:r>
+        <w:rPr>
+          <w:rFonts w:ascii="Times New Roman" w:hAnsi="Times New Roman" w:cs="Times New Roman"/>
+          <w:spacing w:val="2"/>
+          <w:sz w:val="28"/>
+          <w:szCs w:val="28"/>
+        </w:rPr>
+        <w:object w:dxaOrig="540" w:dyaOrig="300">
+          <v:shape id="_x0000_i1086" type="#_x0000_t75" style="width:26.9pt;height:15.05pt" o:ole="">
+            <v:imagedata r:id="rId131" o:title=""/>
+          </v:shape>
+          <o:OLEObject Type="Embed" ProgID="Equation.DSMT4" ShapeID="_x0000_i1086" DrawAspect="Content" ObjectID="_1587938649" r:id="rId132"/>
+        </w:object>
+      </w:r>
+      <w:r>
+        <w:rPr>
+          <w:rFonts w:ascii="Times New Roman" w:hAnsi="Times New Roman" w:cs="Times New Roman"/>
+          <w:spacing w:val="2"/>
+          <w:sz w:val="28"/>
+          <w:szCs w:val="28"/>
+        </w:rPr>
+        <w:t xml:space="preserve"> [</w:t>
+      </w:r>
+      <w:r>
+        <w:rPr>
+          <w:rFonts w:ascii="Times New Roman" w:hAnsi="Times New Roman" w:cs="Times New Roman"/>
+          <w:spacing w:val="2"/>
+          <w:sz w:val="28"/>
+          <w:szCs w:val="28"/>
+        </w:rPr>
+        <w:t>8</w:t>
+      </w:r>
+      <w:r>
+        <w:rPr>
+          <w:rFonts w:ascii="Times New Roman" w:hAnsi="Times New Roman" w:cs="Times New Roman"/>
+          <w:spacing w:val="2"/>
+          <w:sz w:val="28"/>
+          <w:szCs w:val="28"/>
+        </w:rPr>
+        <w:t>], которое является предельным для статистики критерия согласия Андерсона–Дарлинга [</w:t>
+      </w:r>
+      <w:r>
+        <w:rPr>
+          <w:rFonts w:ascii="Times New Roman" w:hAnsi="Times New Roman" w:cs="Times New Roman"/>
+          <w:spacing w:val="2"/>
+          <w:sz w:val="28"/>
+          <w:szCs w:val="28"/>
+        </w:rPr>
+        <w:t>4</w:t>
+      </w:r>
+      <w:r>
+        <w:rPr>
+          <w:rFonts w:ascii="Times New Roman" w:hAnsi="Times New Roman" w:cs="Times New Roman"/>
+          <w:spacing w:val="2"/>
+          <w:sz w:val="28"/>
+          <w:szCs w:val="28"/>
+        </w:rPr>
+        <w:t xml:space="preserve">]. Функция </w:t>
+      </w:r>
+      <w:proofErr w:type="gramStart"/>
+      <w:r>
+        <w:rPr>
+          <w:rFonts w:ascii="Times New Roman" w:hAnsi="Times New Roman" w:cs="Times New Roman"/>
+          <w:spacing w:val="2"/>
+          <w:sz w:val="28"/>
+          <w:szCs w:val="28"/>
+        </w:rPr>
+        <w:t xml:space="preserve">распределения </w:t>
+      </w:r>
+      <w:r>
+        <w:rPr>
+          <w:rFonts w:ascii="Times New Roman" w:hAnsi="Times New Roman" w:cs="Times New Roman"/>
+          <w:spacing w:val="2"/>
+          <w:sz w:val="28"/>
+          <w:szCs w:val="28"/>
+        </w:rPr>
+        <w:object w:dxaOrig="540" w:dyaOrig="300">
+          <v:shape id="_x0000_i1087" type="#_x0000_t75" style="width:26.9pt;height:15.05pt" o:ole="">
+            <v:imagedata r:id="rId133" o:title=""/>
+          </v:shape>
+          <o:OLEObject Type="Embed" ProgID="Equation.DSMT4" ShapeID="_x0000_i1087" DrawAspect="Content" ObjectID="_1587938650" r:id="rId134"/>
+        </w:object>
+      </w:r>
+      <w:r>
+        <w:rPr>
+          <w:rFonts w:ascii="Times New Roman" w:hAnsi="Times New Roman" w:cs="Times New Roman"/>
+          <w:spacing w:val="2"/>
+          <w:sz w:val="28"/>
+          <w:szCs w:val="28"/>
+        </w:rPr>
+        <w:t>,</w:t>
+      </w:r>
+      <w:proofErr w:type="gramEnd"/>
+      <w:r>
+        <w:rPr>
+          <w:rFonts w:ascii="Times New Roman" w:hAnsi="Times New Roman" w:cs="Times New Roman"/>
+          <w:spacing w:val="2"/>
+          <w:sz w:val="28"/>
+          <w:szCs w:val="28"/>
+        </w:rPr>
+        <w:t xml:space="preserve"> имеет вид [</w:t>
+      </w:r>
+      <w:r>
+        <w:rPr>
+          <w:rFonts w:ascii="Times New Roman" w:hAnsi="Times New Roman" w:cs="Times New Roman"/>
+          <w:spacing w:val="2"/>
+          <w:sz w:val="28"/>
+          <w:szCs w:val="28"/>
+        </w:rPr>
+        <w:t>4</w:t>
+      </w:r>
+      <w:r>
+        <w:rPr>
+          <w:rFonts w:ascii="Times New Roman" w:hAnsi="Times New Roman" w:cs="Times New Roman"/>
+          <w:spacing w:val="2"/>
+          <w:sz w:val="28"/>
+          <w:szCs w:val="28"/>
+        </w:rPr>
+        <w:t>]</w:t>
+      </w:r>
+    </w:p>
+    <w:p>
+      <w:pPr>
+        <w:pStyle w:val="ab"/>
+        <w:widowControl/>
+        <w:rPr>
+          <w:rFonts w:eastAsiaTheme="minorHAnsi"/>
+          <w:spacing w:val="2"/>
+          <w:sz w:val="28"/>
+          <w:szCs w:val="28"/>
+          <w:lang w:eastAsia="en-US"/>
+        </w:rPr>
+      </w:pPr>
+      <w:r>
+        <w:rPr>
+          <w:rFonts w:eastAsiaTheme="minorHAnsi"/>
+          <w:spacing w:val="2"/>
+          <w:sz w:val="28"/>
+          <w:szCs w:val="28"/>
+          <w:lang w:eastAsia="en-US"/>
+        </w:rPr>
+        <w:object w:dxaOrig="5539" w:dyaOrig="740">
+          <v:shape id="_x0000_i1088" type="#_x0000_t75" style="width:276.1pt;height:36.95pt" o:ole="">
+            <v:imagedata r:id="rId135" o:title=""/>
+          </v:shape>
+          <o:OLEObject Type="Embed" ProgID="Equation.DSMT4" ShapeID="_x0000_i1088" DrawAspect="Content" ObjectID="_1587938651" r:id="rId136"/>
+        </w:object>
+      </w:r>
+    </w:p>
+    <w:p>
+      <w:pPr>
+        <w:spacing w:after="120"/>
+        <w:jc w:val="center"/>
+        <w:rPr>
+          <w:rFonts w:ascii="Times New Roman" w:hAnsi="Times New Roman" w:cs="Times New Roman"/>
+          <w:spacing w:val="2"/>
+          <w:sz w:val="28"/>
+          <w:szCs w:val="28"/>
+        </w:rPr>
+      </w:pPr>
+      <w:r>
+        <w:rPr>
+          <w:rFonts w:ascii="Times New Roman" w:hAnsi="Times New Roman" w:cs="Times New Roman"/>
+          <w:spacing w:val="2"/>
+          <w:sz w:val="28"/>
+          <w:szCs w:val="28"/>
+        </w:rPr>
+        <w:object w:dxaOrig="3360" w:dyaOrig="740">
+          <v:shape id="_x0000_i1089" type="#_x0000_t75" style="width:167.8pt;height:36.95pt" o:ole="">
+            <v:imagedata r:id="rId137" o:title=""/>
+          </v:shape>
+          <o:OLEObject Type="Embed" ProgID="Equation.DSMT4" ShapeID="_x0000_i1089" DrawAspect="Content" ObjectID="_1587938652" r:id="rId138"/>
+        </w:object>
+      </w:r>
+      <w:r>
+        <w:rPr>
+          <w:rFonts w:ascii="Times New Roman" w:hAnsi="Times New Roman" w:cs="Times New Roman"/>
+          <w:spacing w:val="2"/>
+          <w:sz w:val="28"/>
+          <w:szCs w:val="28"/>
+        </w:rPr>
+        <w:t>.</w:t>
+      </w:r>
+    </w:p>
+    <w:p>
+      <w:pPr>
+        <w:spacing w:after="120"/>
+        <w:jc w:val="center"/>
+        <w:rPr>
+          <w:rFonts w:ascii="Times New Roman" w:hAnsi="Times New Roman" w:cs="Times New Roman"/>
+          <w:spacing w:val="2"/>
+          <w:sz w:val="28"/>
+          <w:szCs w:val="28"/>
+        </w:rPr>
+      </w:pPr>
+    </w:p>
+    <w:p>
+      <w:pPr>
+        <w:spacing w:after="120"/>
+        <w:jc w:val="center"/>
+        <w:rPr>
+          <w:rFonts w:ascii="Times New Roman" w:hAnsi="Times New Roman" w:cs="Times New Roman"/>
+          <w:spacing w:val="2"/>
+          <w:sz w:val="28"/>
+          <w:szCs w:val="28"/>
+        </w:rPr>
+      </w:pPr>
+    </w:p>
+    <w:p>
+      <w:pPr>
+        <w:spacing w:after="120"/>
+        <w:jc w:val="center"/>
+        <w:rPr>
+          <w:rFonts w:ascii="Times New Roman" w:hAnsi="Times New Roman" w:cs="Times New Roman"/>
+          <w:spacing w:val="2"/>
+          <w:sz w:val="28"/>
+          <w:szCs w:val="28"/>
+        </w:rPr>
+      </w:pPr>
+    </w:p>
+    <w:p>
+      <w:pPr>
+        <w:spacing w:after="120"/>
+        <w:jc w:val="center"/>
+        <w:rPr>
+          <w:rFonts w:ascii="Times New Roman" w:hAnsi="Times New Roman" w:cs="Times New Roman"/>
+          <w:spacing w:val="2"/>
+          <w:sz w:val="28"/>
+          <w:szCs w:val="28"/>
+        </w:rPr>
+      </w:pPr>
+    </w:p>
+    <w:p>
+      <w:pPr>
+        <w:spacing w:after="120"/>
+        <w:jc w:val="center"/>
+        <w:rPr>
+          <w:rFonts w:ascii="Times New Roman" w:hAnsi="Times New Roman" w:cs="Times New Roman"/>
+          <w:spacing w:val="2"/>
+          <w:sz w:val="28"/>
+          <w:szCs w:val="28"/>
+        </w:rPr>
+      </w:pPr>
+    </w:p>
+    <w:p>
+      <w:pPr>
+        <w:spacing w:after="120"/>
+        <w:jc w:val="center"/>
+        <w:rPr>
+          <w:rFonts w:ascii="Times New Roman" w:hAnsi="Times New Roman" w:cs="Times New Roman"/>
+          <w:spacing w:val="2"/>
+          <w:sz w:val="28"/>
+          <w:szCs w:val="28"/>
+        </w:rPr>
+      </w:pPr>
+    </w:p>
+    <w:p>
+      <w:pPr>
+        <w:spacing w:after="120"/>
+        <w:jc w:val="center"/>
+        <w:rPr>
+          <w:rFonts w:ascii="Times New Roman" w:hAnsi="Times New Roman" w:cs="Times New Roman"/>
+          <w:spacing w:val="2"/>
+          <w:sz w:val="28"/>
+          <w:szCs w:val="28"/>
+        </w:rPr>
+      </w:pPr>
+    </w:p>
+    <w:p>
+      <w:pPr>
+        <w:spacing w:after="120"/>
+        <w:jc w:val="center"/>
+        <w:rPr>
+          <w:rFonts w:ascii="Times New Roman" w:hAnsi="Times New Roman" w:cs="Times New Roman"/>
+          <w:spacing w:val="2"/>
+          <w:sz w:val="28"/>
+          <w:szCs w:val="28"/>
+        </w:rPr>
+      </w:pPr>
+    </w:p>
+    <w:p>
+      <w:pPr>
+        <w:spacing w:after="120"/>
+        <w:jc w:val="center"/>
+        <w:rPr>
+          <w:rFonts w:ascii="Times New Roman" w:hAnsi="Times New Roman" w:cs="Times New Roman"/>
+          <w:spacing w:val="2"/>
+          <w:sz w:val="28"/>
+          <w:szCs w:val="28"/>
+        </w:rPr>
+      </w:pPr>
+    </w:p>
+    <w:p>
+      <w:pPr>
+        <w:spacing w:after="120"/>
+        <w:jc w:val="center"/>
+        <w:rPr>
+          <w:rFonts w:ascii="Times New Roman" w:hAnsi="Times New Roman" w:cs="Times New Roman"/>
+          <w:spacing w:val="2"/>
+          <w:sz w:val="28"/>
+          <w:szCs w:val="28"/>
+        </w:rPr>
+      </w:pPr>
+    </w:p>
+    <w:p>
+      <w:pPr>
+        <w:spacing w:after="120"/>
+        <w:jc w:val="center"/>
+        <w:rPr>
+          <w:rFonts w:ascii="Times New Roman" w:hAnsi="Times New Roman" w:cs="Times New Roman"/>
+          <w:spacing w:val="2"/>
+          <w:sz w:val="28"/>
+          <w:szCs w:val="28"/>
+        </w:rPr>
+      </w:pPr>
+    </w:p>
+    <w:p>
+      <w:pPr>
+        <w:spacing w:after="120"/>
+        <w:jc w:val="center"/>
+        <w:rPr>
+          <w:rFonts w:ascii="Times New Roman" w:hAnsi="Times New Roman" w:cs="Times New Roman"/>
+          <w:spacing w:val="2"/>
+          <w:sz w:val="28"/>
+          <w:szCs w:val="28"/>
+        </w:rPr>
+      </w:pPr>
+    </w:p>
+    <w:p>
+      <w:pPr>
+        <w:spacing w:after="120"/>
+        <w:jc w:val="center"/>
+        <w:rPr>
+          <w:rFonts w:ascii="Times New Roman" w:hAnsi="Times New Roman" w:cs="Times New Roman"/>
+          <w:spacing w:val="2"/>
+          <w:sz w:val="28"/>
+          <w:szCs w:val="28"/>
+        </w:rPr>
+      </w:pPr>
+    </w:p>
+    <w:p>
+      <w:pPr>
+        <w:spacing w:after="120"/>
+        <w:jc w:val="center"/>
+        <w:rPr>
+          <w:rFonts w:ascii="Times New Roman" w:hAnsi="Times New Roman" w:cs="Times New Roman"/>
+          <w:spacing w:val="2"/>
+          <w:sz w:val="28"/>
+          <w:szCs w:val="28"/>
+        </w:rPr>
+      </w:pPr>
+    </w:p>
+    <w:p>
+      <w:pPr>
+        <w:spacing w:after="120"/>
+        <w:jc w:val="center"/>
+        <w:rPr>
+          <w:rFonts w:ascii="Times New Roman" w:hAnsi="Times New Roman" w:cs="Times New Roman"/>
+          <w:spacing w:val="2"/>
+          <w:sz w:val="28"/>
+          <w:szCs w:val="28"/>
+        </w:rPr>
+      </w:pPr>
+    </w:p>
+    <w:p>
+      <w:pPr>
+        <w:spacing w:after="120"/>
+        <w:jc w:val="center"/>
+        <w:rPr>
+          <w:rFonts w:ascii="Times New Roman" w:hAnsi="Times New Roman" w:cs="Times New Roman"/>
+          <w:spacing w:val="2"/>
+          <w:sz w:val="28"/>
+          <w:szCs w:val="28"/>
+        </w:rPr>
+      </w:pPr>
+    </w:p>
+    <w:p>
+      <w:pPr>
+        <w:spacing w:after="120"/>
+        <w:jc w:val="center"/>
+        <w:rPr>
+          <w:rFonts w:ascii="Times New Roman" w:hAnsi="Times New Roman" w:cs="Times New Roman"/>
+          <w:spacing w:val="2"/>
+          <w:sz w:val="28"/>
+          <w:szCs w:val="28"/>
+        </w:rPr>
+      </w:pPr>
+    </w:p>
+    <w:p>
+      <w:pPr>
+        <w:spacing w:after="120"/>
+        <w:jc w:val="center"/>
+        <w:rPr>
+          <w:rFonts w:ascii="Times New Roman" w:hAnsi="Times New Roman" w:cs="Times New Roman"/>
+          <w:spacing w:val="2"/>
+          <w:sz w:val="28"/>
+          <w:szCs w:val="28"/>
+        </w:rPr>
+      </w:pPr>
+    </w:p>
+    <w:p>
+      <w:pPr>
+        <w:spacing w:after="120"/>
+        <w:jc w:val="center"/>
+        <w:rPr>
+          <w:rFonts w:ascii="Times New Roman" w:hAnsi="Times New Roman" w:cs="Times New Roman"/>
+          <w:spacing w:val="2"/>
+          <w:sz w:val="28"/>
+          <w:szCs w:val="28"/>
+        </w:rPr>
+      </w:pPr>
+    </w:p>
+    <w:p>
+      <w:pPr>
+        <w:spacing w:after="120"/>
+        <w:jc w:val="center"/>
+        <w:rPr>
+          <w:rFonts w:ascii="Times New Roman" w:hAnsi="Times New Roman" w:cs="Times New Roman"/>
+          <w:spacing w:val="2"/>
+          <w:sz w:val="28"/>
+          <w:szCs w:val="28"/>
+        </w:rPr>
+      </w:pPr>
+    </w:p>
+    <w:p>
+      <w:pPr>
+        <w:spacing w:after="120"/>
+        <w:jc w:val="center"/>
+        <w:rPr>
+          <w:rFonts w:ascii="Times New Roman" w:hAnsi="Times New Roman" w:cs="Times New Roman"/>
+          <w:spacing w:val="2"/>
+          <w:sz w:val="28"/>
+          <w:szCs w:val="28"/>
+        </w:rPr>
+      </w:pPr>
+    </w:p>
+    <w:p>
+      <w:pPr>
         <w:pStyle w:val="1"/>
         <w:numPr>
           <w:ilvl w:val="0"/>
@@ -2993,6 +6398,7 @@
           <w:sz w:val="28"/>
           <w:szCs w:val="28"/>
         </w:rPr>
+        <w:lastRenderedPageBreak/>
         <w:t>Исследование распределения статистик</w:t>
       </w:r>
       <w:bookmarkEnd w:id="7"/>
@@ -3203,17 +6609,7 @@
           <w:sz w:val="28"/>
           <w:szCs w:val="28"/>
         </w:rPr>
-        <w:t xml:space="preserve"> / Б. Ю. </w:t>
-      </w:r>
-      <w:r>
-        <w:rPr>
-          <w:rFonts w:ascii="Times New Roman" w:hAnsi="Times New Roman" w:cs="Times New Roman"/>
-          <w:spacing w:val="2"/>
-          <w:sz w:val="28"/>
-          <w:szCs w:val="28"/>
-        </w:rPr>
-        <w:lastRenderedPageBreak/>
-        <w:t>Лемешко, С. Б. Лемешко // Измерительная техника. – 2005. – № 12. – С. 9–14</w:t>
+        <w:t xml:space="preserve"> / Б. Ю. Лемешко, С. Б. Лемешко // Измерительная техника. – 2005. – № 12. – С. 9–14</w:t>
       </w:r>
       <w:bookmarkEnd w:id="11"/>
       <w:r>
@@ -3226,6 +6622,69 @@
         <w:t>.</w:t>
       </w:r>
       <w:bookmarkEnd w:id="12"/>
+    </w:p>
+    <w:p>
+      <w:pPr>
+        <w:pStyle w:val="a9"/>
+        <w:numPr>
+          <w:ilvl w:val="0"/>
+          <w:numId w:val="2"/>
+        </w:numPr>
+        <w:tabs>
+          <w:tab w:val="left" w:pos="794"/>
+        </w:tabs>
+        <w:spacing w:after="0" w:line="247" w:lineRule="auto"/>
+        <w:contextualSpacing w:val="0"/>
+        <w:jc w:val="both"/>
+        <w:rPr>
+          <w:rFonts w:ascii="Times New Roman" w:hAnsi="Times New Roman" w:cs="Times New Roman"/>
+          <w:spacing w:val="2"/>
+          <w:sz w:val="28"/>
+          <w:szCs w:val="28"/>
+        </w:rPr>
+      </w:pPr>
+      <w:bookmarkStart w:id="13" w:name="Смирнов_1"/>
+      <w:bookmarkStart w:id="14" w:name="_Ref267915793"/>
+      <w:r>
+        <w:rPr>
+          <w:rFonts w:ascii="Times New Roman" w:hAnsi="Times New Roman" w:cs="Times New Roman"/>
+          <w:spacing w:val="2"/>
+          <w:sz w:val="28"/>
+          <w:szCs w:val="28"/>
+        </w:rPr>
+        <w:t xml:space="preserve">Смирнов Н. В. Оценка расхождения между эмпирическими кривыми распределения в двух независимых выборках / Н. В. Смирнов // </w:t>
+      </w:r>
+      <w:proofErr w:type="spellStart"/>
+      <w:r>
+        <w:rPr>
+          <w:rFonts w:ascii="Times New Roman" w:hAnsi="Times New Roman" w:cs="Times New Roman"/>
+          <w:spacing w:val="2"/>
+          <w:sz w:val="28"/>
+          <w:szCs w:val="28"/>
+        </w:rPr>
+        <w:t>Бюл</w:t>
+      </w:r>
+      <w:proofErr w:type="spellEnd"/>
+      <w:r>
+        <w:rPr>
+          <w:rFonts w:ascii="Times New Roman" w:hAnsi="Times New Roman" w:cs="Times New Roman"/>
+          <w:spacing w:val="2"/>
+          <w:sz w:val="28"/>
+          <w:szCs w:val="28"/>
+        </w:rPr>
+        <w:t>. МГУ, Серия А. – 1939. – Т. 2, № 2. – С. 3–14</w:t>
+      </w:r>
+      <w:bookmarkEnd w:id="13"/>
+      <w:r>
+        <w:rPr>
+          <w:rFonts w:ascii="Times New Roman" w:hAnsi="Times New Roman" w:cs="Times New Roman"/>
+          <w:spacing w:val="2"/>
+          <w:sz w:val="28"/>
+          <w:szCs w:val="28"/>
+        </w:rPr>
+        <w:t>.</w:t>
+      </w:r>
+      <w:bookmarkEnd w:id="14"/>
     </w:p>
     <w:p>
       <w:pPr>
@@ -3247,8 +6706,8 @@
           <w:szCs w:val="28"/>
         </w:rPr>
       </w:pPr>
-      <w:bookmarkStart w:id="13" w:name="Большев"/>
-      <w:bookmarkStart w:id="14" w:name="_Ref266877832"/>
+      <w:bookmarkStart w:id="15" w:name="Большев"/>
+      <w:bookmarkStart w:id="16" w:name="_Ref266877832"/>
       <w:proofErr w:type="spellStart"/>
       <w:r>
         <w:rPr>
@@ -3315,22 +6774,284 @@
           <w:spacing w:val="2"/>
           <w:sz w:val="28"/>
           <w:szCs w:val="28"/>
-          <w:highlight w:val="yellow"/>
         </w:rPr>
         <w:t>416 с</w:t>
       </w:r>
-      <w:bookmarkEnd w:id="13"/>
-      <w:r>
-        <w:rPr>
-          <w:rFonts w:ascii="Times New Roman" w:hAnsi="Times New Roman" w:cs="Times New Roman"/>
-          <w:spacing w:val="2"/>
-          <w:sz w:val="28"/>
-          <w:szCs w:val="28"/>
-          <w:highlight w:val="yellow"/>
+      <w:bookmarkEnd w:id="15"/>
+      <w:r>
+        <w:rPr>
+          <w:rFonts w:ascii="Times New Roman" w:hAnsi="Times New Roman" w:cs="Times New Roman"/>
+          <w:spacing w:val="2"/>
+          <w:sz w:val="28"/>
+          <w:szCs w:val="28"/>
         </w:rPr>
         <w:t>.</w:t>
       </w:r>
-      <w:bookmarkEnd w:id="14"/>
+      <w:bookmarkEnd w:id="16"/>
+    </w:p>
+    <w:p>
+      <w:pPr>
+        <w:pStyle w:val="a9"/>
+        <w:numPr>
+          <w:ilvl w:val="0"/>
+          <w:numId w:val="2"/>
+        </w:numPr>
+        <w:tabs>
+          <w:tab w:val="left" w:pos="794"/>
+        </w:tabs>
+        <w:spacing w:after="0" w:line="240" w:lineRule="auto"/>
+        <w:contextualSpacing w:val="0"/>
+        <w:jc w:val="both"/>
+        <w:rPr>
+          <w:rFonts w:ascii="Times New Roman" w:hAnsi="Times New Roman" w:cs="Times New Roman"/>
+          <w:spacing w:val="2"/>
+          <w:sz w:val="28"/>
+          <w:szCs w:val="28"/>
+        </w:rPr>
+      </w:pPr>
+      <w:bookmarkStart w:id="17" w:name="Lehmann_1"/>
+      <w:bookmarkStart w:id="18" w:name="_Ref456086138"/>
+      <w:r>
+        <w:rPr>
+          <w:rFonts w:ascii="Times New Roman" w:hAnsi="Times New Roman" w:cs="Times New Roman"/>
+          <w:spacing w:val="2"/>
+          <w:sz w:val="28"/>
+          <w:szCs w:val="28"/>
+        </w:rPr>
+        <w:t>Lehmann E. L. Consistency and unbiasedness of certain nonparametric tests / E. L. Lehmann // Ann. Math. Statist. – 1951. – Vol. 22, № 1. – P. 165–179</w:t>
+      </w:r>
+      <w:bookmarkEnd w:id="17"/>
+      <w:r>
+        <w:rPr>
+          <w:rFonts w:ascii="Times New Roman" w:hAnsi="Times New Roman" w:cs="Times New Roman"/>
+          <w:spacing w:val="2"/>
+          <w:sz w:val="28"/>
+          <w:szCs w:val="28"/>
+        </w:rPr>
+        <w:t>.</w:t>
+      </w:r>
+      <w:bookmarkEnd w:id="18"/>
+    </w:p>
+    <w:p>
+      <w:pPr>
+        <w:pStyle w:val="a9"/>
+        <w:numPr>
+          <w:ilvl w:val="0"/>
+          <w:numId w:val="2"/>
+        </w:numPr>
+        <w:tabs>
+          <w:tab w:val="left" w:pos="794"/>
+        </w:tabs>
+        <w:spacing w:after="0" w:line="240" w:lineRule="auto"/>
+        <w:contextualSpacing w:val="0"/>
+        <w:jc w:val="both"/>
+        <w:rPr>
+          <w:rFonts w:ascii="Times New Roman" w:hAnsi="Times New Roman" w:cs="Times New Roman"/>
+          <w:spacing w:val="2"/>
+          <w:sz w:val="28"/>
+          <w:szCs w:val="28"/>
+        </w:rPr>
+      </w:pPr>
+      <w:bookmarkStart w:id="19" w:name="Newman"/>
+      <w:bookmarkStart w:id="20" w:name="_Ref442547081"/>
+      <w:r>
+        <w:rPr>
+          <w:rFonts w:ascii="Times New Roman" w:hAnsi="Times New Roman" w:cs="Times New Roman"/>
+          <w:spacing w:val="2"/>
+          <w:sz w:val="28"/>
+          <w:szCs w:val="28"/>
+        </w:rPr>
+        <w:t xml:space="preserve">Newman D. The distribution of range in samples from a normal population, expressed in terms of an independent estimate of standard deviation // </w:t>
+      </w:r>
+      <w:proofErr w:type="spellStart"/>
+      <w:r>
+        <w:rPr>
+          <w:rFonts w:ascii="Times New Roman" w:hAnsi="Times New Roman" w:cs="Times New Roman"/>
+          <w:spacing w:val="2"/>
+          <w:sz w:val="28"/>
+          <w:szCs w:val="28"/>
+        </w:rPr>
+        <w:t>Biometrika</w:t>
+      </w:r>
+      <w:proofErr w:type="spellEnd"/>
+      <w:r>
+        <w:rPr>
+          <w:rFonts w:ascii="Times New Roman" w:hAnsi="Times New Roman" w:cs="Times New Roman"/>
+          <w:spacing w:val="2"/>
+          <w:sz w:val="28"/>
+          <w:szCs w:val="28"/>
+        </w:rPr>
+        <w:t>. 1939. Vol. 31. No.1/2. – P. 20-30</w:t>
+      </w:r>
+      <w:bookmarkEnd w:id="19"/>
+      <w:r>
+        <w:rPr>
+          <w:rFonts w:ascii="Times New Roman" w:hAnsi="Times New Roman" w:cs="Times New Roman"/>
+          <w:spacing w:val="2"/>
+          <w:sz w:val="28"/>
+          <w:szCs w:val="28"/>
+        </w:rPr>
+        <w:t>.</w:t>
+      </w:r>
+      <w:bookmarkEnd w:id="20"/>
+    </w:p>
+    <w:p>
+      <w:pPr>
+        <w:pStyle w:val="a9"/>
+        <w:numPr>
+          <w:ilvl w:val="0"/>
+          <w:numId w:val="2"/>
+        </w:numPr>
+        <w:tabs>
+          <w:tab w:val="left" w:pos="794"/>
+        </w:tabs>
+        <w:spacing w:after="0" w:line="238" w:lineRule="auto"/>
+        <w:contextualSpacing w:val="0"/>
+        <w:jc w:val="both"/>
+        <w:rPr>
+          <w:rFonts w:ascii="Times New Roman" w:hAnsi="Times New Roman" w:cs="Times New Roman"/>
+          <w:spacing w:val="2"/>
+          <w:sz w:val="28"/>
+          <w:szCs w:val="28"/>
+        </w:rPr>
+      </w:pPr>
+      <w:bookmarkStart w:id="21" w:name="Rosenblatt_1"/>
+      <w:bookmarkStart w:id="22" w:name="_Ref456086217"/>
+      <w:r>
+        <w:rPr>
+          <w:rFonts w:ascii="Times New Roman" w:hAnsi="Times New Roman" w:cs="Times New Roman"/>
+          <w:spacing w:val="2"/>
+          <w:sz w:val="28"/>
+          <w:szCs w:val="28"/>
+        </w:rPr>
+        <w:t xml:space="preserve">Rosenblatt M. Limit theorems associated with variants of the von </w:t>
+      </w:r>
+      <w:proofErr w:type="spellStart"/>
+      <w:r>
+        <w:rPr>
+          <w:rFonts w:ascii="Times New Roman" w:hAnsi="Times New Roman" w:cs="Times New Roman"/>
+          <w:spacing w:val="2"/>
+          <w:sz w:val="28"/>
+          <w:szCs w:val="28"/>
+        </w:rPr>
+        <w:t>Mises</w:t>
+      </w:r>
+      <w:proofErr w:type="spellEnd"/>
+      <w:r>
+        <w:rPr>
+          <w:rFonts w:ascii="Times New Roman" w:hAnsi="Times New Roman" w:cs="Times New Roman"/>
+          <w:spacing w:val="2"/>
+          <w:sz w:val="28"/>
+          <w:szCs w:val="28"/>
+        </w:rPr>
+        <w:t xml:space="preserve"> statistic / M. Rosenblatt // Ann. Math. Statist. – 1952. – Vol. 23. – P. 617–623</w:t>
+      </w:r>
+      <w:bookmarkEnd w:id="21"/>
+      <w:r>
+        <w:rPr>
+          <w:rFonts w:ascii="Times New Roman" w:hAnsi="Times New Roman" w:cs="Times New Roman"/>
+          <w:spacing w:val="2"/>
+          <w:sz w:val="28"/>
+          <w:szCs w:val="28"/>
+        </w:rPr>
+        <w:t>.</w:t>
+      </w:r>
+      <w:bookmarkEnd w:id="22"/>
+    </w:p>
+    <w:p>
+      <w:pPr>
+        <w:pStyle w:val="a9"/>
+        <w:numPr>
+          <w:ilvl w:val="0"/>
+          <w:numId w:val="2"/>
+        </w:numPr>
+        <w:tabs>
+          <w:tab w:val="left" w:pos="794"/>
+        </w:tabs>
+        <w:spacing w:after="0" w:line="240" w:lineRule="auto"/>
+        <w:contextualSpacing w:val="0"/>
+        <w:jc w:val="both"/>
+        <w:rPr>
+          <w:rFonts w:ascii="Times New Roman" w:hAnsi="Times New Roman" w:cs="Times New Roman"/>
+          <w:spacing w:val="2"/>
+          <w:sz w:val="28"/>
+          <w:szCs w:val="28"/>
+        </w:rPr>
+      </w:pPr>
+      <w:bookmarkStart w:id="23" w:name="Pettitt1976"/>
+      <w:bookmarkStart w:id="24" w:name="_Ref443314168"/>
+      <w:proofErr w:type="spellStart"/>
+      <w:r>
+        <w:rPr>
+          <w:rFonts w:ascii="Times New Roman" w:hAnsi="Times New Roman" w:cs="Times New Roman"/>
+          <w:spacing w:val="2"/>
+          <w:sz w:val="28"/>
+          <w:szCs w:val="28"/>
+        </w:rPr>
+        <w:t>Pettitt</w:t>
+      </w:r>
+      <w:proofErr w:type="spellEnd"/>
+      <w:r>
+        <w:rPr>
+          <w:rFonts w:ascii="Times New Roman" w:hAnsi="Times New Roman" w:cs="Times New Roman"/>
+          <w:spacing w:val="2"/>
+          <w:sz w:val="28"/>
+          <w:szCs w:val="28"/>
+        </w:rPr>
+        <w:t xml:space="preserve"> A.N. A two-sample Anderson-Darling rank statistic // </w:t>
+      </w:r>
+      <w:proofErr w:type="spellStart"/>
+      <w:r>
+        <w:rPr>
+          <w:rFonts w:ascii="Times New Roman" w:hAnsi="Times New Roman" w:cs="Times New Roman"/>
+          <w:spacing w:val="2"/>
+          <w:sz w:val="28"/>
+          <w:szCs w:val="28"/>
+        </w:rPr>
+        <w:t>Biometrika</w:t>
+      </w:r>
+      <w:proofErr w:type="spellEnd"/>
+      <w:r>
+        <w:rPr>
+          <w:rFonts w:ascii="Times New Roman" w:hAnsi="Times New Roman" w:cs="Times New Roman"/>
+          <w:spacing w:val="2"/>
+          <w:sz w:val="28"/>
+          <w:szCs w:val="28"/>
+        </w:rPr>
+        <w:t>. 1976. Vol. 63. No.1. P. 161-168</w:t>
+      </w:r>
+      <w:bookmarkEnd w:id="23"/>
+      <w:r>
+        <w:rPr>
+          <w:rFonts w:ascii="Times New Roman" w:hAnsi="Times New Roman" w:cs="Times New Roman"/>
+          <w:spacing w:val="2"/>
+          <w:sz w:val="28"/>
+          <w:szCs w:val="28"/>
+        </w:rPr>
+        <w:t>.</w:t>
+      </w:r>
+      <w:bookmarkEnd w:id="24"/>
+    </w:p>
+    <w:p>
+      <w:pPr>
+        <w:pStyle w:val="a9"/>
+        <w:numPr>
+          <w:ilvl w:val="0"/>
+          <w:numId w:val="2"/>
+        </w:numPr>
+        <w:tabs>
+          <w:tab w:val="left" w:pos="794"/>
+        </w:tabs>
+        <w:spacing w:after="0" w:line="240" w:lineRule="auto"/>
+        <w:contextualSpacing w:val="0"/>
+        <w:jc w:val="both"/>
+        <w:rPr>
+          <w:rFonts w:ascii="Times New Roman" w:hAnsi="Times New Roman" w:cs="Times New Roman"/>
+          <w:spacing w:val="2"/>
+          <w:sz w:val="28"/>
+          <w:szCs w:val="28"/>
+        </w:rPr>
+      </w:pPr>
     </w:p>
     <w:p>
       <w:pPr>
@@ -3343,7 +7064,7 @@
           <w:szCs w:val="28"/>
         </w:rPr>
       </w:pPr>
-      <w:bookmarkStart w:id="15" w:name="_Toc514019308"/>
+      <w:bookmarkStart w:id="25" w:name="_Toc514019308"/>
       <w:r>
         <w:rPr>
           <w:rFonts w:ascii="Times New Roman" w:hAnsi="Times New Roman" w:cs="Times New Roman"/>
@@ -3354,7 +7075,7 @@
         </w:rPr>
         <w:t>Приложение А. Программные модули</w:t>
       </w:r>
-      <w:bookmarkEnd w:id="15"/>
+      <w:bookmarkEnd w:id="25"/>
     </w:p>
     <w:p>
       <w:pPr>
@@ -3366,7 +7087,7 @@
       </w:pPr>
     </w:p>
     <w:sectPr>
-      <w:footerReference w:type="default" r:id="rId24"/>
+      <w:footerReference w:type="default" r:id="rId139"/>
       <w:pgSz w:w="11906" w:h="16838"/>
       <w:pgMar w:top="1134" w:right="567" w:bottom="1134" w:left="1701" w:header="709" w:footer="709" w:gutter="0"/>
       <w:cols w:space="708"/>
@@ -3431,7 +7152,7 @@
           <w:rPr>
             <w:noProof/>
           </w:rPr>
-          <w:t>5</w:t>
+          <w:t>9</w:t>
         </w:r>
         <w:r>
           <w:fldChar w:fldCharType="end"/>
@@ -3867,7 +7588,7 @@
     <w:lsdException w:name="Signature" w:semiHidden="1" w:unhideWhenUsed="1"/>
     <w:lsdException w:name="Default Paragraph Font" w:semiHidden="1" w:uiPriority="1" w:unhideWhenUsed="1"/>
     <w:lsdException w:name="Body Text" w:semiHidden="1" w:unhideWhenUsed="1"/>
-    <w:lsdException w:name="Body Text Indent" w:semiHidden="1" w:unhideWhenUsed="1"/>
+    <w:lsdException w:name="Body Text Indent" w:semiHidden="1" w:uiPriority="0" w:unhideWhenUsed="1"/>
     <w:lsdException w:name="List Continue" w:semiHidden="1" w:unhideWhenUsed="1"/>
     <w:lsdException w:name="List Continue 2" w:semiHidden="1" w:unhideWhenUsed="1"/>
     <w:lsdException w:name="List Continue 3" w:semiHidden="1" w:unhideWhenUsed="1"/>
@@ -4371,6 +8092,7 @@
     <w:name w:val="Абзац списка Знак"/>
     <w:basedOn w:val="a0"/>
     <w:link w:val="a9"/>
+    <w:uiPriority w:val="34"/>
     <w:locked/>
     <w:rsid w:val="00CF179A"/>
   </w:style>
@@ -4399,6 +8121,224 @@
       <w:spacing w:after="100"/>
       <w:ind w:left="220"/>
     </w:pPr>
+  </w:style>
+  <w:style w:type="paragraph" w:styleId="HTML">
+    <w:name w:val="HTML Preformatted"/>
+    <w:basedOn w:val="a"/>
+    <w:link w:val="HTML0"/>
+    <w:uiPriority w:val="99"/>
+    <w:semiHidden/>
+    <w:unhideWhenUsed/>
+    <w:rsid w:val="00B853B0"/>
+    <w:pPr>
+      <w:tabs>
+        <w:tab w:val="left" w:pos="916"/>
+        <w:tab w:val="left" w:pos="1832"/>
+        <w:tab w:val="left" w:pos="2748"/>
+        <w:tab w:val="left" w:pos="3664"/>
+        <w:tab w:val="left" w:pos="4580"/>
+        <w:tab w:val="left" w:pos="5496"/>
+        <w:tab w:val="left" w:pos="6412"/>
+        <w:tab w:val="left" w:pos="7328"/>
+        <w:tab w:val="left" w:pos="8244"/>
+        <w:tab w:val="left" w:pos="9160"/>
+        <w:tab w:val="left" w:pos="10076"/>
+        <w:tab w:val="left" w:pos="10992"/>
+        <w:tab w:val="left" w:pos="11908"/>
+        <w:tab w:val="left" w:pos="12824"/>
+        <w:tab w:val="left" w:pos="13740"/>
+        <w:tab w:val="left" w:pos="14656"/>
+      </w:tabs>
+      <w:spacing w:after="0" w:line="240" w:lineRule="auto"/>
+    </w:pPr>
+    <w:rPr>
+      <w:rFonts w:ascii="Courier New" w:eastAsia="Times New Roman" w:hAnsi="Courier New" w:cs="Courier New"/>
+      <w:sz w:val="20"/>
+      <w:szCs w:val="20"/>
+      <w:lang w:eastAsia="ru-RU"/>
+    </w:rPr>
+  </w:style>
+  <w:style w:type="character" w:customStyle="1" w:styleId="HTML0">
+    <w:name w:val="Стандартный HTML Знак"/>
+    <w:basedOn w:val="a0"/>
+    <w:link w:val="HTML"/>
+    <w:uiPriority w:val="99"/>
+    <w:semiHidden/>
+    <w:rsid w:val="00B853B0"/>
+    <w:rPr>
+      <w:rFonts w:ascii="Courier New" w:eastAsia="Times New Roman" w:hAnsi="Courier New" w:cs="Courier New"/>
+      <w:sz w:val="20"/>
+      <w:szCs w:val="20"/>
+      <w:lang w:eastAsia="ru-RU"/>
+    </w:rPr>
+  </w:style>
+  <w:style w:type="paragraph" w:customStyle="1" w:styleId="ab">
+    <w:name w:val="формула"/>
+    <w:basedOn w:val="a"/>
+    <w:rsid w:val="00B853B0"/>
+    <w:pPr>
+      <w:widowControl w:val="0"/>
+      <w:tabs>
+        <w:tab w:val="center" w:pos="3345"/>
+        <w:tab w:val="right" w:pos="6747"/>
+      </w:tabs>
+      <w:spacing w:before="120" w:line="240" w:lineRule="auto"/>
+      <w:jc w:val="center"/>
+    </w:pPr>
+    <w:rPr>
+      <w:rFonts w:ascii="Times New Roman" w:eastAsia="Times New Roman" w:hAnsi="Times New Roman" w:cs="Times New Roman"/>
+      <w:szCs w:val="20"/>
+      <w:lang w:eastAsia="ru-RU"/>
+    </w:rPr>
+  </w:style>
+  <w:style w:type="paragraph" w:styleId="ac">
+    <w:name w:val="Body Text Indent"/>
+    <w:basedOn w:val="a"/>
+    <w:link w:val="ad"/>
+    <w:rsid w:val="00AD0982"/>
+    <w:pPr>
+      <w:spacing w:after="0" w:line="240" w:lineRule="auto"/>
+      <w:ind w:firstLine="340"/>
+      <w:jc w:val="both"/>
+    </w:pPr>
+    <w:rPr>
+      <w:rFonts w:ascii="Times New Roman" w:eastAsia="Times New Roman" w:hAnsi="Times New Roman" w:cs="Times New Roman"/>
+      <w:bCs/>
+      <w:szCs w:val="20"/>
+      <w:lang w:eastAsia="ru-RU"/>
+    </w:rPr>
+  </w:style>
+  <w:style w:type="character" w:customStyle="1" w:styleId="ad">
+    <w:name w:val="Основной текст с отступом Знак"/>
+    <w:basedOn w:val="a0"/>
+    <w:link w:val="ac"/>
+    <w:rsid w:val="00AD0982"/>
+    <w:rPr>
+      <w:rFonts w:ascii="Times New Roman" w:eastAsia="Times New Roman" w:hAnsi="Times New Roman" w:cs="Times New Roman"/>
+      <w:bCs/>
+      <w:szCs w:val="20"/>
+      <w:lang w:eastAsia="ru-RU"/>
+    </w:rPr>
+  </w:style>
+  <w:style w:type="table" w:styleId="ae">
+    <w:name w:val="Table Grid"/>
+    <w:basedOn w:val="a1"/>
+    <w:uiPriority w:val="39"/>
+    <w:rsid w:val="001007F0"/>
+    <w:pPr>
+      <w:spacing w:after="0" w:line="240" w:lineRule="auto"/>
+    </w:pPr>
+    <w:tblPr>
+      <w:tblInd w:w="0" w:type="dxa"/>
+      <w:tblBorders>
+        <w:top w:val="single" w:sz="4" w:space="0" w:color="auto"/>
+        <w:left w:val="single" w:sz="4" w:space="0" w:color="auto"/>
+        <w:bottom w:val="single" w:sz="4" w:space="0" w:color="auto"/>
+        <w:right w:val="single" w:sz="4" w:space="0" w:color="auto"/>
+        <w:insideH w:val="single" w:sz="4" w:space="0" w:color="auto"/>
+        <w:insideV w:val="single" w:sz="4" w:space="0" w:color="auto"/>
+      </w:tblBorders>
+      <w:tblCellMar>
+        <w:top w:w="0" w:type="dxa"/>
+        <w:left w:w="108" w:type="dxa"/>
+        <w:bottom w:w="0" w:type="dxa"/>
+        <w:right w:w="108" w:type="dxa"/>
+      </w:tblCellMar>
+    </w:tblPr>
+  </w:style>
+  <w:style w:type="paragraph" w:customStyle="1" w:styleId="af">
+    <w:name w:val="Обычный с нулевым отступом"/>
+    <w:basedOn w:val="a"/>
+    <w:next w:val="a"/>
+    <w:qFormat/>
+    <w:rsid w:val="00481B4A"/>
+    <w:pPr>
+      <w:spacing w:before="120" w:after="120" w:line="240" w:lineRule="auto"/>
+      <w:jc w:val="both"/>
+    </w:pPr>
+    <w:rPr>
+      <w:rFonts w:ascii="Times New Roman" w:eastAsia="Times New Roman" w:hAnsi="Times New Roman"/>
+      <w:sz w:val="20"/>
+      <w:szCs w:val="20"/>
+    </w:rPr>
+  </w:style>
+  <w:style w:type="paragraph" w:customStyle="1" w:styleId="af0">
+    <w:name w:val="_Параграф"/>
+    <w:basedOn w:val="a"/>
+    <w:link w:val="af1"/>
+    <w:rsid w:val="00481B4A"/>
+    <w:pPr>
+      <w:spacing w:after="120" w:line="360" w:lineRule="auto"/>
+      <w:ind w:firstLine="709"/>
+      <w:jc w:val="both"/>
+    </w:pPr>
+    <w:rPr>
+      <w:rFonts w:ascii="Times New Roman" w:eastAsia="Calibri" w:hAnsi="Times New Roman" w:cs="Times New Roman"/>
+      <w:sz w:val="28"/>
+    </w:rPr>
+  </w:style>
+  <w:style w:type="paragraph" w:customStyle="1" w:styleId="0">
+    <w:name w:val="_Параграф 0"/>
+    <w:basedOn w:val="af0"/>
+    <w:link w:val="00"/>
+    <w:rsid w:val="00481B4A"/>
+    <w:pPr>
+      <w:ind w:firstLine="0"/>
+    </w:pPr>
+    <w:rPr>
+      <w:rFonts w:eastAsia="Times New Roman"/>
+      <w:szCs w:val="20"/>
+    </w:rPr>
+  </w:style>
+  <w:style w:type="paragraph" w:customStyle="1" w:styleId="af2">
+    <w:name w:val="_ФормулаПраво"/>
+    <w:basedOn w:val="a"/>
+    <w:link w:val="af3"/>
+    <w:rsid w:val="00481B4A"/>
+    <w:pPr>
+      <w:spacing w:before="120" w:after="120" w:line="360" w:lineRule="auto"/>
+      <w:contextualSpacing/>
+      <w:jc w:val="right"/>
+    </w:pPr>
+    <w:rPr>
+      <w:rFonts w:ascii="Times New Roman" w:eastAsia="Times New Roman" w:hAnsi="Times New Roman" w:cs="Times New Roman"/>
+      <w:sz w:val="28"/>
+      <w:szCs w:val="20"/>
+      <w:lang w:val="en-US" w:eastAsia="ru-RU"/>
+    </w:rPr>
+  </w:style>
+  <w:style w:type="character" w:customStyle="1" w:styleId="af1">
+    <w:name w:val="_Параграф Знак"/>
+    <w:basedOn w:val="a0"/>
+    <w:link w:val="af0"/>
+    <w:rsid w:val="00481B4A"/>
+    <w:rPr>
+      <w:rFonts w:ascii="Times New Roman" w:eastAsia="Calibri" w:hAnsi="Times New Roman" w:cs="Times New Roman"/>
+      <w:sz w:val="28"/>
+    </w:rPr>
+  </w:style>
+  <w:style w:type="character" w:customStyle="1" w:styleId="00">
+    <w:name w:val="_Параграф 0 Знак"/>
+    <w:basedOn w:val="af1"/>
+    <w:link w:val="0"/>
+    <w:rsid w:val="00481B4A"/>
+    <w:rPr>
+      <w:rFonts w:ascii="Times New Roman" w:eastAsia="Times New Roman" w:hAnsi="Times New Roman" w:cs="Times New Roman"/>
+      <w:sz w:val="28"/>
+      <w:szCs w:val="20"/>
+    </w:rPr>
+  </w:style>
+  <w:style w:type="character" w:customStyle="1" w:styleId="af3">
+    <w:name w:val="_ФормулаПраво Знак"/>
+    <w:basedOn w:val="a0"/>
+    <w:link w:val="af2"/>
+    <w:rsid w:val="00481B4A"/>
+    <w:rPr>
+      <w:rFonts w:ascii="Times New Roman" w:eastAsia="Times New Roman" w:hAnsi="Times New Roman" w:cs="Times New Roman"/>
+      <w:sz w:val="28"/>
+      <w:szCs w:val="20"/>
+      <w:lang w:val="en-US" w:eastAsia="ru-RU"/>
+    </w:rPr>
   </w:style>
 </w:styles>
 </file>
@@ -4669,7 +8609,7 @@
 </file>
 
 <file path=customXml/itemProps1.xml><?xml version="1.0" encoding="utf-8"?>
-<ds:datastoreItem xmlns:ds="http://schemas.openxmlformats.org/officeDocument/2006/customXml" ds:itemID="{D39B6AAF-E732-406F-8714-6248C8810401}">
+<ds:datastoreItem xmlns:ds="http://schemas.openxmlformats.org/officeDocument/2006/customXml" ds:itemID="{52EBF265-887C-4573-9B4C-43F985B5ECC8}">
   <ds:schemaRefs>
     <ds:schemaRef ds:uri="http://schemas.openxmlformats.org/officeDocument/2006/bibliography"/>
   </ds:schemaRefs>

--- a/Теория/Диплом и практики/Диплом.docx
+++ b/Теория/Диплом и практики/Диплом.docx
@@ -305,8 +305,6 @@
             </w:rPr>
             <w:t>Оглавление</w:t>
           </w:r>
-          <w:bookmarkStart w:id="0" w:name="_GoBack"/>
-          <w:bookmarkEnd w:id="0"/>
         </w:p>
         <w:p>
           <w:pPr>
@@ -344,25 +342,7 @@
                 <w:b/>
                 <w:noProof/>
               </w:rPr>
-              <w:t>Введе</w:t>
-            </w:r>
-            <w:r>
-              <w:rPr>
-                <w:rStyle w:val="a8"/>
-                <w:rFonts w:ascii="Times New Roman" w:hAnsi="Times New Roman" w:cs="Times New Roman"/>
-                <w:b/>
-                <w:noProof/>
-              </w:rPr>
-              <w:t>н</w:t>
-            </w:r>
-            <w:r>
-              <w:rPr>
-                <w:rStyle w:val="a8"/>
-                <w:rFonts w:ascii="Times New Roman" w:hAnsi="Times New Roman" w:cs="Times New Roman"/>
-                <w:b/>
-                <w:noProof/>
-              </w:rPr>
-              <w:t>ие</w:t>
+              <w:t>Введение</w:t>
             </w:r>
             <w:r>
               <w:rPr>
@@ -1422,7 +1402,7 @@
           <w:szCs w:val="28"/>
         </w:rPr>
       </w:pPr>
-      <w:bookmarkStart w:id="1" w:name="_Toc514019298"/>
+      <w:bookmarkStart w:id="0" w:name="_Toc514019298"/>
       <w:r>
         <w:rPr>
           <w:rFonts w:ascii="Times New Roman" w:hAnsi="Times New Roman" w:cs="Times New Roman"/>
@@ -1434,7 +1414,7 @@
         <w:lastRenderedPageBreak/>
         <w:t>Введение</w:t>
       </w:r>
-      <w:bookmarkEnd w:id="1"/>
+      <w:bookmarkEnd w:id="0"/>
     </w:p>
     <w:p>
       <w:pPr>
@@ -1908,7 +1888,7 @@
           <w:sz w:val="28"/>
           <w:szCs w:val="28"/>
         </w:rPr>
-        <w:t xml:space="preserve"> Зачастую, это целые числа, или данные с одним, двумя знаками после запятой. При больших объемах выборок, количество повторений в выборках тоже становится большим. Становится интересно, можно ли руководствоваться </w:t>
+        <w:t xml:space="preserve"> Зачастую, это целые числа, или данные с одним, двумя знаками после запятой. При больших объемах выборок, количество повторений в выборках тоже становится большим. Становится интересно, можно ли </w:t>
       </w:r>
       <w:r>
         <w:rPr>
@@ -1918,7 +1898,7 @@
           <w:szCs w:val="28"/>
         </w:rPr>
         <w:lastRenderedPageBreak/>
-        <w:t>данными по исследованию критериев однородности для таких выборок. Подчиняются ли статистики критериев предельным распределениям</w:t>
+        <w:t>руководствоваться данными по исследованию критериев однородности для таких выборок. Подчиняются ли статистики критериев предельным распределениям</w:t>
       </w:r>
       <w:r>
         <w:rPr>
@@ -2309,7 +2289,7 @@
           <w:szCs w:val="28"/>
         </w:rPr>
       </w:pPr>
-      <w:bookmarkStart w:id="2" w:name="_Toc514019299"/>
+      <w:bookmarkStart w:id="1" w:name="_Toc514019299"/>
       <w:r>
         <w:rPr>
           <w:rFonts w:ascii="Times New Roman" w:hAnsi="Times New Roman" w:cs="Times New Roman"/>
@@ -2371,7 +2351,7 @@
         </w:rPr>
         <w:t>однородности законов распределения</w:t>
       </w:r>
-      <w:bookmarkEnd w:id="2"/>
+      <w:bookmarkEnd w:id="1"/>
     </w:p>
     <w:p>
       <w:pPr>
@@ -2389,7 +2369,7 @@
           <w:szCs w:val="28"/>
         </w:rPr>
       </w:pPr>
-      <w:bookmarkStart w:id="3" w:name="_Toc514019300"/>
+      <w:bookmarkStart w:id="2" w:name="_Toc514019300"/>
       <w:r>
         <w:rPr>
           <w:rFonts w:ascii="Times New Roman" w:eastAsiaTheme="minorHAnsi" w:hAnsi="Times New Roman" w:cs="Times New Roman"/>
@@ -2401,7 +2381,7 @@
         </w:rPr>
         <w:t>Общая постановка</w:t>
       </w:r>
-      <w:bookmarkEnd w:id="3"/>
+      <w:bookmarkEnd w:id="2"/>
     </w:p>
     <w:p>
       <w:pPr>
@@ -2649,10 +2629,10 @@
             <v:path o:extrusionok="f" gradientshapeok="t" o:connecttype="rect"/>
             <o:lock v:ext="edit" aspectratio="t"/>
           </v:shapetype>
-          <v:shape id="_x0000_i1025" type="#_x0000_t75" style="width:12.5pt;height:11.25pt" o:ole="">
+          <v:shape id="_x0000_i1025" type="#_x0000_t75" style="width:12.75pt;height:11.25pt" o:ole="">
             <v:imagedata r:id="rId8" o:title=""/>
           </v:shape>
-          <o:OLEObject Type="Embed" ProgID="Equation.DSMT4" ShapeID="_x0000_i1025" DrawAspect="Content" ObjectID="_1587938587" r:id="rId9"/>
+          <o:OLEObject Type="Embed" ProgID="Equation.DSMT4" ShapeID="_x0000_i1025" DrawAspect="Content" ObjectID="_1588342706" r:id="rId9"/>
         </w:object>
       </w:r>
       <w:r>
@@ -2682,10 +2662,10 @@
           <w:szCs w:val="28"/>
         </w:rPr>
         <w:object w:dxaOrig="200" w:dyaOrig="220">
-          <v:shape id="_x0000_i1026" type="#_x0000_t75" style="width:10pt;height:11.25pt" o:ole="">
+          <v:shape id="_x0000_i1026" type="#_x0000_t75" style="width:9.75pt;height:11.25pt" o:ole="">
             <v:imagedata r:id="rId10" o:title=""/>
           </v:shape>
-          <o:OLEObject Type="Embed" ProgID="Equation.DSMT4" ShapeID="_x0000_i1026" DrawAspect="Content" ObjectID="_1587938588" r:id="rId11"/>
+          <o:OLEObject Type="Embed" ProgID="Equation.DSMT4" ShapeID="_x0000_i1026" DrawAspect="Content" ObjectID="_1588342707" r:id="rId11"/>
         </w:object>
       </w:r>
       <w:r>
@@ -2718,10 +2698,10 @@
           <w:szCs w:val="28"/>
         </w:rPr>
         <w:object w:dxaOrig="1560" w:dyaOrig="360">
-          <v:shape id="_x0000_i1027" type="#_x0000_t75" style="width:78.25pt;height:18.15pt" o:ole="">
+          <v:shape id="_x0000_i1027" type="#_x0000_t75" style="width:78pt;height:18pt" o:ole="">
             <v:imagedata r:id="rId12" o:title=""/>
           </v:shape>
-          <o:OLEObject Type="Embed" ProgID="Equation.DSMT4" ShapeID="_x0000_i1027" DrawAspect="Content" ObjectID="_1587938589" r:id="rId13"/>
+          <o:OLEObject Type="Embed" ProgID="Equation.DSMT4" ShapeID="_x0000_i1027" DrawAspect="Content" ObjectID="_1588342708" r:id="rId13"/>
         </w:object>
       </w:r>
       <w:r>
@@ -2751,10 +2731,10 @@
           <w:szCs w:val="28"/>
         </w:rPr>
         <w:object w:dxaOrig="1579" w:dyaOrig="360">
-          <v:shape id="_x0000_i1028" type="#_x0000_t75" style="width:78.9pt;height:18.15pt" o:ole="">
+          <v:shape id="_x0000_i1028" type="#_x0000_t75" style="width:78.75pt;height:18pt" o:ole="">
             <v:imagedata r:id="rId14" o:title=""/>
           </v:shape>
-          <o:OLEObject Type="Embed" ProgID="Equation.DSMT4" ShapeID="_x0000_i1028" DrawAspect="Content" ObjectID="_1587938590" r:id="rId15"/>
+          <o:OLEObject Type="Embed" ProgID="Equation.DSMT4" ShapeID="_x0000_i1028" DrawAspect="Content" ObjectID="_1588342709" r:id="rId15"/>
         </w:object>
       </w:r>
       <w:r>
@@ -2807,10 +2787,10 @@
           <w:szCs w:val="28"/>
         </w:rPr>
         <w:object w:dxaOrig="560" w:dyaOrig="240">
-          <v:shape id="_x0000_i1029" type="#_x0000_t75" style="width:27.55pt;height:11.9pt" o:ole="">
+          <v:shape id="_x0000_i1029" type="#_x0000_t75" style="width:27.75pt;height:12pt" o:ole="">
             <v:imagedata r:id="rId16" o:title=""/>
           </v:shape>
-          <o:OLEObject Type="Embed" ProgID="Equation.DSMT4" ShapeID="_x0000_i1029" DrawAspect="Content" ObjectID="_1587938591" r:id="rId17"/>
+          <o:OLEObject Type="Embed" ProgID="Equation.DSMT4" ShapeID="_x0000_i1029" DrawAspect="Content" ObjectID="_1588342710" r:id="rId17"/>
         </w:object>
       </w:r>
       <w:r>
@@ -2888,10 +2868,10 @@
           <w:szCs w:val="28"/>
         </w:rPr>
         <w:object w:dxaOrig="340" w:dyaOrig="320">
-          <v:shape id="_x0000_i1030" type="#_x0000_t75" style="width:15.65pt;height:15.65pt" o:ole="">
+          <v:shape id="_x0000_i1030" type="#_x0000_t75" style="width:15.75pt;height:15.75pt" o:ole="">
             <v:imagedata r:id="rId18" o:title=""/>
           </v:shape>
-          <o:OLEObject Type="Embed" ProgID="Equation.DSMT4" ShapeID="_x0000_i1030" DrawAspect="Content" ObjectID="_1587938592" r:id="rId19"/>
+          <o:OLEObject Type="Embed" ProgID="Equation.DSMT4" ShapeID="_x0000_i1030" DrawAspect="Content" ObjectID="_1588342711" r:id="rId19"/>
         </w:object>
       </w:r>
       <w:r>
@@ -2921,10 +2901,10 @@
           <w:szCs w:val="28"/>
         </w:rPr>
         <w:object w:dxaOrig="1160" w:dyaOrig="300">
-          <v:shape id="_x0000_i1031" type="#_x0000_t75" style="width:57.6pt;height:15.05pt" o:ole="">
+          <v:shape id="_x0000_i1031" type="#_x0000_t75" style="width:57.75pt;height:15pt" o:ole="">
             <v:imagedata r:id="rId20" o:title=""/>
           </v:shape>
-          <o:OLEObject Type="Embed" ProgID="Equation.DSMT4" ShapeID="_x0000_i1031" DrawAspect="Content" ObjectID="_1587938593" r:id="rId21"/>
+          <o:OLEObject Type="Embed" ProgID="Equation.DSMT4" ShapeID="_x0000_i1031" DrawAspect="Content" ObjectID="_1588342712" r:id="rId21"/>
         </w:object>
       </w:r>
       <w:r>
@@ -2944,10 +2924,10 @@
           <w:szCs w:val="28"/>
         </w:rPr>
         <w:object w:dxaOrig="180" w:dyaOrig="200">
-          <v:shape id="_x0000_i1032" type="#_x0000_t75" style="width:10pt;height:10pt" o:ole="">
+          <v:shape id="_x0000_i1032" type="#_x0000_t75" style="width:9.75pt;height:9.75pt" o:ole="">
             <v:imagedata r:id="rId22" o:title=""/>
           </v:shape>
-          <o:OLEObject Type="Embed" ProgID="Equation.DSMT4" ShapeID="_x0000_i1032" DrawAspect="Content" ObjectID="_1587938594" r:id="rId23"/>
+          <o:OLEObject Type="Embed" ProgID="Equation.DSMT4" ShapeID="_x0000_i1032" DrawAspect="Content" ObjectID="_1588342713" r:id="rId23"/>
         </w:object>
       </w:r>
       <w:r>
@@ -2988,7 +2968,7 @@
           <w:szCs w:val="28"/>
         </w:rPr>
       </w:pPr>
-      <w:bookmarkStart w:id="4" w:name="_Toc514019301"/>
+      <w:bookmarkStart w:id="3" w:name="_Toc514019301"/>
       <w:r>
         <w:rPr>
           <w:rFonts w:ascii="Times New Roman" w:hAnsi="Times New Roman" w:cs="Times New Roman"/>
@@ -2999,7 +2979,7 @@
         </w:rPr>
         <w:t>Критерий Смирнова</w:t>
       </w:r>
-      <w:bookmarkEnd w:id="4"/>
+      <w:bookmarkEnd w:id="3"/>
     </w:p>
     <w:p>
       <w:pPr>
@@ -3030,34 +3010,7 @@
           <w:sz w:val="28"/>
           <w:szCs w:val="28"/>
         </w:rPr>
-        <w:t xml:space="preserve">то двухсторонний тест с нулевой гипотезой о том, что из одного и того же непрерывного распределения извлекаются 2 независимых выборки. </w:t>
-      </w:r>
-      <w:r>
-        <w:rPr>
-          <w:rFonts w:ascii="Times New Roman" w:hAnsi="Times New Roman" w:cs="Times New Roman"/>
-          <w:spacing w:val="2"/>
-          <w:sz w:val="28"/>
-          <w:szCs w:val="28"/>
-        </w:rPr>
-        <w:t>Критерий однородности Смирнова предложен в работе [</w:t>
-      </w:r>
-      <w:r>
-        <w:rPr>
-          <w:rFonts w:ascii="Times New Roman" w:hAnsi="Times New Roman" w:cs="Times New Roman"/>
-          <w:spacing w:val="2"/>
-          <w:sz w:val="28"/>
-          <w:szCs w:val="28"/>
-        </w:rPr>
-        <w:t>3</w:t>
-      </w:r>
-      <w:r>
-        <w:rPr>
-          <w:rFonts w:ascii="Times New Roman" w:hAnsi="Times New Roman" w:cs="Times New Roman"/>
-          <w:spacing w:val="2"/>
-          <w:sz w:val="28"/>
-          <w:szCs w:val="28"/>
-        </w:rPr>
-        <w:t>].</w:t>
+        <w:t>то двухсторонний тест с нулевой гипотезой о том, что из одного и того же непрерывного распределения извлекаются 2 независимых выборки. Критерий однородности Смирнова предложен в работе [3].</w:t>
       </w:r>
       <w:r>
         <w:rPr>
@@ -3095,10 +3048,10 @@
           <w:szCs w:val="28"/>
         </w:rPr>
         <w:object w:dxaOrig="499" w:dyaOrig="300">
-          <v:shape id="_x0000_i1033" type="#_x0000_t75" style="width:23.15pt;height:15.05pt" o:ole="">
+          <v:shape id="_x0000_i1033" type="#_x0000_t75" style="width:23.25pt;height:15pt" o:ole="">
             <v:imagedata r:id="rId24" o:title=""/>
           </v:shape>
-          <o:OLEObject Type="Embed" ProgID="Equation.DSMT4" ShapeID="_x0000_i1033" DrawAspect="Content" ObjectID="_1587938595" r:id="rId25"/>
+          <o:OLEObject Type="Embed" ProgID="Equation.DSMT4" ShapeID="_x0000_i1033" DrawAspect="Content" ObjectID="_1588342714" r:id="rId25"/>
         </w:object>
       </w:r>
       <w:r>
@@ -3128,10 +3081,10 @@
           <w:szCs w:val="28"/>
         </w:rPr>
         <w:object w:dxaOrig="499" w:dyaOrig="300">
-          <v:shape id="_x0000_i1034" type="#_x0000_t75" style="width:23.15pt;height:15.05pt" o:ole="">
+          <v:shape id="_x0000_i1034" type="#_x0000_t75" style="width:23.25pt;height:15pt" o:ole="">
             <v:imagedata r:id="rId26" o:title=""/>
           </v:shape>
-          <o:OLEObject Type="Embed" ProgID="Equation.DSMT4" ShapeID="_x0000_i1034" DrawAspect="Content" ObjectID="_1587938596" r:id="rId27"/>
+          <o:OLEObject Type="Embed" ProgID="Equation.DSMT4" ShapeID="_x0000_i1034" DrawAspect="Content" ObjectID="_1588342715" r:id="rId27"/>
         </w:object>
       </w:r>
       <w:r>
@@ -3177,10 +3130,10 @@
           <w:szCs w:val="28"/>
         </w:rPr>
         <w:object w:dxaOrig="2380" w:dyaOrig="499">
-          <v:shape id="_x0000_i1035" type="#_x0000_t75" style="width:120.85pt;height:23.15pt" o:ole="">
+          <v:shape id="_x0000_i1035" type="#_x0000_t75" style="width:120.75pt;height:23.25pt" o:ole="">
             <v:imagedata r:id="rId28" o:title=""/>
           </v:shape>
-          <o:OLEObject Type="Embed" ProgID="Equation.DSMT4" ShapeID="_x0000_i1035" DrawAspect="Content" ObjectID="_1587938597" r:id="rId29"/>
+          <o:OLEObject Type="Embed" ProgID="Equation.DSMT4" ShapeID="_x0000_i1035" DrawAspect="Content" ObjectID="_1588342716" r:id="rId29"/>
         </w:object>
       </w:r>
     </w:p>
@@ -3229,10 +3182,10 @@
           <w:szCs w:val="28"/>
         </w:rPr>
         <w:object w:dxaOrig="480" w:dyaOrig="360">
-          <v:shape id="_x0000_i1036" type="#_x0000_t75" style="width:23.15pt;height:18.15pt" o:ole="">
+          <v:shape id="_x0000_i1036" type="#_x0000_t75" style="width:23.25pt;height:18pt" o:ole="">
             <v:imagedata r:id="rId30" o:title=""/>
           </v:shape>
-          <o:OLEObject Type="Embed" ProgID="Equation.DSMT4" ShapeID="_x0000_i1036" DrawAspect="Content" ObjectID="_1587938598" r:id="rId31"/>
+          <o:OLEObject Type="Embed" ProgID="Equation.DSMT4" ShapeID="_x0000_i1036" DrawAspect="Content" ObjectID="_1588342717" r:id="rId31"/>
         </w:object>
       </w:r>
       <w:r>
@@ -3299,10 +3252,10 @@
           <w:szCs w:val="28"/>
         </w:rPr>
         <w:object w:dxaOrig="4480" w:dyaOrig="639">
-          <v:shape id="_x0000_i1037" type="#_x0000_t75" style="width:224.15pt;height:31.95pt" o:ole="">
+          <v:shape id="_x0000_i1037" type="#_x0000_t75" style="width:224.25pt;height:32.25pt" o:ole="">
             <v:imagedata r:id="rId32" o:title=""/>
           </v:shape>
-          <o:OLEObject Type="Embed" ProgID="Equation.DSMT4" ShapeID="_x0000_i1037" DrawAspect="Content" ObjectID="_1587938599" r:id="rId33"/>
+          <o:OLEObject Type="Embed" ProgID="Equation.DSMT4" ShapeID="_x0000_i1037" DrawAspect="Content" ObjectID="_1588342718" r:id="rId33"/>
         </w:object>
       </w:r>
       <w:r>
@@ -3328,10 +3281,10 @@
           <w:szCs w:val="28"/>
         </w:rPr>
         <w:object w:dxaOrig="4420" w:dyaOrig="639">
-          <v:shape id="_x0000_i1038" type="#_x0000_t75" style="width:222.9pt;height:31.95pt" o:ole="">
+          <v:shape id="_x0000_i1038" type="#_x0000_t75" style="width:222.75pt;height:32.25pt" o:ole="">
             <v:imagedata r:id="rId34" o:title=""/>
           </v:shape>
-          <o:OLEObject Type="Embed" ProgID="Equation.DSMT4" ShapeID="_x0000_i1038" DrawAspect="Content" ObjectID="_1587938600" r:id="rId35"/>
+          <o:OLEObject Type="Embed" ProgID="Equation.DSMT4" ShapeID="_x0000_i1038" DrawAspect="Content" ObjectID="_1588342719" r:id="rId35"/>
         </w:object>
       </w:r>
       <w:r>
@@ -3355,10 +3308,10 @@
           <w:szCs w:val="28"/>
         </w:rPr>
         <w:object w:dxaOrig="2260" w:dyaOrig="460">
-          <v:shape id="_x0000_i1039" type="#_x0000_t75" style="width:112.7pt;height:23.15pt" o:ole="">
+          <v:shape id="_x0000_i1039" type="#_x0000_t75" style="width:112.5pt;height:23.25pt" o:ole="">
             <v:imagedata r:id="rId36" o:title=""/>
           </v:shape>
-          <o:OLEObject Type="Embed" ProgID="Equation.DSMT4" ShapeID="_x0000_i1039" DrawAspect="Content" ObjectID="_1587938601" r:id="rId37"/>
+          <o:OLEObject Type="Embed" ProgID="Equation.DSMT4" ShapeID="_x0000_i1039" DrawAspect="Content" ObjectID="_1588342720" r:id="rId37"/>
         </w:object>
       </w:r>
       <w:r>
@@ -3404,10 +3357,10 @@
           <w:szCs w:val="28"/>
         </w:rPr>
         <w:object w:dxaOrig="340" w:dyaOrig="320">
-          <v:shape id="_x0000_i1040" type="#_x0000_t75" style="width:15.65pt;height:15.65pt" o:ole="">
+          <v:shape id="_x0000_i1040" type="#_x0000_t75" style="width:15.75pt;height:15.75pt" o:ole="">
             <v:imagedata r:id="rId38" o:title=""/>
           </v:shape>
-          <o:OLEObject Type="Embed" ProgID="Equation.DSMT4" ShapeID="_x0000_i1040" DrawAspect="Content" ObjectID="_1587938602" r:id="rId39"/>
+          <o:OLEObject Type="Embed" ProgID="Equation.DSMT4" ShapeID="_x0000_i1040" DrawAspect="Content" ObjectID="_1588342721" r:id="rId39"/>
         </w:object>
       </w:r>
       <w:r>
@@ -3455,10 +3408,10 @@
           <w:szCs w:val="28"/>
         </w:rPr>
         <w:object w:dxaOrig="3040" w:dyaOrig="740">
-          <v:shape id="_x0000_i1041" type="#_x0000_t75" style="width:152.15pt;height:36.95pt" o:ole="">
+          <v:shape id="_x0000_i1041" type="#_x0000_t75" style="width:152.25pt;height:36.75pt" o:ole="">
             <v:imagedata r:id="rId40" o:title=""/>
           </v:shape>
-          <o:OLEObject Type="Embed" ProgID="Equation.DSMT4" ShapeID="_x0000_i1041" DrawAspect="Content" ObjectID="_1587938603" r:id="rId41"/>
+          <o:OLEObject Type="Embed" ProgID="Equation.DSMT4" ShapeID="_x0000_i1041" DrawAspect="Content" ObjectID="_1588342722" r:id="rId41"/>
         </w:object>
       </w:r>
       <w:r>
@@ -3502,10 +3455,10 @@
           <w:lang w:eastAsia="en-US"/>
         </w:rPr>
         <w:object w:dxaOrig="1620" w:dyaOrig="639">
-          <v:shape id="_x0000_i1042" type="#_x0000_t75" style="width:82pt;height:31.95pt" o:ole="">
+          <v:shape id="_x0000_i1042" type="#_x0000_t75" style="width:81.75pt;height:32.25pt" o:ole="">
             <v:imagedata r:id="rId42" o:title=""/>
           </v:shape>
-          <o:OLEObject Type="Embed" ProgID="Equation.DSMT4" ShapeID="_x0000_i1042" DrawAspect="Content" ObjectID="_1587938604" r:id="rId43"/>
+          <o:OLEObject Type="Embed" ProgID="Equation.DSMT4" ShapeID="_x0000_i1042" DrawAspect="Content" ObjectID="_1588342723" r:id="rId43"/>
         </w:object>
       </w:r>
     </w:p>
@@ -3546,10 +3499,10 @@
           <w:szCs w:val="28"/>
         </w:rPr>
         <w:object w:dxaOrig="540" w:dyaOrig="300">
-          <v:shape id="_x0000_i1043" type="#_x0000_t75" style="width:26.9pt;height:15.05pt" o:ole="">
+          <v:shape id="_x0000_i1043" type="#_x0000_t75" style="width:27pt;height:15pt" o:ole="">
             <v:imagedata r:id="rId44" o:title=""/>
           </v:shape>
-          <o:OLEObject Type="Embed" ProgID="Equation.DSMT4" ShapeID="_x0000_i1043" DrawAspect="Content" ObjectID="_1587938605" r:id="rId45"/>
+          <o:OLEObject Type="Embed" ProgID="Equation.DSMT4" ShapeID="_x0000_i1043" DrawAspect="Content" ObjectID="_1588342724" r:id="rId45"/>
         </w:object>
       </w:r>
       <w:r>
@@ -3598,10 +3551,10 @@
           <w:szCs w:val="28"/>
         </w:rPr>
         <w:object w:dxaOrig="2359" w:dyaOrig="700">
-          <v:shape id="_x0000_i1044" type="#_x0000_t75" style="width:118.35pt;height:35.05pt" o:ole="">
+          <v:shape id="_x0000_i1044" type="#_x0000_t75" style="width:118.5pt;height:35.25pt" o:ole="">
             <v:imagedata r:id="rId46" o:title=""/>
           </v:shape>
-          <o:OLEObject Type="Embed" ProgID="Equation.DSMT4" ShapeID="_x0000_i1044" DrawAspect="Content" ObjectID="_1587938606" r:id="rId47"/>
+          <o:OLEObject Type="Embed" ProgID="Equation.DSMT4" ShapeID="_x0000_i1044" DrawAspect="Content" ObjectID="_1588342725" r:id="rId47"/>
         </w:object>
       </w:r>
       <w:r>
@@ -3652,10 +3605,10 @@
           <w:szCs w:val="28"/>
         </w:rPr>
         <w:object w:dxaOrig="240" w:dyaOrig="200">
-          <v:shape id="_x0000_i1045" type="#_x0000_t75" style="width:11.9pt;height:10pt" o:ole="">
+          <v:shape id="_x0000_i1045" type="#_x0000_t75" style="width:12pt;height:9.75pt" o:ole="">
             <v:imagedata r:id="rId48" o:title=""/>
           </v:shape>
-          <o:OLEObject Type="Embed" ProgID="Equation.DSMT4" ShapeID="_x0000_i1045" DrawAspect="Content" ObjectID="_1587938607" r:id="rId49"/>
+          <o:OLEObject Type="Embed" ProgID="Equation.DSMT4" ShapeID="_x0000_i1045" DrawAspect="Content" ObjectID="_1588342726" r:id="rId49"/>
         </w:object>
       </w:r>
       <w:r>
@@ -3685,10 +3638,10 @@
           <w:szCs w:val="28"/>
         </w:rPr>
         <w:object w:dxaOrig="180" w:dyaOrig="200">
-          <v:shape id="_x0000_i1046" type="#_x0000_t75" style="width:10pt;height:10pt" o:ole="">
+          <v:shape id="_x0000_i1046" type="#_x0000_t75" style="width:9.75pt;height:9.75pt" o:ole="">
             <v:imagedata r:id="rId50" o:title=""/>
           </v:shape>
-          <o:OLEObject Type="Embed" ProgID="Equation.DSMT4" ShapeID="_x0000_i1046" DrawAspect="Content" ObjectID="_1587938608" r:id="rId51"/>
+          <o:OLEObject Type="Embed" ProgID="Equation.DSMT4" ShapeID="_x0000_i1046" DrawAspect="Content" ObjectID="_1588342727" r:id="rId51"/>
         </w:object>
       </w:r>
       <w:r>
@@ -3708,10 +3661,10 @@
           <w:szCs w:val="28"/>
         </w:rPr>
         <w:object w:dxaOrig="480" w:dyaOrig="420">
-          <v:shape id="_x0000_i1047" type="#_x0000_t75" style="width:23.15pt;height:20.05pt" o:ole="">
+          <v:shape id="_x0000_i1047" type="#_x0000_t75" style="width:23.25pt;height:20.25pt" o:ole="">
             <v:imagedata r:id="rId52" o:title=""/>
           </v:shape>
-          <o:OLEObject Type="Embed" ProgID="Equation.DSMT4" ShapeID="_x0000_i1047" DrawAspect="Content" ObjectID="_1587938609" r:id="rId53"/>
+          <o:OLEObject Type="Embed" ProgID="Equation.DSMT4" ShapeID="_x0000_i1047" DrawAspect="Content" ObjectID="_1588342728" r:id="rId53"/>
         </w:object>
       </w:r>
       <w:r>
@@ -3731,10 +3684,10 @@
           <w:szCs w:val="28"/>
         </w:rPr>
         <w:object w:dxaOrig="480" w:dyaOrig="360">
-          <v:shape id="_x0000_i1048" type="#_x0000_t75" style="width:23.15pt;height:18.15pt" o:ole="">
+          <v:shape id="_x0000_i1048" type="#_x0000_t75" style="width:23.25pt;height:18pt" o:ole="">
             <v:imagedata r:id="rId54" o:title=""/>
           </v:shape>
-          <o:OLEObject Type="Embed" ProgID="Equation.DSMT4" ShapeID="_x0000_i1048" DrawAspect="Content" ObjectID="_1587938610" r:id="rId55"/>
+          <o:OLEObject Type="Embed" ProgID="Equation.DSMT4" ShapeID="_x0000_i1048" DrawAspect="Content" ObjectID="_1588342729" r:id="rId55"/>
         </w:object>
       </w:r>
       <w:r>
@@ -3754,10 +3707,10 @@
           <w:szCs w:val="28"/>
         </w:rPr>
         <w:object w:dxaOrig="420" w:dyaOrig="260">
-          <v:shape id="_x0000_i1049" type="#_x0000_t75" style="width:20.05pt;height:11.9pt" o:ole="">
+          <v:shape id="_x0000_i1049" type="#_x0000_t75" style="width:20.25pt;height:12pt" o:ole="">
             <v:imagedata r:id="rId56" o:title=""/>
           </v:shape>
-          <o:OLEObject Type="Embed" ProgID="Equation.DSMT4" ShapeID="_x0000_i1049" DrawAspect="Content" ObjectID="_1587938611" r:id="rId57"/>
+          <o:OLEObject Type="Embed" ProgID="Equation.DSMT4" ShapeID="_x0000_i1049" DrawAspect="Content" ObjectID="_1588342730" r:id="rId57"/>
         </w:object>
       </w:r>
       <w:r>
@@ -3777,10 +3730,10 @@
           <w:szCs w:val="28"/>
         </w:rPr>
         <w:object w:dxaOrig="200" w:dyaOrig="260">
-          <v:shape id="_x0000_i1058" type="#_x0000_t75" style="width:10pt;height:11.9pt" o:ole="">
+          <v:shape id="_x0000_i1050" type="#_x0000_t75" style="width:9.75pt;height:12pt" o:ole="">
             <v:imagedata r:id="rId58" o:title=""/>
           </v:shape>
-          <o:OLEObject Type="Embed" ProgID="Equation.DSMT4" ShapeID="_x0000_i1058" DrawAspect="Content" ObjectID="_1587938612" r:id="rId59"/>
+          <o:OLEObject Type="Embed" ProgID="Equation.DSMT4" ShapeID="_x0000_i1050" DrawAspect="Content" ObjectID="_1588342731" r:id="rId59"/>
         </w:object>
       </w:r>
       <w:r>
@@ -3800,10 +3753,10 @@
           <w:szCs w:val="28"/>
         </w:rPr>
         <w:object w:dxaOrig="240" w:dyaOrig="200">
-          <v:shape id="_x0000_i1050" type="#_x0000_t75" style="width:11.9pt;height:10pt" o:ole="">
+          <v:shape id="_x0000_i1051" type="#_x0000_t75" style="width:12pt;height:9.75pt" o:ole="">
             <v:imagedata r:id="rId60" o:title=""/>
           </v:shape>
-          <o:OLEObject Type="Embed" ProgID="Equation.DSMT4" ShapeID="_x0000_i1050" DrawAspect="Content" ObjectID="_1587938613" r:id="rId61"/>
+          <o:OLEObject Type="Embed" ProgID="Equation.DSMT4" ShapeID="_x0000_i1051" DrawAspect="Content" ObjectID="_1588342732" r:id="rId61"/>
         </w:object>
       </w:r>
       <w:r>
@@ -3823,10 +3776,10 @@
           <w:szCs w:val="28"/>
         </w:rPr>
         <w:object w:dxaOrig="180" w:dyaOrig="200">
-          <v:shape id="_x0000_i1051" type="#_x0000_t75" style="width:10pt;height:10pt" o:ole="">
+          <v:shape id="_x0000_i1052" type="#_x0000_t75" style="width:9.75pt;height:9.75pt" o:ole="">
             <v:imagedata r:id="rId62" o:title=""/>
           </v:shape>
-          <o:OLEObject Type="Embed" ProgID="Equation.DSMT4" ShapeID="_x0000_i1051" DrawAspect="Content" ObjectID="_1587938614" r:id="rId63"/>
+          <o:OLEObject Type="Embed" ProgID="Equation.DSMT4" ShapeID="_x0000_i1052" DrawAspect="Content" ObjectID="_1588342733" r:id="rId63"/>
         </w:object>
       </w:r>
       <w:r>
@@ -3892,10 +3845,10 @@
           <w:szCs w:val="28"/>
         </w:rPr>
         <w:object w:dxaOrig="1020" w:dyaOrig="400">
-          <v:shape id="_x0000_i1052" type="#_x0000_t75" style="width:51.95pt;height:20.05pt" o:ole="">
+          <v:shape id="_x0000_i1053" type="#_x0000_t75" style="width:51.75pt;height:20.25pt" o:ole="">
             <v:imagedata r:id="rId64" o:title=""/>
           </v:shape>
-          <o:OLEObject Type="Embed" ProgID="Equation.DSMT4" ShapeID="_x0000_i1052" DrawAspect="Content" ObjectID="_1587938615" r:id="rId65"/>
+          <o:OLEObject Type="Embed" ProgID="Equation.DSMT4" ShapeID="_x0000_i1053" DrawAspect="Content" ObjectID="_1588342734" r:id="rId65"/>
         </w:object>
       </w:r>
       <w:r>
@@ -3925,10 +3878,10 @@
           <w:szCs w:val="28"/>
         </w:rPr>
         <w:object w:dxaOrig="300" w:dyaOrig="320">
-          <v:shape id="_x0000_i1053" type="#_x0000_t75" style="width:15.05pt;height:15.65pt" o:ole="">
+          <v:shape id="_x0000_i1054" type="#_x0000_t75" style="width:15pt;height:15.75pt" o:ole="">
             <v:imagedata r:id="rId66" o:title=""/>
           </v:shape>
-          <o:OLEObject Type="Embed" ProgID="Equation.DSMT4" ShapeID="_x0000_i1053" DrawAspect="Content" ObjectID="_1587938616" r:id="rId67"/>
+          <o:OLEObject Type="Embed" ProgID="Equation.DSMT4" ShapeID="_x0000_i1054" DrawAspect="Content" ObjectID="_1588342735" r:id="rId67"/>
         </w:object>
       </w:r>
       <w:r>
@@ -3966,10 +3919,10 @@
           <w:szCs w:val="28"/>
         </w:rPr>
         <w:object w:dxaOrig="340" w:dyaOrig="320">
-          <v:shape id="_x0000_i1054" type="#_x0000_t75" style="width:15.65pt;height:15.65pt" o:ole="">
+          <v:shape id="_x0000_i1055" type="#_x0000_t75" style="width:15.75pt;height:15.75pt" o:ole="">
             <v:imagedata r:id="rId68" o:title=""/>
           </v:shape>
-          <o:OLEObject Type="Embed" ProgID="Equation.DSMT4" ShapeID="_x0000_i1054" DrawAspect="Content" ObjectID="_1587938617" r:id="rId69"/>
+          <o:OLEObject Type="Embed" ProgID="Equation.DSMT4" ShapeID="_x0000_i1055" DrawAspect="Content" ObjectID="_1588342736" r:id="rId69"/>
         </w:object>
       </w:r>
       <w:r>
@@ -3989,10 +3942,10 @@
           <w:szCs w:val="28"/>
         </w:rPr>
         <w:object w:dxaOrig="540" w:dyaOrig="300">
-          <v:shape id="_x0000_i1055" type="#_x0000_t75" style="width:26.9pt;height:15.05pt" o:ole="">
+          <v:shape id="_x0000_i1056" type="#_x0000_t75" style="width:27pt;height:15pt" o:ole="">
             <v:imagedata r:id="rId70" o:title=""/>
           </v:shape>
-          <o:OLEObject Type="Embed" ProgID="Equation.DSMT4" ShapeID="_x0000_i1055" DrawAspect="Content" ObjectID="_1587938618" r:id="rId71"/>
+          <o:OLEObject Type="Embed" ProgID="Equation.DSMT4" ShapeID="_x0000_i1056" DrawAspect="Content" ObjectID="_1588342737" r:id="rId71"/>
         </w:object>
       </w:r>
       <w:r>
@@ -4048,10 +4001,10 @@
           <w:szCs w:val="28"/>
         </w:rPr>
         <w:object w:dxaOrig="240" w:dyaOrig="200">
-          <v:shape id="_x0000_i1056" type="#_x0000_t75" style="width:11.9pt;height:10pt" o:ole="">
+          <v:shape id="_x0000_i1057" type="#_x0000_t75" style="width:12pt;height:9.75pt" o:ole="">
             <v:imagedata r:id="rId72" o:title=""/>
           </v:shape>
-          <o:OLEObject Type="Embed" ProgID="Equation.DSMT4" ShapeID="_x0000_i1056" DrawAspect="Content" ObjectID="_1587938619" r:id="rId73"/>
+          <o:OLEObject Type="Embed" ProgID="Equation.DSMT4" ShapeID="_x0000_i1057" DrawAspect="Content" ObjectID="_1588342738" r:id="rId73"/>
         </w:object>
       </w:r>
       <w:r>
@@ -4071,10 +4024,10 @@
           <w:szCs w:val="28"/>
         </w:rPr>
         <w:object w:dxaOrig="180" w:dyaOrig="200">
-          <v:shape id="_x0000_i1057" type="#_x0000_t75" style="width:10pt;height:10pt" o:ole="">
+          <v:shape id="_x0000_i1058" type="#_x0000_t75" style="width:9.75pt;height:9.75pt" o:ole="">
             <v:imagedata r:id="rId74" o:title=""/>
           </v:shape>
-          <o:OLEObject Type="Embed" ProgID="Equation.DSMT4" ShapeID="_x0000_i1057" DrawAspect="Content" ObjectID="_1587938620" r:id="rId75"/>
+          <o:OLEObject Type="Embed" ProgID="Equation.DSMT4" ShapeID="_x0000_i1058" DrawAspect="Content" ObjectID="_1588342739" r:id="rId75"/>
         </w:object>
       </w:r>
       <w:r>
@@ -4129,10 +4082,10 @@
           <w:highlight w:val="yellow"/>
         </w:rPr>
         <w:object w:dxaOrig="200" w:dyaOrig="260">
-          <v:shape id="_x0000_i1059" type="#_x0000_t75" style="width:10pt;height:11.9pt" o:ole="">
+          <v:shape id="_x0000_i1059" type="#_x0000_t75" style="width:9.75pt;height:12pt" o:ole="">
             <v:imagedata r:id="rId76" o:title=""/>
           </v:shape>
-          <o:OLEObject Type="Embed" ProgID="Equation.DSMT4" ShapeID="_x0000_i1059" DrawAspect="Content" ObjectID="_1587938621" r:id="rId77"/>
+          <o:OLEObject Type="Embed" ProgID="Equation.DSMT4" ShapeID="_x0000_i1059" DrawAspect="Content" ObjectID="_1588342740" r:id="rId77"/>
         </w:object>
       </w:r>
       <w:r>
@@ -4176,10 +4129,10 @@
           <w:highlight w:val="yellow"/>
         </w:rPr>
         <w:object w:dxaOrig="240" w:dyaOrig="200">
-          <v:shape id="_x0000_i1060" type="#_x0000_t75" style="width:11.9pt;height:10pt" o:ole="">
+          <v:shape id="_x0000_i1060" type="#_x0000_t75" style="width:12pt;height:9.75pt" o:ole="">
             <v:imagedata r:id="rId78" o:title=""/>
           </v:shape>
-          <o:OLEObject Type="Embed" ProgID="Equation.DSMT4" ShapeID="_x0000_i1060" DrawAspect="Content" ObjectID="_1587938622" r:id="rId79"/>
+          <o:OLEObject Type="Embed" ProgID="Equation.DSMT4" ShapeID="_x0000_i1060" DrawAspect="Content" ObjectID="_1588342741" r:id="rId79"/>
         </w:object>
       </w:r>
       <w:r>
@@ -4212,10 +4165,10 @@
           <w:highlight w:val="yellow"/>
         </w:rPr>
         <w:object w:dxaOrig="180" w:dyaOrig="200">
-          <v:shape id="_x0000_i1061" type="#_x0000_t75" style="width:10pt;height:10pt" o:ole="">
+          <v:shape id="_x0000_i1061" type="#_x0000_t75" style="width:9.75pt;height:9.75pt" o:ole="">
             <v:imagedata r:id="rId80" o:title=""/>
           </v:shape>
-          <o:OLEObject Type="Embed" ProgID="Equation.DSMT4" ShapeID="_x0000_i1061" DrawAspect="Content" ObjectID="_1587938623" r:id="rId81"/>
+          <o:OLEObject Type="Embed" ProgID="Equation.DSMT4" ShapeID="_x0000_i1061" DrawAspect="Content" ObjectID="_1588342742" r:id="rId81"/>
         </w:object>
       </w:r>
       <w:r>
@@ -4259,10 +4212,10 @@
           <w:highlight w:val="yellow"/>
         </w:rPr>
         <w:object w:dxaOrig="240" w:dyaOrig="200">
-          <v:shape id="_x0000_i1062" type="#_x0000_t75" style="width:11.9pt;height:10pt" o:ole="">
+          <v:shape id="_x0000_i1062" type="#_x0000_t75" style="width:12pt;height:9.75pt" o:ole="">
             <v:imagedata r:id="rId82" o:title=""/>
           </v:shape>
-          <o:OLEObject Type="Embed" ProgID="Equation.DSMT4" ShapeID="_x0000_i1062" DrawAspect="Content" ObjectID="_1587938624" r:id="rId83"/>
+          <o:OLEObject Type="Embed" ProgID="Equation.DSMT4" ShapeID="_x0000_i1062" DrawAspect="Content" ObjectID="_1588342743" r:id="rId83"/>
         </w:object>
       </w:r>
       <w:r>
@@ -4295,10 +4248,10 @@
           <w:highlight w:val="yellow"/>
         </w:rPr>
         <w:object w:dxaOrig="180" w:dyaOrig="200">
-          <v:shape id="_x0000_i1063" type="#_x0000_t75" style="width:10pt;height:10pt" o:ole="">
+          <v:shape id="_x0000_i1063" type="#_x0000_t75" style="width:9.75pt;height:9.75pt" o:ole="">
             <v:imagedata r:id="rId84" o:title=""/>
           </v:shape>
-          <o:OLEObject Type="Embed" ProgID="Equation.DSMT4" ShapeID="_x0000_i1063" DrawAspect="Content" ObjectID="_1587938625" r:id="rId85"/>
+          <o:OLEObject Type="Embed" ProgID="Equation.DSMT4" ShapeID="_x0000_i1063" DrawAspect="Content" ObjectID="_1588342744" r:id="rId85"/>
         </w:object>
       </w:r>
       <w:r>
@@ -4320,10 +4273,10 @@
           <w:highlight w:val="yellow"/>
         </w:rPr>
         <w:object w:dxaOrig="680" w:dyaOrig="260">
-          <v:shape id="_x0000_i1064" type="#_x0000_t75" style="width:33.2pt;height:11.9pt" o:ole="">
+          <v:shape id="_x0000_i1064" type="#_x0000_t75" style="width:33pt;height:12pt" o:ole="">
             <v:imagedata r:id="rId86" o:title=""/>
           </v:shape>
-          <o:OLEObject Type="Embed" ProgID="Equation.DSMT4" ShapeID="_x0000_i1064" DrawAspect="Content" ObjectID="_1587938626" r:id="rId87"/>
+          <o:OLEObject Type="Embed" ProgID="Equation.DSMT4" ShapeID="_x0000_i1064" DrawAspect="Content" ObjectID="_1588342745" r:id="rId87"/>
         </w:object>
       </w:r>
       <w:r>
@@ -4376,7 +4329,7 @@
           <w:szCs w:val="28"/>
         </w:rPr>
       </w:pPr>
-      <w:bookmarkStart w:id="5" w:name="_Toc514019302"/>
+      <w:bookmarkStart w:id="4" w:name="_Toc514019302"/>
       <w:r>
         <w:rPr>
           <w:rFonts w:ascii="Times New Roman" w:hAnsi="Times New Roman" w:cs="Times New Roman"/>
@@ -4418,7 +4371,7 @@
         </w:rPr>
         <w:t>мана-Розенблатта</w:t>
       </w:r>
-      <w:bookmarkEnd w:id="5"/>
+      <w:bookmarkEnd w:id="4"/>
       <w:proofErr w:type="spellEnd"/>
     </w:p>
     <w:p>
@@ -4498,10 +4451,10 @@
           <w:szCs w:val="28"/>
         </w:rPr>
         <w:object w:dxaOrig="320" w:dyaOrig="340">
-          <v:shape id="_x0000_i1065" type="#_x0000_t75" style="width:15.65pt;height:15.65pt" o:ole="">
+          <v:shape id="_x0000_i1065" type="#_x0000_t75" style="width:15.75pt;height:15.75pt" o:ole="">
             <v:imagedata r:id="rId88" o:title=""/>
           </v:shape>
-          <o:OLEObject Type="Embed" ProgID="Equation.DSMT4" ShapeID="_x0000_i1065" DrawAspect="Content" ObjectID="_1587938627" r:id="rId89"/>
+          <o:OLEObject Type="Embed" ProgID="Equation.DSMT4" ShapeID="_x0000_i1065" DrawAspect="Content" ObjectID="_1588342746" r:id="rId89"/>
         </w:object>
       </w:r>
       <w:r>
@@ -4599,10 +4552,10 @@
           <w:lang w:eastAsia="en-US"/>
         </w:rPr>
         <w:object w:dxaOrig="3620" w:dyaOrig="660">
-          <v:shape id="_x0000_i1066" type="#_x0000_t75" style="width:181.55pt;height:33.2pt" o:ole="">
+          <v:shape id="_x0000_i1066" type="#_x0000_t75" style="width:181.5pt;height:33pt" o:ole="">
             <v:imagedata r:id="rId90" o:title=""/>
           </v:shape>
-          <o:OLEObject Type="Embed" ProgID="Equation.DSMT4" ShapeID="_x0000_i1066" DrawAspect="Content" ObjectID="_1587938628" r:id="rId91"/>
+          <o:OLEObject Type="Embed" ProgID="Equation.DSMT4" ShapeID="_x0000_i1066" DrawAspect="Content" ObjectID="_1588342747" r:id="rId91"/>
         </w:object>
       </w:r>
       <w:r>
@@ -4644,10 +4597,10 @@
           <w:szCs w:val="28"/>
         </w:rPr>
         <w:object w:dxaOrig="3420" w:dyaOrig="580">
-          <v:shape id="_x0000_i1067" type="#_x0000_t75" style="width:170.9pt;height:29.45pt" o:ole="">
+          <v:shape id="_x0000_i1067" type="#_x0000_t75" style="width:171pt;height:29.25pt" o:ole="">
             <v:imagedata r:id="rId92" o:title=""/>
           </v:shape>
-          <o:OLEObject Type="Embed" ProgID="Equation.DSMT4" ShapeID="_x0000_i1067" DrawAspect="Content" ObjectID="_1587938629" r:id="rId93"/>
+          <o:OLEObject Type="Embed" ProgID="Equation.DSMT4" ShapeID="_x0000_i1067" DrawAspect="Content" ObjectID="_1588342748" r:id="rId93"/>
         </w:object>
       </w:r>
       <w:r>
@@ -4687,10 +4640,10 @@
           <w:szCs w:val="28"/>
         </w:rPr>
         <w:object w:dxaOrig="220" w:dyaOrig="240">
-          <v:shape id="_x0000_i1068" type="#_x0000_t75" style="width:10.65pt;height:11.9pt" o:ole="">
+          <v:shape id="_x0000_i1068" type="#_x0000_t75" style="width:10.5pt;height:12pt" o:ole="">
             <v:imagedata r:id="rId94" o:title=""/>
           </v:shape>
-          <o:OLEObject Type="Embed" ProgID="Equation.DSMT4" ShapeID="_x0000_i1068" DrawAspect="Content" ObjectID="_1587938630" r:id="rId95"/>
+          <o:OLEObject Type="Embed" ProgID="Equation.DSMT4" ShapeID="_x0000_i1068" DrawAspect="Content" ObjectID="_1588342749" r:id="rId95"/>
         </w:object>
       </w:r>
       <w:r>
@@ -4746,7 +4699,7 @@
         <w:tblLook w:val="04A0" w:firstRow="1" w:lastRow="0" w:firstColumn="1" w:lastColumn="0" w:noHBand="0" w:noVBand="1"/>
       </w:tblPr>
       <w:tblGrid>
-        <w:gridCol w:w="8875"/>
+        <w:gridCol w:w="8877"/>
         <w:gridCol w:w="763"/>
       </w:tblGrid>
       <w:tr>
@@ -4773,10 +4726,10 @@
                 <w:szCs w:val="28"/>
               </w:rPr>
               <w:object w:dxaOrig="5000" w:dyaOrig="720">
-                <v:shape id="_x0000_i1082" type="#_x0000_t75" style="width:250.45pt;height:36.3pt" o:ole="">
+                <v:shape id="_x0000_i1069" type="#_x0000_t75" style="width:250.5pt;height:36pt" o:ole="">
                   <v:imagedata r:id="rId96" o:title=""/>
                 </v:shape>
-                <o:OLEObject Type="Embed" ProgID="Equation.DSMT4" ShapeID="_x0000_i1082" DrawAspect="Content" ObjectID="_1587938631" r:id="rId97"/>
+                <o:OLEObject Type="Embed" ProgID="Equation.DSMT4" ShapeID="_x0000_i1069" DrawAspect="Content" ObjectID="_1588342750" r:id="rId97"/>
               </w:object>
             </w:r>
             <w:r>
@@ -4881,10 +4834,10 @@
           <w:szCs w:val="28"/>
         </w:rPr>
         <w:object w:dxaOrig="180" w:dyaOrig="320">
-          <v:shape id="_x0000_i1069" type="#_x0000_t75" style="width:10pt;height:15.65pt" o:ole="">
+          <v:shape id="_x0000_i1070" type="#_x0000_t75" style="width:9.75pt;height:15.75pt" o:ole="">
             <v:imagedata r:id="rId98" o:title=""/>
           </v:shape>
-          <o:OLEObject Type="Embed" ProgID="Equation.DSMT4" ShapeID="_x0000_i1069" DrawAspect="Content" ObjectID="_1587938632" r:id="rId99"/>
+          <o:OLEObject Type="Embed" ProgID="Equation.DSMT4" ShapeID="_x0000_i1070" DrawAspect="Content" ObjectID="_1588342751" r:id="rId99"/>
         </w:object>
       </w:r>
       <w:r>
@@ -4914,10 +4867,10 @@
           <w:szCs w:val="28"/>
         </w:rPr>
         <w:object w:dxaOrig="240" w:dyaOrig="320">
-          <v:shape id="_x0000_i1070" type="#_x0000_t75" style="width:11.9pt;height:15.65pt" o:ole="">
+          <v:shape id="_x0000_i1071" type="#_x0000_t75" style="width:12pt;height:15.75pt" o:ole="">
             <v:imagedata r:id="rId100" o:title=""/>
           </v:shape>
-          <o:OLEObject Type="Embed" ProgID="Equation.DSMT4" ShapeID="_x0000_i1070" DrawAspect="Content" ObjectID="_1587938633" r:id="rId101"/>
+          <o:OLEObject Type="Embed" ProgID="Equation.DSMT4" ShapeID="_x0000_i1071" DrawAspect="Content" ObjectID="_1588342752" r:id="rId101"/>
         </w:object>
       </w:r>
       <w:r>
@@ -4937,10 +4890,10 @@
           <w:szCs w:val="28"/>
         </w:rPr>
         <w:object w:dxaOrig="240" w:dyaOrig="360">
-          <v:shape id="_x0000_i1071" type="#_x0000_t75" style="width:11.9pt;height:18.15pt" o:ole="">
+          <v:shape id="_x0000_i1072" type="#_x0000_t75" style="width:12pt;height:18pt" o:ole="">
             <v:imagedata r:id="rId102" o:title=""/>
           </v:shape>
-          <o:OLEObject Type="Embed" ProgID="Equation.DSMT4" ShapeID="_x0000_i1071" DrawAspect="Content" ObjectID="_1587938634" r:id="rId103"/>
+          <o:OLEObject Type="Embed" ProgID="Equation.DSMT4" ShapeID="_x0000_i1072" DrawAspect="Content" ObjectID="_1588342753" r:id="rId103"/>
         </w:object>
       </w:r>
       <w:r>
@@ -4960,10 +4913,10 @@
           <w:szCs w:val="28"/>
         </w:rPr>
         <w:object w:dxaOrig="260" w:dyaOrig="360">
-          <v:shape id="_x0000_i1072" type="#_x0000_t75" style="width:11.9pt;height:18.15pt" o:ole="">
+          <v:shape id="_x0000_i1073" type="#_x0000_t75" style="width:12pt;height:18pt" o:ole="">
             <v:imagedata r:id="rId104" o:title=""/>
           </v:shape>
-          <o:OLEObject Type="Embed" ProgID="Equation.DSMT4" ShapeID="_x0000_i1072" DrawAspect="Content" ObjectID="_1587938635" r:id="rId105"/>
+          <o:OLEObject Type="Embed" ProgID="Equation.DSMT4" ShapeID="_x0000_i1073" DrawAspect="Content" ObjectID="_1588342754" r:id="rId105"/>
         </w:object>
       </w:r>
       <w:r>
@@ -5076,10 +5029,10 @@
           <w:szCs w:val="28"/>
         </w:rPr>
         <w:object w:dxaOrig="480" w:dyaOrig="300">
-          <v:shape id="_x0000_i1073" type="#_x0000_t75" style="width:23.15pt;height:15.05pt" o:ole="">
+          <v:shape id="_x0000_i1074" type="#_x0000_t75" style="width:23.25pt;height:15pt" o:ole="">
             <v:imagedata r:id="rId106" o:title=""/>
           </v:shape>
-          <o:OLEObject Type="Embed" ProgID="Equation.DSMT4" ShapeID="_x0000_i1073" DrawAspect="Content" ObjectID="_1587938636" r:id="rId107"/>
+          <o:OLEObject Type="Embed" ProgID="Equation.DSMT4" ShapeID="_x0000_i1074" DrawAspect="Content" ObjectID="_1588342755" r:id="rId107"/>
         </w:object>
       </w:r>
       <w:r>
@@ -5114,10 +5067,10 @@
           <w:lang w:eastAsia="en-US"/>
         </w:rPr>
         <w:object w:dxaOrig="1900" w:dyaOrig="639">
-          <v:shape id="_x0000_i1074" type="#_x0000_t75" style="width:95.15pt;height:31.95pt" o:ole="">
+          <v:shape id="_x0000_i1075" type="#_x0000_t75" style="width:95.25pt;height:32.25pt" o:ole="">
             <v:imagedata r:id="rId108" o:title=""/>
           </v:shape>
-          <o:OLEObject Type="Embed" ProgID="Equation.DSMT4" ShapeID="_x0000_i1074" DrawAspect="Content" ObjectID="_1587938637" r:id="rId109"/>
+          <o:OLEObject Type="Embed" ProgID="Equation.DSMT4" ShapeID="_x0000_i1075" DrawAspect="Content" ObjectID="_1588342756" r:id="rId109"/>
         </w:object>
       </w:r>
       <w:r>
@@ -5167,10 +5120,10 @@
           <w:szCs w:val="28"/>
         </w:rPr>
         <w:object w:dxaOrig="480" w:dyaOrig="300">
-          <v:shape id="_x0000_i1075" type="#_x0000_t75" style="width:23.15pt;height:15.05pt" o:ole="">
+          <v:shape id="_x0000_i1076" type="#_x0000_t75" style="width:23.25pt;height:15pt" o:ole="">
             <v:imagedata r:id="rId106" o:title=""/>
           </v:shape>
-          <o:OLEObject Type="Embed" ProgID="Equation.DSMT4" ShapeID="_x0000_i1075" DrawAspect="Content" ObjectID="_1587938638" r:id="rId110"/>
+          <o:OLEObject Type="Embed" ProgID="Equation.DSMT4" ShapeID="_x0000_i1076" DrawAspect="Content" ObjectID="_1588342757" r:id="rId110"/>
         </w:object>
       </w:r>
       <w:r>
@@ -5233,10 +5186,10 @@
           <w:lang w:eastAsia="en-US"/>
         </w:rPr>
         <w:object w:dxaOrig="4760" w:dyaOrig="740">
-          <v:shape id="_x0000_i1076" type="#_x0000_t75" style="width:237.9pt;height:36.95pt" o:ole="">
+          <v:shape id="_x0000_i1077" type="#_x0000_t75" style="width:237.75pt;height:36.75pt" o:ole="">
             <v:imagedata r:id="rId111" o:title=""/>
           </v:shape>
-          <o:OLEObject Type="Embed" ProgID="Equation.DSMT4" ShapeID="_x0000_i1076" DrawAspect="Content" ObjectID="_1587938639" r:id="rId112"/>
+          <o:OLEObject Type="Embed" ProgID="Equation.DSMT4" ShapeID="_x0000_i1077" DrawAspect="Content" ObjectID="_1588342758" r:id="rId112"/>
         </w:object>
       </w:r>
     </w:p>
@@ -5273,10 +5226,10 @@
           <w:lang w:eastAsia="en-US"/>
         </w:rPr>
         <w:object w:dxaOrig="3220" w:dyaOrig="800">
-          <v:shape id="_x0000_i1077" type="#_x0000_t75" style="width:161.55pt;height:40.05pt" o:ole="">
+          <v:shape id="_x0000_i1078" type="#_x0000_t75" style="width:161.25pt;height:39.75pt" o:ole="">
             <v:imagedata r:id="rId113" o:title=""/>
           </v:shape>
-          <o:OLEObject Type="Embed" ProgID="Equation.DSMT4" ShapeID="_x0000_i1077" DrawAspect="Content" ObjectID="_1587938640" r:id="rId114"/>
+          <o:OLEObject Type="Embed" ProgID="Equation.DSMT4" ShapeID="_x0000_i1078" DrawAspect="Content" ObjectID="_1588342759" r:id="rId114"/>
         </w:object>
       </w:r>
       <w:r>
@@ -5327,10 +5280,10 @@
           <w:szCs w:val="28"/>
         </w:rPr>
         <w:object w:dxaOrig="1100" w:dyaOrig="540">
-          <v:shape id="_x0000_i1078" type="#_x0000_t75" style="width:54.45pt;height:26.9pt" o:ole="">
+          <v:shape id="_x0000_i1079" type="#_x0000_t75" style="width:54.75pt;height:27pt" o:ole="">
             <v:imagedata r:id="rId115" o:title=""/>
           </v:shape>
-          <o:OLEObject Type="Embed" ProgID="Equation.DSMT4" ShapeID="_x0000_i1078" DrawAspect="Content" ObjectID="_1587938641" r:id="rId116"/>
+          <o:OLEObject Type="Embed" ProgID="Equation.DSMT4" ShapeID="_x0000_i1079" DrawAspect="Content" ObjectID="_1588342760" r:id="rId116"/>
         </w:object>
       </w:r>
       <w:r>
@@ -5375,10 +5328,10 @@
           <w:lang w:eastAsia="en-US"/>
         </w:rPr>
         <w:object w:dxaOrig="4400" w:dyaOrig="999">
-          <v:shape id="_x0000_i1079" type="#_x0000_t75" style="width:220.4pt;height:50.1pt" o:ole="">
+          <v:shape id="_x0000_i1080" type="#_x0000_t75" style="width:220.5pt;height:50.25pt" o:ole="">
             <v:imagedata r:id="rId117" o:title=""/>
           </v:shape>
-          <o:OLEObject Type="Embed" ProgID="Equation.DSMT4" ShapeID="_x0000_i1079" DrawAspect="Content" ObjectID="_1587938642" r:id="rId118"/>
+          <o:OLEObject Type="Embed" ProgID="Equation.DSMT4" ShapeID="_x0000_i1080" DrawAspect="Content" ObjectID="_1588342761" r:id="rId118"/>
         </w:object>
       </w:r>
       <w:r>
@@ -5428,10 +5381,10 @@
           <w:szCs w:val="28"/>
         </w:rPr>
         <w:object w:dxaOrig="220" w:dyaOrig="240">
-          <v:shape id="_x0000_i1080" type="#_x0000_t75" style="width:10.65pt;height:11.9pt" o:ole="">
+          <v:shape id="_x0000_i1081" type="#_x0000_t75" style="width:10.5pt;height:12pt" o:ole="">
             <v:imagedata r:id="rId119" o:title=""/>
           </v:shape>
-          <o:OLEObject Type="Embed" ProgID="Equation.DSMT4" ShapeID="_x0000_i1080" DrawAspect="Content" ObjectID="_1587938643" r:id="rId120"/>
+          <o:OLEObject Type="Embed" ProgID="Equation.DSMT4" ShapeID="_x0000_i1081" DrawAspect="Content" ObjectID="_1588342762" r:id="rId120"/>
         </w:object>
       </w:r>
       <w:r>
@@ -5461,10 +5414,10 @@
           <w:szCs w:val="28"/>
         </w:rPr>
         <w:object w:dxaOrig="560" w:dyaOrig="300">
-          <v:shape id="_x0000_i1081" type="#_x0000_t75" style="width:27.55pt;height:15.05pt" o:ole="">
+          <v:shape id="_x0000_i1082" type="#_x0000_t75" style="width:27.75pt;height:15pt" o:ole="">
             <v:imagedata r:id="rId121" o:title=""/>
           </v:shape>
-          <o:OLEObject Type="Embed" ProgID="Equation.DSMT4" ShapeID="_x0000_i1081" DrawAspect="Content" ObjectID="_1587938644" r:id="rId122"/>
+          <o:OLEObject Type="Embed" ProgID="Equation.DSMT4" ShapeID="_x0000_i1082" DrawAspect="Content" ObjectID="_1588342763" r:id="rId122"/>
         </w:object>
       </w:r>
       <w:r>
@@ -5520,7 +5473,7 @@
           <w:szCs w:val="28"/>
         </w:rPr>
       </w:pPr>
-      <w:bookmarkStart w:id="6" w:name="_Toc514019303"/>
+      <w:bookmarkStart w:id="5" w:name="_Toc514019303"/>
       <w:r>
         <w:rPr>
           <w:rFonts w:ascii="Times New Roman" w:hAnsi="Times New Roman" w:cs="Times New Roman"/>
@@ -5531,7 +5484,7 @@
         </w:rPr>
         <w:t>Критерий Андерсона-Дарлинга</w:t>
       </w:r>
-      <w:bookmarkEnd w:id="6"/>
+      <w:bookmarkEnd w:id="5"/>
     </w:p>
     <w:p>
       <w:pPr>
@@ -5597,10 +5550,10 @@
           <w:szCs w:val="28"/>
         </w:rPr>
         <w:object w:dxaOrig="4200" w:dyaOrig="700">
-          <v:shape id="_x0000_i1083" type="#_x0000_t75" style="width:211pt;height:35.05pt" o:ole="">
+          <v:shape id="_x0000_i1083" type="#_x0000_t75" style="width:210.75pt;height:35.25pt" o:ole="">
             <v:imagedata r:id="rId123" o:title=""/>
           </v:shape>
-          <o:OLEObject Type="Embed" ProgID="Equation.DSMT4" ShapeID="_x0000_i1083" DrawAspect="Content" ObjectID="_1587938645" r:id="rId124"/>
+          <o:OLEObject Type="Embed" ProgID="Equation.DSMT4" ShapeID="_x0000_i1083" DrawAspect="Content" ObjectID="_1588342764" r:id="rId124"/>
         </w:object>
       </w:r>
       <w:r>
@@ -5665,7 +5618,7 @@
         <w:tblLook w:val="04A0" w:firstRow="1" w:lastRow="0" w:firstColumn="1" w:lastColumn="0" w:noHBand="0" w:noVBand="1"/>
       </w:tblPr>
       <w:tblGrid>
-        <w:gridCol w:w="8875"/>
+        <w:gridCol w:w="8877"/>
         <w:gridCol w:w="763"/>
       </w:tblGrid>
       <w:tr>
@@ -5691,10 +5644,10 @@
                 <w:szCs w:val="28"/>
               </w:rPr>
               <w:object w:dxaOrig="3019" w:dyaOrig="740">
-                <v:shape id="_x0000_i1090" type="#_x0000_t75" style="width:150.9pt;height:36.95pt" o:ole="">
+                <v:shape id="_x0000_i1084" type="#_x0000_t75" style="width:150.75pt;height:36.75pt" o:ole="">
                   <v:imagedata r:id="rId125" o:title=""/>
                 </v:shape>
-                <o:OLEObject Type="Embed" ProgID="Equation.DSMT4" ShapeID="_x0000_i1090" DrawAspect="Content" ObjectID="_1587938646" r:id="rId126"/>
+                <o:OLEObject Type="Embed" ProgID="Equation.DSMT4" ShapeID="_x0000_i1084" DrawAspect="Content" ObjectID="_1588342765" r:id="rId126"/>
               </w:object>
             </w:r>
             <w:r>
@@ -5799,10 +5752,10 @@
           <w:szCs w:val="28"/>
         </w:rPr>
         <w:object w:dxaOrig="340" w:dyaOrig="320">
-          <v:shape id="_x0000_i1084" type="#_x0000_t75" style="width:18.15pt;height:15.65pt" o:ole="">
+          <v:shape id="_x0000_i1085" type="#_x0000_t75" style="width:18pt;height:15.75pt" o:ole="">
             <v:imagedata r:id="rId127" o:title=""/>
           </v:shape>
-          <o:OLEObject Type="Embed" ProgID="Equation.DSMT4" ShapeID="_x0000_i1084" DrawAspect="Content" ObjectID="_1587938647" r:id="rId128"/>
+          <o:OLEObject Type="Embed" ProgID="Equation.DSMT4" ShapeID="_x0000_i1085" DrawAspect="Content" ObjectID="_1588342766" r:id="rId128"/>
         </w:object>
       </w:r>
       <w:r>
@@ -5820,7 +5773,7 @@
           <w:spacing w:val="2"/>
           <w:szCs w:val="28"/>
         </w:rPr>
-        <w:t xml:space="preserve"> число элементов первой выборки, меньших или равных </w:t>
+        <w:t xml:space="preserve"> число элементов первой выборки, меньших или равных i-</w:t>
       </w:r>
       <w:proofErr w:type="spellStart"/>
       <w:r>
@@ -5829,7 +5782,7 @@
           <w:spacing w:val="2"/>
           <w:szCs w:val="28"/>
         </w:rPr>
-        <w:t>i</w:t>
+        <w:t>му</w:t>
       </w:r>
       <w:proofErr w:type="spellEnd"/>
       <w:r>
@@ -5838,7 +5791,7 @@
           <w:spacing w:val="2"/>
           <w:szCs w:val="28"/>
         </w:rPr>
-        <w:t xml:space="preserve">-му элементу вариационного ряда объединенной выборки. </w:t>
+        <w:t xml:space="preserve"> элементу вариационного ряда объединенной выборки. </w:t>
       </w:r>
     </w:p>
     <w:p>
@@ -5913,10 +5866,10 @@
           <w:szCs w:val="28"/>
         </w:rPr>
         <w:object w:dxaOrig="340" w:dyaOrig="320">
-          <v:shape id="_x0000_i1085" type="#_x0000_t75" style="width:17.55pt;height:15.65pt" o:ole="">
+          <v:shape id="_x0000_i1086" type="#_x0000_t75" style="width:17.25pt;height:15.75pt" o:ole="">
             <v:imagedata r:id="rId129" o:title=""/>
           </v:shape>
-          <o:OLEObject Type="Embed" ProgID="Equation.DSMT4" ShapeID="_x0000_i1085" DrawAspect="Content" ObjectID="_1587938648" r:id="rId130"/>
+          <o:OLEObject Type="Embed" ProgID="Equation.DSMT4" ShapeID="_x0000_i1086" DrawAspect="Content" ObjectID="_1588342767" r:id="rId130"/>
         </w:object>
       </w:r>
       <w:r>
@@ -5946,10 +5899,10 @@
           <w:szCs w:val="28"/>
         </w:rPr>
         <w:object w:dxaOrig="540" w:dyaOrig="300">
-          <v:shape id="_x0000_i1086" type="#_x0000_t75" style="width:26.9pt;height:15.05pt" o:ole="">
+          <v:shape id="_x0000_i1087" type="#_x0000_t75" style="width:27pt;height:15pt" o:ole="">
             <v:imagedata r:id="rId131" o:title=""/>
           </v:shape>
-          <o:OLEObject Type="Embed" ProgID="Equation.DSMT4" ShapeID="_x0000_i1086" DrawAspect="Content" ObjectID="_1587938649" r:id="rId132"/>
+          <o:OLEObject Type="Embed" ProgID="Equation.DSMT4" ShapeID="_x0000_i1087" DrawAspect="Content" ObjectID="_1588342768" r:id="rId132"/>
         </w:object>
       </w:r>
       <w:r>
@@ -6015,10 +5968,10 @@
           <w:szCs w:val="28"/>
         </w:rPr>
         <w:object w:dxaOrig="540" w:dyaOrig="300">
-          <v:shape id="_x0000_i1087" type="#_x0000_t75" style="width:26.9pt;height:15.05pt" o:ole="">
+          <v:shape id="_x0000_i1088" type="#_x0000_t75" style="width:27pt;height:15pt" o:ole="">
             <v:imagedata r:id="rId133" o:title=""/>
           </v:shape>
-          <o:OLEObject Type="Embed" ProgID="Equation.DSMT4" ShapeID="_x0000_i1087" DrawAspect="Content" ObjectID="_1587938650" r:id="rId134"/>
+          <o:OLEObject Type="Embed" ProgID="Equation.DSMT4" ShapeID="_x0000_i1088" DrawAspect="Content" ObjectID="_1588342769" r:id="rId134"/>
         </w:object>
       </w:r>
       <w:r>
@@ -6080,10 +6033,10 @@
           <w:lang w:eastAsia="en-US"/>
         </w:rPr>
         <w:object w:dxaOrig="5539" w:dyaOrig="740">
-          <v:shape id="_x0000_i1088" type="#_x0000_t75" style="width:276.1pt;height:36.95pt" o:ole="">
+          <v:shape id="_x0000_i1089" type="#_x0000_t75" style="width:276pt;height:36.75pt" o:ole="">
             <v:imagedata r:id="rId135" o:title=""/>
           </v:shape>
-          <o:OLEObject Type="Embed" ProgID="Equation.DSMT4" ShapeID="_x0000_i1088" DrawAspect="Content" ObjectID="_1587938651" r:id="rId136"/>
+          <o:OLEObject Type="Embed" ProgID="Equation.DSMT4" ShapeID="_x0000_i1089" DrawAspect="Content" ObjectID="_1588342770" r:id="rId136"/>
         </w:object>
       </w:r>
     </w:p>
@@ -6102,14 +6055,15 @@
         <w:rPr>
           <w:rFonts w:ascii="Times New Roman" w:hAnsi="Times New Roman" w:cs="Times New Roman"/>
           <w:spacing w:val="2"/>
+          <w:position w:val="-32"/>
           <w:sz w:val="28"/>
           <w:szCs w:val="28"/>
         </w:rPr>
         <w:object w:dxaOrig="3360" w:dyaOrig="740">
-          <v:shape id="_x0000_i1089" type="#_x0000_t75" style="width:167.8pt;height:36.95pt" o:ole="">
+          <v:shape id="_x0000_i1090" type="#_x0000_t75" style="width:168pt;height:36.75pt" o:ole="">
             <v:imagedata r:id="rId137" o:title=""/>
           </v:shape>
-          <o:OLEObject Type="Embed" ProgID="Equation.DSMT4" ShapeID="_x0000_i1089" DrawAspect="Content" ObjectID="_1587938652" r:id="rId138"/>
+          <o:OLEObject Type="Embed" ProgID="Equation.DSMT4" ShapeID="_x0000_i1090" DrawAspect="Content" ObjectID="_1588342771" r:id="rId138"/>
         </w:object>
       </w:r>
       <w:r>
@@ -6389,7 +6343,7 @@
           <w:szCs w:val="28"/>
         </w:rPr>
       </w:pPr>
-      <w:bookmarkStart w:id="7" w:name="_Toc514019304"/>
+      <w:bookmarkStart w:id="6" w:name="_Toc514019304"/>
       <w:r>
         <w:rPr>
           <w:rFonts w:ascii="Times New Roman" w:hAnsi="Times New Roman" w:cs="Times New Roman"/>
@@ -6401,12 +6355,3687 @@
         <w:lastRenderedPageBreak/>
         <w:t>Исследование распределения статистик</w:t>
       </w:r>
-      <w:bookmarkEnd w:id="7"/>
-    </w:p>
-    <w:p>
-      <w:pPr>
-        <w:rPr>
-          <w:rFonts w:ascii="Times New Roman" w:hAnsi="Times New Roman" w:cs="Times New Roman"/>
+      <w:bookmarkEnd w:id="6"/>
+    </w:p>
+    <w:p/>
+    <w:p>
+      <w:pPr>
+        <w:rPr>
+          <w:b/>
+        </w:rPr>
+      </w:pPr>
+      <w:r>
+        <w:rPr>
+          <w:b/>
+        </w:rPr>
+        <w:t>АД</w:t>
+      </w:r>
+    </w:p>
+    <w:p>
+      <w:pPr>
+        <w:rPr>
+          <w:b/>
+        </w:rPr>
+      </w:pPr>
+      <w:r>
+        <w:rPr>
+          <w:b/>
+        </w:rPr>
+        <w:t xml:space="preserve">* - </w:t>
+      </w:r>
+      <w:r>
+        <w:rPr>
+          <w:rFonts w:ascii="Times New Roman" w:hAnsi="Times New Roman" w:cs="Times New Roman"/>
+          <w:color w:val="000000" w:themeColor="text1"/>
+        </w:rPr>
+        <w:t>Среднее число различных значений в выборках</w:t>
+      </w:r>
+    </w:p>
+    <w:tbl>
+      <w:tblPr>
+        <w:tblStyle w:val="ae"/>
+        <w:tblW w:w="0" w:type="auto"/>
+        <w:tblLayout w:type="fixed"/>
+        <w:tblLook w:val="04A0" w:firstRow="1" w:lastRow="0" w:firstColumn="1" w:lastColumn="0" w:noHBand="0" w:noVBand="1"/>
+      </w:tblPr>
+      <w:tblGrid>
+        <w:gridCol w:w="513"/>
+        <w:gridCol w:w="2572"/>
+        <w:gridCol w:w="567"/>
+        <w:gridCol w:w="2410"/>
+        <w:gridCol w:w="709"/>
+        <w:gridCol w:w="1427"/>
+        <w:gridCol w:w="1549"/>
+      </w:tblGrid>
+      <w:tr>
+        <w:tc>
+          <w:tcPr>
+            <w:tcW w:w="513" w:type="dxa"/>
+          </w:tcPr>
+          <w:p>
+            <w:pPr>
+              <w:rPr>
+                <w:rFonts w:ascii="Times New Roman" w:hAnsi="Times New Roman" w:cs="Times New Roman"/>
+                <w:color w:val="000000" w:themeColor="text1"/>
+              </w:rPr>
+            </w:pPr>
+          </w:p>
+        </w:tc>
+        <w:tc>
+          <w:tcPr>
+            <w:tcW w:w="3139" w:type="dxa"/>
+            <w:gridSpan w:val="2"/>
+          </w:tcPr>
+          <w:p>
+            <w:pPr>
+              <w:rPr>
+                <w:rFonts w:ascii="Times New Roman" w:hAnsi="Times New Roman" w:cs="Times New Roman"/>
+                <w:color w:val="000000" w:themeColor="text1"/>
+              </w:rPr>
+            </w:pPr>
+            <w:r>
+              <w:rPr>
+                <w:rFonts w:ascii="Times New Roman" w:hAnsi="Times New Roman" w:cs="Times New Roman"/>
+                <w:color w:val="000000" w:themeColor="text1"/>
+                <w:lang w:val="en-US"/>
+              </w:rPr>
+              <w:t>N=16600, n=20, m=30</w:t>
+            </w:r>
+          </w:p>
+        </w:tc>
+        <w:tc>
+          <w:tcPr>
+            <w:tcW w:w="3119" w:type="dxa"/>
+            <w:gridSpan w:val="2"/>
+          </w:tcPr>
+          <w:p>
+            <w:pPr>
+              <w:rPr>
+                <w:rFonts w:ascii="Times New Roman" w:hAnsi="Times New Roman" w:cs="Times New Roman"/>
+                <w:color w:val="000000" w:themeColor="text1"/>
+                <w:lang w:val="en-US"/>
+              </w:rPr>
+            </w:pPr>
+            <w:r>
+              <w:rPr>
+                <w:rFonts w:ascii="Times New Roman" w:hAnsi="Times New Roman" w:cs="Times New Roman"/>
+                <w:color w:val="000000" w:themeColor="text1"/>
+                <w:lang w:val="en-US"/>
+              </w:rPr>
+              <w:t>30, 30</w:t>
+            </w:r>
+          </w:p>
+        </w:tc>
+        <w:tc>
+          <w:tcPr>
+            <w:tcW w:w="2976" w:type="dxa"/>
+            <w:gridSpan w:val="2"/>
+          </w:tcPr>
+          <w:p>
+            <w:pPr>
+              <w:rPr>
+                <w:rFonts w:ascii="Times New Roman" w:hAnsi="Times New Roman" w:cs="Times New Roman"/>
+                <w:color w:val="000000" w:themeColor="text1"/>
+                <w:lang w:val="en-US"/>
+              </w:rPr>
+            </w:pPr>
+            <w:r>
+              <w:rPr>
+                <w:rFonts w:ascii="Times New Roman" w:hAnsi="Times New Roman" w:cs="Times New Roman"/>
+                <w:color w:val="000000" w:themeColor="text1"/>
+                <w:lang w:val="en-US"/>
+              </w:rPr>
+              <w:t>30, 40</w:t>
+            </w:r>
+          </w:p>
+        </w:tc>
+      </w:tr>
+      <w:tr>
+        <w:tc>
+          <w:tcPr>
+            <w:tcW w:w="513" w:type="dxa"/>
+          </w:tcPr>
+          <w:p>
+            <w:pPr>
+              <w:rPr>
+                <w:rFonts w:ascii="Times New Roman" w:hAnsi="Times New Roman" w:cs="Times New Roman"/>
+                <w:color w:val="000000" w:themeColor="text1"/>
+              </w:rPr>
+            </w:pPr>
+          </w:p>
+        </w:tc>
+        <w:tc>
+          <w:tcPr>
+            <w:tcW w:w="2572" w:type="dxa"/>
+          </w:tcPr>
+          <w:p>
+            <w:pPr>
+              <w:rPr>
+                <w:rFonts w:ascii="Times New Roman" w:hAnsi="Times New Roman" w:cs="Times New Roman"/>
+                <w:color w:val="000000" w:themeColor="text1"/>
+              </w:rPr>
+            </w:pPr>
+            <w:r>
+              <w:rPr>
+                <w:rFonts w:ascii="Times New Roman" w:hAnsi="Times New Roman" w:cs="Times New Roman"/>
+                <w:color w:val="000000" w:themeColor="text1"/>
+                <w:position w:val="-4"/>
+              </w:rPr>
+              <w:object w:dxaOrig="180" w:dyaOrig="279" w14:anchorId="58D569FF">
+                <v:shape id="_x0000_i1091" type="#_x0000_t75" style="width:9pt;height:9pt" o:ole="">
+                  <v:imagedata r:id="rId139" o:title=""/>
+                </v:shape>
+                <o:OLEObject Type="Embed" ProgID="Equation.DSMT4" ShapeID="_x0000_i1091" DrawAspect="Content" ObjectID="_1588342772" r:id="rId140"/>
+              </w:object>
+            </w:r>
+            <w:r>
+              <w:rPr>
+                <w:rFonts w:ascii="Times New Roman" w:hAnsi="Times New Roman" w:cs="Times New Roman"/>
+                <w:color w:val="000000" w:themeColor="text1"/>
+              </w:rPr>
+              <w:t>Расстояние по Колмогорову</w:t>
+            </w:r>
+          </w:p>
+        </w:tc>
+        <w:tc>
+          <w:tcPr>
+            <w:tcW w:w="567" w:type="dxa"/>
+          </w:tcPr>
+          <w:p>
+            <w:pPr>
+              <w:rPr>
+                <w:rFonts w:ascii="Times New Roman" w:hAnsi="Times New Roman" w:cs="Times New Roman"/>
+                <w:color w:val="000000" w:themeColor="text1"/>
+              </w:rPr>
+            </w:pPr>
+            <w:r>
+              <w:rPr>
+                <w:rFonts w:ascii="Times New Roman" w:hAnsi="Times New Roman" w:cs="Times New Roman"/>
+                <w:color w:val="000000" w:themeColor="text1"/>
+              </w:rPr>
+              <w:t>*</w:t>
+            </w:r>
+          </w:p>
+        </w:tc>
+        <w:tc>
+          <w:tcPr>
+            <w:tcW w:w="2410" w:type="dxa"/>
+          </w:tcPr>
+          <w:p>
+            <w:pPr>
+              <w:rPr>
+                <w:rFonts w:ascii="Times New Roman" w:hAnsi="Times New Roman" w:cs="Times New Roman"/>
+                <w:color w:val="000000" w:themeColor="text1"/>
+              </w:rPr>
+            </w:pPr>
+          </w:p>
+        </w:tc>
+        <w:tc>
+          <w:tcPr>
+            <w:tcW w:w="709" w:type="dxa"/>
+          </w:tcPr>
+          <w:p>
+            <w:pPr>
+              <w:rPr>
+                <w:rFonts w:ascii="Times New Roman" w:hAnsi="Times New Roman" w:cs="Times New Roman"/>
+                <w:color w:val="000000" w:themeColor="text1"/>
+              </w:rPr>
+            </w:pPr>
+          </w:p>
+        </w:tc>
+        <w:tc>
+          <w:tcPr>
+            <w:tcW w:w="1427" w:type="dxa"/>
+          </w:tcPr>
+          <w:p>
+            <w:pPr>
+              <w:rPr>
+                <w:rFonts w:ascii="Times New Roman" w:hAnsi="Times New Roman" w:cs="Times New Roman"/>
+                <w:color w:val="000000" w:themeColor="text1"/>
+              </w:rPr>
+            </w:pPr>
+          </w:p>
+        </w:tc>
+        <w:tc>
+          <w:tcPr>
+            <w:tcW w:w="1549" w:type="dxa"/>
+          </w:tcPr>
+          <w:p>
+            <w:pPr>
+              <w:rPr>
+                <w:rFonts w:ascii="Times New Roman" w:hAnsi="Times New Roman" w:cs="Times New Roman"/>
+                <w:color w:val="000000" w:themeColor="text1"/>
+              </w:rPr>
+            </w:pPr>
+          </w:p>
+        </w:tc>
+      </w:tr>
+      <w:tr>
+        <w:trPr>
+          <w:trHeight w:val="928"/>
+        </w:trPr>
+        <w:tc>
+          <w:tcPr>
+            <w:tcW w:w="513" w:type="dxa"/>
+          </w:tcPr>
+          <w:p>
+            <w:pPr>
+              <w:rPr>
+                <w:rFonts w:ascii="Times New Roman" w:hAnsi="Times New Roman" w:cs="Times New Roman"/>
+                <w:color w:val="000000" w:themeColor="text1"/>
+                <w:lang w:val="en-US"/>
+              </w:rPr>
+            </w:pPr>
+            <w:r>
+              <w:rPr>
+                <w:rFonts w:ascii="Times New Roman" w:hAnsi="Times New Roman" w:cs="Times New Roman"/>
+                <w:color w:val="000000" w:themeColor="text1"/>
+                <w:lang w:val="en-US"/>
+              </w:rPr>
+              <w:t>0</w:t>
+            </w:r>
+          </w:p>
+        </w:tc>
+        <w:tc>
+          <w:tcPr>
+            <w:tcW w:w="2572" w:type="dxa"/>
+          </w:tcPr>
+          <w:p>
+            <w:pPr>
+              <w:rPr>
+                <w:rFonts w:ascii="Times New Roman" w:hAnsi="Times New Roman" w:cs="Times New Roman"/>
+                <w:color w:val="000000" w:themeColor="text1"/>
+              </w:rPr>
+            </w:pPr>
+            <w:r>
+              <w:rPr>
+                <w:rFonts w:ascii="Times New Roman" w:hAnsi="Times New Roman" w:cs="Times New Roman"/>
+                <w:color w:val="000000" w:themeColor="text1"/>
+              </w:rPr>
+              <w:t>0.8865724614873727</w:t>
+            </w:r>
+          </w:p>
+        </w:tc>
+        <w:tc>
+          <w:tcPr>
+            <w:tcW w:w="567" w:type="dxa"/>
+          </w:tcPr>
+          <w:p>
+            <w:pPr>
+              <w:rPr>
+                <w:rFonts w:ascii="Times New Roman" w:hAnsi="Times New Roman" w:cs="Times New Roman"/>
+              </w:rPr>
+            </w:pPr>
+            <w:r>
+              <w:rPr>
+                <w:rFonts w:ascii="Times New Roman" w:hAnsi="Times New Roman" w:cs="Times New Roman"/>
+              </w:rPr>
+              <w:t>5.0</w:t>
+            </w:r>
+          </w:p>
+        </w:tc>
+        <w:tc>
+          <w:tcPr>
+            <w:tcW w:w="2410" w:type="dxa"/>
+          </w:tcPr>
+          <w:p>
+            <w:pPr>
+              <w:rPr>
+                <w:rFonts w:ascii="Times New Roman" w:hAnsi="Times New Roman" w:cs="Times New Roman"/>
+              </w:rPr>
+            </w:pPr>
+            <w:r>
+              <w:rPr>
+                <w:rFonts w:ascii="Times New Roman" w:hAnsi="Times New Roman" w:cs="Times New Roman"/>
+              </w:rPr>
+              <w:t>0.971939404837819</w:t>
+            </w:r>
+          </w:p>
+        </w:tc>
+        <w:tc>
+          <w:tcPr>
+            <w:tcW w:w="709" w:type="dxa"/>
+          </w:tcPr>
+          <w:p>
+            <w:pPr>
+              <w:rPr>
+                <w:rFonts w:ascii="Times New Roman" w:hAnsi="Times New Roman" w:cs="Times New Roman"/>
+              </w:rPr>
+            </w:pPr>
+            <w:r>
+              <w:rPr>
+                <w:rFonts w:ascii="Times New Roman" w:hAnsi="Times New Roman" w:cs="Times New Roman"/>
+              </w:rPr>
+              <w:t>5.0</w:t>
+            </w:r>
+          </w:p>
+        </w:tc>
+        <w:tc>
+          <w:tcPr>
+            <w:tcW w:w="1427" w:type="dxa"/>
+          </w:tcPr>
+          <w:p>
+            <w:r>
+              <w:t>0.9613735405573581</w:t>
+            </w:r>
+          </w:p>
+        </w:tc>
+        <w:tc>
+          <w:tcPr>
+            <w:tcW w:w="1549" w:type="dxa"/>
+          </w:tcPr>
+          <w:p>
+            <w:r>
+              <w:t>6.0</w:t>
+            </w:r>
+          </w:p>
+        </w:tc>
+      </w:tr>
+      <w:tr>
+        <w:tc>
+          <w:tcPr>
+            <w:tcW w:w="513" w:type="dxa"/>
+          </w:tcPr>
+          <w:p>
+            <w:pPr>
+              <w:rPr>
+                <w:rFonts w:ascii="Times New Roman" w:hAnsi="Times New Roman" w:cs="Times New Roman"/>
+                <w:color w:val="000000" w:themeColor="text1"/>
+                <w:lang w:val="en-US"/>
+              </w:rPr>
+            </w:pPr>
+            <w:r>
+              <w:rPr>
+                <w:rFonts w:ascii="Times New Roman" w:hAnsi="Times New Roman" w:cs="Times New Roman"/>
+                <w:color w:val="000000" w:themeColor="text1"/>
+                <w:lang w:val="en-US"/>
+              </w:rPr>
+              <w:t>1</w:t>
+            </w:r>
+          </w:p>
+        </w:tc>
+        <w:tc>
+          <w:tcPr>
+            <w:tcW w:w="2572" w:type="dxa"/>
+          </w:tcPr>
+          <w:p>
+            <w:pPr>
+              <w:rPr>
+                <w:rFonts w:ascii="Times New Roman" w:hAnsi="Times New Roman" w:cs="Times New Roman"/>
+                <w:color w:val="000000" w:themeColor="text1"/>
+              </w:rPr>
+            </w:pPr>
+            <w:r>
+              <w:rPr>
+                <w:rFonts w:ascii="Times New Roman" w:hAnsi="Times New Roman" w:cs="Times New Roman"/>
+                <w:color w:val="000000" w:themeColor="text1"/>
+              </w:rPr>
+              <w:t>0.08431480230841298</w:t>
+            </w:r>
+          </w:p>
+        </w:tc>
+        <w:tc>
+          <w:tcPr>
+            <w:tcW w:w="567" w:type="dxa"/>
+          </w:tcPr>
+          <w:p>
+            <w:pPr>
+              <w:rPr>
+                <w:rFonts w:ascii="Times New Roman" w:hAnsi="Times New Roman" w:cs="Times New Roman"/>
+              </w:rPr>
+            </w:pPr>
+            <w:r>
+              <w:rPr>
+                <w:rFonts w:ascii="Times New Roman" w:hAnsi="Times New Roman" w:cs="Times New Roman"/>
+              </w:rPr>
+              <w:t>28</w:t>
+            </w:r>
+          </w:p>
+        </w:tc>
+        <w:tc>
+          <w:tcPr>
+            <w:tcW w:w="2410" w:type="dxa"/>
+          </w:tcPr>
+          <w:p>
+            <w:pPr>
+              <w:rPr>
+                <w:rFonts w:ascii="Times New Roman" w:hAnsi="Times New Roman" w:cs="Times New Roman"/>
+              </w:rPr>
+            </w:pPr>
+            <w:r>
+              <w:rPr>
+                <w:rFonts w:ascii="Times New Roman" w:hAnsi="Times New Roman" w:cs="Times New Roman"/>
+              </w:rPr>
+              <w:t>0.12327215961403043</w:t>
+            </w:r>
+          </w:p>
+        </w:tc>
+        <w:tc>
+          <w:tcPr>
+            <w:tcW w:w="709" w:type="dxa"/>
+          </w:tcPr>
+          <w:p>
+            <w:pPr>
+              <w:rPr>
+                <w:rFonts w:ascii="Times New Roman" w:hAnsi="Times New Roman" w:cs="Times New Roman"/>
+              </w:rPr>
+            </w:pPr>
+            <w:r>
+              <w:rPr>
+                <w:rFonts w:ascii="Times New Roman" w:hAnsi="Times New Roman" w:cs="Times New Roman"/>
+              </w:rPr>
+              <w:t>31.5</w:t>
+            </w:r>
+          </w:p>
+        </w:tc>
+        <w:tc>
+          <w:tcPr>
+            <w:tcW w:w="1427" w:type="dxa"/>
+          </w:tcPr>
+          <w:p>
+            <w:r>
+              <w:t>0.09601900915710787</w:t>
+            </w:r>
+          </w:p>
+        </w:tc>
+        <w:tc>
+          <w:tcPr>
+            <w:tcW w:w="1549" w:type="dxa"/>
+          </w:tcPr>
+          <w:p>
+            <w:r>
+              <w:t>33.5</w:t>
+            </w:r>
+          </w:p>
+        </w:tc>
+      </w:tr>
+      <w:tr>
+        <w:tc>
+          <w:tcPr>
+            <w:tcW w:w="513" w:type="dxa"/>
+          </w:tcPr>
+          <w:p>
+            <w:pPr>
+              <w:rPr>
+                <w:rFonts w:ascii="Times New Roman" w:hAnsi="Times New Roman" w:cs="Times New Roman"/>
+                <w:color w:val="000000" w:themeColor="text1"/>
+                <w:lang w:val="en-US"/>
+              </w:rPr>
+            </w:pPr>
+            <w:r>
+              <w:rPr>
+                <w:rFonts w:ascii="Times New Roman" w:hAnsi="Times New Roman" w:cs="Times New Roman"/>
+                <w:color w:val="000000" w:themeColor="text1"/>
+                <w:lang w:val="en-US"/>
+              </w:rPr>
+              <w:t>2</w:t>
+            </w:r>
+          </w:p>
+        </w:tc>
+        <w:tc>
+          <w:tcPr>
+            <w:tcW w:w="2572" w:type="dxa"/>
+          </w:tcPr>
+          <w:p>
+            <w:pPr>
+              <w:rPr>
+                <w:rFonts w:ascii="Times New Roman" w:hAnsi="Times New Roman" w:cs="Times New Roman"/>
+                <w:color w:val="000000" w:themeColor="text1"/>
+              </w:rPr>
+            </w:pPr>
+            <w:r>
+              <w:rPr>
+                <w:rFonts w:ascii="Times New Roman" w:hAnsi="Times New Roman" w:cs="Times New Roman"/>
+                <w:color w:val="000000" w:themeColor="text1"/>
+              </w:rPr>
+              <w:t>0.022567759200884496</w:t>
+            </w:r>
+          </w:p>
+        </w:tc>
+        <w:tc>
+          <w:tcPr>
+            <w:tcW w:w="567" w:type="dxa"/>
+          </w:tcPr>
+          <w:p>
+            <w:pPr>
+              <w:rPr>
+                <w:rFonts w:ascii="Times New Roman" w:hAnsi="Times New Roman" w:cs="Times New Roman"/>
+              </w:rPr>
+            </w:pPr>
+            <w:r>
+              <w:rPr>
+                <w:rFonts w:ascii="Times New Roman" w:hAnsi="Times New Roman" w:cs="Times New Roman"/>
+              </w:rPr>
+              <w:t>47</w:t>
+            </w:r>
+          </w:p>
+        </w:tc>
+        <w:tc>
+          <w:tcPr>
+            <w:tcW w:w="2410" w:type="dxa"/>
+          </w:tcPr>
+          <w:p>
+            <w:pPr>
+              <w:rPr>
+                <w:rFonts w:ascii="Times New Roman" w:hAnsi="Times New Roman" w:cs="Times New Roman"/>
+              </w:rPr>
+            </w:pPr>
+            <w:r>
+              <w:rPr>
+                <w:rFonts w:ascii="Times New Roman" w:hAnsi="Times New Roman" w:cs="Times New Roman"/>
+              </w:rPr>
+              <w:t>0.026233336804103197</w:t>
+            </w:r>
+          </w:p>
+        </w:tc>
+        <w:tc>
+          <w:tcPr>
+            <w:tcW w:w="709" w:type="dxa"/>
+          </w:tcPr>
+          <w:p>
+            <w:pPr>
+              <w:rPr>
+                <w:rFonts w:ascii="Times New Roman" w:hAnsi="Times New Roman" w:cs="Times New Roman"/>
+              </w:rPr>
+            </w:pPr>
+            <w:r>
+              <w:rPr>
+                <w:rFonts w:ascii="Times New Roman" w:hAnsi="Times New Roman" w:cs="Times New Roman"/>
+              </w:rPr>
+              <w:t>55.5</w:t>
+            </w:r>
+          </w:p>
+        </w:tc>
+        <w:tc>
+          <w:tcPr>
+            <w:tcW w:w="1427" w:type="dxa"/>
+          </w:tcPr>
+          <w:p>
+            <w:r>
+              <w:t>0.01749731042612679</w:t>
+            </w:r>
+          </w:p>
+        </w:tc>
+        <w:tc>
+          <w:tcPr>
+            <w:tcW w:w="1549" w:type="dxa"/>
+          </w:tcPr>
+          <w:p>
+            <w:r>
+              <w:t>63.0</w:t>
+            </w:r>
+          </w:p>
+        </w:tc>
+      </w:tr>
+    </w:tbl>
+    <w:p>
+      <w:pPr>
+        <w:rPr>
+          <w:rFonts w:ascii="Times New Roman" w:hAnsi="Times New Roman" w:cs="Times New Roman"/>
+          <w:color w:val="000000" w:themeColor="text1"/>
+          <w:sz w:val="28"/>
+          <w:szCs w:val="28"/>
+        </w:rPr>
+      </w:pPr>
+    </w:p>
+    <w:tbl>
+      <w:tblPr>
+        <w:tblStyle w:val="ae"/>
+        <w:tblW w:w="0" w:type="auto"/>
+        <w:tblLayout w:type="fixed"/>
+        <w:tblLook w:val="04A0" w:firstRow="1" w:lastRow="0" w:firstColumn="1" w:lastColumn="0" w:noHBand="0" w:noVBand="1"/>
+      </w:tblPr>
+      <w:tblGrid>
+        <w:gridCol w:w="513"/>
+        <w:gridCol w:w="2572"/>
+        <w:gridCol w:w="567"/>
+        <w:gridCol w:w="2410"/>
+        <w:gridCol w:w="709"/>
+        <w:gridCol w:w="1427"/>
+        <w:gridCol w:w="1549"/>
+      </w:tblGrid>
+      <w:tr>
+        <w:tc>
+          <w:tcPr>
+            <w:tcW w:w="513" w:type="dxa"/>
+          </w:tcPr>
+          <w:p>
+            <w:pPr>
+              <w:rPr>
+                <w:rFonts w:ascii="Times New Roman" w:hAnsi="Times New Roman" w:cs="Times New Roman"/>
+                <w:color w:val="000000" w:themeColor="text1"/>
+              </w:rPr>
+            </w:pPr>
+          </w:p>
+        </w:tc>
+        <w:tc>
+          <w:tcPr>
+            <w:tcW w:w="3139" w:type="dxa"/>
+            <w:gridSpan w:val="2"/>
+          </w:tcPr>
+          <w:p>
+            <w:pPr>
+              <w:rPr>
+                <w:rFonts w:ascii="Times New Roman" w:hAnsi="Times New Roman" w:cs="Times New Roman"/>
+                <w:color w:val="000000" w:themeColor="text1"/>
+              </w:rPr>
+            </w:pPr>
+            <w:r>
+              <w:rPr>
+                <w:rFonts w:ascii="Times New Roman" w:hAnsi="Times New Roman" w:cs="Times New Roman"/>
+                <w:color w:val="000000" w:themeColor="text1"/>
+                <w:lang w:val="en-US"/>
+              </w:rPr>
+              <w:t>30, 5</w:t>
+            </w:r>
+            <w:r>
+              <w:rPr>
+                <w:rFonts w:ascii="Times New Roman" w:hAnsi="Times New Roman" w:cs="Times New Roman"/>
+                <w:color w:val="000000" w:themeColor="text1"/>
+                <w:lang w:val="en-US"/>
+              </w:rPr>
+              <w:t>0</w:t>
+            </w:r>
+          </w:p>
+        </w:tc>
+        <w:tc>
+          <w:tcPr>
+            <w:tcW w:w="3119" w:type="dxa"/>
+            <w:gridSpan w:val="2"/>
+          </w:tcPr>
+          <w:p>
+            <w:pPr>
+              <w:rPr>
+                <w:rFonts w:ascii="Times New Roman" w:hAnsi="Times New Roman" w:cs="Times New Roman"/>
+                <w:color w:val="000000" w:themeColor="text1"/>
+                <w:lang w:val="en-US"/>
+              </w:rPr>
+            </w:pPr>
+            <w:r>
+              <w:rPr>
+                <w:rFonts w:ascii="Times New Roman" w:hAnsi="Times New Roman" w:cs="Times New Roman"/>
+                <w:color w:val="000000" w:themeColor="text1"/>
+                <w:lang w:val="en-US"/>
+              </w:rPr>
+              <w:t>70, 100</w:t>
+            </w:r>
+          </w:p>
+        </w:tc>
+        <w:tc>
+          <w:tcPr>
+            <w:tcW w:w="2976" w:type="dxa"/>
+            <w:gridSpan w:val="2"/>
+          </w:tcPr>
+          <w:p>
+            <w:pPr>
+              <w:rPr>
+                <w:rFonts w:ascii="Times New Roman" w:hAnsi="Times New Roman" w:cs="Times New Roman"/>
+                <w:color w:val="000000" w:themeColor="text1"/>
+                <w:lang w:val="en-US"/>
+              </w:rPr>
+            </w:pPr>
+            <w:r>
+              <w:rPr>
+                <w:rFonts w:ascii="Times New Roman" w:hAnsi="Times New Roman" w:cs="Times New Roman"/>
+                <w:color w:val="000000" w:themeColor="text1"/>
+                <w:lang w:val="en-US"/>
+              </w:rPr>
+              <w:t>200, 200</w:t>
+            </w:r>
+          </w:p>
+        </w:tc>
+      </w:tr>
+      <w:tr>
+        <w:tc>
+          <w:tcPr>
+            <w:tcW w:w="513" w:type="dxa"/>
+          </w:tcPr>
+          <w:p>
+            <w:pPr>
+              <w:rPr>
+                <w:rFonts w:ascii="Times New Roman" w:hAnsi="Times New Roman" w:cs="Times New Roman"/>
+                <w:color w:val="000000" w:themeColor="text1"/>
+              </w:rPr>
+            </w:pPr>
+          </w:p>
+        </w:tc>
+        <w:tc>
+          <w:tcPr>
+            <w:tcW w:w="2572" w:type="dxa"/>
+          </w:tcPr>
+          <w:p>
+            <w:pPr>
+              <w:rPr>
+                <w:rFonts w:ascii="Times New Roman" w:hAnsi="Times New Roman" w:cs="Times New Roman"/>
+                <w:color w:val="000000" w:themeColor="text1"/>
+                <w:lang w:val="en-US"/>
+              </w:rPr>
+            </w:pPr>
+          </w:p>
+        </w:tc>
+        <w:tc>
+          <w:tcPr>
+            <w:tcW w:w="567" w:type="dxa"/>
+          </w:tcPr>
+          <w:p>
+            <w:pPr>
+              <w:rPr>
+                <w:rFonts w:ascii="Times New Roman" w:hAnsi="Times New Roman" w:cs="Times New Roman"/>
+                <w:color w:val="000000" w:themeColor="text1"/>
+                <w:lang w:val="en-US"/>
+              </w:rPr>
+            </w:pPr>
+          </w:p>
+        </w:tc>
+        <w:tc>
+          <w:tcPr>
+            <w:tcW w:w="2410" w:type="dxa"/>
+          </w:tcPr>
+          <w:p>
+            <w:pPr>
+              <w:rPr>
+                <w:rFonts w:ascii="Times New Roman" w:hAnsi="Times New Roman" w:cs="Times New Roman"/>
+                <w:color w:val="000000" w:themeColor="text1"/>
+                <w:lang w:val="en-US"/>
+              </w:rPr>
+            </w:pPr>
+          </w:p>
+        </w:tc>
+        <w:tc>
+          <w:tcPr>
+            <w:tcW w:w="709" w:type="dxa"/>
+          </w:tcPr>
+          <w:p>
+            <w:pPr>
+              <w:rPr>
+                <w:rFonts w:ascii="Times New Roman" w:hAnsi="Times New Roman" w:cs="Times New Roman"/>
+                <w:color w:val="000000" w:themeColor="text1"/>
+                <w:lang w:val="en-US"/>
+              </w:rPr>
+            </w:pPr>
+          </w:p>
+        </w:tc>
+        <w:tc>
+          <w:tcPr>
+            <w:tcW w:w="1427" w:type="dxa"/>
+          </w:tcPr>
+          <w:p>
+            <w:pPr>
+              <w:rPr>
+                <w:rFonts w:ascii="Times New Roman" w:hAnsi="Times New Roman" w:cs="Times New Roman"/>
+                <w:color w:val="000000" w:themeColor="text1"/>
+              </w:rPr>
+            </w:pPr>
+          </w:p>
+        </w:tc>
+        <w:tc>
+          <w:tcPr>
+            <w:tcW w:w="1549" w:type="dxa"/>
+          </w:tcPr>
+          <w:p>
+            <w:pPr>
+              <w:rPr>
+                <w:rFonts w:ascii="Times New Roman" w:hAnsi="Times New Roman" w:cs="Times New Roman"/>
+                <w:color w:val="000000" w:themeColor="text1"/>
+              </w:rPr>
+            </w:pPr>
+          </w:p>
+        </w:tc>
+      </w:tr>
+      <w:tr>
+        <w:trPr>
+          <w:trHeight w:val="928"/>
+        </w:trPr>
+        <w:tc>
+          <w:tcPr>
+            <w:tcW w:w="513" w:type="dxa"/>
+          </w:tcPr>
+          <w:p>
+            <w:pPr>
+              <w:rPr>
+                <w:rFonts w:ascii="Times New Roman" w:hAnsi="Times New Roman" w:cs="Times New Roman"/>
+                <w:color w:val="000000" w:themeColor="text1"/>
+                <w:lang w:val="en-US"/>
+              </w:rPr>
+            </w:pPr>
+            <w:r>
+              <w:rPr>
+                <w:rFonts w:ascii="Times New Roman" w:hAnsi="Times New Roman" w:cs="Times New Roman"/>
+                <w:color w:val="000000" w:themeColor="text1"/>
+                <w:lang w:val="en-US"/>
+              </w:rPr>
+              <w:t>0</w:t>
+            </w:r>
+          </w:p>
+        </w:tc>
+        <w:tc>
+          <w:tcPr>
+            <w:tcW w:w="2572" w:type="dxa"/>
+          </w:tcPr>
+          <w:p>
+            <w:r>
+              <w:t>0.9513233366841691</w:t>
+            </w:r>
+          </w:p>
+        </w:tc>
+        <w:tc>
+          <w:tcPr>
+            <w:tcW w:w="567" w:type="dxa"/>
+          </w:tcPr>
+          <w:p>
+            <w:r>
+              <w:t>6.0</w:t>
+            </w:r>
+          </w:p>
+        </w:tc>
+        <w:tc>
+          <w:tcPr>
+            <w:tcW w:w="2410" w:type="dxa"/>
+          </w:tcPr>
+          <w:p>
+            <w:r>
+              <w:t>0.9991038944859558</w:t>
+            </w:r>
+          </w:p>
+        </w:tc>
+        <w:tc>
+          <w:tcPr>
+            <w:tcW w:w="709" w:type="dxa"/>
+          </w:tcPr>
+          <w:p>
+            <w:r>
+              <w:t>6.0</w:t>
+            </w:r>
+          </w:p>
+        </w:tc>
+        <w:tc>
+          <w:tcPr>
+            <w:tcW w:w="1427" w:type="dxa"/>
+          </w:tcPr>
+          <w:p>
+            <w:r>
+              <w:t>0.9999999999999677</w:t>
+            </w:r>
+          </w:p>
+        </w:tc>
+        <w:tc>
+          <w:tcPr>
+            <w:tcW w:w="1549" w:type="dxa"/>
+          </w:tcPr>
+          <w:p>
+            <w:r>
+              <w:t>7.0</w:t>
+            </w:r>
+          </w:p>
+        </w:tc>
+      </w:tr>
+      <w:tr>
+        <w:tc>
+          <w:tcPr>
+            <w:tcW w:w="513" w:type="dxa"/>
+          </w:tcPr>
+          <w:p>
+            <w:pPr>
+              <w:rPr>
+                <w:rFonts w:ascii="Times New Roman" w:hAnsi="Times New Roman" w:cs="Times New Roman"/>
+                <w:color w:val="000000" w:themeColor="text1"/>
+                <w:lang w:val="en-US"/>
+              </w:rPr>
+            </w:pPr>
+            <w:r>
+              <w:rPr>
+                <w:rFonts w:ascii="Times New Roman" w:hAnsi="Times New Roman" w:cs="Times New Roman"/>
+                <w:color w:val="000000" w:themeColor="text1"/>
+                <w:lang w:val="en-US"/>
+              </w:rPr>
+              <w:t>1</w:t>
+            </w:r>
+          </w:p>
+        </w:tc>
+        <w:tc>
+          <w:tcPr>
+            <w:tcW w:w="2572" w:type="dxa"/>
+          </w:tcPr>
+          <w:p>
+            <w:r>
+              <w:t>0.09355808370624932</w:t>
+            </w:r>
+          </w:p>
+        </w:tc>
+        <w:tc>
+          <w:tcPr>
+            <w:tcW w:w="567" w:type="dxa"/>
+          </w:tcPr>
+          <w:p>
+            <w:r>
+              <w:t>34.5</w:t>
+            </w:r>
+          </w:p>
+        </w:tc>
+        <w:tc>
+          <w:tcPr>
+            <w:tcW w:w="2410" w:type="dxa"/>
+          </w:tcPr>
+          <w:p>
+            <w:r>
+              <w:t>0.1368293454822288</w:t>
+            </w:r>
+          </w:p>
+        </w:tc>
+        <w:tc>
+          <w:tcPr>
+            <w:tcW w:w="709" w:type="dxa"/>
+          </w:tcPr>
+          <w:p>
+            <w:r>
+              <w:t>41.5</w:t>
+            </w:r>
+          </w:p>
+        </w:tc>
+        <w:tc>
+          <w:tcPr>
+            <w:tcW w:w="1427" w:type="dxa"/>
+          </w:tcPr>
+          <w:p>
+            <w:r>
+              <w:t>0.3177606900344735</w:t>
+            </w:r>
+          </w:p>
+        </w:tc>
+        <w:tc>
+          <w:tcPr>
+            <w:tcW w:w="1549" w:type="dxa"/>
+          </w:tcPr>
+          <w:p>
+            <w:r>
+              <w:t>50.0</w:t>
+            </w:r>
+          </w:p>
+        </w:tc>
+      </w:tr>
+      <w:tr>
+        <w:tc>
+          <w:tcPr>
+            <w:tcW w:w="513" w:type="dxa"/>
+          </w:tcPr>
+          <w:p>
+            <w:pPr>
+              <w:rPr>
+                <w:rFonts w:ascii="Times New Roman" w:hAnsi="Times New Roman" w:cs="Times New Roman"/>
+                <w:color w:val="000000" w:themeColor="text1"/>
+                <w:lang w:val="en-US"/>
+              </w:rPr>
+            </w:pPr>
+            <w:r>
+              <w:rPr>
+                <w:rFonts w:ascii="Times New Roman" w:hAnsi="Times New Roman" w:cs="Times New Roman"/>
+                <w:color w:val="000000" w:themeColor="text1"/>
+                <w:lang w:val="en-US"/>
+              </w:rPr>
+              <w:t>2</w:t>
+            </w:r>
+          </w:p>
+        </w:tc>
+        <w:tc>
+          <w:tcPr>
+            <w:tcW w:w="2572" w:type="dxa"/>
+          </w:tcPr>
+          <w:p>
+            <w:r>
+              <w:t>0.017520768482571808</w:t>
+            </w:r>
+          </w:p>
+        </w:tc>
+        <w:tc>
+          <w:tcPr>
+            <w:tcW w:w="567" w:type="dxa"/>
+          </w:tcPr>
+          <w:p>
+            <w:r>
+              <w:t>71.0</w:t>
+            </w:r>
+          </w:p>
+        </w:tc>
+        <w:tc>
+          <w:tcPr>
+            <w:tcW w:w="2410" w:type="dxa"/>
+          </w:tcPr>
+          <w:p>
+            <w:r>
+              <w:t>0.014034539937959112</w:t>
+            </w:r>
+          </w:p>
+        </w:tc>
+        <w:tc>
+          <w:tcPr>
+            <w:tcW w:w="709" w:type="dxa"/>
+          </w:tcPr>
+          <w:p>
+            <w:r>
+              <w:t>135.5</w:t>
+            </w:r>
+          </w:p>
+        </w:tc>
+        <w:tc>
+          <w:tcPr>
+            <w:tcW w:w="1427" w:type="dxa"/>
+          </w:tcPr>
+          <w:p>
+            <w:r>
+              <w:t>0.016657660678184527</w:t>
+            </w:r>
+          </w:p>
+        </w:tc>
+        <w:tc>
+          <w:tcPr>
+            <w:tcW w:w="1549" w:type="dxa"/>
+          </w:tcPr>
+          <w:p>
+            <w:r>
+              <w:t>241.0</w:t>
+            </w:r>
+          </w:p>
+        </w:tc>
+      </w:tr>
+    </w:tbl>
+    <w:p>
+      <w:pPr>
+        <w:rPr>
+          <w:rFonts w:ascii="Times New Roman" w:hAnsi="Times New Roman" w:cs="Times New Roman"/>
+          <w:color w:val="000000" w:themeColor="text1"/>
+          <w:sz w:val="28"/>
+          <w:szCs w:val="28"/>
+        </w:rPr>
+      </w:pPr>
+    </w:p>
+    <w:p>
+      <w:pPr>
+        <w:rPr>
+          <w:rFonts w:ascii="Times New Roman" w:hAnsi="Times New Roman" w:cs="Times New Roman"/>
+          <w:color w:val="000000" w:themeColor="text1"/>
+          <w:sz w:val="28"/>
+          <w:szCs w:val="28"/>
+        </w:rPr>
+      </w:pPr>
+    </w:p>
+    <w:p>
+      <w:pPr>
+        <w:rPr>
+          <w:rFonts w:ascii="Times New Roman" w:hAnsi="Times New Roman" w:cs="Times New Roman"/>
+          <w:color w:val="000000" w:themeColor="text1"/>
+          <w:sz w:val="28"/>
+          <w:szCs w:val="28"/>
+        </w:rPr>
+      </w:pPr>
+    </w:p>
+    <w:p>
+      <w:pPr>
+        <w:rPr>
+          <w:rFonts w:ascii="Times New Roman" w:hAnsi="Times New Roman" w:cs="Times New Roman"/>
+          <w:color w:val="000000" w:themeColor="text1"/>
+          <w:sz w:val="28"/>
+          <w:szCs w:val="28"/>
+        </w:rPr>
+      </w:pPr>
+      <w:r>
+        <w:rPr>
+          <w:noProof/>
+          <w:lang w:eastAsia="ru-RU"/>
+        </w:rPr>
+        <w:drawing>
+          <wp:inline distT="0" distB="0" distL="0" distR="0" wp14:anchorId="34D8EC91" wp14:editId="34C1F519">
+            <wp:extent cx="6120130" cy="3261995"/>
+            <wp:effectExtent l="0" t="0" r="0" b="0"/>
+            <wp:docPr id="1" name="Рисунок 1"/>
+            <wp:cNvGraphicFramePr>
+              <a:graphicFrameLocks xmlns:a="http://schemas.openxmlformats.org/drawingml/2006/main" noChangeAspect="1"/>
+            </wp:cNvGraphicFramePr>
+            <a:graphic xmlns:a="http://schemas.openxmlformats.org/drawingml/2006/main">
+              <a:graphicData uri="http://schemas.openxmlformats.org/drawingml/2006/picture">
+                <pic:pic xmlns:pic="http://schemas.openxmlformats.org/drawingml/2006/picture">
+                  <pic:nvPicPr>
+                    <pic:cNvPr id="1" name=""/>
+                    <pic:cNvPicPr/>
+                  </pic:nvPicPr>
+                  <pic:blipFill>
+                    <a:blip r:embed="rId141"/>
+                    <a:stretch>
+                      <a:fillRect/>
+                    </a:stretch>
+                  </pic:blipFill>
+                  <pic:spPr>
+                    <a:xfrm>
+                      <a:off x="0" y="0"/>
+                      <a:ext cx="6120130" cy="3261995"/>
+                    </a:xfrm>
+                    <a:prstGeom prst="rect">
+                      <a:avLst/>
+                    </a:prstGeom>
+                  </pic:spPr>
+                </pic:pic>
+              </a:graphicData>
+            </a:graphic>
+          </wp:inline>
+        </w:drawing>
+      </w:r>
+    </w:p>
+    <w:p>
+      <w:pPr>
+        <w:rPr>
+          <w:rFonts w:ascii="Times New Roman" w:hAnsi="Times New Roman" w:cs="Times New Roman"/>
+          <w:color w:val="000000" w:themeColor="text1"/>
+          <w:sz w:val="28"/>
+          <w:szCs w:val="28"/>
+        </w:rPr>
+      </w:pPr>
+      <w:r>
+        <w:rPr>
+          <w:noProof/>
+          <w:lang w:eastAsia="ru-RU"/>
+        </w:rPr>
+        <w:lastRenderedPageBreak/>
+        <w:drawing>
+          <wp:inline distT="0" distB="0" distL="0" distR="0" wp14:anchorId="3C866622" wp14:editId="2562D717">
+            <wp:extent cx="6120130" cy="3261995"/>
+            <wp:effectExtent l="0" t="0" r="0" b="0"/>
+            <wp:docPr id="2" name="Рисунок 2"/>
+            <wp:cNvGraphicFramePr>
+              <a:graphicFrameLocks xmlns:a="http://schemas.openxmlformats.org/drawingml/2006/main" noChangeAspect="1"/>
+            </wp:cNvGraphicFramePr>
+            <a:graphic xmlns:a="http://schemas.openxmlformats.org/drawingml/2006/main">
+              <a:graphicData uri="http://schemas.openxmlformats.org/drawingml/2006/picture">
+                <pic:pic xmlns:pic="http://schemas.openxmlformats.org/drawingml/2006/picture">
+                  <pic:nvPicPr>
+                    <pic:cNvPr id="1" name=""/>
+                    <pic:cNvPicPr/>
+                  </pic:nvPicPr>
+                  <pic:blipFill>
+                    <a:blip r:embed="rId142"/>
+                    <a:stretch>
+                      <a:fillRect/>
+                    </a:stretch>
+                  </pic:blipFill>
+                  <pic:spPr>
+                    <a:xfrm>
+                      <a:off x="0" y="0"/>
+                      <a:ext cx="6120130" cy="3261995"/>
+                    </a:xfrm>
+                    <a:prstGeom prst="rect">
+                      <a:avLst/>
+                    </a:prstGeom>
+                  </pic:spPr>
+                </pic:pic>
+              </a:graphicData>
+            </a:graphic>
+          </wp:inline>
+        </w:drawing>
+      </w:r>
+    </w:p>
+    <w:p>
+      <w:pPr>
+        <w:rPr>
+          <w:rFonts w:ascii="Times New Roman" w:hAnsi="Times New Roman" w:cs="Times New Roman"/>
+          <w:color w:val="000000" w:themeColor="text1"/>
+          <w:sz w:val="28"/>
+          <w:szCs w:val="28"/>
+        </w:rPr>
+      </w:pPr>
+    </w:p>
+    <w:p>
+      <w:pPr>
+        <w:rPr>
+          <w:rFonts w:ascii="Times New Roman" w:hAnsi="Times New Roman" w:cs="Times New Roman"/>
+          <w:b/>
+          <w:color w:val="000000" w:themeColor="text1"/>
+          <w:sz w:val="28"/>
+          <w:szCs w:val="28"/>
+          <w:lang w:val="en-US"/>
+        </w:rPr>
+      </w:pPr>
+      <w:proofErr w:type="spellStart"/>
+      <w:r>
+        <w:rPr>
+          <w:rFonts w:ascii="Times New Roman" w:hAnsi="Times New Roman" w:cs="Times New Roman"/>
+          <w:b/>
+          <w:color w:val="000000" w:themeColor="text1"/>
+          <w:sz w:val="28"/>
+          <w:szCs w:val="28"/>
+        </w:rPr>
+        <w:t>Лем</w:t>
+      </w:r>
+      <w:proofErr w:type="spellEnd"/>
+      <w:r>
+        <w:rPr>
+          <w:rFonts w:ascii="Times New Roman" w:hAnsi="Times New Roman" w:cs="Times New Roman"/>
+          <w:b/>
+          <w:color w:val="000000" w:themeColor="text1"/>
+          <w:sz w:val="28"/>
+          <w:szCs w:val="28"/>
+        </w:rPr>
+        <w:t>-Роз</w:t>
+      </w:r>
+    </w:p>
+    <w:tbl>
+      <w:tblPr>
+        <w:tblStyle w:val="ae"/>
+        <w:tblW w:w="0" w:type="auto"/>
+        <w:tblLayout w:type="fixed"/>
+        <w:tblLook w:val="04A0" w:firstRow="1" w:lastRow="0" w:firstColumn="1" w:lastColumn="0" w:noHBand="0" w:noVBand="1"/>
+      </w:tblPr>
+      <w:tblGrid>
+        <w:gridCol w:w="513"/>
+        <w:gridCol w:w="2572"/>
+        <w:gridCol w:w="567"/>
+        <w:gridCol w:w="2410"/>
+        <w:gridCol w:w="709"/>
+        <w:gridCol w:w="1427"/>
+        <w:gridCol w:w="1549"/>
+      </w:tblGrid>
+      <w:tr>
+        <w:tc>
+          <w:tcPr>
+            <w:tcW w:w="513" w:type="dxa"/>
+          </w:tcPr>
+          <w:p>
+            <w:pPr>
+              <w:rPr>
+                <w:rFonts w:ascii="Times New Roman" w:hAnsi="Times New Roman" w:cs="Times New Roman"/>
+                <w:color w:val="000000" w:themeColor="text1"/>
+              </w:rPr>
+            </w:pPr>
+          </w:p>
+        </w:tc>
+        <w:tc>
+          <w:tcPr>
+            <w:tcW w:w="3139" w:type="dxa"/>
+            <w:gridSpan w:val="2"/>
+          </w:tcPr>
+          <w:p>
+            <w:pPr>
+              <w:rPr>
+                <w:rFonts w:ascii="Times New Roman" w:hAnsi="Times New Roman" w:cs="Times New Roman"/>
+                <w:color w:val="000000" w:themeColor="text1"/>
+              </w:rPr>
+            </w:pPr>
+            <w:r>
+              <w:rPr>
+                <w:rFonts w:ascii="Times New Roman" w:hAnsi="Times New Roman" w:cs="Times New Roman"/>
+                <w:color w:val="000000" w:themeColor="text1"/>
+                <w:lang w:val="en-US"/>
+              </w:rPr>
+              <w:t>N=16600, n=20, m=30</w:t>
+            </w:r>
+          </w:p>
+        </w:tc>
+        <w:tc>
+          <w:tcPr>
+            <w:tcW w:w="3119" w:type="dxa"/>
+            <w:gridSpan w:val="2"/>
+          </w:tcPr>
+          <w:p>
+            <w:pPr>
+              <w:rPr>
+                <w:rFonts w:ascii="Times New Roman" w:hAnsi="Times New Roman" w:cs="Times New Roman"/>
+                <w:color w:val="000000" w:themeColor="text1"/>
+                <w:lang w:val="en-US"/>
+              </w:rPr>
+            </w:pPr>
+            <w:r>
+              <w:rPr>
+                <w:rFonts w:ascii="Times New Roman" w:hAnsi="Times New Roman" w:cs="Times New Roman"/>
+                <w:color w:val="000000" w:themeColor="text1"/>
+                <w:lang w:val="en-US"/>
+              </w:rPr>
+              <w:t>30, 30</w:t>
+            </w:r>
+          </w:p>
+        </w:tc>
+        <w:tc>
+          <w:tcPr>
+            <w:tcW w:w="2976" w:type="dxa"/>
+            <w:gridSpan w:val="2"/>
+          </w:tcPr>
+          <w:p>
+            <w:pPr>
+              <w:rPr>
+                <w:rFonts w:ascii="Times New Roman" w:hAnsi="Times New Roman" w:cs="Times New Roman"/>
+                <w:color w:val="000000" w:themeColor="text1"/>
+                <w:lang w:val="en-US"/>
+              </w:rPr>
+            </w:pPr>
+            <w:r>
+              <w:rPr>
+                <w:rFonts w:ascii="Times New Roman" w:hAnsi="Times New Roman" w:cs="Times New Roman"/>
+                <w:color w:val="000000" w:themeColor="text1"/>
+                <w:lang w:val="en-US"/>
+              </w:rPr>
+              <w:t>30, 40</w:t>
+            </w:r>
+          </w:p>
+        </w:tc>
+      </w:tr>
+      <w:tr>
+        <w:tc>
+          <w:tcPr>
+            <w:tcW w:w="513" w:type="dxa"/>
+          </w:tcPr>
+          <w:p>
+            <w:pPr>
+              <w:rPr>
+                <w:rFonts w:ascii="Times New Roman" w:hAnsi="Times New Roman" w:cs="Times New Roman"/>
+                <w:color w:val="000000" w:themeColor="text1"/>
+              </w:rPr>
+            </w:pPr>
+          </w:p>
+        </w:tc>
+        <w:tc>
+          <w:tcPr>
+            <w:tcW w:w="2572" w:type="dxa"/>
+          </w:tcPr>
+          <w:p>
+            <w:pPr>
+              <w:rPr>
+                <w:rFonts w:ascii="Times New Roman" w:hAnsi="Times New Roman" w:cs="Times New Roman"/>
+                <w:color w:val="000000" w:themeColor="text1"/>
+              </w:rPr>
+            </w:pPr>
+            <w:r>
+              <w:rPr>
+                <w:rFonts w:ascii="Times New Roman" w:hAnsi="Times New Roman" w:cs="Times New Roman"/>
+                <w:color w:val="000000" w:themeColor="text1"/>
+                <w:position w:val="-4"/>
+              </w:rPr>
+              <w:object w:dxaOrig="180" w:dyaOrig="279">
+                <v:shape id="_x0000_i1092" type="#_x0000_t75" style="width:9pt;height:9pt" o:ole="">
+                  <v:imagedata r:id="rId139" o:title=""/>
+                </v:shape>
+                <o:OLEObject Type="Embed" ProgID="Equation.DSMT4" ShapeID="_x0000_i1092" DrawAspect="Content" ObjectID="_1588342773" r:id="rId143"/>
+              </w:object>
+            </w:r>
+            <w:r>
+              <w:rPr>
+                <w:rFonts w:ascii="Times New Roman" w:hAnsi="Times New Roman" w:cs="Times New Roman"/>
+                <w:color w:val="000000" w:themeColor="text1"/>
+              </w:rPr>
+              <w:t>Расстояние по Колмогорову</w:t>
+            </w:r>
+          </w:p>
+        </w:tc>
+        <w:tc>
+          <w:tcPr>
+            <w:tcW w:w="567" w:type="dxa"/>
+          </w:tcPr>
+          <w:p>
+            <w:pPr>
+              <w:rPr>
+                <w:rFonts w:ascii="Times New Roman" w:hAnsi="Times New Roman" w:cs="Times New Roman"/>
+                <w:color w:val="000000" w:themeColor="text1"/>
+              </w:rPr>
+            </w:pPr>
+            <w:r>
+              <w:rPr>
+                <w:rFonts w:ascii="Times New Roman" w:hAnsi="Times New Roman" w:cs="Times New Roman"/>
+                <w:color w:val="000000" w:themeColor="text1"/>
+              </w:rPr>
+              <w:t>*</w:t>
+            </w:r>
+          </w:p>
+        </w:tc>
+        <w:tc>
+          <w:tcPr>
+            <w:tcW w:w="2410" w:type="dxa"/>
+          </w:tcPr>
+          <w:p>
+            <w:pPr>
+              <w:rPr>
+                <w:rFonts w:ascii="Times New Roman" w:hAnsi="Times New Roman" w:cs="Times New Roman"/>
+                <w:color w:val="000000" w:themeColor="text1"/>
+              </w:rPr>
+            </w:pPr>
+          </w:p>
+        </w:tc>
+        <w:tc>
+          <w:tcPr>
+            <w:tcW w:w="709" w:type="dxa"/>
+          </w:tcPr>
+          <w:p>
+            <w:pPr>
+              <w:rPr>
+                <w:rFonts w:ascii="Times New Roman" w:hAnsi="Times New Roman" w:cs="Times New Roman"/>
+                <w:color w:val="000000" w:themeColor="text1"/>
+              </w:rPr>
+            </w:pPr>
+          </w:p>
+        </w:tc>
+        <w:tc>
+          <w:tcPr>
+            <w:tcW w:w="1427" w:type="dxa"/>
+          </w:tcPr>
+          <w:p>
+            <w:pPr>
+              <w:rPr>
+                <w:rFonts w:ascii="Times New Roman" w:hAnsi="Times New Roman" w:cs="Times New Roman"/>
+                <w:color w:val="000000" w:themeColor="text1"/>
+              </w:rPr>
+            </w:pPr>
+          </w:p>
+        </w:tc>
+        <w:tc>
+          <w:tcPr>
+            <w:tcW w:w="1549" w:type="dxa"/>
+          </w:tcPr>
+          <w:p>
+            <w:pPr>
+              <w:rPr>
+                <w:rFonts w:ascii="Times New Roman" w:hAnsi="Times New Roman" w:cs="Times New Roman"/>
+                <w:color w:val="000000" w:themeColor="text1"/>
+              </w:rPr>
+            </w:pPr>
+          </w:p>
+        </w:tc>
+      </w:tr>
+      <w:tr>
+        <w:trPr>
+          <w:trHeight w:val="928"/>
+        </w:trPr>
+        <w:tc>
+          <w:tcPr>
+            <w:tcW w:w="513" w:type="dxa"/>
+          </w:tcPr>
+          <w:p>
+            <w:pPr>
+              <w:rPr>
+                <w:rFonts w:ascii="Times New Roman" w:hAnsi="Times New Roman" w:cs="Times New Roman"/>
+                <w:color w:val="000000" w:themeColor="text1"/>
+                <w:lang w:val="en-US"/>
+              </w:rPr>
+            </w:pPr>
+            <w:r>
+              <w:rPr>
+                <w:rFonts w:ascii="Times New Roman" w:hAnsi="Times New Roman" w:cs="Times New Roman"/>
+                <w:color w:val="000000" w:themeColor="text1"/>
+                <w:lang w:val="en-US"/>
+              </w:rPr>
+              <w:t>0</w:t>
+            </w:r>
+          </w:p>
+        </w:tc>
+        <w:tc>
+          <w:tcPr>
+            <w:tcW w:w="2572" w:type="dxa"/>
+          </w:tcPr>
+          <w:p>
+            <w:r>
+              <w:t>0.2233477694432367</w:t>
+            </w:r>
+          </w:p>
+        </w:tc>
+        <w:tc>
+          <w:tcPr>
+            <w:tcW w:w="567" w:type="dxa"/>
+          </w:tcPr>
+          <w:p>
+            <w:r>
+              <w:t>6.0</w:t>
+            </w:r>
+          </w:p>
+        </w:tc>
+        <w:tc>
+          <w:tcPr>
+            <w:tcW w:w="2410" w:type="dxa"/>
+          </w:tcPr>
+          <w:p>
+            <w:r>
+              <w:t>0.11695639111559329</w:t>
+            </w:r>
+          </w:p>
+        </w:tc>
+        <w:tc>
+          <w:tcPr>
+            <w:tcW w:w="709" w:type="dxa"/>
+          </w:tcPr>
+          <w:p>
+            <w:r>
+              <w:t>6.0</w:t>
+            </w:r>
+          </w:p>
+        </w:tc>
+        <w:tc>
+          <w:tcPr>
+            <w:tcW w:w="1427" w:type="dxa"/>
+          </w:tcPr>
+          <w:p>
+            <w:r>
+              <w:t>0.13034441570224864</w:t>
+            </w:r>
+          </w:p>
+        </w:tc>
+        <w:tc>
+          <w:tcPr>
+            <w:tcW w:w="1549" w:type="dxa"/>
+          </w:tcPr>
+          <w:p>
+            <w:r>
+              <w:t>5.5</w:t>
+            </w:r>
+          </w:p>
+        </w:tc>
+      </w:tr>
+      <w:tr>
+        <w:tc>
+          <w:tcPr>
+            <w:tcW w:w="513" w:type="dxa"/>
+          </w:tcPr>
+          <w:p>
+            <w:pPr>
+              <w:rPr>
+                <w:rFonts w:ascii="Times New Roman" w:hAnsi="Times New Roman" w:cs="Times New Roman"/>
+                <w:color w:val="000000" w:themeColor="text1"/>
+                <w:lang w:val="en-US"/>
+              </w:rPr>
+            </w:pPr>
+            <w:r>
+              <w:rPr>
+                <w:rFonts w:ascii="Times New Roman" w:hAnsi="Times New Roman" w:cs="Times New Roman"/>
+                <w:color w:val="000000" w:themeColor="text1"/>
+                <w:lang w:val="en-US"/>
+              </w:rPr>
+              <w:t>1</w:t>
+            </w:r>
+          </w:p>
+        </w:tc>
+        <w:tc>
+          <w:tcPr>
+            <w:tcW w:w="2572" w:type="dxa"/>
+          </w:tcPr>
+          <w:p>
+            <w:r>
+              <w:t>0.02697723285461584</w:t>
+            </w:r>
+          </w:p>
+        </w:tc>
+        <w:tc>
+          <w:tcPr>
+            <w:tcW w:w="567" w:type="dxa"/>
+          </w:tcPr>
+          <w:p>
+            <w:r>
+              <w:t>27.5</w:t>
+            </w:r>
+          </w:p>
+        </w:tc>
+        <w:tc>
+          <w:tcPr>
+            <w:tcW w:w="2410" w:type="dxa"/>
+          </w:tcPr>
+          <w:p>
+            <w:r>
+              <w:t>0.0173855133189037</w:t>
+            </w:r>
+          </w:p>
+        </w:tc>
+        <w:tc>
+          <w:tcPr>
+            <w:tcW w:w="709" w:type="dxa"/>
+          </w:tcPr>
+          <w:p>
+            <w:r>
+              <w:t>30.5</w:t>
+            </w:r>
+          </w:p>
+        </w:tc>
+        <w:tc>
+          <w:tcPr>
+            <w:tcW w:w="1427" w:type="dxa"/>
+          </w:tcPr>
+          <w:p>
+            <w:r>
+              <w:t>0.015110378505309996</w:t>
+            </w:r>
+          </w:p>
+        </w:tc>
+        <w:tc>
+          <w:tcPr>
+            <w:tcW w:w="1549" w:type="dxa"/>
+          </w:tcPr>
+          <w:p>
+            <w:r>
+              <w:t>33.0</w:t>
+            </w:r>
+          </w:p>
+        </w:tc>
+      </w:tr>
+      <w:tr>
+        <w:tc>
+          <w:tcPr>
+            <w:tcW w:w="513" w:type="dxa"/>
+          </w:tcPr>
+          <w:p>
+            <w:pPr>
+              <w:rPr>
+                <w:rFonts w:ascii="Times New Roman" w:hAnsi="Times New Roman" w:cs="Times New Roman"/>
+                <w:color w:val="000000" w:themeColor="text1"/>
+                <w:lang w:val="en-US"/>
+              </w:rPr>
+            </w:pPr>
+            <w:r>
+              <w:rPr>
+                <w:rFonts w:ascii="Times New Roman" w:hAnsi="Times New Roman" w:cs="Times New Roman"/>
+                <w:color w:val="000000" w:themeColor="text1"/>
+                <w:lang w:val="en-US"/>
+              </w:rPr>
+              <w:t>2</w:t>
+            </w:r>
+          </w:p>
+        </w:tc>
+        <w:tc>
+          <w:tcPr>
+            <w:tcW w:w="2572" w:type="dxa"/>
+          </w:tcPr>
+          <w:p>
+            <w:r>
+              <w:t>0.021285450329402766</w:t>
+            </w:r>
+          </w:p>
+        </w:tc>
+        <w:tc>
+          <w:tcPr>
+            <w:tcW w:w="567" w:type="dxa"/>
+          </w:tcPr>
+          <w:p>
+            <w:r>
+              <w:t>47.5</w:t>
+            </w:r>
+          </w:p>
+        </w:tc>
+        <w:tc>
+          <w:tcPr>
+            <w:tcW w:w="2410" w:type="dxa"/>
+          </w:tcPr>
+          <w:p>
+            <w:r>
+              <w:t>0.01861528625271719</w:t>
+            </w:r>
+          </w:p>
+        </w:tc>
+        <w:tc>
+          <w:tcPr>
+            <w:tcW w:w="709" w:type="dxa"/>
+          </w:tcPr>
+          <w:p>
+            <w:r>
+              <w:t>55.5</w:t>
+            </w:r>
+          </w:p>
+        </w:tc>
+        <w:tc>
+          <w:tcPr>
+            <w:tcW w:w="1427" w:type="dxa"/>
+          </w:tcPr>
+          <w:p>
+            <w:r>
+              <w:t>0.014258353406632063</w:t>
+            </w:r>
+          </w:p>
+        </w:tc>
+        <w:tc>
+          <w:tcPr>
+            <w:tcW w:w="1549" w:type="dxa"/>
+          </w:tcPr>
+          <w:p>
+            <w:r>
+              <w:t>63.0</w:t>
+            </w:r>
+          </w:p>
+        </w:tc>
+      </w:tr>
+    </w:tbl>
+    <w:p>
+      <w:pPr>
+        <w:rPr>
+          <w:rFonts w:ascii="Times New Roman" w:hAnsi="Times New Roman" w:cs="Times New Roman"/>
+          <w:b/>
+          <w:color w:val="000000" w:themeColor="text1"/>
+          <w:sz w:val="28"/>
+          <w:szCs w:val="28"/>
+        </w:rPr>
+      </w:pPr>
+    </w:p>
+    <w:tbl>
+      <w:tblPr>
+        <w:tblStyle w:val="ae"/>
+        <w:tblW w:w="0" w:type="auto"/>
+        <w:tblLayout w:type="fixed"/>
+        <w:tblLook w:val="04A0" w:firstRow="1" w:lastRow="0" w:firstColumn="1" w:lastColumn="0" w:noHBand="0" w:noVBand="1"/>
+      </w:tblPr>
+      <w:tblGrid>
+        <w:gridCol w:w="513"/>
+        <w:gridCol w:w="2572"/>
+        <w:gridCol w:w="567"/>
+        <w:gridCol w:w="2410"/>
+        <w:gridCol w:w="709"/>
+        <w:gridCol w:w="1427"/>
+        <w:gridCol w:w="1549"/>
+      </w:tblGrid>
+      <w:tr>
+        <w:tc>
+          <w:tcPr>
+            <w:tcW w:w="513" w:type="dxa"/>
+          </w:tcPr>
+          <w:p>
+            <w:pPr>
+              <w:rPr>
+                <w:rFonts w:ascii="Times New Roman" w:hAnsi="Times New Roman" w:cs="Times New Roman"/>
+                <w:color w:val="000000" w:themeColor="text1"/>
+              </w:rPr>
+            </w:pPr>
+          </w:p>
+        </w:tc>
+        <w:tc>
+          <w:tcPr>
+            <w:tcW w:w="3139" w:type="dxa"/>
+            <w:gridSpan w:val="2"/>
+          </w:tcPr>
+          <w:p>
+            <w:pPr>
+              <w:rPr>
+                <w:rFonts w:ascii="Times New Roman" w:hAnsi="Times New Roman" w:cs="Times New Roman"/>
+                <w:color w:val="000000" w:themeColor="text1"/>
+              </w:rPr>
+            </w:pPr>
+            <w:r>
+              <w:rPr>
+                <w:rFonts w:ascii="Times New Roman" w:hAnsi="Times New Roman" w:cs="Times New Roman"/>
+                <w:color w:val="000000" w:themeColor="text1"/>
+                <w:lang w:val="en-US"/>
+              </w:rPr>
+              <w:t>30, 5</w:t>
+            </w:r>
+            <w:r>
+              <w:rPr>
+                <w:rFonts w:ascii="Times New Roman" w:hAnsi="Times New Roman" w:cs="Times New Roman"/>
+                <w:color w:val="000000" w:themeColor="text1"/>
+                <w:lang w:val="en-US"/>
+              </w:rPr>
+              <w:t>0</w:t>
+            </w:r>
+          </w:p>
+        </w:tc>
+        <w:tc>
+          <w:tcPr>
+            <w:tcW w:w="3119" w:type="dxa"/>
+            <w:gridSpan w:val="2"/>
+          </w:tcPr>
+          <w:p>
+            <w:pPr>
+              <w:rPr>
+                <w:rFonts w:ascii="Times New Roman" w:hAnsi="Times New Roman" w:cs="Times New Roman"/>
+                <w:color w:val="000000" w:themeColor="text1"/>
+                <w:lang w:val="en-US"/>
+              </w:rPr>
+            </w:pPr>
+            <w:r>
+              <w:rPr>
+                <w:rFonts w:ascii="Times New Roman" w:hAnsi="Times New Roman" w:cs="Times New Roman"/>
+                <w:color w:val="000000" w:themeColor="text1"/>
+                <w:lang w:val="en-US"/>
+              </w:rPr>
+              <w:t>70, 100</w:t>
+            </w:r>
+          </w:p>
+        </w:tc>
+        <w:tc>
+          <w:tcPr>
+            <w:tcW w:w="2976" w:type="dxa"/>
+            <w:gridSpan w:val="2"/>
+          </w:tcPr>
+          <w:p>
+            <w:pPr>
+              <w:rPr>
+                <w:rFonts w:ascii="Times New Roman" w:hAnsi="Times New Roman" w:cs="Times New Roman"/>
+                <w:color w:val="000000" w:themeColor="text1"/>
+                <w:lang w:val="en-US"/>
+              </w:rPr>
+            </w:pPr>
+            <w:r>
+              <w:rPr>
+                <w:rFonts w:ascii="Times New Roman" w:hAnsi="Times New Roman" w:cs="Times New Roman"/>
+                <w:color w:val="000000" w:themeColor="text1"/>
+                <w:lang w:val="en-US"/>
+              </w:rPr>
+              <w:t>200, 200</w:t>
+            </w:r>
+          </w:p>
+        </w:tc>
+      </w:tr>
+      <w:tr>
+        <w:tc>
+          <w:tcPr>
+            <w:tcW w:w="513" w:type="dxa"/>
+          </w:tcPr>
+          <w:p>
+            <w:pPr>
+              <w:rPr>
+                <w:rFonts w:ascii="Times New Roman" w:hAnsi="Times New Roman" w:cs="Times New Roman"/>
+                <w:color w:val="000000" w:themeColor="text1"/>
+              </w:rPr>
+            </w:pPr>
+          </w:p>
+        </w:tc>
+        <w:tc>
+          <w:tcPr>
+            <w:tcW w:w="2572" w:type="dxa"/>
+          </w:tcPr>
+          <w:p>
+            <w:pPr>
+              <w:rPr>
+                <w:rFonts w:ascii="Times New Roman" w:hAnsi="Times New Roman" w:cs="Times New Roman"/>
+                <w:color w:val="000000" w:themeColor="text1"/>
+                <w:lang w:val="en-US"/>
+              </w:rPr>
+            </w:pPr>
+          </w:p>
+        </w:tc>
+        <w:tc>
+          <w:tcPr>
+            <w:tcW w:w="567" w:type="dxa"/>
+          </w:tcPr>
+          <w:p>
+            <w:pPr>
+              <w:rPr>
+                <w:rFonts w:ascii="Times New Roman" w:hAnsi="Times New Roman" w:cs="Times New Roman"/>
+                <w:color w:val="000000" w:themeColor="text1"/>
+                <w:lang w:val="en-US"/>
+              </w:rPr>
+            </w:pPr>
+          </w:p>
+        </w:tc>
+        <w:tc>
+          <w:tcPr>
+            <w:tcW w:w="2410" w:type="dxa"/>
+          </w:tcPr>
+          <w:p>
+            <w:pPr>
+              <w:rPr>
+                <w:rFonts w:ascii="Times New Roman" w:hAnsi="Times New Roman" w:cs="Times New Roman"/>
+                <w:color w:val="000000" w:themeColor="text1"/>
+                <w:lang w:val="en-US"/>
+              </w:rPr>
+            </w:pPr>
+          </w:p>
+        </w:tc>
+        <w:tc>
+          <w:tcPr>
+            <w:tcW w:w="709" w:type="dxa"/>
+          </w:tcPr>
+          <w:p>
+            <w:pPr>
+              <w:rPr>
+                <w:rFonts w:ascii="Times New Roman" w:hAnsi="Times New Roman" w:cs="Times New Roman"/>
+                <w:color w:val="000000" w:themeColor="text1"/>
+                <w:lang w:val="en-US"/>
+              </w:rPr>
+            </w:pPr>
+          </w:p>
+        </w:tc>
+        <w:tc>
+          <w:tcPr>
+            <w:tcW w:w="1427" w:type="dxa"/>
+          </w:tcPr>
+          <w:p>
+            <w:pPr>
+              <w:rPr>
+                <w:rFonts w:ascii="Times New Roman" w:hAnsi="Times New Roman" w:cs="Times New Roman"/>
+                <w:color w:val="000000" w:themeColor="text1"/>
+              </w:rPr>
+            </w:pPr>
+          </w:p>
+        </w:tc>
+        <w:tc>
+          <w:tcPr>
+            <w:tcW w:w="1549" w:type="dxa"/>
+          </w:tcPr>
+          <w:p>
+            <w:pPr>
+              <w:rPr>
+                <w:rFonts w:ascii="Times New Roman" w:hAnsi="Times New Roman" w:cs="Times New Roman"/>
+                <w:color w:val="000000" w:themeColor="text1"/>
+              </w:rPr>
+            </w:pPr>
+          </w:p>
+        </w:tc>
+      </w:tr>
+      <w:tr>
+        <w:trPr>
+          <w:trHeight w:val="928"/>
+        </w:trPr>
+        <w:tc>
+          <w:tcPr>
+            <w:tcW w:w="513" w:type="dxa"/>
+          </w:tcPr>
+          <w:p>
+            <w:pPr>
+              <w:rPr>
+                <w:rFonts w:ascii="Times New Roman" w:hAnsi="Times New Roman" w:cs="Times New Roman"/>
+                <w:color w:val="000000" w:themeColor="text1"/>
+                <w:lang w:val="en-US"/>
+              </w:rPr>
+            </w:pPr>
+            <w:r>
+              <w:rPr>
+                <w:rFonts w:ascii="Times New Roman" w:hAnsi="Times New Roman" w:cs="Times New Roman"/>
+                <w:color w:val="000000" w:themeColor="text1"/>
+                <w:lang w:val="en-US"/>
+              </w:rPr>
+              <w:t>0</w:t>
+            </w:r>
+          </w:p>
+        </w:tc>
+        <w:tc>
+          <w:tcPr>
+            <w:tcW w:w="2572" w:type="dxa"/>
+          </w:tcPr>
+          <w:p>
+            <w:r>
+              <w:t>0.5475105174962243</w:t>
+            </w:r>
+          </w:p>
+        </w:tc>
+        <w:tc>
+          <w:tcPr>
+            <w:tcW w:w="567" w:type="dxa"/>
+          </w:tcPr>
+          <w:p>
+            <w:r>
+              <w:t>6.0</w:t>
+            </w:r>
+          </w:p>
+        </w:tc>
+        <w:tc>
+          <w:tcPr>
+            <w:tcW w:w="2410" w:type="dxa"/>
+          </w:tcPr>
+          <w:p>
+            <w:r>
+              <w:t>0.5587545268341145</w:t>
+            </w:r>
+          </w:p>
+        </w:tc>
+        <w:tc>
+          <w:tcPr>
+            <w:tcW w:w="709" w:type="dxa"/>
+          </w:tcPr>
+          <w:p>
+            <w:r>
+              <w:t>6.5</w:t>
+            </w:r>
+          </w:p>
+        </w:tc>
+        <w:tc>
+          <w:tcPr>
+            <w:tcW w:w="1427" w:type="dxa"/>
+          </w:tcPr>
+          <w:p>
+            <w:r>
+              <w:t>0.11536710664079695</w:t>
+            </w:r>
+          </w:p>
+        </w:tc>
+        <w:tc>
+          <w:tcPr>
+            <w:tcW w:w="1549" w:type="dxa"/>
+          </w:tcPr>
+          <w:p>
+            <w:r>
+              <w:t>7.0</w:t>
+            </w:r>
+          </w:p>
+        </w:tc>
+      </w:tr>
+      <w:tr>
+        <w:tc>
+          <w:tcPr>
+            <w:tcW w:w="513" w:type="dxa"/>
+          </w:tcPr>
+          <w:p>
+            <w:pPr>
+              <w:rPr>
+                <w:rFonts w:ascii="Times New Roman" w:hAnsi="Times New Roman" w:cs="Times New Roman"/>
+                <w:color w:val="000000" w:themeColor="text1"/>
+                <w:lang w:val="en-US"/>
+              </w:rPr>
+            </w:pPr>
+            <w:r>
+              <w:rPr>
+                <w:rFonts w:ascii="Times New Roman" w:hAnsi="Times New Roman" w:cs="Times New Roman"/>
+                <w:color w:val="000000" w:themeColor="text1"/>
+                <w:lang w:val="en-US"/>
+              </w:rPr>
+              <w:t>1</w:t>
+            </w:r>
+          </w:p>
+        </w:tc>
+        <w:tc>
+          <w:tcPr>
+            <w:tcW w:w="2572" w:type="dxa"/>
+          </w:tcPr>
+          <w:p>
+            <w:r>
+              <w:t>0.0312338093564187</w:t>
+            </w:r>
+          </w:p>
+        </w:tc>
+        <w:tc>
+          <w:tcPr>
+            <w:tcW w:w="567" w:type="dxa"/>
+          </w:tcPr>
+          <w:p>
+            <w:r>
+              <w:t>34.5</w:t>
+            </w:r>
+          </w:p>
+        </w:tc>
+        <w:tc>
+          <w:tcPr>
+            <w:tcW w:w="2410" w:type="dxa"/>
+          </w:tcPr>
+          <w:p>
+            <w:r>
+              <w:t>0.02186134582883903</w:t>
+            </w:r>
+          </w:p>
+        </w:tc>
+        <w:tc>
+          <w:tcPr>
+            <w:tcW w:w="709" w:type="dxa"/>
+          </w:tcPr>
+          <w:p>
+            <w:r>
+              <w:t>43.5</w:t>
+            </w:r>
+          </w:p>
+        </w:tc>
+        <w:tc>
+          <w:tcPr>
+            <w:tcW w:w="1427" w:type="dxa"/>
+          </w:tcPr>
+          <w:p>
+            <w:r>
+              <w:t>0.006769699360278936</w:t>
+            </w:r>
+          </w:p>
+        </w:tc>
+        <w:tc>
+          <w:tcPr>
+            <w:tcW w:w="1549" w:type="dxa"/>
+          </w:tcPr>
+          <w:p>
+            <w:r>
+              <w:t>49.0</w:t>
+            </w:r>
+          </w:p>
+        </w:tc>
+      </w:tr>
+      <w:tr>
+        <w:tc>
+          <w:tcPr>
+            <w:tcW w:w="513" w:type="dxa"/>
+          </w:tcPr>
+          <w:p>
+            <w:pPr>
+              <w:rPr>
+                <w:rFonts w:ascii="Times New Roman" w:hAnsi="Times New Roman" w:cs="Times New Roman"/>
+                <w:color w:val="000000" w:themeColor="text1"/>
+                <w:lang w:val="en-US"/>
+              </w:rPr>
+            </w:pPr>
+            <w:r>
+              <w:rPr>
+                <w:rFonts w:ascii="Times New Roman" w:hAnsi="Times New Roman" w:cs="Times New Roman"/>
+                <w:color w:val="000000" w:themeColor="text1"/>
+                <w:lang w:val="en-US"/>
+              </w:rPr>
+              <w:t>2</w:t>
+            </w:r>
+          </w:p>
+        </w:tc>
+        <w:tc>
+          <w:tcPr>
+            <w:tcW w:w="2572" w:type="dxa"/>
+          </w:tcPr>
+          <w:p>
+            <w:r>
+              <w:t>0.01397052387315445</w:t>
+            </w:r>
+          </w:p>
+        </w:tc>
+        <w:tc>
+          <w:tcPr>
+            <w:tcW w:w="567" w:type="dxa"/>
+          </w:tcPr>
+          <w:p>
+            <w:r>
+              <w:t>71.5</w:t>
+            </w:r>
+          </w:p>
+        </w:tc>
+        <w:tc>
+          <w:tcPr>
+            <w:tcW w:w="2410" w:type="dxa"/>
+          </w:tcPr>
+          <w:p>
+            <w:r>
+              <w:t>0.010353448928988152</w:t>
+            </w:r>
+          </w:p>
+        </w:tc>
+        <w:tc>
+          <w:tcPr>
+            <w:tcW w:w="709" w:type="dxa"/>
+          </w:tcPr>
+          <w:p>
+            <w:r>
+              <w:t>139.0</w:t>
+            </w:r>
+          </w:p>
+        </w:tc>
+        <w:tc>
+          <w:tcPr>
+            <w:tcW w:w="1427" w:type="dxa"/>
+          </w:tcPr>
+          <w:p>
+            <w:r>
+              <w:t>0.006126600306398777</w:t>
+            </w:r>
+          </w:p>
+        </w:tc>
+        <w:tc>
+          <w:tcPr>
+            <w:tcW w:w="1549" w:type="dxa"/>
+          </w:tcPr>
+          <w:p>
+            <w:r>
+              <w:t>243.5</w:t>
+            </w:r>
+          </w:p>
+        </w:tc>
+      </w:tr>
+    </w:tbl>
+    <w:p>
+      <w:pPr>
+        <w:rPr>
+          <w:rFonts w:ascii="Times New Roman" w:hAnsi="Times New Roman" w:cs="Times New Roman"/>
+          <w:b/>
+          <w:color w:val="000000" w:themeColor="text1"/>
+          <w:sz w:val="28"/>
+          <w:szCs w:val="28"/>
+        </w:rPr>
+      </w:pPr>
+    </w:p>
+    <w:p>
+      <w:pPr>
+        <w:rPr>
+          <w:rFonts w:ascii="Times New Roman" w:hAnsi="Times New Roman" w:cs="Times New Roman"/>
+          <w:b/>
+          <w:color w:val="000000" w:themeColor="text1"/>
+          <w:sz w:val="28"/>
+          <w:szCs w:val="28"/>
+        </w:rPr>
+      </w:pPr>
+    </w:p>
+    <w:p>
+      <w:pPr>
+        <w:rPr>
+          <w:rFonts w:ascii="Times New Roman" w:hAnsi="Times New Roman" w:cs="Times New Roman"/>
+          <w:b/>
+          <w:color w:val="000000" w:themeColor="text1"/>
+          <w:sz w:val="28"/>
+          <w:szCs w:val="28"/>
+        </w:rPr>
+      </w:pPr>
+    </w:p>
+    <w:p>
+      <w:pPr>
+        <w:rPr>
+          <w:rFonts w:ascii="Times New Roman" w:hAnsi="Times New Roman" w:cs="Times New Roman"/>
+          <w:b/>
+          <w:color w:val="000000" w:themeColor="text1"/>
+          <w:sz w:val="28"/>
+          <w:szCs w:val="28"/>
+        </w:rPr>
+      </w:pPr>
+    </w:p>
+    <w:p>
+      <w:pPr>
+        <w:rPr>
+          <w:rFonts w:ascii="Times New Roman" w:hAnsi="Times New Roman" w:cs="Times New Roman"/>
+          <w:b/>
+          <w:color w:val="000000" w:themeColor="text1"/>
+          <w:sz w:val="28"/>
+          <w:szCs w:val="28"/>
+          <w:lang w:val="en-US"/>
+        </w:rPr>
+      </w:pPr>
+      <w:r>
+        <w:rPr>
+          <w:rFonts w:ascii="Times New Roman" w:hAnsi="Times New Roman" w:cs="Times New Roman"/>
+          <w:b/>
+          <w:color w:val="000000" w:themeColor="text1"/>
+          <w:sz w:val="28"/>
+          <w:szCs w:val="28"/>
+        </w:rPr>
+        <w:lastRenderedPageBreak/>
+        <w:t>Смирнов</w:t>
+      </w:r>
+    </w:p>
+    <w:tbl>
+      <w:tblPr>
+        <w:tblStyle w:val="ae"/>
+        <w:tblW w:w="0" w:type="auto"/>
+        <w:tblLayout w:type="fixed"/>
+        <w:tblLook w:val="04A0" w:firstRow="1" w:lastRow="0" w:firstColumn="1" w:lastColumn="0" w:noHBand="0" w:noVBand="1"/>
+      </w:tblPr>
+      <w:tblGrid>
+        <w:gridCol w:w="513"/>
+        <w:gridCol w:w="2572"/>
+        <w:gridCol w:w="567"/>
+        <w:gridCol w:w="2410"/>
+        <w:gridCol w:w="709"/>
+        <w:gridCol w:w="1427"/>
+        <w:gridCol w:w="1549"/>
+      </w:tblGrid>
+      <w:tr>
+        <w:tc>
+          <w:tcPr>
+            <w:tcW w:w="513" w:type="dxa"/>
+          </w:tcPr>
+          <w:p>
+            <w:pPr>
+              <w:rPr>
+                <w:rFonts w:ascii="Times New Roman" w:hAnsi="Times New Roman" w:cs="Times New Roman"/>
+                <w:color w:val="000000" w:themeColor="text1"/>
+              </w:rPr>
+            </w:pPr>
+          </w:p>
+        </w:tc>
+        <w:tc>
+          <w:tcPr>
+            <w:tcW w:w="3139" w:type="dxa"/>
+            <w:gridSpan w:val="2"/>
+          </w:tcPr>
+          <w:p>
+            <w:pPr>
+              <w:rPr>
+                <w:rFonts w:ascii="Times New Roman" w:hAnsi="Times New Roman" w:cs="Times New Roman"/>
+                <w:color w:val="000000" w:themeColor="text1"/>
+              </w:rPr>
+            </w:pPr>
+            <w:r>
+              <w:rPr>
+                <w:rFonts w:ascii="Times New Roman" w:hAnsi="Times New Roman" w:cs="Times New Roman"/>
+                <w:color w:val="000000" w:themeColor="text1"/>
+                <w:lang w:val="en-US"/>
+              </w:rPr>
+              <w:t>N=16600, n=20, m=30</w:t>
+            </w:r>
+          </w:p>
+        </w:tc>
+        <w:tc>
+          <w:tcPr>
+            <w:tcW w:w="3119" w:type="dxa"/>
+            <w:gridSpan w:val="2"/>
+          </w:tcPr>
+          <w:p>
+            <w:pPr>
+              <w:rPr>
+                <w:rFonts w:ascii="Times New Roman" w:hAnsi="Times New Roman" w:cs="Times New Roman"/>
+                <w:color w:val="000000" w:themeColor="text1"/>
+                <w:lang w:val="en-US"/>
+              </w:rPr>
+            </w:pPr>
+            <w:r>
+              <w:rPr>
+                <w:rFonts w:ascii="Times New Roman" w:hAnsi="Times New Roman" w:cs="Times New Roman"/>
+                <w:color w:val="000000" w:themeColor="text1"/>
+                <w:lang w:val="en-US"/>
+              </w:rPr>
+              <w:t>30, 30</w:t>
+            </w:r>
+          </w:p>
+        </w:tc>
+        <w:tc>
+          <w:tcPr>
+            <w:tcW w:w="2976" w:type="dxa"/>
+            <w:gridSpan w:val="2"/>
+          </w:tcPr>
+          <w:p>
+            <w:pPr>
+              <w:rPr>
+                <w:rFonts w:ascii="Times New Roman" w:hAnsi="Times New Roman" w:cs="Times New Roman"/>
+                <w:color w:val="000000" w:themeColor="text1"/>
+                <w:lang w:val="en-US"/>
+              </w:rPr>
+            </w:pPr>
+            <w:r>
+              <w:rPr>
+                <w:rFonts w:ascii="Times New Roman" w:hAnsi="Times New Roman" w:cs="Times New Roman"/>
+                <w:color w:val="000000" w:themeColor="text1"/>
+                <w:lang w:val="en-US"/>
+              </w:rPr>
+              <w:t>30, 40</w:t>
+            </w:r>
+          </w:p>
+        </w:tc>
+      </w:tr>
+      <w:tr>
+        <w:tc>
+          <w:tcPr>
+            <w:tcW w:w="513" w:type="dxa"/>
+          </w:tcPr>
+          <w:p>
+            <w:pPr>
+              <w:rPr>
+                <w:rFonts w:ascii="Times New Roman" w:hAnsi="Times New Roman" w:cs="Times New Roman"/>
+                <w:color w:val="000000" w:themeColor="text1"/>
+              </w:rPr>
+            </w:pPr>
+          </w:p>
+        </w:tc>
+        <w:tc>
+          <w:tcPr>
+            <w:tcW w:w="2572" w:type="dxa"/>
+          </w:tcPr>
+          <w:p>
+            <w:pPr>
+              <w:rPr>
+                <w:rFonts w:ascii="Times New Roman" w:hAnsi="Times New Roman" w:cs="Times New Roman"/>
+                <w:color w:val="000000" w:themeColor="text1"/>
+              </w:rPr>
+            </w:pPr>
+            <w:r>
+              <w:rPr>
+                <w:rFonts w:ascii="Times New Roman" w:hAnsi="Times New Roman" w:cs="Times New Roman"/>
+                <w:color w:val="000000" w:themeColor="text1"/>
+                <w:position w:val="-4"/>
+              </w:rPr>
+              <w:object w:dxaOrig="180" w:dyaOrig="279">
+                <v:shape id="_x0000_i1093" type="#_x0000_t75" style="width:9pt;height:9pt" o:ole="">
+                  <v:imagedata r:id="rId139" o:title=""/>
+                </v:shape>
+                <o:OLEObject Type="Embed" ProgID="Equation.DSMT4" ShapeID="_x0000_i1093" DrawAspect="Content" ObjectID="_1588342774" r:id="rId144"/>
+              </w:object>
+            </w:r>
+            <w:r>
+              <w:rPr>
+                <w:rFonts w:ascii="Times New Roman" w:hAnsi="Times New Roman" w:cs="Times New Roman"/>
+                <w:color w:val="000000" w:themeColor="text1"/>
+              </w:rPr>
+              <w:t>Расстояние по Колмогорову</w:t>
+            </w:r>
+          </w:p>
+        </w:tc>
+        <w:tc>
+          <w:tcPr>
+            <w:tcW w:w="567" w:type="dxa"/>
+          </w:tcPr>
+          <w:p>
+            <w:pPr>
+              <w:rPr>
+                <w:rFonts w:ascii="Times New Roman" w:hAnsi="Times New Roman" w:cs="Times New Roman"/>
+                <w:color w:val="000000" w:themeColor="text1"/>
+              </w:rPr>
+            </w:pPr>
+            <w:r>
+              <w:rPr>
+                <w:rFonts w:ascii="Times New Roman" w:hAnsi="Times New Roman" w:cs="Times New Roman"/>
+                <w:color w:val="000000" w:themeColor="text1"/>
+              </w:rPr>
+              <w:t>*</w:t>
+            </w:r>
+          </w:p>
+        </w:tc>
+        <w:tc>
+          <w:tcPr>
+            <w:tcW w:w="2410" w:type="dxa"/>
+          </w:tcPr>
+          <w:p>
+            <w:pPr>
+              <w:rPr>
+                <w:rFonts w:ascii="Times New Roman" w:hAnsi="Times New Roman" w:cs="Times New Roman"/>
+                <w:color w:val="000000" w:themeColor="text1"/>
+              </w:rPr>
+            </w:pPr>
+          </w:p>
+        </w:tc>
+        <w:tc>
+          <w:tcPr>
+            <w:tcW w:w="709" w:type="dxa"/>
+          </w:tcPr>
+          <w:p>
+            <w:pPr>
+              <w:rPr>
+                <w:rFonts w:ascii="Times New Roman" w:hAnsi="Times New Roman" w:cs="Times New Roman"/>
+                <w:color w:val="000000" w:themeColor="text1"/>
+              </w:rPr>
+            </w:pPr>
+          </w:p>
+        </w:tc>
+        <w:tc>
+          <w:tcPr>
+            <w:tcW w:w="1427" w:type="dxa"/>
+          </w:tcPr>
+          <w:p>
+            <w:pPr>
+              <w:rPr>
+                <w:rFonts w:ascii="Times New Roman" w:hAnsi="Times New Roman" w:cs="Times New Roman"/>
+                <w:color w:val="000000" w:themeColor="text1"/>
+              </w:rPr>
+            </w:pPr>
+          </w:p>
+        </w:tc>
+        <w:tc>
+          <w:tcPr>
+            <w:tcW w:w="1549" w:type="dxa"/>
+          </w:tcPr>
+          <w:p>
+            <w:pPr>
+              <w:rPr>
+                <w:rFonts w:ascii="Times New Roman" w:hAnsi="Times New Roman" w:cs="Times New Roman"/>
+                <w:color w:val="000000" w:themeColor="text1"/>
+              </w:rPr>
+            </w:pPr>
+          </w:p>
+        </w:tc>
+      </w:tr>
+      <w:tr>
+        <w:trPr>
+          <w:trHeight w:val="928"/>
+        </w:trPr>
+        <w:tc>
+          <w:tcPr>
+            <w:tcW w:w="513" w:type="dxa"/>
+          </w:tcPr>
+          <w:p>
+            <w:pPr>
+              <w:rPr>
+                <w:rFonts w:ascii="Times New Roman" w:hAnsi="Times New Roman" w:cs="Times New Roman"/>
+                <w:color w:val="000000" w:themeColor="text1"/>
+                <w:lang w:val="en-US"/>
+              </w:rPr>
+            </w:pPr>
+            <w:r>
+              <w:rPr>
+                <w:rFonts w:ascii="Times New Roman" w:hAnsi="Times New Roman" w:cs="Times New Roman"/>
+                <w:color w:val="000000" w:themeColor="text1"/>
+                <w:lang w:val="en-US"/>
+              </w:rPr>
+              <w:t>0</w:t>
+            </w:r>
+          </w:p>
+        </w:tc>
+        <w:tc>
+          <w:tcPr>
+            <w:tcW w:w="2572" w:type="dxa"/>
+          </w:tcPr>
+          <w:p>
+            <w:r>
+              <w:t>0.5225715805763322</w:t>
+            </w:r>
+          </w:p>
+        </w:tc>
+        <w:tc>
+          <w:tcPr>
+            <w:tcW w:w="567" w:type="dxa"/>
+          </w:tcPr>
+          <w:p>
+            <w:r>
+              <w:t>5.0</w:t>
+            </w:r>
+          </w:p>
+        </w:tc>
+        <w:tc>
+          <w:tcPr>
+            <w:tcW w:w="2410" w:type="dxa"/>
+          </w:tcPr>
+          <w:p>
+            <w:r>
+              <w:t>0.5646230429354729</w:t>
+            </w:r>
+          </w:p>
+        </w:tc>
+        <w:tc>
+          <w:tcPr>
+            <w:tcW w:w="709" w:type="dxa"/>
+          </w:tcPr>
+          <w:p>
+            <w:r>
+              <w:t>5.5</w:t>
+            </w:r>
+          </w:p>
+        </w:tc>
+        <w:tc>
+          <w:tcPr>
+            <w:tcW w:w="1427" w:type="dxa"/>
+          </w:tcPr>
+          <w:p>
+            <w:r>
+              <w:t>0.511252231412543</w:t>
+            </w:r>
+          </w:p>
+        </w:tc>
+        <w:tc>
+          <w:tcPr>
+            <w:tcW w:w="1549" w:type="dxa"/>
+          </w:tcPr>
+          <w:p>
+            <w:r>
+              <w:t>6.0</w:t>
+            </w:r>
+          </w:p>
+        </w:tc>
+      </w:tr>
+      <w:tr>
+        <w:tc>
+          <w:tcPr>
+            <w:tcW w:w="513" w:type="dxa"/>
+          </w:tcPr>
+          <w:p>
+            <w:pPr>
+              <w:rPr>
+                <w:rFonts w:ascii="Times New Roman" w:hAnsi="Times New Roman" w:cs="Times New Roman"/>
+                <w:color w:val="000000" w:themeColor="text1"/>
+                <w:lang w:val="en-US"/>
+              </w:rPr>
+            </w:pPr>
+            <w:r>
+              <w:rPr>
+                <w:rFonts w:ascii="Times New Roman" w:hAnsi="Times New Roman" w:cs="Times New Roman"/>
+                <w:color w:val="000000" w:themeColor="text1"/>
+                <w:lang w:val="en-US"/>
+              </w:rPr>
+              <w:t>1</w:t>
+            </w:r>
+          </w:p>
+        </w:tc>
+        <w:tc>
+          <w:tcPr>
+            <w:tcW w:w="2572" w:type="dxa"/>
+          </w:tcPr>
+          <w:p>
+            <w:r>
+              <w:t>0.1773358423198802</w:t>
+            </w:r>
+          </w:p>
+        </w:tc>
+        <w:tc>
+          <w:tcPr>
+            <w:tcW w:w="567" w:type="dxa"/>
+          </w:tcPr>
+          <w:p>
+            <w:r>
+              <w:t>28.5</w:t>
+            </w:r>
+          </w:p>
+        </w:tc>
+        <w:tc>
+          <w:tcPr>
+            <w:tcW w:w="2410" w:type="dxa"/>
+          </w:tcPr>
+          <w:p>
+            <w:r>
+              <w:t>0.2557694018270209</w:t>
+            </w:r>
+          </w:p>
+        </w:tc>
+        <w:tc>
+          <w:tcPr>
+            <w:tcW w:w="709" w:type="dxa"/>
+          </w:tcPr>
+          <w:p>
+            <w:r>
+              <w:t>31.0</w:t>
+            </w:r>
+          </w:p>
+        </w:tc>
+        <w:tc>
+          <w:tcPr>
+            <w:tcW w:w="1427" w:type="dxa"/>
+          </w:tcPr>
+          <w:p>
+            <w:r>
+              <w:t>0.1635153609583173</w:t>
+            </w:r>
+          </w:p>
+        </w:tc>
+        <w:tc>
+          <w:tcPr>
+            <w:tcW w:w="1549" w:type="dxa"/>
+          </w:tcPr>
+          <w:p>
+            <w:r>
+              <w:t>33.0</w:t>
+            </w:r>
+          </w:p>
+        </w:tc>
+      </w:tr>
+      <w:tr>
+        <w:tc>
+          <w:tcPr>
+            <w:tcW w:w="513" w:type="dxa"/>
+          </w:tcPr>
+          <w:p>
+            <w:pPr>
+              <w:rPr>
+                <w:rFonts w:ascii="Times New Roman" w:hAnsi="Times New Roman" w:cs="Times New Roman"/>
+                <w:color w:val="000000" w:themeColor="text1"/>
+                <w:lang w:val="en-US"/>
+              </w:rPr>
+            </w:pPr>
+            <w:r>
+              <w:rPr>
+                <w:rFonts w:ascii="Times New Roman" w:hAnsi="Times New Roman" w:cs="Times New Roman"/>
+                <w:color w:val="000000" w:themeColor="text1"/>
+                <w:lang w:val="en-US"/>
+              </w:rPr>
+              <w:t>2</w:t>
+            </w:r>
+          </w:p>
+        </w:tc>
+        <w:tc>
+          <w:tcPr>
+            <w:tcW w:w="2572" w:type="dxa"/>
+          </w:tcPr>
+          <w:p>
+            <w:r>
+              <w:t>0.10245632424759099</w:t>
+            </w:r>
+          </w:p>
+        </w:tc>
+        <w:tc>
+          <w:tcPr>
+            <w:tcW w:w="567" w:type="dxa"/>
+          </w:tcPr>
+          <w:p>
+            <w:r>
+              <w:t>46.0</w:t>
+            </w:r>
+          </w:p>
+        </w:tc>
+        <w:tc>
+          <w:tcPr>
+            <w:tcW w:w="2410" w:type="dxa"/>
+          </w:tcPr>
+          <w:p>
+            <w:r>
+              <w:t>0.17625132953786432</w:t>
+            </w:r>
+          </w:p>
+        </w:tc>
+        <w:tc>
+          <w:tcPr>
+            <w:tcW w:w="709" w:type="dxa"/>
+          </w:tcPr>
+          <w:p>
+            <w:r>
+              <w:t>56.0</w:t>
+            </w:r>
+          </w:p>
+        </w:tc>
+        <w:tc>
+          <w:tcPr>
+            <w:tcW w:w="1427" w:type="dxa"/>
+          </w:tcPr>
+          <w:p>
+            <w:r>
+              <w:t>0.08060662373472738</w:t>
+            </w:r>
+          </w:p>
+        </w:tc>
+        <w:tc>
+          <w:tcPr>
+            <w:tcW w:w="1549" w:type="dxa"/>
+          </w:tcPr>
+          <w:p>
+            <w:r>
+              <w:t>64.0</w:t>
+            </w:r>
+          </w:p>
+        </w:tc>
+      </w:tr>
+    </w:tbl>
+    <w:p>
+      <w:pPr>
+        <w:rPr>
+          <w:rFonts w:ascii="Times New Roman" w:hAnsi="Times New Roman" w:cs="Times New Roman"/>
+          <w:b/>
+          <w:color w:val="000000" w:themeColor="text1"/>
+          <w:sz w:val="28"/>
+          <w:szCs w:val="28"/>
+        </w:rPr>
+      </w:pPr>
+    </w:p>
+    <w:tbl>
+      <w:tblPr>
+        <w:tblStyle w:val="ae"/>
+        <w:tblW w:w="0" w:type="auto"/>
+        <w:tblLayout w:type="fixed"/>
+        <w:tblLook w:val="04A0" w:firstRow="1" w:lastRow="0" w:firstColumn="1" w:lastColumn="0" w:noHBand="0" w:noVBand="1"/>
+      </w:tblPr>
+      <w:tblGrid>
+        <w:gridCol w:w="513"/>
+        <w:gridCol w:w="2572"/>
+        <w:gridCol w:w="567"/>
+        <w:gridCol w:w="2410"/>
+        <w:gridCol w:w="709"/>
+        <w:gridCol w:w="1427"/>
+        <w:gridCol w:w="1549"/>
+      </w:tblGrid>
+      <w:tr>
+        <w:tc>
+          <w:tcPr>
+            <w:tcW w:w="513" w:type="dxa"/>
+          </w:tcPr>
+          <w:p>
+            <w:pPr>
+              <w:rPr>
+                <w:rFonts w:ascii="Times New Roman" w:hAnsi="Times New Roman" w:cs="Times New Roman"/>
+                <w:color w:val="000000" w:themeColor="text1"/>
+              </w:rPr>
+            </w:pPr>
+          </w:p>
+        </w:tc>
+        <w:tc>
+          <w:tcPr>
+            <w:tcW w:w="3139" w:type="dxa"/>
+            <w:gridSpan w:val="2"/>
+          </w:tcPr>
+          <w:p>
+            <w:pPr>
+              <w:rPr>
+                <w:rFonts w:ascii="Times New Roman" w:hAnsi="Times New Roman" w:cs="Times New Roman"/>
+                <w:color w:val="000000" w:themeColor="text1"/>
+              </w:rPr>
+            </w:pPr>
+            <w:r>
+              <w:rPr>
+                <w:rFonts w:ascii="Times New Roman" w:hAnsi="Times New Roman" w:cs="Times New Roman"/>
+                <w:color w:val="000000" w:themeColor="text1"/>
+                <w:lang w:val="en-US"/>
+              </w:rPr>
+              <w:t>30, 5</w:t>
+            </w:r>
+            <w:r>
+              <w:rPr>
+                <w:rFonts w:ascii="Times New Roman" w:hAnsi="Times New Roman" w:cs="Times New Roman"/>
+                <w:color w:val="000000" w:themeColor="text1"/>
+                <w:lang w:val="en-US"/>
+              </w:rPr>
+              <w:t>0</w:t>
+            </w:r>
+          </w:p>
+        </w:tc>
+        <w:tc>
+          <w:tcPr>
+            <w:tcW w:w="3119" w:type="dxa"/>
+            <w:gridSpan w:val="2"/>
+          </w:tcPr>
+          <w:p>
+            <w:pPr>
+              <w:rPr>
+                <w:rFonts w:ascii="Times New Roman" w:hAnsi="Times New Roman" w:cs="Times New Roman"/>
+                <w:color w:val="000000" w:themeColor="text1"/>
+                <w:lang w:val="en-US"/>
+              </w:rPr>
+            </w:pPr>
+            <w:r>
+              <w:rPr>
+                <w:rFonts w:ascii="Times New Roman" w:hAnsi="Times New Roman" w:cs="Times New Roman"/>
+                <w:color w:val="000000" w:themeColor="text1"/>
+                <w:lang w:val="en-US"/>
+              </w:rPr>
+              <w:t>70, 100</w:t>
+            </w:r>
+          </w:p>
+        </w:tc>
+        <w:tc>
+          <w:tcPr>
+            <w:tcW w:w="2976" w:type="dxa"/>
+            <w:gridSpan w:val="2"/>
+          </w:tcPr>
+          <w:p>
+            <w:pPr>
+              <w:rPr>
+                <w:rFonts w:ascii="Times New Roman" w:hAnsi="Times New Roman" w:cs="Times New Roman"/>
+                <w:color w:val="000000" w:themeColor="text1"/>
+                <w:lang w:val="en-US"/>
+              </w:rPr>
+            </w:pPr>
+            <w:r>
+              <w:rPr>
+                <w:rFonts w:ascii="Times New Roman" w:hAnsi="Times New Roman" w:cs="Times New Roman"/>
+                <w:color w:val="000000" w:themeColor="text1"/>
+                <w:lang w:val="en-US"/>
+              </w:rPr>
+              <w:t>200, 200</w:t>
+            </w:r>
+          </w:p>
+        </w:tc>
+      </w:tr>
+      <w:tr>
+        <w:tc>
+          <w:tcPr>
+            <w:tcW w:w="513" w:type="dxa"/>
+          </w:tcPr>
+          <w:p>
+            <w:pPr>
+              <w:rPr>
+                <w:rFonts w:ascii="Times New Roman" w:hAnsi="Times New Roman" w:cs="Times New Roman"/>
+                <w:color w:val="000000" w:themeColor="text1"/>
+              </w:rPr>
+            </w:pPr>
+          </w:p>
+        </w:tc>
+        <w:tc>
+          <w:tcPr>
+            <w:tcW w:w="2572" w:type="dxa"/>
+          </w:tcPr>
+          <w:p>
+            <w:pPr>
+              <w:rPr>
+                <w:rFonts w:ascii="Times New Roman" w:hAnsi="Times New Roman" w:cs="Times New Roman"/>
+                <w:color w:val="000000" w:themeColor="text1"/>
+                <w:lang w:val="en-US"/>
+              </w:rPr>
+            </w:pPr>
+          </w:p>
+        </w:tc>
+        <w:tc>
+          <w:tcPr>
+            <w:tcW w:w="567" w:type="dxa"/>
+          </w:tcPr>
+          <w:p>
+            <w:pPr>
+              <w:rPr>
+                <w:rFonts w:ascii="Times New Roman" w:hAnsi="Times New Roman" w:cs="Times New Roman"/>
+                <w:color w:val="000000" w:themeColor="text1"/>
+                <w:lang w:val="en-US"/>
+              </w:rPr>
+            </w:pPr>
+          </w:p>
+        </w:tc>
+        <w:tc>
+          <w:tcPr>
+            <w:tcW w:w="2410" w:type="dxa"/>
+          </w:tcPr>
+          <w:p>
+            <w:pPr>
+              <w:rPr>
+                <w:rFonts w:ascii="Times New Roman" w:hAnsi="Times New Roman" w:cs="Times New Roman"/>
+                <w:color w:val="000000" w:themeColor="text1"/>
+                <w:lang w:val="en-US"/>
+              </w:rPr>
+            </w:pPr>
+          </w:p>
+        </w:tc>
+        <w:tc>
+          <w:tcPr>
+            <w:tcW w:w="709" w:type="dxa"/>
+          </w:tcPr>
+          <w:p>
+            <w:pPr>
+              <w:rPr>
+                <w:rFonts w:ascii="Times New Roman" w:hAnsi="Times New Roman" w:cs="Times New Roman"/>
+                <w:color w:val="000000" w:themeColor="text1"/>
+                <w:lang w:val="en-US"/>
+              </w:rPr>
+            </w:pPr>
+          </w:p>
+        </w:tc>
+        <w:tc>
+          <w:tcPr>
+            <w:tcW w:w="1427" w:type="dxa"/>
+          </w:tcPr>
+          <w:p>
+            <w:pPr>
+              <w:rPr>
+                <w:rFonts w:ascii="Times New Roman" w:hAnsi="Times New Roman" w:cs="Times New Roman"/>
+                <w:color w:val="000000" w:themeColor="text1"/>
+              </w:rPr>
+            </w:pPr>
+          </w:p>
+        </w:tc>
+        <w:tc>
+          <w:tcPr>
+            <w:tcW w:w="1549" w:type="dxa"/>
+          </w:tcPr>
+          <w:p>
+            <w:pPr>
+              <w:rPr>
+                <w:rFonts w:ascii="Times New Roman" w:hAnsi="Times New Roman" w:cs="Times New Roman"/>
+                <w:color w:val="000000" w:themeColor="text1"/>
+              </w:rPr>
+            </w:pPr>
+          </w:p>
+        </w:tc>
+      </w:tr>
+      <w:tr>
+        <w:trPr>
+          <w:trHeight w:val="928"/>
+        </w:trPr>
+        <w:tc>
+          <w:tcPr>
+            <w:tcW w:w="513" w:type="dxa"/>
+          </w:tcPr>
+          <w:p>
+            <w:pPr>
+              <w:rPr>
+                <w:rFonts w:ascii="Times New Roman" w:hAnsi="Times New Roman" w:cs="Times New Roman"/>
+                <w:color w:val="000000" w:themeColor="text1"/>
+                <w:lang w:val="en-US"/>
+              </w:rPr>
+            </w:pPr>
+            <w:r>
+              <w:rPr>
+                <w:rFonts w:ascii="Times New Roman" w:hAnsi="Times New Roman" w:cs="Times New Roman"/>
+                <w:color w:val="000000" w:themeColor="text1"/>
+                <w:lang w:val="en-US"/>
+              </w:rPr>
+              <w:t>0</w:t>
+            </w:r>
+          </w:p>
+        </w:tc>
+        <w:tc>
+          <w:tcPr>
+            <w:tcW w:w="2572" w:type="dxa"/>
+          </w:tcPr>
+          <w:p>
+            <w:r>
+              <w:t>0.5089345868104809</w:t>
+            </w:r>
+          </w:p>
+        </w:tc>
+        <w:tc>
+          <w:tcPr>
+            <w:tcW w:w="567" w:type="dxa"/>
+          </w:tcPr>
+          <w:p>
+            <w:r>
+              <w:t>6.0</w:t>
+            </w:r>
+          </w:p>
+        </w:tc>
+        <w:tc>
+          <w:tcPr>
+            <w:tcW w:w="2410" w:type="dxa"/>
+          </w:tcPr>
+          <w:p>
+            <w:r>
+              <w:t>0.5072942563445924</w:t>
+            </w:r>
+          </w:p>
+        </w:tc>
+        <w:tc>
+          <w:tcPr>
+            <w:tcW w:w="709" w:type="dxa"/>
+          </w:tcPr>
+          <w:p>
+            <w:r>
+              <w:t>7.0</w:t>
+            </w:r>
+          </w:p>
+        </w:tc>
+        <w:tc>
+          <w:tcPr>
+            <w:tcW w:w="1427" w:type="dxa"/>
+          </w:tcPr>
+          <w:p>
+            <w:r>
+              <w:t>0.540092677385176</w:t>
+            </w:r>
+          </w:p>
+        </w:tc>
+        <w:tc>
+          <w:tcPr>
+            <w:tcW w:w="1549" w:type="dxa"/>
+          </w:tcPr>
+          <w:p>
+            <w:r>
+              <w:t>7.0</w:t>
+            </w:r>
+          </w:p>
+        </w:tc>
+      </w:tr>
+      <w:tr>
+        <w:tc>
+          <w:tcPr>
+            <w:tcW w:w="513" w:type="dxa"/>
+          </w:tcPr>
+          <w:p>
+            <w:pPr>
+              <w:rPr>
+                <w:rFonts w:ascii="Times New Roman" w:hAnsi="Times New Roman" w:cs="Times New Roman"/>
+                <w:color w:val="000000" w:themeColor="text1"/>
+                <w:lang w:val="en-US"/>
+              </w:rPr>
+            </w:pPr>
+            <w:r>
+              <w:rPr>
+                <w:rFonts w:ascii="Times New Roman" w:hAnsi="Times New Roman" w:cs="Times New Roman"/>
+                <w:color w:val="000000" w:themeColor="text1"/>
+                <w:lang w:val="en-US"/>
+              </w:rPr>
+              <w:t>1</w:t>
+            </w:r>
+          </w:p>
+        </w:tc>
+        <w:tc>
+          <w:tcPr>
+            <w:tcW w:w="2572" w:type="dxa"/>
+          </w:tcPr>
+          <w:p>
+            <w:r>
+              <w:t>0.16659448091948403</w:t>
+            </w:r>
+          </w:p>
+        </w:tc>
+        <w:tc>
+          <w:tcPr>
+            <w:tcW w:w="567" w:type="dxa"/>
+          </w:tcPr>
+          <w:p>
+            <w:r>
+              <w:t>33.5</w:t>
+            </w:r>
+          </w:p>
+        </w:tc>
+        <w:tc>
+          <w:tcPr>
+            <w:tcW w:w="2410" w:type="dxa"/>
+          </w:tcPr>
+          <w:p>
+            <w:r>
+              <w:t>0.15735952708057133</w:t>
+            </w:r>
+          </w:p>
+        </w:tc>
+        <w:tc>
+          <w:tcPr>
+            <w:tcW w:w="709" w:type="dxa"/>
+          </w:tcPr>
+          <w:p>
+            <w:r>
+              <w:t>44.0</w:t>
+            </w:r>
+          </w:p>
+        </w:tc>
+        <w:tc>
+          <w:tcPr>
+            <w:tcW w:w="1427" w:type="dxa"/>
+          </w:tcPr>
+          <w:p>
+            <w:r>
+              <w:t>0.2033904740447694</w:t>
+            </w:r>
+          </w:p>
+        </w:tc>
+        <w:tc>
+          <w:tcPr>
+            <w:tcW w:w="1549" w:type="dxa"/>
+          </w:tcPr>
+          <w:p>
+            <w:r>
+              <w:t>50.5</w:t>
+            </w:r>
+          </w:p>
+        </w:tc>
+      </w:tr>
+      <w:tr>
+        <w:tc>
+          <w:tcPr>
+            <w:tcW w:w="513" w:type="dxa"/>
+          </w:tcPr>
+          <w:p>
+            <w:pPr>
+              <w:rPr>
+                <w:rFonts w:ascii="Times New Roman" w:hAnsi="Times New Roman" w:cs="Times New Roman"/>
+                <w:color w:val="000000" w:themeColor="text1"/>
+                <w:lang w:val="en-US"/>
+              </w:rPr>
+            </w:pPr>
+            <w:r>
+              <w:rPr>
+                <w:rFonts w:ascii="Times New Roman" w:hAnsi="Times New Roman" w:cs="Times New Roman"/>
+                <w:color w:val="000000" w:themeColor="text1"/>
+                <w:lang w:val="en-US"/>
+              </w:rPr>
+              <w:t>2</w:t>
+            </w:r>
+          </w:p>
+        </w:tc>
+        <w:tc>
+          <w:tcPr>
+            <w:tcW w:w="2572" w:type="dxa"/>
+          </w:tcPr>
+          <w:p>
+            <w:r>
+              <w:t>0.08069086646165269</w:t>
+            </w:r>
+          </w:p>
+        </w:tc>
+        <w:tc>
+          <w:tcPr>
+            <w:tcW w:w="567" w:type="dxa"/>
+          </w:tcPr>
+          <w:p>
+            <w:r>
+              <w:t>73.0</w:t>
+            </w:r>
+          </w:p>
+        </w:tc>
+        <w:tc>
+          <w:tcPr>
+            <w:tcW w:w="2410" w:type="dxa"/>
+          </w:tcPr>
+          <w:p>
+            <w:r>
+              <w:t>0.0575481039293369</w:t>
+            </w:r>
+          </w:p>
+        </w:tc>
+        <w:tc>
+          <w:tcPr>
+            <w:tcW w:w="709" w:type="dxa"/>
+          </w:tcPr>
+          <w:p>
+            <w:r>
+              <w:t>136.5</w:t>
+            </w:r>
+          </w:p>
+        </w:tc>
+        <w:tc>
+          <w:tcPr>
+            <w:tcW w:w="1427" w:type="dxa"/>
+          </w:tcPr>
+          <w:p>
+            <w:r>
+              <w:t>0.09244206408266703</w:t>
+            </w:r>
+          </w:p>
+        </w:tc>
+        <w:tc>
+          <w:tcPr>
+            <w:tcW w:w="1549" w:type="dxa"/>
+          </w:tcPr>
+          <w:p>
+            <w:r>
+              <w:t>246.5</w:t>
+            </w:r>
+          </w:p>
+        </w:tc>
+      </w:tr>
+    </w:tbl>
+    <w:p>
+      <w:pPr>
+        <w:rPr>
+          <w:rFonts w:ascii="Times New Roman" w:hAnsi="Times New Roman" w:cs="Times New Roman"/>
+          <w:b/>
+          <w:color w:val="000000" w:themeColor="text1"/>
+          <w:sz w:val="28"/>
+          <w:szCs w:val="28"/>
+        </w:rPr>
+      </w:pPr>
+    </w:p>
+    <w:tbl>
+      <w:tblPr>
+        <w:tblStyle w:val="ae"/>
+        <w:tblW w:w="0" w:type="auto"/>
+        <w:tblLayout w:type="fixed"/>
+        <w:tblLook w:val="04A0" w:firstRow="1" w:lastRow="0" w:firstColumn="1" w:lastColumn="0" w:noHBand="0" w:noVBand="1"/>
+      </w:tblPr>
+      <w:tblGrid>
+        <w:gridCol w:w="513"/>
+        <w:gridCol w:w="2572"/>
+        <w:gridCol w:w="567"/>
+        <w:gridCol w:w="2410"/>
+        <w:gridCol w:w="709"/>
+        <w:gridCol w:w="1427"/>
+        <w:gridCol w:w="1549"/>
+      </w:tblGrid>
+      <w:tr>
+        <w:tc>
+          <w:tcPr>
+            <w:tcW w:w="513" w:type="dxa"/>
+          </w:tcPr>
+          <w:p>
+            <w:pPr>
+              <w:rPr>
+                <w:rFonts w:ascii="Times New Roman" w:hAnsi="Times New Roman" w:cs="Times New Roman"/>
+                <w:color w:val="000000" w:themeColor="text1"/>
+              </w:rPr>
+            </w:pPr>
+          </w:p>
+        </w:tc>
+        <w:tc>
+          <w:tcPr>
+            <w:tcW w:w="3139" w:type="dxa"/>
+            <w:gridSpan w:val="2"/>
+          </w:tcPr>
+          <w:p>
+            <w:pPr>
+              <w:rPr>
+                <w:rFonts w:ascii="Times New Roman" w:hAnsi="Times New Roman" w:cs="Times New Roman"/>
+                <w:color w:val="000000" w:themeColor="text1"/>
+              </w:rPr>
+            </w:pPr>
+            <w:r>
+              <w:rPr>
+                <w:rFonts w:ascii="Times New Roman" w:hAnsi="Times New Roman" w:cs="Times New Roman"/>
+                <w:color w:val="000000" w:themeColor="text1"/>
+                <w:lang w:val="en-US"/>
+              </w:rPr>
+              <w:t>70</w:t>
+            </w:r>
+            <w:r>
+              <w:rPr>
+                <w:rFonts w:ascii="Times New Roman" w:hAnsi="Times New Roman" w:cs="Times New Roman"/>
+                <w:color w:val="000000" w:themeColor="text1"/>
+                <w:lang w:val="en-US"/>
+              </w:rPr>
+              <w:t xml:space="preserve">, </w:t>
+            </w:r>
+            <w:r>
+              <w:rPr>
+                <w:rFonts w:ascii="Times New Roman" w:hAnsi="Times New Roman" w:cs="Times New Roman"/>
+                <w:color w:val="000000" w:themeColor="text1"/>
+                <w:lang w:val="en-US"/>
+              </w:rPr>
+              <w:t>110</w:t>
+            </w:r>
+          </w:p>
+        </w:tc>
+        <w:tc>
+          <w:tcPr>
+            <w:tcW w:w="3119" w:type="dxa"/>
+            <w:gridSpan w:val="2"/>
+          </w:tcPr>
+          <w:p>
+            <w:pPr>
+              <w:rPr>
+                <w:rFonts w:ascii="Times New Roman" w:hAnsi="Times New Roman" w:cs="Times New Roman"/>
+                <w:color w:val="000000" w:themeColor="text1"/>
+                <w:lang w:val="en-US"/>
+              </w:rPr>
+            </w:pPr>
+            <w:r>
+              <w:rPr>
+                <w:rFonts w:ascii="Times New Roman" w:hAnsi="Times New Roman" w:cs="Times New Roman"/>
+                <w:color w:val="000000" w:themeColor="text1"/>
+                <w:lang w:val="en-US"/>
+              </w:rPr>
+              <w:t>70, 100</w:t>
+            </w:r>
+          </w:p>
+        </w:tc>
+        <w:tc>
+          <w:tcPr>
+            <w:tcW w:w="2976" w:type="dxa"/>
+            <w:gridSpan w:val="2"/>
+          </w:tcPr>
+          <w:p>
+            <w:pPr>
+              <w:rPr>
+                <w:rFonts w:ascii="Times New Roman" w:hAnsi="Times New Roman" w:cs="Times New Roman"/>
+                <w:color w:val="000000" w:themeColor="text1"/>
+                <w:lang w:val="en-US"/>
+              </w:rPr>
+            </w:pPr>
+            <w:r>
+              <w:rPr>
+                <w:rFonts w:ascii="Times New Roman" w:hAnsi="Times New Roman" w:cs="Times New Roman"/>
+                <w:color w:val="000000" w:themeColor="text1"/>
+                <w:lang w:val="en-US"/>
+              </w:rPr>
+              <w:t>200, 200</w:t>
+            </w:r>
+          </w:p>
+        </w:tc>
+      </w:tr>
+      <w:tr>
+        <w:tc>
+          <w:tcPr>
+            <w:tcW w:w="513" w:type="dxa"/>
+          </w:tcPr>
+          <w:p>
+            <w:pPr>
+              <w:rPr>
+                <w:rFonts w:ascii="Times New Roman" w:hAnsi="Times New Roman" w:cs="Times New Roman"/>
+                <w:color w:val="000000" w:themeColor="text1"/>
+              </w:rPr>
+            </w:pPr>
+          </w:p>
+        </w:tc>
+        <w:tc>
+          <w:tcPr>
+            <w:tcW w:w="2572" w:type="dxa"/>
+          </w:tcPr>
+          <w:p>
+            <w:pPr>
+              <w:rPr>
+                <w:rFonts w:ascii="Times New Roman" w:hAnsi="Times New Roman" w:cs="Times New Roman"/>
+                <w:color w:val="000000" w:themeColor="text1"/>
+                <w:lang w:val="en-US"/>
+              </w:rPr>
+            </w:pPr>
+          </w:p>
+        </w:tc>
+        <w:tc>
+          <w:tcPr>
+            <w:tcW w:w="567" w:type="dxa"/>
+          </w:tcPr>
+          <w:p>
+            <w:pPr>
+              <w:rPr>
+                <w:rFonts w:ascii="Times New Roman" w:hAnsi="Times New Roman" w:cs="Times New Roman"/>
+                <w:color w:val="000000" w:themeColor="text1"/>
+                <w:lang w:val="en-US"/>
+              </w:rPr>
+            </w:pPr>
+          </w:p>
+        </w:tc>
+        <w:tc>
+          <w:tcPr>
+            <w:tcW w:w="2410" w:type="dxa"/>
+          </w:tcPr>
+          <w:p>
+            <w:pPr>
+              <w:rPr>
+                <w:rFonts w:ascii="Times New Roman" w:hAnsi="Times New Roman" w:cs="Times New Roman"/>
+                <w:color w:val="000000" w:themeColor="text1"/>
+                <w:lang w:val="en-US"/>
+              </w:rPr>
+            </w:pPr>
+          </w:p>
+        </w:tc>
+        <w:tc>
+          <w:tcPr>
+            <w:tcW w:w="709" w:type="dxa"/>
+          </w:tcPr>
+          <w:p>
+            <w:pPr>
+              <w:rPr>
+                <w:rFonts w:ascii="Times New Roman" w:hAnsi="Times New Roman" w:cs="Times New Roman"/>
+                <w:color w:val="000000" w:themeColor="text1"/>
+                <w:lang w:val="en-US"/>
+              </w:rPr>
+            </w:pPr>
+          </w:p>
+        </w:tc>
+        <w:tc>
+          <w:tcPr>
+            <w:tcW w:w="1427" w:type="dxa"/>
+          </w:tcPr>
+          <w:p>
+            <w:pPr>
+              <w:rPr>
+                <w:rFonts w:ascii="Times New Roman" w:hAnsi="Times New Roman" w:cs="Times New Roman"/>
+                <w:color w:val="000000" w:themeColor="text1"/>
+              </w:rPr>
+            </w:pPr>
+          </w:p>
+        </w:tc>
+        <w:tc>
+          <w:tcPr>
+            <w:tcW w:w="1549" w:type="dxa"/>
+          </w:tcPr>
+          <w:p>
+            <w:pPr>
+              <w:rPr>
+                <w:rFonts w:ascii="Times New Roman" w:hAnsi="Times New Roman" w:cs="Times New Roman"/>
+                <w:color w:val="000000" w:themeColor="text1"/>
+              </w:rPr>
+            </w:pPr>
+          </w:p>
+        </w:tc>
+      </w:tr>
+      <w:tr>
+        <w:trPr>
+          <w:trHeight w:val="928"/>
+        </w:trPr>
+        <w:tc>
+          <w:tcPr>
+            <w:tcW w:w="513" w:type="dxa"/>
+          </w:tcPr>
+          <w:p>
+            <w:pPr>
+              <w:rPr>
+                <w:rFonts w:ascii="Times New Roman" w:hAnsi="Times New Roman" w:cs="Times New Roman"/>
+                <w:color w:val="000000" w:themeColor="text1"/>
+                <w:lang w:val="en-US"/>
+              </w:rPr>
+            </w:pPr>
+            <w:bookmarkStart w:id="7" w:name="_GoBack"/>
+            <w:bookmarkEnd w:id="7"/>
+            <w:r>
+              <w:rPr>
+                <w:rFonts w:ascii="Times New Roman" w:hAnsi="Times New Roman" w:cs="Times New Roman"/>
+                <w:color w:val="000000" w:themeColor="text1"/>
+                <w:lang w:val="en-US"/>
+              </w:rPr>
+              <w:t>0</w:t>
+            </w:r>
+          </w:p>
+        </w:tc>
+        <w:tc>
+          <w:tcPr>
+            <w:tcW w:w="2572" w:type="dxa"/>
+          </w:tcPr>
+          <w:p>
+            <w:r>
+              <w:t>0.5090442970635045</w:t>
+            </w:r>
+          </w:p>
+        </w:tc>
+        <w:tc>
+          <w:tcPr>
+            <w:tcW w:w="567" w:type="dxa"/>
+          </w:tcPr>
+          <w:p>
+            <w:r>
+              <w:t>7.0</w:t>
+            </w:r>
+          </w:p>
+        </w:tc>
+        <w:tc>
+          <w:tcPr>
+            <w:tcW w:w="2410" w:type="dxa"/>
+          </w:tcPr>
+          <w:p>
+            <w:r>
+              <w:t>0.5041810957534603</w:t>
+            </w:r>
+          </w:p>
+        </w:tc>
+        <w:tc>
+          <w:tcPr>
+            <w:tcW w:w="709" w:type="dxa"/>
+          </w:tcPr>
+          <w:p>
+            <w:r>
+              <w:t>6.5</w:t>
+            </w:r>
+          </w:p>
+        </w:tc>
+        <w:tc>
+          <w:tcPr>
+            <w:tcW w:w="1427" w:type="dxa"/>
+          </w:tcPr>
+          <w:p/>
+        </w:tc>
+        <w:tc>
+          <w:tcPr>
+            <w:tcW w:w="1549" w:type="dxa"/>
+          </w:tcPr>
+          <w:p/>
+        </w:tc>
+      </w:tr>
+      <w:tr>
+        <w:tc>
+          <w:tcPr>
+            <w:tcW w:w="513" w:type="dxa"/>
+          </w:tcPr>
+          <w:p>
+            <w:pPr>
+              <w:rPr>
+                <w:rFonts w:ascii="Times New Roman" w:hAnsi="Times New Roman" w:cs="Times New Roman"/>
+                <w:color w:val="000000" w:themeColor="text1"/>
+                <w:lang w:val="en-US"/>
+              </w:rPr>
+            </w:pPr>
+            <w:r>
+              <w:rPr>
+                <w:rFonts w:ascii="Times New Roman" w:hAnsi="Times New Roman" w:cs="Times New Roman"/>
+                <w:color w:val="000000" w:themeColor="text1"/>
+                <w:lang w:val="en-US"/>
+              </w:rPr>
+              <w:t>1</w:t>
+            </w:r>
+          </w:p>
+        </w:tc>
+        <w:tc>
+          <w:tcPr>
+            <w:tcW w:w="2572" w:type="dxa"/>
+          </w:tcPr>
+          <w:p>
+            <w:r>
+              <w:t>0.15996048792424555</w:t>
+            </w:r>
+          </w:p>
+        </w:tc>
+        <w:tc>
+          <w:tcPr>
+            <w:tcW w:w="567" w:type="dxa"/>
+          </w:tcPr>
+          <w:p>
+            <w:r>
+              <w:t>43.5</w:t>
+            </w:r>
+          </w:p>
+        </w:tc>
+        <w:tc>
+          <w:tcPr>
+            <w:tcW w:w="2410" w:type="dxa"/>
+          </w:tcPr>
+          <w:p>
+            <w:r>
+              <w:t>0.15479612518033248</w:t>
+            </w:r>
+          </w:p>
+        </w:tc>
+        <w:tc>
+          <w:tcPr>
+            <w:tcW w:w="709" w:type="dxa"/>
+          </w:tcPr>
+          <w:p>
+            <w:r>
+              <w:t>46.0</w:t>
+            </w:r>
+          </w:p>
+        </w:tc>
+        <w:tc>
+          <w:tcPr>
+            <w:tcW w:w="1427" w:type="dxa"/>
+          </w:tcPr>
+          <w:p/>
+        </w:tc>
+        <w:tc>
+          <w:tcPr>
+            <w:tcW w:w="1549" w:type="dxa"/>
+          </w:tcPr>
+          <w:p/>
+        </w:tc>
+      </w:tr>
+      <w:tr>
+        <w:tc>
+          <w:tcPr>
+            <w:tcW w:w="513" w:type="dxa"/>
+          </w:tcPr>
+          <w:p>
+            <w:pPr>
+              <w:rPr>
+                <w:rFonts w:ascii="Times New Roman" w:hAnsi="Times New Roman" w:cs="Times New Roman"/>
+                <w:color w:val="000000" w:themeColor="text1"/>
+                <w:lang w:val="en-US"/>
+              </w:rPr>
+            </w:pPr>
+            <w:r>
+              <w:rPr>
+                <w:rFonts w:ascii="Times New Roman" w:hAnsi="Times New Roman" w:cs="Times New Roman"/>
+                <w:color w:val="000000" w:themeColor="text1"/>
+                <w:lang w:val="en-US"/>
+              </w:rPr>
+              <w:t>2</w:t>
+            </w:r>
+          </w:p>
+        </w:tc>
+        <w:tc>
+          <w:tcPr>
+            <w:tcW w:w="2572" w:type="dxa"/>
+          </w:tcPr>
+          <w:p>
+            <w:r>
+              <w:t>0.052490608406173256</w:t>
+            </w:r>
+          </w:p>
+        </w:tc>
+        <w:tc>
+          <w:tcPr>
+            <w:tcW w:w="567" w:type="dxa"/>
+          </w:tcPr>
+          <w:p>
+            <w:r>
+              <w:t>141.0</w:t>
+            </w:r>
+          </w:p>
+        </w:tc>
+        <w:tc>
+          <w:tcPr>
+            <w:tcW w:w="2410" w:type="dxa"/>
+          </w:tcPr>
+          <w:p>
+            <w:r>
+              <w:t>0.047139872823409645</w:t>
+            </w:r>
+          </w:p>
+        </w:tc>
+        <w:tc>
+          <w:tcPr>
+            <w:tcW w:w="709" w:type="dxa"/>
+          </w:tcPr>
+          <w:p>
+            <w:r>
+              <w:t>156.5</w:t>
+            </w:r>
+          </w:p>
+        </w:tc>
+        <w:tc>
+          <w:tcPr>
+            <w:tcW w:w="1427" w:type="dxa"/>
+          </w:tcPr>
+          <w:p/>
+        </w:tc>
+        <w:tc>
+          <w:tcPr>
+            <w:tcW w:w="1549" w:type="dxa"/>
+          </w:tcPr>
+          <w:p/>
+        </w:tc>
+      </w:tr>
+    </w:tbl>
+    <w:p>
+      <w:pPr>
+        <w:rPr>
+          <w:rFonts w:ascii="Times New Roman" w:hAnsi="Times New Roman" w:cs="Times New Roman"/>
+          <w:b/>
           <w:color w:val="000000" w:themeColor="text1"/>
           <w:sz w:val="28"/>
           <w:szCs w:val="28"/>
@@ -6609,7 +10238,17 @@
           <w:sz w:val="28"/>
           <w:szCs w:val="28"/>
         </w:rPr>
-        <w:t xml:space="preserve"> / Б. Ю. Лемешко, С. Б. Лемешко // Измерительная техника. – 2005. – № 12. – С. 9–14</w:t>
+        <w:t xml:space="preserve"> / Б. Ю. </w:t>
+      </w:r>
+      <w:r>
+        <w:rPr>
+          <w:rFonts w:ascii="Times New Roman" w:hAnsi="Times New Roman" w:cs="Times New Roman"/>
+          <w:spacing w:val="2"/>
+          <w:sz w:val="28"/>
+          <w:szCs w:val="28"/>
+        </w:rPr>
+        <w:lastRenderedPageBreak/>
+        <w:t>Лемешко, С. Б. Лемешко // Измерительная техника. – 2005. – № 12. – С. 9–14</w:t>
       </w:r>
       <w:bookmarkEnd w:id="11"/>
       <w:r>
@@ -6817,8 +10456,69 @@
           <w:spacing w:val="2"/>
           <w:sz w:val="28"/>
           <w:szCs w:val="28"/>
-        </w:rPr>
-        <w:t>Lehmann E. L. Consistency and unbiasedness of certain nonparametric tests / E. L. Lehmann // Ann. Math. Statist. – 1951. – Vol. 22, № 1. – P. 165–179</w:t>
+          <w:lang w:val="en-US"/>
+        </w:rPr>
+        <w:t xml:space="preserve">Lehmann E. L. Consistency and unbiasedness of certain nonparametric tests / E. L. Lehmann // Ann. </w:t>
+      </w:r>
+      <w:proofErr w:type="spellStart"/>
+      <w:r>
+        <w:rPr>
+          <w:rFonts w:ascii="Times New Roman" w:hAnsi="Times New Roman" w:cs="Times New Roman"/>
+          <w:spacing w:val="2"/>
+          <w:sz w:val="28"/>
+          <w:szCs w:val="28"/>
+        </w:rPr>
+        <w:t>Math</w:t>
+      </w:r>
+      <w:proofErr w:type="spellEnd"/>
+      <w:r>
+        <w:rPr>
+          <w:rFonts w:ascii="Times New Roman" w:hAnsi="Times New Roman" w:cs="Times New Roman"/>
+          <w:spacing w:val="2"/>
+          <w:sz w:val="28"/>
+          <w:szCs w:val="28"/>
+        </w:rPr>
+        <w:t xml:space="preserve">. </w:t>
+      </w:r>
+      <w:proofErr w:type="spellStart"/>
+      <w:r>
+        <w:rPr>
+          <w:rFonts w:ascii="Times New Roman" w:hAnsi="Times New Roman" w:cs="Times New Roman"/>
+          <w:spacing w:val="2"/>
+          <w:sz w:val="28"/>
+          <w:szCs w:val="28"/>
+        </w:rPr>
+        <w:t>Statist</w:t>
+      </w:r>
+      <w:proofErr w:type="spellEnd"/>
+      <w:r>
+        <w:rPr>
+          <w:rFonts w:ascii="Times New Roman" w:hAnsi="Times New Roman" w:cs="Times New Roman"/>
+          <w:spacing w:val="2"/>
+          <w:sz w:val="28"/>
+          <w:szCs w:val="28"/>
+        </w:rPr>
+        <w:t xml:space="preserve">. – 1951. – </w:t>
+      </w:r>
+      <w:proofErr w:type="spellStart"/>
+      <w:r>
+        <w:rPr>
+          <w:rFonts w:ascii="Times New Roman" w:hAnsi="Times New Roman" w:cs="Times New Roman"/>
+          <w:spacing w:val="2"/>
+          <w:sz w:val="28"/>
+          <w:szCs w:val="28"/>
+        </w:rPr>
+        <w:t>Vol</w:t>
+      </w:r>
+      <w:proofErr w:type="spellEnd"/>
+      <w:r>
+        <w:rPr>
+          <w:rFonts w:ascii="Times New Roman" w:hAnsi="Times New Roman" w:cs="Times New Roman"/>
+          <w:spacing w:val="2"/>
+          <w:sz w:val="28"/>
+          <w:szCs w:val="28"/>
+        </w:rPr>
+        <w:t>. 22, № 1. – P. 165–179</w:t>
       </w:r>
       <w:bookmarkEnd w:id="17"/>
       <w:r>
@@ -6860,6 +10560,7 @@
           <w:spacing w:val="2"/>
           <w:sz w:val="28"/>
           <w:szCs w:val="28"/>
+          <w:lang w:val="en-US"/>
         </w:rPr>
         <w:t xml:space="preserve">Newman D. The distribution of range in samples from a normal population, expressed in terms of an independent estimate of standard deviation // </w:t>
       </w:r>
@@ -6870,6 +10571,7 @@
           <w:spacing w:val="2"/>
           <w:sz w:val="28"/>
           <w:szCs w:val="28"/>
+          <w:lang w:val="en-US"/>
         </w:rPr>
         <w:t>Biometrika</w:t>
       </w:r>
@@ -6880,8 +10582,38 @@
           <w:spacing w:val="2"/>
           <w:sz w:val="28"/>
           <w:szCs w:val="28"/>
-        </w:rPr>
-        <w:t>. 1939. Vol. 31. No.1/2. – P. 20-30</w:t>
+          <w:lang w:val="en-US"/>
+        </w:rPr>
+        <w:t xml:space="preserve">. </w:t>
+      </w:r>
+      <w:r>
+        <w:rPr>
+          <w:rFonts w:ascii="Times New Roman" w:hAnsi="Times New Roman" w:cs="Times New Roman"/>
+          <w:spacing w:val="2"/>
+          <w:sz w:val="28"/>
+          <w:szCs w:val="28"/>
+        </w:rPr>
+        <w:t xml:space="preserve">1939. </w:t>
+      </w:r>
+      <w:proofErr w:type="spellStart"/>
+      <w:r>
+        <w:rPr>
+          <w:rFonts w:ascii="Times New Roman" w:hAnsi="Times New Roman" w:cs="Times New Roman"/>
+          <w:spacing w:val="2"/>
+          <w:sz w:val="28"/>
+          <w:szCs w:val="28"/>
+        </w:rPr>
+        <w:t>Vol</w:t>
+      </w:r>
+      <w:proofErr w:type="spellEnd"/>
+      <w:r>
+        <w:rPr>
+          <w:rFonts w:ascii="Times New Roman" w:hAnsi="Times New Roman" w:cs="Times New Roman"/>
+          <w:spacing w:val="2"/>
+          <w:sz w:val="28"/>
+          <w:szCs w:val="28"/>
+        </w:rPr>
+        <w:t>. 31. No.1/2. – P. 20-30</w:t>
       </w:r>
       <w:bookmarkEnd w:id="19"/>
       <w:r>
@@ -6923,6 +10655,7 @@
           <w:spacing w:val="2"/>
           <w:sz w:val="28"/>
           <w:szCs w:val="28"/>
+          <w:lang w:val="en-US"/>
         </w:rPr>
         <w:t xml:space="preserve">Rosenblatt M. Limit theorems associated with variants of the von </w:t>
       </w:r>
@@ -6933,6 +10666,7 @@
           <w:spacing w:val="2"/>
           <w:sz w:val="28"/>
           <w:szCs w:val="28"/>
+          <w:lang w:val="en-US"/>
         </w:rPr>
         <w:t>Mises</w:t>
       </w:r>
@@ -6943,8 +10677,69 @@
           <w:spacing w:val="2"/>
           <w:sz w:val="28"/>
           <w:szCs w:val="28"/>
-        </w:rPr>
-        <w:t xml:space="preserve"> statistic / M. Rosenblatt // Ann. Math. Statist. – 1952. – Vol. 23. – P. 617–623</w:t>
+          <w:lang w:val="en-US"/>
+        </w:rPr>
+        <w:t xml:space="preserve"> statistic / M. Rosenblatt // Ann. </w:t>
+      </w:r>
+      <w:proofErr w:type="spellStart"/>
+      <w:r>
+        <w:rPr>
+          <w:rFonts w:ascii="Times New Roman" w:hAnsi="Times New Roman" w:cs="Times New Roman"/>
+          <w:spacing w:val="2"/>
+          <w:sz w:val="28"/>
+          <w:szCs w:val="28"/>
+        </w:rPr>
+        <w:t>Math</w:t>
+      </w:r>
+      <w:proofErr w:type="spellEnd"/>
+      <w:r>
+        <w:rPr>
+          <w:rFonts w:ascii="Times New Roman" w:hAnsi="Times New Roman" w:cs="Times New Roman"/>
+          <w:spacing w:val="2"/>
+          <w:sz w:val="28"/>
+          <w:szCs w:val="28"/>
+        </w:rPr>
+        <w:t xml:space="preserve">. </w:t>
+      </w:r>
+      <w:proofErr w:type="spellStart"/>
+      <w:r>
+        <w:rPr>
+          <w:rFonts w:ascii="Times New Roman" w:hAnsi="Times New Roman" w:cs="Times New Roman"/>
+          <w:spacing w:val="2"/>
+          <w:sz w:val="28"/>
+          <w:szCs w:val="28"/>
+        </w:rPr>
+        <w:t>Statist</w:t>
+      </w:r>
+      <w:proofErr w:type="spellEnd"/>
+      <w:r>
+        <w:rPr>
+          <w:rFonts w:ascii="Times New Roman" w:hAnsi="Times New Roman" w:cs="Times New Roman"/>
+          <w:spacing w:val="2"/>
+          <w:sz w:val="28"/>
+          <w:szCs w:val="28"/>
+        </w:rPr>
+        <w:t xml:space="preserve">. – 1952. – </w:t>
+      </w:r>
+      <w:proofErr w:type="spellStart"/>
+      <w:r>
+        <w:rPr>
+          <w:rFonts w:ascii="Times New Roman" w:hAnsi="Times New Roman" w:cs="Times New Roman"/>
+          <w:spacing w:val="2"/>
+          <w:sz w:val="28"/>
+          <w:szCs w:val="28"/>
+        </w:rPr>
+        <w:t>Vol</w:t>
+      </w:r>
+      <w:proofErr w:type="spellEnd"/>
+      <w:r>
+        <w:rPr>
+          <w:rFonts w:ascii="Times New Roman" w:hAnsi="Times New Roman" w:cs="Times New Roman"/>
+          <w:spacing w:val="2"/>
+          <w:sz w:val="28"/>
+          <w:szCs w:val="28"/>
+        </w:rPr>
+        <w:t>. 23. – P. 617–623</w:t>
       </w:r>
       <w:bookmarkEnd w:id="21"/>
       <w:r>
@@ -6987,6 +10782,7 @@
           <w:spacing w:val="2"/>
           <w:sz w:val="28"/>
           <w:szCs w:val="28"/>
+          <w:lang w:val="en-US"/>
         </w:rPr>
         <w:t>Pettitt</w:t>
       </w:r>
@@ -6997,6 +10793,7 @@
           <w:spacing w:val="2"/>
           <w:sz w:val="28"/>
           <w:szCs w:val="28"/>
+          <w:lang w:val="en-US"/>
         </w:rPr>
         <w:t xml:space="preserve"> A.N. A two-sample Anderson-Darling rank statistic // </w:t>
       </w:r>
@@ -7007,6 +10804,7 @@
           <w:spacing w:val="2"/>
           <w:sz w:val="28"/>
           <w:szCs w:val="28"/>
+          <w:lang w:val="en-US"/>
         </w:rPr>
         <w:t>Biometrika</w:t>
       </w:r>
@@ -7017,8 +10815,38 @@
           <w:spacing w:val="2"/>
           <w:sz w:val="28"/>
           <w:szCs w:val="28"/>
-        </w:rPr>
-        <w:t>. 1976. Vol. 63. No.1. P. 161-168</w:t>
+          <w:lang w:val="en-US"/>
+        </w:rPr>
+        <w:t xml:space="preserve">. </w:t>
+      </w:r>
+      <w:r>
+        <w:rPr>
+          <w:rFonts w:ascii="Times New Roman" w:hAnsi="Times New Roman" w:cs="Times New Roman"/>
+          <w:spacing w:val="2"/>
+          <w:sz w:val="28"/>
+          <w:szCs w:val="28"/>
+        </w:rPr>
+        <w:t xml:space="preserve">1976. </w:t>
+      </w:r>
+      <w:proofErr w:type="spellStart"/>
+      <w:r>
+        <w:rPr>
+          <w:rFonts w:ascii="Times New Roman" w:hAnsi="Times New Roman" w:cs="Times New Roman"/>
+          <w:spacing w:val="2"/>
+          <w:sz w:val="28"/>
+          <w:szCs w:val="28"/>
+        </w:rPr>
+        <w:t>Vol</w:t>
+      </w:r>
+      <w:proofErr w:type="spellEnd"/>
+      <w:r>
+        <w:rPr>
+          <w:rFonts w:ascii="Times New Roman" w:hAnsi="Times New Roman" w:cs="Times New Roman"/>
+          <w:spacing w:val="2"/>
+          <w:sz w:val="28"/>
+          <w:szCs w:val="28"/>
+        </w:rPr>
+        <w:t>. 63. No.1. P. 161-168</w:t>
       </w:r>
       <w:bookmarkEnd w:id="23"/>
       <w:r>
@@ -7087,7 +10915,7 @@
       </w:pPr>
     </w:p>
     <w:sectPr>
-      <w:footerReference w:type="default" r:id="rId139"/>
+      <w:footerReference w:type="default" r:id="rId145"/>
       <w:pgSz w:w="11906" w:h="16838"/>
       <w:pgMar w:top="1134" w:right="567" w:bottom="1134" w:left="1701" w:header="709" w:footer="709" w:gutter="0"/>
       <w:cols w:space="708"/>
@@ -7132,7 +10960,6 @@
         <w:docPartUnique/>
       </w:docPartObj>
     </w:sdtPr>
-    <w:sdtEndPr/>
     <w:sdtContent>
       <w:p>
         <w:pPr>
@@ -7152,7 +10979,7 @@
           <w:rPr>
             <w:noProof/>
           </w:rPr>
-          <w:t>9</w:t>
+          <w:t>12</w:t>
         </w:r>
         <w:r>
           <w:fldChar w:fldCharType="end"/>
@@ -7896,6 +11723,7 @@
   <w:style w:type="paragraph" w:default="1" w:styleId="a">
     <w:name w:val="Normal"/>
     <w:qFormat/>
+    <w:rsid w:val="00AA5AD4"/>
   </w:style>
   <w:style w:type="paragraph" w:styleId="1">
     <w:name w:val="heading 1"/>
@@ -8340,6 +12168,36 @@
       <w:lang w:val="en-US" w:eastAsia="ru-RU"/>
     </w:rPr>
   </w:style>
+  <w:style w:type="paragraph" w:styleId="af4">
+    <w:name w:val="Balloon Text"/>
+    <w:basedOn w:val="a"/>
+    <w:link w:val="af5"/>
+    <w:uiPriority w:val="99"/>
+    <w:semiHidden/>
+    <w:unhideWhenUsed/>
+    <w:rsid w:val="00F1463B"/>
+    <w:pPr>
+      <w:spacing w:after="0" w:line="240" w:lineRule="auto"/>
+    </w:pPr>
+    <w:rPr>
+      <w:rFonts w:ascii="Tahoma" w:hAnsi="Tahoma" w:cs="Tahoma"/>
+      <w:sz w:val="16"/>
+      <w:szCs w:val="16"/>
+    </w:rPr>
+  </w:style>
+  <w:style w:type="character" w:customStyle="1" w:styleId="af5">
+    <w:name w:val="Текст выноски Знак"/>
+    <w:basedOn w:val="a0"/>
+    <w:link w:val="af4"/>
+    <w:uiPriority w:val="99"/>
+    <w:semiHidden/>
+    <w:rsid w:val="00F1463B"/>
+    <w:rPr>
+      <w:rFonts w:ascii="Tahoma" w:hAnsi="Tahoma" w:cs="Tahoma"/>
+      <w:sz w:val="16"/>
+      <w:szCs w:val="16"/>
+    </w:rPr>
+  </w:style>
 </w:styles>
 </file>
 
@@ -8386,7 +12244,7 @@
     </a:clrScheme>
     <a:fontScheme name="Стандартная">
       <a:majorFont>
-        <a:latin typeface="Calibri Light" panose="020F0302020204030204"/>
+        <a:latin typeface="Calibri Light"/>
         <a:ea typeface=""/>
         <a:cs typeface=""/>
         <a:font script="Jpan" typeface="ＭＳ ゴシック"/>
@@ -8421,7 +12279,7 @@
         <a:font script="Geor" typeface="Sylfaen"/>
       </a:majorFont>
       <a:minorFont>
-        <a:latin typeface="Calibri" panose="020F0502020204030204"/>
+        <a:latin typeface="Calibri"/>
         <a:ea typeface=""/>
         <a:cs typeface=""/>
         <a:font script="Jpan" typeface="ＭＳ 明朝"/>
@@ -8609,7 +12467,7 @@
 </file>
 
 <file path=customXml/itemProps1.xml><?xml version="1.0" encoding="utf-8"?>
-<ds:datastoreItem xmlns:ds="http://schemas.openxmlformats.org/officeDocument/2006/customXml" ds:itemID="{52EBF265-887C-4573-9B4C-43F985B5ECC8}">
+<ds:datastoreItem xmlns:ds="http://schemas.openxmlformats.org/officeDocument/2006/customXml" ds:itemID="{16215489-C0C2-467E-9920-162D135C9AC2}">
   <ds:schemaRefs>
     <ds:schemaRef ds:uri="http://schemas.openxmlformats.org/officeDocument/2006/bibliography"/>
   </ds:schemaRefs>

--- a/Теория/Диплом и практики/Диплом.docx
+++ b/Теория/Диплом и практики/Диплом.docx
@@ -1768,7 +1768,6 @@
         </w:rPr>
         <w:t xml:space="preserve">(проводить одни и те же </w:t>
       </w:r>
-      <w:proofErr w:type="gramStart"/>
       <w:r>
         <w:rPr>
           <w:rFonts w:ascii="Times New Roman" w:hAnsi="Times New Roman" w:cs="Times New Roman"/>
@@ -1778,7 +1777,6 @@
         </w:rPr>
         <w:t>маркетинговые  процедуры</w:t>
       </w:r>
-      <w:proofErr w:type="gramEnd"/>
       <w:r>
         <w:rPr>
           <w:rFonts w:ascii="Times New Roman" w:hAnsi="Times New Roman" w:cs="Times New Roman"/>
@@ -2590,17 +2588,7 @@
           <w:sz w:val="28"/>
           <w:szCs w:val="28"/>
         </w:rPr>
-        <w:t xml:space="preserve"> выборки </w:t>
-      </w:r>
-      <w:proofErr w:type="gramStart"/>
-      <w:r>
-        <w:rPr>
-          <w:rFonts w:ascii="Times New Roman" w:hAnsi="Times New Roman" w:cs="Times New Roman"/>
-          <w:spacing w:val="2"/>
-          <w:sz w:val="28"/>
-          <w:szCs w:val="28"/>
-        </w:rPr>
-        <w:t xml:space="preserve">размером </w:t>
+        <w:t xml:space="preserve"> выборки размером </w:t>
       </w:r>
       <w:r>
         <w:rPr>
@@ -2632,7 +2620,7 @@
           <v:shape id="_x0000_i1025" type="#_x0000_t75" style="width:12.75pt;height:11.25pt" o:ole="">
             <v:imagedata r:id="rId8" o:title=""/>
           </v:shape>
-          <o:OLEObject Type="Embed" ProgID="Equation.DSMT4" ShapeID="_x0000_i1025" DrawAspect="Content" ObjectID="_1588342706" r:id="rId9"/>
+          <o:OLEObject Type="Embed" ProgID="Equation.DSMT4" ShapeID="_x0000_i1025" DrawAspect="Content" ObjectID="_1588532276" r:id="rId9"/>
         </w:object>
       </w:r>
       <w:r>
@@ -2642,17 +2630,7 @@
           <w:sz w:val="28"/>
           <w:szCs w:val="28"/>
         </w:rPr>
-        <w:t xml:space="preserve"> и</w:t>
-      </w:r>
-      <w:proofErr w:type="gramEnd"/>
-      <w:r>
-        <w:rPr>
-          <w:rFonts w:ascii="Times New Roman" w:hAnsi="Times New Roman" w:cs="Times New Roman"/>
-          <w:spacing w:val="2"/>
-          <w:sz w:val="28"/>
-          <w:szCs w:val="28"/>
-        </w:rPr>
-        <w:t xml:space="preserve"> </w:t>
+        <w:t xml:space="preserve"> и </w:t>
       </w:r>
       <w:r>
         <w:rPr>
@@ -2665,7 +2643,7 @@
           <v:shape id="_x0000_i1026" type="#_x0000_t75" style="width:9.75pt;height:11.25pt" o:ole="">
             <v:imagedata r:id="rId10" o:title=""/>
           </v:shape>
-          <o:OLEObject Type="Embed" ProgID="Equation.DSMT4" ShapeID="_x0000_i1026" DrawAspect="Content" ObjectID="_1588342707" r:id="rId11"/>
+          <o:OLEObject Type="Embed" ProgID="Equation.DSMT4" ShapeID="_x0000_i1026" DrawAspect="Content" ObjectID="_1588532277" r:id="rId11"/>
         </w:object>
       </w:r>
       <w:r>
@@ -2701,7 +2679,7 @@
           <v:shape id="_x0000_i1027" type="#_x0000_t75" style="width:78pt;height:18pt" o:ole="">
             <v:imagedata r:id="rId12" o:title=""/>
           </v:shape>
-          <o:OLEObject Type="Embed" ProgID="Equation.DSMT4" ShapeID="_x0000_i1027" DrawAspect="Content" ObjectID="_1588342708" r:id="rId13"/>
+          <o:OLEObject Type="Embed" ProgID="Equation.DSMT4" ShapeID="_x0000_i1027" DrawAspect="Content" ObjectID="_1588532278" r:id="rId13"/>
         </w:object>
       </w:r>
       <w:r>
@@ -2711,17 +2689,7 @@
           <w:sz w:val="28"/>
           <w:szCs w:val="28"/>
         </w:rPr>
-        <w:t xml:space="preserve"> </w:t>
-      </w:r>
-      <w:proofErr w:type="gramStart"/>
-      <w:r>
-        <w:rPr>
-          <w:rFonts w:ascii="Times New Roman" w:hAnsi="Times New Roman" w:cs="Times New Roman"/>
-          <w:spacing w:val="2"/>
-          <w:sz w:val="28"/>
-          <w:szCs w:val="28"/>
-        </w:rPr>
-        <w:t xml:space="preserve">и </w:t>
+        <w:t xml:space="preserve"> и </w:t>
       </w:r>
       <w:r>
         <w:rPr>
@@ -2734,7 +2702,7 @@
           <v:shape id="_x0000_i1028" type="#_x0000_t75" style="width:78.75pt;height:18pt" o:ole="">
             <v:imagedata r:id="rId14" o:title=""/>
           </v:shape>
-          <o:OLEObject Type="Embed" ProgID="Equation.DSMT4" ShapeID="_x0000_i1028" DrawAspect="Content" ObjectID="_1588342709" r:id="rId15"/>
+          <o:OLEObject Type="Embed" ProgID="Equation.DSMT4" ShapeID="_x0000_i1028" DrawAspect="Content" ObjectID="_1588532279" r:id="rId15"/>
         </w:object>
       </w:r>
       <w:r>
@@ -2746,7 +2714,6 @@
         </w:rPr>
         <w:t>.</w:t>
       </w:r>
-      <w:proofErr w:type="gramEnd"/>
     </w:p>
     <w:p>
       <w:pPr>
@@ -2767,17 +2734,7 @@
           <w:sz w:val="28"/>
           <w:szCs w:val="28"/>
         </w:rPr>
-        <w:t xml:space="preserve">Для определенности обычно полагают, </w:t>
-      </w:r>
-      <w:proofErr w:type="gramStart"/>
-      <w:r>
-        <w:rPr>
-          <w:rFonts w:ascii="Times New Roman" w:hAnsi="Times New Roman" w:cs="Times New Roman"/>
-          <w:spacing w:val="2"/>
-          <w:sz w:val="28"/>
-          <w:szCs w:val="28"/>
-        </w:rPr>
-        <w:t xml:space="preserve">что </w:t>
+        <w:t xml:space="preserve">Для определенности обычно полагают, что </w:t>
       </w:r>
       <w:r>
         <w:rPr>
@@ -2790,7 +2747,7 @@
           <v:shape id="_x0000_i1029" type="#_x0000_t75" style="width:27.75pt;height:12pt" o:ole="">
             <v:imagedata r:id="rId16" o:title=""/>
           </v:shape>
-          <o:OLEObject Type="Embed" ProgID="Equation.DSMT4" ShapeID="_x0000_i1029" DrawAspect="Content" ObjectID="_1588342710" r:id="rId17"/>
+          <o:OLEObject Type="Embed" ProgID="Equation.DSMT4" ShapeID="_x0000_i1029" DrawAspect="Content" ObjectID="_1588532280" r:id="rId17"/>
         </w:object>
       </w:r>
       <w:r>
@@ -2800,17 +2757,7 @@
           <w:sz w:val="28"/>
           <w:szCs w:val="28"/>
         </w:rPr>
-        <w:t>,</w:t>
-      </w:r>
-      <w:proofErr w:type="gramEnd"/>
-      <w:r>
-        <w:rPr>
-          <w:rFonts w:ascii="Times New Roman" w:hAnsi="Times New Roman" w:cs="Times New Roman"/>
-          <w:spacing w:val="2"/>
-          <w:sz w:val="28"/>
-          <w:szCs w:val="28"/>
-        </w:rPr>
-        <w:t xml:space="preserve"> но это совсем необязательно. Проверяется гипо</w:t>
+        <w:t>, но это совсем необязательно. Проверяется гипо</w:t>
       </w:r>
       <w:r>
         <w:rPr>
@@ -2848,17 +2795,7 @@
           <w:szCs w:val="28"/>
         </w:rPr>
         <w:softHyphen/>
-        <w:t xml:space="preserve">купности, т. </w:t>
-      </w:r>
-      <w:proofErr w:type="gramStart"/>
-      <w:r>
-        <w:rPr>
-          <w:rFonts w:ascii="Times New Roman" w:hAnsi="Times New Roman" w:cs="Times New Roman"/>
-          <w:spacing w:val="2"/>
-          <w:sz w:val="28"/>
-          <w:szCs w:val="28"/>
-        </w:rPr>
-        <w:t xml:space="preserve">е. </w:t>
+        <w:t xml:space="preserve">купности, т. е. </w:t>
       </w:r>
       <w:r>
         <w:rPr>
@@ -2871,7 +2808,7 @@
           <v:shape id="_x0000_i1030" type="#_x0000_t75" style="width:15.75pt;height:15.75pt" o:ole="">
             <v:imagedata r:id="rId18" o:title=""/>
           </v:shape>
-          <o:OLEObject Type="Embed" ProgID="Equation.DSMT4" ShapeID="_x0000_i1030" DrawAspect="Content" ObjectID="_1588342711" r:id="rId19"/>
+          <o:OLEObject Type="Embed" ProgID="Equation.DSMT4" ShapeID="_x0000_i1030" DrawAspect="Content" ObjectID="_1588532281" r:id="rId19"/>
         </w:object>
       </w:r>
       <w:r>
@@ -2881,17 +2818,7 @@
           <w:sz w:val="28"/>
           <w:szCs w:val="28"/>
         </w:rPr>
-        <w:t>:</w:t>
-      </w:r>
-      <w:proofErr w:type="gramEnd"/>
-      <w:r>
-        <w:rPr>
-          <w:rFonts w:ascii="Times New Roman" w:hAnsi="Times New Roman" w:cs="Times New Roman"/>
-          <w:spacing w:val="2"/>
-          <w:sz w:val="28"/>
-          <w:szCs w:val="28"/>
-        </w:rPr>
-        <w:t xml:space="preserve"> </w:t>
+        <w:t xml:space="preserve">: </w:t>
       </w:r>
       <w:r>
         <w:rPr>
@@ -2904,7 +2831,7 @@
           <v:shape id="_x0000_i1031" type="#_x0000_t75" style="width:57.75pt;height:15pt" o:ole="">
             <v:imagedata r:id="rId20" o:title=""/>
           </v:shape>
-          <o:OLEObject Type="Embed" ProgID="Equation.DSMT4" ShapeID="_x0000_i1031" DrawAspect="Content" ObjectID="_1588342712" r:id="rId21"/>
+          <o:OLEObject Type="Embed" ProgID="Equation.DSMT4" ShapeID="_x0000_i1031" DrawAspect="Content" ObjectID="_1588532282" r:id="rId21"/>
         </w:object>
       </w:r>
       <w:r>
@@ -2927,7 +2854,7 @@
           <v:shape id="_x0000_i1032" type="#_x0000_t75" style="width:9.75pt;height:9.75pt" o:ole="">
             <v:imagedata r:id="rId22" o:title=""/>
           </v:shape>
-          <o:OLEObject Type="Embed" ProgID="Equation.DSMT4" ShapeID="_x0000_i1032" DrawAspect="Content" ObjectID="_1588342713" r:id="rId23"/>
+          <o:OLEObject Type="Embed" ProgID="Equation.DSMT4" ShapeID="_x0000_i1032" DrawAspect="Content" ObjectID="_1588532283" r:id="rId23"/>
         </w:object>
       </w:r>
       <w:r>
@@ -3028,17 +2955,7 @@
           <w:sz w:val="28"/>
           <w:szCs w:val="28"/>
         </w:rPr>
-        <w:t xml:space="preserve">Предполагается, что функции </w:t>
-      </w:r>
-      <w:proofErr w:type="gramStart"/>
-      <w:r>
-        <w:rPr>
-          <w:rFonts w:ascii="Times New Roman" w:hAnsi="Times New Roman" w:cs="Times New Roman"/>
-          <w:spacing w:val="2"/>
-          <w:sz w:val="28"/>
-          <w:szCs w:val="28"/>
-        </w:rPr>
-        <w:t xml:space="preserve">распределения </w:t>
+        <w:t xml:space="preserve">Предполагается, что функции распределения </w:t>
       </w:r>
       <w:r>
         <w:rPr>
@@ -3051,7 +2968,7 @@
           <v:shape id="_x0000_i1033" type="#_x0000_t75" style="width:23.25pt;height:15pt" o:ole="">
             <v:imagedata r:id="rId24" o:title=""/>
           </v:shape>
-          <o:OLEObject Type="Embed" ProgID="Equation.DSMT4" ShapeID="_x0000_i1033" DrawAspect="Content" ObjectID="_1588342714" r:id="rId25"/>
+          <o:OLEObject Type="Embed" ProgID="Equation.DSMT4" ShapeID="_x0000_i1033" DrawAspect="Content" ObjectID="_1588532284" r:id="rId25"/>
         </w:object>
       </w:r>
       <w:r>
@@ -3061,17 +2978,7 @@
           <w:sz w:val="28"/>
           <w:szCs w:val="28"/>
         </w:rPr>
-        <w:t xml:space="preserve"> и</w:t>
-      </w:r>
-      <w:proofErr w:type="gramEnd"/>
-      <w:r>
-        <w:rPr>
-          <w:rFonts w:ascii="Times New Roman" w:hAnsi="Times New Roman" w:cs="Times New Roman"/>
-          <w:spacing w:val="2"/>
-          <w:sz w:val="28"/>
-          <w:szCs w:val="28"/>
-        </w:rPr>
-        <w:t xml:space="preserve"> </w:t>
+        <w:t xml:space="preserve"> и </w:t>
       </w:r>
       <w:r>
         <w:rPr>
@@ -3084,7 +2991,7 @@
           <v:shape id="_x0000_i1034" type="#_x0000_t75" style="width:23.25pt;height:15pt" o:ole="">
             <v:imagedata r:id="rId26" o:title=""/>
           </v:shape>
-          <o:OLEObject Type="Embed" ProgID="Equation.DSMT4" ShapeID="_x0000_i1034" DrawAspect="Content" ObjectID="_1588342715" r:id="rId27"/>
+          <o:OLEObject Type="Embed" ProgID="Equation.DSMT4" ShapeID="_x0000_i1034" DrawAspect="Content" ObjectID="_1588532285" r:id="rId27"/>
         </w:object>
       </w:r>
       <w:r>
@@ -3133,7 +3040,7 @@
           <v:shape id="_x0000_i1035" type="#_x0000_t75" style="width:120.75pt;height:23.25pt" o:ole="">
             <v:imagedata r:id="rId28" o:title=""/>
           </v:shape>
-          <o:OLEObject Type="Embed" ProgID="Equation.DSMT4" ShapeID="_x0000_i1035" DrawAspect="Content" ObjectID="_1588342716" r:id="rId29"/>
+          <o:OLEObject Type="Embed" ProgID="Equation.DSMT4" ShapeID="_x0000_i1035" DrawAspect="Content" ObjectID="_1588532286" r:id="rId29"/>
         </w:object>
       </w:r>
     </w:p>
@@ -3162,17 +3069,7 @@
           <w:sz w:val="28"/>
           <w:szCs w:val="28"/>
         </w:rPr>
-        <w:t xml:space="preserve"> значение </w:t>
-      </w:r>
-      <w:proofErr w:type="gramStart"/>
-      <w:r>
-        <w:rPr>
-          <w:rFonts w:ascii="Times New Roman" w:hAnsi="Times New Roman" w:cs="Times New Roman"/>
-          <w:spacing w:val="2"/>
-          <w:sz w:val="28"/>
-          <w:szCs w:val="28"/>
-        </w:rPr>
-        <w:t xml:space="preserve">статистики </w:t>
+        <w:t xml:space="preserve"> значение статистики </w:t>
       </w:r>
       <w:r>
         <w:rPr>
@@ -3185,7 +3082,7 @@
           <v:shape id="_x0000_i1036" type="#_x0000_t75" style="width:23.25pt;height:18pt" o:ole="">
             <v:imagedata r:id="rId30" o:title=""/>
           </v:shape>
-          <o:OLEObject Type="Embed" ProgID="Equation.DSMT4" ShapeID="_x0000_i1036" DrawAspect="Content" ObjectID="_1588342717" r:id="rId31"/>
+          <o:OLEObject Type="Embed" ProgID="Equation.DSMT4" ShapeID="_x0000_i1036" DrawAspect="Content" ObjectID="_1588532287" r:id="rId31"/>
         </w:object>
       </w:r>
       <w:r>
@@ -3205,17 +3102,7 @@
           <w:szCs w:val="28"/>
         </w:rPr>
         <w:softHyphen/>
-        <w:t>дуется</w:t>
-      </w:r>
-      <w:proofErr w:type="gramEnd"/>
-      <w:r>
-        <w:rPr>
-          <w:rFonts w:ascii="Times New Roman" w:hAnsi="Times New Roman" w:cs="Times New Roman"/>
-          <w:spacing w:val="2"/>
-          <w:sz w:val="28"/>
-          <w:szCs w:val="28"/>
-        </w:rPr>
-        <w:t xml:space="preserve"> вычислять в соответствии с соотношениями [</w:t>
+        <w:t>дуется вычислять в соответствии с соотношениями [</w:t>
       </w:r>
       <w:r>
         <w:rPr>
@@ -3255,7 +3142,7 @@
           <v:shape id="_x0000_i1037" type="#_x0000_t75" style="width:224.25pt;height:32.25pt" o:ole="">
             <v:imagedata r:id="rId32" o:title=""/>
           </v:shape>
-          <o:OLEObject Type="Embed" ProgID="Equation.DSMT4" ShapeID="_x0000_i1037" DrawAspect="Content" ObjectID="_1588342718" r:id="rId33"/>
+          <o:OLEObject Type="Embed" ProgID="Equation.DSMT4" ShapeID="_x0000_i1037" DrawAspect="Content" ObjectID="_1588532288" r:id="rId33"/>
         </w:object>
       </w:r>
       <w:r>
@@ -3284,7 +3171,7 @@
           <v:shape id="_x0000_i1038" type="#_x0000_t75" style="width:222.75pt;height:32.25pt" o:ole="">
             <v:imagedata r:id="rId34" o:title=""/>
           </v:shape>
-          <o:OLEObject Type="Embed" ProgID="Equation.DSMT4" ShapeID="_x0000_i1038" DrawAspect="Content" ObjectID="_1588342719" r:id="rId35"/>
+          <o:OLEObject Type="Embed" ProgID="Equation.DSMT4" ShapeID="_x0000_i1038" DrawAspect="Content" ObjectID="_1588532289" r:id="rId35"/>
         </w:object>
       </w:r>
       <w:r>
@@ -3311,7 +3198,7 @@
           <v:shape id="_x0000_i1039" type="#_x0000_t75" style="width:112.5pt;height:23.25pt" o:ole="">
             <v:imagedata r:id="rId36" o:title=""/>
           </v:shape>
-          <o:OLEObject Type="Embed" ProgID="Equation.DSMT4" ShapeID="_x0000_i1039" DrawAspect="Content" ObjectID="_1588342720" r:id="rId37"/>
+          <o:OLEObject Type="Embed" ProgID="Equation.DSMT4" ShapeID="_x0000_i1039" DrawAspect="Content" ObjectID="_1588532290" r:id="rId37"/>
         </w:object>
       </w:r>
       <w:r>
@@ -3337,17 +3224,7 @@
           <w:sz w:val="28"/>
           <w:szCs w:val="28"/>
         </w:rPr>
-        <w:t xml:space="preserve">Если </w:t>
-      </w:r>
-      <w:proofErr w:type="gramStart"/>
-      <w:r>
-        <w:rPr>
-          <w:rFonts w:ascii="Times New Roman" w:hAnsi="Times New Roman" w:cs="Times New Roman"/>
-          <w:spacing w:val="2"/>
-          <w:sz w:val="28"/>
-          <w:szCs w:val="28"/>
-        </w:rPr>
-        <w:t xml:space="preserve">гипотеза </w:t>
+        <w:t xml:space="preserve">Если гипотеза </w:t>
       </w:r>
       <w:r>
         <w:rPr>
@@ -3360,7 +3237,7 @@
           <v:shape id="_x0000_i1040" type="#_x0000_t75" style="width:15.75pt;height:15.75pt" o:ole="">
             <v:imagedata r:id="rId38" o:title=""/>
           </v:shape>
-          <o:OLEObject Type="Embed" ProgID="Equation.DSMT4" ShapeID="_x0000_i1040" DrawAspect="Content" ObjectID="_1588342721" r:id="rId39"/>
+          <o:OLEObject Type="Embed" ProgID="Equation.DSMT4" ShapeID="_x0000_i1040" DrawAspect="Content" ObjectID="_1588532291" r:id="rId39"/>
         </w:object>
       </w:r>
       <w:r>
@@ -3370,17 +3247,7 @@
           <w:sz w:val="28"/>
           <w:szCs w:val="28"/>
         </w:rPr>
-        <w:t xml:space="preserve"> справедлива</w:t>
-      </w:r>
-      <w:proofErr w:type="gramEnd"/>
-      <w:r>
-        <w:rPr>
-          <w:rFonts w:ascii="Times New Roman" w:hAnsi="Times New Roman" w:cs="Times New Roman"/>
-          <w:spacing w:val="2"/>
-          <w:sz w:val="28"/>
-          <w:szCs w:val="28"/>
-        </w:rPr>
-        <w:t>, то при неограниченном увеличении объемов выборок [</w:t>
+        <w:t xml:space="preserve"> справедлива, то при неограниченном увеличении объемов выборок [</w:t>
       </w:r>
       <w:r>
         <w:rPr>
@@ -3411,7 +3278,7 @@
           <v:shape id="_x0000_i1041" type="#_x0000_t75" style="width:152.25pt;height:36.75pt" o:ole="">
             <v:imagedata r:id="rId40" o:title=""/>
           </v:shape>
-          <o:OLEObject Type="Embed" ProgID="Equation.DSMT4" ShapeID="_x0000_i1041" DrawAspect="Content" ObjectID="_1588342722" r:id="rId41"/>
+          <o:OLEObject Type="Embed" ProgID="Equation.DSMT4" ShapeID="_x0000_i1041" DrawAspect="Content" ObjectID="_1588532292" r:id="rId41"/>
         </w:object>
       </w:r>
       <w:r>
@@ -3458,7 +3325,7 @@
           <v:shape id="_x0000_i1042" type="#_x0000_t75" style="width:81.75pt;height:32.25pt" o:ole="">
             <v:imagedata r:id="rId42" o:title=""/>
           </v:shape>
-          <o:OLEObject Type="Embed" ProgID="Equation.DSMT4" ShapeID="_x0000_i1042" DrawAspect="Content" ObjectID="_1588342723" r:id="rId43"/>
+          <o:OLEObject Type="Embed" ProgID="Equation.DSMT4" ShapeID="_x0000_i1042" DrawAspect="Content" ObjectID="_1588532293" r:id="rId43"/>
         </w:object>
       </w:r>
     </w:p>
@@ -3471,25 +3338,14 @@
           <w:szCs w:val="28"/>
         </w:rPr>
       </w:pPr>
-      <w:proofErr w:type="gramStart"/>
-      <w:r>
-        <w:rPr>
-          <w:rFonts w:ascii="Times New Roman" w:hAnsi="Times New Roman" w:cs="Times New Roman"/>
-          <w:spacing w:val="2"/>
-          <w:sz w:val="28"/>
-          <w:szCs w:val="28"/>
-        </w:rPr>
-        <w:t>в</w:t>
-      </w:r>
-      <w:proofErr w:type="gramEnd"/>
-      <w:r>
-        <w:rPr>
-          <w:rFonts w:ascii="Times New Roman" w:hAnsi="Times New Roman" w:cs="Times New Roman"/>
-          <w:spacing w:val="2"/>
-          <w:sz w:val="28"/>
-          <w:szCs w:val="28"/>
-        </w:rPr>
-        <w:t xml:space="preserve"> пределе подчиняется распределению Колмогорова </w:t>
+      <w:r>
+        <w:rPr>
+          <w:rFonts w:ascii="Times New Roman" w:hAnsi="Times New Roman" w:cs="Times New Roman"/>
+          <w:spacing w:val="2"/>
+          <w:sz w:val="28"/>
+          <w:szCs w:val="28"/>
+        </w:rPr>
+        <w:t xml:space="preserve">в пределе подчиняется распределению Колмогорова </w:t>
       </w:r>
       <w:r>
         <w:rPr>
@@ -3502,7 +3358,7 @@
           <v:shape id="_x0000_i1043" type="#_x0000_t75" style="width:27pt;height:15pt" o:ole="">
             <v:imagedata r:id="rId44" o:title=""/>
           </v:shape>
-          <o:OLEObject Type="Embed" ProgID="Equation.DSMT4" ShapeID="_x0000_i1043" DrawAspect="Content" ObjectID="_1588342724" r:id="rId45"/>
+          <o:OLEObject Type="Embed" ProgID="Equation.DSMT4" ShapeID="_x0000_i1043" DrawAspect="Content" ObjectID="_1588532294" r:id="rId45"/>
         </w:object>
       </w:r>
       <w:r>
@@ -3554,7 +3410,7 @@
           <v:shape id="_x0000_i1044" type="#_x0000_t75" style="width:118.5pt;height:35.25pt" o:ole="">
             <v:imagedata r:id="rId46" o:title=""/>
           </v:shape>
-          <o:OLEObject Type="Embed" ProgID="Equation.DSMT4" ShapeID="_x0000_i1044" DrawAspect="Content" ObjectID="_1588342725" r:id="rId47"/>
+          <o:OLEObject Type="Embed" ProgID="Equation.DSMT4" ShapeID="_x0000_i1044" DrawAspect="Content" ObjectID="_1588532295" r:id="rId47"/>
         </w:object>
       </w:r>
       <w:r>
@@ -3585,17 +3441,7 @@
           <w:sz w:val="28"/>
           <w:szCs w:val="28"/>
         </w:rPr>
-        <w:t xml:space="preserve">Однако при ограниченных </w:t>
-      </w:r>
-      <w:proofErr w:type="gramStart"/>
-      <w:r>
-        <w:rPr>
-          <w:rFonts w:ascii="Times New Roman" w:hAnsi="Times New Roman" w:cs="Times New Roman"/>
-          <w:spacing w:val="2"/>
-          <w:sz w:val="28"/>
-          <w:szCs w:val="28"/>
-        </w:rPr>
-        <w:t xml:space="preserve">значениях </w:t>
+        <w:t xml:space="preserve">Однако при ограниченных значениях </w:t>
       </w:r>
       <w:r>
         <w:rPr>
@@ -3608,7 +3454,7 @@
           <v:shape id="_x0000_i1045" type="#_x0000_t75" style="width:12pt;height:9.75pt" o:ole="">
             <v:imagedata r:id="rId48" o:title=""/>
           </v:shape>
-          <o:OLEObject Type="Embed" ProgID="Equation.DSMT4" ShapeID="_x0000_i1045" DrawAspect="Content" ObjectID="_1588342726" r:id="rId49"/>
+          <o:OLEObject Type="Embed" ProgID="Equation.DSMT4" ShapeID="_x0000_i1045" DrawAspect="Content" ObjectID="_1588532296" r:id="rId49"/>
         </w:object>
       </w:r>
       <w:r>
@@ -3618,17 +3464,7 @@
           <w:sz w:val="28"/>
           <w:szCs w:val="28"/>
         </w:rPr>
-        <w:t xml:space="preserve"> и</w:t>
-      </w:r>
-      <w:proofErr w:type="gramEnd"/>
-      <w:r>
-        <w:rPr>
-          <w:rFonts w:ascii="Times New Roman" w:hAnsi="Times New Roman" w:cs="Times New Roman"/>
-          <w:spacing w:val="2"/>
-          <w:sz w:val="28"/>
-          <w:szCs w:val="28"/>
-        </w:rPr>
-        <w:t xml:space="preserve"> </w:t>
+        <w:t xml:space="preserve"> и </w:t>
       </w:r>
       <w:r>
         <w:rPr>
@@ -3641,7 +3477,7 @@
           <v:shape id="_x0000_i1046" type="#_x0000_t75" style="width:9.75pt;height:9.75pt" o:ole="">
             <v:imagedata r:id="rId50" o:title=""/>
           </v:shape>
-          <o:OLEObject Type="Embed" ProgID="Equation.DSMT4" ShapeID="_x0000_i1046" DrawAspect="Content" ObjectID="_1588342727" r:id="rId51"/>
+          <o:OLEObject Type="Embed" ProgID="Equation.DSMT4" ShapeID="_x0000_i1046" DrawAspect="Content" ObjectID="_1588532297" r:id="rId51"/>
         </w:object>
       </w:r>
       <w:r>
@@ -3664,7 +3500,7 @@
           <v:shape id="_x0000_i1047" type="#_x0000_t75" style="width:23.25pt;height:20.25pt" o:ole="">
             <v:imagedata r:id="rId52" o:title=""/>
           </v:shape>
-          <o:OLEObject Type="Embed" ProgID="Equation.DSMT4" ShapeID="_x0000_i1047" DrawAspect="Content" ObjectID="_1588342728" r:id="rId53"/>
+          <o:OLEObject Type="Embed" ProgID="Equation.DSMT4" ShapeID="_x0000_i1047" DrawAspect="Content" ObjectID="_1588532298" r:id="rId53"/>
         </w:object>
       </w:r>
       <w:r>
@@ -3687,7 +3523,7 @@
           <v:shape id="_x0000_i1048" type="#_x0000_t75" style="width:23.25pt;height:18pt" o:ole="">
             <v:imagedata r:id="rId54" o:title=""/>
           </v:shape>
-          <o:OLEObject Type="Embed" ProgID="Equation.DSMT4" ShapeID="_x0000_i1048" DrawAspect="Content" ObjectID="_1588342729" r:id="rId55"/>
+          <o:OLEObject Type="Embed" ProgID="Equation.DSMT4" ShapeID="_x0000_i1048" DrawAspect="Content" ObjectID="_1588532299" r:id="rId55"/>
         </w:object>
       </w:r>
       <w:r>
@@ -3710,7 +3546,7 @@
           <v:shape id="_x0000_i1049" type="#_x0000_t75" style="width:20.25pt;height:12pt" o:ole="">
             <v:imagedata r:id="rId56" o:title=""/>
           </v:shape>
-          <o:OLEObject Type="Embed" ProgID="Equation.DSMT4" ShapeID="_x0000_i1049" DrawAspect="Content" ObjectID="_1588342730" r:id="rId57"/>
+          <o:OLEObject Type="Embed" ProgID="Equation.DSMT4" ShapeID="_x0000_i1049" DrawAspect="Content" ObjectID="_1588532300" r:id="rId57"/>
         </w:object>
       </w:r>
       <w:r>
@@ -3733,7 +3569,7 @@
           <v:shape id="_x0000_i1050" type="#_x0000_t75" style="width:9.75pt;height:12pt" o:ole="">
             <v:imagedata r:id="rId58" o:title=""/>
           </v:shape>
-          <o:OLEObject Type="Embed" ProgID="Equation.DSMT4" ShapeID="_x0000_i1050" DrawAspect="Content" ObjectID="_1588342731" r:id="rId59"/>
+          <o:OLEObject Type="Embed" ProgID="Equation.DSMT4" ShapeID="_x0000_i1050" DrawAspect="Content" ObjectID="_1588532301" r:id="rId59"/>
         </w:object>
       </w:r>
       <w:r>
@@ -3756,7 +3592,7 @@
           <v:shape id="_x0000_i1051" type="#_x0000_t75" style="width:12pt;height:9.75pt" o:ole="">
             <v:imagedata r:id="rId60" o:title=""/>
           </v:shape>
-          <o:OLEObject Type="Embed" ProgID="Equation.DSMT4" ShapeID="_x0000_i1051" DrawAspect="Content" ObjectID="_1588342732" r:id="rId61"/>
+          <o:OLEObject Type="Embed" ProgID="Equation.DSMT4" ShapeID="_x0000_i1051" DrawAspect="Content" ObjectID="_1588532302" r:id="rId61"/>
         </w:object>
       </w:r>
       <w:r>
@@ -3779,7 +3615,7 @@
           <v:shape id="_x0000_i1052" type="#_x0000_t75" style="width:9.75pt;height:9.75pt" o:ole="">
             <v:imagedata r:id="rId62" o:title=""/>
           </v:shape>
-          <o:OLEObject Type="Embed" ProgID="Equation.DSMT4" ShapeID="_x0000_i1052" DrawAspect="Content" ObjectID="_1588342733" r:id="rId63"/>
+          <o:OLEObject Type="Embed" ProgID="Equation.DSMT4" ShapeID="_x0000_i1052" DrawAspect="Content" ObjectID="_1588532303" r:id="rId63"/>
         </w:object>
       </w:r>
       <w:r>
@@ -3825,17 +3661,7 @@
           <w:sz w:val="28"/>
           <w:szCs w:val="28"/>
         </w:rPr>
-        <w:t xml:space="preserve">Условное </w:t>
-      </w:r>
-      <w:proofErr w:type="gramStart"/>
-      <w:r>
-        <w:rPr>
-          <w:rFonts w:ascii="Times New Roman" w:hAnsi="Times New Roman" w:cs="Times New Roman"/>
-          <w:spacing w:val="2"/>
-          <w:sz w:val="28"/>
-          <w:szCs w:val="28"/>
-        </w:rPr>
-        <w:t xml:space="preserve">распределение </w:t>
+        <w:t xml:space="preserve">Условное распределение </w:t>
       </w:r>
       <w:r>
         <w:rPr>
@@ -3848,7 +3674,7 @@
           <v:shape id="_x0000_i1053" type="#_x0000_t75" style="width:51.75pt;height:20.25pt" o:ole="">
             <v:imagedata r:id="rId64" o:title=""/>
           </v:shape>
-          <o:OLEObject Type="Embed" ProgID="Equation.DSMT4" ShapeID="_x0000_i1053" DrawAspect="Content" ObjectID="_1588342734" r:id="rId65"/>
+          <o:OLEObject Type="Embed" ProgID="Equation.DSMT4" ShapeID="_x0000_i1053" DrawAspect="Content" ObjectID="_1588532304" r:id="rId65"/>
         </w:object>
       </w:r>
       <w:r>
@@ -3858,17 +3684,7 @@
           <w:sz w:val="28"/>
           <w:szCs w:val="28"/>
         </w:rPr>
-        <w:t xml:space="preserve"> статистики</w:t>
-      </w:r>
-      <w:proofErr w:type="gramEnd"/>
-      <w:r>
-        <w:rPr>
-          <w:rFonts w:ascii="Times New Roman" w:hAnsi="Times New Roman" w:cs="Times New Roman"/>
-          <w:spacing w:val="2"/>
-          <w:sz w:val="28"/>
-          <w:szCs w:val="28"/>
-        </w:rPr>
-        <w:t xml:space="preserve"> </w:t>
+        <w:t xml:space="preserve"> статистики </w:t>
       </w:r>
       <w:r>
         <w:rPr>
@@ -3881,7 +3697,7 @@
           <v:shape id="_x0000_i1054" type="#_x0000_t75" style="width:15pt;height:15.75pt" o:ole="">
             <v:imagedata r:id="rId66" o:title=""/>
           </v:shape>
-          <o:OLEObject Type="Embed" ProgID="Equation.DSMT4" ShapeID="_x0000_i1054" DrawAspect="Content" ObjectID="_1588342735" r:id="rId67"/>
+          <o:OLEObject Type="Embed" ProgID="Equation.DSMT4" ShapeID="_x0000_i1054" DrawAspect="Content" ObjectID="_1588532305" r:id="rId67"/>
         </w:object>
       </w:r>
       <w:r>
@@ -3922,7 +3738,7 @@
           <v:shape id="_x0000_i1055" type="#_x0000_t75" style="width:15.75pt;height:15.75pt" o:ole="">
             <v:imagedata r:id="rId68" o:title=""/>
           </v:shape>
-          <o:OLEObject Type="Embed" ProgID="Equation.DSMT4" ShapeID="_x0000_i1055" DrawAspect="Content" ObjectID="_1588342736" r:id="rId69"/>
+          <o:OLEObject Type="Embed" ProgID="Equation.DSMT4" ShapeID="_x0000_i1055" DrawAspect="Content" ObjectID="_1588532306" r:id="rId69"/>
         </w:object>
       </w:r>
       <w:r>
@@ -3945,7 +3761,7 @@
           <v:shape id="_x0000_i1056" type="#_x0000_t75" style="width:27pt;height:15pt" o:ole="">
             <v:imagedata r:id="rId70" o:title=""/>
           </v:shape>
-          <o:OLEObject Type="Embed" ProgID="Equation.DSMT4" ShapeID="_x0000_i1056" DrawAspect="Content" ObjectID="_1588342737" r:id="rId71"/>
+          <o:OLEObject Type="Embed" ProgID="Equation.DSMT4" ShapeID="_x0000_i1056" DrawAspect="Content" ObjectID="_1588532307" r:id="rId71"/>
         </w:object>
       </w:r>
       <w:r>
@@ -4004,7 +3820,7 @@
           <v:shape id="_x0000_i1057" type="#_x0000_t75" style="width:12pt;height:9.75pt" o:ole="">
             <v:imagedata r:id="rId72" o:title=""/>
           </v:shape>
-          <o:OLEObject Type="Embed" ProgID="Equation.DSMT4" ShapeID="_x0000_i1057" DrawAspect="Content" ObjectID="_1588342738" r:id="rId73"/>
+          <o:OLEObject Type="Embed" ProgID="Equation.DSMT4" ShapeID="_x0000_i1057" DrawAspect="Content" ObjectID="_1588532308" r:id="rId73"/>
         </w:object>
       </w:r>
       <w:r>
@@ -4027,7 +3843,7 @@
           <v:shape id="_x0000_i1058" type="#_x0000_t75" style="width:9.75pt;height:9.75pt" o:ole="">
             <v:imagedata r:id="rId74" o:title=""/>
           </v:shape>
-          <o:OLEObject Type="Embed" ProgID="Equation.DSMT4" ShapeID="_x0000_i1058" DrawAspect="Content" ObjectID="_1588342739" r:id="rId75"/>
+          <o:OLEObject Type="Embed" ProgID="Equation.DSMT4" ShapeID="_x0000_i1058" DrawAspect="Content" ObjectID="_1588532309" r:id="rId75"/>
         </w:object>
       </w:r>
       <w:r>
@@ -4060,18 +3876,7 @@
           <w:szCs w:val="28"/>
           <w:highlight w:val="yellow"/>
         </w:rPr>
-        <w:t xml:space="preserve">Гладкость распределения статистики сильно зависит от </w:t>
-      </w:r>
-      <w:proofErr w:type="gramStart"/>
-      <w:r>
-        <w:rPr>
-          <w:rFonts w:ascii="Times New Roman" w:hAnsi="Times New Roman" w:cs="Times New Roman"/>
-          <w:spacing w:val="2"/>
-          <w:sz w:val="28"/>
-          <w:szCs w:val="28"/>
-          <w:highlight w:val="yellow"/>
-        </w:rPr>
-        <w:t xml:space="preserve">величины </w:t>
+        <w:t xml:space="preserve">Гладкость распределения статистики сильно зависит от величины </w:t>
       </w:r>
       <w:r>
         <w:rPr>
@@ -4085,7 +3890,7 @@
           <v:shape id="_x0000_i1059" type="#_x0000_t75" style="width:9.75pt;height:12pt" o:ole="">
             <v:imagedata r:id="rId76" o:title=""/>
           </v:shape>
-          <o:OLEObject Type="Embed" ProgID="Equation.DSMT4" ShapeID="_x0000_i1059" DrawAspect="Content" ObjectID="_1588342740" r:id="rId77"/>
+          <o:OLEObject Type="Embed" ProgID="Equation.DSMT4" ShapeID="_x0000_i1059" DrawAspect="Content" ObjectID="_1588532310" r:id="rId77"/>
         </w:object>
       </w:r>
       <w:r>
@@ -4096,29 +3901,7 @@
           <w:szCs w:val="28"/>
           <w:highlight w:val="yellow"/>
         </w:rPr>
-        <w:t>.</w:t>
-      </w:r>
-      <w:proofErr w:type="gramEnd"/>
-      <w:r>
-        <w:rPr>
-          <w:rFonts w:ascii="Times New Roman" w:hAnsi="Times New Roman" w:cs="Times New Roman"/>
-          <w:spacing w:val="2"/>
-          <w:sz w:val="28"/>
-          <w:szCs w:val="28"/>
-          <w:highlight w:val="yellow"/>
-        </w:rPr>
-        <w:t xml:space="preserve"> Поэтому предпочтительнее применять критерий, когда объемы </w:t>
-      </w:r>
-      <w:proofErr w:type="gramStart"/>
-      <w:r>
-        <w:rPr>
-          <w:rFonts w:ascii="Times New Roman" w:hAnsi="Times New Roman" w:cs="Times New Roman"/>
-          <w:spacing w:val="2"/>
-          <w:sz w:val="28"/>
-          <w:szCs w:val="28"/>
-          <w:highlight w:val="yellow"/>
-        </w:rPr>
-        <w:t xml:space="preserve">выборок </w:t>
+        <w:t xml:space="preserve">. Поэтому предпочтительнее применять критерий, когда объемы выборок </w:t>
       </w:r>
       <w:r>
         <w:rPr>
@@ -4132,7 +3915,7 @@
           <v:shape id="_x0000_i1060" type="#_x0000_t75" style="width:12pt;height:9.75pt" o:ole="">
             <v:imagedata r:id="rId78" o:title=""/>
           </v:shape>
-          <o:OLEObject Type="Embed" ProgID="Equation.DSMT4" ShapeID="_x0000_i1060" DrawAspect="Content" ObjectID="_1588342741" r:id="rId79"/>
+          <o:OLEObject Type="Embed" ProgID="Equation.DSMT4" ShapeID="_x0000_i1060" DrawAspect="Content" ObjectID="_1588532311" r:id="rId79"/>
         </w:object>
       </w:r>
       <w:r>
@@ -4143,18 +3926,7 @@
           <w:szCs w:val="28"/>
           <w:highlight w:val="yellow"/>
         </w:rPr>
-        <w:t xml:space="preserve"> и</w:t>
-      </w:r>
-      <w:proofErr w:type="gramEnd"/>
-      <w:r>
-        <w:rPr>
-          <w:rFonts w:ascii="Times New Roman" w:hAnsi="Times New Roman" w:cs="Times New Roman"/>
-          <w:spacing w:val="2"/>
-          <w:sz w:val="28"/>
-          <w:szCs w:val="28"/>
-          <w:highlight w:val="yellow"/>
-        </w:rPr>
-        <w:t xml:space="preserve"> </w:t>
+        <w:t xml:space="preserve"> и </w:t>
       </w:r>
       <w:r>
         <w:rPr>
@@ -4168,7 +3940,7 @@
           <v:shape id="_x0000_i1061" type="#_x0000_t75" style="width:9.75pt;height:9.75pt" o:ole="">
             <v:imagedata r:id="rId80" o:title=""/>
           </v:shape>
-          <o:OLEObject Type="Embed" ProgID="Equation.DSMT4" ShapeID="_x0000_i1061" DrawAspect="Content" ObjectID="_1588342742" r:id="rId81"/>
+          <o:OLEObject Type="Embed" ProgID="Equation.DSMT4" ShapeID="_x0000_i1061" DrawAspect="Content" ObjectID="_1588532312" r:id="rId81"/>
         </w:object>
       </w:r>
       <w:r>
@@ -4190,18 +3962,7 @@
           <w:highlight w:val="yellow"/>
         </w:rPr>
         <w:softHyphen/>
-        <w:t xml:space="preserve">имно простые числа. В таких случаях наименьшее общее </w:t>
-      </w:r>
-      <w:proofErr w:type="gramStart"/>
-      <w:r>
-        <w:rPr>
-          <w:rFonts w:ascii="Times New Roman" w:hAnsi="Times New Roman" w:cs="Times New Roman"/>
-          <w:spacing w:val="2"/>
-          <w:sz w:val="28"/>
-          <w:szCs w:val="28"/>
-          <w:highlight w:val="yellow"/>
-        </w:rPr>
-        <w:t xml:space="preserve">кратное </w:t>
+        <w:t xml:space="preserve">имно простые числа. В таких случаях наименьшее общее кратное </w:t>
       </w:r>
       <w:r>
         <w:rPr>
@@ -4215,7 +3976,7 @@
           <v:shape id="_x0000_i1062" type="#_x0000_t75" style="width:12pt;height:9.75pt" o:ole="">
             <v:imagedata r:id="rId82" o:title=""/>
           </v:shape>
-          <o:OLEObject Type="Embed" ProgID="Equation.DSMT4" ShapeID="_x0000_i1062" DrawAspect="Content" ObjectID="_1588342743" r:id="rId83"/>
+          <o:OLEObject Type="Embed" ProgID="Equation.DSMT4" ShapeID="_x0000_i1062" DrawAspect="Content" ObjectID="_1588532313" r:id="rId83"/>
         </w:object>
       </w:r>
       <w:r>
@@ -4226,18 +3987,7 @@
           <w:szCs w:val="28"/>
           <w:highlight w:val="yellow"/>
         </w:rPr>
-        <w:t xml:space="preserve"> и</w:t>
-      </w:r>
-      <w:proofErr w:type="gramEnd"/>
-      <w:r>
-        <w:rPr>
-          <w:rFonts w:ascii="Times New Roman" w:hAnsi="Times New Roman" w:cs="Times New Roman"/>
-          <w:spacing w:val="2"/>
-          <w:sz w:val="28"/>
-          <w:szCs w:val="28"/>
-          <w:highlight w:val="yellow"/>
-        </w:rPr>
-        <w:t xml:space="preserve"> </w:t>
+        <w:t xml:space="preserve"> и </w:t>
       </w:r>
       <w:r>
         <w:rPr>
@@ -4251,7 +4001,7 @@
           <v:shape id="_x0000_i1063" type="#_x0000_t75" style="width:9.75pt;height:9.75pt" o:ole="">
             <v:imagedata r:id="rId84" o:title=""/>
           </v:shape>
-          <o:OLEObject Type="Embed" ProgID="Equation.DSMT4" ShapeID="_x0000_i1063" DrawAspect="Content" ObjectID="_1588342744" r:id="rId85"/>
+          <o:OLEObject Type="Embed" ProgID="Equation.DSMT4" ShapeID="_x0000_i1063" DrawAspect="Content" ObjectID="_1588532314" r:id="rId85"/>
         </w:object>
       </w:r>
       <w:r>
@@ -4276,7 +4026,7 @@
           <v:shape id="_x0000_i1064" type="#_x0000_t75" style="width:33pt;height:12pt" o:ole="">
             <v:imagedata r:id="rId86" o:title=""/>
           </v:shape>
-          <o:OLEObject Type="Embed" ProgID="Equation.DSMT4" ShapeID="_x0000_i1064" DrawAspect="Content" ObjectID="_1588342745" r:id="rId87"/>
+          <o:OLEObject Type="Embed" ProgID="Equation.DSMT4" ShapeID="_x0000_i1064" DrawAspect="Content" ObjectID="_1588532315" r:id="rId87"/>
         </w:object>
       </w:r>
       <w:r>
@@ -4348,9 +4098,8 @@
           <w:sz w:val="28"/>
           <w:szCs w:val="28"/>
         </w:rPr>
-        <w:t xml:space="preserve">ритерий </w:t>
-      </w:r>
-      <w:proofErr w:type="spellStart"/>
+        <w:t>ритерий Ле</w:t>
+      </w:r>
       <w:r>
         <w:rPr>
           <w:rFonts w:ascii="Times New Roman" w:hAnsi="Times New Roman" w:cs="Times New Roman"/>
@@ -4359,20 +4108,9 @@
           <w:sz w:val="28"/>
           <w:szCs w:val="28"/>
         </w:rPr>
-        <w:t>Ле</w:t>
-      </w:r>
-      <w:r>
-        <w:rPr>
-          <w:rFonts w:ascii="Times New Roman" w:hAnsi="Times New Roman" w:cs="Times New Roman"/>
-          <w:b/>
-          <w:color w:val="000000" w:themeColor="text1"/>
-          <w:sz w:val="28"/>
-          <w:szCs w:val="28"/>
-        </w:rPr>
         <w:t>мана-Розенблатта</w:t>
       </w:r>
       <w:bookmarkEnd w:id="4"/>
-      <w:proofErr w:type="spellEnd"/>
     </w:p>
     <w:p>
       <w:pPr>
@@ -4391,57 +4129,7 @@
           <w:sz w:val="28"/>
           <w:szCs w:val="28"/>
         </w:rPr>
-        <w:t xml:space="preserve">Критерий однородности </w:t>
-      </w:r>
-      <w:proofErr w:type="spellStart"/>
-      <w:r>
-        <w:rPr>
-          <w:rFonts w:ascii="Times New Roman" w:hAnsi="Times New Roman" w:cs="Times New Roman"/>
-          <w:spacing w:val="2"/>
-          <w:sz w:val="28"/>
-          <w:szCs w:val="28"/>
-        </w:rPr>
-        <w:t>Лемана</w:t>
-      </w:r>
-      <w:proofErr w:type="spellEnd"/>
-      <w:r>
-        <w:rPr>
-          <w:rFonts w:ascii="Times New Roman" w:hAnsi="Times New Roman" w:cs="Times New Roman"/>
-          <w:spacing w:val="2"/>
-          <w:sz w:val="28"/>
-          <w:szCs w:val="28"/>
-        </w:rPr>
-        <w:t>–</w:t>
-      </w:r>
-      <w:proofErr w:type="spellStart"/>
-      <w:r>
-        <w:rPr>
-          <w:rFonts w:ascii="Times New Roman" w:hAnsi="Times New Roman" w:cs="Times New Roman"/>
-          <w:spacing w:val="2"/>
-          <w:sz w:val="28"/>
-          <w:szCs w:val="28"/>
-        </w:rPr>
-        <w:t>Розенблатта</w:t>
-      </w:r>
-      <w:proofErr w:type="spellEnd"/>
-      <w:r>
-        <w:rPr>
-          <w:rFonts w:ascii="Times New Roman" w:hAnsi="Times New Roman" w:cs="Times New Roman"/>
-          <w:spacing w:val="2"/>
-          <w:sz w:val="28"/>
-          <w:szCs w:val="28"/>
-        </w:rPr>
-        <w:t xml:space="preserve"> представляет собой критерий </w:t>
-      </w:r>
-      <w:proofErr w:type="gramStart"/>
-      <w:r>
-        <w:rPr>
-          <w:rFonts w:ascii="Times New Roman" w:hAnsi="Times New Roman" w:cs="Times New Roman"/>
-          <w:spacing w:val="2"/>
-          <w:sz w:val="28"/>
-          <w:szCs w:val="28"/>
-        </w:rPr>
-        <w:t xml:space="preserve">типа </w:t>
+        <w:t xml:space="preserve">Критерий однородности Лемана–Розенблатта представляет собой критерий типа </w:t>
       </w:r>
       <w:r>
         <w:rPr>
@@ -4454,7 +4142,7 @@
           <v:shape id="_x0000_i1065" type="#_x0000_t75" style="width:15.75pt;height:15.75pt" o:ole="">
             <v:imagedata r:id="rId88" o:title=""/>
           </v:shape>
-          <o:OLEObject Type="Embed" ProgID="Equation.DSMT4" ShapeID="_x0000_i1065" DrawAspect="Content" ObjectID="_1588342746" r:id="rId89"/>
+          <o:OLEObject Type="Embed" ProgID="Equation.DSMT4" ShapeID="_x0000_i1065" DrawAspect="Content" ObjectID="_1588532316" r:id="rId89"/>
         </w:object>
       </w:r>
       <w:r>
@@ -4464,17 +4152,7 @@
           <w:sz w:val="28"/>
           <w:szCs w:val="28"/>
         </w:rPr>
-        <w:t>.</w:t>
-      </w:r>
-      <w:proofErr w:type="gramEnd"/>
-      <w:r>
-        <w:rPr>
-          <w:rFonts w:ascii="Times New Roman" w:hAnsi="Times New Roman" w:cs="Times New Roman"/>
-          <w:spacing w:val="2"/>
-          <w:sz w:val="28"/>
-          <w:szCs w:val="28"/>
-        </w:rPr>
-        <w:t xml:space="preserve"> Критерий предложен в работе [</w:t>
+        <w:t>. Критерий предложен в работе [</w:t>
       </w:r>
       <w:r>
         <w:rPr>
@@ -4555,7 +4233,7 @@
           <v:shape id="_x0000_i1066" type="#_x0000_t75" style="width:181.5pt;height:33pt" o:ole="">
             <v:imagedata r:id="rId90" o:title=""/>
           </v:shape>
-          <o:OLEObject Type="Embed" ProgID="Equation.DSMT4" ShapeID="_x0000_i1066" DrawAspect="Content" ObjectID="_1588342747" r:id="rId91"/>
+          <o:OLEObject Type="Embed" ProgID="Equation.DSMT4" ShapeID="_x0000_i1066" DrawAspect="Content" ObjectID="_1588532317" r:id="rId91"/>
         </w:object>
       </w:r>
       <w:r>
@@ -4578,7 +4256,6 @@
           <w:szCs w:val="28"/>
         </w:rPr>
       </w:pPr>
-      <w:proofErr w:type="gramStart"/>
       <w:r>
         <w:rPr>
           <w:rFonts w:ascii="Times New Roman" w:hAnsi="Times New Roman" w:cs="Times New Roman"/>
@@ -4600,7 +4277,7 @@
           <v:shape id="_x0000_i1067" type="#_x0000_t75" style="width:171pt;height:29.25pt" o:ole="">
             <v:imagedata r:id="rId92" o:title=""/>
           </v:shape>
-          <o:OLEObject Type="Embed" ProgID="Equation.DSMT4" ShapeID="_x0000_i1067" DrawAspect="Content" ObjectID="_1588342748" r:id="rId93"/>
+          <o:OLEObject Type="Embed" ProgID="Equation.DSMT4" ShapeID="_x0000_i1067" DrawAspect="Content" ObjectID="_1588532318" r:id="rId93"/>
         </w:object>
       </w:r>
       <w:r>
@@ -4610,27 +4287,7 @@
           <w:sz w:val="28"/>
           <w:szCs w:val="28"/>
         </w:rPr>
-        <w:t xml:space="preserve"> –</w:t>
-      </w:r>
-      <w:proofErr w:type="gramEnd"/>
-      <w:r>
-        <w:rPr>
-          <w:rFonts w:ascii="Times New Roman" w:hAnsi="Times New Roman" w:cs="Times New Roman"/>
-          <w:spacing w:val="2"/>
-          <w:sz w:val="28"/>
-          <w:szCs w:val="28"/>
-        </w:rPr>
-        <w:t xml:space="preserve"> эмпирическая функция распределения, построенная по вариационному ряду объединения двух выборок. </w:t>
-      </w:r>
-      <w:proofErr w:type="gramStart"/>
-      <w:r>
-        <w:rPr>
-          <w:rFonts w:ascii="Times New Roman" w:hAnsi="Times New Roman" w:cs="Times New Roman"/>
-          <w:spacing w:val="2"/>
-          <w:sz w:val="28"/>
-          <w:szCs w:val="28"/>
-        </w:rPr>
-        <w:t xml:space="preserve">Статистика </w:t>
+        <w:t xml:space="preserve"> – эмпирическая функция распределения, построенная по вариационному ряду объединения двух выборок. Статистика </w:t>
       </w:r>
       <w:r>
         <w:rPr>
@@ -4643,7 +4300,7 @@
           <v:shape id="_x0000_i1068" type="#_x0000_t75" style="width:10.5pt;height:12pt" o:ole="">
             <v:imagedata r:id="rId94" o:title=""/>
           </v:shape>
-          <o:OLEObject Type="Embed" ProgID="Equation.DSMT4" ShapeID="_x0000_i1068" DrawAspect="Content" ObjectID="_1588342749" r:id="rId95"/>
+          <o:OLEObject Type="Embed" ProgID="Equation.DSMT4" ShapeID="_x0000_i1068" DrawAspect="Content" ObjectID="_1588532319" r:id="rId95"/>
         </w:object>
       </w:r>
       <w:r>
@@ -4653,17 +4310,7 @@
           <w:sz w:val="28"/>
           <w:szCs w:val="28"/>
         </w:rPr>
-        <w:t xml:space="preserve"> используется</w:t>
-      </w:r>
-      <w:proofErr w:type="gramEnd"/>
-      <w:r>
-        <w:rPr>
-          <w:rFonts w:ascii="Times New Roman" w:hAnsi="Times New Roman" w:cs="Times New Roman"/>
-          <w:spacing w:val="2"/>
-          <w:sz w:val="28"/>
-          <w:szCs w:val="28"/>
-        </w:rPr>
-        <w:t xml:space="preserve"> в форме [</w:t>
+        <w:t xml:space="preserve"> используется в форме [</w:t>
       </w:r>
       <w:r>
         <w:rPr>
@@ -4729,7 +4376,7 @@
                 <v:shape id="_x0000_i1069" type="#_x0000_t75" style="width:250.5pt;height:36pt" o:ole="">
                   <v:imagedata r:id="rId96" o:title=""/>
                 </v:shape>
-                <o:OLEObject Type="Embed" ProgID="Equation.DSMT4" ShapeID="_x0000_i1069" DrawAspect="Content" ObjectID="_1588342750" r:id="rId97"/>
+                <o:OLEObject Type="Embed" ProgID="Equation.DSMT4" ShapeID="_x0000_i1069" DrawAspect="Content" ObjectID="_1588532320" r:id="rId97"/>
               </w:object>
             </w:r>
             <w:r>
@@ -4816,7 +4463,6 @@
           <w:szCs w:val="28"/>
         </w:rPr>
       </w:pPr>
-      <w:proofErr w:type="gramStart"/>
       <w:r>
         <w:rPr>
           <w:rFonts w:ascii="Times New Roman" w:hAnsi="Times New Roman" w:cs="Times New Roman"/>
@@ -4837,7 +4483,7 @@
           <v:shape id="_x0000_i1070" type="#_x0000_t75" style="width:9.75pt;height:15.75pt" o:ole="">
             <v:imagedata r:id="rId98" o:title=""/>
           </v:shape>
-          <o:OLEObject Type="Embed" ProgID="Equation.DSMT4" ShapeID="_x0000_i1070" DrawAspect="Content" ObjectID="_1588342751" r:id="rId99"/>
+          <o:OLEObject Type="Embed" ProgID="Equation.DSMT4" ShapeID="_x0000_i1070" DrawAspect="Content" ObjectID="_1588532321" r:id="rId99"/>
         </w:object>
       </w:r>
       <w:r>
@@ -4847,17 +4493,7 @@
           <w:sz w:val="28"/>
           <w:szCs w:val="28"/>
         </w:rPr>
-        <w:t xml:space="preserve"> –</w:t>
-      </w:r>
-      <w:proofErr w:type="gramEnd"/>
-      <w:r>
-        <w:rPr>
-          <w:rFonts w:ascii="Times New Roman" w:hAnsi="Times New Roman" w:cs="Times New Roman"/>
-          <w:spacing w:val="2"/>
-          <w:sz w:val="28"/>
-          <w:szCs w:val="28"/>
-        </w:rPr>
-        <w:t xml:space="preserve"> порядковый номер (ранг) </w:t>
+        <w:t xml:space="preserve"> – порядковый номер (ранг) </w:t>
       </w:r>
       <w:r>
         <w:rPr>
@@ -4870,7 +4506,7 @@
           <v:shape id="_x0000_i1071" type="#_x0000_t75" style="width:12pt;height:15.75pt" o:ole="">
             <v:imagedata r:id="rId100" o:title=""/>
           </v:shape>
-          <o:OLEObject Type="Embed" ProgID="Equation.DSMT4" ShapeID="_x0000_i1071" DrawAspect="Content" ObjectID="_1588342752" r:id="rId101"/>
+          <o:OLEObject Type="Embed" ProgID="Equation.DSMT4" ShapeID="_x0000_i1071" DrawAspect="Content" ObjectID="_1588532322" r:id="rId101"/>
         </w:object>
       </w:r>
       <w:r>
@@ -4893,7 +4529,7 @@
           <v:shape id="_x0000_i1072" type="#_x0000_t75" style="width:12pt;height:18pt" o:ole="">
             <v:imagedata r:id="rId102" o:title=""/>
           </v:shape>
-          <o:OLEObject Type="Embed" ProgID="Equation.DSMT4" ShapeID="_x0000_i1072" DrawAspect="Content" ObjectID="_1588342753" r:id="rId103"/>
+          <o:OLEObject Type="Embed" ProgID="Equation.DSMT4" ShapeID="_x0000_i1072" DrawAspect="Content" ObjectID="_1588532323" r:id="rId103"/>
         </w:object>
       </w:r>
       <w:r>
@@ -4916,7 +4552,7 @@
           <v:shape id="_x0000_i1073" type="#_x0000_t75" style="width:12pt;height:18pt" o:ole="">
             <v:imagedata r:id="rId104" o:title=""/>
           </v:shape>
-          <o:OLEObject Type="Embed" ProgID="Equation.DSMT4" ShapeID="_x0000_i1073" DrawAspect="Content" ObjectID="_1588342754" r:id="rId105"/>
+          <o:OLEObject Type="Embed" ProgID="Equation.DSMT4" ShapeID="_x0000_i1073" DrawAspect="Content" ObjectID="_1588532324" r:id="rId105"/>
         </w:object>
       </w:r>
       <w:r>
@@ -5009,17 +4645,7 @@
           <w:sz w:val="28"/>
           <w:szCs w:val="28"/>
         </w:rPr>
-        <w:t xml:space="preserve">) в пределе распределена </w:t>
-      </w:r>
-      <w:proofErr w:type="gramStart"/>
-      <w:r>
-        <w:rPr>
-          <w:rFonts w:ascii="Times New Roman" w:hAnsi="Times New Roman" w:cs="Times New Roman"/>
-          <w:spacing w:val="2"/>
-          <w:sz w:val="28"/>
-          <w:szCs w:val="28"/>
-        </w:rPr>
-        <w:t xml:space="preserve">как </w:t>
+        <w:t xml:space="preserve">) в пределе распределена как </w:t>
       </w:r>
       <w:r>
         <w:rPr>
@@ -5032,7 +4658,7 @@
           <v:shape id="_x0000_i1074" type="#_x0000_t75" style="width:23.25pt;height:15pt" o:ole="">
             <v:imagedata r:id="rId106" o:title=""/>
           </v:shape>
-          <o:OLEObject Type="Embed" ProgID="Equation.DSMT4" ShapeID="_x0000_i1074" DrawAspect="Content" ObjectID="_1588342755" r:id="rId107"/>
+          <o:OLEObject Type="Embed" ProgID="Equation.DSMT4" ShapeID="_x0000_i1074" DrawAspect="Content" ObjectID="_1588532325" r:id="rId107"/>
         </w:object>
       </w:r>
       <w:r>
@@ -5044,7 +4670,6 @@
         </w:rPr>
         <w:t>:</w:t>
       </w:r>
-      <w:proofErr w:type="gramEnd"/>
     </w:p>
     <w:p>
       <w:pPr>
@@ -5070,7 +4695,7 @@
           <v:shape id="_x0000_i1075" type="#_x0000_t75" style="width:95.25pt;height:32.25pt" o:ole="">
             <v:imagedata r:id="rId108" o:title=""/>
           </v:shape>
-          <o:OLEObject Type="Embed" ProgID="Equation.DSMT4" ShapeID="_x0000_i1075" DrawAspect="Content" ObjectID="_1588342756" r:id="rId109"/>
+          <o:OLEObject Type="Embed" ProgID="Equation.DSMT4" ShapeID="_x0000_i1075" DrawAspect="Content" ObjectID="_1588532326" r:id="rId109"/>
         </w:object>
       </w:r>
       <w:r>
@@ -5100,17 +4725,7 @@
           <w:sz w:val="28"/>
           <w:szCs w:val="28"/>
         </w:rPr>
-        <w:t xml:space="preserve">Функция </w:t>
-      </w:r>
-      <w:proofErr w:type="gramStart"/>
-      <w:r>
-        <w:rPr>
-          <w:rFonts w:ascii="Times New Roman" w:hAnsi="Times New Roman" w:cs="Times New Roman"/>
-          <w:spacing w:val="2"/>
-          <w:sz w:val="28"/>
-          <w:szCs w:val="28"/>
-        </w:rPr>
-        <w:t xml:space="preserve">распределения </w:t>
+        <w:t xml:space="preserve">Функция распределения </w:t>
       </w:r>
       <w:r>
         <w:rPr>
@@ -5123,7 +4738,7 @@
           <v:shape id="_x0000_i1076" type="#_x0000_t75" style="width:23.25pt;height:15pt" o:ole="">
             <v:imagedata r:id="rId106" o:title=""/>
           </v:shape>
-          <o:OLEObject Type="Embed" ProgID="Equation.DSMT4" ShapeID="_x0000_i1076" DrawAspect="Content" ObjectID="_1588342757" r:id="rId110"/>
+          <o:OLEObject Type="Embed" ProgID="Equation.DSMT4" ShapeID="_x0000_i1076" DrawAspect="Content" ObjectID="_1588532327" r:id="rId110"/>
         </w:object>
       </w:r>
       <w:r>
@@ -5133,17 +4748,7 @@
           <w:sz w:val="28"/>
           <w:szCs w:val="28"/>
         </w:rPr>
-        <w:t xml:space="preserve"> имеет</w:t>
-      </w:r>
-      <w:proofErr w:type="gramEnd"/>
-      <w:r>
-        <w:rPr>
-          <w:rFonts w:ascii="Times New Roman" w:hAnsi="Times New Roman" w:cs="Times New Roman"/>
-          <w:spacing w:val="2"/>
-          <w:sz w:val="28"/>
-          <w:szCs w:val="28"/>
-        </w:rPr>
-        <w:t xml:space="preserve"> вид [</w:t>
+        <w:t xml:space="preserve"> имеет вид [</w:t>
       </w:r>
       <w:r>
         <w:rPr>
@@ -5189,7 +4794,7 @@
           <v:shape id="_x0000_i1077" type="#_x0000_t75" style="width:237.75pt;height:36.75pt" o:ole="">
             <v:imagedata r:id="rId111" o:title=""/>
           </v:shape>
-          <o:OLEObject Type="Embed" ProgID="Equation.DSMT4" ShapeID="_x0000_i1077" DrawAspect="Content" ObjectID="_1588342758" r:id="rId112"/>
+          <o:OLEObject Type="Embed" ProgID="Equation.DSMT4" ShapeID="_x0000_i1077" DrawAspect="Content" ObjectID="_1588532328" r:id="rId112"/>
         </w:object>
       </w:r>
     </w:p>
@@ -5229,7 +4834,7 @@
           <v:shape id="_x0000_i1078" type="#_x0000_t75" style="width:161.25pt;height:39.75pt" o:ole="">
             <v:imagedata r:id="rId113" o:title=""/>
           </v:shape>
-          <o:OLEObject Type="Embed" ProgID="Equation.DSMT4" ShapeID="_x0000_i1078" DrawAspect="Content" ObjectID="_1588342759" r:id="rId114"/>
+          <o:OLEObject Type="Embed" ProgID="Equation.DSMT4" ShapeID="_x0000_i1078" DrawAspect="Content" ObjectID="_1588532329" r:id="rId114"/>
         </w:object>
       </w:r>
       <w:r>
@@ -5262,7 +4867,6 @@
           <w:szCs w:val="28"/>
         </w:rPr>
       </w:pPr>
-      <w:proofErr w:type="gramStart"/>
       <w:r>
         <w:rPr>
           <w:rFonts w:ascii="Times New Roman" w:hAnsi="Times New Roman" w:cs="Times New Roman"/>
@@ -5283,7 +4887,7 @@
           <v:shape id="_x0000_i1079" type="#_x0000_t75" style="width:54.75pt;height:27pt" o:ole="">
             <v:imagedata r:id="rId115" o:title=""/>
           </v:shape>
-          <o:OLEObject Type="Embed" ProgID="Equation.DSMT4" ShapeID="_x0000_i1079" DrawAspect="Content" ObjectID="_1588342760" r:id="rId116"/>
+          <o:OLEObject Type="Embed" ProgID="Equation.DSMT4" ShapeID="_x0000_i1079" DrawAspect="Content" ObjectID="_1588532330" r:id="rId116"/>
         </w:object>
       </w:r>
       <w:r>
@@ -5293,17 +4897,7 @@
           <w:sz w:val="28"/>
           <w:szCs w:val="28"/>
         </w:rPr>
-        <w:t xml:space="preserve"> –</w:t>
-      </w:r>
-      <w:proofErr w:type="gramEnd"/>
-      <w:r>
-        <w:rPr>
-          <w:rFonts w:ascii="Times New Roman" w:hAnsi="Times New Roman" w:cs="Times New Roman"/>
-          <w:spacing w:val="2"/>
-          <w:sz w:val="28"/>
-          <w:szCs w:val="28"/>
-        </w:rPr>
-        <w:t xml:space="preserve"> модифицированные функции Бесселя вида</w:t>
+        <w:t xml:space="preserve"> – модифицированные функции Бесселя вида</w:t>
       </w:r>
     </w:p>
     <w:p>
@@ -5331,7 +4925,7 @@
           <v:shape id="_x0000_i1080" type="#_x0000_t75" style="width:220.5pt;height:50.25pt" o:ole="">
             <v:imagedata r:id="rId117" o:title=""/>
           </v:shape>
-          <o:OLEObject Type="Embed" ProgID="Equation.DSMT4" ShapeID="_x0000_i1080" DrawAspect="Content" ObjectID="_1588342761" r:id="rId118"/>
+          <o:OLEObject Type="Embed" ProgID="Equation.DSMT4" ShapeID="_x0000_i1080" DrawAspect="Content" ObjectID="_1588532331" r:id="rId118"/>
         </w:object>
       </w:r>
       <w:r>
@@ -5361,17 +4955,7 @@
           <w:sz w:val="28"/>
           <w:szCs w:val="28"/>
         </w:rPr>
-        <w:t xml:space="preserve">В отличие от критерия Смирнова распределение </w:t>
-      </w:r>
-      <w:proofErr w:type="gramStart"/>
-      <w:r>
-        <w:rPr>
-          <w:rFonts w:ascii="Times New Roman" w:hAnsi="Times New Roman" w:cs="Times New Roman"/>
-          <w:spacing w:val="2"/>
-          <w:sz w:val="28"/>
-          <w:szCs w:val="28"/>
-        </w:rPr>
-        <w:t xml:space="preserve">статистики </w:t>
+        <w:t xml:space="preserve">В отличие от критерия Смирнова распределение статистики </w:t>
       </w:r>
       <w:r>
         <w:rPr>
@@ -5384,7 +4968,7 @@
           <v:shape id="_x0000_i1081" type="#_x0000_t75" style="width:10.5pt;height:12pt" o:ole="">
             <v:imagedata r:id="rId119" o:title=""/>
           </v:shape>
-          <o:OLEObject Type="Embed" ProgID="Equation.DSMT4" ShapeID="_x0000_i1081" DrawAspect="Content" ObjectID="_1588342762" r:id="rId120"/>
+          <o:OLEObject Type="Embed" ProgID="Equation.DSMT4" ShapeID="_x0000_i1081" DrawAspect="Content" ObjectID="_1588532332" r:id="rId120"/>
         </w:object>
       </w:r>
       <w:r>
@@ -5394,17 +4978,7 @@
           <w:sz w:val="28"/>
           <w:szCs w:val="28"/>
         </w:rPr>
-        <w:t xml:space="preserve"> быстро</w:t>
-      </w:r>
-      <w:proofErr w:type="gramEnd"/>
-      <w:r>
-        <w:rPr>
-          <w:rFonts w:ascii="Times New Roman" w:hAnsi="Times New Roman" w:cs="Times New Roman"/>
-          <w:spacing w:val="2"/>
-          <w:sz w:val="28"/>
-          <w:szCs w:val="28"/>
-        </w:rPr>
-        <w:t xml:space="preserve"> сходится к предельному </w:t>
+        <w:t xml:space="preserve"> быстро сходится к предельному </w:t>
       </w:r>
       <w:r>
         <w:rPr>
@@ -5417,7 +4991,7 @@
           <v:shape id="_x0000_i1082" type="#_x0000_t75" style="width:27.75pt;height:15pt" o:ole="">
             <v:imagedata r:id="rId121" o:title=""/>
           </v:shape>
-          <o:OLEObject Type="Embed" ProgID="Equation.DSMT4" ShapeID="_x0000_i1082" DrawAspect="Content" ObjectID="_1588342763" r:id="rId122"/>
+          <o:OLEObject Type="Embed" ProgID="Equation.DSMT4" ShapeID="_x0000_i1082" DrawAspect="Content" ObjectID="_1588532333" r:id="rId122"/>
         </w:object>
       </w:r>
       <w:r>
@@ -5497,23 +5071,13 @@
           <w:szCs w:val="28"/>
         </w:rPr>
       </w:pPr>
-      <w:proofErr w:type="spellStart"/>
       <w:r>
         <w:rPr>
           <w:rFonts w:eastAsiaTheme="minorHAnsi"/>
           <w:spacing w:val="2"/>
           <w:szCs w:val="28"/>
         </w:rPr>
-        <w:t>Двухвыборочный</w:t>
-      </w:r>
-      <w:proofErr w:type="spellEnd"/>
-      <w:r>
-        <w:rPr>
-          <w:rFonts w:eastAsiaTheme="minorHAnsi"/>
-          <w:spacing w:val="2"/>
-          <w:szCs w:val="28"/>
-        </w:rPr>
-        <w:t xml:space="preserve"> критерий Андерсона–Дарлинга (критерий однородности) рассмотрен в работе [</w:t>
+        <w:t>Двухвыборочный критерий Андерсона–Дарлинга (критерий однородности) рассмотрен в работе [</w:t>
       </w:r>
       <w:r>
         <w:rPr>
@@ -5553,7 +5117,7 @@
           <v:shape id="_x0000_i1083" type="#_x0000_t75" style="width:210.75pt;height:35.25pt" o:ole="">
             <v:imagedata r:id="rId123" o:title=""/>
           </v:shape>
-          <o:OLEObject Type="Embed" ProgID="Equation.DSMT4" ShapeID="_x0000_i1083" DrawAspect="Content" ObjectID="_1588342764" r:id="rId124"/>
+          <o:OLEObject Type="Embed" ProgID="Equation.DSMT4" ShapeID="_x0000_i1083" DrawAspect="Content" ObjectID="_1588532334" r:id="rId124"/>
         </w:object>
       </w:r>
       <w:r>
@@ -5647,7 +5211,7 @@
                 <v:shape id="_x0000_i1084" type="#_x0000_t75" style="width:150.75pt;height:36.75pt" o:ole="">
                   <v:imagedata r:id="rId125" o:title=""/>
                 </v:shape>
-                <o:OLEObject Type="Embed" ProgID="Equation.DSMT4" ShapeID="_x0000_i1084" DrawAspect="Content" ObjectID="_1588342765" r:id="rId126"/>
+                <o:OLEObject Type="Embed" ProgID="Equation.DSMT4" ShapeID="_x0000_i1084" DrawAspect="Content" ObjectID="_1588532335" r:id="rId126"/>
               </w:object>
             </w:r>
             <w:r>
@@ -5735,7 +5299,6 @@
           <w:szCs w:val="28"/>
         </w:rPr>
       </w:pPr>
-      <w:proofErr w:type="gramStart"/>
       <w:r>
         <w:rPr>
           <w:rFonts w:eastAsiaTheme="minorHAnsi"/>
@@ -5755,7 +5318,7 @@
           <v:shape id="_x0000_i1085" type="#_x0000_t75" style="width:18pt;height:15.75pt" o:ole="">
             <v:imagedata r:id="rId127" o:title=""/>
           </v:shape>
-          <o:OLEObject Type="Embed" ProgID="Equation.DSMT4" ShapeID="_x0000_i1085" DrawAspect="Content" ObjectID="_1588342766" r:id="rId128"/>
+          <o:OLEObject Type="Embed" ProgID="Equation.DSMT4" ShapeID="_x0000_i1085" DrawAspect="Content" ObjectID="_1588532336" r:id="rId128"/>
         </w:object>
       </w:r>
       <w:r>
@@ -5764,34 +5327,7 @@
           <w:spacing w:val="2"/>
           <w:szCs w:val="28"/>
         </w:rPr>
-        <w:t xml:space="preserve"> –</w:t>
-      </w:r>
-      <w:proofErr w:type="gramEnd"/>
-      <w:r>
-        <w:rPr>
-          <w:rFonts w:eastAsiaTheme="minorHAnsi"/>
-          <w:spacing w:val="2"/>
-          <w:szCs w:val="28"/>
-        </w:rPr>
-        <w:t xml:space="preserve"> число элементов первой выборки, меньших или равных i-</w:t>
-      </w:r>
-      <w:proofErr w:type="spellStart"/>
-      <w:r>
-        <w:rPr>
-          <w:rFonts w:eastAsiaTheme="minorHAnsi"/>
-          <w:spacing w:val="2"/>
-          <w:szCs w:val="28"/>
-        </w:rPr>
-        <w:t>му</w:t>
-      </w:r>
-      <w:proofErr w:type="spellEnd"/>
-      <w:r>
-        <w:rPr>
-          <w:rFonts w:eastAsiaTheme="minorHAnsi"/>
-          <w:spacing w:val="2"/>
-          <w:szCs w:val="28"/>
-        </w:rPr>
-        <w:t xml:space="preserve"> элементу вариационного ряда объединенной выборки. </w:t>
+        <w:t xml:space="preserve"> – число элементов первой выборки, меньших или равных i-му элементу вариационного ряда объединенной выборки. </w:t>
       </w:r>
     </w:p>
     <w:p>
@@ -5846,17 +5382,7 @@
           <w:sz w:val="28"/>
           <w:szCs w:val="28"/>
         </w:rPr>
-        <w:t xml:space="preserve">) при справедливости проверяемой </w:t>
-      </w:r>
-      <w:proofErr w:type="gramStart"/>
-      <w:r>
-        <w:rPr>
-          <w:rFonts w:ascii="Times New Roman" w:hAnsi="Times New Roman" w:cs="Times New Roman"/>
-          <w:spacing w:val="2"/>
-          <w:sz w:val="28"/>
-          <w:szCs w:val="28"/>
-        </w:rPr>
-        <w:t xml:space="preserve">гипотезы </w:t>
+        <w:t xml:space="preserve">) при справедливости проверяемой гипотезы </w:t>
       </w:r>
       <w:r>
         <w:rPr>
@@ -5869,7 +5395,7 @@
           <v:shape id="_x0000_i1086" type="#_x0000_t75" style="width:17.25pt;height:15.75pt" o:ole="">
             <v:imagedata r:id="rId129" o:title=""/>
           </v:shape>
-          <o:OLEObject Type="Embed" ProgID="Equation.DSMT4" ShapeID="_x0000_i1086" DrawAspect="Content" ObjectID="_1588342767" r:id="rId130"/>
+          <o:OLEObject Type="Embed" ProgID="Equation.DSMT4" ShapeID="_x0000_i1086" DrawAspect="Content" ObjectID="_1588532337" r:id="rId130"/>
         </w:object>
       </w:r>
       <w:r>
@@ -5879,17 +5405,7 @@
           <w:sz w:val="28"/>
           <w:szCs w:val="28"/>
         </w:rPr>
-        <w:t xml:space="preserve"> является</w:t>
-      </w:r>
-      <w:proofErr w:type="gramEnd"/>
-      <w:r>
-        <w:rPr>
-          <w:rFonts w:ascii="Times New Roman" w:hAnsi="Times New Roman" w:cs="Times New Roman"/>
-          <w:spacing w:val="2"/>
-          <w:sz w:val="28"/>
-          <w:szCs w:val="28"/>
-        </w:rPr>
-        <w:t xml:space="preserve"> то же самое распределение </w:t>
+        <w:t xml:space="preserve"> является то же самое распределение </w:t>
       </w:r>
       <w:r>
         <w:rPr>
@@ -5902,7 +5418,7 @@
           <v:shape id="_x0000_i1087" type="#_x0000_t75" style="width:27pt;height:15pt" o:ole="">
             <v:imagedata r:id="rId131" o:title=""/>
           </v:shape>
-          <o:OLEObject Type="Embed" ProgID="Equation.DSMT4" ShapeID="_x0000_i1087" DrawAspect="Content" ObjectID="_1588342768" r:id="rId132"/>
+          <o:OLEObject Type="Embed" ProgID="Equation.DSMT4" ShapeID="_x0000_i1087" DrawAspect="Content" ObjectID="_1588532338" r:id="rId132"/>
         </w:object>
       </w:r>
       <w:r>
@@ -5948,17 +5464,7 @@
           <w:sz w:val="28"/>
           <w:szCs w:val="28"/>
         </w:rPr>
-        <w:t xml:space="preserve">]. Функция </w:t>
-      </w:r>
-      <w:proofErr w:type="gramStart"/>
-      <w:r>
-        <w:rPr>
-          <w:rFonts w:ascii="Times New Roman" w:hAnsi="Times New Roman" w:cs="Times New Roman"/>
-          <w:spacing w:val="2"/>
-          <w:sz w:val="28"/>
-          <w:szCs w:val="28"/>
-        </w:rPr>
-        <w:t xml:space="preserve">распределения </w:t>
+        <w:t xml:space="preserve">]. Функция распределения </w:t>
       </w:r>
       <w:r>
         <w:rPr>
@@ -5971,7 +5477,7 @@
           <v:shape id="_x0000_i1088" type="#_x0000_t75" style="width:27pt;height:15pt" o:ole="">
             <v:imagedata r:id="rId133" o:title=""/>
           </v:shape>
-          <o:OLEObject Type="Embed" ProgID="Equation.DSMT4" ShapeID="_x0000_i1088" DrawAspect="Content" ObjectID="_1588342769" r:id="rId134"/>
+          <o:OLEObject Type="Embed" ProgID="Equation.DSMT4" ShapeID="_x0000_i1088" DrawAspect="Content" ObjectID="_1588532339" r:id="rId134"/>
         </w:object>
       </w:r>
       <w:r>
@@ -5981,17 +5487,7 @@
           <w:sz w:val="28"/>
           <w:szCs w:val="28"/>
         </w:rPr>
-        <w:t>,</w:t>
-      </w:r>
-      <w:proofErr w:type="gramEnd"/>
-      <w:r>
-        <w:rPr>
-          <w:rFonts w:ascii="Times New Roman" w:hAnsi="Times New Roman" w:cs="Times New Roman"/>
-          <w:spacing w:val="2"/>
-          <w:sz w:val="28"/>
-          <w:szCs w:val="28"/>
-        </w:rPr>
-        <w:t xml:space="preserve"> имеет вид [</w:t>
+        <w:t>, имеет вид [</w:t>
       </w:r>
       <w:r>
         <w:rPr>
@@ -6036,7 +5532,7 @@
           <v:shape id="_x0000_i1089" type="#_x0000_t75" style="width:276pt;height:36.75pt" o:ole="">
             <v:imagedata r:id="rId135" o:title=""/>
           </v:shape>
-          <o:OLEObject Type="Embed" ProgID="Equation.DSMT4" ShapeID="_x0000_i1089" DrawAspect="Content" ObjectID="_1588342770" r:id="rId136"/>
+          <o:OLEObject Type="Embed" ProgID="Equation.DSMT4" ShapeID="_x0000_i1089" DrawAspect="Content" ObjectID="_1588532340" r:id="rId136"/>
         </w:object>
       </w:r>
     </w:p>
@@ -6063,7 +5559,7 @@
           <v:shape id="_x0000_i1090" type="#_x0000_t75" style="width:168pt;height:36.75pt" o:ole="">
             <v:imagedata r:id="rId137" o:title=""/>
           </v:shape>
-          <o:OLEObject Type="Embed" ProgID="Equation.DSMT4" ShapeID="_x0000_i1090" DrawAspect="Content" ObjectID="_1588342771" r:id="rId138"/>
+          <o:OLEObject Type="Embed" ProgID="Equation.DSMT4" ShapeID="_x0000_i1090" DrawAspect="Content" ObjectID="_1588532341" r:id="rId138"/>
         </w:object>
       </w:r>
       <w:r>
@@ -6525,7 +6021,7 @@
                 <v:shape id="_x0000_i1091" type="#_x0000_t75" style="width:9pt;height:9pt" o:ole="">
                   <v:imagedata r:id="rId139" o:title=""/>
                 </v:shape>
-                <o:OLEObject Type="Embed" ProgID="Equation.DSMT4" ShapeID="_x0000_i1091" DrawAspect="Content" ObjectID="_1588342772" r:id="rId140"/>
+                <o:OLEObject Type="Embed" ProgID="Equation.DSMT4" ShapeID="_x0000_i1091" DrawAspect="Content" ObjectID="_1588532342" r:id="rId140"/>
               </w:object>
             </w:r>
             <w:r>
@@ -7448,6 +6944,504 @@
         </w:rPr>
       </w:pPr>
     </w:p>
+    <w:tbl>
+      <w:tblPr>
+        <w:tblStyle w:val="ae"/>
+        <w:tblW w:w="0" w:type="auto"/>
+        <w:tblLayout w:type="fixed"/>
+        <w:tblLook w:val="04A0" w:firstRow="1" w:lastRow="0" w:firstColumn="1" w:lastColumn="0" w:noHBand="0" w:noVBand="1"/>
+      </w:tblPr>
+      <w:tblGrid>
+        <w:gridCol w:w="513"/>
+        <w:gridCol w:w="2572"/>
+        <w:gridCol w:w="567"/>
+        <w:gridCol w:w="2410"/>
+        <w:gridCol w:w="709"/>
+        <w:gridCol w:w="1427"/>
+        <w:gridCol w:w="1549"/>
+      </w:tblGrid>
+      <w:tr>
+        <w:tc>
+          <w:tcPr>
+            <w:tcW w:w="513" w:type="dxa"/>
+          </w:tcPr>
+          <w:p>
+            <w:pPr>
+              <w:rPr>
+                <w:rFonts w:ascii="Times New Roman" w:hAnsi="Times New Roman" w:cs="Times New Roman"/>
+                <w:color w:val="000000" w:themeColor="text1"/>
+              </w:rPr>
+            </w:pPr>
+          </w:p>
+        </w:tc>
+        <w:tc>
+          <w:tcPr>
+            <w:tcW w:w="3139" w:type="dxa"/>
+            <w:gridSpan w:val="2"/>
+          </w:tcPr>
+          <w:p>
+            <w:pPr>
+              <w:rPr>
+                <w:rFonts w:ascii="Times New Roman" w:hAnsi="Times New Roman" w:cs="Times New Roman"/>
+                <w:color w:val="000000" w:themeColor="text1"/>
+              </w:rPr>
+            </w:pPr>
+            <w:r>
+              <w:rPr>
+                <w:rFonts w:ascii="Times New Roman" w:hAnsi="Times New Roman" w:cs="Times New Roman"/>
+                <w:color w:val="000000" w:themeColor="text1"/>
+              </w:rPr>
+              <w:t>n: 500, m: 500</w:t>
+            </w:r>
+          </w:p>
+        </w:tc>
+        <w:tc>
+          <w:tcPr>
+            <w:tcW w:w="3119" w:type="dxa"/>
+            <w:gridSpan w:val="2"/>
+          </w:tcPr>
+          <w:p>
+            <w:pPr>
+              <w:rPr>
+                <w:rFonts w:ascii="Times New Roman" w:hAnsi="Times New Roman" w:cs="Times New Roman"/>
+                <w:color w:val="000000" w:themeColor="text1"/>
+                <w:lang w:val="en-US"/>
+              </w:rPr>
+            </w:pPr>
+            <w:r>
+              <w:rPr>
+                <w:rFonts w:ascii="Times New Roman" w:hAnsi="Times New Roman" w:cs="Times New Roman"/>
+                <w:color w:val="000000" w:themeColor="text1"/>
+                <w:lang w:val="en-US"/>
+              </w:rPr>
+              <w:t>n: 1000, m: 1000</w:t>
+            </w:r>
+          </w:p>
+        </w:tc>
+        <w:tc>
+          <w:tcPr>
+            <w:tcW w:w="2976" w:type="dxa"/>
+            <w:gridSpan w:val="2"/>
+          </w:tcPr>
+          <w:p>
+            <w:pPr>
+              <w:rPr>
+                <w:rFonts w:ascii="Times New Roman" w:hAnsi="Times New Roman" w:cs="Times New Roman"/>
+                <w:color w:val="000000" w:themeColor="text1"/>
+                <w:lang w:val="en-US"/>
+              </w:rPr>
+            </w:pPr>
+            <w:r>
+              <w:rPr>
+                <w:rFonts w:ascii="Arial" w:hAnsi="Arial" w:cs="Arial"/>
+                <w:color w:val="000000"/>
+                <w:sz w:val="20"/>
+                <w:szCs w:val="20"/>
+                <w:shd w:val="clear" w:color="auto" w:fill="FFFFFF"/>
+              </w:rPr>
+              <w:t>n: 2000, m: 2000</w:t>
+            </w:r>
+          </w:p>
+        </w:tc>
+      </w:tr>
+      <w:tr>
+        <w:tc>
+          <w:tcPr>
+            <w:tcW w:w="513" w:type="dxa"/>
+          </w:tcPr>
+          <w:p>
+            <w:pPr>
+              <w:rPr>
+                <w:rFonts w:ascii="Times New Roman" w:hAnsi="Times New Roman" w:cs="Times New Roman"/>
+                <w:color w:val="000000" w:themeColor="text1"/>
+              </w:rPr>
+            </w:pPr>
+          </w:p>
+        </w:tc>
+        <w:tc>
+          <w:tcPr>
+            <w:tcW w:w="2572" w:type="dxa"/>
+          </w:tcPr>
+          <w:p>
+            <w:pPr>
+              <w:rPr>
+                <w:rFonts w:ascii="Times New Roman" w:hAnsi="Times New Roman" w:cs="Times New Roman"/>
+                <w:color w:val="000000" w:themeColor="text1"/>
+                <w:lang w:val="en-US"/>
+              </w:rPr>
+            </w:pPr>
+          </w:p>
+        </w:tc>
+        <w:tc>
+          <w:tcPr>
+            <w:tcW w:w="567" w:type="dxa"/>
+          </w:tcPr>
+          <w:p>
+            <w:pPr>
+              <w:rPr>
+                <w:rFonts w:ascii="Times New Roman" w:hAnsi="Times New Roman" w:cs="Times New Roman"/>
+                <w:color w:val="000000" w:themeColor="text1"/>
+                <w:lang w:val="en-US"/>
+              </w:rPr>
+            </w:pPr>
+          </w:p>
+        </w:tc>
+        <w:tc>
+          <w:tcPr>
+            <w:tcW w:w="2410" w:type="dxa"/>
+          </w:tcPr>
+          <w:p>
+            <w:pPr>
+              <w:rPr>
+                <w:rFonts w:ascii="Times New Roman" w:hAnsi="Times New Roman" w:cs="Times New Roman"/>
+                <w:color w:val="000000" w:themeColor="text1"/>
+                <w:lang w:val="en-US"/>
+              </w:rPr>
+            </w:pPr>
+          </w:p>
+        </w:tc>
+        <w:tc>
+          <w:tcPr>
+            <w:tcW w:w="709" w:type="dxa"/>
+          </w:tcPr>
+          <w:p>
+            <w:pPr>
+              <w:rPr>
+                <w:rFonts w:ascii="Times New Roman" w:hAnsi="Times New Roman" w:cs="Times New Roman"/>
+                <w:color w:val="000000" w:themeColor="text1"/>
+                <w:lang w:val="en-US"/>
+              </w:rPr>
+            </w:pPr>
+          </w:p>
+        </w:tc>
+        <w:tc>
+          <w:tcPr>
+            <w:tcW w:w="1427" w:type="dxa"/>
+          </w:tcPr>
+          <w:p>
+            <w:pPr>
+              <w:rPr>
+                <w:rFonts w:ascii="Times New Roman" w:hAnsi="Times New Roman" w:cs="Times New Roman"/>
+                <w:color w:val="000000" w:themeColor="text1"/>
+              </w:rPr>
+            </w:pPr>
+          </w:p>
+        </w:tc>
+        <w:tc>
+          <w:tcPr>
+            <w:tcW w:w="1549" w:type="dxa"/>
+          </w:tcPr>
+          <w:p>
+            <w:pPr>
+              <w:rPr>
+                <w:rFonts w:ascii="Times New Roman" w:hAnsi="Times New Roman" w:cs="Times New Roman"/>
+                <w:color w:val="000000" w:themeColor="text1"/>
+              </w:rPr>
+            </w:pPr>
+          </w:p>
+        </w:tc>
+      </w:tr>
+      <w:tr>
+        <w:trPr>
+          <w:trHeight w:val="928"/>
+        </w:trPr>
+        <w:tc>
+          <w:tcPr>
+            <w:tcW w:w="513" w:type="dxa"/>
+          </w:tcPr>
+          <w:p>
+            <w:pPr>
+              <w:rPr>
+                <w:rFonts w:ascii="Times New Roman" w:hAnsi="Times New Roman" w:cs="Times New Roman"/>
+                <w:color w:val="000000" w:themeColor="text1"/>
+                <w:lang w:val="en-US"/>
+              </w:rPr>
+            </w:pPr>
+            <w:r>
+              <w:rPr>
+                <w:rFonts w:ascii="Times New Roman" w:hAnsi="Times New Roman" w:cs="Times New Roman"/>
+                <w:color w:val="000000" w:themeColor="text1"/>
+                <w:lang w:val="en-US"/>
+              </w:rPr>
+              <w:t>0</w:t>
+            </w:r>
+          </w:p>
+        </w:tc>
+        <w:tc>
+          <w:tcPr>
+            <w:tcW w:w="2572" w:type="dxa"/>
+          </w:tcPr>
+          <w:p>
+            <w:r>
+              <w:t>1.0000000010906982</w:t>
+            </w:r>
+          </w:p>
+        </w:tc>
+        <w:tc>
+          <w:tcPr>
+            <w:tcW w:w="567" w:type="dxa"/>
+          </w:tcPr>
+          <w:p>
+            <w:r>
+              <w:t>7.0</w:t>
+            </w:r>
+          </w:p>
+        </w:tc>
+        <w:tc>
+          <w:tcPr>
+            <w:tcW w:w="2410" w:type="dxa"/>
+          </w:tcPr>
+          <w:p>
+            <w:r>
+              <w:t>49783007492.5392</w:t>
+            </w:r>
+          </w:p>
+        </w:tc>
+        <w:tc>
+          <w:tcPr>
+            <w:tcW w:w="709" w:type="dxa"/>
+          </w:tcPr>
+          <w:p>
+            <w:r>
+              <w:t>8.0</w:t>
+            </w:r>
+          </w:p>
+        </w:tc>
+        <w:tc>
+          <w:tcPr>
+            <w:tcW w:w="1427" w:type="dxa"/>
+          </w:tcPr>
+          <w:p>
+            <w:r>
+              <w:rPr>
+                <w:rFonts w:ascii="Arial" w:hAnsi="Arial" w:cs="Arial"/>
+                <w:color w:val="000000"/>
+                <w:sz w:val="20"/>
+                <w:szCs w:val="20"/>
+                <w:shd w:val="clear" w:color="auto" w:fill="FFFFFF"/>
+                <w:lang w:val="en-US"/>
+              </w:rPr>
+              <w:t xml:space="preserve"> 7.325497982177374e+2</w:t>
+            </w:r>
+          </w:p>
+        </w:tc>
+        <w:tc>
+          <w:tcPr>
+            <w:tcW w:w="1549" w:type="dxa"/>
+          </w:tcPr>
+          <w:p>
+            <w:r>
+              <w:rPr>
+                <w:rFonts w:ascii="Arial" w:hAnsi="Arial" w:cs="Arial"/>
+                <w:color w:val="000000"/>
+                <w:sz w:val="20"/>
+                <w:szCs w:val="20"/>
+                <w:shd w:val="clear" w:color="auto" w:fill="FFFFFF"/>
+              </w:rPr>
+              <w:t>8.0 </w:t>
+            </w:r>
+          </w:p>
+        </w:tc>
+      </w:tr>
+      <w:tr>
+        <w:tc>
+          <w:tcPr>
+            <w:tcW w:w="513" w:type="dxa"/>
+          </w:tcPr>
+          <w:p>
+            <w:pPr>
+              <w:rPr>
+                <w:rFonts w:ascii="Times New Roman" w:hAnsi="Times New Roman" w:cs="Times New Roman"/>
+                <w:color w:val="000000" w:themeColor="text1"/>
+                <w:lang w:val="en-US"/>
+              </w:rPr>
+            </w:pPr>
+            <w:r>
+              <w:rPr>
+                <w:rFonts w:ascii="Times New Roman" w:hAnsi="Times New Roman" w:cs="Times New Roman"/>
+                <w:color w:val="000000" w:themeColor="text1"/>
+                <w:lang w:val="en-US"/>
+              </w:rPr>
+              <w:t>1</w:t>
+            </w:r>
+          </w:p>
+        </w:tc>
+        <w:tc>
+          <w:tcPr>
+            <w:tcW w:w="2572" w:type="dxa"/>
+          </w:tcPr>
+          <w:p>
+            <w:r>
+              <w:t>0.5580592698629411</w:t>
+            </w:r>
+          </w:p>
+        </w:tc>
+        <w:tc>
+          <w:tcPr>
+            <w:tcW w:w="567" w:type="dxa"/>
+          </w:tcPr>
+          <w:p>
+            <w:r>
+              <w:t>59.0</w:t>
+            </w:r>
+          </w:p>
+        </w:tc>
+        <w:tc>
+          <w:tcPr>
+            <w:tcW w:w="2410" w:type="dxa"/>
+          </w:tcPr>
+          <w:p>
+            <w:r>
+              <w:t>0.7813174951763587</w:t>
+            </w:r>
+          </w:p>
+        </w:tc>
+        <w:tc>
+          <w:tcPr>
+            <w:tcW w:w="709" w:type="dxa"/>
+          </w:tcPr>
+          <w:p>
+            <w:r>
+              <w:t>64.5</w:t>
+            </w:r>
+          </w:p>
+        </w:tc>
+        <w:tc>
+          <w:tcPr>
+            <w:tcW w:w="1427" w:type="dxa"/>
+          </w:tcPr>
+          <w:p>
+            <w:r>
+              <w:rPr>
+                <w:rFonts w:ascii="Arial" w:hAnsi="Arial" w:cs="Arial"/>
+                <w:color w:val="000000"/>
+                <w:sz w:val="20"/>
+                <w:szCs w:val="20"/>
+                <w:shd w:val="clear" w:color="auto" w:fill="FFFFFF"/>
+                <w:lang w:val="en-US"/>
+              </w:rPr>
+              <w:t xml:space="preserve"> 0.9406704541308208 </w:t>
+            </w:r>
+          </w:p>
+        </w:tc>
+        <w:tc>
+          <w:tcPr>
+            <w:tcW w:w="1549" w:type="dxa"/>
+          </w:tcPr>
+          <w:p>
+            <w:r>
+              <w:rPr>
+                <w:rFonts w:ascii="Arial" w:hAnsi="Arial" w:cs="Arial"/>
+                <w:color w:val="000000"/>
+                <w:sz w:val="20"/>
+                <w:szCs w:val="20"/>
+                <w:shd w:val="clear" w:color="auto" w:fill="FFFFFF"/>
+              </w:rPr>
+              <w:t>66.5 </w:t>
+            </w:r>
+          </w:p>
+        </w:tc>
+      </w:tr>
+      <w:tr>
+        <w:tc>
+          <w:tcPr>
+            <w:tcW w:w="513" w:type="dxa"/>
+          </w:tcPr>
+          <w:p>
+            <w:pPr>
+              <w:rPr>
+                <w:rFonts w:ascii="Times New Roman" w:hAnsi="Times New Roman" w:cs="Times New Roman"/>
+                <w:color w:val="000000" w:themeColor="text1"/>
+                <w:lang w:val="en-US"/>
+              </w:rPr>
+            </w:pPr>
+            <w:r>
+              <w:rPr>
+                <w:rFonts w:ascii="Times New Roman" w:hAnsi="Times New Roman" w:cs="Times New Roman"/>
+                <w:color w:val="000000" w:themeColor="text1"/>
+                <w:lang w:val="en-US"/>
+              </w:rPr>
+              <w:t>2</w:t>
+            </w:r>
+          </w:p>
+        </w:tc>
+        <w:tc>
+          <w:tcPr>
+            <w:tcW w:w="2572" w:type="dxa"/>
+          </w:tcPr>
+          <w:p>
+            <w:r>
+              <w:t>0.02413591555767497</w:t>
+            </w:r>
+          </w:p>
+        </w:tc>
+        <w:tc>
+          <w:tcPr>
+            <w:tcW w:w="567" w:type="dxa"/>
+          </w:tcPr>
+          <w:p>
+            <w:r>
+              <w:t>377.0</w:t>
+            </w:r>
+          </w:p>
+        </w:tc>
+        <w:tc>
+          <w:tcPr>
+            <w:tcW w:w="2410" w:type="dxa"/>
+          </w:tcPr>
+          <w:p>
+            <w:r>
+              <w:t>0.026778729840812754</w:t>
+            </w:r>
+          </w:p>
+        </w:tc>
+        <w:tc>
+          <w:tcPr>
+            <w:tcW w:w="709" w:type="dxa"/>
+          </w:tcPr>
+          <w:p>
+            <w:r>
+              <w:t>442.0</w:t>
+            </w:r>
+          </w:p>
+        </w:tc>
+        <w:tc>
+          <w:tcPr>
+            <w:tcW w:w="1427" w:type="dxa"/>
+          </w:tcPr>
+          <w:p>
+            <w:r>
+              <w:rPr>
+                <w:rFonts w:ascii="Arial" w:hAnsi="Arial" w:cs="Arial"/>
+                <w:color w:val="000000"/>
+                <w:sz w:val="20"/>
+                <w:szCs w:val="20"/>
+                <w:shd w:val="clear" w:color="auto" w:fill="FFFFFF"/>
+                <w:lang w:val="en-US"/>
+              </w:rPr>
+              <w:t xml:space="preserve"> 0.041710861946732514</w:t>
+            </w:r>
+          </w:p>
+        </w:tc>
+        <w:tc>
+          <w:tcPr>
+            <w:tcW w:w="1549" w:type="dxa"/>
+          </w:tcPr>
+          <w:p>
+            <w:r>
+              <w:rPr>
+                <w:rFonts w:ascii="Arial" w:hAnsi="Arial" w:cs="Arial"/>
+                <w:color w:val="000000"/>
+                <w:sz w:val="20"/>
+                <w:szCs w:val="20"/>
+                <w:shd w:val="clear" w:color="auto" w:fill="FFFFFF"/>
+              </w:rPr>
+              <w:t>510.0 </w:t>
+            </w:r>
+          </w:p>
+        </w:tc>
+      </w:tr>
+    </w:tbl>
     <w:p>
       <w:pPr>
         <w:rPr>
@@ -7458,6 +7452,514 @@
         </w:rPr>
       </w:pPr>
     </w:p>
+    <w:tbl>
+      <w:tblPr>
+        <w:tblStyle w:val="ae"/>
+        <w:tblW w:w="0" w:type="auto"/>
+        <w:tblLayout w:type="fixed"/>
+        <w:tblLook w:val="04A0" w:firstRow="1" w:lastRow="0" w:firstColumn="1" w:lastColumn="0" w:noHBand="0" w:noVBand="1"/>
+      </w:tblPr>
+      <w:tblGrid>
+        <w:gridCol w:w="513"/>
+        <w:gridCol w:w="2572"/>
+        <w:gridCol w:w="567"/>
+        <w:gridCol w:w="2410"/>
+        <w:gridCol w:w="709"/>
+        <w:gridCol w:w="1427"/>
+        <w:gridCol w:w="1549"/>
+      </w:tblGrid>
+      <w:tr>
+        <w:tc>
+          <w:tcPr>
+            <w:tcW w:w="513" w:type="dxa"/>
+          </w:tcPr>
+          <w:p>
+            <w:pPr>
+              <w:rPr>
+                <w:rFonts w:ascii="Times New Roman" w:hAnsi="Times New Roman" w:cs="Times New Roman"/>
+                <w:color w:val="000000" w:themeColor="text1"/>
+              </w:rPr>
+            </w:pPr>
+          </w:p>
+        </w:tc>
+        <w:tc>
+          <w:tcPr>
+            <w:tcW w:w="3139" w:type="dxa"/>
+            <w:gridSpan w:val="2"/>
+          </w:tcPr>
+          <w:p>
+            <w:pPr>
+              <w:rPr>
+                <w:rFonts w:ascii="Times New Roman" w:hAnsi="Times New Roman" w:cs="Times New Roman"/>
+                <w:color w:val="000000" w:themeColor="text1"/>
+              </w:rPr>
+            </w:pPr>
+            <w:r>
+              <w:rPr>
+                <w:rFonts w:ascii="Arial" w:hAnsi="Arial" w:cs="Arial"/>
+                <w:color w:val="000000"/>
+                <w:sz w:val="20"/>
+                <w:szCs w:val="20"/>
+                <w:shd w:val="clear" w:color="auto" w:fill="FFFFFF"/>
+              </w:rPr>
+              <w:t>n: 500, m: 1000</w:t>
+            </w:r>
+          </w:p>
+        </w:tc>
+        <w:tc>
+          <w:tcPr>
+            <w:tcW w:w="3119" w:type="dxa"/>
+            <w:gridSpan w:val="2"/>
+          </w:tcPr>
+          <w:p>
+            <w:pPr>
+              <w:rPr>
+                <w:rFonts w:ascii="Times New Roman" w:hAnsi="Times New Roman" w:cs="Times New Roman"/>
+                <w:color w:val="000000" w:themeColor="text1"/>
+                <w:lang w:val="en-US"/>
+              </w:rPr>
+            </w:pPr>
+            <w:r>
+              <w:rPr>
+                <w:rFonts w:ascii="Arial" w:hAnsi="Arial" w:cs="Arial"/>
+                <w:color w:val="000000"/>
+                <w:sz w:val="20"/>
+                <w:szCs w:val="20"/>
+                <w:shd w:val="clear" w:color="auto" w:fill="FFFFFF"/>
+              </w:rPr>
+              <w:t>n: 500, m: 2000</w:t>
+            </w:r>
+          </w:p>
+        </w:tc>
+        <w:tc>
+          <w:tcPr>
+            <w:tcW w:w="2976" w:type="dxa"/>
+            <w:gridSpan w:val="2"/>
+          </w:tcPr>
+          <w:p>
+            <w:pPr>
+              <w:rPr>
+                <w:rFonts w:ascii="Times New Roman" w:hAnsi="Times New Roman" w:cs="Times New Roman"/>
+                <w:color w:val="000000" w:themeColor="text1"/>
+                <w:lang w:val="en-US"/>
+              </w:rPr>
+            </w:pPr>
+          </w:p>
+        </w:tc>
+      </w:tr>
+      <w:tr>
+        <w:tc>
+          <w:tcPr>
+            <w:tcW w:w="513" w:type="dxa"/>
+          </w:tcPr>
+          <w:p>
+            <w:pPr>
+              <w:rPr>
+                <w:rFonts w:ascii="Times New Roman" w:hAnsi="Times New Roman" w:cs="Times New Roman"/>
+                <w:color w:val="000000" w:themeColor="text1"/>
+              </w:rPr>
+            </w:pPr>
+          </w:p>
+        </w:tc>
+        <w:tc>
+          <w:tcPr>
+            <w:tcW w:w="2572" w:type="dxa"/>
+          </w:tcPr>
+          <w:p>
+            <w:pPr>
+              <w:rPr>
+                <w:rFonts w:ascii="Times New Roman" w:hAnsi="Times New Roman" w:cs="Times New Roman"/>
+                <w:color w:val="000000" w:themeColor="text1"/>
+                <w:lang w:val="en-US"/>
+              </w:rPr>
+            </w:pPr>
+          </w:p>
+        </w:tc>
+        <w:tc>
+          <w:tcPr>
+            <w:tcW w:w="567" w:type="dxa"/>
+          </w:tcPr>
+          <w:p>
+            <w:pPr>
+              <w:rPr>
+                <w:rFonts w:ascii="Times New Roman" w:hAnsi="Times New Roman" w:cs="Times New Roman"/>
+                <w:color w:val="000000" w:themeColor="text1"/>
+                <w:lang w:val="en-US"/>
+              </w:rPr>
+            </w:pPr>
+          </w:p>
+        </w:tc>
+        <w:tc>
+          <w:tcPr>
+            <w:tcW w:w="2410" w:type="dxa"/>
+          </w:tcPr>
+          <w:p>
+            <w:pPr>
+              <w:rPr>
+                <w:rFonts w:ascii="Times New Roman" w:hAnsi="Times New Roman" w:cs="Times New Roman"/>
+                <w:color w:val="000000" w:themeColor="text1"/>
+                <w:lang w:val="en-US"/>
+              </w:rPr>
+            </w:pPr>
+          </w:p>
+        </w:tc>
+        <w:tc>
+          <w:tcPr>
+            <w:tcW w:w="709" w:type="dxa"/>
+          </w:tcPr>
+          <w:p>
+            <w:pPr>
+              <w:rPr>
+                <w:rFonts w:ascii="Times New Roman" w:hAnsi="Times New Roman" w:cs="Times New Roman"/>
+                <w:color w:val="000000" w:themeColor="text1"/>
+                <w:lang w:val="en-US"/>
+              </w:rPr>
+            </w:pPr>
+          </w:p>
+        </w:tc>
+        <w:tc>
+          <w:tcPr>
+            <w:tcW w:w="1427" w:type="dxa"/>
+          </w:tcPr>
+          <w:p>
+            <w:pPr>
+              <w:rPr>
+                <w:rFonts w:ascii="Times New Roman" w:hAnsi="Times New Roman" w:cs="Times New Roman"/>
+                <w:color w:val="000000" w:themeColor="text1"/>
+              </w:rPr>
+            </w:pPr>
+          </w:p>
+        </w:tc>
+        <w:tc>
+          <w:tcPr>
+            <w:tcW w:w="1549" w:type="dxa"/>
+          </w:tcPr>
+          <w:p>
+            <w:pPr>
+              <w:rPr>
+                <w:rFonts w:ascii="Times New Roman" w:hAnsi="Times New Roman" w:cs="Times New Roman"/>
+                <w:color w:val="000000" w:themeColor="text1"/>
+              </w:rPr>
+            </w:pPr>
+          </w:p>
+        </w:tc>
+      </w:tr>
+      <w:tr>
+        <w:trPr>
+          <w:trHeight w:val="928"/>
+        </w:trPr>
+        <w:tc>
+          <w:tcPr>
+            <w:tcW w:w="513" w:type="dxa"/>
+          </w:tcPr>
+          <w:p>
+            <w:pPr>
+              <w:rPr>
+                <w:rFonts w:ascii="Times New Roman" w:hAnsi="Times New Roman" w:cs="Times New Roman"/>
+                <w:color w:val="000000" w:themeColor="text1"/>
+                <w:lang w:val="en-US"/>
+              </w:rPr>
+            </w:pPr>
+            <w:r>
+              <w:rPr>
+                <w:rFonts w:ascii="Times New Roman" w:hAnsi="Times New Roman" w:cs="Times New Roman"/>
+                <w:color w:val="000000" w:themeColor="text1"/>
+                <w:lang w:val="en-US"/>
+              </w:rPr>
+              <w:t>0</w:t>
+            </w:r>
+          </w:p>
+        </w:tc>
+        <w:tc>
+          <w:tcPr>
+            <w:tcW w:w="2572" w:type="dxa"/>
+          </w:tcPr>
+          <w:p>
+            <w:r>
+              <w:rPr>
+                <w:rFonts w:ascii="Arial" w:hAnsi="Arial" w:cs="Arial"/>
+                <w:color w:val="000000"/>
+                <w:sz w:val="20"/>
+                <w:szCs w:val="20"/>
+                <w:shd w:val="clear" w:color="auto" w:fill="FFFFFF"/>
+              </w:rPr>
+              <w:t>0.9999999999999912 </w:t>
+            </w:r>
+          </w:p>
+        </w:tc>
+        <w:tc>
+          <w:tcPr>
+            <w:tcW w:w="567" w:type="dxa"/>
+          </w:tcPr>
+          <w:p>
+            <w:r>
+              <w:rPr>
+                <w:rFonts w:ascii="Arial" w:hAnsi="Arial" w:cs="Arial"/>
+                <w:color w:val="000000"/>
+                <w:sz w:val="20"/>
+                <w:szCs w:val="20"/>
+                <w:shd w:val="clear" w:color="auto" w:fill="FFFFFF"/>
+              </w:rPr>
+              <w:t>7.5 </w:t>
+            </w:r>
+          </w:p>
+        </w:tc>
+        <w:tc>
+          <w:tcPr>
+            <w:tcW w:w="2410" w:type="dxa"/>
+          </w:tcPr>
+          <w:p>
+            <w:r>
+              <w:rPr>
+                <w:rFonts w:ascii="Arial" w:hAnsi="Arial" w:cs="Arial"/>
+                <w:color w:val="000000"/>
+                <w:sz w:val="20"/>
+                <w:szCs w:val="20"/>
+                <w:shd w:val="clear" w:color="auto" w:fill="FFFFFF"/>
+              </w:rPr>
+              <w:t>0.9999999999931858 </w:t>
+            </w:r>
+          </w:p>
+        </w:tc>
+        <w:tc>
+          <w:tcPr>
+            <w:tcW w:w="709" w:type="dxa"/>
+          </w:tcPr>
+          <w:p>
+            <w:r>
+              <w:rPr>
+                <w:rFonts w:ascii="Arial" w:hAnsi="Arial" w:cs="Arial"/>
+                <w:color w:val="000000"/>
+                <w:sz w:val="20"/>
+                <w:szCs w:val="20"/>
+                <w:shd w:val="clear" w:color="auto" w:fill="FFFFFF"/>
+              </w:rPr>
+              <w:t>8.0</w:t>
+            </w:r>
+          </w:p>
+        </w:tc>
+        <w:tc>
+          <w:tcPr>
+            <w:tcW w:w="1427" w:type="dxa"/>
+          </w:tcPr>
+          <w:p/>
+        </w:tc>
+        <w:tc>
+          <w:tcPr>
+            <w:tcW w:w="1549" w:type="dxa"/>
+          </w:tcPr>
+          <w:p/>
+        </w:tc>
+      </w:tr>
+      <w:tr>
+        <w:tc>
+          <w:tcPr>
+            <w:tcW w:w="513" w:type="dxa"/>
+          </w:tcPr>
+          <w:p>
+            <w:pPr>
+              <w:rPr>
+                <w:rFonts w:ascii="Times New Roman" w:hAnsi="Times New Roman" w:cs="Times New Roman"/>
+                <w:color w:val="000000" w:themeColor="text1"/>
+                <w:lang w:val="en-US"/>
+              </w:rPr>
+            </w:pPr>
+            <w:r>
+              <w:rPr>
+                <w:rFonts w:ascii="Times New Roman" w:hAnsi="Times New Roman" w:cs="Times New Roman"/>
+                <w:color w:val="000000" w:themeColor="text1"/>
+                <w:lang w:val="en-US"/>
+              </w:rPr>
+              <w:t>1</w:t>
+            </w:r>
+          </w:p>
+        </w:tc>
+        <w:tc>
+          <w:tcPr>
+            <w:tcW w:w="2572" w:type="dxa"/>
+          </w:tcPr>
+          <w:p>
+            <w:r>
+              <w:rPr>
+                <w:rFonts w:ascii="Arial" w:hAnsi="Arial" w:cs="Arial"/>
+                <w:color w:val="000000"/>
+                <w:sz w:val="20"/>
+                <w:szCs w:val="20"/>
+                <w:shd w:val="clear" w:color="auto" w:fill="FFFFFF"/>
+              </w:rPr>
+              <w:t>0.45527807797431663</w:t>
+            </w:r>
+          </w:p>
+        </w:tc>
+        <w:tc>
+          <w:tcPr>
+            <w:tcW w:w="567" w:type="dxa"/>
+          </w:tcPr>
+          <w:p>
+            <w:r>
+              <w:rPr>
+                <w:rFonts w:ascii="Arial" w:hAnsi="Arial" w:cs="Arial"/>
+                <w:color w:val="000000"/>
+                <w:sz w:val="20"/>
+                <w:szCs w:val="20"/>
+                <w:shd w:val="clear" w:color="auto" w:fill="FFFFFF"/>
+              </w:rPr>
+              <w:t>60.5</w:t>
+            </w:r>
+          </w:p>
+        </w:tc>
+        <w:tc>
+          <w:tcPr>
+            <w:tcW w:w="2410" w:type="dxa"/>
+          </w:tcPr>
+          <w:p>
+            <w:r>
+              <w:rPr>
+                <w:rFonts w:ascii="Arial" w:hAnsi="Arial" w:cs="Arial"/>
+                <w:color w:val="000000"/>
+                <w:sz w:val="20"/>
+                <w:szCs w:val="20"/>
+                <w:shd w:val="clear" w:color="auto" w:fill="FFFFFF"/>
+              </w:rPr>
+              <w:t>0.3901980362227492 </w:t>
+            </w:r>
+          </w:p>
+        </w:tc>
+        <w:tc>
+          <w:tcPr>
+            <w:tcW w:w="709" w:type="dxa"/>
+          </w:tcPr>
+          <w:p>
+            <w:r>
+              <w:rPr>
+                <w:rFonts w:ascii="Arial" w:hAnsi="Arial" w:cs="Arial"/>
+                <w:color w:val="000000"/>
+                <w:sz w:val="20"/>
+                <w:szCs w:val="20"/>
+                <w:shd w:val="clear" w:color="auto" w:fill="FFFFFF"/>
+              </w:rPr>
+              <w:t>63.5</w:t>
+            </w:r>
+          </w:p>
+        </w:tc>
+        <w:tc>
+          <w:tcPr>
+            <w:tcW w:w="1427" w:type="dxa"/>
+          </w:tcPr>
+          <w:p/>
+        </w:tc>
+        <w:tc>
+          <w:tcPr>
+            <w:tcW w:w="1549" w:type="dxa"/>
+          </w:tcPr>
+          <w:p/>
+        </w:tc>
+      </w:tr>
+      <w:tr>
+        <w:tc>
+          <w:tcPr>
+            <w:tcW w:w="513" w:type="dxa"/>
+          </w:tcPr>
+          <w:p>
+            <w:pPr>
+              <w:rPr>
+                <w:rFonts w:ascii="Times New Roman" w:hAnsi="Times New Roman" w:cs="Times New Roman"/>
+                <w:color w:val="000000" w:themeColor="text1"/>
+                <w:lang w:val="en-US"/>
+              </w:rPr>
+            </w:pPr>
+            <w:r>
+              <w:rPr>
+                <w:rFonts w:ascii="Times New Roman" w:hAnsi="Times New Roman" w:cs="Times New Roman"/>
+                <w:color w:val="000000" w:themeColor="text1"/>
+                <w:lang w:val="en-US"/>
+              </w:rPr>
+              <w:t>2</w:t>
+            </w:r>
+          </w:p>
+        </w:tc>
+        <w:tc>
+          <w:tcPr>
+            <w:tcW w:w="2572" w:type="dxa"/>
+          </w:tcPr>
+          <w:p>
+            <w:r>
+              <w:rPr>
+                <w:rFonts w:ascii="Arial" w:hAnsi="Arial" w:cs="Arial"/>
+                <w:color w:val="000000"/>
+                <w:sz w:val="20"/>
+                <w:szCs w:val="20"/>
+                <w:shd w:val="clear" w:color="auto" w:fill="FFFFFF"/>
+              </w:rPr>
+              <w:t>0.009735145378913068 </w:t>
+            </w:r>
+          </w:p>
+        </w:tc>
+        <w:tc>
+          <w:tcPr>
+            <w:tcW w:w="567" w:type="dxa"/>
+          </w:tcPr>
+          <w:p>
+            <w:r>
+              <w:rPr>
+                <w:rFonts w:ascii="Arial" w:hAnsi="Arial" w:cs="Arial"/>
+                <w:color w:val="000000"/>
+                <w:sz w:val="20"/>
+                <w:szCs w:val="20"/>
+                <w:shd w:val="clear" w:color="auto" w:fill="FFFFFF"/>
+              </w:rPr>
+              <w:t>422.0 </w:t>
+            </w:r>
+          </w:p>
+        </w:tc>
+        <w:tc>
+          <w:tcPr>
+            <w:tcW w:w="2410" w:type="dxa"/>
+          </w:tcPr>
+          <w:p>
+            <w:r>
+              <w:rPr>
+                <w:rFonts w:ascii="Arial" w:hAnsi="Arial" w:cs="Arial"/>
+                <w:color w:val="000000"/>
+                <w:sz w:val="20"/>
+                <w:szCs w:val="20"/>
+                <w:shd w:val="clear" w:color="auto" w:fill="FFFFFF"/>
+              </w:rPr>
+              <w:t>0.012344253974853281 </w:t>
+            </w:r>
+          </w:p>
+        </w:tc>
+        <w:tc>
+          <w:tcPr>
+            <w:tcW w:w="709" w:type="dxa"/>
+          </w:tcPr>
+          <w:p>
+            <w:r>
+              <w:rPr>
+                <w:rFonts w:ascii="Arial" w:hAnsi="Arial" w:cs="Arial"/>
+                <w:color w:val="000000"/>
+                <w:sz w:val="20"/>
+                <w:szCs w:val="20"/>
+                <w:shd w:val="clear" w:color="auto" w:fill="FFFFFF"/>
+              </w:rPr>
+              <w:t>465.0</w:t>
+            </w:r>
+          </w:p>
+        </w:tc>
+        <w:tc>
+          <w:tcPr>
+            <w:tcW w:w="1427" w:type="dxa"/>
+          </w:tcPr>
+          <w:p/>
+        </w:tc>
+        <w:tc>
+          <w:tcPr>
+            <w:tcW w:w="1549" w:type="dxa"/>
+          </w:tcPr>
+          <w:p/>
+        </w:tc>
+      </w:tr>
+    </w:tbl>
     <w:p>
       <w:pPr>
         <w:rPr>
@@ -7482,6 +7984,7 @@
           <w:noProof/>
           <w:lang w:eastAsia="ru-RU"/>
         </w:rPr>
+        <w:lastRenderedPageBreak/>
         <w:drawing>
           <wp:inline distT="0" distB="0" distL="0" distR="0" wp14:anchorId="34D8EC91" wp14:editId="34C1F519">
             <wp:extent cx="6120130" cy="3261995"/>
@@ -7533,7 +8036,6 @@
           <w:noProof/>
           <w:lang w:eastAsia="ru-RU"/>
         </w:rPr>
-        <w:lastRenderedPageBreak/>
         <w:drawing>
           <wp:inline distT="0" distB="0" distL="0" distR="0" wp14:anchorId="3C866622" wp14:editId="2562D717">
             <wp:extent cx="6120130" cy="3261995"/>
@@ -7585,6 +8087,66 @@
       <w:pPr>
         <w:rPr>
           <w:rFonts w:ascii="Times New Roman" w:hAnsi="Times New Roman" w:cs="Times New Roman"/>
+          <w:color w:val="000000" w:themeColor="text1"/>
+          <w:sz w:val="28"/>
+          <w:szCs w:val="28"/>
+        </w:rPr>
+      </w:pPr>
+    </w:p>
+    <w:p>
+      <w:pPr>
+        <w:rPr>
+          <w:rFonts w:ascii="Times New Roman" w:hAnsi="Times New Roman" w:cs="Times New Roman"/>
+          <w:color w:val="000000" w:themeColor="text1"/>
+          <w:sz w:val="28"/>
+          <w:szCs w:val="28"/>
+        </w:rPr>
+      </w:pPr>
+    </w:p>
+    <w:p>
+      <w:pPr>
+        <w:rPr>
+          <w:rFonts w:ascii="Times New Roman" w:hAnsi="Times New Roman" w:cs="Times New Roman"/>
+          <w:color w:val="000000" w:themeColor="text1"/>
+          <w:sz w:val="28"/>
+          <w:szCs w:val="28"/>
+        </w:rPr>
+      </w:pPr>
+    </w:p>
+    <w:p>
+      <w:pPr>
+        <w:rPr>
+          <w:rFonts w:ascii="Times New Roman" w:hAnsi="Times New Roman" w:cs="Times New Roman"/>
+          <w:color w:val="000000" w:themeColor="text1"/>
+          <w:sz w:val="28"/>
+          <w:szCs w:val="28"/>
+        </w:rPr>
+      </w:pPr>
+    </w:p>
+    <w:p>
+      <w:pPr>
+        <w:rPr>
+          <w:rFonts w:ascii="Times New Roman" w:hAnsi="Times New Roman" w:cs="Times New Roman"/>
+          <w:color w:val="000000" w:themeColor="text1"/>
+          <w:sz w:val="28"/>
+          <w:szCs w:val="28"/>
+        </w:rPr>
+      </w:pPr>
+    </w:p>
+    <w:p>
+      <w:pPr>
+        <w:rPr>
+          <w:rFonts w:ascii="Times New Roman" w:hAnsi="Times New Roman" w:cs="Times New Roman"/>
+          <w:color w:val="000000" w:themeColor="text1"/>
+          <w:sz w:val="28"/>
+          <w:szCs w:val="28"/>
+        </w:rPr>
+      </w:pPr>
+    </w:p>
+    <w:p>
+      <w:pPr>
+        <w:rPr>
+          <w:rFonts w:ascii="Times New Roman" w:hAnsi="Times New Roman" w:cs="Times New Roman"/>
           <w:b/>
           <w:color w:val="000000" w:themeColor="text1"/>
           <w:sz w:val="28"/>
@@ -7592,7 +8154,6 @@
           <w:lang w:val="en-US"/>
         </w:rPr>
       </w:pPr>
-      <w:proofErr w:type="spellStart"/>
       <w:r>
         <w:rPr>
           <w:rFonts w:ascii="Times New Roman" w:hAnsi="Times New Roman" w:cs="Times New Roman"/>
@@ -7601,18 +8162,8 @@
           <w:sz w:val="28"/>
           <w:szCs w:val="28"/>
         </w:rPr>
-        <w:t>Лем</w:t>
-      </w:r>
-      <w:proofErr w:type="spellEnd"/>
-      <w:r>
-        <w:rPr>
-          <w:rFonts w:ascii="Times New Roman" w:hAnsi="Times New Roman" w:cs="Times New Roman"/>
-          <w:b/>
-          <w:color w:val="000000" w:themeColor="text1"/>
-          <w:sz w:val="28"/>
-          <w:szCs w:val="28"/>
-        </w:rPr>
-        <w:t>-Роз</w:t>
+        <w:lastRenderedPageBreak/>
+        <w:t>Лем-Роз</w:t>
       </w:r>
     </w:p>
     <w:tbl>
@@ -7749,7 +8300,7 @@
                 <v:shape id="_x0000_i1092" type="#_x0000_t75" style="width:9pt;height:9pt" o:ole="">
                   <v:imagedata r:id="rId139" o:title=""/>
                 </v:shape>
-                <o:OLEObject Type="Embed" ProgID="Equation.DSMT4" ShapeID="_x0000_i1092" DrawAspect="Content" ObjectID="_1588342773" r:id="rId143"/>
+                <o:OLEObject Type="Embed" ProgID="Equation.DSMT4" ShapeID="_x0000_i1092" DrawAspect="Content" ObjectID="_1588532343" r:id="rId143"/>
               </w:object>
             </w:r>
             <w:r>
@@ -8572,62 +9123,6 @@
         </w:rPr>
       </w:pPr>
     </w:p>
-    <w:p>
-      <w:pPr>
-        <w:rPr>
-          <w:rFonts w:ascii="Times New Roman" w:hAnsi="Times New Roman" w:cs="Times New Roman"/>
-          <w:b/>
-          <w:color w:val="000000" w:themeColor="text1"/>
-          <w:sz w:val="28"/>
-          <w:szCs w:val="28"/>
-        </w:rPr>
-      </w:pPr>
-    </w:p>
-    <w:p>
-      <w:pPr>
-        <w:rPr>
-          <w:rFonts w:ascii="Times New Roman" w:hAnsi="Times New Roman" w:cs="Times New Roman"/>
-          <w:b/>
-          <w:color w:val="000000" w:themeColor="text1"/>
-          <w:sz w:val="28"/>
-          <w:szCs w:val="28"/>
-        </w:rPr>
-      </w:pPr>
-    </w:p>
-    <w:p>
-      <w:pPr>
-        <w:rPr>
-          <w:rFonts w:ascii="Times New Roman" w:hAnsi="Times New Roman" w:cs="Times New Roman"/>
-          <w:b/>
-          <w:color w:val="000000" w:themeColor="text1"/>
-          <w:sz w:val="28"/>
-          <w:szCs w:val="28"/>
-        </w:rPr>
-      </w:pPr>
-    </w:p>
-    <w:p>
-      <w:pPr>
-        <w:rPr>
-          <w:rFonts w:ascii="Times New Roman" w:hAnsi="Times New Roman" w:cs="Times New Roman"/>
-          <w:b/>
-          <w:color w:val="000000" w:themeColor="text1"/>
-          <w:sz w:val="28"/>
-          <w:szCs w:val="28"/>
-          <w:lang w:val="en-US"/>
-        </w:rPr>
-      </w:pPr>
-      <w:r>
-        <w:rPr>
-          <w:rFonts w:ascii="Times New Roman" w:hAnsi="Times New Roman" w:cs="Times New Roman"/>
-          <w:b/>
-          <w:color w:val="000000" w:themeColor="text1"/>
-          <w:sz w:val="28"/>
-          <w:szCs w:val="28"/>
-        </w:rPr>
-        <w:lastRenderedPageBreak/>
-        <w:t>Смирнов</w:t>
-      </w:r>
-    </w:p>
     <w:tbl>
       <w:tblPr>
         <w:tblStyle w:val="ae"/>
@@ -8674,9 +9169,8 @@
               <w:rPr>
                 <w:rFonts w:ascii="Times New Roman" w:hAnsi="Times New Roman" w:cs="Times New Roman"/>
                 <w:color w:val="000000" w:themeColor="text1"/>
-                <w:lang w:val="en-US"/>
-              </w:rPr>
-              <w:t>N=16600, n=20, m=30</w:t>
+              </w:rPr>
+              <w:t>n: 500, m: 500</w:t>
             </w:r>
           </w:p>
         </w:tc>
@@ -8699,7 +9193,7 @@
                 <w:color w:val="000000" w:themeColor="text1"/>
                 <w:lang w:val="en-US"/>
               </w:rPr>
-              <w:t>30, 30</w:t>
+              <w:t>n: 1000, m: 1000</w:t>
             </w:r>
           </w:p>
         </w:tc>
@@ -8718,11 +9212,13 @@
             </w:pPr>
             <w:r>
               <w:rPr>
-                <w:rFonts w:ascii="Times New Roman" w:hAnsi="Times New Roman" w:cs="Times New Roman"/>
-                <w:color w:val="000000" w:themeColor="text1"/>
-                <w:lang w:val="en-US"/>
-              </w:rPr>
-              <w:t>30, 40</w:t>
+                <w:rFonts w:ascii="Arial" w:hAnsi="Arial" w:cs="Arial"/>
+                <w:color w:val="000000"/>
+                <w:sz w:val="20"/>
+                <w:szCs w:val="20"/>
+                <w:shd w:val="clear" w:color="auto" w:fill="FFFFFF"/>
+              </w:rPr>
+              <w:t>n: 2000, m: 2000</w:t>
             </w:r>
           </w:p>
         </w:tc>
@@ -8750,49 +9246,16 @@
               <w:rPr>
                 <w:rFonts w:ascii="Times New Roman" w:hAnsi="Times New Roman" w:cs="Times New Roman"/>
                 <w:color w:val="000000" w:themeColor="text1"/>
-              </w:rPr>
-            </w:pPr>
-            <w:r>
-              <w:rPr>
-                <w:rFonts w:ascii="Times New Roman" w:hAnsi="Times New Roman" w:cs="Times New Roman"/>
-                <w:color w:val="000000" w:themeColor="text1"/>
-                <w:position w:val="-4"/>
-              </w:rPr>
-              <w:object w:dxaOrig="180" w:dyaOrig="279">
-                <v:shape id="_x0000_i1093" type="#_x0000_t75" style="width:9pt;height:9pt" o:ole="">
-                  <v:imagedata r:id="rId139" o:title=""/>
-                </v:shape>
-                <o:OLEObject Type="Embed" ProgID="Equation.DSMT4" ShapeID="_x0000_i1093" DrawAspect="Content" ObjectID="_1588342774" r:id="rId144"/>
-              </w:object>
-            </w:r>
-            <w:r>
-              <w:rPr>
-                <w:rFonts w:ascii="Times New Roman" w:hAnsi="Times New Roman" w:cs="Times New Roman"/>
-                <w:color w:val="000000" w:themeColor="text1"/>
-              </w:rPr>
-              <w:t>Расстояние по Колмогорову</w:t>
-            </w:r>
+                <w:lang w:val="en-US"/>
+              </w:rPr>
+            </w:pPr>
           </w:p>
         </w:tc>
         <w:tc>
           <w:tcPr>
             <w:tcW w:w="567" w:type="dxa"/>
           </w:tcPr>
-          <w:p>
-            <w:pPr>
-              <w:rPr>
-                <w:rFonts w:ascii="Times New Roman" w:hAnsi="Times New Roman" w:cs="Times New Roman"/>
-                <w:color w:val="000000" w:themeColor="text1"/>
-              </w:rPr>
-            </w:pPr>
-            <w:r>
-              <w:rPr>
-                <w:rFonts w:ascii="Times New Roman" w:hAnsi="Times New Roman" w:cs="Times New Roman"/>
-                <w:color w:val="000000" w:themeColor="text1"/>
-              </w:rPr>
-              <w:t>*</w:t>
-            </w:r>
-          </w:p>
+          <w:p/>
         </w:tc>
         <w:tc>
           <w:tcPr>
@@ -8803,6 +9266,7 @@
               <w:rPr>
                 <w:rFonts w:ascii="Times New Roman" w:hAnsi="Times New Roman" w:cs="Times New Roman"/>
                 <w:color w:val="000000" w:themeColor="text1"/>
+                <w:lang w:val="en-US"/>
               </w:rPr>
             </w:pPr>
           </w:p>
@@ -8816,6 +9280,7 @@
               <w:rPr>
                 <w:rFonts w:ascii="Times New Roman" w:hAnsi="Times New Roman" w:cs="Times New Roman"/>
                 <w:color w:val="000000" w:themeColor="text1"/>
+                <w:lang w:val="en-US"/>
               </w:rPr>
             </w:pPr>
           </w:p>
@@ -8879,7 +9344,7 @@
           </w:tcPr>
           <w:p>
             <w:r>
-              <w:t>0.5225715805763322</w:t>
+              <w:t>0.11339391175792744</w:t>
             </w:r>
           </w:p>
         </w:tc>
@@ -8889,7 +9354,7 @@
           </w:tcPr>
           <w:p>
             <w:r>
-              <w:t>5.0</w:t>
+              <w:t>7.0</w:t>
             </w:r>
           </w:p>
         </w:tc>
@@ -8899,7 +9364,7 @@
           </w:tcPr>
           <w:p>
             <w:r>
-              <w:t>0.5646230429354729</w:t>
+              <w:t>0.11519912345224</w:t>
             </w:r>
           </w:p>
         </w:tc>
@@ -8909,7 +9374,7 @@
           </w:tcPr>
           <w:p>
             <w:r>
-              <w:t>5.5</w:t>
+              <w:t>8.0</w:t>
             </w:r>
           </w:p>
         </w:tc>
@@ -8919,7 +9384,14 @@
           </w:tcPr>
           <w:p>
             <w:r>
-              <w:t>0.511252231412543</w:t>
+              <w:rPr>
+                <w:rFonts w:ascii="Arial" w:hAnsi="Arial" w:cs="Arial"/>
+                <w:color w:val="000000"/>
+                <w:sz w:val="20"/>
+                <w:szCs w:val="20"/>
+                <w:shd w:val="clear" w:color="auto" w:fill="FFFFFF"/>
+              </w:rPr>
+              <w:t>0.11978353880223283</w:t>
             </w:r>
           </w:p>
         </w:tc>
@@ -8929,7 +9401,23 @@
           </w:tcPr>
           <w:p>
             <w:r>
-              <w:t>6.0</w:t>
+              <w:rPr>
+                <w:rFonts w:ascii="Arial" w:hAnsi="Arial" w:cs="Arial"/>
+                <w:color w:val="000000"/>
+                <w:sz w:val="20"/>
+                <w:szCs w:val="20"/>
+                <w:shd w:val="clear" w:color="auto" w:fill="FFFFFF"/>
+              </w:rPr>
+              <w:t>9.0 </w:t>
+            </w:r>
+            <w:r>
+              <w:rPr>
+                <w:rFonts w:ascii="Arial" w:hAnsi="Arial" w:cs="Arial"/>
+                <w:color w:val="000000"/>
+                <w:sz w:val="20"/>
+                <w:szCs w:val="20"/>
+              </w:rPr>
+              <w:br/>
             </w:r>
           </w:p>
         </w:tc>
@@ -8963,7 +9451,7 @@
           </w:tcPr>
           <w:p>
             <w:r>
-              <w:t>0.1773358423198802</w:t>
+              <w:t>0.006149829639210902</w:t>
             </w:r>
           </w:p>
         </w:tc>
@@ -8973,7 +9461,7 @@
           </w:tcPr>
           <w:p>
             <w:r>
-              <w:t>28.5</w:t>
+              <w:t>56.5</w:t>
             </w:r>
           </w:p>
         </w:tc>
@@ -8983,7 +9471,7 @@
           </w:tcPr>
           <w:p>
             <w:r>
-              <w:t>0.2557694018270209</w:t>
+              <w:t>0.005304291721869081</w:t>
             </w:r>
           </w:p>
         </w:tc>
@@ -8993,7 +9481,7 @@
           </w:tcPr>
           <w:p>
             <w:r>
-              <w:t>31.0</w:t>
+              <w:t>62.5</w:t>
             </w:r>
           </w:p>
         </w:tc>
@@ -9003,7 +9491,14 @@
           </w:tcPr>
           <w:p>
             <w:r>
-              <w:t>0.1635153609583173</w:t>
+              <w:rPr>
+                <w:rFonts w:ascii="Arial" w:hAnsi="Arial" w:cs="Arial"/>
+                <w:color w:val="000000"/>
+                <w:sz w:val="20"/>
+                <w:szCs w:val="20"/>
+                <w:shd w:val="clear" w:color="auto" w:fill="FFFFFF"/>
+              </w:rPr>
+              <w:t>0.010790795109519302</w:t>
             </w:r>
           </w:p>
         </w:tc>
@@ -9013,7 +9508,23 @@
           </w:tcPr>
           <w:p>
             <w:r>
-              <w:t>33.0</w:t>
+              <w:rPr>
+                <w:rFonts w:ascii="Arial" w:hAnsi="Arial" w:cs="Arial"/>
+                <w:color w:val="000000"/>
+                <w:sz w:val="20"/>
+                <w:szCs w:val="20"/>
+                <w:shd w:val="clear" w:color="auto" w:fill="FFFFFF"/>
+              </w:rPr>
+              <w:t>67.5 </w:t>
+            </w:r>
+            <w:r>
+              <w:rPr>
+                <w:rFonts w:ascii="Arial" w:hAnsi="Arial" w:cs="Arial"/>
+                <w:color w:val="000000"/>
+                <w:sz w:val="20"/>
+                <w:szCs w:val="20"/>
+              </w:rPr>
+              <w:br/>
             </w:r>
           </w:p>
         </w:tc>
@@ -9047,7 +9558,7 @@
           </w:tcPr>
           <w:p>
             <w:r>
-              <w:t>0.10245632424759099</w:t>
+              <w:t>0.0034988541215064117</w:t>
             </w:r>
           </w:p>
         </w:tc>
@@ -9057,7 +9568,7 @@
           </w:tcPr>
           <w:p>
             <w:r>
-              <w:t>46.0</w:t>
+              <w:t>369.5</w:t>
             </w:r>
           </w:p>
         </w:tc>
@@ -9067,7 +9578,7 @@
           </w:tcPr>
           <w:p>
             <w:r>
-              <w:t>0.17625132953786432</w:t>
+              <w:t>0.005246511650933039</w:t>
             </w:r>
           </w:p>
         </w:tc>
@@ -9077,7 +9588,7 @@
           </w:tcPr>
           <w:p>
             <w:r>
-              <w:t>56.0</w:t>
+              <w:t>448.5</w:t>
             </w:r>
           </w:p>
         </w:tc>
@@ -9087,7 +9598,14 @@
           </w:tcPr>
           <w:p>
             <w:r>
-              <w:t>0.08060662373472738</w:t>
+              <w:rPr>
+                <w:rFonts w:ascii="Arial" w:hAnsi="Arial" w:cs="Arial"/>
+                <w:color w:val="000000"/>
+                <w:sz w:val="20"/>
+                <w:szCs w:val="20"/>
+                <w:shd w:val="clear" w:color="auto" w:fill="FFFFFF"/>
+              </w:rPr>
+              <w:t>0.008234065731409945</w:t>
             </w:r>
           </w:p>
         </w:tc>
@@ -9096,8 +9614,20 @@
             <w:tcW w:w="1549" w:type="dxa"/>
           </w:tcPr>
           <w:p>
-            <w:r>
-              <w:t>64.0</w:t>
+            <w:pPr>
+              <w:rPr>
+                <w:lang w:val="en-US"/>
+              </w:rPr>
+            </w:pPr>
+            <w:r>
+              <w:rPr>
+                <w:rFonts w:ascii="Arial" w:hAnsi="Arial" w:cs="Arial"/>
+                <w:color w:val="000000"/>
+                <w:sz w:val="20"/>
+                <w:szCs w:val="20"/>
+                <w:shd w:val="clear" w:color="auto" w:fill="FFFFFF"/>
+              </w:rPr>
+              <w:t>510.5</w:t>
             </w:r>
           </w:p>
         </w:tc>
@@ -9158,19 +9688,13 @@
             </w:pPr>
             <w:r>
               <w:rPr>
-                <w:rFonts w:ascii="Times New Roman" w:hAnsi="Times New Roman" w:cs="Times New Roman"/>
-                <w:color w:val="000000" w:themeColor="text1"/>
-                <w:lang w:val="en-US"/>
-              </w:rPr>
-              <w:t>30, 5</w:t>
-            </w:r>
-            <w:r>
-              <w:rPr>
-                <w:rFonts w:ascii="Times New Roman" w:hAnsi="Times New Roman" w:cs="Times New Roman"/>
-                <w:color w:val="000000" w:themeColor="text1"/>
-                <w:lang w:val="en-US"/>
-              </w:rPr>
-              <w:t>0</w:t>
+                <w:rFonts w:ascii="Arial" w:hAnsi="Arial" w:cs="Arial"/>
+                <w:color w:val="000000"/>
+                <w:sz w:val="20"/>
+                <w:szCs w:val="20"/>
+                <w:shd w:val="clear" w:color="auto" w:fill="FFFFFF"/>
+              </w:rPr>
+              <w:t>n: 500, m: 1000</w:t>
             </w:r>
           </w:p>
         </w:tc>
@@ -9189,11 +9713,13 @@
             </w:pPr>
             <w:r>
               <w:rPr>
-                <w:rFonts w:ascii="Times New Roman" w:hAnsi="Times New Roman" w:cs="Times New Roman"/>
-                <w:color w:val="000000" w:themeColor="text1"/>
-                <w:lang w:val="en-US"/>
-              </w:rPr>
-              <w:t>70, 100</w:t>
+                <w:rFonts w:ascii="Arial" w:hAnsi="Arial" w:cs="Arial"/>
+                <w:color w:val="000000"/>
+                <w:sz w:val="20"/>
+                <w:szCs w:val="20"/>
+                <w:shd w:val="clear" w:color="auto" w:fill="FFFFFF"/>
+              </w:rPr>
+              <w:t>n: 500, m: 2000</w:t>
             </w:r>
           </w:p>
         </w:tc>
@@ -9210,14 +9736,6 @@
                 <w:lang w:val="en-US"/>
               </w:rPr>
             </w:pPr>
-            <w:r>
-              <w:rPr>
-                <w:rFonts w:ascii="Times New Roman" w:hAnsi="Times New Roman" w:cs="Times New Roman"/>
-                <w:color w:val="000000" w:themeColor="text1"/>
-                <w:lang w:val="en-US"/>
-              </w:rPr>
-              <w:t>200, 200</w:t>
-            </w:r>
           </w:p>
         </w:tc>
       </w:tr>
@@ -9348,61 +9866,37 @@
           <w:tcPr>
             <w:tcW w:w="2572" w:type="dxa"/>
           </w:tcPr>
-          <w:p>
-            <w:r>
-              <w:t>0.5089345868104809</w:t>
-            </w:r>
-          </w:p>
+          <w:p/>
         </w:tc>
         <w:tc>
           <w:tcPr>
             <w:tcW w:w="567" w:type="dxa"/>
           </w:tcPr>
-          <w:p>
-            <w:r>
-              <w:t>6.0</w:t>
-            </w:r>
-          </w:p>
+          <w:p/>
         </w:tc>
         <w:tc>
           <w:tcPr>
             <w:tcW w:w="2410" w:type="dxa"/>
           </w:tcPr>
-          <w:p>
-            <w:r>
-              <w:t>0.5072942563445924</w:t>
-            </w:r>
-          </w:p>
+          <w:p/>
         </w:tc>
         <w:tc>
           <w:tcPr>
             <w:tcW w:w="709" w:type="dxa"/>
           </w:tcPr>
-          <w:p>
-            <w:r>
-              <w:t>7.0</w:t>
-            </w:r>
-          </w:p>
+          <w:p/>
         </w:tc>
         <w:tc>
           <w:tcPr>
             <w:tcW w:w="1427" w:type="dxa"/>
           </w:tcPr>
-          <w:p>
-            <w:r>
-              <w:t>0.540092677385176</w:t>
-            </w:r>
-          </w:p>
+          <w:p/>
         </w:tc>
         <w:tc>
           <w:tcPr>
             <w:tcW w:w="1549" w:type="dxa"/>
           </w:tcPr>
-          <w:p>
-            <w:r>
-              <w:t>7.0</w:t>
-            </w:r>
-          </w:p>
+          <w:p/>
         </w:tc>
       </w:tr>
       <w:tr>
@@ -9432,61 +9926,37 @@
           <w:tcPr>
             <w:tcW w:w="2572" w:type="dxa"/>
           </w:tcPr>
-          <w:p>
-            <w:r>
-              <w:t>0.16659448091948403</w:t>
-            </w:r>
-          </w:p>
+          <w:p/>
         </w:tc>
         <w:tc>
           <w:tcPr>
             <w:tcW w:w="567" w:type="dxa"/>
           </w:tcPr>
-          <w:p>
-            <w:r>
-              <w:t>33.5</w:t>
-            </w:r>
-          </w:p>
+          <w:p/>
         </w:tc>
         <w:tc>
           <w:tcPr>
             <w:tcW w:w="2410" w:type="dxa"/>
           </w:tcPr>
-          <w:p>
-            <w:r>
-              <w:t>0.15735952708057133</w:t>
-            </w:r>
-          </w:p>
+          <w:p/>
         </w:tc>
         <w:tc>
           <w:tcPr>
             <w:tcW w:w="709" w:type="dxa"/>
           </w:tcPr>
-          <w:p>
-            <w:r>
-              <w:t>44.0</w:t>
-            </w:r>
-          </w:p>
+          <w:p/>
         </w:tc>
         <w:tc>
           <w:tcPr>
             <w:tcW w:w="1427" w:type="dxa"/>
           </w:tcPr>
-          <w:p>
-            <w:r>
-              <w:t>0.2033904740447694</w:t>
-            </w:r>
-          </w:p>
+          <w:p/>
         </w:tc>
         <w:tc>
           <w:tcPr>
             <w:tcW w:w="1549" w:type="dxa"/>
           </w:tcPr>
-          <w:p>
-            <w:r>
-              <w:t>50.5</w:t>
-            </w:r>
-          </w:p>
+          <w:p/>
         </w:tc>
       </w:tr>
       <w:tr>
@@ -9516,61 +9986,37 @@
           <w:tcPr>
             <w:tcW w:w="2572" w:type="dxa"/>
           </w:tcPr>
-          <w:p>
-            <w:r>
-              <w:t>0.08069086646165269</w:t>
-            </w:r>
-          </w:p>
+          <w:p/>
         </w:tc>
         <w:tc>
           <w:tcPr>
             <w:tcW w:w="567" w:type="dxa"/>
           </w:tcPr>
-          <w:p>
-            <w:r>
-              <w:t>73.0</w:t>
-            </w:r>
-          </w:p>
+          <w:p/>
         </w:tc>
         <w:tc>
           <w:tcPr>
             <w:tcW w:w="2410" w:type="dxa"/>
           </w:tcPr>
-          <w:p>
-            <w:r>
-              <w:t>0.0575481039293369</w:t>
-            </w:r>
-          </w:p>
+          <w:p/>
         </w:tc>
         <w:tc>
           <w:tcPr>
             <w:tcW w:w="709" w:type="dxa"/>
           </w:tcPr>
-          <w:p>
-            <w:r>
-              <w:t>136.5</w:t>
-            </w:r>
-          </w:p>
+          <w:p/>
         </w:tc>
         <w:tc>
           <w:tcPr>
             <w:tcW w:w="1427" w:type="dxa"/>
           </w:tcPr>
-          <w:p>
-            <w:r>
-              <w:t>0.09244206408266703</w:t>
-            </w:r>
-          </w:p>
+          <w:p/>
         </w:tc>
         <w:tc>
           <w:tcPr>
             <w:tcW w:w="1549" w:type="dxa"/>
           </w:tcPr>
-          <w:p>
-            <w:r>
-              <w:t>246.5</w:t>
-            </w:r>
-          </w:p>
+          <w:p/>
         </w:tc>
       </w:tr>
     </w:tbl>
@@ -9584,6 +10030,75 @@
           <w:szCs w:val="28"/>
         </w:rPr>
       </w:pPr>
+    </w:p>
+    <w:p>
+      <w:pPr>
+        <w:rPr>
+          <w:rFonts w:ascii="Times New Roman" w:hAnsi="Times New Roman" w:cs="Times New Roman"/>
+          <w:b/>
+          <w:color w:val="000000" w:themeColor="text1"/>
+          <w:sz w:val="28"/>
+          <w:szCs w:val="28"/>
+        </w:rPr>
+      </w:pPr>
+    </w:p>
+    <w:p>
+      <w:pPr>
+        <w:rPr>
+          <w:rFonts w:ascii="Times New Roman" w:hAnsi="Times New Roman" w:cs="Times New Roman"/>
+          <w:b/>
+          <w:color w:val="000000" w:themeColor="text1"/>
+          <w:sz w:val="28"/>
+          <w:szCs w:val="28"/>
+        </w:rPr>
+      </w:pPr>
+    </w:p>
+    <w:p>
+      <w:pPr>
+        <w:rPr>
+          <w:rFonts w:ascii="Times New Roman" w:hAnsi="Times New Roman" w:cs="Times New Roman"/>
+          <w:b/>
+          <w:color w:val="000000" w:themeColor="text1"/>
+          <w:sz w:val="28"/>
+          <w:szCs w:val="28"/>
+        </w:rPr>
+      </w:pPr>
+    </w:p>
+    <w:p>
+      <w:pPr>
+        <w:rPr>
+          <w:rFonts w:ascii="Times New Roman" w:hAnsi="Times New Roman" w:cs="Times New Roman"/>
+          <w:b/>
+          <w:color w:val="000000" w:themeColor="text1"/>
+          <w:sz w:val="28"/>
+          <w:szCs w:val="28"/>
+        </w:rPr>
+      </w:pPr>
+      <w:bookmarkStart w:id="7" w:name="_GoBack"/>
+      <w:bookmarkEnd w:id="7"/>
+    </w:p>
+    <w:p>
+      <w:pPr>
+        <w:rPr>
+          <w:rFonts w:ascii="Times New Roman" w:hAnsi="Times New Roman" w:cs="Times New Roman"/>
+          <w:b/>
+          <w:color w:val="000000" w:themeColor="text1"/>
+          <w:sz w:val="28"/>
+          <w:szCs w:val="28"/>
+          <w:lang w:val="en-US"/>
+        </w:rPr>
+      </w:pPr>
+      <w:r>
+        <w:rPr>
+          <w:rFonts w:ascii="Times New Roman" w:hAnsi="Times New Roman" w:cs="Times New Roman"/>
+          <w:b/>
+          <w:color w:val="000000" w:themeColor="text1"/>
+          <w:sz w:val="28"/>
+          <w:szCs w:val="28"/>
+        </w:rPr>
+        <w:lastRenderedPageBreak/>
+        <w:t>Смирнов</w:t>
+      </w:r>
     </w:p>
     <w:tbl>
       <w:tblPr>
@@ -9633,23 +10148,7 @@
                 <w:color w:val="000000" w:themeColor="text1"/>
                 <w:lang w:val="en-US"/>
               </w:rPr>
-              <w:t>70</w:t>
-            </w:r>
-            <w:r>
-              <w:rPr>
-                <w:rFonts w:ascii="Times New Roman" w:hAnsi="Times New Roman" w:cs="Times New Roman"/>
-                <w:color w:val="000000" w:themeColor="text1"/>
-                <w:lang w:val="en-US"/>
-              </w:rPr>
-              <w:t xml:space="preserve">, </w:t>
-            </w:r>
-            <w:r>
-              <w:rPr>
-                <w:rFonts w:ascii="Times New Roman" w:hAnsi="Times New Roman" w:cs="Times New Roman"/>
-                <w:color w:val="000000" w:themeColor="text1"/>
-                <w:lang w:val="en-US"/>
-              </w:rPr>
-              <w:t>110</w:t>
+              <w:t>N=16600, n=20, m=30</w:t>
             </w:r>
           </w:p>
         </w:tc>
@@ -9672,7 +10171,7 @@
                 <w:color w:val="000000" w:themeColor="text1"/>
                 <w:lang w:val="en-US"/>
               </w:rPr>
-              <w:t>70, 100</w:t>
+              <w:t>30, 30</w:t>
             </w:r>
           </w:p>
         </w:tc>
@@ -9695,7 +10194,7 @@
                 <w:color w:val="000000" w:themeColor="text1"/>
                 <w:lang w:val="en-US"/>
               </w:rPr>
-              <w:t>200, 200</w:t>
+              <w:t>30, 40</w:t>
             </w:r>
           </w:p>
         </w:tc>
@@ -9723,9 +10222,28 @@
               <w:rPr>
                 <w:rFonts w:ascii="Times New Roman" w:hAnsi="Times New Roman" w:cs="Times New Roman"/>
                 <w:color w:val="000000" w:themeColor="text1"/>
-                <w:lang w:val="en-US"/>
-              </w:rPr>
-            </w:pPr>
+              </w:rPr>
+            </w:pPr>
+            <w:r>
+              <w:rPr>
+                <w:rFonts w:ascii="Times New Roman" w:hAnsi="Times New Roman" w:cs="Times New Roman"/>
+                <w:color w:val="000000" w:themeColor="text1"/>
+                <w:position w:val="-4"/>
+              </w:rPr>
+              <w:object w:dxaOrig="180" w:dyaOrig="279">
+                <v:shape id="_x0000_i1093" type="#_x0000_t75" style="width:8.75pt;height:8.75pt" o:ole="">
+                  <v:imagedata r:id="rId139" o:title=""/>
+                </v:shape>
+                <o:OLEObject Type="Embed" ProgID="Equation.DSMT4" ShapeID="_x0000_i1093" DrawAspect="Content" ObjectID="_1588532344" r:id="rId144"/>
+              </w:object>
+            </w:r>
+            <w:r>
+              <w:rPr>
+                <w:rFonts w:ascii="Times New Roman" w:hAnsi="Times New Roman" w:cs="Times New Roman"/>
+                <w:color w:val="000000" w:themeColor="text1"/>
+              </w:rPr>
+              <w:t>Расстояние по Колмогорову</w:t>
+            </w:r>
           </w:p>
         </w:tc>
         <w:tc>
@@ -9737,9 +10255,15 @@
               <w:rPr>
                 <w:rFonts w:ascii="Times New Roman" w:hAnsi="Times New Roman" w:cs="Times New Roman"/>
                 <w:color w:val="000000" w:themeColor="text1"/>
-                <w:lang w:val="en-US"/>
-              </w:rPr>
-            </w:pPr>
+              </w:rPr>
+            </w:pPr>
+            <w:r>
+              <w:rPr>
+                <w:rFonts w:ascii="Times New Roman" w:hAnsi="Times New Roman" w:cs="Times New Roman"/>
+                <w:color w:val="000000" w:themeColor="text1"/>
+              </w:rPr>
+              <w:t>*</w:t>
+            </w:r>
           </w:p>
         </w:tc>
         <w:tc>
@@ -9751,7 +10275,6 @@
               <w:rPr>
                 <w:rFonts w:ascii="Times New Roman" w:hAnsi="Times New Roman" w:cs="Times New Roman"/>
                 <w:color w:val="000000" w:themeColor="text1"/>
-                <w:lang w:val="en-US"/>
               </w:rPr>
             </w:pPr>
           </w:p>
@@ -9765,7 +10288,6 @@
               <w:rPr>
                 <w:rFonts w:ascii="Times New Roman" w:hAnsi="Times New Roman" w:cs="Times New Roman"/>
                 <w:color w:val="000000" w:themeColor="text1"/>
-                <w:lang w:val="en-US"/>
               </w:rPr>
             </w:pPr>
           </w:p>
@@ -9813,8 +10335,956 @@
                 <w:lang w:val="en-US"/>
               </w:rPr>
             </w:pPr>
-            <w:bookmarkStart w:id="7" w:name="_GoBack"/>
-            <w:bookmarkEnd w:id="7"/>
+            <w:r>
+              <w:rPr>
+                <w:rFonts w:ascii="Times New Roman" w:hAnsi="Times New Roman" w:cs="Times New Roman"/>
+                <w:color w:val="000000" w:themeColor="text1"/>
+                <w:lang w:val="en-US"/>
+              </w:rPr>
+              <w:t>0</w:t>
+            </w:r>
+          </w:p>
+        </w:tc>
+        <w:tc>
+          <w:tcPr>
+            <w:tcW w:w="2572" w:type="dxa"/>
+          </w:tcPr>
+          <w:p>
+            <w:r>
+              <w:t>0.5225715805763322</w:t>
+            </w:r>
+          </w:p>
+        </w:tc>
+        <w:tc>
+          <w:tcPr>
+            <w:tcW w:w="567" w:type="dxa"/>
+          </w:tcPr>
+          <w:p>
+            <w:r>
+              <w:t>5.0</w:t>
+            </w:r>
+          </w:p>
+        </w:tc>
+        <w:tc>
+          <w:tcPr>
+            <w:tcW w:w="2410" w:type="dxa"/>
+          </w:tcPr>
+          <w:p>
+            <w:r>
+              <w:t>0.5646230429354729</w:t>
+            </w:r>
+          </w:p>
+        </w:tc>
+        <w:tc>
+          <w:tcPr>
+            <w:tcW w:w="709" w:type="dxa"/>
+          </w:tcPr>
+          <w:p>
+            <w:r>
+              <w:t>5.5</w:t>
+            </w:r>
+          </w:p>
+        </w:tc>
+        <w:tc>
+          <w:tcPr>
+            <w:tcW w:w="1427" w:type="dxa"/>
+          </w:tcPr>
+          <w:p>
+            <w:r>
+              <w:t>0.511252231412543</w:t>
+            </w:r>
+          </w:p>
+        </w:tc>
+        <w:tc>
+          <w:tcPr>
+            <w:tcW w:w="1549" w:type="dxa"/>
+          </w:tcPr>
+          <w:p>
+            <w:r>
+              <w:t>6.0</w:t>
+            </w:r>
+          </w:p>
+        </w:tc>
+      </w:tr>
+      <w:tr>
+        <w:tc>
+          <w:tcPr>
+            <w:tcW w:w="513" w:type="dxa"/>
+          </w:tcPr>
+          <w:p>
+            <w:pPr>
+              <w:rPr>
+                <w:rFonts w:ascii="Times New Roman" w:hAnsi="Times New Roman" w:cs="Times New Roman"/>
+                <w:color w:val="000000" w:themeColor="text1"/>
+                <w:lang w:val="en-US"/>
+              </w:rPr>
+            </w:pPr>
+            <w:r>
+              <w:rPr>
+                <w:rFonts w:ascii="Times New Roman" w:hAnsi="Times New Roman" w:cs="Times New Roman"/>
+                <w:color w:val="000000" w:themeColor="text1"/>
+                <w:lang w:val="en-US"/>
+              </w:rPr>
+              <w:t>1</w:t>
+            </w:r>
+          </w:p>
+        </w:tc>
+        <w:tc>
+          <w:tcPr>
+            <w:tcW w:w="2572" w:type="dxa"/>
+          </w:tcPr>
+          <w:p>
+            <w:r>
+              <w:t>0.1773358423198802</w:t>
+            </w:r>
+          </w:p>
+        </w:tc>
+        <w:tc>
+          <w:tcPr>
+            <w:tcW w:w="567" w:type="dxa"/>
+          </w:tcPr>
+          <w:p>
+            <w:r>
+              <w:t>28.5</w:t>
+            </w:r>
+          </w:p>
+        </w:tc>
+        <w:tc>
+          <w:tcPr>
+            <w:tcW w:w="2410" w:type="dxa"/>
+          </w:tcPr>
+          <w:p>
+            <w:r>
+              <w:t>0.2557694018270209</w:t>
+            </w:r>
+          </w:p>
+        </w:tc>
+        <w:tc>
+          <w:tcPr>
+            <w:tcW w:w="709" w:type="dxa"/>
+          </w:tcPr>
+          <w:p>
+            <w:r>
+              <w:t>31.0</w:t>
+            </w:r>
+          </w:p>
+        </w:tc>
+        <w:tc>
+          <w:tcPr>
+            <w:tcW w:w="1427" w:type="dxa"/>
+          </w:tcPr>
+          <w:p>
+            <w:r>
+              <w:t>0.1635153609583173</w:t>
+            </w:r>
+          </w:p>
+        </w:tc>
+        <w:tc>
+          <w:tcPr>
+            <w:tcW w:w="1549" w:type="dxa"/>
+          </w:tcPr>
+          <w:p>
+            <w:r>
+              <w:t>33.0</w:t>
+            </w:r>
+          </w:p>
+        </w:tc>
+      </w:tr>
+      <w:tr>
+        <w:tc>
+          <w:tcPr>
+            <w:tcW w:w="513" w:type="dxa"/>
+          </w:tcPr>
+          <w:p>
+            <w:pPr>
+              <w:rPr>
+                <w:rFonts w:ascii="Times New Roman" w:hAnsi="Times New Roman" w:cs="Times New Roman"/>
+                <w:color w:val="000000" w:themeColor="text1"/>
+                <w:lang w:val="en-US"/>
+              </w:rPr>
+            </w:pPr>
+            <w:r>
+              <w:rPr>
+                <w:rFonts w:ascii="Times New Roman" w:hAnsi="Times New Roman" w:cs="Times New Roman"/>
+                <w:color w:val="000000" w:themeColor="text1"/>
+                <w:lang w:val="en-US"/>
+              </w:rPr>
+              <w:t>2</w:t>
+            </w:r>
+          </w:p>
+        </w:tc>
+        <w:tc>
+          <w:tcPr>
+            <w:tcW w:w="2572" w:type="dxa"/>
+          </w:tcPr>
+          <w:p>
+            <w:r>
+              <w:t>0.10245632424759099</w:t>
+            </w:r>
+          </w:p>
+        </w:tc>
+        <w:tc>
+          <w:tcPr>
+            <w:tcW w:w="567" w:type="dxa"/>
+          </w:tcPr>
+          <w:p>
+            <w:r>
+              <w:t>46.0</w:t>
+            </w:r>
+          </w:p>
+        </w:tc>
+        <w:tc>
+          <w:tcPr>
+            <w:tcW w:w="2410" w:type="dxa"/>
+          </w:tcPr>
+          <w:p>
+            <w:r>
+              <w:t>0.17625132953786432</w:t>
+            </w:r>
+          </w:p>
+        </w:tc>
+        <w:tc>
+          <w:tcPr>
+            <w:tcW w:w="709" w:type="dxa"/>
+          </w:tcPr>
+          <w:p>
+            <w:r>
+              <w:t>56.0</w:t>
+            </w:r>
+          </w:p>
+        </w:tc>
+        <w:tc>
+          <w:tcPr>
+            <w:tcW w:w="1427" w:type="dxa"/>
+          </w:tcPr>
+          <w:p>
+            <w:r>
+              <w:t>0.08060662373472738</w:t>
+            </w:r>
+          </w:p>
+        </w:tc>
+        <w:tc>
+          <w:tcPr>
+            <w:tcW w:w="1549" w:type="dxa"/>
+          </w:tcPr>
+          <w:p>
+            <w:r>
+              <w:t>64.0</w:t>
+            </w:r>
+          </w:p>
+        </w:tc>
+      </w:tr>
+    </w:tbl>
+    <w:p>
+      <w:pPr>
+        <w:rPr>
+          <w:rFonts w:ascii="Times New Roman" w:hAnsi="Times New Roman" w:cs="Times New Roman"/>
+          <w:b/>
+          <w:color w:val="000000" w:themeColor="text1"/>
+          <w:sz w:val="28"/>
+          <w:szCs w:val="28"/>
+        </w:rPr>
+      </w:pPr>
+    </w:p>
+    <w:tbl>
+      <w:tblPr>
+        <w:tblStyle w:val="ae"/>
+        <w:tblW w:w="0" w:type="auto"/>
+        <w:tblLayout w:type="fixed"/>
+        <w:tblLook w:val="04A0" w:firstRow="1" w:lastRow="0" w:firstColumn="1" w:lastColumn="0" w:noHBand="0" w:noVBand="1"/>
+      </w:tblPr>
+      <w:tblGrid>
+        <w:gridCol w:w="513"/>
+        <w:gridCol w:w="2572"/>
+        <w:gridCol w:w="567"/>
+        <w:gridCol w:w="2410"/>
+        <w:gridCol w:w="709"/>
+        <w:gridCol w:w="1427"/>
+        <w:gridCol w:w="1549"/>
+      </w:tblGrid>
+      <w:tr>
+        <w:tc>
+          <w:tcPr>
+            <w:tcW w:w="513" w:type="dxa"/>
+          </w:tcPr>
+          <w:p>
+            <w:pPr>
+              <w:rPr>
+                <w:rFonts w:ascii="Times New Roman" w:hAnsi="Times New Roman" w:cs="Times New Roman"/>
+                <w:color w:val="000000" w:themeColor="text1"/>
+              </w:rPr>
+            </w:pPr>
+          </w:p>
+        </w:tc>
+        <w:tc>
+          <w:tcPr>
+            <w:tcW w:w="3139" w:type="dxa"/>
+            <w:gridSpan w:val="2"/>
+          </w:tcPr>
+          <w:p>
+            <w:pPr>
+              <w:rPr>
+                <w:rFonts w:ascii="Times New Roman" w:hAnsi="Times New Roman" w:cs="Times New Roman"/>
+                <w:color w:val="000000" w:themeColor="text1"/>
+              </w:rPr>
+            </w:pPr>
+            <w:r>
+              <w:rPr>
+                <w:rFonts w:ascii="Times New Roman" w:hAnsi="Times New Roman" w:cs="Times New Roman"/>
+                <w:color w:val="000000" w:themeColor="text1"/>
+                <w:lang w:val="en-US"/>
+              </w:rPr>
+              <w:t>30, 5</w:t>
+            </w:r>
+            <w:r>
+              <w:rPr>
+                <w:rFonts w:ascii="Times New Roman" w:hAnsi="Times New Roman" w:cs="Times New Roman"/>
+                <w:color w:val="000000" w:themeColor="text1"/>
+                <w:lang w:val="en-US"/>
+              </w:rPr>
+              <w:t>0</w:t>
+            </w:r>
+          </w:p>
+        </w:tc>
+        <w:tc>
+          <w:tcPr>
+            <w:tcW w:w="3119" w:type="dxa"/>
+            <w:gridSpan w:val="2"/>
+          </w:tcPr>
+          <w:p>
+            <w:pPr>
+              <w:rPr>
+                <w:rFonts w:ascii="Times New Roman" w:hAnsi="Times New Roman" w:cs="Times New Roman"/>
+                <w:color w:val="000000" w:themeColor="text1"/>
+                <w:lang w:val="en-US"/>
+              </w:rPr>
+            </w:pPr>
+            <w:r>
+              <w:rPr>
+                <w:rFonts w:ascii="Times New Roman" w:hAnsi="Times New Roman" w:cs="Times New Roman"/>
+                <w:color w:val="000000" w:themeColor="text1"/>
+                <w:lang w:val="en-US"/>
+              </w:rPr>
+              <w:t>70, 100</w:t>
+            </w:r>
+          </w:p>
+        </w:tc>
+        <w:tc>
+          <w:tcPr>
+            <w:tcW w:w="2976" w:type="dxa"/>
+            <w:gridSpan w:val="2"/>
+          </w:tcPr>
+          <w:p>
+            <w:pPr>
+              <w:rPr>
+                <w:rFonts w:ascii="Times New Roman" w:hAnsi="Times New Roman" w:cs="Times New Roman"/>
+                <w:color w:val="000000" w:themeColor="text1"/>
+                <w:lang w:val="en-US"/>
+              </w:rPr>
+            </w:pPr>
+            <w:r>
+              <w:rPr>
+                <w:rFonts w:ascii="Times New Roman" w:hAnsi="Times New Roman" w:cs="Times New Roman"/>
+                <w:color w:val="000000" w:themeColor="text1"/>
+                <w:lang w:val="en-US"/>
+              </w:rPr>
+              <w:t>200, 200</w:t>
+            </w:r>
+          </w:p>
+        </w:tc>
+      </w:tr>
+      <w:tr>
+        <w:tc>
+          <w:tcPr>
+            <w:tcW w:w="513" w:type="dxa"/>
+          </w:tcPr>
+          <w:p>
+            <w:pPr>
+              <w:rPr>
+                <w:rFonts w:ascii="Times New Roman" w:hAnsi="Times New Roman" w:cs="Times New Roman"/>
+                <w:color w:val="000000" w:themeColor="text1"/>
+              </w:rPr>
+            </w:pPr>
+          </w:p>
+        </w:tc>
+        <w:tc>
+          <w:tcPr>
+            <w:tcW w:w="2572" w:type="dxa"/>
+          </w:tcPr>
+          <w:p>
+            <w:pPr>
+              <w:rPr>
+                <w:rFonts w:ascii="Times New Roman" w:hAnsi="Times New Roman" w:cs="Times New Roman"/>
+                <w:color w:val="000000" w:themeColor="text1"/>
+                <w:lang w:val="en-US"/>
+              </w:rPr>
+            </w:pPr>
+          </w:p>
+        </w:tc>
+        <w:tc>
+          <w:tcPr>
+            <w:tcW w:w="567" w:type="dxa"/>
+          </w:tcPr>
+          <w:p>
+            <w:pPr>
+              <w:rPr>
+                <w:rFonts w:ascii="Times New Roman" w:hAnsi="Times New Roman" w:cs="Times New Roman"/>
+                <w:color w:val="000000" w:themeColor="text1"/>
+                <w:lang w:val="en-US"/>
+              </w:rPr>
+            </w:pPr>
+          </w:p>
+        </w:tc>
+        <w:tc>
+          <w:tcPr>
+            <w:tcW w:w="2410" w:type="dxa"/>
+          </w:tcPr>
+          <w:p>
+            <w:pPr>
+              <w:rPr>
+                <w:rFonts w:ascii="Times New Roman" w:hAnsi="Times New Roman" w:cs="Times New Roman"/>
+                <w:color w:val="000000" w:themeColor="text1"/>
+                <w:lang w:val="en-US"/>
+              </w:rPr>
+            </w:pPr>
+          </w:p>
+        </w:tc>
+        <w:tc>
+          <w:tcPr>
+            <w:tcW w:w="709" w:type="dxa"/>
+          </w:tcPr>
+          <w:p>
+            <w:pPr>
+              <w:rPr>
+                <w:rFonts w:ascii="Times New Roman" w:hAnsi="Times New Roman" w:cs="Times New Roman"/>
+                <w:color w:val="000000" w:themeColor="text1"/>
+                <w:lang w:val="en-US"/>
+              </w:rPr>
+            </w:pPr>
+          </w:p>
+        </w:tc>
+        <w:tc>
+          <w:tcPr>
+            <w:tcW w:w="1427" w:type="dxa"/>
+          </w:tcPr>
+          <w:p>
+            <w:pPr>
+              <w:rPr>
+                <w:rFonts w:ascii="Times New Roman" w:hAnsi="Times New Roman" w:cs="Times New Roman"/>
+                <w:color w:val="000000" w:themeColor="text1"/>
+              </w:rPr>
+            </w:pPr>
+          </w:p>
+        </w:tc>
+        <w:tc>
+          <w:tcPr>
+            <w:tcW w:w="1549" w:type="dxa"/>
+          </w:tcPr>
+          <w:p>
+            <w:pPr>
+              <w:rPr>
+                <w:rFonts w:ascii="Times New Roman" w:hAnsi="Times New Roman" w:cs="Times New Roman"/>
+                <w:color w:val="000000" w:themeColor="text1"/>
+              </w:rPr>
+            </w:pPr>
+          </w:p>
+        </w:tc>
+      </w:tr>
+      <w:tr>
+        <w:trPr>
+          <w:trHeight w:val="928"/>
+        </w:trPr>
+        <w:tc>
+          <w:tcPr>
+            <w:tcW w:w="513" w:type="dxa"/>
+          </w:tcPr>
+          <w:p>
+            <w:pPr>
+              <w:rPr>
+                <w:rFonts w:ascii="Times New Roman" w:hAnsi="Times New Roman" w:cs="Times New Roman"/>
+                <w:color w:val="000000" w:themeColor="text1"/>
+                <w:lang w:val="en-US"/>
+              </w:rPr>
+            </w:pPr>
+            <w:r>
+              <w:rPr>
+                <w:rFonts w:ascii="Times New Roman" w:hAnsi="Times New Roman" w:cs="Times New Roman"/>
+                <w:color w:val="000000" w:themeColor="text1"/>
+                <w:lang w:val="en-US"/>
+              </w:rPr>
+              <w:t>0</w:t>
+            </w:r>
+          </w:p>
+        </w:tc>
+        <w:tc>
+          <w:tcPr>
+            <w:tcW w:w="2572" w:type="dxa"/>
+          </w:tcPr>
+          <w:p>
+            <w:r>
+              <w:t>0.5089345868104809</w:t>
+            </w:r>
+          </w:p>
+        </w:tc>
+        <w:tc>
+          <w:tcPr>
+            <w:tcW w:w="567" w:type="dxa"/>
+          </w:tcPr>
+          <w:p>
+            <w:r>
+              <w:t>6.0</w:t>
+            </w:r>
+          </w:p>
+        </w:tc>
+        <w:tc>
+          <w:tcPr>
+            <w:tcW w:w="2410" w:type="dxa"/>
+          </w:tcPr>
+          <w:p>
+            <w:r>
+              <w:t>0.5072942563445924</w:t>
+            </w:r>
+          </w:p>
+        </w:tc>
+        <w:tc>
+          <w:tcPr>
+            <w:tcW w:w="709" w:type="dxa"/>
+          </w:tcPr>
+          <w:p>
+            <w:r>
+              <w:t>7.0</w:t>
+            </w:r>
+          </w:p>
+        </w:tc>
+        <w:tc>
+          <w:tcPr>
+            <w:tcW w:w="1427" w:type="dxa"/>
+          </w:tcPr>
+          <w:p>
+            <w:r>
+              <w:t>0.540092677385176</w:t>
+            </w:r>
+          </w:p>
+        </w:tc>
+        <w:tc>
+          <w:tcPr>
+            <w:tcW w:w="1549" w:type="dxa"/>
+          </w:tcPr>
+          <w:p>
+            <w:r>
+              <w:t>7.0</w:t>
+            </w:r>
+          </w:p>
+        </w:tc>
+      </w:tr>
+      <w:tr>
+        <w:tc>
+          <w:tcPr>
+            <w:tcW w:w="513" w:type="dxa"/>
+          </w:tcPr>
+          <w:p>
+            <w:pPr>
+              <w:rPr>
+                <w:rFonts w:ascii="Times New Roman" w:hAnsi="Times New Roman" w:cs="Times New Roman"/>
+                <w:color w:val="000000" w:themeColor="text1"/>
+                <w:lang w:val="en-US"/>
+              </w:rPr>
+            </w:pPr>
+            <w:r>
+              <w:rPr>
+                <w:rFonts w:ascii="Times New Roman" w:hAnsi="Times New Roman" w:cs="Times New Roman"/>
+                <w:color w:val="000000" w:themeColor="text1"/>
+                <w:lang w:val="en-US"/>
+              </w:rPr>
+              <w:t>1</w:t>
+            </w:r>
+          </w:p>
+        </w:tc>
+        <w:tc>
+          <w:tcPr>
+            <w:tcW w:w="2572" w:type="dxa"/>
+          </w:tcPr>
+          <w:p>
+            <w:r>
+              <w:t>0.16659448091948403</w:t>
+            </w:r>
+          </w:p>
+        </w:tc>
+        <w:tc>
+          <w:tcPr>
+            <w:tcW w:w="567" w:type="dxa"/>
+          </w:tcPr>
+          <w:p>
+            <w:r>
+              <w:t>33.5</w:t>
+            </w:r>
+          </w:p>
+        </w:tc>
+        <w:tc>
+          <w:tcPr>
+            <w:tcW w:w="2410" w:type="dxa"/>
+          </w:tcPr>
+          <w:p>
+            <w:r>
+              <w:t>0.15735952708057133</w:t>
+            </w:r>
+          </w:p>
+        </w:tc>
+        <w:tc>
+          <w:tcPr>
+            <w:tcW w:w="709" w:type="dxa"/>
+          </w:tcPr>
+          <w:p>
+            <w:r>
+              <w:t>44.0</w:t>
+            </w:r>
+          </w:p>
+        </w:tc>
+        <w:tc>
+          <w:tcPr>
+            <w:tcW w:w="1427" w:type="dxa"/>
+          </w:tcPr>
+          <w:p>
+            <w:r>
+              <w:t>0.2033904740447694</w:t>
+            </w:r>
+          </w:p>
+        </w:tc>
+        <w:tc>
+          <w:tcPr>
+            <w:tcW w:w="1549" w:type="dxa"/>
+          </w:tcPr>
+          <w:p>
+            <w:r>
+              <w:t>50.5</w:t>
+            </w:r>
+          </w:p>
+        </w:tc>
+      </w:tr>
+      <w:tr>
+        <w:tc>
+          <w:tcPr>
+            <w:tcW w:w="513" w:type="dxa"/>
+          </w:tcPr>
+          <w:p>
+            <w:pPr>
+              <w:rPr>
+                <w:rFonts w:ascii="Times New Roman" w:hAnsi="Times New Roman" w:cs="Times New Roman"/>
+                <w:color w:val="000000" w:themeColor="text1"/>
+                <w:lang w:val="en-US"/>
+              </w:rPr>
+            </w:pPr>
+            <w:r>
+              <w:rPr>
+                <w:rFonts w:ascii="Times New Roman" w:hAnsi="Times New Roman" w:cs="Times New Roman"/>
+                <w:color w:val="000000" w:themeColor="text1"/>
+                <w:lang w:val="en-US"/>
+              </w:rPr>
+              <w:t>2</w:t>
+            </w:r>
+          </w:p>
+        </w:tc>
+        <w:tc>
+          <w:tcPr>
+            <w:tcW w:w="2572" w:type="dxa"/>
+          </w:tcPr>
+          <w:p>
+            <w:r>
+              <w:t>0.08069086646165269</w:t>
+            </w:r>
+          </w:p>
+        </w:tc>
+        <w:tc>
+          <w:tcPr>
+            <w:tcW w:w="567" w:type="dxa"/>
+          </w:tcPr>
+          <w:p>
+            <w:r>
+              <w:t>73.0</w:t>
+            </w:r>
+          </w:p>
+        </w:tc>
+        <w:tc>
+          <w:tcPr>
+            <w:tcW w:w="2410" w:type="dxa"/>
+          </w:tcPr>
+          <w:p>
+            <w:r>
+              <w:t>0.0575481039293369</w:t>
+            </w:r>
+          </w:p>
+        </w:tc>
+        <w:tc>
+          <w:tcPr>
+            <w:tcW w:w="709" w:type="dxa"/>
+          </w:tcPr>
+          <w:p>
+            <w:r>
+              <w:t>136.5</w:t>
+            </w:r>
+          </w:p>
+        </w:tc>
+        <w:tc>
+          <w:tcPr>
+            <w:tcW w:w="1427" w:type="dxa"/>
+          </w:tcPr>
+          <w:p>
+            <w:r>
+              <w:t>0.09244206408266703</w:t>
+            </w:r>
+          </w:p>
+        </w:tc>
+        <w:tc>
+          <w:tcPr>
+            <w:tcW w:w="1549" w:type="dxa"/>
+          </w:tcPr>
+          <w:p>
+            <w:r>
+              <w:t>246.5</w:t>
+            </w:r>
+          </w:p>
+        </w:tc>
+      </w:tr>
+    </w:tbl>
+    <w:p>
+      <w:pPr>
+        <w:rPr>
+          <w:rFonts w:ascii="Times New Roman" w:hAnsi="Times New Roman" w:cs="Times New Roman"/>
+          <w:b/>
+          <w:color w:val="000000" w:themeColor="text1"/>
+          <w:sz w:val="28"/>
+          <w:szCs w:val="28"/>
+        </w:rPr>
+      </w:pPr>
+    </w:p>
+    <w:tbl>
+      <w:tblPr>
+        <w:tblStyle w:val="ae"/>
+        <w:tblW w:w="0" w:type="auto"/>
+        <w:tblLayout w:type="fixed"/>
+        <w:tblLook w:val="04A0" w:firstRow="1" w:lastRow="0" w:firstColumn="1" w:lastColumn="0" w:noHBand="0" w:noVBand="1"/>
+      </w:tblPr>
+      <w:tblGrid>
+        <w:gridCol w:w="513"/>
+        <w:gridCol w:w="2572"/>
+        <w:gridCol w:w="567"/>
+        <w:gridCol w:w="2410"/>
+        <w:gridCol w:w="709"/>
+        <w:gridCol w:w="1427"/>
+        <w:gridCol w:w="1549"/>
+      </w:tblGrid>
+      <w:tr>
+        <w:tc>
+          <w:tcPr>
+            <w:tcW w:w="513" w:type="dxa"/>
+          </w:tcPr>
+          <w:p>
+            <w:pPr>
+              <w:rPr>
+                <w:rFonts w:ascii="Times New Roman" w:hAnsi="Times New Roman" w:cs="Times New Roman"/>
+                <w:color w:val="000000" w:themeColor="text1"/>
+              </w:rPr>
+            </w:pPr>
+          </w:p>
+        </w:tc>
+        <w:tc>
+          <w:tcPr>
+            <w:tcW w:w="3139" w:type="dxa"/>
+            <w:gridSpan w:val="2"/>
+          </w:tcPr>
+          <w:p>
+            <w:pPr>
+              <w:rPr>
+                <w:rFonts w:ascii="Times New Roman" w:hAnsi="Times New Roman" w:cs="Times New Roman"/>
+                <w:color w:val="000000" w:themeColor="text1"/>
+              </w:rPr>
+            </w:pPr>
+            <w:r>
+              <w:rPr>
+                <w:rFonts w:ascii="Times New Roman" w:hAnsi="Times New Roman" w:cs="Times New Roman"/>
+                <w:color w:val="000000" w:themeColor="text1"/>
+                <w:lang w:val="en-US"/>
+              </w:rPr>
+              <w:t>70</w:t>
+            </w:r>
+            <w:r>
+              <w:rPr>
+                <w:rFonts w:ascii="Times New Roman" w:hAnsi="Times New Roman" w:cs="Times New Roman"/>
+                <w:color w:val="000000" w:themeColor="text1"/>
+                <w:lang w:val="en-US"/>
+              </w:rPr>
+              <w:t xml:space="preserve">, </w:t>
+            </w:r>
+            <w:r>
+              <w:rPr>
+                <w:rFonts w:ascii="Times New Roman" w:hAnsi="Times New Roman" w:cs="Times New Roman"/>
+                <w:color w:val="000000" w:themeColor="text1"/>
+                <w:lang w:val="en-US"/>
+              </w:rPr>
+              <w:t>110</w:t>
+            </w:r>
+          </w:p>
+        </w:tc>
+        <w:tc>
+          <w:tcPr>
+            <w:tcW w:w="3119" w:type="dxa"/>
+            <w:gridSpan w:val="2"/>
+          </w:tcPr>
+          <w:p>
+            <w:pPr>
+              <w:rPr>
+                <w:rFonts w:ascii="Times New Roman" w:hAnsi="Times New Roman" w:cs="Times New Roman"/>
+                <w:color w:val="000000" w:themeColor="text1"/>
+                <w:lang w:val="en-US"/>
+              </w:rPr>
+            </w:pPr>
+            <w:r>
+              <w:rPr>
+                <w:rFonts w:ascii="Times New Roman" w:hAnsi="Times New Roman" w:cs="Times New Roman"/>
+                <w:color w:val="000000" w:themeColor="text1"/>
+                <w:lang w:val="en-US"/>
+              </w:rPr>
+              <w:t>70, 13</w:t>
+            </w:r>
+            <w:r>
+              <w:rPr>
+                <w:rFonts w:ascii="Times New Roman" w:hAnsi="Times New Roman" w:cs="Times New Roman"/>
+                <w:color w:val="000000" w:themeColor="text1"/>
+                <w:lang w:val="en-US"/>
+              </w:rPr>
+              <w:t>0</w:t>
+            </w:r>
+          </w:p>
+        </w:tc>
+        <w:tc>
+          <w:tcPr>
+            <w:tcW w:w="2976" w:type="dxa"/>
+            <w:gridSpan w:val="2"/>
+          </w:tcPr>
+          <w:p>
+            <w:pPr>
+              <w:rPr>
+                <w:rFonts w:ascii="Times New Roman" w:hAnsi="Times New Roman" w:cs="Times New Roman"/>
+                <w:color w:val="000000" w:themeColor="text1"/>
+                <w:lang w:val="en-US"/>
+              </w:rPr>
+            </w:pPr>
+          </w:p>
+        </w:tc>
+      </w:tr>
+      <w:tr>
+        <w:tc>
+          <w:tcPr>
+            <w:tcW w:w="513" w:type="dxa"/>
+          </w:tcPr>
+          <w:p>
+            <w:pPr>
+              <w:rPr>
+                <w:rFonts w:ascii="Times New Roman" w:hAnsi="Times New Roman" w:cs="Times New Roman"/>
+                <w:color w:val="000000" w:themeColor="text1"/>
+              </w:rPr>
+            </w:pPr>
+          </w:p>
+        </w:tc>
+        <w:tc>
+          <w:tcPr>
+            <w:tcW w:w="2572" w:type="dxa"/>
+          </w:tcPr>
+          <w:p>
+            <w:pPr>
+              <w:rPr>
+                <w:rFonts w:ascii="Times New Roman" w:hAnsi="Times New Roman" w:cs="Times New Roman"/>
+                <w:color w:val="000000" w:themeColor="text1"/>
+                <w:lang w:val="en-US"/>
+              </w:rPr>
+            </w:pPr>
+          </w:p>
+        </w:tc>
+        <w:tc>
+          <w:tcPr>
+            <w:tcW w:w="567" w:type="dxa"/>
+          </w:tcPr>
+          <w:p>
+            <w:pPr>
+              <w:rPr>
+                <w:rFonts w:ascii="Times New Roman" w:hAnsi="Times New Roman" w:cs="Times New Roman"/>
+                <w:color w:val="000000" w:themeColor="text1"/>
+                <w:lang w:val="en-US"/>
+              </w:rPr>
+            </w:pPr>
+          </w:p>
+        </w:tc>
+        <w:tc>
+          <w:tcPr>
+            <w:tcW w:w="2410" w:type="dxa"/>
+          </w:tcPr>
+          <w:p>
+            <w:pPr>
+              <w:rPr>
+                <w:rFonts w:ascii="Times New Roman" w:hAnsi="Times New Roman" w:cs="Times New Roman"/>
+                <w:color w:val="000000" w:themeColor="text1"/>
+                <w:lang w:val="en-US"/>
+              </w:rPr>
+            </w:pPr>
+          </w:p>
+        </w:tc>
+        <w:tc>
+          <w:tcPr>
+            <w:tcW w:w="709" w:type="dxa"/>
+          </w:tcPr>
+          <w:p>
+            <w:pPr>
+              <w:rPr>
+                <w:rFonts w:ascii="Times New Roman" w:hAnsi="Times New Roman" w:cs="Times New Roman"/>
+                <w:color w:val="000000" w:themeColor="text1"/>
+                <w:lang w:val="en-US"/>
+              </w:rPr>
+            </w:pPr>
+          </w:p>
+        </w:tc>
+        <w:tc>
+          <w:tcPr>
+            <w:tcW w:w="1427" w:type="dxa"/>
+          </w:tcPr>
+          <w:p>
+            <w:pPr>
+              <w:rPr>
+                <w:rFonts w:ascii="Times New Roman" w:hAnsi="Times New Roman" w:cs="Times New Roman"/>
+                <w:color w:val="000000" w:themeColor="text1"/>
+              </w:rPr>
+            </w:pPr>
+          </w:p>
+        </w:tc>
+        <w:tc>
+          <w:tcPr>
+            <w:tcW w:w="1549" w:type="dxa"/>
+          </w:tcPr>
+          <w:p>
+            <w:pPr>
+              <w:rPr>
+                <w:rFonts w:ascii="Times New Roman" w:hAnsi="Times New Roman" w:cs="Times New Roman"/>
+                <w:color w:val="000000" w:themeColor="text1"/>
+              </w:rPr>
+            </w:pPr>
+          </w:p>
+        </w:tc>
+      </w:tr>
+      <w:tr>
+        <w:trPr>
+          <w:trHeight w:val="928"/>
+        </w:trPr>
+        <w:tc>
+          <w:tcPr>
+            <w:tcW w:w="513" w:type="dxa"/>
+          </w:tcPr>
+          <w:p>
+            <w:pPr>
+              <w:rPr>
+                <w:rFonts w:ascii="Times New Roman" w:hAnsi="Times New Roman" w:cs="Times New Roman"/>
+                <w:color w:val="000000" w:themeColor="text1"/>
+                <w:lang w:val="en-US"/>
+              </w:rPr>
+            </w:pPr>
             <w:r>
               <w:rPr>
                 <w:rFonts w:ascii="Times New Roman" w:hAnsi="Times New Roman" w:cs="Times New Roman"/>
@@ -10198,47 +11668,7 @@
           <w:sz w:val="28"/>
           <w:szCs w:val="28"/>
         </w:rPr>
-        <w:t xml:space="preserve">Лемешко Б. Ю. О сходимости распределений статистик и мощности критериев однородности Смирнова и </w:t>
-      </w:r>
-      <w:proofErr w:type="spellStart"/>
-      <w:r>
-        <w:rPr>
-          <w:rFonts w:ascii="Times New Roman" w:hAnsi="Times New Roman" w:cs="Times New Roman"/>
-          <w:spacing w:val="2"/>
-          <w:sz w:val="28"/>
-          <w:szCs w:val="28"/>
-        </w:rPr>
-        <w:t>Лемана</w:t>
-      </w:r>
-      <w:proofErr w:type="spellEnd"/>
-      <w:r>
-        <w:rPr>
-          <w:rFonts w:ascii="Times New Roman" w:hAnsi="Times New Roman" w:cs="Times New Roman"/>
-          <w:spacing w:val="2"/>
-          <w:sz w:val="28"/>
-          <w:szCs w:val="28"/>
-        </w:rPr>
-        <w:t>–</w:t>
-      </w:r>
-      <w:proofErr w:type="spellStart"/>
-      <w:r>
-        <w:rPr>
-          <w:rFonts w:ascii="Times New Roman" w:hAnsi="Times New Roman" w:cs="Times New Roman"/>
-          <w:spacing w:val="2"/>
-          <w:sz w:val="28"/>
-          <w:szCs w:val="28"/>
-        </w:rPr>
-        <w:t>Розенблатта</w:t>
-      </w:r>
-      <w:proofErr w:type="spellEnd"/>
-      <w:r>
-        <w:rPr>
-          <w:rFonts w:ascii="Times New Roman" w:hAnsi="Times New Roman" w:cs="Times New Roman"/>
-          <w:spacing w:val="2"/>
-          <w:sz w:val="28"/>
-          <w:szCs w:val="28"/>
-        </w:rPr>
-        <w:t xml:space="preserve"> / Б. Ю. </w:t>
+        <w:t xml:space="preserve">Лемешко Б. Ю. О сходимости распределений статистик и мощности критериев однородности Смирнова и Лемана–Розенблатта / Б. Ю. </w:t>
       </w:r>
       <w:r>
         <w:rPr>
@@ -10291,27 +11721,7 @@
           <w:sz w:val="28"/>
           <w:szCs w:val="28"/>
         </w:rPr>
-        <w:t xml:space="preserve">Смирнов Н. В. Оценка расхождения между эмпирическими кривыми распределения в двух независимых выборках / Н. В. Смирнов // </w:t>
-      </w:r>
-      <w:proofErr w:type="spellStart"/>
-      <w:r>
-        <w:rPr>
-          <w:rFonts w:ascii="Times New Roman" w:hAnsi="Times New Roman" w:cs="Times New Roman"/>
-          <w:spacing w:val="2"/>
-          <w:sz w:val="28"/>
-          <w:szCs w:val="28"/>
-        </w:rPr>
-        <w:t>Бюл</w:t>
-      </w:r>
-      <w:proofErr w:type="spellEnd"/>
-      <w:r>
-        <w:rPr>
-          <w:rFonts w:ascii="Times New Roman" w:hAnsi="Times New Roman" w:cs="Times New Roman"/>
-          <w:spacing w:val="2"/>
-          <w:sz w:val="28"/>
-          <w:szCs w:val="28"/>
-        </w:rPr>
-        <w:t>. МГУ, Серия А. – 1939. – Т. 2, № 2. – С. 3–14</w:t>
+        <w:t>Смирнов Н. В. Оценка расхождения между эмпирическими кривыми распределения в двух независимых выборках / Н. В. Смирнов // Бюл. МГУ, Серия А. – 1939. – Т. 2, № 2. – С. 3–14</w:t>
       </w:r>
       <w:bookmarkEnd w:id="13"/>
       <w:r>
@@ -10347,65 +11757,14 @@
       </w:pPr>
       <w:bookmarkStart w:id="15" w:name="Большев"/>
       <w:bookmarkStart w:id="16" w:name="_Ref266877832"/>
-      <w:proofErr w:type="spellStart"/>
-      <w:r>
-        <w:rPr>
-          <w:rFonts w:ascii="Times New Roman" w:hAnsi="Times New Roman" w:cs="Times New Roman"/>
-          <w:spacing w:val="2"/>
-          <w:sz w:val="28"/>
-          <w:szCs w:val="28"/>
-        </w:rPr>
-        <w:t>Большев</w:t>
-      </w:r>
-      <w:proofErr w:type="spellEnd"/>
-      <w:r>
-        <w:rPr>
-          <w:rFonts w:ascii="Times New Roman" w:hAnsi="Times New Roman" w:cs="Times New Roman"/>
-          <w:spacing w:val="2"/>
-          <w:sz w:val="28"/>
-          <w:szCs w:val="28"/>
-        </w:rPr>
-        <w:t xml:space="preserve"> Л. Н. Таблицы математической статистики / Л. Н. </w:t>
-      </w:r>
-      <w:proofErr w:type="spellStart"/>
-      <w:r>
-        <w:rPr>
-          <w:rFonts w:ascii="Times New Roman" w:hAnsi="Times New Roman" w:cs="Times New Roman"/>
-          <w:spacing w:val="2"/>
-          <w:sz w:val="28"/>
-          <w:szCs w:val="28"/>
-        </w:rPr>
-        <w:t>Большев</w:t>
-      </w:r>
-      <w:proofErr w:type="spellEnd"/>
-      <w:r>
-        <w:rPr>
-          <w:rFonts w:ascii="Times New Roman" w:hAnsi="Times New Roman" w:cs="Times New Roman"/>
-          <w:spacing w:val="2"/>
-          <w:sz w:val="28"/>
-          <w:szCs w:val="28"/>
-        </w:rPr>
-        <w:t xml:space="preserve">, Н. В. Смирнов. – </w:t>
-      </w:r>
-      <w:proofErr w:type="gramStart"/>
-      <w:r>
-        <w:rPr>
-          <w:rFonts w:ascii="Times New Roman" w:hAnsi="Times New Roman" w:cs="Times New Roman"/>
-          <w:spacing w:val="2"/>
-          <w:sz w:val="28"/>
-          <w:szCs w:val="28"/>
-        </w:rPr>
-        <w:t>М. :</w:t>
-      </w:r>
-      <w:proofErr w:type="gramEnd"/>
-      <w:r>
-        <w:rPr>
-          <w:rFonts w:ascii="Times New Roman" w:hAnsi="Times New Roman" w:cs="Times New Roman"/>
-          <w:spacing w:val="2"/>
-          <w:sz w:val="28"/>
-          <w:szCs w:val="28"/>
-        </w:rPr>
-        <w:t xml:space="preserve"> Наука, 1983. – </w:t>
+      <w:r>
+        <w:rPr>
+          <w:rFonts w:ascii="Times New Roman" w:hAnsi="Times New Roman" w:cs="Times New Roman"/>
+          <w:spacing w:val="2"/>
+          <w:sz w:val="28"/>
+          <w:szCs w:val="28"/>
+        </w:rPr>
+        <w:t xml:space="preserve">Большев Л. Н. Таблицы математической статистики / Л. Н. Большев, Н. В. Смирнов. – М. : Наука, 1983. – </w:t>
       </w:r>
       <w:r>
         <w:rPr>
@@ -10460,65 +11819,14 @@
         </w:rPr>
         <w:t xml:space="preserve">Lehmann E. L. Consistency and unbiasedness of certain nonparametric tests / E. L. Lehmann // Ann. </w:t>
       </w:r>
-      <w:proofErr w:type="spellStart"/>
-      <w:r>
-        <w:rPr>
-          <w:rFonts w:ascii="Times New Roman" w:hAnsi="Times New Roman" w:cs="Times New Roman"/>
-          <w:spacing w:val="2"/>
-          <w:sz w:val="28"/>
-          <w:szCs w:val="28"/>
-        </w:rPr>
-        <w:t>Math</w:t>
-      </w:r>
-      <w:proofErr w:type="spellEnd"/>
-      <w:r>
-        <w:rPr>
-          <w:rFonts w:ascii="Times New Roman" w:hAnsi="Times New Roman" w:cs="Times New Roman"/>
-          <w:spacing w:val="2"/>
-          <w:sz w:val="28"/>
-          <w:szCs w:val="28"/>
-        </w:rPr>
-        <w:t xml:space="preserve">. </w:t>
-      </w:r>
-      <w:proofErr w:type="spellStart"/>
-      <w:r>
-        <w:rPr>
-          <w:rFonts w:ascii="Times New Roman" w:hAnsi="Times New Roman" w:cs="Times New Roman"/>
-          <w:spacing w:val="2"/>
-          <w:sz w:val="28"/>
-          <w:szCs w:val="28"/>
-        </w:rPr>
-        <w:t>Statist</w:t>
-      </w:r>
-      <w:proofErr w:type="spellEnd"/>
-      <w:r>
-        <w:rPr>
-          <w:rFonts w:ascii="Times New Roman" w:hAnsi="Times New Roman" w:cs="Times New Roman"/>
-          <w:spacing w:val="2"/>
-          <w:sz w:val="28"/>
-          <w:szCs w:val="28"/>
-        </w:rPr>
-        <w:t xml:space="preserve">. – 1951. – </w:t>
-      </w:r>
-      <w:proofErr w:type="spellStart"/>
-      <w:r>
-        <w:rPr>
-          <w:rFonts w:ascii="Times New Roman" w:hAnsi="Times New Roman" w:cs="Times New Roman"/>
-          <w:spacing w:val="2"/>
-          <w:sz w:val="28"/>
-          <w:szCs w:val="28"/>
-        </w:rPr>
-        <w:t>Vol</w:t>
-      </w:r>
-      <w:proofErr w:type="spellEnd"/>
-      <w:r>
-        <w:rPr>
-          <w:rFonts w:ascii="Times New Roman" w:hAnsi="Times New Roman" w:cs="Times New Roman"/>
-          <w:spacing w:val="2"/>
-          <w:sz w:val="28"/>
-          <w:szCs w:val="28"/>
-        </w:rPr>
-        <w:t>. 22, № 1. – P. 165–179</w:t>
+      <w:r>
+        <w:rPr>
+          <w:rFonts w:ascii="Times New Roman" w:hAnsi="Times New Roman" w:cs="Times New Roman"/>
+          <w:spacing w:val="2"/>
+          <w:sz w:val="28"/>
+          <w:szCs w:val="28"/>
+        </w:rPr>
+        <w:t>Math. Statist. – 1951. – Vol. 22, № 1. – P. 165–179</w:t>
       </w:r>
       <w:bookmarkEnd w:id="17"/>
       <w:r>
@@ -10562,58 +11870,16 @@
           <w:szCs w:val="28"/>
           <w:lang w:val="en-US"/>
         </w:rPr>
-        <w:t xml:space="preserve">Newman D. The distribution of range in samples from a normal population, expressed in terms of an independent estimate of standard deviation // </w:t>
-      </w:r>
-      <w:proofErr w:type="spellStart"/>
-      <w:r>
-        <w:rPr>
-          <w:rFonts w:ascii="Times New Roman" w:hAnsi="Times New Roman" w:cs="Times New Roman"/>
-          <w:spacing w:val="2"/>
-          <w:sz w:val="28"/>
-          <w:szCs w:val="28"/>
-          <w:lang w:val="en-US"/>
-        </w:rPr>
-        <w:t>Biometrika</w:t>
-      </w:r>
-      <w:proofErr w:type="spellEnd"/>
-      <w:r>
-        <w:rPr>
-          <w:rFonts w:ascii="Times New Roman" w:hAnsi="Times New Roman" w:cs="Times New Roman"/>
-          <w:spacing w:val="2"/>
-          <w:sz w:val="28"/>
-          <w:szCs w:val="28"/>
-          <w:lang w:val="en-US"/>
-        </w:rPr>
-        <w:t xml:space="preserve">. </w:t>
-      </w:r>
-      <w:r>
-        <w:rPr>
-          <w:rFonts w:ascii="Times New Roman" w:hAnsi="Times New Roman" w:cs="Times New Roman"/>
-          <w:spacing w:val="2"/>
-          <w:sz w:val="28"/>
-          <w:szCs w:val="28"/>
-        </w:rPr>
-        <w:t xml:space="preserve">1939. </w:t>
-      </w:r>
-      <w:proofErr w:type="spellStart"/>
-      <w:r>
-        <w:rPr>
-          <w:rFonts w:ascii="Times New Roman" w:hAnsi="Times New Roman" w:cs="Times New Roman"/>
-          <w:spacing w:val="2"/>
-          <w:sz w:val="28"/>
-          <w:szCs w:val="28"/>
-        </w:rPr>
-        <w:t>Vol</w:t>
-      </w:r>
-      <w:proofErr w:type="spellEnd"/>
-      <w:r>
-        <w:rPr>
-          <w:rFonts w:ascii="Times New Roman" w:hAnsi="Times New Roman" w:cs="Times New Roman"/>
-          <w:spacing w:val="2"/>
-          <w:sz w:val="28"/>
-          <w:szCs w:val="28"/>
-        </w:rPr>
-        <w:t>. 31. No.1/2. – P. 20-30</w:t>
+        <w:t xml:space="preserve">Newman D. The distribution of range in samples from a normal population, expressed in terms of an independent estimate of standard deviation // Biometrika. </w:t>
+      </w:r>
+      <w:r>
+        <w:rPr>
+          <w:rFonts w:ascii="Times New Roman" w:hAnsi="Times New Roman" w:cs="Times New Roman"/>
+          <w:spacing w:val="2"/>
+          <w:sz w:val="28"/>
+          <w:szCs w:val="28"/>
+        </w:rPr>
+        <w:t>1939. Vol. 31. No.1/2. – P. 20-30</w:t>
       </w:r>
       <w:bookmarkEnd w:id="19"/>
       <w:r>
@@ -10657,89 +11923,16 @@
           <w:szCs w:val="28"/>
           <w:lang w:val="en-US"/>
         </w:rPr>
-        <w:t xml:space="preserve">Rosenblatt M. Limit theorems associated with variants of the von </w:t>
-      </w:r>
-      <w:proofErr w:type="spellStart"/>
-      <w:r>
-        <w:rPr>
-          <w:rFonts w:ascii="Times New Roman" w:hAnsi="Times New Roman" w:cs="Times New Roman"/>
-          <w:spacing w:val="2"/>
-          <w:sz w:val="28"/>
-          <w:szCs w:val="28"/>
-          <w:lang w:val="en-US"/>
-        </w:rPr>
-        <w:t>Mises</w:t>
-      </w:r>
-      <w:proofErr w:type="spellEnd"/>
-      <w:r>
-        <w:rPr>
-          <w:rFonts w:ascii="Times New Roman" w:hAnsi="Times New Roman" w:cs="Times New Roman"/>
-          <w:spacing w:val="2"/>
-          <w:sz w:val="28"/>
-          <w:szCs w:val="28"/>
-          <w:lang w:val="en-US"/>
-        </w:rPr>
-        <w:t xml:space="preserve"> statistic / M. Rosenblatt // Ann. </w:t>
-      </w:r>
-      <w:proofErr w:type="spellStart"/>
-      <w:r>
-        <w:rPr>
-          <w:rFonts w:ascii="Times New Roman" w:hAnsi="Times New Roman" w:cs="Times New Roman"/>
-          <w:spacing w:val="2"/>
-          <w:sz w:val="28"/>
-          <w:szCs w:val="28"/>
-        </w:rPr>
-        <w:t>Math</w:t>
-      </w:r>
-      <w:proofErr w:type="spellEnd"/>
-      <w:r>
-        <w:rPr>
-          <w:rFonts w:ascii="Times New Roman" w:hAnsi="Times New Roman" w:cs="Times New Roman"/>
-          <w:spacing w:val="2"/>
-          <w:sz w:val="28"/>
-          <w:szCs w:val="28"/>
-        </w:rPr>
-        <w:t xml:space="preserve">. </w:t>
-      </w:r>
-      <w:proofErr w:type="spellStart"/>
-      <w:r>
-        <w:rPr>
-          <w:rFonts w:ascii="Times New Roman" w:hAnsi="Times New Roman" w:cs="Times New Roman"/>
-          <w:spacing w:val="2"/>
-          <w:sz w:val="28"/>
-          <w:szCs w:val="28"/>
-        </w:rPr>
-        <w:t>Statist</w:t>
-      </w:r>
-      <w:proofErr w:type="spellEnd"/>
-      <w:r>
-        <w:rPr>
-          <w:rFonts w:ascii="Times New Roman" w:hAnsi="Times New Roman" w:cs="Times New Roman"/>
-          <w:spacing w:val="2"/>
-          <w:sz w:val="28"/>
-          <w:szCs w:val="28"/>
-        </w:rPr>
-        <w:t xml:space="preserve">. – 1952. – </w:t>
-      </w:r>
-      <w:proofErr w:type="spellStart"/>
-      <w:r>
-        <w:rPr>
-          <w:rFonts w:ascii="Times New Roman" w:hAnsi="Times New Roman" w:cs="Times New Roman"/>
-          <w:spacing w:val="2"/>
-          <w:sz w:val="28"/>
-          <w:szCs w:val="28"/>
-        </w:rPr>
-        <w:t>Vol</w:t>
-      </w:r>
-      <w:proofErr w:type="spellEnd"/>
-      <w:r>
-        <w:rPr>
-          <w:rFonts w:ascii="Times New Roman" w:hAnsi="Times New Roman" w:cs="Times New Roman"/>
-          <w:spacing w:val="2"/>
-          <w:sz w:val="28"/>
-          <w:szCs w:val="28"/>
-        </w:rPr>
-        <w:t>. 23. – P. 617–623</w:t>
+        <w:t xml:space="preserve">Rosenblatt M. Limit theorems associated with variants of the von Mises statistic / M. Rosenblatt // Ann. </w:t>
+      </w:r>
+      <w:r>
+        <w:rPr>
+          <w:rFonts w:ascii="Times New Roman" w:hAnsi="Times New Roman" w:cs="Times New Roman"/>
+          <w:spacing w:val="2"/>
+          <w:sz w:val="28"/>
+          <w:szCs w:val="28"/>
+        </w:rPr>
+        <w:t>Math. Statist. – 1952. – Vol. 23. – P. 617–623</w:t>
       </w:r>
       <w:bookmarkEnd w:id="21"/>
       <w:r>
@@ -10775,7 +11968,6 @@
       </w:pPr>
       <w:bookmarkStart w:id="23" w:name="Pettitt1976"/>
       <w:bookmarkStart w:id="24" w:name="_Ref443314168"/>
-      <w:proofErr w:type="spellStart"/>
       <w:r>
         <w:rPr>
           <w:rFonts w:ascii="Times New Roman" w:hAnsi="Times New Roman" w:cs="Times New Roman"/>
@@ -10784,69 +11976,16 @@
           <w:szCs w:val="28"/>
           <w:lang w:val="en-US"/>
         </w:rPr>
-        <w:t>Pettitt</w:t>
-      </w:r>
-      <w:proofErr w:type="spellEnd"/>
-      <w:r>
-        <w:rPr>
-          <w:rFonts w:ascii="Times New Roman" w:hAnsi="Times New Roman" w:cs="Times New Roman"/>
-          <w:spacing w:val="2"/>
-          <w:sz w:val="28"/>
-          <w:szCs w:val="28"/>
-          <w:lang w:val="en-US"/>
-        </w:rPr>
-        <w:t xml:space="preserve"> A.N. A two-sample Anderson-Darling rank statistic // </w:t>
-      </w:r>
-      <w:proofErr w:type="spellStart"/>
-      <w:r>
-        <w:rPr>
-          <w:rFonts w:ascii="Times New Roman" w:hAnsi="Times New Roman" w:cs="Times New Roman"/>
-          <w:spacing w:val="2"/>
-          <w:sz w:val="28"/>
-          <w:szCs w:val="28"/>
-          <w:lang w:val="en-US"/>
-        </w:rPr>
-        <w:t>Biometrika</w:t>
-      </w:r>
-      <w:proofErr w:type="spellEnd"/>
-      <w:r>
-        <w:rPr>
-          <w:rFonts w:ascii="Times New Roman" w:hAnsi="Times New Roman" w:cs="Times New Roman"/>
-          <w:spacing w:val="2"/>
-          <w:sz w:val="28"/>
-          <w:szCs w:val="28"/>
-          <w:lang w:val="en-US"/>
-        </w:rPr>
-        <w:t xml:space="preserve">. </w:t>
-      </w:r>
-      <w:r>
-        <w:rPr>
-          <w:rFonts w:ascii="Times New Roman" w:hAnsi="Times New Roman" w:cs="Times New Roman"/>
-          <w:spacing w:val="2"/>
-          <w:sz w:val="28"/>
-          <w:szCs w:val="28"/>
-        </w:rPr>
-        <w:t xml:space="preserve">1976. </w:t>
-      </w:r>
-      <w:proofErr w:type="spellStart"/>
-      <w:r>
-        <w:rPr>
-          <w:rFonts w:ascii="Times New Roman" w:hAnsi="Times New Roman" w:cs="Times New Roman"/>
-          <w:spacing w:val="2"/>
-          <w:sz w:val="28"/>
-          <w:szCs w:val="28"/>
-        </w:rPr>
-        <w:t>Vol</w:t>
-      </w:r>
-      <w:proofErr w:type="spellEnd"/>
-      <w:r>
-        <w:rPr>
-          <w:rFonts w:ascii="Times New Roman" w:hAnsi="Times New Roman" w:cs="Times New Roman"/>
-          <w:spacing w:val="2"/>
-          <w:sz w:val="28"/>
-          <w:szCs w:val="28"/>
-        </w:rPr>
-        <w:t>. 63. No.1. P. 161-168</w:t>
+        <w:t xml:space="preserve">Pettitt A.N. A two-sample Anderson-Darling rank statistic // Biometrika. </w:t>
+      </w:r>
+      <w:r>
+        <w:rPr>
+          <w:rFonts w:ascii="Times New Roman" w:hAnsi="Times New Roman" w:cs="Times New Roman"/>
+          <w:spacing w:val="2"/>
+          <w:sz w:val="28"/>
+          <w:szCs w:val="28"/>
+        </w:rPr>
+        <w:t>1976. Vol. 63. No.1. P. 161-168</w:t>
       </w:r>
       <w:bookmarkEnd w:id="23"/>
       <w:r>
@@ -10960,6 +12099,7 @@
         <w:docPartUnique/>
       </w:docPartObj>
     </w:sdtPr>
+    <w:sdtEndPr/>
     <w:sdtContent>
       <w:p>
         <w:pPr>
@@ -10979,7 +12119,7 @@
           <w:rPr>
             <w:noProof/>
           </w:rPr>
-          <w:t>12</w:t>
+          <w:t>11</w:t>
         </w:r>
         <w:r>
           <w:fldChar w:fldCharType="end"/>
@@ -12467,7 +13607,7 @@
 </file>
 
 <file path=customXml/itemProps1.xml><?xml version="1.0" encoding="utf-8"?>
-<ds:datastoreItem xmlns:ds="http://schemas.openxmlformats.org/officeDocument/2006/customXml" ds:itemID="{16215489-C0C2-467E-9920-162D135C9AC2}">
+<ds:datastoreItem xmlns:ds="http://schemas.openxmlformats.org/officeDocument/2006/customXml" ds:itemID="{45A791F2-42BC-4000-8663-509E58567BF2}">
   <ds:schemaRefs>
     <ds:schemaRef ds:uri="http://schemas.openxmlformats.org/officeDocument/2006/bibliography"/>
   </ds:schemaRefs>

--- a/Теория/Диплом и практики/Диплом.docx
+++ b/Теория/Диплом и практики/Диплом.docx
@@ -2617,10 +2617,10 @@
             <v:path o:extrusionok="f" gradientshapeok="t" o:connecttype="rect"/>
             <o:lock v:ext="edit" aspectratio="t"/>
           </v:shapetype>
-          <v:shape id="_x0000_i1025" type="#_x0000_t75" style="width:12.75pt;height:11.25pt" o:ole="">
+          <v:shape id="_x0000_i1025" type="#_x0000_t75" style="width:12.5pt;height:11.25pt" o:ole="">
             <v:imagedata r:id="rId8" o:title=""/>
           </v:shape>
-          <o:OLEObject Type="Embed" ProgID="Equation.DSMT4" ShapeID="_x0000_i1025" DrawAspect="Content" ObjectID="_1588532276" r:id="rId9"/>
+          <o:OLEObject Type="Embed" ProgID="Equation.DSMT4" ShapeID="_x0000_i1025" DrawAspect="Content" ObjectID="_1588621547" r:id="rId9"/>
         </w:object>
       </w:r>
       <w:r>
@@ -2640,10 +2640,10 @@
           <w:szCs w:val="28"/>
         </w:rPr>
         <w:object w:dxaOrig="200" w:dyaOrig="220">
-          <v:shape id="_x0000_i1026" type="#_x0000_t75" style="width:9.75pt;height:11.25pt" o:ole="">
+          <v:shape id="_x0000_i1026" type="#_x0000_t75" style="width:10pt;height:11.25pt" o:ole="">
             <v:imagedata r:id="rId10" o:title=""/>
           </v:shape>
-          <o:OLEObject Type="Embed" ProgID="Equation.DSMT4" ShapeID="_x0000_i1026" DrawAspect="Content" ObjectID="_1588532277" r:id="rId11"/>
+          <o:OLEObject Type="Embed" ProgID="Equation.DSMT4" ShapeID="_x0000_i1026" DrawAspect="Content" ObjectID="_1588621548" r:id="rId11"/>
         </w:object>
       </w:r>
       <w:r>
@@ -2676,10 +2676,10 @@
           <w:szCs w:val="28"/>
         </w:rPr>
         <w:object w:dxaOrig="1560" w:dyaOrig="360">
-          <v:shape id="_x0000_i1027" type="#_x0000_t75" style="width:78pt;height:18pt" o:ole="">
+          <v:shape id="_x0000_i1027" type="#_x0000_t75" style="width:78.25pt;height:18.15pt" o:ole="">
             <v:imagedata r:id="rId12" o:title=""/>
           </v:shape>
-          <o:OLEObject Type="Embed" ProgID="Equation.DSMT4" ShapeID="_x0000_i1027" DrawAspect="Content" ObjectID="_1588532278" r:id="rId13"/>
+          <o:OLEObject Type="Embed" ProgID="Equation.DSMT4" ShapeID="_x0000_i1027" DrawAspect="Content" ObjectID="_1588621549" r:id="rId13"/>
         </w:object>
       </w:r>
       <w:r>
@@ -2699,10 +2699,10 @@
           <w:szCs w:val="28"/>
         </w:rPr>
         <w:object w:dxaOrig="1579" w:dyaOrig="360">
-          <v:shape id="_x0000_i1028" type="#_x0000_t75" style="width:78.75pt;height:18pt" o:ole="">
+          <v:shape id="_x0000_i1028" type="#_x0000_t75" style="width:78.9pt;height:18.15pt" o:ole="">
             <v:imagedata r:id="rId14" o:title=""/>
           </v:shape>
-          <o:OLEObject Type="Embed" ProgID="Equation.DSMT4" ShapeID="_x0000_i1028" DrawAspect="Content" ObjectID="_1588532279" r:id="rId15"/>
+          <o:OLEObject Type="Embed" ProgID="Equation.DSMT4" ShapeID="_x0000_i1028" DrawAspect="Content" ObjectID="_1588621550" r:id="rId15"/>
         </w:object>
       </w:r>
       <w:r>
@@ -2744,10 +2744,10 @@
           <w:szCs w:val="28"/>
         </w:rPr>
         <w:object w:dxaOrig="560" w:dyaOrig="240">
-          <v:shape id="_x0000_i1029" type="#_x0000_t75" style="width:27.75pt;height:12pt" o:ole="">
+          <v:shape id="_x0000_i1029" type="#_x0000_t75" style="width:27.55pt;height:11.9pt" o:ole="">
             <v:imagedata r:id="rId16" o:title=""/>
           </v:shape>
-          <o:OLEObject Type="Embed" ProgID="Equation.DSMT4" ShapeID="_x0000_i1029" DrawAspect="Content" ObjectID="_1588532280" r:id="rId17"/>
+          <o:OLEObject Type="Embed" ProgID="Equation.DSMT4" ShapeID="_x0000_i1029" DrawAspect="Content" ObjectID="_1588621551" r:id="rId17"/>
         </w:object>
       </w:r>
       <w:r>
@@ -2805,10 +2805,10 @@
           <w:szCs w:val="28"/>
         </w:rPr>
         <w:object w:dxaOrig="340" w:dyaOrig="320">
-          <v:shape id="_x0000_i1030" type="#_x0000_t75" style="width:15.75pt;height:15.75pt" o:ole="">
+          <v:shape id="_x0000_i1030" type="#_x0000_t75" style="width:15.65pt;height:15.65pt" o:ole="">
             <v:imagedata r:id="rId18" o:title=""/>
           </v:shape>
-          <o:OLEObject Type="Embed" ProgID="Equation.DSMT4" ShapeID="_x0000_i1030" DrawAspect="Content" ObjectID="_1588532281" r:id="rId19"/>
+          <o:OLEObject Type="Embed" ProgID="Equation.DSMT4" ShapeID="_x0000_i1030" DrawAspect="Content" ObjectID="_1588621552" r:id="rId19"/>
         </w:object>
       </w:r>
       <w:r>
@@ -2828,10 +2828,10 @@
           <w:szCs w:val="28"/>
         </w:rPr>
         <w:object w:dxaOrig="1160" w:dyaOrig="300">
-          <v:shape id="_x0000_i1031" type="#_x0000_t75" style="width:57.75pt;height:15pt" o:ole="">
+          <v:shape id="_x0000_i1031" type="#_x0000_t75" style="width:57.6pt;height:15.05pt" o:ole="">
             <v:imagedata r:id="rId20" o:title=""/>
           </v:shape>
-          <o:OLEObject Type="Embed" ProgID="Equation.DSMT4" ShapeID="_x0000_i1031" DrawAspect="Content" ObjectID="_1588532282" r:id="rId21"/>
+          <o:OLEObject Type="Embed" ProgID="Equation.DSMT4" ShapeID="_x0000_i1031" DrawAspect="Content" ObjectID="_1588621553" r:id="rId21"/>
         </w:object>
       </w:r>
       <w:r>
@@ -2851,10 +2851,10 @@
           <w:szCs w:val="28"/>
         </w:rPr>
         <w:object w:dxaOrig="180" w:dyaOrig="200">
-          <v:shape id="_x0000_i1032" type="#_x0000_t75" style="width:9.75pt;height:9.75pt" o:ole="">
+          <v:shape id="_x0000_i1032" type="#_x0000_t75" style="width:10pt;height:10pt" o:ole="">
             <v:imagedata r:id="rId22" o:title=""/>
           </v:shape>
-          <o:OLEObject Type="Embed" ProgID="Equation.DSMT4" ShapeID="_x0000_i1032" DrawAspect="Content" ObjectID="_1588532283" r:id="rId23"/>
+          <o:OLEObject Type="Embed" ProgID="Equation.DSMT4" ShapeID="_x0000_i1032" DrawAspect="Content" ObjectID="_1588621554" r:id="rId23"/>
         </w:object>
       </w:r>
       <w:r>
@@ -2965,10 +2965,10 @@
           <w:szCs w:val="28"/>
         </w:rPr>
         <w:object w:dxaOrig="499" w:dyaOrig="300">
-          <v:shape id="_x0000_i1033" type="#_x0000_t75" style="width:23.25pt;height:15pt" o:ole="">
+          <v:shape id="_x0000_i1033" type="#_x0000_t75" style="width:23.15pt;height:15.05pt" o:ole="">
             <v:imagedata r:id="rId24" o:title=""/>
           </v:shape>
-          <o:OLEObject Type="Embed" ProgID="Equation.DSMT4" ShapeID="_x0000_i1033" DrawAspect="Content" ObjectID="_1588532284" r:id="rId25"/>
+          <o:OLEObject Type="Embed" ProgID="Equation.DSMT4" ShapeID="_x0000_i1033" DrawAspect="Content" ObjectID="_1588621555" r:id="rId25"/>
         </w:object>
       </w:r>
       <w:r>
@@ -2988,10 +2988,10 @@
           <w:szCs w:val="28"/>
         </w:rPr>
         <w:object w:dxaOrig="499" w:dyaOrig="300">
-          <v:shape id="_x0000_i1034" type="#_x0000_t75" style="width:23.25pt;height:15pt" o:ole="">
+          <v:shape id="_x0000_i1034" type="#_x0000_t75" style="width:23.15pt;height:15.05pt" o:ole="">
             <v:imagedata r:id="rId26" o:title=""/>
           </v:shape>
-          <o:OLEObject Type="Embed" ProgID="Equation.DSMT4" ShapeID="_x0000_i1034" DrawAspect="Content" ObjectID="_1588532285" r:id="rId27"/>
+          <o:OLEObject Type="Embed" ProgID="Equation.DSMT4" ShapeID="_x0000_i1034" DrawAspect="Content" ObjectID="_1588621556" r:id="rId27"/>
         </w:object>
       </w:r>
       <w:r>
@@ -3037,10 +3037,10 @@
           <w:szCs w:val="28"/>
         </w:rPr>
         <w:object w:dxaOrig="2380" w:dyaOrig="499">
-          <v:shape id="_x0000_i1035" type="#_x0000_t75" style="width:120.75pt;height:23.25pt" o:ole="">
+          <v:shape id="_x0000_i1035" type="#_x0000_t75" style="width:120.85pt;height:23.15pt" o:ole="">
             <v:imagedata r:id="rId28" o:title=""/>
           </v:shape>
-          <o:OLEObject Type="Embed" ProgID="Equation.DSMT4" ShapeID="_x0000_i1035" DrawAspect="Content" ObjectID="_1588532286" r:id="rId29"/>
+          <o:OLEObject Type="Embed" ProgID="Equation.DSMT4" ShapeID="_x0000_i1035" DrawAspect="Content" ObjectID="_1588621557" r:id="rId29"/>
         </w:object>
       </w:r>
     </w:p>
@@ -3079,10 +3079,10 @@
           <w:szCs w:val="28"/>
         </w:rPr>
         <w:object w:dxaOrig="480" w:dyaOrig="360">
-          <v:shape id="_x0000_i1036" type="#_x0000_t75" style="width:23.25pt;height:18pt" o:ole="">
+          <v:shape id="_x0000_i1036" type="#_x0000_t75" style="width:23.15pt;height:18.15pt" o:ole="">
             <v:imagedata r:id="rId30" o:title=""/>
           </v:shape>
-          <o:OLEObject Type="Embed" ProgID="Equation.DSMT4" ShapeID="_x0000_i1036" DrawAspect="Content" ObjectID="_1588532287" r:id="rId31"/>
+          <o:OLEObject Type="Embed" ProgID="Equation.DSMT4" ShapeID="_x0000_i1036" DrawAspect="Content" ObjectID="_1588621558" r:id="rId31"/>
         </w:object>
       </w:r>
       <w:r>
@@ -3139,10 +3139,10 @@
           <w:szCs w:val="28"/>
         </w:rPr>
         <w:object w:dxaOrig="4480" w:dyaOrig="639">
-          <v:shape id="_x0000_i1037" type="#_x0000_t75" style="width:224.25pt;height:32.25pt" o:ole="">
+          <v:shape id="_x0000_i1037" type="#_x0000_t75" style="width:224.15pt;height:31.95pt" o:ole="">
             <v:imagedata r:id="rId32" o:title=""/>
           </v:shape>
-          <o:OLEObject Type="Embed" ProgID="Equation.DSMT4" ShapeID="_x0000_i1037" DrawAspect="Content" ObjectID="_1588532288" r:id="rId33"/>
+          <o:OLEObject Type="Embed" ProgID="Equation.DSMT4" ShapeID="_x0000_i1037" DrawAspect="Content" ObjectID="_1588621559" r:id="rId33"/>
         </w:object>
       </w:r>
       <w:r>
@@ -3168,10 +3168,10 @@
           <w:szCs w:val="28"/>
         </w:rPr>
         <w:object w:dxaOrig="4420" w:dyaOrig="639">
-          <v:shape id="_x0000_i1038" type="#_x0000_t75" style="width:222.75pt;height:32.25pt" o:ole="">
+          <v:shape id="_x0000_i1038" type="#_x0000_t75" style="width:222.9pt;height:31.95pt" o:ole="">
             <v:imagedata r:id="rId34" o:title=""/>
           </v:shape>
-          <o:OLEObject Type="Embed" ProgID="Equation.DSMT4" ShapeID="_x0000_i1038" DrawAspect="Content" ObjectID="_1588532289" r:id="rId35"/>
+          <o:OLEObject Type="Embed" ProgID="Equation.DSMT4" ShapeID="_x0000_i1038" DrawAspect="Content" ObjectID="_1588621560" r:id="rId35"/>
         </w:object>
       </w:r>
       <w:r>
@@ -3195,10 +3195,10 @@
           <w:szCs w:val="28"/>
         </w:rPr>
         <w:object w:dxaOrig="2260" w:dyaOrig="460">
-          <v:shape id="_x0000_i1039" type="#_x0000_t75" style="width:112.5pt;height:23.25pt" o:ole="">
+          <v:shape id="_x0000_i1039" type="#_x0000_t75" style="width:112.7pt;height:23.15pt" o:ole="">
             <v:imagedata r:id="rId36" o:title=""/>
           </v:shape>
-          <o:OLEObject Type="Embed" ProgID="Equation.DSMT4" ShapeID="_x0000_i1039" DrawAspect="Content" ObjectID="_1588532290" r:id="rId37"/>
+          <o:OLEObject Type="Embed" ProgID="Equation.DSMT4" ShapeID="_x0000_i1039" DrawAspect="Content" ObjectID="_1588621561" r:id="rId37"/>
         </w:object>
       </w:r>
       <w:r>
@@ -3234,10 +3234,10 @@
           <w:szCs w:val="28"/>
         </w:rPr>
         <w:object w:dxaOrig="340" w:dyaOrig="320">
-          <v:shape id="_x0000_i1040" type="#_x0000_t75" style="width:15.75pt;height:15.75pt" o:ole="">
+          <v:shape id="_x0000_i1040" type="#_x0000_t75" style="width:15.65pt;height:15.65pt" o:ole="">
             <v:imagedata r:id="rId38" o:title=""/>
           </v:shape>
-          <o:OLEObject Type="Embed" ProgID="Equation.DSMT4" ShapeID="_x0000_i1040" DrawAspect="Content" ObjectID="_1588532291" r:id="rId39"/>
+          <o:OLEObject Type="Embed" ProgID="Equation.DSMT4" ShapeID="_x0000_i1040" DrawAspect="Content" ObjectID="_1588621562" r:id="rId39"/>
         </w:object>
       </w:r>
       <w:r>
@@ -3275,10 +3275,10 @@
           <w:szCs w:val="28"/>
         </w:rPr>
         <w:object w:dxaOrig="3040" w:dyaOrig="740">
-          <v:shape id="_x0000_i1041" type="#_x0000_t75" style="width:152.25pt;height:36.75pt" o:ole="">
+          <v:shape id="_x0000_i1041" type="#_x0000_t75" style="width:152.15pt;height:36.95pt" o:ole="">
             <v:imagedata r:id="rId40" o:title=""/>
           </v:shape>
-          <o:OLEObject Type="Embed" ProgID="Equation.DSMT4" ShapeID="_x0000_i1041" DrawAspect="Content" ObjectID="_1588532292" r:id="rId41"/>
+          <o:OLEObject Type="Embed" ProgID="Equation.DSMT4" ShapeID="_x0000_i1041" DrawAspect="Content" ObjectID="_1588621563" r:id="rId41"/>
         </w:object>
       </w:r>
       <w:r>
@@ -3322,10 +3322,10 @@
           <w:lang w:eastAsia="en-US"/>
         </w:rPr>
         <w:object w:dxaOrig="1620" w:dyaOrig="639">
-          <v:shape id="_x0000_i1042" type="#_x0000_t75" style="width:81.75pt;height:32.25pt" o:ole="">
+          <v:shape id="_x0000_i1042" type="#_x0000_t75" style="width:82pt;height:31.95pt" o:ole="">
             <v:imagedata r:id="rId42" o:title=""/>
           </v:shape>
-          <o:OLEObject Type="Embed" ProgID="Equation.DSMT4" ShapeID="_x0000_i1042" DrawAspect="Content" ObjectID="_1588532293" r:id="rId43"/>
+          <o:OLEObject Type="Embed" ProgID="Equation.DSMT4" ShapeID="_x0000_i1042" DrawAspect="Content" ObjectID="_1588621564" r:id="rId43"/>
         </w:object>
       </w:r>
     </w:p>
@@ -3355,10 +3355,10 @@
           <w:szCs w:val="28"/>
         </w:rPr>
         <w:object w:dxaOrig="540" w:dyaOrig="300">
-          <v:shape id="_x0000_i1043" type="#_x0000_t75" style="width:27pt;height:15pt" o:ole="">
+          <v:shape id="_x0000_i1043" type="#_x0000_t75" style="width:26.9pt;height:15.05pt" o:ole="">
             <v:imagedata r:id="rId44" o:title=""/>
           </v:shape>
-          <o:OLEObject Type="Embed" ProgID="Equation.DSMT4" ShapeID="_x0000_i1043" DrawAspect="Content" ObjectID="_1588532294" r:id="rId45"/>
+          <o:OLEObject Type="Embed" ProgID="Equation.DSMT4" ShapeID="_x0000_i1043" DrawAspect="Content" ObjectID="_1588621565" r:id="rId45"/>
         </w:object>
       </w:r>
       <w:r>
@@ -3407,10 +3407,10 @@
           <w:szCs w:val="28"/>
         </w:rPr>
         <w:object w:dxaOrig="2359" w:dyaOrig="700">
-          <v:shape id="_x0000_i1044" type="#_x0000_t75" style="width:118.5pt;height:35.25pt" o:ole="">
+          <v:shape id="_x0000_i1044" type="#_x0000_t75" style="width:118.35pt;height:35.05pt" o:ole="">
             <v:imagedata r:id="rId46" o:title=""/>
           </v:shape>
-          <o:OLEObject Type="Embed" ProgID="Equation.DSMT4" ShapeID="_x0000_i1044" DrawAspect="Content" ObjectID="_1588532295" r:id="rId47"/>
+          <o:OLEObject Type="Embed" ProgID="Equation.DSMT4" ShapeID="_x0000_i1044" DrawAspect="Content" ObjectID="_1588621566" r:id="rId47"/>
         </w:object>
       </w:r>
       <w:r>
@@ -3451,10 +3451,10 @@
           <w:szCs w:val="28"/>
         </w:rPr>
         <w:object w:dxaOrig="240" w:dyaOrig="200">
-          <v:shape id="_x0000_i1045" type="#_x0000_t75" style="width:12pt;height:9.75pt" o:ole="">
+          <v:shape id="_x0000_i1045" type="#_x0000_t75" style="width:11.9pt;height:10pt" o:ole="">
             <v:imagedata r:id="rId48" o:title=""/>
           </v:shape>
-          <o:OLEObject Type="Embed" ProgID="Equation.DSMT4" ShapeID="_x0000_i1045" DrawAspect="Content" ObjectID="_1588532296" r:id="rId49"/>
+          <o:OLEObject Type="Embed" ProgID="Equation.DSMT4" ShapeID="_x0000_i1045" DrawAspect="Content" ObjectID="_1588621567" r:id="rId49"/>
         </w:object>
       </w:r>
       <w:r>
@@ -3474,10 +3474,10 @@
           <w:szCs w:val="28"/>
         </w:rPr>
         <w:object w:dxaOrig="180" w:dyaOrig="200">
-          <v:shape id="_x0000_i1046" type="#_x0000_t75" style="width:9.75pt;height:9.75pt" o:ole="">
+          <v:shape id="_x0000_i1046" type="#_x0000_t75" style="width:10pt;height:10pt" o:ole="">
             <v:imagedata r:id="rId50" o:title=""/>
           </v:shape>
-          <o:OLEObject Type="Embed" ProgID="Equation.DSMT4" ShapeID="_x0000_i1046" DrawAspect="Content" ObjectID="_1588532297" r:id="rId51"/>
+          <o:OLEObject Type="Embed" ProgID="Equation.DSMT4" ShapeID="_x0000_i1046" DrawAspect="Content" ObjectID="_1588621568" r:id="rId51"/>
         </w:object>
       </w:r>
       <w:r>
@@ -3497,10 +3497,10 @@
           <w:szCs w:val="28"/>
         </w:rPr>
         <w:object w:dxaOrig="480" w:dyaOrig="420">
-          <v:shape id="_x0000_i1047" type="#_x0000_t75" style="width:23.25pt;height:20.25pt" o:ole="">
+          <v:shape id="_x0000_i1047" type="#_x0000_t75" style="width:23.15pt;height:20.05pt" o:ole="">
             <v:imagedata r:id="rId52" o:title=""/>
           </v:shape>
-          <o:OLEObject Type="Embed" ProgID="Equation.DSMT4" ShapeID="_x0000_i1047" DrawAspect="Content" ObjectID="_1588532298" r:id="rId53"/>
+          <o:OLEObject Type="Embed" ProgID="Equation.DSMT4" ShapeID="_x0000_i1047" DrawAspect="Content" ObjectID="_1588621569" r:id="rId53"/>
         </w:object>
       </w:r>
       <w:r>
@@ -3520,10 +3520,10 @@
           <w:szCs w:val="28"/>
         </w:rPr>
         <w:object w:dxaOrig="480" w:dyaOrig="360">
-          <v:shape id="_x0000_i1048" type="#_x0000_t75" style="width:23.25pt;height:18pt" o:ole="">
+          <v:shape id="_x0000_i1048" type="#_x0000_t75" style="width:23.15pt;height:18.15pt" o:ole="">
             <v:imagedata r:id="rId54" o:title=""/>
           </v:shape>
-          <o:OLEObject Type="Embed" ProgID="Equation.DSMT4" ShapeID="_x0000_i1048" DrawAspect="Content" ObjectID="_1588532299" r:id="rId55"/>
+          <o:OLEObject Type="Embed" ProgID="Equation.DSMT4" ShapeID="_x0000_i1048" DrawAspect="Content" ObjectID="_1588621570" r:id="rId55"/>
         </w:object>
       </w:r>
       <w:r>
@@ -3543,10 +3543,10 @@
           <w:szCs w:val="28"/>
         </w:rPr>
         <w:object w:dxaOrig="420" w:dyaOrig="260">
-          <v:shape id="_x0000_i1049" type="#_x0000_t75" style="width:20.25pt;height:12pt" o:ole="">
+          <v:shape id="_x0000_i1049" type="#_x0000_t75" style="width:20.05pt;height:11.9pt" o:ole="">
             <v:imagedata r:id="rId56" o:title=""/>
           </v:shape>
-          <o:OLEObject Type="Embed" ProgID="Equation.DSMT4" ShapeID="_x0000_i1049" DrawAspect="Content" ObjectID="_1588532300" r:id="rId57"/>
+          <o:OLEObject Type="Embed" ProgID="Equation.DSMT4" ShapeID="_x0000_i1049" DrawAspect="Content" ObjectID="_1588621571" r:id="rId57"/>
         </w:object>
       </w:r>
       <w:r>
@@ -3566,10 +3566,10 @@
           <w:szCs w:val="28"/>
         </w:rPr>
         <w:object w:dxaOrig="200" w:dyaOrig="260">
-          <v:shape id="_x0000_i1050" type="#_x0000_t75" style="width:9.75pt;height:12pt" o:ole="">
+          <v:shape id="_x0000_i1050" type="#_x0000_t75" style="width:10pt;height:11.9pt" o:ole="">
             <v:imagedata r:id="rId58" o:title=""/>
           </v:shape>
-          <o:OLEObject Type="Embed" ProgID="Equation.DSMT4" ShapeID="_x0000_i1050" DrawAspect="Content" ObjectID="_1588532301" r:id="rId59"/>
+          <o:OLEObject Type="Embed" ProgID="Equation.DSMT4" ShapeID="_x0000_i1050" DrawAspect="Content" ObjectID="_1588621572" r:id="rId59"/>
         </w:object>
       </w:r>
       <w:r>
@@ -3589,10 +3589,10 @@
           <w:szCs w:val="28"/>
         </w:rPr>
         <w:object w:dxaOrig="240" w:dyaOrig="200">
-          <v:shape id="_x0000_i1051" type="#_x0000_t75" style="width:12pt;height:9.75pt" o:ole="">
+          <v:shape id="_x0000_i1051" type="#_x0000_t75" style="width:11.9pt;height:10pt" o:ole="">
             <v:imagedata r:id="rId60" o:title=""/>
           </v:shape>
-          <o:OLEObject Type="Embed" ProgID="Equation.DSMT4" ShapeID="_x0000_i1051" DrawAspect="Content" ObjectID="_1588532302" r:id="rId61"/>
+          <o:OLEObject Type="Embed" ProgID="Equation.DSMT4" ShapeID="_x0000_i1051" DrawAspect="Content" ObjectID="_1588621573" r:id="rId61"/>
         </w:object>
       </w:r>
       <w:r>
@@ -3612,10 +3612,10 @@
           <w:szCs w:val="28"/>
         </w:rPr>
         <w:object w:dxaOrig="180" w:dyaOrig="200">
-          <v:shape id="_x0000_i1052" type="#_x0000_t75" style="width:9.75pt;height:9.75pt" o:ole="">
+          <v:shape id="_x0000_i1052" type="#_x0000_t75" style="width:10pt;height:10pt" o:ole="">
             <v:imagedata r:id="rId62" o:title=""/>
           </v:shape>
-          <o:OLEObject Type="Embed" ProgID="Equation.DSMT4" ShapeID="_x0000_i1052" DrawAspect="Content" ObjectID="_1588532303" r:id="rId63"/>
+          <o:OLEObject Type="Embed" ProgID="Equation.DSMT4" ShapeID="_x0000_i1052" DrawAspect="Content" ObjectID="_1588621574" r:id="rId63"/>
         </w:object>
       </w:r>
       <w:r>
@@ -3671,10 +3671,10 @@
           <w:szCs w:val="28"/>
         </w:rPr>
         <w:object w:dxaOrig="1020" w:dyaOrig="400">
-          <v:shape id="_x0000_i1053" type="#_x0000_t75" style="width:51.75pt;height:20.25pt" o:ole="">
+          <v:shape id="_x0000_i1053" type="#_x0000_t75" style="width:51.95pt;height:20.05pt" o:ole="">
             <v:imagedata r:id="rId64" o:title=""/>
           </v:shape>
-          <o:OLEObject Type="Embed" ProgID="Equation.DSMT4" ShapeID="_x0000_i1053" DrawAspect="Content" ObjectID="_1588532304" r:id="rId65"/>
+          <o:OLEObject Type="Embed" ProgID="Equation.DSMT4" ShapeID="_x0000_i1053" DrawAspect="Content" ObjectID="_1588621575" r:id="rId65"/>
         </w:object>
       </w:r>
       <w:r>
@@ -3694,10 +3694,10 @@
           <w:szCs w:val="28"/>
         </w:rPr>
         <w:object w:dxaOrig="300" w:dyaOrig="320">
-          <v:shape id="_x0000_i1054" type="#_x0000_t75" style="width:15pt;height:15.75pt" o:ole="">
+          <v:shape id="_x0000_i1054" type="#_x0000_t75" style="width:15.05pt;height:15.65pt" o:ole="">
             <v:imagedata r:id="rId66" o:title=""/>
           </v:shape>
-          <o:OLEObject Type="Embed" ProgID="Equation.DSMT4" ShapeID="_x0000_i1054" DrawAspect="Content" ObjectID="_1588532305" r:id="rId67"/>
+          <o:OLEObject Type="Embed" ProgID="Equation.DSMT4" ShapeID="_x0000_i1054" DrawAspect="Content" ObjectID="_1588621576" r:id="rId67"/>
         </w:object>
       </w:r>
       <w:r>
@@ -3735,10 +3735,10 @@
           <w:szCs w:val="28"/>
         </w:rPr>
         <w:object w:dxaOrig="340" w:dyaOrig="320">
-          <v:shape id="_x0000_i1055" type="#_x0000_t75" style="width:15.75pt;height:15.75pt" o:ole="">
+          <v:shape id="_x0000_i1055" type="#_x0000_t75" style="width:15.65pt;height:15.65pt" o:ole="">
             <v:imagedata r:id="rId68" o:title=""/>
           </v:shape>
-          <o:OLEObject Type="Embed" ProgID="Equation.DSMT4" ShapeID="_x0000_i1055" DrawAspect="Content" ObjectID="_1588532306" r:id="rId69"/>
+          <o:OLEObject Type="Embed" ProgID="Equation.DSMT4" ShapeID="_x0000_i1055" DrawAspect="Content" ObjectID="_1588621577" r:id="rId69"/>
         </w:object>
       </w:r>
       <w:r>
@@ -3758,10 +3758,10 @@
           <w:szCs w:val="28"/>
         </w:rPr>
         <w:object w:dxaOrig="540" w:dyaOrig="300">
-          <v:shape id="_x0000_i1056" type="#_x0000_t75" style="width:27pt;height:15pt" o:ole="">
+          <v:shape id="_x0000_i1056" type="#_x0000_t75" style="width:26.9pt;height:15.05pt" o:ole="">
             <v:imagedata r:id="rId70" o:title=""/>
           </v:shape>
-          <o:OLEObject Type="Embed" ProgID="Equation.DSMT4" ShapeID="_x0000_i1056" DrawAspect="Content" ObjectID="_1588532307" r:id="rId71"/>
+          <o:OLEObject Type="Embed" ProgID="Equation.DSMT4" ShapeID="_x0000_i1056" DrawAspect="Content" ObjectID="_1588621578" r:id="rId71"/>
         </w:object>
       </w:r>
       <w:r>
@@ -3817,10 +3817,10 @@
           <w:szCs w:val="28"/>
         </w:rPr>
         <w:object w:dxaOrig="240" w:dyaOrig="200">
-          <v:shape id="_x0000_i1057" type="#_x0000_t75" style="width:12pt;height:9.75pt" o:ole="">
+          <v:shape id="_x0000_i1057" type="#_x0000_t75" style="width:11.9pt;height:10pt" o:ole="">
             <v:imagedata r:id="rId72" o:title=""/>
           </v:shape>
-          <o:OLEObject Type="Embed" ProgID="Equation.DSMT4" ShapeID="_x0000_i1057" DrawAspect="Content" ObjectID="_1588532308" r:id="rId73"/>
+          <o:OLEObject Type="Embed" ProgID="Equation.DSMT4" ShapeID="_x0000_i1057" DrawAspect="Content" ObjectID="_1588621579" r:id="rId73"/>
         </w:object>
       </w:r>
       <w:r>
@@ -3840,10 +3840,10 @@
           <w:szCs w:val="28"/>
         </w:rPr>
         <w:object w:dxaOrig="180" w:dyaOrig="200">
-          <v:shape id="_x0000_i1058" type="#_x0000_t75" style="width:9.75pt;height:9.75pt" o:ole="">
+          <v:shape id="_x0000_i1058" type="#_x0000_t75" style="width:10pt;height:10pt" o:ole="">
             <v:imagedata r:id="rId74" o:title=""/>
           </v:shape>
-          <o:OLEObject Type="Embed" ProgID="Equation.DSMT4" ShapeID="_x0000_i1058" DrawAspect="Content" ObjectID="_1588532309" r:id="rId75"/>
+          <o:OLEObject Type="Embed" ProgID="Equation.DSMT4" ShapeID="_x0000_i1058" DrawAspect="Content" ObjectID="_1588621580" r:id="rId75"/>
         </w:object>
       </w:r>
       <w:r>
@@ -3887,10 +3887,10 @@
           <w:highlight w:val="yellow"/>
         </w:rPr>
         <w:object w:dxaOrig="200" w:dyaOrig="260">
-          <v:shape id="_x0000_i1059" type="#_x0000_t75" style="width:9.75pt;height:12pt" o:ole="">
+          <v:shape id="_x0000_i1059" type="#_x0000_t75" style="width:10pt;height:11.9pt" o:ole="">
             <v:imagedata r:id="rId76" o:title=""/>
           </v:shape>
-          <o:OLEObject Type="Embed" ProgID="Equation.DSMT4" ShapeID="_x0000_i1059" DrawAspect="Content" ObjectID="_1588532310" r:id="rId77"/>
+          <o:OLEObject Type="Embed" ProgID="Equation.DSMT4" ShapeID="_x0000_i1059" DrawAspect="Content" ObjectID="_1588621581" r:id="rId77"/>
         </w:object>
       </w:r>
       <w:r>
@@ -3912,10 +3912,10 @@
           <w:highlight w:val="yellow"/>
         </w:rPr>
         <w:object w:dxaOrig="240" w:dyaOrig="200">
-          <v:shape id="_x0000_i1060" type="#_x0000_t75" style="width:12pt;height:9.75pt" o:ole="">
+          <v:shape id="_x0000_i1060" type="#_x0000_t75" style="width:11.9pt;height:10pt" o:ole="">
             <v:imagedata r:id="rId78" o:title=""/>
           </v:shape>
-          <o:OLEObject Type="Embed" ProgID="Equation.DSMT4" ShapeID="_x0000_i1060" DrawAspect="Content" ObjectID="_1588532311" r:id="rId79"/>
+          <o:OLEObject Type="Embed" ProgID="Equation.DSMT4" ShapeID="_x0000_i1060" DrawAspect="Content" ObjectID="_1588621582" r:id="rId79"/>
         </w:object>
       </w:r>
       <w:r>
@@ -3937,10 +3937,10 @@
           <w:highlight w:val="yellow"/>
         </w:rPr>
         <w:object w:dxaOrig="180" w:dyaOrig="200">
-          <v:shape id="_x0000_i1061" type="#_x0000_t75" style="width:9.75pt;height:9.75pt" o:ole="">
+          <v:shape id="_x0000_i1061" type="#_x0000_t75" style="width:10pt;height:10pt" o:ole="">
             <v:imagedata r:id="rId80" o:title=""/>
           </v:shape>
-          <o:OLEObject Type="Embed" ProgID="Equation.DSMT4" ShapeID="_x0000_i1061" DrawAspect="Content" ObjectID="_1588532312" r:id="rId81"/>
+          <o:OLEObject Type="Embed" ProgID="Equation.DSMT4" ShapeID="_x0000_i1061" DrawAspect="Content" ObjectID="_1588621583" r:id="rId81"/>
         </w:object>
       </w:r>
       <w:r>
@@ -3973,10 +3973,10 @@
           <w:highlight w:val="yellow"/>
         </w:rPr>
         <w:object w:dxaOrig="240" w:dyaOrig="200">
-          <v:shape id="_x0000_i1062" type="#_x0000_t75" style="width:12pt;height:9.75pt" o:ole="">
+          <v:shape id="_x0000_i1062" type="#_x0000_t75" style="width:11.9pt;height:10pt" o:ole="">
             <v:imagedata r:id="rId82" o:title=""/>
           </v:shape>
-          <o:OLEObject Type="Embed" ProgID="Equation.DSMT4" ShapeID="_x0000_i1062" DrawAspect="Content" ObjectID="_1588532313" r:id="rId83"/>
+          <o:OLEObject Type="Embed" ProgID="Equation.DSMT4" ShapeID="_x0000_i1062" DrawAspect="Content" ObjectID="_1588621584" r:id="rId83"/>
         </w:object>
       </w:r>
       <w:r>
@@ -3998,10 +3998,10 @@
           <w:highlight w:val="yellow"/>
         </w:rPr>
         <w:object w:dxaOrig="180" w:dyaOrig="200">
-          <v:shape id="_x0000_i1063" type="#_x0000_t75" style="width:9.75pt;height:9.75pt" o:ole="">
+          <v:shape id="_x0000_i1063" type="#_x0000_t75" style="width:10pt;height:10pt" o:ole="">
             <v:imagedata r:id="rId84" o:title=""/>
           </v:shape>
-          <o:OLEObject Type="Embed" ProgID="Equation.DSMT4" ShapeID="_x0000_i1063" DrawAspect="Content" ObjectID="_1588532314" r:id="rId85"/>
+          <o:OLEObject Type="Embed" ProgID="Equation.DSMT4" ShapeID="_x0000_i1063" DrawAspect="Content" ObjectID="_1588621585" r:id="rId85"/>
         </w:object>
       </w:r>
       <w:r>
@@ -4023,10 +4023,10 @@
           <w:highlight w:val="yellow"/>
         </w:rPr>
         <w:object w:dxaOrig="680" w:dyaOrig="260">
-          <v:shape id="_x0000_i1064" type="#_x0000_t75" style="width:33pt;height:12pt" o:ole="">
+          <v:shape id="_x0000_i1064" type="#_x0000_t75" style="width:33.2pt;height:11.9pt" o:ole="">
             <v:imagedata r:id="rId86" o:title=""/>
           </v:shape>
-          <o:OLEObject Type="Embed" ProgID="Equation.DSMT4" ShapeID="_x0000_i1064" DrawAspect="Content" ObjectID="_1588532315" r:id="rId87"/>
+          <o:OLEObject Type="Embed" ProgID="Equation.DSMT4" ShapeID="_x0000_i1064" DrawAspect="Content" ObjectID="_1588621586" r:id="rId87"/>
         </w:object>
       </w:r>
       <w:r>
@@ -4139,10 +4139,10 @@
           <w:szCs w:val="28"/>
         </w:rPr>
         <w:object w:dxaOrig="320" w:dyaOrig="340">
-          <v:shape id="_x0000_i1065" type="#_x0000_t75" style="width:15.75pt;height:15.75pt" o:ole="">
+          <v:shape id="_x0000_i1065" type="#_x0000_t75" style="width:15.65pt;height:15.65pt" o:ole="">
             <v:imagedata r:id="rId88" o:title=""/>
           </v:shape>
-          <o:OLEObject Type="Embed" ProgID="Equation.DSMT4" ShapeID="_x0000_i1065" DrawAspect="Content" ObjectID="_1588532316" r:id="rId89"/>
+          <o:OLEObject Type="Embed" ProgID="Equation.DSMT4" ShapeID="_x0000_i1065" DrawAspect="Content" ObjectID="_1588621587" r:id="rId89"/>
         </w:object>
       </w:r>
       <w:r>
@@ -4230,10 +4230,10 @@
           <w:lang w:eastAsia="en-US"/>
         </w:rPr>
         <w:object w:dxaOrig="3620" w:dyaOrig="660">
-          <v:shape id="_x0000_i1066" type="#_x0000_t75" style="width:181.5pt;height:33pt" o:ole="">
+          <v:shape id="_x0000_i1066" type="#_x0000_t75" style="width:181.55pt;height:33.2pt" o:ole="">
             <v:imagedata r:id="rId90" o:title=""/>
           </v:shape>
-          <o:OLEObject Type="Embed" ProgID="Equation.DSMT4" ShapeID="_x0000_i1066" DrawAspect="Content" ObjectID="_1588532317" r:id="rId91"/>
+          <o:OLEObject Type="Embed" ProgID="Equation.DSMT4" ShapeID="_x0000_i1066" DrawAspect="Content" ObjectID="_1588621588" r:id="rId91"/>
         </w:object>
       </w:r>
       <w:r>
@@ -4274,10 +4274,10 @@
           <w:szCs w:val="28"/>
         </w:rPr>
         <w:object w:dxaOrig="3420" w:dyaOrig="580">
-          <v:shape id="_x0000_i1067" type="#_x0000_t75" style="width:171pt;height:29.25pt" o:ole="">
+          <v:shape id="_x0000_i1067" type="#_x0000_t75" style="width:170.9pt;height:29.45pt" o:ole="">
             <v:imagedata r:id="rId92" o:title=""/>
           </v:shape>
-          <o:OLEObject Type="Embed" ProgID="Equation.DSMT4" ShapeID="_x0000_i1067" DrawAspect="Content" ObjectID="_1588532318" r:id="rId93"/>
+          <o:OLEObject Type="Embed" ProgID="Equation.DSMT4" ShapeID="_x0000_i1067" DrawAspect="Content" ObjectID="_1588621589" r:id="rId93"/>
         </w:object>
       </w:r>
       <w:r>
@@ -4297,10 +4297,10 @@
           <w:szCs w:val="28"/>
         </w:rPr>
         <w:object w:dxaOrig="220" w:dyaOrig="240">
-          <v:shape id="_x0000_i1068" type="#_x0000_t75" style="width:10.5pt;height:12pt" o:ole="">
+          <v:shape id="_x0000_i1068" type="#_x0000_t75" style="width:10.65pt;height:11.9pt" o:ole="">
             <v:imagedata r:id="rId94" o:title=""/>
           </v:shape>
-          <o:OLEObject Type="Embed" ProgID="Equation.DSMT4" ShapeID="_x0000_i1068" DrawAspect="Content" ObjectID="_1588532319" r:id="rId95"/>
+          <o:OLEObject Type="Embed" ProgID="Equation.DSMT4" ShapeID="_x0000_i1068" DrawAspect="Content" ObjectID="_1588621590" r:id="rId95"/>
         </w:object>
       </w:r>
       <w:r>
@@ -4373,10 +4373,10 @@
                 <w:szCs w:val="28"/>
               </w:rPr>
               <w:object w:dxaOrig="5000" w:dyaOrig="720">
-                <v:shape id="_x0000_i1069" type="#_x0000_t75" style="width:250.5pt;height:36pt" o:ole="">
+                <v:shape id="_x0000_i1069" type="#_x0000_t75" style="width:250.45pt;height:36.3pt" o:ole="">
                   <v:imagedata r:id="rId96" o:title=""/>
                 </v:shape>
-                <o:OLEObject Type="Embed" ProgID="Equation.DSMT4" ShapeID="_x0000_i1069" DrawAspect="Content" ObjectID="_1588532320" r:id="rId97"/>
+                <o:OLEObject Type="Embed" ProgID="Equation.DSMT4" ShapeID="_x0000_i1069" DrawAspect="Content" ObjectID="_1588621591" r:id="rId97"/>
               </w:object>
             </w:r>
             <w:r>
@@ -4480,10 +4480,10 @@
           <w:szCs w:val="28"/>
         </w:rPr>
         <w:object w:dxaOrig="180" w:dyaOrig="320">
-          <v:shape id="_x0000_i1070" type="#_x0000_t75" style="width:9.75pt;height:15.75pt" o:ole="">
+          <v:shape id="_x0000_i1070" type="#_x0000_t75" style="width:10pt;height:15.65pt" o:ole="">
             <v:imagedata r:id="rId98" o:title=""/>
           </v:shape>
-          <o:OLEObject Type="Embed" ProgID="Equation.DSMT4" ShapeID="_x0000_i1070" DrawAspect="Content" ObjectID="_1588532321" r:id="rId99"/>
+          <o:OLEObject Type="Embed" ProgID="Equation.DSMT4" ShapeID="_x0000_i1070" DrawAspect="Content" ObjectID="_1588621592" r:id="rId99"/>
         </w:object>
       </w:r>
       <w:r>
@@ -4503,10 +4503,10 @@
           <w:szCs w:val="28"/>
         </w:rPr>
         <w:object w:dxaOrig="240" w:dyaOrig="320">
-          <v:shape id="_x0000_i1071" type="#_x0000_t75" style="width:12pt;height:15.75pt" o:ole="">
+          <v:shape id="_x0000_i1071" type="#_x0000_t75" style="width:11.9pt;height:15.65pt" o:ole="">
             <v:imagedata r:id="rId100" o:title=""/>
           </v:shape>
-          <o:OLEObject Type="Embed" ProgID="Equation.DSMT4" ShapeID="_x0000_i1071" DrawAspect="Content" ObjectID="_1588532322" r:id="rId101"/>
+          <o:OLEObject Type="Embed" ProgID="Equation.DSMT4" ShapeID="_x0000_i1071" DrawAspect="Content" ObjectID="_1588621593" r:id="rId101"/>
         </w:object>
       </w:r>
       <w:r>
@@ -4526,10 +4526,10 @@
           <w:szCs w:val="28"/>
         </w:rPr>
         <w:object w:dxaOrig="240" w:dyaOrig="360">
-          <v:shape id="_x0000_i1072" type="#_x0000_t75" style="width:12pt;height:18pt" o:ole="">
+          <v:shape id="_x0000_i1072" type="#_x0000_t75" style="width:11.9pt;height:18.15pt" o:ole="">
             <v:imagedata r:id="rId102" o:title=""/>
           </v:shape>
-          <o:OLEObject Type="Embed" ProgID="Equation.DSMT4" ShapeID="_x0000_i1072" DrawAspect="Content" ObjectID="_1588532323" r:id="rId103"/>
+          <o:OLEObject Type="Embed" ProgID="Equation.DSMT4" ShapeID="_x0000_i1072" DrawAspect="Content" ObjectID="_1588621594" r:id="rId103"/>
         </w:object>
       </w:r>
       <w:r>
@@ -4549,10 +4549,10 @@
           <w:szCs w:val="28"/>
         </w:rPr>
         <w:object w:dxaOrig="260" w:dyaOrig="360">
-          <v:shape id="_x0000_i1073" type="#_x0000_t75" style="width:12pt;height:18pt" o:ole="">
+          <v:shape id="_x0000_i1073" type="#_x0000_t75" style="width:11.9pt;height:18.15pt" o:ole="">
             <v:imagedata r:id="rId104" o:title=""/>
           </v:shape>
-          <o:OLEObject Type="Embed" ProgID="Equation.DSMT4" ShapeID="_x0000_i1073" DrawAspect="Content" ObjectID="_1588532324" r:id="rId105"/>
+          <o:OLEObject Type="Embed" ProgID="Equation.DSMT4" ShapeID="_x0000_i1073" DrawAspect="Content" ObjectID="_1588621595" r:id="rId105"/>
         </w:object>
       </w:r>
       <w:r>
@@ -4655,10 +4655,10 @@
           <w:szCs w:val="28"/>
         </w:rPr>
         <w:object w:dxaOrig="480" w:dyaOrig="300">
-          <v:shape id="_x0000_i1074" type="#_x0000_t75" style="width:23.25pt;height:15pt" o:ole="">
+          <v:shape id="_x0000_i1074" type="#_x0000_t75" style="width:23.15pt;height:15.05pt" o:ole="">
             <v:imagedata r:id="rId106" o:title=""/>
           </v:shape>
-          <o:OLEObject Type="Embed" ProgID="Equation.DSMT4" ShapeID="_x0000_i1074" DrawAspect="Content" ObjectID="_1588532325" r:id="rId107"/>
+          <o:OLEObject Type="Embed" ProgID="Equation.DSMT4" ShapeID="_x0000_i1074" DrawAspect="Content" ObjectID="_1588621596" r:id="rId107"/>
         </w:object>
       </w:r>
       <w:r>
@@ -4692,10 +4692,10 @@
           <w:lang w:eastAsia="en-US"/>
         </w:rPr>
         <w:object w:dxaOrig="1900" w:dyaOrig="639">
-          <v:shape id="_x0000_i1075" type="#_x0000_t75" style="width:95.25pt;height:32.25pt" o:ole="">
+          <v:shape id="_x0000_i1075" type="#_x0000_t75" style="width:95.15pt;height:31.95pt" o:ole="">
             <v:imagedata r:id="rId108" o:title=""/>
           </v:shape>
-          <o:OLEObject Type="Embed" ProgID="Equation.DSMT4" ShapeID="_x0000_i1075" DrawAspect="Content" ObjectID="_1588532326" r:id="rId109"/>
+          <o:OLEObject Type="Embed" ProgID="Equation.DSMT4" ShapeID="_x0000_i1075" DrawAspect="Content" ObjectID="_1588621597" r:id="rId109"/>
         </w:object>
       </w:r>
       <w:r>
@@ -4735,10 +4735,10 @@
           <w:szCs w:val="28"/>
         </w:rPr>
         <w:object w:dxaOrig="480" w:dyaOrig="300">
-          <v:shape id="_x0000_i1076" type="#_x0000_t75" style="width:23.25pt;height:15pt" o:ole="">
+          <v:shape id="_x0000_i1076" type="#_x0000_t75" style="width:23.15pt;height:15.05pt" o:ole="">
             <v:imagedata r:id="rId106" o:title=""/>
           </v:shape>
-          <o:OLEObject Type="Embed" ProgID="Equation.DSMT4" ShapeID="_x0000_i1076" DrawAspect="Content" ObjectID="_1588532327" r:id="rId110"/>
+          <o:OLEObject Type="Embed" ProgID="Equation.DSMT4" ShapeID="_x0000_i1076" DrawAspect="Content" ObjectID="_1588621598" r:id="rId110"/>
         </w:object>
       </w:r>
       <w:r>
@@ -4791,10 +4791,10 @@
           <w:lang w:eastAsia="en-US"/>
         </w:rPr>
         <w:object w:dxaOrig="4760" w:dyaOrig="740">
-          <v:shape id="_x0000_i1077" type="#_x0000_t75" style="width:237.75pt;height:36.75pt" o:ole="">
+          <v:shape id="_x0000_i1077" type="#_x0000_t75" style="width:237.9pt;height:36.95pt" o:ole="">
             <v:imagedata r:id="rId111" o:title=""/>
           </v:shape>
-          <o:OLEObject Type="Embed" ProgID="Equation.DSMT4" ShapeID="_x0000_i1077" DrawAspect="Content" ObjectID="_1588532328" r:id="rId112"/>
+          <o:OLEObject Type="Embed" ProgID="Equation.DSMT4" ShapeID="_x0000_i1077" DrawAspect="Content" ObjectID="_1588621599" r:id="rId112"/>
         </w:object>
       </w:r>
     </w:p>
@@ -4831,10 +4831,10 @@
           <w:lang w:eastAsia="en-US"/>
         </w:rPr>
         <w:object w:dxaOrig="3220" w:dyaOrig="800">
-          <v:shape id="_x0000_i1078" type="#_x0000_t75" style="width:161.25pt;height:39.75pt" o:ole="">
+          <v:shape id="_x0000_i1078" type="#_x0000_t75" style="width:161.55pt;height:40.05pt" o:ole="">
             <v:imagedata r:id="rId113" o:title=""/>
           </v:shape>
-          <o:OLEObject Type="Embed" ProgID="Equation.DSMT4" ShapeID="_x0000_i1078" DrawAspect="Content" ObjectID="_1588532329" r:id="rId114"/>
+          <o:OLEObject Type="Embed" ProgID="Equation.DSMT4" ShapeID="_x0000_i1078" DrawAspect="Content" ObjectID="_1588621600" r:id="rId114"/>
         </w:object>
       </w:r>
       <w:r>
@@ -4884,10 +4884,10 @@
           <w:szCs w:val="28"/>
         </w:rPr>
         <w:object w:dxaOrig="1100" w:dyaOrig="540">
-          <v:shape id="_x0000_i1079" type="#_x0000_t75" style="width:54.75pt;height:27pt" o:ole="">
+          <v:shape id="_x0000_i1079" type="#_x0000_t75" style="width:54.45pt;height:26.9pt" o:ole="">
             <v:imagedata r:id="rId115" o:title=""/>
           </v:shape>
-          <o:OLEObject Type="Embed" ProgID="Equation.DSMT4" ShapeID="_x0000_i1079" DrawAspect="Content" ObjectID="_1588532330" r:id="rId116"/>
+          <o:OLEObject Type="Embed" ProgID="Equation.DSMT4" ShapeID="_x0000_i1079" DrawAspect="Content" ObjectID="_1588621601" r:id="rId116"/>
         </w:object>
       </w:r>
       <w:r>
@@ -4922,10 +4922,10 @@
           <w:lang w:eastAsia="en-US"/>
         </w:rPr>
         <w:object w:dxaOrig="4400" w:dyaOrig="999">
-          <v:shape id="_x0000_i1080" type="#_x0000_t75" style="width:220.5pt;height:50.25pt" o:ole="">
+          <v:shape id="_x0000_i1080" type="#_x0000_t75" style="width:220.4pt;height:50.1pt" o:ole="">
             <v:imagedata r:id="rId117" o:title=""/>
           </v:shape>
-          <o:OLEObject Type="Embed" ProgID="Equation.DSMT4" ShapeID="_x0000_i1080" DrawAspect="Content" ObjectID="_1588532331" r:id="rId118"/>
+          <o:OLEObject Type="Embed" ProgID="Equation.DSMT4" ShapeID="_x0000_i1080" DrawAspect="Content" ObjectID="_1588621602" r:id="rId118"/>
         </w:object>
       </w:r>
       <w:r>
@@ -4965,10 +4965,10 @@
           <w:szCs w:val="28"/>
         </w:rPr>
         <w:object w:dxaOrig="220" w:dyaOrig="240">
-          <v:shape id="_x0000_i1081" type="#_x0000_t75" style="width:10.5pt;height:12pt" o:ole="">
+          <v:shape id="_x0000_i1081" type="#_x0000_t75" style="width:10.65pt;height:11.9pt" o:ole="">
             <v:imagedata r:id="rId119" o:title=""/>
           </v:shape>
-          <o:OLEObject Type="Embed" ProgID="Equation.DSMT4" ShapeID="_x0000_i1081" DrawAspect="Content" ObjectID="_1588532332" r:id="rId120"/>
+          <o:OLEObject Type="Embed" ProgID="Equation.DSMT4" ShapeID="_x0000_i1081" DrawAspect="Content" ObjectID="_1588621603" r:id="rId120"/>
         </w:object>
       </w:r>
       <w:r>
@@ -4988,10 +4988,10 @@
           <w:szCs w:val="28"/>
         </w:rPr>
         <w:object w:dxaOrig="560" w:dyaOrig="300">
-          <v:shape id="_x0000_i1082" type="#_x0000_t75" style="width:27.75pt;height:15pt" o:ole="">
+          <v:shape id="_x0000_i1082" type="#_x0000_t75" style="width:27.55pt;height:15.05pt" o:ole="">
             <v:imagedata r:id="rId121" o:title=""/>
           </v:shape>
-          <o:OLEObject Type="Embed" ProgID="Equation.DSMT4" ShapeID="_x0000_i1082" DrawAspect="Content" ObjectID="_1588532333" r:id="rId122"/>
+          <o:OLEObject Type="Embed" ProgID="Equation.DSMT4" ShapeID="_x0000_i1082" DrawAspect="Content" ObjectID="_1588621604" r:id="rId122"/>
         </w:object>
       </w:r>
       <w:r>
@@ -5114,10 +5114,10 @@
           <w:szCs w:val="28"/>
         </w:rPr>
         <w:object w:dxaOrig="4200" w:dyaOrig="700">
-          <v:shape id="_x0000_i1083" type="#_x0000_t75" style="width:210.75pt;height:35.25pt" o:ole="">
+          <v:shape id="_x0000_i1083" type="#_x0000_t75" style="width:211pt;height:35.05pt" o:ole="">
             <v:imagedata r:id="rId123" o:title=""/>
           </v:shape>
-          <o:OLEObject Type="Embed" ProgID="Equation.DSMT4" ShapeID="_x0000_i1083" DrawAspect="Content" ObjectID="_1588532334" r:id="rId124"/>
+          <o:OLEObject Type="Embed" ProgID="Equation.DSMT4" ShapeID="_x0000_i1083" DrawAspect="Content" ObjectID="_1588621605" r:id="rId124"/>
         </w:object>
       </w:r>
       <w:r>
@@ -5208,10 +5208,10 @@
                 <w:szCs w:val="28"/>
               </w:rPr>
               <w:object w:dxaOrig="3019" w:dyaOrig="740">
-                <v:shape id="_x0000_i1084" type="#_x0000_t75" style="width:150.75pt;height:36.75pt" o:ole="">
+                <v:shape id="_x0000_i1084" type="#_x0000_t75" style="width:150.9pt;height:36.95pt" o:ole="">
                   <v:imagedata r:id="rId125" o:title=""/>
                 </v:shape>
-                <o:OLEObject Type="Embed" ProgID="Equation.DSMT4" ShapeID="_x0000_i1084" DrawAspect="Content" ObjectID="_1588532335" r:id="rId126"/>
+                <o:OLEObject Type="Embed" ProgID="Equation.DSMT4" ShapeID="_x0000_i1084" DrawAspect="Content" ObjectID="_1588621606" r:id="rId126"/>
               </w:object>
             </w:r>
             <w:r>
@@ -5315,10 +5315,10 @@
           <w:szCs w:val="28"/>
         </w:rPr>
         <w:object w:dxaOrig="340" w:dyaOrig="320">
-          <v:shape id="_x0000_i1085" type="#_x0000_t75" style="width:18pt;height:15.75pt" o:ole="">
+          <v:shape id="_x0000_i1085" type="#_x0000_t75" style="width:18.15pt;height:15.65pt" o:ole="">
             <v:imagedata r:id="rId127" o:title=""/>
           </v:shape>
-          <o:OLEObject Type="Embed" ProgID="Equation.DSMT4" ShapeID="_x0000_i1085" DrawAspect="Content" ObjectID="_1588532336" r:id="rId128"/>
+          <o:OLEObject Type="Embed" ProgID="Equation.DSMT4" ShapeID="_x0000_i1085" DrawAspect="Content" ObjectID="_1588621607" r:id="rId128"/>
         </w:object>
       </w:r>
       <w:r>
@@ -5392,10 +5392,10 @@
           <w:szCs w:val="28"/>
         </w:rPr>
         <w:object w:dxaOrig="340" w:dyaOrig="320">
-          <v:shape id="_x0000_i1086" type="#_x0000_t75" style="width:17.25pt;height:15.75pt" o:ole="">
+          <v:shape id="_x0000_i1086" type="#_x0000_t75" style="width:17.55pt;height:15.65pt" o:ole="">
             <v:imagedata r:id="rId129" o:title=""/>
           </v:shape>
-          <o:OLEObject Type="Embed" ProgID="Equation.DSMT4" ShapeID="_x0000_i1086" DrawAspect="Content" ObjectID="_1588532337" r:id="rId130"/>
+          <o:OLEObject Type="Embed" ProgID="Equation.DSMT4" ShapeID="_x0000_i1086" DrawAspect="Content" ObjectID="_1588621608" r:id="rId130"/>
         </w:object>
       </w:r>
       <w:r>
@@ -5415,10 +5415,10 @@
           <w:szCs w:val="28"/>
         </w:rPr>
         <w:object w:dxaOrig="540" w:dyaOrig="300">
-          <v:shape id="_x0000_i1087" type="#_x0000_t75" style="width:27pt;height:15pt" o:ole="">
+          <v:shape id="_x0000_i1087" type="#_x0000_t75" style="width:26.9pt;height:15.05pt" o:ole="">
             <v:imagedata r:id="rId131" o:title=""/>
           </v:shape>
-          <o:OLEObject Type="Embed" ProgID="Equation.DSMT4" ShapeID="_x0000_i1087" DrawAspect="Content" ObjectID="_1588532338" r:id="rId132"/>
+          <o:OLEObject Type="Embed" ProgID="Equation.DSMT4" ShapeID="_x0000_i1087" DrawAspect="Content" ObjectID="_1588621609" r:id="rId132"/>
         </w:object>
       </w:r>
       <w:r>
@@ -5474,10 +5474,10 @@
           <w:szCs w:val="28"/>
         </w:rPr>
         <w:object w:dxaOrig="540" w:dyaOrig="300">
-          <v:shape id="_x0000_i1088" type="#_x0000_t75" style="width:27pt;height:15pt" o:ole="">
+          <v:shape id="_x0000_i1088" type="#_x0000_t75" style="width:26.9pt;height:15.05pt" o:ole="">
             <v:imagedata r:id="rId133" o:title=""/>
           </v:shape>
-          <o:OLEObject Type="Embed" ProgID="Equation.DSMT4" ShapeID="_x0000_i1088" DrawAspect="Content" ObjectID="_1588532339" r:id="rId134"/>
+          <o:OLEObject Type="Embed" ProgID="Equation.DSMT4" ShapeID="_x0000_i1088" DrawAspect="Content" ObjectID="_1588621610" r:id="rId134"/>
         </w:object>
       </w:r>
       <w:r>
@@ -5529,10 +5529,10 @@
           <w:lang w:eastAsia="en-US"/>
         </w:rPr>
         <w:object w:dxaOrig="5539" w:dyaOrig="740">
-          <v:shape id="_x0000_i1089" type="#_x0000_t75" style="width:276pt;height:36.75pt" o:ole="">
+          <v:shape id="_x0000_i1089" type="#_x0000_t75" style="width:276.1pt;height:36.95pt" o:ole="">
             <v:imagedata r:id="rId135" o:title=""/>
           </v:shape>
-          <o:OLEObject Type="Embed" ProgID="Equation.DSMT4" ShapeID="_x0000_i1089" DrawAspect="Content" ObjectID="_1588532340" r:id="rId136"/>
+          <o:OLEObject Type="Embed" ProgID="Equation.DSMT4" ShapeID="_x0000_i1089" DrawAspect="Content" ObjectID="_1588621611" r:id="rId136"/>
         </w:object>
       </w:r>
     </w:p>
@@ -5556,10 +5556,10 @@
           <w:szCs w:val="28"/>
         </w:rPr>
         <w:object w:dxaOrig="3360" w:dyaOrig="740">
-          <v:shape id="_x0000_i1090" type="#_x0000_t75" style="width:168pt;height:36.75pt" o:ole="">
+          <v:shape id="_x0000_i1090" type="#_x0000_t75" style="width:167.8pt;height:36.95pt" o:ole="">
             <v:imagedata r:id="rId137" o:title=""/>
           </v:shape>
-          <o:OLEObject Type="Embed" ProgID="Equation.DSMT4" ShapeID="_x0000_i1090" DrawAspect="Content" ObjectID="_1588532341" r:id="rId138"/>
+          <o:OLEObject Type="Embed" ProgID="Equation.DSMT4" ShapeID="_x0000_i1090" DrawAspect="Content" ObjectID="_1588621612" r:id="rId138"/>
         </w:object>
       </w:r>
       <w:r>
@@ -6018,10 +6018,10 @@
                 <w:position w:val="-4"/>
               </w:rPr>
               <w:object w:dxaOrig="180" w:dyaOrig="279" w14:anchorId="58D569FF">
-                <v:shape id="_x0000_i1091" type="#_x0000_t75" style="width:9pt;height:9pt" o:ole="">
+                <v:shape id="_x0000_i1091" type="#_x0000_t75" style="width:8.75pt;height:8.75pt" o:ole="">
                   <v:imagedata r:id="rId139" o:title=""/>
                 </v:shape>
-                <o:OLEObject Type="Embed" ProgID="Equation.DSMT4" ShapeID="_x0000_i1091" DrawAspect="Content" ObjectID="_1588532342" r:id="rId140"/>
+                <o:OLEObject Type="Embed" ProgID="Equation.DSMT4" ShapeID="_x0000_i1091" DrawAspect="Content" ObjectID="_1588621613" r:id="rId140"/>
               </w:object>
             </w:r>
             <w:r>
@@ -7223,6 +7223,16 @@
               </w:rPr>
               <w:t xml:space="preserve"> 7.325497982177374e+2</w:t>
             </w:r>
+            <w:r>
+              <w:rPr>
+                <w:rFonts w:ascii="Arial" w:hAnsi="Arial" w:cs="Arial"/>
+                <w:color w:val="000000"/>
+                <w:sz w:val="20"/>
+                <w:szCs w:val="20"/>
+                <w:shd w:val="clear" w:color="auto" w:fill="FFFFFF"/>
+              </w:rPr>
+              <w:t>4</w:t>
+            </w:r>
           </w:p>
         </w:tc>
         <w:tc>
@@ -7502,7 +7512,7 @@
                 <w:szCs w:val="20"/>
                 <w:shd w:val="clear" w:color="auto" w:fill="FFFFFF"/>
               </w:rPr>
-              <w:t>n: 500, m: 1000</w:t>
+              <w:t>n: 5000, m: 5000 </w:t>
             </w:r>
           </w:p>
         </w:tc>
@@ -7519,6 +7529,152 @@
                 <w:lang w:val="en-US"/>
               </w:rPr>
             </w:pPr>
+          </w:p>
+        </w:tc>
+        <w:tc>
+          <w:tcPr>
+            <w:tcW w:w="2976" w:type="dxa"/>
+            <w:gridSpan w:val="2"/>
+          </w:tcPr>
+          <w:p>
+            <w:pPr>
+              <w:rPr>
+                <w:rFonts w:ascii="Times New Roman" w:hAnsi="Times New Roman" w:cs="Times New Roman"/>
+                <w:color w:val="000000" w:themeColor="text1"/>
+                <w:lang w:val="en-US"/>
+              </w:rPr>
+            </w:pPr>
+          </w:p>
+        </w:tc>
+      </w:tr>
+      <w:tr>
+        <w:tc>
+          <w:tcPr>
+            <w:tcW w:w="513" w:type="dxa"/>
+          </w:tcPr>
+          <w:p>
+            <w:pPr>
+              <w:rPr>
+                <w:rFonts w:ascii="Times New Roman" w:hAnsi="Times New Roman" w:cs="Times New Roman"/>
+                <w:color w:val="000000" w:themeColor="text1"/>
+              </w:rPr>
+            </w:pPr>
+          </w:p>
+        </w:tc>
+        <w:tc>
+          <w:tcPr>
+            <w:tcW w:w="2572" w:type="dxa"/>
+          </w:tcPr>
+          <w:p>
+            <w:pPr>
+              <w:rPr>
+                <w:rFonts w:ascii="Times New Roman" w:hAnsi="Times New Roman" w:cs="Times New Roman"/>
+                <w:color w:val="000000" w:themeColor="text1"/>
+                <w:lang w:val="en-US"/>
+              </w:rPr>
+            </w:pPr>
+          </w:p>
+        </w:tc>
+        <w:tc>
+          <w:tcPr>
+            <w:tcW w:w="567" w:type="dxa"/>
+          </w:tcPr>
+          <w:p>
+            <w:pPr>
+              <w:rPr>
+                <w:rFonts w:ascii="Times New Roman" w:hAnsi="Times New Roman" w:cs="Times New Roman"/>
+                <w:color w:val="000000" w:themeColor="text1"/>
+                <w:lang w:val="en-US"/>
+              </w:rPr>
+            </w:pPr>
+          </w:p>
+        </w:tc>
+        <w:tc>
+          <w:tcPr>
+            <w:tcW w:w="2410" w:type="dxa"/>
+          </w:tcPr>
+          <w:p>
+            <w:pPr>
+              <w:rPr>
+                <w:rFonts w:ascii="Times New Roman" w:hAnsi="Times New Roman" w:cs="Times New Roman"/>
+                <w:color w:val="000000" w:themeColor="text1"/>
+                <w:lang w:val="en-US"/>
+              </w:rPr>
+            </w:pPr>
+          </w:p>
+        </w:tc>
+        <w:tc>
+          <w:tcPr>
+            <w:tcW w:w="709" w:type="dxa"/>
+          </w:tcPr>
+          <w:p>
+            <w:pPr>
+              <w:rPr>
+                <w:rFonts w:ascii="Times New Roman" w:hAnsi="Times New Roman" w:cs="Times New Roman"/>
+                <w:color w:val="000000" w:themeColor="text1"/>
+                <w:lang w:val="en-US"/>
+              </w:rPr>
+            </w:pPr>
+          </w:p>
+        </w:tc>
+        <w:tc>
+          <w:tcPr>
+            <w:tcW w:w="1427" w:type="dxa"/>
+          </w:tcPr>
+          <w:p>
+            <w:pPr>
+              <w:rPr>
+                <w:rFonts w:ascii="Times New Roman" w:hAnsi="Times New Roman" w:cs="Times New Roman"/>
+                <w:color w:val="000000" w:themeColor="text1"/>
+              </w:rPr>
+            </w:pPr>
+          </w:p>
+        </w:tc>
+        <w:tc>
+          <w:tcPr>
+            <w:tcW w:w="1549" w:type="dxa"/>
+          </w:tcPr>
+          <w:p>
+            <w:pPr>
+              <w:rPr>
+                <w:rFonts w:ascii="Times New Roman" w:hAnsi="Times New Roman" w:cs="Times New Roman"/>
+                <w:color w:val="000000" w:themeColor="text1"/>
+              </w:rPr>
+            </w:pPr>
+          </w:p>
+        </w:tc>
+      </w:tr>
+      <w:tr>
+        <w:trPr>
+          <w:trHeight w:val="928"/>
+        </w:trPr>
+        <w:tc>
+          <w:tcPr>
+            <w:tcW w:w="513" w:type="dxa"/>
+          </w:tcPr>
+          <w:p>
+            <w:pPr>
+              <w:rPr>
+                <w:rFonts w:ascii="Times New Roman" w:hAnsi="Times New Roman" w:cs="Times New Roman"/>
+                <w:color w:val="000000" w:themeColor="text1"/>
+                <w:lang w:val="en-US"/>
+              </w:rPr>
+            </w:pPr>
+            <w:r>
+              <w:rPr>
+                <w:rFonts w:ascii="Times New Roman" w:hAnsi="Times New Roman" w:cs="Times New Roman"/>
+                <w:color w:val="000000" w:themeColor="text1"/>
+                <w:lang w:val="en-US"/>
+              </w:rPr>
+              <w:t>0</w:t>
+            </w:r>
+          </w:p>
+        </w:tc>
+        <w:tc>
+          <w:tcPr>
+            <w:tcW w:w="2572" w:type="dxa"/>
+          </w:tcPr>
+          <w:p>
             <w:r>
               <w:rPr>
                 <w:rFonts w:ascii="Arial" w:hAnsi="Arial" w:cs="Arial"/>
@@ -7527,6 +7683,294 @@
                 <w:szCs w:val="20"/>
                 <w:shd w:val="clear" w:color="auto" w:fill="FFFFFF"/>
               </w:rPr>
+              <w:t>1.6864794476131036e+86</w:t>
+            </w:r>
+          </w:p>
+        </w:tc>
+        <w:tc>
+          <w:tcPr>
+            <w:tcW w:w="567" w:type="dxa"/>
+          </w:tcPr>
+          <w:p>
+            <w:r>
+              <w:t>9</w:t>
+            </w:r>
+          </w:p>
+        </w:tc>
+        <w:tc>
+          <w:tcPr>
+            <w:tcW w:w="2410" w:type="dxa"/>
+          </w:tcPr>
+          <w:p>
+            <w:bookmarkStart w:id="7" w:name="_GoBack"/>
+            <w:bookmarkEnd w:id="7"/>
+          </w:p>
+        </w:tc>
+        <w:tc>
+          <w:tcPr>
+            <w:tcW w:w="709" w:type="dxa"/>
+          </w:tcPr>
+          <w:p/>
+        </w:tc>
+        <w:tc>
+          <w:tcPr>
+            <w:tcW w:w="1427" w:type="dxa"/>
+          </w:tcPr>
+          <w:p/>
+        </w:tc>
+        <w:tc>
+          <w:tcPr>
+            <w:tcW w:w="1549" w:type="dxa"/>
+          </w:tcPr>
+          <w:p/>
+        </w:tc>
+      </w:tr>
+      <w:tr>
+        <w:tc>
+          <w:tcPr>
+            <w:tcW w:w="513" w:type="dxa"/>
+          </w:tcPr>
+          <w:p>
+            <w:pPr>
+              <w:rPr>
+                <w:rFonts w:ascii="Times New Roman" w:hAnsi="Times New Roman" w:cs="Times New Roman"/>
+                <w:color w:val="000000" w:themeColor="text1"/>
+                <w:lang w:val="en-US"/>
+              </w:rPr>
+            </w:pPr>
+            <w:r>
+              <w:rPr>
+                <w:rFonts w:ascii="Times New Roman" w:hAnsi="Times New Roman" w:cs="Times New Roman"/>
+                <w:color w:val="000000" w:themeColor="text1"/>
+                <w:lang w:val="en-US"/>
+              </w:rPr>
+              <w:t>1</w:t>
+            </w:r>
+          </w:p>
+        </w:tc>
+        <w:tc>
+          <w:tcPr>
+            <w:tcW w:w="2572" w:type="dxa"/>
+          </w:tcPr>
+          <w:p>
+            <w:r>
+              <w:rPr>
+                <w:rFonts w:ascii="Arial" w:hAnsi="Arial" w:cs="Arial"/>
+                <w:color w:val="000000"/>
+                <w:sz w:val="20"/>
+                <w:szCs w:val="20"/>
+                <w:shd w:val="clear" w:color="auto" w:fill="FFFFFF"/>
+              </w:rPr>
+              <w:t>0.9984727668727141 </w:t>
+            </w:r>
+          </w:p>
+        </w:tc>
+        <w:tc>
+          <w:tcPr>
+            <w:tcW w:w="567" w:type="dxa"/>
+          </w:tcPr>
+          <w:p>
+            <w:r>
+              <w:t>72.5</w:t>
+            </w:r>
+          </w:p>
+        </w:tc>
+        <w:tc>
+          <w:tcPr>
+            <w:tcW w:w="2410" w:type="dxa"/>
+          </w:tcPr>
+          <w:p/>
+        </w:tc>
+        <w:tc>
+          <w:tcPr>
+            <w:tcW w:w="709" w:type="dxa"/>
+          </w:tcPr>
+          <w:p/>
+        </w:tc>
+        <w:tc>
+          <w:tcPr>
+            <w:tcW w:w="1427" w:type="dxa"/>
+          </w:tcPr>
+          <w:p/>
+        </w:tc>
+        <w:tc>
+          <w:tcPr>
+            <w:tcW w:w="1549" w:type="dxa"/>
+          </w:tcPr>
+          <w:p/>
+        </w:tc>
+      </w:tr>
+      <w:tr>
+        <w:tc>
+          <w:tcPr>
+            <w:tcW w:w="513" w:type="dxa"/>
+          </w:tcPr>
+          <w:p>
+            <w:pPr>
+              <w:rPr>
+                <w:rFonts w:ascii="Times New Roman" w:hAnsi="Times New Roman" w:cs="Times New Roman"/>
+                <w:color w:val="000000" w:themeColor="text1"/>
+                <w:lang w:val="en-US"/>
+              </w:rPr>
+            </w:pPr>
+            <w:r>
+              <w:rPr>
+                <w:rFonts w:ascii="Times New Roman" w:hAnsi="Times New Roman" w:cs="Times New Roman"/>
+                <w:color w:val="000000" w:themeColor="text1"/>
+                <w:lang w:val="en-US"/>
+              </w:rPr>
+              <w:t>2</w:t>
+            </w:r>
+          </w:p>
+        </w:tc>
+        <w:tc>
+          <w:tcPr>
+            <w:tcW w:w="2572" w:type="dxa"/>
+          </w:tcPr>
+          <w:p>
+            <w:r>
+              <w:rPr>
+                <w:rFonts w:ascii="Arial" w:hAnsi="Arial" w:cs="Arial"/>
+                <w:color w:val="000000"/>
+                <w:sz w:val="20"/>
+                <w:szCs w:val="20"/>
+                <w:shd w:val="clear" w:color="auto" w:fill="FFFFFF"/>
+              </w:rPr>
+              <w:t>0.08155058951357014</w:t>
+            </w:r>
+          </w:p>
+        </w:tc>
+        <w:tc>
+          <w:tcPr>
+            <w:tcW w:w="567" w:type="dxa"/>
+          </w:tcPr>
+          <w:p>
+            <w:r>
+              <w:t>576.5</w:t>
+            </w:r>
+          </w:p>
+        </w:tc>
+        <w:tc>
+          <w:tcPr>
+            <w:tcW w:w="2410" w:type="dxa"/>
+          </w:tcPr>
+          <w:p/>
+        </w:tc>
+        <w:tc>
+          <w:tcPr>
+            <w:tcW w:w="709" w:type="dxa"/>
+          </w:tcPr>
+          <w:p/>
+        </w:tc>
+        <w:tc>
+          <w:tcPr>
+            <w:tcW w:w="1427" w:type="dxa"/>
+          </w:tcPr>
+          <w:p/>
+        </w:tc>
+        <w:tc>
+          <w:tcPr>
+            <w:tcW w:w="1549" w:type="dxa"/>
+          </w:tcPr>
+          <w:p/>
+        </w:tc>
+      </w:tr>
+    </w:tbl>
+    <w:p>
+      <w:pPr>
+        <w:rPr>
+          <w:rFonts w:ascii="Times New Roman" w:hAnsi="Times New Roman" w:cs="Times New Roman"/>
+          <w:color w:val="000000" w:themeColor="text1"/>
+          <w:sz w:val="28"/>
+          <w:szCs w:val="28"/>
+        </w:rPr>
+      </w:pPr>
+    </w:p>
+    <w:p>
+      <w:pPr>
+        <w:rPr>
+          <w:rFonts w:ascii="Times New Roman" w:hAnsi="Times New Roman" w:cs="Times New Roman"/>
+          <w:color w:val="000000" w:themeColor="text1"/>
+          <w:sz w:val="28"/>
+          <w:szCs w:val="28"/>
+        </w:rPr>
+      </w:pPr>
+    </w:p>
+    <w:tbl>
+      <w:tblPr>
+        <w:tblStyle w:val="ae"/>
+        <w:tblW w:w="0" w:type="auto"/>
+        <w:tblLayout w:type="fixed"/>
+        <w:tblLook w:val="04A0" w:firstRow="1" w:lastRow="0" w:firstColumn="1" w:lastColumn="0" w:noHBand="0" w:noVBand="1"/>
+      </w:tblPr>
+      <w:tblGrid>
+        <w:gridCol w:w="513"/>
+        <w:gridCol w:w="2572"/>
+        <w:gridCol w:w="567"/>
+        <w:gridCol w:w="2410"/>
+        <w:gridCol w:w="709"/>
+        <w:gridCol w:w="1427"/>
+        <w:gridCol w:w="1549"/>
+      </w:tblGrid>
+      <w:tr>
+        <w:tc>
+          <w:tcPr>
+            <w:tcW w:w="513" w:type="dxa"/>
+          </w:tcPr>
+          <w:p>
+            <w:pPr>
+              <w:rPr>
+                <w:rFonts w:ascii="Times New Roman" w:hAnsi="Times New Roman" w:cs="Times New Roman"/>
+                <w:color w:val="000000" w:themeColor="text1"/>
+              </w:rPr>
+            </w:pPr>
+          </w:p>
+        </w:tc>
+        <w:tc>
+          <w:tcPr>
+            <w:tcW w:w="3139" w:type="dxa"/>
+            <w:gridSpan w:val="2"/>
+          </w:tcPr>
+          <w:p>
+            <w:pPr>
+              <w:rPr>
+                <w:rFonts w:ascii="Times New Roman" w:hAnsi="Times New Roman" w:cs="Times New Roman"/>
+                <w:color w:val="000000" w:themeColor="text1"/>
+              </w:rPr>
+            </w:pPr>
+            <w:r>
+              <w:rPr>
+                <w:rFonts w:ascii="Arial" w:hAnsi="Arial" w:cs="Arial"/>
+                <w:color w:val="000000"/>
+                <w:sz w:val="20"/>
+                <w:szCs w:val="20"/>
+                <w:shd w:val="clear" w:color="auto" w:fill="FFFFFF"/>
+              </w:rPr>
+              <w:t>n: 500, m: 1000</w:t>
+            </w:r>
+          </w:p>
+        </w:tc>
+        <w:tc>
+          <w:tcPr>
+            <w:tcW w:w="3119" w:type="dxa"/>
+            <w:gridSpan w:val="2"/>
+          </w:tcPr>
+          <w:p>
+            <w:pPr>
+              <w:rPr>
+                <w:rFonts w:ascii="Times New Roman" w:hAnsi="Times New Roman" w:cs="Times New Roman"/>
+                <w:color w:val="000000" w:themeColor="text1"/>
+                <w:lang w:val="en-US"/>
+              </w:rPr>
+            </w:pPr>
+            <w:r>
+              <w:rPr>
+                <w:rFonts w:ascii="Arial" w:hAnsi="Arial" w:cs="Arial"/>
+                <w:color w:val="000000"/>
+                <w:sz w:val="20"/>
+                <w:szCs w:val="20"/>
+                <w:shd w:val="clear" w:color="auto" w:fill="FFFFFF"/>
+              </w:rPr>
               <w:t>n: 500, m: 2000</w:t>
             </w:r>
           </w:p>
@@ -7984,7 +8428,6 @@
           <w:noProof/>
           <w:lang w:eastAsia="ru-RU"/>
         </w:rPr>
-        <w:lastRenderedPageBreak/>
         <w:drawing>
           <wp:inline distT="0" distB="0" distL="0" distR="0" wp14:anchorId="34D8EC91" wp14:editId="34C1F519">
             <wp:extent cx="6120130" cy="3261995"/>
@@ -8162,7 +8605,6 @@
           <w:sz w:val="28"/>
           <w:szCs w:val="28"/>
         </w:rPr>
-        <w:lastRenderedPageBreak/>
         <w:t>Лем-Роз</w:t>
       </w:r>
     </w:p>
@@ -8297,10 +8739,10 @@
                 <w:position w:val="-4"/>
               </w:rPr>
               <w:object w:dxaOrig="180" w:dyaOrig="279">
-                <v:shape id="_x0000_i1092" type="#_x0000_t75" style="width:9pt;height:9pt" o:ole="">
+                <v:shape id="_x0000_i1092" type="#_x0000_t75" style="width:8.75pt;height:8.75pt" o:ole="">
                   <v:imagedata r:id="rId139" o:title=""/>
                 </v:shape>
-                <o:OLEObject Type="Embed" ProgID="Equation.DSMT4" ShapeID="_x0000_i1092" DrawAspect="Content" ObjectID="_1588532343" r:id="rId143"/>
+                <o:OLEObject Type="Embed" ProgID="Equation.DSMT4" ShapeID="_x0000_i1092" DrawAspect="Content" ObjectID="_1588621614" r:id="rId143"/>
               </w:object>
             </w:r>
             <w:r>
@@ -9858,6 +10300,7 @@
                 <w:color w:val="000000" w:themeColor="text1"/>
                 <w:lang w:val="en-US"/>
               </w:rPr>
+              <w:lastRenderedPageBreak/>
               <w:t>0</w:t>
             </w:r>
           </w:p>
@@ -10074,8 +10517,6 @@
           <w:szCs w:val="28"/>
         </w:rPr>
       </w:pPr>
-      <w:bookmarkStart w:id="7" w:name="_GoBack"/>
-      <w:bookmarkEnd w:id="7"/>
     </w:p>
     <w:p>
       <w:pPr>
@@ -10096,7 +10537,6 @@
           <w:sz w:val="28"/>
           <w:szCs w:val="28"/>
         </w:rPr>
-        <w:lastRenderedPageBreak/>
         <w:t>Смирнов</w:t>
       </w:r>
     </w:p>
@@ -10234,7 +10674,7 @@
                 <v:shape id="_x0000_i1093" type="#_x0000_t75" style="width:8.75pt;height:8.75pt" o:ole="">
                   <v:imagedata r:id="rId139" o:title=""/>
                 </v:shape>
-                <o:OLEObject Type="Embed" ProgID="Equation.DSMT4" ShapeID="_x0000_i1093" DrawAspect="Content" ObjectID="_1588532344" r:id="rId144"/>
+                <o:OLEObject Type="Embed" ProgID="Equation.DSMT4" ShapeID="_x0000_i1093" DrawAspect="Content" ObjectID="_1588621615" r:id="rId144"/>
               </w:object>
             </w:r>
             <w:r>
@@ -11536,6 +11976,7 @@
           <w:sz w:val="28"/>
           <w:szCs w:val="28"/>
         </w:rPr>
+        <w:lastRenderedPageBreak/>
         <w:t>Исследование мощностей критериев</w:t>
       </w:r>
       <w:bookmarkEnd w:id="8"/>
@@ -11668,17 +12109,7 @@
           <w:sz w:val="28"/>
           <w:szCs w:val="28"/>
         </w:rPr>
-        <w:t xml:space="preserve">Лемешко Б. Ю. О сходимости распределений статистик и мощности критериев однородности Смирнова и Лемана–Розенблатта / Б. Ю. </w:t>
-      </w:r>
-      <w:r>
-        <w:rPr>
-          <w:rFonts w:ascii="Times New Roman" w:hAnsi="Times New Roman" w:cs="Times New Roman"/>
-          <w:spacing w:val="2"/>
-          <w:sz w:val="28"/>
-          <w:szCs w:val="28"/>
-        </w:rPr>
-        <w:lastRenderedPageBreak/>
-        <w:t>Лемешко, С. Б. Лемешко // Измерительная техника. – 2005. – № 12. – С. 9–14</w:t>
+        <w:t>Лемешко Б. Ю. О сходимости распределений статистик и мощности критериев однородности Смирнова и Лемана–Розенблатта / Б. Ю. Лемешко, С. Б. Лемешко // Измерительная техника. – 2005. – № 12. – С. 9–14</w:t>
       </w:r>
       <w:bookmarkEnd w:id="11"/>
       <w:r>
@@ -12119,7 +12550,7 @@
           <w:rPr>
             <w:noProof/>
           </w:rPr>
-          <w:t>11</w:t>
+          <w:t>10</w:t>
         </w:r>
         <w:r>
           <w:fldChar w:fldCharType="end"/>
@@ -13607,7 +14038,7 @@
 </file>
 
 <file path=customXml/itemProps1.xml><?xml version="1.0" encoding="utf-8"?>
-<ds:datastoreItem xmlns:ds="http://schemas.openxmlformats.org/officeDocument/2006/customXml" ds:itemID="{45A791F2-42BC-4000-8663-509E58567BF2}">
+<ds:datastoreItem xmlns:ds="http://schemas.openxmlformats.org/officeDocument/2006/customXml" ds:itemID="{BACDF6F5-1238-4330-89E2-496D823FDB5C}">
   <ds:schemaRefs>
     <ds:schemaRef ds:uri="http://schemas.openxmlformats.org/officeDocument/2006/bibliography"/>
   </ds:schemaRefs>

--- a/Теория/Диплом и практики/Диплом.docx
+++ b/Теория/Диплом и практики/Диплом.docx
@@ -1768,6 +1768,7 @@
         </w:rPr>
         <w:t xml:space="preserve">(проводить одни и те же </w:t>
       </w:r>
+      <w:proofErr w:type="gramStart"/>
       <w:r>
         <w:rPr>
           <w:rFonts w:ascii="Times New Roman" w:hAnsi="Times New Roman" w:cs="Times New Roman"/>
@@ -1777,6 +1778,7 @@
         </w:rPr>
         <w:t>маркетинговые  процедуры</w:t>
       </w:r>
+      <w:proofErr w:type="gramEnd"/>
       <w:r>
         <w:rPr>
           <w:rFonts w:ascii="Times New Roman" w:hAnsi="Times New Roman" w:cs="Times New Roman"/>
@@ -2588,7 +2590,17 @@
           <w:sz w:val="28"/>
           <w:szCs w:val="28"/>
         </w:rPr>
-        <w:t xml:space="preserve"> выборки размером </w:t>
+        <w:t xml:space="preserve"> выборки </w:t>
+      </w:r>
+      <w:proofErr w:type="gramStart"/>
+      <w:r>
+        <w:rPr>
+          <w:rFonts w:ascii="Times New Roman" w:hAnsi="Times New Roman" w:cs="Times New Roman"/>
+          <w:spacing w:val="2"/>
+          <w:sz w:val="28"/>
+          <w:szCs w:val="28"/>
+        </w:rPr>
+        <w:t xml:space="preserve">размером </w:t>
       </w:r>
       <w:r>
         <w:rPr>
@@ -2617,10 +2629,10 @@
             <v:path o:extrusionok="f" gradientshapeok="t" o:connecttype="rect"/>
             <o:lock v:ext="edit" aspectratio="t"/>
           </v:shapetype>
-          <v:shape id="_x0000_i1025" type="#_x0000_t75" style="width:12.5pt;height:11.25pt" o:ole="">
+          <v:shape id="_x0000_i1025" type="#_x0000_t75" style="width:12.25pt;height:11.55pt" o:ole="">
             <v:imagedata r:id="rId8" o:title=""/>
           </v:shape>
-          <o:OLEObject Type="Embed" ProgID="Equation.DSMT4" ShapeID="_x0000_i1025" DrawAspect="Content" ObjectID="_1588621547" r:id="rId9"/>
+          <o:OLEObject Type="Embed" ProgID="Equation.DSMT4" ShapeID="_x0000_i1025" DrawAspect="Content" ObjectID="_1588664861" r:id="rId9"/>
         </w:object>
       </w:r>
       <w:r>
@@ -2630,7 +2642,17 @@
           <w:sz w:val="28"/>
           <w:szCs w:val="28"/>
         </w:rPr>
-        <w:t xml:space="preserve"> и </w:t>
+        <w:t xml:space="preserve"> и</w:t>
+      </w:r>
+      <w:proofErr w:type="gramEnd"/>
+      <w:r>
+        <w:rPr>
+          <w:rFonts w:ascii="Times New Roman" w:hAnsi="Times New Roman" w:cs="Times New Roman"/>
+          <w:spacing w:val="2"/>
+          <w:sz w:val="28"/>
+          <w:szCs w:val="28"/>
+        </w:rPr>
+        <w:t xml:space="preserve"> </w:t>
       </w:r>
       <w:r>
         <w:rPr>
@@ -2640,10 +2662,10 @@
           <w:szCs w:val="28"/>
         </w:rPr>
         <w:object w:dxaOrig="200" w:dyaOrig="220">
-          <v:shape id="_x0000_i1026" type="#_x0000_t75" style="width:10pt;height:11.25pt" o:ole="">
+          <v:shape id="_x0000_i1026" type="#_x0000_t75" style="width:10.2pt;height:11.55pt" o:ole="">
             <v:imagedata r:id="rId10" o:title=""/>
           </v:shape>
-          <o:OLEObject Type="Embed" ProgID="Equation.DSMT4" ShapeID="_x0000_i1026" DrawAspect="Content" ObjectID="_1588621548" r:id="rId11"/>
+          <o:OLEObject Type="Embed" ProgID="Equation.DSMT4" ShapeID="_x0000_i1026" DrawAspect="Content" ObjectID="_1588664862" r:id="rId11"/>
         </w:object>
       </w:r>
       <w:r>
@@ -2676,10 +2698,10 @@
           <w:szCs w:val="28"/>
         </w:rPr>
         <w:object w:dxaOrig="1560" w:dyaOrig="360">
-          <v:shape id="_x0000_i1027" type="#_x0000_t75" style="width:78.25pt;height:18.15pt" o:ole="">
+          <v:shape id="_x0000_i1027" type="#_x0000_t75" style="width:78.1pt;height:18.35pt" o:ole="">
             <v:imagedata r:id="rId12" o:title=""/>
           </v:shape>
-          <o:OLEObject Type="Embed" ProgID="Equation.DSMT4" ShapeID="_x0000_i1027" DrawAspect="Content" ObjectID="_1588621549" r:id="rId13"/>
+          <o:OLEObject Type="Embed" ProgID="Equation.DSMT4" ShapeID="_x0000_i1027" DrawAspect="Content" ObjectID="_1588664863" r:id="rId13"/>
         </w:object>
       </w:r>
       <w:r>
@@ -2689,7 +2711,17 @@
           <w:sz w:val="28"/>
           <w:szCs w:val="28"/>
         </w:rPr>
-        <w:t xml:space="preserve"> и </w:t>
+        <w:t xml:space="preserve"> </w:t>
+      </w:r>
+      <w:proofErr w:type="gramStart"/>
+      <w:r>
+        <w:rPr>
+          <w:rFonts w:ascii="Times New Roman" w:hAnsi="Times New Roman" w:cs="Times New Roman"/>
+          <w:spacing w:val="2"/>
+          <w:sz w:val="28"/>
+          <w:szCs w:val="28"/>
+        </w:rPr>
+        <w:t xml:space="preserve">и </w:t>
       </w:r>
       <w:r>
         <w:rPr>
@@ -2699,10 +2731,10 @@
           <w:szCs w:val="28"/>
         </w:rPr>
         <w:object w:dxaOrig="1579" w:dyaOrig="360">
-          <v:shape id="_x0000_i1028" type="#_x0000_t75" style="width:78.9pt;height:18.15pt" o:ole="">
+          <v:shape id="_x0000_i1028" type="#_x0000_t75" style="width:78.8pt;height:18.35pt" o:ole="">
             <v:imagedata r:id="rId14" o:title=""/>
           </v:shape>
-          <o:OLEObject Type="Embed" ProgID="Equation.DSMT4" ShapeID="_x0000_i1028" DrawAspect="Content" ObjectID="_1588621550" r:id="rId15"/>
+          <o:OLEObject Type="Embed" ProgID="Equation.DSMT4" ShapeID="_x0000_i1028" DrawAspect="Content" ObjectID="_1588664864" r:id="rId15"/>
         </w:object>
       </w:r>
       <w:r>
@@ -2714,6 +2746,7 @@
         </w:rPr>
         <w:t>.</w:t>
       </w:r>
+      <w:proofErr w:type="gramEnd"/>
     </w:p>
     <w:p>
       <w:pPr>
@@ -2734,7 +2767,17 @@
           <w:sz w:val="28"/>
           <w:szCs w:val="28"/>
         </w:rPr>
-        <w:t xml:space="preserve">Для определенности обычно полагают, что </w:t>
+        <w:t xml:space="preserve">Для определенности обычно полагают, </w:t>
+      </w:r>
+      <w:proofErr w:type="gramStart"/>
+      <w:r>
+        <w:rPr>
+          <w:rFonts w:ascii="Times New Roman" w:hAnsi="Times New Roman" w:cs="Times New Roman"/>
+          <w:spacing w:val="2"/>
+          <w:sz w:val="28"/>
+          <w:szCs w:val="28"/>
+        </w:rPr>
+        <w:t xml:space="preserve">что </w:t>
       </w:r>
       <w:r>
         <w:rPr>
@@ -2744,10 +2787,10 @@
           <w:szCs w:val="28"/>
         </w:rPr>
         <w:object w:dxaOrig="560" w:dyaOrig="240">
-          <v:shape id="_x0000_i1029" type="#_x0000_t75" style="width:27.55pt;height:11.9pt" o:ole="">
+          <v:shape id="_x0000_i1029" type="#_x0000_t75" style="width:27.85pt;height:12.25pt" o:ole="">
             <v:imagedata r:id="rId16" o:title=""/>
           </v:shape>
-          <o:OLEObject Type="Embed" ProgID="Equation.DSMT4" ShapeID="_x0000_i1029" DrawAspect="Content" ObjectID="_1588621551" r:id="rId17"/>
+          <o:OLEObject Type="Embed" ProgID="Equation.DSMT4" ShapeID="_x0000_i1029" DrawAspect="Content" ObjectID="_1588664865" r:id="rId17"/>
         </w:object>
       </w:r>
       <w:r>
@@ -2757,7 +2800,17 @@
           <w:sz w:val="28"/>
           <w:szCs w:val="28"/>
         </w:rPr>
-        <w:t>, но это совсем необязательно. Проверяется гипо</w:t>
+        <w:t>,</w:t>
+      </w:r>
+      <w:proofErr w:type="gramEnd"/>
+      <w:r>
+        <w:rPr>
+          <w:rFonts w:ascii="Times New Roman" w:hAnsi="Times New Roman" w:cs="Times New Roman"/>
+          <w:spacing w:val="2"/>
+          <w:sz w:val="28"/>
+          <w:szCs w:val="28"/>
+        </w:rPr>
+        <w:t xml:space="preserve"> но это совсем необязательно. Проверяется гипо</w:t>
       </w:r>
       <w:r>
         <w:rPr>
@@ -2795,7 +2848,17 @@
           <w:szCs w:val="28"/>
         </w:rPr>
         <w:softHyphen/>
-        <w:t xml:space="preserve">купности, т. е. </w:t>
+        <w:t xml:space="preserve">купности, т. </w:t>
+      </w:r>
+      <w:proofErr w:type="gramStart"/>
+      <w:r>
+        <w:rPr>
+          <w:rFonts w:ascii="Times New Roman" w:hAnsi="Times New Roman" w:cs="Times New Roman"/>
+          <w:spacing w:val="2"/>
+          <w:sz w:val="28"/>
+          <w:szCs w:val="28"/>
+        </w:rPr>
+        <w:t xml:space="preserve">е. </w:t>
       </w:r>
       <w:r>
         <w:rPr>
@@ -2805,10 +2868,10 @@
           <w:szCs w:val="28"/>
         </w:rPr>
         <w:object w:dxaOrig="340" w:dyaOrig="320">
-          <v:shape id="_x0000_i1030" type="#_x0000_t75" style="width:15.65pt;height:15.65pt" o:ole="">
+          <v:shape id="_x0000_i1030" type="#_x0000_t75" style="width:15.6pt;height:15.6pt" o:ole="">
             <v:imagedata r:id="rId18" o:title=""/>
           </v:shape>
-          <o:OLEObject Type="Embed" ProgID="Equation.DSMT4" ShapeID="_x0000_i1030" DrawAspect="Content" ObjectID="_1588621552" r:id="rId19"/>
+          <o:OLEObject Type="Embed" ProgID="Equation.DSMT4" ShapeID="_x0000_i1030" DrawAspect="Content" ObjectID="_1588664866" r:id="rId19"/>
         </w:object>
       </w:r>
       <w:r>
@@ -2818,7 +2881,17 @@
           <w:sz w:val="28"/>
           <w:szCs w:val="28"/>
         </w:rPr>
-        <w:t xml:space="preserve">: </w:t>
+        <w:t>:</w:t>
+      </w:r>
+      <w:proofErr w:type="gramEnd"/>
+      <w:r>
+        <w:rPr>
+          <w:rFonts w:ascii="Times New Roman" w:hAnsi="Times New Roman" w:cs="Times New Roman"/>
+          <w:spacing w:val="2"/>
+          <w:sz w:val="28"/>
+          <w:szCs w:val="28"/>
+        </w:rPr>
+        <w:t xml:space="preserve"> </w:t>
       </w:r>
       <w:r>
         <w:rPr>
@@ -2828,10 +2901,10 @@
           <w:szCs w:val="28"/>
         </w:rPr>
         <w:object w:dxaOrig="1160" w:dyaOrig="300">
-          <v:shape id="_x0000_i1031" type="#_x0000_t75" style="width:57.6pt;height:15.05pt" o:ole="">
+          <v:shape id="_x0000_i1031" type="#_x0000_t75" style="width:57.75pt;height:14.95pt" o:ole="">
             <v:imagedata r:id="rId20" o:title=""/>
           </v:shape>
-          <o:OLEObject Type="Embed" ProgID="Equation.DSMT4" ShapeID="_x0000_i1031" DrawAspect="Content" ObjectID="_1588621553" r:id="rId21"/>
+          <o:OLEObject Type="Embed" ProgID="Equation.DSMT4" ShapeID="_x0000_i1031" DrawAspect="Content" ObjectID="_1588664867" r:id="rId21"/>
         </w:object>
       </w:r>
       <w:r>
@@ -2851,10 +2924,10 @@
           <w:szCs w:val="28"/>
         </w:rPr>
         <w:object w:dxaOrig="180" w:dyaOrig="200">
-          <v:shape id="_x0000_i1032" type="#_x0000_t75" style="width:10pt;height:10pt" o:ole="">
+          <v:shape id="_x0000_i1032" type="#_x0000_t75" style="width:10.2pt;height:10.2pt" o:ole="">
             <v:imagedata r:id="rId22" o:title=""/>
           </v:shape>
-          <o:OLEObject Type="Embed" ProgID="Equation.DSMT4" ShapeID="_x0000_i1032" DrawAspect="Content" ObjectID="_1588621554" r:id="rId23"/>
+          <o:OLEObject Type="Embed" ProgID="Equation.DSMT4" ShapeID="_x0000_i1032" DrawAspect="Content" ObjectID="_1588664868" r:id="rId23"/>
         </w:object>
       </w:r>
       <w:r>
@@ -2955,7 +3028,17 @@
           <w:sz w:val="28"/>
           <w:szCs w:val="28"/>
         </w:rPr>
-        <w:t xml:space="preserve">Предполагается, что функции распределения </w:t>
+        <w:t xml:space="preserve">Предполагается, что функции </w:t>
+      </w:r>
+      <w:proofErr w:type="gramStart"/>
+      <w:r>
+        <w:rPr>
+          <w:rFonts w:ascii="Times New Roman" w:hAnsi="Times New Roman" w:cs="Times New Roman"/>
+          <w:spacing w:val="2"/>
+          <w:sz w:val="28"/>
+          <w:szCs w:val="28"/>
+        </w:rPr>
+        <w:t xml:space="preserve">распределения </w:t>
       </w:r>
       <w:r>
         <w:rPr>
@@ -2965,10 +3048,10 @@
           <w:szCs w:val="28"/>
         </w:rPr>
         <w:object w:dxaOrig="499" w:dyaOrig="300">
-          <v:shape id="_x0000_i1033" type="#_x0000_t75" style="width:23.15pt;height:15.05pt" o:ole="">
+          <v:shape id="_x0000_i1033" type="#_x0000_t75" style="width:23.1pt;height:14.95pt" o:ole="">
             <v:imagedata r:id="rId24" o:title=""/>
           </v:shape>
-          <o:OLEObject Type="Embed" ProgID="Equation.DSMT4" ShapeID="_x0000_i1033" DrawAspect="Content" ObjectID="_1588621555" r:id="rId25"/>
+          <o:OLEObject Type="Embed" ProgID="Equation.DSMT4" ShapeID="_x0000_i1033" DrawAspect="Content" ObjectID="_1588664869" r:id="rId25"/>
         </w:object>
       </w:r>
       <w:r>
@@ -2978,7 +3061,17 @@
           <w:sz w:val="28"/>
           <w:szCs w:val="28"/>
         </w:rPr>
-        <w:t xml:space="preserve"> и </w:t>
+        <w:t xml:space="preserve"> и</w:t>
+      </w:r>
+      <w:proofErr w:type="gramEnd"/>
+      <w:r>
+        <w:rPr>
+          <w:rFonts w:ascii="Times New Roman" w:hAnsi="Times New Roman" w:cs="Times New Roman"/>
+          <w:spacing w:val="2"/>
+          <w:sz w:val="28"/>
+          <w:szCs w:val="28"/>
+        </w:rPr>
+        <w:t xml:space="preserve"> </w:t>
       </w:r>
       <w:r>
         <w:rPr>
@@ -2988,10 +3081,10 @@
           <w:szCs w:val="28"/>
         </w:rPr>
         <w:object w:dxaOrig="499" w:dyaOrig="300">
-          <v:shape id="_x0000_i1034" type="#_x0000_t75" style="width:23.15pt;height:15.05pt" o:ole="">
+          <v:shape id="_x0000_i1034" type="#_x0000_t75" style="width:23.1pt;height:14.95pt" o:ole="">
             <v:imagedata r:id="rId26" o:title=""/>
           </v:shape>
-          <o:OLEObject Type="Embed" ProgID="Equation.DSMT4" ShapeID="_x0000_i1034" DrawAspect="Content" ObjectID="_1588621556" r:id="rId27"/>
+          <o:OLEObject Type="Embed" ProgID="Equation.DSMT4" ShapeID="_x0000_i1034" DrawAspect="Content" ObjectID="_1588664870" r:id="rId27"/>
         </w:object>
       </w:r>
       <w:r>
@@ -3037,10 +3130,10 @@
           <w:szCs w:val="28"/>
         </w:rPr>
         <w:object w:dxaOrig="2380" w:dyaOrig="499">
-          <v:shape id="_x0000_i1035" type="#_x0000_t75" style="width:120.85pt;height:23.15pt" o:ole="">
+          <v:shape id="_x0000_i1035" type="#_x0000_t75" style="width:120.9pt;height:23.1pt" o:ole="">
             <v:imagedata r:id="rId28" o:title=""/>
           </v:shape>
-          <o:OLEObject Type="Embed" ProgID="Equation.DSMT4" ShapeID="_x0000_i1035" DrawAspect="Content" ObjectID="_1588621557" r:id="rId29"/>
+          <o:OLEObject Type="Embed" ProgID="Equation.DSMT4" ShapeID="_x0000_i1035" DrawAspect="Content" ObjectID="_1588664871" r:id="rId29"/>
         </w:object>
       </w:r>
     </w:p>
@@ -3069,7 +3162,17 @@
           <w:sz w:val="28"/>
           <w:szCs w:val="28"/>
         </w:rPr>
-        <w:t xml:space="preserve"> значение статистики </w:t>
+        <w:t xml:space="preserve"> значение </w:t>
+      </w:r>
+      <w:proofErr w:type="gramStart"/>
+      <w:r>
+        <w:rPr>
+          <w:rFonts w:ascii="Times New Roman" w:hAnsi="Times New Roman" w:cs="Times New Roman"/>
+          <w:spacing w:val="2"/>
+          <w:sz w:val="28"/>
+          <w:szCs w:val="28"/>
+        </w:rPr>
+        <w:t xml:space="preserve">статистики </w:t>
       </w:r>
       <w:r>
         <w:rPr>
@@ -3079,10 +3182,10 @@
           <w:szCs w:val="28"/>
         </w:rPr>
         <w:object w:dxaOrig="480" w:dyaOrig="360">
-          <v:shape id="_x0000_i1036" type="#_x0000_t75" style="width:23.15pt;height:18.15pt" o:ole="">
+          <v:shape id="_x0000_i1036" type="#_x0000_t75" style="width:23.1pt;height:18.35pt" o:ole="">
             <v:imagedata r:id="rId30" o:title=""/>
           </v:shape>
-          <o:OLEObject Type="Embed" ProgID="Equation.DSMT4" ShapeID="_x0000_i1036" DrawAspect="Content" ObjectID="_1588621558" r:id="rId31"/>
+          <o:OLEObject Type="Embed" ProgID="Equation.DSMT4" ShapeID="_x0000_i1036" DrawAspect="Content" ObjectID="_1588664872" r:id="rId31"/>
         </w:object>
       </w:r>
       <w:r>
@@ -3102,7 +3205,17 @@
           <w:szCs w:val="28"/>
         </w:rPr>
         <w:softHyphen/>
-        <w:t>дуется вычислять в соответствии с соотношениями [</w:t>
+        <w:t>дуется</w:t>
+      </w:r>
+      <w:proofErr w:type="gramEnd"/>
+      <w:r>
+        <w:rPr>
+          <w:rFonts w:ascii="Times New Roman" w:hAnsi="Times New Roman" w:cs="Times New Roman"/>
+          <w:spacing w:val="2"/>
+          <w:sz w:val="28"/>
+          <w:szCs w:val="28"/>
+        </w:rPr>
+        <w:t xml:space="preserve"> вычислять в соответствии с соотношениями [</w:t>
       </w:r>
       <w:r>
         <w:rPr>
@@ -3139,10 +3252,10 @@
           <w:szCs w:val="28"/>
         </w:rPr>
         <w:object w:dxaOrig="4480" w:dyaOrig="639">
-          <v:shape id="_x0000_i1037" type="#_x0000_t75" style="width:224.15pt;height:31.95pt" o:ole="">
+          <v:shape id="_x0000_i1037" type="#_x0000_t75" style="width:224.15pt;height:31.9pt" o:ole="">
             <v:imagedata r:id="rId32" o:title=""/>
           </v:shape>
-          <o:OLEObject Type="Embed" ProgID="Equation.DSMT4" ShapeID="_x0000_i1037" DrawAspect="Content" ObjectID="_1588621559" r:id="rId33"/>
+          <o:OLEObject Type="Embed" ProgID="Equation.DSMT4" ShapeID="_x0000_i1037" DrawAspect="Content" ObjectID="_1588664873" r:id="rId33"/>
         </w:object>
       </w:r>
       <w:r>
@@ -3168,10 +3281,10 @@
           <w:szCs w:val="28"/>
         </w:rPr>
         <w:object w:dxaOrig="4420" w:dyaOrig="639">
-          <v:shape id="_x0000_i1038" type="#_x0000_t75" style="width:222.9pt;height:31.95pt" o:ole="">
+          <v:shape id="_x0000_i1038" type="#_x0000_t75" style="width:222.8pt;height:31.9pt" o:ole="">
             <v:imagedata r:id="rId34" o:title=""/>
           </v:shape>
-          <o:OLEObject Type="Embed" ProgID="Equation.DSMT4" ShapeID="_x0000_i1038" DrawAspect="Content" ObjectID="_1588621560" r:id="rId35"/>
+          <o:OLEObject Type="Embed" ProgID="Equation.DSMT4" ShapeID="_x0000_i1038" DrawAspect="Content" ObjectID="_1588664874" r:id="rId35"/>
         </w:object>
       </w:r>
       <w:r>
@@ -3195,10 +3308,10 @@
           <w:szCs w:val="28"/>
         </w:rPr>
         <w:object w:dxaOrig="2260" w:dyaOrig="460">
-          <v:shape id="_x0000_i1039" type="#_x0000_t75" style="width:112.7pt;height:23.15pt" o:ole="">
+          <v:shape id="_x0000_i1039" type="#_x0000_t75" style="width:112.75pt;height:23.1pt" o:ole="">
             <v:imagedata r:id="rId36" o:title=""/>
           </v:shape>
-          <o:OLEObject Type="Embed" ProgID="Equation.DSMT4" ShapeID="_x0000_i1039" DrawAspect="Content" ObjectID="_1588621561" r:id="rId37"/>
+          <o:OLEObject Type="Embed" ProgID="Equation.DSMT4" ShapeID="_x0000_i1039" DrawAspect="Content" ObjectID="_1588664875" r:id="rId37"/>
         </w:object>
       </w:r>
       <w:r>
@@ -3224,7 +3337,17 @@
           <w:sz w:val="28"/>
           <w:szCs w:val="28"/>
         </w:rPr>
-        <w:t xml:space="preserve">Если гипотеза </w:t>
+        <w:t xml:space="preserve">Если </w:t>
+      </w:r>
+      <w:proofErr w:type="gramStart"/>
+      <w:r>
+        <w:rPr>
+          <w:rFonts w:ascii="Times New Roman" w:hAnsi="Times New Roman" w:cs="Times New Roman"/>
+          <w:spacing w:val="2"/>
+          <w:sz w:val="28"/>
+          <w:szCs w:val="28"/>
+        </w:rPr>
+        <w:t xml:space="preserve">гипотеза </w:t>
       </w:r>
       <w:r>
         <w:rPr>
@@ -3234,10 +3357,10 @@
           <w:szCs w:val="28"/>
         </w:rPr>
         <w:object w:dxaOrig="340" w:dyaOrig="320">
-          <v:shape id="_x0000_i1040" type="#_x0000_t75" style="width:15.65pt;height:15.65pt" o:ole="">
+          <v:shape id="_x0000_i1040" type="#_x0000_t75" style="width:15.6pt;height:15.6pt" o:ole="">
             <v:imagedata r:id="rId38" o:title=""/>
           </v:shape>
-          <o:OLEObject Type="Embed" ProgID="Equation.DSMT4" ShapeID="_x0000_i1040" DrawAspect="Content" ObjectID="_1588621562" r:id="rId39"/>
+          <o:OLEObject Type="Embed" ProgID="Equation.DSMT4" ShapeID="_x0000_i1040" DrawAspect="Content" ObjectID="_1588664876" r:id="rId39"/>
         </w:object>
       </w:r>
       <w:r>
@@ -3247,7 +3370,17 @@
           <w:sz w:val="28"/>
           <w:szCs w:val="28"/>
         </w:rPr>
-        <w:t xml:space="preserve"> справедлива, то при неограниченном увеличении объемов выборок [</w:t>
+        <w:t xml:space="preserve"> справедлива</w:t>
+      </w:r>
+      <w:proofErr w:type="gramEnd"/>
+      <w:r>
+        <w:rPr>
+          <w:rFonts w:ascii="Times New Roman" w:hAnsi="Times New Roman" w:cs="Times New Roman"/>
+          <w:spacing w:val="2"/>
+          <w:sz w:val="28"/>
+          <w:szCs w:val="28"/>
+        </w:rPr>
+        <w:t>, то при неограниченном увеличении объемов выборок [</w:t>
       </w:r>
       <w:r>
         <w:rPr>
@@ -3275,10 +3408,10 @@
           <w:szCs w:val="28"/>
         </w:rPr>
         <w:object w:dxaOrig="3040" w:dyaOrig="740">
-          <v:shape id="_x0000_i1041" type="#_x0000_t75" style="width:152.15pt;height:36.95pt" o:ole="">
+          <v:shape id="_x0000_i1041" type="#_x0000_t75" style="width:152.15pt;height:36.7pt" o:ole="">
             <v:imagedata r:id="rId40" o:title=""/>
           </v:shape>
-          <o:OLEObject Type="Embed" ProgID="Equation.DSMT4" ShapeID="_x0000_i1041" DrawAspect="Content" ObjectID="_1588621563" r:id="rId41"/>
+          <o:OLEObject Type="Embed" ProgID="Equation.DSMT4" ShapeID="_x0000_i1041" DrawAspect="Content" ObjectID="_1588664877" r:id="rId41"/>
         </w:object>
       </w:r>
       <w:r>
@@ -3322,10 +3455,10 @@
           <w:lang w:eastAsia="en-US"/>
         </w:rPr>
         <w:object w:dxaOrig="1620" w:dyaOrig="639">
-          <v:shape id="_x0000_i1042" type="#_x0000_t75" style="width:82pt;height:31.95pt" o:ole="">
+          <v:shape id="_x0000_i1042" type="#_x0000_t75" style="width:82.2pt;height:31.9pt" o:ole="">
             <v:imagedata r:id="rId42" o:title=""/>
           </v:shape>
-          <o:OLEObject Type="Embed" ProgID="Equation.DSMT4" ShapeID="_x0000_i1042" DrawAspect="Content" ObjectID="_1588621564" r:id="rId43"/>
+          <o:OLEObject Type="Embed" ProgID="Equation.DSMT4" ShapeID="_x0000_i1042" DrawAspect="Content" ObjectID="_1588664878" r:id="rId43"/>
         </w:object>
       </w:r>
     </w:p>
@@ -3338,14 +3471,25 @@
           <w:szCs w:val="28"/>
         </w:rPr>
       </w:pPr>
-      <w:r>
-        <w:rPr>
-          <w:rFonts w:ascii="Times New Roman" w:hAnsi="Times New Roman" w:cs="Times New Roman"/>
-          <w:spacing w:val="2"/>
-          <w:sz w:val="28"/>
-          <w:szCs w:val="28"/>
-        </w:rPr>
-        <w:t xml:space="preserve">в пределе подчиняется распределению Колмогорова </w:t>
+      <w:proofErr w:type="gramStart"/>
+      <w:r>
+        <w:rPr>
+          <w:rFonts w:ascii="Times New Roman" w:hAnsi="Times New Roman" w:cs="Times New Roman"/>
+          <w:spacing w:val="2"/>
+          <w:sz w:val="28"/>
+          <w:szCs w:val="28"/>
+        </w:rPr>
+        <w:t>в</w:t>
+      </w:r>
+      <w:proofErr w:type="gramEnd"/>
+      <w:r>
+        <w:rPr>
+          <w:rFonts w:ascii="Times New Roman" w:hAnsi="Times New Roman" w:cs="Times New Roman"/>
+          <w:spacing w:val="2"/>
+          <w:sz w:val="28"/>
+          <w:szCs w:val="28"/>
+        </w:rPr>
+        <w:t xml:space="preserve"> пределе подчиняется распределению Колмогорова </w:t>
       </w:r>
       <w:r>
         <w:rPr>
@@ -3355,10 +3499,10 @@
           <w:szCs w:val="28"/>
         </w:rPr>
         <w:object w:dxaOrig="540" w:dyaOrig="300">
-          <v:shape id="_x0000_i1043" type="#_x0000_t75" style="width:26.9pt;height:15.05pt" o:ole="">
+          <v:shape id="_x0000_i1043" type="#_x0000_t75" style="width:27.15pt;height:14.95pt" o:ole="">
             <v:imagedata r:id="rId44" o:title=""/>
           </v:shape>
-          <o:OLEObject Type="Embed" ProgID="Equation.DSMT4" ShapeID="_x0000_i1043" DrawAspect="Content" ObjectID="_1588621565" r:id="rId45"/>
+          <o:OLEObject Type="Embed" ProgID="Equation.DSMT4" ShapeID="_x0000_i1043" DrawAspect="Content" ObjectID="_1588664879" r:id="rId45"/>
         </w:object>
       </w:r>
       <w:r>
@@ -3407,10 +3551,10 @@
           <w:szCs w:val="28"/>
         </w:rPr>
         <w:object w:dxaOrig="2359" w:dyaOrig="700">
-          <v:shape id="_x0000_i1044" type="#_x0000_t75" style="width:118.35pt;height:35.05pt" o:ole="">
+          <v:shape id="_x0000_i1044" type="#_x0000_t75" style="width:118.2pt;height:35.3pt" o:ole="">
             <v:imagedata r:id="rId46" o:title=""/>
           </v:shape>
-          <o:OLEObject Type="Embed" ProgID="Equation.DSMT4" ShapeID="_x0000_i1044" DrawAspect="Content" ObjectID="_1588621566" r:id="rId47"/>
+          <o:OLEObject Type="Embed" ProgID="Equation.DSMT4" ShapeID="_x0000_i1044" DrawAspect="Content" ObjectID="_1588664880" r:id="rId47"/>
         </w:object>
       </w:r>
       <w:r>
@@ -3441,7 +3585,17 @@
           <w:sz w:val="28"/>
           <w:szCs w:val="28"/>
         </w:rPr>
-        <w:t xml:space="preserve">Однако при ограниченных значениях </w:t>
+        <w:t xml:space="preserve">Однако при ограниченных </w:t>
+      </w:r>
+      <w:proofErr w:type="gramStart"/>
+      <w:r>
+        <w:rPr>
+          <w:rFonts w:ascii="Times New Roman" w:hAnsi="Times New Roman" w:cs="Times New Roman"/>
+          <w:spacing w:val="2"/>
+          <w:sz w:val="28"/>
+          <w:szCs w:val="28"/>
+        </w:rPr>
+        <w:t xml:space="preserve">значениях </w:t>
       </w:r>
       <w:r>
         <w:rPr>
@@ -3451,10 +3605,10 @@
           <w:szCs w:val="28"/>
         </w:rPr>
         <w:object w:dxaOrig="240" w:dyaOrig="200">
-          <v:shape id="_x0000_i1045" type="#_x0000_t75" style="width:11.9pt;height:10pt" o:ole="">
+          <v:shape id="_x0000_i1045" type="#_x0000_t75" style="width:12.25pt;height:10.2pt" o:ole="">
             <v:imagedata r:id="rId48" o:title=""/>
           </v:shape>
-          <o:OLEObject Type="Embed" ProgID="Equation.DSMT4" ShapeID="_x0000_i1045" DrawAspect="Content" ObjectID="_1588621567" r:id="rId49"/>
+          <o:OLEObject Type="Embed" ProgID="Equation.DSMT4" ShapeID="_x0000_i1045" DrawAspect="Content" ObjectID="_1588664881" r:id="rId49"/>
         </w:object>
       </w:r>
       <w:r>
@@ -3464,7 +3618,17 @@
           <w:sz w:val="28"/>
           <w:szCs w:val="28"/>
         </w:rPr>
-        <w:t xml:space="preserve"> и </w:t>
+        <w:t xml:space="preserve"> и</w:t>
+      </w:r>
+      <w:proofErr w:type="gramEnd"/>
+      <w:r>
+        <w:rPr>
+          <w:rFonts w:ascii="Times New Roman" w:hAnsi="Times New Roman" w:cs="Times New Roman"/>
+          <w:spacing w:val="2"/>
+          <w:sz w:val="28"/>
+          <w:szCs w:val="28"/>
+        </w:rPr>
+        <w:t xml:space="preserve"> </w:t>
       </w:r>
       <w:r>
         <w:rPr>
@@ -3474,10 +3638,10 @@
           <w:szCs w:val="28"/>
         </w:rPr>
         <w:object w:dxaOrig="180" w:dyaOrig="200">
-          <v:shape id="_x0000_i1046" type="#_x0000_t75" style="width:10pt;height:10pt" o:ole="">
+          <v:shape id="_x0000_i1046" type="#_x0000_t75" style="width:10.2pt;height:10.2pt" o:ole="">
             <v:imagedata r:id="rId50" o:title=""/>
           </v:shape>
-          <o:OLEObject Type="Embed" ProgID="Equation.DSMT4" ShapeID="_x0000_i1046" DrawAspect="Content" ObjectID="_1588621568" r:id="rId51"/>
+          <o:OLEObject Type="Embed" ProgID="Equation.DSMT4" ShapeID="_x0000_i1046" DrawAspect="Content" ObjectID="_1588664882" r:id="rId51"/>
         </w:object>
       </w:r>
       <w:r>
@@ -3497,10 +3661,10 @@
           <w:szCs w:val="28"/>
         </w:rPr>
         <w:object w:dxaOrig="480" w:dyaOrig="420">
-          <v:shape id="_x0000_i1047" type="#_x0000_t75" style="width:23.15pt;height:20.05pt" o:ole="">
+          <v:shape id="_x0000_i1047" type="#_x0000_t75" style="width:23.1pt;height:20.4pt" o:ole="">
             <v:imagedata r:id="rId52" o:title=""/>
           </v:shape>
-          <o:OLEObject Type="Embed" ProgID="Equation.DSMT4" ShapeID="_x0000_i1047" DrawAspect="Content" ObjectID="_1588621569" r:id="rId53"/>
+          <o:OLEObject Type="Embed" ProgID="Equation.DSMT4" ShapeID="_x0000_i1047" DrawAspect="Content" ObjectID="_1588664883" r:id="rId53"/>
         </w:object>
       </w:r>
       <w:r>
@@ -3520,10 +3684,10 @@
           <w:szCs w:val="28"/>
         </w:rPr>
         <w:object w:dxaOrig="480" w:dyaOrig="360">
-          <v:shape id="_x0000_i1048" type="#_x0000_t75" style="width:23.15pt;height:18.15pt" o:ole="">
+          <v:shape id="_x0000_i1048" type="#_x0000_t75" style="width:23.1pt;height:18.35pt" o:ole="">
             <v:imagedata r:id="rId54" o:title=""/>
           </v:shape>
-          <o:OLEObject Type="Embed" ProgID="Equation.DSMT4" ShapeID="_x0000_i1048" DrawAspect="Content" ObjectID="_1588621570" r:id="rId55"/>
+          <o:OLEObject Type="Embed" ProgID="Equation.DSMT4" ShapeID="_x0000_i1048" DrawAspect="Content" ObjectID="_1588664884" r:id="rId55"/>
         </w:object>
       </w:r>
       <w:r>
@@ -3543,10 +3707,10 @@
           <w:szCs w:val="28"/>
         </w:rPr>
         <w:object w:dxaOrig="420" w:dyaOrig="260">
-          <v:shape id="_x0000_i1049" type="#_x0000_t75" style="width:20.05pt;height:11.9pt" o:ole="">
+          <v:shape id="_x0000_i1049" type="#_x0000_t75" style="width:20.4pt;height:12.25pt" o:ole="">
             <v:imagedata r:id="rId56" o:title=""/>
           </v:shape>
-          <o:OLEObject Type="Embed" ProgID="Equation.DSMT4" ShapeID="_x0000_i1049" DrawAspect="Content" ObjectID="_1588621571" r:id="rId57"/>
+          <o:OLEObject Type="Embed" ProgID="Equation.DSMT4" ShapeID="_x0000_i1049" DrawAspect="Content" ObjectID="_1588664885" r:id="rId57"/>
         </w:object>
       </w:r>
       <w:r>
@@ -3566,10 +3730,10 @@
           <w:szCs w:val="28"/>
         </w:rPr>
         <w:object w:dxaOrig="200" w:dyaOrig="260">
-          <v:shape id="_x0000_i1050" type="#_x0000_t75" style="width:10pt;height:11.9pt" o:ole="">
+          <v:shape id="_x0000_i1050" type="#_x0000_t75" style="width:10.2pt;height:12.25pt" o:ole="">
             <v:imagedata r:id="rId58" o:title=""/>
           </v:shape>
-          <o:OLEObject Type="Embed" ProgID="Equation.DSMT4" ShapeID="_x0000_i1050" DrawAspect="Content" ObjectID="_1588621572" r:id="rId59"/>
+          <o:OLEObject Type="Embed" ProgID="Equation.DSMT4" ShapeID="_x0000_i1050" DrawAspect="Content" ObjectID="_1588664886" r:id="rId59"/>
         </w:object>
       </w:r>
       <w:r>
@@ -3589,10 +3753,10 @@
           <w:szCs w:val="28"/>
         </w:rPr>
         <w:object w:dxaOrig="240" w:dyaOrig="200">
-          <v:shape id="_x0000_i1051" type="#_x0000_t75" style="width:11.9pt;height:10pt" o:ole="">
+          <v:shape id="_x0000_i1051" type="#_x0000_t75" style="width:12.25pt;height:10.2pt" o:ole="">
             <v:imagedata r:id="rId60" o:title=""/>
           </v:shape>
-          <o:OLEObject Type="Embed" ProgID="Equation.DSMT4" ShapeID="_x0000_i1051" DrawAspect="Content" ObjectID="_1588621573" r:id="rId61"/>
+          <o:OLEObject Type="Embed" ProgID="Equation.DSMT4" ShapeID="_x0000_i1051" DrawAspect="Content" ObjectID="_1588664887" r:id="rId61"/>
         </w:object>
       </w:r>
       <w:r>
@@ -3612,10 +3776,10 @@
           <w:szCs w:val="28"/>
         </w:rPr>
         <w:object w:dxaOrig="180" w:dyaOrig="200">
-          <v:shape id="_x0000_i1052" type="#_x0000_t75" style="width:10pt;height:10pt" o:ole="">
+          <v:shape id="_x0000_i1052" type="#_x0000_t75" style="width:10.2pt;height:10.2pt" o:ole="">
             <v:imagedata r:id="rId62" o:title=""/>
           </v:shape>
-          <o:OLEObject Type="Embed" ProgID="Equation.DSMT4" ShapeID="_x0000_i1052" DrawAspect="Content" ObjectID="_1588621574" r:id="rId63"/>
+          <o:OLEObject Type="Embed" ProgID="Equation.DSMT4" ShapeID="_x0000_i1052" DrawAspect="Content" ObjectID="_1588664888" r:id="rId63"/>
         </w:object>
       </w:r>
       <w:r>
@@ -3661,7 +3825,17 @@
           <w:sz w:val="28"/>
           <w:szCs w:val="28"/>
         </w:rPr>
-        <w:t xml:space="preserve">Условное распределение </w:t>
+        <w:t xml:space="preserve">Условное </w:t>
+      </w:r>
+      <w:proofErr w:type="gramStart"/>
+      <w:r>
+        <w:rPr>
+          <w:rFonts w:ascii="Times New Roman" w:hAnsi="Times New Roman" w:cs="Times New Roman"/>
+          <w:spacing w:val="2"/>
+          <w:sz w:val="28"/>
+          <w:szCs w:val="28"/>
+        </w:rPr>
+        <w:t xml:space="preserve">распределение </w:t>
       </w:r>
       <w:r>
         <w:rPr>
@@ -3671,10 +3845,10 @@
           <w:szCs w:val="28"/>
         </w:rPr>
         <w:object w:dxaOrig="1020" w:dyaOrig="400">
-          <v:shape id="_x0000_i1053" type="#_x0000_t75" style="width:51.95pt;height:20.05pt" o:ole="">
+          <v:shape id="_x0000_i1053" type="#_x0000_t75" style="width:52.3pt;height:20.4pt" o:ole="">
             <v:imagedata r:id="rId64" o:title=""/>
           </v:shape>
-          <o:OLEObject Type="Embed" ProgID="Equation.DSMT4" ShapeID="_x0000_i1053" DrawAspect="Content" ObjectID="_1588621575" r:id="rId65"/>
+          <o:OLEObject Type="Embed" ProgID="Equation.DSMT4" ShapeID="_x0000_i1053" DrawAspect="Content" ObjectID="_1588664889" r:id="rId65"/>
         </w:object>
       </w:r>
       <w:r>
@@ -3684,7 +3858,17 @@
           <w:sz w:val="28"/>
           <w:szCs w:val="28"/>
         </w:rPr>
-        <w:t xml:space="preserve"> статистики </w:t>
+        <w:t xml:space="preserve"> статистики</w:t>
+      </w:r>
+      <w:proofErr w:type="gramEnd"/>
+      <w:r>
+        <w:rPr>
+          <w:rFonts w:ascii="Times New Roman" w:hAnsi="Times New Roman" w:cs="Times New Roman"/>
+          <w:spacing w:val="2"/>
+          <w:sz w:val="28"/>
+          <w:szCs w:val="28"/>
+        </w:rPr>
+        <w:t xml:space="preserve"> </w:t>
       </w:r>
       <w:r>
         <w:rPr>
@@ -3694,10 +3878,10 @@
           <w:szCs w:val="28"/>
         </w:rPr>
         <w:object w:dxaOrig="300" w:dyaOrig="320">
-          <v:shape id="_x0000_i1054" type="#_x0000_t75" style="width:15.05pt;height:15.65pt" o:ole="">
+          <v:shape id="_x0000_i1054" type="#_x0000_t75" style="width:14.95pt;height:15.6pt" o:ole="">
             <v:imagedata r:id="rId66" o:title=""/>
           </v:shape>
-          <o:OLEObject Type="Embed" ProgID="Equation.DSMT4" ShapeID="_x0000_i1054" DrawAspect="Content" ObjectID="_1588621576" r:id="rId67"/>
+          <o:OLEObject Type="Embed" ProgID="Equation.DSMT4" ShapeID="_x0000_i1054" DrawAspect="Content" ObjectID="_1588664890" r:id="rId67"/>
         </w:object>
       </w:r>
       <w:r>
@@ -3735,10 +3919,10 @@
           <w:szCs w:val="28"/>
         </w:rPr>
         <w:object w:dxaOrig="340" w:dyaOrig="320">
-          <v:shape id="_x0000_i1055" type="#_x0000_t75" style="width:15.65pt;height:15.65pt" o:ole="">
+          <v:shape id="_x0000_i1055" type="#_x0000_t75" style="width:15.6pt;height:15.6pt" o:ole="">
             <v:imagedata r:id="rId68" o:title=""/>
           </v:shape>
-          <o:OLEObject Type="Embed" ProgID="Equation.DSMT4" ShapeID="_x0000_i1055" DrawAspect="Content" ObjectID="_1588621577" r:id="rId69"/>
+          <o:OLEObject Type="Embed" ProgID="Equation.DSMT4" ShapeID="_x0000_i1055" DrawAspect="Content" ObjectID="_1588664891" r:id="rId69"/>
         </w:object>
       </w:r>
       <w:r>
@@ -3758,10 +3942,10 @@
           <w:szCs w:val="28"/>
         </w:rPr>
         <w:object w:dxaOrig="540" w:dyaOrig="300">
-          <v:shape id="_x0000_i1056" type="#_x0000_t75" style="width:26.9pt;height:15.05pt" o:ole="">
+          <v:shape id="_x0000_i1056" type="#_x0000_t75" style="width:27.15pt;height:14.95pt" o:ole="">
             <v:imagedata r:id="rId70" o:title=""/>
           </v:shape>
-          <o:OLEObject Type="Embed" ProgID="Equation.DSMT4" ShapeID="_x0000_i1056" DrawAspect="Content" ObjectID="_1588621578" r:id="rId71"/>
+          <o:OLEObject Type="Embed" ProgID="Equation.DSMT4" ShapeID="_x0000_i1056" DrawAspect="Content" ObjectID="_1588664892" r:id="rId71"/>
         </w:object>
       </w:r>
       <w:r>
@@ -3817,10 +4001,10 @@
           <w:szCs w:val="28"/>
         </w:rPr>
         <w:object w:dxaOrig="240" w:dyaOrig="200">
-          <v:shape id="_x0000_i1057" type="#_x0000_t75" style="width:11.9pt;height:10pt" o:ole="">
+          <v:shape id="_x0000_i1057" type="#_x0000_t75" style="width:12.25pt;height:10.2pt" o:ole="">
             <v:imagedata r:id="rId72" o:title=""/>
           </v:shape>
-          <o:OLEObject Type="Embed" ProgID="Equation.DSMT4" ShapeID="_x0000_i1057" DrawAspect="Content" ObjectID="_1588621579" r:id="rId73"/>
+          <o:OLEObject Type="Embed" ProgID="Equation.DSMT4" ShapeID="_x0000_i1057" DrawAspect="Content" ObjectID="_1588664893" r:id="rId73"/>
         </w:object>
       </w:r>
       <w:r>
@@ -3840,10 +4024,10 @@
           <w:szCs w:val="28"/>
         </w:rPr>
         <w:object w:dxaOrig="180" w:dyaOrig="200">
-          <v:shape id="_x0000_i1058" type="#_x0000_t75" style="width:10pt;height:10pt" o:ole="">
+          <v:shape id="_x0000_i1058" type="#_x0000_t75" style="width:10.2pt;height:10.2pt" o:ole="">
             <v:imagedata r:id="rId74" o:title=""/>
           </v:shape>
-          <o:OLEObject Type="Embed" ProgID="Equation.DSMT4" ShapeID="_x0000_i1058" DrawAspect="Content" ObjectID="_1588621580" r:id="rId75"/>
+          <o:OLEObject Type="Embed" ProgID="Equation.DSMT4" ShapeID="_x0000_i1058" DrawAspect="Content" ObjectID="_1588664894" r:id="rId75"/>
         </w:object>
       </w:r>
       <w:r>
@@ -3876,8 +4060,9 @@
           <w:szCs w:val="28"/>
           <w:highlight w:val="yellow"/>
         </w:rPr>
-        <w:t xml:space="preserve">Гладкость распределения статистики сильно зависит от величины </w:t>
-      </w:r>
+        <w:t xml:space="preserve">Гладкость распределения статистики сильно зависит от </w:t>
+      </w:r>
+      <w:proofErr w:type="gramStart"/>
       <w:r>
         <w:rPr>
           <w:rFonts w:ascii="Times New Roman" w:hAnsi="Times New Roman" w:cs="Times New Roman"/>
@@ -3886,11 +4071,21 @@
           <w:szCs w:val="28"/>
           <w:highlight w:val="yellow"/>
         </w:rPr>
+        <w:t xml:space="preserve">величины </w:t>
+      </w:r>
+      <w:r>
+        <w:rPr>
+          <w:rFonts w:ascii="Times New Roman" w:hAnsi="Times New Roman" w:cs="Times New Roman"/>
+          <w:spacing w:val="2"/>
+          <w:sz w:val="28"/>
+          <w:szCs w:val="28"/>
+          <w:highlight w:val="yellow"/>
+        </w:rPr>
         <w:object w:dxaOrig="200" w:dyaOrig="260">
-          <v:shape id="_x0000_i1059" type="#_x0000_t75" style="width:10pt;height:11.9pt" o:ole="">
+          <v:shape id="_x0000_i1059" type="#_x0000_t75" style="width:10.2pt;height:12.25pt" o:ole="">
             <v:imagedata r:id="rId76" o:title=""/>
           </v:shape>
-          <o:OLEObject Type="Embed" ProgID="Equation.DSMT4" ShapeID="_x0000_i1059" DrawAspect="Content" ObjectID="_1588621581" r:id="rId77"/>
+          <o:OLEObject Type="Embed" ProgID="Equation.DSMT4" ShapeID="_x0000_i1059" DrawAspect="Content" ObjectID="_1588664895" r:id="rId77"/>
         </w:object>
       </w:r>
       <w:r>
@@ -3901,8 +4096,9 @@
           <w:szCs w:val="28"/>
           <w:highlight w:val="yellow"/>
         </w:rPr>
-        <w:t xml:space="preserve">. Поэтому предпочтительнее применять критерий, когда объемы выборок </w:t>
-      </w:r>
+        <w:t>.</w:t>
+      </w:r>
+      <w:proofErr w:type="gramEnd"/>
       <w:r>
         <w:rPr>
           <w:rFonts w:ascii="Times New Roman" w:hAnsi="Times New Roman" w:cs="Times New Roman"/>
@@ -3911,11 +4107,32 @@
           <w:szCs w:val="28"/>
           <w:highlight w:val="yellow"/>
         </w:rPr>
+        <w:t xml:space="preserve"> Поэтому предпочтительнее применять критерий, когда объемы </w:t>
+      </w:r>
+      <w:proofErr w:type="gramStart"/>
+      <w:r>
+        <w:rPr>
+          <w:rFonts w:ascii="Times New Roman" w:hAnsi="Times New Roman" w:cs="Times New Roman"/>
+          <w:spacing w:val="2"/>
+          <w:sz w:val="28"/>
+          <w:szCs w:val="28"/>
+          <w:highlight w:val="yellow"/>
+        </w:rPr>
+        <w:t xml:space="preserve">выборок </w:t>
+      </w:r>
+      <w:r>
+        <w:rPr>
+          <w:rFonts w:ascii="Times New Roman" w:hAnsi="Times New Roman" w:cs="Times New Roman"/>
+          <w:spacing w:val="2"/>
+          <w:sz w:val="28"/>
+          <w:szCs w:val="28"/>
+          <w:highlight w:val="yellow"/>
+        </w:rPr>
         <w:object w:dxaOrig="240" w:dyaOrig="200">
-          <v:shape id="_x0000_i1060" type="#_x0000_t75" style="width:11.9pt;height:10pt" o:ole="">
+          <v:shape id="_x0000_i1060" type="#_x0000_t75" style="width:12.25pt;height:10.2pt" o:ole="">
             <v:imagedata r:id="rId78" o:title=""/>
           </v:shape>
-          <o:OLEObject Type="Embed" ProgID="Equation.DSMT4" ShapeID="_x0000_i1060" DrawAspect="Content" ObjectID="_1588621582" r:id="rId79"/>
+          <o:OLEObject Type="Embed" ProgID="Equation.DSMT4" ShapeID="_x0000_i1060" DrawAspect="Content" ObjectID="_1588664896" r:id="rId79"/>
         </w:object>
       </w:r>
       <w:r>
@@ -3926,8 +4143,9 @@
           <w:szCs w:val="28"/>
           <w:highlight w:val="yellow"/>
         </w:rPr>
-        <w:t xml:space="preserve"> и </w:t>
-      </w:r>
+        <w:t xml:space="preserve"> и</w:t>
+      </w:r>
+      <w:proofErr w:type="gramEnd"/>
       <w:r>
         <w:rPr>
           <w:rFonts w:ascii="Times New Roman" w:hAnsi="Times New Roman" w:cs="Times New Roman"/>
@@ -3936,11 +4154,21 @@
           <w:szCs w:val="28"/>
           <w:highlight w:val="yellow"/>
         </w:rPr>
+        <w:t xml:space="preserve"> </w:t>
+      </w:r>
+      <w:r>
+        <w:rPr>
+          <w:rFonts w:ascii="Times New Roman" w:hAnsi="Times New Roman" w:cs="Times New Roman"/>
+          <w:spacing w:val="2"/>
+          <w:sz w:val="28"/>
+          <w:szCs w:val="28"/>
+          <w:highlight w:val="yellow"/>
+        </w:rPr>
         <w:object w:dxaOrig="180" w:dyaOrig="200">
-          <v:shape id="_x0000_i1061" type="#_x0000_t75" style="width:10pt;height:10pt" o:ole="">
+          <v:shape id="_x0000_i1061" type="#_x0000_t75" style="width:10.2pt;height:10.2pt" o:ole="">
             <v:imagedata r:id="rId80" o:title=""/>
           </v:shape>
-          <o:OLEObject Type="Embed" ProgID="Equation.DSMT4" ShapeID="_x0000_i1061" DrawAspect="Content" ObjectID="_1588621583" r:id="rId81"/>
+          <o:OLEObject Type="Embed" ProgID="Equation.DSMT4" ShapeID="_x0000_i1061" DrawAspect="Content" ObjectID="_1588664897" r:id="rId81"/>
         </w:object>
       </w:r>
       <w:r>
@@ -3962,8 +4190,9 @@
           <w:highlight w:val="yellow"/>
         </w:rPr>
         <w:softHyphen/>
-        <w:t xml:space="preserve">имно простые числа. В таких случаях наименьшее общее кратное </w:t>
-      </w:r>
+        <w:t xml:space="preserve">имно простые числа. В таких случаях наименьшее общее </w:t>
+      </w:r>
+      <w:proofErr w:type="gramStart"/>
       <w:r>
         <w:rPr>
           <w:rFonts w:ascii="Times New Roman" w:hAnsi="Times New Roman" w:cs="Times New Roman"/>
@@ -3972,11 +4201,21 @@
           <w:szCs w:val="28"/>
           <w:highlight w:val="yellow"/>
         </w:rPr>
+        <w:t xml:space="preserve">кратное </w:t>
+      </w:r>
+      <w:r>
+        <w:rPr>
+          <w:rFonts w:ascii="Times New Roman" w:hAnsi="Times New Roman" w:cs="Times New Roman"/>
+          <w:spacing w:val="2"/>
+          <w:sz w:val="28"/>
+          <w:szCs w:val="28"/>
+          <w:highlight w:val="yellow"/>
+        </w:rPr>
         <w:object w:dxaOrig="240" w:dyaOrig="200">
-          <v:shape id="_x0000_i1062" type="#_x0000_t75" style="width:11.9pt;height:10pt" o:ole="">
+          <v:shape id="_x0000_i1062" type="#_x0000_t75" style="width:12.25pt;height:10.2pt" o:ole="">
             <v:imagedata r:id="rId82" o:title=""/>
           </v:shape>
-          <o:OLEObject Type="Embed" ProgID="Equation.DSMT4" ShapeID="_x0000_i1062" DrawAspect="Content" ObjectID="_1588621584" r:id="rId83"/>
+          <o:OLEObject Type="Embed" ProgID="Equation.DSMT4" ShapeID="_x0000_i1062" DrawAspect="Content" ObjectID="_1588664898" r:id="rId83"/>
         </w:object>
       </w:r>
       <w:r>
@@ -3987,8 +4226,9 @@
           <w:szCs w:val="28"/>
           <w:highlight w:val="yellow"/>
         </w:rPr>
-        <w:t xml:space="preserve"> и </w:t>
-      </w:r>
+        <w:t xml:space="preserve"> и</w:t>
+      </w:r>
+      <w:proofErr w:type="gramEnd"/>
       <w:r>
         <w:rPr>
           <w:rFonts w:ascii="Times New Roman" w:hAnsi="Times New Roman" w:cs="Times New Roman"/>
@@ -3997,11 +4237,21 @@
           <w:szCs w:val="28"/>
           <w:highlight w:val="yellow"/>
         </w:rPr>
+        <w:t xml:space="preserve"> </w:t>
+      </w:r>
+      <w:r>
+        <w:rPr>
+          <w:rFonts w:ascii="Times New Roman" w:hAnsi="Times New Roman" w:cs="Times New Roman"/>
+          <w:spacing w:val="2"/>
+          <w:sz w:val="28"/>
+          <w:szCs w:val="28"/>
+          <w:highlight w:val="yellow"/>
+        </w:rPr>
         <w:object w:dxaOrig="180" w:dyaOrig="200">
-          <v:shape id="_x0000_i1063" type="#_x0000_t75" style="width:10pt;height:10pt" o:ole="">
+          <v:shape id="_x0000_i1063" type="#_x0000_t75" style="width:10.2pt;height:10.2pt" o:ole="">
             <v:imagedata r:id="rId84" o:title=""/>
           </v:shape>
-          <o:OLEObject Type="Embed" ProgID="Equation.DSMT4" ShapeID="_x0000_i1063" DrawAspect="Content" ObjectID="_1588621585" r:id="rId85"/>
+          <o:OLEObject Type="Embed" ProgID="Equation.DSMT4" ShapeID="_x0000_i1063" DrawAspect="Content" ObjectID="_1588664899" r:id="rId85"/>
         </w:object>
       </w:r>
       <w:r>
@@ -4023,10 +4273,10 @@
           <w:highlight w:val="yellow"/>
         </w:rPr>
         <w:object w:dxaOrig="680" w:dyaOrig="260">
-          <v:shape id="_x0000_i1064" type="#_x0000_t75" style="width:33.2pt;height:11.9pt" o:ole="">
+          <v:shape id="_x0000_i1064" type="#_x0000_t75" style="width:33.3pt;height:12.25pt" o:ole="">
             <v:imagedata r:id="rId86" o:title=""/>
           </v:shape>
-          <o:OLEObject Type="Embed" ProgID="Equation.DSMT4" ShapeID="_x0000_i1064" DrawAspect="Content" ObjectID="_1588621586" r:id="rId87"/>
+          <o:OLEObject Type="Embed" ProgID="Equation.DSMT4" ShapeID="_x0000_i1064" DrawAspect="Content" ObjectID="_1588664900" r:id="rId87"/>
         </w:object>
       </w:r>
       <w:r>
@@ -4098,8 +4348,9 @@
           <w:sz w:val="28"/>
           <w:szCs w:val="28"/>
         </w:rPr>
-        <w:t>ритерий Ле</w:t>
-      </w:r>
+        <w:t xml:space="preserve">ритерий </w:t>
+      </w:r>
+      <w:proofErr w:type="spellStart"/>
       <w:r>
         <w:rPr>
           <w:rFonts w:ascii="Times New Roman" w:hAnsi="Times New Roman" w:cs="Times New Roman"/>
@@ -4108,9 +4359,20 @@
           <w:sz w:val="28"/>
           <w:szCs w:val="28"/>
         </w:rPr>
+        <w:t>Ле</w:t>
+      </w:r>
+      <w:r>
+        <w:rPr>
+          <w:rFonts w:ascii="Times New Roman" w:hAnsi="Times New Roman" w:cs="Times New Roman"/>
+          <w:b/>
+          <w:color w:val="000000" w:themeColor="text1"/>
+          <w:sz w:val="28"/>
+          <w:szCs w:val="28"/>
+        </w:rPr>
         <w:t>мана-Розенблатта</w:t>
       </w:r>
       <w:bookmarkEnd w:id="4"/>
+      <w:proofErr w:type="spellEnd"/>
     </w:p>
     <w:p>
       <w:pPr>
@@ -4129,7 +4391,57 @@
           <w:sz w:val="28"/>
           <w:szCs w:val="28"/>
         </w:rPr>
-        <w:t xml:space="preserve">Критерий однородности Лемана–Розенблатта представляет собой критерий типа </w:t>
+        <w:t xml:space="preserve">Критерий однородности </w:t>
+      </w:r>
+      <w:proofErr w:type="spellStart"/>
+      <w:r>
+        <w:rPr>
+          <w:rFonts w:ascii="Times New Roman" w:hAnsi="Times New Roman" w:cs="Times New Roman"/>
+          <w:spacing w:val="2"/>
+          <w:sz w:val="28"/>
+          <w:szCs w:val="28"/>
+        </w:rPr>
+        <w:t>Лемана</w:t>
+      </w:r>
+      <w:proofErr w:type="spellEnd"/>
+      <w:r>
+        <w:rPr>
+          <w:rFonts w:ascii="Times New Roman" w:hAnsi="Times New Roman" w:cs="Times New Roman"/>
+          <w:spacing w:val="2"/>
+          <w:sz w:val="28"/>
+          <w:szCs w:val="28"/>
+        </w:rPr>
+        <w:t>–</w:t>
+      </w:r>
+      <w:proofErr w:type="spellStart"/>
+      <w:r>
+        <w:rPr>
+          <w:rFonts w:ascii="Times New Roman" w:hAnsi="Times New Roman" w:cs="Times New Roman"/>
+          <w:spacing w:val="2"/>
+          <w:sz w:val="28"/>
+          <w:szCs w:val="28"/>
+        </w:rPr>
+        <w:t>Розенблатта</w:t>
+      </w:r>
+      <w:proofErr w:type="spellEnd"/>
+      <w:r>
+        <w:rPr>
+          <w:rFonts w:ascii="Times New Roman" w:hAnsi="Times New Roman" w:cs="Times New Roman"/>
+          <w:spacing w:val="2"/>
+          <w:sz w:val="28"/>
+          <w:szCs w:val="28"/>
+        </w:rPr>
+        <w:t xml:space="preserve"> представляет собой критерий </w:t>
+      </w:r>
+      <w:proofErr w:type="gramStart"/>
+      <w:r>
+        <w:rPr>
+          <w:rFonts w:ascii="Times New Roman" w:hAnsi="Times New Roman" w:cs="Times New Roman"/>
+          <w:spacing w:val="2"/>
+          <w:sz w:val="28"/>
+          <w:szCs w:val="28"/>
+        </w:rPr>
+        <w:t xml:space="preserve">типа </w:t>
       </w:r>
       <w:r>
         <w:rPr>
@@ -4139,10 +4451,10 @@
           <w:szCs w:val="28"/>
         </w:rPr>
         <w:object w:dxaOrig="320" w:dyaOrig="340">
-          <v:shape id="_x0000_i1065" type="#_x0000_t75" style="width:15.65pt;height:15.65pt" o:ole="">
+          <v:shape id="_x0000_i1065" type="#_x0000_t75" style="width:15.6pt;height:15.6pt" o:ole="">
             <v:imagedata r:id="rId88" o:title=""/>
           </v:shape>
-          <o:OLEObject Type="Embed" ProgID="Equation.DSMT4" ShapeID="_x0000_i1065" DrawAspect="Content" ObjectID="_1588621587" r:id="rId89"/>
+          <o:OLEObject Type="Embed" ProgID="Equation.DSMT4" ShapeID="_x0000_i1065" DrawAspect="Content" ObjectID="_1588664901" r:id="rId89"/>
         </w:object>
       </w:r>
       <w:r>
@@ -4152,7 +4464,17 @@
           <w:sz w:val="28"/>
           <w:szCs w:val="28"/>
         </w:rPr>
-        <w:t>. Критерий предложен в работе [</w:t>
+        <w:t>.</w:t>
+      </w:r>
+      <w:proofErr w:type="gramEnd"/>
+      <w:r>
+        <w:rPr>
+          <w:rFonts w:ascii="Times New Roman" w:hAnsi="Times New Roman" w:cs="Times New Roman"/>
+          <w:spacing w:val="2"/>
+          <w:sz w:val="28"/>
+          <w:szCs w:val="28"/>
+        </w:rPr>
+        <w:t xml:space="preserve"> Критерий предложен в работе [</w:t>
       </w:r>
       <w:r>
         <w:rPr>
@@ -4230,10 +4552,10 @@
           <w:lang w:eastAsia="en-US"/>
         </w:rPr>
         <w:object w:dxaOrig="3620" w:dyaOrig="660">
-          <v:shape id="_x0000_i1066" type="#_x0000_t75" style="width:181.55pt;height:33.2pt" o:ole="">
+          <v:shape id="_x0000_i1066" type="#_x0000_t75" style="width:181.35pt;height:33.3pt" o:ole="">
             <v:imagedata r:id="rId90" o:title=""/>
           </v:shape>
-          <o:OLEObject Type="Embed" ProgID="Equation.DSMT4" ShapeID="_x0000_i1066" DrawAspect="Content" ObjectID="_1588621588" r:id="rId91"/>
+          <o:OLEObject Type="Embed" ProgID="Equation.DSMT4" ShapeID="_x0000_i1066" DrawAspect="Content" ObjectID="_1588664902" r:id="rId91"/>
         </w:object>
       </w:r>
       <w:r>
@@ -4256,6 +4578,7 @@
           <w:szCs w:val="28"/>
         </w:rPr>
       </w:pPr>
+      <w:proofErr w:type="gramStart"/>
       <w:r>
         <w:rPr>
           <w:rFonts w:ascii="Times New Roman" w:hAnsi="Times New Roman" w:cs="Times New Roman"/>
@@ -4274,10 +4597,10 @@
           <w:szCs w:val="28"/>
         </w:rPr>
         <w:object w:dxaOrig="3420" w:dyaOrig="580">
-          <v:shape id="_x0000_i1067" type="#_x0000_t75" style="width:170.9pt;height:29.45pt" o:ole="">
+          <v:shape id="_x0000_i1067" type="#_x0000_t75" style="width:170.5pt;height:29.2pt" o:ole="">
             <v:imagedata r:id="rId92" o:title=""/>
           </v:shape>
-          <o:OLEObject Type="Embed" ProgID="Equation.DSMT4" ShapeID="_x0000_i1067" DrawAspect="Content" ObjectID="_1588621589" r:id="rId93"/>
+          <o:OLEObject Type="Embed" ProgID="Equation.DSMT4" ShapeID="_x0000_i1067" DrawAspect="Content" ObjectID="_1588664903" r:id="rId93"/>
         </w:object>
       </w:r>
       <w:r>
@@ -4287,7 +4610,27 @@
           <w:sz w:val="28"/>
           <w:szCs w:val="28"/>
         </w:rPr>
-        <w:t xml:space="preserve"> – эмпирическая функция распределения, построенная по вариационному ряду объединения двух выборок. Статистика </w:t>
+        <w:t xml:space="preserve"> –</w:t>
+      </w:r>
+      <w:proofErr w:type="gramEnd"/>
+      <w:r>
+        <w:rPr>
+          <w:rFonts w:ascii="Times New Roman" w:hAnsi="Times New Roman" w:cs="Times New Roman"/>
+          <w:spacing w:val="2"/>
+          <w:sz w:val="28"/>
+          <w:szCs w:val="28"/>
+        </w:rPr>
+        <w:t xml:space="preserve"> эмпирическая функция распределения, построенная по вариационному ряду объединения двух выборок. </w:t>
+      </w:r>
+      <w:proofErr w:type="gramStart"/>
+      <w:r>
+        <w:rPr>
+          <w:rFonts w:ascii="Times New Roman" w:hAnsi="Times New Roman" w:cs="Times New Roman"/>
+          <w:spacing w:val="2"/>
+          <w:sz w:val="28"/>
+          <w:szCs w:val="28"/>
+        </w:rPr>
+        <w:t xml:space="preserve">Статистика </w:t>
       </w:r>
       <w:r>
         <w:rPr>
@@ -4297,10 +4640,10 @@
           <w:szCs w:val="28"/>
         </w:rPr>
         <w:object w:dxaOrig="220" w:dyaOrig="240">
-          <v:shape id="_x0000_i1068" type="#_x0000_t75" style="width:10.65pt;height:11.9pt" o:ole="">
+          <v:shape id="_x0000_i1068" type="#_x0000_t75" style="width:10.85pt;height:12.25pt" o:ole="">
             <v:imagedata r:id="rId94" o:title=""/>
           </v:shape>
-          <o:OLEObject Type="Embed" ProgID="Equation.DSMT4" ShapeID="_x0000_i1068" DrawAspect="Content" ObjectID="_1588621590" r:id="rId95"/>
+          <o:OLEObject Type="Embed" ProgID="Equation.DSMT4" ShapeID="_x0000_i1068" DrawAspect="Content" ObjectID="_1588664904" r:id="rId95"/>
         </w:object>
       </w:r>
       <w:r>
@@ -4310,7 +4653,17 @@
           <w:sz w:val="28"/>
           <w:szCs w:val="28"/>
         </w:rPr>
-        <w:t xml:space="preserve"> используется в форме [</w:t>
+        <w:t xml:space="preserve"> используется</w:t>
+      </w:r>
+      <w:proofErr w:type="gramEnd"/>
+      <w:r>
+        <w:rPr>
+          <w:rFonts w:ascii="Times New Roman" w:hAnsi="Times New Roman" w:cs="Times New Roman"/>
+          <w:spacing w:val="2"/>
+          <w:sz w:val="28"/>
+          <w:szCs w:val="28"/>
+        </w:rPr>
+        <w:t xml:space="preserve"> в форме [</w:t>
       </w:r>
       <w:r>
         <w:rPr>
@@ -4373,10 +4726,10 @@
                 <w:szCs w:val="28"/>
               </w:rPr>
               <w:object w:dxaOrig="5000" w:dyaOrig="720">
-                <v:shape id="_x0000_i1069" type="#_x0000_t75" style="width:250.45pt;height:36.3pt" o:ole="">
+                <v:shape id="_x0000_i1069" type="#_x0000_t75" style="width:250.65pt;height:36pt" o:ole="">
                   <v:imagedata r:id="rId96" o:title=""/>
                 </v:shape>
-                <o:OLEObject Type="Embed" ProgID="Equation.DSMT4" ShapeID="_x0000_i1069" DrawAspect="Content" ObjectID="_1588621591" r:id="rId97"/>
+                <o:OLEObject Type="Embed" ProgID="Equation.DSMT4" ShapeID="_x0000_i1069" DrawAspect="Content" ObjectID="_1588664905" r:id="rId97"/>
               </w:object>
             </w:r>
             <w:r>
@@ -4463,6 +4816,7 @@
           <w:szCs w:val="28"/>
         </w:rPr>
       </w:pPr>
+      <w:proofErr w:type="gramStart"/>
       <w:r>
         <w:rPr>
           <w:rFonts w:ascii="Times New Roman" w:hAnsi="Times New Roman" w:cs="Times New Roman"/>
@@ -4480,10 +4834,10 @@
           <w:szCs w:val="28"/>
         </w:rPr>
         <w:object w:dxaOrig="180" w:dyaOrig="320">
-          <v:shape id="_x0000_i1070" type="#_x0000_t75" style="width:10pt;height:15.65pt" o:ole="">
+          <v:shape id="_x0000_i1070" type="#_x0000_t75" style="width:10.2pt;height:15.6pt" o:ole="">
             <v:imagedata r:id="rId98" o:title=""/>
           </v:shape>
-          <o:OLEObject Type="Embed" ProgID="Equation.DSMT4" ShapeID="_x0000_i1070" DrawAspect="Content" ObjectID="_1588621592" r:id="rId99"/>
+          <o:OLEObject Type="Embed" ProgID="Equation.DSMT4" ShapeID="_x0000_i1070" DrawAspect="Content" ObjectID="_1588664906" r:id="rId99"/>
         </w:object>
       </w:r>
       <w:r>
@@ -4493,7 +4847,17 @@
           <w:sz w:val="28"/>
           <w:szCs w:val="28"/>
         </w:rPr>
-        <w:t xml:space="preserve"> – порядковый номер (ранг) </w:t>
+        <w:t xml:space="preserve"> –</w:t>
+      </w:r>
+      <w:proofErr w:type="gramEnd"/>
+      <w:r>
+        <w:rPr>
+          <w:rFonts w:ascii="Times New Roman" w:hAnsi="Times New Roman" w:cs="Times New Roman"/>
+          <w:spacing w:val="2"/>
+          <w:sz w:val="28"/>
+          <w:szCs w:val="28"/>
+        </w:rPr>
+        <w:t xml:space="preserve"> порядковый номер (ранг) </w:t>
       </w:r>
       <w:r>
         <w:rPr>
@@ -4503,10 +4867,10 @@
           <w:szCs w:val="28"/>
         </w:rPr>
         <w:object w:dxaOrig="240" w:dyaOrig="320">
-          <v:shape id="_x0000_i1071" type="#_x0000_t75" style="width:11.9pt;height:15.65pt" o:ole="">
+          <v:shape id="_x0000_i1071" type="#_x0000_t75" style="width:12.25pt;height:15.6pt" o:ole="">
             <v:imagedata r:id="rId100" o:title=""/>
           </v:shape>
-          <o:OLEObject Type="Embed" ProgID="Equation.DSMT4" ShapeID="_x0000_i1071" DrawAspect="Content" ObjectID="_1588621593" r:id="rId101"/>
+          <o:OLEObject Type="Embed" ProgID="Equation.DSMT4" ShapeID="_x0000_i1071" DrawAspect="Content" ObjectID="_1588664907" r:id="rId101"/>
         </w:object>
       </w:r>
       <w:r>
@@ -4526,10 +4890,10 @@
           <w:szCs w:val="28"/>
         </w:rPr>
         <w:object w:dxaOrig="240" w:dyaOrig="360">
-          <v:shape id="_x0000_i1072" type="#_x0000_t75" style="width:11.9pt;height:18.15pt" o:ole="">
+          <v:shape id="_x0000_i1072" type="#_x0000_t75" style="width:12.25pt;height:18.35pt" o:ole="">
             <v:imagedata r:id="rId102" o:title=""/>
           </v:shape>
-          <o:OLEObject Type="Embed" ProgID="Equation.DSMT4" ShapeID="_x0000_i1072" DrawAspect="Content" ObjectID="_1588621594" r:id="rId103"/>
+          <o:OLEObject Type="Embed" ProgID="Equation.DSMT4" ShapeID="_x0000_i1072" DrawAspect="Content" ObjectID="_1588664908" r:id="rId103"/>
         </w:object>
       </w:r>
       <w:r>
@@ -4549,10 +4913,10 @@
           <w:szCs w:val="28"/>
         </w:rPr>
         <w:object w:dxaOrig="260" w:dyaOrig="360">
-          <v:shape id="_x0000_i1073" type="#_x0000_t75" style="width:11.9pt;height:18.15pt" o:ole="">
+          <v:shape id="_x0000_i1073" type="#_x0000_t75" style="width:12.25pt;height:18.35pt" o:ole="">
             <v:imagedata r:id="rId104" o:title=""/>
           </v:shape>
-          <o:OLEObject Type="Embed" ProgID="Equation.DSMT4" ShapeID="_x0000_i1073" DrawAspect="Content" ObjectID="_1588621595" r:id="rId105"/>
+          <o:OLEObject Type="Embed" ProgID="Equation.DSMT4" ShapeID="_x0000_i1073" DrawAspect="Content" ObjectID="_1588664909" r:id="rId105"/>
         </w:object>
       </w:r>
       <w:r>
@@ -4645,7 +5009,17 @@
           <w:sz w:val="28"/>
           <w:szCs w:val="28"/>
         </w:rPr>
-        <w:t xml:space="preserve">) в пределе распределена как </w:t>
+        <w:t xml:space="preserve">) в пределе распределена </w:t>
+      </w:r>
+      <w:proofErr w:type="gramStart"/>
+      <w:r>
+        <w:rPr>
+          <w:rFonts w:ascii="Times New Roman" w:hAnsi="Times New Roman" w:cs="Times New Roman"/>
+          <w:spacing w:val="2"/>
+          <w:sz w:val="28"/>
+          <w:szCs w:val="28"/>
+        </w:rPr>
+        <w:t xml:space="preserve">как </w:t>
       </w:r>
       <w:r>
         <w:rPr>
@@ -4655,10 +5029,10 @@
           <w:szCs w:val="28"/>
         </w:rPr>
         <w:object w:dxaOrig="480" w:dyaOrig="300">
-          <v:shape id="_x0000_i1074" type="#_x0000_t75" style="width:23.15pt;height:15.05pt" o:ole="">
+          <v:shape id="_x0000_i1074" type="#_x0000_t75" style="width:23.1pt;height:14.95pt" o:ole="">
             <v:imagedata r:id="rId106" o:title=""/>
           </v:shape>
-          <o:OLEObject Type="Embed" ProgID="Equation.DSMT4" ShapeID="_x0000_i1074" DrawAspect="Content" ObjectID="_1588621596" r:id="rId107"/>
+          <o:OLEObject Type="Embed" ProgID="Equation.DSMT4" ShapeID="_x0000_i1074" DrawAspect="Content" ObjectID="_1588664910" r:id="rId107"/>
         </w:object>
       </w:r>
       <w:r>
@@ -4670,6 +5044,7 @@
         </w:rPr>
         <w:t>:</w:t>
       </w:r>
+      <w:proofErr w:type="gramEnd"/>
     </w:p>
     <w:p>
       <w:pPr>
@@ -4692,10 +5067,10 @@
           <w:lang w:eastAsia="en-US"/>
         </w:rPr>
         <w:object w:dxaOrig="1900" w:dyaOrig="639">
-          <v:shape id="_x0000_i1075" type="#_x0000_t75" style="width:95.15pt;height:31.95pt" o:ole="">
+          <v:shape id="_x0000_i1075" type="#_x0000_t75" style="width:95.1pt;height:31.9pt" o:ole="">
             <v:imagedata r:id="rId108" o:title=""/>
           </v:shape>
-          <o:OLEObject Type="Embed" ProgID="Equation.DSMT4" ShapeID="_x0000_i1075" DrawAspect="Content" ObjectID="_1588621597" r:id="rId109"/>
+          <o:OLEObject Type="Embed" ProgID="Equation.DSMT4" ShapeID="_x0000_i1075" DrawAspect="Content" ObjectID="_1588664911" r:id="rId109"/>
         </w:object>
       </w:r>
       <w:r>
@@ -4725,7 +5100,17 @@
           <w:sz w:val="28"/>
           <w:szCs w:val="28"/>
         </w:rPr>
-        <w:t xml:space="preserve">Функция распределения </w:t>
+        <w:t xml:space="preserve">Функция </w:t>
+      </w:r>
+      <w:proofErr w:type="gramStart"/>
+      <w:r>
+        <w:rPr>
+          <w:rFonts w:ascii="Times New Roman" w:hAnsi="Times New Roman" w:cs="Times New Roman"/>
+          <w:spacing w:val="2"/>
+          <w:sz w:val="28"/>
+          <w:szCs w:val="28"/>
+        </w:rPr>
+        <w:t xml:space="preserve">распределения </w:t>
       </w:r>
       <w:r>
         <w:rPr>
@@ -4735,10 +5120,10 @@
           <w:szCs w:val="28"/>
         </w:rPr>
         <w:object w:dxaOrig="480" w:dyaOrig="300">
-          <v:shape id="_x0000_i1076" type="#_x0000_t75" style="width:23.15pt;height:15.05pt" o:ole="">
+          <v:shape id="_x0000_i1076" type="#_x0000_t75" style="width:23.1pt;height:14.95pt" o:ole="">
             <v:imagedata r:id="rId106" o:title=""/>
           </v:shape>
-          <o:OLEObject Type="Embed" ProgID="Equation.DSMT4" ShapeID="_x0000_i1076" DrawAspect="Content" ObjectID="_1588621598" r:id="rId110"/>
+          <o:OLEObject Type="Embed" ProgID="Equation.DSMT4" ShapeID="_x0000_i1076" DrawAspect="Content" ObjectID="_1588664912" r:id="rId110"/>
         </w:object>
       </w:r>
       <w:r>
@@ -4748,7 +5133,17 @@
           <w:sz w:val="28"/>
           <w:szCs w:val="28"/>
         </w:rPr>
-        <w:t xml:space="preserve"> имеет вид [</w:t>
+        <w:t xml:space="preserve"> имеет</w:t>
+      </w:r>
+      <w:proofErr w:type="gramEnd"/>
+      <w:r>
+        <w:rPr>
+          <w:rFonts w:ascii="Times New Roman" w:hAnsi="Times New Roman" w:cs="Times New Roman"/>
+          <w:spacing w:val="2"/>
+          <w:sz w:val="28"/>
+          <w:szCs w:val="28"/>
+        </w:rPr>
+        <w:t xml:space="preserve"> вид [</w:t>
       </w:r>
       <w:r>
         <w:rPr>
@@ -4791,10 +5186,10 @@
           <w:lang w:eastAsia="en-US"/>
         </w:rPr>
         <w:object w:dxaOrig="4760" w:dyaOrig="740">
-          <v:shape id="_x0000_i1077" type="#_x0000_t75" style="width:237.9pt;height:36.95pt" o:ole="">
+          <v:shape id="_x0000_i1077" type="#_x0000_t75" style="width:237.75pt;height:36.7pt" o:ole="">
             <v:imagedata r:id="rId111" o:title=""/>
           </v:shape>
-          <o:OLEObject Type="Embed" ProgID="Equation.DSMT4" ShapeID="_x0000_i1077" DrawAspect="Content" ObjectID="_1588621599" r:id="rId112"/>
+          <o:OLEObject Type="Embed" ProgID="Equation.DSMT4" ShapeID="_x0000_i1077" DrawAspect="Content" ObjectID="_1588664913" r:id="rId112"/>
         </w:object>
       </w:r>
     </w:p>
@@ -4831,10 +5226,10 @@
           <w:lang w:eastAsia="en-US"/>
         </w:rPr>
         <w:object w:dxaOrig="3220" w:dyaOrig="800">
-          <v:shape id="_x0000_i1078" type="#_x0000_t75" style="width:161.55pt;height:40.05pt" o:ole="">
+          <v:shape id="_x0000_i1078" type="#_x0000_t75" style="width:161.65pt;height:40.1pt" o:ole="">
             <v:imagedata r:id="rId113" o:title=""/>
           </v:shape>
-          <o:OLEObject Type="Embed" ProgID="Equation.DSMT4" ShapeID="_x0000_i1078" DrawAspect="Content" ObjectID="_1588621600" r:id="rId114"/>
+          <o:OLEObject Type="Embed" ProgID="Equation.DSMT4" ShapeID="_x0000_i1078" DrawAspect="Content" ObjectID="_1588664914" r:id="rId114"/>
         </w:object>
       </w:r>
       <w:r>
@@ -4867,6 +5262,7 @@
           <w:szCs w:val="28"/>
         </w:rPr>
       </w:pPr>
+      <w:proofErr w:type="gramStart"/>
       <w:r>
         <w:rPr>
           <w:rFonts w:ascii="Times New Roman" w:hAnsi="Times New Roman" w:cs="Times New Roman"/>
@@ -4884,10 +5280,10 @@
           <w:szCs w:val="28"/>
         </w:rPr>
         <w:object w:dxaOrig="1100" w:dyaOrig="540">
-          <v:shape id="_x0000_i1079" type="#_x0000_t75" style="width:54.45pt;height:26.9pt" o:ole="">
+          <v:shape id="_x0000_i1079" type="#_x0000_t75" style="width:54.35pt;height:27.15pt" o:ole="">
             <v:imagedata r:id="rId115" o:title=""/>
           </v:shape>
-          <o:OLEObject Type="Embed" ProgID="Equation.DSMT4" ShapeID="_x0000_i1079" DrawAspect="Content" ObjectID="_1588621601" r:id="rId116"/>
+          <o:OLEObject Type="Embed" ProgID="Equation.DSMT4" ShapeID="_x0000_i1079" DrawAspect="Content" ObjectID="_1588664915" r:id="rId116"/>
         </w:object>
       </w:r>
       <w:r>
@@ -4897,7 +5293,17 @@
           <w:sz w:val="28"/>
           <w:szCs w:val="28"/>
         </w:rPr>
-        <w:t xml:space="preserve"> – модифицированные функции Бесселя вида</w:t>
+        <w:t xml:space="preserve"> –</w:t>
+      </w:r>
+      <w:proofErr w:type="gramEnd"/>
+      <w:r>
+        <w:rPr>
+          <w:rFonts w:ascii="Times New Roman" w:hAnsi="Times New Roman" w:cs="Times New Roman"/>
+          <w:spacing w:val="2"/>
+          <w:sz w:val="28"/>
+          <w:szCs w:val="28"/>
+        </w:rPr>
+        <w:t xml:space="preserve"> модифицированные функции Бесселя вида</w:t>
       </w:r>
     </w:p>
     <w:p>
@@ -4922,10 +5328,10 @@
           <w:lang w:eastAsia="en-US"/>
         </w:rPr>
         <w:object w:dxaOrig="4400" w:dyaOrig="999">
-          <v:shape id="_x0000_i1080" type="#_x0000_t75" style="width:220.4pt;height:50.1pt" o:ole="">
+          <v:shape id="_x0000_i1080" type="#_x0000_t75" style="width:220.75pt;height:50.25pt" o:ole="">
             <v:imagedata r:id="rId117" o:title=""/>
           </v:shape>
-          <o:OLEObject Type="Embed" ProgID="Equation.DSMT4" ShapeID="_x0000_i1080" DrawAspect="Content" ObjectID="_1588621602" r:id="rId118"/>
+          <o:OLEObject Type="Embed" ProgID="Equation.DSMT4" ShapeID="_x0000_i1080" DrawAspect="Content" ObjectID="_1588664916" r:id="rId118"/>
         </w:object>
       </w:r>
       <w:r>
@@ -4955,7 +5361,17 @@
           <w:sz w:val="28"/>
           <w:szCs w:val="28"/>
         </w:rPr>
-        <w:t xml:space="preserve">В отличие от критерия Смирнова распределение статистики </w:t>
+        <w:t xml:space="preserve">В отличие от критерия Смирнова распределение </w:t>
+      </w:r>
+      <w:proofErr w:type="gramStart"/>
+      <w:r>
+        <w:rPr>
+          <w:rFonts w:ascii="Times New Roman" w:hAnsi="Times New Roman" w:cs="Times New Roman"/>
+          <w:spacing w:val="2"/>
+          <w:sz w:val="28"/>
+          <w:szCs w:val="28"/>
+        </w:rPr>
+        <w:t xml:space="preserve">статистики </w:t>
       </w:r>
       <w:r>
         <w:rPr>
@@ -4965,10 +5381,10 @@
           <w:szCs w:val="28"/>
         </w:rPr>
         <w:object w:dxaOrig="220" w:dyaOrig="240">
-          <v:shape id="_x0000_i1081" type="#_x0000_t75" style="width:10.65pt;height:11.9pt" o:ole="">
+          <v:shape id="_x0000_i1081" type="#_x0000_t75" style="width:10.85pt;height:12.25pt" o:ole="">
             <v:imagedata r:id="rId119" o:title=""/>
           </v:shape>
-          <o:OLEObject Type="Embed" ProgID="Equation.DSMT4" ShapeID="_x0000_i1081" DrawAspect="Content" ObjectID="_1588621603" r:id="rId120"/>
+          <o:OLEObject Type="Embed" ProgID="Equation.DSMT4" ShapeID="_x0000_i1081" DrawAspect="Content" ObjectID="_1588664917" r:id="rId120"/>
         </w:object>
       </w:r>
       <w:r>
@@ -4978,7 +5394,17 @@
           <w:sz w:val="28"/>
           <w:szCs w:val="28"/>
         </w:rPr>
-        <w:t xml:space="preserve"> быстро сходится к предельному </w:t>
+        <w:t xml:space="preserve"> быстро</w:t>
+      </w:r>
+      <w:proofErr w:type="gramEnd"/>
+      <w:r>
+        <w:rPr>
+          <w:rFonts w:ascii="Times New Roman" w:hAnsi="Times New Roman" w:cs="Times New Roman"/>
+          <w:spacing w:val="2"/>
+          <w:sz w:val="28"/>
+          <w:szCs w:val="28"/>
+        </w:rPr>
+        <w:t xml:space="preserve"> сходится к предельному </w:t>
       </w:r>
       <w:r>
         <w:rPr>
@@ -4988,10 +5414,10 @@
           <w:szCs w:val="28"/>
         </w:rPr>
         <w:object w:dxaOrig="560" w:dyaOrig="300">
-          <v:shape id="_x0000_i1082" type="#_x0000_t75" style="width:27.55pt;height:15.05pt" o:ole="">
+          <v:shape id="_x0000_i1082" type="#_x0000_t75" style="width:27.85pt;height:14.95pt" o:ole="">
             <v:imagedata r:id="rId121" o:title=""/>
           </v:shape>
-          <o:OLEObject Type="Embed" ProgID="Equation.DSMT4" ShapeID="_x0000_i1082" DrawAspect="Content" ObjectID="_1588621604" r:id="rId122"/>
+          <o:OLEObject Type="Embed" ProgID="Equation.DSMT4" ShapeID="_x0000_i1082" DrawAspect="Content" ObjectID="_1588664918" r:id="rId122"/>
         </w:object>
       </w:r>
       <w:r>
@@ -5071,13 +5497,23 @@
           <w:szCs w:val="28"/>
         </w:rPr>
       </w:pPr>
+      <w:proofErr w:type="spellStart"/>
       <w:r>
         <w:rPr>
           <w:rFonts w:eastAsiaTheme="minorHAnsi"/>
           <w:spacing w:val="2"/>
           <w:szCs w:val="28"/>
         </w:rPr>
-        <w:t>Двухвыборочный критерий Андерсона–Дарлинга (критерий однородности) рассмотрен в работе [</w:t>
+        <w:t>Двухвыборочный</w:t>
+      </w:r>
+      <w:proofErr w:type="spellEnd"/>
+      <w:r>
+        <w:rPr>
+          <w:rFonts w:eastAsiaTheme="minorHAnsi"/>
+          <w:spacing w:val="2"/>
+          <w:szCs w:val="28"/>
+        </w:rPr>
+        <w:t xml:space="preserve"> критерий Андерсона–Дарлинга (критерий однородности) рассмотрен в работе [</w:t>
       </w:r>
       <w:r>
         <w:rPr>
@@ -5114,10 +5550,10 @@
           <w:szCs w:val="28"/>
         </w:rPr>
         <w:object w:dxaOrig="4200" w:dyaOrig="700">
-          <v:shape id="_x0000_i1083" type="#_x0000_t75" style="width:211pt;height:35.05pt" o:ole="">
+          <v:shape id="_x0000_i1083" type="#_x0000_t75" style="width:211.25pt;height:35.3pt" o:ole="">
             <v:imagedata r:id="rId123" o:title=""/>
           </v:shape>
-          <o:OLEObject Type="Embed" ProgID="Equation.DSMT4" ShapeID="_x0000_i1083" DrawAspect="Content" ObjectID="_1588621605" r:id="rId124"/>
+          <o:OLEObject Type="Embed" ProgID="Equation.DSMT4" ShapeID="_x0000_i1083" DrawAspect="Content" ObjectID="_1588664919" r:id="rId124"/>
         </w:object>
       </w:r>
       <w:r>
@@ -5208,10 +5644,10 @@
                 <w:szCs w:val="28"/>
               </w:rPr>
               <w:object w:dxaOrig="3019" w:dyaOrig="740">
-                <v:shape id="_x0000_i1084" type="#_x0000_t75" style="width:150.9pt;height:36.95pt" o:ole="">
+                <v:shape id="_x0000_i1084" type="#_x0000_t75" style="width:150.8pt;height:36.7pt" o:ole="">
                   <v:imagedata r:id="rId125" o:title=""/>
                 </v:shape>
-                <o:OLEObject Type="Embed" ProgID="Equation.DSMT4" ShapeID="_x0000_i1084" DrawAspect="Content" ObjectID="_1588621606" r:id="rId126"/>
+                <o:OLEObject Type="Embed" ProgID="Equation.DSMT4" ShapeID="_x0000_i1084" DrawAspect="Content" ObjectID="_1588664920" r:id="rId126"/>
               </w:object>
             </w:r>
             <w:r>
@@ -5299,6 +5735,7 @@
           <w:szCs w:val="28"/>
         </w:rPr>
       </w:pPr>
+      <w:proofErr w:type="gramStart"/>
       <w:r>
         <w:rPr>
           <w:rFonts w:eastAsiaTheme="minorHAnsi"/>
@@ -5315,10 +5752,10 @@
           <w:szCs w:val="28"/>
         </w:rPr>
         <w:object w:dxaOrig="340" w:dyaOrig="320">
-          <v:shape id="_x0000_i1085" type="#_x0000_t75" style="width:18.15pt;height:15.65pt" o:ole="">
+          <v:shape id="_x0000_i1085" type="#_x0000_t75" style="width:18.35pt;height:15.6pt" o:ole="">
             <v:imagedata r:id="rId127" o:title=""/>
           </v:shape>
-          <o:OLEObject Type="Embed" ProgID="Equation.DSMT4" ShapeID="_x0000_i1085" DrawAspect="Content" ObjectID="_1588621607" r:id="rId128"/>
+          <o:OLEObject Type="Embed" ProgID="Equation.DSMT4" ShapeID="_x0000_i1085" DrawAspect="Content" ObjectID="_1588664921" r:id="rId128"/>
         </w:object>
       </w:r>
       <w:r>
@@ -5327,7 +5764,34 @@
           <w:spacing w:val="2"/>
           <w:szCs w:val="28"/>
         </w:rPr>
-        <w:t xml:space="preserve"> – число элементов первой выборки, меньших или равных i-му элементу вариационного ряда объединенной выборки. </w:t>
+        <w:t xml:space="preserve"> –</w:t>
+      </w:r>
+      <w:proofErr w:type="gramEnd"/>
+      <w:r>
+        <w:rPr>
+          <w:rFonts w:eastAsiaTheme="minorHAnsi"/>
+          <w:spacing w:val="2"/>
+          <w:szCs w:val="28"/>
+        </w:rPr>
+        <w:t xml:space="preserve"> число элементов первой выборки, меньших или равных i-</w:t>
+      </w:r>
+      <w:proofErr w:type="spellStart"/>
+      <w:r>
+        <w:rPr>
+          <w:rFonts w:eastAsiaTheme="minorHAnsi"/>
+          <w:spacing w:val="2"/>
+          <w:szCs w:val="28"/>
+        </w:rPr>
+        <w:t>му</w:t>
+      </w:r>
+      <w:proofErr w:type="spellEnd"/>
+      <w:r>
+        <w:rPr>
+          <w:rFonts w:eastAsiaTheme="minorHAnsi"/>
+          <w:spacing w:val="2"/>
+          <w:szCs w:val="28"/>
+        </w:rPr>
+        <w:t xml:space="preserve"> элементу вариационного ряда объединенной выборки. </w:t>
       </w:r>
     </w:p>
     <w:p>
@@ -5382,7 +5846,17 @@
           <w:sz w:val="28"/>
           <w:szCs w:val="28"/>
         </w:rPr>
-        <w:t xml:space="preserve">) при справедливости проверяемой гипотезы </w:t>
+        <w:t xml:space="preserve">) при справедливости проверяемой </w:t>
+      </w:r>
+      <w:proofErr w:type="gramStart"/>
+      <w:r>
+        <w:rPr>
+          <w:rFonts w:ascii="Times New Roman" w:hAnsi="Times New Roman" w:cs="Times New Roman"/>
+          <w:spacing w:val="2"/>
+          <w:sz w:val="28"/>
+          <w:szCs w:val="28"/>
+        </w:rPr>
+        <w:t xml:space="preserve">гипотезы </w:t>
       </w:r>
       <w:r>
         <w:rPr>
@@ -5392,10 +5866,10 @@
           <w:szCs w:val="28"/>
         </w:rPr>
         <w:object w:dxaOrig="340" w:dyaOrig="320">
-          <v:shape id="_x0000_i1086" type="#_x0000_t75" style="width:17.55pt;height:15.65pt" o:ole="">
+          <v:shape id="_x0000_i1086" type="#_x0000_t75" style="width:17.65pt;height:15.6pt" o:ole="">
             <v:imagedata r:id="rId129" o:title=""/>
           </v:shape>
-          <o:OLEObject Type="Embed" ProgID="Equation.DSMT4" ShapeID="_x0000_i1086" DrawAspect="Content" ObjectID="_1588621608" r:id="rId130"/>
+          <o:OLEObject Type="Embed" ProgID="Equation.DSMT4" ShapeID="_x0000_i1086" DrawAspect="Content" ObjectID="_1588664922" r:id="rId130"/>
         </w:object>
       </w:r>
       <w:r>
@@ -5405,7 +5879,17 @@
           <w:sz w:val="28"/>
           <w:szCs w:val="28"/>
         </w:rPr>
-        <w:t xml:space="preserve"> является то же самое распределение </w:t>
+        <w:t xml:space="preserve"> является</w:t>
+      </w:r>
+      <w:proofErr w:type="gramEnd"/>
+      <w:r>
+        <w:rPr>
+          <w:rFonts w:ascii="Times New Roman" w:hAnsi="Times New Roman" w:cs="Times New Roman"/>
+          <w:spacing w:val="2"/>
+          <w:sz w:val="28"/>
+          <w:szCs w:val="28"/>
+        </w:rPr>
+        <w:t xml:space="preserve"> то же самое распределение </w:t>
       </w:r>
       <w:r>
         <w:rPr>
@@ -5415,10 +5899,10 @@
           <w:szCs w:val="28"/>
         </w:rPr>
         <w:object w:dxaOrig="540" w:dyaOrig="300">
-          <v:shape id="_x0000_i1087" type="#_x0000_t75" style="width:26.9pt;height:15.05pt" o:ole="">
+          <v:shape id="_x0000_i1087" type="#_x0000_t75" style="width:27.15pt;height:14.95pt" o:ole="">
             <v:imagedata r:id="rId131" o:title=""/>
           </v:shape>
-          <o:OLEObject Type="Embed" ProgID="Equation.DSMT4" ShapeID="_x0000_i1087" DrawAspect="Content" ObjectID="_1588621609" r:id="rId132"/>
+          <o:OLEObject Type="Embed" ProgID="Equation.DSMT4" ShapeID="_x0000_i1087" DrawAspect="Content" ObjectID="_1588664923" r:id="rId132"/>
         </w:object>
       </w:r>
       <w:r>
@@ -5464,7 +5948,17 @@
           <w:sz w:val="28"/>
           <w:szCs w:val="28"/>
         </w:rPr>
-        <w:t xml:space="preserve">]. Функция распределения </w:t>
+        <w:t xml:space="preserve">]. Функция </w:t>
+      </w:r>
+      <w:proofErr w:type="gramStart"/>
+      <w:r>
+        <w:rPr>
+          <w:rFonts w:ascii="Times New Roman" w:hAnsi="Times New Roman" w:cs="Times New Roman"/>
+          <w:spacing w:val="2"/>
+          <w:sz w:val="28"/>
+          <w:szCs w:val="28"/>
+        </w:rPr>
+        <w:t xml:space="preserve">распределения </w:t>
       </w:r>
       <w:r>
         <w:rPr>
@@ -5474,10 +5968,10 @@
           <w:szCs w:val="28"/>
         </w:rPr>
         <w:object w:dxaOrig="540" w:dyaOrig="300">
-          <v:shape id="_x0000_i1088" type="#_x0000_t75" style="width:26.9pt;height:15.05pt" o:ole="">
+          <v:shape id="_x0000_i1088" type="#_x0000_t75" style="width:27.15pt;height:14.95pt" o:ole="">
             <v:imagedata r:id="rId133" o:title=""/>
           </v:shape>
-          <o:OLEObject Type="Embed" ProgID="Equation.DSMT4" ShapeID="_x0000_i1088" DrawAspect="Content" ObjectID="_1588621610" r:id="rId134"/>
+          <o:OLEObject Type="Embed" ProgID="Equation.DSMT4" ShapeID="_x0000_i1088" DrawAspect="Content" ObjectID="_1588664924" r:id="rId134"/>
         </w:object>
       </w:r>
       <w:r>
@@ -5487,7 +5981,17 @@
           <w:sz w:val="28"/>
           <w:szCs w:val="28"/>
         </w:rPr>
-        <w:t>, имеет вид [</w:t>
+        <w:t>,</w:t>
+      </w:r>
+      <w:proofErr w:type="gramEnd"/>
+      <w:r>
+        <w:rPr>
+          <w:rFonts w:ascii="Times New Roman" w:hAnsi="Times New Roman" w:cs="Times New Roman"/>
+          <w:spacing w:val="2"/>
+          <w:sz w:val="28"/>
+          <w:szCs w:val="28"/>
+        </w:rPr>
+        <w:t xml:space="preserve"> имеет вид [</w:t>
       </w:r>
       <w:r>
         <w:rPr>
@@ -5529,10 +6033,10 @@
           <w:lang w:eastAsia="en-US"/>
         </w:rPr>
         <w:object w:dxaOrig="5539" w:dyaOrig="740">
-          <v:shape id="_x0000_i1089" type="#_x0000_t75" style="width:276.1pt;height:36.95pt" o:ole="">
+          <v:shape id="_x0000_i1089" type="#_x0000_t75" style="width:276.45pt;height:36.7pt" o:ole="">
             <v:imagedata r:id="rId135" o:title=""/>
           </v:shape>
-          <o:OLEObject Type="Embed" ProgID="Equation.DSMT4" ShapeID="_x0000_i1089" DrawAspect="Content" ObjectID="_1588621611" r:id="rId136"/>
+          <o:OLEObject Type="Embed" ProgID="Equation.DSMT4" ShapeID="_x0000_i1089" DrawAspect="Content" ObjectID="_1588664925" r:id="rId136"/>
         </w:object>
       </w:r>
     </w:p>
@@ -5556,10 +6060,10 @@
           <w:szCs w:val="28"/>
         </w:rPr>
         <w:object w:dxaOrig="3360" w:dyaOrig="740">
-          <v:shape id="_x0000_i1090" type="#_x0000_t75" style="width:167.8pt;height:36.95pt" o:ole="">
+          <v:shape id="_x0000_i1090" type="#_x0000_t75" style="width:167.75pt;height:36.7pt" o:ole="">
             <v:imagedata r:id="rId137" o:title=""/>
           </v:shape>
-          <o:OLEObject Type="Embed" ProgID="Equation.DSMT4" ShapeID="_x0000_i1090" DrawAspect="Content" ObjectID="_1588621612" r:id="rId138"/>
+          <o:OLEObject Type="Embed" ProgID="Equation.DSMT4" ShapeID="_x0000_i1090" DrawAspect="Content" ObjectID="_1588664926" r:id="rId138"/>
         </w:object>
       </w:r>
       <w:r>
@@ -6018,10 +6522,10 @@
                 <w:position w:val="-4"/>
               </w:rPr>
               <w:object w:dxaOrig="180" w:dyaOrig="279" w14:anchorId="58D569FF">
-                <v:shape id="_x0000_i1091" type="#_x0000_t75" style="width:8.75pt;height:8.75pt" o:ole="">
+                <v:shape id="_x0000_i1091" type="#_x0000_t75" style="width:8.85pt;height:8.85pt" o:ole="">
                   <v:imagedata r:id="rId139" o:title=""/>
                 </v:shape>
-                <o:OLEObject Type="Embed" ProgID="Equation.DSMT4" ShapeID="_x0000_i1091" DrawAspect="Content" ObjectID="_1588621613" r:id="rId140"/>
+                <o:OLEObject Type="Embed" ProgID="Equation.DSMT4" ShapeID="_x0000_i1091" DrawAspect="Content" ObjectID="_1588664927" r:id="rId140"/>
               </w:object>
             </w:r>
             <w:r>
@@ -6986,12 +7490,21 @@
                 <w:color w:val="000000" w:themeColor="text1"/>
               </w:rPr>
             </w:pPr>
-            <w:r>
-              <w:rPr>
-                <w:rFonts w:ascii="Times New Roman" w:hAnsi="Times New Roman" w:cs="Times New Roman"/>
-                <w:color w:val="000000" w:themeColor="text1"/>
-              </w:rPr>
-              <w:t>n: 500, m: 500</w:t>
+            <w:proofErr w:type="gramStart"/>
+            <w:r>
+              <w:rPr>
+                <w:rFonts w:ascii="Times New Roman" w:hAnsi="Times New Roman" w:cs="Times New Roman"/>
+                <w:color w:val="000000" w:themeColor="text1"/>
+              </w:rPr>
+              <w:t>n</w:t>
+            </w:r>
+            <w:proofErr w:type="gramEnd"/>
+            <w:r>
+              <w:rPr>
+                <w:rFonts w:ascii="Times New Roman" w:hAnsi="Times New Roman" w:cs="Times New Roman"/>
+                <w:color w:val="000000" w:themeColor="text1"/>
+              </w:rPr>
+              <w:t>: 500, m: 500</w:t>
             </w:r>
           </w:p>
         </w:tc>
@@ -7031,6 +7544,7 @@
                 <w:lang w:val="en-US"/>
               </w:rPr>
             </w:pPr>
+            <w:proofErr w:type="gramStart"/>
             <w:r>
               <w:rPr>
                 <w:rFonts w:ascii="Arial" w:hAnsi="Arial" w:cs="Arial"/>
@@ -7039,7 +7553,18 @@
                 <w:szCs w:val="20"/>
                 <w:shd w:val="clear" w:color="auto" w:fill="FFFFFF"/>
               </w:rPr>
-              <w:t>n: 2000, m: 2000</w:t>
+              <w:t>n</w:t>
+            </w:r>
+            <w:proofErr w:type="gramEnd"/>
+            <w:r>
+              <w:rPr>
+                <w:rFonts w:ascii="Arial" w:hAnsi="Arial" w:cs="Arial"/>
+                <w:color w:val="000000"/>
+                <w:sz w:val="20"/>
+                <w:szCs w:val="20"/>
+                <w:shd w:val="clear" w:color="auto" w:fill="FFFFFF"/>
+              </w:rPr>
+              <w:t>: 2000, m: 2000</w:t>
             </w:r>
           </w:p>
         </w:tc>
@@ -7504,6 +8029,7 @@
                 <w:color w:val="000000" w:themeColor="text1"/>
               </w:rPr>
             </w:pPr>
+            <w:proofErr w:type="gramStart"/>
             <w:r>
               <w:rPr>
                 <w:rFonts w:ascii="Arial" w:hAnsi="Arial" w:cs="Arial"/>
@@ -7512,7 +8038,18 @@
                 <w:szCs w:val="20"/>
                 <w:shd w:val="clear" w:color="auto" w:fill="FFFFFF"/>
               </w:rPr>
-              <w:t>n: 5000, m: 5000 </w:t>
+              <w:t>n</w:t>
+            </w:r>
+            <w:proofErr w:type="gramEnd"/>
+            <w:r>
+              <w:rPr>
+                <w:rFonts w:ascii="Arial" w:hAnsi="Arial" w:cs="Arial"/>
+                <w:color w:val="000000"/>
+                <w:sz w:val="20"/>
+                <w:szCs w:val="20"/>
+                <w:shd w:val="clear" w:color="auto" w:fill="FFFFFF"/>
+              </w:rPr>
+              <w:t>: 5000, m: 5000 </w:t>
             </w:r>
           </w:p>
         </w:tc>
@@ -7701,10 +8238,7 @@
           <w:tcPr>
             <w:tcW w:w="2410" w:type="dxa"/>
           </w:tcPr>
-          <w:p>
-            <w:bookmarkStart w:id="7" w:name="_GoBack"/>
-            <w:bookmarkEnd w:id="7"/>
-          </w:p>
+          <w:p/>
         </w:tc>
         <w:tc>
           <w:tcPr>
@@ -7938,6 +8472,7 @@
                 <w:color w:val="000000" w:themeColor="text1"/>
               </w:rPr>
             </w:pPr>
+            <w:proofErr w:type="gramStart"/>
             <w:r>
               <w:rPr>
                 <w:rFonts w:ascii="Arial" w:hAnsi="Arial" w:cs="Arial"/>
@@ -7946,23 +8481,9 @@
                 <w:szCs w:val="20"/>
                 <w:shd w:val="clear" w:color="auto" w:fill="FFFFFF"/>
               </w:rPr>
-              <w:t>n: 500, m: 1000</w:t>
-            </w:r>
-          </w:p>
-        </w:tc>
-        <w:tc>
-          <w:tcPr>
-            <w:tcW w:w="3119" w:type="dxa"/>
-            <w:gridSpan w:val="2"/>
-          </w:tcPr>
-          <w:p>
-            <w:pPr>
-              <w:rPr>
-                <w:rFonts w:ascii="Times New Roman" w:hAnsi="Times New Roman" w:cs="Times New Roman"/>
-                <w:color w:val="000000" w:themeColor="text1"/>
-                <w:lang w:val="en-US"/>
-              </w:rPr>
-            </w:pPr>
+              <w:t>n</w:t>
+            </w:r>
+            <w:proofErr w:type="gramEnd"/>
             <w:r>
               <w:rPr>
                 <w:rFonts w:ascii="Arial" w:hAnsi="Arial" w:cs="Arial"/>
@@ -7971,7 +8492,44 @@
                 <w:szCs w:val="20"/>
                 <w:shd w:val="clear" w:color="auto" w:fill="FFFFFF"/>
               </w:rPr>
-              <w:t>n: 500, m: 2000</w:t>
+              <w:t>: 500, m: 1000</w:t>
+            </w:r>
+          </w:p>
+        </w:tc>
+        <w:tc>
+          <w:tcPr>
+            <w:tcW w:w="3119" w:type="dxa"/>
+            <w:gridSpan w:val="2"/>
+          </w:tcPr>
+          <w:p>
+            <w:pPr>
+              <w:rPr>
+                <w:rFonts w:ascii="Times New Roman" w:hAnsi="Times New Roman" w:cs="Times New Roman"/>
+                <w:color w:val="000000" w:themeColor="text1"/>
+                <w:lang w:val="en-US"/>
+              </w:rPr>
+            </w:pPr>
+            <w:proofErr w:type="gramStart"/>
+            <w:r>
+              <w:rPr>
+                <w:rFonts w:ascii="Arial" w:hAnsi="Arial" w:cs="Arial"/>
+                <w:color w:val="000000"/>
+                <w:sz w:val="20"/>
+                <w:szCs w:val="20"/>
+                <w:shd w:val="clear" w:color="auto" w:fill="FFFFFF"/>
+              </w:rPr>
+              <w:t>n</w:t>
+            </w:r>
+            <w:proofErr w:type="gramEnd"/>
+            <w:r>
+              <w:rPr>
+                <w:rFonts w:ascii="Arial" w:hAnsi="Arial" w:cs="Arial"/>
+                <w:color w:val="000000"/>
+                <w:sz w:val="20"/>
+                <w:szCs w:val="20"/>
+                <w:shd w:val="clear" w:color="auto" w:fill="FFFFFF"/>
+              </w:rPr>
+              <w:t>: 500, m: 2000</w:t>
             </w:r>
           </w:p>
         </w:tc>
@@ -8560,36 +9118,6 @@
       <w:pPr>
         <w:rPr>
           <w:rFonts w:ascii="Times New Roman" w:hAnsi="Times New Roman" w:cs="Times New Roman"/>
-          <w:color w:val="000000" w:themeColor="text1"/>
-          <w:sz w:val="28"/>
-          <w:szCs w:val="28"/>
-        </w:rPr>
-      </w:pPr>
-    </w:p>
-    <w:p>
-      <w:pPr>
-        <w:rPr>
-          <w:rFonts w:ascii="Times New Roman" w:hAnsi="Times New Roman" w:cs="Times New Roman"/>
-          <w:color w:val="000000" w:themeColor="text1"/>
-          <w:sz w:val="28"/>
-          <w:szCs w:val="28"/>
-        </w:rPr>
-      </w:pPr>
-    </w:p>
-    <w:p>
-      <w:pPr>
-        <w:rPr>
-          <w:rFonts w:ascii="Times New Roman" w:hAnsi="Times New Roman" w:cs="Times New Roman"/>
-          <w:color w:val="000000" w:themeColor="text1"/>
-          <w:sz w:val="28"/>
-          <w:szCs w:val="28"/>
-        </w:rPr>
-      </w:pPr>
-    </w:p>
-    <w:p>
-      <w:pPr>
-        <w:rPr>
-          <w:rFonts w:ascii="Times New Roman" w:hAnsi="Times New Roman" w:cs="Times New Roman"/>
           <w:b/>
           <w:color w:val="000000" w:themeColor="text1"/>
           <w:sz w:val="28"/>
@@ -8597,6 +9125,7 @@
           <w:lang w:val="en-US"/>
         </w:rPr>
       </w:pPr>
+      <w:proofErr w:type="spellStart"/>
       <w:r>
         <w:rPr>
           <w:rFonts w:ascii="Times New Roman" w:hAnsi="Times New Roman" w:cs="Times New Roman"/>
@@ -8605,7 +9134,18 @@
           <w:sz w:val="28"/>
           <w:szCs w:val="28"/>
         </w:rPr>
-        <w:t>Лем-Роз</w:t>
+        <w:t>Лем</w:t>
+      </w:r>
+      <w:proofErr w:type="spellEnd"/>
+      <w:r>
+        <w:rPr>
+          <w:rFonts w:ascii="Times New Roman" w:hAnsi="Times New Roman" w:cs="Times New Roman"/>
+          <w:b/>
+          <w:color w:val="000000" w:themeColor="text1"/>
+          <w:sz w:val="28"/>
+          <w:szCs w:val="28"/>
+        </w:rPr>
+        <w:t>-Роз</w:t>
       </w:r>
     </w:p>
     <w:tbl>
@@ -8739,10 +9279,10 @@
                 <w:position w:val="-4"/>
               </w:rPr>
               <w:object w:dxaOrig="180" w:dyaOrig="279">
-                <v:shape id="_x0000_i1092" type="#_x0000_t75" style="width:8.75pt;height:8.75pt" o:ole="">
+                <v:shape id="_x0000_i1092" type="#_x0000_t75" style="width:8.85pt;height:8.85pt" o:ole="">
                   <v:imagedata r:id="rId139" o:title=""/>
                 </v:shape>
-                <o:OLEObject Type="Embed" ProgID="Equation.DSMT4" ShapeID="_x0000_i1092" DrawAspect="Content" ObjectID="_1588621614" r:id="rId143"/>
+                <o:OLEObject Type="Embed" ProgID="Equation.DSMT4" ShapeID="_x0000_i1092" DrawAspect="Content" ObjectID="_1588664928" r:id="rId143"/>
               </w:object>
             </w:r>
             <w:r>
@@ -9607,12 +10147,21 @@
                 <w:color w:val="000000" w:themeColor="text1"/>
               </w:rPr>
             </w:pPr>
-            <w:r>
-              <w:rPr>
-                <w:rFonts w:ascii="Times New Roman" w:hAnsi="Times New Roman" w:cs="Times New Roman"/>
-                <w:color w:val="000000" w:themeColor="text1"/>
-              </w:rPr>
-              <w:t>n: 500, m: 500</w:t>
+            <w:proofErr w:type="gramStart"/>
+            <w:r>
+              <w:rPr>
+                <w:rFonts w:ascii="Times New Roman" w:hAnsi="Times New Roman" w:cs="Times New Roman"/>
+                <w:color w:val="000000" w:themeColor="text1"/>
+              </w:rPr>
+              <w:t>n</w:t>
+            </w:r>
+            <w:proofErr w:type="gramEnd"/>
+            <w:r>
+              <w:rPr>
+                <w:rFonts w:ascii="Times New Roman" w:hAnsi="Times New Roman" w:cs="Times New Roman"/>
+                <w:color w:val="000000" w:themeColor="text1"/>
+              </w:rPr>
+              <w:t>: 500, m: 500</w:t>
             </w:r>
           </w:p>
         </w:tc>
@@ -9652,6 +10201,7 @@
                 <w:lang w:val="en-US"/>
               </w:rPr>
             </w:pPr>
+            <w:proofErr w:type="gramStart"/>
             <w:r>
               <w:rPr>
                 <w:rFonts w:ascii="Arial" w:hAnsi="Arial" w:cs="Arial"/>
@@ -9660,7 +10210,18 @@
                 <w:szCs w:val="20"/>
                 <w:shd w:val="clear" w:color="auto" w:fill="FFFFFF"/>
               </w:rPr>
-              <w:t>n: 2000, m: 2000</w:t>
+              <w:t>n</w:t>
+            </w:r>
+            <w:proofErr w:type="gramEnd"/>
+            <w:r>
+              <w:rPr>
+                <w:rFonts w:ascii="Arial" w:hAnsi="Arial" w:cs="Arial"/>
+                <w:color w:val="000000"/>
+                <w:sz w:val="20"/>
+                <w:szCs w:val="20"/>
+                <w:shd w:val="clear" w:color="auto" w:fill="FFFFFF"/>
+              </w:rPr>
+              <w:t>: 2000, m: 2000</w:t>
             </w:r>
           </w:p>
         </w:tc>
@@ -10128,15 +10689,51 @@
                 <w:color w:val="000000" w:themeColor="text1"/>
               </w:rPr>
             </w:pPr>
-            <w:r>
-              <w:rPr>
-                <w:rFonts w:ascii="Arial" w:hAnsi="Arial" w:cs="Arial"/>
-                <w:color w:val="000000"/>
-                <w:sz w:val="20"/>
-                <w:szCs w:val="20"/>
-                <w:shd w:val="clear" w:color="auto" w:fill="FFFFFF"/>
-              </w:rPr>
-              <w:t>n: 500, m: 1000</w:t>
+            <w:proofErr w:type="gramStart"/>
+            <w:r>
+              <w:rPr>
+                <w:rFonts w:ascii="Times New Roman" w:hAnsi="Times New Roman" w:cs="Times New Roman"/>
+                <w:color w:val="000000" w:themeColor="text1"/>
+              </w:rPr>
+              <w:t>n</w:t>
+            </w:r>
+            <w:proofErr w:type="gramEnd"/>
+            <w:r>
+              <w:rPr>
+                <w:rFonts w:ascii="Times New Roman" w:hAnsi="Times New Roman" w:cs="Times New Roman"/>
+                <w:color w:val="000000" w:themeColor="text1"/>
+              </w:rPr>
+              <w:t>: 50</w:t>
+            </w:r>
+            <w:r>
+              <w:rPr>
+                <w:rFonts w:ascii="Times New Roman" w:hAnsi="Times New Roman" w:cs="Times New Roman"/>
+                <w:color w:val="000000" w:themeColor="text1"/>
+                <w:lang w:val="en-US"/>
+              </w:rPr>
+              <w:t>0</w:t>
+            </w:r>
+            <w:r>
+              <w:rPr>
+                <w:rFonts w:ascii="Times New Roman" w:hAnsi="Times New Roman" w:cs="Times New Roman"/>
+                <w:color w:val="000000" w:themeColor="text1"/>
+              </w:rPr>
+              <w:t>0, m: 50</w:t>
+            </w:r>
+            <w:r>
+              <w:rPr>
+                <w:rFonts w:ascii="Times New Roman" w:hAnsi="Times New Roman" w:cs="Times New Roman"/>
+                <w:color w:val="000000" w:themeColor="text1"/>
+                <w:lang w:val="en-US"/>
+              </w:rPr>
+              <w:t>0</w:t>
+            </w:r>
+            <w:r>
+              <w:rPr>
+                <w:rFonts w:ascii="Times New Roman" w:hAnsi="Times New Roman" w:cs="Times New Roman"/>
+                <w:color w:val="000000" w:themeColor="text1"/>
+              </w:rPr>
+              <w:t>0</w:t>
             </w:r>
           </w:p>
         </w:tc>
@@ -10153,16 +10750,6 @@
                 <w:lang w:val="en-US"/>
               </w:rPr>
             </w:pPr>
-            <w:r>
-              <w:rPr>
-                <w:rFonts w:ascii="Arial" w:hAnsi="Arial" w:cs="Arial"/>
-                <w:color w:val="000000"/>
-                <w:sz w:val="20"/>
-                <w:szCs w:val="20"/>
-                <w:shd w:val="clear" w:color="auto" w:fill="FFFFFF"/>
-              </w:rPr>
-              <w:t>n: 500, m: 2000</w:t>
-            </w:r>
           </w:p>
         </w:tc>
         <w:tc>
@@ -10213,15 +10800,7 @@
           <w:tcPr>
             <w:tcW w:w="567" w:type="dxa"/>
           </w:tcPr>
-          <w:p>
-            <w:pPr>
-              <w:rPr>
-                <w:rFonts w:ascii="Times New Roman" w:hAnsi="Times New Roman" w:cs="Times New Roman"/>
-                <w:color w:val="000000" w:themeColor="text1"/>
-                <w:lang w:val="en-US"/>
-              </w:rPr>
-            </w:pPr>
-          </w:p>
+          <w:p/>
         </w:tc>
         <w:tc>
           <w:tcPr>
@@ -10300,7 +10879,6 @@
                 <w:color w:val="000000" w:themeColor="text1"/>
                 <w:lang w:val="en-US"/>
               </w:rPr>
-              <w:lastRenderedPageBreak/>
               <w:t>0</w:t>
             </w:r>
           </w:p>
@@ -10459,7 +11037,13 @@
           <w:tcPr>
             <w:tcW w:w="1549" w:type="dxa"/>
           </w:tcPr>
-          <w:p/>
+          <w:p>
+            <w:pPr>
+              <w:rPr>
+                <w:lang w:val="en-US"/>
+              </w:rPr>
+            </w:pPr>
+          </w:p>
         </w:tc>
       </w:tr>
     </w:tbl>
@@ -10506,39 +11090,6 @@
           <w:szCs w:val="28"/>
         </w:rPr>
       </w:pPr>
-    </w:p>
-    <w:p>
-      <w:pPr>
-        <w:rPr>
-          <w:rFonts w:ascii="Times New Roman" w:hAnsi="Times New Roman" w:cs="Times New Roman"/>
-          <w:b/>
-          <w:color w:val="000000" w:themeColor="text1"/>
-          <w:sz w:val="28"/>
-          <w:szCs w:val="28"/>
-        </w:rPr>
-      </w:pPr>
-    </w:p>
-    <w:p>
-      <w:pPr>
-        <w:rPr>
-          <w:rFonts w:ascii="Times New Roman" w:hAnsi="Times New Roman" w:cs="Times New Roman"/>
-          <w:b/>
-          <w:color w:val="000000" w:themeColor="text1"/>
-          <w:sz w:val="28"/>
-          <w:szCs w:val="28"/>
-          <w:lang w:val="en-US"/>
-        </w:rPr>
-      </w:pPr>
-      <w:r>
-        <w:rPr>
-          <w:rFonts w:ascii="Times New Roman" w:hAnsi="Times New Roman" w:cs="Times New Roman"/>
-          <w:b/>
-          <w:color w:val="000000" w:themeColor="text1"/>
-          <w:sz w:val="28"/>
-          <w:szCs w:val="28"/>
-        </w:rPr>
-        <w:t>Смирнов</w:t>
-      </w:r>
     </w:p>
     <w:tbl>
       <w:tblPr>
@@ -10582,13 +11133,27 @@
                 <w:color w:val="000000" w:themeColor="text1"/>
               </w:rPr>
             </w:pPr>
-            <w:r>
-              <w:rPr>
-                <w:rFonts w:ascii="Times New Roman" w:hAnsi="Times New Roman" w:cs="Times New Roman"/>
-                <w:color w:val="000000" w:themeColor="text1"/>
-                <w:lang w:val="en-US"/>
-              </w:rPr>
-              <w:t>N=16600, n=20, m=30</w:t>
+            <w:proofErr w:type="gramStart"/>
+            <w:r>
+              <w:rPr>
+                <w:rFonts w:ascii="Arial" w:hAnsi="Arial" w:cs="Arial"/>
+                <w:color w:val="000000"/>
+                <w:sz w:val="20"/>
+                <w:szCs w:val="20"/>
+                <w:shd w:val="clear" w:color="auto" w:fill="FFFFFF"/>
+              </w:rPr>
+              <w:t>n</w:t>
+            </w:r>
+            <w:proofErr w:type="gramEnd"/>
+            <w:r>
+              <w:rPr>
+                <w:rFonts w:ascii="Arial" w:hAnsi="Arial" w:cs="Arial"/>
+                <w:color w:val="000000"/>
+                <w:sz w:val="20"/>
+                <w:szCs w:val="20"/>
+                <w:shd w:val="clear" w:color="auto" w:fill="FFFFFF"/>
+              </w:rPr>
+              <w:t>: 500, m: 1000</w:t>
             </w:r>
           </w:p>
         </w:tc>
@@ -10605,13 +11170,27 @@
                 <w:lang w:val="en-US"/>
               </w:rPr>
             </w:pPr>
-            <w:r>
-              <w:rPr>
-                <w:rFonts w:ascii="Times New Roman" w:hAnsi="Times New Roman" w:cs="Times New Roman"/>
-                <w:color w:val="000000" w:themeColor="text1"/>
-                <w:lang w:val="en-US"/>
-              </w:rPr>
-              <w:t>30, 30</w:t>
+            <w:proofErr w:type="gramStart"/>
+            <w:r>
+              <w:rPr>
+                <w:rFonts w:ascii="Arial" w:hAnsi="Arial" w:cs="Arial"/>
+                <w:color w:val="000000"/>
+                <w:sz w:val="20"/>
+                <w:szCs w:val="20"/>
+                <w:shd w:val="clear" w:color="auto" w:fill="FFFFFF"/>
+              </w:rPr>
+              <w:t>n</w:t>
+            </w:r>
+            <w:proofErr w:type="gramEnd"/>
+            <w:r>
+              <w:rPr>
+                <w:rFonts w:ascii="Arial" w:hAnsi="Arial" w:cs="Arial"/>
+                <w:color w:val="000000"/>
+                <w:sz w:val="20"/>
+                <w:szCs w:val="20"/>
+                <w:shd w:val="clear" w:color="auto" w:fill="FFFFFF"/>
+              </w:rPr>
+              <w:t>: 500, m: 2000</w:t>
             </w:r>
           </w:p>
         </w:tc>
@@ -10628,14 +11207,6 @@
                 <w:lang w:val="en-US"/>
               </w:rPr>
             </w:pPr>
-            <w:r>
-              <w:rPr>
-                <w:rFonts w:ascii="Times New Roman" w:hAnsi="Times New Roman" w:cs="Times New Roman"/>
-                <w:color w:val="000000" w:themeColor="text1"/>
-                <w:lang w:val="en-US"/>
-              </w:rPr>
-              <w:t>30, 40</w:t>
-            </w:r>
           </w:p>
         </w:tc>
       </w:tr>
@@ -10662,28 +11233,9 @@
               <w:rPr>
                 <w:rFonts w:ascii="Times New Roman" w:hAnsi="Times New Roman" w:cs="Times New Roman"/>
                 <w:color w:val="000000" w:themeColor="text1"/>
-              </w:rPr>
-            </w:pPr>
-            <w:r>
-              <w:rPr>
-                <w:rFonts w:ascii="Times New Roman" w:hAnsi="Times New Roman" w:cs="Times New Roman"/>
-                <w:color w:val="000000" w:themeColor="text1"/>
-                <w:position w:val="-4"/>
-              </w:rPr>
-              <w:object w:dxaOrig="180" w:dyaOrig="279">
-                <v:shape id="_x0000_i1093" type="#_x0000_t75" style="width:8.75pt;height:8.75pt" o:ole="">
-                  <v:imagedata r:id="rId139" o:title=""/>
-                </v:shape>
-                <o:OLEObject Type="Embed" ProgID="Equation.DSMT4" ShapeID="_x0000_i1093" DrawAspect="Content" ObjectID="_1588621615" r:id="rId144"/>
-              </w:object>
-            </w:r>
-            <w:r>
-              <w:rPr>
-                <w:rFonts w:ascii="Times New Roman" w:hAnsi="Times New Roman" w:cs="Times New Roman"/>
-                <w:color w:val="000000" w:themeColor="text1"/>
-              </w:rPr>
-              <w:t>Расстояние по Колмогорову</w:t>
-            </w:r>
+                <w:lang w:val="en-US"/>
+              </w:rPr>
+            </w:pPr>
           </w:p>
         </w:tc>
         <w:tc>
@@ -10695,15 +11247,9 @@
               <w:rPr>
                 <w:rFonts w:ascii="Times New Roman" w:hAnsi="Times New Roman" w:cs="Times New Roman"/>
                 <w:color w:val="000000" w:themeColor="text1"/>
-              </w:rPr>
-            </w:pPr>
-            <w:r>
-              <w:rPr>
-                <w:rFonts w:ascii="Times New Roman" w:hAnsi="Times New Roman" w:cs="Times New Roman"/>
-                <w:color w:val="000000" w:themeColor="text1"/>
-              </w:rPr>
-              <w:t>*</w:t>
-            </w:r>
+                <w:lang w:val="en-US"/>
+              </w:rPr>
+            </w:pPr>
           </w:p>
         </w:tc>
         <w:tc>
@@ -10715,6 +11261,7 @@
               <w:rPr>
                 <w:rFonts w:ascii="Times New Roman" w:hAnsi="Times New Roman" w:cs="Times New Roman"/>
                 <w:color w:val="000000" w:themeColor="text1"/>
+                <w:lang w:val="en-US"/>
               </w:rPr>
             </w:pPr>
           </w:p>
@@ -10728,6 +11275,7 @@
               <w:rPr>
                 <w:rFonts w:ascii="Times New Roman" w:hAnsi="Times New Roman" w:cs="Times New Roman"/>
                 <w:color w:val="000000" w:themeColor="text1"/>
+                <w:lang w:val="en-US"/>
               </w:rPr>
             </w:pPr>
           </w:p>
@@ -10791,7 +11339,7 @@
           </w:tcPr>
           <w:p>
             <w:r>
-              <w:t>0.5225715805763322</w:t>
+              <w:t>0.999999999813874</w:t>
             </w:r>
           </w:p>
         </w:tc>
@@ -10801,7 +11349,7 @@
           </w:tcPr>
           <w:p>
             <w:r>
-              <w:t>5.0</w:t>
+              <w:t>8.0</w:t>
             </w:r>
           </w:p>
         </w:tc>
@@ -10809,41 +11357,25 @@
           <w:tcPr>
             <w:tcW w:w="2410" w:type="dxa"/>
           </w:tcPr>
-          <w:p>
-            <w:r>
-              <w:t>0.5646230429354729</w:t>
-            </w:r>
-          </w:p>
+          <w:p/>
         </w:tc>
         <w:tc>
           <w:tcPr>
             <w:tcW w:w="709" w:type="dxa"/>
           </w:tcPr>
-          <w:p>
-            <w:r>
-              <w:t>5.5</w:t>
-            </w:r>
-          </w:p>
+          <w:p/>
         </w:tc>
         <w:tc>
           <w:tcPr>
             <w:tcW w:w="1427" w:type="dxa"/>
           </w:tcPr>
-          <w:p>
-            <w:r>
-              <w:t>0.511252231412543</w:t>
-            </w:r>
-          </w:p>
+          <w:p/>
         </w:tc>
         <w:tc>
           <w:tcPr>
             <w:tcW w:w="1549" w:type="dxa"/>
           </w:tcPr>
-          <w:p>
-            <w:r>
-              <w:t>6.0</w:t>
-            </w:r>
-          </w:p>
+          <w:p/>
         </w:tc>
       </w:tr>
       <w:tr>
@@ -10875,7 +11407,7 @@
           </w:tcPr>
           <w:p>
             <w:r>
-              <w:t>0.1773358423198802</w:t>
+              <w:t>0.34727665584086514</w:t>
             </w:r>
           </w:p>
         </w:tc>
@@ -10885,7 +11417,7 @@
           </w:tcPr>
           <w:p>
             <w:r>
-              <w:t>28.5</w:t>
+              <w:t>60.0</w:t>
             </w:r>
           </w:p>
         </w:tc>
@@ -10893,41 +11425,25 @@
           <w:tcPr>
             <w:tcW w:w="2410" w:type="dxa"/>
           </w:tcPr>
-          <w:p>
-            <w:r>
-              <w:t>0.2557694018270209</w:t>
-            </w:r>
-          </w:p>
+          <w:p/>
         </w:tc>
         <w:tc>
           <w:tcPr>
             <w:tcW w:w="709" w:type="dxa"/>
           </w:tcPr>
-          <w:p>
-            <w:r>
-              <w:t>31.0</w:t>
-            </w:r>
-          </w:p>
+          <w:p/>
         </w:tc>
         <w:tc>
           <w:tcPr>
             <w:tcW w:w="1427" w:type="dxa"/>
           </w:tcPr>
-          <w:p>
-            <w:r>
-              <w:t>0.1635153609583173</w:t>
-            </w:r>
-          </w:p>
+          <w:p/>
         </w:tc>
         <w:tc>
           <w:tcPr>
             <w:tcW w:w="1549" w:type="dxa"/>
           </w:tcPr>
-          <w:p>
-            <w:r>
-              <w:t>33.0</w:t>
-            </w:r>
-          </w:p>
+          <w:p/>
         </w:tc>
       </w:tr>
       <w:tr>
@@ -10959,7 +11475,7 @@
           </w:tcPr>
           <w:p>
             <w:r>
-              <w:t>0.10245632424759099</w:t>
+              <w:t>0.009420167926454087</w:t>
             </w:r>
           </w:p>
         </w:tc>
@@ -10969,7 +11485,7 @@
           </w:tcPr>
           <w:p>
             <w:r>
-              <w:t>46.0</w:t>
+              <w:t>418.0</w:t>
             </w:r>
           </w:p>
         </w:tc>
@@ -10977,41 +11493,25 @@
           <w:tcPr>
             <w:tcW w:w="2410" w:type="dxa"/>
           </w:tcPr>
-          <w:p>
-            <w:r>
-              <w:t>0.17625132953786432</w:t>
-            </w:r>
-          </w:p>
+          <w:p/>
         </w:tc>
         <w:tc>
           <w:tcPr>
             <w:tcW w:w="709" w:type="dxa"/>
           </w:tcPr>
-          <w:p>
-            <w:r>
-              <w:t>56.0</w:t>
-            </w:r>
-          </w:p>
+          <w:p/>
         </w:tc>
         <w:tc>
           <w:tcPr>
             <w:tcW w:w="1427" w:type="dxa"/>
           </w:tcPr>
-          <w:p>
-            <w:r>
-              <w:t>0.08060662373472738</w:t>
-            </w:r>
-          </w:p>
+          <w:p/>
         </w:tc>
         <w:tc>
           <w:tcPr>
             <w:tcW w:w="1549" w:type="dxa"/>
           </w:tcPr>
-          <w:p>
-            <w:r>
-              <w:t>64.0</w:t>
-            </w:r>
-          </w:p>
+          <w:p/>
         </w:tc>
       </w:tr>
     </w:tbl>
@@ -11025,6 +11525,72 @@
           <w:szCs w:val="28"/>
         </w:rPr>
       </w:pPr>
+    </w:p>
+    <w:p>
+      <w:pPr>
+        <w:rPr>
+          <w:rFonts w:ascii="Times New Roman" w:hAnsi="Times New Roman" w:cs="Times New Roman"/>
+          <w:b/>
+          <w:color w:val="000000" w:themeColor="text1"/>
+          <w:sz w:val="28"/>
+          <w:szCs w:val="28"/>
+        </w:rPr>
+      </w:pPr>
+    </w:p>
+    <w:p>
+      <w:pPr>
+        <w:rPr>
+          <w:rFonts w:ascii="Times New Roman" w:hAnsi="Times New Roman" w:cs="Times New Roman"/>
+          <w:b/>
+          <w:color w:val="000000" w:themeColor="text1"/>
+          <w:sz w:val="28"/>
+          <w:szCs w:val="28"/>
+        </w:rPr>
+      </w:pPr>
+    </w:p>
+    <w:p>
+      <w:pPr>
+        <w:rPr>
+          <w:rFonts w:ascii="Times New Roman" w:hAnsi="Times New Roman" w:cs="Times New Roman"/>
+          <w:b/>
+          <w:color w:val="000000" w:themeColor="text1"/>
+          <w:sz w:val="28"/>
+          <w:szCs w:val="28"/>
+        </w:rPr>
+      </w:pPr>
+    </w:p>
+    <w:p>
+      <w:pPr>
+        <w:rPr>
+          <w:rFonts w:ascii="Times New Roman" w:hAnsi="Times New Roman" w:cs="Times New Roman"/>
+          <w:b/>
+          <w:color w:val="000000" w:themeColor="text1"/>
+          <w:sz w:val="28"/>
+          <w:szCs w:val="28"/>
+        </w:rPr>
+      </w:pPr>
+    </w:p>
+    <w:p>
+      <w:pPr>
+        <w:rPr>
+          <w:rFonts w:ascii="Times New Roman" w:hAnsi="Times New Roman" w:cs="Times New Roman"/>
+          <w:b/>
+          <w:color w:val="000000" w:themeColor="text1"/>
+          <w:sz w:val="28"/>
+          <w:szCs w:val="28"/>
+          <w:lang w:val="en-US"/>
+        </w:rPr>
+      </w:pPr>
+      <w:r>
+        <w:rPr>
+          <w:rFonts w:ascii="Times New Roman" w:hAnsi="Times New Roman" w:cs="Times New Roman"/>
+          <w:b/>
+          <w:color w:val="000000" w:themeColor="text1"/>
+          <w:sz w:val="28"/>
+          <w:szCs w:val="28"/>
+        </w:rPr>
+        <w:t>Смирнов</w:t>
+      </w:r>
     </w:p>
     <w:tbl>
       <w:tblPr>
@@ -11074,15 +11640,7 @@
                 <w:color w:val="000000" w:themeColor="text1"/>
                 <w:lang w:val="en-US"/>
               </w:rPr>
-              <w:t>30, 5</w:t>
-            </w:r>
-            <w:r>
-              <w:rPr>
-                <w:rFonts w:ascii="Times New Roman" w:hAnsi="Times New Roman" w:cs="Times New Roman"/>
-                <w:color w:val="000000" w:themeColor="text1"/>
-                <w:lang w:val="en-US"/>
-              </w:rPr>
-              <w:t>0</w:t>
+              <w:t>N=16600, n=20, m=30</w:t>
             </w:r>
           </w:p>
         </w:tc>
@@ -11105,7 +11663,7 @@
                 <w:color w:val="000000" w:themeColor="text1"/>
                 <w:lang w:val="en-US"/>
               </w:rPr>
-              <w:t>70, 100</w:t>
+              <w:t>30, 30</w:t>
             </w:r>
           </w:p>
         </w:tc>
@@ -11128,7 +11686,7 @@
                 <w:color w:val="000000" w:themeColor="text1"/>
                 <w:lang w:val="en-US"/>
               </w:rPr>
-              <w:t>200, 200</w:t>
+              <w:t>30, 40</w:t>
             </w:r>
           </w:p>
         </w:tc>
@@ -11156,9 +11714,28 @@
               <w:rPr>
                 <w:rFonts w:ascii="Times New Roman" w:hAnsi="Times New Roman" w:cs="Times New Roman"/>
                 <w:color w:val="000000" w:themeColor="text1"/>
-                <w:lang w:val="en-US"/>
-              </w:rPr>
-            </w:pPr>
+              </w:rPr>
+            </w:pPr>
+            <w:r>
+              <w:rPr>
+                <w:rFonts w:ascii="Times New Roman" w:hAnsi="Times New Roman" w:cs="Times New Roman"/>
+                <w:color w:val="000000" w:themeColor="text1"/>
+                <w:position w:val="-4"/>
+              </w:rPr>
+              <w:object w:dxaOrig="180" w:dyaOrig="279">
+                <v:shape id="_x0000_i1093" type="#_x0000_t75" style="width:8.85pt;height:8.85pt" o:ole="">
+                  <v:imagedata r:id="rId139" o:title=""/>
+                </v:shape>
+                <o:OLEObject Type="Embed" ProgID="Equation.DSMT4" ShapeID="_x0000_i1093" DrawAspect="Content" ObjectID="_1588664929" r:id="rId144"/>
+              </w:object>
+            </w:r>
+            <w:r>
+              <w:rPr>
+                <w:rFonts w:ascii="Times New Roman" w:hAnsi="Times New Roman" w:cs="Times New Roman"/>
+                <w:color w:val="000000" w:themeColor="text1"/>
+              </w:rPr>
+              <w:t>Расстояние по Колмогорову</w:t>
+            </w:r>
           </w:p>
         </w:tc>
         <w:tc>
@@ -11170,9 +11747,15 @@
               <w:rPr>
                 <w:rFonts w:ascii="Times New Roman" w:hAnsi="Times New Roman" w:cs="Times New Roman"/>
                 <w:color w:val="000000" w:themeColor="text1"/>
-                <w:lang w:val="en-US"/>
-              </w:rPr>
-            </w:pPr>
+              </w:rPr>
+            </w:pPr>
+            <w:r>
+              <w:rPr>
+                <w:rFonts w:ascii="Times New Roman" w:hAnsi="Times New Roman" w:cs="Times New Roman"/>
+                <w:color w:val="000000" w:themeColor="text1"/>
+              </w:rPr>
+              <w:t>*</w:t>
+            </w:r>
           </w:p>
         </w:tc>
         <w:tc>
@@ -11184,7 +11767,6 @@
               <w:rPr>
                 <w:rFonts w:ascii="Times New Roman" w:hAnsi="Times New Roman" w:cs="Times New Roman"/>
                 <w:color w:val="000000" w:themeColor="text1"/>
-                <w:lang w:val="en-US"/>
               </w:rPr>
             </w:pPr>
           </w:p>
@@ -11198,7 +11780,6 @@
               <w:rPr>
                 <w:rFonts w:ascii="Times New Roman" w:hAnsi="Times New Roman" w:cs="Times New Roman"/>
                 <w:color w:val="000000" w:themeColor="text1"/>
-                <w:lang w:val="en-US"/>
               </w:rPr>
             </w:pPr>
           </w:p>
@@ -11262,7 +11843,7 @@
           </w:tcPr>
           <w:p>
             <w:r>
-              <w:t>0.5089345868104809</w:t>
+              <w:t>0.5225715805763322</w:t>
             </w:r>
           </w:p>
         </w:tc>
@@ -11272,47 +11853,47 @@
           </w:tcPr>
           <w:p>
             <w:r>
+              <w:t>5.0</w:t>
+            </w:r>
+          </w:p>
+        </w:tc>
+        <w:tc>
+          <w:tcPr>
+            <w:tcW w:w="2410" w:type="dxa"/>
+          </w:tcPr>
+          <w:p>
+            <w:r>
+              <w:t>0.5646230429354729</w:t>
+            </w:r>
+          </w:p>
+        </w:tc>
+        <w:tc>
+          <w:tcPr>
+            <w:tcW w:w="709" w:type="dxa"/>
+          </w:tcPr>
+          <w:p>
+            <w:r>
+              <w:t>5.5</w:t>
+            </w:r>
+          </w:p>
+        </w:tc>
+        <w:tc>
+          <w:tcPr>
+            <w:tcW w:w="1427" w:type="dxa"/>
+          </w:tcPr>
+          <w:p>
+            <w:r>
+              <w:t>0.511252231412543</w:t>
+            </w:r>
+          </w:p>
+        </w:tc>
+        <w:tc>
+          <w:tcPr>
+            <w:tcW w:w="1549" w:type="dxa"/>
+          </w:tcPr>
+          <w:p>
+            <w:r>
               <w:t>6.0</w:t>
-            </w:r>
-          </w:p>
-        </w:tc>
-        <w:tc>
-          <w:tcPr>
-            <w:tcW w:w="2410" w:type="dxa"/>
-          </w:tcPr>
-          <w:p>
-            <w:r>
-              <w:t>0.5072942563445924</w:t>
-            </w:r>
-          </w:p>
-        </w:tc>
-        <w:tc>
-          <w:tcPr>
-            <w:tcW w:w="709" w:type="dxa"/>
-          </w:tcPr>
-          <w:p>
-            <w:r>
-              <w:t>7.0</w:t>
-            </w:r>
-          </w:p>
-        </w:tc>
-        <w:tc>
-          <w:tcPr>
-            <w:tcW w:w="1427" w:type="dxa"/>
-          </w:tcPr>
-          <w:p>
-            <w:r>
-              <w:t>0.540092677385176</w:t>
-            </w:r>
-          </w:p>
-        </w:tc>
-        <w:tc>
-          <w:tcPr>
-            <w:tcW w:w="1549" w:type="dxa"/>
-          </w:tcPr>
-          <w:p>
-            <w:r>
-              <w:t>7.0</w:t>
             </w:r>
           </w:p>
         </w:tc>
@@ -11346,7 +11927,7 @@
           </w:tcPr>
           <w:p>
             <w:r>
-              <w:t>0.16659448091948403</w:t>
+              <w:t>0.1773358423198802</w:t>
             </w:r>
           </w:p>
         </w:tc>
@@ -11356,7 +11937,7 @@
           </w:tcPr>
           <w:p>
             <w:r>
-              <w:t>33.5</w:t>
+              <w:t>28.5</w:t>
             </w:r>
           </w:p>
         </w:tc>
@@ -11366,7 +11947,7 @@
           </w:tcPr>
           <w:p>
             <w:r>
-              <w:t>0.15735952708057133</w:t>
+              <w:t>0.2557694018270209</w:t>
             </w:r>
           </w:p>
         </w:tc>
@@ -11376,7 +11957,7 @@
           </w:tcPr>
           <w:p>
             <w:r>
-              <w:t>44.0</w:t>
+              <w:t>31.0</w:t>
             </w:r>
           </w:p>
         </w:tc>
@@ -11386,7 +11967,7 @@
           </w:tcPr>
           <w:p>
             <w:r>
-              <w:t>0.2033904740447694</w:t>
+              <w:t>0.1635153609583173</w:t>
             </w:r>
           </w:p>
         </w:tc>
@@ -11396,7 +11977,7 @@
           </w:tcPr>
           <w:p>
             <w:r>
-              <w:t>50.5</w:t>
+              <w:t>33.0</w:t>
             </w:r>
           </w:p>
         </w:tc>
@@ -11430,7 +12011,7 @@
           </w:tcPr>
           <w:p>
             <w:r>
-              <w:t>0.08069086646165269</w:t>
+              <w:t>0.10245632424759099</w:t>
             </w:r>
           </w:p>
         </w:tc>
@@ -11440,7 +12021,7 @@
           </w:tcPr>
           <w:p>
             <w:r>
-              <w:t>73.0</w:t>
+              <w:t>46.0</w:t>
             </w:r>
           </w:p>
         </w:tc>
@@ -11450,7 +12031,7 @@
           </w:tcPr>
           <w:p>
             <w:r>
-              <w:t>0.0575481039293369</w:t>
+              <w:t>0.17625132953786432</w:t>
             </w:r>
           </w:p>
         </w:tc>
@@ -11460,7 +12041,7 @@
           </w:tcPr>
           <w:p>
             <w:r>
-              <w:t>136.5</w:t>
+              <w:t>56.0</w:t>
             </w:r>
           </w:p>
         </w:tc>
@@ -11470,7 +12051,7 @@
           </w:tcPr>
           <w:p>
             <w:r>
-              <w:t>0.09244206408266703</w:t>
+              <w:t>0.08060662373472738</w:t>
             </w:r>
           </w:p>
         </w:tc>
@@ -11480,7 +12061,7 @@
           </w:tcPr>
           <w:p>
             <w:r>
-              <w:t>246.5</w:t>
+              <w:t>64.0</w:t>
             </w:r>
           </w:p>
         </w:tc>
@@ -11545,23 +12126,15 @@
                 <w:color w:val="000000" w:themeColor="text1"/>
                 <w:lang w:val="en-US"/>
               </w:rPr>
-              <w:t>70</w:t>
-            </w:r>
-            <w:r>
-              <w:rPr>
-                <w:rFonts w:ascii="Times New Roman" w:hAnsi="Times New Roman" w:cs="Times New Roman"/>
-                <w:color w:val="000000" w:themeColor="text1"/>
-                <w:lang w:val="en-US"/>
-              </w:rPr>
-              <w:t xml:space="preserve">, </w:t>
-            </w:r>
-            <w:r>
-              <w:rPr>
-                <w:rFonts w:ascii="Times New Roman" w:hAnsi="Times New Roman" w:cs="Times New Roman"/>
-                <w:color w:val="000000" w:themeColor="text1"/>
-                <w:lang w:val="en-US"/>
-              </w:rPr>
-              <w:t>110</w:t>
+              <w:t>30, 5</w:t>
+            </w:r>
+            <w:r>
+              <w:rPr>
+                <w:rFonts w:ascii="Times New Roman" w:hAnsi="Times New Roman" w:cs="Times New Roman"/>
+                <w:color w:val="000000" w:themeColor="text1"/>
+                <w:lang w:val="en-US"/>
+              </w:rPr>
+              <w:t>0</w:t>
             </w:r>
           </w:p>
         </w:tc>
@@ -11584,15 +12157,7 @@
                 <w:color w:val="000000" w:themeColor="text1"/>
                 <w:lang w:val="en-US"/>
               </w:rPr>
-              <w:t>70, 13</w:t>
-            </w:r>
-            <w:r>
-              <w:rPr>
-                <w:rFonts w:ascii="Times New Roman" w:hAnsi="Times New Roman" w:cs="Times New Roman"/>
-                <w:color w:val="000000" w:themeColor="text1"/>
-                <w:lang w:val="en-US"/>
-              </w:rPr>
-              <w:t>0</w:t>
+              <w:t>70, 100</w:t>
             </w:r>
           </w:p>
         </w:tc>
@@ -11609,6 +12174,14 @@
                 <w:lang w:val="en-US"/>
               </w:rPr>
             </w:pPr>
+            <w:r>
+              <w:rPr>
+                <w:rFonts w:ascii="Times New Roman" w:hAnsi="Times New Roman" w:cs="Times New Roman"/>
+                <w:color w:val="000000" w:themeColor="text1"/>
+                <w:lang w:val="en-US"/>
+              </w:rPr>
+              <w:t>200, 200</w:t>
+            </w:r>
           </w:p>
         </w:tc>
       </w:tr>
@@ -11741,6 +12314,486 @@
           </w:tcPr>
           <w:p>
             <w:r>
+              <w:t>0.5089345868104809</w:t>
+            </w:r>
+          </w:p>
+        </w:tc>
+        <w:tc>
+          <w:tcPr>
+            <w:tcW w:w="567" w:type="dxa"/>
+          </w:tcPr>
+          <w:p>
+            <w:r>
+              <w:t>6.0</w:t>
+            </w:r>
+          </w:p>
+        </w:tc>
+        <w:tc>
+          <w:tcPr>
+            <w:tcW w:w="2410" w:type="dxa"/>
+          </w:tcPr>
+          <w:p>
+            <w:r>
+              <w:t>0.5072942563445924</w:t>
+            </w:r>
+          </w:p>
+        </w:tc>
+        <w:tc>
+          <w:tcPr>
+            <w:tcW w:w="709" w:type="dxa"/>
+          </w:tcPr>
+          <w:p>
+            <w:r>
+              <w:t>7.0</w:t>
+            </w:r>
+          </w:p>
+        </w:tc>
+        <w:tc>
+          <w:tcPr>
+            <w:tcW w:w="1427" w:type="dxa"/>
+          </w:tcPr>
+          <w:p>
+            <w:r>
+              <w:t>0.540092677385176</w:t>
+            </w:r>
+          </w:p>
+        </w:tc>
+        <w:tc>
+          <w:tcPr>
+            <w:tcW w:w="1549" w:type="dxa"/>
+          </w:tcPr>
+          <w:p>
+            <w:r>
+              <w:t>7.0</w:t>
+            </w:r>
+          </w:p>
+        </w:tc>
+      </w:tr>
+      <w:tr>
+        <w:tc>
+          <w:tcPr>
+            <w:tcW w:w="513" w:type="dxa"/>
+          </w:tcPr>
+          <w:p>
+            <w:pPr>
+              <w:rPr>
+                <w:rFonts w:ascii="Times New Roman" w:hAnsi="Times New Roman" w:cs="Times New Roman"/>
+                <w:color w:val="000000" w:themeColor="text1"/>
+                <w:lang w:val="en-US"/>
+              </w:rPr>
+            </w:pPr>
+            <w:r>
+              <w:rPr>
+                <w:rFonts w:ascii="Times New Roman" w:hAnsi="Times New Roman" w:cs="Times New Roman"/>
+                <w:color w:val="000000" w:themeColor="text1"/>
+                <w:lang w:val="en-US"/>
+              </w:rPr>
+              <w:t>1</w:t>
+            </w:r>
+          </w:p>
+        </w:tc>
+        <w:tc>
+          <w:tcPr>
+            <w:tcW w:w="2572" w:type="dxa"/>
+          </w:tcPr>
+          <w:p>
+            <w:r>
+              <w:t>0.16659448091948403</w:t>
+            </w:r>
+          </w:p>
+        </w:tc>
+        <w:tc>
+          <w:tcPr>
+            <w:tcW w:w="567" w:type="dxa"/>
+          </w:tcPr>
+          <w:p>
+            <w:r>
+              <w:t>33.5</w:t>
+            </w:r>
+          </w:p>
+        </w:tc>
+        <w:tc>
+          <w:tcPr>
+            <w:tcW w:w="2410" w:type="dxa"/>
+          </w:tcPr>
+          <w:p>
+            <w:r>
+              <w:t>0.15735952708057133</w:t>
+            </w:r>
+          </w:p>
+        </w:tc>
+        <w:tc>
+          <w:tcPr>
+            <w:tcW w:w="709" w:type="dxa"/>
+          </w:tcPr>
+          <w:p>
+            <w:r>
+              <w:t>44.0</w:t>
+            </w:r>
+          </w:p>
+        </w:tc>
+        <w:tc>
+          <w:tcPr>
+            <w:tcW w:w="1427" w:type="dxa"/>
+          </w:tcPr>
+          <w:p>
+            <w:r>
+              <w:t>0.2033904740447694</w:t>
+            </w:r>
+          </w:p>
+        </w:tc>
+        <w:tc>
+          <w:tcPr>
+            <w:tcW w:w="1549" w:type="dxa"/>
+          </w:tcPr>
+          <w:p>
+            <w:r>
+              <w:t>50.5</w:t>
+            </w:r>
+          </w:p>
+        </w:tc>
+      </w:tr>
+      <w:tr>
+        <w:tc>
+          <w:tcPr>
+            <w:tcW w:w="513" w:type="dxa"/>
+          </w:tcPr>
+          <w:p>
+            <w:pPr>
+              <w:rPr>
+                <w:rFonts w:ascii="Times New Roman" w:hAnsi="Times New Roman" w:cs="Times New Roman"/>
+                <w:color w:val="000000" w:themeColor="text1"/>
+                <w:lang w:val="en-US"/>
+              </w:rPr>
+            </w:pPr>
+            <w:r>
+              <w:rPr>
+                <w:rFonts w:ascii="Times New Roman" w:hAnsi="Times New Roman" w:cs="Times New Roman"/>
+                <w:color w:val="000000" w:themeColor="text1"/>
+                <w:lang w:val="en-US"/>
+              </w:rPr>
+              <w:t>2</w:t>
+            </w:r>
+          </w:p>
+        </w:tc>
+        <w:tc>
+          <w:tcPr>
+            <w:tcW w:w="2572" w:type="dxa"/>
+          </w:tcPr>
+          <w:p>
+            <w:r>
+              <w:t>0.08069086646165269</w:t>
+            </w:r>
+          </w:p>
+        </w:tc>
+        <w:tc>
+          <w:tcPr>
+            <w:tcW w:w="567" w:type="dxa"/>
+          </w:tcPr>
+          <w:p>
+            <w:r>
+              <w:t>73.0</w:t>
+            </w:r>
+          </w:p>
+        </w:tc>
+        <w:tc>
+          <w:tcPr>
+            <w:tcW w:w="2410" w:type="dxa"/>
+          </w:tcPr>
+          <w:p>
+            <w:r>
+              <w:t>0.0575481039293369</w:t>
+            </w:r>
+          </w:p>
+        </w:tc>
+        <w:tc>
+          <w:tcPr>
+            <w:tcW w:w="709" w:type="dxa"/>
+          </w:tcPr>
+          <w:p>
+            <w:r>
+              <w:t>136.5</w:t>
+            </w:r>
+          </w:p>
+        </w:tc>
+        <w:tc>
+          <w:tcPr>
+            <w:tcW w:w="1427" w:type="dxa"/>
+          </w:tcPr>
+          <w:p>
+            <w:r>
+              <w:t>0.09244206408266703</w:t>
+            </w:r>
+          </w:p>
+        </w:tc>
+        <w:tc>
+          <w:tcPr>
+            <w:tcW w:w="1549" w:type="dxa"/>
+          </w:tcPr>
+          <w:p>
+            <w:r>
+              <w:t>246.5</w:t>
+            </w:r>
+          </w:p>
+        </w:tc>
+      </w:tr>
+    </w:tbl>
+    <w:p>
+      <w:pPr>
+        <w:rPr>
+          <w:rFonts w:ascii="Times New Roman" w:hAnsi="Times New Roman" w:cs="Times New Roman"/>
+          <w:b/>
+          <w:color w:val="000000" w:themeColor="text1"/>
+          <w:sz w:val="28"/>
+          <w:szCs w:val="28"/>
+        </w:rPr>
+      </w:pPr>
+    </w:p>
+    <w:tbl>
+      <w:tblPr>
+        <w:tblStyle w:val="ae"/>
+        <w:tblW w:w="0" w:type="auto"/>
+        <w:tblLayout w:type="fixed"/>
+        <w:tblLook w:val="04A0" w:firstRow="1" w:lastRow="0" w:firstColumn="1" w:lastColumn="0" w:noHBand="0" w:noVBand="1"/>
+      </w:tblPr>
+      <w:tblGrid>
+        <w:gridCol w:w="513"/>
+        <w:gridCol w:w="2572"/>
+        <w:gridCol w:w="567"/>
+        <w:gridCol w:w="2410"/>
+        <w:gridCol w:w="709"/>
+        <w:gridCol w:w="1427"/>
+        <w:gridCol w:w="1549"/>
+      </w:tblGrid>
+      <w:tr>
+        <w:tc>
+          <w:tcPr>
+            <w:tcW w:w="513" w:type="dxa"/>
+          </w:tcPr>
+          <w:p>
+            <w:pPr>
+              <w:rPr>
+                <w:rFonts w:ascii="Times New Roman" w:hAnsi="Times New Roman" w:cs="Times New Roman"/>
+                <w:color w:val="000000" w:themeColor="text1"/>
+              </w:rPr>
+            </w:pPr>
+          </w:p>
+        </w:tc>
+        <w:tc>
+          <w:tcPr>
+            <w:tcW w:w="3139" w:type="dxa"/>
+            <w:gridSpan w:val="2"/>
+          </w:tcPr>
+          <w:p>
+            <w:pPr>
+              <w:rPr>
+                <w:rFonts w:ascii="Times New Roman" w:hAnsi="Times New Roman" w:cs="Times New Roman"/>
+                <w:color w:val="000000" w:themeColor="text1"/>
+              </w:rPr>
+            </w:pPr>
+            <w:r>
+              <w:rPr>
+                <w:rFonts w:ascii="Times New Roman" w:hAnsi="Times New Roman" w:cs="Times New Roman"/>
+                <w:color w:val="000000" w:themeColor="text1"/>
+                <w:lang w:val="en-US"/>
+              </w:rPr>
+              <w:t>70</w:t>
+            </w:r>
+            <w:r>
+              <w:rPr>
+                <w:rFonts w:ascii="Times New Roman" w:hAnsi="Times New Roman" w:cs="Times New Roman"/>
+                <w:color w:val="000000" w:themeColor="text1"/>
+                <w:lang w:val="en-US"/>
+              </w:rPr>
+              <w:t xml:space="preserve">, </w:t>
+            </w:r>
+            <w:r>
+              <w:rPr>
+                <w:rFonts w:ascii="Times New Roman" w:hAnsi="Times New Roman" w:cs="Times New Roman"/>
+                <w:color w:val="000000" w:themeColor="text1"/>
+                <w:lang w:val="en-US"/>
+              </w:rPr>
+              <w:t>110</w:t>
+            </w:r>
+          </w:p>
+        </w:tc>
+        <w:tc>
+          <w:tcPr>
+            <w:tcW w:w="3119" w:type="dxa"/>
+            <w:gridSpan w:val="2"/>
+          </w:tcPr>
+          <w:p>
+            <w:pPr>
+              <w:rPr>
+                <w:rFonts w:ascii="Times New Roman" w:hAnsi="Times New Roman" w:cs="Times New Roman"/>
+                <w:color w:val="000000" w:themeColor="text1"/>
+                <w:lang w:val="en-US"/>
+              </w:rPr>
+            </w:pPr>
+            <w:r>
+              <w:rPr>
+                <w:rFonts w:ascii="Times New Roman" w:hAnsi="Times New Roman" w:cs="Times New Roman"/>
+                <w:color w:val="000000" w:themeColor="text1"/>
+                <w:lang w:val="en-US"/>
+              </w:rPr>
+              <w:t>70, 13</w:t>
+            </w:r>
+            <w:r>
+              <w:rPr>
+                <w:rFonts w:ascii="Times New Roman" w:hAnsi="Times New Roman" w:cs="Times New Roman"/>
+                <w:color w:val="000000" w:themeColor="text1"/>
+                <w:lang w:val="en-US"/>
+              </w:rPr>
+              <w:t>0</w:t>
+            </w:r>
+          </w:p>
+        </w:tc>
+        <w:tc>
+          <w:tcPr>
+            <w:tcW w:w="2976" w:type="dxa"/>
+            <w:gridSpan w:val="2"/>
+          </w:tcPr>
+          <w:p>
+            <w:pPr>
+              <w:rPr>
+                <w:rFonts w:ascii="Times New Roman" w:hAnsi="Times New Roman" w:cs="Times New Roman"/>
+                <w:color w:val="000000" w:themeColor="text1"/>
+                <w:lang w:val="en-US"/>
+              </w:rPr>
+            </w:pPr>
+          </w:p>
+        </w:tc>
+      </w:tr>
+      <w:tr>
+        <w:tc>
+          <w:tcPr>
+            <w:tcW w:w="513" w:type="dxa"/>
+          </w:tcPr>
+          <w:p>
+            <w:pPr>
+              <w:rPr>
+                <w:rFonts w:ascii="Times New Roman" w:hAnsi="Times New Roman" w:cs="Times New Roman"/>
+                <w:color w:val="000000" w:themeColor="text1"/>
+              </w:rPr>
+            </w:pPr>
+          </w:p>
+        </w:tc>
+        <w:tc>
+          <w:tcPr>
+            <w:tcW w:w="2572" w:type="dxa"/>
+          </w:tcPr>
+          <w:p>
+            <w:pPr>
+              <w:rPr>
+                <w:rFonts w:ascii="Times New Roman" w:hAnsi="Times New Roman" w:cs="Times New Roman"/>
+                <w:color w:val="000000" w:themeColor="text1"/>
+                <w:lang w:val="en-US"/>
+              </w:rPr>
+            </w:pPr>
+          </w:p>
+        </w:tc>
+        <w:tc>
+          <w:tcPr>
+            <w:tcW w:w="567" w:type="dxa"/>
+          </w:tcPr>
+          <w:p>
+            <w:pPr>
+              <w:rPr>
+                <w:rFonts w:ascii="Times New Roman" w:hAnsi="Times New Roman" w:cs="Times New Roman"/>
+                <w:color w:val="000000" w:themeColor="text1"/>
+                <w:lang w:val="en-US"/>
+              </w:rPr>
+            </w:pPr>
+          </w:p>
+        </w:tc>
+        <w:tc>
+          <w:tcPr>
+            <w:tcW w:w="2410" w:type="dxa"/>
+          </w:tcPr>
+          <w:p>
+            <w:pPr>
+              <w:rPr>
+                <w:rFonts w:ascii="Times New Roman" w:hAnsi="Times New Roman" w:cs="Times New Roman"/>
+                <w:color w:val="000000" w:themeColor="text1"/>
+                <w:lang w:val="en-US"/>
+              </w:rPr>
+            </w:pPr>
+          </w:p>
+        </w:tc>
+        <w:tc>
+          <w:tcPr>
+            <w:tcW w:w="709" w:type="dxa"/>
+          </w:tcPr>
+          <w:p>
+            <w:pPr>
+              <w:rPr>
+                <w:rFonts w:ascii="Times New Roman" w:hAnsi="Times New Roman" w:cs="Times New Roman"/>
+                <w:color w:val="000000" w:themeColor="text1"/>
+                <w:lang w:val="en-US"/>
+              </w:rPr>
+            </w:pPr>
+          </w:p>
+        </w:tc>
+        <w:tc>
+          <w:tcPr>
+            <w:tcW w:w="1427" w:type="dxa"/>
+          </w:tcPr>
+          <w:p>
+            <w:pPr>
+              <w:rPr>
+                <w:rFonts w:ascii="Times New Roman" w:hAnsi="Times New Roman" w:cs="Times New Roman"/>
+                <w:color w:val="000000" w:themeColor="text1"/>
+              </w:rPr>
+            </w:pPr>
+          </w:p>
+        </w:tc>
+        <w:tc>
+          <w:tcPr>
+            <w:tcW w:w="1549" w:type="dxa"/>
+          </w:tcPr>
+          <w:p>
+            <w:pPr>
+              <w:rPr>
+                <w:rFonts w:ascii="Times New Roman" w:hAnsi="Times New Roman" w:cs="Times New Roman"/>
+                <w:color w:val="000000" w:themeColor="text1"/>
+              </w:rPr>
+            </w:pPr>
+          </w:p>
+        </w:tc>
+      </w:tr>
+      <w:tr>
+        <w:trPr>
+          <w:trHeight w:val="928"/>
+        </w:trPr>
+        <w:tc>
+          <w:tcPr>
+            <w:tcW w:w="513" w:type="dxa"/>
+          </w:tcPr>
+          <w:p>
+            <w:pPr>
+              <w:rPr>
+                <w:rFonts w:ascii="Times New Roman" w:hAnsi="Times New Roman" w:cs="Times New Roman"/>
+                <w:color w:val="000000" w:themeColor="text1"/>
+                <w:lang w:val="en-US"/>
+              </w:rPr>
+            </w:pPr>
+            <w:r>
+              <w:rPr>
+                <w:rFonts w:ascii="Times New Roman" w:hAnsi="Times New Roman" w:cs="Times New Roman"/>
+                <w:color w:val="000000" w:themeColor="text1"/>
+                <w:lang w:val="en-US"/>
+              </w:rPr>
+              <w:lastRenderedPageBreak/>
+              <w:t>0</w:t>
+            </w:r>
+          </w:p>
+        </w:tc>
+        <w:tc>
+          <w:tcPr>
+            <w:tcW w:w="2572" w:type="dxa"/>
+          </w:tcPr>
+          <w:p>
+            <w:r>
               <w:t>0.5090442970635045</w:t>
             </w:r>
           </w:p>
@@ -11967,7 +13020,7 @@
           <w:szCs w:val="28"/>
         </w:rPr>
       </w:pPr>
-      <w:bookmarkStart w:id="8" w:name="_Toc514019305"/>
+      <w:bookmarkStart w:id="7" w:name="_Toc514019305"/>
       <w:r>
         <w:rPr>
           <w:rFonts w:ascii="Times New Roman" w:hAnsi="Times New Roman" w:cs="Times New Roman"/>
@@ -11976,16 +13029,605 @@
           <w:sz w:val="28"/>
           <w:szCs w:val="28"/>
         </w:rPr>
-        <w:lastRenderedPageBreak/>
         <w:t>Исследование мощностей критериев</w:t>
       </w:r>
+      <w:bookmarkEnd w:id="7"/>
+    </w:p>
+    <w:p>
+      <w:pPr>
+        <w:rPr>
+          <w:szCs w:val="28"/>
+        </w:rPr>
+      </w:pPr>
+      <w:r>
+        <w:rPr>
+          <w:szCs w:val="28"/>
+        </w:rPr>
+        <w:t>Мощность критериев проверки однородности исследо</w:t>
+      </w:r>
+      <w:r>
+        <w:rPr>
+          <w:szCs w:val="28"/>
+        </w:rPr>
+        <w:softHyphen/>
+        <w:t xml:space="preserve">валась в случае ряда альтернатив. Для определенности проверяемой </w:t>
+      </w:r>
+      <w:proofErr w:type="gramStart"/>
+      <w:r>
+        <w:rPr>
+          <w:szCs w:val="28"/>
+        </w:rPr>
+        <w:t xml:space="preserve">гипотезе </w:t>
+      </w:r>
+      <w:r>
+        <w:rPr>
+          <w:position w:val="-10"/>
+          <w:szCs w:val="28"/>
+        </w:rPr>
+        <w:object w:dxaOrig="340" w:dyaOrig="320">
+          <v:shape id="_x0000_i1094" type="#_x0000_t75" style="width:15.6pt;height:15.6pt" o:ole="">
+            <v:imagedata r:id="rId145" o:title=""/>
+          </v:shape>
+          <o:OLEObject Type="Embed" ProgID="Equation.DSMT4" ShapeID="_x0000_i1094" DrawAspect="Content" ObjectID="_1588664930" r:id="rId146"/>
+        </w:object>
+      </w:r>
+      <w:r>
+        <w:rPr>
+          <w:szCs w:val="28"/>
+        </w:rPr>
+        <w:t xml:space="preserve"> соответствовала</w:t>
+      </w:r>
+      <w:proofErr w:type="gramEnd"/>
+      <w:r>
+        <w:rPr>
+          <w:szCs w:val="28"/>
+        </w:rPr>
+        <w:t xml:space="preserve"> принад</w:t>
+      </w:r>
+      <w:r>
+        <w:rPr>
+          <w:szCs w:val="28"/>
+        </w:rPr>
+        <w:softHyphen/>
+        <w:t>лежность выборок одному и тому же стандартному нормальному закону распределения с плотностью</w:t>
+      </w:r>
+    </w:p>
+    <w:p>
+      <w:pPr>
+        <w:pStyle w:val="ab"/>
+        <w:spacing w:before="80" w:after="120"/>
+      </w:pPr>
+      <w:r>
+        <w:rPr>
+          <w:position w:val="-32"/>
+        </w:rPr>
+        <w:object w:dxaOrig="2920" w:dyaOrig="760">
+          <v:shape id="_x0000_i1095" type="#_x0000_t75" style="width:146.05pt;height:38.05pt" o:ole="">
+            <v:imagedata r:id="rId147" o:title=""/>
+          </v:shape>
+          <o:OLEObject Type="Embed" ProgID="Equation.DSMT4" ShapeID="_x0000_i1095" DrawAspect="Content" ObjectID="_1588664931" r:id="rId148"/>
+        </w:object>
+      </w:r>
+    </w:p>
+    <w:p>
+      <w:pPr>
+        <w:rPr>
+          <w:szCs w:val="28"/>
+        </w:rPr>
+      </w:pPr>
+      <w:proofErr w:type="gramStart"/>
+      <w:r>
+        <w:rPr>
+          <w:szCs w:val="28"/>
+        </w:rPr>
+        <w:t>и</w:t>
+      </w:r>
+      <w:proofErr w:type="gramEnd"/>
+      <w:r>
+        <w:rPr>
+          <w:szCs w:val="28"/>
+        </w:rPr>
+        <w:t xml:space="preserve"> параметрами сдвига </w:t>
+      </w:r>
+      <w:r>
+        <w:rPr>
+          <w:position w:val="-10"/>
+          <w:szCs w:val="28"/>
+        </w:rPr>
+        <w:object w:dxaOrig="620" w:dyaOrig="320">
+          <v:shape id="_x0000_i1096" type="#_x0000_t75" style="width:31.25pt;height:15.6pt" o:ole="">
+            <v:imagedata r:id="rId149" o:title=""/>
+          </v:shape>
+          <o:OLEObject Type="Embed" ProgID="Equation.DSMT4" ShapeID="_x0000_i1096" DrawAspect="Content" ObjectID="_1588664932" r:id="rId150"/>
+        </w:object>
+      </w:r>
+      <w:r>
+        <w:rPr>
+          <w:szCs w:val="28"/>
+        </w:rPr>
+        <w:t xml:space="preserve"> и масштаба </w:t>
+      </w:r>
+      <w:r>
+        <w:rPr>
+          <w:position w:val="-10"/>
+          <w:szCs w:val="28"/>
+        </w:rPr>
+        <w:object w:dxaOrig="560" w:dyaOrig="320">
+          <v:shape id="_x0000_i1097" type="#_x0000_t75" style="width:27.85pt;height:15.6pt" o:ole="">
+            <v:imagedata r:id="rId151" o:title=""/>
+          </v:shape>
+          <o:OLEObject Type="Embed" ProgID="Equation.DSMT4" ShapeID="_x0000_i1097" DrawAspect="Content" ObjectID="_1588664933" r:id="rId152"/>
+        </w:object>
+      </w:r>
+      <w:r>
+        <w:rPr>
+          <w:szCs w:val="28"/>
+        </w:rPr>
+        <w:t xml:space="preserve">. </w:t>
+      </w:r>
+    </w:p>
+    <w:p>
+      <w:pPr>
+        <w:rPr>
+          <w:szCs w:val="28"/>
+        </w:rPr>
+      </w:pPr>
+      <w:r>
+        <w:rPr>
+          <w:szCs w:val="28"/>
+        </w:rPr>
+        <w:t>При всех альтернативах пер</w:t>
+      </w:r>
+      <w:r>
+        <w:rPr>
+          <w:szCs w:val="28"/>
+        </w:rPr>
+        <w:softHyphen/>
+        <w:t xml:space="preserve">вая выборка всегда соответствовала стандартному нормальному закону, а вторая – некоторому другому. </w:t>
+      </w:r>
+    </w:p>
+    <w:p>
+      <w:pPr>
+        <w:rPr>
+          <w:szCs w:val="28"/>
+        </w:rPr>
+      </w:pPr>
+      <w:r>
+        <w:rPr>
+          <w:szCs w:val="28"/>
+        </w:rPr>
+        <w:t xml:space="preserve">В частности, при альтернативе сдвига в случае конкурирующей </w:t>
+      </w:r>
+      <w:proofErr w:type="gramStart"/>
+      <w:r>
+        <w:rPr>
+          <w:szCs w:val="28"/>
+        </w:rPr>
+        <w:t xml:space="preserve">гипотезы </w:t>
+      </w:r>
+      <w:r>
+        <w:rPr>
+          <w:position w:val="-10"/>
+          <w:szCs w:val="28"/>
+        </w:rPr>
+        <w:object w:dxaOrig="320" w:dyaOrig="320">
+          <v:shape id="_x0000_i1098" type="#_x0000_t75" style="width:15.6pt;height:15.6pt" o:ole="">
+            <v:imagedata r:id="rId153" o:title=""/>
+          </v:shape>
+          <o:OLEObject Type="Embed" ProgID="Equation.DSMT4" ShapeID="_x0000_i1098" DrawAspect="Content" ObjectID="_1588664934" r:id="rId154"/>
+        </w:object>
+      </w:r>
+      <w:r>
+        <w:rPr>
+          <w:szCs w:val="28"/>
+        </w:rPr>
+        <w:t xml:space="preserve"> вторая</w:t>
+      </w:r>
+      <w:proofErr w:type="gramEnd"/>
+      <w:r>
+        <w:rPr>
+          <w:szCs w:val="28"/>
+        </w:rPr>
+        <w:t xml:space="preserve"> вы</w:t>
+      </w:r>
+      <w:r>
+        <w:rPr>
+          <w:szCs w:val="28"/>
+        </w:rPr>
+        <w:softHyphen/>
+        <w:t xml:space="preserve">борка соответствовала нормальному закону с параметром сдвига </w:t>
+      </w:r>
+      <w:r>
+        <w:rPr>
+          <w:position w:val="-10"/>
+          <w:szCs w:val="28"/>
+        </w:rPr>
+        <w:object w:dxaOrig="760" w:dyaOrig="320">
+          <v:shape id="_x0000_i1099" type="#_x0000_t75" style="width:38.05pt;height:15.6pt" o:ole="">
+            <v:imagedata r:id="rId155" o:title=""/>
+          </v:shape>
+          <o:OLEObject Type="Embed" ProgID="Equation.DSMT4" ShapeID="_x0000_i1099" DrawAspect="Content" ObjectID="_1588664935" r:id="rId156"/>
+        </w:object>
+      </w:r>
+      <w:r>
+        <w:rPr>
+          <w:szCs w:val="28"/>
+        </w:rPr>
+        <w:t xml:space="preserve"> и па</w:t>
+      </w:r>
+      <w:r>
+        <w:rPr>
+          <w:szCs w:val="28"/>
+        </w:rPr>
+        <w:softHyphen/>
+        <w:t xml:space="preserve">раметром масштаба </w:t>
+      </w:r>
+      <w:r>
+        <w:rPr>
+          <w:position w:val="-10"/>
+          <w:szCs w:val="28"/>
+        </w:rPr>
+        <w:object w:dxaOrig="560" w:dyaOrig="320">
+          <v:shape id="_x0000_i1100" type="#_x0000_t75" style="width:27.85pt;height:15.6pt" o:ole="">
+            <v:imagedata r:id="rId157" o:title=""/>
+          </v:shape>
+          <o:OLEObject Type="Embed" ProgID="Equation.DSMT4" ShapeID="_x0000_i1100" DrawAspect="Content" ObjectID="_1588664936" r:id="rId158"/>
+        </w:object>
+      </w:r>
+      <w:r>
+        <w:rPr>
+          <w:szCs w:val="28"/>
+        </w:rPr>
+        <w:t>, в случае к</w:t>
+      </w:r>
+      <w:bookmarkStart w:id="8" w:name="_GoBack"/>
       <w:bookmarkEnd w:id="8"/>
-    </w:p>
-    <w:p>
-      <w:pPr>
-        <w:rPr>
-          <w:rFonts w:ascii="Times New Roman" w:hAnsi="Times New Roman" w:cs="Times New Roman"/>
-          <w:b/>
+      <w:r>
+        <w:rPr>
+          <w:szCs w:val="28"/>
+        </w:rPr>
+        <w:t xml:space="preserve">онкурирующей гипотезы </w:t>
+      </w:r>
+      <w:r>
+        <w:rPr>
+          <w:position w:val="-10"/>
+          <w:szCs w:val="28"/>
+        </w:rPr>
+        <w:object w:dxaOrig="340" w:dyaOrig="320">
+          <v:shape id="_x0000_i1101" type="#_x0000_t75" style="width:15.6pt;height:15.6pt" o:ole="">
+            <v:imagedata r:id="rId159" o:title=""/>
+          </v:shape>
+          <o:OLEObject Type="Embed" ProgID="Equation.DSMT4" ShapeID="_x0000_i1101" DrawAspect="Content" ObjectID="_1588664937" r:id="rId160"/>
+        </w:object>
+      </w:r>
+      <w:r>
+        <w:rPr>
+          <w:szCs w:val="28"/>
+        </w:rPr>
+        <w:t xml:space="preserve"> – нормальному закону с параметрами </w:t>
+      </w:r>
+      <w:r>
+        <w:rPr>
+          <w:position w:val="-10"/>
+          <w:szCs w:val="28"/>
+        </w:rPr>
+        <w:object w:dxaOrig="780" w:dyaOrig="320">
+          <v:shape id="_x0000_i1102" type="#_x0000_t75" style="width:40.1pt;height:15.6pt" o:ole="">
+            <v:imagedata r:id="rId161" o:title=""/>
+          </v:shape>
+          <o:OLEObject Type="Embed" ProgID="Equation.DSMT4" ShapeID="_x0000_i1102" DrawAspect="Content" ObjectID="_1588664938" r:id="rId162"/>
+        </w:object>
+      </w:r>
+      <w:r>
+        <w:rPr>
+          <w:szCs w:val="28"/>
+        </w:rPr>
+        <w:t xml:space="preserve"> и </w:t>
+      </w:r>
+      <w:r>
+        <w:rPr>
+          <w:position w:val="-10"/>
+          <w:szCs w:val="28"/>
+        </w:rPr>
+        <w:object w:dxaOrig="560" w:dyaOrig="320">
+          <v:shape id="_x0000_i1103" type="#_x0000_t75" style="width:27.85pt;height:15.6pt" o:ole="">
+            <v:imagedata r:id="rId163" o:title=""/>
+          </v:shape>
+          <o:OLEObject Type="Embed" ProgID="Equation.DSMT4" ShapeID="_x0000_i1103" DrawAspect="Content" ObjectID="_1588664939" r:id="rId164"/>
+        </w:object>
+      </w:r>
+      <w:r>
+        <w:rPr>
+          <w:szCs w:val="28"/>
+        </w:rPr>
+        <w:t xml:space="preserve">. </w:t>
+      </w:r>
+    </w:p>
+    <w:p>
+      <w:pPr>
+        <w:rPr>
+          <w:szCs w:val="28"/>
+        </w:rPr>
+      </w:pPr>
+      <w:r>
+        <w:rPr>
+          <w:szCs w:val="28"/>
+        </w:rPr>
+        <w:t xml:space="preserve">При изменении масштаба в случае конкурирующей </w:t>
+      </w:r>
+      <w:proofErr w:type="gramStart"/>
+      <w:r>
+        <w:rPr>
+          <w:szCs w:val="28"/>
+        </w:rPr>
+        <w:t xml:space="preserve">гипотезы </w:t>
+      </w:r>
+      <w:r>
+        <w:rPr>
+          <w:position w:val="-10"/>
+          <w:szCs w:val="28"/>
+        </w:rPr>
+        <w:object w:dxaOrig="340" w:dyaOrig="320">
+          <v:shape id="_x0000_i1104" type="#_x0000_t75" style="width:15.6pt;height:15.6pt" o:ole="">
+            <v:imagedata r:id="rId165" o:title=""/>
+          </v:shape>
+          <o:OLEObject Type="Embed" ProgID="Equation.DSMT4" ShapeID="_x0000_i1104" DrawAspect="Content" ObjectID="_1588664940" r:id="rId166"/>
+        </w:object>
+      </w:r>
+      <w:r>
+        <w:rPr>
+          <w:szCs w:val="28"/>
+        </w:rPr>
+        <w:t xml:space="preserve"> вторая</w:t>
+      </w:r>
+      <w:proofErr w:type="gramEnd"/>
+      <w:r>
+        <w:rPr>
+          <w:szCs w:val="28"/>
+        </w:rPr>
+        <w:t xml:space="preserve"> вы</w:t>
+      </w:r>
+      <w:r>
+        <w:rPr>
+          <w:szCs w:val="28"/>
+        </w:rPr>
+        <w:softHyphen/>
+        <w:t xml:space="preserve">борка соответствовала нормальному закону с параметрами </w:t>
+      </w:r>
+      <w:r>
+        <w:rPr>
+          <w:position w:val="-10"/>
+          <w:szCs w:val="28"/>
+        </w:rPr>
+        <w:object w:dxaOrig="620" w:dyaOrig="320">
+          <v:shape id="_x0000_i1105" type="#_x0000_t75" style="width:31.25pt;height:15.6pt" o:ole="">
+            <v:imagedata r:id="rId167" o:title=""/>
+          </v:shape>
+          <o:OLEObject Type="Embed" ProgID="Equation.DSMT4" ShapeID="_x0000_i1105" DrawAspect="Content" ObjectID="_1588664941" r:id="rId168"/>
+        </w:object>
+      </w:r>
+      <w:r>
+        <w:rPr>
+          <w:szCs w:val="28"/>
+        </w:rPr>
+        <w:t xml:space="preserve"> и </w:t>
+      </w:r>
+      <w:r>
+        <w:rPr>
+          <w:position w:val="-10"/>
+          <w:szCs w:val="28"/>
+        </w:rPr>
+        <w:object w:dxaOrig="720" w:dyaOrig="320">
+          <v:shape id="_x0000_i1106" type="#_x0000_t75" style="width:36.7pt;height:15.6pt" o:ole="">
+            <v:imagedata r:id="rId169" o:title=""/>
+          </v:shape>
+          <o:OLEObject Type="Embed" ProgID="Equation.DSMT4" ShapeID="_x0000_i1106" DrawAspect="Content" ObjectID="_1588664942" r:id="rId170"/>
+        </w:object>
+      </w:r>
+      <w:r>
+        <w:rPr>
+          <w:szCs w:val="28"/>
+        </w:rPr>
+        <w:t xml:space="preserve">, в случае конкурирующей гипотезы </w:t>
+      </w:r>
+      <w:r>
+        <w:rPr>
+          <w:position w:val="-10"/>
+          <w:szCs w:val="28"/>
+        </w:rPr>
+        <w:object w:dxaOrig="340" w:dyaOrig="320">
+          <v:shape id="_x0000_i1107" type="#_x0000_t75" style="width:15.6pt;height:15.6pt" o:ole="">
+            <v:imagedata r:id="rId171" o:title=""/>
+          </v:shape>
+          <o:OLEObject Type="Embed" ProgID="Equation.DSMT4" ShapeID="_x0000_i1107" DrawAspect="Content" ObjectID="_1588664943" r:id="rId172"/>
+        </w:object>
+      </w:r>
+      <w:r>
+        <w:rPr>
+          <w:szCs w:val="28"/>
+        </w:rPr>
+        <w:t xml:space="preserve"> – нормальному за</w:t>
+      </w:r>
+      <w:r>
+        <w:rPr>
+          <w:szCs w:val="28"/>
+        </w:rPr>
+        <w:softHyphen/>
+        <w:t xml:space="preserve">кону с параметрами </w:t>
+      </w:r>
+      <w:r>
+        <w:rPr>
+          <w:position w:val="-10"/>
+          <w:szCs w:val="28"/>
+        </w:rPr>
+        <w:object w:dxaOrig="620" w:dyaOrig="320">
+          <v:shape id="_x0000_i1108" type="#_x0000_t75" style="width:31.25pt;height:15.6pt" o:ole="">
+            <v:imagedata r:id="rId173" o:title=""/>
+          </v:shape>
+          <o:OLEObject Type="Embed" ProgID="Equation.DSMT4" ShapeID="_x0000_i1108" DrawAspect="Content" ObjectID="_1588664944" r:id="rId174"/>
+        </w:object>
+      </w:r>
+      <w:r>
+        <w:rPr>
+          <w:szCs w:val="28"/>
+        </w:rPr>
+        <w:t xml:space="preserve"> и </w:t>
+      </w:r>
+      <w:r>
+        <w:rPr>
+          <w:position w:val="-10"/>
+          <w:szCs w:val="28"/>
+        </w:rPr>
+        <w:object w:dxaOrig="720" w:dyaOrig="320">
+          <v:shape id="_x0000_i1109" type="#_x0000_t75" style="width:36.7pt;height:15.6pt" o:ole="">
+            <v:imagedata r:id="rId175" o:title=""/>
+          </v:shape>
+          <o:OLEObject Type="Embed" ProgID="Equation.DSMT4" ShapeID="_x0000_i1109" DrawAspect="Content" ObjectID="_1588664945" r:id="rId176"/>
+        </w:object>
+      </w:r>
+      <w:r>
+        <w:rPr>
+          <w:szCs w:val="28"/>
+        </w:rPr>
+        <w:t xml:space="preserve">. </w:t>
+      </w:r>
+    </w:p>
+    <w:p>
+      <w:pPr>
+        <w:spacing w:line="242" w:lineRule="auto"/>
+        <w:rPr>
+          <w:szCs w:val="28"/>
+        </w:rPr>
+      </w:pPr>
+      <w:r>
+        <w:rPr>
+          <w:szCs w:val="28"/>
+        </w:rPr>
+        <w:t xml:space="preserve">В случае конкурирующей </w:t>
+      </w:r>
+      <w:proofErr w:type="gramStart"/>
+      <w:r>
+        <w:rPr>
+          <w:szCs w:val="28"/>
+        </w:rPr>
+        <w:t xml:space="preserve">гипотезы </w:t>
+      </w:r>
+      <w:r>
+        <w:rPr>
+          <w:position w:val="-10"/>
+          <w:szCs w:val="28"/>
+        </w:rPr>
+        <w:object w:dxaOrig="340" w:dyaOrig="320">
+          <v:shape id="_x0000_i1110" type="#_x0000_t75" style="width:15.6pt;height:15.6pt" o:ole="">
+            <v:imagedata r:id="rId177" o:title=""/>
+          </v:shape>
+          <o:OLEObject Type="Embed" ProgID="Equation.DSMT4" ShapeID="_x0000_i1110" DrawAspect="Content" ObjectID="_1588664946" r:id="rId178"/>
+        </w:object>
+      </w:r>
+      <w:r>
+        <w:rPr>
+          <w:szCs w:val="28"/>
+        </w:rPr>
+        <w:t xml:space="preserve"> вторая</w:t>
+      </w:r>
+      <w:proofErr w:type="gramEnd"/>
+      <w:r>
+        <w:rPr>
+          <w:szCs w:val="28"/>
+        </w:rPr>
+        <w:t xml:space="preserve"> вы</w:t>
+      </w:r>
+      <w:r>
+        <w:rPr>
+          <w:szCs w:val="28"/>
+        </w:rPr>
+        <w:softHyphen/>
+        <w:t>борка соответствовала логистическому закону с плотностью</w:t>
+      </w:r>
+    </w:p>
+    <w:p>
+      <w:pPr>
+        <w:pStyle w:val="ab"/>
+        <w:spacing w:after="120"/>
+        <w:rPr>
+          <w:szCs w:val="28"/>
+        </w:rPr>
+      </w:pPr>
+      <w:r>
+        <w:rPr>
+          <w:position w:val="-32"/>
+          <w:szCs w:val="28"/>
+        </w:rPr>
+        <w:object w:dxaOrig="5160" w:dyaOrig="820">
+          <v:shape id="_x0000_i1111" type="#_x0000_t75" style="width:258.1pt;height:40.75pt" o:ole="">
+            <v:imagedata r:id="rId179" o:title=""/>
+          </v:shape>
+          <o:OLEObject Type="Embed" ProgID="Equation.DSMT4" ShapeID="_x0000_i1111" DrawAspect="Content" ObjectID="_1588664947" r:id="rId180"/>
+        </w:object>
+      </w:r>
+    </w:p>
+    <w:p>
+      <w:pPr>
+        <w:spacing w:line="250" w:lineRule="auto"/>
+        <w:rPr>
+          <w:szCs w:val="28"/>
+        </w:rPr>
+      </w:pPr>
+      <w:proofErr w:type="gramStart"/>
+      <w:r>
+        <w:rPr>
+          <w:szCs w:val="28"/>
+        </w:rPr>
+        <w:t>и</w:t>
+      </w:r>
+      <w:proofErr w:type="gramEnd"/>
+      <w:r>
+        <w:rPr>
+          <w:szCs w:val="28"/>
+        </w:rPr>
+        <w:t xml:space="preserve"> параметрами </w:t>
+      </w:r>
+      <w:r>
+        <w:rPr>
+          <w:position w:val="-10"/>
+          <w:szCs w:val="28"/>
+        </w:rPr>
+        <w:object w:dxaOrig="620" w:dyaOrig="320">
+          <v:shape id="_x0000_i1112" type="#_x0000_t75" style="width:31.25pt;height:15.6pt" o:ole="">
+            <v:imagedata r:id="rId181" o:title=""/>
+          </v:shape>
+          <o:OLEObject Type="Embed" ProgID="Equation.DSMT4" ShapeID="_x0000_i1112" DrawAspect="Content" ObjectID="_1588664948" r:id="rId182"/>
+        </w:object>
+      </w:r>
+      <w:r>
+        <w:rPr>
+          <w:szCs w:val="28"/>
+        </w:rPr>
+        <w:t xml:space="preserve"> и </w:t>
+      </w:r>
+      <w:r>
+        <w:rPr>
+          <w:position w:val="-10"/>
+          <w:szCs w:val="28"/>
+        </w:rPr>
+        <w:object w:dxaOrig="560" w:dyaOrig="320">
+          <v:shape id="_x0000_i1113" type="#_x0000_t75" style="width:27.85pt;height:15.6pt" o:ole="">
+            <v:imagedata r:id="rId183" o:title=""/>
+          </v:shape>
+          <o:OLEObject Type="Embed" ProgID="Equation.DSMT4" ShapeID="_x0000_i1113" DrawAspect="Content" ObjectID="_1588664949" r:id="rId184"/>
+        </w:object>
+      </w:r>
+      <w:r>
+        <w:rPr>
+          <w:szCs w:val="28"/>
+        </w:rPr>
+        <w:t xml:space="preserve">. Нормальный и логистический законы очень близки и трудноразличимы с помощью критериев согласия. </w:t>
+      </w:r>
+    </w:p>
+    <w:p>
+      <w:pPr>
+        <w:rPr>
+          <w:rFonts w:ascii="Times New Roman" w:hAnsi="Times New Roman" w:cs="Times New Roman"/>
           <w:color w:val="000000" w:themeColor="text1"/>
           <w:sz w:val="28"/>
           <w:szCs w:val="28"/>
@@ -12109,7 +13751,48 @@
           <w:sz w:val="28"/>
           <w:szCs w:val="28"/>
         </w:rPr>
-        <w:t>Лемешко Б. Ю. О сходимости распределений статистик и мощности критериев однородности Смирнова и Лемана–Розенблатта / Б. Ю. Лемешко, С. Б. Лемешко // Измерительная техника. – 2005. – № 12. – С. 9–14</w:t>
+        <w:lastRenderedPageBreak/>
+        <w:t xml:space="preserve">Лемешко Б. Ю. О сходимости распределений статистик и мощности критериев однородности Смирнова и </w:t>
+      </w:r>
+      <w:proofErr w:type="spellStart"/>
+      <w:r>
+        <w:rPr>
+          <w:rFonts w:ascii="Times New Roman" w:hAnsi="Times New Roman" w:cs="Times New Roman"/>
+          <w:spacing w:val="2"/>
+          <w:sz w:val="28"/>
+          <w:szCs w:val="28"/>
+        </w:rPr>
+        <w:t>Лемана</w:t>
+      </w:r>
+      <w:proofErr w:type="spellEnd"/>
+      <w:r>
+        <w:rPr>
+          <w:rFonts w:ascii="Times New Roman" w:hAnsi="Times New Roman" w:cs="Times New Roman"/>
+          <w:spacing w:val="2"/>
+          <w:sz w:val="28"/>
+          <w:szCs w:val="28"/>
+        </w:rPr>
+        <w:t>–</w:t>
+      </w:r>
+      <w:proofErr w:type="spellStart"/>
+      <w:r>
+        <w:rPr>
+          <w:rFonts w:ascii="Times New Roman" w:hAnsi="Times New Roman" w:cs="Times New Roman"/>
+          <w:spacing w:val="2"/>
+          <w:sz w:val="28"/>
+          <w:szCs w:val="28"/>
+        </w:rPr>
+        <w:t>Розенблатта</w:t>
+      </w:r>
+      <w:proofErr w:type="spellEnd"/>
+      <w:r>
+        <w:rPr>
+          <w:rFonts w:ascii="Times New Roman" w:hAnsi="Times New Roman" w:cs="Times New Roman"/>
+          <w:spacing w:val="2"/>
+          <w:sz w:val="28"/>
+          <w:szCs w:val="28"/>
+        </w:rPr>
+        <w:t xml:space="preserve"> / Б. Ю. Лемешко, С. Б. Лемешко // Измерительная техника. – 2005. – № 12. – С. 9–14</w:t>
       </w:r>
       <w:bookmarkEnd w:id="11"/>
       <w:r>
@@ -12152,7 +13835,27 @@
           <w:sz w:val="28"/>
           <w:szCs w:val="28"/>
         </w:rPr>
-        <w:t>Смирнов Н. В. Оценка расхождения между эмпирическими кривыми распределения в двух независимых выборках / Н. В. Смирнов // Бюл. МГУ, Серия А. – 1939. – Т. 2, № 2. – С. 3–14</w:t>
+        <w:t xml:space="preserve">Смирнов Н. В. Оценка расхождения между эмпирическими кривыми распределения в двух независимых выборках / Н. В. Смирнов // </w:t>
+      </w:r>
+      <w:proofErr w:type="spellStart"/>
+      <w:r>
+        <w:rPr>
+          <w:rFonts w:ascii="Times New Roman" w:hAnsi="Times New Roman" w:cs="Times New Roman"/>
+          <w:spacing w:val="2"/>
+          <w:sz w:val="28"/>
+          <w:szCs w:val="28"/>
+        </w:rPr>
+        <w:t>Бюл</w:t>
+      </w:r>
+      <w:proofErr w:type="spellEnd"/>
+      <w:r>
+        <w:rPr>
+          <w:rFonts w:ascii="Times New Roman" w:hAnsi="Times New Roman" w:cs="Times New Roman"/>
+          <w:spacing w:val="2"/>
+          <w:sz w:val="28"/>
+          <w:szCs w:val="28"/>
+        </w:rPr>
+        <w:t>. МГУ, Серия А. – 1939. – Т. 2, № 2. – С. 3–14</w:t>
       </w:r>
       <w:bookmarkEnd w:id="13"/>
       <w:r>
@@ -12188,14 +13891,65 @@
       </w:pPr>
       <w:bookmarkStart w:id="15" w:name="Большев"/>
       <w:bookmarkStart w:id="16" w:name="_Ref266877832"/>
-      <w:r>
-        <w:rPr>
-          <w:rFonts w:ascii="Times New Roman" w:hAnsi="Times New Roman" w:cs="Times New Roman"/>
-          <w:spacing w:val="2"/>
-          <w:sz w:val="28"/>
-          <w:szCs w:val="28"/>
-        </w:rPr>
-        <w:t xml:space="preserve">Большев Л. Н. Таблицы математической статистики / Л. Н. Большев, Н. В. Смирнов. – М. : Наука, 1983. – </w:t>
+      <w:proofErr w:type="spellStart"/>
+      <w:r>
+        <w:rPr>
+          <w:rFonts w:ascii="Times New Roman" w:hAnsi="Times New Roman" w:cs="Times New Roman"/>
+          <w:spacing w:val="2"/>
+          <w:sz w:val="28"/>
+          <w:szCs w:val="28"/>
+        </w:rPr>
+        <w:t>Большев</w:t>
+      </w:r>
+      <w:proofErr w:type="spellEnd"/>
+      <w:r>
+        <w:rPr>
+          <w:rFonts w:ascii="Times New Roman" w:hAnsi="Times New Roman" w:cs="Times New Roman"/>
+          <w:spacing w:val="2"/>
+          <w:sz w:val="28"/>
+          <w:szCs w:val="28"/>
+        </w:rPr>
+        <w:t xml:space="preserve"> Л. Н. Таблицы математической статистики / Л. Н. </w:t>
+      </w:r>
+      <w:proofErr w:type="spellStart"/>
+      <w:r>
+        <w:rPr>
+          <w:rFonts w:ascii="Times New Roman" w:hAnsi="Times New Roman" w:cs="Times New Roman"/>
+          <w:spacing w:val="2"/>
+          <w:sz w:val="28"/>
+          <w:szCs w:val="28"/>
+        </w:rPr>
+        <w:t>Большев</w:t>
+      </w:r>
+      <w:proofErr w:type="spellEnd"/>
+      <w:r>
+        <w:rPr>
+          <w:rFonts w:ascii="Times New Roman" w:hAnsi="Times New Roman" w:cs="Times New Roman"/>
+          <w:spacing w:val="2"/>
+          <w:sz w:val="28"/>
+          <w:szCs w:val="28"/>
+        </w:rPr>
+        <w:t xml:space="preserve">, Н. В. Смирнов. – </w:t>
+      </w:r>
+      <w:proofErr w:type="gramStart"/>
+      <w:r>
+        <w:rPr>
+          <w:rFonts w:ascii="Times New Roman" w:hAnsi="Times New Roman" w:cs="Times New Roman"/>
+          <w:spacing w:val="2"/>
+          <w:sz w:val="28"/>
+          <w:szCs w:val="28"/>
+        </w:rPr>
+        <w:t>М. :</w:t>
+      </w:r>
+      <w:proofErr w:type="gramEnd"/>
+      <w:r>
+        <w:rPr>
+          <w:rFonts w:ascii="Times New Roman" w:hAnsi="Times New Roman" w:cs="Times New Roman"/>
+          <w:spacing w:val="2"/>
+          <w:sz w:val="28"/>
+          <w:szCs w:val="28"/>
+        </w:rPr>
+        <w:t xml:space="preserve"> Наука, 1983. – </w:t>
       </w:r>
       <w:r>
         <w:rPr>
@@ -12250,14 +14004,65 @@
         </w:rPr>
         <w:t xml:space="preserve">Lehmann E. L. Consistency and unbiasedness of certain nonparametric tests / E. L. Lehmann // Ann. </w:t>
       </w:r>
-      <w:r>
-        <w:rPr>
-          <w:rFonts w:ascii="Times New Roman" w:hAnsi="Times New Roman" w:cs="Times New Roman"/>
-          <w:spacing w:val="2"/>
-          <w:sz w:val="28"/>
-          <w:szCs w:val="28"/>
-        </w:rPr>
-        <w:t>Math. Statist. – 1951. – Vol. 22, № 1. – P. 165–179</w:t>
+      <w:proofErr w:type="spellStart"/>
+      <w:r>
+        <w:rPr>
+          <w:rFonts w:ascii="Times New Roman" w:hAnsi="Times New Roman" w:cs="Times New Roman"/>
+          <w:spacing w:val="2"/>
+          <w:sz w:val="28"/>
+          <w:szCs w:val="28"/>
+        </w:rPr>
+        <w:t>Math</w:t>
+      </w:r>
+      <w:proofErr w:type="spellEnd"/>
+      <w:r>
+        <w:rPr>
+          <w:rFonts w:ascii="Times New Roman" w:hAnsi="Times New Roman" w:cs="Times New Roman"/>
+          <w:spacing w:val="2"/>
+          <w:sz w:val="28"/>
+          <w:szCs w:val="28"/>
+        </w:rPr>
+        <w:t xml:space="preserve">. </w:t>
+      </w:r>
+      <w:proofErr w:type="spellStart"/>
+      <w:r>
+        <w:rPr>
+          <w:rFonts w:ascii="Times New Roman" w:hAnsi="Times New Roman" w:cs="Times New Roman"/>
+          <w:spacing w:val="2"/>
+          <w:sz w:val="28"/>
+          <w:szCs w:val="28"/>
+        </w:rPr>
+        <w:t>Statist</w:t>
+      </w:r>
+      <w:proofErr w:type="spellEnd"/>
+      <w:r>
+        <w:rPr>
+          <w:rFonts w:ascii="Times New Roman" w:hAnsi="Times New Roman" w:cs="Times New Roman"/>
+          <w:spacing w:val="2"/>
+          <w:sz w:val="28"/>
+          <w:szCs w:val="28"/>
+        </w:rPr>
+        <w:t xml:space="preserve">. – 1951. – </w:t>
+      </w:r>
+      <w:proofErr w:type="spellStart"/>
+      <w:r>
+        <w:rPr>
+          <w:rFonts w:ascii="Times New Roman" w:hAnsi="Times New Roman" w:cs="Times New Roman"/>
+          <w:spacing w:val="2"/>
+          <w:sz w:val="28"/>
+          <w:szCs w:val="28"/>
+        </w:rPr>
+        <w:t>Vol</w:t>
+      </w:r>
+      <w:proofErr w:type="spellEnd"/>
+      <w:r>
+        <w:rPr>
+          <w:rFonts w:ascii="Times New Roman" w:hAnsi="Times New Roman" w:cs="Times New Roman"/>
+          <w:spacing w:val="2"/>
+          <w:sz w:val="28"/>
+          <w:szCs w:val="28"/>
+        </w:rPr>
+        <w:t>. 22, № 1. – P. 165–179</w:t>
       </w:r>
       <w:bookmarkEnd w:id="17"/>
       <w:r>
@@ -12301,16 +14106,58 @@
           <w:szCs w:val="28"/>
           <w:lang w:val="en-US"/>
         </w:rPr>
-        <w:t xml:space="preserve">Newman D. The distribution of range in samples from a normal population, expressed in terms of an independent estimate of standard deviation // Biometrika. </w:t>
-      </w:r>
-      <w:r>
-        <w:rPr>
-          <w:rFonts w:ascii="Times New Roman" w:hAnsi="Times New Roman" w:cs="Times New Roman"/>
-          <w:spacing w:val="2"/>
-          <w:sz w:val="28"/>
-          <w:szCs w:val="28"/>
-        </w:rPr>
-        <w:t>1939. Vol. 31. No.1/2. – P. 20-30</w:t>
+        <w:t xml:space="preserve">Newman D. The distribution of range in samples from a normal population, expressed in terms of an independent estimate of standard deviation // </w:t>
+      </w:r>
+      <w:proofErr w:type="spellStart"/>
+      <w:r>
+        <w:rPr>
+          <w:rFonts w:ascii="Times New Roman" w:hAnsi="Times New Roman" w:cs="Times New Roman"/>
+          <w:spacing w:val="2"/>
+          <w:sz w:val="28"/>
+          <w:szCs w:val="28"/>
+          <w:lang w:val="en-US"/>
+        </w:rPr>
+        <w:t>Biometrika</w:t>
+      </w:r>
+      <w:proofErr w:type="spellEnd"/>
+      <w:r>
+        <w:rPr>
+          <w:rFonts w:ascii="Times New Roman" w:hAnsi="Times New Roman" w:cs="Times New Roman"/>
+          <w:spacing w:val="2"/>
+          <w:sz w:val="28"/>
+          <w:szCs w:val="28"/>
+          <w:lang w:val="en-US"/>
+        </w:rPr>
+        <w:t xml:space="preserve">. </w:t>
+      </w:r>
+      <w:r>
+        <w:rPr>
+          <w:rFonts w:ascii="Times New Roman" w:hAnsi="Times New Roman" w:cs="Times New Roman"/>
+          <w:spacing w:val="2"/>
+          <w:sz w:val="28"/>
+          <w:szCs w:val="28"/>
+        </w:rPr>
+        <w:t xml:space="preserve">1939. </w:t>
+      </w:r>
+      <w:proofErr w:type="spellStart"/>
+      <w:r>
+        <w:rPr>
+          <w:rFonts w:ascii="Times New Roman" w:hAnsi="Times New Roman" w:cs="Times New Roman"/>
+          <w:spacing w:val="2"/>
+          <w:sz w:val="28"/>
+          <w:szCs w:val="28"/>
+        </w:rPr>
+        <w:t>Vol</w:t>
+      </w:r>
+      <w:proofErr w:type="spellEnd"/>
+      <w:r>
+        <w:rPr>
+          <w:rFonts w:ascii="Times New Roman" w:hAnsi="Times New Roman" w:cs="Times New Roman"/>
+          <w:spacing w:val="2"/>
+          <w:sz w:val="28"/>
+          <w:szCs w:val="28"/>
+        </w:rPr>
+        <w:t>. 31. No.1/2. – P. 20-30</w:t>
       </w:r>
       <w:bookmarkEnd w:id="19"/>
       <w:r>
@@ -12354,16 +14201,89 @@
           <w:szCs w:val="28"/>
           <w:lang w:val="en-US"/>
         </w:rPr>
-        <w:t xml:space="preserve">Rosenblatt M. Limit theorems associated with variants of the von Mises statistic / M. Rosenblatt // Ann. </w:t>
-      </w:r>
-      <w:r>
-        <w:rPr>
-          <w:rFonts w:ascii="Times New Roman" w:hAnsi="Times New Roman" w:cs="Times New Roman"/>
-          <w:spacing w:val="2"/>
-          <w:sz w:val="28"/>
-          <w:szCs w:val="28"/>
-        </w:rPr>
-        <w:t>Math. Statist. – 1952. – Vol. 23. – P. 617–623</w:t>
+        <w:t xml:space="preserve">Rosenblatt M. Limit theorems associated with variants of the von </w:t>
+      </w:r>
+      <w:proofErr w:type="spellStart"/>
+      <w:r>
+        <w:rPr>
+          <w:rFonts w:ascii="Times New Roman" w:hAnsi="Times New Roman" w:cs="Times New Roman"/>
+          <w:spacing w:val="2"/>
+          <w:sz w:val="28"/>
+          <w:szCs w:val="28"/>
+          <w:lang w:val="en-US"/>
+        </w:rPr>
+        <w:t>Mises</w:t>
+      </w:r>
+      <w:proofErr w:type="spellEnd"/>
+      <w:r>
+        <w:rPr>
+          <w:rFonts w:ascii="Times New Roman" w:hAnsi="Times New Roman" w:cs="Times New Roman"/>
+          <w:spacing w:val="2"/>
+          <w:sz w:val="28"/>
+          <w:szCs w:val="28"/>
+          <w:lang w:val="en-US"/>
+        </w:rPr>
+        <w:t xml:space="preserve"> statistic / M. Rosenblatt // Ann. </w:t>
+      </w:r>
+      <w:proofErr w:type="spellStart"/>
+      <w:r>
+        <w:rPr>
+          <w:rFonts w:ascii="Times New Roman" w:hAnsi="Times New Roman" w:cs="Times New Roman"/>
+          <w:spacing w:val="2"/>
+          <w:sz w:val="28"/>
+          <w:szCs w:val="28"/>
+        </w:rPr>
+        <w:t>Math</w:t>
+      </w:r>
+      <w:proofErr w:type="spellEnd"/>
+      <w:r>
+        <w:rPr>
+          <w:rFonts w:ascii="Times New Roman" w:hAnsi="Times New Roman" w:cs="Times New Roman"/>
+          <w:spacing w:val="2"/>
+          <w:sz w:val="28"/>
+          <w:szCs w:val="28"/>
+        </w:rPr>
+        <w:t xml:space="preserve">. </w:t>
+      </w:r>
+      <w:proofErr w:type="spellStart"/>
+      <w:r>
+        <w:rPr>
+          <w:rFonts w:ascii="Times New Roman" w:hAnsi="Times New Roman" w:cs="Times New Roman"/>
+          <w:spacing w:val="2"/>
+          <w:sz w:val="28"/>
+          <w:szCs w:val="28"/>
+        </w:rPr>
+        <w:t>Statist</w:t>
+      </w:r>
+      <w:proofErr w:type="spellEnd"/>
+      <w:r>
+        <w:rPr>
+          <w:rFonts w:ascii="Times New Roman" w:hAnsi="Times New Roman" w:cs="Times New Roman"/>
+          <w:spacing w:val="2"/>
+          <w:sz w:val="28"/>
+          <w:szCs w:val="28"/>
+        </w:rPr>
+        <w:t xml:space="preserve">. – 1952. – </w:t>
+      </w:r>
+      <w:proofErr w:type="spellStart"/>
+      <w:r>
+        <w:rPr>
+          <w:rFonts w:ascii="Times New Roman" w:hAnsi="Times New Roman" w:cs="Times New Roman"/>
+          <w:spacing w:val="2"/>
+          <w:sz w:val="28"/>
+          <w:szCs w:val="28"/>
+        </w:rPr>
+        <w:t>Vol</w:t>
+      </w:r>
+      <w:proofErr w:type="spellEnd"/>
+      <w:r>
+        <w:rPr>
+          <w:rFonts w:ascii="Times New Roman" w:hAnsi="Times New Roman" w:cs="Times New Roman"/>
+          <w:spacing w:val="2"/>
+          <w:sz w:val="28"/>
+          <w:szCs w:val="28"/>
+        </w:rPr>
+        <w:t>. 23. – P. 617–623</w:t>
       </w:r>
       <w:bookmarkEnd w:id="21"/>
       <w:r>
@@ -12399,6 +14319,7 @@
       </w:pPr>
       <w:bookmarkStart w:id="23" w:name="Pettitt1976"/>
       <w:bookmarkStart w:id="24" w:name="_Ref443314168"/>
+      <w:proofErr w:type="spellStart"/>
       <w:r>
         <w:rPr>
           <w:rFonts w:ascii="Times New Roman" w:hAnsi="Times New Roman" w:cs="Times New Roman"/>
@@ -12407,16 +14328,69 @@
           <w:szCs w:val="28"/>
           <w:lang w:val="en-US"/>
         </w:rPr>
-        <w:t xml:space="preserve">Pettitt A.N. A two-sample Anderson-Darling rank statistic // Biometrika. </w:t>
-      </w:r>
-      <w:r>
-        <w:rPr>
-          <w:rFonts w:ascii="Times New Roman" w:hAnsi="Times New Roman" w:cs="Times New Roman"/>
-          <w:spacing w:val="2"/>
-          <w:sz w:val="28"/>
-          <w:szCs w:val="28"/>
-        </w:rPr>
-        <w:t>1976. Vol. 63. No.1. P. 161-168</w:t>
+        <w:t>Pettitt</w:t>
+      </w:r>
+      <w:proofErr w:type="spellEnd"/>
+      <w:r>
+        <w:rPr>
+          <w:rFonts w:ascii="Times New Roman" w:hAnsi="Times New Roman" w:cs="Times New Roman"/>
+          <w:spacing w:val="2"/>
+          <w:sz w:val="28"/>
+          <w:szCs w:val="28"/>
+          <w:lang w:val="en-US"/>
+        </w:rPr>
+        <w:t xml:space="preserve"> A.N. A two-sample Anderson-Darling rank statistic // </w:t>
+      </w:r>
+      <w:proofErr w:type="spellStart"/>
+      <w:r>
+        <w:rPr>
+          <w:rFonts w:ascii="Times New Roman" w:hAnsi="Times New Roman" w:cs="Times New Roman"/>
+          <w:spacing w:val="2"/>
+          <w:sz w:val="28"/>
+          <w:szCs w:val="28"/>
+          <w:lang w:val="en-US"/>
+        </w:rPr>
+        <w:t>Biometrika</w:t>
+      </w:r>
+      <w:proofErr w:type="spellEnd"/>
+      <w:r>
+        <w:rPr>
+          <w:rFonts w:ascii="Times New Roman" w:hAnsi="Times New Roman" w:cs="Times New Roman"/>
+          <w:spacing w:val="2"/>
+          <w:sz w:val="28"/>
+          <w:szCs w:val="28"/>
+          <w:lang w:val="en-US"/>
+        </w:rPr>
+        <w:t xml:space="preserve">. </w:t>
+      </w:r>
+      <w:r>
+        <w:rPr>
+          <w:rFonts w:ascii="Times New Roman" w:hAnsi="Times New Roman" w:cs="Times New Roman"/>
+          <w:spacing w:val="2"/>
+          <w:sz w:val="28"/>
+          <w:szCs w:val="28"/>
+        </w:rPr>
+        <w:t xml:space="preserve">1976. </w:t>
+      </w:r>
+      <w:proofErr w:type="spellStart"/>
+      <w:r>
+        <w:rPr>
+          <w:rFonts w:ascii="Times New Roman" w:hAnsi="Times New Roman" w:cs="Times New Roman"/>
+          <w:spacing w:val="2"/>
+          <w:sz w:val="28"/>
+          <w:szCs w:val="28"/>
+        </w:rPr>
+        <w:t>Vol</w:t>
+      </w:r>
+      <w:proofErr w:type="spellEnd"/>
+      <w:r>
+        <w:rPr>
+          <w:rFonts w:ascii="Times New Roman" w:hAnsi="Times New Roman" w:cs="Times New Roman"/>
+          <w:spacing w:val="2"/>
+          <w:sz w:val="28"/>
+          <w:szCs w:val="28"/>
+        </w:rPr>
+        <w:t>. 63. No.1. P. 161-168</w:t>
       </w:r>
       <w:bookmarkEnd w:id="23"/>
       <w:r>
@@ -12485,7 +14459,7 @@
       </w:pPr>
     </w:p>
     <w:sectPr>
-      <w:footerReference w:type="default" r:id="rId145"/>
+      <w:footerReference w:type="default" r:id="rId185"/>
       <w:pgSz w:w="11906" w:h="16838"/>
       <w:pgMar w:top="1134" w:right="567" w:bottom="1134" w:left="1701" w:header="709" w:footer="709" w:gutter="0"/>
       <w:cols w:space="708"/>
@@ -12530,7 +14504,6 @@
         <w:docPartUnique/>
       </w:docPartObj>
     </w:sdtPr>
-    <w:sdtEndPr/>
     <w:sdtContent>
       <w:p>
         <w:pPr>
@@ -12550,7 +14523,7 @@
           <w:rPr>
             <w:noProof/>
           </w:rPr>
-          <w:t>10</w:t>
+          <w:t>14</w:t>
         </w:r>
         <w:r>
           <w:fldChar w:fldCharType="end"/>
@@ -14038,7 +16011,7 @@
 </file>
 
 <file path=customXml/itemProps1.xml><?xml version="1.0" encoding="utf-8"?>
-<ds:datastoreItem xmlns:ds="http://schemas.openxmlformats.org/officeDocument/2006/customXml" ds:itemID="{BACDF6F5-1238-4330-89E2-496D823FDB5C}">
+<ds:datastoreItem xmlns:ds="http://schemas.openxmlformats.org/officeDocument/2006/customXml" ds:itemID="{BF403A37-A1B4-484F-A50F-8635E67CBECE}">
   <ds:schemaRefs>
     <ds:schemaRef ds:uri="http://schemas.openxmlformats.org/officeDocument/2006/bibliography"/>
   </ds:schemaRefs>

--- a/Теория/Диплом и практики/Диплом.docx
+++ b/Теория/Диплом и практики/Диплом.docx
@@ -342,7 +342,25 @@
                 <w:b/>
                 <w:noProof/>
               </w:rPr>
-              <w:t>Введение</w:t>
+              <w:t>Введен</w:t>
+            </w:r>
+            <w:r>
+              <w:rPr>
+                <w:rStyle w:val="a8"/>
+                <w:rFonts w:ascii="Times New Roman" w:hAnsi="Times New Roman" w:cs="Times New Roman"/>
+                <w:b/>
+                <w:noProof/>
+              </w:rPr>
+              <w:t>и</w:t>
+            </w:r>
+            <w:r>
+              <w:rPr>
+                <w:rStyle w:val="a8"/>
+                <w:rFonts w:ascii="Times New Roman" w:hAnsi="Times New Roman" w:cs="Times New Roman"/>
+                <w:b/>
+                <w:noProof/>
+              </w:rPr>
+              <w:t>е</w:t>
             </w:r>
             <w:r>
               <w:rPr>
@@ -704,7 +722,25 @@
                 <w:b/>
                 <w:noProof/>
               </w:rPr>
-              <w:t>Критерий Лемана-Розенблатта</w:t>
+              <w:t>Критерий Лемана</w:t>
+            </w:r>
+            <w:r>
+              <w:rPr>
+                <w:rStyle w:val="a8"/>
+                <w:rFonts w:ascii="Times New Roman" w:hAnsi="Times New Roman" w:cs="Times New Roman"/>
+                <w:b/>
+                <w:noProof/>
+              </w:rPr>
+              <w:t>-</w:t>
+            </w:r>
+            <w:r>
+              <w:rPr>
+                <w:rStyle w:val="a8"/>
+                <w:rFonts w:ascii="Times New Roman" w:hAnsi="Times New Roman" w:cs="Times New Roman"/>
+                <w:b/>
+                <w:noProof/>
+              </w:rPr>
+              <w:t>Розенблатта</w:t>
             </w:r>
             <w:r>
               <w:rPr>
@@ -974,7 +1010,25 @@
                 <w:b/>
                 <w:noProof/>
               </w:rPr>
-              <w:t>Исследование распределений статистик</w:t>
+              <w:t>Исследован</w:t>
+            </w:r>
+            <w:r>
+              <w:rPr>
+                <w:rStyle w:val="a8"/>
+                <w:rFonts w:ascii="Times New Roman" w:hAnsi="Times New Roman" w:cs="Times New Roman"/>
+                <w:b/>
+                <w:noProof/>
+              </w:rPr>
+              <w:t>и</w:t>
+            </w:r>
+            <w:r>
+              <w:rPr>
+                <w:rStyle w:val="a8"/>
+                <w:rFonts w:ascii="Times New Roman" w:hAnsi="Times New Roman" w:cs="Times New Roman"/>
+                <w:b/>
+                <w:noProof/>
+              </w:rPr>
+              <w:t>е распределений статистик</w:t>
             </w:r>
             <w:r>
               <w:rPr>
@@ -1479,7 +1533,87 @@
                 <w:noProof/>
                 <w:spacing w:val="2"/>
               </w:rPr>
-              <w:t>Список литературы</w:t>
+              <w:t>Список л</w:t>
+            </w:r>
+            <w:r>
+              <w:rPr>
+                <w:rStyle w:val="a8"/>
+                <w:rFonts w:ascii="Times New Roman" w:hAnsi="Times New Roman" w:cs="Times New Roman"/>
+                <w:b/>
+                <w:noProof/>
+                <w:spacing w:val="2"/>
+              </w:rPr>
+              <w:t>и</w:t>
+            </w:r>
+            <w:r>
+              <w:rPr>
+                <w:rStyle w:val="a8"/>
+                <w:rFonts w:ascii="Times New Roman" w:hAnsi="Times New Roman" w:cs="Times New Roman"/>
+                <w:b/>
+                <w:noProof/>
+                <w:spacing w:val="2"/>
+              </w:rPr>
+              <w:t>т</w:t>
+            </w:r>
+            <w:r>
+              <w:rPr>
+                <w:rStyle w:val="a8"/>
+                <w:rFonts w:ascii="Times New Roman" w:hAnsi="Times New Roman" w:cs="Times New Roman"/>
+                <w:b/>
+                <w:noProof/>
+                <w:spacing w:val="2"/>
+              </w:rPr>
+              <w:t>е</w:t>
+            </w:r>
+            <w:r>
+              <w:rPr>
+                <w:rStyle w:val="a8"/>
+                <w:rFonts w:ascii="Times New Roman" w:hAnsi="Times New Roman" w:cs="Times New Roman"/>
+                <w:b/>
+                <w:noProof/>
+                <w:spacing w:val="2"/>
+              </w:rPr>
+              <w:t>р</w:t>
+            </w:r>
+            <w:r>
+              <w:rPr>
+                <w:rStyle w:val="a8"/>
+                <w:rFonts w:ascii="Times New Roman" w:hAnsi="Times New Roman" w:cs="Times New Roman"/>
+                <w:b/>
+                <w:noProof/>
+                <w:spacing w:val="2"/>
+              </w:rPr>
+              <w:t>а</w:t>
+            </w:r>
+            <w:r>
+              <w:rPr>
+                <w:rStyle w:val="a8"/>
+                <w:rFonts w:ascii="Times New Roman" w:hAnsi="Times New Roman" w:cs="Times New Roman"/>
+                <w:b/>
+                <w:noProof/>
+                <w:spacing w:val="2"/>
+              </w:rPr>
+              <w:t>ту</w:t>
+            </w:r>
+            <w:r>
+              <w:rPr>
+                <w:rStyle w:val="a8"/>
+                <w:rFonts w:ascii="Times New Roman" w:hAnsi="Times New Roman" w:cs="Times New Roman"/>
+                <w:b/>
+                <w:noProof/>
+                <w:spacing w:val="2"/>
+              </w:rPr>
+              <w:t>р</w:t>
+            </w:r>
+            <w:r>
+              <w:rPr>
+                <w:rStyle w:val="a8"/>
+                <w:rFonts w:ascii="Times New Roman" w:hAnsi="Times New Roman" w:cs="Times New Roman"/>
+                <w:b/>
+                <w:noProof/>
+                <w:spacing w:val="2"/>
+              </w:rPr>
+              <w:t>ы</w:t>
             </w:r>
             <w:r>
               <w:rPr>
@@ -1804,7 +1938,6 @@
           <w:spacing w:val="2"/>
           <w:sz w:val="28"/>
           <w:szCs w:val="28"/>
-          <w:lang w:val="en-US"/>
         </w:rPr>
       </w:pPr>
       <w:r>
@@ -1813,9 +1946,258 @@
           <w:spacing w:val="2"/>
           <w:sz w:val="28"/>
           <w:szCs w:val="28"/>
-          <w:highlight w:val="yellow"/>
-        </w:rPr>
-        <w:t>Больше ссылок на литературы</w:t>
+        </w:rPr>
+        <w:t xml:space="preserve">В прикладных исследованиях </w:t>
+      </w:r>
+      <w:r>
+        <w:rPr>
+          <w:rFonts w:ascii="Times New Roman" w:hAnsi="Times New Roman" w:cs="Times New Roman"/>
+          <w:spacing w:val="2"/>
+          <w:sz w:val="28"/>
+          <w:szCs w:val="28"/>
+        </w:rPr>
+        <w:t>довольно</w:t>
+      </w:r>
+      <w:r>
+        <w:rPr>
+          <w:rFonts w:ascii="Times New Roman" w:hAnsi="Times New Roman" w:cs="Times New Roman"/>
+          <w:spacing w:val="2"/>
+          <w:sz w:val="28"/>
+          <w:szCs w:val="28"/>
+        </w:rPr>
+        <w:t xml:space="preserve"> часто возникает необходимость выяснить, </w:t>
+      </w:r>
+      <w:r>
+        <w:rPr>
+          <w:rFonts w:ascii="Times New Roman" w:hAnsi="Times New Roman" w:cs="Times New Roman"/>
+          <w:spacing w:val="2"/>
+          <w:sz w:val="28"/>
+          <w:szCs w:val="28"/>
+        </w:rPr>
+        <w:t>имеют ли различия</w:t>
+      </w:r>
+      <w:r>
+        <w:rPr>
+          <w:rFonts w:ascii="Times New Roman" w:hAnsi="Times New Roman" w:cs="Times New Roman"/>
+          <w:spacing w:val="2"/>
+          <w:sz w:val="28"/>
+          <w:szCs w:val="28"/>
+        </w:rPr>
+        <w:t xml:space="preserve"> генеральные совокупности, из которых взяты две независимые выборки.</w:t>
+      </w:r>
+      <w:r>
+        <w:rPr>
+          <w:rFonts w:ascii="Times New Roman" w:hAnsi="Times New Roman" w:cs="Times New Roman"/>
+          <w:spacing w:val="2"/>
+          <w:sz w:val="28"/>
+          <w:szCs w:val="28"/>
+        </w:rPr>
+        <w:t xml:space="preserve"> В математической статистике данная задача формулируется как проверка гипотезы об однородности </w:t>
+      </w:r>
+      <w:r>
+        <w:rPr>
+          <w:rFonts w:ascii="Times New Roman" w:hAnsi="Times New Roman" w:cs="Times New Roman"/>
+          <w:spacing w:val="2"/>
+          <w:sz w:val="28"/>
+          <w:szCs w:val="28"/>
+        </w:rPr>
+        <w:t>законов распределения вероятностей</w:t>
+      </w:r>
+      <w:r>
+        <w:rPr>
+          <w:rFonts w:ascii="Times New Roman" w:hAnsi="Times New Roman" w:cs="Times New Roman"/>
+          <w:spacing w:val="2"/>
+          <w:sz w:val="28"/>
+          <w:szCs w:val="28"/>
+        </w:rPr>
+        <w:t>.</w:t>
+      </w:r>
+      <w:r>
+        <w:rPr>
+          <w:rFonts w:ascii="Times New Roman" w:hAnsi="Times New Roman" w:cs="Times New Roman"/>
+          <w:spacing w:val="2"/>
+          <w:sz w:val="28"/>
+          <w:szCs w:val="28"/>
+        </w:rPr>
+        <w:t xml:space="preserve"> </w:t>
+      </w:r>
+      <w:r>
+        <w:rPr>
+          <w:rFonts w:ascii="Times New Roman" w:hAnsi="Times New Roman" w:cs="Times New Roman"/>
+          <w:spacing w:val="2"/>
+          <w:sz w:val="28"/>
+          <w:szCs w:val="28"/>
+        </w:rPr>
+        <w:t>Необходимость проверки</w:t>
+      </w:r>
+      <w:r>
+        <w:rPr>
+          <w:rFonts w:ascii="Times New Roman" w:hAnsi="Times New Roman" w:cs="Times New Roman"/>
+          <w:spacing w:val="2"/>
+          <w:sz w:val="28"/>
+          <w:szCs w:val="28"/>
+        </w:rPr>
+        <w:t xml:space="preserve"> данных</w:t>
+      </w:r>
+      <w:r>
+        <w:rPr>
+          <w:rFonts w:ascii="Times New Roman" w:hAnsi="Times New Roman" w:cs="Times New Roman"/>
+          <w:spacing w:val="2"/>
+          <w:sz w:val="28"/>
+          <w:szCs w:val="28"/>
+        </w:rPr>
+        <w:t xml:space="preserve"> гипотез </w:t>
+      </w:r>
+      <w:r>
+        <w:rPr>
+          <w:rFonts w:ascii="Times New Roman" w:hAnsi="Times New Roman" w:cs="Times New Roman"/>
+          <w:spacing w:val="2"/>
+          <w:sz w:val="28"/>
+          <w:szCs w:val="28"/>
+        </w:rPr>
+        <w:t>появляется</w:t>
+      </w:r>
+      <w:r>
+        <w:rPr>
+          <w:rFonts w:ascii="Times New Roman" w:hAnsi="Times New Roman" w:cs="Times New Roman"/>
+          <w:spacing w:val="2"/>
+          <w:sz w:val="28"/>
+          <w:szCs w:val="28"/>
+        </w:rPr>
+        <w:t xml:space="preserve"> в различных </w:t>
+      </w:r>
+      <w:r>
+        <w:rPr>
+          <w:rFonts w:ascii="Times New Roman" w:hAnsi="Times New Roman" w:cs="Times New Roman"/>
+          <w:spacing w:val="2"/>
+          <w:sz w:val="28"/>
+          <w:szCs w:val="28"/>
+        </w:rPr>
+        <w:t>ситуациях</w:t>
+      </w:r>
+      <w:r>
+        <w:rPr>
+          <w:rFonts w:ascii="Times New Roman" w:hAnsi="Times New Roman" w:cs="Times New Roman"/>
+          <w:spacing w:val="2"/>
+          <w:sz w:val="28"/>
+          <w:szCs w:val="28"/>
+        </w:rPr>
+        <w:t xml:space="preserve">, когда хотят </w:t>
+      </w:r>
+      <w:r>
+        <w:rPr>
+          <w:rFonts w:ascii="Times New Roman" w:hAnsi="Times New Roman" w:cs="Times New Roman"/>
+          <w:spacing w:val="2"/>
+          <w:sz w:val="28"/>
+          <w:szCs w:val="28"/>
+        </w:rPr>
+        <w:t>удостовериться</w:t>
+      </w:r>
+      <w:r>
+        <w:rPr>
+          <w:rFonts w:ascii="Times New Roman" w:hAnsi="Times New Roman" w:cs="Times New Roman"/>
+          <w:spacing w:val="2"/>
+          <w:sz w:val="28"/>
+          <w:szCs w:val="28"/>
+        </w:rPr>
+        <w:t xml:space="preserve"> в неизменности (или </w:t>
+      </w:r>
+      <w:r>
+        <w:rPr>
+          <w:rFonts w:ascii="Times New Roman" w:hAnsi="Times New Roman" w:cs="Times New Roman"/>
+          <w:spacing w:val="2"/>
+          <w:sz w:val="28"/>
+          <w:szCs w:val="28"/>
+        </w:rPr>
+        <w:t>напротив</w:t>
+      </w:r>
+      <w:r>
+        <w:rPr>
+          <w:rFonts w:ascii="Times New Roman" w:hAnsi="Times New Roman" w:cs="Times New Roman"/>
+          <w:spacing w:val="2"/>
+          <w:sz w:val="28"/>
+          <w:szCs w:val="28"/>
+        </w:rPr>
+        <w:t xml:space="preserve"> в изменении) статистических свойств н</w:t>
+      </w:r>
+      <w:r>
+        <w:rPr>
+          <w:rFonts w:ascii="Times New Roman" w:hAnsi="Times New Roman" w:cs="Times New Roman"/>
+          <w:spacing w:val="2"/>
+          <w:sz w:val="28"/>
+          <w:szCs w:val="28"/>
+        </w:rPr>
+        <w:t>екоторого объекта или</w:t>
+      </w:r>
+      <w:r>
+        <w:rPr>
+          <w:rFonts w:ascii="Times New Roman" w:hAnsi="Times New Roman" w:cs="Times New Roman"/>
+          <w:spacing w:val="2"/>
+          <w:sz w:val="28"/>
+          <w:szCs w:val="28"/>
+        </w:rPr>
+        <w:t xml:space="preserve"> процесса после целенаправленного изменения фактора или факторов (методики, технологии и т.д.), неявным образом влияющих на исследуемый объект.</w:t>
+      </w:r>
+      <w:r>
+        <w:rPr>
+          <w:rFonts w:ascii="Times New Roman" w:hAnsi="Times New Roman" w:cs="Times New Roman"/>
+          <w:spacing w:val="2"/>
+          <w:sz w:val="28"/>
+          <w:szCs w:val="28"/>
+        </w:rPr>
+        <w:t xml:space="preserve"> Иными словами, проверяется изменение или наоборот сохранение статистических показателей объекта или процесса до некоторого</w:t>
+      </w:r>
+      <w:r>
+        <w:rPr>
+          <w:rFonts w:ascii="Times New Roman" w:hAnsi="Times New Roman" w:cs="Times New Roman"/>
+          <w:spacing w:val="2"/>
+          <w:sz w:val="28"/>
+          <w:szCs w:val="28"/>
+        </w:rPr>
+        <w:t xml:space="preserve"> оказанного</w:t>
+      </w:r>
+      <w:r>
+        <w:rPr>
+          <w:rFonts w:ascii="Times New Roman" w:hAnsi="Times New Roman" w:cs="Times New Roman"/>
+          <w:spacing w:val="2"/>
+          <w:sz w:val="28"/>
+          <w:szCs w:val="28"/>
+        </w:rPr>
+        <w:t xml:space="preserve"> воздействия и после с течением времени.</w:t>
+      </w:r>
+      <w:r>
+        <w:rPr>
+          <w:rFonts w:ascii="Times New Roman" w:hAnsi="Times New Roman" w:cs="Times New Roman"/>
+          <w:spacing w:val="2"/>
+          <w:sz w:val="28"/>
+          <w:szCs w:val="28"/>
+        </w:rPr>
+        <w:t xml:space="preserve"> </w:t>
+      </w:r>
+      <w:r>
+        <w:rPr>
+          <w:rFonts w:ascii="Times New Roman" w:hAnsi="Times New Roman" w:cs="Times New Roman"/>
+          <w:spacing w:val="2"/>
+          <w:sz w:val="28"/>
+          <w:szCs w:val="28"/>
+        </w:rPr>
+        <w:t>Например, надо выяснить, влияет ли способ упаковки некоторых деталей на заводе на их потребительские качества через год после хранения.</w:t>
+      </w:r>
+      <w:r>
+        <w:rPr>
+          <w:color w:val="000000"/>
+          <w:shd w:val="clear" w:color="auto" w:fill="FFFFFF"/>
+        </w:rPr>
+        <w:t xml:space="preserve"> </w:t>
+      </w:r>
+      <w:r>
+        <w:rPr>
+          <w:rFonts w:ascii="Times New Roman" w:hAnsi="Times New Roman" w:cs="Times New Roman"/>
+          <w:spacing w:val="2"/>
+          <w:sz w:val="28"/>
+          <w:szCs w:val="28"/>
+        </w:rPr>
+        <w:t xml:space="preserve">Или другой пример применения исследований однородности: в маркетинге важно выделить сегменты потребительского рынка. </w:t>
       </w:r>
     </w:p>
     <w:p>
@@ -1837,7 +2219,7 @@
           <w:sz w:val="28"/>
           <w:szCs w:val="28"/>
         </w:rPr>
-        <w:t xml:space="preserve">В прикладных исследованиях </w:t>
+        <w:t>В случае если установлена однородность двух выборок</w:t>
       </w:r>
       <w:r>
         <w:rPr>
@@ -1846,7 +2228,7 @@
           <w:sz w:val="28"/>
           <w:szCs w:val="28"/>
         </w:rPr>
-        <w:t>довольно</w:t>
+        <w:t xml:space="preserve">, </w:t>
       </w:r>
       <w:r>
         <w:rPr>
@@ -1855,7 +2237,7 @@
           <w:sz w:val="28"/>
           <w:szCs w:val="28"/>
         </w:rPr>
-        <w:t xml:space="preserve"> часто возникает необходимость выяснить, </w:t>
+        <w:t>то вполне вероятно группировка </w:t>
       </w:r>
       <w:r>
         <w:rPr>
@@ -1864,7 +2246,7 @@
           <w:sz w:val="28"/>
           <w:szCs w:val="28"/>
         </w:rPr>
-        <w:t>имеют ли различия</w:t>
+        <w:t xml:space="preserve">сегментов, из которых они взяты, в один. </w:t>
       </w:r>
       <w:r>
         <w:rPr>
@@ -1873,7 +2255,7 @@
           <w:sz w:val="28"/>
           <w:szCs w:val="28"/>
         </w:rPr>
-        <w:t xml:space="preserve"> генеральные совокупности, из которых взяты две независимые выборки.</w:t>
+        <w:t>В последующем это позволит воплотить в жизнь по отношению к ним схожую рекламную политику</w:t>
       </w:r>
       <w:r>
         <w:rPr>
@@ -1882,7 +2264,7 @@
           <w:sz w:val="28"/>
           <w:szCs w:val="28"/>
         </w:rPr>
-        <w:t xml:space="preserve"> В математической статистике данная задача формулируется как проверка гипотезы об однородности </w:t>
+        <w:t xml:space="preserve"> </w:t>
       </w:r>
       <w:r>
         <w:rPr>
@@ -1891,8 +2273,9 @@
           <w:sz w:val="28"/>
           <w:szCs w:val="28"/>
         </w:rPr>
-        <w:t>законов распределения вероятностей</w:t>
-      </w:r>
+        <w:t xml:space="preserve">(проводить одни и те же </w:t>
+      </w:r>
+      <w:proofErr w:type="gramStart"/>
       <w:r>
         <w:rPr>
           <w:rFonts w:ascii="Times New Roman" w:hAnsi="Times New Roman" w:cs="Times New Roman"/>
@@ -1900,8 +2283,9 @@
           <w:sz w:val="28"/>
           <w:szCs w:val="28"/>
         </w:rPr>
-        <w:t>.</w:t>
-      </w:r>
+        <w:t>маркетинговые  процедуры</w:t>
+      </w:r>
+      <w:proofErr w:type="gramEnd"/>
       <w:r>
         <w:rPr>
           <w:rFonts w:ascii="Times New Roman" w:hAnsi="Times New Roman" w:cs="Times New Roman"/>
@@ -1909,6 +2293,60 @@
           <w:sz w:val="28"/>
           <w:szCs w:val="28"/>
         </w:rPr>
+        <w:t xml:space="preserve"> и т.п.). </w:t>
+      </w:r>
+      <w:r>
+        <w:rPr>
+          <w:rFonts w:ascii="Times New Roman" w:hAnsi="Times New Roman" w:cs="Times New Roman"/>
+          <w:spacing w:val="2"/>
+          <w:sz w:val="28"/>
+          <w:szCs w:val="28"/>
+        </w:rPr>
+        <w:t>В случае если же установлено отличие</w:t>
+      </w:r>
+      <w:r>
+        <w:rPr>
+          <w:rFonts w:ascii="Times New Roman" w:hAnsi="Times New Roman" w:cs="Times New Roman"/>
+          <w:spacing w:val="2"/>
+          <w:sz w:val="28"/>
+          <w:szCs w:val="28"/>
+        </w:rPr>
+        <w:t xml:space="preserve">, то поведение потребителей в двух сегментах различно, объединять эти сегменты </w:t>
+      </w:r>
+      <w:r>
+        <w:rPr>
+          <w:rFonts w:ascii="Times New Roman" w:hAnsi="Times New Roman" w:cs="Times New Roman"/>
+          <w:spacing w:val="2"/>
+          <w:sz w:val="28"/>
+          <w:szCs w:val="28"/>
+        </w:rPr>
+        <w:t>невозможно</w:t>
+      </w:r>
+      <w:r>
+        <w:rPr>
+          <w:rFonts w:ascii="Times New Roman" w:hAnsi="Times New Roman" w:cs="Times New Roman"/>
+          <w:spacing w:val="2"/>
+          <w:sz w:val="28"/>
+          <w:szCs w:val="28"/>
+        </w:rPr>
+        <w:t xml:space="preserve">, и могут понадобиться различные </w:t>
+      </w:r>
+      <w:r>
+        <w:rPr>
+          <w:rFonts w:ascii="Times New Roman" w:hAnsi="Times New Roman" w:cs="Times New Roman"/>
+          <w:spacing w:val="2"/>
+          <w:sz w:val="28"/>
+          <w:szCs w:val="28"/>
+        </w:rPr>
+        <w:t>рекламные</w:t>
+      </w:r>
+      <w:r>
+        <w:rPr>
+          <w:rFonts w:ascii="Times New Roman" w:hAnsi="Times New Roman" w:cs="Times New Roman"/>
+          <w:spacing w:val="2"/>
+          <w:sz w:val="28"/>
+          <w:szCs w:val="28"/>
+        </w:rPr>
         <w:t xml:space="preserve"> </w:t>
       </w:r>
       <w:r>
@@ -1918,7 +2356,7 @@
           <w:sz w:val="28"/>
           <w:szCs w:val="28"/>
         </w:rPr>
-        <w:t>Необходимость проверки</w:t>
+        <w:t>компании</w:t>
       </w:r>
       <w:r>
         <w:rPr>
@@ -1927,7 +2365,7 @@
           <w:sz w:val="28"/>
           <w:szCs w:val="28"/>
         </w:rPr>
-        <w:t xml:space="preserve"> данных</w:t>
+        <w:t xml:space="preserve">, своя для </w:t>
       </w:r>
       <w:r>
         <w:rPr>
@@ -1936,158 +2374,7 @@
           <w:sz w:val="28"/>
           <w:szCs w:val="28"/>
         </w:rPr>
-        <w:t xml:space="preserve"> гипотез </w:t>
-      </w:r>
-      <w:r>
-        <w:rPr>
-          <w:rFonts w:ascii="Times New Roman" w:hAnsi="Times New Roman" w:cs="Times New Roman"/>
-          <w:spacing w:val="2"/>
-          <w:sz w:val="28"/>
-          <w:szCs w:val="28"/>
-        </w:rPr>
-        <w:t>появляется</w:t>
-      </w:r>
-      <w:r>
-        <w:rPr>
-          <w:rFonts w:ascii="Times New Roman" w:hAnsi="Times New Roman" w:cs="Times New Roman"/>
-          <w:spacing w:val="2"/>
-          <w:sz w:val="28"/>
-          <w:szCs w:val="28"/>
-        </w:rPr>
-        <w:t xml:space="preserve"> в различных </w:t>
-      </w:r>
-      <w:r>
-        <w:rPr>
-          <w:rFonts w:ascii="Times New Roman" w:hAnsi="Times New Roman" w:cs="Times New Roman"/>
-          <w:spacing w:val="2"/>
-          <w:sz w:val="28"/>
-          <w:szCs w:val="28"/>
-        </w:rPr>
-        <w:t>ситуациях</w:t>
-      </w:r>
-      <w:r>
-        <w:rPr>
-          <w:rFonts w:ascii="Times New Roman" w:hAnsi="Times New Roman" w:cs="Times New Roman"/>
-          <w:spacing w:val="2"/>
-          <w:sz w:val="28"/>
-          <w:szCs w:val="28"/>
-        </w:rPr>
-        <w:t xml:space="preserve">, когда хотят </w:t>
-      </w:r>
-      <w:r>
-        <w:rPr>
-          <w:rFonts w:ascii="Times New Roman" w:hAnsi="Times New Roman" w:cs="Times New Roman"/>
-          <w:spacing w:val="2"/>
-          <w:sz w:val="28"/>
-          <w:szCs w:val="28"/>
-        </w:rPr>
-        <w:t>удостовериться</w:t>
-      </w:r>
-      <w:r>
-        <w:rPr>
-          <w:rFonts w:ascii="Times New Roman" w:hAnsi="Times New Roman" w:cs="Times New Roman"/>
-          <w:spacing w:val="2"/>
-          <w:sz w:val="28"/>
-          <w:szCs w:val="28"/>
-        </w:rPr>
-        <w:t xml:space="preserve"> в неизменности (или </w:t>
-      </w:r>
-      <w:r>
-        <w:rPr>
-          <w:rFonts w:ascii="Times New Roman" w:hAnsi="Times New Roman" w:cs="Times New Roman"/>
-          <w:spacing w:val="2"/>
-          <w:sz w:val="28"/>
-          <w:szCs w:val="28"/>
-        </w:rPr>
-        <w:t>напротив</w:t>
-      </w:r>
-      <w:r>
-        <w:rPr>
-          <w:rFonts w:ascii="Times New Roman" w:hAnsi="Times New Roman" w:cs="Times New Roman"/>
-          <w:spacing w:val="2"/>
-          <w:sz w:val="28"/>
-          <w:szCs w:val="28"/>
-        </w:rPr>
-        <w:t xml:space="preserve"> в изменении) статистических свойств н</w:t>
-      </w:r>
-      <w:r>
-        <w:rPr>
-          <w:rFonts w:ascii="Times New Roman" w:hAnsi="Times New Roman" w:cs="Times New Roman"/>
-          <w:spacing w:val="2"/>
-          <w:sz w:val="28"/>
-          <w:szCs w:val="28"/>
-        </w:rPr>
-        <w:t>екоторого объекта или</w:t>
-      </w:r>
-      <w:r>
-        <w:rPr>
-          <w:rFonts w:ascii="Times New Roman" w:hAnsi="Times New Roman" w:cs="Times New Roman"/>
-          <w:spacing w:val="2"/>
-          <w:sz w:val="28"/>
-          <w:szCs w:val="28"/>
-        </w:rPr>
-        <w:t xml:space="preserve"> процесса после целенаправленного изменения фактора или факторов (методики, технологии и т.д.), неявным образом влияющих на исследуемый объект.</w:t>
-      </w:r>
-      <w:r>
-        <w:rPr>
-          <w:rFonts w:ascii="Times New Roman" w:hAnsi="Times New Roman" w:cs="Times New Roman"/>
-          <w:spacing w:val="2"/>
-          <w:sz w:val="28"/>
-          <w:szCs w:val="28"/>
-        </w:rPr>
-        <w:t xml:space="preserve"> Иными словами, проверяется изменение или наоборот сохранение статистических показателей объекта или процесса до некоторого</w:t>
-      </w:r>
-      <w:r>
-        <w:rPr>
-          <w:rFonts w:ascii="Times New Roman" w:hAnsi="Times New Roman" w:cs="Times New Roman"/>
-          <w:spacing w:val="2"/>
-          <w:sz w:val="28"/>
-          <w:szCs w:val="28"/>
-        </w:rPr>
-        <w:t xml:space="preserve"> оказанного</w:t>
-      </w:r>
-      <w:r>
-        <w:rPr>
-          <w:rFonts w:ascii="Times New Roman" w:hAnsi="Times New Roman" w:cs="Times New Roman"/>
-          <w:spacing w:val="2"/>
-          <w:sz w:val="28"/>
-          <w:szCs w:val="28"/>
-        </w:rPr>
-        <w:t xml:space="preserve"> воздействия и после с течением времени.</w:t>
-      </w:r>
-      <w:r>
-        <w:rPr>
-          <w:rFonts w:ascii="Times New Roman" w:hAnsi="Times New Roman" w:cs="Times New Roman"/>
-          <w:spacing w:val="2"/>
-          <w:sz w:val="28"/>
-          <w:szCs w:val="28"/>
-        </w:rPr>
-        <w:t xml:space="preserve"> </w:t>
-      </w:r>
-      <w:r>
-        <w:rPr>
-          <w:rFonts w:ascii="Times New Roman" w:hAnsi="Times New Roman" w:cs="Times New Roman"/>
-          <w:spacing w:val="2"/>
-          <w:sz w:val="28"/>
-          <w:szCs w:val="28"/>
-        </w:rPr>
-        <w:t>Например, надо выяснить, влияет ли способ упаковки некоторых деталей на заводе на их потребительские качества через год после хранения.</w:t>
-      </w:r>
-      <w:r>
-        <w:rPr>
-          <w:color w:val="000000"/>
-          <w:shd w:val="clear" w:color="auto" w:fill="FFFFFF"/>
-        </w:rPr>
-        <w:t xml:space="preserve"> </w:t>
-      </w:r>
-      <w:r>
-        <w:rPr>
-          <w:rFonts w:ascii="Times New Roman" w:hAnsi="Times New Roman" w:cs="Times New Roman"/>
-          <w:spacing w:val="2"/>
-          <w:sz w:val="28"/>
-          <w:szCs w:val="28"/>
-        </w:rPr>
-        <w:t xml:space="preserve">Или другой пример применения исследований однородности: в маркетинге важно выделить сегменты потребительского рынка. </w:t>
+        <w:t>каждого из этих сегментов.</w:t>
       </w:r>
     </w:p>
     <w:p>
@@ -2109,7 +2396,7 @@
           <w:sz w:val="28"/>
           <w:szCs w:val="28"/>
         </w:rPr>
-        <w:t>В случае если установлена однородность двух выборок</w:t>
+        <w:t>Для решения данной задачи широко используются критерии однородности.</w:t>
       </w:r>
       <w:r>
         <w:rPr>
@@ -2118,7 +2405,17 @@
           <w:sz w:val="28"/>
           <w:szCs w:val="28"/>
         </w:rPr>
-        <w:t xml:space="preserve">, </w:t>
+        <w:t xml:space="preserve"> Критерии однородности призваны определить</w:t>
+      </w:r>
+      <w:r>
+        <w:rPr>
+          <w:rFonts w:ascii="Times New Roman" w:hAnsi="Times New Roman" w:cs="Times New Roman"/>
+          <w:color w:val="000000"/>
+          <w:sz w:val="28"/>
+          <w:szCs w:val="28"/>
+          <w:shd w:val="clear" w:color="auto" w:fill="FFFFFF"/>
+        </w:rPr>
+        <w:t>, взяты ли две (или более) выборки из одного распределения вероятностей.</w:t>
       </w:r>
       <w:r>
         <w:rPr>
@@ -2127,7 +2424,7 @@
           <w:sz w:val="28"/>
           <w:szCs w:val="28"/>
         </w:rPr>
-        <w:t>то вполне вероятно группировка </w:t>
+        <w:t xml:space="preserve"> На данный момент </w:t>
       </w:r>
       <w:r>
         <w:rPr>
@@ -2136,7 +2433,8 @@
           <w:sz w:val="28"/>
           <w:szCs w:val="28"/>
         </w:rPr>
-        <w:t xml:space="preserve">сегментов, из которых они взяты, в один. </w:t>
+        <w:lastRenderedPageBreak/>
+        <w:t xml:space="preserve">существуют множество таких критериев. Критерий однородности Смирнова предложен в работе [1] и рассмотрен в работах [2, 3]. </w:t>
       </w:r>
       <w:r>
         <w:rPr>
@@ -2145,7 +2443,7 @@
           <w:sz w:val="28"/>
           <w:szCs w:val="28"/>
         </w:rPr>
-        <w:t>В последующем это позволит воплотить в жизнь по отношению к ним схожую рекламную политику</w:t>
+        <w:t xml:space="preserve">В русскоязычной литературе трудно найти упоминания о критерии Андерсона-Дарлинга. Тем не менее, критерий </w:t>
       </w:r>
       <w:r>
         <w:rPr>
@@ -2154,6 +2452,51 @@
           <w:sz w:val="28"/>
           <w:szCs w:val="28"/>
         </w:rPr>
+        <w:t>однородности Андерсона-Дарлинга</w:t>
+      </w:r>
+      <w:r>
+        <w:rPr>
+          <w:rFonts w:ascii="Times New Roman" w:hAnsi="Times New Roman" w:cs="Times New Roman"/>
+          <w:spacing w:val="2"/>
+          <w:sz w:val="28"/>
+          <w:szCs w:val="28"/>
+        </w:rPr>
+        <w:t xml:space="preserve"> был подробно рассмотрен</w:t>
+      </w:r>
+      <w:r>
+        <w:rPr>
+          <w:rFonts w:ascii="Times New Roman" w:hAnsi="Times New Roman" w:cs="Times New Roman"/>
+          <w:spacing w:val="2"/>
+          <w:sz w:val="28"/>
+          <w:szCs w:val="28"/>
+        </w:rPr>
+        <w:t xml:space="preserve"> в работах [4, 5].</w:t>
+      </w:r>
+      <w:r>
+        <w:rPr>
+          <w:rFonts w:ascii="Times New Roman" w:hAnsi="Times New Roman" w:cs="Times New Roman"/>
+          <w:spacing w:val="2"/>
+          <w:sz w:val="28"/>
+          <w:szCs w:val="28"/>
+        </w:rPr>
+        <w:t xml:space="preserve"> На ряду с критерием Смирнова на практике частое применение </w:t>
+      </w:r>
+      <w:r>
+        <w:rPr>
+          <w:rFonts w:ascii="Times New Roman" w:hAnsi="Times New Roman" w:cs="Times New Roman"/>
+          <w:spacing w:val="2"/>
+          <w:sz w:val="28"/>
+          <w:szCs w:val="28"/>
+        </w:rPr>
+        <w:t>находит</w:t>
+      </w:r>
+      <w:r>
+        <w:rPr>
+          <w:rFonts w:ascii="Times New Roman" w:hAnsi="Times New Roman" w:cs="Times New Roman"/>
+          <w:spacing w:val="2"/>
+          <w:sz w:val="28"/>
+          <w:szCs w:val="28"/>
+        </w:rPr>
         <w:t xml:space="preserve"> </w:t>
       </w:r>
       <w:r>
@@ -2163,9 +2506,9 @@
           <w:sz w:val="28"/>
           <w:szCs w:val="28"/>
         </w:rPr>
-        <w:t xml:space="preserve">(проводить одни и те же </w:t>
-      </w:r>
-      <w:proofErr w:type="gramStart"/>
+        <w:t xml:space="preserve">критерий </w:t>
+      </w:r>
+      <w:proofErr w:type="spellStart"/>
       <w:r>
         <w:rPr>
           <w:rFonts w:ascii="Times New Roman" w:hAnsi="Times New Roman" w:cs="Times New Roman"/>
@@ -2173,9 +2516,9 @@
           <w:sz w:val="28"/>
           <w:szCs w:val="28"/>
         </w:rPr>
-        <w:t>маркетинговые  процедуры</w:t>
-      </w:r>
-      <w:proofErr w:type="gramEnd"/>
+        <w:t>Лемана-Розенблатта</w:t>
+      </w:r>
+      <w:proofErr w:type="spellEnd"/>
       <w:r>
         <w:rPr>
           <w:rFonts w:ascii="Times New Roman" w:hAnsi="Times New Roman" w:cs="Times New Roman"/>
@@ -2183,7 +2526,7 @@
           <w:sz w:val="28"/>
           <w:szCs w:val="28"/>
         </w:rPr>
-        <w:t xml:space="preserve"> и т.п.). </w:t>
+        <w:t xml:space="preserve"> </w:t>
       </w:r>
       <w:r>
         <w:rPr>
@@ -2192,7 +2535,7 @@
           <w:sz w:val="28"/>
           <w:szCs w:val="28"/>
         </w:rPr>
-        <w:t>В случае если же установлено отличие</w:t>
+        <w:t>[6, 7</w:t>
       </w:r>
       <w:r>
         <w:rPr>
@@ -2201,61 +2544,7 @@
           <w:sz w:val="28"/>
           <w:szCs w:val="28"/>
         </w:rPr>
-        <w:t xml:space="preserve">, то поведение потребителей в двух сегментах различно, объединять эти сегменты </w:t>
-      </w:r>
-      <w:r>
-        <w:rPr>
-          <w:rFonts w:ascii="Times New Roman" w:hAnsi="Times New Roman" w:cs="Times New Roman"/>
-          <w:spacing w:val="2"/>
-          <w:sz w:val="28"/>
-          <w:szCs w:val="28"/>
-        </w:rPr>
-        <w:t>невозможно</w:t>
-      </w:r>
-      <w:r>
-        <w:rPr>
-          <w:rFonts w:ascii="Times New Roman" w:hAnsi="Times New Roman" w:cs="Times New Roman"/>
-          <w:spacing w:val="2"/>
-          <w:sz w:val="28"/>
-          <w:szCs w:val="28"/>
-        </w:rPr>
-        <w:t xml:space="preserve">, и могут понадобиться различные </w:t>
-      </w:r>
-      <w:r>
-        <w:rPr>
-          <w:rFonts w:ascii="Times New Roman" w:hAnsi="Times New Roman" w:cs="Times New Roman"/>
-          <w:spacing w:val="2"/>
-          <w:sz w:val="28"/>
-          <w:szCs w:val="28"/>
-        </w:rPr>
-        <w:t>рекламные</w:t>
-      </w:r>
-      <w:r>
-        <w:rPr>
-          <w:rFonts w:ascii="Times New Roman" w:hAnsi="Times New Roman" w:cs="Times New Roman"/>
-          <w:spacing w:val="2"/>
-          <w:sz w:val="28"/>
-          <w:szCs w:val="28"/>
-        </w:rPr>
-        <w:t xml:space="preserve"> </w:t>
-      </w:r>
-      <w:r>
-        <w:rPr>
-          <w:rFonts w:ascii="Times New Roman" w:hAnsi="Times New Roman" w:cs="Times New Roman"/>
-          <w:spacing w:val="2"/>
-          <w:sz w:val="28"/>
-          <w:szCs w:val="28"/>
-        </w:rPr>
-        <w:t>компании</w:t>
-      </w:r>
-      <w:r>
-        <w:rPr>
-          <w:rFonts w:ascii="Times New Roman" w:hAnsi="Times New Roman" w:cs="Times New Roman"/>
-          <w:spacing w:val="2"/>
-          <w:sz w:val="28"/>
-          <w:szCs w:val="28"/>
-        </w:rPr>
-        <w:t>, своя для каждого из этих сегментов.</w:t>
+        <w:t>].</w:t>
       </w:r>
     </w:p>
     <w:p>
@@ -2276,9 +2565,8 @@
           <w:spacing w:val="2"/>
           <w:sz w:val="28"/>
           <w:szCs w:val="28"/>
-          <w:highlight w:val="yellow"/>
-        </w:rPr>
-        <w:t xml:space="preserve">Для решения данной задачи широко используются критерии однородности. На данный момент существуют множество таких критериев. </w:t>
+        </w:rPr>
+        <w:t>На практике чаще всего приходится иметь дело с данными ограниченной точности.</w:t>
       </w:r>
       <w:r>
         <w:rPr>
@@ -2286,10 +2574,8 @@
           <w:spacing w:val="2"/>
           <w:sz w:val="28"/>
           <w:szCs w:val="28"/>
-          <w:highlight w:val="yellow"/>
-        </w:rPr>
-        <w:lastRenderedPageBreak/>
-        <w:t>Критерий однородност</w:t>
+        </w:rPr>
+        <w:t xml:space="preserve"> Зачастую, это целые числа, или данные с одним, двумя знаками после запятой. При больших объемах выборок, количество повторений в выборках тоже становится большим. Становится интересно, можно ли руководствоваться данными по исследованию критериев однородности для таких выборок. Подчиняются ли статистики критериев предельным распределениям</w:t>
       </w:r>
       <w:r>
         <w:rPr>
@@ -2297,9 +2583,8 @@
           <w:spacing w:val="2"/>
           <w:sz w:val="28"/>
           <w:szCs w:val="28"/>
-          <w:highlight w:val="yellow"/>
-        </w:rPr>
-        <w:t>и Смирнова предложен в работе [</w:t>
+        </w:rPr>
+        <w:t>,</w:t>
       </w:r>
       <w:r>
         <w:rPr>
@@ -2307,9 +2592,8 @@
           <w:spacing w:val="2"/>
           <w:sz w:val="28"/>
           <w:szCs w:val="28"/>
-          <w:highlight w:val="yellow"/>
-        </w:rPr>
-        <w:t>1]</w:t>
+        </w:rPr>
+        <w:t xml:space="preserve"> и при каких объемах выборок можно </w:t>
       </w:r>
       <w:r>
         <w:rPr>
@@ -2317,9 +2601,8 @@
           <w:spacing w:val="2"/>
           <w:sz w:val="28"/>
           <w:szCs w:val="28"/>
-          <w:highlight w:val="yellow"/>
-        </w:rPr>
-        <w:t xml:space="preserve"> и рассмотрен в работах </w:t>
+        </w:rPr>
+        <w:t>реально пользоваться этими предельными распределениями статистик критериев.</w:t>
       </w:r>
       <w:r>
         <w:rPr>
@@ -2327,9 +2610,8 @@
           <w:spacing w:val="2"/>
           <w:sz w:val="28"/>
           <w:szCs w:val="28"/>
-          <w:highlight w:val="yellow"/>
-        </w:rPr>
-        <w:t>[2, 3].</w:t>
+        </w:rPr>
+        <w:t xml:space="preserve"> </w:t>
       </w:r>
       <w:r>
         <w:rPr>
@@ -2338,7 +2620,7 @@
           <w:sz w:val="28"/>
           <w:szCs w:val="28"/>
         </w:rPr>
-        <w:t xml:space="preserve"> </w:t>
+        <w:t xml:space="preserve">Исследования распределений статистик и мощностей критериев однородности подробно рассматривались в работах </w:t>
       </w:r>
       <w:r>
         <w:rPr>
@@ -2346,9 +2628,8 @@
           <w:spacing w:val="2"/>
           <w:sz w:val="28"/>
           <w:szCs w:val="28"/>
-          <w:highlight w:val="yellow"/>
-        </w:rPr>
-        <w:t>К</w:t>
+        </w:rPr>
+        <w:t>[</w:t>
       </w:r>
       <w:r>
         <w:rPr>
@@ -2356,9 +2637,8 @@
           <w:spacing w:val="2"/>
           <w:sz w:val="28"/>
           <w:szCs w:val="28"/>
-          <w:highlight w:val="yellow"/>
-        </w:rPr>
-        <w:t>ритерий однородности</w:t>
+        </w:rPr>
+        <w:t>8</w:t>
       </w:r>
       <w:r>
         <w:rPr>
@@ -2366,9 +2646,8 @@
           <w:spacing w:val="2"/>
           <w:sz w:val="28"/>
           <w:szCs w:val="28"/>
-          <w:highlight w:val="yellow"/>
-        </w:rPr>
-        <w:t xml:space="preserve"> Андерсона-</w:t>
+        </w:rPr>
+        <w:t xml:space="preserve"> - </w:t>
       </w:r>
       <w:r>
         <w:rPr>
@@ -2376,162 +2655,8 @@
           <w:spacing w:val="2"/>
           <w:sz w:val="28"/>
           <w:szCs w:val="28"/>
-          <w:highlight w:val="yellow"/>
-        </w:rPr>
-        <w:t>Дарлинга, рассмотренный в работах [4, 5].</w:t>
-      </w:r>
-      <w:r>
-        <w:rPr>
-          <w:rFonts w:ascii="Times New Roman" w:hAnsi="Times New Roman" w:cs="Times New Roman"/>
-          <w:spacing w:val="2"/>
-          <w:sz w:val="28"/>
-          <w:szCs w:val="28"/>
-        </w:rPr>
-        <w:t xml:space="preserve"> </w:t>
-      </w:r>
-      <w:r>
-        <w:rPr>
-          <w:rFonts w:ascii="Times New Roman" w:hAnsi="Times New Roman" w:cs="Times New Roman"/>
-          <w:spacing w:val="2"/>
-          <w:sz w:val="28"/>
-          <w:szCs w:val="28"/>
-          <w:highlight w:val="yellow"/>
-        </w:rPr>
-        <w:t xml:space="preserve">Критерий </w:t>
-      </w:r>
-      <w:proofErr w:type="spellStart"/>
-      <w:r>
-        <w:rPr>
-          <w:rFonts w:ascii="Times New Roman" w:hAnsi="Times New Roman" w:cs="Times New Roman"/>
-          <w:spacing w:val="2"/>
-          <w:sz w:val="28"/>
-          <w:szCs w:val="28"/>
-          <w:highlight w:val="yellow"/>
-        </w:rPr>
-        <w:t>Лемана-Розенблатта</w:t>
-      </w:r>
-      <w:proofErr w:type="spellEnd"/>
-      <w:r>
-        <w:rPr>
-          <w:rFonts w:ascii="Times New Roman" w:hAnsi="Times New Roman" w:cs="Times New Roman"/>
-          <w:spacing w:val="2"/>
-          <w:sz w:val="28"/>
-          <w:szCs w:val="28"/>
-          <w:highlight w:val="yellow"/>
-        </w:rPr>
-        <w:t xml:space="preserve"> в [13].</w:t>
-      </w:r>
-    </w:p>
-    <w:p>
-      <w:pPr>
-        <w:spacing w:after="0" w:line="360" w:lineRule="auto"/>
-        <w:ind w:firstLine="567"/>
-        <w:jc w:val="both"/>
-        <w:rPr>
-          <w:rFonts w:ascii="Times New Roman" w:hAnsi="Times New Roman" w:cs="Times New Roman"/>
-          <w:spacing w:val="2"/>
-          <w:sz w:val="28"/>
-          <w:szCs w:val="28"/>
-        </w:rPr>
-      </w:pPr>
-      <w:r>
-        <w:rPr>
-          <w:rFonts w:ascii="Times New Roman" w:hAnsi="Times New Roman" w:cs="Times New Roman"/>
-          <w:spacing w:val="2"/>
-          <w:sz w:val="28"/>
-          <w:szCs w:val="28"/>
-        </w:rPr>
-        <w:t>На практике чаще всего приходится иметь дело с данными ограниченной точности.</w:t>
-      </w:r>
-      <w:r>
-        <w:rPr>
-          <w:rFonts w:ascii="Times New Roman" w:hAnsi="Times New Roman" w:cs="Times New Roman"/>
-          <w:spacing w:val="2"/>
-          <w:sz w:val="28"/>
-          <w:szCs w:val="28"/>
-        </w:rPr>
-        <w:t xml:space="preserve"> Зачастую, это целые числа, или данные с одним, двумя знаками после запятой. При больших объемах выборок, количество повторений в выборках тоже становится большим. Становится интересно, можно ли руководствоваться данными по исследованию критериев однородности для таких выборок. Подчиняются ли статистики критериев предельным распределениям</w:t>
-      </w:r>
-      <w:r>
-        <w:rPr>
-          <w:rFonts w:ascii="Times New Roman" w:hAnsi="Times New Roman" w:cs="Times New Roman"/>
-          <w:spacing w:val="2"/>
-          <w:sz w:val="28"/>
-          <w:szCs w:val="28"/>
-        </w:rPr>
-        <w:t>,</w:t>
-      </w:r>
-      <w:r>
-        <w:rPr>
-          <w:rFonts w:ascii="Times New Roman" w:hAnsi="Times New Roman" w:cs="Times New Roman"/>
-          <w:spacing w:val="2"/>
-          <w:sz w:val="28"/>
-          <w:szCs w:val="28"/>
-        </w:rPr>
-        <w:t xml:space="preserve"> и при каких объемах выборок можно </w:t>
-      </w:r>
-      <w:r>
-        <w:rPr>
-          <w:rFonts w:ascii="Times New Roman" w:hAnsi="Times New Roman" w:cs="Times New Roman"/>
-          <w:spacing w:val="2"/>
-          <w:sz w:val="28"/>
-          <w:szCs w:val="28"/>
-        </w:rPr>
-        <w:t>реально пользоваться этими предельными распределениями статистик критериев.</w:t>
-      </w:r>
-      <w:r>
-        <w:rPr>
-          <w:rFonts w:ascii="Times New Roman" w:hAnsi="Times New Roman" w:cs="Times New Roman"/>
-          <w:spacing w:val="2"/>
-          <w:sz w:val="28"/>
-          <w:szCs w:val="28"/>
-        </w:rPr>
-        <w:t xml:space="preserve"> </w:t>
-      </w:r>
-      <w:r>
-        <w:rPr>
-          <w:rFonts w:ascii="Times New Roman" w:hAnsi="Times New Roman" w:cs="Times New Roman"/>
-          <w:spacing w:val="2"/>
-          <w:sz w:val="28"/>
-          <w:szCs w:val="28"/>
-        </w:rPr>
-        <w:t xml:space="preserve">Исследования распределений статистик и мощностей критериев однородности подробно рассматривались в работах </w:t>
-      </w:r>
-      <w:r>
-        <w:rPr>
-          <w:rFonts w:ascii="Times New Roman" w:hAnsi="Times New Roman" w:cs="Times New Roman"/>
-          <w:spacing w:val="2"/>
-          <w:sz w:val="28"/>
-          <w:szCs w:val="28"/>
-        </w:rPr>
-        <w:t>[</w:t>
-      </w:r>
-      <w:r>
-        <w:rPr>
-          <w:rFonts w:ascii="Times New Roman" w:hAnsi="Times New Roman" w:cs="Times New Roman"/>
-          <w:spacing w:val="2"/>
-          <w:sz w:val="28"/>
-          <w:szCs w:val="28"/>
-        </w:rPr>
-        <w:t>6</w:t>
-      </w:r>
-      <w:r>
-        <w:rPr>
-          <w:rFonts w:ascii="Times New Roman" w:hAnsi="Times New Roman" w:cs="Times New Roman"/>
-          <w:spacing w:val="2"/>
-          <w:sz w:val="28"/>
-          <w:szCs w:val="28"/>
-        </w:rPr>
-        <w:t xml:space="preserve">, </w:t>
-      </w:r>
-      <w:r>
-        <w:rPr>
-          <w:rFonts w:ascii="Times New Roman" w:hAnsi="Times New Roman" w:cs="Times New Roman"/>
-          <w:spacing w:val="2"/>
-          <w:sz w:val="28"/>
-          <w:szCs w:val="28"/>
-        </w:rPr>
-        <w:t>7</w:t>
+        </w:rPr>
+        <w:t>11</w:t>
       </w:r>
       <w:r>
         <w:rPr>
@@ -2825,6 +2950,7 @@
           <w:sz w:val="28"/>
           <w:szCs w:val="28"/>
         </w:rPr>
+        <w:lastRenderedPageBreak/>
         <w:t>разработка</w:t>
       </w:r>
       <w:proofErr w:type="gramEnd"/>
@@ -2867,7 +2993,6 @@
           <w:sz w:val="28"/>
           <w:szCs w:val="28"/>
         </w:rPr>
-        <w:lastRenderedPageBreak/>
         <w:t>Методы исследования.</w:t>
       </w:r>
       <w:r>
@@ -3313,6 +3438,7 @@
           <w:sz w:val="28"/>
           <w:szCs w:val="28"/>
         </w:rPr>
+        <w:lastRenderedPageBreak/>
         <w:t>в</w:t>
       </w:r>
       <w:proofErr w:type="gramEnd"/>
@@ -3358,7 +3484,6 @@
           <w:sz w:val="29"/>
           <w:szCs w:val="29"/>
         </w:rPr>
-        <w:lastRenderedPageBreak/>
         <w:t>в</w:t>
       </w:r>
       <w:proofErr w:type="gramEnd"/>
@@ -3752,6 +3877,7 @@
           <w:sz w:val="29"/>
           <w:szCs w:val="29"/>
         </w:rPr>
+        <w:lastRenderedPageBreak/>
         <w:t xml:space="preserve">В заключении приводится перечень основных результатов исследований, в приложении представлены фрагменты исходных текстов разработанной </w:t>
       </w:r>
       <w:r>
@@ -4108,6 +4234,7 @@
           <w:sz w:val="28"/>
           <w:szCs w:val="28"/>
         </w:rPr>
+        <w:lastRenderedPageBreak/>
         <w:t>К</w:t>
       </w:r>
       <w:r>
@@ -4303,17 +4430,7 @@
           <w:sz w:val="28"/>
           <w:szCs w:val="28"/>
         </w:rPr>
-        <w:t xml:space="preserve"> возникает при </w:t>
-      </w:r>
-      <w:r>
-        <w:rPr>
-          <w:rFonts w:ascii="Times New Roman" w:hAnsi="Times New Roman" w:cs="Times New Roman"/>
-          <w:spacing w:val="2"/>
-          <w:sz w:val="28"/>
-          <w:szCs w:val="28"/>
-        </w:rPr>
-        <w:lastRenderedPageBreak/>
-        <w:t>п</w:t>
+        <w:t xml:space="preserve"> возникает при п</w:t>
       </w:r>
       <w:r>
         <w:rPr>
@@ -4448,10 +4565,10 @@
             <v:path o:extrusionok="f" gradientshapeok="t" o:connecttype="rect"/>
             <o:lock v:ext="edit" aspectratio="t"/>
           </v:shapetype>
-          <v:shape id="_x0000_i1025" type="#_x0000_t75" style="width:12.25pt;height:11.55pt" o:ole="">
+          <v:shape id="_x0000_i1025" type="#_x0000_t75" style="width:12.55pt;height:11.7pt" o:ole="">
             <v:imagedata r:id="rId8" o:title=""/>
           </v:shape>
-          <o:OLEObject Type="Embed" ProgID="Equation.DSMT4" ShapeID="_x0000_i1025" DrawAspect="Content" ObjectID="_1588860189" r:id="rId9"/>
+          <o:OLEObject Type="Embed" ProgID="Equation.DSMT4" ShapeID="_x0000_i1025" DrawAspect="Content" ObjectID="_1588872786" r:id="rId9"/>
         </w:object>
       </w:r>
       <w:r>
@@ -4481,10 +4598,10 @@
           <w:szCs w:val="28"/>
         </w:rPr>
         <w:object w:dxaOrig="200" w:dyaOrig="220">
-          <v:shape id="_x0000_i1026" type="#_x0000_t75" style="width:10.2pt;height:11.55pt" o:ole="">
+          <v:shape id="_x0000_i1026" type="#_x0000_t75" style="width:10.05pt;height:11.7pt" o:ole="">
             <v:imagedata r:id="rId10" o:title=""/>
           </v:shape>
-          <o:OLEObject Type="Embed" ProgID="Equation.DSMT4" ShapeID="_x0000_i1026" DrawAspect="Content" ObjectID="_1588860190" r:id="rId11"/>
+          <o:OLEObject Type="Embed" ProgID="Equation.DSMT4" ShapeID="_x0000_i1026" DrawAspect="Content" ObjectID="_1588872787" r:id="rId11"/>
         </w:object>
       </w:r>
       <w:r>
@@ -4518,10 +4635,10 @@
           <w:szCs w:val="28"/>
         </w:rPr>
         <w:object w:dxaOrig="1560" w:dyaOrig="360">
-          <v:shape id="_x0000_i1027" type="#_x0000_t75" style="width:78.1pt;height:18.35pt" o:ole="">
+          <v:shape id="_x0000_i1027" type="#_x0000_t75" style="width:77.85pt;height:18.4pt" o:ole="">
             <v:imagedata r:id="rId12" o:title=""/>
           </v:shape>
-          <o:OLEObject Type="Embed" ProgID="Equation.DSMT4" ShapeID="_x0000_i1027" DrawAspect="Content" ObjectID="_1588860191" r:id="rId13"/>
+          <o:OLEObject Type="Embed" ProgID="Equation.DSMT4" ShapeID="_x0000_i1027" DrawAspect="Content" ObjectID="_1588872788" r:id="rId13"/>
         </w:object>
       </w:r>
       <w:r>
@@ -4552,10 +4669,10 @@
           <w:szCs w:val="28"/>
         </w:rPr>
         <w:object w:dxaOrig="1579" w:dyaOrig="360">
-          <v:shape id="_x0000_i1028" type="#_x0000_t75" style="width:78.8pt;height:18.35pt" o:ole="">
+          <v:shape id="_x0000_i1028" type="#_x0000_t75" style="width:78.7pt;height:18.4pt" o:ole="">
             <v:imagedata r:id="rId14" o:title=""/>
           </v:shape>
-          <o:OLEObject Type="Embed" ProgID="Equation.DSMT4" ShapeID="_x0000_i1028" DrawAspect="Content" ObjectID="_1588860192" r:id="rId15"/>
+          <o:OLEObject Type="Embed" ProgID="Equation.DSMT4" ShapeID="_x0000_i1028" DrawAspect="Content" ObjectID="_1588872789" r:id="rId15"/>
         </w:object>
       </w:r>
       <w:r>
@@ -4608,10 +4725,10 @@
           <w:szCs w:val="28"/>
         </w:rPr>
         <w:object w:dxaOrig="560" w:dyaOrig="240">
-          <v:shape id="_x0000_i1029" type="#_x0000_t75" style="width:27.85pt;height:12.25pt" o:ole="">
+          <v:shape id="_x0000_i1029" type="#_x0000_t75" style="width:27.65pt;height:12.55pt" o:ole="">
             <v:imagedata r:id="rId16" o:title=""/>
           </v:shape>
-          <o:OLEObject Type="Embed" ProgID="Equation.DSMT4" ShapeID="_x0000_i1029" DrawAspect="Content" ObjectID="_1588860193" r:id="rId17"/>
+          <o:OLEObject Type="Embed" ProgID="Equation.DSMT4" ShapeID="_x0000_i1029" DrawAspect="Content" ObjectID="_1588872790" r:id="rId17"/>
         </w:object>
       </w:r>
       <w:r>
@@ -4689,10 +4806,10 @@
           <w:szCs w:val="28"/>
         </w:rPr>
         <w:object w:dxaOrig="340" w:dyaOrig="320">
-          <v:shape id="_x0000_i1030" type="#_x0000_t75" style="width:15.6pt;height:15.6pt" o:ole="">
+          <v:shape id="_x0000_i1030" type="#_x0000_t75" style="width:15.9pt;height:15.9pt" o:ole="">
             <v:imagedata r:id="rId18" o:title=""/>
           </v:shape>
-          <o:OLEObject Type="Embed" ProgID="Equation.DSMT4" ShapeID="_x0000_i1030" DrawAspect="Content" ObjectID="_1588860194" r:id="rId19"/>
+          <o:OLEObject Type="Embed" ProgID="Equation.DSMT4" ShapeID="_x0000_i1030" DrawAspect="Content" ObjectID="_1588872791" r:id="rId19"/>
         </w:object>
       </w:r>
       <w:r>
@@ -4722,10 +4839,10 @@
           <w:szCs w:val="28"/>
         </w:rPr>
         <w:object w:dxaOrig="1160" w:dyaOrig="300">
-          <v:shape id="_x0000_i1031" type="#_x0000_t75" style="width:57.75pt;height:14.95pt" o:ole="">
+          <v:shape id="_x0000_i1031" type="#_x0000_t75" style="width:57.75pt;height:15.05pt" o:ole="">
             <v:imagedata r:id="rId20" o:title=""/>
           </v:shape>
-          <o:OLEObject Type="Embed" ProgID="Equation.DSMT4" ShapeID="_x0000_i1031" DrawAspect="Content" ObjectID="_1588860195" r:id="rId21"/>
+          <o:OLEObject Type="Embed" ProgID="Equation.DSMT4" ShapeID="_x0000_i1031" DrawAspect="Content" ObjectID="_1588872792" r:id="rId21"/>
         </w:object>
       </w:r>
       <w:r>
@@ -4745,10 +4862,10 @@
           <w:szCs w:val="28"/>
         </w:rPr>
         <w:object w:dxaOrig="180" w:dyaOrig="200">
-          <v:shape id="_x0000_i1032" type="#_x0000_t75" style="width:10.2pt;height:10.2pt" o:ole="">
+          <v:shape id="_x0000_i1032" type="#_x0000_t75" style="width:10.05pt;height:10.05pt" o:ole="">
             <v:imagedata r:id="rId22" o:title=""/>
           </v:shape>
-          <o:OLEObject Type="Embed" ProgID="Equation.DSMT4" ShapeID="_x0000_i1032" DrawAspect="Content" ObjectID="_1588860196" r:id="rId23"/>
+          <o:OLEObject Type="Embed" ProgID="Equation.DSMT4" ShapeID="_x0000_i1032" DrawAspect="Content" ObjectID="_1588872793" r:id="rId23"/>
         </w:object>
       </w:r>
       <w:r>
@@ -4896,10 +5013,10 @@
           <w:szCs w:val="28"/>
         </w:rPr>
         <w:object w:dxaOrig="499" w:dyaOrig="300">
-          <v:shape id="_x0000_i1033" type="#_x0000_t75" style="width:23.1pt;height:14.95pt" o:ole="">
+          <v:shape id="_x0000_i1033" type="#_x0000_t75" style="width:23.45pt;height:15.05pt" o:ole="">
             <v:imagedata r:id="rId24" o:title=""/>
           </v:shape>
-          <o:OLEObject Type="Embed" ProgID="Equation.DSMT4" ShapeID="_x0000_i1033" DrawAspect="Content" ObjectID="_1588860197" r:id="rId25"/>
+          <o:OLEObject Type="Embed" ProgID="Equation.DSMT4" ShapeID="_x0000_i1033" DrawAspect="Content" ObjectID="_1588872794" r:id="rId25"/>
         </w:object>
       </w:r>
       <w:r>
@@ -4929,10 +5046,10 @@
           <w:szCs w:val="28"/>
         </w:rPr>
         <w:object w:dxaOrig="499" w:dyaOrig="300">
-          <v:shape id="_x0000_i1034" type="#_x0000_t75" style="width:23.1pt;height:14.95pt" o:ole="">
+          <v:shape id="_x0000_i1034" type="#_x0000_t75" style="width:23.45pt;height:15.05pt" o:ole="">
             <v:imagedata r:id="rId26" o:title=""/>
           </v:shape>
-          <o:OLEObject Type="Embed" ProgID="Equation.DSMT4" ShapeID="_x0000_i1034" DrawAspect="Content" ObjectID="_1588860198" r:id="rId27"/>
+          <o:OLEObject Type="Embed" ProgID="Equation.DSMT4" ShapeID="_x0000_i1034" DrawAspect="Content" ObjectID="_1588872795" r:id="rId27"/>
         </w:object>
       </w:r>
       <w:r>
@@ -4978,10 +5095,10 @@
           <w:szCs w:val="28"/>
         </w:rPr>
         <w:object w:dxaOrig="2380" w:dyaOrig="499">
-          <v:shape id="_x0000_i1035" type="#_x0000_t75" style="width:120.9pt;height:23.1pt" o:ole="">
+          <v:shape id="_x0000_i1035" type="#_x0000_t75" style="width:120.55pt;height:23.45pt" o:ole="">
             <v:imagedata r:id="rId28" o:title=""/>
           </v:shape>
-          <o:OLEObject Type="Embed" ProgID="Equation.DSMT4" ShapeID="_x0000_i1035" DrawAspect="Content" ObjectID="_1588860199" r:id="rId29"/>
+          <o:OLEObject Type="Embed" ProgID="Equation.DSMT4" ShapeID="_x0000_i1035" DrawAspect="Content" ObjectID="_1588872796" r:id="rId29"/>
         </w:object>
       </w:r>
     </w:p>
@@ -5030,10 +5147,10 @@
           <w:szCs w:val="28"/>
         </w:rPr>
         <w:object w:dxaOrig="480" w:dyaOrig="360">
-          <v:shape id="_x0000_i1036" type="#_x0000_t75" style="width:23.1pt;height:18.35pt" o:ole="">
+          <v:shape id="_x0000_i1036" type="#_x0000_t75" style="width:23.45pt;height:18.4pt" o:ole="">
             <v:imagedata r:id="rId30" o:title=""/>
           </v:shape>
-          <o:OLEObject Type="Embed" ProgID="Equation.DSMT4" ShapeID="_x0000_i1036" DrawAspect="Content" ObjectID="_1588860200" r:id="rId31"/>
+          <o:OLEObject Type="Embed" ProgID="Equation.DSMT4" ShapeID="_x0000_i1036" DrawAspect="Content" ObjectID="_1588872797" r:id="rId31"/>
         </w:object>
       </w:r>
       <w:r>
@@ -5072,7 +5189,7 @@
           <w:sz w:val="28"/>
           <w:szCs w:val="28"/>
         </w:rPr>
-        <w:t>6</w:t>
+        <w:t>8</w:t>
       </w:r>
       <w:r>
         <w:rPr>
@@ -5100,10 +5217,10 @@
           <w:szCs w:val="28"/>
         </w:rPr>
         <w:object w:dxaOrig="4480" w:dyaOrig="639">
-          <v:shape id="_x0000_i1037" type="#_x0000_t75" style="width:224.15pt;height:31.9pt" o:ole="">
+          <v:shape id="_x0000_i1037" type="#_x0000_t75" style="width:224.35pt;height:31.8pt" o:ole="">
             <v:imagedata r:id="rId32" o:title=""/>
           </v:shape>
-          <o:OLEObject Type="Embed" ProgID="Equation.DSMT4" ShapeID="_x0000_i1037" DrawAspect="Content" ObjectID="_1588860201" r:id="rId33"/>
+          <o:OLEObject Type="Embed" ProgID="Equation.DSMT4" ShapeID="_x0000_i1037" DrawAspect="Content" ObjectID="_1588872798" r:id="rId33"/>
         </w:object>
       </w:r>
       <w:r>
@@ -5129,10 +5246,10 @@
           <w:szCs w:val="28"/>
         </w:rPr>
         <w:object w:dxaOrig="4420" w:dyaOrig="639">
-          <v:shape id="_x0000_i1038" type="#_x0000_t75" style="width:222.8pt;height:31.9pt" o:ole="">
+          <v:shape id="_x0000_i1038" type="#_x0000_t75" style="width:222.7pt;height:31.8pt" o:ole="">
             <v:imagedata r:id="rId34" o:title=""/>
           </v:shape>
-          <o:OLEObject Type="Embed" ProgID="Equation.DSMT4" ShapeID="_x0000_i1038" DrawAspect="Content" ObjectID="_1588860202" r:id="rId35"/>
+          <o:OLEObject Type="Embed" ProgID="Equation.DSMT4" ShapeID="_x0000_i1038" DrawAspect="Content" ObjectID="_1588872799" r:id="rId35"/>
         </w:object>
       </w:r>
       <w:r>
@@ -5156,10 +5273,10 @@
           <w:szCs w:val="28"/>
         </w:rPr>
         <w:object w:dxaOrig="2260" w:dyaOrig="460">
-          <v:shape id="_x0000_i1039" type="#_x0000_t75" style="width:112.75pt;height:23.1pt" o:ole="">
+          <v:shape id="_x0000_i1039" type="#_x0000_t75" style="width:113pt;height:23.45pt" o:ole="">
             <v:imagedata r:id="rId36" o:title=""/>
           </v:shape>
-          <o:OLEObject Type="Embed" ProgID="Equation.DSMT4" ShapeID="_x0000_i1039" DrawAspect="Content" ObjectID="_1588860203" r:id="rId37"/>
+          <o:OLEObject Type="Embed" ProgID="Equation.DSMT4" ShapeID="_x0000_i1039" DrawAspect="Content" ObjectID="_1588872800" r:id="rId37"/>
         </w:object>
       </w:r>
       <w:r>
@@ -5205,10 +5322,10 @@
           <w:szCs w:val="28"/>
         </w:rPr>
         <w:object w:dxaOrig="340" w:dyaOrig="320">
-          <v:shape id="_x0000_i1040" type="#_x0000_t75" style="width:15.6pt;height:15.6pt" o:ole="">
+          <v:shape id="_x0000_i1040" type="#_x0000_t75" style="width:15.9pt;height:15.9pt" o:ole="">
             <v:imagedata r:id="rId38" o:title=""/>
           </v:shape>
-          <o:OLEObject Type="Embed" ProgID="Equation.DSMT4" ShapeID="_x0000_i1040" DrawAspect="Content" ObjectID="_1588860204" r:id="rId39"/>
+          <o:OLEObject Type="Embed" ProgID="Equation.DSMT4" ShapeID="_x0000_i1040" DrawAspect="Content" ObjectID="_1588872801" r:id="rId39"/>
         </w:object>
       </w:r>
       <w:r>
@@ -5237,7 +5354,7 @@
           <w:sz w:val="28"/>
           <w:szCs w:val="28"/>
         </w:rPr>
-        <w:t>8</w:t>
+        <w:t>12</w:t>
       </w:r>
       <w:r>
         <w:rPr>
@@ -5256,10 +5373,10 @@
           <w:szCs w:val="28"/>
         </w:rPr>
         <w:object w:dxaOrig="3040" w:dyaOrig="740">
-          <v:shape id="_x0000_i1041" type="#_x0000_t75" style="width:152.15pt;height:36.7pt" o:ole="">
+          <v:shape id="_x0000_i1041" type="#_x0000_t75" style="width:152.35pt;height:36.85pt" o:ole="">
             <v:imagedata r:id="rId40" o:title=""/>
           </v:shape>
-          <o:OLEObject Type="Embed" ProgID="Equation.DSMT4" ShapeID="_x0000_i1041" DrawAspect="Content" ObjectID="_1588860205" r:id="rId41"/>
+          <o:OLEObject Type="Embed" ProgID="Equation.DSMT4" ShapeID="_x0000_i1041" DrawAspect="Content" ObjectID="_1588872802" r:id="rId41"/>
         </w:object>
       </w:r>
       <w:r>
@@ -5303,10 +5420,10 @@
           <w:lang w:eastAsia="en-US"/>
         </w:rPr>
         <w:object w:dxaOrig="1620" w:dyaOrig="639">
-          <v:shape id="_x0000_i1042" type="#_x0000_t75" style="width:82.2pt;height:31.9pt" o:ole="">
+          <v:shape id="_x0000_i1042" type="#_x0000_t75" style="width:82.05pt;height:31.8pt" o:ole="">
             <v:imagedata r:id="rId42" o:title=""/>
           </v:shape>
-          <o:OLEObject Type="Embed" ProgID="Equation.DSMT4" ShapeID="_x0000_i1042" DrawAspect="Content" ObjectID="_1588860206" r:id="rId43"/>
+          <o:OLEObject Type="Embed" ProgID="Equation.DSMT4" ShapeID="_x0000_i1042" DrawAspect="Content" ObjectID="_1588872803" r:id="rId43"/>
         </w:object>
       </w:r>
     </w:p>
@@ -5347,10 +5464,10 @@
           <w:szCs w:val="28"/>
         </w:rPr>
         <w:object w:dxaOrig="540" w:dyaOrig="300">
-          <v:shape id="_x0000_i1043" type="#_x0000_t75" style="width:27.15pt;height:14.95pt" o:ole="">
+          <v:shape id="_x0000_i1043" type="#_x0000_t75" style="width:26.8pt;height:15.05pt" o:ole="">
             <v:imagedata r:id="rId44" o:title=""/>
           </v:shape>
-          <o:OLEObject Type="Embed" ProgID="Equation.DSMT4" ShapeID="_x0000_i1043" DrawAspect="Content" ObjectID="_1588860207" r:id="rId45"/>
+          <o:OLEObject Type="Embed" ProgID="Equation.DSMT4" ShapeID="_x0000_i1043" DrawAspect="Content" ObjectID="_1588872804" r:id="rId45"/>
         </w:object>
       </w:r>
       <w:r>
@@ -5369,7 +5486,7 @@
           <w:sz w:val="28"/>
           <w:szCs w:val="28"/>
         </w:rPr>
-        <w:t>8</w:t>
+        <w:t>12</w:t>
       </w:r>
       <w:r>
         <w:rPr>
@@ -5399,10 +5516,10 @@
           <w:szCs w:val="28"/>
         </w:rPr>
         <w:object w:dxaOrig="2359" w:dyaOrig="700">
-          <v:shape id="_x0000_i1044" type="#_x0000_t75" style="width:118.2pt;height:35.3pt" o:ole="">
+          <v:shape id="_x0000_i1044" type="#_x0000_t75" style="width:118.05pt;height:35.15pt" o:ole="">
             <v:imagedata r:id="rId46" o:title=""/>
           </v:shape>
-          <o:OLEObject Type="Embed" ProgID="Equation.DSMT4" ShapeID="_x0000_i1044" DrawAspect="Content" ObjectID="_1588860208" r:id="rId47"/>
+          <o:OLEObject Type="Embed" ProgID="Equation.DSMT4" ShapeID="_x0000_i1044" DrawAspect="Content" ObjectID="_1588872805" r:id="rId47"/>
         </w:object>
       </w:r>
       <w:r>
@@ -5453,10 +5570,10 @@
           <w:szCs w:val="28"/>
         </w:rPr>
         <w:object w:dxaOrig="240" w:dyaOrig="200">
-          <v:shape id="_x0000_i1045" type="#_x0000_t75" style="width:12.25pt;height:10.2pt" o:ole="">
+          <v:shape id="_x0000_i1045" type="#_x0000_t75" style="width:12.55pt;height:10.05pt" o:ole="">
             <v:imagedata r:id="rId48" o:title=""/>
           </v:shape>
-          <o:OLEObject Type="Embed" ProgID="Equation.DSMT4" ShapeID="_x0000_i1045" DrawAspect="Content" ObjectID="_1588860209" r:id="rId49"/>
+          <o:OLEObject Type="Embed" ProgID="Equation.DSMT4" ShapeID="_x0000_i1045" DrawAspect="Content" ObjectID="_1588872806" r:id="rId49"/>
         </w:object>
       </w:r>
       <w:r>
@@ -5486,10 +5603,10 @@
           <w:szCs w:val="28"/>
         </w:rPr>
         <w:object w:dxaOrig="180" w:dyaOrig="200">
-          <v:shape id="_x0000_i1046" type="#_x0000_t75" style="width:10.2pt;height:10.2pt" o:ole="">
+          <v:shape id="_x0000_i1046" type="#_x0000_t75" style="width:10.05pt;height:10.05pt" o:ole="">
             <v:imagedata r:id="rId50" o:title=""/>
           </v:shape>
-          <o:OLEObject Type="Embed" ProgID="Equation.DSMT4" ShapeID="_x0000_i1046" DrawAspect="Content" ObjectID="_1588860210" r:id="rId51"/>
+          <o:OLEObject Type="Embed" ProgID="Equation.DSMT4" ShapeID="_x0000_i1046" DrawAspect="Content" ObjectID="_1588872807" r:id="rId51"/>
         </w:object>
       </w:r>
       <w:r>
@@ -5509,10 +5626,10 @@
           <w:szCs w:val="28"/>
         </w:rPr>
         <w:object w:dxaOrig="480" w:dyaOrig="420">
-          <v:shape id="_x0000_i1047" type="#_x0000_t75" style="width:23.1pt;height:20.4pt" o:ole="">
+          <v:shape id="_x0000_i1047" type="#_x0000_t75" style="width:23.45pt;height:20.1pt" o:ole="">
             <v:imagedata r:id="rId52" o:title=""/>
           </v:shape>
-          <o:OLEObject Type="Embed" ProgID="Equation.DSMT4" ShapeID="_x0000_i1047" DrawAspect="Content" ObjectID="_1588860211" r:id="rId53"/>
+          <o:OLEObject Type="Embed" ProgID="Equation.DSMT4" ShapeID="_x0000_i1047" DrawAspect="Content" ObjectID="_1588872808" r:id="rId53"/>
         </w:object>
       </w:r>
       <w:r>
@@ -5532,10 +5649,10 @@
           <w:szCs w:val="28"/>
         </w:rPr>
         <w:object w:dxaOrig="480" w:dyaOrig="360">
-          <v:shape id="_x0000_i1048" type="#_x0000_t75" style="width:23.1pt;height:18.35pt" o:ole="">
+          <v:shape id="_x0000_i1048" type="#_x0000_t75" style="width:23.45pt;height:18.4pt" o:ole="">
             <v:imagedata r:id="rId54" o:title=""/>
           </v:shape>
-          <o:OLEObject Type="Embed" ProgID="Equation.DSMT4" ShapeID="_x0000_i1048" DrawAspect="Content" ObjectID="_1588860212" r:id="rId55"/>
+          <o:OLEObject Type="Embed" ProgID="Equation.DSMT4" ShapeID="_x0000_i1048" DrawAspect="Content" ObjectID="_1588872809" r:id="rId55"/>
         </w:object>
       </w:r>
       <w:r>
@@ -5555,10 +5672,10 @@
           <w:szCs w:val="28"/>
         </w:rPr>
         <w:object w:dxaOrig="420" w:dyaOrig="260">
-          <v:shape id="_x0000_i1049" type="#_x0000_t75" style="width:20.4pt;height:12.25pt" o:ole="">
+          <v:shape id="_x0000_i1049" type="#_x0000_t75" style="width:20.1pt;height:12.55pt" o:ole="">
             <v:imagedata r:id="rId56" o:title=""/>
           </v:shape>
-          <o:OLEObject Type="Embed" ProgID="Equation.DSMT4" ShapeID="_x0000_i1049" DrawAspect="Content" ObjectID="_1588860213" r:id="rId57"/>
+          <o:OLEObject Type="Embed" ProgID="Equation.DSMT4" ShapeID="_x0000_i1049" DrawAspect="Content" ObjectID="_1588872810" r:id="rId57"/>
         </w:object>
       </w:r>
       <w:r>
@@ -5578,10 +5695,10 @@
           <w:szCs w:val="28"/>
         </w:rPr>
         <w:object w:dxaOrig="200" w:dyaOrig="260">
-          <v:shape id="_x0000_i1050" type="#_x0000_t75" style="width:10.2pt;height:12.25pt" o:ole="">
+          <v:shape id="_x0000_i1050" type="#_x0000_t75" style="width:10.05pt;height:12.55pt" o:ole="">
             <v:imagedata r:id="rId58" o:title=""/>
           </v:shape>
-          <o:OLEObject Type="Embed" ProgID="Equation.DSMT4" ShapeID="_x0000_i1050" DrawAspect="Content" ObjectID="_1588860214" r:id="rId59"/>
+          <o:OLEObject Type="Embed" ProgID="Equation.DSMT4" ShapeID="_x0000_i1050" DrawAspect="Content" ObjectID="_1588872811" r:id="rId59"/>
         </w:object>
       </w:r>
       <w:r>
@@ -5601,10 +5718,10 @@
           <w:szCs w:val="28"/>
         </w:rPr>
         <w:object w:dxaOrig="240" w:dyaOrig="200">
-          <v:shape id="_x0000_i1051" type="#_x0000_t75" style="width:12.25pt;height:10.2pt" o:ole="">
+          <v:shape id="_x0000_i1051" type="#_x0000_t75" style="width:12.55pt;height:10.05pt" o:ole="">
             <v:imagedata r:id="rId60" o:title=""/>
           </v:shape>
-          <o:OLEObject Type="Embed" ProgID="Equation.DSMT4" ShapeID="_x0000_i1051" DrawAspect="Content" ObjectID="_1588860215" r:id="rId61"/>
+          <o:OLEObject Type="Embed" ProgID="Equation.DSMT4" ShapeID="_x0000_i1051" DrawAspect="Content" ObjectID="_1588872812" r:id="rId61"/>
         </w:object>
       </w:r>
       <w:r>
@@ -5624,10 +5741,10 @@
           <w:szCs w:val="28"/>
         </w:rPr>
         <w:object w:dxaOrig="180" w:dyaOrig="200">
-          <v:shape id="_x0000_i1052" type="#_x0000_t75" style="width:10.2pt;height:10.2pt" o:ole="">
+          <v:shape id="_x0000_i1052" type="#_x0000_t75" style="width:10.05pt;height:10.05pt" o:ole="">
             <v:imagedata r:id="rId62" o:title=""/>
           </v:shape>
-          <o:OLEObject Type="Embed" ProgID="Equation.DSMT4" ShapeID="_x0000_i1052" DrawAspect="Content" ObjectID="_1588860216" r:id="rId63"/>
+          <o:OLEObject Type="Embed" ProgID="Equation.DSMT4" ShapeID="_x0000_i1052" DrawAspect="Content" ObjectID="_1588872813" r:id="rId63"/>
         </w:object>
       </w:r>
       <w:r>
@@ -5646,7 +5763,7 @@
           <w:sz w:val="28"/>
           <w:szCs w:val="28"/>
         </w:rPr>
-        <w:t>8</w:t>
+        <w:t>12</w:t>
       </w:r>
       <w:r>
         <w:rPr>
@@ -5693,10 +5810,10 @@
           <w:szCs w:val="28"/>
         </w:rPr>
         <w:object w:dxaOrig="1020" w:dyaOrig="400">
-          <v:shape id="_x0000_i1053" type="#_x0000_t75" style="width:52.3pt;height:20.4pt" o:ole="">
+          <v:shape id="_x0000_i1053" type="#_x0000_t75" style="width:51.9pt;height:20.1pt" o:ole="">
             <v:imagedata r:id="rId64" o:title=""/>
           </v:shape>
-          <o:OLEObject Type="Embed" ProgID="Equation.DSMT4" ShapeID="_x0000_i1053" DrawAspect="Content" ObjectID="_1588860217" r:id="rId65"/>
+          <o:OLEObject Type="Embed" ProgID="Equation.DSMT4" ShapeID="_x0000_i1053" DrawAspect="Content" ObjectID="_1588872814" r:id="rId65"/>
         </w:object>
       </w:r>
       <w:r>
@@ -5726,10 +5843,10 @@
           <w:szCs w:val="28"/>
         </w:rPr>
         <w:object w:dxaOrig="300" w:dyaOrig="320">
-          <v:shape id="_x0000_i1054" type="#_x0000_t75" style="width:14.95pt;height:15.6pt" o:ole="">
+          <v:shape id="_x0000_i1054" type="#_x0000_t75" style="width:15.05pt;height:15.9pt" o:ole="">
             <v:imagedata r:id="rId66" o:title=""/>
           </v:shape>
-          <o:OLEObject Type="Embed" ProgID="Equation.DSMT4" ShapeID="_x0000_i1054" DrawAspect="Content" ObjectID="_1588860218" r:id="rId67"/>
+          <o:OLEObject Type="Embed" ProgID="Equation.DSMT4" ShapeID="_x0000_i1054" DrawAspect="Content" ObjectID="_1588872815" r:id="rId67"/>
         </w:object>
       </w:r>
       <w:r>
@@ -5767,10 +5884,10 @@
           <w:szCs w:val="28"/>
         </w:rPr>
         <w:object w:dxaOrig="340" w:dyaOrig="320">
-          <v:shape id="_x0000_i1055" type="#_x0000_t75" style="width:15.6pt;height:15.6pt" o:ole="">
+          <v:shape id="_x0000_i1055" type="#_x0000_t75" style="width:15.9pt;height:15.9pt" o:ole="">
             <v:imagedata r:id="rId68" o:title=""/>
           </v:shape>
-          <o:OLEObject Type="Embed" ProgID="Equation.DSMT4" ShapeID="_x0000_i1055" DrawAspect="Content" ObjectID="_1588860219" r:id="rId69"/>
+          <o:OLEObject Type="Embed" ProgID="Equation.DSMT4" ShapeID="_x0000_i1055" DrawAspect="Content" ObjectID="_1588872816" r:id="rId69"/>
         </w:object>
       </w:r>
       <w:r>
@@ -5790,10 +5907,10 @@
           <w:szCs w:val="28"/>
         </w:rPr>
         <w:object w:dxaOrig="540" w:dyaOrig="300">
-          <v:shape id="_x0000_i1056" type="#_x0000_t75" style="width:27.15pt;height:14.95pt" o:ole="">
+          <v:shape id="_x0000_i1056" type="#_x0000_t75" style="width:26.8pt;height:15.05pt" o:ole="">
             <v:imagedata r:id="rId70" o:title=""/>
           </v:shape>
-          <o:OLEObject Type="Embed" ProgID="Equation.DSMT4" ShapeID="_x0000_i1056" DrawAspect="Content" ObjectID="_1588860220" r:id="rId71"/>
+          <o:OLEObject Type="Embed" ProgID="Equation.DSMT4" ShapeID="_x0000_i1056" DrawAspect="Content" ObjectID="_1588872817" r:id="rId71"/>
         </w:object>
       </w:r>
       <w:r>
@@ -5849,10 +5966,10 @@
           <w:szCs w:val="28"/>
         </w:rPr>
         <w:object w:dxaOrig="240" w:dyaOrig="200">
-          <v:shape id="_x0000_i1057" type="#_x0000_t75" style="width:12.25pt;height:10.2pt" o:ole="">
+          <v:shape id="_x0000_i1057" type="#_x0000_t75" style="width:12.55pt;height:10.05pt" o:ole="">
             <v:imagedata r:id="rId72" o:title=""/>
           </v:shape>
-          <o:OLEObject Type="Embed" ProgID="Equation.DSMT4" ShapeID="_x0000_i1057" DrawAspect="Content" ObjectID="_1588860221" r:id="rId73"/>
+          <o:OLEObject Type="Embed" ProgID="Equation.DSMT4" ShapeID="_x0000_i1057" DrawAspect="Content" ObjectID="_1588872818" r:id="rId73"/>
         </w:object>
       </w:r>
       <w:r>
@@ -5872,10 +5989,10 @@
           <w:szCs w:val="28"/>
         </w:rPr>
         <w:object w:dxaOrig="180" w:dyaOrig="200">
-          <v:shape id="_x0000_i1058" type="#_x0000_t75" style="width:10.2pt;height:10.2pt" o:ole="">
+          <v:shape id="_x0000_i1058" type="#_x0000_t75" style="width:10.05pt;height:10.05pt" o:ole="">
             <v:imagedata r:id="rId74" o:title=""/>
           </v:shape>
-          <o:OLEObject Type="Embed" ProgID="Equation.DSMT4" ShapeID="_x0000_i1058" DrawAspect="Content" ObjectID="_1588860222" r:id="rId75"/>
+          <o:OLEObject Type="Embed" ProgID="Equation.DSMT4" ShapeID="_x0000_i1058" DrawAspect="Content" ObjectID="_1588872819" r:id="rId75"/>
         </w:object>
       </w:r>
       <w:r>
@@ -5930,10 +6047,10 @@
           <w:highlight w:val="yellow"/>
         </w:rPr>
         <w:object w:dxaOrig="200" w:dyaOrig="260">
-          <v:shape id="_x0000_i1059" type="#_x0000_t75" style="width:10.2pt;height:12.25pt" o:ole="">
+          <v:shape id="_x0000_i1059" type="#_x0000_t75" style="width:10.05pt;height:12.55pt" o:ole="">
             <v:imagedata r:id="rId76" o:title=""/>
           </v:shape>
-          <o:OLEObject Type="Embed" ProgID="Equation.DSMT4" ShapeID="_x0000_i1059" DrawAspect="Content" ObjectID="_1588860223" r:id="rId77"/>
+          <o:OLEObject Type="Embed" ProgID="Equation.DSMT4" ShapeID="_x0000_i1059" DrawAspect="Content" ObjectID="_1588872820" r:id="rId77"/>
         </w:object>
       </w:r>
       <w:r>
@@ -5977,10 +6094,10 @@
           <w:highlight w:val="yellow"/>
         </w:rPr>
         <w:object w:dxaOrig="240" w:dyaOrig="200">
-          <v:shape id="_x0000_i1060" type="#_x0000_t75" style="width:12.25pt;height:10.2pt" o:ole="">
+          <v:shape id="_x0000_i1060" type="#_x0000_t75" style="width:12.55pt;height:10.05pt" o:ole="">
             <v:imagedata r:id="rId78" o:title=""/>
           </v:shape>
-          <o:OLEObject Type="Embed" ProgID="Equation.DSMT4" ShapeID="_x0000_i1060" DrawAspect="Content" ObjectID="_1588860224" r:id="rId79"/>
+          <o:OLEObject Type="Embed" ProgID="Equation.DSMT4" ShapeID="_x0000_i1060" DrawAspect="Content" ObjectID="_1588872821" r:id="rId79"/>
         </w:object>
       </w:r>
       <w:r>
@@ -6013,10 +6130,10 @@
           <w:highlight w:val="yellow"/>
         </w:rPr>
         <w:object w:dxaOrig="180" w:dyaOrig="200">
-          <v:shape id="_x0000_i1061" type="#_x0000_t75" style="width:10.2pt;height:10.2pt" o:ole="">
+          <v:shape id="_x0000_i1061" type="#_x0000_t75" style="width:10.05pt;height:10.05pt" o:ole="">
             <v:imagedata r:id="rId80" o:title=""/>
           </v:shape>
-          <o:OLEObject Type="Embed" ProgID="Equation.DSMT4" ShapeID="_x0000_i1061" DrawAspect="Content" ObjectID="_1588860225" r:id="rId81"/>
+          <o:OLEObject Type="Embed" ProgID="Equation.DSMT4" ShapeID="_x0000_i1061" DrawAspect="Content" ObjectID="_1588872822" r:id="rId81"/>
         </w:object>
       </w:r>
       <w:r>
@@ -6060,10 +6177,10 @@
           <w:highlight w:val="yellow"/>
         </w:rPr>
         <w:object w:dxaOrig="240" w:dyaOrig="200">
-          <v:shape id="_x0000_i1062" type="#_x0000_t75" style="width:12.25pt;height:10.2pt" o:ole="">
+          <v:shape id="_x0000_i1062" type="#_x0000_t75" style="width:12.55pt;height:10.05pt" o:ole="">
             <v:imagedata r:id="rId82" o:title=""/>
           </v:shape>
-          <o:OLEObject Type="Embed" ProgID="Equation.DSMT4" ShapeID="_x0000_i1062" DrawAspect="Content" ObjectID="_1588860226" r:id="rId83"/>
+          <o:OLEObject Type="Embed" ProgID="Equation.DSMT4" ShapeID="_x0000_i1062" DrawAspect="Content" ObjectID="_1588872823" r:id="rId83"/>
         </w:object>
       </w:r>
       <w:r>
@@ -6096,10 +6213,10 @@
           <w:highlight w:val="yellow"/>
         </w:rPr>
         <w:object w:dxaOrig="180" w:dyaOrig="200">
-          <v:shape id="_x0000_i1063" type="#_x0000_t75" style="width:10.2pt;height:10.2pt" o:ole="">
+          <v:shape id="_x0000_i1063" type="#_x0000_t75" style="width:10.05pt;height:10.05pt" o:ole="">
             <v:imagedata r:id="rId84" o:title=""/>
           </v:shape>
-          <o:OLEObject Type="Embed" ProgID="Equation.DSMT4" ShapeID="_x0000_i1063" DrawAspect="Content" ObjectID="_1588860227" r:id="rId85"/>
+          <o:OLEObject Type="Embed" ProgID="Equation.DSMT4" ShapeID="_x0000_i1063" DrawAspect="Content" ObjectID="_1588872824" r:id="rId85"/>
         </w:object>
       </w:r>
       <w:r>
@@ -6121,10 +6238,10 @@
           <w:highlight w:val="yellow"/>
         </w:rPr>
         <w:object w:dxaOrig="680" w:dyaOrig="260">
-          <v:shape id="_x0000_i1064" type="#_x0000_t75" style="width:33.3pt;height:12.25pt" o:ole="">
+          <v:shape id="_x0000_i1064" type="#_x0000_t75" style="width:33.5pt;height:12.55pt" o:ole="">
             <v:imagedata r:id="rId86" o:title=""/>
           </v:shape>
-          <o:OLEObject Type="Embed" ProgID="Equation.DSMT4" ShapeID="_x0000_i1064" DrawAspect="Content" ObjectID="_1588860228" r:id="rId87"/>
+          <o:OLEObject Type="Embed" ProgID="Equation.DSMT4" ShapeID="_x0000_i1064" DrawAspect="Content" ObjectID="_1588872825" r:id="rId87"/>
         </w:object>
       </w:r>
       <w:r>
@@ -6299,10 +6416,10 @@
           <w:szCs w:val="28"/>
         </w:rPr>
         <w:object w:dxaOrig="320" w:dyaOrig="340">
-          <v:shape id="_x0000_i1065" type="#_x0000_t75" style="width:15.6pt;height:15.6pt" o:ole="">
+          <v:shape id="_x0000_i1065" type="#_x0000_t75" style="width:15.9pt;height:15.9pt" o:ole="">
             <v:imagedata r:id="rId88" o:title=""/>
           </v:shape>
-          <o:OLEObject Type="Embed" ProgID="Equation.DSMT4" ShapeID="_x0000_i1065" DrawAspect="Content" ObjectID="_1588860229" r:id="rId89"/>
+          <o:OLEObject Type="Embed" ProgID="Equation.DSMT4" ShapeID="_x0000_i1065" DrawAspect="Content" ObjectID="_1588872826" r:id="rId89"/>
         </w:object>
       </w:r>
       <w:r>
@@ -6331,7 +6448,7 @@
           <w:sz w:val="28"/>
           <w:szCs w:val="28"/>
         </w:rPr>
-        <w:t>9</w:t>
+        <w:t>13</w:t>
       </w:r>
       <w:r>
         <w:rPr>
@@ -6349,7 +6466,7 @@
           <w:sz w:val="28"/>
           <w:szCs w:val="28"/>
         </w:rPr>
-        <w:t>10</w:t>
+        <w:t>14</w:t>
       </w:r>
       <w:r>
         <w:rPr>
@@ -6367,7 +6484,7 @@
           <w:sz w:val="28"/>
           <w:szCs w:val="28"/>
         </w:rPr>
-        <w:t>8</w:t>
+        <w:t>12</w:t>
       </w:r>
       <w:r>
         <w:rPr>
@@ -6400,10 +6517,10 @@
           <w:lang w:eastAsia="en-US"/>
         </w:rPr>
         <w:object w:dxaOrig="3620" w:dyaOrig="660">
-          <v:shape id="_x0000_i1066" type="#_x0000_t75" style="width:181.35pt;height:33.3pt" o:ole="">
+          <v:shape id="_x0000_i1066" type="#_x0000_t75" style="width:181.65pt;height:33.5pt" o:ole="">
             <v:imagedata r:id="rId90" o:title=""/>
           </v:shape>
-          <o:OLEObject Type="Embed" ProgID="Equation.DSMT4" ShapeID="_x0000_i1066" DrawAspect="Content" ObjectID="_1588860230" r:id="rId91"/>
+          <o:OLEObject Type="Embed" ProgID="Equation.DSMT4" ShapeID="_x0000_i1066" DrawAspect="Content" ObjectID="_1588872827" r:id="rId91"/>
         </w:object>
       </w:r>
       <w:r>
@@ -6434,6 +6551,7 @@
           <w:sz w:val="28"/>
           <w:szCs w:val="28"/>
         </w:rPr>
+        <w:lastRenderedPageBreak/>
         <w:t xml:space="preserve">где </w:t>
       </w:r>
       <w:r>
@@ -6444,10 +6562,10 @@
           <w:szCs w:val="28"/>
         </w:rPr>
         <w:object w:dxaOrig="3420" w:dyaOrig="580">
-          <v:shape id="_x0000_i1067" type="#_x0000_t75" style="width:170.5pt;height:29.2pt" o:ole="">
+          <v:shape id="_x0000_i1067" type="#_x0000_t75" style="width:170.8pt;height:29.3pt" o:ole="">
             <v:imagedata r:id="rId92" o:title=""/>
           </v:shape>
-          <o:OLEObject Type="Embed" ProgID="Equation.DSMT4" ShapeID="_x0000_i1067" DrawAspect="Content" ObjectID="_1588860231" r:id="rId93"/>
+          <o:OLEObject Type="Embed" ProgID="Equation.DSMT4" ShapeID="_x0000_i1067" DrawAspect="Content" ObjectID="_1588872828" r:id="rId93"/>
         </w:object>
       </w:r>
       <w:r>
@@ -6487,10 +6605,10 @@
           <w:szCs w:val="28"/>
         </w:rPr>
         <w:object w:dxaOrig="220" w:dyaOrig="240">
-          <v:shape id="_x0000_i1068" type="#_x0000_t75" style="width:10.85pt;height:12.25pt" o:ole="">
+          <v:shape id="_x0000_i1068" type="#_x0000_t75" style="width:10.9pt;height:12.55pt" o:ole="">
             <v:imagedata r:id="rId94" o:title=""/>
           </v:shape>
-          <o:OLEObject Type="Embed" ProgID="Equation.DSMT4" ShapeID="_x0000_i1068" DrawAspect="Content" ObjectID="_1588860232" r:id="rId95"/>
+          <o:OLEObject Type="Embed" ProgID="Equation.DSMT4" ShapeID="_x0000_i1068" DrawAspect="Content" ObjectID="_1588872829" r:id="rId95"/>
         </w:object>
       </w:r>
       <w:r>
@@ -6520,7 +6638,7 @@
           <w:szCs w:val="28"/>
           <w:lang w:val="en-US"/>
         </w:rPr>
-        <w:t>8</w:t>
+        <w:t>12</w:t>
       </w:r>
       <w:r>
         <w:rPr>
@@ -6574,10 +6692,10 @@
                 <w:szCs w:val="28"/>
               </w:rPr>
               <w:object w:dxaOrig="5000" w:dyaOrig="720">
-                <v:shape id="_x0000_i1069" type="#_x0000_t75" style="width:251.3pt;height:36pt" o:ole="">
+                <v:shape id="_x0000_i1069" type="#_x0000_t75" style="width:251.15pt;height:36pt" o:ole="">
                   <v:imagedata r:id="rId96" o:title=""/>
                 </v:shape>
-                <o:OLEObject Type="Embed" ProgID="Equation.DSMT4" ShapeID="_x0000_i1069" DrawAspect="Content" ObjectID="_1588860233" r:id="rId97"/>
+                <o:OLEObject Type="Embed" ProgID="Equation.DSMT4" ShapeID="_x0000_i1069" DrawAspect="Content" ObjectID="_1588872830" r:id="rId97"/>
               </w:object>
             </w:r>
             <w:r>
@@ -6682,10 +6800,10 @@
           <w:szCs w:val="28"/>
         </w:rPr>
         <w:object w:dxaOrig="180" w:dyaOrig="320">
-          <v:shape id="_x0000_i1070" type="#_x0000_t75" style="width:10.2pt;height:15.6pt" o:ole="">
+          <v:shape id="_x0000_i1070" type="#_x0000_t75" style="width:10.05pt;height:15.9pt" o:ole="">
             <v:imagedata r:id="rId98" o:title=""/>
           </v:shape>
-          <o:OLEObject Type="Embed" ProgID="Equation.DSMT4" ShapeID="_x0000_i1070" DrawAspect="Content" ObjectID="_1588860234" r:id="rId99"/>
+          <o:OLEObject Type="Embed" ProgID="Equation.DSMT4" ShapeID="_x0000_i1070" DrawAspect="Content" ObjectID="_1588872831" r:id="rId99"/>
         </w:object>
       </w:r>
       <w:r>
@@ -6715,10 +6833,10 @@
           <w:szCs w:val="28"/>
         </w:rPr>
         <w:object w:dxaOrig="240" w:dyaOrig="320">
-          <v:shape id="_x0000_i1071" type="#_x0000_t75" style="width:12.25pt;height:15.6pt" o:ole="">
+          <v:shape id="_x0000_i1071" type="#_x0000_t75" style="width:12.55pt;height:15.9pt" o:ole="">
             <v:imagedata r:id="rId100" o:title=""/>
           </v:shape>
-          <o:OLEObject Type="Embed" ProgID="Equation.DSMT4" ShapeID="_x0000_i1071" DrawAspect="Content" ObjectID="_1588860235" r:id="rId101"/>
+          <o:OLEObject Type="Embed" ProgID="Equation.DSMT4" ShapeID="_x0000_i1071" DrawAspect="Content" ObjectID="_1588872832" r:id="rId101"/>
         </w:object>
       </w:r>
       <w:r>
@@ -6738,10 +6856,10 @@
           <w:szCs w:val="28"/>
         </w:rPr>
         <w:object w:dxaOrig="240" w:dyaOrig="360">
-          <v:shape id="_x0000_i1072" type="#_x0000_t75" style="width:12.25pt;height:18.35pt" o:ole="">
+          <v:shape id="_x0000_i1072" type="#_x0000_t75" style="width:12.55pt;height:18.4pt" o:ole="">
             <v:imagedata r:id="rId102" o:title=""/>
           </v:shape>
-          <o:OLEObject Type="Embed" ProgID="Equation.DSMT4" ShapeID="_x0000_i1072" DrawAspect="Content" ObjectID="_1588860236" r:id="rId103"/>
+          <o:OLEObject Type="Embed" ProgID="Equation.DSMT4" ShapeID="_x0000_i1072" DrawAspect="Content" ObjectID="_1588872833" r:id="rId103"/>
         </w:object>
       </w:r>
       <w:r>
@@ -6761,10 +6879,10 @@
           <w:szCs w:val="28"/>
         </w:rPr>
         <w:object w:dxaOrig="260" w:dyaOrig="360">
-          <v:shape id="_x0000_i1073" type="#_x0000_t75" style="width:12.25pt;height:18.35pt" o:ole="">
+          <v:shape id="_x0000_i1073" type="#_x0000_t75" style="width:12.55pt;height:18.4pt" o:ole="">
             <v:imagedata r:id="rId104" o:title=""/>
           </v:shape>
-          <o:OLEObject Type="Embed" ProgID="Equation.DSMT4" ShapeID="_x0000_i1073" DrawAspect="Content" ObjectID="_1588860237" r:id="rId105"/>
+          <o:OLEObject Type="Embed" ProgID="Equation.DSMT4" ShapeID="_x0000_i1073" DrawAspect="Content" ObjectID="_1588872834" r:id="rId105"/>
         </w:object>
       </w:r>
       <w:r>
@@ -6812,7 +6930,7 @@
           <w:sz w:val="28"/>
           <w:szCs w:val="28"/>
         </w:rPr>
-        <w:t>11</w:t>
+        <w:t>15</w:t>
       </w:r>
       <w:r>
         <w:rPr>
@@ -6877,10 +6995,10 @@
           <w:szCs w:val="28"/>
         </w:rPr>
         <w:object w:dxaOrig="480" w:dyaOrig="300">
-          <v:shape id="_x0000_i1074" type="#_x0000_t75" style="width:23.1pt;height:14.95pt" o:ole="">
+          <v:shape id="_x0000_i1074" type="#_x0000_t75" style="width:23.45pt;height:15.05pt" o:ole="">
             <v:imagedata r:id="rId106" o:title=""/>
           </v:shape>
-          <o:OLEObject Type="Embed" ProgID="Equation.DSMT4" ShapeID="_x0000_i1074" DrawAspect="Content" ObjectID="_1588860238" r:id="rId107"/>
+          <o:OLEObject Type="Embed" ProgID="Equation.DSMT4" ShapeID="_x0000_i1074" DrawAspect="Content" ObjectID="_1588872835" r:id="rId107"/>
         </w:object>
       </w:r>
       <w:r>
@@ -6915,10 +7033,10 @@
           <w:lang w:eastAsia="en-US"/>
         </w:rPr>
         <w:object w:dxaOrig="1900" w:dyaOrig="639">
-          <v:shape id="_x0000_i1075" type="#_x0000_t75" style="width:95.1pt;height:31.9pt" o:ole="">
+          <v:shape id="_x0000_i1075" type="#_x0000_t75" style="width:95.45pt;height:31.8pt" o:ole="">
             <v:imagedata r:id="rId108" o:title=""/>
           </v:shape>
-          <o:OLEObject Type="Embed" ProgID="Equation.DSMT4" ShapeID="_x0000_i1075" DrawAspect="Content" ObjectID="_1588860239" r:id="rId109"/>
+          <o:OLEObject Type="Embed" ProgID="Equation.DSMT4" ShapeID="_x0000_i1075" DrawAspect="Content" ObjectID="_1588872836" r:id="rId109"/>
         </w:object>
       </w:r>
       <w:r>
@@ -6968,10 +7086,10 @@
           <w:szCs w:val="28"/>
         </w:rPr>
         <w:object w:dxaOrig="480" w:dyaOrig="300">
-          <v:shape id="_x0000_i1076" type="#_x0000_t75" style="width:23.1pt;height:14.95pt" o:ole="">
+          <v:shape id="_x0000_i1076" type="#_x0000_t75" style="width:23.45pt;height:15.05pt" o:ole="">
             <v:imagedata r:id="rId106" o:title=""/>
           </v:shape>
-          <o:OLEObject Type="Embed" ProgID="Equation.DSMT4" ShapeID="_x0000_i1076" DrawAspect="Content" ObjectID="_1588860240" r:id="rId110"/>
+          <o:OLEObject Type="Embed" ProgID="Equation.DSMT4" ShapeID="_x0000_i1076" DrawAspect="Content" ObjectID="_1588872837" r:id="rId110"/>
         </w:object>
       </w:r>
       <w:r>
@@ -7001,7 +7119,7 @@
           <w:szCs w:val="28"/>
           <w:lang w:val="en-US"/>
         </w:rPr>
-        <w:t>8</w:t>
+        <w:t>12</w:t>
       </w:r>
       <w:r>
         <w:rPr>
@@ -7035,10 +7153,10 @@
           <w:lang w:eastAsia="en-US"/>
         </w:rPr>
         <w:object w:dxaOrig="4760" w:dyaOrig="740">
-          <v:shape id="_x0000_i1077" type="#_x0000_t75" style="width:237.75pt;height:36.7pt" o:ole="">
+          <v:shape id="_x0000_i1077" type="#_x0000_t75" style="width:237.75pt;height:36.85pt" o:ole="">
             <v:imagedata r:id="rId111" o:title=""/>
           </v:shape>
-          <o:OLEObject Type="Embed" ProgID="Equation.DSMT4" ShapeID="_x0000_i1077" DrawAspect="Content" ObjectID="_1588860241" r:id="rId112"/>
+          <o:OLEObject Type="Embed" ProgID="Equation.DSMT4" ShapeID="_x0000_i1077" DrawAspect="Content" ObjectID="_1588872838" r:id="rId112"/>
         </w:object>
       </w:r>
     </w:p>
@@ -7075,10 +7193,10 @@
           <w:lang w:eastAsia="en-US"/>
         </w:rPr>
         <w:object w:dxaOrig="3220" w:dyaOrig="800">
-          <v:shape id="_x0000_i1078" type="#_x0000_t75" style="width:161.65pt;height:40.1pt" o:ole="">
+          <v:shape id="_x0000_i1078" type="#_x0000_t75" style="width:161.6pt;height:40.2pt" o:ole="">
             <v:imagedata r:id="rId113" o:title=""/>
           </v:shape>
-          <o:OLEObject Type="Embed" ProgID="Equation.DSMT4" ShapeID="_x0000_i1078" DrawAspect="Content" ObjectID="_1588860242" r:id="rId114"/>
+          <o:OLEObject Type="Embed" ProgID="Equation.DSMT4" ShapeID="_x0000_i1078" DrawAspect="Content" ObjectID="_1588872839" r:id="rId114"/>
         </w:object>
       </w:r>
       <w:r>
@@ -7129,10 +7247,10 @@
           <w:szCs w:val="28"/>
         </w:rPr>
         <w:object w:dxaOrig="1100" w:dyaOrig="540">
-          <v:shape id="_x0000_i1079" type="#_x0000_t75" style="width:54.35pt;height:27.15pt" o:ole="">
+          <v:shape id="_x0000_i1079" type="#_x0000_t75" style="width:54.4pt;height:26.8pt" o:ole="">
             <v:imagedata r:id="rId115" o:title=""/>
           </v:shape>
-          <o:OLEObject Type="Embed" ProgID="Equation.DSMT4" ShapeID="_x0000_i1079" DrawAspect="Content" ObjectID="_1588860243" r:id="rId116"/>
+          <o:OLEObject Type="Embed" ProgID="Equation.DSMT4" ShapeID="_x0000_i1079" DrawAspect="Content" ObjectID="_1588872840" r:id="rId116"/>
         </w:object>
       </w:r>
       <w:r>
@@ -7177,10 +7295,10 @@
           <w:lang w:eastAsia="en-US"/>
         </w:rPr>
         <w:object w:dxaOrig="4400" w:dyaOrig="999">
-          <v:shape id="_x0000_i1080" type="#_x0000_t75" style="width:220.75pt;height:50.25pt" o:ole="">
+          <v:shape id="_x0000_i1080" type="#_x0000_t75" style="width:221pt;height:50.25pt" o:ole="">
             <v:imagedata r:id="rId117" o:title=""/>
           </v:shape>
-          <o:OLEObject Type="Embed" ProgID="Equation.DSMT4" ShapeID="_x0000_i1080" DrawAspect="Content" ObjectID="_1588860244" r:id="rId118"/>
+          <o:OLEObject Type="Embed" ProgID="Equation.DSMT4" ShapeID="_x0000_i1080" DrawAspect="Content" ObjectID="_1588872841" r:id="rId118"/>
         </w:object>
       </w:r>
       <w:r>
@@ -7230,10 +7348,10 @@
           <w:szCs w:val="28"/>
         </w:rPr>
         <w:object w:dxaOrig="220" w:dyaOrig="240">
-          <v:shape id="_x0000_i1081" type="#_x0000_t75" style="width:10.85pt;height:12.25pt" o:ole="">
+          <v:shape id="_x0000_i1081" type="#_x0000_t75" style="width:10.9pt;height:12.55pt" o:ole="">
             <v:imagedata r:id="rId119" o:title=""/>
           </v:shape>
-          <o:OLEObject Type="Embed" ProgID="Equation.DSMT4" ShapeID="_x0000_i1081" DrawAspect="Content" ObjectID="_1588860245" r:id="rId120"/>
+          <o:OLEObject Type="Embed" ProgID="Equation.DSMT4" ShapeID="_x0000_i1081" DrawAspect="Content" ObjectID="_1588872842" r:id="rId120"/>
         </w:object>
       </w:r>
       <w:r>
@@ -7263,10 +7381,10 @@
           <w:szCs w:val="28"/>
         </w:rPr>
         <w:object w:dxaOrig="560" w:dyaOrig="300">
-          <v:shape id="_x0000_i1082" type="#_x0000_t75" style="width:27.85pt;height:14.95pt" o:ole="">
+          <v:shape id="_x0000_i1082" type="#_x0000_t75" style="width:27.65pt;height:15.05pt" o:ole="">
             <v:imagedata r:id="rId121" o:title=""/>
           </v:shape>
-          <o:OLEObject Type="Embed" ProgID="Equation.DSMT4" ShapeID="_x0000_i1082" DrawAspect="Content" ObjectID="_1588860246" r:id="rId122"/>
+          <o:OLEObject Type="Embed" ProgID="Equation.DSMT4" ShapeID="_x0000_i1082" DrawAspect="Content" ObjectID="_1588872843" r:id="rId122"/>
         </w:object>
       </w:r>
       <w:r>
@@ -7285,7 +7403,7 @@
           <w:sz w:val="28"/>
           <w:szCs w:val="28"/>
         </w:rPr>
-        <w:t>8</w:t>
+        <w:t>12</w:t>
       </w:r>
       <w:r>
         <w:rPr>
@@ -7371,7 +7489,7 @@
           <w:spacing w:val="2"/>
           <w:szCs w:val="28"/>
         </w:rPr>
-        <w:t>12</w:t>
+        <w:t>16</w:t>
       </w:r>
       <w:r>
         <w:rPr>
@@ -7401,10 +7519,10 @@
           <w:szCs w:val="28"/>
         </w:rPr>
         <w:object w:dxaOrig="4200" w:dyaOrig="700">
-          <v:shape id="_x0000_i1083" type="#_x0000_t75" style="width:211.25pt;height:35.3pt" o:ole="">
+          <v:shape id="_x0000_i1083" type="#_x0000_t75" style="width:211pt;height:35.15pt" o:ole="">
             <v:imagedata r:id="rId123" o:title=""/>
           </v:shape>
-          <o:OLEObject Type="Embed" ProgID="Equation.DSMT4" ShapeID="_x0000_i1083" DrawAspect="Content" ObjectID="_1588860247" r:id="rId124"/>
+          <o:OLEObject Type="Embed" ProgID="Equation.DSMT4" ShapeID="_x0000_i1083" DrawAspect="Content" ObjectID="_1588872844" r:id="rId124"/>
         </w:object>
       </w:r>
       <w:r>
@@ -7435,6 +7553,7 @@
           <w:sz w:val="28"/>
           <w:szCs w:val="28"/>
         </w:rPr>
+        <w:lastRenderedPageBreak/>
         <w:t>Для выборок непрерывных случайных величин выражение для этой статистики принимает простой вид [</w:t>
       </w:r>
       <w:r>
@@ -7444,7 +7563,7 @@
           <w:sz w:val="28"/>
           <w:szCs w:val="28"/>
         </w:rPr>
-        <w:t>12</w:t>
+        <w:t>16</w:t>
       </w:r>
       <w:r>
         <w:rPr>
@@ -7499,10 +7618,10 @@
                 <w:szCs w:val="28"/>
               </w:rPr>
               <w:object w:dxaOrig="3019" w:dyaOrig="740">
-                <v:shape id="_x0000_i1084" type="#_x0000_t75" style="width:150.8pt;height:36.7pt" o:ole="">
+                <v:shape id="_x0000_i1084" type="#_x0000_t75" style="width:150.7pt;height:36.85pt" o:ole="">
                   <v:imagedata r:id="rId125" o:title=""/>
                 </v:shape>
-                <o:OLEObject Type="Embed" ProgID="Equation.DSMT4" ShapeID="_x0000_i1084" DrawAspect="Content" ObjectID="_1588860248" r:id="rId126"/>
+                <o:OLEObject Type="Embed" ProgID="Equation.DSMT4" ShapeID="_x0000_i1084" DrawAspect="Content" ObjectID="_1588872845" r:id="rId126"/>
               </w:object>
             </w:r>
             <w:r>
@@ -7609,10 +7728,10 @@
           <w:szCs w:val="28"/>
         </w:rPr>
         <w:object w:dxaOrig="340" w:dyaOrig="320">
-          <v:shape id="_x0000_i1085" type="#_x0000_t75" style="width:18.35pt;height:15.6pt" o:ole="">
+          <v:shape id="_x0000_i1085" type="#_x0000_t75" style="width:18.4pt;height:15.9pt" o:ole="">
             <v:imagedata r:id="rId127" o:title=""/>
           </v:shape>
-          <o:OLEObject Type="Embed" ProgID="Equation.DSMT4" ShapeID="_x0000_i1085" DrawAspect="Content" ObjectID="_1588860249" r:id="rId128"/>
+          <o:OLEObject Type="Embed" ProgID="Equation.DSMT4" ShapeID="_x0000_i1085" DrawAspect="Content" ObjectID="_1588872846" r:id="rId128"/>
         </w:object>
       </w:r>
       <w:r>
@@ -7725,10 +7844,10 @@
           <w:szCs w:val="28"/>
         </w:rPr>
         <w:object w:dxaOrig="340" w:dyaOrig="320">
-          <v:shape id="_x0000_i1086" type="#_x0000_t75" style="width:17.65pt;height:15.6pt" o:ole="">
+          <v:shape id="_x0000_i1086" type="#_x0000_t75" style="width:17.6pt;height:15.9pt" o:ole="">
             <v:imagedata r:id="rId129" o:title=""/>
           </v:shape>
-          <o:OLEObject Type="Embed" ProgID="Equation.DSMT4" ShapeID="_x0000_i1086" DrawAspect="Content" ObjectID="_1588860250" r:id="rId130"/>
+          <o:OLEObject Type="Embed" ProgID="Equation.DSMT4" ShapeID="_x0000_i1086" DrawAspect="Content" ObjectID="_1588872847" r:id="rId130"/>
         </w:object>
       </w:r>
       <w:r>
@@ -7758,10 +7877,10 @@
           <w:szCs w:val="28"/>
         </w:rPr>
         <w:object w:dxaOrig="540" w:dyaOrig="300">
-          <v:shape id="_x0000_i1087" type="#_x0000_t75" style="width:27.15pt;height:14.95pt" o:ole="">
+          <v:shape id="_x0000_i1087" type="#_x0000_t75" style="width:26.8pt;height:15.05pt" o:ole="">
             <v:imagedata r:id="rId131" o:title=""/>
           </v:shape>
-          <o:OLEObject Type="Embed" ProgID="Equation.DSMT4" ShapeID="_x0000_i1087" DrawAspect="Content" ObjectID="_1588860251" r:id="rId132"/>
+          <o:OLEObject Type="Embed" ProgID="Equation.DSMT4" ShapeID="_x0000_i1087" DrawAspect="Content" ObjectID="_1588872848" r:id="rId132"/>
         </w:object>
       </w:r>
       <w:r>
@@ -7780,6 +7899,24 @@
           <w:sz w:val="28"/>
           <w:szCs w:val="28"/>
         </w:rPr>
+        <w:t>16</w:t>
+      </w:r>
+      <w:r>
+        <w:rPr>
+          <w:rFonts w:ascii="Times New Roman" w:hAnsi="Times New Roman" w:cs="Times New Roman"/>
+          <w:spacing w:val="2"/>
+          <w:sz w:val="28"/>
+          <w:szCs w:val="28"/>
+        </w:rPr>
+        <w:t>], которое является предельным для статистики критерия согласия Андерсона–Дарлинга [</w:t>
+      </w:r>
+      <w:r>
+        <w:rPr>
+          <w:rFonts w:ascii="Times New Roman" w:hAnsi="Times New Roman" w:cs="Times New Roman"/>
+          <w:spacing w:val="2"/>
+          <w:sz w:val="28"/>
+          <w:szCs w:val="28"/>
+        </w:rPr>
         <w:t>12</w:t>
       </w:r>
       <w:r>
@@ -7789,7 +7926,7 @@
           <w:sz w:val="28"/>
           <w:szCs w:val="28"/>
         </w:rPr>
-        <w:t xml:space="preserve">], </w:t>
+        <w:t xml:space="preserve">]. Функция распределения </w:t>
       </w:r>
       <w:r>
         <w:rPr>
@@ -7798,49 +7935,11 @@
           <w:sz w:val="28"/>
           <w:szCs w:val="28"/>
         </w:rPr>
-        <w:lastRenderedPageBreak/>
-        <w:t>которое является предельным для статистики критерия согласия Андерсона–Дарлинга [</w:t>
-      </w:r>
-      <w:r>
-        <w:rPr>
-          <w:rFonts w:ascii="Times New Roman" w:hAnsi="Times New Roman" w:cs="Times New Roman"/>
-          <w:spacing w:val="2"/>
-          <w:sz w:val="28"/>
-          <w:szCs w:val="28"/>
-        </w:rPr>
-        <w:t>8</w:t>
-      </w:r>
-      <w:r>
-        <w:rPr>
-          <w:rFonts w:ascii="Times New Roman" w:hAnsi="Times New Roman" w:cs="Times New Roman"/>
-          <w:spacing w:val="2"/>
-          <w:sz w:val="28"/>
-          <w:szCs w:val="28"/>
-        </w:rPr>
-        <w:t xml:space="preserve">]. Функция </w:t>
-      </w:r>
-      <w:proofErr w:type="gramStart"/>
-      <w:r>
-        <w:rPr>
-          <w:rFonts w:ascii="Times New Roman" w:hAnsi="Times New Roman" w:cs="Times New Roman"/>
-          <w:spacing w:val="2"/>
-          <w:sz w:val="28"/>
-          <w:szCs w:val="28"/>
-        </w:rPr>
-        <w:t xml:space="preserve">распределения </w:t>
-      </w:r>
-      <w:r>
-        <w:rPr>
-          <w:rFonts w:ascii="Times New Roman" w:hAnsi="Times New Roman" w:cs="Times New Roman"/>
-          <w:spacing w:val="2"/>
-          <w:sz w:val="28"/>
-          <w:szCs w:val="28"/>
-        </w:rPr>
         <w:object w:dxaOrig="540" w:dyaOrig="300">
-          <v:shape id="_x0000_i1088" type="#_x0000_t75" style="width:27.15pt;height:14.95pt" o:ole="">
+          <v:shape id="_x0000_i1088" type="#_x0000_t75" style="width:26.8pt;height:15.05pt" o:ole="">
             <v:imagedata r:id="rId133" o:title=""/>
           </v:shape>
-          <o:OLEObject Type="Embed" ProgID="Equation.DSMT4" ShapeID="_x0000_i1088" DrawAspect="Content" ObjectID="_1588860252" r:id="rId134"/>
+          <o:OLEObject Type="Embed" ProgID="Equation.DSMT4" ShapeID="_x0000_i1088" DrawAspect="Content" ObjectID="_1588872849" r:id="rId134"/>
         </w:object>
       </w:r>
       <w:r>
@@ -7850,9 +7949,8 @@
           <w:sz w:val="28"/>
           <w:szCs w:val="28"/>
         </w:rPr>
-        <w:t>,</w:t>
-      </w:r>
-      <w:proofErr w:type="gramEnd"/>
+        <w:t>, имеет вид [</w:t>
+      </w:r>
       <w:r>
         <w:rPr>
           <w:rFonts w:ascii="Times New Roman" w:hAnsi="Times New Roman" w:cs="Times New Roman"/>
@@ -7860,18 +7958,10 @@
           <w:sz w:val="28"/>
           <w:szCs w:val="28"/>
         </w:rPr>
-        <w:t xml:space="preserve"> имеет вид [</w:t>
-      </w:r>
-      <w:r>
-        <w:rPr>
-          <w:rFonts w:ascii="Times New Roman" w:hAnsi="Times New Roman" w:cs="Times New Roman"/>
-          <w:spacing w:val="2"/>
-          <w:sz w:val="28"/>
-          <w:szCs w:val="28"/>
-          <w:lang w:val="en-US"/>
-        </w:rPr>
-        <w:t>8</w:t>
-      </w:r>
+        <w:t>12</w:t>
+      </w:r>
+      <w:bookmarkStart w:id="6" w:name="_GoBack"/>
+      <w:bookmarkEnd w:id="6"/>
       <w:r>
         <w:rPr>
           <w:rFonts w:ascii="Times New Roman" w:hAnsi="Times New Roman" w:cs="Times New Roman"/>
@@ -7905,10 +7995,10 @@
           <w:lang w:eastAsia="en-US"/>
         </w:rPr>
         <w:object w:dxaOrig="5539" w:dyaOrig="740">
-          <v:shape id="_x0000_i1089" type="#_x0000_t75" style="width:276.45pt;height:36.7pt" o:ole="">
+          <v:shape id="_x0000_i1089" type="#_x0000_t75" style="width:276.3pt;height:36.85pt" o:ole="">
             <v:imagedata r:id="rId135" o:title=""/>
           </v:shape>
-          <o:OLEObject Type="Embed" ProgID="Equation.DSMT4" ShapeID="_x0000_i1089" DrawAspect="Content" ObjectID="_1588860253" r:id="rId136"/>
+          <o:OLEObject Type="Embed" ProgID="Equation.DSMT4" ShapeID="_x0000_i1089" DrawAspect="Content" ObjectID="_1588872850" r:id="rId136"/>
         </w:object>
       </w:r>
     </w:p>
@@ -7933,10 +8023,10 @@
           <w:szCs w:val="28"/>
         </w:rPr>
         <w:object w:dxaOrig="3360" w:dyaOrig="740">
-          <v:shape id="_x0000_i1090" type="#_x0000_t75" style="width:167.75pt;height:36.7pt" o:ole="">
+          <v:shape id="_x0000_i1090" type="#_x0000_t75" style="width:167.45pt;height:36.85pt" o:ole="">
             <v:imagedata r:id="rId137" o:title=""/>
           </v:shape>
-          <o:OLEObject Type="Embed" ProgID="Equation.DSMT4" ShapeID="_x0000_i1090" DrawAspect="Content" ObjectID="_1588860254" r:id="rId138"/>
+          <o:OLEObject Type="Embed" ProgID="Equation.DSMT4" ShapeID="_x0000_i1090" DrawAspect="Content" ObjectID="_1588872851" r:id="rId138"/>
         </w:object>
       </w:r>
       <w:r>
@@ -8145,7 +8235,7 @@
           <w:szCs w:val="28"/>
         </w:rPr>
       </w:pPr>
-      <w:bookmarkStart w:id="6" w:name="_Toc515108934"/>
+      <w:bookmarkStart w:id="7" w:name="_Toc515108934"/>
       <w:r>
         <w:rPr>
           <w:rFonts w:ascii="Times New Roman" w:hAnsi="Times New Roman" w:cs="Times New Roman"/>
@@ -8154,6 +8244,7 @@
           <w:sz w:val="28"/>
           <w:szCs w:val="28"/>
         </w:rPr>
+        <w:lastRenderedPageBreak/>
         <w:t>Исследование распре</w:t>
       </w:r>
       <w:r>
@@ -8186,7 +8277,7 @@
         </w:rPr>
         <w:t xml:space="preserve"> критериев однородности на данных ограниченной точности</w:t>
       </w:r>
-      <w:bookmarkEnd w:id="6"/>
+      <w:bookmarkEnd w:id="7"/>
     </w:p>
     <w:p>
       <w:pPr>
@@ -8204,7 +8295,7 @@
           <w:szCs w:val="28"/>
         </w:rPr>
       </w:pPr>
-      <w:bookmarkStart w:id="7" w:name="_Toc515108935"/>
+      <w:bookmarkStart w:id="8" w:name="_Toc515108935"/>
       <w:r>
         <w:rPr>
           <w:rFonts w:ascii="Times New Roman" w:hAnsi="Times New Roman" w:cs="Times New Roman"/>
@@ -8213,24 +8304,14 @@
           <w:sz w:val="28"/>
           <w:szCs w:val="28"/>
         </w:rPr>
-        <w:t>Исследование распределений статист</w:t>
-      </w:r>
-      <w:r>
-        <w:rPr>
-          <w:rFonts w:ascii="Times New Roman" w:hAnsi="Times New Roman" w:cs="Times New Roman"/>
-          <w:b/>
-          <w:color w:val="auto"/>
-          <w:sz w:val="28"/>
-          <w:szCs w:val="28"/>
-        </w:rPr>
-        <w:t>ик</w:t>
-      </w:r>
-      <w:bookmarkEnd w:id="7"/>
+        <w:t>Исследование распределений статистик</w:t>
+      </w:r>
+      <w:bookmarkEnd w:id="8"/>
     </w:p>
     <w:p>
       <w:pPr>
         <w:spacing w:line="360" w:lineRule="auto"/>
-        <w:ind w:firstLine="360"/>
+        <w:ind w:firstLine="567"/>
         <w:jc w:val="both"/>
         <w:rPr>
           <w:rFonts w:ascii="Times New Roman" w:hAnsi="Times New Roman" w:cs="Times New Roman"/>
@@ -8266,6 +8347,7 @@
     <w:p>
       <w:pPr>
         <w:spacing w:line="360" w:lineRule="auto"/>
+        <w:ind w:firstLine="567"/>
         <w:jc w:val="both"/>
         <w:rPr>
           <w:rFonts w:ascii="Times New Roman" w:hAnsi="Times New Roman" w:cs="Times New Roman"/>
@@ -8279,7 +8361,6 @@
           <w:sz w:val="28"/>
           <w:szCs w:val="28"/>
         </w:rPr>
-        <w:lastRenderedPageBreak/>
         <w:t>Можно ли использовать критерии, если данные ограничены, подчиняются ли статистики, вычисленные по таким данным предельным законам распределения</w:t>
       </w:r>
       <w:r>
@@ -8464,10 +8545,10 @@
                 <w:position w:val="-4"/>
               </w:rPr>
               <w:object w:dxaOrig="180" w:dyaOrig="279">
-                <v:shape id="_x0000_i1091" type="#_x0000_t75" style="width:8.85pt;height:8.85pt" o:ole="">
+                <v:shape id="_x0000_i1091" type="#_x0000_t75" style="width:9.2pt;height:9.2pt" o:ole="">
                   <v:imagedata r:id="rId139" o:title=""/>
                 </v:shape>
-                <o:OLEObject Type="Embed" ProgID="Equation.DSMT4" ShapeID="_x0000_i1091" DrawAspect="Content" ObjectID="_1588860255" r:id="rId140"/>
+                <o:OLEObject Type="Embed" ProgID="Equation.DSMT4" ShapeID="_x0000_i1091" DrawAspect="Content" ObjectID="_1588872852" r:id="rId140"/>
               </w:object>
             </w:r>
             <w:r>
@@ -9630,6 +9711,7 @@
                 <w:color w:val="000000" w:themeColor="text1"/>
                 <w:lang w:val="en-US"/>
               </w:rPr>
+              <w:lastRenderedPageBreak/>
               <w:t>0</w:t>
             </w:r>
           </w:p>
@@ -10220,7 +10302,6 @@
                 <w:color w:val="000000" w:themeColor="text1"/>
                 <w:lang w:val="en-US"/>
               </w:rPr>
-              <w:lastRenderedPageBreak/>
               <w:t>1</w:t>
             </w:r>
           </w:p>
@@ -11055,7 +11136,7 @@
           <w:color w:val="000000" w:themeColor="text1"/>
           <w:sz w:val="28"/>
           <w:szCs w:val="28"/>
-          <w:lang w:val="en-US"/>
+          <w:highlight w:val="yellow"/>
         </w:rPr>
       </w:pPr>
       <w:r>
@@ -11067,6 +11148,25 @@
           <w:highlight w:val="yellow"/>
         </w:rPr>
         <w:t>Для графиков важно подписать оси</w:t>
+      </w:r>
+      <w:r>
+        <w:rPr>
+          <w:rFonts w:ascii="Times New Roman" w:hAnsi="Times New Roman" w:cs="Times New Roman"/>
+          <w:color w:val="000000" w:themeColor="text1"/>
+          <w:sz w:val="28"/>
+          <w:szCs w:val="28"/>
+        </w:rPr>
+        <w:t xml:space="preserve"> </w:t>
+      </w:r>
+      <w:r>
+        <w:rPr>
+          <w:rFonts w:ascii="Times New Roman" w:hAnsi="Times New Roman" w:cs="Times New Roman"/>
+          <w:color w:val="000000" w:themeColor="text1"/>
+          <w:sz w:val="28"/>
+          <w:szCs w:val="28"/>
+          <w:highlight w:val="yellow"/>
+        </w:rPr>
+        <w:t>(ГРАФИКИ вставить нормальные)</w:t>
       </w:r>
     </w:p>
     <w:p>
@@ -11083,6 +11183,7 @@
           <w:noProof/>
           <w:lang w:eastAsia="ru-RU"/>
         </w:rPr>
+        <w:lastRenderedPageBreak/>
         <w:drawing>
           <wp:inline distT="0" distB="0" distL="0" distR="0">
             <wp:extent cx="6120130" cy="3261995"/>
@@ -11134,7 +11235,6 @@
           <w:noProof/>
           <w:lang w:eastAsia="ru-RU"/>
         </w:rPr>
-        <w:lastRenderedPageBreak/>
         <w:drawing>
           <wp:inline distT="0" distB="0" distL="0" distR="0">
             <wp:extent cx="6120130" cy="3261995"/>
@@ -11377,10 +11477,10 @@
                 <w:position w:val="-4"/>
               </w:rPr>
               <w:object w:dxaOrig="180" w:dyaOrig="279">
-                <v:shape id="_x0000_i1092" type="#_x0000_t75" style="width:8.85pt;height:8.85pt" o:ole="">
+                <v:shape id="_x0000_i1092" type="#_x0000_t75" style="width:9.2pt;height:9.2pt" o:ole="">
                   <v:imagedata r:id="rId139" o:title=""/>
                 </v:shape>
-                <o:OLEObject Type="Embed" ProgID="Equation.DSMT4" ShapeID="_x0000_i1092" DrawAspect="Content" ObjectID="_1588860256" r:id="rId143"/>
+                <o:OLEObject Type="Embed" ProgID="Equation.DSMT4" ShapeID="_x0000_i1092" DrawAspect="Content" ObjectID="_1588872853" r:id="rId143"/>
               </w:object>
             </w:r>
             <w:r>
@@ -11487,6 +11587,7 @@
                 <w:color w:val="000000" w:themeColor="text1"/>
                 <w:lang w:val="en-US"/>
               </w:rPr>
+              <w:lastRenderedPageBreak/>
               <w:t>0</w:t>
             </w:r>
           </w:p>
@@ -13672,7 +13773,11 @@
           </w:tcPr>
           <w:p>
             <w:r>
-              <w:t>60.0</w:t>
+              <w:t>60.</w:t>
+            </w:r>
+            <w:r>
+              <w:lastRenderedPageBreak/>
+              <w:t>0</w:t>
             </w:r>
           </w:p>
         </w:tc>
@@ -13682,6 +13787,7 @@
           </w:tcPr>
           <w:p>
             <w:r>
+              <w:lastRenderedPageBreak/>
               <w:t>0.9425134239782521</w:t>
             </w:r>
           </w:p>
@@ -13693,6 +13799,9 @@
           <w:p>
             <w:r>
               <w:br/>
+            </w:r>
+            <w:r>
+              <w:lastRenderedPageBreak/>
               <w:t>63.0</w:t>
             </w:r>
             <w:r>
@@ -13713,33 +13822,36 @@
                 <w:szCs w:val="20"/>
                 <w:shd w:val="clear" w:color="auto" w:fill="FFFFFF"/>
               </w:rPr>
-              <w:t>0.9999999753969714</w:t>
-            </w:r>
-          </w:p>
-        </w:tc>
-        <w:tc>
-          <w:tcPr>
-            <w:tcW w:w="1549" w:type="dxa"/>
-          </w:tcPr>
-          <w:p>
+              <w:lastRenderedPageBreak/>
+              <w:t>0.999999975</w:t>
+            </w:r>
             <w:r>
               <w:rPr>
                 <w:rFonts w:ascii="Arial" w:hAnsi="Arial" w:cs="Arial"/>
                 <w:color w:val="000000"/>
                 <w:sz w:val="20"/>
                 <w:szCs w:val="20"/>
-              </w:rPr>
-              <w:br/>
-            </w:r>
+                <w:shd w:val="clear" w:color="auto" w:fill="FFFFFF"/>
+              </w:rPr>
+              <w:lastRenderedPageBreak/>
+              <w:t>3969714</w:t>
+            </w:r>
+          </w:p>
+        </w:tc>
+        <w:tc>
+          <w:tcPr>
+            <w:tcW w:w="1549" w:type="dxa"/>
+          </w:tcPr>
+          <w:p>
             <w:r>
               <w:rPr>
                 <w:rFonts w:ascii="Arial" w:hAnsi="Arial" w:cs="Arial"/>
                 <w:color w:val="000000"/>
                 <w:sz w:val="20"/>
                 <w:szCs w:val="20"/>
-                <w:shd w:val="clear" w:color="auto" w:fill="FFFFFF"/>
-              </w:rPr>
-              <w:t>70.0</w:t>
+              </w:rPr>
+              <w:lastRenderedPageBreak/>
+              <w:br/>
             </w:r>
             <w:r>
               <w:rPr>
@@ -13747,6 +13859,17 @@
                 <w:color w:val="000000"/>
                 <w:sz w:val="20"/>
                 <w:szCs w:val="20"/>
+                <w:shd w:val="clear" w:color="auto" w:fill="FFFFFF"/>
+              </w:rPr>
+              <w:lastRenderedPageBreak/>
+              <w:t>70.0</w:t>
+            </w:r>
+            <w:r>
+              <w:rPr>
+                <w:rFonts w:ascii="Arial" w:hAnsi="Arial" w:cs="Arial"/>
+                <w:color w:val="000000"/>
+                <w:sz w:val="20"/>
+                <w:szCs w:val="20"/>
               </w:rPr>
               <w:br/>
             </w:r>
@@ -13772,6 +13895,7 @@
                 <w:color w:val="000000" w:themeColor="text1"/>
                 <w:lang w:val="en-US"/>
               </w:rPr>
+              <w:lastRenderedPageBreak/>
               <w:t>2</w:t>
             </w:r>
           </w:p>
@@ -14032,10 +14156,10 @@
                 <w:position w:val="-4"/>
               </w:rPr>
               <w:object w:dxaOrig="180" w:dyaOrig="279">
-                <v:shape id="_x0000_i1093" type="#_x0000_t75" style="width:8.85pt;height:8.85pt" o:ole="">
+                <v:shape id="_x0000_i1093" type="#_x0000_t75" style="width:9.2pt;height:9.2pt" o:ole="">
                   <v:imagedata r:id="rId139" o:title=""/>
                 </v:shape>
-                <o:OLEObject Type="Embed" ProgID="Equation.DSMT4" ShapeID="_x0000_i1093" DrawAspect="Content" ObjectID="_1588860257" r:id="rId144"/>
+                <o:OLEObject Type="Embed" ProgID="Equation.DSMT4" ShapeID="_x0000_i1093" DrawAspect="Content" ObjectID="_1588872854" r:id="rId144"/>
               </w:object>
             </w:r>
             <w:r>
@@ -15865,8 +15989,6 @@
               </w:rPr>
               <w:t>n: 5000, m: 5</w:t>
             </w:r>
-            <w:bookmarkStart w:id="8" w:name="_GoBack"/>
-            <w:bookmarkEnd w:id="8"/>
             <w:r>
               <w:rPr>
                 <w:rFonts w:ascii="Times New Roman" w:hAnsi="Times New Roman" w:cs="Times New Roman"/>
@@ -16034,13 +16156,21 @@
           <w:tcPr>
             <w:tcW w:w="2572" w:type="dxa"/>
           </w:tcPr>
-          <w:p/>
+          <w:p>
+            <w:r>
+              <w:t>0.521783875767813</w:t>
+            </w:r>
+          </w:p>
         </w:tc>
         <w:tc>
           <w:tcPr>
             <w:tcW w:w="567" w:type="dxa"/>
           </w:tcPr>
-          <w:p/>
+          <w:p>
+            <w:r>
+              <w:t>9.0</w:t>
+            </w:r>
+          </w:p>
         </w:tc>
         <w:tc>
           <w:tcPr>
@@ -16094,13 +16224,21 @@
           <w:tcPr>
             <w:tcW w:w="2572" w:type="dxa"/>
           </w:tcPr>
-          <w:p/>
+          <w:p>
+            <w:r>
+              <w:t>0.18056920086908662</w:t>
+            </w:r>
+          </w:p>
         </w:tc>
         <w:tc>
           <w:tcPr>
             <w:tcW w:w="567" w:type="dxa"/>
           </w:tcPr>
-          <w:p/>
+          <w:p>
+            <w:r>
+              <w:t>72.0</w:t>
+            </w:r>
+          </w:p>
         </w:tc>
         <w:tc>
           <w:tcPr>
@@ -16154,37 +16292,573 @@
           <w:tcPr>
             <w:tcW w:w="2572" w:type="dxa"/>
           </w:tcPr>
+          <w:p>
+            <w:r>
+              <w:t>0.06094983259899789</w:t>
+            </w:r>
+          </w:p>
+        </w:tc>
+        <w:tc>
+          <w:tcPr>
+            <w:tcW w:w="567" w:type="dxa"/>
+          </w:tcPr>
+          <w:p>
+            <w:r>
+              <w:t>580.5</w:t>
+            </w:r>
+          </w:p>
+        </w:tc>
+        <w:tc>
+          <w:tcPr>
+            <w:tcW w:w="2410" w:type="dxa"/>
+          </w:tcPr>
           <w:p/>
         </w:tc>
         <w:tc>
           <w:tcPr>
+            <w:tcW w:w="709" w:type="dxa"/>
+          </w:tcPr>
+          <w:p/>
+        </w:tc>
+        <w:tc>
+          <w:tcPr>
+            <w:tcW w:w="1427" w:type="dxa"/>
+          </w:tcPr>
+          <w:p/>
+        </w:tc>
+        <w:tc>
+          <w:tcPr>
+            <w:tcW w:w="1549" w:type="dxa"/>
+          </w:tcPr>
+          <w:p/>
+        </w:tc>
+      </w:tr>
+    </w:tbl>
+    <w:p>
+      <w:pPr>
+        <w:rPr>
+          <w:rFonts w:ascii="Times New Roman" w:hAnsi="Times New Roman" w:cs="Times New Roman"/>
+          <w:b/>
+          <w:color w:val="000000" w:themeColor="text1"/>
+          <w:sz w:val="28"/>
+          <w:szCs w:val="28"/>
+        </w:rPr>
+      </w:pPr>
+    </w:p>
+    <w:tbl>
+      <w:tblPr>
+        <w:tblStyle w:val="ae"/>
+        <w:tblW w:w="0" w:type="auto"/>
+        <w:tblLayout w:type="fixed"/>
+        <w:tblLook w:val="04A0" w:firstRow="1" w:lastRow="0" w:firstColumn="1" w:lastColumn="0" w:noHBand="0" w:noVBand="1"/>
+      </w:tblPr>
+      <w:tblGrid>
+        <w:gridCol w:w="513"/>
+        <w:gridCol w:w="2572"/>
+        <w:gridCol w:w="567"/>
+        <w:gridCol w:w="2410"/>
+        <w:gridCol w:w="709"/>
+        <w:gridCol w:w="1427"/>
+        <w:gridCol w:w="1549"/>
+      </w:tblGrid>
+      <w:tr>
+        <w:tc>
+          <w:tcPr>
+            <w:tcW w:w="513" w:type="dxa"/>
+          </w:tcPr>
+          <w:p>
+            <w:pPr>
+              <w:rPr>
+                <w:rFonts w:ascii="Times New Roman" w:hAnsi="Times New Roman" w:cs="Times New Roman"/>
+                <w:color w:val="000000" w:themeColor="text1"/>
+              </w:rPr>
+            </w:pPr>
+          </w:p>
+        </w:tc>
+        <w:tc>
+          <w:tcPr>
+            <w:tcW w:w="3139" w:type="dxa"/>
+            <w:gridSpan w:val="2"/>
+          </w:tcPr>
+          <w:p>
+            <w:pPr>
+              <w:rPr>
+                <w:rFonts w:ascii="Times New Roman" w:hAnsi="Times New Roman" w:cs="Times New Roman"/>
+                <w:color w:val="000000" w:themeColor="text1"/>
+              </w:rPr>
+            </w:pPr>
+            <w:proofErr w:type="gramStart"/>
+            <w:r>
+              <w:rPr>
+                <w:rFonts w:ascii="Arial" w:hAnsi="Arial" w:cs="Arial"/>
+                <w:color w:val="000000"/>
+                <w:sz w:val="20"/>
+                <w:szCs w:val="20"/>
+                <w:shd w:val="clear" w:color="auto" w:fill="FFFFFF"/>
+              </w:rPr>
+              <w:t>n</w:t>
+            </w:r>
+            <w:proofErr w:type="gramEnd"/>
+            <w:r>
+              <w:rPr>
+                <w:rFonts w:ascii="Arial" w:hAnsi="Arial" w:cs="Arial"/>
+                <w:color w:val="000000"/>
+                <w:sz w:val="20"/>
+                <w:szCs w:val="20"/>
+                <w:shd w:val="clear" w:color="auto" w:fill="FFFFFF"/>
+              </w:rPr>
+              <w:t>: 500, m: 2000 </w:t>
+            </w:r>
+          </w:p>
+        </w:tc>
+        <w:tc>
+          <w:tcPr>
+            <w:tcW w:w="3119" w:type="dxa"/>
+            <w:gridSpan w:val="2"/>
+          </w:tcPr>
+          <w:p>
+            <w:pPr>
+              <w:rPr>
+                <w:rFonts w:ascii="Times New Roman" w:hAnsi="Times New Roman" w:cs="Times New Roman"/>
+                <w:color w:val="000000" w:themeColor="text1"/>
+                <w:lang w:val="en-US"/>
+              </w:rPr>
+            </w:pPr>
+            <w:r>
+              <w:rPr>
+                <w:rFonts w:ascii="Times New Roman" w:hAnsi="Times New Roman" w:cs="Times New Roman"/>
+                <w:color w:val="000000" w:themeColor="text1"/>
+                <w:lang w:val="en-US"/>
+              </w:rPr>
+              <w:t>n: 500, m: 1000</w:t>
+            </w:r>
+          </w:p>
+        </w:tc>
+        <w:tc>
+          <w:tcPr>
+            <w:tcW w:w="2976" w:type="dxa"/>
+            <w:gridSpan w:val="2"/>
+          </w:tcPr>
+          <w:p>
+            <w:pPr>
+              <w:rPr>
+                <w:rFonts w:ascii="Times New Roman" w:hAnsi="Times New Roman" w:cs="Times New Roman"/>
+                <w:color w:val="000000" w:themeColor="text1"/>
+                <w:lang w:val="en-US"/>
+              </w:rPr>
+            </w:pPr>
+            <w:r>
+              <w:rPr>
+                <w:rFonts w:ascii="Times New Roman" w:hAnsi="Times New Roman" w:cs="Times New Roman"/>
+                <w:color w:val="000000" w:themeColor="text1"/>
+                <w:lang w:val="en-US"/>
+              </w:rPr>
+              <w:t>n: 500, m: 5000</w:t>
+            </w:r>
+          </w:p>
+        </w:tc>
+      </w:tr>
+      <w:tr>
+        <w:tc>
+          <w:tcPr>
+            <w:tcW w:w="513" w:type="dxa"/>
+          </w:tcPr>
+          <w:p>
+            <w:pPr>
+              <w:rPr>
+                <w:rFonts w:ascii="Times New Roman" w:hAnsi="Times New Roman" w:cs="Times New Roman"/>
+                <w:color w:val="000000" w:themeColor="text1"/>
+              </w:rPr>
+            </w:pPr>
+          </w:p>
+        </w:tc>
+        <w:tc>
+          <w:tcPr>
+            <w:tcW w:w="2572" w:type="dxa"/>
+          </w:tcPr>
+          <w:p>
+            <w:pPr>
+              <w:rPr>
+                <w:rFonts w:ascii="Times New Roman" w:hAnsi="Times New Roman" w:cs="Times New Roman"/>
+                <w:color w:val="000000" w:themeColor="text1"/>
+                <w:lang w:val="en-US"/>
+              </w:rPr>
+            </w:pPr>
+          </w:p>
+        </w:tc>
+        <w:tc>
+          <w:tcPr>
             <w:tcW w:w="567" w:type="dxa"/>
           </w:tcPr>
-          <w:p/>
+          <w:p>
+            <w:pPr>
+              <w:rPr>
+                <w:rFonts w:ascii="Times New Roman" w:hAnsi="Times New Roman" w:cs="Times New Roman"/>
+                <w:color w:val="000000" w:themeColor="text1"/>
+                <w:lang w:val="en-US"/>
+              </w:rPr>
+            </w:pPr>
+          </w:p>
         </w:tc>
         <w:tc>
           <w:tcPr>
             <w:tcW w:w="2410" w:type="dxa"/>
           </w:tcPr>
-          <w:p/>
+          <w:p>
+            <w:pPr>
+              <w:rPr>
+                <w:rFonts w:ascii="Times New Roman" w:hAnsi="Times New Roman" w:cs="Times New Roman"/>
+                <w:color w:val="000000" w:themeColor="text1"/>
+                <w:lang w:val="en-US"/>
+              </w:rPr>
+            </w:pPr>
+          </w:p>
         </w:tc>
         <w:tc>
           <w:tcPr>
             <w:tcW w:w="709" w:type="dxa"/>
           </w:tcPr>
-          <w:p/>
+          <w:p>
+            <w:pPr>
+              <w:rPr>
+                <w:rFonts w:ascii="Times New Roman" w:hAnsi="Times New Roman" w:cs="Times New Roman"/>
+                <w:color w:val="000000" w:themeColor="text1"/>
+                <w:lang w:val="en-US"/>
+              </w:rPr>
+            </w:pPr>
+          </w:p>
         </w:tc>
         <w:tc>
           <w:tcPr>
             <w:tcW w:w="1427" w:type="dxa"/>
           </w:tcPr>
-          <w:p/>
+          <w:p>
+            <w:pPr>
+              <w:rPr>
+                <w:rFonts w:ascii="Times New Roman" w:hAnsi="Times New Roman" w:cs="Times New Roman"/>
+                <w:color w:val="000000" w:themeColor="text1"/>
+              </w:rPr>
+            </w:pPr>
+          </w:p>
         </w:tc>
         <w:tc>
           <w:tcPr>
             <w:tcW w:w="1549" w:type="dxa"/>
           </w:tcPr>
-          <w:p/>
+          <w:p>
+            <w:pPr>
+              <w:rPr>
+                <w:rFonts w:ascii="Times New Roman" w:hAnsi="Times New Roman" w:cs="Times New Roman"/>
+                <w:color w:val="000000" w:themeColor="text1"/>
+              </w:rPr>
+            </w:pPr>
+          </w:p>
+        </w:tc>
+      </w:tr>
+      <w:tr>
+        <w:trPr>
+          <w:trHeight w:val="928"/>
+        </w:trPr>
+        <w:tc>
+          <w:tcPr>
+            <w:tcW w:w="513" w:type="dxa"/>
+          </w:tcPr>
+          <w:p>
+            <w:pPr>
+              <w:rPr>
+                <w:rFonts w:ascii="Times New Roman" w:hAnsi="Times New Roman" w:cs="Times New Roman"/>
+                <w:color w:val="000000" w:themeColor="text1"/>
+                <w:lang w:val="en-US"/>
+              </w:rPr>
+            </w:pPr>
+            <w:r>
+              <w:rPr>
+                <w:rFonts w:ascii="Times New Roman" w:hAnsi="Times New Roman" w:cs="Times New Roman"/>
+                <w:color w:val="000000" w:themeColor="text1"/>
+                <w:lang w:val="en-US"/>
+              </w:rPr>
+              <w:t>0</w:t>
+            </w:r>
+          </w:p>
+        </w:tc>
+        <w:tc>
+          <w:tcPr>
+            <w:tcW w:w="2572" w:type="dxa"/>
+          </w:tcPr>
+          <w:p>
+            <w:r>
+              <w:rPr>
+                <w:rFonts w:ascii="Arial" w:hAnsi="Arial" w:cs="Arial"/>
+                <w:color w:val="000000"/>
+                <w:sz w:val="20"/>
+                <w:szCs w:val="20"/>
+                <w:shd w:val="clear" w:color="auto" w:fill="FFFFFF"/>
+              </w:rPr>
+              <w:t> 0.5217873150933013</w:t>
+            </w:r>
+          </w:p>
+        </w:tc>
+        <w:tc>
+          <w:tcPr>
+            <w:tcW w:w="567" w:type="dxa"/>
+          </w:tcPr>
+          <w:p>
+            <w:r>
+              <w:rPr>
+                <w:rFonts w:ascii="Arial" w:hAnsi="Arial" w:cs="Arial"/>
+                <w:color w:val="000000"/>
+                <w:sz w:val="20"/>
+                <w:szCs w:val="20"/>
+                <w:shd w:val="clear" w:color="auto" w:fill="EDF0F5"/>
+              </w:rPr>
+              <w:t>8.0 </w:t>
+            </w:r>
+            <w:r>
+              <w:rPr>
+                <w:rFonts w:ascii="Arial" w:hAnsi="Arial" w:cs="Arial"/>
+                <w:color w:val="000000"/>
+                <w:sz w:val="20"/>
+                <w:szCs w:val="20"/>
+              </w:rPr>
+              <w:br/>
+            </w:r>
+          </w:p>
+        </w:tc>
+        <w:tc>
+          <w:tcPr>
+            <w:tcW w:w="2410" w:type="dxa"/>
+          </w:tcPr>
+          <w:p>
+            <w:r>
+              <w:t>0.5248443717187758</w:t>
+            </w:r>
+          </w:p>
+        </w:tc>
+        <w:tc>
+          <w:tcPr>
+            <w:tcW w:w="709" w:type="dxa"/>
+          </w:tcPr>
+          <w:p>
+            <w:r>
+              <w:t>8.0</w:t>
+            </w:r>
+          </w:p>
+        </w:tc>
+        <w:tc>
+          <w:tcPr>
+            <w:tcW w:w="1427" w:type="dxa"/>
+          </w:tcPr>
+          <w:p>
+            <w:r>
+              <w:t>0.5186468004121724</w:t>
+            </w:r>
+          </w:p>
+        </w:tc>
+        <w:tc>
+          <w:tcPr>
+            <w:tcW w:w="1549" w:type="dxa"/>
+          </w:tcPr>
+          <w:p>
+            <w:r>
+              <w:t>8.0</w:t>
+            </w:r>
+          </w:p>
+        </w:tc>
+      </w:tr>
+      <w:tr>
+        <w:tc>
+          <w:tcPr>
+            <w:tcW w:w="513" w:type="dxa"/>
+          </w:tcPr>
+          <w:p>
+            <w:pPr>
+              <w:rPr>
+                <w:rFonts w:ascii="Times New Roman" w:hAnsi="Times New Roman" w:cs="Times New Roman"/>
+                <w:color w:val="000000" w:themeColor="text1"/>
+                <w:lang w:val="en-US"/>
+              </w:rPr>
+            </w:pPr>
+            <w:r>
+              <w:rPr>
+                <w:rFonts w:ascii="Times New Roman" w:hAnsi="Times New Roman" w:cs="Times New Roman"/>
+                <w:color w:val="000000" w:themeColor="text1"/>
+                <w:lang w:val="en-US"/>
+              </w:rPr>
+              <w:t>1</w:t>
+            </w:r>
+          </w:p>
+        </w:tc>
+        <w:tc>
+          <w:tcPr>
+            <w:tcW w:w="2572" w:type="dxa"/>
+          </w:tcPr>
+          <w:p>
+            <w:r>
+              <w:rPr>
+                <w:rFonts w:ascii="Arial" w:hAnsi="Arial" w:cs="Arial"/>
+                <w:color w:val="000000"/>
+                <w:sz w:val="20"/>
+                <w:szCs w:val="20"/>
+                <w:shd w:val="clear" w:color="auto" w:fill="FFFFFF"/>
+              </w:rPr>
+              <w:t>0.17521460213913198</w:t>
+            </w:r>
+          </w:p>
+        </w:tc>
+        <w:tc>
+          <w:tcPr>
+            <w:tcW w:w="567" w:type="dxa"/>
+          </w:tcPr>
+          <w:p>
+            <w:r>
+              <w:rPr>
+                <w:rFonts w:ascii="Arial" w:hAnsi="Arial" w:cs="Arial"/>
+                <w:color w:val="000000"/>
+                <w:sz w:val="20"/>
+                <w:szCs w:val="20"/>
+                <w:shd w:val="clear" w:color="auto" w:fill="EDF0F5"/>
+              </w:rPr>
+              <w:t>64.5 </w:t>
+            </w:r>
+          </w:p>
+        </w:tc>
+        <w:tc>
+          <w:tcPr>
+            <w:tcW w:w="2410" w:type="dxa"/>
+          </w:tcPr>
+          <w:p>
+            <w:r>
+              <w:t>0.1856612053783412</w:t>
+            </w:r>
+          </w:p>
+        </w:tc>
+        <w:tc>
+          <w:tcPr>
+            <w:tcW w:w="709" w:type="dxa"/>
+          </w:tcPr>
+          <w:p>
+            <w:r>
+              <w:t>61.5</w:t>
+            </w:r>
+          </w:p>
+        </w:tc>
+        <w:tc>
+          <w:tcPr>
+            <w:tcW w:w="1427" w:type="dxa"/>
+          </w:tcPr>
+          <w:p>
+            <w:r>
+              <w:t>0.17020949944498526</w:t>
+            </w:r>
+          </w:p>
+        </w:tc>
+        <w:tc>
+          <w:tcPr>
+            <w:tcW w:w="1549" w:type="dxa"/>
+          </w:tcPr>
+          <w:p>
+            <w:r>
+              <w:t>68.5</w:t>
+            </w:r>
+          </w:p>
+        </w:tc>
+      </w:tr>
+      <w:tr>
+        <w:tc>
+          <w:tcPr>
+            <w:tcW w:w="513" w:type="dxa"/>
+          </w:tcPr>
+          <w:p>
+            <w:pPr>
+              <w:rPr>
+                <w:rFonts w:ascii="Times New Roman" w:hAnsi="Times New Roman" w:cs="Times New Roman"/>
+                <w:color w:val="000000" w:themeColor="text1"/>
+                <w:lang w:val="en-US"/>
+              </w:rPr>
+            </w:pPr>
+            <w:r>
+              <w:rPr>
+                <w:rFonts w:ascii="Times New Roman" w:hAnsi="Times New Roman" w:cs="Times New Roman"/>
+                <w:color w:val="000000" w:themeColor="text1"/>
+                <w:lang w:val="en-US"/>
+              </w:rPr>
+              <w:t>2</w:t>
+            </w:r>
+          </w:p>
+        </w:tc>
+        <w:tc>
+          <w:tcPr>
+            <w:tcW w:w="2572" w:type="dxa"/>
+          </w:tcPr>
+          <w:p>
+            <w:r>
+              <w:rPr>
+                <w:rFonts w:ascii="Arial" w:hAnsi="Arial" w:cs="Arial"/>
+                <w:color w:val="000000"/>
+                <w:sz w:val="20"/>
+                <w:szCs w:val="20"/>
+                <w:shd w:val="clear" w:color="auto" w:fill="FFFFFF"/>
+              </w:rPr>
+              <w:t>0.05844190731832288</w:t>
+            </w:r>
+          </w:p>
+        </w:tc>
+        <w:tc>
+          <w:tcPr>
+            <w:tcW w:w="567" w:type="dxa"/>
+          </w:tcPr>
+          <w:p>
+            <w:r>
+              <w:rPr>
+                <w:rFonts w:ascii="Arial" w:hAnsi="Arial" w:cs="Arial"/>
+                <w:color w:val="000000"/>
+                <w:sz w:val="20"/>
+                <w:szCs w:val="20"/>
+                <w:shd w:val="clear" w:color="auto" w:fill="EDF0F5"/>
+              </w:rPr>
+              <w:t>468.0</w:t>
+            </w:r>
+          </w:p>
+        </w:tc>
+        <w:tc>
+          <w:tcPr>
+            <w:tcW w:w="2410" w:type="dxa"/>
+          </w:tcPr>
+          <w:p>
+            <w:r>
+              <w:t>0.06638792869242294</w:t>
+            </w:r>
+          </w:p>
+        </w:tc>
+        <w:tc>
+          <w:tcPr>
+            <w:tcW w:w="709" w:type="dxa"/>
+          </w:tcPr>
+          <w:p>
+            <w:r>
+              <w:t>421.5</w:t>
+            </w:r>
+          </w:p>
+        </w:tc>
+        <w:tc>
+          <w:tcPr>
+            <w:tcW w:w="1427" w:type="dxa"/>
+          </w:tcPr>
+          <w:p>
+            <w:r>
+              <w:t>0.0516987519130242</w:t>
+            </w:r>
+          </w:p>
+        </w:tc>
+        <w:tc>
+          <w:tcPr>
+            <w:tcW w:w="1549" w:type="dxa"/>
+          </w:tcPr>
+          <w:p>
+            <w:r>
+              <w:t>533.5</w:t>
+            </w:r>
+          </w:p>
         </w:tc>
       </w:tr>
     </w:tbl>
@@ -16264,7 +16938,6 @@
           <w:sz w:val="28"/>
           <w:szCs w:val="28"/>
         </w:rPr>
-        <w:lastRenderedPageBreak/>
         <w:t xml:space="preserve">Исследование мощностей </w:t>
       </w:r>
       <w:r>
@@ -16307,6 +16980,144 @@
     </w:p>
     <w:p>
       <w:pPr>
+        <w:spacing w:line="360" w:lineRule="auto"/>
+        <w:ind w:left="357" w:firstLine="567"/>
+        <w:jc w:val="both"/>
+        <w:rPr>
+          <w:rFonts w:ascii="Times New Roman" w:hAnsi="Times New Roman" w:cs="Times New Roman"/>
+          <w:sz w:val="28"/>
+          <w:szCs w:val="28"/>
+        </w:rPr>
+      </w:pPr>
+      <w:r>
+        <w:rPr>
+          <w:rFonts w:ascii="Times New Roman" w:hAnsi="Times New Roman" w:cs="Times New Roman"/>
+          <w:spacing w:val="4"/>
+          <w:sz w:val="28"/>
+          <w:szCs w:val="28"/>
+        </w:rPr>
+        <w:t>Очевидно, что при проверк</w:t>
+      </w:r>
+      <w:r>
+        <w:rPr>
+          <w:rFonts w:ascii="Times New Roman" w:hAnsi="Times New Roman" w:cs="Times New Roman"/>
+          <w:spacing w:val="4"/>
+          <w:sz w:val="28"/>
+          <w:szCs w:val="28"/>
+        </w:rPr>
+        <w:t>е любой статистической гипотезы предпочтительней</w:t>
+      </w:r>
+      <w:r>
+        <w:rPr>
+          <w:rFonts w:ascii="Times New Roman" w:hAnsi="Times New Roman" w:cs="Times New Roman"/>
+          <w:spacing w:val="4"/>
+          <w:sz w:val="28"/>
+          <w:szCs w:val="28"/>
+        </w:rPr>
+        <w:t xml:space="preserve"> использовать наиболее мощный критерий</w:t>
+      </w:r>
+      <w:r>
+        <w:rPr>
+          <w:rFonts w:ascii="Times New Roman" w:hAnsi="Times New Roman" w:cs="Times New Roman"/>
+          <w:spacing w:val="4"/>
+          <w:sz w:val="28"/>
+          <w:szCs w:val="28"/>
+        </w:rPr>
+        <w:t xml:space="preserve">. </w:t>
+      </w:r>
+      <w:r>
+        <w:rPr>
+          <w:rFonts w:ascii="Times New Roman" w:hAnsi="Times New Roman" w:cs="Times New Roman"/>
+          <w:spacing w:val="4"/>
+          <w:sz w:val="28"/>
+          <w:szCs w:val="28"/>
+        </w:rPr>
+        <w:t>Статистическая мощность в математической стат</w:t>
+      </w:r>
+      <w:r>
+        <w:rPr>
+          <w:rFonts w:ascii="Times New Roman" w:hAnsi="Times New Roman" w:cs="Times New Roman"/>
+          <w:spacing w:val="4"/>
+          <w:sz w:val="28"/>
+          <w:szCs w:val="28"/>
+        </w:rPr>
+        <w:t>истике является показателем вероятности</w:t>
+      </w:r>
+      <w:r>
+        <w:rPr>
+          <w:rFonts w:ascii="Times New Roman" w:hAnsi="Times New Roman" w:cs="Times New Roman"/>
+          <w:spacing w:val="4"/>
+          <w:sz w:val="28"/>
+          <w:szCs w:val="28"/>
+        </w:rPr>
+        <w:t xml:space="preserve"> отклонения основной (или нулевой) гипотезы при проверке статистических гипотез в случае, когда</w:t>
+      </w:r>
+      <w:r>
+        <w:rPr>
+          <w:rFonts w:ascii="Times New Roman" w:hAnsi="Times New Roman" w:cs="Times New Roman"/>
+          <w:spacing w:val="4"/>
+          <w:sz w:val="28"/>
+          <w:szCs w:val="28"/>
+        </w:rPr>
+        <w:t xml:space="preserve"> нулевая гипотеза неверна</w:t>
+      </w:r>
+      <w:r>
+        <w:rPr>
+          <w:rFonts w:ascii="Times New Roman" w:hAnsi="Times New Roman" w:cs="Times New Roman"/>
+          <w:spacing w:val="4"/>
+          <w:sz w:val="28"/>
+          <w:szCs w:val="28"/>
+        </w:rPr>
+        <w:t xml:space="preserve"> (</w:t>
+      </w:r>
+      <w:r>
+        <w:rPr>
+          <w:rFonts w:ascii="Times New Roman" w:hAnsi="Times New Roman" w:cs="Times New Roman"/>
+          <w:spacing w:val="4"/>
+          <w:sz w:val="28"/>
+          <w:szCs w:val="28"/>
+        </w:rPr>
+        <w:t>верна</w:t>
+      </w:r>
+      <w:r>
+        <w:rPr>
+          <w:rFonts w:ascii="Times New Roman" w:hAnsi="Times New Roman" w:cs="Times New Roman"/>
+          <w:spacing w:val="4"/>
+          <w:sz w:val="28"/>
+          <w:szCs w:val="28"/>
+        </w:rPr>
+        <w:t xml:space="preserve"> альтернативная</w:t>
+      </w:r>
+      <w:r>
+        <w:rPr>
+          <w:rFonts w:ascii="Times New Roman" w:hAnsi="Times New Roman" w:cs="Times New Roman"/>
+          <w:spacing w:val="4"/>
+          <w:sz w:val="28"/>
+          <w:szCs w:val="28"/>
+        </w:rPr>
+        <w:t xml:space="preserve"> гипотеза</w:t>
+      </w:r>
+      <w:r>
+        <w:rPr>
+          <w:rFonts w:ascii="Times New Roman" w:hAnsi="Times New Roman" w:cs="Times New Roman"/>
+          <w:spacing w:val="4"/>
+          <w:sz w:val="28"/>
+          <w:szCs w:val="28"/>
+        </w:rPr>
+        <w:t>)</w:t>
+      </w:r>
+      <w:r>
+        <w:rPr>
+          <w:rFonts w:ascii="Times New Roman" w:hAnsi="Times New Roman" w:cs="Times New Roman"/>
+          <w:spacing w:val="4"/>
+          <w:sz w:val="28"/>
+          <w:szCs w:val="28"/>
+        </w:rPr>
+        <w:t>.</w:t>
+      </w:r>
+    </w:p>
+    <w:p>
+      <w:pPr>
         <w:rPr>
           <w:szCs w:val="28"/>
         </w:rPr>
@@ -16337,10 +17148,10 @@
           <w:szCs w:val="28"/>
         </w:rPr>
         <w:object w:dxaOrig="340" w:dyaOrig="320">
-          <v:shape id="_x0000_i1094" type="#_x0000_t75" style="width:15.6pt;height:15.6pt" o:ole="">
+          <v:shape id="_x0000_i1094" type="#_x0000_t75" style="width:15.9pt;height:15.9pt" o:ole="">
             <v:imagedata r:id="rId145" o:title=""/>
           </v:shape>
-          <o:OLEObject Type="Embed" ProgID="Equation.DSMT4" ShapeID="_x0000_i1094" DrawAspect="Content" ObjectID="_1588860258" r:id="rId146"/>
+          <o:OLEObject Type="Embed" ProgID="Equation.DSMT4" ShapeID="_x0000_i1094" DrawAspect="Content" ObjectID="_1588872855" r:id="rId146"/>
         </w:object>
       </w:r>
       <w:r>
@@ -16374,10 +17185,10 @@
           <w:position w:val="-32"/>
         </w:rPr>
         <w:object w:dxaOrig="2920" w:dyaOrig="760">
-          <v:shape id="_x0000_i1095" type="#_x0000_t75" style="width:146.05pt;height:38.05pt" o:ole="">
+          <v:shape id="_x0000_i1095" type="#_x0000_t75" style="width:145.65pt;height:37.65pt" o:ole="">
             <v:imagedata r:id="rId147" o:title=""/>
           </v:shape>
-          <o:OLEObject Type="Embed" ProgID="Equation.DSMT4" ShapeID="_x0000_i1095" DrawAspect="Content" ObjectID="_1588860259" r:id="rId148"/>
+          <o:OLEObject Type="Embed" ProgID="Equation.DSMT4" ShapeID="_x0000_i1095" DrawAspect="Content" ObjectID="_1588872856" r:id="rId148"/>
         </w:object>
       </w:r>
     </w:p>
@@ -16407,10 +17218,10 @@
           <w:szCs w:val="28"/>
         </w:rPr>
         <w:object w:dxaOrig="620" w:dyaOrig="320">
-          <v:shape id="_x0000_i1096" type="#_x0000_t75" style="width:31.25pt;height:15.6pt" o:ole="">
+          <v:shape id="_x0000_i1096" type="#_x0000_t75" style="width:31pt;height:15.9pt" o:ole="">
             <v:imagedata r:id="rId149" o:title=""/>
           </v:shape>
-          <o:OLEObject Type="Embed" ProgID="Equation.DSMT4" ShapeID="_x0000_i1096" DrawAspect="Content" ObjectID="_1588860260" r:id="rId150"/>
+          <o:OLEObject Type="Embed" ProgID="Equation.DSMT4" ShapeID="_x0000_i1096" DrawAspect="Content" ObjectID="_1588872857" r:id="rId150"/>
         </w:object>
       </w:r>
       <w:r>
@@ -16425,10 +17236,10 @@
           <w:szCs w:val="28"/>
         </w:rPr>
         <w:object w:dxaOrig="560" w:dyaOrig="320">
-          <v:shape id="_x0000_i1097" type="#_x0000_t75" style="width:27.85pt;height:15.6pt" o:ole="">
+          <v:shape id="_x0000_i1097" type="#_x0000_t75" style="width:27.65pt;height:15.9pt" o:ole="">
             <v:imagedata r:id="rId151" o:title=""/>
           </v:shape>
-          <o:OLEObject Type="Embed" ProgID="Equation.DSMT4" ShapeID="_x0000_i1097" DrawAspect="Content" ObjectID="_1588860261" r:id="rId152"/>
+          <o:OLEObject Type="Embed" ProgID="Equation.DSMT4" ShapeID="_x0000_i1097" DrawAspect="Content" ObjectID="_1588872858" r:id="rId152"/>
         </w:object>
       </w:r>
       <w:r>
@@ -16448,6 +17259,7 @@
         <w:rPr>
           <w:szCs w:val="28"/>
         </w:rPr>
+        <w:lastRenderedPageBreak/>
         <w:t>При всех альтернативах пер</w:t>
       </w:r>
       <w:r>
@@ -16483,10 +17295,10 @@
           <w:szCs w:val="28"/>
         </w:rPr>
         <w:object w:dxaOrig="320" w:dyaOrig="320">
-          <v:shape id="_x0000_i1098" type="#_x0000_t75" style="width:15.6pt;height:15.6pt" o:ole="">
+          <v:shape id="_x0000_i1098" type="#_x0000_t75" style="width:15.9pt;height:15.9pt" o:ole="">
             <v:imagedata r:id="rId153" o:title=""/>
           </v:shape>
-          <o:OLEObject Type="Embed" ProgID="Equation.DSMT4" ShapeID="_x0000_i1098" DrawAspect="Content" ObjectID="_1588860262" r:id="rId154"/>
+          <o:OLEObject Type="Embed" ProgID="Equation.DSMT4" ShapeID="_x0000_i1098" DrawAspect="Content" ObjectID="_1588872859" r:id="rId154"/>
         </w:object>
       </w:r>
       <w:r>
@@ -16515,10 +17327,10 @@
           <w:szCs w:val="28"/>
         </w:rPr>
         <w:object w:dxaOrig="760" w:dyaOrig="320">
-          <v:shape id="_x0000_i1099" type="#_x0000_t75" style="width:38.05pt;height:15.6pt" o:ole="">
+          <v:shape id="_x0000_i1099" type="#_x0000_t75" style="width:37.65pt;height:15.9pt" o:ole="">
             <v:imagedata r:id="rId155" o:title=""/>
           </v:shape>
-          <o:OLEObject Type="Embed" ProgID="Equation.DSMT4" ShapeID="_x0000_i1099" DrawAspect="Content" ObjectID="_1588860263" r:id="rId156"/>
+          <o:OLEObject Type="Embed" ProgID="Equation.DSMT4" ShapeID="_x0000_i1099" DrawAspect="Content" ObjectID="_1588872860" r:id="rId156"/>
         </w:object>
       </w:r>
       <w:r>
@@ -16540,10 +17352,10 @@
           <w:szCs w:val="28"/>
         </w:rPr>
         <w:object w:dxaOrig="560" w:dyaOrig="320">
-          <v:shape id="_x0000_i1100" type="#_x0000_t75" style="width:27.85pt;height:15.6pt" o:ole="">
+          <v:shape id="_x0000_i1100" type="#_x0000_t75" style="width:27.65pt;height:15.9pt" o:ole="">
             <v:imagedata r:id="rId157" o:title=""/>
           </v:shape>
-          <o:OLEObject Type="Embed" ProgID="Equation.DSMT4" ShapeID="_x0000_i1100" DrawAspect="Content" ObjectID="_1588860264" r:id="rId158"/>
+          <o:OLEObject Type="Embed" ProgID="Equation.DSMT4" ShapeID="_x0000_i1100" DrawAspect="Content" ObjectID="_1588872861" r:id="rId158"/>
         </w:object>
       </w:r>
       <w:r>
@@ -16558,10 +17370,10 @@
           <w:szCs w:val="28"/>
         </w:rPr>
         <w:object w:dxaOrig="340" w:dyaOrig="320">
-          <v:shape id="_x0000_i1101" type="#_x0000_t75" style="width:15.6pt;height:15.6pt" o:ole="">
+          <v:shape id="_x0000_i1101" type="#_x0000_t75" style="width:15.9pt;height:15.9pt" o:ole="">
             <v:imagedata r:id="rId159" o:title=""/>
           </v:shape>
-          <o:OLEObject Type="Embed" ProgID="Equation.DSMT4" ShapeID="_x0000_i1101" DrawAspect="Content" ObjectID="_1588860265" r:id="rId160"/>
+          <o:OLEObject Type="Embed" ProgID="Equation.DSMT4" ShapeID="_x0000_i1101" DrawAspect="Content" ObjectID="_1588872862" r:id="rId160"/>
         </w:object>
       </w:r>
       <w:r>
@@ -16576,10 +17388,10 @@
           <w:szCs w:val="28"/>
         </w:rPr>
         <w:object w:dxaOrig="780" w:dyaOrig="320">
-          <v:shape id="_x0000_i1102" type="#_x0000_t75" style="width:40.1pt;height:15.6pt" o:ole="">
+          <v:shape id="_x0000_i1102" type="#_x0000_t75" style="width:40.2pt;height:15.9pt" o:ole="">
             <v:imagedata r:id="rId161" o:title=""/>
           </v:shape>
-          <o:OLEObject Type="Embed" ProgID="Equation.DSMT4" ShapeID="_x0000_i1102" DrawAspect="Content" ObjectID="_1588860266" r:id="rId162"/>
+          <o:OLEObject Type="Embed" ProgID="Equation.DSMT4" ShapeID="_x0000_i1102" DrawAspect="Content" ObjectID="_1588872863" r:id="rId162"/>
         </w:object>
       </w:r>
       <w:r>
@@ -16594,10 +17406,10 @@
           <w:szCs w:val="28"/>
         </w:rPr>
         <w:object w:dxaOrig="560" w:dyaOrig="320">
-          <v:shape id="_x0000_i1103" type="#_x0000_t75" style="width:27.85pt;height:15.6pt" o:ole="">
+          <v:shape id="_x0000_i1103" type="#_x0000_t75" style="width:27.65pt;height:15.9pt" o:ole="">
             <v:imagedata r:id="rId163" o:title=""/>
           </v:shape>
-          <o:OLEObject Type="Embed" ProgID="Equation.DSMT4" ShapeID="_x0000_i1103" DrawAspect="Content" ObjectID="_1588860267" r:id="rId164"/>
+          <o:OLEObject Type="Embed" ProgID="Equation.DSMT4" ShapeID="_x0000_i1103" DrawAspect="Content" ObjectID="_1588872864" r:id="rId164"/>
         </w:object>
       </w:r>
       <w:r>
@@ -16632,10 +17444,10 @@
           <w:szCs w:val="28"/>
         </w:rPr>
         <w:object w:dxaOrig="340" w:dyaOrig="320">
-          <v:shape id="_x0000_i1104" type="#_x0000_t75" style="width:15.6pt;height:15.6pt" o:ole="">
+          <v:shape id="_x0000_i1104" type="#_x0000_t75" style="width:15.9pt;height:15.9pt" o:ole="">
             <v:imagedata r:id="rId165" o:title=""/>
           </v:shape>
-          <o:OLEObject Type="Embed" ProgID="Equation.DSMT4" ShapeID="_x0000_i1104" DrawAspect="Content" ObjectID="_1588860268" r:id="rId166"/>
+          <o:OLEObject Type="Embed" ProgID="Equation.DSMT4" ShapeID="_x0000_i1104" DrawAspect="Content" ObjectID="_1588872865" r:id="rId166"/>
         </w:object>
       </w:r>
       <w:r>
@@ -16664,10 +17476,10 @@
           <w:szCs w:val="28"/>
         </w:rPr>
         <w:object w:dxaOrig="620" w:dyaOrig="320">
-          <v:shape id="_x0000_i1105" type="#_x0000_t75" style="width:31.25pt;height:15.6pt" o:ole="">
+          <v:shape id="_x0000_i1105" type="#_x0000_t75" style="width:31pt;height:15.9pt" o:ole="">
             <v:imagedata r:id="rId167" o:title=""/>
           </v:shape>
-          <o:OLEObject Type="Embed" ProgID="Equation.DSMT4" ShapeID="_x0000_i1105" DrawAspect="Content" ObjectID="_1588860269" r:id="rId168"/>
+          <o:OLEObject Type="Embed" ProgID="Equation.DSMT4" ShapeID="_x0000_i1105" DrawAspect="Content" ObjectID="_1588872866" r:id="rId168"/>
         </w:object>
       </w:r>
       <w:r>
@@ -16682,10 +17494,10 @@
           <w:szCs w:val="28"/>
         </w:rPr>
         <w:object w:dxaOrig="720" w:dyaOrig="320">
-          <v:shape id="_x0000_i1106" type="#_x0000_t75" style="width:36.7pt;height:15.6pt" o:ole="">
+          <v:shape id="_x0000_i1106" type="#_x0000_t75" style="width:36.85pt;height:15.9pt" o:ole="">
             <v:imagedata r:id="rId169" o:title=""/>
           </v:shape>
-          <o:OLEObject Type="Embed" ProgID="Equation.DSMT4" ShapeID="_x0000_i1106" DrawAspect="Content" ObjectID="_1588860270" r:id="rId170"/>
+          <o:OLEObject Type="Embed" ProgID="Equation.DSMT4" ShapeID="_x0000_i1106" DrawAspect="Content" ObjectID="_1588872867" r:id="rId170"/>
         </w:object>
       </w:r>
       <w:r>
@@ -16700,10 +17512,10 @@
           <w:szCs w:val="28"/>
         </w:rPr>
         <w:object w:dxaOrig="340" w:dyaOrig="320">
-          <v:shape id="_x0000_i1107" type="#_x0000_t75" style="width:15.6pt;height:15.6pt" o:ole="">
+          <v:shape id="_x0000_i1107" type="#_x0000_t75" style="width:15.9pt;height:15.9pt" o:ole="">
             <v:imagedata r:id="rId171" o:title=""/>
           </v:shape>
-          <o:OLEObject Type="Embed" ProgID="Equation.DSMT4" ShapeID="_x0000_i1107" DrawAspect="Content" ObjectID="_1588860271" r:id="rId172"/>
+          <o:OLEObject Type="Embed" ProgID="Equation.DSMT4" ShapeID="_x0000_i1107" DrawAspect="Content" ObjectID="_1588872868" r:id="rId172"/>
         </w:object>
       </w:r>
       <w:r>
@@ -16725,10 +17537,10 @@
           <w:szCs w:val="28"/>
         </w:rPr>
         <w:object w:dxaOrig="620" w:dyaOrig="320">
-          <v:shape id="_x0000_i1108" type="#_x0000_t75" style="width:31.25pt;height:15.6pt" o:ole="">
+          <v:shape id="_x0000_i1108" type="#_x0000_t75" style="width:31pt;height:15.9pt" o:ole="">
             <v:imagedata r:id="rId173" o:title=""/>
           </v:shape>
-          <o:OLEObject Type="Embed" ProgID="Equation.DSMT4" ShapeID="_x0000_i1108" DrawAspect="Content" ObjectID="_1588860272" r:id="rId174"/>
+          <o:OLEObject Type="Embed" ProgID="Equation.DSMT4" ShapeID="_x0000_i1108" DrawAspect="Content" ObjectID="_1588872869" r:id="rId174"/>
         </w:object>
       </w:r>
       <w:r>
@@ -16743,10 +17555,10 @@
           <w:szCs w:val="28"/>
         </w:rPr>
         <w:object w:dxaOrig="720" w:dyaOrig="320">
-          <v:shape id="_x0000_i1109" type="#_x0000_t75" style="width:36.7pt;height:15.6pt" o:ole="">
+          <v:shape id="_x0000_i1109" type="#_x0000_t75" style="width:36.85pt;height:15.9pt" o:ole="">
             <v:imagedata r:id="rId175" o:title=""/>
           </v:shape>
-          <o:OLEObject Type="Embed" ProgID="Equation.DSMT4" ShapeID="_x0000_i1109" DrawAspect="Content" ObjectID="_1588860273" r:id="rId176"/>
+          <o:OLEObject Type="Embed" ProgID="Equation.DSMT4" ShapeID="_x0000_i1109" DrawAspect="Content" ObjectID="_1588872870" r:id="rId176"/>
         </w:object>
       </w:r>
       <w:r>
@@ -16782,10 +17594,10 @@
           <w:szCs w:val="28"/>
         </w:rPr>
         <w:object w:dxaOrig="340" w:dyaOrig="320">
-          <v:shape id="_x0000_i1110" type="#_x0000_t75" style="width:15.6pt;height:15.6pt" o:ole="">
+          <v:shape id="_x0000_i1110" type="#_x0000_t75" style="width:15.9pt;height:15.9pt" o:ole="">
             <v:imagedata r:id="rId177" o:title=""/>
           </v:shape>
-          <o:OLEObject Type="Embed" ProgID="Equation.DSMT4" ShapeID="_x0000_i1110" DrawAspect="Content" ObjectID="_1588860274" r:id="rId178"/>
+          <o:OLEObject Type="Embed" ProgID="Equation.DSMT4" ShapeID="_x0000_i1110" DrawAspect="Content" ObjectID="_1588872871" r:id="rId178"/>
         </w:object>
       </w:r>
       <w:r>
@@ -16823,10 +17635,10 @@
           <w:szCs w:val="28"/>
         </w:rPr>
         <w:object w:dxaOrig="5160" w:dyaOrig="820">
-          <v:shape id="_x0000_i1111" type="#_x0000_t75" style="width:258.1pt;height:40.75pt" o:ole="">
+          <v:shape id="_x0000_i1111" type="#_x0000_t75" style="width:257.85pt;height:41pt" o:ole="">
             <v:imagedata r:id="rId179" o:title=""/>
           </v:shape>
-          <o:OLEObject Type="Embed" ProgID="Equation.DSMT4" ShapeID="_x0000_i1111" DrawAspect="Content" ObjectID="_1588860275" r:id="rId180"/>
+          <o:OLEObject Type="Embed" ProgID="Equation.DSMT4" ShapeID="_x0000_i1111" DrawAspect="Content" ObjectID="_1588872872" r:id="rId180"/>
         </w:object>
       </w:r>
     </w:p>
@@ -16857,10 +17669,10 @@
           <w:szCs w:val="28"/>
         </w:rPr>
         <w:object w:dxaOrig="620" w:dyaOrig="320">
-          <v:shape id="_x0000_i1112" type="#_x0000_t75" style="width:31.25pt;height:15.6pt" o:ole="">
+          <v:shape id="_x0000_i1112" type="#_x0000_t75" style="width:31pt;height:15.9pt" o:ole="">
             <v:imagedata r:id="rId181" o:title=""/>
           </v:shape>
-          <o:OLEObject Type="Embed" ProgID="Equation.DSMT4" ShapeID="_x0000_i1112" DrawAspect="Content" ObjectID="_1588860276" r:id="rId182"/>
+          <o:OLEObject Type="Embed" ProgID="Equation.DSMT4" ShapeID="_x0000_i1112" DrawAspect="Content" ObjectID="_1588872873" r:id="rId182"/>
         </w:object>
       </w:r>
       <w:r>
@@ -16875,29 +17687,24 @@
           <w:szCs w:val="28"/>
         </w:rPr>
         <w:object w:dxaOrig="560" w:dyaOrig="320">
-          <v:shape id="_x0000_i1113" type="#_x0000_t75" style="width:27.85pt;height:15.6pt" o:ole="">
+          <v:shape id="_x0000_i1113" type="#_x0000_t75" style="width:27.65pt;height:15.9pt" o:ole="">
             <v:imagedata r:id="rId183" o:title=""/>
           </v:shape>
-          <o:OLEObject Type="Embed" ProgID="Equation.DSMT4" ShapeID="_x0000_i1113" DrawAspect="Content" ObjectID="_1588860277" r:id="rId184"/>
+          <o:OLEObject Type="Embed" ProgID="Equation.DSMT4" ShapeID="_x0000_i1113" DrawAspect="Content" ObjectID="_1588872874" r:id="rId184"/>
         </w:object>
       </w:r>
       <w:r>
         <w:rPr>
           <w:szCs w:val="28"/>
         </w:rPr>
-        <w:t xml:space="preserve">. Нормальный и логистический законы очень близки и трудноразличимы с помощью критериев согласия. </w:t>
-      </w:r>
-    </w:p>
-    <w:p>
-      <w:pPr>
-        <w:rPr>
-          <w:rFonts w:ascii="Times New Roman" w:hAnsi="Times New Roman" w:cs="Times New Roman"/>
-          <w:color w:val="000000" w:themeColor="text1"/>
-          <w:sz w:val="28"/>
-          <w:szCs w:val="28"/>
-          <w:lang w:val="en-US"/>
-        </w:rPr>
-      </w:pPr>
+        <w:t>. Нормальный и логистический законы очень близки и трудноразличимы</w:t>
+      </w:r>
+      <w:r>
+        <w:rPr>
+          <w:szCs w:val="28"/>
+        </w:rPr>
+        <w:t xml:space="preserve"> с помощью критериев согласия. </w:t>
+      </w:r>
     </w:p>
     <w:p>
       <w:pPr>
@@ -16979,10 +17786,10 @@
                 <w:sz w:val="20"/>
               </w:rPr>
               <w:object w:dxaOrig="200" w:dyaOrig="200">
-                <v:shape id="_x0000_i1162" type="#_x0000_t75" style="width:10.2pt;height:10.2pt" o:ole="">
+                <v:shape id="_x0000_i1114" type="#_x0000_t75" style="width:10.05pt;height:10.05pt" o:ole="">
                   <v:imagedata r:id="rId185" o:title=""/>
                 </v:shape>
-                <o:OLEObject Type="Embed" ProgID="Equation.DSMT4" ShapeID="_x0000_i1162" DrawAspect="Content" ObjectID="_1588860278" r:id="rId186"/>
+                <o:OLEObject Type="Embed" ProgID="Equation.DSMT4" ShapeID="_x0000_i1114" DrawAspect="Content" ObjectID="_1588872875" r:id="rId186"/>
               </w:object>
             </w:r>
           </w:p>
@@ -17260,10 +18067,10 @@
                 <w:szCs w:val="24"/>
               </w:rPr>
               <w:object w:dxaOrig="300" w:dyaOrig="300">
-                <v:shape id="_x0000_i1163" type="#_x0000_t75" style="width:14.95pt;height:14.95pt" o:ole="">
+                <v:shape id="_x0000_i1115" type="#_x0000_t75" style="width:15.05pt;height:15.05pt" o:ole="">
                   <v:imagedata r:id="rId187" o:title=""/>
                 </v:shape>
-                <o:OLEObject Type="Embed" ProgID="Equation.DSMT4" ShapeID="_x0000_i1163" DrawAspect="Content" ObjectID="_1588860279" r:id="rId188"/>
+                <o:OLEObject Type="Embed" ProgID="Equation.DSMT4" ShapeID="_x0000_i1115" DrawAspect="Content" ObjectID="_1588872876" r:id="rId188"/>
               </w:object>
             </w:r>
           </w:p>
@@ -17846,10 +18653,10 @@
                 <w:szCs w:val="24"/>
               </w:rPr>
               <w:object w:dxaOrig="320" w:dyaOrig="300">
-                <v:shape id="_x0000_i1164" type="#_x0000_t75" style="width:15.6pt;height:14.95pt" o:ole="">
+                <v:shape id="_x0000_i1116" type="#_x0000_t75" style="width:15.9pt;height:15.05pt" o:ole="">
                   <v:imagedata r:id="rId189" o:title=""/>
                 </v:shape>
-                <o:OLEObject Type="Embed" ProgID="Equation.DSMT4" ShapeID="_x0000_i1164" DrawAspect="Content" ObjectID="_1588860280" r:id="rId190"/>
+                <o:OLEObject Type="Embed" ProgID="Equation.DSMT4" ShapeID="_x0000_i1116" DrawAspect="Content" ObjectID="_1588872877" r:id="rId190"/>
               </w:object>
             </w:r>
           </w:p>
@@ -18444,10 +19251,10 @@
                 <w:szCs w:val="24"/>
               </w:rPr>
               <w:object w:dxaOrig="320" w:dyaOrig="300">
-                <v:shape id="_x0000_i1165" type="#_x0000_t75" style="width:15.6pt;height:14.95pt" o:ole="">
+                <v:shape id="_x0000_i1117" type="#_x0000_t75" style="width:15.9pt;height:15.05pt" o:ole="">
                   <v:imagedata r:id="rId191" o:title=""/>
                 </v:shape>
-                <o:OLEObject Type="Embed" ProgID="Equation.DSMT4" ShapeID="_x0000_i1165" DrawAspect="Content" ObjectID="_1588860281" r:id="rId192"/>
+                <o:OLEObject Type="Embed" ProgID="Equation.DSMT4" ShapeID="_x0000_i1117" DrawAspect="Content" ObjectID="_1588872878" r:id="rId192"/>
               </w:object>
             </w:r>
           </w:p>
@@ -19029,10 +19836,10 @@
                 <w:szCs w:val="24"/>
               </w:rPr>
               <w:object w:dxaOrig="320" w:dyaOrig="300">
-                <v:shape id="_x0000_i1166" type="#_x0000_t75" style="width:15.6pt;height:14.95pt" o:ole="">
+                <v:shape id="_x0000_i1118" type="#_x0000_t75" style="width:15.9pt;height:15.05pt" o:ole="">
                   <v:imagedata r:id="rId193" o:title=""/>
                 </v:shape>
-                <o:OLEObject Type="Embed" ProgID="Equation.DSMT4" ShapeID="_x0000_i1166" DrawAspect="Content" ObjectID="_1588860282" r:id="rId194"/>
+                <o:OLEObject Type="Embed" ProgID="Equation.DSMT4" ShapeID="_x0000_i1118" DrawAspect="Content" ObjectID="_1588872879" r:id="rId194"/>
               </w:object>
             </w:r>
           </w:p>
@@ -19624,10 +20431,10 @@
                 <w:szCs w:val="24"/>
               </w:rPr>
               <w:object w:dxaOrig="320" w:dyaOrig="300">
-                <v:shape id="_x0000_i1167" type="#_x0000_t75" style="width:15.6pt;height:14.95pt" o:ole="">
+                <v:shape id="_x0000_i1119" type="#_x0000_t75" style="width:15.9pt;height:15.05pt" o:ole="">
                   <v:imagedata r:id="rId195" o:title=""/>
                 </v:shape>
-                <o:OLEObject Type="Embed" ProgID="Equation.DSMT4" ShapeID="_x0000_i1167" DrawAspect="Content" ObjectID="_1588860283" r:id="rId196"/>
+                <o:OLEObject Type="Embed" ProgID="Equation.DSMT4" ShapeID="_x0000_i1119" DrawAspect="Content" ObjectID="_1588872880" r:id="rId196"/>
               </w:object>
             </w:r>
           </w:p>
@@ -20242,10 +21049,10 @@
                 <w:sz w:val="20"/>
               </w:rPr>
               <w:object w:dxaOrig="200" w:dyaOrig="200">
-                <v:shape id="_x0000_i1168" type="#_x0000_t75" style="width:10.2pt;height:10.2pt" o:ole="">
+                <v:shape id="_x0000_i1120" type="#_x0000_t75" style="width:10.05pt;height:10.05pt" o:ole="">
                   <v:imagedata r:id="rId185" o:title=""/>
                 </v:shape>
-                <o:OLEObject Type="Embed" ProgID="Equation.DSMT4" ShapeID="_x0000_i1168" DrawAspect="Content" ObjectID="_1588860284" r:id="rId197"/>
+                <o:OLEObject Type="Embed" ProgID="Equation.DSMT4" ShapeID="_x0000_i1120" DrawAspect="Content" ObjectID="_1588872881" r:id="rId197"/>
               </w:object>
             </w:r>
           </w:p>
@@ -20523,10 +21330,10 @@
                 <w:szCs w:val="24"/>
               </w:rPr>
               <w:object w:dxaOrig="300" w:dyaOrig="300">
-                <v:shape id="_x0000_i1169" type="#_x0000_t75" style="width:14.95pt;height:14.95pt" o:ole="">
+                <v:shape id="_x0000_i1121" type="#_x0000_t75" style="width:15.05pt;height:15.05pt" o:ole="">
                   <v:imagedata r:id="rId187" o:title=""/>
                 </v:shape>
-                <o:OLEObject Type="Embed" ProgID="Equation.DSMT4" ShapeID="_x0000_i1169" DrawAspect="Content" ObjectID="_1588860285" r:id="rId198"/>
+                <o:OLEObject Type="Embed" ProgID="Equation.DSMT4" ShapeID="_x0000_i1121" DrawAspect="Content" ObjectID="_1588872882" r:id="rId198"/>
               </w:object>
             </w:r>
           </w:p>
@@ -21137,10 +21944,10 @@
                 <w:szCs w:val="24"/>
               </w:rPr>
               <w:object w:dxaOrig="320" w:dyaOrig="300">
-                <v:shape id="_x0000_i1170" type="#_x0000_t75" style="width:15.6pt;height:14.95pt" o:ole="">
+                <v:shape id="_x0000_i1122" type="#_x0000_t75" style="width:15.9pt;height:15.05pt" o:ole="">
                   <v:imagedata r:id="rId189" o:title=""/>
                 </v:shape>
-                <o:OLEObject Type="Embed" ProgID="Equation.DSMT4" ShapeID="_x0000_i1170" DrawAspect="Content" ObjectID="_1588860286" r:id="rId199"/>
+                <o:OLEObject Type="Embed" ProgID="Equation.DSMT4" ShapeID="_x0000_i1122" DrawAspect="Content" ObjectID="_1588872883" r:id="rId199"/>
               </w:object>
             </w:r>
           </w:p>
@@ -21735,10 +22542,10 @@
                 <w:szCs w:val="24"/>
               </w:rPr>
               <w:object w:dxaOrig="320" w:dyaOrig="300">
-                <v:shape id="_x0000_i1171" type="#_x0000_t75" style="width:15.6pt;height:14.95pt" o:ole="">
+                <v:shape id="_x0000_i1123" type="#_x0000_t75" style="width:15.9pt;height:15.05pt" o:ole="">
                   <v:imagedata r:id="rId191" o:title=""/>
                 </v:shape>
-                <o:OLEObject Type="Embed" ProgID="Equation.DSMT4" ShapeID="_x0000_i1171" DrawAspect="Content" ObjectID="_1588860287" r:id="rId200"/>
+                <o:OLEObject Type="Embed" ProgID="Equation.DSMT4" ShapeID="_x0000_i1123" DrawAspect="Content" ObjectID="_1588872884" r:id="rId200"/>
               </w:object>
             </w:r>
           </w:p>
@@ -22320,10 +23127,10 @@
                 <w:szCs w:val="24"/>
               </w:rPr>
               <w:object w:dxaOrig="320" w:dyaOrig="300">
-                <v:shape id="_x0000_i1178" type="#_x0000_t75" style="width:15.6pt;height:14.95pt" o:ole="">
+                <v:shape id="_x0000_i1124" type="#_x0000_t75" style="width:15.9pt;height:15.05pt" o:ole="">
                   <v:imagedata r:id="rId193" o:title=""/>
                 </v:shape>
-                <o:OLEObject Type="Embed" ProgID="Equation.DSMT4" ShapeID="_x0000_i1178" DrawAspect="Content" ObjectID="_1588860288" r:id="rId201"/>
+                <o:OLEObject Type="Embed" ProgID="Equation.DSMT4" ShapeID="_x0000_i1124" DrawAspect="Content" ObjectID="_1588872885" r:id="rId201"/>
               </w:object>
             </w:r>
           </w:p>
@@ -22897,10 +23704,10 @@
                 <w:szCs w:val="24"/>
               </w:rPr>
               <w:object w:dxaOrig="320" w:dyaOrig="300">
-                <v:shape id="_x0000_i1179" type="#_x0000_t75" style="width:15.6pt;height:14.95pt" o:ole="">
+                <v:shape id="_x0000_i1125" type="#_x0000_t75" style="width:15.9pt;height:15.05pt" o:ole="">
                   <v:imagedata r:id="rId195" o:title=""/>
                 </v:shape>
-                <o:OLEObject Type="Embed" ProgID="Equation.DSMT4" ShapeID="_x0000_i1179" DrawAspect="Content" ObjectID="_1588860289" r:id="rId202"/>
+                <o:OLEObject Type="Embed" ProgID="Equation.DSMT4" ShapeID="_x0000_i1125" DrawAspect="Content" ObjectID="_1588872886" r:id="rId202"/>
               </w:object>
             </w:r>
           </w:p>
@@ -23443,7 +24250,6 @@
           <w:sz w:val="28"/>
           <w:szCs w:val="28"/>
         </w:rPr>
-        <w:lastRenderedPageBreak/>
         <w:t xml:space="preserve">Смирнов округление </w:t>
       </w:r>
       <w:r>
@@ -23526,10 +24332,10 @@
                 <w:sz w:val="20"/>
               </w:rPr>
               <w:object w:dxaOrig="200" w:dyaOrig="200">
-                <v:shape id="_x0000_i1172" type="#_x0000_t75" style="width:10.2pt;height:10.2pt" o:ole="">
+                <v:shape id="_x0000_i1126" type="#_x0000_t75" style="width:10.05pt;height:10.05pt" o:ole="">
                   <v:imagedata r:id="rId185" o:title=""/>
                 </v:shape>
-                <o:OLEObject Type="Embed" ProgID="Equation.DSMT4" ShapeID="_x0000_i1172" DrawAspect="Content" ObjectID="_1588860290" r:id="rId203"/>
+                <o:OLEObject Type="Embed" ProgID="Equation.DSMT4" ShapeID="_x0000_i1126" DrawAspect="Content" ObjectID="_1588872887" r:id="rId203"/>
               </w:object>
             </w:r>
           </w:p>
@@ -23807,10 +24613,10 @@
                 <w:szCs w:val="24"/>
               </w:rPr>
               <w:object w:dxaOrig="300" w:dyaOrig="300">
-                <v:shape id="_x0000_i1173" type="#_x0000_t75" style="width:14.95pt;height:14.95pt" o:ole="">
+                <v:shape id="_x0000_i1127" type="#_x0000_t75" style="width:15.05pt;height:15.05pt" o:ole="">
                   <v:imagedata r:id="rId187" o:title=""/>
                 </v:shape>
-                <o:OLEObject Type="Embed" ProgID="Equation.DSMT4" ShapeID="_x0000_i1173" DrawAspect="Content" ObjectID="_1588860291" r:id="rId204"/>
+                <o:OLEObject Type="Embed" ProgID="Equation.DSMT4" ShapeID="_x0000_i1127" DrawAspect="Content" ObjectID="_1588872888" r:id="rId204"/>
               </w:object>
             </w:r>
           </w:p>
@@ -24395,10 +25201,10 @@
                 <w:szCs w:val="24"/>
               </w:rPr>
               <w:object w:dxaOrig="320" w:dyaOrig="300">
-                <v:shape id="_x0000_i1174" type="#_x0000_t75" style="width:15.6pt;height:14.95pt" o:ole="">
+                <v:shape id="_x0000_i1128" type="#_x0000_t75" style="width:15.9pt;height:15.05pt" o:ole="">
                   <v:imagedata r:id="rId189" o:title=""/>
                 </v:shape>
-                <o:OLEObject Type="Embed" ProgID="Equation.DSMT4" ShapeID="_x0000_i1174" DrawAspect="Content" ObjectID="_1588860292" r:id="rId205"/>
+                <o:OLEObject Type="Embed" ProgID="Equation.DSMT4" ShapeID="_x0000_i1128" DrawAspect="Content" ObjectID="_1588872889" r:id="rId205"/>
               </w:object>
             </w:r>
           </w:p>
@@ -24771,6 +25577,7 @@
                 <w:sz w:val="20"/>
                 <w:szCs w:val="24"/>
               </w:rPr>
+              <w:lastRenderedPageBreak/>
               <w:t>0.025</w:t>
             </w:r>
           </w:p>
@@ -24993,10 +25800,10 @@
                 <w:szCs w:val="24"/>
               </w:rPr>
               <w:object w:dxaOrig="320" w:dyaOrig="300">
-                <v:shape id="_x0000_i1175" type="#_x0000_t75" style="width:15.6pt;height:14.95pt" o:ole="">
+                <v:shape id="_x0000_i1129" type="#_x0000_t75" style="width:15.9pt;height:15.05pt" o:ole="">
                   <v:imagedata r:id="rId191" o:title=""/>
                 </v:shape>
-                <o:OLEObject Type="Embed" ProgID="Equation.DSMT4" ShapeID="_x0000_i1175" DrawAspect="Content" ObjectID="_1588860293" r:id="rId206"/>
+                <o:OLEObject Type="Embed" ProgID="Equation.DSMT4" ShapeID="_x0000_i1129" DrawAspect="Content" ObjectID="_1588872890" r:id="rId206"/>
               </w:object>
             </w:r>
           </w:p>
@@ -25578,10 +26385,10 @@
                 <w:szCs w:val="24"/>
               </w:rPr>
               <w:object w:dxaOrig="320" w:dyaOrig="300">
-                <v:shape id="_x0000_i1176" type="#_x0000_t75" style="width:15.6pt;height:14.95pt" o:ole="">
+                <v:shape id="_x0000_i1130" type="#_x0000_t75" style="width:15.9pt;height:15.05pt" o:ole="">
                   <v:imagedata r:id="rId193" o:title=""/>
                 </v:shape>
-                <o:OLEObject Type="Embed" ProgID="Equation.DSMT4" ShapeID="_x0000_i1176" DrawAspect="Content" ObjectID="_1588860294" r:id="rId207"/>
+                <o:OLEObject Type="Embed" ProgID="Equation.DSMT4" ShapeID="_x0000_i1130" DrawAspect="Content" ObjectID="_1588872891" r:id="rId207"/>
               </w:object>
             </w:r>
           </w:p>
@@ -26179,10 +26986,10 @@
                 <w:szCs w:val="24"/>
               </w:rPr>
               <w:object w:dxaOrig="320" w:dyaOrig="300">
-                <v:shape id="_x0000_i1177" type="#_x0000_t75" style="width:15.6pt;height:14.95pt" o:ole="">
+                <v:shape id="_x0000_i1131" type="#_x0000_t75" style="width:15.9pt;height:15.05pt" o:ole="">
                   <v:imagedata r:id="rId195" o:title=""/>
                 </v:shape>
-                <o:OLEObject Type="Embed" ProgID="Equation.DSMT4" ShapeID="_x0000_i1177" DrawAspect="Content" ObjectID="_1588860295" r:id="rId208"/>
+                <o:OLEObject Type="Embed" ProgID="Equation.DSMT4" ShapeID="_x0000_i1131" DrawAspect="Content" ObjectID="_1588872892" r:id="rId208"/>
               </w:object>
             </w:r>
           </w:p>
@@ -26816,10 +27623,10 @@
                 <w:sz w:val="20"/>
               </w:rPr>
               <w:object w:dxaOrig="200" w:dyaOrig="200">
-                <v:shape id="_x0000_i1181" type="#_x0000_t75" style="width:10.2pt;height:10.2pt" o:ole="">
+                <v:shape id="_x0000_i1132" type="#_x0000_t75" style="width:10.05pt;height:10.05pt" o:ole="">
                   <v:imagedata r:id="rId185" o:title=""/>
                 </v:shape>
-                <o:OLEObject Type="Embed" ProgID="Equation.DSMT4" ShapeID="_x0000_i1181" DrawAspect="Content" ObjectID="_1588860296" r:id="rId209"/>
+                <o:OLEObject Type="Embed" ProgID="Equation.DSMT4" ShapeID="_x0000_i1132" DrawAspect="Content" ObjectID="_1588872893" r:id="rId209"/>
               </w:object>
             </w:r>
           </w:p>
@@ -27097,10 +27904,10 @@
                 <w:szCs w:val="24"/>
               </w:rPr>
               <w:object w:dxaOrig="300" w:dyaOrig="300">
-                <v:shape id="_x0000_i1180" type="#_x0000_t75" style="width:14.95pt;height:14.95pt" o:ole="">
+                <v:shape id="_x0000_i1133" type="#_x0000_t75" style="width:15.05pt;height:15.05pt" o:ole="">
                   <v:imagedata r:id="rId187" o:title=""/>
                 </v:shape>
-                <o:OLEObject Type="Embed" ProgID="Equation.DSMT4" ShapeID="_x0000_i1180" DrawAspect="Content" ObjectID="_1588860297" r:id="rId210"/>
+                <o:OLEObject Type="Embed" ProgID="Equation.DSMT4" ShapeID="_x0000_i1133" DrawAspect="Content" ObjectID="_1588872894" r:id="rId210"/>
               </w:object>
             </w:r>
           </w:p>
@@ -27703,10 +28510,10 @@
                 <w:szCs w:val="24"/>
               </w:rPr>
               <w:object w:dxaOrig="320" w:dyaOrig="300">
-                <v:shape id="_x0000_i1182" type="#_x0000_t75" style="width:15.6pt;height:14.95pt" o:ole="">
+                <v:shape id="_x0000_i1134" type="#_x0000_t75" style="width:15.9pt;height:15.05pt" o:ole="">
                   <v:imagedata r:id="rId189" o:title=""/>
                 </v:shape>
-                <o:OLEObject Type="Embed" ProgID="Equation.DSMT4" ShapeID="_x0000_i1182" DrawAspect="Content" ObjectID="_1588860298" r:id="rId211"/>
+                <o:OLEObject Type="Embed" ProgID="Equation.DSMT4" ShapeID="_x0000_i1134" DrawAspect="Content" ObjectID="_1588872895" r:id="rId211"/>
               </w:object>
             </w:r>
           </w:p>
@@ -28301,10 +29108,10 @@
                 <w:szCs w:val="24"/>
               </w:rPr>
               <w:object w:dxaOrig="320" w:dyaOrig="300">
-                <v:shape id="_x0000_i1183" type="#_x0000_t75" style="width:15.6pt;height:14.95pt" o:ole="">
+                <v:shape id="_x0000_i1135" type="#_x0000_t75" style="width:15.9pt;height:15.05pt" o:ole="">
                   <v:imagedata r:id="rId191" o:title=""/>
                 </v:shape>
-                <o:OLEObject Type="Embed" ProgID="Equation.DSMT4" ShapeID="_x0000_i1183" DrawAspect="Content" ObjectID="_1588860299" r:id="rId212"/>
+                <o:OLEObject Type="Embed" ProgID="Equation.DSMT4" ShapeID="_x0000_i1135" DrawAspect="Content" ObjectID="_1588872896" r:id="rId212"/>
               </w:object>
             </w:r>
           </w:p>
@@ -28505,7 +29312,6 @@
                 <w:sz w:val="20"/>
                 <w:szCs w:val="24"/>
               </w:rPr>
-              <w:lastRenderedPageBreak/>
               <w:t>0.05</w:t>
             </w:r>
           </w:p>
@@ -28905,10 +29711,10 @@
                 <w:szCs w:val="24"/>
               </w:rPr>
               <w:object w:dxaOrig="320" w:dyaOrig="300">
-                <v:shape id="_x0000_i1184" type="#_x0000_t75" style="width:15.6pt;height:14.95pt" o:ole="">
+                <v:shape id="_x0000_i1136" type="#_x0000_t75" style="width:15.9pt;height:15.05pt" o:ole="">
                   <v:imagedata r:id="rId193" o:title=""/>
                 </v:shape>
-                <o:OLEObject Type="Embed" ProgID="Equation.DSMT4" ShapeID="_x0000_i1184" DrawAspect="Content" ObjectID="_1588860300" r:id="rId213"/>
+                <o:OLEObject Type="Embed" ProgID="Equation.DSMT4" ShapeID="_x0000_i1136" DrawAspect="Content" ObjectID="_1588872897" r:id="rId213"/>
               </w:object>
             </w:r>
           </w:p>
@@ -29506,10 +30312,10 @@
                 <w:szCs w:val="24"/>
               </w:rPr>
               <w:object w:dxaOrig="320" w:dyaOrig="300">
-                <v:shape id="_x0000_i1185" type="#_x0000_t75" style="width:15.6pt;height:14.95pt" o:ole="">
+                <v:shape id="_x0000_i1137" type="#_x0000_t75" style="width:15.9pt;height:15.05pt" o:ole="">
                   <v:imagedata r:id="rId195" o:title=""/>
                 </v:shape>
-                <o:OLEObject Type="Embed" ProgID="Equation.DSMT4" ShapeID="_x0000_i1185" DrawAspect="Content" ObjectID="_1588860301" r:id="rId214"/>
+                <o:OLEObject Type="Embed" ProgID="Equation.DSMT4" ShapeID="_x0000_i1137" DrawAspect="Content" ObjectID="_1588872898" r:id="rId214"/>
               </w:object>
             </w:r>
           </w:p>
@@ -30145,10 +30951,10 @@
                 <w:sz w:val="20"/>
               </w:rPr>
               <w:object w:dxaOrig="200" w:dyaOrig="200">
-                <v:shape id="_x0000_i1114" type="#_x0000_t75" style="width:10.2pt;height:10.2pt" o:ole="">
+                <v:shape id="_x0000_i1138" type="#_x0000_t75" style="width:10.05pt;height:10.05pt" o:ole="">
                   <v:imagedata r:id="rId185" o:title=""/>
                 </v:shape>
-                <o:OLEObject Type="Embed" ProgID="Equation.DSMT4" ShapeID="_x0000_i1114" DrawAspect="Content" ObjectID="_1588860302" r:id="rId215"/>
+                <o:OLEObject Type="Embed" ProgID="Equation.DSMT4" ShapeID="_x0000_i1138" DrawAspect="Content" ObjectID="_1588872899" r:id="rId215"/>
               </w:object>
             </w:r>
           </w:p>
@@ -30426,10 +31232,10 @@
                 <w:szCs w:val="24"/>
               </w:rPr>
               <w:object w:dxaOrig="300" w:dyaOrig="300">
-                <v:shape id="_x0000_i1115" type="#_x0000_t75" style="width:14.95pt;height:14.95pt" o:ole="">
+                <v:shape id="_x0000_i1139" type="#_x0000_t75" style="width:15.05pt;height:15.05pt" o:ole="">
                   <v:imagedata r:id="rId187" o:title=""/>
                 </v:shape>
-                <o:OLEObject Type="Embed" ProgID="Equation.DSMT4" ShapeID="_x0000_i1115" DrawAspect="Content" ObjectID="_1588860303" r:id="rId216"/>
+                <o:OLEObject Type="Embed" ProgID="Equation.DSMT4" ShapeID="_x0000_i1139" DrawAspect="Content" ObjectID="_1588872900" r:id="rId216"/>
               </w:object>
             </w:r>
           </w:p>
@@ -31000,10 +31806,10 @@
                 <w:szCs w:val="24"/>
               </w:rPr>
               <w:object w:dxaOrig="320" w:dyaOrig="300">
-                <v:shape id="_x0000_i1116" type="#_x0000_t75" style="width:15.6pt;height:14.95pt" o:ole="">
+                <v:shape id="_x0000_i1140" type="#_x0000_t75" style="width:15.9pt;height:15.05pt" o:ole="">
                   <v:imagedata r:id="rId189" o:title=""/>
                 </v:shape>
-                <o:OLEObject Type="Embed" ProgID="Equation.DSMT4" ShapeID="_x0000_i1116" DrawAspect="Content" ObjectID="_1588860304" r:id="rId217"/>
+                <o:OLEObject Type="Embed" ProgID="Equation.DSMT4" ShapeID="_x0000_i1140" DrawAspect="Content" ObjectID="_1588872901" r:id="rId217"/>
               </w:object>
             </w:r>
           </w:p>
@@ -31574,10 +32380,10 @@
                 <w:szCs w:val="24"/>
               </w:rPr>
               <w:object w:dxaOrig="320" w:dyaOrig="300">
-                <v:shape id="_x0000_i1117" type="#_x0000_t75" style="width:15.6pt;height:14.95pt" o:ole="">
+                <v:shape id="_x0000_i1141" type="#_x0000_t75" style="width:15.9pt;height:15.05pt" o:ole="">
                   <v:imagedata r:id="rId191" o:title=""/>
                 </v:shape>
-                <o:OLEObject Type="Embed" ProgID="Equation.DSMT4" ShapeID="_x0000_i1117" DrawAspect="Content" ObjectID="_1588860305" r:id="rId218"/>
+                <o:OLEObject Type="Embed" ProgID="Equation.DSMT4" ShapeID="_x0000_i1141" DrawAspect="Content" ObjectID="_1588872902" r:id="rId218"/>
               </w:object>
             </w:r>
           </w:p>
@@ -32147,10 +32953,10 @@
                 <w:szCs w:val="24"/>
               </w:rPr>
               <w:object w:dxaOrig="320" w:dyaOrig="300">
-                <v:shape id="_x0000_i1118" type="#_x0000_t75" style="width:15.6pt;height:14.95pt" o:ole="">
+                <v:shape id="_x0000_i1142" type="#_x0000_t75" style="width:15.9pt;height:15.05pt" o:ole="">
                   <v:imagedata r:id="rId193" o:title=""/>
                 </v:shape>
-                <o:OLEObject Type="Embed" ProgID="Equation.DSMT4" ShapeID="_x0000_i1118" DrawAspect="Content" ObjectID="_1588860306" r:id="rId219"/>
+                <o:OLEObject Type="Embed" ProgID="Equation.DSMT4" ShapeID="_x0000_i1142" DrawAspect="Content" ObjectID="_1588872903" r:id="rId219"/>
               </w:object>
             </w:r>
           </w:p>
@@ -32718,10 +33524,10 @@
                 <w:szCs w:val="24"/>
               </w:rPr>
               <w:object w:dxaOrig="320" w:dyaOrig="300">
-                <v:shape id="_x0000_i1119" type="#_x0000_t75" style="width:15.6pt;height:14.95pt" o:ole="">
+                <v:shape id="_x0000_i1143" type="#_x0000_t75" style="width:15.9pt;height:15.05pt" o:ole="">
                   <v:imagedata r:id="rId195" o:title=""/>
                 </v:shape>
-                <o:OLEObject Type="Embed" ProgID="Equation.DSMT4" ShapeID="_x0000_i1119" DrawAspect="Content" ObjectID="_1588860307" r:id="rId220"/>
+                <o:OLEObject Type="Embed" ProgID="Equation.DSMT4" ShapeID="_x0000_i1143" DrawAspect="Content" ObjectID="_1588872904" r:id="rId220"/>
               </w:object>
             </w:r>
           </w:p>
@@ -33315,7 +34121,6 @@
               <w:rPr>
                 <w:sz w:val="20"/>
               </w:rPr>
-              <w:lastRenderedPageBreak/>
               <w:t xml:space="preserve">Уровень значимости </w:t>
             </w:r>
             <w:r>
@@ -33324,10 +34129,10 @@
                 <w:sz w:val="20"/>
               </w:rPr>
               <w:object w:dxaOrig="200" w:dyaOrig="200">
-                <v:shape id="_x0000_i1120" type="#_x0000_t75" style="width:10.2pt;height:10.2pt" o:ole="">
+                <v:shape id="_x0000_i1144" type="#_x0000_t75" style="width:10.05pt;height:10.05pt" o:ole="">
                   <v:imagedata r:id="rId185" o:title=""/>
                 </v:shape>
-                <o:OLEObject Type="Embed" ProgID="Equation.DSMT4" ShapeID="_x0000_i1120" DrawAspect="Content" ObjectID="_1588860308" r:id="rId221"/>
+                <o:OLEObject Type="Embed" ProgID="Equation.DSMT4" ShapeID="_x0000_i1144" DrawAspect="Content" ObjectID="_1588872905" r:id="rId221"/>
               </w:object>
             </w:r>
           </w:p>
@@ -33605,10 +34410,10 @@
                 <w:szCs w:val="24"/>
               </w:rPr>
               <w:object w:dxaOrig="300" w:dyaOrig="300">
-                <v:shape id="_x0000_i1121" type="#_x0000_t75" style="width:14.95pt;height:14.95pt" o:ole="">
+                <v:shape id="_x0000_i1145" type="#_x0000_t75" style="width:15.05pt;height:15.05pt" o:ole="">
                   <v:imagedata r:id="rId187" o:title=""/>
                 </v:shape>
-                <o:OLEObject Type="Embed" ProgID="Equation.DSMT4" ShapeID="_x0000_i1121" DrawAspect="Content" ObjectID="_1588860309" r:id="rId222"/>
+                <o:OLEObject Type="Embed" ProgID="Equation.DSMT4" ShapeID="_x0000_i1145" DrawAspect="Content" ObjectID="_1588872906" r:id="rId222"/>
               </w:object>
             </w:r>
           </w:p>
@@ -34181,10 +34986,10 @@
                 <w:szCs w:val="24"/>
               </w:rPr>
               <w:object w:dxaOrig="320" w:dyaOrig="300">
-                <v:shape id="_x0000_i1122" type="#_x0000_t75" style="width:15.6pt;height:14.95pt" o:ole="">
+                <v:shape id="_x0000_i1146" type="#_x0000_t75" style="width:15.9pt;height:15.05pt" o:ole="">
                   <v:imagedata r:id="rId189" o:title=""/>
                 </v:shape>
-                <o:OLEObject Type="Embed" ProgID="Equation.DSMT4" ShapeID="_x0000_i1122" DrawAspect="Content" ObjectID="_1588860310" r:id="rId223"/>
+                <o:OLEObject Type="Embed" ProgID="Equation.DSMT4" ShapeID="_x0000_i1146" DrawAspect="Content" ObjectID="_1588872907" r:id="rId223"/>
               </w:object>
             </w:r>
           </w:p>
@@ -34755,10 +35560,10 @@
                 <w:szCs w:val="24"/>
               </w:rPr>
               <w:object w:dxaOrig="320" w:dyaOrig="300">
-                <v:shape id="_x0000_i1123" type="#_x0000_t75" style="width:15.6pt;height:14.95pt" o:ole="">
+                <v:shape id="_x0000_i1147" type="#_x0000_t75" style="width:15.9pt;height:15.05pt" o:ole="">
                   <v:imagedata r:id="rId191" o:title=""/>
                 </v:shape>
-                <o:OLEObject Type="Embed" ProgID="Equation.DSMT4" ShapeID="_x0000_i1123" DrawAspect="Content" ObjectID="_1588860311" r:id="rId224"/>
+                <o:OLEObject Type="Embed" ProgID="Equation.DSMT4" ShapeID="_x0000_i1147" DrawAspect="Content" ObjectID="_1588872908" r:id="rId224"/>
               </w:object>
             </w:r>
           </w:p>
@@ -35328,10 +36133,10 @@
                 <w:szCs w:val="24"/>
               </w:rPr>
               <w:object w:dxaOrig="320" w:dyaOrig="300">
-                <v:shape id="_x0000_i1124" type="#_x0000_t75" style="width:15.6pt;height:14.95pt" o:ole="">
+                <v:shape id="_x0000_i1148" type="#_x0000_t75" style="width:15.9pt;height:15.05pt" o:ole="">
                   <v:imagedata r:id="rId193" o:title=""/>
                 </v:shape>
-                <o:OLEObject Type="Embed" ProgID="Equation.DSMT4" ShapeID="_x0000_i1124" DrawAspect="Content" ObjectID="_1588860312" r:id="rId225"/>
+                <o:OLEObject Type="Embed" ProgID="Equation.DSMT4" ShapeID="_x0000_i1148" DrawAspect="Content" ObjectID="_1588872909" r:id="rId225"/>
               </w:object>
             </w:r>
           </w:p>
@@ -35904,10 +36709,10 @@
                 <w:szCs w:val="24"/>
               </w:rPr>
               <w:object w:dxaOrig="320" w:dyaOrig="300">
-                <v:shape id="_x0000_i1125" type="#_x0000_t75" style="width:15.6pt;height:14.95pt" o:ole="">
+                <v:shape id="_x0000_i1149" type="#_x0000_t75" style="width:15.9pt;height:15.05pt" o:ole="">
                   <v:imagedata r:id="rId195" o:title=""/>
                 </v:shape>
-                <o:OLEObject Type="Embed" ProgID="Equation.DSMT4" ShapeID="_x0000_i1125" DrawAspect="Content" ObjectID="_1588860313" r:id="rId226"/>
+                <o:OLEObject Type="Embed" ProgID="Equation.DSMT4" ShapeID="_x0000_i1149" DrawAspect="Content" ObjectID="_1588872910" r:id="rId226"/>
               </w:object>
             </w:r>
           </w:p>
@@ -36526,10 +37331,10 @@
                 <w:sz w:val="20"/>
               </w:rPr>
               <w:object w:dxaOrig="200" w:dyaOrig="200">
-                <v:shape id="_x0000_i1126" type="#_x0000_t75" style="width:10.2pt;height:10.2pt" o:ole="">
+                <v:shape id="_x0000_i1150" type="#_x0000_t75" style="width:10.05pt;height:10.05pt" o:ole="">
                   <v:imagedata r:id="rId185" o:title=""/>
                 </v:shape>
-                <o:OLEObject Type="Embed" ProgID="Equation.DSMT4" ShapeID="_x0000_i1126" DrawAspect="Content" ObjectID="_1588860314" r:id="rId227"/>
+                <o:OLEObject Type="Embed" ProgID="Equation.DSMT4" ShapeID="_x0000_i1150" DrawAspect="Content" ObjectID="_1588872911" r:id="rId227"/>
               </w:object>
             </w:r>
           </w:p>
@@ -36807,10 +37612,10 @@
                 <w:szCs w:val="24"/>
               </w:rPr>
               <w:object w:dxaOrig="300" w:dyaOrig="300">
-                <v:shape id="_x0000_i1127" type="#_x0000_t75" style="width:14.95pt;height:14.95pt" o:ole="">
+                <v:shape id="_x0000_i1151" type="#_x0000_t75" style="width:15.05pt;height:15.05pt" o:ole="">
                   <v:imagedata r:id="rId187" o:title=""/>
                 </v:shape>
-                <o:OLEObject Type="Embed" ProgID="Equation.DSMT4" ShapeID="_x0000_i1127" DrawAspect="Content" ObjectID="_1588860315" r:id="rId228"/>
+                <o:OLEObject Type="Embed" ProgID="Equation.DSMT4" ShapeID="_x0000_i1151" DrawAspect="Content" ObjectID="_1588872912" r:id="rId228"/>
               </w:object>
             </w:r>
           </w:p>
@@ -37383,10 +38188,10 @@
                 <w:szCs w:val="24"/>
               </w:rPr>
               <w:object w:dxaOrig="320" w:dyaOrig="300">
-                <v:shape id="_x0000_i1128" type="#_x0000_t75" style="width:15.6pt;height:14.95pt" o:ole="">
+                <v:shape id="_x0000_i1152" type="#_x0000_t75" style="width:15.9pt;height:15.05pt" o:ole="">
                   <v:imagedata r:id="rId189" o:title=""/>
                 </v:shape>
-                <o:OLEObject Type="Embed" ProgID="Equation.DSMT4" ShapeID="_x0000_i1128" DrawAspect="Content" ObjectID="_1588860316" r:id="rId229"/>
+                <o:OLEObject Type="Embed" ProgID="Equation.DSMT4" ShapeID="_x0000_i1152" DrawAspect="Content" ObjectID="_1588872913" r:id="rId229"/>
               </w:object>
             </w:r>
           </w:p>
@@ -37957,10 +38762,10 @@
                 <w:szCs w:val="24"/>
               </w:rPr>
               <w:object w:dxaOrig="320" w:dyaOrig="300">
-                <v:shape id="_x0000_i1129" type="#_x0000_t75" style="width:15.6pt;height:14.95pt" o:ole="">
+                <v:shape id="_x0000_i1153" type="#_x0000_t75" style="width:15.9pt;height:15.05pt" o:ole="">
                   <v:imagedata r:id="rId191" o:title=""/>
                 </v:shape>
-                <o:OLEObject Type="Embed" ProgID="Equation.DSMT4" ShapeID="_x0000_i1129" DrawAspect="Content" ObjectID="_1588860317" r:id="rId230"/>
+                <o:OLEObject Type="Embed" ProgID="Equation.DSMT4" ShapeID="_x0000_i1153" DrawAspect="Content" ObjectID="_1588872914" r:id="rId230"/>
               </w:object>
             </w:r>
           </w:p>
@@ -38315,7 +39120,6 @@
                 <w:sz w:val="20"/>
                 <w:szCs w:val="24"/>
               </w:rPr>
-              <w:lastRenderedPageBreak/>
               <w:t>0.025</w:t>
             </w:r>
           </w:p>
@@ -38531,10 +39335,10 @@
                 <w:szCs w:val="24"/>
               </w:rPr>
               <w:object w:dxaOrig="320" w:dyaOrig="300">
-                <v:shape id="_x0000_i1130" type="#_x0000_t75" style="width:15.6pt;height:14.95pt" o:ole="">
+                <v:shape id="_x0000_i1154" type="#_x0000_t75" style="width:15.9pt;height:15.05pt" o:ole="">
                   <v:imagedata r:id="rId193" o:title=""/>
                 </v:shape>
-                <o:OLEObject Type="Embed" ProgID="Equation.DSMT4" ShapeID="_x0000_i1130" DrawAspect="Content" ObjectID="_1588860318" r:id="rId231"/>
+                <o:OLEObject Type="Embed" ProgID="Equation.DSMT4" ShapeID="_x0000_i1154" DrawAspect="Content" ObjectID="_1588872915" r:id="rId231"/>
               </w:object>
             </w:r>
           </w:p>
@@ -39108,10 +39912,10 @@
                 <w:szCs w:val="24"/>
               </w:rPr>
               <w:object w:dxaOrig="320" w:dyaOrig="300">
-                <v:shape id="_x0000_i1131" type="#_x0000_t75" style="width:15.6pt;height:14.95pt" o:ole="">
+                <v:shape id="_x0000_i1155" type="#_x0000_t75" style="width:15.9pt;height:15.05pt" o:ole="">
                   <v:imagedata r:id="rId195" o:title=""/>
                 </v:shape>
-                <o:OLEObject Type="Embed" ProgID="Equation.DSMT4" ShapeID="_x0000_i1131" DrawAspect="Content" ObjectID="_1588860319" r:id="rId232"/>
+                <o:OLEObject Type="Embed" ProgID="Equation.DSMT4" ShapeID="_x0000_i1155" DrawAspect="Content" ObjectID="_1588872916" r:id="rId232"/>
               </w:object>
             </w:r>
           </w:p>
@@ -39640,6 +40444,7 @@
           <w:sz w:val="28"/>
           <w:szCs w:val="28"/>
         </w:rPr>
+        <w:lastRenderedPageBreak/>
         <w:t>Леман</w:t>
       </w:r>
       <w:proofErr w:type="spellEnd"/>
@@ -39732,10 +40537,10 @@
                 <w:sz w:val="20"/>
               </w:rPr>
               <w:object w:dxaOrig="200" w:dyaOrig="200">
-                <v:shape id="_x0000_i1132" type="#_x0000_t75" style="width:10.2pt;height:10.2pt" o:ole="">
+                <v:shape id="_x0000_i1156" type="#_x0000_t75" style="width:10.05pt;height:10.05pt" o:ole="">
                   <v:imagedata r:id="rId185" o:title=""/>
                 </v:shape>
-                <o:OLEObject Type="Embed" ProgID="Equation.DSMT4" ShapeID="_x0000_i1132" DrawAspect="Content" ObjectID="_1588860320" r:id="rId233"/>
+                <o:OLEObject Type="Embed" ProgID="Equation.DSMT4" ShapeID="_x0000_i1156" DrawAspect="Content" ObjectID="_1588872917" r:id="rId233"/>
               </w:object>
             </w:r>
           </w:p>
@@ -40013,10 +40818,10 @@
                 <w:szCs w:val="24"/>
               </w:rPr>
               <w:object w:dxaOrig="300" w:dyaOrig="300">
-                <v:shape id="_x0000_i1133" type="#_x0000_t75" style="width:14.95pt;height:14.95pt" o:ole="">
+                <v:shape id="_x0000_i1157" type="#_x0000_t75" style="width:15.05pt;height:15.05pt" o:ole="">
                   <v:imagedata r:id="rId187" o:title=""/>
                 </v:shape>
-                <o:OLEObject Type="Embed" ProgID="Equation.DSMT4" ShapeID="_x0000_i1133" DrawAspect="Content" ObjectID="_1588860321" r:id="rId234"/>
+                <o:OLEObject Type="Embed" ProgID="Equation.DSMT4" ShapeID="_x0000_i1157" DrawAspect="Content" ObjectID="_1588872918" r:id="rId234"/>
               </w:object>
             </w:r>
           </w:p>
@@ -40580,10 +41385,10 @@
                 <w:szCs w:val="24"/>
               </w:rPr>
               <w:object w:dxaOrig="320" w:dyaOrig="300">
-                <v:shape id="_x0000_i1134" type="#_x0000_t75" style="width:15.6pt;height:14.95pt" o:ole="">
+                <v:shape id="_x0000_i1158" type="#_x0000_t75" style="width:15.9pt;height:15.05pt" o:ole="">
                   <v:imagedata r:id="rId189" o:title=""/>
                 </v:shape>
-                <o:OLEObject Type="Embed" ProgID="Equation.DSMT4" ShapeID="_x0000_i1134" DrawAspect="Content" ObjectID="_1588860322" r:id="rId235"/>
+                <o:OLEObject Type="Embed" ProgID="Equation.DSMT4" ShapeID="_x0000_i1158" DrawAspect="Content" ObjectID="_1588872919" r:id="rId235"/>
               </w:object>
             </w:r>
           </w:p>
@@ -41154,10 +41959,10 @@
                 <w:szCs w:val="24"/>
               </w:rPr>
               <w:object w:dxaOrig="320" w:dyaOrig="300">
-                <v:shape id="_x0000_i1135" type="#_x0000_t75" style="width:15.6pt;height:14.95pt" o:ole="">
+                <v:shape id="_x0000_i1159" type="#_x0000_t75" style="width:15.9pt;height:15.05pt" o:ole="">
                   <v:imagedata r:id="rId191" o:title=""/>
                 </v:shape>
-                <o:OLEObject Type="Embed" ProgID="Equation.DSMT4" ShapeID="_x0000_i1135" DrawAspect="Content" ObjectID="_1588860323" r:id="rId236"/>
+                <o:OLEObject Type="Embed" ProgID="Equation.DSMT4" ShapeID="_x0000_i1159" DrawAspect="Content" ObjectID="_1588872920" r:id="rId236"/>
               </w:object>
             </w:r>
           </w:p>
@@ -41718,10 +42523,10 @@
                 <w:szCs w:val="24"/>
               </w:rPr>
               <w:object w:dxaOrig="320" w:dyaOrig="300">
-                <v:shape id="_x0000_i1136" type="#_x0000_t75" style="width:15.6pt;height:14.95pt" o:ole="">
+                <v:shape id="_x0000_i1160" type="#_x0000_t75" style="width:15.9pt;height:15.05pt" o:ole="">
                   <v:imagedata r:id="rId193" o:title=""/>
                 </v:shape>
-                <o:OLEObject Type="Embed" ProgID="Equation.DSMT4" ShapeID="_x0000_i1136" DrawAspect="Content" ObjectID="_1588860324" r:id="rId237"/>
+                <o:OLEObject Type="Embed" ProgID="Equation.DSMT4" ShapeID="_x0000_i1160" DrawAspect="Content" ObjectID="_1588872921" r:id="rId237"/>
               </w:object>
             </w:r>
           </w:p>
@@ -42295,10 +43100,10 @@
                 <w:szCs w:val="24"/>
               </w:rPr>
               <w:object w:dxaOrig="320" w:dyaOrig="300">
-                <v:shape id="_x0000_i1137" type="#_x0000_t75" style="width:15.6pt;height:14.95pt" o:ole="">
+                <v:shape id="_x0000_i1161" type="#_x0000_t75" style="width:15.9pt;height:15.05pt" o:ole="">
                   <v:imagedata r:id="rId195" o:title=""/>
                 </v:shape>
-                <o:OLEObject Type="Embed" ProgID="Equation.DSMT4" ShapeID="_x0000_i1137" DrawAspect="Content" ObjectID="_1588860325" r:id="rId238"/>
+                <o:OLEObject Type="Embed" ProgID="Equation.DSMT4" ShapeID="_x0000_i1161" DrawAspect="Content" ObjectID="_1588872922" r:id="rId238"/>
               </w:object>
             </w:r>
           </w:p>
@@ -42892,7 +43697,6 @@
               <w:rPr>
                 <w:sz w:val="20"/>
               </w:rPr>
-              <w:lastRenderedPageBreak/>
               <w:t xml:space="preserve">Уровень значимости </w:t>
             </w:r>
             <w:r>
@@ -42901,10 +43705,10 @@
                 <w:sz w:val="20"/>
               </w:rPr>
               <w:object w:dxaOrig="200" w:dyaOrig="200">
-                <v:shape id="_x0000_i1138" type="#_x0000_t75" style="width:10.2pt;height:10.2pt" o:ole="">
+                <v:shape id="_x0000_i1162" type="#_x0000_t75" style="width:10.05pt;height:10.05pt" o:ole="">
                   <v:imagedata r:id="rId185" o:title=""/>
                 </v:shape>
-                <o:OLEObject Type="Embed" ProgID="Equation.DSMT4" ShapeID="_x0000_i1138" DrawAspect="Content" ObjectID="_1588860326" r:id="rId239"/>
+                <o:OLEObject Type="Embed" ProgID="Equation.DSMT4" ShapeID="_x0000_i1162" DrawAspect="Content" ObjectID="_1588872923" r:id="rId239"/>
               </w:object>
             </w:r>
           </w:p>
@@ -43182,10 +43986,10 @@
                 <w:szCs w:val="24"/>
               </w:rPr>
               <w:object w:dxaOrig="300" w:dyaOrig="300">
-                <v:shape id="_x0000_i1139" type="#_x0000_t75" style="width:14.95pt;height:14.95pt" o:ole="">
+                <v:shape id="_x0000_i1163" type="#_x0000_t75" style="width:15.05pt;height:15.05pt" o:ole="">
                   <v:imagedata r:id="rId187" o:title=""/>
                 </v:shape>
-                <o:OLEObject Type="Embed" ProgID="Equation.DSMT4" ShapeID="_x0000_i1139" DrawAspect="Content" ObjectID="_1588860327" r:id="rId240"/>
+                <o:OLEObject Type="Embed" ProgID="Equation.DSMT4" ShapeID="_x0000_i1163" DrawAspect="Content" ObjectID="_1588872924" r:id="rId240"/>
               </w:object>
             </w:r>
           </w:p>
@@ -43768,10 +44572,10 @@
                 <w:szCs w:val="24"/>
               </w:rPr>
               <w:object w:dxaOrig="320" w:dyaOrig="300">
-                <v:shape id="_x0000_i1140" type="#_x0000_t75" style="width:15.6pt;height:14.95pt" o:ole="">
+                <v:shape id="_x0000_i1164" type="#_x0000_t75" style="width:15.9pt;height:15.05pt" o:ole="">
                   <v:imagedata r:id="rId189" o:title=""/>
                 </v:shape>
-                <o:OLEObject Type="Embed" ProgID="Equation.DSMT4" ShapeID="_x0000_i1140" DrawAspect="Content" ObjectID="_1588860328" r:id="rId241"/>
+                <o:OLEObject Type="Embed" ProgID="Equation.DSMT4" ShapeID="_x0000_i1164" DrawAspect="Content" ObjectID="_1588872925" r:id="rId241"/>
               </w:object>
             </w:r>
           </w:p>
@@ -44366,10 +45170,10 @@
                 <w:szCs w:val="24"/>
               </w:rPr>
               <w:object w:dxaOrig="320" w:dyaOrig="300">
-                <v:shape id="_x0000_i1141" type="#_x0000_t75" style="width:15.6pt;height:14.95pt" o:ole="">
+                <v:shape id="_x0000_i1165" type="#_x0000_t75" style="width:15.9pt;height:15.05pt" o:ole="">
                   <v:imagedata r:id="rId191" o:title=""/>
                 </v:shape>
-                <o:OLEObject Type="Embed" ProgID="Equation.DSMT4" ShapeID="_x0000_i1141" DrawAspect="Content" ObjectID="_1588860329" r:id="rId242"/>
+                <o:OLEObject Type="Embed" ProgID="Equation.DSMT4" ShapeID="_x0000_i1165" DrawAspect="Content" ObjectID="_1588872926" r:id="rId242"/>
               </w:object>
             </w:r>
           </w:p>
@@ -44951,10 +45755,10 @@
                 <w:szCs w:val="24"/>
               </w:rPr>
               <w:object w:dxaOrig="320" w:dyaOrig="300">
-                <v:shape id="_x0000_i1142" type="#_x0000_t75" style="width:15.6pt;height:14.95pt" o:ole="">
+                <v:shape id="_x0000_i1166" type="#_x0000_t75" style="width:15.9pt;height:15.05pt" o:ole="">
                   <v:imagedata r:id="rId193" o:title=""/>
                 </v:shape>
-                <o:OLEObject Type="Embed" ProgID="Equation.DSMT4" ShapeID="_x0000_i1142" DrawAspect="Content" ObjectID="_1588860330" r:id="rId243"/>
+                <o:OLEObject Type="Embed" ProgID="Equation.DSMT4" ShapeID="_x0000_i1166" DrawAspect="Content" ObjectID="_1588872927" r:id="rId243"/>
               </w:object>
             </w:r>
           </w:p>
@@ -45552,10 +46356,10 @@
                 <w:szCs w:val="24"/>
               </w:rPr>
               <w:object w:dxaOrig="320" w:dyaOrig="300">
-                <v:shape id="_x0000_i1143" type="#_x0000_t75" style="width:15.6pt;height:14.95pt" o:ole="">
+                <v:shape id="_x0000_i1167" type="#_x0000_t75" style="width:15.9pt;height:15.05pt" o:ole="">
                   <v:imagedata r:id="rId195" o:title=""/>
                 </v:shape>
-                <o:OLEObject Type="Embed" ProgID="Equation.DSMT4" ShapeID="_x0000_i1143" DrawAspect="Content" ObjectID="_1588860331" r:id="rId244"/>
+                <o:OLEObject Type="Embed" ProgID="Equation.DSMT4" ShapeID="_x0000_i1167" DrawAspect="Content" ObjectID="_1588872928" r:id="rId244"/>
               </w:object>
             </w:r>
           </w:p>
@@ -46169,10 +46973,10 @@
                 <w:sz w:val="20"/>
               </w:rPr>
               <w:object w:dxaOrig="200" w:dyaOrig="200">
-                <v:shape id="_x0000_i1144" type="#_x0000_t75" style="width:10.2pt;height:10.2pt" o:ole="">
+                <v:shape id="_x0000_i1168" type="#_x0000_t75" style="width:10.05pt;height:10.05pt" o:ole="">
                   <v:imagedata r:id="rId185" o:title=""/>
                 </v:shape>
-                <o:OLEObject Type="Embed" ProgID="Equation.DSMT4" ShapeID="_x0000_i1144" DrawAspect="Content" ObjectID="_1588860332" r:id="rId245"/>
+                <o:OLEObject Type="Embed" ProgID="Equation.DSMT4" ShapeID="_x0000_i1168" DrawAspect="Content" ObjectID="_1588872929" r:id="rId245"/>
               </w:object>
             </w:r>
           </w:p>
@@ -46450,10 +47254,10 @@
                 <w:szCs w:val="24"/>
               </w:rPr>
               <w:object w:dxaOrig="300" w:dyaOrig="300">
-                <v:shape id="_x0000_i1145" type="#_x0000_t75" style="width:14.95pt;height:14.95pt" o:ole="">
+                <v:shape id="_x0000_i1169" type="#_x0000_t75" style="width:15.05pt;height:15.05pt" o:ole="">
                   <v:imagedata r:id="rId187" o:title=""/>
                 </v:shape>
-                <o:OLEObject Type="Embed" ProgID="Equation.DSMT4" ShapeID="_x0000_i1145" DrawAspect="Content" ObjectID="_1588860333" r:id="rId246"/>
+                <o:OLEObject Type="Embed" ProgID="Equation.DSMT4" ShapeID="_x0000_i1169" DrawAspect="Content" ObjectID="_1588872930" r:id="rId246"/>
               </w:object>
             </w:r>
           </w:p>
@@ -47038,10 +47842,10 @@
                 <w:szCs w:val="24"/>
               </w:rPr>
               <w:object w:dxaOrig="320" w:dyaOrig="300">
-                <v:shape id="_x0000_i1146" type="#_x0000_t75" style="width:15.6pt;height:14.95pt" o:ole="">
+                <v:shape id="_x0000_i1170" type="#_x0000_t75" style="width:15.9pt;height:15.05pt" o:ole="">
                   <v:imagedata r:id="rId189" o:title=""/>
                 </v:shape>
-                <o:OLEObject Type="Embed" ProgID="Equation.DSMT4" ShapeID="_x0000_i1146" DrawAspect="Content" ObjectID="_1588860334" r:id="rId247"/>
+                <o:OLEObject Type="Embed" ProgID="Equation.DSMT4" ShapeID="_x0000_i1170" DrawAspect="Content" ObjectID="_1588872931" r:id="rId247"/>
               </w:object>
             </w:r>
           </w:p>
@@ -47636,10 +48440,10 @@
                 <w:szCs w:val="24"/>
               </w:rPr>
               <w:object w:dxaOrig="320" w:dyaOrig="300">
-                <v:shape id="_x0000_i1147" type="#_x0000_t75" style="width:15.6pt;height:14.95pt" o:ole="">
+                <v:shape id="_x0000_i1171" type="#_x0000_t75" style="width:15.9pt;height:15.05pt" o:ole="">
                   <v:imagedata r:id="rId191" o:title=""/>
                 </v:shape>
-                <o:OLEObject Type="Embed" ProgID="Equation.DSMT4" ShapeID="_x0000_i1147" DrawAspect="Content" ObjectID="_1588860335" r:id="rId248"/>
+                <o:OLEObject Type="Embed" ProgID="Equation.DSMT4" ShapeID="_x0000_i1171" DrawAspect="Content" ObjectID="_1588872932" r:id="rId248"/>
               </w:object>
             </w:r>
           </w:p>
@@ -48002,7 +48806,6 @@
                 <w:sz w:val="20"/>
                 <w:szCs w:val="24"/>
               </w:rPr>
-              <w:lastRenderedPageBreak/>
               <w:t>0.025</w:t>
             </w:r>
           </w:p>
@@ -48222,10 +49025,10 @@
                 <w:szCs w:val="24"/>
               </w:rPr>
               <w:object w:dxaOrig="320" w:dyaOrig="300">
-                <v:shape id="_x0000_i1148" type="#_x0000_t75" style="width:15.6pt;height:14.95pt" o:ole="">
+                <v:shape id="_x0000_i1172" type="#_x0000_t75" style="width:15.9pt;height:15.05pt" o:ole="">
                   <v:imagedata r:id="rId193" o:title=""/>
                 </v:shape>
-                <o:OLEObject Type="Embed" ProgID="Equation.DSMT4" ShapeID="_x0000_i1148" DrawAspect="Content" ObjectID="_1588860336" r:id="rId249"/>
+                <o:OLEObject Type="Embed" ProgID="Equation.DSMT4" ShapeID="_x0000_i1172" DrawAspect="Content" ObjectID="_1588872933" r:id="rId249"/>
               </w:object>
             </w:r>
           </w:p>
@@ -48821,10 +49624,10 @@
                 <w:szCs w:val="24"/>
               </w:rPr>
               <w:object w:dxaOrig="320" w:dyaOrig="300">
-                <v:shape id="_x0000_i1149" type="#_x0000_t75" style="width:15.6pt;height:14.95pt" o:ole="">
+                <v:shape id="_x0000_i1173" type="#_x0000_t75" style="width:15.9pt;height:15.05pt" o:ole="">
                   <v:imagedata r:id="rId195" o:title=""/>
                 </v:shape>
-                <o:OLEObject Type="Embed" ProgID="Equation.DSMT4" ShapeID="_x0000_i1149" DrawAspect="Content" ObjectID="_1588860337" r:id="rId250"/>
+                <o:OLEObject Type="Embed" ProgID="Equation.DSMT4" ShapeID="_x0000_i1173" DrawAspect="Content" ObjectID="_1588872934" r:id="rId250"/>
               </w:object>
             </w:r>
           </w:p>
@@ -49365,6 +50168,7 @@
           <w:sz w:val="28"/>
           <w:szCs w:val="28"/>
         </w:rPr>
+        <w:lastRenderedPageBreak/>
         <w:t>Мощность сильно упала на 3,4 гипотезах (где менялся параметр масштаба)</w:t>
       </w:r>
     </w:p>
@@ -49528,10 +50332,10 @@
                 <w:sz w:val="20"/>
               </w:rPr>
               <w:object w:dxaOrig="200" w:dyaOrig="200">
-                <v:shape id="_x0000_i1150" type="#_x0000_t75" style="width:10.2pt;height:10.2pt" o:ole="">
+                <v:shape id="_x0000_i1174" type="#_x0000_t75" style="width:10.05pt;height:10.05pt" o:ole="">
                   <v:imagedata r:id="rId185" o:title=""/>
                 </v:shape>
-                <o:OLEObject Type="Embed" ProgID="Equation.DSMT4" ShapeID="_x0000_i1150" DrawAspect="Content" ObjectID="_1588860338" r:id="rId251"/>
+                <o:OLEObject Type="Embed" ProgID="Equation.DSMT4" ShapeID="_x0000_i1174" DrawAspect="Content" ObjectID="_1588872935" r:id="rId251"/>
               </w:object>
             </w:r>
           </w:p>
@@ -49809,10 +50613,10 @@
                 <w:szCs w:val="24"/>
               </w:rPr>
               <w:object w:dxaOrig="300" w:dyaOrig="300">
-                <v:shape id="_x0000_i1151" type="#_x0000_t75" style="width:14.95pt;height:14.95pt" o:ole="">
+                <v:shape id="_x0000_i1175" type="#_x0000_t75" style="width:15.05pt;height:15.05pt" o:ole="">
                   <v:imagedata r:id="rId187" o:title=""/>
                 </v:shape>
-                <o:OLEObject Type="Embed" ProgID="Equation.DSMT4" ShapeID="_x0000_i1151" DrawAspect="Content" ObjectID="_1588860339" r:id="rId252"/>
+                <o:OLEObject Type="Embed" ProgID="Equation.DSMT4" ShapeID="_x0000_i1175" DrawAspect="Content" ObjectID="_1588872936" r:id="rId252"/>
               </w:object>
             </w:r>
           </w:p>
@@ -50397,10 +51201,10 @@
                 <w:szCs w:val="24"/>
               </w:rPr>
               <w:object w:dxaOrig="320" w:dyaOrig="300">
-                <v:shape id="_x0000_i1152" type="#_x0000_t75" style="width:15.6pt;height:14.95pt" o:ole="">
+                <v:shape id="_x0000_i1176" type="#_x0000_t75" style="width:15.9pt;height:15.05pt" o:ole="">
                   <v:imagedata r:id="rId189" o:title=""/>
                 </v:shape>
-                <o:OLEObject Type="Embed" ProgID="Equation.DSMT4" ShapeID="_x0000_i1152" DrawAspect="Content" ObjectID="_1588860340" r:id="rId253"/>
+                <o:OLEObject Type="Embed" ProgID="Equation.DSMT4" ShapeID="_x0000_i1176" DrawAspect="Content" ObjectID="_1588872937" r:id="rId253"/>
               </w:object>
             </w:r>
           </w:p>
@@ -50995,10 +51799,10 @@
                 <w:szCs w:val="24"/>
               </w:rPr>
               <w:object w:dxaOrig="320" w:dyaOrig="300">
-                <v:shape id="_x0000_i1153" type="#_x0000_t75" style="width:15.6pt;height:14.95pt" o:ole="">
+                <v:shape id="_x0000_i1177" type="#_x0000_t75" style="width:15.9pt;height:15.05pt" o:ole="">
                   <v:imagedata r:id="rId191" o:title=""/>
                 </v:shape>
-                <o:OLEObject Type="Embed" ProgID="Equation.DSMT4" ShapeID="_x0000_i1153" DrawAspect="Content" ObjectID="_1588860341" r:id="rId254"/>
+                <o:OLEObject Type="Embed" ProgID="Equation.DSMT4" ShapeID="_x0000_i1177" DrawAspect="Content" ObjectID="_1588872938" r:id="rId254"/>
               </w:object>
             </w:r>
           </w:p>
@@ -51580,10 +52384,10 @@
                 <w:szCs w:val="24"/>
               </w:rPr>
               <w:object w:dxaOrig="320" w:dyaOrig="300">
-                <v:shape id="_x0000_i1154" type="#_x0000_t75" style="width:15.6pt;height:14.95pt" o:ole="">
+                <v:shape id="_x0000_i1178" type="#_x0000_t75" style="width:15.9pt;height:15.05pt" o:ole="">
                   <v:imagedata r:id="rId193" o:title=""/>
                 </v:shape>
-                <o:OLEObject Type="Embed" ProgID="Equation.DSMT4" ShapeID="_x0000_i1154" DrawAspect="Content" ObjectID="_1588860342" r:id="rId255"/>
+                <o:OLEObject Type="Embed" ProgID="Equation.DSMT4" ShapeID="_x0000_i1178" DrawAspect="Content" ObjectID="_1588872939" r:id="rId255"/>
               </w:object>
             </w:r>
           </w:p>
@@ -52181,10 +52985,10 @@
                 <w:szCs w:val="24"/>
               </w:rPr>
               <w:object w:dxaOrig="320" w:dyaOrig="300">
-                <v:shape id="_x0000_i1155" type="#_x0000_t75" style="width:15.6pt;height:14.95pt" o:ole="">
+                <v:shape id="_x0000_i1179" type="#_x0000_t75" style="width:15.9pt;height:15.05pt" o:ole="">
                   <v:imagedata r:id="rId195" o:title=""/>
                 </v:shape>
-                <o:OLEObject Type="Embed" ProgID="Equation.DSMT4" ShapeID="_x0000_i1155" DrawAspect="Content" ObjectID="_1588860343" r:id="rId256"/>
+                <o:OLEObject Type="Embed" ProgID="Equation.DSMT4" ShapeID="_x0000_i1179" DrawAspect="Content" ObjectID="_1588872940" r:id="rId256"/>
               </w:object>
             </w:r>
           </w:p>
@@ -52387,7 +53191,6 @@
                 <w:sz w:val="20"/>
                 <w:szCs w:val="24"/>
               </w:rPr>
-              <w:lastRenderedPageBreak/>
               <w:t>0.05</w:t>
             </w:r>
           </w:p>
@@ -52819,10 +53622,10 @@
                 <w:sz w:val="20"/>
               </w:rPr>
               <w:object w:dxaOrig="200" w:dyaOrig="200">
-                <v:shape id="_x0000_i1156" type="#_x0000_t75" style="width:10.2pt;height:10.2pt" o:ole="">
+                <v:shape id="_x0000_i1180" type="#_x0000_t75" style="width:10.05pt;height:10.05pt" o:ole="">
                   <v:imagedata r:id="rId185" o:title=""/>
                 </v:shape>
-                <o:OLEObject Type="Embed" ProgID="Equation.DSMT4" ShapeID="_x0000_i1156" DrawAspect="Content" ObjectID="_1588860344" r:id="rId257"/>
+                <o:OLEObject Type="Embed" ProgID="Equation.DSMT4" ShapeID="_x0000_i1180" DrawAspect="Content" ObjectID="_1588872941" r:id="rId257"/>
               </w:object>
             </w:r>
           </w:p>
@@ -53100,10 +53903,10 @@
                 <w:szCs w:val="24"/>
               </w:rPr>
               <w:object w:dxaOrig="300" w:dyaOrig="300">
-                <v:shape id="_x0000_i1157" type="#_x0000_t75" style="width:14.95pt;height:14.95pt" o:ole="">
+                <v:shape id="_x0000_i1181" type="#_x0000_t75" style="width:15.05pt;height:15.05pt" o:ole="">
                   <v:imagedata r:id="rId187" o:title=""/>
                 </v:shape>
-                <o:OLEObject Type="Embed" ProgID="Equation.DSMT4" ShapeID="_x0000_i1157" DrawAspect="Content" ObjectID="_1588860345" r:id="rId258"/>
+                <o:OLEObject Type="Embed" ProgID="Equation.DSMT4" ShapeID="_x0000_i1181" DrawAspect="Content" ObjectID="_1588872942" r:id="rId258"/>
               </w:object>
             </w:r>
           </w:p>
@@ -53470,6 +54273,7 @@
                 <w:sz w:val="20"/>
                 <w:szCs w:val="24"/>
               </w:rPr>
+              <w:lastRenderedPageBreak/>
               <w:t>0.025</w:t>
             </w:r>
           </w:p>
@@ -53688,10 +54492,10 @@
                 <w:szCs w:val="24"/>
               </w:rPr>
               <w:object w:dxaOrig="320" w:dyaOrig="300">
-                <v:shape id="_x0000_i1158" type="#_x0000_t75" style="width:15.6pt;height:14.95pt" o:ole="">
+                <v:shape id="_x0000_i1182" type="#_x0000_t75" style="width:15.9pt;height:15.05pt" o:ole="">
                   <v:imagedata r:id="rId189" o:title=""/>
                 </v:shape>
-                <o:OLEObject Type="Embed" ProgID="Equation.DSMT4" ShapeID="_x0000_i1158" DrawAspect="Content" ObjectID="_1588860346" r:id="rId259"/>
+                <o:OLEObject Type="Embed" ProgID="Equation.DSMT4" ShapeID="_x0000_i1182" DrawAspect="Content" ObjectID="_1588872943" r:id="rId259"/>
               </w:object>
             </w:r>
           </w:p>
@@ -54286,10 +55090,10 @@
                 <w:szCs w:val="24"/>
               </w:rPr>
               <w:object w:dxaOrig="320" w:dyaOrig="300">
-                <v:shape id="_x0000_i1159" type="#_x0000_t75" style="width:15.6pt;height:14.95pt" o:ole="">
+                <v:shape id="_x0000_i1183" type="#_x0000_t75" style="width:15.9pt;height:15.05pt" o:ole="">
                   <v:imagedata r:id="rId191" o:title=""/>
                 </v:shape>
-                <o:OLEObject Type="Embed" ProgID="Equation.DSMT4" ShapeID="_x0000_i1159" DrawAspect="Content" ObjectID="_1588860347" r:id="rId260"/>
+                <o:OLEObject Type="Embed" ProgID="Equation.DSMT4" ShapeID="_x0000_i1183" DrawAspect="Content" ObjectID="_1588872944" r:id="rId260"/>
               </w:object>
             </w:r>
           </w:p>
@@ -54871,10 +55675,10 @@
                 <w:szCs w:val="24"/>
               </w:rPr>
               <w:object w:dxaOrig="320" w:dyaOrig="300">
-                <v:shape id="_x0000_i1160" type="#_x0000_t75" style="width:15.6pt;height:14.95pt" o:ole="">
+                <v:shape id="_x0000_i1184" type="#_x0000_t75" style="width:15.9pt;height:15.05pt" o:ole="">
                   <v:imagedata r:id="rId193" o:title=""/>
                 </v:shape>
-                <o:OLEObject Type="Embed" ProgID="Equation.DSMT4" ShapeID="_x0000_i1160" DrawAspect="Content" ObjectID="_1588860348" r:id="rId261"/>
+                <o:OLEObject Type="Embed" ProgID="Equation.DSMT4" ShapeID="_x0000_i1184" DrawAspect="Content" ObjectID="_1588872945" r:id="rId261"/>
               </w:object>
             </w:r>
           </w:p>
@@ -55472,10 +56276,10 @@
                 <w:szCs w:val="24"/>
               </w:rPr>
               <w:object w:dxaOrig="320" w:dyaOrig="300">
-                <v:shape id="_x0000_i1161" type="#_x0000_t75" style="width:15.6pt;height:14.95pt" o:ole="">
+                <v:shape id="_x0000_i1185" type="#_x0000_t75" style="width:15.9pt;height:15.05pt" o:ole="">
                   <v:imagedata r:id="rId195" o:title=""/>
                 </v:shape>
-                <o:OLEObject Type="Embed" ProgID="Equation.DSMT4" ShapeID="_x0000_i1161" DrawAspect="Content" ObjectID="_1588860349" r:id="rId262"/>
+                <o:OLEObject Type="Embed" ProgID="Equation.DSMT4" ShapeID="_x0000_i1185" DrawAspect="Content" ObjectID="_1588872946" r:id="rId262"/>
               </w:object>
             </w:r>
           </w:p>
@@ -56095,6 +56899,116 @@
         <w:t>Заключение</w:t>
       </w:r>
       <w:bookmarkEnd w:id="13"/>
+    </w:p>
+    <w:p>
+      <w:pPr>
+        <w:rPr>
+          <w:rFonts w:ascii="Times New Roman" w:hAnsi="Times New Roman" w:cs="Times New Roman"/>
+          <w:b/>
+          <w:color w:val="000000" w:themeColor="text1"/>
+          <w:sz w:val="28"/>
+          <w:szCs w:val="28"/>
+        </w:rPr>
+      </w:pPr>
+    </w:p>
+    <w:p>
+      <w:pPr>
+        <w:rPr>
+          <w:rFonts w:ascii="Times New Roman" w:hAnsi="Times New Roman" w:cs="Times New Roman"/>
+          <w:b/>
+          <w:color w:val="000000" w:themeColor="text1"/>
+          <w:sz w:val="28"/>
+          <w:szCs w:val="28"/>
+        </w:rPr>
+      </w:pPr>
+    </w:p>
+    <w:p>
+      <w:pPr>
+        <w:rPr>
+          <w:rFonts w:ascii="Times New Roman" w:hAnsi="Times New Roman" w:cs="Times New Roman"/>
+          <w:b/>
+          <w:color w:val="000000" w:themeColor="text1"/>
+          <w:sz w:val="28"/>
+          <w:szCs w:val="28"/>
+        </w:rPr>
+      </w:pPr>
+    </w:p>
+    <w:p>
+      <w:pPr>
+        <w:rPr>
+          <w:rFonts w:ascii="Times New Roman" w:hAnsi="Times New Roman" w:cs="Times New Roman"/>
+          <w:b/>
+          <w:color w:val="000000" w:themeColor="text1"/>
+          <w:sz w:val="28"/>
+          <w:szCs w:val="28"/>
+        </w:rPr>
+      </w:pPr>
+    </w:p>
+    <w:p>
+      <w:pPr>
+        <w:rPr>
+          <w:rFonts w:ascii="Times New Roman" w:hAnsi="Times New Roman" w:cs="Times New Roman"/>
+          <w:b/>
+          <w:color w:val="000000" w:themeColor="text1"/>
+          <w:sz w:val="28"/>
+          <w:szCs w:val="28"/>
+        </w:rPr>
+      </w:pPr>
+    </w:p>
+    <w:p>
+      <w:pPr>
+        <w:rPr>
+          <w:rFonts w:ascii="Times New Roman" w:hAnsi="Times New Roman" w:cs="Times New Roman"/>
+          <w:b/>
+          <w:color w:val="000000" w:themeColor="text1"/>
+          <w:sz w:val="28"/>
+          <w:szCs w:val="28"/>
+        </w:rPr>
+      </w:pPr>
+    </w:p>
+    <w:p>
+      <w:pPr>
+        <w:rPr>
+          <w:rFonts w:ascii="Times New Roman" w:hAnsi="Times New Roman" w:cs="Times New Roman"/>
+          <w:b/>
+          <w:color w:val="000000" w:themeColor="text1"/>
+          <w:sz w:val="28"/>
+          <w:szCs w:val="28"/>
+        </w:rPr>
+      </w:pPr>
+    </w:p>
+    <w:p>
+      <w:pPr>
+        <w:rPr>
+          <w:rFonts w:ascii="Times New Roman" w:hAnsi="Times New Roman" w:cs="Times New Roman"/>
+          <w:b/>
+          <w:color w:val="000000" w:themeColor="text1"/>
+          <w:sz w:val="28"/>
+          <w:szCs w:val="28"/>
+        </w:rPr>
+      </w:pPr>
+    </w:p>
+    <w:p>
+      <w:pPr>
+        <w:rPr>
+          <w:rFonts w:ascii="Times New Roman" w:hAnsi="Times New Roman" w:cs="Times New Roman"/>
+          <w:b/>
+          <w:color w:val="000000" w:themeColor="text1"/>
+          <w:sz w:val="28"/>
+          <w:szCs w:val="28"/>
+        </w:rPr>
+      </w:pPr>
+    </w:p>
+    <w:p>
+      <w:pPr>
+        <w:rPr>
+          <w:rFonts w:ascii="Times New Roman" w:hAnsi="Times New Roman" w:cs="Times New Roman"/>
+          <w:b/>
+          <w:color w:val="000000" w:themeColor="text1"/>
+          <w:sz w:val="28"/>
+          <w:szCs w:val="28"/>
+        </w:rPr>
+      </w:pPr>
     </w:p>
     <w:p>
       <w:pPr>
@@ -56571,120 +57485,6 @@
         </w:rPr>
         <w:t>. Assoc., 1954. — V. 29. — P. 765—769.</w:t>
       </w:r>
-    </w:p>
-    <w:p>
-      <w:pPr>
-        <w:pStyle w:val="a9"/>
-        <w:numPr>
-          <w:ilvl w:val="0"/>
-          <w:numId w:val="2"/>
-        </w:numPr>
-        <w:spacing w:line="360" w:lineRule="auto"/>
-        <w:ind w:firstLine="0"/>
-        <w:rPr>
-          <w:rFonts w:ascii="Times New Roman" w:hAnsi="Times New Roman" w:cs="Times New Roman"/>
-          <w:spacing w:val="2"/>
-          <w:sz w:val="28"/>
-          <w:szCs w:val="28"/>
-        </w:rPr>
-      </w:pPr>
-      <w:r>
-        <w:rPr>
-          <w:rFonts w:ascii="Times New Roman" w:hAnsi="Times New Roman" w:cs="Times New Roman"/>
-          <w:spacing w:val="2"/>
-          <w:sz w:val="28"/>
-          <w:szCs w:val="28"/>
-        </w:rPr>
-        <w:t>Лемешко Б.Ю.</w:t>
-      </w:r>
-      <w:r>
-        <w:rPr>
-          <w:rFonts w:ascii="Times New Roman" w:hAnsi="Times New Roman" w:cs="Times New Roman"/>
-          <w:spacing w:val="2"/>
-          <w:sz w:val="28"/>
-          <w:szCs w:val="28"/>
-        </w:rPr>
-        <w:t xml:space="preserve"> Критерии проверки гипотез об однородности. Руководство по применению / Б.Ю. Лемешко. – М: ИНФРА–М, 2016. –  207 с.</w:t>
-      </w:r>
-    </w:p>
-    <w:p>
-      <w:pPr>
-        <w:pStyle w:val="a9"/>
-        <w:numPr>
-          <w:ilvl w:val="0"/>
-          <w:numId w:val="2"/>
-        </w:numPr>
-        <w:spacing w:line="360" w:lineRule="auto"/>
-        <w:ind w:firstLine="0"/>
-        <w:rPr>
-          <w:rFonts w:ascii="Times New Roman" w:hAnsi="Times New Roman" w:cs="Times New Roman"/>
-          <w:spacing w:val="2"/>
-          <w:sz w:val="28"/>
-          <w:szCs w:val="28"/>
-        </w:rPr>
-      </w:pPr>
-      <w:bookmarkStart w:id="15" w:name="Лемешко_Лемешко_5"/>
-      <w:bookmarkStart w:id="16" w:name="_Ref267915674"/>
-      <w:r>
-        <w:rPr>
-          <w:rFonts w:ascii="Times New Roman" w:hAnsi="Times New Roman" w:cs="Times New Roman"/>
-          <w:spacing w:val="2"/>
-          <w:sz w:val="28"/>
-          <w:szCs w:val="28"/>
-        </w:rPr>
-        <w:t xml:space="preserve">Лемешко Б. Ю. О сходимости распределений статистик и мощности критериев однородности Смирнова и </w:t>
-      </w:r>
-      <w:proofErr w:type="spellStart"/>
-      <w:r>
-        <w:rPr>
-          <w:rFonts w:ascii="Times New Roman" w:hAnsi="Times New Roman" w:cs="Times New Roman"/>
-          <w:spacing w:val="2"/>
-          <w:sz w:val="28"/>
-          <w:szCs w:val="28"/>
-        </w:rPr>
-        <w:t>Лемана</w:t>
-      </w:r>
-      <w:proofErr w:type="spellEnd"/>
-      <w:r>
-        <w:rPr>
-          <w:rFonts w:ascii="Times New Roman" w:hAnsi="Times New Roman" w:cs="Times New Roman"/>
-          <w:spacing w:val="2"/>
-          <w:sz w:val="28"/>
-          <w:szCs w:val="28"/>
-        </w:rPr>
-        <w:t>–</w:t>
-      </w:r>
-      <w:proofErr w:type="spellStart"/>
-      <w:r>
-        <w:rPr>
-          <w:rFonts w:ascii="Times New Roman" w:hAnsi="Times New Roman" w:cs="Times New Roman"/>
-          <w:spacing w:val="2"/>
-          <w:sz w:val="28"/>
-          <w:szCs w:val="28"/>
-        </w:rPr>
-        <w:t>Розенблатта</w:t>
-      </w:r>
-      <w:proofErr w:type="spellEnd"/>
-      <w:r>
-        <w:rPr>
-          <w:rFonts w:ascii="Times New Roman" w:hAnsi="Times New Roman" w:cs="Times New Roman"/>
-          <w:spacing w:val="2"/>
-          <w:sz w:val="28"/>
-          <w:szCs w:val="28"/>
-        </w:rPr>
-        <w:t xml:space="preserve"> / Б. Ю. Лемешко, С. Б. Лемешко // Измерительная техника. – 2005. – № 12. – С. 9–14</w:t>
-      </w:r>
-      <w:bookmarkEnd w:id="15"/>
-      <w:r>
-        <w:rPr>
-          <w:rFonts w:ascii="Times New Roman" w:hAnsi="Times New Roman" w:cs="Times New Roman"/>
-          <w:spacing w:val="2"/>
-          <w:sz w:val="28"/>
-          <w:szCs w:val="28"/>
-        </w:rPr>
-        <w:t>.</w:t>
-      </w:r>
-      <w:bookmarkEnd w:id="16"/>
     </w:p>
     <w:p>
       <w:pPr>
@@ -56705,19 +57505,146 @@
           <w:spacing w:val="2"/>
           <w:sz w:val="28"/>
           <w:szCs w:val="28"/>
+          <w:lang w:val="en-US"/>
         </w:rPr>
       </w:pPr>
-      <w:bookmarkStart w:id="17" w:name="Большев"/>
-      <w:bookmarkStart w:id="18" w:name="_Ref266877832"/>
+      <w:r>
+        <w:rPr>
+          <w:rFonts w:ascii="Times New Roman" w:hAnsi="Times New Roman" w:cs="Times New Roman"/>
+          <w:spacing w:val="2"/>
+          <w:sz w:val="28"/>
+          <w:szCs w:val="28"/>
+          <w:lang w:val="en-US"/>
+        </w:rPr>
+        <w:t>Lehman S. Exact and approximate distributions for the Wilcoxon statistic with ties // Journal of the American Statistical Association. 1961. Vol. 56. – P. 293-988.</w:t>
+      </w:r>
+    </w:p>
+    <w:p>
+      <w:pPr>
+        <w:pStyle w:val="a9"/>
+        <w:numPr>
+          <w:ilvl w:val="0"/>
+          <w:numId w:val="2"/>
+        </w:numPr>
+        <w:tabs>
+          <w:tab w:val="left" w:pos="794"/>
+        </w:tabs>
+        <w:spacing w:after="0" w:line="360" w:lineRule="auto"/>
+        <w:ind w:firstLine="0"/>
+        <w:contextualSpacing w:val="0"/>
+        <w:jc w:val="both"/>
+        <w:rPr>
+          <w:rFonts w:ascii="Times New Roman" w:hAnsi="Times New Roman"/>
+          <w:sz w:val="28"/>
+          <w:szCs w:val="28"/>
+          <w:lang w:val="en-US"/>
+        </w:rPr>
+      </w:pPr>
+      <w:bookmarkStart w:id="15" w:name="Scholz"/>
+      <w:bookmarkStart w:id="16" w:name="_Ref443816829"/>
       <w:proofErr w:type="spellStart"/>
       <w:r>
         <w:rPr>
+          <w:rFonts w:ascii="Times New Roman" w:hAnsi="Times New Roman"/>
+          <w:sz w:val="28"/>
+          <w:szCs w:val="28"/>
+          <w:lang w:val="en-US"/>
+        </w:rPr>
+        <w:t>Scholz</w:t>
+      </w:r>
+      <w:proofErr w:type="spellEnd"/>
+      <w:r>
+        <w:rPr>
+          <w:rFonts w:ascii="Times New Roman" w:hAnsi="Times New Roman"/>
+          <w:sz w:val="28"/>
+          <w:szCs w:val="28"/>
+          <w:lang w:val="en-US"/>
+        </w:rPr>
+        <w:t xml:space="preserve"> F.W., Stephens M.A. K-Sample Anderson–Darling Tests // Journal of the American Statistical Association. 1987. Vol.  82. No. 399. – P. 918-924</w:t>
+      </w:r>
+      <w:bookmarkEnd w:id="15"/>
+      <w:r>
+        <w:rPr>
+          <w:rFonts w:ascii="Times New Roman" w:hAnsi="Times New Roman"/>
+          <w:sz w:val="28"/>
+          <w:szCs w:val="28"/>
+          <w:lang w:val="en-US"/>
+        </w:rPr>
+        <w:t>.</w:t>
+      </w:r>
+      <w:bookmarkEnd w:id="16"/>
+    </w:p>
+    <w:p>
+      <w:pPr>
+        <w:pStyle w:val="a9"/>
+        <w:numPr>
+          <w:ilvl w:val="0"/>
+          <w:numId w:val="2"/>
+        </w:numPr>
+        <w:spacing w:line="360" w:lineRule="auto"/>
+        <w:ind w:firstLine="0"/>
+        <w:rPr>
           <w:rFonts w:ascii="Times New Roman" w:hAnsi="Times New Roman" w:cs="Times New Roman"/>
           <w:spacing w:val="2"/>
           <w:sz w:val="28"/>
           <w:szCs w:val="28"/>
         </w:rPr>
-        <w:t>Большев</w:t>
+      </w:pPr>
+      <w:r>
+        <w:rPr>
+          <w:rFonts w:ascii="Times New Roman" w:hAnsi="Times New Roman" w:cs="Times New Roman"/>
+          <w:spacing w:val="2"/>
+          <w:sz w:val="28"/>
+          <w:szCs w:val="28"/>
+        </w:rPr>
+        <w:t>Лемешко Б.Ю.</w:t>
+      </w:r>
+      <w:r>
+        <w:rPr>
+          <w:rFonts w:ascii="Times New Roman" w:hAnsi="Times New Roman" w:cs="Times New Roman"/>
+          <w:spacing w:val="2"/>
+          <w:sz w:val="28"/>
+          <w:szCs w:val="28"/>
+        </w:rPr>
+        <w:t xml:space="preserve"> Критерии проверки гипотез об однородности. Руководство по применению / Б.Ю. Лемешко. – М: ИНФРА–М, 2016. –  207 с.</w:t>
+      </w:r>
+    </w:p>
+    <w:p>
+      <w:pPr>
+        <w:pStyle w:val="a9"/>
+        <w:numPr>
+          <w:ilvl w:val="0"/>
+          <w:numId w:val="2"/>
+        </w:numPr>
+        <w:spacing w:line="360" w:lineRule="auto"/>
+        <w:ind w:firstLine="0"/>
+        <w:rPr>
+          <w:rFonts w:ascii="Times New Roman" w:hAnsi="Times New Roman" w:cs="Times New Roman"/>
+          <w:spacing w:val="2"/>
+          <w:sz w:val="28"/>
+          <w:szCs w:val="28"/>
+        </w:rPr>
+      </w:pPr>
+      <w:bookmarkStart w:id="17" w:name="Лемешко_Лемешко_5"/>
+      <w:bookmarkStart w:id="18" w:name="_Ref267915674"/>
+      <w:r>
+        <w:rPr>
+          <w:rFonts w:ascii="Times New Roman" w:hAnsi="Times New Roman" w:cs="Times New Roman"/>
+          <w:spacing w:val="2"/>
+          <w:sz w:val="28"/>
+          <w:szCs w:val="28"/>
+        </w:rPr>
+        <w:t xml:space="preserve">Лемешко Б. Ю. О сходимости распределений статистик и мощности критериев однородности Смирнова и </w:t>
+      </w:r>
+      <w:proofErr w:type="spellStart"/>
+      <w:r>
+        <w:rPr>
+          <w:rFonts w:ascii="Times New Roman" w:hAnsi="Times New Roman" w:cs="Times New Roman"/>
+          <w:spacing w:val="2"/>
+          <w:sz w:val="28"/>
+          <w:szCs w:val="28"/>
+        </w:rPr>
+        <w:t>Лемана</w:t>
       </w:r>
       <w:proofErr w:type="spellEnd"/>
       <w:r>
@@ -56727,7 +57654,7 @@
           <w:sz w:val="28"/>
           <w:szCs w:val="28"/>
         </w:rPr>
-        <w:t xml:space="preserve"> Л. Н. Таблицы математической статистики / Л. Н. </w:t>
+        <w:t>–</w:t>
       </w:r>
       <w:proofErr w:type="spellStart"/>
       <w:r>
@@ -56737,7 +57664,7 @@
           <w:sz w:val="28"/>
           <w:szCs w:val="28"/>
         </w:rPr>
-        <w:t>Большев</w:t>
+        <w:t>Розенблатта</w:t>
       </w:r>
       <w:proofErr w:type="spellEnd"/>
       <w:r>
@@ -56747,36 +57674,7 @@
           <w:sz w:val="28"/>
           <w:szCs w:val="28"/>
         </w:rPr>
-        <w:t xml:space="preserve">, Н. В. Смирнов. – </w:t>
-      </w:r>
-      <w:proofErr w:type="gramStart"/>
-      <w:r>
-        <w:rPr>
-          <w:rFonts w:ascii="Times New Roman" w:hAnsi="Times New Roman" w:cs="Times New Roman"/>
-          <w:spacing w:val="2"/>
-          <w:sz w:val="28"/>
-          <w:szCs w:val="28"/>
-        </w:rPr>
-        <w:t>М. :</w:t>
-      </w:r>
-      <w:proofErr w:type="gramEnd"/>
-      <w:r>
-        <w:rPr>
-          <w:rFonts w:ascii="Times New Roman" w:hAnsi="Times New Roman" w:cs="Times New Roman"/>
-          <w:spacing w:val="2"/>
-          <w:sz w:val="28"/>
-          <w:szCs w:val="28"/>
-        </w:rPr>
-        <w:t xml:space="preserve"> Наука, 1983. – </w:t>
-      </w:r>
-      <w:r>
-        <w:rPr>
-          <w:rFonts w:ascii="Times New Roman" w:hAnsi="Times New Roman" w:cs="Times New Roman"/>
-          <w:spacing w:val="2"/>
-          <w:sz w:val="28"/>
-          <w:szCs w:val="28"/>
-        </w:rPr>
-        <w:t>416 с</w:t>
+        <w:t xml:space="preserve"> / Б. Ю. Лемешко, С. Б. Лемешко // Измерительная техника. – 2005. – № 12. – С. 9–14</w:t>
       </w:r>
       <w:bookmarkEnd w:id="17"/>
       <w:r>
@@ -56805,91 +57703,91 @@
         <w:contextualSpacing w:val="0"/>
         <w:jc w:val="both"/>
         <w:rPr>
-          <w:rFonts w:ascii="Times New Roman" w:hAnsi="Times New Roman" w:cs="Times New Roman"/>
-          <w:spacing w:val="2"/>
-          <w:sz w:val="28"/>
-          <w:szCs w:val="28"/>
+          <w:rFonts w:ascii="Times New Roman" w:hAnsi="Times New Roman"/>
+          <w:sz w:val="28"/>
+          <w:szCs w:val="28"/>
+          <w:lang w:val="en-US"/>
         </w:rPr>
       </w:pPr>
-      <w:bookmarkStart w:id="19" w:name="Lehmann_1"/>
-      <w:bookmarkStart w:id="20" w:name="_Ref456086138"/>
-      <w:r>
-        <w:rPr>
-          <w:rFonts w:ascii="Times New Roman" w:hAnsi="Times New Roman" w:cs="Times New Roman"/>
-          <w:spacing w:val="2"/>
+      <w:bookmarkStart w:id="19" w:name="Lemeshko_Lemeshko_5"/>
+      <w:bookmarkStart w:id="20" w:name="_Ref267915686"/>
+      <w:proofErr w:type="spellStart"/>
+      <w:r>
+        <w:rPr>
+          <w:rFonts w:ascii="Times New Roman" w:hAnsi="Times New Roman"/>
           <w:sz w:val="28"/>
           <w:szCs w:val="28"/>
           <w:lang w:val="en-US"/>
         </w:rPr>
-        <w:t xml:space="preserve">Lehmann E. L. Consistency and unbiasedness of certain nonparametric tests / E. L. Lehmann // Ann. </w:t>
+        <w:t>Lemeshko</w:t>
+      </w:r>
+      <w:proofErr w:type="spellEnd"/>
+      <w:r>
+        <w:rPr>
+          <w:rFonts w:ascii="Times New Roman" w:hAnsi="Times New Roman"/>
+          <w:sz w:val="28"/>
+          <w:szCs w:val="28"/>
+          <w:lang w:val="en-US"/>
+        </w:rPr>
+        <w:t xml:space="preserve"> B. Yu. Statistical distribution convergence and homogeneity test power for Smirnov and Lehmann–Rosenblatt tests / B. Yu. </w:t>
       </w:r>
       <w:proofErr w:type="spellStart"/>
       <w:r>
         <w:rPr>
-          <w:rFonts w:ascii="Times New Roman" w:hAnsi="Times New Roman" w:cs="Times New Roman"/>
-          <w:spacing w:val="2"/>
-          <w:sz w:val="28"/>
-          <w:szCs w:val="28"/>
-        </w:rPr>
-        <w:t>Math</w:t>
+          <w:rFonts w:ascii="Times New Roman" w:hAnsi="Times New Roman"/>
+          <w:sz w:val="28"/>
+          <w:szCs w:val="28"/>
+          <w:lang w:val="en-US"/>
+        </w:rPr>
+        <w:t>Lemeshko</w:t>
       </w:r>
       <w:proofErr w:type="spellEnd"/>
       <w:r>
         <w:rPr>
-          <w:rFonts w:ascii="Times New Roman" w:hAnsi="Times New Roman" w:cs="Times New Roman"/>
-          <w:spacing w:val="2"/>
-          <w:sz w:val="28"/>
-          <w:szCs w:val="28"/>
-        </w:rPr>
-        <w:t xml:space="preserve">. </w:t>
+          <w:rFonts w:ascii="Times New Roman" w:hAnsi="Times New Roman"/>
+          <w:sz w:val="28"/>
+          <w:szCs w:val="28"/>
+          <w:lang w:val="en-US"/>
+        </w:rPr>
+        <w:t xml:space="preserve">, </w:t>
+      </w:r>
+      <w:r>
+        <w:rPr>
+          <w:rFonts w:ascii="Times New Roman" w:hAnsi="Times New Roman"/>
+          <w:sz w:val="28"/>
+          <w:szCs w:val="28"/>
+          <w:lang w:val="en-US"/>
+        </w:rPr>
+        <w:lastRenderedPageBreak/>
+        <w:t xml:space="preserve">S. B. </w:t>
       </w:r>
       <w:proofErr w:type="spellStart"/>
       <w:r>
         <w:rPr>
-          <w:rFonts w:ascii="Times New Roman" w:hAnsi="Times New Roman" w:cs="Times New Roman"/>
-          <w:spacing w:val="2"/>
-          <w:sz w:val="28"/>
-          <w:szCs w:val="28"/>
-        </w:rPr>
-        <w:t>Statist</w:t>
+          <w:rFonts w:ascii="Times New Roman" w:hAnsi="Times New Roman"/>
+          <w:sz w:val="28"/>
+          <w:szCs w:val="28"/>
+          <w:lang w:val="en-US"/>
+        </w:rPr>
+        <w:t>Lemeshko</w:t>
       </w:r>
       <w:proofErr w:type="spellEnd"/>
       <w:r>
         <w:rPr>
-          <w:rFonts w:ascii="Times New Roman" w:hAnsi="Times New Roman" w:cs="Times New Roman"/>
-          <w:spacing w:val="2"/>
-          <w:sz w:val="28"/>
-          <w:szCs w:val="28"/>
-        </w:rPr>
-        <w:t xml:space="preserve">. – 1951. – </w:t>
-      </w:r>
-      <w:proofErr w:type="spellStart"/>
-      <w:r>
-        <w:rPr>
-          <w:rFonts w:ascii="Times New Roman" w:hAnsi="Times New Roman" w:cs="Times New Roman"/>
-          <w:spacing w:val="2"/>
-          <w:sz w:val="28"/>
-          <w:szCs w:val="28"/>
-        </w:rPr>
-        <w:t>Vol</w:t>
-      </w:r>
-      <w:proofErr w:type="spellEnd"/>
-      <w:r>
-        <w:rPr>
-          <w:rFonts w:ascii="Times New Roman" w:hAnsi="Times New Roman" w:cs="Times New Roman"/>
-          <w:spacing w:val="2"/>
-          <w:sz w:val="28"/>
-          <w:szCs w:val="28"/>
-        </w:rPr>
-        <w:t>. 22, № 1. – P. 165–179</w:t>
+          <w:rFonts w:ascii="Times New Roman" w:hAnsi="Times New Roman"/>
+          <w:sz w:val="28"/>
+          <w:szCs w:val="28"/>
+          <w:lang w:val="en-US"/>
+        </w:rPr>
+        <w:t xml:space="preserve"> // Measurement Techniques – 2005. – Vol. 48, № 12. – P. 1159–1166</w:t>
       </w:r>
       <w:bookmarkEnd w:id="19"/>
       <w:r>
         <w:rPr>
-          <w:rFonts w:ascii="Times New Roman" w:hAnsi="Times New Roman" w:cs="Times New Roman"/>
-          <w:spacing w:val="2"/>
-          <w:sz w:val="28"/>
-          <w:szCs w:val="28"/>
+          <w:rFonts w:ascii="Times New Roman" w:hAnsi="Times New Roman"/>
+          <w:sz w:val="28"/>
+          <w:szCs w:val="28"/>
+          <w:lang w:val="en-US"/>
         </w:rPr>
         <w:t>.</w:t>
       </w:r>
@@ -56914,10 +57812,12 @@
           <w:spacing w:val="2"/>
           <w:sz w:val="28"/>
           <w:szCs w:val="28"/>
+          <w:lang w:val="en-US"/>
         </w:rPr>
       </w:pPr>
-      <w:bookmarkStart w:id="21" w:name="Newman"/>
-      <w:bookmarkStart w:id="22" w:name="_Ref442547081"/>
+      <w:bookmarkStart w:id="21" w:name="Lemeshko_Lemeshko_V_N"/>
+      <w:bookmarkStart w:id="22" w:name="_Ref507849580"/>
+      <w:proofErr w:type="spellStart"/>
       <w:r>
         <w:rPr>
           <w:rFonts w:ascii="Times New Roman" w:hAnsi="Times New Roman" w:cs="Times New Roman"/>
@@ -56926,7 +57826,18 @@
           <w:szCs w:val="28"/>
           <w:lang w:val="en-US"/>
         </w:rPr>
-        <w:t xml:space="preserve">Newman D. The distribution of range in samples from a normal population, expressed in terms of an independent estimate of standard deviation // </w:t>
+        <w:t>Lemeshko</w:t>
+      </w:r>
+      <w:proofErr w:type="spellEnd"/>
+      <w:r>
+        <w:rPr>
+          <w:rFonts w:ascii="Times New Roman" w:hAnsi="Times New Roman" w:cs="Times New Roman"/>
+          <w:spacing w:val="2"/>
+          <w:sz w:val="28"/>
+          <w:szCs w:val="28"/>
+          <w:lang w:val="en-US"/>
+        </w:rPr>
+        <w:t xml:space="preserve"> B. Y. Application of Homogeneity Tests: Problems and Solution / B. Y. </w:t>
       </w:r>
       <w:proofErr w:type="spellStart"/>
       <w:r>
@@ -56937,7 +57848,7 @@
           <w:szCs w:val="28"/>
           <w:lang w:val="en-US"/>
         </w:rPr>
-        <w:t>Biometrika</w:t>
+        <w:t>Lemeshko</w:t>
       </w:r>
       <w:proofErr w:type="spellEnd"/>
       <w:r>
@@ -56948,16 +57859,29 @@
           <w:szCs w:val="28"/>
           <w:lang w:val="en-US"/>
         </w:rPr>
-        <w:t xml:space="preserve">. </w:t>
-      </w:r>
+        <w:t xml:space="preserve">, I. V. </w:t>
+      </w:r>
+      <w:proofErr w:type="spellStart"/>
       <w:r>
         <w:rPr>
           <w:rFonts w:ascii="Times New Roman" w:hAnsi="Times New Roman" w:cs="Times New Roman"/>
           <w:spacing w:val="2"/>
           <w:sz w:val="28"/>
           <w:szCs w:val="28"/>
-        </w:rPr>
-        <w:t xml:space="preserve">1939. </w:t>
+          <w:lang w:val="en-US"/>
+        </w:rPr>
+        <w:t>Veretelnikova</w:t>
+      </w:r>
+      <w:proofErr w:type="spellEnd"/>
+      <w:r>
+        <w:rPr>
+          <w:rFonts w:ascii="Times New Roman" w:hAnsi="Times New Roman" w:cs="Times New Roman"/>
+          <w:spacing w:val="2"/>
+          <w:sz w:val="28"/>
+          <w:szCs w:val="28"/>
+          <w:lang w:val="en-US"/>
+        </w:rPr>
+        <w:t xml:space="preserve">, S. B. </w:t>
       </w:r>
       <w:proofErr w:type="spellStart"/>
       <w:r>
@@ -56966,8 +57890,9 @@
           <w:spacing w:val="2"/>
           <w:sz w:val="28"/>
           <w:szCs w:val="28"/>
-        </w:rPr>
-        <w:t>Vol</w:t>
+          <w:lang w:val="en-US"/>
+        </w:rPr>
+        <w:t>Lemeshko</w:t>
       </w:r>
       <w:proofErr w:type="spellEnd"/>
       <w:r>
@@ -56976,8 +57901,163 @@
           <w:spacing w:val="2"/>
           <w:sz w:val="28"/>
           <w:szCs w:val="28"/>
-        </w:rPr>
-        <w:t>. 31. No.1/2. – P. 20-30</w:t>
+          <w:lang w:val="en-US"/>
+        </w:rPr>
+        <w:t xml:space="preserve">, A. Y. </w:t>
+      </w:r>
+      <w:proofErr w:type="spellStart"/>
+      <w:r>
+        <w:rPr>
+          <w:rFonts w:ascii="Times New Roman" w:hAnsi="Times New Roman" w:cs="Times New Roman"/>
+          <w:spacing w:val="2"/>
+          <w:sz w:val="28"/>
+          <w:szCs w:val="28"/>
+          <w:lang w:val="en-US"/>
+        </w:rPr>
+        <w:t>Novikova</w:t>
+      </w:r>
+      <w:proofErr w:type="spellEnd"/>
+      <w:r>
+        <w:rPr>
+          <w:rFonts w:ascii="Times New Roman" w:hAnsi="Times New Roman" w:cs="Times New Roman"/>
+          <w:spacing w:val="2"/>
+          <w:sz w:val="28"/>
+          <w:szCs w:val="28"/>
+          <w:lang w:val="en-US"/>
+        </w:rPr>
+        <w:t xml:space="preserve"> // In: </w:t>
+      </w:r>
+      <w:proofErr w:type="spellStart"/>
+      <w:r>
+        <w:rPr>
+          <w:rFonts w:ascii="Times New Roman" w:hAnsi="Times New Roman" w:cs="Times New Roman"/>
+          <w:spacing w:val="2"/>
+          <w:sz w:val="28"/>
+          <w:szCs w:val="28"/>
+          <w:lang w:val="en-US"/>
+        </w:rPr>
+        <w:t>Rykov</w:t>
+      </w:r>
+      <w:proofErr w:type="spellEnd"/>
+      <w:r>
+        <w:rPr>
+          <w:rFonts w:ascii="Times New Roman" w:hAnsi="Times New Roman" w:cs="Times New Roman"/>
+          <w:spacing w:val="2"/>
+          <w:sz w:val="28"/>
+          <w:szCs w:val="28"/>
+          <w:lang w:val="en-US"/>
+        </w:rPr>
+        <w:t xml:space="preserve"> V., </w:t>
+      </w:r>
+      <w:proofErr w:type="spellStart"/>
+      <w:r>
+        <w:rPr>
+          <w:rFonts w:ascii="Times New Roman" w:hAnsi="Times New Roman" w:cs="Times New Roman"/>
+          <w:spacing w:val="2"/>
+          <w:sz w:val="28"/>
+          <w:szCs w:val="28"/>
+          <w:lang w:val="en-US"/>
+        </w:rPr>
+        <w:t>Singpurwalla</w:t>
+      </w:r>
+      <w:proofErr w:type="spellEnd"/>
+      <w:r>
+        <w:rPr>
+          <w:rFonts w:ascii="Times New Roman" w:hAnsi="Times New Roman" w:cs="Times New Roman"/>
+          <w:spacing w:val="2"/>
+          <w:sz w:val="28"/>
+          <w:szCs w:val="28"/>
+          <w:lang w:val="en-US"/>
+        </w:rPr>
+        <w:t xml:space="preserve"> N., </w:t>
+      </w:r>
+      <w:proofErr w:type="spellStart"/>
+      <w:r>
+        <w:rPr>
+          <w:rFonts w:ascii="Times New Roman" w:hAnsi="Times New Roman" w:cs="Times New Roman"/>
+          <w:spacing w:val="2"/>
+          <w:sz w:val="28"/>
+          <w:szCs w:val="28"/>
+          <w:lang w:val="en-US"/>
+        </w:rPr>
+        <w:t>Zubkov</w:t>
+      </w:r>
+      <w:proofErr w:type="spellEnd"/>
+      <w:r>
+        <w:rPr>
+          <w:rFonts w:ascii="Times New Roman" w:hAnsi="Times New Roman" w:cs="Times New Roman"/>
+          <w:spacing w:val="2"/>
+          <w:sz w:val="28"/>
+          <w:szCs w:val="28"/>
+          <w:lang w:val="en-US"/>
+        </w:rPr>
+        <w:t xml:space="preserve"> A. (</w:t>
+      </w:r>
+      <w:proofErr w:type="spellStart"/>
+      <w:r>
+        <w:rPr>
+          <w:rFonts w:ascii="Times New Roman" w:hAnsi="Times New Roman" w:cs="Times New Roman"/>
+          <w:spacing w:val="2"/>
+          <w:sz w:val="28"/>
+          <w:szCs w:val="28"/>
+          <w:lang w:val="en-US"/>
+        </w:rPr>
+        <w:t>eds</w:t>
+      </w:r>
+      <w:proofErr w:type="spellEnd"/>
+      <w:r>
+        <w:rPr>
+          <w:rFonts w:ascii="Times New Roman" w:hAnsi="Times New Roman" w:cs="Times New Roman"/>
+          <w:spacing w:val="2"/>
+          <w:sz w:val="28"/>
+          <w:szCs w:val="28"/>
+          <w:lang w:val="en-US"/>
+        </w:rPr>
+        <w:t xml:space="preserve">) Analytical and Computational Methods in Probability Theory. ACMPT 2017. Lecture Notes in Computer Science. : </w:t>
+      </w:r>
+      <w:proofErr w:type="gramStart"/>
+      <w:r>
+        <w:rPr>
+          <w:rFonts w:ascii="Times New Roman" w:hAnsi="Times New Roman" w:cs="Times New Roman"/>
+          <w:spacing w:val="2"/>
+          <w:sz w:val="28"/>
+          <w:szCs w:val="28"/>
+          <w:lang w:val="en-US"/>
+        </w:rPr>
+        <w:t>monograph</w:t>
+      </w:r>
+      <w:proofErr w:type="gramEnd"/>
+      <w:r>
+        <w:rPr>
+          <w:rFonts w:ascii="Times New Roman" w:hAnsi="Times New Roman" w:cs="Times New Roman"/>
+          <w:spacing w:val="2"/>
+          <w:sz w:val="28"/>
+          <w:szCs w:val="28"/>
+          <w:lang w:val="en-US"/>
+        </w:rPr>
+        <w:t xml:space="preserve">. - </w:t>
+      </w:r>
+      <w:proofErr w:type="gramStart"/>
+      <w:r>
+        <w:rPr>
+          <w:rFonts w:ascii="Times New Roman" w:hAnsi="Times New Roman" w:cs="Times New Roman"/>
+          <w:spacing w:val="2"/>
+          <w:sz w:val="28"/>
+          <w:szCs w:val="28"/>
+          <w:lang w:val="en-US"/>
+        </w:rPr>
+        <w:t>Cham :</w:t>
+      </w:r>
+      <w:proofErr w:type="gramEnd"/>
+      <w:r>
+        <w:rPr>
+          <w:rFonts w:ascii="Times New Roman" w:hAnsi="Times New Roman" w:cs="Times New Roman"/>
+          <w:spacing w:val="2"/>
+          <w:sz w:val="28"/>
+          <w:szCs w:val="28"/>
+          <w:lang w:val="en-US"/>
+        </w:rPr>
+        <w:t xml:space="preserve"> Springer, 2017. - 10684. - P. 461-475</w:t>
       </w:r>
       <w:bookmarkEnd w:id="21"/>
       <w:r>
@@ -56986,6 +58066,7 @@
           <w:spacing w:val="2"/>
           <w:sz w:val="28"/>
           <w:szCs w:val="28"/>
+          <w:lang w:val="en-US"/>
         </w:rPr>
         <w:t>.</w:t>
       </w:r>
@@ -57012,18 +58093,27 @@
           <w:szCs w:val="28"/>
         </w:rPr>
       </w:pPr>
-      <w:bookmarkStart w:id="23" w:name="Rosenblatt_1"/>
-      <w:bookmarkStart w:id="24" w:name="_Ref456086217"/>
+      <w:bookmarkStart w:id="23" w:name="Большев"/>
+      <w:bookmarkStart w:id="24" w:name="_Ref266877832"/>
+      <w:proofErr w:type="spellStart"/>
       <w:r>
         <w:rPr>
           <w:rFonts w:ascii="Times New Roman" w:hAnsi="Times New Roman" w:cs="Times New Roman"/>
           <w:spacing w:val="2"/>
           <w:sz w:val="28"/>
           <w:szCs w:val="28"/>
-          <w:lang w:val="en-US"/>
-        </w:rPr>
-        <w:lastRenderedPageBreak/>
-        <w:t xml:space="preserve">Rosenblatt M. Limit theorems associated with variants of the von </w:t>
+        </w:rPr>
+        <w:t>Большев</w:t>
+      </w:r>
+      <w:proofErr w:type="spellEnd"/>
+      <w:r>
+        <w:rPr>
+          <w:rFonts w:ascii="Times New Roman" w:hAnsi="Times New Roman" w:cs="Times New Roman"/>
+          <w:spacing w:val="2"/>
+          <w:sz w:val="28"/>
+          <w:szCs w:val="28"/>
+        </w:rPr>
+        <w:t xml:space="preserve"> Л. Н. Таблицы математической статистики / Л. Н. </w:t>
       </w:r>
       <w:proofErr w:type="spellStart"/>
       <w:r>
@@ -57032,9 +58122,8 @@
           <w:spacing w:val="2"/>
           <w:sz w:val="28"/>
           <w:szCs w:val="28"/>
-          <w:lang w:val="en-US"/>
-        </w:rPr>
-        <w:t>Mises</w:t>
+        </w:rPr>
+        <w:t>Большев</w:t>
       </w:r>
       <w:proofErr w:type="spellEnd"/>
       <w:r>
@@ -57043,11 +58132,10 @@
           <w:spacing w:val="2"/>
           <w:sz w:val="28"/>
           <w:szCs w:val="28"/>
-          <w:lang w:val="en-US"/>
-        </w:rPr>
-        <w:t xml:space="preserve"> statistic / M. Rosenblatt // Ann. </w:t>
-      </w:r>
-      <w:proofErr w:type="spellStart"/>
+        </w:rPr>
+        <w:t xml:space="preserve">, Н. В. Смирнов. – </w:t>
+      </w:r>
+      <w:proofErr w:type="gramStart"/>
       <w:r>
         <w:rPr>
           <w:rFonts w:ascii="Times New Roman" w:hAnsi="Times New Roman" w:cs="Times New Roman"/>
@@ -57055,9 +58143,9 @@
           <w:sz w:val="28"/>
           <w:szCs w:val="28"/>
         </w:rPr>
-        <w:t>Math</w:t>
-      </w:r>
-      <w:proofErr w:type="spellEnd"/>
+        <w:t>М. :</w:t>
+      </w:r>
+      <w:proofErr w:type="gramEnd"/>
       <w:r>
         <w:rPr>
           <w:rFonts w:ascii="Times New Roman" w:hAnsi="Times New Roman" w:cs="Times New Roman"/>
@@ -57065,9 +58153,8 @@
           <w:sz w:val="28"/>
           <w:szCs w:val="28"/>
         </w:rPr>
-        <w:t xml:space="preserve">. </w:t>
-      </w:r>
-      <w:proofErr w:type="spellStart"/>
+        <w:t xml:space="preserve"> Наука, 1983. – </w:t>
+      </w:r>
       <w:r>
         <w:rPr>
           <w:rFonts w:ascii="Times New Roman" w:hAnsi="Times New Roman" w:cs="Times New Roman"/>
@@ -57075,37 +58162,7 @@
           <w:sz w:val="28"/>
           <w:szCs w:val="28"/>
         </w:rPr>
-        <w:t>Statist</w:t>
-      </w:r>
-      <w:proofErr w:type="spellEnd"/>
-      <w:r>
-        <w:rPr>
-          <w:rFonts w:ascii="Times New Roman" w:hAnsi="Times New Roman" w:cs="Times New Roman"/>
-          <w:spacing w:val="2"/>
-          <w:sz w:val="28"/>
-          <w:szCs w:val="28"/>
-        </w:rPr>
-        <w:t xml:space="preserve">. – 1952. – </w:t>
-      </w:r>
-      <w:proofErr w:type="spellStart"/>
-      <w:r>
-        <w:rPr>
-          <w:rFonts w:ascii="Times New Roman" w:hAnsi="Times New Roman" w:cs="Times New Roman"/>
-          <w:spacing w:val="2"/>
-          <w:sz w:val="28"/>
-          <w:szCs w:val="28"/>
-        </w:rPr>
-        <w:t>Vol</w:t>
-      </w:r>
-      <w:proofErr w:type="spellEnd"/>
-      <w:r>
-        <w:rPr>
-          <w:rFonts w:ascii="Times New Roman" w:hAnsi="Times New Roman" w:cs="Times New Roman"/>
-          <w:spacing w:val="2"/>
-          <w:sz w:val="28"/>
-          <w:szCs w:val="28"/>
-        </w:rPr>
-        <w:t>. 23. – P. 617–623</w:t>
+        <w:t>416 с</w:t>
       </w:r>
       <w:bookmarkEnd w:id="23"/>
       <w:r>
@@ -57140,8 +58197,18 @@
           <w:szCs w:val="28"/>
         </w:rPr>
       </w:pPr>
-      <w:bookmarkStart w:id="25" w:name="Pettitt1976"/>
-      <w:bookmarkStart w:id="26" w:name="_Ref443314168"/>
+      <w:bookmarkStart w:id="25" w:name="Lehmann_1"/>
+      <w:bookmarkStart w:id="26" w:name="_Ref456086138"/>
+      <w:r>
+        <w:rPr>
+          <w:rFonts w:ascii="Times New Roman" w:hAnsi="Times New Roman" w:cs="Times New Roman"/>
+          <w:spacing w:val="2"/>
+          <w:sz w:val="28"/>
+          <w:szCs w:val="28"/>
+          <w:lang w:val="en-US"/>
+        </w:rPr>
+        <w:t xml:space="preserve">Lehmann E. L. Consistency and unbiasedness of certain nonparametric tests / E. L. Lehmann // Ann. </w:t>
+      </w:r>
       <w:proofErr w:type="spellStart"/>
       <w:r>
         <w:rPr>
@@ -57149,9 +58216,8 @@
           <w:spacing w:val="2"/>
           <w:sz w:val="28"/>
           <w:szCs w:val="28"/>
-          <w:lang w:val="en-US"/>
-        </w:rPr>
-        <w:t>Pettitt</w:t>
+        </w:rPr>
+        <w:t>Math</w:t>
       </w:r>
       <w:proofErr w:type="spellEnd"/>
       <w:r>
@@ -57160,9 +58226,8 @@
           <w:spacing w:val="2"/>
           <w:sz w:val="28"/>
           <w:szCs w:val="28"/>
-          <w:lang w:val="en-US"/>
-        </w:rPr>
-        <w:t xml:space="preserve"> A.N. A two-sample Anderson-Darling rank statistic // </w:t>
+        </w:rPr>
+        <w:t xml:space="preserve">. </w:t>
       </w:r>
       <w:proofErr w:type="spellStart"/>
       <w:r>
@@ -57171,9 +58236,8 @@
           <w:spacing w:val="2"/>
           <w:sz w:val="28"/>
           <w:szCs w:val="28"/>
-          <w:lang w:val="en-US"/>
-        </w:rPr>
-        <w:t>Biometrika</w:t>
+        </w:rPr>
+        <w:t>Statist</w:t>
       </w:r>
       <w:proofErr w:type="spellEnd"/>
       <w:r>
@@ -57182,10 +58246,10 @@
           <w:spacing w:val="2"/>
           <w:sz w:val="28"/>
           <w:szCs w:val="28"/>
-          <w:lang w:val="en-US"/>
-        </w:rPr>
-        <w:t xml:space="preserve">. </w:t>
-      </w:r>
+        </w:rPr>
+        <w:t xml:space="preserve">. – 1951. – </w:t>
+      </w:r>
+      <w:proofErr w:type="spellStart"/>
       <w:r>
         <w:rPr>
           <w:rFonts w:ascii="Times New Roman" w:hAnsi="Times New Roman" w:cs="Times New Roman"/>
@@ -57193,9 +58257,9 @@
           <w:sz w:val="28"/>
           <w:szCs w:val="28"/>
         </w:rPr>
-        <w:t xml:space="preserve">1976. </w:t>
-      </w:r>
-      <w:proofErr w:type="spellStart"/>
+        <w:t>Vol</w:t>
+      </w:r>
+      <w:proofErr w:type="spellEnd"/>
       <w:r>
         <w:rPr>
           <w:rFonts w:ascii="Times New Roman" w:hAnsi="Times New Roman" w:cs="Times New Roman"/>
@@ -57203,17 +58267,7 @@
           <w:sz w:val="28"/>
           <w:szCs w:val="28"/>
         </w:rPr>
-        <w:t>Vol</w:t>
-      </w:r>
-      <w:proofErr w:type="spellEnd"/>
-      <w:r>
-        <w:rPr>
-          <w:rFonts w:ascii="Times New Roman" w:hAnsi="Times New Roman" w:cs="Times New Roman"/>
-          <w:spacing w:val="2"/>
-          <w:sz w:val="28"/>
-          <w:szCs w:val="28"/>
-        </w:rPr>
-        <w:t>. 63. No.1. P. 161-168</w:t>
+        <w:t>. 22, № 1. – P. 165–179</w:t>
       </w:r>
       <w:bookmarkEnd w:id="25"/>
       <w:r>
@@ -57246,18 +58300,117 @@
           <w:spacing w:val="2"/>
           <w:sz w:val="28"/>
           <w:szCs w:val="28"/>
+        </w:rPr>
+      </w:pPr>
+      <w:bookmarkStart w:id="27" w:name="Newman"/>
+      <w:bookmarkStart w:id="28" w:name="_Ref442547081"/>
+      <w:r>
+        <w:rPr>
+          <w:rFonts w:ascii="Times New Roman" w:hAnsi="Times New Roman" w:cs="Times New Roman"/>
+          <w:spacing w:val="2"/>
+          <w:sz w:val="28"/>
+          <w:szCs w:val="28"/>
           <w:lang w:val="en-US"/>
         </w:rPr>
+        <w:t xml:space="preserve">Newman D. The distribution of range in samples from a normal population, expressed in terms of an independent estimate of standard deviation // </w:t>
+      </w:r>
+      <w:proofErr w:type="spellStart"/>
+      <w:r>
+        <w:rPr>
+          <w:rFonts w:ascii="Times New Roman" w:hAnsi="Times New Roman" w:cs="Times New Roman"/>
+          <w:spacing w:val="2"/>
+          <w:sz w:val="28"/>
+          <w:szCs w:val="28"/>
+          <w:lang w:val="en-US"/>
+        </w:rPr>
+        <w:t>Biometrika</w:t>
+      </w:r>
+      <w:proofErr w:type="spellEnd"/>
+      <w:r>
+        <w:rPr>
+          <w:rFonts w:ascii="Times New Roman" w:hAnsi="Times New Roman" w:cs="Times New Roman"/>
+          <w:spacing w:val="2"/>
+          <w:sz w:val="28"/>
+          <w:szCs w:val="28"/>
+          <w:lang w:val="en-US"/>
+        </w:rPr>
+        <w:t xml:space="preserve">. </w:t>
+      </w:r>
+      <w:r>
+        <w:rPr>
+          <w:rFonts w:ascii="Times New Roman" w:hAnsi="Times New Roman" w:cs="Times New Roman"/>
+          <w:spacing w:val="2"/>
+          <w:sz w:val="28"/>
+          <w:szCs w:val="28"/>
+        </w:rPr>
+        <w:t xml:space="preserve">1939. </w:t>
+      </w:r>
+      <w:proofErr w:type="spellStart"/>
+      <w:r>
+        <w:rPr>
+          <w:rFonts w:ascii="Times New Roman" w:hAnsi="Times New Roman" w:cs="Times New Roman"/>
+          <w:spacing w:val="2"/>
+          <w:sz w:val="28"/>
+          <w:szCs w:val="28"/>
+        </w:rPr>
+        <w:t>Vol</w:t>
+      </w:r>
+      <w:proofErr w:type="spellEnd"/>
+      <w:r>
+        <w:rPr>
+          <w:rFonts w:ascii="Times New Roman" w:hAnsi="Times New Roman" w:cs="Times New Roman"/>
+          <w:spacing w:val="2"/>
+          <w:sz w:val="28"/>
+          <w:szCs w:val="28"/>
+        </w:rPr>
+        <w:t>. 31. No.1/2. – P. 20-30</w:t>
+      </w:r>
+      <w:bookmarkEnd w:id="27"/>
+      <w:r>
+        <w:rPr>
+          <w:rFonts w:ascii="Times New Roman" w:hAnsi="Times New Roman" w:cs="Times New Roman"/>
+          <w:spacing w:val="2"/>
+          <w:sz w:val="28"/>
+          <w:szCs w:val="28"/>
+        </w:rPr>
+        <w:t>.</w:t>
+      </w:r>
+      <w:bookmarkEnd w:id="28"/>
+    </w:p>
+    <w:p>
+      <w:pPr>
+        <w:pStyle w:val="a9"/>
+        <w:numPr>
+          <w:ilvl w:val="0"/>
+          <w:numId w:val="2"/>
+        </w:numPr>
+        <w:tabs>
+          <w:tab w:val="left" w:pos="794"/>
+        </w:tabs>
+        <w:spacing w:after="0" w:line="360" w:lineRule="auto"/>
+        <w:ind w:firstLine="0"/>
+        <w:contextualSpacing w:val="0"/>
+        <w:jc w:val="both"/>
+        <w:rPr>
+          <w:rFonts w:ascii="Times New Roman" w:hAnsi="Times New Roman" w:cs="Times New Roman"/>
+          <w:spacing w:val="2"/>
+          <w:sz w:val="28"/>
+          <w:szCs w:val="28"/>
+        </w:rPr>
       </w:pPr>
-      <w:r>
-        <w:rPr>
-          <w:rFonts w:ascii="Times New Roman" w:hAnsi="Times New Roman"/>
-          <w:i/>
-          <w:sz w:val="20"/>
+      <w:bookmarkStart w:id="29" w:name="Rosenblatt_1"/>
+      <w:bookmarkStart w:id="30" w:name="_Ref456086217"/>
+      <w:r>
+        <w:rPr>
+          <w:rFonts w:ascii="Times New Roman" w:hAnsi="Times New Roman" w:cs="Times New Roman"/>
+          <w:spacing w:val="2"/>
+          <w:sz w:val="28"/>
+          <w:szCs w:val="28"/>
           <w:lang w:val="en-US"/>
         </w:rPr>
-        <w:t xml:space="preserve"> </w:t>
-      </w:r>
+        <w:t xml:space="preserve">Rosenblatt M. Limit theorems associated with variants of the von </w:t>
+      </w:r>
+      <w:proofErr w:type="spellStart"/>
       <w:r>
         <w:rPr>
           <w:rFonts w:ascii="Times New Roman" w:hAnsi="Times New Roman" w:cs="Times New Roman"/>
@@ -57266,8 +58419,326 @@
           <w:szCs w:val="28"/>
           <w:lang w:val="en-US"/>
         </w:rPr>
-        <w:t>Lehman S. Exact and approximate distributions for the Wilcoxon statistic with ties // Journal of the American Statistical Association. 1961. Vol. 56. – P. 293-988.</w:t>
-      </w:r>
+        <w:t>Mises</w:t>
+      </w:r>
+      <w:proofErr w:type="spellEnd"/>
+      <w:r>
+        <w:rPr>
+          <w:rFonts w:ascii="Times New Roman" w:hAnsi="Times New Roman" w:cs="Times New Roman"/>
+          <w:spacing w:val="2"/>
+          <w:sz w:val="28"/>
+          <w:szCs w:val="28"/>
+          <w:lang w:val="en-US"/>
+        </w:rPr>
+        <w:t xml:space="preserve"> statistic / M. Rosenblatt // Ann. </w:t>
+      </w:r>
+      <w:proofErr w:type="spellStart"/>
+      <w:r>
+        <w:rPr>
+          <w:rFonts w:ascii="Times New Roman" w:hAnsi="Times New Roman" w:cs="Times New Roman"/>
+          <w:spacing w:val="2"/>
+          <w:sz w:val="28"/>
+          <w:szCs w:val="28"/>
+        </w:rPr>
+        <w:t>Math</w:t>
+      </w:r>
+      <w:proofErr w:type="spellEnd"/>
+      <w:r>
+        <w:rPr>
+          <w:rFonts w:ascii="Times New Roman" w:hAnsi="Times New Roman" w:cs="Times New Roman"/>
+          <w:spacing w:val="2"/>
+          <w:sz w:val="28"/>
+          <w:szCs w:val="28"/>
+        </w:rPr>
+        <w:t xml:space="preserve">. </w:t>
+      </w:r>
+      <w:proofErr w:type="spellStart"/>
+      <w:r>
+        <w:rPr>
+          <w:rFonts w:ascii="Times New Roman" w:hAnsi="Times New Roman" w:cs="Times New Roman"/>
+          <w:spacing w:val="2"/>
+          <w:sz w:val="28"/>
+          <w:szCs w:val="28"/>
+        </w:rPr>
+        <w:t>Statist</w:t>
+      </w:r>
+      <w:proofErr w:type="spellEnd"/>
+      <w:r>
+        <w:rPr>
+          <w:rFonts w:ascii="Times New Roman" w:hAnsi="Times New Roman" w:cs="Times New Roman"/>
+          <w:spacing w:val="2"/>
+          <w:sz w:val="28"/>
+          <w:szCs w:val="28"/>
+        </w:rPr>
+        <w:t xml:space="preserve">. – 1952. – </w:t>
+      </w:r>
+      <w:proofErr w:type="spellStart"/>
+      <w:r>
+        <w:rPr>
+          <w:rFonts w:ascii="Times New Roman" w:hAnsi="Times New Roman" w:cs="Times New Roman"/>
+          <w:spacing w:val="2"/>
+          <w:sz w:val="28"/>
+          <w:szCs w:val="28"/>
+        </w:rPr>
+        <w:t>Vol</w:t>
+      </w:r>
+      <w:proofErr w:type="spellEnd"/>
+      <w:r>
+        <w:rPr>
+          <w:rFonts w:ascii="Times New Roman" w:hAnsi="Times New Roman" w:cs="Times New Roman"/>
+          <w:spacing w:val="2"/>
+          <w:sz w:val="28"/>
+          <w:szCs w:val="28"/>
+        </w:rPr>
+        <w:t>. 23. – P. 617–623</w:t>
+      </w:r>
+      <w:bookmarkEnd w:id="29"/>
+      <w:r>
+        <w:rPr>
+          <w:rFonts w:ascii="Times New Roman" w:hAnsi="Times New Roman" w:cs="Times New Roman"/>
+          <w:spacing w:val="2"/>
+          <w:sz w:val="28"/>
+          <w:szCs w:val="28"/>
+        </w:rPr>
+        <w:t>.</w:t>
+      </w:r>
+      <w:bookmarkEnd w:id="30"/>
+    </w:p>
+    <w:p>
+      <w:pPr>
+        <w:pStyle w:val="a9"/>
+        <w:numPr>
+          <w:ilvl w:val="0"/>
+          <w:numId w:val="2"/>
+        </w:numPr>
+        <w:tabs>
+          <w:tab w:val="left" w:pos="794"/>
+        </w:tabs>
+        <w:spacing w:after="0" w:line="360" w:lineRule="auto"/>
+        <w:ind w:firstLine="0"/>
+        <w:contextualSpacing w:val="0"/>
+        <w:jc w:val="both"/>
+        <w:rPr>
+          <w:rFonts w:ascii="Times New Roman" w:hAnsi="Times New Roman" w:cs="Times New Roman"/>
+          <w:spacing w:val="2"/>
+          <w:sz w:val="28"/>
+          <w:szCs w:val="28"/>
+        </w:rPr>
+      </w:pPr>
+      <w:bookmarkStart w:id="31" w:name="Pettitt1976"/>
+      <w:bookmarkStart w:id="32" w:name="_Ref443314168"/>
+      <w:proofErr w:type="spellStart"/>
+      <w:r>
+        <w:rPr>
+          <w:rFonts w:ascii="Times New Roman" w:hAnsi="Times New Roman" w:cs="Times New Roman"/>
+          <w:spacing w:val="2"/>
+          <w:sz w:val="28"/>
+          <w:szCs w:val="28"/>
+          <w:lang w:val="en-US"/>
+        </w:rPr>
+        <w:t>Pettitt</w:t>
+      </w:r>
+      <w:proofErr w:type="spellEnd"/>
+      <w:r>
+        <w:rPr>
+          <w:rFonts w:ascii="Times New Roman" w:hAnsi="Times New Roman" w:cs="Times New Roman"/>
+          <w:spacing w:val="2"/>
+          <w:sz w:val="28"/>
+          <w:szCs w:val="28"/>
+          <w:lang w:val="en-US"/>
+        </w:rPr>
+        <w:t xml:space="preserve"> A.N. A two-sample Anderson-Darling rank statistic // </w:t>
+      </w:r>
+      <w:proofErr w:type="spellStart"/>
+      <w:r>
+        <w:rPr>
+          <w:rFonts w:ascii="Times New Roman" w:hAnsi="Times New Roman" w:cs="Times New Roman"/>
+          <w:spacing w:val="2"/>
+          <w:sz w:val="28"/>
+          <w:szCs w:val="28"/>
+          <w:lang w:val="en-US"/>
+        </w:rPr>
+        <w:t>Biometrika</w:t>
+      </w:r>
+      <w:proofErr w:type="spellEnd"/>
+      <w:r>
+        <w:rPr>
+          <w:rFonts w:ascii="Times New Roman" w:hAnsi="Times New Roman" w:cs="Times New Roman"/>
+          <w:spacing w:val="2"/>
+          <w:sz w:val="28"/>
+          <w:szCs w:val="28"/>
+          <w:lang w:val="en-US"/>
+        </w:rPr>
+        <w:t xml:space="preserve">. </w:t>
+      </w:r>
+      <w:r>
+        <w:rPr>
+          <w:rFonts w:ascii="Times New Roman" w:hAnsi="Times New Roman" w:cs="Times New Roman"/>
+          <w:spacing w:val="2"/>
+          <w:sz w:val="28"/>
+          <w:szCs w:val="28"/>
+        </w:rPr>
+        <w:t xml:space="preserve">1976. </w:t>
+      </w:r>
+      <w:proofErr w:type="spellStart"/>
+      <w:r>
+        <w:rPr>
+          <w:rFonts w:ascii="Times New Roman" w:hAnsi="Times New Roman" w:cs="Times New Roman"/>
+          <w:spacing w:val="2"/>
+          <w:sz w:val="28"/>
+          <w:szCs w:val="28"/>
+        </w:rPr>
+        <w:t>Vol</w:t>
+      </w:r>
+      <w:proofErr w:type="spellEnd"/>
+      <w:r>
+        <w:rPr>
+          <w:rFonts w:ascii="Times New Roman" w:hAnsi="Times New Roman" w:cs="Times New Roman"/>
+          <w:spacing w:val="2"/>
+          <w:sz w:val="28"/>
+          <w:szCs w:val="28"/>
+        </w:rPr>
+        <w:t>. 63. No.1. P. 161-168</w:t>
+      </w:r>
+      <w:bookmarkEnd w:id="31"/>
+      <w:r>
+        <w:rPr>
+          <w:rFonts w:ascii="Times New Roman" w:hAnsi="Times New Roman" w:cs="Times New Roman"/>
+          <w:spacing w:val="2"/>
+          <w:sz w:val="28"/>
+          <w:szCs w:val="28"/>
+        </w:rPr>
+        <w:t>.</w:t>
+      </w:r>
+      <w:bookmarkEnd w:id="32"/>
+    </w:p>
+    <w:p>
+      <w:pPr>
+        <w:tabs>
+          <w:tab w:val="left" w:pos="794"/>
+        </w:tabs>
+        <w:spacing w:after="0" w:line="360" w:lineRule="auto"/>
+        <w:jc w:val="both"/>
+        <w:rPr>
+          <w:rFonts w:ascii="Times New Roman" w:hAnsi="Times New Roman" w:cs="Times New Roman"/>
+          <w:spacing w:val="2"/>
+          <w:sz w:val="28"/>
+          <w:szCs w:val="28"/>
+          <w:lang w:val="en-US"/>
+        </w:rPr>
+      </w:pPr>
+    </w:p>
+    <w:p>
+      <w:pPr>
+        <w:tabs>
+          <w:tab w:val="left" w:pos="794"/>
+        </w:tabs>
+        <w:spacing w:after="0" w:line="360" w:lineRule="auto"/>
+        <w:jc w:val="both"/>
+        <w:rPr>
+          <w:rFonts w:ascii="Times New Roman" w:hAnsi="Times New Roman" w:cs="Times New Roman"/>
+          <w:spacing w:val="2"/>
+          <w:sz w:val="28"/>
+          <w:szCs w:val="28"/>
+          <w:lang w:val="en-US"/>
+        </w:rPr>
+      </w:pPr>
+    </w:p>
+    <w:p>
+      <w:pPr>
+        <w:tabs>
+          <w:tab w:val="left" w:pos="794"/>
+        </w:tabs>
+        <w:spacing w:after="0" w:line="360" w:lineRule="auto"/>
+        <w:jc w:val="both"/>
+        <w:rPr>
+          <w:rFonts w:ascii="Times New Roman" w:hAnsi="Times New Roman" w:cs="Times New Roman"/>
+          <w:spacing w:val="2"/>
+          <w:sz w:val="28"/>
+          <w:szCs w:val="28"/>
+          <w:lang w:val="en-US"/>
+        </w:rPr>
+      </w:pPr>
+    </w:p>
+    <w:p>
+      <w:pPr>
+        <w:tabs>
+          <w:tab w:val="left" w:pos="794"/>
+        </w:tabs>
+        <w:spacing w:after="0" w:line="360" w:lineRule="auto"/>
+        <w:jc w:val="both"/>
+        <w:rPr>
+          <w:rFonts w:ascii="Times New Roman" w:hAnsi="Times New Roman" w:cs="Times New Roman"/>
+          <w:spacing w:val="2"/>
+          <w:sz w:val="28"/>
+          <w:szCs w:val="28"/>
+          <w:lang w:val="en-US"/>
+        </w:rPr>
+      </w:pPr>
+    </w:p>
+    <w:p>
+      <w:pPr>
+        <w:tabs>
+          <w:tab w:val="left" w:pos="794"/>
+        </w:tabs>
+        <w:spacing w:after="0" w:line="360" w:lineRule="auto"/>
+        <w:jc w:val="both"/>
+        <w:rPr>
+          <w:rFonts w:ascii="Times New Roman" w:hAnsi="Times New Roman" w:cs="Times New Roman"/>
+          <w:spacing w:val="2"/>
+          <w:sz w:val="28"/>
+          <w:szCs w:val="28"/>
+          <w:lang w:val="en-US"/>
+        </w:rPr>
+      </w:pPr>
+    </w:p>
+    <w:p>
+      <w:pPr>
+        <w:tabs>
+          <w:tab w:val="left" w:pos="794"/>
+        </w:tabs>
+        <w:spacing w:after="0" w:line="360" w:lineRule="auto"/>
+        <w:jc w:val="both"/>
+        <w:rPr>
+          <w:rFonts w:ascii="Times New Roman" w:hAnsi="Times New Roman" w:cs="Times New Roman"/>
+          <w:spacing w:val="2"/>
+          <w:sz w:val="28"/>
+          <w:szCs w:val="28"/>
+          <w:lang w:val="en-US"/>
+        </w:rPr>
+      </w:pPr>
+    </w:p>
+    <w:p>
+      <w:pPr>
+        <w:tabs>
+          <w:tab w:val="left" w:pos="794"/>
+        </w:tabs>
+        <w:spacing w:after="0" w:line="360" w:lineRule="auto"/>
+        <w:jc w:val="both"/>
+        <w:rPr>
+          <w:rFonts w:ascii="Times New Roman" w:hAnsi="Times New Roman" w:cs="Times New Roman"/>
+          <w:spacing w:val="2"/>
+          <w:sz w:val="28"/>
+          <w:szCs w:val="28"/>
+          <w:lang w:val="en-US"/>
+        </w:rPr>
+      </w:pPr>
+    </w:p>
+    <w:p>
+      <w:pPr>
+        <w:tabs>
+          <w:tab w:val="left" w:pos="794"/>
+        </w:tabs>
+        <w:spacing w:after="0" w:line="360" w:lineRule="auto"/>
+        <w:jc w:val="both"/>
+        <w:rPr>
+          <w:rFonts w:ascii="Times New Roman" w:hAnsi="Times New Roman" w:cs="Times New Roman"/>
+          <w:spacing w:val="2"/>
+          <w:sz w:val="28"/>
+          <w:szCs w:val="28"/>
+          <w:lang w:val="en-US"/>
+        </w:rPr>
+      </w:pPr>
     </w:p>
     <w:p>
       <w:pPr>
@@ -57280,7 +58751,7 @@
           <w:szCs w:val="28"/>
         </w:rPr>
       </w:pPr>
-      <w:bookmarkStart w:id="27" w:name="_Toc515108942"/>
+      <w:bookmarkStart w:id="33" w:name="_Toc515108942"/>
       <w:r>
         <w:rPr>
           <w:rFonts w:ascii="Times New Roman" w:hAnsi="Times New Roman" w:cs="Times New Roman"/>
@@ -57289,9 +58760,10 @@
           <w:sz w:val="28"/>
           <w:szCs w:val="28"/>
         </w:rPr>
+        <w:lastRenderedPageBreak/>
         <w:t>Приложение А. Программные модули</w:t>
       </w:r>
-      <w:bookmarkEnd w:id="27"/>
+      <w:bookmarkEnd w:id="33"/>
     </w:p>
     <w:p>
       <w:pPr>
@@ -57367,7 +58839,7 @@
           <w:rPr>
             <w:noProof/>
           </w:rPr>
-          <w:t>26</w:t>
+          <w:t>8</w:t>
         </w:r>
         <w:r>
           <w:fldChar w:fldCharType="end"/>
@@ -59585,7 +61057,7 @@
 </file>
 
 <file path=customXml/itemProps1.xml><?xml version="1.0" encoding="utf-8"?>
-<ds:datastoreItem xmlns:ds="http://schemas.openxmlformats.org/officeDocument/2006/customXml" ds:itemID="{B9A7B39C-C406-4B91-B690-E2ABF961311A}">
+<ds:datastoreItem xmlns:ds="http://schemas.openxmlformats.org/officeDocument/2006/customXml" ds:itemID="{216DDFA3-EE42-4D12-8D7A-D537B1DE7FB1}">
   <ds:schemaRefs>
     <ds:schemaRef ds:uri="http://schemas.openxmlformats.org/officeDocument/2006/bibliography"/>
   </ds:schemaRefs>

--- a/Теория/Диплом и практики/Диплом.docx
+++ b/Теория/Диплом и практики/Диплом.docx
@@ -303,7 +303,19 @@
               <w:sz w:val="28"/>
               <w:szCs w:val="28"/>
             </w:rPr>
-            <w:t>Оглавление</w:t>
+            <w:t>Оглавле</w:t>
+          </w:r>
+          <w:bookmarkStart w:id="0" w:name="_GoBack"/>
+          <w:bookmarkEnd w:id="0"/>
+          <w:r>
+            <w:rPr>
+              <w:rFonts w:ascii="Times New Roman" w:hAnsi="Times New Roman" w:cs="Times New Roman"/>
+              <w:b/>
+              <w:color w:val="000000" w:themeColor="text1"/>
+              <w:sz w:val="28"/>
+              <w:szCs w:val="28"/>
+            </w:rPr>
+            <w:t>ние</w:t>
           </w:r>
         </w:p>
         <w:p>
@@ -334,7 +346,7 @@
           <w:r>
             <w:fldChar w:fldCharType="separate"/>
           </w:r>
-          <w:hyperlink w:anchor="_Toc515108928" w:history="1">
+          <w:hyperlink w:anchor="_Toc515205657" w:history="1">
             <w:r>
               <w:rPr>
                 <w:rStyle w:val="a8"/>
@@ -363,7 +375,7 @@
                 <w:noProof/>
                 <w:webHidden/>
               </w:rPr>
-              <w:instrText xml:space="preserve"> PAGEREF _Toc515108928 \h </w:instrText>
+              <w:instrText xml:space="preserve"> PAGEREF _Toc515205657 \h </w:instrText>
             </w:r>
             <w:r>
               <w:rPr>
@@ -407,7 +419,7 @@
               <w:lang w:eastAsia="ru-RU"/>
             </w:rPr>
           </w:pPr>
-          <w:hyperlink w:anchor="_Toc515108929" w:history="1">
+          <w:hyperlink w:anchor="_Toc515205658" w:history="1">
             <w:r>
               <w:rPr>
                 <w:rStyle w:val="a8"/>
@@ -453,7 +465,7 @@
                 <w:noProof/>
                 <w:webHidden/>
               </w:rPr>
-              <w:instrText xml:space="preserve"> PAGEREF _Toc515108929 \h </w:instrText>
+              <w:instrText xml:space="preserve"> PAGEREF _Toc515205658 \h </w:instrText>
             </w:r>
             <w:r>
               <w:rPr>
@@ -497,7 +509,7 @@
               <w:lang w:eastAsia="ru-RU"/>
             </w:rPr>
           </w:pPr>
-          <w:hyperlink w:anchor="_Toc515108930" w:history="1">
+          <w:hyperlink w:anchor="_Toc515205659" w:history="1">
             <w:r>
               <w:rPr>
                 <w:rStyle w:val="a8"/>
@@ -545,7 +557,7 @@
                 <w:noProof/>
                 <w:webHidden/>
               </w:rPr>
-              <w:instrText xml:space="preserve"> PAGEREF _Toc515108930 \h </w:instrText>
+              <w:instrText xml:space="preserve"> PAGEREF _Toc515205659 \h </w:instrText>
             </w:r>
             <w:r>
               <w:rPr>
@@ -589,7 +601,7 @@
               <w:lang w:eastAsia="ru-RU"/>
             </w:rPr>
           </w:pPr>
-          <w:hyperlink w:anchor="_Toc515108931" w:history="1">
+          <w:hyperlink w:anchor="_Toc515205660" w:history="1">
             <w:r>
               <w:rPr>
                 <w:rStyle w:val="a8"/>
@@ -635,7 +647,7 @@
                 <w:noProof/>
                 <w:webHidden/>
               </w:rPr>
-              <w:instrText xml:space="preserve"> PAGEREF _Toc515108931 \h </w:instrText>
+              <w:instrText xml:space="preserve"> PAGEREF _Toc515205660 \h </w:instrText>
             </w:r>
             <w:r>
               <w:rPr>
@@ -679,7 +691,7 @@
               <w:lang w:eastAsia="ru-RU"/>
             </w:rPr>
           </w:pPr>
-          <w:hyperlink w:anchor="_Toc515108932" w:history="1">
+          <w:hyperlink w:anchor="_Toc515205661" w:history="1">
             <w:r>
               <w:rPr>
                 <w:rStyle w:val="a8"/>
@@ -725,7 +737,7 @@
                 <w:noProof/>
                 <w:webHidden/>
               </w:rPr>
-              <w:instrText xml:space="preserve"> PAGEREF _Toc515108932 \h </w:instrText>
+              <w:instrText xml:space="preserve"> PAGEREF _Toc515205661 \h </w:instrText>
             </w:r>
             <w:r>
               <w:rPr>
@@ -769,7 +781,7 @@
               <w:lang w:eastAsia="ru-RU"/>
             </w:rPr>
           </w:pPr>
-          <w:hyperlink w:anchor="_Toc515108933" w:history="1">
+          <w:hyperlink w:anchor="_Toc515205662" w:history="1">
             <w:r>
               <w:rPr>
                 <w:rStyle w:val="a8"/>
@@ -815,7 +827,7 @@
                 <w:noProof/>
                 <w:webHidden/>
               </w:rPr>
-              <w:instrText xml:space="preserve"> PAGEREF _Toc515108933 \h </w:instrText>
+              <w:instrText xml:space="preserve"> PAGEREF _Toc515205662 \h </w:instrText>
             </w:r>
             <w:r>
               <w:rPr>
@@ -859,7 +871,7 @@
               <w:lang w:eastAsia="ru-RU"/>
             </w:rPr>
           </w:pPr>
-          <w:hyperlink w:anchor="_Toc515108934" w:history="1">
+          <w:hyperlink w:anchor="_Toc515205663" w:history="1">
             <w:r>
               <w:rPr>
                 <w:rStyle w:val="a8"/>
@@ -905,7 +917,7 @@
                 <w:noProof/>
                 <w:webHidden/>
               </w:rPr>
-              <w:instrText xml:space="preserve"> PAGEREF _Toc515108934 \h </w:instrText>
+              <w:instrText xml:space="preserve"> PAGEREF _Toc515205663 \h </w:instrText>
             </w:r>
             <w:r>
               <w:rPr>
@@ -949,7 +961,7 @@
               <w:lang w:eastAsia="ru-RU"/>
             </w:rPr>
           </w:pPr>
-          <w:hyperlink w:anchor="_Toc515108935" w:history="1">
+          <w:hyperlink w:anchor="_Toc515205664" w:history="1">
             <w:r>
               <w:rPr>
                 <w:rStyle w:val="a8"/>
@@ -995,7 +1007,7 @@
                 <w:noProof/>
                 <w:webHidden/>
               </w:rPr>
-              <w:instrText xml:space="preserve"> PAGEREF _Toc515108935 \h </w:instrText>
+              <w:instrText xml:space="preserve"> PAGEREF _Toc515205664 \h </w:instrText>
             </w:r>
             <w:r>
               <w:rPr>
@@ -1039,7 +1051,7 @@
               <w:lang w:eastAsia="ru-RU"/>
             </w:rPr>
           </w:pPr>
-          <w:hyperlink w:anchor="_Toc515108936" w:history="1">
+          <w:hyperlink w:anchor="_Toc515205665" w:history="1">
             <w:r>
               <w:rPr>
                 <w:rStyle w:val="a8"/>
@@ -1085,7 +1097,7 @@
                 <w:noProof/>
                 <w:webHidden/>
               </w:rPr>
-              <w:instrText xml:space="preserve"> PAGEREF _Toc515108936 \h </w:instrText>
+              <w:instrText xml:space="preserve"> PAGEREF _Toc515205665 \h </w:instrText>
             </w:r>
             <w:r>
               <w:rPr>
@@ -1105,7 +1117,7 @@
                 <w:noProof/>
                 <w:webHidden/>
               </w:rPr>
-              <w:t>16</w:t>
+              <w:t>17</w:t>
             </w:r>
             <w:r>
               <w:rPr>
@@ -1129,7 +1141,7 @@
               <w:lang w:eastAsia="ru-RU"/>
             </w:rPr>
           </w:pPr>
-          <w:hyperlink w:anchor="_Toc515108937" w:history="1">
+          <w:hyperlink w:anchor="_Toc515205666" w:history="1">
             <w:r>
               <w:rPr>
                 <w:rStyle w:val="a8"/>
@@ -1175,7 +1187,7 @@
                 <w:noProof/>
                 <w:webHidden/>
               </w:rPr>
-              <w:instrText xml:space="preserve"> PAGEREF _Toc515108937 \h </w:instrText>
+              <w:instrText xml:space="preserve"> PAGEREF _Toc515205666 \h </w:instrText>
             </w:r>
             <w:r>
               <w:rPr>
@@ -1195,7 +1207,7 @@
                 <w:noProof/>
                 <w:webHidden/>
               </w:rPr>
-              <w:t>17</w:t>
+              <w:t>18</w:t>
             </w:r>
             <w:r>
               <w:rPr>
@@ -1219,7 +1231,7 @@
               <w:lang w:eastAsia="ru-RU"/>
             </w:rPr>
           </w:pPr>
-          <w:hyperlink w:anchor="_Toc515108938" w:history="1">
+          <w:hyperlink w:anchor="_Toc515205667" w:history="1">
             <w:r>
               <w:rPr>
                 <w:rStyle w:val="a8"/>
@@ -1265,7 +1277,7 @@
                 <w:noProof/>
                 <w:webHidden/>
               </w:rPr>
-              <w:instrText xml:space="preserve"> PAGEREF _Toc515108938 \h </w:instrText>
+              <w:instrText xml:space="preserve"> PAGEREF _Toc515205667 \h </w:instrText>
             </w:r>
             <w:r>
               <w:rPr>
@@ -1285,7 +1297,7 @@
                 <w:noProof/>
                 <w:webHidden/>
               </w:rPr>
-              <w:t>17</w:t>
+              <w:t>18</w:t>
             </w:r>
             <w:r>
               <w:rPr>
@@ -1309,7 +1321,7 @@
               <w:lang w:eastAsia="ru-RU"/>
             </w:rPr>
           </w:pPr>
-          <w:hyperlink w:anchor="_Toc515108939" w:history="1">
+          <w:hyperlink w:anchor="_Toc515205668" w:history="1">
             <w:r>
               <w:rPr>
                 <w:rStyle w:val="a8"/>
@@ -1355,7 +1367,7 @@
                 <w:noProof/>
                 <w:webHidden/>
               </w:rPr>
-              <w:instrText xml:space="preserve"> PAGEREF _Toc515108939 \h </w:instrText>
+              <w:instrText xml:space="preserve"> PAGEREF _Toc515205668 \h </w:instrText>
             </w:r>
             <w:r>
               <w:rPr>
@@ -1375,7 +1387,7 @@
                 <w:noProof/>
                 <w:webHidden/>
               </w:rPr>
-              <w:t>25</w:t>
+              <w:t>28</w:t>
             </w:r>
             <w:r>
               <w:rPr>
@@ -1398,7 +1410,7 @@
               <w:lang w:eastAsia="ru-RU"/>
             </w:rPr>
           </w:pPr>
-          <w:hyperlink w:anchor="_Toc515108940" w:history="1">
+          <w:hyperlink w:anchor="_Toc515205669" w:history="1">
             <w:r>
               <w:rPr>
                 <w:rStyle w:val="a8"/>
@@ -1427,7 +1439,7 @@
                 <w:noProof/>
                 <w:webHidden/>
               </w:rPr>
-              <w:instrText xml:space="preserve"> PAGEREF _Toc515108940 \h </w:instrText>
+              <w:instrText xml:space="preserve"> PAGEREF _Toc515205669 \h </w:instrText>
             </w:r>
             <w:r>
               <w:rPr>
@@ -1447,7 +1459,7 @@
                 <w:noProof/>
                 <w:webHidden/>
               </w:rPr>
-              <w:t>25</w:t>
+              <w:t>30</w:t>
             </w:r>
             <w:r>
               <w:rPr>
@@ -1470,7 +1482,7 @@
               <w:lang w:eastAsia="ru-RU"/>
             </w:rPr>
           </w:pPr>
-          <w:hyperlink w:anchor="_Toc515108941" w:history="1">
+          <w:hyperlink w:anchor="_Toc515205670" w:history="1">
             <w:r>
               <w:rPr>
                 <w:rStyle w:val="a8"/>
@@ -1500,7 +1512,7 @@
                 <w:noProof/>
                 <w:webHidden/>
               </w:rPr>
-              <w:instrText xml:space="preserve"> PAGEREF _Toc515108941 \h </w:instrText>
+              <w:instrText xml:space="preserve"> PAGEREF _Toc515205670 \h </w:instrText>
             </w:r>
             <w:r>
               <w:rPr>
@@ -1520,7 +1532,7 @@
                 <w:noProof/>
                 <w:webHidden/>
               </w:rPr>
-              <w:t>26</w:t>
+              <w:t>31</w:t>
             </w:r>
             <w:r>
               <w:rPr>
@@ -1543,7 +1555,7 @@
               <w:lang w:eastAsia="ru-RU"/>
             </w:rPr>
           </w:pPr>
-          <w:hyperlink w:anchor="_Toc515108942" w:history="1">
+          <w:hyperlink w:anchor="_Toc515205671" w:history="1">
             <w:r>
               <w:rPr>
                 <w:rStyle w:val="a8"/>
@@ -1572,7 +1584,7 @@
                 <w:noProof/>
                 <w:webHidden/>
               </w:rPr>
-              <w:instrText xml:space="preserve"> PAGEREF _Toc515108942 \h </w:instrText>
+              <w:instrText xml:space="preserve"> PAGEREF _Toc515205671 \h </w:instrText>
             </w:r>
             <w:r>
               <w:rPr>
@@ -1592,7 +1604,7 @@
                 <w:noProof/>
                 <w:webHidden/>
               </w:rPr>
-              <w:t>27</w:t>
+              <w:t>33</w:t>
             </w:r>
             <w:r>
               <w:rPr>
@@ -1751,7 +1763,7 @@
           <w:szCs w:val="28"/>
         </w:rPr>
       </w:pPr>
-      <w:bookmarkStart w:id="0" w:name="_Toc515108928"/>
+      <w:bookmarkStart w:id="1" w:name="_Toc515205657"/>
       <w:r>
         <w:rPr>
           <w:rFonts w:ascii="Times New Roman" w:hAnsi="Times New Roman" w:cs="Times New Roman"/>
@@ -1763,7 +1775,7 @@
         <w:lastRenderedPageBreak/>
         <w:t>Введение</w:t>
       </w:r>
-      <w:bookmarkEnd w:id="0"/>
+      <w:bookmarkEnd w:id="1"/>
     </w:p>
     <w:p>
       <w:pPr>
@@ -4091,7 +4103,7 @@
           <w:szCs w:val="28"/>
         </w:rPr>
       </w:pPr>
-      <w:bookmarkStart w:id="1" w:name="_Toc515108929"/>
+      <w:bookmarkStart w:id="2" w:name="_Toc515205658"/>
       <w:r>
         <w:rPr>
           <w:rFonts w:ascii="Times New Roman" w:hAnsi="Times New Roman" w:cs="Times New Roman"/>
@@ -4153,7 +4165,7 @@
         </w:rPr>
         <w:t>однородности законов распределения</w:t>
       </w:r>
-      <w:bookmarkEnd w:id="1"/>
+      <w:bookmarkEnd w:id="2"/>
     </w:p>
     <w:p>
       <w:pPr>
@@ -4171,7 +4183,7 @@
           <w:szCs w:val="28"/>
         </w:rPr>
       </w:pPr>
-      <w:bookmarkStart w:id="2" w:name="_Toc515108930"/>
+      <w:bookmarkStart w:id="3" w:name="_Toc515205659"/>
       <w:r>
         <w:rPr>
           <w:rFonts w:ascii="Times New Roman" w:eastAsiaTheme="minorHAnsi" w:hAnsi="Times New Roman" w:cs="Times New Roman"/>
@@ -4183,7 +4195,7 @@
         </w:rPr>
         <w:t>Общая постановка</w:t>
       </w:r>
-      <w:bookmarkEnd w:id="2"/>
+      <w:bookmarkEnd w:id="3"/>
     </w:p>
     <w:p>
       <w:pPr>
@@ -4432,10 +4444,10 @@
             <v:path o:extrusionok="f" gradientshapeok="t" o:connecttype="rect"/>
             <o:lock v:ext="edit" aspectratio="t"/>
           </v:shapetype>
-          <v:shape id="_x0000_i1025" type="#_x0000_t75" style="width:12.75pt;height:11.25pt" o:ole="">
+          <v:shape id="_x0000_i1025" type="#_x0000_t75" style="width:12.9pt;height:10.85pt" o:ole="">
             <v:imagedata r:id="rId8" o:title=""/>
           </v:shape>
-          <o:OLEObject Type="Embed" ProgID="Equation.DSMT4" ShapeID="_x0000_i1025" DrawAspect="Content" ObjectID="_1588942478" r:id="rId9"/>
+          <o:OLEObject Type="Embed" ProgID="Equation.DSMT4" ShapeID="_x0000_i1025" DrawAspect="Content" ObjectID="_1588952606" r:id="rId9"/>
         </w:object>
       </w:r>
       <w:r>
@@ -4466,10 +4478,10 @@
           <w:szCs w:val="28"/>
         </w:rPr>
         <w:object w:dxaOrig="200" w:dyaOrig="220">
-          <v:shape id="_x0000_i1026" type="#_x0000_t75" style="width:9.75pt;height:11.25pt" o:ole="">
+          <v:shape id="_x0000_i1026" type="#_x0000_t75" style="width:10.2pt;height:10.85pt" o:ole="">
             <v:imagedata r:id="rId10" o:title=""/>
           </v:shape>
-          <o:OLEObject Type="Embed" ProgID="Equation.DSMT4" ShapeID="_x0000_i1026" DrawAspect="Content" ObjectID="_1588942479" r:id="rId11"/>
+          <o:OLEObject Type="Embed" ProgID="Equation.DSMT4" ShapeID="_x0000_i1026" DrawAspect="Content" ObjectID="_1588952607" r:id="rId11"/>
         </w:object>
       </w:r>
       <w:r>
@@ -4503,10 +4515,10 @@
           <w:szCs w:val="28"/>
         </w:rPr>
         <w:object w:dxaOrig="1560" w:dyaOrig="360">
-          <v:shape id="_x0000_i1027" type="#_x0000_t75" style="width:78pt;height:18pt" o:ole="">
+          <v:shape id="_x0000_i1027" type="#_x0000_t75" style="width:78.1pt;height:18.35pt" o:ole="">
             <v:imagedata r:id="rId12" o:title=""/>
           </v:shape>
-          <o:OLEObject Type="Embed" ProgID="Equation.DSMT4" ShapeID="_x0000_i1027" DrawAspect="Content" ObjectID="_1588942480" r:id="rId13"/>
+          <o:OLEObject Type="Embed" ProgID="Equation.DSMT4" ShapeID="_x0000_i1027" DrawAspect="Content" ObjectID="_1588952608" r:id="rId13"/>
         </w:object>
       </w:r>
       <w:r>
@@ -4537,10 +4549,10 @@
           <w:szCs w:val="28"/>
         </w:rPr>
         <w:object w:dxaOrig="1579" w:dyaOrig="360">
-          <v:shape id="_x0000_i1028" type="#_x0000_t75" style="width:78.75pt;height:18pt" o:ole="">
+          <v:shape id="_x0000_i1028" type="#_x0000_t75" style="width:78.8pt;height:18.35pt" o:ole="">
             <v:imagedata r:id="rId14" o:title=""/>
           </v:shape>
-          <o:OLEObject Type="Embed" ProgID="Equation.DSMT4" ShapeID="_x0000_i1028" DrawAspect="Content" ObjectID="_1588942481" r:id="rId15"/>
+          <o:OLEObject Type="Embed" ProgID="Equation.DSMT4" ShapeID="_x0000_i1028" DrawAspect="Content" ObjectID="_1588952609" r:id="rId15"/>
         </w:object>
       </w:r>
       <w:r>
@@ -4594,10 +4606,10 @@
           <w:szCs w:val="28"/>
         </w:rPr>
         <w:object w:dxaOrig="620" w:dyaOrig="260">
-          <v:shape id="_x0000_i1029" type="#_x0000_t75" style="width:30.75pt;height:12.75pt" o:ole="">
+          <v:shape id="_x0000_i1029" type="#_x0000_t75" style="width:31.25pt;height:12.9pt" o:ole="">
             <v:imagedata r:id="rId16" o:title=""/>
           </v:shape>
-          <o:OLEObject Type="Embed" ProgID="Equation.DSMT4" ShapeID="_x0000_i1029" DrawAspect="Content" ObjectID="_1588942482" r:id="rId17"/>
+          <o:OLEObject Type="Embed" ProgID="Equation.DSMT4" ShapeID="_x0000_i1029" DrawAspect="Content" ObjectID="_1588952610" r:id="rId17"/>
         </w:object>
       </w:r>
       <w:r>
@@ -4676,10 +4688,10 @@
           <w:szCs w:val="28"/>
         </w:rPr>
         <w:object w:dxaOrig="340" w:dyaOrig="360">
-          <v:shape id="_x0000_i1030" type="#_x0000_t75" style="width:17.25pt;height:18pt" o:ole="">
+          <v:shape id="_x0000_i1030" type="#_x0000_t75" style="width:17pt;height:18.35pt" o:ole="">
             <v:imagedata r:id="rId18" o:title=""/>
           </v:shape>
-          <o:OLEObject Type="Embed" ProgID="Equation.DSMT4" ShapeID="_x0000_i1030" DrawAspect="Content" ObjectID="_1588942483" r:id="rId19"/>
+          <o:OLEObject Type="Embed" ProgID="Equation.DSMT4" ShapeID="_x0000_i1030" DrawAspect="Content" ObjectID="_1588952611" r:id="rId19"/>
         </w:object>
       </w:r>
       <w:r>
@@ -4710,10 +4722,10 @@
           <w:szCs w:val="28"/>
         </w:rPr>
         <w:object w:dxaOrig="1260" w:dyaOrig="320">
-          <v:shape id="_x0000_i1031" type="#_x0000_t75" style="width:63pt;height:15.75pt" o:ole="">
+          <v:shape id="_x0000_i1031" type="#_x0000_t75" style="width:63.15pt;height:16.3pt" o:ole="">
             <v:imagedata r:id="rId20" o:title=""/>
           </v:shape>
-          <o:OLEObject Type="Embed" ProgID="Equation.DSMT4" ShapeID="_x0000_i1031" DrawAspect="Content" ObjectID="_1588942484" r:id="rId21"/>
+          <o:OLEObject Type="Embed" ProgID="Equation.DSMT4" ShapeID="_x0000_i1031" DrawAspect="Content" ObjectID="_1588952612" r:id="rId21"/>
         </w:object>
       </w:r>
       <w:r>
@@ -4734,10 +4746,10 @@
           <w:szCs w:val="28"/>
         </w:rPr>
         <w:object w:dxaOrig="200" w:dyaOrig="220">
-          <v:shape id="_x0000_i1032" type="#_x0000_t75" style="width:9.75pt;height:11.25pt" o:ole="">
+          <v:shape id="_x0000_i1032" type="#_x0000_t75" style="width:10.2pt;height:10.85pt" o:ole="">
             <v:imagedata r:id="rId22" o:title=""/>
           </v:shape>
-          <o:OLEObject Type="Embed" ProgID="Equation.DSMT4" ShapeID="_x0000_i1032" DrawAspect="Content" ObjectID="_1588942485" r:id="rId23"/>
+          <o:OLEObject Type="Embed" ProgID="Equation.DSMT4" ShapeID="_x0000_i1032" DrawAspect="Content" ObjectID="_1588952613" r:id="rId23"/>
         </w:object>
       </w:r>
       <w:r>
@@ -4778,7 +4790,7 @@
           <w:szCs w:val="28"/>
         </w:rPr>
       </w:pPr>
-      <w:bookmarkStart w:id="3" w:name="_Toc515108931"/>
+      <w:bookmarkStart w:id="4" w:name="_Toc515205660"/>
       <w:r>
         <w:rPr>
           <w:rFonts w:ascii="Times New Roman" w:hAnsi="Times New Roman" w:cs="Times New Roman"/>
@@ -4789,7 +4801,7 @@
         </w:rPr>
         <w:t>Критерий Смирнова</w:t>
       </w:r>
-      <w:bookmarkEnd w:id="3"/>
+      <w:bookmarkEnd w:id="4"/>
     </w:p>
     <w:p>
       <w:pPr>
@@ -4886,10 +4898,10 @@
           <w:szCs w:val="28"/>
         </w:rPr>
         <w:object w:dxaOrig="540" w:dyaOrig="320">
-          <v:shape id="_x0000_i1033" type="#_x0000_t75" style="width:27pt;height:15.75pt" o:ole="">
+          <v:shape id="_x0000_i1033" type="#_x0000_t75" style="width:27.15pt;height:16.3pt" o:ole="">
             <v:imagedata r:id="rId24" o:title=""/>
           </v:shape>
-          <o:OLEObject Type="Embed" ProgID="Equation.DSMT4" ShapeID="_x0000_i1033" DrawAspect="Content" ObjectID="_1588942486" r:id="rId25"/>
+          <o:OLEObject Type="Embed" ProgID="Equation.DSMT4" ShapeID="_x0000_i1033" DrawAspect="Content" ObjectID="_1588952614" r:id="rId25"/>
         </w:object>
       </w:r>
       <w:r>
@@ -4920,10 +4932,10 @@
           <w:szCs w:val="28"/>
         </w:rPr>
         <w:object w:dxaOrig="540" w:dyaOrig="320">
-          <v:shape id="_x0000_i1034" type="#_x0000_t75" style="width:27pt;height:15.75pt" o:ole="">
+          <v:shape id="_x0000_i1034" type="#_x0000_t75" style="width:27.15pt;height:16.3pt" o:ole="">
             <v:imagedata r:id="rId26" o:title=""/>
           </v:shape>
-          <o:OLEObject Type="Embed" ProgID="Equation.DSMT4" ShapeID="_x0000_i1034" DrawAspect="Content" ObjectID="_1588942487" r:id="rId27"/>
+          <o:OLEObject Type="Embed" ProgID="Equation.DSMT4" ShapeID="_x0000_i1034" DrawAspect="Content" ObjectID="_1588952615" r:id="rId27"/>
         </w:object>
       </w:r>
       <w:r>
@@ -4969,10 +4981,10 @@
           <w:szCs w:val="28"/>
         </w:rPr>
         <w:object w:dxaOrig="2500" w:dyaOrig="499">
-          <v:shape id="_x0000_i1035" type="#_x0000_t75" style="width:125.25pt;height:24.75pt" o:ole="">
+          <v:shape id="_x0000_i1035" type="#_x0000_t75" style="width:125pt;height:25.15pt" o:ole="">
             <v:imagedata r:id="rId28" o:title=""/>
           </v:shape>
-          <o:OLEObject Type="Embed" ProgID="Equation.DSMT4" ShapeID="_x0000_i1035" DrawAspect="Content" ObjectID="_1588942488" r:id="rId29"/>
+          <o:OLEObject Type="Embed" ProgID="Equation.DSMT4" ShapeID="_x0000_i1035" DrawAspect="Content" ObjectID="_1588952616" r:id="rId29"/>
         </w:object>
       </w:r>
     </w:p>
@@ -5022,10 +5034,10 @@
           <w:szCs w:val="28"/>
         </w:rPr>
         <w:object w:dxaOrig="480" w:dyaOrig="380">
-          <v:shape id="_x0000_i1036" type="#_x0000_t75" style="width:24pt;height:18.75pt" o:ole="">
+          <v:shape id="_x0000_i1036" type="#_x0000_t75" style="width:23.75pt;height:19pt" o:ole="">
             <v:imagedata r:id="rId30" o:title=""/>
           </v:shape>
-          <o:OLEObject Type="Embed" ProgID="Equation.DSMT4" ShapeID="_x0000_i1036" DrawAspect="Content" ObjectID="_1588942489" r:id="rId31"/>
+          <o:OLEObject Type="Embed" ProgID="Equation.DSMT4" ShapeID="_x0000_i1036" DrawAspect="Content" ObjectID="_1588952617" r:id="rId31"/>
         </w:object>
       </w:r>
       <w:r>
@@ -5092,10 +5104,10 @@
           <w:szCs w:val="28"/>
         </w:rPr>
         <w:object w:dxaOrig="4660" w:dyaOrig="680">
-          <v:shape id="_x0000_i1037" type="#_x0000_t75" style="width:233.25pt;height:33.75pt" o:ole="">
+          <v:shape id="_x0000_i1037" type="#_x0000_t75" style="width:233pt;height:33.95pt" o:ole="">
             <v:imagedata r:id="rId32" o:title=""/>
           </v:shape>
-          <o:OLEObject Type="Embed" ProgID="Equation.DSMT4" ShapeID="_x0000_i1037" DrawAspect="Content" ObjectID="_1588942490" r:id="rId33"/>
+          <o:OLEObject Type="Embed" ProgID="Equation.DSMT4" ShapeID="_x0000_i1037" DrawAspect="Content" ObjectID="_1588952618" r:id="rId33"/>
         </w:object>
       </w:r>
       <w:r>
@@ -5121,10 +5133,10 @@
           <w:szCs w:val="28"/>
         </w:rPr>
         <w:object w:dxaOrig="4599" w:dyaOrig="680">
-          <v:shape id="_x0000_i1038" type="#_x0000_t75" style="width:230.25pt;height:33.75pt" o:ole="">
+          <v:shape id="_x0000_i1038" type="#_x0000_t75" style="width:230.25pt;height:33.95pt" o:ole="">
             <v:imagedata r:id="rId34" o:title=""/>
           </v:shape>
-          <o:OLEObject Type="Embed" ProgID="Equation.DSMT4" ShapeID="_x0000_i1038" DrawAspect="Content" ObjectID="_1588942491" r:id="rId35"/>
+          <o:OLEObject Type="Embed" ProgID="Equation.DSMT4" ShapeID="_x0000_i1038" DrawAspect="Content" ObjectID="_1588952619" r:id="rId35"/>
         </w:object>
       </w:r>
       <w:r>
@@ -5148,10 +5160,10 @@
           <w:szCs w:val="28"/>
         </w:rPr>
         <w:object w:dxaOrig="2320" w:dyaOrig="440">
-          <v:shape id="_x0000_i1039" type="#_x0000_t75" style="width:116.25pt;height:21.75pt" o:ole="">
+          <v:shape id="_x0000_i1039" type="#_x0000_t75" style="width:116.15pt;height:21.75pt" o:ole="">
             <v:imagedata r:id="rId36" o:title=""/>
           </v:shape>
-          <o:OLEObject Type="Embed" ProgID="Equation.DSMT4" ShapeID="_x0000_i1039" DrawAspect="Content" ObjectID="_1588942492" r:id="rId37"/>
+          <o:OLEObject Type="Embed" ProgID="Equation.DSMT4" ShapeID="_x0000_i1039" DrawAspect="Content" ObjectID="_1588952620" r:id="rId37"/>
         </w:object>
       </w:r>
       <w:r>
@@ -5198,10 +5210,10 @@
           <w:szCs w:val="28"/>
         </w:rPr>
         <w:object w:dxaOrig="340" w:dyaOrig="360">
-          <v:shape id="_x0000_i1040" type="#_x0000_t75" style="width:17.25pt;height:18pt" o:ole="">
+          <v:shape id="_x0000_i1040" type="#_x0000_t75" style="width:17pt;height:18.35pt" o:ole="">
             <v:imagedata r:id="rId38" o:title=""/>
           </v:shape>
-          <o:OLEObject Type="Embed" ProgID="Equation.DSMT4" ShapeID="_x0000_i1040" DrawAspect="Content" ObjectID="_1588942493" r:id="rId39"/>
+          <o:OLEObject Type="Embed" ProgID="Equation.DSMT4" ShapeID="_x0000_i1040" DrawAspect="Content" ObjectID="_1588952621" r:id="rId39"/>
         </w:object>
       </w:r>
       <w:r>
@@ -5250,10 +5262,10 @@
           <w:szCs w:val="28"/>
         </w:rPr>
         <w:object w:dxaOrig="3180" w:dyaOrig="800">
-          <v:shape id="_x0000_i1041" type="#_x0000_t75" style="width:159pt;height:39.75pt" o:ole="">
+          <v:shape id="_x0000_i1041" type="#_x0000_t75" style="width:158.95pt;height:40.1pt" o:ole="">
             <v:imagedata r:id="rId40" o:title=""/>
           </v:shape>
-          <o:OLEObject Type="Embed" ProgID="Equation.DSMT4" ShapeID="_x0000_i1041" DrawAspect="Content" ObjectID="_1588942494" r:id="rId41"/>
+          <o:OLEObject Type="Embed" ProgID="Equation.DSMT4" ShapeID="_x0000_i1041" DrawAspect="Content" ObjectID="_1588952622" r:id="rId41"/>
         </w:object>
       </w:r>
       <w:r>
@@ -5298,10 +5310,10 @@
           <w:lang w:eastAsia="en-US"/>
         </w:rPr>
         <w:object w:dxaOrig="1680" w:dyaOrig="700">
-          <v:shape id="_x0000_i1042" type="#_x0000_t75" style="width:84pt;height:35.25pt" o:ole="">
+          <v:shape id="_x0000_i1042" type="#_x0000_t75" style="width:84.25pt;height:35.3pt" o:ole="">
             <v:imagedata r:id="rId42" o:title=""/>
           </v:shape>
-          <o:OLEObject Type="Embed" ProgID="Equation.DSMT4" ShapeID="_x0000_i1042" DrawAspect="Content" ObjectID="_1588942495" r:id="rId43"/>
+          <o:OLEObject Type="Embed" ProgID="Equation.DSMT4" ShapeID="_x0000_i1042" DrawAspect="Content" ObjectID="_1588952623" r:id="rId43"/>
         </w:object>
       </w:r>
     </w:p>
@@ -5343,10 +5355,10 @@
           <w:szCs w:val="28"/>
         </w:rPr>
         <w:object w:dxaOrig="580" w:dyaOrig="320">
-          <v:shape id="_x0000_i1043" type="#_x0000_t75" style="width:29.25pt;height:15.75pt" o:ole="">
+          <v:shape id="_x0000_i1043" type="#_x0000_t75" style="width:29.2pt;height:16.3pt" o:ole="">
             <v:imagedata r:id="rId44" o:title=""/>
           </v:shape>
-          <o:OLEObject Type="Embed" ProgID="Equation.DSMT4" ShapeID="_x0000_i1043" DrawAspect="Content" ObjectID="_1588942496" r:id="rId45"/>
+          <o:OLEObject Type="Embed" ProgID="Equation.DSMT4" ShapeID="_x0000_i1043" DrawAspect="Content" ObjectID="_1588952624" r:id="rId45"/>
         </w:object>
       </w:r>
       <w:r>
@@ -5396,10 +5408,10 @@
           <w:szCs w:val="28"/>
         </w:rPr>
         <w:object w:dxaOrig="2220" w:dyaOrig="680">
-          <v:shape id="_x0000_i1044" type="#_x0000_t75" style="width:111pt;height:33.75pt" o:ole="">
+          <v:shape id="_x0000_i1044" type="#_x0000_t75" style="width:110.7pt;height:33.95pt" o:ole="">
             <v:imagedata r:id="rId46" o:title=""/>
           </v:shape>
-          <o:OLEObject Type="Embed" ProgID="Equation.DSMT4" ShapeID="_x0000_i1044" DrawAspect="Content" ObjectID="_1588942497" r:id="rId47"/>
+          <o:OLEObject Type="Embed" ProgID="Equation.DSMT4" ShapeID="_x0000_i1044" DrawAspect="Content" ObjectID="_1588952625" r:id="rId47"/>
         </w:object>
       </w:r>
       <w:r>
@@ -5451,10 +5463,10 @@
           <w:szCs w:val="28"/>
         </w:rPr>
         <w:object w:dxaOrig="260" w:dyaOrig="220">
-          <v:shape id="_x0000_i1045" type="#_x0000_t75" style="width:12.75pt;height:11.25pt" o:ole="">
+          <v:shape id="_x0000_i1045" type="#_x0000_t75" style="width:12.9pt;height:10.85pt" o:ole="">
             <v:imagedata r:id="rId48" o:title=""/>
           </v:shape>
-          <o:OLEObject Type="Embed" ProgID="Equation.DSMT4" ShapeID="_x0000_i1045" DrawAspect="Content" ObjectID="_1588942498" r:id="rId49"/>
+          <o:OLEObject Type="Embed" ProgID="Equation.DSMT4" ShapeID="_x0000_i1045" DrawAspect="Content" ObjectID="_1588952626" r:id="rId49"/>
         </w:object>
       </w:r>
       <w:r>
@@ -5485,10 +5497,10 @@
           <w:szCs w:val="28"/>
         </w:rPr>
         <w:object w:dxaOrig="200" w:dyaOrig="220">
-          <v:shape id="_x0000_i1046" type="#_x0000_t75" style="width:9.75pt;height:11.25pt" o:ole="">
+          <v:shape id="_x0000_i1046" type="#_x0000_t75" style="width:10.2pt;height:10.85pt" o:ole="">
             <v:imagedata r:id="rId50" o:title=""/>
           </v:shape>
-          <o:OLEObject Type="Embed" ProgID="Equation.DSMT4" ShapeID="_x0000_i1046" DrawAspect="Content" ObjectID="_1588942499" r:id="rId51"/>
+          <o:OLEObject Type="Embed" ProgID="Equation.DSMT4" ShapeID="_x0000_i1046" DrawAspect="Content" ObjectID="_1588952627" r:id="rId51"/>
         </w:object>
       </w:r>
       <w:r>
@@ -5509,10 +5521,10 @@
           <w:szCs w:val="28"/>
         </w:rPr>
         <w:object w:dxaOrig="480" w:dyaOrig="400">
-          <v:shape id="_x0000_i1047" type="#_x0000_t75" style="width:24pt;height:20.25pt" o:ole="">
+          <v:shape id="_x0000_i1047" type="#_x0000_t75" style="width:23.75pt;height:19.7pt" o:ole="">
             <v:imagedata r:id="rId52" o:title=""/>
           </v:shape>
-          <o:OLEObject Type="Embed" ProgID="Equation.DSMT4" ShapeID="_x0000_i1047" DrawAspect="Content" ObjectID="_1588942500" r:id="rId53"/>
+          <o:OLEObject Type="Embed" ProgID="Equation.DSMT4" ShapeID="_x0000_i1047" DrawAspect="Content" ObjectID="_1588952628" r:id="rId53"/>
         </w:object>
       </w:r>
       <w:r>
@@ -5533,10 +5545,10 @@
           <w:szCs w:val="28"/>
         </w:rPr>
         <w:object w:dxaOrig="480" w:dyaOrig="380">
-          <v:shape id="_x0000_i1048" type="#_x0000_t75" style="width:24pt;height:18.75pt" o:ole="">
+          <v:shape id="_x0000_i1048" type="#_x0000_t75" style="width:23.75pt;height:19pt" o:ole="">
             <v:imagedata r:id="rId54" o:title=""/>
           </v:shape>
-          <o:OLEObject Type="Embed" ProgID="Equation.DSMT4" ShapeID="_x0000_i1048" DrawAspect="Content" ObjectID="_1588942501" r:id="rId55"/>
+          <o:OLEObject Type="Embed" ProgID="Equation.DSMT4" ShapeID="_x0000_i1048" DrawAspect="Content" ObjectID="_1588952629" r:id="rId55"/>
         </w:object>
       </w:r>
       <w:r>
@@ -5560,7 +5572,7 @@
           <v:shape id="_x0000_i1049" type="#_x0000_t75" style="width:21.75pt;height:14.25pt" o:ole="">
             <v:imagedata r:id="rId56" o:title=""/>
           </v:shape>
-          <o:OLEObject Type="Embed" ProgID="Equation.DSMT4" ShapeID="_x0000_i1049" DrawAspect="Content" ObjectID="_1588942502" r:id="rId57"/>
+          <o:OLEObject Type="Embed" ProgID="Equation.DSMT4" ShapeID="_x0000_i1049" DrawAspect="Content" ObjectID="_1588952630" r:id="rId57"/>
         </w:object>
       </w:r>
       <w:r>
@@ -5581,10 +5593,10 @@
           <w:szCs w:val="28"/>
         </w:rPr>
         <w:object w:dxaOrig="200" w:dyaOrig="279">
-          <v:shape id="_x0000_i1050" type="#_x0000_t75" style="width:9.75pt;height:14.25pt" o:ole="">
+          <v:shape id="_x0000_i1050" type="#_x0000_t75" style="width:10.2pt;height:14.25pt" o:ole="">
             <v:imagedata r:id="rId58" o:title=""/>
           </v:shape>
-          <o:OLEObject Type="Embed" ProgID="Equation.DSMT4" ShapeID="_x0000_i1050" DrawAspect="Content" ObjectID="_1588942503" r:id="rId59"/>
+          <o:OLEObject Type="Embed" ProgID="Equation.DSMT4" ShapeID="_x0000_i1050" DrawAspect="Content" ObjectID="_1588952631" r:id="rId59"/>
         </w:object>
       </w:r>
       <w:r>
@@ -5605,10 +5617,10 @@
           <w:szCs w:val="28"/>
         </w:rPr>
         <w:object w:dxaOrig="260" w:dyaOrig="220">
-          <v:shape id="_x0000_i1051" type="#_x0000_t75" style="width:12.75pt;height:11.25pt" o:ole="">
+          <v:shape id="_x0000_i1051" type="#_x0000_t75" style="width:12.9pt;height:10.85pt" o:ole="">
             <v:imagedata r:id="rId60" o:title=""/>
           </v:shape>
-          <o:OLEObject Type="Embed" ProgID="Equation.DSMT4" ShapeID="_x0000_i1051" DrawAspect="Content" ObjectID="_1588942504" r:id="rId61"/>
+          <o:OLEObject Type="Embed" ProgID="Equation.DSMT4" ShapeID="_x0000_i1051" DrawAspect="Content" ObjectID="_1588952632" r:id="rId61"/>
         </w:object>
       </w:r>
       <w:r>
@@ -5629,10 +5641,10 @@
           <w:szCs w:val="28"/>
         </w:rPr>
         <w:object w:dxaOrig="200" w:dyaOrig="220">
-          <v:shape id="_x0000_i1052" type="#_x0000_t75" style="width:9.75pt;height:11.25pt" o:ole="">
+          <v:shape id="_x0000_i1052" type="#_x0000_t75" style="width:10.2pt;height:10.85pt" o:ole="">
             <v:imagedata r:id="rId62" o:title=""/>
           </v:shape>
-          <o:OLEObject Type="Embed" ProgID="Equation.DSMT4" ShapeID="_x0000_i1052" DrawAspect="Content" ObjectID="_1588942505" r:id="rId63"/>
+          <o:OLEObject Type="Embed" ProgID="Equation.DSMT4" ShapeID="_x0000_i1052" DrawAspect="Content" ObjectID="_1588952633" r:id="rId63"/>
         </w:object>
       </w:r>
       <w:r>
@@ -5699,10 +5711,10 @@
           <w:szCs w:val="28"/>
         </w:rPr>
         <w:object w:dxaOrig="1080" w:dyaOrig="440">
-          <v:shape id="_x0000_i1053" type="#_x0000_t75" style="width:54pt;height:21.75pt" o:ole="">
+          <v:shape id="_x0000_i1053" type="#_x0000_t75" style="width:54.35pt;height:21.75pt" o:ole="">
             <v:imagedata r:id="rId64" o:title=""/>
           </v:shape>
-          <o:OLEObject Type="Embed" ProgID="Equation.DSMT4" ShapeID="_x0000_i1053" DrawAspect="Content" ObjectID="_1588942506" r:id="rId65"/>
+          <o:OLEObject Type="Embed" ProgID="Equation.DSMT4" ShapeID="_x0000_i1053" DrawAspect="Content" ObjectID="_1588952634" r:id="rId65"/>
         </w:object>
       </w:r>
       <w:r>
@@ -5733,10 +5745,10 @@
           <w:szCs w:val="28"/>
         </w:rPr>
         <w:object w:dxaOrig="300" w:dyaOrig="360">
-          <v:shape id="_x0000_i1054" type="#_x0000_t75" style="width:15pt;height:18pt" o:ole="">
+          <v:shape id="_x0000_i1054" type="#_x0000_t75" style="width:14.95pt;height:18.35pt" o:ole="">
             <v:imagedata r:id="rId66" o:title=""/>
           </v:shape>
-          <o:OLEObject Type="Embed" ProgID="Equation.DSMT4" ShapeID="_x0000_i1054" DrawAspect="Content" ObjectID="_1588942507" r:id="rId67"/>
+          <o:OLEObject Type="Embed" ProgID="Equation.DSMT4" ShapeID="_x0000_i1054" DrawAspect="Content" ObjectID="_1588952635" r:id="rId67"/>
         </w:object>
       </w:r>
       <w:r>
@@ -5775,10 +5787,10 @@
           <w:szCs w:val="28"/>
         </w:rPr>
         <w:object w:dxaOrig="340" w:dyaOrig="360">
-          <v:shape id="_x0000_i1055" type="#_x0000_t75" style="width:17.25pt;height:18pt" o:ole="">
+          <v:shape id="_x0000_i1055" type="#_x0000_t75" style="width:17pt;height:18.35pt" o:ole="">
             <v:imagedata r:id="rId68" o:title=""/>
           </v:shape>
-          <o:OLEObject Type="Embed" ProgID="Equation.DSMT4" ShapeID="_x0000_i1055" DrawAspect="Content" ObjectID="_1588942508" r:id="rId69"/>
+          <o:OLEObject Type="Embed" ProgID="Equation.DSMT4" ShapeID="_x0000_i1055" DrawAspect="Content" ObjectID="_1588952636" r:id="rId69"/>
         </w:object>
       </w:r>
       <w:r>
@@ -5799,10 +5811,10 @@
           <w:szCs w:val="28"/>
         </w:rPr>
         <w:object w:dxaOrig="580" w:dyaOrig="320">
-          <v:shape id="_x0000_i1056" type="#_x0000_t75" style="width:29.25pt;height:15.75pt" o:ole="">
+          <v:shape id="_x0000_i1056" type="#_x0000_t75" style="width:29.2pt;height:16.3pt" o:ole="">
             <v:imagedata r:id="rId70" o:title=""/>
           </v:shape>
-          <o:OLEObject Type="Embed" ProgID="Equation.DSMT4" ShapeID="_x0000_i1056" DrawAspect="Content" ObjectID="_1588942509" r:id="rId71"/>
+          <o:OLEObject Type="Embed" ProgID="Equation.DSMT4" ShapeID="_x0000_i1056" DrawAspect="Content" ObjectID="_1588952637" r:id="rId71"/>
         </w:object>
       </w:r>
       <w:r>
@@ -5859,10 +5871,10 @@
           <w:szCs w:val="28"/>
         </w:rPr>
         <w:object w:dxaOrig="260" w:dyaOrig="220">
-          <v:shape id="_x0000_i1057" type="#_x0000_t75" style="width:12.75pt;height:11.25pt" o:ole="">
+          <v:shape id="_x0000_i1057" type="#_x0000_t75" style="width:12.9pt;height:10.85pt" o:ole="">
             <v:imagedata r:id="rId72" o:title=""/>
           </v:shape>
-          <o:OLEObject Type="Embed" ProgID="Equation.DSMT4" ShapeID="_x0000_i1057" DrawAspect="Content" ObjectID="_1588942510" r:id="rId73"/>
+          <o:OLEObject Type="Embed" ProgID="Equation.DSMT4" ShapeID="_x0000_i1057" DrawAspect="Content" ObjectID="_1588952638" r:id="rId73"/>
         </w:object>
       </w:r>
       <w:r>
@@ -5883,10 +5895,10 @@
           <w:szCs w:val="28"/>
         </w:rPr>
         <w:object w:dxaOrig="200" w:dyaOrig="220">
-          <v:shape id="_x0000_i1058" type="#_x0000_t75" style="width:9.75pt;height:11.25pt" o:ole="">
+          <v:shape id="_x0000_i1058" type="#_x0000_t75" style="width:10.2pt;height:10.85pt" o:ole="">
             <v:imagedata r:id="rId74" o:title=""/>
           </v:shape>
-          <o:OLEObject Type="Embed" ProgID="Equation.DSMT4" ShapeID="_x0000_i1058" DrawAspect="Content" ObjectID="_1588942511" r:id="rId75"/>
+          <o:OLEObject Type="Embed" ProgID="Equation.DSMT4" ShapeID="_x0000_i1058" DrawAspect="Content" ObjectID="_1588952639" r:id="rId75"/>
         </w:object>
       </w:r>
       <w:r>
@@ -5942,10 +5954,10 @@
           <w:highlight w:val="yellow"/>
         </w:rPr>
         <w:object w:dxaOrig="200" w:dyaOrig="279">
-          <v:shape id="_x0000_i1059" type="#_x0000_t75" style="width:9.75pt;height:14.25pt" o:ole="">
+          <v:shape id="_x0000_i1059" type="#_x0000_t75" style="width:10.2pt;height:14.25pt" o:ole="">
             <v:imagedata r:id="rId76" o:title=""/>
           </v:shape>
-          <o:OLEObject Type="Embed" ProgID="Equation.DSMT4" ShapeID="_x0000_i1059" DrawAspect="Content" ObjectID="_1588942512" r:id="rId77"/>
+          <o:OLEObject Type="Embed" ProgID="Equation.DSMT4" ShapeID="_x0000_i1059" DrawAspect="Content" ObjectID="_1588952640" r:id="rId77"/>
         </w:object>
       </w:r>
       <w:r>
@@ -5990,10 +6002,10 @@
           <w:highlight w:val="yellow"/>
         </w:rPr>
         <w:object w:dxaOrig="260" w:dyaOrig="220">
-          <v:shape id="_x0000_i1060" type="#_x0000_t75" style="width:12.75pt;height:11.25pt" o:ole="">
+          <v:shape id="_x0000_i1060" type="#_x0000_t75" style="width:12.9pt;height:10.85pt" o:ole="">
             <v:imagedata r:id="rId78" o:title=""/>
           </v:shape>
-          <o:OLEObject Type="Embed" ProgID="Equation.DSMT4" ShapeID="_x0000_i1060" DrawAspect="Content" ObjectID="_1588942513" r:id="rId79"/>
+          <o:OLEObject Type="Embed" ProgID="Equation.DSMT4" ShapeID="_x0000_i1060" DrawAspect="Content" ObjectID="_1588952641" r:id="rId79"/>
         </w:object>
       </w:r>
       <w:r>
@@ -6027,10 +6039,10 @@
           <w:highlight w:val="yellow"/>
         </w:rPr>
         <w:object w:dxaOrig="200" w:dyaOrig="220">
-          <v:shape id="_x0000_i1061" type="#_x0000_t75" style="width:9.75pt;height:11.25pt" o:ole="">
+          <v:shape id="_x0000_i1061" type="#_x0000_t75" style="width:10.2pt;height:10.85pt" o:ole="">
             <v:imagedata r:id="rId80" o:title=""/>
           </v:shape>
-          <o:OLEObject Type="Embed" ProgID="Equation.DSMT4" ShapeID="_x0000_i1061" DrawAspect="Content" ObjectID="_1588942514" r:id="rId81"/>
+          <o:OLEObject Type="Embed" ProgID="Equation.DSMT4" ShapeID="_x0000_i1061" DrawAspect="Content" ObjectID="_1588952642" r:id="rId81"/>
         </w:object>
       </w:r>
       <w:r>
@@ -6075,10 +6087,10 @@
           <w:highlight w:val="yellow"/>
         </w:rPr>
         <w:object w:dxaOrig="260" w:dyaOrig="220">
-          <v:shape id="_x0000_i1062" type="#_x0000_t75" style="width:12.75pt;height:11.25pt" o:ole="">
+          <v:shape id="_x0000_i1062" type="#_x0000_t75" style="width:12.9pt;height:10.85pt" o:ole="">
             <v:imagedata r:id="rId82" o:title=""/>
           </v:shape>
-          <o:OLEObject Type="Embed" ProgID="Equation.DSMT4" ShapeID="_x0000_i1062" DrawAspect="Content" ObjectID="_1588942515" r:id="rId83"/>
+          <o:OLEObject Type="Embed" ProgID="Equation.DSMT4" ShapeID="_x0000_i1062" DrawAspect="Content" ObjectID="_1588952643" r:id="rId83"/>
         </w:object>
       </w:r>
       <w:r>
@@ -6112,10 +6124,10 @@
           <w:highlight w:val="yellow"/>
         </w:rPr>
         <w:object w:dxaOrig="200" w:dyaOrig="220">
-          <v:shape id="_x0000_i1063" type="#_x0000_t75" style="width:9.75pt;height:11.25pt" o:ole="">
+          <v:shape id="_x0000_i1063" type="#_x0000_t75" style="width:10.2pt;height:10.85pt" o:ole="">
             <v:imagedata r:id="rId84" o:title=""/>
           </v:shape>
-          <o:OLEObject Type="Embed" ProgID="Equation.DSMT4" ShapeID="_x0000_i1063" DrawAspect="Content" ObjectID="_1588942516" r:id="rId85"/>
+          <o:OLEObject Type="Embed" ProgID="Equation.DSMT4" ShapeID="_x0000_i1063" DrawAspect="Content" ObjectID="_1588952644" r:id="rId85"/>
         </w:object>
       </w:r>
       <w:r>
@@ -6138,10 +6150,10 @@
           <w:highlight w:val="yellow"/>
         </w:rPr>
         <w:object w:dxaOrig="740" w:dyaOrig="279">
-          <v:shape id="_x0000_i1064" type="#_x0000_t75" style="width:36.75pt;height:14.25pt" o:ole="">
+          <v:shape id="_x0000_i1064" type="#_x0000_t75" style="width:36.7pt;height:14.25pt" o:ole="">
             <v:imagedata r:id="rId86" o:title=""/>
           </v:shape>
-          <o:OLEObject Type="Embed" ProgID="Equation.DSMT4" ShapeID="_x0000_i1064" DrawAspect="Content" ObjectID="_1588942517" r:id="rId87"/>
+          <o:OLEObject Type="Embed" ProgID="Equation.DSMT4" ShapeID="_x0000_i1064" DrawAspect="Content" ObjectID="_1588952645" r:id="rId87"/>
         </w:object>
       </w:r>
       <w:r>
@@ -6194,7 +6206,7 @@
           <w:szCs w:val="28"/>
         </w:rPr>
       </w:pPr>
-      <w:bookmarkStart w:id="4" w:name="_Toc515108932"/>
+      <w:bookmarkStart w:id="5" w:name="_Toc515205661"/>
       <w:r>
         <w:rPr>
           <w:rFonts w:ascii="Times New Roman" w:hAnsi="Times New Roman" w:cs="Times New Roman"/>
@@ -6236,7 +6248,7 @@
         </w:rPr>
         <w:t>мана-Розенблатта</w:t>
       </w:r>
-      <w:bookmarkEnd w:id="4"/>
+      <w:bookmarkEnd w:id="5"/>
       <w:proofErr w:type="spellEnd"/>
     </w:p>
     <w:p>
@@ -6317,10 +6329,10 @@
           <w:szCs w:val="28"/>
         </w:rPr>
         <w:object w:dxaOrig="320" w:dyaOrig="320">
-          <v:shape id="_x0000_i1065" type="#_x0000_t75" style="width:15.75pt;height:15.75pt" o:ole="">
+          <v:shape id="_x0000_i1065" type="#_x0000_t75" style="width:16.3pt;height:16.3pt" o:ole="">
             <v:imagedata r:id="rId88" o:title=""/>
           </v:shape>
-          <o:OLEObject Type="Embed" ProgID="Equation.DSMT4" ShapeID="_x0000_i1065" DrawAspect="Content" ObjectID="_1588942518" r:id="rId89"/>
+          <o:OLEObject Type="Embed" ProgID="Equation.DSMT4" ShapeID="_x0000_i1065" DrawAspect="Content" ObjectID="_1588952646" r:id="rId89"/>
         </w:object>
       </w:r>
       <w:r>
@@ -6419,10 +6431,10 @@
           <w:lang w:eastAsia="en-US"/>
         </w:rPr>
         <w:object w:dxaOrig="3760" w:dyaOrig="720">
-          <v:shape id="_x0000_i1066" type="#_x0000_t75" style="width:188.25pt;height:36pt" o:ole="">
+          <v:shape id="_x0000_i1066" type="#_x0000_t75" style="width:188.15pt;height:36pt" o:ole="">
             <v:imagedata r:id="rId90" o:title=""/>
           </v:shape>
-          <o:OLEObject Type="Embed" ProgID="Equation.DSMT4" ShapeID="_x0000_i1066" DrawAspect="Content" ObjectID="_1588942519" r:id="rId91"/>
+          <o:OLEObject Type="Embed" ProgID="Equation.DSMT4" ShapeID="_x0000_i1066" DrawAspect="Content" ObjectID="_1588952647" r:id="rId91"/>
         </w:object>
       </w:r>
       <w:r>
@@ -6465,10 +6477,10 @@
           <w:szCs w:val="28"/>
         </w:rPr>
         <w:object w:dxaOrig="3580" w:dyaOrig="620">
-          <v:shape id="_x0000_i1067" type="#_x0000_t75" style="width:179.25pt;height:30.75pt" o:ole="">
+          <v:shape id="_x0000_i1067" type="#_x0000_t75" style="width:179.3pt;height:31.25pt" o:ole="">
             <v:imagedata r:id="rId92" o:title=""/>
           </v:shape>
-          <o:OLEObject Type="Embed" ProgID="Equation.DSMT4" ShapeID="_x0000_i1067" DrawAspect="Content" ObjectID="_1588942520" r:id="rId93"/>
+          <o:OLEObject Type="Embed" ProgID="Equation.DSMT4" ShapeID="_x0000_i1067" DrawAspect="Content" ObjectID="_1588952648" r:id="rId93"/>
         </w:object>
       </w:r>
       <w:r>
@@ -6509,10 +6521,10 @@
           <w:szCs w:val="28"/>
         </w:rPr>
         <w:object w:dxaOrig="220" w:dyaOrig="260">
-          <v:shape id="_x0000_i1068" type="#_x0000_t75" style="width:11.25pt;height:12.75pt" o:ole="">
+          <v:shape id="_x0000_i1068" type="#_x0000_t75" style="width:10.85pt;height:12.9pt" o:ole="">
             <v:imagedata r:id="rId94" o:title=""/>
           </v:shape>
-          <o:OLEObject Type="Embed" ProgID="Equation.DSMT4" ShapeID="_x0000_i1068" DrawAspect="Content" ObjectID="_1588942521" r:id="rId95"/>
+          <o:OLEObject Type="Embed" ProgID="Equation.DSMT4" ShapeID="_x0000_i1068" DrawAspect="Content" ObjectID="_1588952649" r:id="rId95"/>
         </w:object>
       </w:r>
       <w:r>
@@ -6597,10 +6609,10 @@
                 <w:szCs w:val="28"/>
               </w:rPr>
               <w:object w:dxaOrig="5380" w:dyaOrig="760">
-                <v:shape id="_x0000_i1069" type="#_x0000_t75" style="width:269.25pt;height:38.25pt" o:ole="">
+                <v:shape id="_x0000_i1069" type="#_x0000_t75" style="width:269pt;height:38.05pt" o:ole="">
                   <v:imagedata r:id="rId96" o:title=""/>
                 </v:shape>
-                <o:OLEObject Type="Embed" ProgID="Equation.DSMT4" ShapeID="_x0000_i1069" DrawAspect="Content" ObjectID="_1588942522" r:id="rId97"/>
+                <o:OLEObject Type="Embed" ProgID="Equation.DSMT4" ShapeID="_x0000_i1069" DrawAspect="Content" ObjectID="_1588952650" r:id="rId97"/>
               </w:object>
             </w:r>
             <w:r>
@@ -6706,10 +6718,10 @@
           <w:szCs w:val="28"/>
         </w:rPr>
         <w:object w:dxaOrig="180" w:dyaOrig="360">
-          <v:shape id="_x0000_i1070" type="#_x0000_t75" style="width:9pt;height:18pt" o:ole="">
+          <v:shape id="_x0000_i1070" type="#_x0000_t75" style="width:8.85pt;height:18.35pt" o:ole="">
             <v:imagedata r:id="rId98" o:title=""/>
           </v:shape>
-          <o:OLEObject Type="Embed" ProgID="Equation.DSMT4" ShapeID="_x0000_i1070" DrawAspect="Content" ObjectID="_1588942523" r:id="rId99"/>
+          <o:OLEObject Type="Embed" ProgID="Equation.DSMT4" ShapeID="_x0000_i1070" DrawAspect="Content" ObjectID="_1588952651" r:id="rId99"/>
         </w:object>
       </w:r>
       <w:r>
@@ -6740,10 +6752,10 @@
           <w:szCs w:val="28"/>
         </w:rPr>
         <w:object w:dxaOrig="240" w:dyaOrig="360">
-          <v:shape id="_x0000_i1071" type="#_x0000_t75" style="width:12pt;height:18pt" o:ole="">
+          <v:shape id="_x0000_i1071" type="#_x0000_t75" style="width:12.25pt;height:18.35pt" o:ole="">
             <v:imagedata r:id="rId100" o:title=""/>
           </v:shape>
-          <o:OLEObject Type="Embed" ProgID="Equation.DSMT4" ShapeID="_x0000_i1071" DrawAspect="Content" ObjectID="_1588942524" r:id="rId101"/>
+          <o:OLEObject Type="Embed" ProgID="Equation.DSMT4" ShapeID="_x0000_i1071" DrawAspect="Content" ObjectID="_1588952652" r:id="rId101"/>
         </w:object>
       </w:r>
       <w:r>
@@ -6764,10 +6776,10 @@
           <w:szCs w:val="28"/>
         </w:rPr>
         <w:object w:dxaOrig="240" w:dyaOrig="380">
-          <v:shape id="_x0000_i1072" type="#_x0000_t75" style="width:12pt;height:18.75pt" o:ole="">
+          <v:shape id="_x0000_i1072" type="#_x0000_t75" style="width:12.25pt;height:19pt" o:ole="">
             <v:imagedata r:id="rId102" o:title=""/>
           </v:shape>
-          <o:OLEObject Type="Embed" ProgID="Equation.DSMT4" ShapeID="_x0000_i1072" DrawAspect="Content" ObjectID="_1588942525" r:id="rId103"/>
+          <o:OLEObject Type="Embed" ProgID="Equation.DSMT4" ShapeID="_x0000_i1072" DrawAspect="Content" ObjectID="_1588952653" r:id="rId103"/>
         </w:object>
       </w:r>
       <w:r>
@@ -6788,10 +6800,10 @@
           <w:szCs w:val="28"/>
         </w:rPr>
         <w:object w:dxaOrig="260" w:dyaOrig="380">
-          <v:shape id="_x0000_i1073" type="#_x0000_t75" style="width:12.75pt;height:18.75pt" o:ole="">
+          <v:shape id="_x0000_i1073" type="#_x0000_t75" style="width:12.9pt;height:19pt" o:ole="">
             <v:imagedata r:id="rId104" o:title=""/>
           </v:shape>
-          <o:OLEObject Type="Embed" ProgID="Equation.DSMT4" ShapeID="_x0000_i1073" DrawAspect="Content" ObjectID="_1588942526" r:id="rId105"/>
+          <o:OLEObject Type="Embed" ProgID="Equation.DSMT4" ShapeID="_x0000_i1073" DrawAspect="Content" ObjectID="_1588952654" r:id="rId105"/>
         </w:object>
       </w:r>
       <w:r>
@@ -6905,10 +6917,10 @@
           <w:szCs w:val="28"/>
         </w:rPr>
         <w:object w:dxaOrig="520" w:dyaOrig="320">
-          <v:shape id="_x0000_i1074" type="#_x0000_t75" style="width:26.25pt;height:15.75pt" o:ole="">
+          <v:shape id="_x0000_i1074" type="#_x0000_t75" style="width:25.8pt;height:16.3pt" o:ole="">
             <v:imagedata r:id="rId106" o:title=""/>
           </v:shape>
-          <o:OLEObject Type="Embed" ProgID="Equation.DSMT4" ShapeID="_x0000_i1074" DrawAspect="Content" ObjectID="_1588942527" r:id="rId107"/>
+          <o:OLEObject Type="Embed" ProgID="Equation.DSMT4" ShapeID="_x0000_i1074" DrawAspect="Content" ObjectID="_1588952655" r:id="rId107"/>
         </w:object>
       </w:r>
       <w:r>
@@ -6944,10 +6956,10 @@
           <w:lang w:eastAsia="en-US"/>
         </w:rPr>
         <w:object w:dxaOrig="2000" w:dyaOrig="620">
-          <v:shape id="_x0000_i1075" type="#_x0000_t75" style="width:99.75pt;height:30.75pt" o:ole="">
+          <v:shape id="_x0000_i1075" type="#_x0000_t75" style="width:99.85pt;height:31.25pt" o:ole="">
             <v:imagedata r:id="rId108" o:title=""/>
           </v:shape>
-          <o:OLEObject Type="Embed" ProgID="Equation.DSMT4" ShapeID="_x0000_i1075" DrawAspect="Content" ObjectID="_1588942528" r:id="rId109"/>
+          <o:OLEObject Type="Embed" ProgID="Equation.DSMT4" ShapeID="_x0000_i1075" DrawAspect="Content" ObjectID="_1588952656" r:id="rId109"/>
         </w:object>
       </w:r>
       <w:r>
@@ -6998,10 +7010,10 @@
           <w:szCs w:val="28"/>
         </w:rPr>
         <w:object w:dxaOrig="520" w:dyaOrig="320">
-          <v:shape id="_x0000_i1076" type="#_x0000_t75" style="width:26.25pt;height:15.75pt" o:ole="">
+          <v:shape id="_x0000_i1076" type="#_x0000_t75" style="width:25.8pt;height:16.3pt" o:ole="">
             <v:imagedata r:id="rId110" o:title=""/>
           </v:shape>
-          <o:OLEObject Type="Embed" ProgID="Equation.DSMT4" ShapeID="_x0000_i1076" DrawAspect="Content" ObjectID="_1588942529" r:id="rId111"/>
+          <o:OLEObject Type="Embed" ProgID="Equation.DSMT4" ShapeID="_x0000_i1076" DrawAspect="Content" ObjectID="_1588952657" r:id="rId111"/>
         </w:object>
       </w:r>
       <w:r>
@@ -7066,10 +7078,10 @@
           <w:lang w:eastAsia="en-US"/>
         </w:rPr>
         <w:object w:dxaOrig="5100" w:dyaOrig="760">
-          <v:shape id="_x0000_i1077" type="#_x0000_t75" style="width:255pt;height:38.25pt" o:ole="">
+          <v:shape id="_x0000_i1077" type="#_x0000_t75" style="width:254.7pt;height:38.05pt" o:ole="">
             <v:imagedata r:id="rId112" o:title=""/>
           </v:shape>
-          <o:OLEObject Type="Embed" ProgID="Equation.DSMT4" ShapeID="_x0000_i1077" DrawAspect="Content" ObjectID="_1588942530" r:id="rId113"/>
+          <o:OLEObject Type="Embed" ProgID="Equation.DSMT4" ShapeID="_x0000_i1077" DrawAspect="Content" ObjectID="_1588952658" r:id="rId113"/>
         </w:object>
       </w:r>
     </w:p>
@@ -7107,10 +7119,10 @@
           <w:lang w:eastAsia="en-US"/>
         </w:rPr>
         <w:object w:dxaOrig="3379" w:dyaOrig="800">
-          <v:shape id="_x0000_i1078" type="#_x0000_t75" style="width:168.75pt;height:39.75pt" o:ole="">
+          <v:shape id="_x0000_i1078" type="#_x0000_t75" style="width:169.15pt;height:40.1pt" o:ole="">
             <v:imagedata r:id="rId114" o:title=""/>
           </v:shape>
-          <o:OLEObject Type="Embed" ProgID="Equation.DSMT4" ShapeID="_x0000_i1078" DrawAspect="Content" ObjectID="_1588942531" r:id="rId115"/>
+          <o:OLEObject Type="Embed" ProgID="Equation.DSMT4" ShapeID="_x0000_i1078" DrawAspect="Content" ObjectID="_1588952659" r:id="rId115"/>
         </w:object>
       </w:r>
       <w:r>
@@ -7162,10 +7174,10 @@
           <w:szCs w:val="28"/>
         </w:rPr>
         <w:object w:dxaOrig="1120" w:dyaOrig="540">
-          <v:shape id="_x0000_i1079" type="#_x0000_t75" style="width:56.25pt;height:27pt" o:ole="">
+          <v:shape id="_x0000_i1079" type="#_x0000_t75" style="width:55.7pt;height:27.15pt" o:ole="">
             <v:imagedata r:id="rId116" o:title=""/>
           </v:shape>
-          <o:OLEObject Type="Embed" ProgID="Equation.DSMT4" ShapeID="_x0000_i1079" DrawAspect="Content" ObjectID="_1588942532" r:id="rId117"/>
+          <o:OLEObject Type="Embed" ProgID="Equation.DSMT4" ShapeID="_x0000_i1079" DrawAspect="Content" ObjectID="_1588952660" r:id="rId117"/>
         </w:object>
       </w:r>
       <w:r>
@@ -7211,10 +7223,10 @@
           <w:lang w:eastAsia="en-US"/>
         </w:rPr>
         <w:object w:dxaOrig="4760" w:dyaOrig="1040">
-          <v:shape id="_x0000_i1080" type="#_x0000_t75" style="width:237.75pt;height:51.75pt" o:ole="">
+          <v:shape id="_x0000_i1080" type="#_x0000_t75" style="width:237.75pt;height:52.3pt" o:ole="">
             <v:imagedata r:id="rId118" o:title=""/>
           </v:shape>
-          <o:OLEObject Type="Embed" ProgID="Equation.DSMT4" ShapeID="_x0000_i1080" DrawAspect="Content" ObjectID="_1588942533" r:id="rId119"/>
+          <o:OLEObject Type="Embed" ProgID="Equation.DSMT4" ShapeID="_x0000_i1080" DrawAspect="Content" ObjectID="_1588952661" r:id="rId119"/>
         </w:object>
       </w:r>
       <w:r>
@@ -7265,10 +7277,10 @@
           <w:szCs w:val="28"/>
         </w:rPr>
         <w:object w:dxaOrig="220" w:dyaOrig="260">
-          <v:shape id="_x0000_i1081" type="#_x0000_t75" style="width:11.25pt;height:12.75pt" o:ole="">
+          <v:shape id="_x0000_i1081" type="#_x0000_t75" style="width:10.85pt;height:12.9pt" o:ole="">
             <v:imagedata r:id="rId120" o:title=""/>
           </v:shape>
-          <o:OLEObject Type="Embed" ProgID="Equation.DSMT4" ShapeID="_x0000_i1081" DrawAspect="Content" ObjectID="_1588942534" r:id="rId121"/>
+          <o:OLEObject Type="Embed" ProgID="Equation.DSMT4" ShapeID="_x0000_i1081" DrawAspect="Content" ObjectID="_1588952662" r:id="rId121"/>
         </w:object>
       </w:r>
       <w:r>
@@ -7299,10 +7311,10 @@
           <w:szCs w:val="28"/>
         </w:rPr>
         <w:object w:dxaOrig="600" w:dyaOrig="320">
-          <v:shape id="_x0000_i1082" type="#_x0000_t75" style="width:30pt;height:15.75pt" o:ole="">
+          <v:shape id="_x0000_i1082" type="#_x0000_t75" style="width:29.9pt;height:16.3pt" o:ole="">
             <v:imagedata r:id="rId122" o:title=""/>
           </v:shape>
-          <o:OLEObject Type="Embed" ProgID="Equation.DSMT4" ShapeID="_x0000_i1082" DrawAspect="Content" ObjectID="_1588942535" r:id="rId123"/>
+          <o:OLEObject Type="Embed" ProgID="Equation.DSMT4" ShapeID="_x0000_i1082" DrawAspect="Content" ObjectID="_1588952663" r:id="rId123"/>
         </w:object>
       </w:r>
       <w:r>
@@ -7359,7 +7371,7 @@
           <w:szCs w:val="28"/>
         </w:rPr>
       </w:pPr>
-      <w:bookmarkStart w:id="5" w:name="_Toc515108933"/>
+      <w:bookmarkStart w:id="6" w:name="_Toc515205662"/>
       <w:r>
         <w:rPr>
           <w:rFonts w:ascii="Times New Roman" w:hAnsi="Times New Roman" w:cs="Times New Roman"/>
@@ -7370,7 +7382,7 @@
         </w:rPr>
         <w:t>Критерий Андерсона-Дарлинга</w:t>
       </w:r>
-      <w:bookmarkEnd w:id="5"/>
+      <w:bookmarkEnd w:id="6"/>
     </w:p>
     <w:p>
       <w:pPr>
@@ -7441,7 +7453,7 @@
           <v:shape id="_x0000_i1083" type="#_x0000_t75" style="width:3in;height:36pt" o:ole="">
             <v:imagedata r:id="rId124" o:title=""/>
           </v:shape>
-          <o:OLEObject Type="Embed" ProgID="Equation.DSMT4" ShapeID="_x0000_i1083" DrawAspect="Content" ObjectID="_1588942536" r:id="rId125"/>
+          <o:OLEObject Type="Embed" ProgID="Equation.DSMT4" ShapeID="_x0000_i1083" DrawAspect="Content" ObjectID="_1588952664" r:id="rId125"/>
         </w:object>
       </w:r>
       <w:r>
@@ -7537,10 +7549,10 @@
                 <w:szCs w:val="28"/>
               </w:rPr>
               <w:object w:dxaOrig="3140" w:dyaOrig="760">
-                <v:shape id="_x0000_i1084" type="#_x0000_t75" style="width:156.75pt;height:38.25pt" o:ole="">
+                <v:shape id="_x0000_i1084" type="#_x0000_t75" style="width:156.9pt;height:38.05pt" o:ole="">
                   <v:imagedata r:id="rId126" o:title=""/>
                 </v:shape>
-                <o:OLEObject Type="Embed" ProgID="Equation.DSMT4" ShapeID="_x0000_i1084" DrawAspect="Content" ObjectID="_1588942537" r:id="rId127"/>
+                <o:OLEObject Type="Embed" ProgID="Equation.DSMT4" ShapeID="_x0000_i1084" DrawAspect="Content" ObjectID="_1588952665" r:id="rId127"/>
               </w:object>
             </w:r>
             <w:r>
@@ -7648,10 +7660,10 @@
           <w:szCs w:val="28"/>
         </w:rPr>
         <w:object w:dxaOrig="340" w:dyaOrig="360">
-          <v:shape id="_x0000_i1085" type="#_x0000_t75" style="width:17.25pt;height:18pt" o:ole="">
+          <v:shape id="_x0000_i1085" type="#_x0000_t75" style="width:17pt;height:18.35pt" o:ole="">
             <v:imagedata r:id="rId128" o:title=""/>
           </v:shape>
-          <o:OLEObject Type="Embed" ProgID="Equation.DSMT4" ShapeID="_x0000_i1085" DrawAspect="Content" ObjectID="_1588942538" r:id="rId129"/>
+          <o:OLEObject Type="Embed" ProgID="Equation.DSMT4" ShapeID="_x0000_i1085" DrawAspect="Content" ObjectID="_1588952666" r:id="rId129"/>
         </w:object>
       </w:r>
       <w:r>
@@ -7765,10 +7777,10 @@
           <w:szCs w:val="28"/>
         </w:rPr>
         <w:object w:dxaOrig="340" w:dyaOrig="360">
-          <v:shape id="_x0000_i1086" type="#_x0000_t75" style="width:17.25pt;height:18pt" o:ole="">
+          <v:shape id="_x0000_i1086" type="#_x0000_t75" style="width:17pt;height:18.35pt" o:ole="">
             <v:imagedata r:id="rId130" o:title=""/>
           </v:shape>
-          <o:OLEObject Type="Embed" ProgID="Equation.DSMT4" ShapeID="_x0000_i1086" DrawAspect="Content" ObjectID="_1588942539" r:id="rId131"/>
+          <o:OLEObject Type="Embed" ProgID="Equation.DSMT4" ShapeID="_x0000_i1086" DrawAspect="Content" ObjectID="_1588952667" r:id="rId131"/>
         </w:object>
       </w:r>
       <w:r>
@@ -7799,10 +7811,10 @@
           <w:szCs w:val="28"/>
         </w:rPr>
         <w:object w:dxaOrig="560" w:dyaOrig="320">
-          <v:shape id="_x0000_i1087" type="#_x0000_t75" style="width:27.75pt;height:15.75pt" o:ole="">
+          <v:shape id="_x0000_i1087" type="#_x0000_t75" style="width:27.85pt;height:16.3pt" o:ole="">
             <v:imagedata r:id="rId132" o:title=""/>
           </v:shape>
-          <o:OLEObject Type="Embed" ProgID="Equation.DSMT4" ShapeID="_x0000_i1087" DrawAspect="Content" ObjectID="_1588942540" r:id="rId133"/>
+          <o:OLEObject Type="Embed" ProgID="Equation.DSMT4" ShapeID="_x0000_i1087" DrawAspect="Content" ObjectID="_1588952668" r:id="rId133"/>
         </w:object>
       </w:r>
       <w:r>
@@ -7869,10 +7881,10 @@
           <w:szCs w:val="28"/>
         </w:rPr>
         <w:object w:dxaOrig="560" w:dyaOrig="320">
-          <v:shape id="_x0000_i1088" type="#_x0000_t75" style="width:27.75pt;height:15.75pt" o:ole="">
+          <v:shape id="_x0000_i1088" type="#_x0000_t75" style="width:27.85pt;height:16.3pt" o:ole="">
             <v:imagedata r:id="rId134" o:title=""/>
           </v:shape>
-          <o:OLEObject Type="Embed" ProgID="Equation.DSMT4" ShapeID="_x0000_i1088" DrawAspect="Content" ObjectID="_1588942541" r:id="rId135"/>
+          <o:OLEObject Type="Embed" ProgID="Equation.DSMT4" ShapeID="_x0000_i1088" DrawAspect="Content" ObjectID="_1588952669" r:id="rId135"/>
         </w:object>
       </w:r>
       <w:r>
@@ -7937,10 +7949,10 @@
           <w:lang w:eastAsia="en-US"/>
         </w:rPr>
         <w:object w:dxaOrig="5960" w:dyaOrig="760">
-          <v:shape id="_x0000_i1089" type="#_x0000_t75" style="width:297.75pt;height:38.25pt" o:ole="">
+          <v:shape id="_x0000_i1089" type="#_x0000_t75" style="width:298.2pt;height:38.05pt" o:ole="">
             <v:imagedata r:id="rId136" o:title=""/>
           </v:shape>
-          <o:OLEObject Type="Embed" ProgID="Equation.DSMT4" ShapeID="_x0000_i1089" DrawAspect="Content" ObjectID="_1588942542" r:id="rId137"/>
+          <o:OLEObject Type="Embed" ProgID="Equation.DSMT4" ShapeID="_x0000_i1089" DrawAspect="Content" ObjectID="_1588952670" r:id="rId137"/>
         </w:object>
       </w:r>
     </w:p>
@@ -7965,10 +7977,10 @@
           <w:szCs w:val="28"/>
         </w:rPr>
         <w:object w:dxaOrig="3560" w:dyaOrig="760">
-          <v:shape id="_x0000_i1090" type="#_x0000_t75" style="width:177.75pt;height:38.25pt" o:ole="">
+          <v:shape id="_x0000_i1090" type="#_x0000_t75" style="width:177.95pt;height:38.05pt" o:ole="">
             <v:imagedata r:id="rId138" o:title=""/>
           </v:shape>
-          <o:OLEObject Type="Embed" ProgID="Equation.DSMT4" ShapeID="_x0000_i1090" DrawAspect="Content" ObjectID="_1588942543" r:id="rId139"/>
+          <o:OLEObject Type="Embed" ProgID="Equation.DSMT4" ShapeID="_x0000_i1090" DrawAspect="Content" ObjectID="_1588952671" r:id="rId139"/>
         </w:object>
       </w:r>
       <w:r>
@@ -8177,7 +8189,7 @@
           <w:szCs w:val="28"/>
         </w:rPr>
       </w:pPr>
-      <w:bookmarkStart w:id="6" w:name="_Toc515108934"/>
+      <w:bookmarkStart w:id="7" w:name="_Toc515205663"/>
       <w:r>
         <w:rPr>
           <w:rFonts w:ascii="Times New Roman" w:hAnsi="Times New Roman" w:cs="Times New Roman"/>
@@ -8219,7 +8231,7 @@
         </w:rPr>
         <w:t xml:space="preserve"> критериев однородности на данных ограниченной точности</w:t>
       </w:r>
-      <w:bookmarkEnd w:id="6"/>
+      <w:bookmarkEnd w:id="7"/>
     </w:p>
     <w:p>
       <w:pPr>
@@ -8237,7 +8249,7 @@
           <w:szCs w:val="28"/>
         </w:rPr>
       </w:pPr>
-      <w:bookmarkStart w:id="7" w:name="_Toc515108935"/>
+      <w:bookmarkStart w:id="8" w:name="_Toc515205664"/>
       <w:r>
         <w:rPr>
           <w:rFonts w:ascii="Times New Roman" w:hAnsi="Times New Roman" w:cs="Times New Roman"/>
@@ -8248,7 +8260,7 @@
         </w:rPr>
         <w:t>Исследование распределений статистик</w:t>
       </w:r>
-      <w:bookmarkEnd w:id="7"/>
+      <w:bookmarkEnd w:id="8"/>
     </w:p>
     <w:p>
       <w:pPr>
@@ -8358,25 +8370,7 @@
           <w:szCs w:val="28"/>
           <w:highlight w:val="yellow"/>
         </w:rPr>
-        <w:t xml:space="preserve"> представлены значения расстояний между эмпирическими </w:t>
-      </w:r>
-      <w:r>
-        <w:rPr>
-          <w:rFonts w:ascii="Times New Roman" w:hAnsi="Times New Roman" w:cs="Times New Roman"/>
-          <w:sz w:val="28"/>
-          <w:szCs w:val="28"/>
-          <w:highlight w:val="yellow"/>
-        </w:rPr>
-        <w:t>и предельным</w:t>
-      </w:r>
-      <w:r>
-        <w:rPr>
-          <w:rFonts w:ascii="Times New Roman" w:hAnsi="Times New Roman" w:cs="Times New Roman"/>
-          <w:sz w:val="28"/>
-          <w:szCs w:val="28"/>
-          <w:highlight w:val="yellow"/>
-        </w:rPr>
-        <w:t>и функциями распределения статистик, рассчитанные по метрике Колмогорова. Зададимся величиной, при котором будем считать, что распределение статистик подчиняется предельному закону распределения, равной 0.05.</w:t>
+        <w:t xml:space="preserve"> представлены значения расстояний между эмпирическими и предельными функциями распределения статистик, рассчитанные по метрике Колмогорова. Зададимся величиной, при котором будем считать, что распределение статистик подчиняется предельному закону распределения, равной 0.05.</w:t>
       </w:r>
     </w:p>
     <w:p>
@@ -8584,10 +8578,10 @@
                 <w:position w:val="-4"/>
               </w:rPr>
               <w:object w:dxaOrig="180" w:dyaOrig="279">
-                <v:shape id="_x0000_i1091" type="#_x0000_t75" style="width:9pt;height:14.25pt" o:ole="">
+                <v:shape id="_x0000_i1091" type="#_x0000_t75" style="width:8.85pt;height:14.25pt" o:ole="">
                   <v:imagedata r:id="rId140" o:title=""/>
                 </v:shape>
-                <o:OLEObject Type="Embed" ProgID="Equation.DSMT4" ShapeID="_x0000_i1091" DrawAspect="Content" ObjectID="_1588942544" r:id="rId141"/>
+                <o:OLEObject Type="Embed" ProgID="Equation.DSMT4" ShapeID="_x0000_i1091" DrawAspect="Content" ObjectID="_1588952672" r:id="rId141"/>
               </w:object>
             </w:r>
             <w:r>
@@ -10355,15 +10349,7 @@
                 <w:color w:val="000000" w:themeColor="text1"/>
                 <w:lang w:val="en-US"/>
               </w:rPr>
-              <w:t>30</w:t>
-            </w:r>
-            <w:r>
-              <w:rPr>
-                <w:rFonts w:ascii="Times New Roman" w:hAnsi="Times New Roman" w:cs="Times New Roman"/>
-                <w:color w:val="000000" w:themeColor="text1"/>
-                <w:lang w:val="en-US"/>
-              </w:rPr>
-              <w:t>, 3</w:t>
+              <w:t>30, 3</w:t>
             </w:r>
             <w:r>
               <w:rPr>
@@ -11527,7 +11513,7 @@
           <w:sz w:val="28"/>
           <w:szCs w:val="28"/>
         </w:rPr>
-        <w:t>Что интересно,</w:t>
+        <w:t>Что интересно, п</w:t>
       </w:r>
       <w:r>
         <w:rPr>
@@ -11536,7 +11522,7 @@
           <w:sz w:val="28"/>
           <w:szCs w:val="28"/>
         </w:rPr>
-        <w:t xml:space="preserve"> п</w:t>
+        <w:t xml:space="preserve">ри различных размерностях выборок, с увеличением размерности </w:t>
       </w:r>
       <w:r>
         <w:rPr>
@@ -11545,7 +11531,7 @@
           <w:sz w:val="28"/>
           <w:szCs w:val="28"/>
         </w:rPr>
-        <w:t xml:space="preserve">ри различных размерностях выборок, с увеличением размерности </w:t>
+        <w:t>второй выборки</w:t>
       </w:r>
       <w:r>
         <w:rPr>
@@ -11554,7 +11540,7 @@
           <w:sz w:val="28"/>
           <w:szCs w:val="28"/>
         </w:rPr>
-        <w:t>второй выборки</w:t>
+        <w:t xml:space="preserve"> при зафиксирова</w:t>
       </w:r>
       <w:r>
         <w:rPr>
@@ -11563,25 +11549,7 @@
           <w:sz w:val="28"/>
           <w:szCs w:val="28"/>
         </w:rPr>
-        <w:t xml:space="preserve"> при зафиксирова</w:t>
-      </w:r>
-      <w:r>
-        <w:rPr>
-          <w:rFonts w:ascii="Times New Roman" w:hAnsi="Times New Roman" w:cs="Times New Roman"/>
-          <w:color w:val="000000" w:themeColor="text1"/>
-          <w:sz w:val="28"/>
-          <w:szCs w:val="28"/>
-        </w:rPr>
-        <w:t xml:space="preserve">нном значении размерности первой, </w:t>
-      </w:r>
-      <w:r>
-        <w:rPr>
-          <w:rFonts w:ascii="Times New Roman" w:hAnsi="Times New Roman" w:cs="Times New Roman"/>
-          <w:color w:val="000000" w:themeColor="text1"/>
-          <w:sz w:val="28"/>
-          <w:szCs w:val="28"/>
-        </w:rPr>
-        <w:t>расстояния оказываются меньшими, чем когда размерности двух выборок одинаковые</w:t>
+        <w:t>нном значении размерности первой, расстояния оказываются меньшими, чем когда размерности двух выборок одинаковые</w:t>
       </w:r>
       <w:r>
         <w:rPr>
@@ -11934,10 +11902,10 @@
                 <w:position w:val="-4"/>
               </w:rPr>
               <w:object w:dxaOrig="180" w:dyaOrig="279">
-                <v:shape id="_x0000_i1092" type="#_x0000_t75" style="width:9pt;height:14.25pt" o:ole="">
+                <v:shape id="_x0000_i1092" type="#_x0000_t75" style="width:8.85pt;height:14.25pt" o:ole="">
                   <v:imagedata r:id="rId140" o:title=""/>
                 </v:shape>
-                <o:OLEObject Type="Embed" ProgID="Equation.DSMT4" ShapeID="_x0000_i1092" DrawAspect="Content" ObjectID="_1588942545" r:id="rId142"/>
+                <o:OLEObject Type="Embed" ProgID="Equation.DSMT4" ShapeID="_x0000_i1092" DrawAspect="Content" ObjectID="_1588952673" r:id="rId142"/>
               </w:object>
             </w:r>
             <w:r>
@@ -14824,10 +14792,10 @@
                 <w:position w:val="-4"/>
               </w:rPr>
               <w:object w:dxaOrig="180" w:dyaOrig="279" w14:anchorId="655555D3">
-                <v:shape id="_x0000_i1205" type="#_x0000_t75" style="width:9pt;height:14.25pt" o:ole="">
+                <v:shape id="_x0000_i1205" type="#_x0000_t75" style="width:8.85pt;height:14.25pt" o:ole="">
                   <v:imagedata r:id="rId140" o:title=""/>
                 </v:shape>
-                <o:OLEObject Type="Embed" ProgID="Equation.DSMT4" ShapeID="_x0000_i1205" DrawAspect="Content" ObjectID="_1588942546" r:id="rId143"/>
+                <o:OLEObject Type="Embed" ProgID="Equation.DSMT4" ShapeID="_x0000_i1205" DrawAspect="Content" ObjectID="_1588952674" r:id="rId143"/>
               </w:object>
             </w:r>
             <w:r>
@@ -17216,16 +17184,7 @@
           <w:sz w:val="28"/>
           <w:szCs w:val="28"/>
         </w:rPr>
-        <w:t>Наблюдается схожая картина с аналогичными исследованиями критерия Андерсона-Дарлинга. П</w:t>
-      </w:r>
-      <w:r>
-        <w:rPr>
-          <w:rFonts w:ascii="Times New Roman" w:hAnsi="Times New Roman" w:cs="Times New Roman"/>
-          <w:color w:val="000000" w:themeColor="text1"/>
-          <w:sz w:val="28"/>
-          <w:szCs w:val="28"/>
-        </w:rPr>
-        <w:t>ри различных размерностях выборок, с увеличением размерности второй выборки при зафиксированном значении размерности первой, расстояния оказываются меньшими, чем когда размерности двух выборок одинаковые.</w:t>
+        <w:t>Наблюдается схожая картина с аналогичными исследованиями критерия Андерсона-Дарлинга. При различных размерностях выборок, с увеличением размерности второй выборки при зафиксированном значении размерности первой, расстояния оказываются меньшими, чем когда размерности двух выборок одинаковые.</w:t>
       </w:r>
     </w:p>
     <w:p>
@@ -17254,7 +17213,7 @@
           <w:szCs w:val="28"/>
         </w:rPr>
       </w:pPr>
-      <w:bookmarkStart w:id="8" w:name="_Toc515108936"/>
+      <w:bookmarkStart w:id="9" w:name="_Toc515205665"/>
       <w:r>
         <w:rPr>
           <w:rFonts w:ascii="Times New Roman" w:hAnsi="Times New Roman" w:cs="Times New Roman"/>
@@ -17265,7 +17224,7 @@
         </w:rPr>
         <w:t>Выводы</w:t>
       </w:r>
-      <w:bookmarkEnd w:id="8"/>
+      <w:bookmarkEnd w:id="9"/>
     </w:p>
     <w:p>
       <w:pPr>
@@ -17295,7 +17254,7 @@
           <w:szCs w:val="28"/>
         </w:rPr>
       </w:pPr>
-      <w:bookmarkStart w:id="9" w:name="_Toc515108937"/>
+      <w:bookmarkStart w:id="10" w:name="_Toc515205666"/>
       <w:r>
         <w:rPr>
           <w:rFonts w:ascii="Times New Roman" w:hAnsi="Times New Roman" w:cs="Times New Roman"/>
@@ -17317,7 +17276,7 @@
         </w:rPr>
         <w:t>критериев однородности на данных ограниченной точности</w:t>
       </w:r>
-      <w:bookmarkEnd w:id="9"/>
+      <w:bookmarkEnd w:id="10"/>
     </w:p>
     <w:p>
       <w:pPr>
@@ -17332,7 +17291,7 @@
           <w:color w:val="auto"/>
         </w:rPr>
       </w:pPr>
-      <w:bookmarkStart w:id="10" w:name="_Toc515108938"/>
+      <w:bookmarkStart w:id="11" w:name="_Toc515205667"/>
       <w:r>
         <w:rPr>
           <w:rFonts w:ascii="Times New Roman" w:hAnsi="Times New Roman" w:cs="Times New Roman"/>
@@ -17343,7 +17302,7 @@
         </w:rPr>
         <w:t>Исследование мощностей критериев</w:t>
       </w:r>
-      <w:bookmarkEnd w:id="10"/>
+      <w:bookmarkEnd w:id="11"/>
     </w:p>
     <w:p>
       <w:pPr>
@@ -17483,7 +17442,7 @@
           <v:shape id="_x0000_i1093" type="#_x0000_t75" style="width:17pt;height:18.35pt" o:ole="">
             <v:imagedata r:id="rId144" o:title=""/>
           </v:shape>
-          <o:OLEObject Type="Embed" ProgID="Equation.DSMT4" ShapeID="_x0000_i1093" DrawAspect="Content" ObjectID="_1588942547" r:id="rId145"/>
+          <o:OLEObject Type="Embed" ProgID="Equation.DSMT4" ShapeID="_x0000_i1093" DrawAspect="Content" ObjectID="_1588952675" r:id="rId145"/>
         </w:object>
       </w:r>
       <w:r>
@@ -17550,7 +17509,7 @@
           <v:shape id="_x0000_i1094" type="#_x0000_t75" style="width:156.25pt;height:38.05pt" o:ole="">
             <v:imagedata r:id="rId146" o:title=""/>
           </v:shape>
-          <o:OLEObject Type="Embed" ProgID="Equation.DSMT4" ShapeID="_x0000_i1094" DrawAspect="Content" ObjectID="_1588942548" r:id="rId147"/>
+          <o:OLEObject Type="Embed" ProgID="Equation.DSMT4" ShapeID="_x0000_i1094" DrawAspect="Content" ObjectID="_1588952676" r:id="rId147"/>
         </w:object>
       </w:r>
     </w:p>
@@ -17597,7 +17556,7 @@
           <v:shape id="_x0000_i1095" type="#_x0000_t75" style="width:31.9pt;height:18.35pt" o:ole="">
             <v:imagedata r:id="rId148" o:title=""/>
           </v:shape>
-          <o:OLEObject Type="Embed" ProgID="Equation.DSMT4" ShapeID="_x0000_i1095" DrawAspect="Content" ObjectID="_1588942549" r:id="rId149"/>
+          <o:OLEObject Type="Embed" ProgID="Equation.DSMT4" ShapeID="_x0000_i1095" DrawAspect="Content" ObjectID="_1588952677" r:id="rId149"/>
         </w:object>
       </w:r>
       <w:r>
@@ -17621,7 +17580,7 @@
           <v:shape id="_x0000_i1096" type="#_x0000_t75" style="width:29.2pt;height:18.35pt" o:ole="">
             <v:imagedata r:id="rId150" o:title=""/>
           </v:shape>
-          <o:OLEObject Type="Embed" ProgID="Equation.DSMT4" ShapeID="_x0000_i1096" DrawAspect="Content" ObjectID="_1588942550" r:id="rId151"/>
+          <o:OLEObject Type="Embed" ProgID="Equation.DSMT4" ShapeID="_x0000_i1096" DrawAspect="Content" ObjectID="_1588952678" r:id="rId151"/>
         </w:object>
       </w:r>
       <w:r>
@@ -17727,7 +17686,7 @@
           <v:shape id="_x0000_i1097" type="#_x0000_t75" style="width:16.3pt;height:18.35pt" o:ole="">
             <v:imagedata r:id="rId152" o:title=""/>
           </v:shape>
-          <o:OLEObject Type="Embed" ProgID="Equation.DSMT4" ShapeID="_x0000_i1097" DrawAspect="Content" ObjectID="_1588942551" r:id="rId153"/>
+          <o:OLEObject Type="Embed" ProgID="Equation.DSMT4" ShapeID="_x0000_i1097" DrawAspect="Content" ObjectID="_1588952679" r:id="rId153"/>
         </w:object>
       </w:r>
       <w:r>
@@ -17771,7 +17730,7 @@
           <v:shape id="_x0000_i1098" type="#_x0000_t75" style="width:40.1pt;height:18.35pt" o:ole="">
             <v:imagedata r:id="rId154" o:title=""/>
           </v:shape>
-          <o:OLEObject Type="Embed" ProgID="Equation.DSMT4" ShapeID="_x0000_i1098" DrawAspect="Content" ObjectID="_1588942552" r:id="rId155"/>
+          <o:OLEObject Type="Embed" ProgID="Equation.DSMT4" ShapeID="_x0000_i1098" DrawAspect="Content" ObjectID="_1588952680" r:id="rId155"/>
         </w:object>
       </w:r>
       <w:r>
@@ -17805,7 +17764,7 @@
           <v:shape id="_x0000_i1099" type="#_x0000_t75" style="width:29.2pt;height:18.35pt" o:ole="">
             <v:imagedata r:id="rId156" o:title=""/>
           </v:shape>
-          <o:OLEObject Type="Embed" ProgID="Equation.DSMT4" ShapeID="_x0000_i1099" DrawAspect="Content" ObjectID="_1588942553" r:id="rId157"/>
+          <o:OLEObject Type="Embed" ProgID="Equation.DSMT4" ShapeID="_x0000_i1099" DrawAspect="Content" ObjectID="_1588952681" r:id="rId157"/>
         </w:object>
       </w:r>
       <w:r>
@@ -17829,7 +17788,7 @@
           <v:shape id="_x0000_i1100" type="#_x0000_t75" style="width:17pt;height:18.35pt" o:ole="">
             <v:imagedata r:id="rId158" o:title=""/>
           </v:shape>
-          <o:OLEObject Type="Embed" ProgID="Equation.DSMT4" ShapeID="_x0000_i1100" DrawAspect="Content" ObjectID="_1588942554" r:id="rId159"/>
+          <o:OLEObject Type="Embed" ProgID="Equation.DSMT4" ShapeID="_x0000_i1100" DrawAspect="Content" ObjectID="_1588952682" r:id="rId159"/>
         </w:object>
       </w:r>
       <w:r>
@@ -17853,7 +17812,7 @@
           <v:shape id="_x0000_i1101" type="#_x0000_t75" style="width:40.75pt;height:18.35pt" o:ole="">
             <v:imagedata r:id="rId160" o:title=""/>
           </v:shape>
-          <o:OLEObject Type="Embed" ProgID="Equation.DSMT4" ShapeID="_x0000_i1101" DrawAspect="Content" ObjectID="_1588942555" r:id="rId161"/>
+          <o:OLEObject Type="Embed" ProgID="Equation.DSMT4" ShapeID="_x0000_i1101" DrawAspect="Content" ObjectID="_1588952683" r:id="rId161"/>
         </w:object>
       </w:r>
       <w:r>
@@ -17877,7 +17836,7 @@
           <v:shape id="_x0000_i1102" type="#_x0000_t75" style="width:29.2pt;height:18.35pt" o:ole="">
             <v:imagedata r:id="rId162" o:title=""/>
           </v:shape>
-          <o:OLEObject Type="Embed" ProgID="Equation.DSMT4" ShapeID="_x0000_i1102" DrawAspect="Content" ObjectID="_1588942556" r:id="rId163"/>
+          <o:OLEObject Type="Embed" ProgID="Equation.DSMT4" ShapeID="_x0000_i1102" DrawAspect="Content" ObjectID="_1588952684" r:id="rId163"/>
         </w:object>
       </w:r>
       <w:r>
@@ -17933,7 +17892,7 @@
           <v:shape id="_x0000_i1103" type="#_x0000_t75" style="width:17pt;height:18.35pt" o:ole="">
             <v:imagedata r:id="rId164" o:title=""/>
           </v:shape>
-          <o:OLEObject Type="Embed" ProgID="Equation.DSMT4" ShapeID="_x0000_i1103" DrawAspect="Content" ObjectID="_1588942557" r:id="rId165"/>
+          <o:OLEObject Type="Embed" ProgID="Equation.DSMT4" ShapeID="_x0000_i1103" DrawAspect="Content" ObjectID="_1588952685" r:id="rId165"/>
         </w:object>
       </w:r>
       <w:r>
@@ -17977,7 +17936,7 @@
           <v:shape id="_x0000_i1104" type="#_x0000_t75" style="width:31.9pt;height:18.35pt" o:ole="">
             <v:imagedata r:id="rId166" o:title=""/>
           </v:shape>
-          <o:OLEObject Type="Embed" ProgID="Equation.DSMT4" ShapeID="_x0000_i1104" DrawAspect="Content" ObjectID="_1588942558" r:id="rId167"/>
+          <o:OLEObject Type="Embed" ProgID="Equation.DSMT4" ShapeID="_x0000_i1104" DrawAspect="Content" ObjectID="_1588952686" r:id="rId167"/>
         </w:object>
       </w:r>
       <w:r>
@@ -18001,7 +17960,7 @@
           <v:shape id="_x0000_i1105" type="#_x0000_t75" style="width:38.05pt;height:18.35pt" o:ole="">
             <v:imagedata r:id="rId168" o:title=""/>
           </v:shape>
-          <o:OLEObject Type="Embed" ProgID="Equation.DSMT4" ShapeID="_x0000_i1105" DrawAspect="Content" ObjectID="_1588942559" r:id="rId169"/>
+          <o:OLEObject Type="Embed" ProgID="Equation.DSMT4" ShapeID="_x0000_i1105" DrawAspect="Content" ObjectID="_1588952687" r:id="rId169"/>
         </w:object>
       </w:r>
       <w:r>
@@ -18025,7 +17984,7 @@
           <v:shape id="_x0000_i1106" type="#_x0000_t75" style="width:17pt;height:18.35pt" o:ole="">
             <v:imagedata r:id="rId170" o:title=""/>
           </v:shape>
-          <o:OLEObject Type="Embed" ProgID="Equation.DSMT4" ShapeID="_x0000_i1106" DrawAspect="Content" ObjectID="_1588942560" r:id="rId171"/>
+          <o:OLEObject Type="Embed" ProgID="Equation.DSMT4" ShapeID="_x0000_i1106" DrawAspect="Content" ObjectID="_1588952688" r:id="rId171"/>
         </w:object>
       </w:r>
       <w:r>
@@ -18059,7 +18018,7 @@
           <v:shape id="_x0000_i1107" type="#_x0000_t75" style="width:31.9pt;height:18.35pt" o:ole="">
             <v:imagedata r:id="rId172" o:title=""/>
           </v:shape>
-          <o:OLEObject Type="Embed" ProgID="Equation.DSMT4" ShapeID="_x0000_i1107" DrawAspect="Content" ObjectID="_1588942561" r:id="rId173"/>
+          <o:OLEObject Type="Embed" ProgID="Equation.DSMT4" ShapeID="_x0000_i1107" DrawAspect="Content" ObjectID="_1588952689" r:id="rId173"/>
         </w:object>
       </w:r>
       <w:r>
@@ -18083,7 +18042,7 @@
           <v:shape id="_x0000_i1108" type="#_x0000_t75" style="width:38.05pt;height:18.35pt" o:ole="">
             <v:imagedata r:id="rId174" o:title=""/>
           </v:shape>
-          <o:OLEObject Type="Embed" ProgID="Equation.DSMT4" ShapeID="_x0000_i1108" DrawAspect="Content" ObjectID="_1588942562" r:id="rId175"/>
+          <o:OLEObject Type="Embed" ProgID="Equation.DSMT4" ShapeID="_x0000_i1108" DrawAspect="Content" ObjectID="_1588952690" r:id="rId175"/>
         </w:object>
       </w:r>
       <w:r>
@@ -18140,7 +18099,7 @@
           <v:shape id="_x0000_i1109" type="#_x0000_t75" style="width:17pt;height:18.35pt" o:ole="">
             <v:imagedata r:id="rId176" o:title=""/>
           </v:shape>
-          <o:OLEObject Type="Embed" ProgID="Equation.DSMT4" ShapeID="_x0000_i1109" DrawAspect="Content" ObjectID="_1588942563" r:id="rId177"/>
+          <o:OLEObject Type="Embed" ProgID="Equation.DSMT4" ShapeID="_x0000_i1109" DrawAspect="Content" ObjectID="_1588952691" r:id="rId177"/>
         </w:object>
       </w:r>
       <w:r>
@@ -18198,7 +18157,7 @@
           <v:shape id="_x0000_i1110" type="#_x0000_t75" style="width:234.35pt;height:42.1pt" o:ole="">
             <v:imagedata r:id="rId178" o:title=""/>
           </v:shape>
-          <o:OLEObject Type="Embed" ProgID="Equation.DSMT4" ShapeID="_x0000_i1110" DrawAspect="Content" ObjectID="_1588942564" r:id="rId179"/>
+          <o:OLEObject Type="Embed" ProgID="Equation.DSMT4" ShapeID="_x0000_i1110" DrawAspect="Content" ObjectID="_1588952692" r:id="rId179"/>
         </w:object>
       </w:r>
     </w:p>
@@ -18245,7 +18204,7 @@
           <v:shape id="_x0000_i1111" type="#_x0000_t75" style="width:31.9pt;height:18.35pt" o:ole="">
             <v:imagedata r:id="rId180" o:title=""/>
           </v:shape>
-          <o:OLEObject Type="Embed" ProgID="Equation.DSMT4" ShapeID="_x0000_i1111" DrawAspect="Content" ObjectID="_1588942565" r:id="rId181"/>
+          <o:OLEObject Type="Embed" ProgID="Equation.DSMT4" ShapeID="_x0000_i1111" DrawAspect="Content" ObjectID="_1588952693" r:id="rId181"/>
         </w:object>
       </w:r>
       <w:r>
@@ -18269,7 +18228,7 @@
           <v:shape id="_x0000_i1112" type="#_x0000_t75" style="width:29.2pt;height:18.35pt" o:ole="">
             <v:imagedata r:id="rId182" o:title=""/>
           </v:shape>
-          <o:OLEObject Type="Embed" ProgID="Equation.DSMT4" ShapeID="_x0000_i1112" DrawAspect="Content" ObjectID="_1588942566" r:id="rId183"/>
+          <o:OLEObject Type="Embed" ProgID="Equation.DSMT4" ShapeID="_x0000_i1112" DrawAspect="Content" ObjectID="_1588952694" r:id="rId183"/>
         </w:object>
       </w:r>
       <w:r>
@@ -18339,7 +18298,7 @@
           <v:shape id="_x0000_i1199" type="#_x0000_t75" style="width:23.1pt;height:14.95pt" o:ole="">
             <v:imagedata r:id="rId184" o:title=""/>
           </v:shape>
-          <o:OLEObject Type="Embed" ProgID="Equation.DSMT4" ShapeID="_x0000_i1199" DrawAspect="Content" ObjectID="_1588942567" r:id="rId185"/>
+          <o:OLEObject Type="Embed" ProgID="Equation.DSMT4" ShapeID="_x0000_i1199" DrawAspect="Content" ObjectID="_1588952695" r:id="rId185"/>
         </w:object>
       </w:r>
       <w:r>
@@ -18357,7 +18316,7 @@
           <v:shape id="_x0000_i1200" type="#_x0000_t75" style="width:12.25pt;height:16.3pt" o:ole="">
             <v:imagedata r:id="rId186" o:title=""/>
           </v:shape>
-          <o:OLEObject Type="Embed" ProgID="Equation.DSMT4" ShapeID="_x0000_i1200" DrawAspect="Content" ObjectID="_1588942568" r:id="rId187"/>
+          <o:OLEObject Type="Embed" ProgID="Equation.DSMT4" ShapeID="_x0000_i1200" DrawAspect="Content" ObjectID="_1588952696" r:id="rId187"/>
         </w:object>
       </w:r>
       <w:r>
@@ -18438,7 +18397,7 @@
           <v:shape id="_x0000_i1197" type="#_x0000_t75" style="width:40.75pt;height:18.35pt" o:ole="">
             <v:imagedata r:id="rId188" o:title=""/>
           </v:shape>
-          <o:OLEObject Type="Embed" ProgID="Equation.DSMT4" ShapeID="_x0000_i1197" DrawAspect="Content" ObjectID="_1588942569" r:id="rId189"/>
+          <o:OLEObject Type="Embed" ProgID="Equation.DSMT4" ShapeID="_x0000_i1197" DrawAspect="Content" ObjectID="_1588952697" r:id="rId189"/>
         </w:object>
       </w:r>
       <w:r>
@@ -18500,7 +18459,7 @@
           <v:shape id="_x0000_i1198" type="#_x0000_t75" style="width:88.3pt;height:16.3pt" o:ole="">
             <v:imagedata r:id="rId190" o:title=""/>
           </v:shape>
-          <o:OLEObject Type="Embed" ProgID="Equation.DSMT4" ShapeID="_x0000_i1198" DrawAspect="Content" ObjectID="_1588942570" r:id="rId191"/>
+          <o:OLEObject Type="Embed" ProgID="Equation.DSMT4" ShapeID="_x0000_i1198" DrawAspect="Content" ObjectID="_1588952698" r:id="rId191"/>
         </w:object>
       </w:r>
       <w:r>
@@ -18590,7 +18549,7 @@
           <v:shape id="_x0000_i1185" type="#_x0000_t75" style="width:40.75pt;height:18.35pt" o:ole="">
             <v:imagedata r:id="rId188" o:title=""/>
           </v:shape>
-          <o:OLEObject Type="Embed" ProgID="Equation.DSMT4" ShapeID="_x0000_i1185" DrawAspect="Content" ObjectID="_1588942571" r:id="rId192"/>
+          <o:OLEObject Type="Embed" ProgID="Equation.DSMT4" ShapeID="_x0000_i1185" DrawAspect="Content" ObjectID="_1588952699" r:id="rId192"/>
         </w:object>
       </w:r>
       <w:r>
@@ -18688,7 +18647,7 @@
                 <v:shape id="_x0000_i1113" type="#_x0000_t75" style="width:12.25pt;height:10.85pt" o:ole="">
                   <v:imagedata r:id="rId193" o:title=""/>
                 </v:shape>
-                <o:OLEObject Type="Embed" ProgID="Equation.DSMT4" ShapeID="_x0000_i1113" DrawAspect="Content" ObjectID="_1588942572" r:id="rId194"/>
+                <o:OLEObject Type="Embed" ProgID="Equation.DSMT4" ShapeID="_x0000_i1113" DrawAspect="Content" ObjectID="_1588952700" r:id="rId194"/>
               </w:object>
             </w:r>
           </w:p>
@@ -18873,7 +18832,7 @@
                 <v:shape id="_x0000_i1114" type="#_x0000_t75" style="width:16.3pt;height:18.35pt" o:ole="">
                   <v:imagedata r:id="rId195" o:title=""/>
                 </v:shape>
-                <o:OLEObject Type="Embed" ProgID="Equation.DSMT4" ShapeID="_x0000_i1114" DrawAspect="Content" ObjectID="_1588942573" r:id="rId196"/>
+                <o:OLEObject Type="Embed" ProgID="Equation.DSMT4" ShapeID="_x0000_i1114" DrawAspect="Content" ObjectID="_1588952701" r:id="rId196"/>
               </w:object>
             </w:r>
           </w:p>
@@ -19262,7 +19221,7 @@
                 <v:shape id="_x0000_i1115" type="#_x0000_t75" style="width:17pt;height:18.35pt" o:ole="">
                   <v:imagedata r:id="rId197" o:title=""/>
                 </v:shape>
-                <o:OLEObject Type="Embed" ProgID="Equation.DSMT4" ShapeID="_x0000_i1115" DrawAspect="Content" ObjectID="_1588942574" r:id="rId198"/>
+                <o:OLEObject Type="Embed" ProgID="Equation.DSMT4" ShapeID="_x0000_i1115" DrawAspect="Content" ObjectID="_1588952702" r:id="rId198"/>
               </w:object>
             </w:r>
           </w:p>
@@ -19665,7 +19624,7 @@
                 <v:shape id="_x0000_i1116" type="#_x0000_t75" style="width:17pt;height:18.35pt" o:ole="">
                   <v:imagedata r:id="rId199" o:title=""/>
                 </v:shape>
-                <o:OLEObject Type="Embed" ProgID="Equation.DSMT4" ShapeID="_x0000_i1116" DrawAspect="Content" ObjectID="_1588942575" r:id="rId200"/>
+                <o:OLEObject Type="Embed" ProgID="Equation.DSMT4" ShapeID="_x0000_i1116" DrawAspect="Content" ObjectID="_1588952703" r:id="rId200"/>
               </w:object>
             </w:r>
           </w:p>
@@ -20049,7 +20008,7 @@
                 <v:shape id="_x0000_i1117" type="#_x0000_t75" style="width:17pt;height:18.35pt" o:ole="">
                   <v:imagedata r:id="rId201" o:title=""/>
                 </v:shape>
-                <o:OLEObject Type="Embed" ProgID="Equation.DSMT4" ShapeID="_x0000_i1117" DrawAspect="Content" ObjectID="_1588942576" r:id="rId202"/>
+                <o:OLEObject Type="Embed" ProgID="Equation.DSMT4" ShapeID="_x0000_i1117" DrawAspect="Content" ObjectID="_1588952704" r:id="rId202"/>
               </w:object>
             </w:r>
           </w:p>
@@ -20447,7 +20406,7 @@
                 <v:shape id="_x0000_i1118" type="#_x0000_t75" style="width:17pt;height:18.35pt" o:ole="">
                   <v:imagedata r:id="rId203" o:title=""/>
                 </v:shape>
-                <o:OLEObject Type="Embed" ProgID="Equation.DSMT4" ShapeID="_x0000_i1118" DrawAspect="Content" ObjectID="_1588942577" r:id="rId204"/>
+                <o:OLEObject Type="Embed" ProgID="Equation.DSMT4" ShapeID="_x0000_i1118" DrawAspect="Content" ObjectID="_1588952705" r:id="rId204"/>
               </w:object>
             </w:r>
           </w:p>
@@ -20839,7 +20798,7 @@
           <v:shape id="_x0000_i1186" type="#_x0000_t75" style="width:40.75pt;height:18.35pt" o:ole="">
             <v:imagedata r:id="rId188" o:title=""/>
           </v:shape>
-          <o:OLEObject Type="Embed" ProgID="Equation.DSMT4" ShapeID="_x0000_i1186" DrawAspect="Content" ObjectID="_1588942578" r:id="rId205"/>
+          <o:OLEObject Type="Embed" ProgID="Equation.DSMT4" ShapeID="_x0000_i1186" DrawAspect="Content" ObjectID="_1588952706" r:id="rId205"/>
         </w:object>
       </w:r>
       <w:r>
@@ -20943,7 +20902,7 @@
                 <v:shape id="_x0000_i1119" type="#_x0000_t75" style="width:12.25pt;height:10.85pt" o:ole="">
                   <v:imagedata r:id="rId193" o:title=""/>
                 </v:shape>
-                <o:OLEObject Type="Embed" ProgID="Equation.DSMT4" ShapeID="_x0000_i1119" DrawAspect="Content" ObjectID="_1588942579" r:id="rId206"/>
+                <o:OLEObject Type="Embed" ProgID="Equation.DSMT4" ShapeID="_x0000_i1119" DrawAspect="Content" ObjectID="_1588952707" r:id="rId206"/>
               </w:object>
             </w:r>
           </w:p>
@@ -21128,7 +21087,7 @@
                 <v:shape id="_x0000_i1120" type="#_x0000_t75" style="width:16.3pt;height:18.35pt" o:ole="">
                   <v:imagedata r:id="rId195" o:title=""/>
                 </v:shape>
-                <o:OLEObject Type="Embed" ProgID="Equation.DSMT4" ShapeID="_x0000_i1120" DrawAspect="Content" ObjectID="_1588942580" r:id="rId207"/>
+                <o:OLEObject Type="Embed" ProgID="Equation.DSMT4" ShapeID="_x0000_i1120" DrawAspect="Content" ObjectID="_1588952708" r:id="rId207"/>
               </w:object>
             </w:r>
           </w:p>
@@ -21536,7 +21495,7 @@
                 <v:shape id="_x0000_i1121" type="#_x0000_t75" style="width:17pt;height:18.35pt" o:ole="">
                   <v:imagedata r:id="rId197" o:title=""/>
                 </v:shape>
-                <o:OLEObject Type="Embed" ProgID="Equation.DSMT4" ShapeID="_x0000_i1121" DrawAspect="Content" ObjectID="_1588942581" r:id="rId208"/>
+                <o:OLEObject Type="Embed" ProgID="Equation.DSMT4" ShapeID="_x0000_i1121" DrawAspect="Content" ObjectID="_1588952709" r:id="rId208"/>
               </w:object>
             </w:r>
           </w:p>
@@ -21939,7 +21898,7 @@
                 <v:shape id="_x0000_i1122" type="#_x0000_t75" style="width:17pt;height:18.35pt" o:ole="">
                   <v:imagedata r:id="rId199" o:title=""/>
                 </v:shape>
-                <o:OLEObject Type="Embed" ProgID="Equation.DSMT4" ShapeID="_x0000_i1122" DrawAspect="Content" ObjectID="_1588942582" r:id="rId209"/>
+                <o:OLEObject Type="Embed" ProgID="Equation.DSMT4" ShapeID="_x0000_i1122" DrawAspect="Content" ObjectID="_1588952710" r:id="rId209"/>
               </w:object>
             </w:r>
           </w:p>
@@ -22353,7 +22312,7 @@
                 <v:shape id="_x0000_i1123" type="#_x0000_t75" style="width:17pt;height:18.35pt" o:ole="">
                   <v:imagedata r:id="rId201" o:title=""/>
                 </v:shape>
-                <o:OLEObject Type="Embed" ProgID="Equation.DSMT4" ShapeID="_x0000_i1123" DrawAspect="Content" ObjectID="_1588942583" r:id="rId210"/>
+                <o:OLEObject Type="Embed" ProgID="Equation.DSMT4" ShapeID="_x0000_i1123" DrawAspect="Content" ObjectID="_1588952711" r:id="rId210"/>
               </w:object>
             </w:r>
           </w:p>
@@ -22762,7 +22721,7 @@
                 <v:shape id="_x0000_i1124" type="#_x0000_t75" style="width:17pt;height:18.35pt" o:ole="">
                   <v:imagedata r:id="rId203" o:title=""/>
                 </v:shape>
-                <o:OLEObject Type="Embed" ProgID="Equation.DSMT4" ShapeID="_x0000_i1124" DrawAspect="Content" ObjectID="_1588942584" r:id="rId211"/>
+                <o:OLEObject Type="Embed" ProgID="Equation.DSMT4" ShapeID="_x0000_i1124" DrawAspect="Content" ObjectID="_1588952712" r:id="rId211"/>
               </w:object>
             </w:r>
           </w:p>
@@ -23155,7 +23114,7 @@
           <v:shape id="_x0000_i1187" type="#_x0000_t75" style="width:40.75pt;height:18.35pt" o:ole="">
             <v:imagedata r:id="rId188" o:title=""/>
           </v:shape>
-          <o:OLEObject Type="Embed" ProgID="Equation.DSMT4" ShapeID="_x0000_i1187" DrawAspect="Content" ObjectID="_1588942585" r:id="rId212"/>
+          <o:OLEObject Type="Embed" ProgID="Equation.DSMT4" ShapeID="_x0000_i1187" DrawAspect="Content" ObjectID="_1588952713" r:id="rId212"/>
         </w:object>
       </w:r>
       <w:r>
@@ -23259,7 +23218,7 @@
                 <v:shape id="_x0000_i1125" type="#_x0000_t75" style="width:12.25pt;height:10.85pt" o:ole="">
                   <v:imagedata r:id="rId193" o:title=""/>
                 </v:shape>
-                <o:OLEObject Type="Embed" ProgID="Equation.DSMT4" ShapeID="_x0000_i1125" DrawAspect="Content" ObjectID="_1588942586" r:id="rId213"/>
+                <o:OLEObject Type="Embed" ProgID="Equation.DSMT4" ShapeID="_x0000_i1125" DrawAspect="Content" ObjectID="_1588952714" r:id="rId213"/>
               </w:object>
             </w:r>
           </w:p>
@@ -23444,7 +23403,7 @@
                 <v:shape id="_x0000_i1126" type="#_x0000_t75" style="width:16.3pt;height:18.35pt" o:ole="">
                   <v:imagedata r:id="rId195" o:title=""/>
                 </v:shape>
-                <o:OLEObject Type="Embed" ProgID="Equation.DSMT4" ShapeID="_x0000_i1126" DrawAspect="Content" ObjectID="_1588942587" r:id="rId214"/>
+                <o:OLEObject Type="Embed" ProgID="Equation.DSMT4" ShapeID="_x0000_i1126" DrawAspect="Content" ObjectID="_1588952715" r:id="rId214"/>
               </w:object>
             </w:r>
           </w:p>
@@ -23851,7 +23810,7 @@
                 <v:shape id="_x0000_i1127" type="#_x0000_t75" style="width:17pt;height:18.35pt" o:ole="">
                   <v:imagedata r:id="rId197" o:title=""/>
                 </v:shape>
-                <o:OLEObject Type="Embed" ProgID="Equation.DSMT4" ShapeID="_x0000_i1127" DrawAspect="Content" ObjectID="_1588942588" r:id="rId215"/>
+                <o:OLEObject Type="Embed" ProgID="Equation.DSMT4" ShapeID="_x0000_i1127" DrawAspect="Content" ObjectID="_1588952716" r:id="rId215"/>
               </w:object>
             </w:r>
           </w:p>
@@ -24251,7 +24210,7 @@
                 <v:shape id="_x0000_i1128" type="#_x0000_t75" style="width:17pt;height:18.35pt" o:ole="">
                   <v:imagedata r:id="rId199" o:title=""/>
                 </v:shape>
-                <o:OLEObject Type="Embed" ProgID="Equation.DSMT4" ShapeID="_x0000_i1128" DrawAspect="Content" ObjectID="_1588942589" r:id="rId216"/>
+                <o:OLEObject Type="Embed" ProgID="Equation.DSMT4" ShapeID="_x0000_i1128" DrawAspect="Content" ObjectID="_1588952717" r:id="rId216"/>
               </w:object>
             </w:r>
           </w:p>
@@ -24650,7 +24609,7 @@
                 <v:shape id="_x0000_i1129" type="#_x0000_t75" style="width:17pt;height:18.35pt" o:ole="">
                   <v:imagedata r:id="rId201" o:title=""/>
                 </v:shape>
-                <o:OLEObject Type="Embed" ProgID="Equation.DSMT4" ShapeID="_x0000_i1129" DrawAspect="Content" ObjectID="_1588942590" r:id="rId217"/>
+                <o:OLEObject Type="Embed" ProgID="Equation.DSMT4" ShapeID="_x0000_i1129" DrawAspect="Content" ObjectID="_1588952718" r:id="rId217"/>
               </w:object>
             </w:r>
           </w:p>
@@ -25056,7 +25015,7 @@
                 <v:shape id="_x0000_i1130" type="#_x0000_t75" style="width:17pt;height:18.35pt" o:ole="">
                   <v:imagedata r:id="rId203" o:title=""/>
                 </v:shape>
-                <o:OLEObject Type="Embed" ProgID="Equation.DSMT4" ShapeID="_x0000_i1130" DrawAspect="Content" ObjectID="_1588942591" r:id="rId218"/>
+                <o:OLEObject Type="Embed" ProgID="Equation.DSMT4" ShapeID="_x0000_i1130" DrawAspect="Content" ObjectID="_1588952719" r:id="rId218"/>
               </w:object>
             </w:r>
           </w:p>
@@ -25447,7 +25406,7 @@
           <v:shape id="_x0000_i1188" type="#_x0000_t75" style="width:40.75pt;height:18.35pt" o:ole="">
             <v:imagedata r:id="rId188" o:title=""/>
           </v:shape>
-          <o:OLEObject Type="Embed" ProgID="Equation.DSMT4" ShapeID="_x0000_i1188" DrawAspect="Content" ObjectID="_1588942592" r:id="rId219"/>
+          <o:OLEObject Type="Embed" ProgID="Equation.DSMT4" ShapeID="_x0000_i1188" DrawAspect="Content" ObjectID="_1588952720" r:id="rId219"/>
         </w:object>
       </w:r>
       <w:r>
@@ -25551,7 +25510,7 @@
                 <v:shape id="_x0000_i1131" type="#_x0000_t75" style="width:12.25pt;height:10.85pt" o:ole="">
                   <v:imagedata r:id="rId193" o:title=""/>
                 </v:shape>
-                <o:OLEObject Type="Embed" ProgID="Equation.DSMT4" ShapeID="_x0000_i1131" DrawAspect="Content" ObjectID="_1588942593" r:id="rId220"/>
+                <o:OLEObject Type="Embed" ProgID="Equation.DSMT4" ShapeID="_x0000_i1131" DrawAspect="Content" ObjectID="_1588952721" r:id="rId220"/>
               </w:object>
             </w:r>
           </w:p>
@@ -25736,7 +25695,7 @@
                 <v:shape id="_x0000_i1132" type="#_x0000_t75" style="width:16.3pt;height:18.35pt" o:ole="">
                   <v:imagedata r:id="rId195" o:title=""/>
                 </v:shape>
-                <o:OLEObject Type="Embed" ProgID="Equation.DSMT4" ShapeID="_x0000_i1132" DrawAspect="Content" ObjectID="_1588942594" r:id="rId221"/>
+                <o:OLEObject Type="Embed" ProgID="Equation.DSMT4" ShapeID="_x0000_i1132" DrawAspect="Content" ObjectID="_1588952722" r:id="rId221"/>
               </w:object>
             </w:r>
           </w:p>
@@ -26138,7 +26097,7 @@
                 <v:shape id="_x0000_i1133" type="#_x0000_t75" style="width:17pt;height:18.35pt" o:ole="">
                   <v:imagedata r:id="rId197" o:title=""/>
                 </v:shape>
-                <o:OLEObject Type="Embed" ProgID="Equation.DSMT4" ShapeID="_x0000_i1133" DrawAspect="Content" ObjectID="_1588942595" r:id="rId222"/>
+                <o:OLEObject Type="Embed" ProgID="Equation.DSMT4" ShapeID="_x0000_i1133" DrawAspect="Content" ObjectID="_1588952723" r:id="rId222"/>
               </w:object>
             </w:r>
           </w:p>
@@ -26538,7 +26497,7 @@
                 <v:shape id="_x0000_i1134" type="#_x0000_t75" style="width:17pt;height:18.35pt" o:ole="">
                   <v:imagedata r:id="rId199" o:title=""/>
                 </v:shape>
-                <o:OLEObject Type="Embed" ProgID="Equation.DSMT4" ShapeID="_x0000_i1134" DrawAspect="Content" ObjectID="_1588942596" r:id="rId223"/>
+                <o:OLEObject Type="Embed" ProgID="Equation.DSMT4" ShapeID="_x0000_i1134" DrawAspect="Content" ObjectID="_1588952724" r:id="rId223"/>
               </w:object>
             </w:r>
           </w:p>
@@ -26936,7 +26895,7 @@
                 <v:shape id="_x0000_i1135" type="#_x0000_t75" style="width:17pt;height:18.35pt" o:ole="">
                   <v:imagedata r:id="rId201" o:title=""/>
                 </v:shape>
-                <o:OLEObject Type="Embed" ProgID="Equation.DSMT4" ShapeID="_x0000_i1135" DrawAspect="Content" ObjectID="_1588942597" r:id="rId224"/>
+                <o:OLEObject Type="Embed" ProgID="Equation.DSMT4" ShapeID="_x0000_i1135" DrawAspect="Content" ObjectID="_1588952725" r:id="rId224"/>
               </w:object>
             </w:r>
           </w:p>
@@ -27343,7 +27302,7 @@
                 <v:shape id="_x0000_i1136" type="#_x0000_t75" style="width:17pt;height:18.35pt" o:ole="">
                   <v:imagedata r:id="rId203" o:title=""/>
                 </v:shape>
-                <o:OLEObject Type="Embed" ProgID="Equation.DSMT4" ShapeID="_x0000_i1136" DrawAspect="Content" ObjectID="_1588942598" r:id="rId225"/>
+                <o:OLEObject Type="Embed" ProgID="Equation.DSMT4" ShapeID="_x0000_i1136" DrawAspect="Content" ObjectID="_1588952726" r:id="rId225"/>
               </w:object>
             </w:r>
           </w:p>
@@ -27746,6 +27705,8 @@
     </w:p>
     <w:p>
       <w:pPr>
+        <w:spacing w:line="360" w:lineRule="auto"/>
+        <w:ind w:firstLine="567"/>
         <w:rPr>
           <w:rFonts w:ascii="Times New Roman" w:hAnsi="Times New Roman" w:cs="Times New Roman"/>
           <w:color w:val="000000" w:themeColor="text1"/>
@@ -27753,6 +27714,52 @@
           <w:szCs w:val="28"/>
         </w:rPr>
       </w:pPr>
+      <w:r>
+        <w:rPr>
+          <w:rFonts w:ascii="Times New Roman" w:hAnsi="Times New Roman" w:cs="Times New Roman"/>
+          <w:color w:val="000000" w:themeColor="text1"/>
+          <w:sz w:val="28"/>
+          <w:szCs w:val="28"/>
+        </w:rPr>
+        <w:t xml:space="preserve">Суммируя результаты, полученные по таблицам </w:t>
+      </w:r>
+      <w:r>
+        <w:rPr>
+          <w:rFonts w:ascii="Times New Roman" w:hAnsi="Times New Roman" w:cs="Times New Roman"/>
+          <w:spacing w:val="4"/>
+          <w:sz w:val="28"/>
+          <w:szCs w:val="28"/>
+        </w:rPr>
+        <w:t xml:space="preserve">3.1 – 3.4, можно сказать, что на округленных данных мощность получалась выше для гипотезы </w:t>
+      </w:r>
+      <w:r>
+        <w:rPr>
+          <w:rFonts w:ascii="Times New Roman" w:hAnsi="Times New Roman" w:cs="Times New Roman"/>
+          <w:spacing w:val="4"/>
+          <w:sz w:val="28"/>
+          <w:szCs w:val="28"/>
+          <w:lang w:val="en-US"/>
+        </w:rPr>
+        <w:t>H</w:t>
+      </w:r>
+      <w:r>
+        <w:rPr>
+          <w:rFonts w:ascii="Times New Roman" w:hAnsi="Times New Roman" w:cs="Times New Roman"/>
+          <w:spacing w:val="4"/>
+          <w:sz w:val="28"/>
+          <w:szCs w:val="28"/>
+        </w:rPr>
+        <w:t>3</w:t>
+      </w:r>
+      <w:r>
+        <w:rPr>
+          <w:rFonts w:ascii="Times New Roman" w:hAnsi="Times New Roman" w:cs="Times New Roman"/>
+          <w:spacing w:val="4"/>
+          <w:sz w:val="28"/>
+          <w:szCs w:val="28"/>
+        </w:rPr>
+        <w:t xml:space="preserve"> почти во всех случаях.</w:t>
+      </w:r>
     </w:p>
     <w:p>
       <w:pPr>
@@ -27814,7 +27821,7 @@
           <v:shape id="_x0000_i1201" type="#_x0000_t75" style="width:40.75pt;height:18.35pt" o:ole="">
             <v:imagedata r:id="rId188" o:title=""/>
           </v:shape>
-          <o:OLEObject Type="Embed" ProgID="Equation.DSMT4" ShapeID="_x0000_i1201" DrawAspect="Content" ObjectID="_1588942599" r:id="rId226"/>
+          <o:OLEObject Type="Embed" ProgID="Equation.DSMT4" ShapeID="_x0000_i1201" DrawAspect="Content" ObjectID="_1588952727" r:id="rId226"/>
         </w:object>
       </w:r>
       <w:r>
@@ -27860,7 +27867,7 @@
           <v:shape id="_x0000_i1202" type="#_x0000_t75" style="width:88.3pt;height:16.3pt" o:ole="">
             <v:imagedata r:id="rId190" o:title=""/>
           </v:shape>
-          <o:OLEObject Type="Embed" ProgID="Equation.DSMT4" ShapeID="_x0000_i1202" DrawAspect="Content" ObjectID="_1588942600" r:id="rId227"/>
+          <o:OLEObject Type="Embed" ProgID="Equation.DSMT4" ShapeID="_x0000_i1202" DrawAspect="Content" ObjectID="_1588952728" r:id="rId227"/>
         </w:object>
       </w:r>
       <w:r>
@@ -27920,7 +27927,7 @@
           <v:shape id="_x0000_i1189" type="#_x0000_t75" style="width:40.75pt;height:18.35pt" o:ole="">
             <v:imagedata r:id="rId188" o:title=""/>
           </v:shape>
-          <o:OLEObject Type="Embed" ProgID="Equation.DSMT4" ShapeID="_x0000_i1189" DrawAspect="Content" ObjectID="_1588942601" r:id="rId228"/>
+          <o:OLEObject Type="Embed" ProgID="Equation.DSMT4" ShapeID="_x0000_i1189" DrawAspect="Content" ObjectID="_1588952729" r:id="rId228"/>
         </w:object>
       </w:r>
       <w:r>
@@ -28024,7 +28031,7 @@
                 <v:shape id="_x0000_i1137" type="#_x0000_t75" style="width:12.25pt;height:10.85pt" o:ole="">
                   <v:imagedata r:id="rId193" o:title=""/>
                 </v:shape>
-                <o:OLEObject Type="Embed" ProgID="Equation.DSMT4" ShapeID="_x0000_i1137" DrawAspect="Content" ObjectID="_1588942602" r:id="rId229"/>
+                <o:OLEObject Type="Embed" ProgID="Equation.DSMT4" ShapeID="_x0000_i1137" DrawAspect="Content" ObjectID="_1588952730" r:id="rId229"/>
               </w:object>
             </w:r>
           </w:p>
@@ -28209,7 +28216,7 @@
                 <v:shape id="_x0000_i1138" type="#_x0000_t75" style="width:16.3pt;height:18.35pt" o:ole="">
                   <v:imagedata r:id="rId195" o:title=""/>
                 </v:shape>
-                <o:OLEObject Type="Embed" ProgID="Equation.DSMT4" ShapeID="_x0000_i1138" DrawAspect="Content" ObjectID="_1588942603" r:id="rId230"/>
+                <o:OLEObject Type="Embed" ProgID="Equation.DSMT4" ShapeID="_x0000_i1138" DrawAspect="Content" ObjectID="_1588952731" r:id="rId230"/>
               </w:object>
             </w:r>
           </w:p>
@@ -28577,7 +28584,7 @@
                 <v:shape id="_x0000_i1139" type="#_x0000_t75" style="width:17pt;height:18.35pt" o:ole="">
                   <v:imagedata r:id="rId197" o:title=""/>
                 </v:shape>
-                <o:OLEObject Type="Embed" ProgID="Equation.DSMT4" ShapeID="_x0000_i1139" DrawAspect="Content" ObjectID="_1588942604" r:id="rId231"/>
+                <o:OLEObject Type="Embed" ProgID="Equation.DSMT4" ShapeID="_x0000_i1139" DrawAspect="Content" ObjectID="_1588952732" r:id="rId231"/>
               </w:object>
             </w:r>
           </w:p>
@@ -28950,7 +28957,7 @@
                 <v:shape id="_x0000_i1140" type="#_x0000_t75" style="width:17pt;height:18.35pt" o:ole="">
                   <v:imagedata r:id="rId199" o:title=""/>
                 </v:shape>
-                <o:OLEObject Type="Embed" ProgID="Equation.DSMT4" ShapeID="_x0000_i1140" DrawAspect="Content" ObjectID="_1588942605" r:id="rId232"/>
+                <o:OLEObject Type="Embed" ProgID="Equation.DSMT4" ShapeID="_x0000_i1140" DrawAspect="Content" ObjectID="_1588952733" r:id="rId232"/>
               </w:object>
             </w:r>
           </w:p>
@@ -29313,7 +29320,7 @@
                 <v:shape id="_x0000_i1141" type="#_x0000_t75" style="width:17pt;height:18.35pt" o:ole="">
                   <v:imagedata r:id="rId201" o:title=""/>
                 </v:shape>
-                <o:OLEObject Type="Embed" ProgID="Equation.DSMT4" ShapeID="_x0000_i1141" DrawAspect="Content" ObjectID="_1588942606" r:id="rId233"/>
+                <o:OLEObject Type="Embed" ProgID="Equation.DSMT4" ShapeID="_x0000_i1141" DrawAspect="Content" ObjectID="_1588952734" r:id="rId233"/>
               </w:object>
             </w:r>
           </w:p>
@@ -29553,6 +29560,7 @@
                 <w:sz w:val="20"/>
                 <w:szCs w:val="24"/>
               </w:rPr>
+              <w:lastRenderedPageBreak/>
               <w:t>0.025</w:t>
             </w:r>
           </w:p>
@@ -29680,7 +29688,7 @@
                 <v:shape id="_x0000_i1142" type="#_x0000_t75" style="width:17pt;height:18.35pt" o:ole="">
                   <v:imagedata r:id="rId203" o:title=""/>
                 </v:shape>
-                <o:OLEObject Type="Embed" ProgID="Equation.DSMT4" ShapeID="_x0000_i1142" DrawAspect="Content" ObjectID="_1588942607" r:id="rId234"/>
+                <o:OLEObject Type="Embed" ProgID="Equation.DSMT4" ShapeID="_x0000_i1142" DrawAspect="Content" ObjectID="_1588952735" r:id="rId234"/>
               </w:object>
             </w:r>
           </w:p>
@@ -29817,7 +29825,6 @@
                 <w:sz w:val="20"/>
                 <w:szCs w:val="24"/>
               </w:rPr>
-              <w:lastRenderedPageBreak/>
               <w:t>0.05</w:t>
             </w:r>
           </w:p>
@@ -30061,7 +30068,7 @@
           <v:shape id="_x0000_i1190" type="#_x0000_t75" style="width:40.75pt;height:18.35pt" o:ole="">
             <v:imagedata r:id="rId188" o:title=""/>
           </v:shape>
-          <o:OLEObject Type="Embed" ProgID="Equation.DSMT4" ShapeID="_x0000_i1190" DrawAspect="Content" ObjectID="_1588942608" r:id="rId235"/>
+          <o:OLEObject Type="Embed" ProgID="Equation.DSMT4" ShapeID="_x0000_i1190" DrawAspect="Content" ObjectID="_1588952736" r:id="rId235"/>
         </w:object>
       </w:r>
       <w:r>
@@ -30165,7 +30172,7 @@
                 <v:shape id="_x0000_i1143" type="#_x0000_t75" style="width:12.25pt;height:10.85pt" o:ole="">
                   <v:imagedata r:id="rId193" o:title=""/>
                 </v:shape>
-                <o:OLEObject Type="Embed" ProgID="Equation.DSMT4" ShapeID="_x0000_i1143" DrawAspect="Content" ObjectID="_1588942609" r:id="rId236"/>
+                <o:OLEObject Type="Embed" ProgID="Equation.DSMT4" ShapeID="_x0000_i1143" DrawAspect="Content" ObjectID="_1588952737" r:id="rId236"/>
               </w:object>
             </w:r>
           </w:p>
@@ -30350,7 +30357,7 @@
                 <v:shape id="_x0000_i1144" type="#_x0000_t75" style="width:16.3pt;height:18.35pt" o:ole="">
                   <v:imagedata r:id="rId195" o:title=""/>
                 </v:shape>
-                <o:OLEObject Type="Embed" ProgID="Equation.DSMT4" ShapeID="_x0000_i1144" DrawAspect="Content" ObjectID="_1588942610" r:id="rId237"/>
+                <o:OLEObject Type="Embed" ProgID="Equation.DSMT4" ShapeID="_x0000_i1144" DrawAspect="Content" ObjectID="_1588952738" r:id="rId237"/>
               </w:object>
             </w:r>
           </w:p>
@@ -30735,7 +30742,7 @@
                 <v:shape id="_x0000_i1145" type="#_x0000_t75" style="width:17pt;height:18.35pt" o:ole="">
                   <v:imagedata r:id="rId197" o:title=""/>
                 </v:shape>
-                <o:OLEObject Type="Embed" ProgID="Equation.DSMT4" ShapeID="_x0000_i1145" DrawAspect="Content" ObjectID="_1588942611" r:id="rId238"/>
+                <o:OLEObject Type="Embed" ProgID="Equation.DSMT4" ShapeID="_x0000_i1145" DrawAspect="Content" ObjectID="_1588952739" r:id="rId238"/>
               </w:object>
             </w:r>
           </w:p>
@@ -31108,7 +31115,7 @@
                 <v:shape id="_x0000_i1146" type="#_x0000_t75" style="width:17pt;height:18.35pt" o:ole="">
                   <v:imagedata r:id="rId199" o:title=""/>
                 </v:shape>
-                <o:OLEObject Type="Embed" ProgID="Equation.DSMT4" ShapeID="_x0000_i1146" DrawAspect="Content" ObjectID="_1588942612" r:id="rId239"/>
+                <o:OLEObject Type="Embed" ProgID="Equation.DSMT4" ShapeID="_x0000_i1146" DrawAspect="Content" ObjectID="_1588952740" r:id="rId239"/>
               </w:object>
             </w:r>
           </w:p>
@@ -31472,7 +31479,7 @@
                 <v:shape id="_x0000_i1147" type="#_x0000_t75" style="width:17pt;height:18.35pt" o:ole="">
                   <v:imagedata r:id="rId201" o:title=""/>
                 </v:shape>
-                <o:OLEObject Type="Embed" ProgID="Equation.DSMT4" ShapeID="_x0000_i1147" DrawAspect="Content" ObjectID="_1588942613" r:id="rId240"/>
+                <o:OLEObject Type="Embed" ProgID="Equation.DSMT4" ShapeID="_x0000_i1147" DrawAspect="Content" ObjectID="_1588952741" r:id="rId240"/>
               </w:object>
             </w:r>
           </w:p>
@@ -31845,7 +31852,7 @@
                 <v:shape id="_x0000_i1148" type="#_x0000_t75" style="width:17pt;height:18.35pt" o:ole="">
                   <v:imagedata r:id="rId203" o:title=""/>
                 </v:shape>
-                <o:OLEObject Type="Embed" ProgID="Equation.DSMT4" ShapeID="_x0000_i1148" DrawAspect="Content" ObjectID="_1588942614" r:id="rId241"/>
+                <o:OLEObject Type="Embed" ProgID="Equation.DSMT4" ShapeID="_x0000_i1148" DrawAspect="Content" ObjectID="_1588952742" r:id="rId241"/>
               </w:object>
             </w:r>
           </w:p>
@@ -32234,7 +32241,7 @@
           <v:shape id="_x0000_i1191" type="#_x0000_t75" style="width:40.75pt;height:18.35pt" o:ole="">
             <v:imagedata r:id="rId188" o:title=""/>
           </v:shape>
-          <o:OLEObject Type="Embed" ProgID="Equation.DSMT4" ShapeID="_x0000_i1191" DrawAspect="Content" ObjectID="_1588942615" r:id="rId242"/>
+          <o:OLEObject Type="Embed" ProgID="Equation.DSMT4" ShapeID="_x0000_i1191" DrawAspect="Content" ObjectID="_1588952743" r:id="rId242"/>
         </w:object>
       </w:r>
       <w:r>
@@ -32338,7 +32345,7 @@
                 <v:shape id="_x0000_i1149" type="#_x0000_t75" style="width:12.25pt;height:10.85pt" o:ole="">
                   <v:imagedata r:id="rId193" o:title=""/>
                 </v:shape>
-                <o:OLEObject Type="Embed" ProgID="Equation.DSMT4" ShapeID="_x0000_i1149" DrawAspect="Content" ObjectID="_1588942616" r:id="rId243"/>
+                <o:OLEObject Type="Embed" ProgID="Equation.DSMT4" ShapeID="_x0000_i1149" DrawAspect="Content" ObjectID="_1588952744" r:id="rId243"/>
               </w:object>
             </w:r>
           </w:p>
@@ -32523,7 +32530,7 @@
                 <v:shape id="_x0000_i1150" type="#_x0000_t75" style="width:16.3pt;height:18.35pt" o:ole="">
                   <v:imagedata r:id="rId195" o:title=""/>
                 </v:shape>
-                <o:OLEObject Type="Embed" ProgID="Equation.DSMT4" ShapeID="_x0000_i1150" DrawAspect="Content" ObjectID="_1588942617" r:id="rId244"/>
+                <o:OLEObject Type="Embed" ProgID="Equation.DSMT4" ShapeID="_x0000_i1150" DrawAspect="Content" ObjectID="_1588952745" r:id="rId244"/>
               </w:object>
             </w:r>
           </w:p>
@@ -32554,6 +32561,7 @@
                 <w:sz w:val="20"/>
                 <w:szCs w:val="24"/>
               </w:rPr>
+              <w:lastRenderedPageBreak/>
               <w:t>0.1</w:t>
             </w:r>
           </w:p>
@@ -32886,7 +32894,6 @@
                 <w:sz w:val="20"/>
                 <w:szCs w:val="24"/>
               </w:rPr>
-              <w:lastRenderedPageBreak/>
               <w:t xml:space="preserve">Относительно альтернативы </w:t>
             </w:r>
             <w:r>
@@ -32900,7 +32907,7 @@
                 <v:shape id="_x0000_i1151" type="#_x0000_t75" style="width:17pt;height:18.35pt" o:ole="">
                   <v:imagedata r:id="rId197" o:title=""/>
                 </v:shape>
-                <o:OLEObject Type="Embed" ProgID="Equation.DSMT4" ShapeID="_x0000_i1151" DrawAspect="Content" ObjectID="_1588942618" r:id="rId245"/>
+                <o:OLEObject Type="Embed" ProgID="Equation.DSMT4" ShapeID="_x0000_i1151" DrawAspect="Content" ObjectID="_1588952746" r:id="rId245"/>
               </w:object>
             </w:r>
           </w:p>
@@ -33273,7 +33280,7 @@
                 <v:shape id="_x0000_i1152" type="#_x0000_t75" style="width:17pt;height:18.35pt" o:ole="">
                   <v:imagedata r:id="rId199" o:title=""/>
                 </v:shape>
-                <o:OLEObject Type="Embed" ProgID="Equation.DSMT4" ShapeID="_x0000_i1152" DrawAspect="Content" ObjectID="_1588942619" r:id="rId246"/>
+                <o:OLEObject Type="Embed" ProgID="Equation.DSMT4" ShapeID="_x0000_i1152" DrawAspect="Content" ObjectID="_1588952747" r:id="rId246"/>
               </w:object>
             </w:r>
           </w:p>
@@ -33646,7 +33653,7 @@
                 <v:shape id="_x0000_i1153" type="#_x0000_t75" style="width:17pt;height:18.35pt" o:ole="">
                   <v:imagedata r:id="rId201" o:title=""/>
                 </v:shape>
-                <o:OLEObject Type="Embed" ProgID="Equation.DSMT4" ShapeID="_x0000_i1153" DrawAspect="Content" ObjectID="_1588942620" r:id="rId247"/>
+                <o:OLEObject Type="Embed" ProgID="Equation.DSMT4" ShapeID="_x0000_i1153" DrawAspect="Content" ObjectID="_1588952748" r:id="rId247"/>
               </w:object>
             </w:r>
           </w:p>
@@ -34023,7 +34030,7 @@
                 <v:shape id="_x0000_i1154" type="#_x0000_t75" style="width:17pt;height:18.35pt" o:ole="">
                   <v:imagedata r:id="rId203" o:title=""/>
                 </v:shape>
-                <o:OLEObject Type="Embed" ProgID="Equation.DSMT4" ShapeID="_x0000_i1154" DrawAspect="Content" ObjectID="_1588942621" r:id="rId248"/>
+                <o:OLEObject Type="Embed" ProgID="Equation.DSMT4" ShapeID="_x0000_i1154" DrawAspect="Content" ObjectID="_1588952749" r:id="rId248"/>
               </w:object>
             </w:r>
           </w:p>
@@ -34401,7 +34408,7 @@
           <v:shape id="_x0000_i1192" type="#_x0000_t75" style="width:40.75pt;height:18.35pt" o:ole="">
             <v:imagedata r:id="rId188" o:title=""/>
           </v:shape>
-          <o:OLEObject Type="Embed" ProgID="Equation.DSMT4" ShapeID="_x0000_i1192" DrawAspect="Content" ObjectID="_1588942622" r:id="rId249"/>
+          <o:OLEObject Type="Embed" ProgID="Equation.DSMT4" ShapeID="_x0000_i1192" DrawAspect="Content" ObjectID="_1588952750" r:id="rId249"/>
         </w:object>
       </w:r>
       <w:r>
@@ -34505,7 +34512,7 @@
                 <v:shape id="_x0000_i1155" type="#_x0000_t75" style="width:12.25pt;height:10.85pt" o:ole="">
                   <v:imagedata r:id="rId193" o:title=""/>
                 </v:shape>
-                <o:OLEObject Type="Embed" ProgID="Equation.DSMT4" ShapeID="_x0000_i1155" DrawAspect="Content" ObjectID="_1588942623" r:id="rId250"/>
+                <o:OLEObject Type="Embed" ProgID="Equation.DSMT4" ShapeID="_x0000_i1155" DrawAspect="Content" ObjectID="_1588952751" r:id="rId250"/>
               </w:object>
             </w:r>
           </w:p>
@@ -34690,7 +34697,7 @@
                 <v:shape id="_x0000_i1156" type="#_x0000_t75" style="width:16.3pt;height:18.35pt" o:ole="">
                   <v:imagedata r:id="rId195" o:title=""/>
                 </v:shape>
-                <o:OLEObject Type="Embed" ProgID="Equation.DSMT4" ShapeID="_x0000_i1156" DrawAspect="Content" ObjectID="_1588942624" r:id="rId251"/>
+                <o:OLEObject Type="Embed" ProgID="Equation.DSMT4" ShapeID="_x0000_i1156" DrawAspect="Content" ObjectID="_1588952752" r:id="rId251"/>
               </w:object>
             </w:r>
           </w:p>
@@ -35060,7 +35067,7 @@
                 <v:shape id="_x0000_i1157" type="#_x0000_t75" style="width:17pt;height:18.35pt" o:ole="">
                   <v:imagedata r:id="rId197" o:title=""/>
                 </v:shape>
-                <o:OLEObject Type="Embed" ProgID="Equation.DSMT4" ShapeID="_x0000_i1157" DrawAspect="Content" ObjectID="_1588942625" r:id="rId252"/>
+                <o:OLEObject Type="Embed" ProgID="Equation.DSMT4" ShapeID="_x0000_i1157" DrawAspect="Content" ObjectID="_1588952753" r:id="rId252"/>
               </w:object>
             </w:r>
           </w:p>
@@ -35433,7 +35440,7 @@
                 <v:shape id="_x0000_i1158" type="#_x0000_t75" style="width:17pt;height:18.35pt" o:ole="">
                   <v:imagedata r:id="rId199" o:title=""/>
                 </v:shape>
-                <o:OLEObject Type="Embed" ProgID="Equation.DSMT4" ShapeID="_x0000_i1158" DrawAspect="Content" ObjectID="_1588942626" r:id="rId253"/>
+                <o:OLEObject Type="Embed" ProgID="Equation.DSMT4" ShapeID="_x0000_i1158" DrawAspect="Content" ObjectID="_1588952754" r:id="rId253"/>
               </w:object>
             </w:r>
           </w:p>
@@ -35797,7 +35804,7 @@
                 <v:shape id="_x0000_i1159" type="#_x0000_t75" style="width:17pt;height:18.35pt" o:ole="">
                   <v:imagedata r:id="rId201" o:title=""/>
                 </v:shape>
-                <o:OLEObject Type="Embed" ProgID="Equation.DSMT4" ShapeID="_x0000_i1159" DrawAspect="Content" ObjectID="_1588942627" r:id="rId254"/>
+                <o:OLEObject Type="Embed" ProgID="Equation.DSMT4" ShapeID="_x0000_i1159" DrawAspect="Content" ObjectID="_1588952755" r:id="rId254"/>
               </w:object>
             </w:r>
           </w:p>
@@ -36041,6 +36048,7 @@
                 <w:sz w:val="20"/>
                 <w:szCs w:val="24"/>
               </w:rPr>
+              <w:lastRenderedPageBreak/>
               <w:t>0.025</w:t>
             </w:r>
           </w:p>
@@ -36170,7 +36178,7 @@
                 <v:shape id="_x0000_i1160" type="#_x0000_t75" style="width:17pt;height:18.35pt" o:ole="">
                   <v:imagedata r:id="rId203" o:title=""/>
                 </v:shape>
-                <o:OLEObject Type="Embed" ProgID="Equation.DSMT4" ShapeID="_x0000_i1160" DrawAspect="Content" ObjectID="_1588942628" r:id="rId255"/>
+                <o:OLEObject Type="Embed" ProgID="Equation.DSMT4" ShapeID="_x0000_i1160" DrawAspect="Content" ObjectID="_1588952756" r:id="rId255"/>
               </w:object>
             </w:r>
           </w:p>
@@ -36307,7 +36315,6 @@
                 <w:sz w:val="20"/>
                 <w:szCs w:val="24"/>
               </w:rPr>
-              <w:lastRenderedPageBreak/>
               <w:t>0.05</w:t>
             </w:r>
           </w:p>
@@ -36554,6 +36561,95 @@
           <w:highlight w:val="yellow"/>
         </w:rPr>
         <w:t xml:space="preserve"> сравнивая округления</w:t>
+      </w:r>
+    </w:p>
+    <w:p>
+      <w:pPr>
+        <w:spacing w:line="360" w:lineRule="auto"/>
+        <w:ind w:firstLine="567"/>
+        <w:rPr>
+          <w:rFonts w:ascii="Times New Roman" w:hAnsi="Times New Roman" w:cs="Times New Roman"/>
+          <w:color w:val="000000" w:themeColor="text1"/>
+          <w:sz w:val="28"/>
+          <w:szCs w:val="28"/>
+        </w:rPr>
+      </w:pPr>
+      <w:r>
+        <w:rPr>
+          <w:rFonts w:ascii="Times New Roman" w:hAnsi="Times New Roman" w:cs="Times New Roman"/>
+          <w:color w:val="000000" w:themeColor="text1"/>
+          <w:sz w:val="28"/>
+          <w:szCs w:val="28"/>
+        </w:rPr>
+        <w:t xml:space="preserve">Суммируя </w:t>
+      </w:r>
+      <w:proofErr w:type="gramStart"/>
+      <w:r>
+        <w:rPr>
+          <w:rFonts w:ascii="Times New Roman" w:hAnsi="Times New Roman" w:cs="Times New Roman"/>
+          <w:color w:val="000000" w:themeColor="text1"/>
+          <w:sz w:val="28"/>
+          <w:szCs w:val="28"/>
+        </w:rPr>
+        <w:t>результаты ,</w:t>
+      </w:r>
+      <w:proofErr w:type="gramEnd"/>
+      <w:r>
+        <w:rPr>
+          <w:rFonts w:ascii="Times New Roman" w:hAnsi="Times New Roman" w:cs="Times New Roman"/>
+          <w:color w:val="000000" w:themeColor="text1"/>
+          <w:sz w:val="28"/>
+          <w:szCs w:val="28"/>
+        </w:rPr>
+        <w:t xml:space="preserve"> полученные по оценкам мощностей критерия </w:t>
+      </w:r>
+      <w:proofErr w:type="spellStart"/>
+      <w:r>
+        <w:rPr>
+          <w:rFonts w:ascii="Times New Roman" w:hAnsi="Times New Roman" w:cs="Times New Roman"/>
+          <w:color w:val="000000" w:themeColor="text1"/>
+          <w:sz w:val="28"/>
+          <w:szCs w:val="28"/>
+        </w:rPr>
+        <w:t>Лемана-Розенблатта</w:t>
+      </w:r>
+      <w:proofErr w:type="spellEnd"/>
+      <w:r>
+        <w:rPr>
+          <w:rFonts w:ascii="Times New Roman" w:hAnsi="Times New Roman" w:cs="Times New Roman"/>
+          <w:spacing w:val="4"/>
+          <w:sz w:val="28"/>
+          <w:szCs w:val="28"/>
+        </w:rPr>
+        <w:t xml:space="preserve">, можно сказать, что на округленных данных мощность получалась выше для гипотезы </w:t>
+      </w:r>
+      <w:r>
+        <w:rPr>
+          <w:rFonts w:ascii="Times New Roman" w:hAnsi="Times New Roman" w:cs="Times New Roman"/>
+          <w:spacing w:val="4"/>
+          <w:sz w:val="28"/>
+          <w:szCs w:val="28"/>
+          <w:lang w:val="en-US"/>
+        </w:rPr>
+        <w:t>H</w:t>
+      </w:r>
+      <w:r>
+        <w:rPr>
+          <w:rFonts w:ascii="Times New Roman" w:hAnsi="Times New Roman" w:cs="Times New Roman"/>
+          <w:spacing w:val="4"/>
+          <w:sz w:val="28"/>
+          <w:szCs w:val="28"/>
+        </w:rPr>
+        <w:t>3</w:t>
+      </w:r>
+      <w:r>
+        <w:rPr>
+          <w:rFonts w:ascii="Times New Roman" w:hAnsi="Times New Roman" w:cs="Times New Roman"/>
+          <w:spacing w:val="4"/>
+          <w:sz w:val="28"/>
+          <w:szCs w:val="28"/>
+        </w:rPr>
+        <w:t xml:space="preserve"> почти во всех случаях.</w:t>
       </w:r>
     </w:p>
     <w:p>
@@ -36624,7 +36720,7 @@
           <v:shape id="_x0000_i1203" type="#_x0000_t75" style="width:40.75pt;height:18.35pt" o:ole="">
             <v:imagedata r:id="rId188" o:title=""/>
           </v:shape>
-          <o:OLEObject Type="Embed" ProgID="Equation.DSMT4" ShapeID="_x0000_i1203" DrawAspect="Content" ObjectID="_1588942629" r:id="rId256"/>
+          <o:OLEObject Type="Embed" ProgID="Equation.DSMT4" ShapeID="_x0000_i1203" DrawAspect="Content" ObjectID="_1588952757" r:id="rId256"/>
         </w:object>
       </w:r>
       <w:r>
@@ -36670,7 +36766,7 @@
           <v:shape id="_x0000_i1204" type="#_x0000_t75" style="width:88.3pt;height:16.3pt" o:ole="">
             <v:imagedata r:id="rId190" o:title=""/>
           </v:shape>
-          <o:OLEObject Type="Embed" ProgID="Equation.DSMT4" ShapeID="_x0000_i1204" DrawAspect="Content" ObjectID="_1588942630" r:id="rId257"/>
+          <o:OLEObject Type="Embed" ProgID="Equation.DSMT4" ShapeID="_x0000_i1204" DrawAspect="Content" ObjectID="_1588952758" r:id="rId257"/>
         </w:object>
       </w:r>
       <w:r>
@@ -36738,7 +36834,7 @@
           <v:shape id="_x0000_i1193" type="#_x0000_t75" style="width:40.75pt;height:18.35pt" o:ole="">
             <v:imagedata r:id="rId188" o:title=""/>
           </v:shape>
-          <o:OLEObject Type="Embed" ProgID="Equation.DSMT4" ShapeID="_x0000_i1193" DrawAspect="Content" ObjectID="_1588942631" r:id="rId258"/>
+          <o:OLEObject Type="Embed" ProgID="Equation.DSMT4" ShapeID="_x0000_i1193" DrawAspect="Content" ObjectID="_1588952759" r:id="rId258"/>
         </w:object>
       </w:r>
       <w:r>
@@ -36842,7 +36938,7 @@
                 <v:shape id="_x0000_i1161" type="#_x0000_t75" style="width:12.25pt;height:10.85pt" o:ole="">
                   <v:imagedata r:id="rId193" o:title=""/>
                 </v:shape>
-                <o:OLEObject Type="Embed" ProgID="Equation.DSMT4" ShapeID="_x0000_i1161" DrawAspect="Content" ObjectID="_1588942632" r:id="rId259"/>
+                <o:OLEObject Type="Embed" ProgID="Equation.DSMT4" ShapeID="_x0000_i1161" DrawAspect="Content" ObjectID="_1588952760" r:id="rId259"/>
               </w:object>
             </w:r>
           </w:p>
@@ -37027,7 +37123,7 @@
                 <v:shape id="_x0000_i1162" type="#_x0000_t75" style="width:16.3pt;height:18.35pt" o:ole="">
                   <v:imagedata r:id="rId195" o:title=""/>
                 </v:shape>
-                <o:OLEObject Type="Embed" ProgID="Equation.DSMT4" ShapeID="_x0000_i1162" DrawAspect="Content" ObjectID="_1588942633" r:id="rId260"/>
+                <o:OLEObject Type="Embed" ProgID="Equation.DSMT4" ShapeID="_x0000_i1162" DrawAspect="Content" ObjectID="_1588952761" r:id="rId260"/>
               </w:object>
             </w:r>
           </w:p>
@@ -37413,7 +37509,7 @@
                 <v:shape id="_x0000_i1163" type="#_x0000_t75" style="width:17pt;height:18.35pt" o:ole="">
                   <v:imagedata r:id="rId197" o:title=""/>
                 </v:shape>
-                <o:OLEObject Type="Embed" ProgID="Equation.DSMT4" ShapeID="_x0000_i1163" DrawAspect="Content" ObjectID="_1588942634" r:id="rId261"/>
+                <o:OLEObject Type="Embed" ProgID="Equation.DSMT4" ShapeID="_x0000_i1163" DrawAspect="Content" ObjectID="_1588952762" r:id="rId261"/>
               </w:object>
             </w:r>
           </w:p>
@@ -37813,7 +37909,7 @@
                 <v:shape id="_x0000_i1164" type="#_x0000_t75" style="width:17pt;height:18.35pt" o:ole="">
                   <v:imagedata r:id="rId199" o:title=""/>
                 </v:shape>
-                <o:OLEObject Type="Embed" ProgID="Equation.DSMT4" ShapeID="_x0000_i1164" DrawAspect="Content" ObjectID="_1588942635" r:id="rId262"/>
+                <o:OLEObject Type="Embed" ProgID="Equation.DSMT4" ShapeID="_x0000_i1164" DrawAspect="Content" ObjectID="_1588952763" r:id="rId262"/>
               </w:object>
             </w:r>
           </w:p>
@@ -38063,6 +38159,7 @@
                 <w:sz w:val="20"/>
                 <w:szCs w:val="24"/>
               </w:rPr>
+              <w:lastRenderedPageBreak/>
               <w:t>0.025</w:t>
             </w:r>
           </w:p>
@@ -38194,7 +38291,7 @@
                 <v:shape id="_x0000_i1165" type="#_x0000_t75" style="width:17pt;height:18.35pt" o:ole="">
                   <v:imagedata r:id="rId201" o:title=""/>
                 </v:shape>
-                <o:OLEObject Type="Embed" ProgID="Equation.DSMT4" ShapeID="_x0000_i1165" DrawAspect="Content" ObjectID="_1588942636" r:id="rId263"/>
+                <o:OLEObject Type="Embed" ProgID="Equation.DSMT4" ShapeID="_x0000_i1165" DrawAspect="Content" ObjectID="_1588952764" r:id="rId263"/>
               </w:object>
             </w:r>
           </w:p>
@@ -38594,7 +38691,7 @@
                 <v:shape id="_x0000_i1166" type="#_x0000_t75" style="width:17pt;height:18.35pt" o:ole="">
                   <v:imagedata r:id="rId203" o:title=""/>
                 </v:shape>
-                <o:OLEObject Type="Embed" ProgID="Equation.DSMT4" ShapeID="_x0000_i1166" DrawAspect="Content" ObjectID="_1588942637" r:id="rId264"/>
+                <o:OLEObject Type="Embed" ProgID="Equation.DSMT4" ShapeID="_x0000_i1166" DrawAspect="Content" ObjectID="_1588952765" r:id="rId264"/>
               </w:object>
             </w:r>
           </w:p>
@@ -38854,7 +38951,6 @@
                 <w:sz w:val="20"/>
                 <w:szCs w:val="24"/>
               </w:rPr>
-              <w:lastRenderedPageBreak/>
               <w:t>0.025</w:t>
             </w:r>
           </w:p>
@@ -39009,7 +39105,7 @@
           <v:shape id="_x0000_i1194" type="#_x0000_t75" style="width:40.75pt;height:18.35pt" o:ole="">
             <v:imagedata r:id="rId188" o:title=""/>
           </v:shape>
-          <o:OLEObject Type="Embed" ProgID="Equation.DSMT4" ShapeID="_x0000_i1194" DrawAspect="Content" ObjectID="_1588942638" r:id="rId265"/>
+          <o:OLEObject Type="Embed" ProgID="Equation.DSMT4" ShapeID="_x0000_i1194" DrawAspect="Content" ObjectID="_1588952766" r:id="rId265"/>
         </w:object>
       </w:r>
       <w:r>
@@ -39113,7 +39209,7 @@
                 <v:shape id="_x0000_i1167" type="#_x0000_t75" style="width:12.25pt;height:10.85pt" o:ole="">
                   <v:imagedata r:id="rId193" o:title=""/>
                 </v:shape>
-                <o:OLEObject Type="Embed" ProgID="Equation.DSMT4" ShapeID="_x0000_i1167" DrawAspect="Content" ObjectID="_1588942639" r:id="rId266"/>
+                <o:OLEObject Type="Embed" ProgID="Equation.DSMT4" ShapeID="_x0000_i1167" DrawAspect="Content" ObjectID="_1588952767" r:id="rId266"/>
               </w:object>
             </w:r>
           </w:p>
@@ -39298,7 +39394,7 @@
                 <v:shape id="_x0000_i1168" type="#_x0000_t75" style="width:16.3pt;height:18.35pt" o:ole="">
                   <v:imagedata r:id="rId195" o:title=""/>
                 </v:shape>
-                <o:OLEObject Type="Embed" ProgID="Equation.DSMT4" ShapeID="_x0000_i1168" DrawAspect="Content" ObjectID="_1588942640" r:id="rId267"/>
+                <o:OLEObject Type="Embed" ProgID="Equation.DSMT4" ShapeID="_x0000_i1168" DrawAspect="Content" ObjectID="_1588952768" r:id="rId267"/>
               </w:object>
             </w:r>
           </w:p>
@@ -39691,7 +39787,7 @@
                 <v:shape id="_x0000_i1169" type="#_x0000_t75" style="width:17pt;height:18.35pt" o:ole="">
                   <v:imagedata r:id="rId197" o:title=""/>
                 </v:shape>
-                <o:OLEObject Type="Embed" ProgID="Equation.DSMT4" ShapeID="_x0000_i1169" DrawAspect="Content" ObjectID="_1588942641" r:id="rId268"/>
+                <o:OLEObject Type="Embed" ProgID="Equation.DSMT4" ShapeID="_x0000_i1169" DrawAspect="Content" ObjectID="_1588952769" r:id="rId268"/>
               </w:object>
             </w:r>
           </w:p>
@@ -40091,7 +40187,7 @@
                 <v:shape id="_x0000_i1170" type="#_x0000_t75" style="width:17pt;height:18.35pt" o:ole="">
                   <v:imagedata r:id="rId199" o:title=""/>
                 </v:shape>
-                <o:OLEObject Type="Embed" ProgID="Equation.DSMT4" ShapeID="_x0000_i1170" DrawAspect="Content" ObjectID="_1588942642" r:id="rId269"/>
+                <o:OLEObject Type="Embed" ProgID="Equation.DSMT4" ShapeID="_x0000_i1170" DrawAspect="Content" ObjectID="_1588952770" r:id="rId269"/>
               </w:object>
             </w:r>
           </w:p>
@@ -40472,7 +40568,7 @@
                 <v:shape id="_x0000_i1171" type="#_x0000_t75" style="width:17pt;height:18.35pt" o:ole="">
                   <v:imagedata r:id="rId201" o:title=""/>
                 </v:shape>
-                <o:OLEObject Type="Embed" ProgID="Equation.DSMT4" ShapeID="_x0000_i1171" DrawAspect="Content" ObjectID="_1588942643" r:id="rId270"/>
+                <o:OLEObject Type="Embed" ProgID="Equation.DSMT4" ShapeID="_x0000_i1171" DrawAspect="Content" ObjectID="_1588952771" r:id="rId270"/>
               </w:object>
             </w:r>
           </w:p>
@@ -40870,7 +40966,7 @@
                 <v:shape id="_x0000_i1172" type="#_x0000_t75" style="width:17pt;height:18.35pt" o:ole="">
                   <v:imagedata r:id="rId203" o:title=""/>
                 </v:shape>
-                <o:OLEObject Type="Embed" ProgID="Equation.DSMT4" ShapeID="_x0000_i1172" DrawAspect="Content" ObjectID="_1588942644" r:id="rId271"/>
+                <o:OLEObject Type="Embed" ProgID="Equation.DSMT4" ShapeID="_x0000_i1172" DrawAspect="Content" ObjectID="_1588952772" r:id="rId271"/>
               </w:object>
             </w:r>
           </w:p>
@@ -41245,6 +41341,7 @@
           <w:sz w:val="28"/>
           <w:szCs w:val="28"/>
         </w:rPr>
+        <w:lastRenderedPageBreak/>
         <w:t>Мощность сильно упала на 3,4 гипотезах (где менялся параметр масштаба)</w:t>
       </w:r>
     </w:p>
@@ -41344,7 +41441,6 @@
           <w:rFonts w:ascii="Times New Roman" w:hAnsi="Times New Roman" w:cs="Times New Roman"/>
           <w:color w:val="000000" w:themeColor="text1"/>
         </w:rPr>
-        <w:lastRenderedPageBreak/>
         <w:t>Таблица 3.11</w:t>
       </w:r>
       <w:r>
@@ -41377,7 +41473,7 @@
           <v:shape id="_x0000_i1195" type="#_x0000_t75" style="width:40.75pt;height:18.35pt" o:ole="">
             <v:imagedata r:id="rId188" o:title=""/>
           </v:shape>
-          <o:OLEObject Type="Embed" ProgID="Equation.DSMT4" ShapeID="_x0000_i1195" DrawAspect="Content" ObjectID="_1588942645" r:id="rId272"/>
+          <o:OLEObject Type="Embed" ProgID="Equation.DSMT4" ShapeID="_x0000_i1195" DrawAspect="Content" ObjectID="_1588952773" r:id="rId272"/>
         </w:object>
       </w:r>
       <w:r>
@@ -41481,7 +41577,7 @@
                 <v:shape id="_x0000_i1173" type="#_x0000_t75" style="width:12.25pt;height:10.85pt" o:ole="">
                   <v:imagedata r:id="rId193" o:title=""/>
                 </v:shape>
-                <o:OLEObject Type="Embed" ProgID="Equation.DSMT4" ShapeID="_x0000_i1173" DrawAspect="Content" ObjectID="_1588942646" r:id="rId273"/>
+                <o:OLEObject Type="Embed" ProgID="Equation.DSMT4" ShapeID="_x0000_i1173" DrawAspect="Content" ObjectID="_1588952774" r:id="rId273"/>
               </w:object>
             </w:r>
           </w:p>
@@ -41666,7 +41762,7 @@
                 <v:shape id="_x0000_i1174" type="#_x0000_t75" style="width:16.3pt;height:18.35pt" o:ole="">
                   <v:imagedata r:id="rId195" o:title=""/>
                 </v:shape>
-                <o:OLEObject Type="Embed" ProgID="Equation.DSMT4" ShapeID="_x0000_i1174" DrawAspect="Content" ObjectID="_1588942647" r:id="rId274"/>
+                <o:OLEObject Type="Embed" ProgID="Equation.DSMT4" ShapeID="_x0000_i1174" DrawAspect="Content" ObjectID="_1588952775" r:id="rId274"/>
               </w:object>
             </w:r>
           </w:p>
@@ -42072,7 +42168,7 @@
                 <v:shape id="_x0000_i1175" type="#_x0000_t75" style="width:17pt;height:18.35pt" o:ole="">
                   <v:imagedata r:id="rId197" o:title=""/>
                 </v:shape>
-                <o:OLEObject Type="Embed" ProgID="Equation.DSMT4" ShapeID="_x0000_i1175" DrawAspect="Content" ObjectID="_1588942648" r:id="rId275"/>
+                <o:OLEObject Type="Embed" ProgID="Equation.DSMT4" ShapeID="_x0000_i1175" DrawAspect="Content" ObjectID="_1588952776" r:id="rId275"/>
               </w:object>
             </w:r>
           </w:p>
@@ -42472,7 +42568,7 @@
                 <v:shape id="_x0000_i1176" type="#_x0000_t75" style="width:17pt;height:18.35pt" o:ole="">
                   <v:imagedata r:id="rId199" o:title=""/>
                 </v:shape>
-                <o:OLEObject Type="Embed" ProgID="Equation.DSMT4" ShapeID="_x0000_i1176" DrawAspect="Content" ObjectID="_1588942649" r:id="rId276"/>
+                <o:OLEObject Type="Embed" ProgID="Equation.DSMT4" ShapeID="_x0000_i1176" DrawAspect="Content" ObjectID="_1588952777" r:id="rId276"/>
               </w:object>
             </w:r>
           </w:p>
@@ -42853,7 +42949,7 @@
                 <v:shape id="_x0000_i1177" type="#_x0000_t75" style="width:17pt;height:18.35pt" o:ole="">
                   <v:imagedata r:id="rId201" o:title=""/>
                 </v:shape>
-                <o:OLEObject Type="Embed" ProgID="Equation.DSMT4" ShapeID="_x0000_i1177" DrawAspect="Content" ObjectID="_1588942650" r:id="rId277"/>
+                <o:OLEObject Type="Embed" ProgID="Equation.DSMT4" ShapeID="_x0000_i1177" DrawAspect="Content" ObjectID="_1588952778" r:id="rId277"/>
               </w:object>
             </w:r>
           </w:p>
@@ -43253,7 +43349,7 @@
                 <v:shape id="_x0000_i1178" type="#_x0000_t75" style="width:17pt;height:18.35pt" o:ole="">
                   <v:imagedata r:id="rId203" o:title=""/>
                 </v:shape>
-                <o:OLEObject Type="Embed" ProgID="Equation.DSMT4" ShapeID="_x0000_i1178" DrawAspect="Content" ObjectID="_1588942651" r:id="rId278"/>
+                <o:OLEObject Type="Embed" ProgID="Equation.DSMT4" ShapeID="_x0000_i1178" DrawAspect="Content" ObjectID="_1588952779" r:id="rId278"/>
               </w:object>
             </w:r>
           </w:p>
@@ -43678,7 +43774,7 @@
           <v:shape id="_x0000_i1196" type="#_x0000_t75" style="width:40.75pt;height:18.35pt" o:ole="">
             <v:imagedata r:id="rId188" o:title=""/>
           </v:shape>
-          <o:OLEObject Type="Embed" ProgID="Equation.DSMT4" ShapeID="_x0000_i1196" DrawAspect="Content" ObjectID="_1588942652" r:id="rId279"/>
+          <o:OLEObject Type="Embed" ProgID="Equation.DSMT4" ShapeID="_x0000_i1196" DrawAspect="Content" ObjectID="_1588952780" r:id="rId279"/>
         </w:object>
       </w:r>
       <w:r>
@@ -43782,7 +43878,7 @@
                 <v:shape id="_x0000_i1179" type="#_x0000_t75" style="width:12.25pt;height:10.85pt" o:ole="">
                   <v:imagedata r:id="rId193" o:title=""/>
                 </v:shape>
-                <o:OLEObject Type="Embed" ProgID="Equation.DSMT4" ShapeID="_x0000_i1179" DrawAspect="Content" ObjectID="_1588942653" r:id="rId280"/>
+                <o:OLEObject Type="Embed" ProgID="Equation.DSMT4" ShapeID="_x0000_i1179" DrawAspect="Content" ObjectID="_1588952781" r:id="rId280"/>
               </w:object>
             </w:r>
           </w:p>
@@ -43954,6 +44050,7 @@
                 <w:sz w:val="20"/>
                 <w:szCs w:val="24"/>
               </w:rPr>
+              <w:lastRenderedPageBreak/>
               <w:t xml:space="preserve">Относительно альтернативы </w:t>
             </w:r>
             <w:r>
@@ -43967,7 +44064,7 @@
                 <v:shape id="_x0000_i1180" type="#_x0000_t75" style="width:16.3pt;height:18.35pt" o:ole="">
                   <v:imagedata r:id="rId195" o:title=""/>
                 </v:shape>
-                <o:OLEObject Type="Embed" ProgID="Equation.DSMT4" ShapeID="_x0000_i1180" DrawAspect="Content" ObjectID="_1588942654" r:id="rId281"/>
+                <o:OLEObject Type="Embed" ProgID="Equation.DSMT4" ShapeID="_x0000_i1180" DrawAspect="Content" ObjectID="_1588952782" r:id="rId281"/>
               </w:object>
             </w:r>
           </w:p>
@@ -44373,7 +44470,7 @@
                 <v:shape id="_x0000_i1181" type="#_x0000_t75" style="width:17pt;height:18.35pt" o:ole="">
                   <v:imagedata r:id="rId197" o:title=""/>
                 </v:shape>
-                <o:OLEObject Type="Embed" ProgID="Equation.DSMT4" ShapeID="_x0000_i1181" DrawAspect="Content" ObjectID="_1588942655" r:id="rId282"/>
+                <o:OLEObject Type="Embed" ProgID="Equation.DSMT4" ShapeID="_x0000_i1181" DrawAspect="Content" ObjectID="_1588952783" r:id="rId282"/>
               </w:object>
             </w:r>
           </w:p>
@@ -44760,7 +44857,6 @@
                 <w:sz w:val="20"/>
                 <w:szCs w:val="24"/>
               </w:rPr>
-              <w:lastRenderedPageBreak/>
               <w:t xml:space="preserve">Относительно альтернативы </w:t>
             </w:r>
             <w:r>
@@ -44774,7 +44870,7 @@
                 <v:shape id="_x0000_i1182" type="#_x0000_t75" style="width:17pt;height:18.35pt" o:ole="">
                   <v:imagedata r:id="rId199" o:title=""/>
                 </v:shape>
-                <o:OLEObject Type="Embed" ProgID="Equation.DSMT4" ShapeID="_x0000_i1182" DrawAspect="Content" ObjectID="_1588942656" r:id="rId283"/>
+                <o:OLEObject Type="Embed" ProgID="Equation.DSMT4" ShapeID="_x0000_i1182" DrawAspect="Content" ObjectID="_1588952784" r:id="rId283"/>
               </w:object>
             </w:r>
           </w:p>
@@ -45161,7 +45257,7 @@
                 <v:shape id="_x0000_i1183" type="#_x0000_t75" style="width:17pt;height:18.35pt" o:ole="">
                   <v:imagedata r:id="rId201" o:title=""/>
                 </v:shape>
-                <o:OLEObject Type="Embed" ProgID="Equation.DSMT4" ShapeID="_x0000_i1183" DrawAspect="Content" ObjectID="_1588942657" r:id="rId284"/>
+                <o:OLEObject Type="Embed" ProgID="Equation.DSMT4" ShapeID="_x0000_i1183" DrawAspect="Content" ObjectID="_1588952785" r:id="rId284"/>
               </w:object>
             </w:r>
           </w:p>
@@ -45561,7 +45657,7 @@
                 <v:shape id="_x0000_i1184" type="#_x0000_t75" style="width:17pt;height:18.35pt" o:ole="">
                   <v:imagedata r:id="rId203" o:title=""/>
                 </v:shape>
-                <o:OLEObject Type="Embed" ProgID="Equation.DSMT4" ShapeID="_x0000_i1184" DrawAspect="Content" ObjectID="_1588942658" r:id="rId285"/>
+                <o:OLEObject Type="Embed" ProgID="Equation.DSMT4" ShapeID="_x0000_i1184" DrawAspect="Content" ObjectID="_1588952786" r:id="rId285"/>
               </w:object>
             </w:r>
           </w:p>
@@ -45918,6 +46014,7 @@
           <w:color w:val="000000" w:themeColor="text1"/>
           <w:sz w:val="28"/>
           <w:szCs w:val="28"/>
+          <w:lang w:val="en-US"/>
         </w:rPr>
       </w:pPr>
       <w:r>
@@ -45982,8 +46079,6 @@
         </w:rPr>
         <w:t>мощность получилась выше, чем на данных без округления</w:t>
       </w:r>
-      <w:bookmarkStart w:id="11" w:name="_GoBack"/>
-      <w:bookmarkEnd w:id="11"/>
     </w:p>
     <w:p>
       <w:pPr>
@@ -46038,6 +46133,8 @@
     </w:p>
     <w:p>
       <w:pPr>
+        <w:spacing w:line="360" w:lineRule="auto"/>
+        <w:ind w:firstLine="567"/>
         <w:rPr>
           <w:rFonts w:ascii="Times New Roman" w:hAnsi="Times New Roman" w:cs="Times New Roman"/>
           <w:color w:val="000000" w:themeColor="text1"/>
@@ -46045,6 +46142,52 @@
           <w:szCs w:val="28"/>
         </w:rPr>
       </w:pPr>
+      <w:r>
+        <w:rPr>
+          <w:rFonts w:ascii="Times New Roman" w:hAnsi="Times New Roman" w:cs="Times New Roman"/>
+          <w:color w:val="000000" w:themeColor="text1"/>
+          <w:sz w:val="28"/>
+          <w:szCs w:val="28"/>
+        </w:rPr>
+        <w:t xml:space="preserve">На данных, округленных до одного и двух знаков после запятой по альтернативе </w:t>
+      </w:r>
+      <w:r>
+        <w:rPr>
+          <w:rFonts w:ascii="Times New Roman" w:hAnsi="Times New Roman" w:cs="Times New Roman"/>
+          <w:color w:val="000000" w:themeColor="text1"/>
+          <w:sz w:val="28"/>
+          <w:szCs w:val="28"/>
+          <w:lang w:val="en-US"/>
+        </w:rPr>
+        <w:t>H</w:t>
+      </w:r>
+      <w:r>
+        <w:rPr>
+          <w:rFonts w:ascii="Times New Roman" w:hAnsi="Times New Roman" w:cs="Times New Roman"/>
+          <w:color w:val="000000" w:themeColor="text1"/>
+          <w:sz w:val="28"/>
+          <w:szCs w:val="28"/>
+        </w:rPr>
+        <w:t>1</w:t>
+      </w:r>
+      <w:r>
+        <w:rPr>
+          <w:rFonts w:ascii="Times New Roman" w:hAnsi="Times New Roman" w:cs="Times New Roman"/>
+          <w:color w:val="000000" w:themeColor="text1"/>
+          <w:sz w:val="28"/>
+          <w:szCs w:val="28"/>
+        </w:rPr>
+        <w:t xml:space="preserve"> </w:t>
+      </w:r>
+      <w:r>
+        <w:rPr>
+          <w:rFonts w:ascii="Times New Roman" w:hAnsi="Times New Roman" w:cs="Times New Roman"/>
+          <w:color w:val="000000" w:themeColor="text1"/>
+          <w:sz w:val="28"/>
+          <w:szCs w:val="28"/>
+        </w:rPr>
+        <w:t>мощность оказалась выше чем на данных без округления.</w:t>
+      </w:r>
     </w:p>
     <w:p>
       <w:pPr>
@@ -46071,7 +46214,7 @@
           <w:szCs w:val="28"/>
         </w:rPr>
       </w:pPr>
-      <w:bookmarkStart w:id="12" w:name="_Toc515108939"/>
+      <w:bookmarkStart w:id="12" w:name="_Toc515205668"/>
       <w:r>
         <w:rPr>
           <w:rFonts w:ascii="Times New Roman" w:hAnsi="Times New Roman" w:cs="Times New Roman"/>
@@ -46114,6 +46257,435 @@
         </w:rPr>
         <w:t>Выводы по всем критериям, сравнивая одинаковые округления</w:t>
       </w:r>
+    </w:p>
+    <w:p>
+      <w:pPr>
+        <w:spacing w:line="360" w:lineRule="auto"/>
+        <w:ind w:firstLine="567"/>
+        <w:jc w:val="both"/>
+        <w:rPr>
+          <w:rFonts w:ascii="Times New Roman" w:hAnsi="Times New Roman" w:cs="Times New Roman"/>
+          <w:color w:val="000000" w:themeColor="text1"/>
+          <w:sz w:val="28"/>
+          <w:szCs w:val="28"/>
+        </w:rPr>
+      </w:pPr>
+      <w:r>
+        <w:rPr>
+          <w:rFonts w:ascii="Times New Roman" w:hAnsi="Times New Roman" w:cs="Times New Roman"/>
+          <w:color w:val="000000" w:themeColor="text1"/>
+          <w:sz w:val="28"/>
+          <w:szCs w:val="28"/>
+        </w:rPr>
+        <w:t xml:space="preserve">Суммируя полученные результаты оценки мощностей по всем критериям </w:t>
+      </w:r>
+      <w:proofErr w:type="gramStart"/>
+      <w:r>
+        <w:rPr>
+          <w:rFonts w:ascii="Times New Roman" w:hAnsi="Times New Roman" w:cs="Times New Roman"/>
+          <w:color w:val="000000" w:themeColor="text1"/>
+          <w:sz w:val="28"/>
+          <w:szCs w:val="28"/>
+        </w:rPr>
+        <w:t>на</w:t>
+      </w:r>
+      <w:proofErr w:type="gramEnd"/>
+      <w:r>
+        <w:rPr>
+          <w:rFonts w:ascii="Times New Roman" w:hAnsi="Times New Roman" w:cs="Times New Roman"/>
+          <w:color w:val="000000" w:themeColor="text1"/>
+          <w:sz w:val="28"/>
+          <w:szCs w:val="28"/>
+        </w:rPr>
+        <w:t xml:space="preserve"> данных ограниченной точности, можно сделать следующие выводы:</w:t>
+      </w:r>
+    </w:p>
+    <w:p>
+      <w:pPr>
+        <w:pStyle w:val="a9"/>
+        <w:numPr>
+          <w:ilvl w:val="0"/>
+          <w:numId w:val="10"/>
+        </w:numPr>
+        <w:spacing w:line="360" w:lineRule="auto"/>
+        <w:jc w:val="both"/>
+        <w:rPr>
+          <w:rFonts w:ascii="Times New Roman" w:hAnsi="Times New Roman" w:cs="Times New Roman"/>
+          <w:color w:val="000000" w:themeColor="text1"/>
+          <w:sz w:val="28"/>
+          <w:szCs w:val="28"/>
+        </w:rPr>
+      </w:pPr>
+      <w:r>
+        <w:rPr>
+          <w:rFonts w:ascii="Times New Roman" w:hAnsi="Times New Roman" w:cs="Times New Roman"/>
+          <w:color w:val="000000" w:themeColor="text1"/>
+          <w:sz w:val="28"/>
+          <w:szCs w:val="28"/>
+        </w:rPr>
+        <w:t xml:space="preserve">На данных, округленных до целых чисел, как наиболее мощный критерий себя показал критерий </w:t>
+      </w:r>
+      <w:proofErr w:type="spellStart"/>
+      <w:r>
+        <w:rPr>
+          <w:rFonts w:ascii="Times New Roman" w:hAnsi="Times New Roman" w:cs="Times New Roman"/>
+          <w:color w:val="000000" w:themeColor="text1"/>
+          <w:sz w:val="28"/>
+          <w:szCs w:val="28"/>
+        </w:rPr>
+        <w:t>Лемана-Розенблатта</w:t>
+      </w:r>
+      <w:proofErr w:type="spellEnd"/>
+      <w:r>
+        <w:rPr>
+          <w:rFonts w:ascii="Times New Roman" w:hAnsi="Times New Roman" w:cs="Times New Roman"/>
+          <w:color w:val="000000" w:themeColor="text1"/>
+          <w:sz w:val="28"/>
+          <w:szCs w:val="28"/>
+        </w:rPr>
+        <w:t xml:space="preserve"> по всем </w:t>
+      </w:r>
+      <w:r>
+        <w:rPr>
+          <w:rFonts w:ascii="Times New Roman" w:hAnsi="Times New Roman" w:cs="Times New Roman"/>
+          <w:color w:val="000000" w:themeColor="text1"/>
+          <w:sz w:val="28"/>
+          <w:szCs w:val="28"/>
+        </w:rPr>
+        <w:lastRenderedPageBreak/>
+        <w:t xml:space="preserve">предложенным альтернативам, кроме гипотезы </w:t>
+      </w:r>
+      <w:r>
+        <w:rPr>
+          <w:rFonts w:ascii="Times New Roman" w:hAnsi="Times New Roman" w:cs="Times New Roman"/>
+          <w:color w:val="000000" w:themeColor="text1"/>
+          <w:sz w:val="28"/>
+          <w:szCs w:val="28"/>
+          <w:lang w:val="en-US"/>
+        </w:rPr>
+        <w:t>H</w:t>
+      </w:r>
+      <w:r>
+        <w:rPr>
+          <w:rFonts w:ascii="Times New Roman" w:hAnsi="Times New Roman" w:cs="Times New Roman"/>
+          <w:color w:val="000000" w:themeColor="text1"/>
+          <w:sz w:val="28"/>
+          <w:szCs w:val="28"/>
+        </w:rPr>
+        <w:t>1</w:t>
+      </w:r>
+      <w:r>
+        <w:rPr>
+          <w:rFonts w:ascii="Times New Roman" w:hAnsi="Times New Roman" w:cs="Times New Roman"/>
+          <w:color w:val="000000" w:themeColor="text1"/>
+          <w:sz w:val="28"/>
+          <w:szCs w:val="28"/>
+        </w:rPr>
+        <w:t>, где наибольшую мощность продемонстрировал критерий Андерсона-Дарлинга;</w:t>
+      </w:r>
+    </w:p>
+    <w:p>
+      <w:pPr>
+        <w:pStyle w:val="a9"/>
+        <w:numPr>
+          <w:ilvl w:val="0"/>
+          <w:numId w:val="10"/>
+        </w:numPr>
+        <w:spacing w:line="360" w:lineRule="auto"/>
+        <w:jc w:val="both"/>
+        <w:rPr>
+          <w:rFonts w:ascii="Times New Roman" w:hAnsi="Times New Roman" w:cs="Times New Roman"/>
+          <w:color w:val="000000" w:themeColor="text1"/>
+          <w:sz w:val="28"/>
+          <w:szCs w:val="28"/>
+        </w:rPr>
+      </w:pPr>
+      <w:r>
+        <w:rPr>
+          <w:rFonts w:ascii="Times New Roman" w:hAnsi="Times New Roman" w:cs="Times New Roman"/>
+          <w:color w:val="000000" w:themeColor="text1"/>
+          <w:sz w:val="28"/>
+          <w:szCs w:val="28"/>
+        </w:rPr>
+        <w:t xml:space="preserve">На данных, округленных до одного знака после запятой, на предложенных альтернативах оказалось трудно явно определить наиболее мощный критерий. </w:t>
+      </w:r>
+      <w:r>
+        <w:rPr>
+          <w:rFonts w:ascii="Times New Roman" w:hAnsi="Times New Roman" w:cs="Times New Roman"/>
+          <w:color w:val="000000" w:themeColor="text1"/>
+          <w:sz w:val="28"/>
+          <w:szCs w:val="28"/>
+        </w:rPr>
+        <w:t>По</w:t>
+      </w:r>
+      <w:r>
+        <w:rPr>
+          <w:rFonts w:ascii="Times New Roman" w:hAnsi="Times New Roman" w:cs="Times New Roman"/>
+          <w:color w:val="000000" w:themeColor="text1"/>
+          <w:sz w:val="28"/>
+          <w:szCs w:val="28"/>
+        </w:rPr>
+        <w:t xml:space="preserve"> </w:t>
+      </w:r>
+      <w:r>
+        <w:rPr>
+          <w:rFonts w:ascii="Times New Roman" w:hAnsi="Times New Roman" w:cs="Times New Roman"/>
+          <w:color w:val="000000" w:themeColor="text1"/>
+          <w:sz w:val="28"/>
+          <w:szCs w:val="28"/>
+        </w:rPr>
+        <w:t xml:space="preserve">альтернативной гипотезе </w:t>
+      </w:r>
+      <w:r>
+        <w:rPr>
+          <w:rFonts w:ascii="Times New Roman" w:hAnsi="Times New Roman" w:cs="Times New Roman"/>
+          <w:color w:val="000000" w:themeColor="text1"/>
+          <w:sz w:val="28"/>
+          <w:szCs w:val="28"/>
+          <w:lang w:val="en-US"/>
+        </w:rPr>
+        <w:t>H</w:t>
+      </w:r>
+      <w:r>
+        <w:rPr>
+          <w:rFonts w:ascii="Times New Roman" w:hAnsi="Times New Roman" w:cs="Times New Roman"/>
+          <w:color w:val="000000" w:themeColor="text1"/>
+          <w:sz w:val="28"/>
+          <w:szCs w:val="28"/>
+        </w:rPr>
+        <w:t>1</w:t>
+      </w:r>
+      <w:r>
+        <w:rPr>
+          <w:rFonts w:ascii="Times New Roman" w:hAnsi="Times New Roman" w:cs="Times New Roman"/>
+          <w:color w:val="000000" w:themeColor="text1"/>
+          <w:sz w:val="28"/>
+          <w:szCs w:val="28"/>
+        </w:rPr>
+        <w:t xml:space="preserve">наибольшую мощность, как и на данных, округленных до целых, показал критерий Андерсона-Дарлинга. По альтернативе </w:t>
+      </w:r>
+      <w:r>
+        <w:rPr>
+          <w:rFonts w:ascii="Times New Roman" w:hAnsi="Times New Roman" w:cs="Times New Roman"/>
+          <w:color w:val="000000" w:themeColor="text1"/>
+          <w:sz w:val="28"/>
+          <w:szCs w:val="28"/>
+          <w:lang w:val="en-US"/>
+        </w:rPr>
+        <w:t>H</w:t>
+      </w:r>
+      <w:r>
+        <w:rPr>
+          <w:rFonts w:ascii="Times New Roman" w:hAnsi="Times New Roman" w:cs="Times New Roman"/>
+          <w:color w:val="000000" w:themeColor="text1"/>
+          <w:sz w:val="28"/>
+          <w:szCs w:val="28"/>
+        </w:rPr>
+        <w:t xml:space="preserve">3 </w:t>
+      </w:r>
+      <w:r>
+        <w:rPr>
+          <w:rFonts w:ascii="Times New Roman" w:hAnsi="Times New Roman" w:cs="Times New Roman"/>
+          <w:color w:val="000000" w:themeColor="text1"/>
+          <w:sz w:val="28"/>
+          <w:szCs w:val="28"/>
+        </w:rPr>
+        <w:t xml:space="preserve">наибольшую мощность проявил критерий Смирнова. По всем остальным гипотезам наиболее мощным оказался критерий </w:t>
+      </w:r>
+      <w:proofErr w:type="spellStart"/>
+      <w:r>
+        <w:rPr>
+          <w:rFonts w:ascii="Times New Roman" w:hAnsi="Times New Roman" w:cs="Times New Roman"/>
+          <w:color w:val="000000" w:themeColor="text1"/>
+          <w:sz w:val="28"/>
+          <w:szCs w:val="28"/>
+        </w:rPr>
+        <w:t>Лемана-Розенблатта</w:t>
+      </w:r>
+      <w:proofErr w:type="spellEnd"/>
+      <w:r>
+        <w:rPr>
+          <w:rFonts w:ascii="Times New Roman" w:hAnsi="Times New Roman" w:cs="Times New Roman"/>
+          <w:color w:val="000000" w:themeColor="text1"/>
+          <w:sz w:val="28"/>
+          <w:szCs w:val="28"/>
+        </w:rPr>
+        <w:t>;</w:t>
+      </w:r>
+    </w:p>
+    <w:p>
+      <w:pPr>
+        <w:pStyle w:val="a9"/>
+        <w:numPr>
+          <w:ilvl w:val="0"/>
+          <w:numId w:val="10"/>
+        </w:numPr>
+        <w:spacing w:line="360" w:lineRule="auto"/>
+        <w:jc w:val="both"/>
+        <w:rPr>
+          <w:rFonts w:ascii="Times New Roman" w:hAnsi="Times New Roman" w:cs="Times New Roman"/>
+          <w:color w:val="000000" w:themeColor="text1"/>
+          <w:sz w:val="28"/>
+          <w:szCs w:val="28"/>
+        </w:rPr>
+      </w:pPr>
+      <w:r>
+        <w:rPr>
+          <w:rFonts w:ascii="Times New Roman" w:hAnsi="Times New Roman" w:cs="Times New Roman"/>
+          <w:color w:val="000000" w:themeColor="text1"/>
+          <w:sz w:val="28"/>
+          <w:szCs w:val="28"/>
+        </w:rPr>
+        <w:t xml:space="preserve">На данных, округленных до двух знаков после запятой, наибольшую мощность по всем представленным альтернативам показал критерий Андерсона-Дарлинга, который на данных ограниченных до целых чисел, абсолютно был не способен распознать распределения в гипотезах </w:t>
+      </w:r>
+      <w:r>
+        <w:rPr>
+          <w:rFonts w:ascii="Times New Roman" w:hAnsi="Times New Roman" w:cs="Times New Roman"/>
+          <w:color w:val="000000" w:themeColor="text1"/>
+          <w:sz w:val="28"/>
+          <w:szCs w:val="28"/>
+          <w:lang w:val="en-US"/>
+        </w:rPr>
+        <w:t>H</w:t>
+      </w:r>
+      <w:r>
+        <w:rPr>
+          <w:rFonts w:ascii="Times New Roman" w:hAnsi="Times New Roman" w:cs="Times New Roman"/>
+          <w:color w:val="000000" w:themeColor="text1"/>
+          <w:sz w:val="28"/>
+          <w:szCs w:val="28"/>
+        </w:rPr>
+        <w:t>1-</w:t>
+      </w:r>
+      <w:r>
+        <w:rPr>
+          <w:rFonts w:ascii="Times New Roman" w:hAnsi="Times New Roman" w:cs="Times New Roman"/>
+          <w:color w:val="000000" w:themeColor="text1"/>
+          <w:sz w:val="28"/>
+          <w:szCs w:val="28"/>
+          <w:lang w:val="en-US"/>
+        </w:rPr>
+        <w:t>H</w:t>
+      </w:r>
+      <w:r>
+        <w:rPr>
+          <w:rFonts w:ascii="Times New Roman" w:hAnsi="Times New Roman" w:cs="Times New Roman"/>
+          <w:color w:val="000000" w:themeColor="text1"/>
+          <w:sz w:val="28"/>
+          <w:szCs w:val="28"/>
+        </w:rPr>
+        <w:t>3.</w:t>
+      </w:r>
+    </w:p>
+    <w:p>
+      <w:pPr>
+        <w:rPr>
+          <w:rFonts w:ascii="Times New Roman" w:hAnsi="Times New Roman" w:cs="Times New Roman"/>
+          <w:color w:val="000000" w:themeColor="text1"/>
+          <w:sz w:val="28"/>
+          <w:szCs w:val="28"/>
+        </w:rPr>
+      </w:pPr>
+    </w:p>
+    <w:p>
+      <w:pPr>
+        <w:rPr>
+          <w:rFonts w:ascii="Times New Roman" w:hAnsi="Times New Roman" w:cs="Times New Roman"/>
+          <w:color w:val="000000" w:themeColor="text1"/>
+          <w:sz w:val="28"/>
+          <w:szCs w:val="28"/>
+        </w:rPr>
+      </w:pPr>
+    </w:p>
+    <w:p>
+      <w:pPr>
+        <w:rPr>
+          <w:rFonts w:ascii="Times New Roman" w:hAnsi="Times New Roman" w:cs="Times New Roman"/>
+          <w:color w:val="000000" w:themeColor="text1"/>
+          <w:sz w:val="28"/>
+          <w:szCs w:val="28"/>
+        </w:rPr>
+      </w:pPr>
+    </w:p>
+    <w:p>
+      <w:pPr>
+        <w:rPr>
+          <w:rFonts w:ascii="Times New Roman" w:hAnsi="Times New Roman" w:cs="Times New Roman"/>
+          <w:color w:val="000000" w:themeColor="text1"/>
+          <w:sz w:val="28"/>
+          <w:szCs w:val="28"/>
+        </w:rPr>
+      </w:pPr>
+    </w:p>
+    <w:p>
+      <w:pPr>
+        <w:rPr>
+          <w:rFonts w:ascii="Times New Roman" w:hAnsi="Times New Roman" w:cs="Times New Roman"/>
+          <w:color w:val="000000" w:themeColor="text1"/>
+          <w:sz w:val="28"/>
+          <w:szCs w:val="28"/>
+        </w:rPr>
+      </w:pPr>
+    </w:p>
+    <w:p>
+      <w:pPr>
+        <w:rPr>
+          <w:rFonts w:ascii="Times New Roman" w:hAnsi="Times New Roman" w:cs="Times New Roman"/>
+          <w:color w:val="000000" w:themeColor="text1"/>
+          <w:sz w:val="28"/>
+          <w:szCs w:val="28"/>
+        </w:rPr>
+      </w:pPr>
+    </w:p>
+    <w:p>
+      <w:pPr>
+        <w:rPr>
+          <w:rFonts w:ascii="Times New Roman" w:hAnsi="Times New Roman" w:cs="Times New Roman"/>
+          <w:color w:val="000000" w:themeColor="text1"/>
+          <w:sz w:val="28"/>
+          <w:szCs w:val="28"/>
+        </w:rPr>
+      </w:pPr>
+    </w:p>
+    <w:p>
+      <w:pPr>
+        <w:rPr>
+          <w:rFonts w:ascii="Times New Roman" w:hAnsi="Times New Roman" w:cs="Times New Roman"/>
+          <w:color w:val="000000" w:themeColor="text1"/>
+          <w:sz w:val="28"/>
+          <w:szCs w:val="28"/>
+        </w:rPr>
+      </w:pPr>
+    </w:p>
+    <w:p>
+      <w:pPr>
+        <w:rPr>
+          <w:rFonts w:ascii="Times New Roman" w:hAnsi="Times New Roman" w:cs="Times New Roman"/>
+          <w:color w:val="000000" w:themeColor="text1"/>
+          <w:sz w:val="28"/>
+          <w:szCs w:val="28"/>
+        </w:rPr>
+      </w:pPr>
+    </w:p>
+    <w:p>
+      <w:pPr>
+        <w:rPr>
+          <w:rFonts w:ascii="Times New Roman" w:hAnsi="Times New Roman" w:cs="Times New Roman"/>
+          <w:color w:val="000000" w:themeColor="text1"/>
+          <w:sz w:val="28"/>
+          <w:szCs w:val="28"/>
+        </w:rPr>
+      </w:pPr>
+    </w:p>
+    <w:p>
+      <w:pPr>
+        <w:rPr>
+          <w:rFonts w:ascii="Times New Roman" w:hAnsi="Times New Roman" w:cs="Times New Roman"/>
+          <w:color w:val="000000" w:themeColor="text1"/>
+          <w:sz w:val="28"/>
+          <w:szCs w:val="28"/>
+        </w:rPr>
+      </w:pPr>
     </w:p>
     <w:p>
       <w:pPr>
@@ -46146,7 +46718,7 @@
           <w:szCs w:val="28"/>
         </w:rPr>
       </w:pPr>
-      <w:bookmarkStart w:id="13" w:name="_Toc515108940"/>
+      <w:bookmarkStart w:id="13" w:name="_Toc515205669"/>
       <w:r>
         <w:rPr>
           <w:rFonts w:ascii="Times New Roman" w:hAnsi="Times New Roman" w:cs="Times New Roman"/>
@@ -46155,9 +46727,32 @@
           <w:sz w:val="28"/>
           <w:szCs w:val="28"/>
         </w:rPr>
+        <w:lastRenderedPageBreak/>
         <w:t>Заключение</w:t>
       </w:r>
       <w:bookmarkEnd w:id="13"/>
+    </w:p>
+    <w:p>
+      <w:pPr>
+        <w:rPr>
+          <w:rFonts w:ascii="Times New Roman" w:hAnsi="Times New Roman" w:cs="Times New Roman"/>
+          <w:b/>
+          <w:color w:val="000000" w:themeColor="text1"/>
+          <w:sz w:val="28"/>
+          <w:szCs w:val="28"/>
+        </w:rPr>
+      </w:pPr>
+    </w:p>
+    <w:p>
+      <w:pPr>
+        <w:rPr>
+          <w:rFonts w:ascii="Times New Roman" w:hAnsi="Times New Roman" w:cs="Times New Roman"/>
+          <w:b/>
+          <w:color w:val="000000" w:themeColor="text1"/>
+          <w:sz w:val="28"/>
+          <w:szCs w:val="28"/>
+        </w:rPr>
+      </w:pPr>
     </w:p>
     <w:p>
       <w:pPr>
@@ -46438,7 +47033,7 @@
           <w:szCs w:val="28"/>
         </w:rPr>
       </w:pPr>
-      <w:bookmarkStart w:id="14" w:name="_Toc515108941"/>
+      <w:bookmarkStart w:id="14" w:name="_Toc515205670"/>
       <w:r>
         <w:rPr>
           <w:rFonts w:ascii="Times New Roman" w:eastAsiaTheme="minorHAnsi" w:hAnsi="Times New Roman" w:cs="Times New Roman"/>
@@ -46448,6 +47043,7 @@
           <w:sz w:val="28"/>
           <w:szCs w:val="28"/>
         </w:rPr>
+        <w:lastRenderedPageBreak/>
         <w:t>Список литературы</w:t>
       </w:r>
       <w:bookmarkEnd w:id="14"/>
@@ -46793,7 +47389,6 @@
           <w:szCs w:val="28"/>
           <w:lang w:val="en-US"/>
         </w:rPr>
-        <w:lastRenderedPageBreak/>
         <w:t xml:space="preserve">Anderson T. W. </w:t>
       </w:r>
       <w:r>
@@ -47152,7 +47747,17 @@
           <w:szCs w:val="28"/>
           <w:lang w:val="en-US"/>
         </w:rPr>
-        <w:t xml:space="preserve">, S. B. </w:t>
+        <w:t xml:space="preserve">, </w:t>
+      </w:r>
+      <w:r>
+        <w:rPr>
+          <w:rFonts w:ascii="Times New Roman" w:hAnsi="Times New Roman"/>
+          <w:sz w:val="28"/>
+          <w:szCs w:val="28"/>
+          <w:lang w:val="en-US"/>
+        </w:rPr>
+        <w:lastRenderedPageBreak/>
+        <w:t xml:space="preserve">S. B. </w:t>
       </w:r>
       <w:proofErr w:type="spellStart"/>
       <w:r>
@@ -47705,7 +48310,6 @@
           <w:szCs w:val="28"/>
           <w:lang w:val="en-US"/>
         </w:rPr>
-        <w:lastRenderedPageBreak/>
         <w:t xml:space="preserve">Newman D. The distribution of range in samples from a normal population, expressed in terms of an independent estimate of standard deviation // </w:t>
       </w:r>
       <w:proofErr w:type="spellStart"/>
@@ -48145,7 +48749,7 @@
           <w:szCs w:val="28"/>
         </w:rPr>
       </w:pPr>
-      <w:bookmarkStart w:id="33" w:name="_Toc515108942"/>
+      <w:bookmarkStart w:id="33" w:name="_Toc515205671"/>
       <w:r>
         <w:rPr>
           <w:rFonts w:ascii="Times New Roman" w:hAnsi="Times New Roman" w:cs="Times New Roman"/>
@@ -48154,6 +48758,7 @@
           <w:sz w:val="28"/>
           <w:szCs w:val="28"/>
         </w:rPr>
+        <w:lastRenderedPageBreak/>
         <w:t>Приложение А. Программные модули</w:t>
       </w:r>
       <w:bookmarkEnd w:id="33"/>
@@ -48232,7 +48837,7 @@
           <w:rPr>
             <w:noProof/>
           </w:rPr>
-          <w:t>28</w:t>
+          <w:t>20</w:t>
         </w:r>
         <w:r>
           <w:fldChar w:fldCharType="end"/>
@@ -49251,6 +49856,119 @@
       </w:pPr>
     </w:lvl>
   </w:abstractNum>
+  <w:abstractNum w:abstractNumId="9">
+    <w:nsid w:val="7CDE32C4"/>
+    <w:multiLevelType w:val="hybridMultilevel"/>
+    <w:tmpl w:val="B1F22D56"/>
+    <w:lvl w:ilvl="0" w:tplc="C64CD598">
+      <w:start w:val="1"/>
+      <w:numFmt w:val="bullet"/>
+      <w:lvlText w:val=""/>
+      <w:lvlJc w:val="left"/>
+      <w:pPr>
+        <w:ind w:left="1287" w:hanging="360"/>
+      </w:pPr>
+      <w:rPr>
+        <w:rFonts w:ascii="Symbol" w:hAnsi="Symbol" w:hint="default"/>
+      </w:rPr>
+    </w:lvl>
+    <w:lvl w:ilvl="1" w:tplc="04190003" w:tentative="1">
+      <w:start w:val="1"/>
+      <w:numFmt w:val="bullet"/>
+      <w:lvlText w:val="o"/>
+      <w:lvlJc w:val="left"/>
+      <w:pPr>
+        <w:ind w:left="2007" w:hanging="360"/>
+      </w:pPr>
+      <w:rPr>
+        <w:rFonts w:ascii="Courier New" w:hAnsi="Courier New" w:cs="Courier New" w:hint="default"/>
+      </w:rPr>
+    </w:lvl>
+    <w:lvl w:ilvl="2" w:tplc="04190005" w:tentative="1">
+      <w:start w:val="1"/>
+      <w:numFmt w:val="bullet"/>
+      <w:lvlText w:val=""/>
+      <w:lvlJc w:val="left"/>
+      <w:pPr>
+        <w:ind w:left="2727" w:hanging="360"/>
+      </w:pPr>
+      <w:rPr>
+        <w:rFonts w:ascii="Wingdings" w:hAnsi="Wingdings" w:hint="default"/>
+      </w:rPr>
+    </w:lvl>
+    <w:lvl w:ilvl="3" w:tplc="04190001" w:tentative="1">
+      <w:start w:val="1"/>
+      <w:numFmt w:val="bullet"/>
+      <w:lvlText w:val=""/>
+      <w:lvlJc w:val="left"/>
+      <w:pPr>
+        <w:ind w:left="3447" w:hanging="360"/>
+      </w:pPr>
+      <w:rPr>
+        <w:rFonts w:ascii="Symbol" w:hAnsi="Symbol" w:hint="default"/>
+      </w:rPr>
+    </w:lvl>
+    <w:lvl w:ilvl="4" w:tplc="04190003" w:tentative="1">
+      <w:start w:val="1"/>
+      <w:numFmt w:val="bullet"/>
+      <w:lvlText w:val="o"/>
+      <w:lvlJc w:val="left"/>
+      <w:pPr>
+        <w:ind w:left="4167" w:hanging="360"/>
+      </w:pPr>
+      <w:rPr>
+        <w:rFonts w:ascii="Courier New" w:hAnsi="Courier New" w:cs="Courier New" w:hint="default"/>
+      </w:rPr>
+    </w:lvl>
+    <w:lvl w:ilvl="5" w:tplc="04190005" w:tentative="1">
+      <w:start w:val="1"/>
+      <w:numFmt w:val="bullet"/>
+      <w:lvlText w:val=""/>
+      <w:lvlJc w:val="left"/>
+      <w:pPr>
+        <w:ind w:left="4887" w:hanging="360"/>
+      </w:pPr>
+      <w:rPr>
+        <w:rFonts w:ascii="Wingdings" w:hAnsi="Wingdings" w:hint="default"/>
+      </w:rPr>
+    </w:lvl>
+    <w:lvl w:ilvl="6" w:tplc="04190001" w:tentative="1">
+      <w:start w:val="1"/>
+      <w:numFmt w:val="bullet"/>
+      <w:lvlText w:val=""/>
+      <w:lvlJc w:val="left"/>
+      <w:pPr>
+        <w:ind w:left="5607" w:hanging="360"/>
+      </w:pPr>
+      <w:rPr>
+        <w:rFonts w:ascii="Symbol" w:hAnsi="Symbol" w:hint="default"/>
+      </w:rPr>
+    </w:lvl>
+    <w:lvl w:ilvl="7" w:tplc="04190003" w:tentative="1">
+      <w:start w:val="1"/>
+      <w:numFmt w:val="bullet"/>
+      <w:lvlText w:val="o"/>
+      <w:lvlJc w:val="left"/>
+      <w:pPr>
+        <w:ind w:left="6327" w:hanging="360"/>
+      </w:pPr>
+      <w:rPr>
+        <w:rFonts w:ascii="Courier New" w:hAnsi="Courier New" w:cs="Courier New" w:hint="default"/>
+      </w:rPr>
+    </w:lvl>
+    <w:lvl w:ilvl="8" w:tplc="04190005" w:tentative="1">
+      <w:start w:val="1"/>
+      <w:numFmt w:val="bullet"/>
+      <w:lvlText w:val=""/>
+      <w:lvlJc w:val="left"/>
+      <w:pPr>
+        <w:ind w:left="7047" w:hanging="360"/>
+      </w:pPr>
+      <w:rPr>
+        <w:rFonts w:ascii="Wingdings" w:hAnsi="Wingdings" w:hint="default"/>
+      </w:rPr>
+    </w:lvl>
+  </w:abstractNum>
   <w:num w:numId="1">
     <w:abstractNumId w:val="4"/>
   </w:num>
@@ -49277,6 +49995,9 @@
   </w:num>
   <w:num w:numId="9">
     <w:abstractNumId w:val="0"/>
+  </w:num>
+  <w:num w:numId="10">
+    <w:abstractNumId w:val="9"/>
   </w:num>
 </w:numbering>
 </file>
@@ -50450,7 +51171,7 @@
 </file>
 
 <file path=customXml/itemProps1.xml><?xml version="1.0" encoding="utf-8"?>
-<ds:datastoreItem xmlns:ds="http://schemas.openxmlformats.org/officeDocument/2006/customXml" ds:itemID="{7690EBFD-60B7-44EC-AB28-5CE7AAA232B9}">
+<ds:datastoreItem xmlns:ds="http://schemas.openxmlformats.org/officeDocument/2006/customXml" ds:itemID="{A91E0613-DFA8-4D95-B4DA-05C367B735FD}">
   <ds:schemaRefs>
     <ds:schemaRef ds:uri="http://schemas.openxmlformats.org/officeDocument/2006/bibliography"/>
   </ds:schemaRefs>

--- a/Теория/Диплом и практики/Диплом.docx
+++ b/Теория/Диплом и практики/Диплом.docx
@@ -4462,7 +4462,7 @@
           <v:shape id="_x0000_i1025" type="#_x0000_t75" style="width:13.5pt;height:10.5pt" o:ole="">
             <v:imagedata r:id="rId8" o:title=""/>
           </v:shape>
-          <o:OLEObject Type="Embed" ProgID="Equation.DSMT4" ShapeID="_x0000_i1025" DrawAspect="Content" ObjectID="_1589095141" r:id="rId9"/>
+          <o:OLEObject Type="Embed" ProgID="Equation.DSMT4" ShapeID="_x0000_i1025" DrawAspect="Content" ObjectID="_1589139467" r:id="rId9"/>
         </w:object>
       </w:r>
       <w:r>
@@ -4496,7 +4496,7 @@
           <v:shape id="_x0000_i1026" type="#_x0000_t75" style="width:9.75pt;height:10.5pt" o:ole="">
             <v:imagedata r:id="rId10" o:title=""/>
           </v:shape>
-          <o:OLEObject Type="Embed" ProgID="Equation.DSMT4" ShapeID="_x0000_i1026" DrawAspect="Content" ObjectID="_1589095142" r:id="rId11"/>
+          <o:OLEObject Type="Embed" ProgID="Equation.DSMT4" ShapeID="_x0000_i1026" DrawAspect="Content" ObjectID="_1589139468" r:id="rId11"/>
         </w:object>
       </w:r>
       <w:r>
@@ -4533,7 +4533,7 @@
           <v:shape id="_x0000_i1027" type="#_x0000_t75" style="width:78pt;height:18pt" o:ole="">
             <v:imagedata r:id="rId12" o:title=""/>
           </v:shape>
-          <o:OLEObject Type="Embed" ProgID="Equation.DSMT4" ShapeID="_x0000_i1027" DrawAspect="Content" ObjectID="_1589095143" r:id="rId13"/>
+          <o:OLEObject Type="Embed" ProgID="Equation.DSMT4" ShapeID="_x0000_i1027" DrawAspect="Content" ObjectID="_1589139469" r:id="rId13"/>
         </w:object>
       </w:r>
       <w:r>
@@ -4567,7 +4567,7 @@
           <v:shape id="_x0000_i1028" type="#_x0000_t75" style="width:78.75pt;height:18pt" o:ole="">
             <v:imagedata r:id="rId14" o:title=""/>
           </v:shape>
-          <o:OLEObject Type="Embed" ProgID="Equation.DSMT4" ShapeID="_x0000_i1028" DrawAspect="Content" ObjectID="_1589095144" r:id="rId15"/>
+          <o:OLEObject Type="Embed" ProgID="Equation.DSMT4" ShapeID="_x0000_i1028" DrawAspect="Content" ObjectID="_1589139470" r:id="rId15"/>
         </w:object>
       </w:r>
       <w:r>
@@ -4624,7 +4624,7 @@
           <v:shape id="_x0000_i1029" type="#_x0000_t75" style="width:31.5pt;height:13.5pt" o:ole="">
             <v:imagedata r:id="rId16" o:title=""/>
           </v:shape>
-          <o:OLEObject Type="Embed" ProgID="Equation.DSMT4" ShapeID="_x0000_i1029" DrawAspect="Content" ObjectID="_1589095145" r:id="rId17"/>
+          <o:OLEObject Type="Embed" ProgID="Equation.DSMT4" ShapeID="_x0000_i1029" DrawAspect="Content" ObjectID="_1589139471" r:id="rId17"/>
         </w:object>
       </w:r>
       <w:r>
@@ -4706,7 +4706,7 @@
           <v:shape id="_x0000_i1030" type="#_x0000_t75" style="width:17.25pt;height:18pt" o:ole="">
             <v:imagedata r:id="rId18" o:title=""/>
           </v:shape>
-          <o:OLEObject Type="Embed" ProgID="Equation.DSMT4" ShapeID="_x0000_i1030" DrawAspect="Content" ObjectID="_1589095146" r:id="rId19"/>
+          <o:OLEObject Type="Embed" ProgID="Equation.DSMT4" ShapeID="_x0000_i1030" DrawAspect="Content" ObjectID="_1589139472" r:id="rId19"/>
         </w:object>
       </w:r>
       <w:r>
@@ -4740,7 +4740,7 @@
           <v:shape id="_x0000_i1031" type="#_x0000_t75" style="width:63pt;height:16.5pt" o:ole="">
             <v:imagedata r:id="rId20" o:title=""/>
           </v:shape>
-          <o:OLEObject Type="Embed" ProgID="Equation.DSMT4" ShapeID="_x0000_i1031" DrawAspect="Content" ObjectID="_1589095147" r:id="rId21"/>
+          <o:OLEObject Type="Embed" ProgID="Equation.DSMT4" ShapeID="_x0000_i1031" DrawAspect="Content" ObjectID="_1589139473" r:id="rId21"/>
         </w:object>
       </w:r>
       <w:r>
@@ -4764,7 +4764,7 @@
           <v:shape id="_x0000_i1032" type="#_x0000_t75" style="width:9.75pt;height:10.5pt" o:ole="">
             <v:imagedata r:id="rId22" o:title=""/>
           </v:shape>
-          <o:OLEObject Type="Embed" ProgID="Equation.DSMT4" ShapeID="_x0000_i1032" DrawAspect="Content" ObjectID="_1589095148" r:id="rId23"/>
+          <o:OLEObject Type="Embed" ProgID="Equation.DSMT4" ShapeID="_x0000_i1032" DrawAspect="Content" ObjectID="_1589139474" r:id="rId23"/>
         </w:object>
       </w:r>
       <w:r>
@@ -4916,7 +4916,7 @@
           <v:shape id="_x0000_i1033" type="#_x0000_t75" style="width:27pt;height:16.5pt" o:ole="">
             <v:imagedata r:id="rId24" o:title=""/>
           </v:shape>
-          <o:OLEObject Type="Embed" ProgID="Equation.DSMT4" ShapeID="_x0000_i1033" DrawAspect="Content" ObjectID="_1589095149" r:id="rId25"/>
+          <o:OLEObject Type="Embed" ProgID="Equation.DSMT4" ShapeID="_x0000_i1033" DrawAspect="Content" ObjectID="_1589139475" r:id="rId25"/>
         </w:object>
       </w:r>
       <w:r>
@@ -4950,7 +4950,7 @@
           <v:shape id="_x0000_i1034" type="#_x0000_t75" style="width:27pt;height:16.5pt" o:ole="">
             <v:imagedata r:id="rId26" o:title=""/>
           </v:shape>
-          <o:OLEObject Type="Embed" ProgID="Equation.DSMT4" ShapeID="_x0000_i1034" DrawAspect="Content" ObjectID="_1589095150" r:id="rId27"/>
+          <o:OLEObject Type="Embed" ProgID="Equation.DSMT4" ShapeID="_x0000_i1034" DrawAspect="Content" ObjectID="_1589139476" r:id="rId27"/>
         </w:object>
       </w:r>
       <w:r>
@@ -4999,7 +4999,7 @@
           <v:shape id="_x0000_i1035" type="#_x0000_t75" style="width:125.25pt;height:24.75pt" o:ole="">
             <v:imagedata r:id="rId28" o:title=""/>
           </v:shape>
-          <o:OLEObject Type="Embed" ProgID="Equation.DSMT4" ShapeID="_x0000_i1035" DrawAspect="Content" ObjectID="_1589095151" r:id="rId29"/>
+          <o:OLEObject Type="Embed" ProgID="Equation.DSMT4" ShapeID="_x0000_i1035" DrawAspect="Content" ObjectID="_1589139477" r:id="rId29"/>
         </w:object>
       </w:r>
     </w:p>
@@ -5052,7 +5052,7 @@
           <v:shape id="_x0000_i1036" type="#_x0000_t75" style="width:24pt;height:18.75pt" o:ole="">
             <v:imagedata r:id="rId30" o:title=""/>
           </v:shape>
-          <o:OLEObject Type="Embed" ProgID="Equation.DSMT4" ShapeID="_x0000_i1036" DrawAspect="Content" ObjectID="_1589095152" r:id="rId31"/>
+          <o:OLEObject Type="Embed" ProgID="Equation.DSMT4" ShapeID="_x0000_i1036" DrawAspect="Content" ObjectID="_1589139478" r:id="rId31"/>
         </w:object>
       </w:r>
       <w:r>
@@ -5122,7 +5122,7 @@
           <v:shape id="_x0000_i1037" type="#_x0000_t75" style="width:233.25pt;height:33.75pt" o:ole="">
             <v:imagedata r:id="rId32" o:title=""/>
           </v:shape>
-          <o:OLEObject Type="Embed" ProgID="Equation.DSMT4" ShapeID="_x0000_i1037" DrawAspect="Content" ObjectID="_1589095153" r:id="rId33"/>
+          <o:OLEObject Type="Embed" ProgID="Equation.DSMT4" ShapeID="_x0000_i1037" DrawAspect="Content" ObjectID="_1589139479" r:id="rId33"/>
         </w:object>
       </w:r>
       <w:r>
@@ -5151,7 +5151,7 @@
           <v:shape id="_x0000_i1038" type="#_x0000_t75" style="width:230.25pt;height:33.75pt" o:ole="">
             <v:imagedata r:id="rId34" o:title=""/>
           </v:shape>
-          <o:OLEObject Type="Embed" ProgID="Equation.DSMT4" ShapeID="_x0000_i1038" DrawAspect="Content" ObjectID="_1589095154" r:id="rId35"/>
+          <o:OLEObject Type="Embed" ProgID="Equation.DSMT4" ShapeID="_x0000_i1038" DrawAspect="Content" ObjectID="_1589139480" r:id="rId35"/>
         </w:object>
       </w:r>
       <w:r>
@@ -5178,7 +5178,7 @@
           <v:shape id="_x0000_i1039" type="#_x0000_t75" style="width:116.25pt;height:21.75pt" o:ole="">
             <v:imagedata r:id="rId36" o:title=""/>
           </v:shape>
-          <o:OLEObject Type="Embed" ProgID="Equation.DSMT4" ShapeID="_x0000_i1039" DrawAspect="Content" ObjectID="_1589095155" r:id="rId37"/>
+          <o:OLEObject Type="Embed" ProgID="Equation.DSMT4" ShapeID="_x0000_i1039" DrawAspect="Content" ObjectID="_1589139481" r:id="rId37"/>
         </w:object>
       </w:r>
       <w:r>
@@ -5228,7 +5228,7 @@
           <v:shape id="_x0000_i1040" type="#_x0000_t75" style="width:17.25pt;height:18pt" o:ole="">
             <v:imagedata r:id="rId38" o:title=""/>
           </v:shape>
-          <o:OLEObject Type="Embed" ProgID="Equation.DSMT4" ShapeID="_x0000_i1040" DrawAspect="Content" ObjectID="_1589095156" r:id="rId39"/>
+          <o:OLEObject Type="Embed" ProgID="Equation.DSMT4" ShapeID="_x0000_i1040" DrawAspect="Content" ObjectID="_1589139482" r:id="rId39"/>
         </w:object>
       </w:r>
       <w:r>
@@ -5280,7 +5280,7 @@
           <v:shape id="_x0000_i1041" type="#_x0000_t75" style="width:159pt;height:39.75pt" o:ole="">
             <v:imagedata r:id="rId40" o:title=""/>
           </v:shape>
-          <o:OLEObject Type="Embed" ProgID="Equation.DSMT4" ShapeID="_x0000_i1041" DrawAspect="Content" ObjectID="_1589095157" r:id="rId41"/>
+          <o:OLEObject Type="Embed" ProgID="Equation.DSMT4" ShapeID="_x0000_i1041" DrawAspect="Content" ObjectID="_1589139483" r:id="rId41"/>
         </w:object>
       </w:r>
       <w:r>
@@ -5328,7 +5328,7 @@
           <v:shape id="_x0000_i1042" type="#_x0000_t75" style="width:84.75pt;height:35.25pt" o:ole="">
             <v:imagedata r:id="rId42" o:title=""/>
           </v:shape>
-          <o:OLEObject Type="Embed" ProgID="Equation.DSMT4" ShapeID="_x0000_i1042" DrawAspect="Content" ObjectID="_1589095158" r:id="rId43"/>
+          <o:OLEObject Type="Embed" ProgID="Equation.DSMT4" ShapeID="_x0000_i1042" DrawAspect="Content" ObjectID="_1589139484" r:id="rId43"/>
         </w:object>
       </w:r>
     </w:p>
@@ -5373,7 +5373,7 @@
           <v:shape id="_x0000_i1043" type="#_x0000_t75" style="width:29.25pt;height:16.5pt" o:ole="">
             <v:imagedata r:id="rId44" o:title=""/>
           </v:shape>
-          <o:OLEObject Type="Embed" ProgID="Equation.DSMT4" ShapeID="_x0000_i1043" DrawAspect="Content" ObjectID="_1589095159" r:id="rId45"/>
+          <o:OLEObject Type="Embed" ProgID="Equation.DSMT4" ShapeID="_x0000_i1043" DrawAspect="Content" ObjectID="_1589139485" r:id="rId45"/>
         </w:object>
       </w:r>
       <w:r>
@@ -5426,7 +5426,7 @@
           <v:shape id="_x0000_i1044" type="#_x0000_t75" style="width:111pt;height:33.75pt" o:ole="">
             <v:imagedata r:id="rId46" o:title=""/>
           </v:shape>
-          <o:OLEObject Type="Embed" ProgID="Equation.DSMT4" ShapeID="_x0000_i1044" DrawAspect="Content" ObjectID="_1589095160" r:id="rId47"/>
+          <o:OLEObject Type="Embed" ProgID="Equation.DSMT4" ShapeID="_x0000_i1044" DrawAspect="Content" ObjectID="_1589139486" r:id="rId47"/>
         </w:object>
       </w:r>
       <w:r>
@@ -5481,7 +5481,7 @@
           <v:shape id="_x0000_i1045" type="#_x0000_t75" style="width:13.5pt;height:10.5pt" o:ole="">
             <v:imagedata r:id="rId48" o:title=""/>
           </v:shape>
-          <o:OLEObject Type="Embed" ProgID="Equation.DSMT4" ShapeID="_x0000_i1045" DrawAspect="Content" ObjectID="_1589095161" r:id="rId49"/>
+          <o:OLEObject Type="Embed" ProgID="Equation.DSMT4" ShapeID="_x0000_i1045" DrawAspect="Content" ObjectID="_1589139487" r:id="rId49"/>
         </w:object>
       </w:r>
       <w:r>
@@ -5515,7 +5515,7 @@
           <v:shape id="_x0000_i1046" type="#_x0000_t75" style="width:9.75pt;height:10.5pt" o:ole="">
             <v:imagedata r:id="rId50" o:title=""/>
           </v:shape>
-          <o:OLEObject Type="Embed" ProgID="Equation.DSMT4" ShapeID="_x0000_i1046" DrawAspect="Content" ObjectID="_1589095162" r:id="rId51"/>
+          <o:OLEObject Type="Embed" ProgID="Equation.DSMT4" ShapeID="_x0000_i1046" DrawAspect="Content" ObjectID="_1589139488" r:id="rId51"/>
         </w:object>
       </w:r>
       <w:r>
@@ -5539,7 +5539,7 @@
           <v:shape id="_x0000_i1047" type="#_x0000_t75" style="width:24pt;height:19.5pt" o:ole="">
             <v:imagedata r:id="rId52" o:title=""/>
           </v:shape>
-          <o:OLEObject Type="Embed" ProgID="Equation.DSMT4" ShapeID="_x0000_i1047" DrawAspect="Content" ObjectID="_1589095163" r:id="rId53"/>
+          <o:OLEObject Type="Embed" ProgID="Equation.DSMT4" ShapeID="_x0000_i1047" DrawAspect="Content" ObjectID="_1589139489" r:id="rId53"/>
         </w:object>
       </w:r>
       <w:r>
@@ -5563,7 +5563,7 @@
           <v:shape id="_x0000_i1048" type="#_x0000_t75" style="width:24pt;height:18.75pt" o:ole="">
             <v:imagedata r:id="rId54" o:title=""/>
           </v:shape>
-          <o:OLEObject Type="Embed" ProgID="Equation.DSMT4" ShapeID="_x0000_i1048" DrawAspect="Content" ObjectID="_1589095164" r:id="rId55"/>
+          <o:OLEObject Type="Embed" ProgID="Equation.DSMT4" ShapeID="_x0000_i1048" DrawAspect="Content" ObjectID="_1589139490" r:id="rId55"/>
         </w:object>
       </w:r>
       <w:r>
@@ -5587,7 +5587,7 @@
           <v:shape id="_x0000_i1049" type="#_x0000_t75" style="width:21.75pt;height:14.25pt" o:ole="">
             <v:imagedata r:id="rId56" o:title=""/>
           </v:shape>
-          <o:OLEObject Type="Embed" ProgID="Equation.DSMT4" ShapeID="_x0000_i1049" DrawAspect="Content" ObjectID="_1589095165" r:id="rId57"/>
+          <o:OLEObject Type="Embed" ProgID="Equation.DSMT4" ShapeID="_x0000_i1049" DrawAspect="Content" ObjectID="_1589139491" r:id="rId57"/>
         </w:object>
       </w:r>
       <w:r>
@@ -5611,7 +5611,7 @@
           <v:shape id="_x0000_i1050" type="#_x0000_t75" style="width:9.75pt;height:14.25pt" o:ole="">
             <v:imagedata r:id="rId58" o:title=""/>
           </v:shape>
-          <o:OLEObject Type="Embed" ProgID="Equation.DSMT4" ShapeID="_x0000_i1050" DrawAspect="Content" ObjectID="_1589095166" r:id="rId59"/>
+          <o:OLEObject Type="Embed" ProgID="Equation.DSMT4" ShapeID="_x0000_i1050" DrawAspect="Content" ObjectID="_1589139492" r:id="rId59"/>
         </w:object>
       </w:r>
       <w:r>
@@ -5635,7 +5635,7 @@
           <v:shape id="_x0000_i1051" type="#_x0000_t75" style="width:13.5pt;height:10.5pt" o:ole="">
             <v:imagedata r:id="rId60" o:title=""/>
           </v:shape>
-          <o:OLEObject Type="Embed" ProgID="Equation.DSMT4" ShapeID="_x0000_i1051" DrawAspect="Content" ObjectID="_1589095167" r:id="rId61"/>
+          <o:OLEObject Type="Embed" ProgID="Equation.DSMT4" ShapeID="_x0000_i1051" DrawAspect="Content" ObjectID="_1589139493" r:id="rId61"/>
         </w:object>
       </w:r>
       <w:r>
@@ -5659,7 +5659,7 @@
           <v:shape id="_x0000_i1052" type="#_x0000_t75" style="width:9.75pt;height:10.5pt" o:ole="">
             <v:imagedata r:id="rId62" o:title=""/>
           </v:shape>
-          <o:OLEObject Type="Embed" ProgID="Equation.DSMT4" ShapeID="_x0000_i1052" DrawAspect="Content" ObjectID="_1589095168" r:id="rId63"/>
+          <o:OLEObject Type="Embed" ProgID="Equation.DSMT4" ShapeID="_x0000_i1052" DrawAspect="Content" ObjectID="_1589139494" r:id="rId63"/>
         </w:object>
       </w:r>
       <w:r>
@@ -5729,7 +5729,7 @@
           <v:shape id="_x0000_i1053" type="#_x0000_t75" style="width:54.75pt;height:21.75pt" o:ole="">
             <v:imagedata r:id="rId64" o:title=""/>
           </v:shape>
-          <o:OLEObject Type="Embed" ProgID="Equation.DSMT4" ShapeID="_x0000_i1053" DrawAspect="Content" ObjectID="_1589095169" r:id="rId65"/>
+          <o:OLEObject Type="Embed" ProgID="Equation.DSMT4" ShapeID="_x0000_i1053" DrawAspect="Content" ObjectID="_1589139495" r:id="rId65"/>
         </w:object>
       </w:r>
       <w:r>
@@ -5763,7 +5763,7 @@
           <v:shape id="_x0000_i1054" type="#_x0000_t75" style="width:15pt;height:18pt" o:ole="">
             <v:imagedata r:id="rId66" o:title=""/>
           </v:shape>
-          <o:OLEObject Type="Embed" ProgID="Equation.DSMT4" ShapeID="_x0000_i1054" DrawAspect="Content" ObjectID="_1589095170" r:id="rId67"/>
+          <o:OLEObject Type="Embed" ProgID="Equation.DSMT4" ShapeID="_x0000_i1054" DrawAspect="Content" ObjectID="_1589139496" r:id="rId67"/>
         </w:object>
       </w:r>
       <w:r>
@@ -5805,7 +5805,7 @@
           <v:shape id="_x0000_i1055" type="#_x0000_t75" style="width:17.25pt;height:18pt" o:ole="">
             <v:imagedata r:id="rId68" o:title=""/>
           </v:shape>
-          <o:OLEObject Type="Embed" ProgID="Equation.DSMT4" ShapeID="_x0000_i1055" DrawAspect="Content" ObjectID="_1589095171" r:id="rId69"/>
+          <o:OLEObject Type="Embed" ProgID="Equation.DSMT4" ShapeID="_x0000_i1055" DrawAspect="Content" ObjectID="_1589139497" r:id="rId69"/>
         </w:object>
       </w:r>
       <w:r>
@@ -5829,7 +5829,7 @@
           <v:shape id="_x0000_i1056" type="#_x0000_t75" style="width:29.25pt;height:16.5pt" o:ole="">
             <v:imagedata r:id="rId70" o:title=""/>
           </v:shape>
-          <o:OLEObject Type="Embed" ProgID="Equation.DSMT4" ShapeID="_x0000_i1056" DrawAspect="Content" ObjectID="_1589095172" r:id="rId71"/>
+          <o:OLEObject Type="Embed" ProgID="Equation.DSMT4" ShapeID="_x0000_i1056" DrawAspect="Content" ObjectID="_1589139498" r:id="rId71"/>
         </w:object>
       </w:r>
       <w:r>
@@ -5889,7 +5889,7 @@
           <v:shape id="_x0000_i1057" type="#_x0000_t75" style="width:13.5pt;height:10.5pt" o:ole="">
             <v:imagedata r:id="rId72" o:title=""/>
           </v:shape>
-          <o:OLEObject Type="Embed" ProgID="Equation.DSMT4" ShapeID="_x0000_i1057" DrawAspect="Content" ObjectID="_1589095173" r:id="rId73"/>
+          <o:OLEObject Type="Embed" ProgID="Equation.DSMT4" ShapeID="_x0000_i1057" DrawAspect="Content" ObjectID="_1589139499" r:id="rId73"/>
         </w:object>
       </w:r>
       <w:r>
@@ -5913,7 +5913,7 @@
           <v:shape id="_x0000_i1058" type="#_x0000_t75" style="width:9.75pt;height:10.5pt" o:ole="">
             <v:imagedata r:id="rId74" o:title=""/>
           </v:shape>
-          <o:OLEObject Type="Embed" ProgID="Equation.DSMT4" ShapeID="_x0000_i1058" DrawAspect="Content" ObjectID="_1589095174" r:id="rId75"/>
+          <o:OLEObject Type="Embed" ProgID="Equation.DSMT4" ShapeID="_x0000_i1058" DrawAspect="Content" ObjectID="_1589139500" r:id="rId75"/>
         </w:object>
       </w:r>
       <w:r>
@@ -5972,7 +5972,7 @@
           <v:shape id="_x0000_i1059" type="#_x0000_t75" style="width:9.75pt;height:14.25pt" o:ole="">
             <v:imagedata r:id="rId76" o:title=""/>
           </v:shape>
-          <o:OLEObject Type="Embed" ProgID="Equation.DSMT4" ShapeID="_x0000_i1059" DrawAspect="Content" ObjectID="_1589095175" r:id="rId77"/>
+          <o:OLEObject Type="Embed" ProgID="Equation.DSMT4" ShapeID="_x0000_i1059" DrawAspect="Content" ObjectID="_1589139501" r:id="rId77"/>
         </w:object>
       </w:r>
       <w:r>
@@ -6020,7 +6020,7 @@
           <v:shape id="_x0000_i1060" type="#_x0000_t75" style="width:13.5pt;height:10.5pt" o:ole="">
             <v:imagedata r:id="rId78" o:title=""/>
           </v:shape>
-          <o:OLEObject Type="Embed" ProgID="Equation.DSMT4" ShapeID="_x0000_i1060" DrawAspect="Content" ObjectID="_1589095176" r:id="rId79"/>
+          <o:OLEObject Type="Embed" ProgID="Equation.DSMT4" ShapeID="_x0000_i1060" DrawAspect="Content" ObjectID="_1589139502" r:id="rId79"/>
         </w:object>
       </w:r>
       <w:r>
@@ -6057,7 +6057,7 @@
           <v:shape id="_x0000_i1061" type="#_x0000_t75" style="width:9.75pt;height:10.5pt" o:ole="">
             <v:imagedata r:id="rId80" o:title=""/>
           </v:shape>
-          <o:OLEObject Type="Embed" ProgID="Equation.DSMT4" ShapeID="_x0000_i1061" DrawAspect="Content" ObjectID="_1589095177" r:id="rId81"/>
+          <o:OLEObject Type="Embed" ProgID="Equation.DSMT4" ShapeID="_x0000_i1061" DrawAspect="Content" ObjectID="_1589139503" r:id="rId81"/>
         </w:object>
       </w:r>
       <w:r>
@@ -6105,7 +6105,7 @@
           <v:shape id="_x0000_i1062" type="#_x0000_t75" style="width:13.5pt;height:10.5pt" o:ole="">
             <v:imagedata r:id="rId82" o:title=""/>
           </v:shape>
-          <o:OLEObject Type="Embed" ProgID="Equation.DSMT4" ShapeID="_x0000_i1062" DrawAspect="Content" ObjectID="_1589095178" r:id="rId83"/>
+          <o:OLEObject Type="Embed" ProgID="Equation.DSMT4" ShapeID="_x0000_i1062" DrawAspect="Content" ObjectID="_1589139504" r:id="rId83"/>
         </w:object>
       </w:r>
       <w:r>
@@ -6142,7 +6142,7 @@
           <v:shape id="_x0000_i1063" type="#_x0000_t75" style="width:9.75pt;height:10.5pt" o:ole="">
             <v:imagedata r:id="rId84" o:title=""/>
           </v:shape>
-          <o:OLEObject Type="Embed" ProgID="Equation.DSMT4" ShapeID="_x0000_i1063" DrawAspect="Content" ObjectID="_1589095179" r:id="rId85"/>
+          <o:OLEObject Type="Embed" ProgID="Equation.DSMT4" ShapeID="_x0000_i1063" DrawAspect="Content" ObjectID="_1589139505" r:id="rId85"/>
         </w:object>
       </w:r>
       <w:r>
@@ -6168,7 +6168,7 @@
           <v:shape id="_x0000_i1064" type="#_x0000_t75" style="width:36.75pt;height:14.25pt" o:ole="">
             <v:imagedata r:id="rId86" o:title=""/>
           </v:shape>
-          <o:OLEObject Type="Embed" ProgID="Equation.DSMT4" ShapeID="_x0000_i1064" DrawAspect="Content" ObjectID="_1589095180" r:id="rId87"/>
+          <o:OLEObject Type="Embed" ProgID="Equation.DSMT4" ShapeID="_x0000_i1064" DrawAspect="Content" ObjectID="_1589139506" r:id="rId87"/>
         </w:object>
       </w:r>
       <w:r>
@@ -6347,7 +6347,7 @@
           <v:shape id="_x0000_i1065" type="#_x0000_t75" style="width:16.5pt;height:16.5pt" o:ole="">
             <v:imagedata r:id="rId88" o:title=""/>
           </v:shape>
-          <o:OLEObject Type="Embed" ProgID="Equation.DSMT4" ShapeID="_x0000_i1065" DrawAspect="Content" ObjectID="_1589095181" r:id="rId89"/>
+          <o:OLEObject Type="Embed" ProgID="Equation.DSMT4" ShapeID="_x0000_i1065" DrawAspect="Content" ObjectID="_1589139507" r:id="rId89"/>
         </w:object>
       </w:r>
       <w:r>
@@ -6449,7 +6449,7 @@
           <v:shape id="_x0000_i1066" type="#_x0000_t75" style="width:188.25pt;height:36pt" o:ole="">
             <v:imagedata r:id="rId90" o:title=""/>
           </v:shape>
-          <o:OLEObject Type="Embed" ProgID="Equation.DSMT4" ShapeID="_x0000_i1066" DrawAspect="Content" ObjectID="_1589095182" r:id="rId91"/>
+          <o:OLEObject Type="Embed" ProgID="Equation.DSMT4" ShapeID="_x0000_i1066" DrawAspect="Content" ObjectID="_1589139508" r:id="rId91"/>
         </w:object>
       </w:r>
       <w:r>
@@ -6495,7 +6495,7 @@
           <v:shape id="_x0000_i1067" type="#_x0000_t75" style="width:179.25pt;height:31.5pt" o:ole="">
             <v:imagedata r:id="rId92" o:title=""/>
           </v:shape>
-          <o:OLEObject Type="Embed" ProgID="Equation.DSMT4" ShapeID="_x0000_i1067" DrawAspect="Content" ObjectID="_1589095183" r:id="rId93"/>
+          <o:OLEObject Type="Embed" ProgID="Equation.DSMT4" ShapeID="_x0000_i1067" DrawAspect="Content" ObjectID="_1589139509" r:id="rId93"/>
         </w:object>
       </w:r>
       <w:r>
@@ -6539,7 +6539,7 @@
           <v:shape id="_x0000_i1068" type="#_x0000_t75" style="width:10.5pt;height:13.5pt" o:ole="">
             <v:imagedata r:id="rId94" o:title=""/>
           </v:shape>
-          <o:OLEObject Type="Embed" ProgID="Equation.DSMT4" ShapeID="_x0000_i1068" DrawAspect="Content" ObjectID="_1589095184" r:id="rId95"/>
+          <o:OLEObject Type="Embed" ProgID="Equation.DSMT4" ShapeID="_x0000_i1068" DrawAspect="Content" ObjectID="_1589139510" r:id="rId95"/>
         </w:object>
       </w:r>
       <w:r>
@@ -6627,7 +6627,7 @@
                 <v:shape id="_x0000_i1069" type="#_x0000_t75" style="width:269.25pt;height:38.25pt" o:ole="">
                   <v:imagedata r:id="rId96" o:title=""/>
                 </v:shape>
-                <o:OLEObject Type="Embed" ProgID="Equation.DSMT4" ShapeID="_x0000_i1069" DrawAspect="Content" ObjectID="_1589095185" r:id="rId97"/>
+                <o:OLEObject Type="Embed" ProgID="Equation.DSMT4" ShapeID="_x0000_i1069" DrawAspect="Content" ObjectID="_1589139511" r:id="rId97"/>
               </w:object>
             </w:r>
             <w:r>
@@ -6736,7 +6736,7 @@
           <v:shape id="_x0000_i1070" type="#_x0000_t75" style="width:9pt;height:18pt" o:ole="">
             <v:imagedata r:id="rId98" o:title=""/>
           </v:shape>
-          <o:OLEObject Type="Embed" ProgID="Equation.DSMT4" ShapeID="_x0000_i1070" DrawAspect="Content" ObjectID="_1589095186" r:id="rId99"/>
+          <o:OLEObject Type="Embed" ProgID="Equation.DSMT4" ShapeID="_x0000_i1070" DrawAspect="Content" ObjectID="_1589139512" r:id="rId99"/>
         </w:object>
       </w:r>
       <w:r>
@@ -6770,7 +6770,7 @@
           <v:shape id="_x0000_i1071" type="#_x0000_t75" style="width:12.75pt;height:18pt" o:ole="">
             <v:imagedata r:id="rId100" o:title=""/>
           </v:shape>
-          <o:OLEObject Type="Embed" ProgID="Equation.DSMT4" ShapeID="_x0000_i1071" DrawAspect="Content" ObjectID="_1589095187" r:id="rId101"/>
+          <o:OLEObject Type="Embed" ProgID="Equation.DSMT4" ShapeID="_x0000_i1071" DrawAspect="Content" ObjectID="_1589139513" r:id="rId101"/>
         </w:object>
       </w:r>
       <w:r>
@@ -6794,7 +6794,7 @@
           <v:shape id="_x0000_i1072" type="#_x0000_t75" style="width:12.75pt;height:18.75pt" o:ole="">
             <v:imagedata r:id="rId102" o:title=""/>
           </v:shape>
-          <o:OLEObject Type="Embed" ProgID="Equation.DSMT4" ShapeID="_x0000_i1072" DrawAspect="Content" ObjectID="_1589095188" r:id="rId103"/>
+          <o:OLEObject Type="Embed" ProgID="Equation.DSMT4" ShapeID="_x0000_i1072" DrawAspect="Content" ObjectID="_1589139514" r:id="rId103"/>
         </w:object>
       </w:r>
       <w:r>
@@ -6818,7 +6818,7 @@
           <v:shape id="_x0000_i1073" type="#_x0000_t75" style="width:13.5pt;height:18.75pt" o:ole="">
             <v:imagedata r:id="rId104" o:title=""/>
           </v:shape>
-          <o:OLEObject Type="Embed" ProgID="Equation.DSMT4" ShapeID="_x0000_i1073" DrawAspect="Content" ObjectID="_1589095189" r:id="rId105"/>
+          <o:OLEObject Type="Embed" ProgID="Equation.DSMT4" ShapeID="_x0000_i1073" DrawAspect="Content" ObjectID="_1589139515" r:id="rId105"/>
         </w:object>
       </w:r>
       <w:r>
@@ -6935,7 +6935,7 @@
           <v:shape id="_x0000_i1074" type="#_x0000_t75" style="width:25.5pt;height:16.5pt" o:ole="">
             <v:imagedata r:id="rId106" o:title=""/>
           </v:shape>
-          <o:OLEObject Type="Embed" ProgID="Equation.DSMT4" ShapeID="_x0000_i1074" DrawAspect="Content" ObjectID="_1589095190" r:id="rId107"/>
+          <o:OLEObject Type="Embed" ProgID="Equation.DSMT4" ShapeID="_x0000_i1074" DrawAspect="Content" ObjectID="_1589139516" r:id="rId107"/>
         </w:object>
       </w:r>
       <w:r>
@@ -6974,7 +6974,7 @@
           <v:shape id="_x0000_i1075" type="#_x0000_t75" style="width:100.5pt;height:31.5pt" o:ole="">
             <v:imagedata r:id="rId108" o:title=""/>
           </v:shape>
-          <o:OLEObject Type="Embed" ProgID="Equation.DSMT4" ShapeID="_x0000_i1075" DrawAspect="Content" ObjectID="_1589095191" r:id="rId109"/>
+          <o:OLEObject Type="Embed" ProgID="Equation.DSMT4" ShapeID="_x0000_i1075" DrawAspect="Content" ObjectID="_1589139517" r:id="rId109"/>
         </w:object>
       </w:r>
       <w:r>
@@ -7028,7 +7028,7 @@
           <v:shape id="_x0000_i1076" type="#_x0000_t75" style="width:25.5pt;height:16.5pt" o:ole="">
             <v:imagedata r:id="rId110" o:title=""/>
           </v:shape>
-          <o:OLEObject Type="Embed" ProgID="Equation.DSMT4" ShapeID="_x0000_i1076" DrawAspect="Content" ObjectID="_1589095192" r:id="rId111"/>
+          <o:OLEObject Type="Embed" ProgID="Equation.DSMT4" ShapeID="_x0000_i1076" DrawAspect="Content" ObjectID="_1589139518" r:id="rId111"/>
         </w:object>
       </w:r>
       <w:r>
@@ -7096,7 +7096,7 @@
           <v:shape id="_x0000_i1077" type="#_x0000_t75" style="width:255pt;height:38.25pt" o:ole="">
             <v:imagedata r:id="rId112" o:title=""/>
           </v:shape>
-          <o:OLEObject Type="Embed" ProgID="Equation.DSMT4" ShapeID="_x0000_i1077" DrawAspect="Content" ObjectID="_1589095193" r:id="rId113"/>
+          <o:OLEObject Type="Embed" ProgID="Equation.DSMT4" ShapeID="_x0000_i1077" DrawAspect="Content" ObjectID="_1589139519" r:id="rId113"/>
         </w:object>
       </w:r>
     </w:p>
@@ -7137,7 +7137,7 @@
           <v:shape id="_x0000_i1078" type="#_x0000_t75" style="width:168.75pt;height:39.75pt" o:ole="">
             <v:imagedata r:id="rId114" o:title=""/>
           </v:shape>
-          <o:OLEObject Type="Embed" ProgID="Equation.DSMT4" ShapeID="_x0000_i1078" DrawAspect="Content" ObjectID="_1589095194" r:id="rId115"/>
+          <o:OLEObject Type="Embed" ProgID="Equation.DSMT4" ShapeID="_x0000_i1078" DrawAspect="Content" ObjectID="_1589139520" r:id="rId115"/>
         </w:object>
       </w:r>
       <w:r>
@@ -7192,7 +7192,7 @@
           <v:shape id="_x0000_i1079" type="#_x0000_t75" style="width:55.5pt;height:27pt" o:ole="">
             <v:imagedata r:id="rId116" o:title=""/>
           </v:shape>
-          <o:OLEObject Type="Embed" ProgID="Equation.DSMT4" ShapeID="_x0000_i1079" DrawAspect="Content" ObjectID="_1589095195" r:id="rId117"/>
+          <o:OLEObject Type="Embed" ProgID="Equation.DSMT4" ShapeID="_x0000_i1079" DrawAspect="Content" ObjectID="_1589139521" r:id="rId117"/>
         </w:object>
       </w:r>
       <w:r>
@@ -7241,7 +7241,7 @@
           <v:shape id="_x0000_i1080" type="#_x0000_t75" style="width:237.75pt;height:52.5pt" o:ole="">
             <v:imagedata r:id="rId118" o:title=""/>
           </v:shape>
-          <o:OLEObject Type="Embed" ProgID="Equation.DSMT4" ShapeID="_x0000_i1080" DrawAspect="Content" ObjectID="_1589095196" r:id="rId119"/>
+          <o:OLEObject Type="Embed" ProgID="Equation.DSMT4" ShapeID="_x0000_i1080" DrawAspect="Content" ObjectID="_1589139522" r:id="rId119"/>
         </w:object>
       </w:r>
       <w:r>
@@ -7295,7 +7295,7 @@
           <v:shape id="_x0000_i1081" type="#_x0000_t75" style="width:10.5pt;height:13.5pt" o:ole="">
             <v:imagedata r:id="rId120" o:title=""/>
           </v:shape>
-          <o:OLEObject Type="Embed" ProgID="Equation.DSMT4" ShapeID="_x0000_i1081" DrawAspect="Content" ObjectID="_1589095197" r:id="rId121"/>
+          <o:OLEObject Type="Embed" ProgID="Equation.DSMT4" ShapeID="_x0000_i1081" DrawAspect="Content" ObjectID="_1589139523" r:id="rId121"/>
         </w:object>
       </w:r>
       <w:r>
@@ -7329,7 +7329,7 @@
           <v:shape id="_x0000_i1082" type="#_x0000_t75" style="width:30pt;height:16.5pt" o:ole="">
             <v:imagedata r:id="rId122" o:title=""/>
           </v:shape>
-          <o:OLEObject Type="Embed" ProgID="Equation.DSMT4" ShapeID="_x0000_i1082" DrawAspect="Content" ObjectID="_1589095198" r:id="rId123"/>
+          <o:OLEObject Type="Embed" ProgID="Equation.DSMT4" ShapeID="_x0000_i1082" DrawAspect="Content" ObjectID="_1589139524" r:id="rId123"/>
         </w:object>
       </w:r>
       <w:r>
@@ -7468,7 +7468,7 @@
           <v:shape id="_x0000_i1083" type="#_x0000_t75" style="width:3in;height:36pt" o:ole="">
             <v:imagedata r:id="rId124" o:title=""/>
           </v:shape>
-          <o:OLEObject Type="Embed" ProgID="Equation.DSMT4" ShapeID="_x0000_i1083" DrawAspect="Content" ObjectID="_1589095199" r:id="rId125"/>
+          <o:OLEObject Type="Embed" ProgID="Equation.DSMT4" ShapeID="_x0000_i1083" DrawAspect="Content" ObjectID="_1589139525" r:id="rId125"/>
         </w:object>
       </w:r>
       <w:r>
@@ -7568,7 +7568,7 @@
                 <v:shape id="_x0000_i1084" type="#_x0000_t75" style="width:157.5pt;height:38.25pt" o:ole="">
                   <v:imagedata r:id="rId126" o:title=""/>
                 </v:shape>
-                <o:OLEObject Type="Embed" ProgID="Equation.DSMT4" ShapeID="_x0000_i1084" DrawAspect="Content" ObjectID="_1589095200" r:id="rId127"/>
+                <o:OLEObject Type="Embed" ProgID="Equation.DSMT4" ShapeID="_x0000_i1084" DrawAspect="Content" ObjectID="_1589139526" r:id="rId127"/>
               </w:object>
             </w:r>
             <w:r>
@@ -7679,7 +7679,7 @@
           <v:shape id="_x0000_i1085" type="#_x0000_t75" style="width:17.25pt;height:18pt" o:ole="">
             <v:imagedata r:id="rId128" o:title=""/>
           </v:shape>
-          <o:OLEObject Type="Embed" ProgID="Equation.DSMT4" ShapeID="_x0000_i1085" DrawAspect="Content" ObjectID="_1589095201" r:id="rId129"/>
+          <o:OLEObject Type="Embed" ProgID="Equation.DSMT4" ShapeID="_x0000_i1085" DrawAspect="Content" ObjectID="_1589139527" r:id="rId129"/>
         </w:object>
       </w:r>
       <w:r>
@@ -7796,7 +7796,7 @@
           <v:shape id="_x0000_i1086" type="#_x0000_t75" style="width:17.25pt;height:18pt" o:ole="">
             <v:imagedata r:id="rId130" o:title=""/>
           </v:shape>
-          <o:OLEObject Type="Embed" ProgID="Equation.DSMT4" ShapeID="_x0000_i1086" DrawAspect="Content" ObjectID="_1589095202" r:id="rId131"/>
+          <o:OLEObject Type="Embed" ProgID="Equation.DSMT4" ShapeID="_x0000_i1086" DrawAspect="Content" ObjectID="_1589139528" r:id="rId131"/>
         </w:object>
       </w:r>
       <w:r>
@@ -7830,7 +7830,7 @@
           <v:shape id="_x0000_i1087" type="#_x0000_t75" style="width:27.75pt;height:16.5pt" o:ole="">
             <v:imagedata r:id="rId132" o:title=""/>
           </v:shape>
-          <o:OLEObject Type="Embed" ProgID="Equation.DSMT4" ShapeID="_x0000_i1087" DrawAspect="Content" ObjectID="_1589095203" r:id="rId133"/>
+          <o:OLEObject Type="Embed" ProgID="Equation.DSMT4" ShapeID="_x0000_i1087" DrawAspect="Content" ObjectID="_1589139529" r:id="rId133"/>
         </w:object>
       </w:r>
       <w:r>
@@ -7900,7 +7900,7 @@
           <v:shape id="_x0000_i1088" type="#_x0000_t75" style="width:27.75pt;height:16.5pt" o:ole="">
             <v:imagedata r:id="rId134" o:title=""/>
           </v:shape>
-          <o:OLEObject Type="Embed" ProgID="Equation.DSMT4" ShapeID="_x0000_i1088" DrawAspect="Content" ObjectID="_1589095204" r:id="rId135"/>
+          <o:OLEObject Type="Embed" ProgID="Equation.DSMT4" ShapeID="_x0000_i1088" DrawAspect="Content" ObjectID="_1589139530" r:id="rId135"/>
         </w:object>
       </w:r>
       <w:r>
@@ -7968,7 +7968,7 @@
           <v:shape id="_x0000_i1089" type="#_x0000_t75" style="width:297.75pt;height:38.25pt" o:ole="">
             <v:imagedata r:id="rId136" o:title=""/>
           </v:shape>
-          <o:OLEObject Type="Embed" ProgID="Equation.DSMT4" ShapeID="_x0000_i1089" DrawAspect="Content" ObjectID="_1589095205" r:id="rId137"/>
+          <o:OLEObject Type="Embed" ProgID="Equation.DSMT4" ShapeID="_x0000_i1089" DrawAspect="Content" ObjectID="_1589139531" r:id="rId137"/>
         </w:object>
       </w:r>
     </w:p>
@@ -7996,7 +7996,7 @@
           <v:shape id="_x0000_i1090" type="#_x0000_t75" style="width:177.75pt;height:38.25pt" o:ole="">
             <v:imagedata r:id="rId138" o:title=""/>
           </v:shape>
-          <o:OLEObject Type="Embed" ProgID="Equation.DSMT4" ShapeID="_x0000_i1090" DrawAspect="Content" ObjectID="_1589095206" r:id="rId139"/>
+          <o:OLEObject Type="Embed" ProgID="Equation.DSMT4" ShapeID="_x0000_i1090" DrawAspect="Content" ObjectID="_1589139532" r:id="rId139"/>
         </w:object>
       </w:r>
       <w:r>
@@ -8959,7 +8959,7 @@
                 <v:shape id="_x0000_i1091" type="#_x0000_t75" style="width:9pt;height:14.25pt" o:ole="">
                   <v:imagedata r:id="rId140" o:title=""/>
                 </v:shape>
-                <o:OLEObject Type="Embed" ProgID="Equation.DSMT4" ShapeID="_x0000_i1091" DrawAspect="Content" ObjectID="_1589095207" r:id="rId141"/>
+                <o:OLEObject Type="Embed" ProgID="Equation.DSMT4" ShapeID="_x0000_i1091" DrawAspect="Content" ObjectID="_1589139533" r:id="rId141"/>
               </w:object>
             </w:r>
             <w:r>
@@ -12739,25 +12739,7 @@
           <w:szCs w:val="28"/>
         </w:rPr>
         <w:lastRenderedPageBreak/>
-        <w:t xml:space="preserve">Для округления </w:t>
-      </w:r>
-      <w:r>
-        <w:rPr>
-          <w:rFonts w:ascii="Times New Roman" w:hAnsi="Times New Roman" w:cs="Times New Roman"/>
-          <w:color w:val="000000" w:themeColor="text1"/>
-          <w:sz w:val="28"/>
-          <w:szCs w:val="28"/>
-        </w:rPr>
-        <w:t>до целых</w:t>
-      </w:r>
-      <w:r>
-        <w:rPr>
-          <w:rFonts w:ascii="Times New Roman" w:hAnsi="Times New Roman" w:cs="Times New Roman"/>
-          <w:color w:val="000000" w:themeColor="text1"/>
-          <w:sz w:val="28"/>
-          <w:szCs w:val="28"/>
-        </w:rPr>
-        <w:t xml:space="preserve">, дисперсия </w:t>
+        <w:t xml:space="preserve">Для округления до целых, дисперсия </w:t>
       </w:r>
       <w:r>
         <w:rPr>
@@ -13400,8 +13382,6 @@
               </w:rPr>
               <w:t>0.11609232889324633</w:t>
             </w:r>
-            <w:bookmarkStart w:id="9" w:name="_GoBack"/>
-            <w:bookmarkEnd w:id="9"/>
           </w:p>
         </w:tc>
         <w:tc>
@@ -13709,7 +13689,7 @@
                 <v:shape id="_x0000_i1092" type="#_x0000_t75" style="width:9pt;height:14.25pt" o:ole="">
                   <v:imagedata r:id="rId140" o:title=""/>
                 </v:shape>
-                <o:OLEObject Type="Embed" ProgID="Equation.DSMT4" ShapeID="_x0000_i1092" DrawAspect="Content" ObjectID="_1589095208" r:id="rId142"/>
+                <o:OLEObject Type="Embed" ProgID="Equation.DSMT4" ShapeID="_x0000_i1092" DrawAspect="Content" ObjectID="_1589139534" r:id="rId142"/>
               </w:object>
             </w:r>
             <w:r>
@@ -16093,10 +16073,10 @@
                 <w:position w:val="-4"/>
               </w:rPr>
               <w:object w:dxaOrig="180" w:dyaOrig="279">
-                <v:shape id="_x0000_i1093" type="#_x0000_t75" style="width:9pt;height:14.25pt" o:ole="">
+                <v:shape id="_x0000_i1093" type="#_x0000_t75" style="width:9.2pt;height:14.4pt" o:ole="">
                   <v:imagedata r:id="rId140" o:title=""/>
                 </v:shape>
-                <o:OLEObject Type="Embed" ProgID="Equation.DSMT4" ShapeID="_x0000_i1093" DrawAspect="Content" ObjectID="_1589095209" r:id="rId143"/>
+                <o:OLEObject Type="Embed" ProgID="Equation.DSMT4" ShapeID="_x0000_i1093" DrawAspect="Content" ObjectID="_1589139535" r:id="rId143"/>
               </w:object>
             </w:r>
             <w:r>
@@ -16916,50 +16896,514 @@
         </w:rPr>
       </w:pPr>
     </w:p>
-    <w:p>
-      <w:pPr>
-        <w:rPr>
-          <w:rFonts w:ascii="Times New Roman" w:hAnsi="Times New Roman" w:cs="Times New Roman"/>
-          <w:b/>
-          <w:color w:val="000000" w:themeColor="text1"/>
-          <w:sz w:val="28"/>
-          <w:szCs w:val="28"/>
-        </w:rPr>
-      </w:pPr>
-    </w:p>
-    <w:p>
-      <w:pPr>
-        <w:rPr>
-          <w:rFonts w:ascii="Times New Roman" w:hAnsi="Times New Roman" w:cs="Times New Roman"/>
-          <w:b/>
-          <w:color w:val="000000" w:themeColor="text1"/>
-          <w:sz w:val="28"/>
-          <w:szCs w:val="28"/>
-        </w:rPr>
-      </w:pPr>
-    </w:p>
-    <w:p>
-      <w:pPr>
-        <w:rPr>
-          <w:rFonts w:ascii="Times New Roman" w:hAnsi="Times New Roman" w:cs="Times New Roman"/>
-          <w:b/>
-          <w:color w:val="000000" w:themeColor="text1"/>
-          <w:sz w:val="28"/>
-          <w:szCs w:val="28"/>
-        </w:rPr>
-      </w:pPr>
-    </w:p>
-    <w:p>
-      <w:pPr>
-        <w:rPr>
-          <w:rFonts w:ascii="Times New Roman" w:hAnsi="Times New Roman" w:cs="Times New Roman"/>
-          <w:b/>
-          <w:color w:val="000000" w:themeColor="text1"/>
-          <w:sz w:val="28"/>
-          <w:szCs w:val="28"/>
-        </w:rPr>
-      </w:pPr>
-    </w:p>
+    <w:tbl>
+      <w:tblPr>
+        <w:tblStyle w:val="ae"/>
+        <w:tblW w:w="0" w:type="auto"/>
+        <w:tblLayout w:type="fixed"/>
+        <w:tblLook w:val="04A0" w:firstRow="1" w:lastRow="0" w:firstColumn="1" w:lastColumn="0" w:noHBand="0" w:noVBand="1"/>
+      </w:tblPr>
+      <w:tblGrid>
+        <w:gridCol w:w="513"/>
+        <w:gridCol w:w="2572"/>
+        <w:gridCol w:w="567"/>
+        <w:gridCol w:w="2410"/>
+        <w:gridCol w:w="709"/>
+        <w:gridCol w:w="1427"/>
+        <w:gridCol w:w="1549"/>
+      </w:tblGrid>
+      <w:tr>
+        <w:tc>
+          <w:tcPr>
+            <w:tcW w:w="513" w:type="dxa"/>
+          </w:tcPr>
+          <w:p>
+            <w:pPr>
+              <w:rPr>
+                <w:rFonts w:ascii="Times New Roman" w:hAnsi="Times New Roman" w:cs="Times New Roman"/>
+                <w:color w:val="000000" w:themeColor="text1"/>
+              </w:rPr>
+            </w:pPr>
+          </w:p>
+        </w:tc>
+        <w:tc>
+          <w:tcPr>
+            <w:tcW w:w="3139" w:type="dxa"/>
+            <w:gridSpan w:val="2"/>
+          </w:tcPr>
+          <w:p>
+            <w:pPr>
+              <w:rPr>
+                <w:rFonts w:ascii="Times New Roman" w:hAnsi="Times New Roman" w:cs="Times New Roman"/>
+                <w:color w:val="000000" w:themeColor="text1"/>
+              </w:rPr>
+            </w:pPr>
+            <w:r>
+              <w:rPr>
+                <w:rFonts w:ascii="Times New Roman" w:hAnsi="Times New Roman" w:cs="Times New Roman"/>
+                <w:color w:val="000000" w:themeColor="text1"/>
+                <w:lang w:val="en-US"/>
+              </w:rPr>
+              <w:t>N=16600,</w:t>
+            </w:r>
+            <w:r>
+              <w:rPr>
+                <w:rFonts w:ascii="Times New Roman" w:hAnsi="Times New Roman" w:cs="Times New Roman"/>
+                <w:color w:val="000000" w:themeColor="text1"/>
+                <w:lang w:val="en-US"/>
+              </w:rPr>
+              <w:t>199</w:t>
+            </w:r>
+            <w:r>
+              <w:rPr>
+                <w:rFonts w:ascii="Times New Roman" w:hAnsi="Times New Roman" w:cs="Times New Roman"/>
+                <w:color w:val="000000" w:themeColor="text1"/>
+              </w:rPr>
+              <w:t xml:space="preserve"> </w:t>
+            </w:r>
+            <w:r>
+              <w:rPr>
+                <w:rFonts w:ascii="Times New Roman" w:hAnsi="Times New Roman" w:cs="Times New Roman"/>
+                <w:color w:val="000000" w:themeColor="text1"/>
+                <w:lang w:val="en-US"/>
+              </w:rPr>
+              <w:t>, 201</w:t>
+            </w:r>
+          </w:p>
+        </w:tc>
+        <w:tc>
+          <w:tcPr>
+            <w:tcW w:w="3119" w:type="dxa"/>
+            <w:gridSpan w:val="2"/>
+          </w:tcPr>
+          <w:p>
+            <w:pPr>
+              <w:rPr>
+                <w:rFonts w:ascii="Times New Roman" w:hAnsi="Times New Roman" w:cs="Times New Roman"/>
+                <w:color w:val="000000" w:themeColor="text1"/>
+                <w:lang w:val="en-US"/>
+              </w:rPr>
+            </w:pPr>
+            <w:proofErr w:type="gramStart"/>
+            <w:r>
+              <w:rPr>
+                <w:rFonts w:ascii="Times New Roman" w:hAnsi="Times New Roman" w:cs="Times New Roman"/>
+                <w:color w:val="000000" w:themeColor="text1"/>
+              </w:rPr>
+              <w:t>n</w:t>
+            </w:r>
+            <w:proofErr w:type="gramEnd"/>
+            <w:r>
+              <w:rPr>
+                <w:rFonts w:ascii="Times New Roman" w:hAnsi="Times New Roman" w:cs="Times New Roman"/>
+                <w:color w:val="000000" w:themeColor="text1"/>
+              </w:rPr>
+              <w:t>: 499, m: 501</w:t>
+            </w:r>
+          </w:p>
+        </w:tc>
+        <w:tc>
+          <w:tcPr>
+            <w:tcW w:w="2976" w:type="dxa"/>
+            <w:gridSpan w:val="2"/>
+          </w:tcPr>
+          <w:p>
+            <w:pPr>
+              <w:rPr>
+                <w:rFonts w:ascii="Times New Roman" w:hAnsi="Times New Roman" w:cs="Times New Roman"/>
+                <w:color w:val="000000" w:themeColor="text1"/>
+                <w:lang w:val="en-US"/>
+              </w:rPr>
+            </w:pPr>
+            <w:r>
+              <w:rPr>
+                <w:rFonts w:ascii="Times New Roman" w:hAnsi="Times New Roman" w:cs="Times New Roman"/>
+                <w:color w:val="000000" w:themeColor="text1"/>
+                <w:lang w:val="en-US"/>
+              </w:rPr>
+              <w:t>n: 999, m: 1001</w:t>
+            </w:r>
+          </w:p>
+        </w:tc>
+      </w:tr>
+      <w:tr>
+        <w:tc>
+          <w:tcPr>
+            <w:tcW w:w="513" w:type="dxa"/>
+          </w:tcPr>
+          <w:p>
+            <w:pPr>
+              <w:rPr>
+                <w:rFonts w:ascii="Times New Roman" w:hAnsi="Times New Roman" w:cs="Times New Roman"/>
+                <w:color w:val="000000" w:themeColor="text1"/>
+              </w:rPr>
+            </w:pPr>
+          </w:p>
+        </w:tc>
+        <w:tc>
+          <w:tcPr>
+            <w:tcW w:w="2572" w:type="dxa"/>
+          </w:tcPr>
+          <w:p>
+            <w:pPr>
+              <w:rPr>
+                <w:rFonts w:ascii="Times New Roman" w:hAnsi="Times New Roman" w:cs="Times New Roman"/>
+                <w:color w:val="000000" w:themeColor="text1"/>
+              </w:rPr>
+            </w:pPr>
+            <w:r>
+              <w:rPr>
+                <w:rFonts w:ascii="Times New Roman" w:hAnsi="Times New Roman" w:cs="Times New Roman"/>
+                <w:color w:val="000000" w:themeColor="text1"/>
+                <w:position w:val="-4"/>
+              </w:rPr>
+              <w:object w:dxaOrig="180" w:dyaOrig="279">
+                <v:shape id="_x0000_i1206" type="#_x0000_t75" style="width:9.2pt;height:14.4pt" o:ole="">
+                  <v:imagedata r:id="rId140" o:title=""/>
+                </v:shape>
+                <o:OLEObject Type="Embed" ProgID="Equation.DSMT4" ShapeID="_x0000_i1206" DrawAspect="Content" ObjectID="_1589139536" r:id="rId144"/>
+              </w:object>
+            </w:r>
+            <w:r>
+              <w:rPr>
+                <w:rFonts w:ascii="Times New Roman" w:hAnsi="Times New Roman" w:cs="Times New Roman"/>
+                <w:color w:val="000000" w:themeColor="text1"/>
+              </w:rPr>
+              <w:t>Расстояние по Колмогорову</w:t>
+            </w:r>
+          </w:p>
+        </w:tc>
+        <w:tc>
+          <w:tcPr>
+            <w:tcW w:w="567" w:type="dxa"/>
+          </w:tcPr>
+          <w:p>
+            <w:pPr>
+              <w:rPr>
+                <w:rFonts w:ascii="Times New Roman" w:hAnsi="Times New Roman" w:cs="Times New Roman"/>
+                <w:color w:val="000000" w:themeColor="text1"/>
+              </w:rPr>
+            </w:pPr>
+            <w:r>
+              <w:rPr>
+                <w:rFonts w:ascii="Times New Roman" w:hAnsi="Times New Roman" w:cs="Times New Roman"/>
+                <w:color w:val="000000" w:themeColor="text1"/>
+              </w:rPr>
+              <w:t>*</w:t>
+            </w:r>
+          </w:p>
+        </w:tc>
+        <w:tc>
+          <w:tcPr>
+            <w:tcW w:w="2410" w:type="dxa"/>
+          </w:tcPr>
+          <w:p>
+            <w:pPr>
+              <w:rPr>
+                <w:rFonts w:ascii="Times New Roman" w:hAnsi="Times New Roman" w:cs="Times New Roman"/>
+                <w:color w:val="000000" w:themeColor="text1"/>
+                <w:lang w:val="en-US"/>
+              </w:rPr>
+            </w:pPr>
+          </w:p>
+        </w:tc>
+        <w:tc>
+          <w:tcPr>
+            <w:tcW w:w="709" w:type="dxa"/>
+          </w:tcPr>
+          <w:p>
+            <w:pPr>
+              <w:rPr>
+                <w:rFonts w:ascii="Times New Roman" w:hAnsi="Times New Roman" w:cs="Times New Roman"/>
+                <w:color w:val="000000" w:themeColor="text1"/>
+                <w:lang w:val="en-US"/>
+              </w:rPr>
+            </w:pPr>
+          </w:p>
+        </w:tc>
+        <w:tc>
+          <w:tcPr>
+            <w:tcW w:w="1427" w:type="dxa"/>
+          </w:tcPr>
+          <w:p>
+            <w:pPr>
+              <w:rPr>
+                <w:rFonts w:ascii="Times New Roman" w:hAnsi="Times New Roman" w:cs="Times New Roman"/>
+                <w:color w:val="000000" w:themeColor="text1"/>
+              </w:rPr>
+            </w:pPr>
+          </w:p>
+        </w:tc>
+        <w:tc>
+          <w:tcPr>
+            <w:tcW w:w="1549" w:type="dxa"/>
+          </w:tcPr>
+          <w:p>
+            <w:pPr>
+              <w:rPr>
+                <w:rFonts w:ascii="Times New Roman" w:hAnsi="Times New Roman" w:cs="Times New Roman"/>
+                <w:color w:val="000000" w:themeColor="text1"/>
+              </w:rPr>
+            </w:pPr>
+          </w:p>
+        </w:tc>
+      </w:tr>
+      <w:tr>
+        <w:trPr>
+          <w:trHeight w:val="928"/>
+        </w:trPr>
+        <w:tc>
+          <w:tcPr>
+            <w:tcW w:w="513" w:type="dxa"/>
+          </w:tcPr>
+          <w:p>
+            <w:pPr>
+              <w:rPr>
+                <w:rFonts w:ascii="Times New Roman" w:hAnsi="Times New Roman" w:cs="Times New Roman"/>
+                <w:color w:val="000000" w:themeColor="text1"/>
+                <w:lang w:val="en-US"/>
+              </w:rPr>
+            </w:pPr>
+            <w:r>
+              <w:rPr>
+                <w:rFonts w:ascii="Times New Roman" w:hAnsi="Times New Roman" w:cs="Times New Roman"/>
+                <w:color w:val="000000" w:themeColor="text1"/>
+                <w:lang w:val="en-US"/>
+              </w:rPr>
+              <w:t>0</w:t>
+            </w:r>
+          </w:p>
+        </w:tc>
+        <w:tc>
+          <w:tcPr>
+            <w:tcW w:w="2572" w:type="dxa"/>
+          </w:tcPr>
+          <w:p>
+            <w:r>
+              <w:t>0.5235580264649986</w:t>
+            </w:r>
+          </w:p>
+        </w:tc>
+        <w:tc>
+          <w:tcPr>
+            <w:tcW w:w="567" w:type="dxa"/>
+          </w:tcPr>
+          <w:p>
+            <w:r>
+              <w:t>7.0</w:t>
+            </w:r>
+          </w:p>
+        </w:tc>
+        <w:tc>
+          <w:tcPr>
+            <w:tcW w:w="2410" w:type="dxa"/>
+          </w:tcPr>
+          <w:p>
+            <w:r>
+              <w:t>0.526427576733712</w:t>
+            </w:r>
+          </w:p>
+        </w:tc>
+        <w:tc>
+          <w:tcPr>
+            <w:tcW w:w="709" w:type="dxa"/>
+          </w:tcPr>
+          <w:p>
+            <w:r>
+              <w:t>7.5</w:t>
+            </w:r>
+          </w:p>
+        </w:tc>
+        <w:tc>
+          <w:tcPr>
+            <w:tcW w:w="1427" w:type="dxa"/>
+          </w:tcPr>
+          <w:p>
+            <w:r>
+              <w:t>0.5232984307393111</w:t>
+            </w:r>
+          </w:p>
+        </w:tc>
+        <w:tc>
+          <w:tcPr>
+            <w:tcW w:w="1549" w:type="dxa"/>
+          </w:tcPr>
+          <w:p>
+            <w:r>
+              <w:t>7.0</w:t>
+            </w:r>
+          </w:p>
+        </w:tc>
+      </w:tr>
+      <w:tr>
+        <w:tc>
+          <w:tcPr>
+            <w:tcW w:w="513" w:type="dxa"/>
+          </w:tcPr>
+          <w:p>
+            <w:pPr>
+              <w:rPr>
+                <w:rFonts w:ascii="Times New Roman" w:hAnsi="Times New Roman" w:cs="Times New Roman"/>
+                <w:color w:val="000000" w:themeColor="text1"/>
+                <w:lang w:val="en-US"/>
+              </w:rPr>
+            </w:pPr>
+            <w:r>
+              <w:rPr>
+                <w:rFonts w:ascii="Times New Roman" w:hAnsi="Times New Roman" w:cs="Times New Roman"/>
+                <w:color w:val="000000" w:themeColor="text1"/>
+                <w:lang w:val="en-US"/>
+              </w:rPr>
+              <w:t>1</w:t>
+            </w:r>
+          </w:p>
+        </w:tc>
+        <w:tc>
+          <w:tcPr>
+            <w:tcW w:w="2572" w:type="dxa"/>
+          </w:tcPr>
+          <w:p>
+            <w:r>
+              <w:t>0.16817964783080508</w:t>
+            </w:r>
+          </w:p>
+        </w:tc>
+        <w:tc>
+          <w:tcPr>
+            <w:tcW w:w="567" w:type="dxa"/>
+          </w:tcPr>
+          <w:p>
+            <w:r>
+              <w:t>50.0</w:t>
+            </w:r>
+          </w:p>
+        </w:tc>
+        <w:tc>
+          <w:tcPr>
+            <w:tcW w:w="2410" w:type="dxa"/>
+          </w:tcPr>
+          <w:p>
+            <w:r>
+              <w:t>0.17515389428074135</w:t>
+            </w:r>
+          </w:p>
+        </w:tc>
+        <w:tc>
+          <w:tcPr>
+            <w:tcW w:w="709" w:type="dxa"/>
+          </w:tcPr>
+          <w:p>
+            <w:r>
+              <w:t>58.0</w:t>
+            </w:r>
+          </w:p>
+        </w:tc>
+        <w:tc>
+          <w:tcPr>
+            <w:tcW w:w="1427" w:type="dxa"/>
+          </w:tcPr>
+          <w:p>
+            <w:r>
+              <w:t>0.172953528561251</w:t>
+            </w:r>
+          </w:p>
+        </w:tc>
+        <w:tc>
+          <w:tcPr>
+            <w:tcW w:w="1549" w:type="dxa"/>
+          </w:tcPr>
+          <w:p>
+            <w:r>
+              <w:t>62.5</w:t>
+            </w:r>
+          </w:p>
+        </w:tc>
+      </w:tr>
+      <w:tr>
+        <w:tc>
+          <w:tcPr>
+            <w:tcW w:w="513" w:type="dxa"/>
+          </w:tcPr>
+          <w:p>
+            <w:pPr>
+              <w:rPr>
+                <w:rFonts w:ascii="Times New Roman" w:hAnsi="Times New Roman" w:cs="Times New Roman"/>
+                <w:color w:val="000000" w:themeColor="text1"/>
+                <w:lang w:val="en-US"/>
+              </w:rPr>
+            </w:pPr>
+            <w:r>
+              <w:rPr>
+                <w:rFonts w:ascii="Times New Roman" w:hAnsi="Times New Roman" w:cs="Times New Roman"/>
+                <w:color w:val="000000" w:themeColor="text1"/>
+                <w:lang w:val="en-US"/>
+              </w:rPr>
+              <w:t>2</w:t>
+            </w:r>
+          </w:p>
+        </w:tc>
+        <w:tc>
+          <w:tcPr>
+            <w:tcW w:w="2572" w:type="dxa"/>
+          </w:tcPr>
+          <w:p>
+            <w:r>
+              <w:t>0.05390022558973734</w:t>
+            </w:r>
+          </w:p>
+        </w:tc>
+        <w:tc>
+          <w:tcPr>
+            <w:tcW w:w="567" w:type="dxa"/>
+          </w:tcPr>
+          <w:p>
+            <w:r>
+              <w:t>248.5</w:t>
+            </w:r>
+          </w:p>
+        </w:tc>
+        <w:tc>
+          <w:tcPr>
+            <w:tcW w:w="2410" w:type="dxa"/>
+          </w:tcPr>
+          <w:p>
+            <w:r>
+              <w:t>0.0574498667983272</w:t>
+            </w:r>
+          </w:p>
+        </w:tc>
+        <w:tc>
+          <w:tcPr>
+            <w:tcW w:w="709" w:type="dxa"/>
+          </w:tcPr>
+          <w:p>
+            <w:r>
+              <w:t>375.5</w:t>
+            </w:r>
+          </w:p>
+        </w:tc>
+        <w:tc>
+          <w:tcPr>
+            <w:tcW w:w="1427" w:type="dxa"/>
+          </w:tcPr>
+          <w:p>
+            <w:r>
+              <w:t>0.051580711424448755</w:t>
+            </w:r>
+          </w:p>
+        </w:tc>
+        <w:tc>
+          <w:tcPr>
+            <w:tcW w:w="1549" w:type="dxa"/>
+          </w:tcPr>
+          <w:p>
+            <w:r>
+              <w:t>455.0</w:t>
+            </w:r>
+          </w:p>
+        </w:tc>
+      </w:tr>
+    </w:tbl>
     <w:p>
       <w:pPr>
         <w:rPr>
@@ -17019,94 +17463,54 @@
                 <w:color w:val="000000" w:themeColor="text1"/>
                 <w:lang w:val="en-US"/>
               </w:rPr>
-              <w:t>n=</w:t>
-            </w:r>
-            <w:r>
+              <w:t>n: 1999, m: 2001</w:t>
+            </w:r>
+          </w:p>
+        </w:tc>
+        <w:tc>
+          <w:tcPr>
+            <w:tcW w:w="3119" w:type="dxa"/>
+            <w:gridSpan w:val="2"/>
+          </w:tcPr>
+          <w:p>
+            <w:pPr>
               <w:rPr>
                 <w:rFonts w:ascii="Times New Roman" w:hAnsi="Times New Roman" w:cs="Times New Roman"/>
                 <w:color w:val="000000" w:themeColor="text1"/>
                 <w:lang w:val="en-US"/>
               </w:rPr>
-              <w:t>3</w:t>
-            </w:r>
+            </w:pPr>
+            <w:proofErr w:type="gramStart"/>
             <w:r>
               <w:rPr>
                 <w:rFonts w:ascii="Times New Roman" w:hAnsi="Times New Roman" w:cs="Times New Roman"/>
                 <w:color w:val="000000" w:themeColor="text1"/>
-                <w:lang w:val="en-US"/>
-              </w:rPr>
-              <w:t>0, m=30</w:t>
-            </w:r>
-          </w:p>
-        </w:tc>
-        <w:tc>
-          <w:tcPr>
-            <w:tcW w:w="3119" w:type="dxa"/>
-            <w:gridSpan w:val="2"/>
-          </w:tcPr>
-          <w:p>
-            <w:pPr>
+              </w:rPr>
+              <w:t>n</w:t>
+            </w:r>
+            <w:proofErr w:type="gramEnd"/>
+            <w:r>
               <w:rPr>
                 <w:rFonts w:ascii="Times New Roman" w:hAnsi="Times New Roman" w:cs="Times New Roman"/>
                 <w:color w:val="000000" w:themeColor="text1"/>
-                <w:lang w:val="en-US"/>
-              </w:rPr>
-            </w:pPr>
-            <w:r>
+              </w:rPr>
+              <w:t>: 4999, m: 5001</w:t>
+            </w:r>
+          </w:p>
+        </w:tc>
+        <w:tc>
+          <w:tcPr>
+            <w:tcW w:w="2976" w:type="dxa"/>
+            <w:gridSpan w:val="2"/>
+          </w:tcPr>
+          <w:p>
+            <w:pPr>
               <w:rPr>
                 <w:rFonts w:ascii="Times New Roman" w:hAnsi="Times New Roman" w:cs="Times New Roman"/>
                 <w:color w:val="000000" w:themeColor="text1"/>
                 <w:lang w:val="en-US"/>
               </w:rPr>
-              <w:t>3</w:t>
-            </w:r>
-            <w:r>
-              <w:rPr>
-                <w:rFonts w:ascii="Times New Roman" w:hAnsi="Times New Roman" w:cs="Times New Roman"/>
-                <w:color w:val="000000" w:themeColor="text1"/>
-                <w:lang w:val="en-US"/>
-              </w:rPr>
-              <w:t>0, 4</w:t>
-            </w:r>
-            <w:r>
-              <w:rPr>
-                <w:rFonts w:ascii="Times New Roman" w:hAnsi="Times New Roman" w:cs="Times New Roman"/>
-                <w:color w:val="000000" w:themeColor="text1"/>
-                <w:lang w:val="en-US"/>
-              </w:rPr>
-              <w:t>0</w:t>
-            </w:r>
-          </w:p>
-        </w:tc>
-        <w:tc>
-          <w:tcPr>
-            <w:tcW w:w="2976" w:type="dxa"/>
-            <w:gridSpan w:val="2"/>
-          </w:tcPr>
-          <w:p>
-            <w:pPr>
-              <w:rPr>
-                <w:rFonts w:ascii="Times New Roman" w:hAnsi="Times New Roman" w:cs="Times New Roman"/>
-                <w:color w:val="000000" w:themeColor="text1"/>
-                <w:lang w:val="en-US"/>
-              </w:rPr>
-            </w:pPr>
-            <w:r>
-              <w:rPr>
-                <w:rFonts w:ascii="Times New Roman" w:hAnsi="Times New Roman" w:cs="Times New Roman"/>
-                <w:color w:val="000000" w:themeColor="text1"/>
-                <w:lang w:val="en-US"/>
-              </w:rPr>
-              <w:t>30, 5</w:t>
-            </w:r>
-            <w:r>
-              <w:rPr>
-                <w:rFonts w:ascii="Times New Roman" w:hAnsi="Times New Roman" w:cs="Times New Roman"/>
-                <w:color w:val="000000" w:themeColor="text1"/>
-                <w:lang w:val="en-US"/>
-              </w:rPr>
-              <w:t>0</w:t>
-            </w:r>
+            </w:pPr>
           </w:p>
         </w:tc>
       </w:tr>
@@ -17135,6 +17539,26 @@
                 <w:color w:val="000000" w:themeColor="text1"/>
               </w:rPr>
             </w:pPr>
+            <w:r>
+              <w:rPr>
+                <w:rFonts w:ascii="Times New Roman" w:hAnsi="Times New Roman" w:cs="Times New Roman"/>
+                <w:color w:val="000000" w:themeColor="text1"/>
+                <w:position w:val="-4"/>
+              </w:rPr>
+              <w:object w:dxaOrig="180" w:dyaOrig="279">
+                <v:shape id="_x0000_i1207" type="#_x0000_t75" style="width:9.2pt;height:14.4pt" o:ole="">
+                  <v:imagedata r:id="rId140" o:title=""/>
+                </v:shape>
+                <o:OLEObject Type="Embed" ProgID="Equation.DSMT4" ShapeID="_x0000_i1207" DrawAspect="Content" ObjectID="_1589139537" r:id="rId145"/>
+              </w:object>
+            </w:r>
+            <w:r>
+              <w:rPr>
+                <w:rFonts w:ascii="Times New Roman" w:hAnsi="Times New Roman" w:cs="Times New Roman"/>
+                <w:color w:val="000000" w:themeColor="text1"/>
+              </w:rPr>
+              <w:t>Расстояние по Колмогорову</w:t>
+            </w:r>
           </w:p>
         </w:tc>
         <w:tc>
@@ -17148,6 +17572,13 @@
                 <w:color w:val="000000" w:themeColor="text1"/>
               </w:rPr>
             </w:pPr>
+            <w:r>
+              <w:rPr>
+                <w:rFonts w:ascii="Times New Roman" w:hAnsi="Times New Roman" w:cs="Times New Roman"/>
+                <w:color w:val="000000" w:themeColor="text1"/>
+              </w:rPr>
+              <w:t>*</w:t>
+            </w:r>
           </w:p>
         </w:tc>
         <w:tc>
@@ -17159,6 +17590,7 @@
               <w:rPr>
                 <w:rFonts w:ascii="Times New Roman" w:hAnsi="Times New Roman" w:cs="Times New Roman"/>
                 <w:color w:val="000000" w:themeColor="text1"/>
+                <w:lang w:val="en-US"/>
               </w:rPr>
             </w:pPr>
           </w:p>
@@ -17172,6 +17604,7 @@
               <w:rPr>
                 <w:rFonts w:ascii="Times New Roman" w:hAnsi="Times New Roman" w:cs="Times New Roman"/>
                 <w:color w:val="000000" w:themeColor="text1"/>
+                <w:lang w:val="en-US"/>
               </w:rPr>
             </w:pPr>
           </w:p>
@@ -17235,7 +17668,7 @@
           </w:tcPr>
           <w:p>
             <w:r>
-              <w:t>0.5646230429354729</w:t>
+              <w:t>0.524037330124991</w:t>
             </w:r>
           </w:p>
         </w:tc>
@@ -17245,7 +17678,7 @@
           </w:tcPr>
           <w:p>
             <w:r>
-              <w:t>5.5</w:t>
+              <w:t>8.5</w:t>
             </w:r>
           </w:p>
         </w:tc>
@@ -17255,7 +17688,7 @@
           </w:tcPr>
           <w:p>
             <w:r>
-              <w:t>0.511252231412543</w:t>
+              <w:t>0.5235839136410056</w:t>
             </w:r>
           </w:p>
         </w:tc>
@@ -17265,7 +17698,7 @@
           </w:tcPr>
           <w:p>
             <w:r>
-              <w:t>6.0</w:t>
+              <w:t>9.0</w:t>
             </w:r>
           </w:p>
         </w:tc>
@@ -17273,21 +17706,13 @@
           <w:tcPr>
             <w:tcW w:w="1427" w:type="dxa"/>
           </w:tcPr>
-          <w:p>
-            <w:r>
-              <w:t>0.5089345868104809</w:t>
-            </w:r>
-          </w:p>
+          <w:p/>
         </w:tc>
         <w:tc>
           <w:tcPr>
             <w:tcW w:w="1549" w:type="dxa"/>
           </w:tcPr>
-          <w:p>
-            <w:r>
-              <w:t>6.0</w:t>
-            </w:r>
-          </w:p>
+          <w:p/>
         </w:tc>
       </w:tr>
       <w:tr>
@@ -17319,7 +17744,7 @@
           </w:tcPr>
           <w:p>
             <w:r>
-              <w:t>0.2557694018270209</w:t>
+              <w:t>0.1758797971840858</w:t>
             </w:r>
           </w:p>
         </w:tc>
@@ -17329,7 +17754,7 @@
           </w:tcPr>
           <w:p>
             <w:r>
-              <w:t>31.0</w:t>
+              <w:t>67.0</w:t>
             </w:r>
           </w:p>
         </w:tc>
@@ -17339,7 +17764,7 @@
           </w:tcPr>
           <w:p>
             <w:r>
-              <w:t>0.1635153609583173</w:t>
+              <w:t>0.17677946915993592</w:t>
             </w:r>
           </w:p>
         </w:tc>
@@ -17349,7 +17774,7 @@
           </w:tcPr>
           <w:p>
             <w:r>
-              <w:t>33.0</w:t>
+              <w:t>72.0</w:t>
             </w:r>
           </w:p>
         </w:tc>
@@ -17357,21 +17782,13 @@
           <w:tcPr>
             <w:tcW w:w="1427" w:type="dxa"/>
           </w:tcPr>
-          <w:p>
-            <w:r>
-              <w:t>0.16659448091948403</w:t>
-            </w:r>
-          </w:p>
+          <w:p/>
         </w:tc>
         <w:tc>
           <w:tcPr>
             <w:tcW w:w="1549" w:type="dxa"/>
           </w:tcPr>
-          <w:p>
-            <w:r>
-              <w:t>33.5</w:t>
-            </w:r>
-          </w:p>
+          <w:p/>
         </w:tc>
       </w:tr>
       <w:tr>
@@ -17403,7 +17820,7 @@
           </w:tcPr>
           <w:p>
             <w:r>
-              <w:t>0.17625132953786432</w:t>
+              <w:t>0.05682144498382147</w:t>
             </w:r>
           </w:p>
         </w:tc>
@@ -17413,7 +17830,7 @@
           </w:tcPr>
           <w:p>
             <w:r>
-              <w:t>56.0</w:t>
+              <w:t>507.5</w:t>
             </w:r>
           </w:p>
         </w:tc>
@@ -17423,7 +17840,7 @@
           </w:tcPr>
           <w:p>
             <w:r>
-              <w:t>0.08060662373472738</w:t>
+              <w:t>0.05576034905393801</w:t>
             </w:r>
           </w:p>
         </w:tc>
@@ -17433,7 +17850,7 @@
           </w:tcPr>
           <w:p>
             <w:r>
-              <w:t>64.0</w:t>
+              <w:t>573.0</w:t>
             </w:r>
           </w:p>
         </w:tc>
@@ -17441,24 +17858,72 @@
           <w:tcPr>
             <w:tcW w:w="1427" w:type="dxa"/>
           </w:tcPr>
-          <w:p>
-            <w:r>
-              <w:t>0.08069086646165269</w:t>
-            </w:r>
-          </w:p>
+          <w:p/>
         </w:tc>
         <w:tc>
           <w:tcPr>
             <w:tcW w:w="1549" w:type="dxa"/>
           </w:tcPr>
-          <w:p>
-            <w:r>
-              <w:t>73.0</w:t>
-            </w:r>
-          </w:p>
+          <w:p/>
         </w:tc>
       </w:tr>
     </w:tbl>
+    <w:p>
+      <w:pPr>
+        <w:rPr>
+          <w:rFonts w:ascii="Times New Roman" w:hAnsi="Times New Roman" w:cs="Times New Roman"/>
+          <w:b/>
+          <w:color w:val="000000" w:themeColor="text1"/>
+          <w:sz w:val="28"/>
+          <w:szCs w:val="28"/>
+        </w:rPr>
+      </w:pPr>
+    </w:p>
+    <w:p>
+      <w:pPr>
+        <w:spacing w:line="360" w:lineRule="auto"/>
+        <w:jc w:val="both"/>
+        <w:rPr>
+          <w:rFonts w:ascii="Times New Roman" w:hAnsi="Times New Roman" w:cs="Times New Roman"/>
+          <w:color w:val="000000" w:themeColor="text1"/>
+          <w:sz w:val="28"/>
+          <w:szCs w:val="28"/>
+          <w:lang w:val="en-US"/>
+        </w:rPr>
+      </w:pPr>
+      <w:r>
+        <w:rPr>
+          <w:rFonts w:ascii="Times New Roman" w:hAnsi="Times New Roman" w:cs="Times New Roman"/>
+          <w:color w:val="000000" w:themeColor="text1"/>
+          <w:sz w:val="28"/>
+          <w:szCs w:val="28"/>
+        </w:rPr>
+        <w:t xml:space="preserve">Для взаимно простых n и m расстояния от функции распределения статистик до предельного не имеют существенных отличий  </w:t>
+      </w:r>
+      <w:r>
+        <w:rPr>
+          <w:rFonts w:ascii="Times New Roman" w:hAnsi="Times New Roman" w:cs="Times New Roman"/>
+          <w:color w:val="000000" w:themeColor="text1"/>
+          <w:sz w:val="28"/>
+          <w:szCs w:val="28"/>
+        </w:rPr>
+        <w:t>в сравнении с предыдущими исследованиями</w:t>
+      </w:r>
+      <w:bookmarkStart w:id="9" w:name="_GoBack"/>
+      <w:bookmarkEnd w:id="9"/>
+    </w:p>
+    <w:p>
+      <w:pPr>
+        <w:jc w:val="both"/>
+        <w:rPr>
+          <w:rFonts w:ascii="Times New Roman" w:hAnsi="Times New Roman" w:cs="Times New Roman"/>
+          <w:b/>
+          <w:color w:val="000000" w:themeColor="text1"/>
+          <w:sz w:val="28"/>
+          <w:szCs w:val="28"/>
+        </w:rPr>
+      </w:pPr>
+    </w:p>
     <w:p>
       <w:pPr>
         <w:rPr>
@@ -17518,7 +17983,23 @@
                 <w:color w:val="000000" w:themeColor="text1"/>
                 <w:lang w:val="en-US"/>
               </w:rPr>
-              <w:t>70, 100</w:t>
+              <w:t>n=</w:t>
+            </w:r>
+            <w:r>
+              <w:rPr>
+                <w:rFonts w:ascii="Times New Roman" w:hAnsi="Times New Roman" w:cs="Times New Roman"/>
+                <w:color w:val="000000" w:themeColor="text1"/>
+                <w:lang w:val="en-US"/>
+              </w:rPr>
+              <w:t>3</w:t>
+            </w:r>
+            <w:r>
+              <w:rPr>
+                <w:rFonts w:ascii="Times New Roman" w:hAnsi="Times New Roman" w:cs="Times New Roman"/>
+                <w:color w:val="000000" w:themeColor="text1"/>
+                <w:lang w:val="en-US"/>
+              </w:rPr>
+              <w:t>0, m=30</w:t>
             </w:r>
           </w:p>
         </w:tc>
@@ -17541,7 +18022,23 @@
                 <w:color w:val="000000" w:themeColor="text1"/>
                 <w:lang w:val="en-US"/>
               </w:rPr>
-              <w:t>70, 110</w:t>
+              <w:t>3</w:t>
+            </w:r>
+            <w:r>
+              <w:rPr>
+                <w:rFonts w:ascii="Times New Roman" w:hAnsi="Times New Roman" w:cs="Times New Roman"/>
+                <w:color w:val="000000" w:themeColor="text1"/>
+                <w:lang w:val="en-US"/>
+              </w:rPr>
+              <w:t>0, 4</w:t>
+            </w:r>
+            <w:r>
+              <w:rPr>
+                <w:rFonts w:ascii="Times New Roman" w:hAnsi="Times New Roman" w:cs="Times New Roman"/>
+                <w:color w:val="000000" w:themeColor="text1"/>
+                <w:lang w:val="en-US"/>
+              </w:rPr>
+              <w:t>0</w:t>
             </w:r>
           </w:p>
         </w:tc>
@@ -17564,7 +18061,15 @@
                 <w:color w:val="000000" w:themeColor="text1"/>
                 <w:lang w:val="en-US"/>
               </w:rPr>
-              <w:t>70, 130</w:t>
+              <w:t>30, 5</w:t>
+            </w:r>
+            <w:r>
+              <w:rPr>
+                <w:rFonts w:ascii="Times New Roman" w:hAnsi="Times New Roman" w:cs="Times New Roman"/>
+                <w:color w:val="000000" w:themeColor="text1"/>
+                <w:lang w:val="en-US"/>
+              </w:rPr>
+              <w:t>0</w:t>
             </w:r>
           </w:p>
         </w:tc>
@@ -17592,7 +18097,6 @@
               <w:rPr>
                 <w:rFonts w:ascii="Times New Roman" w:hAnsi="Times New Roman" w:cs="Times New Roman"/>
                 <w:color w:val="000000" w:themeColor="text1"/>
-                <w:lang w:val="en-US"/>
               </w:rPr>
             </w:pPr>
           </w:p>
@@ -17606,7 +18110,6 @@
               <w:rPr>
                 <w:rFonts w:ascii="Times New Roman" w:hAnsi="Times New Roman" w:cs="Times New Roman"/>
                 <w:color w:val="000000" w:themeColor="text1"/>
-                <w:lang w:val="en-US"/>
               </w:rPr>
             </w:pPr>
           </w:p>
@@ -17620,7 +18123,6 @@
               <w:rPr>
                 <w:rFonts w:ascii="Times New Roman" w:hAnsi="Times New Roman" w:cs="Times New Roman"/>
                 <w:color w:val="000000" w:themeColor="text1"/>
-                <w:lang w:val="en-US"/>
               </w:rPr>
             </w:pPr>
           </w:p>
@@ -17634,7 +18136,6 @@
               <w:rPr>
                 <w:rFonts w:ascii="Times New Roman" w:hAnsi="Times New Roman" w:cs="Times New Roman"/>
                 <w:color w:val="000000" w:themeColor="text1"/>
-                <w:lang w:val="en-US"/>
               </w:rPr>
             </w:pPr>
           </w:p>
@@ -17698,7 +18199,7 @@
           </w:tcPr>
           <w:p>
             <w:r>
-              <w:t>0.5072942563445924</w:t>
+              <w:t>0.5646230429354729</w:t>
             </w:r>
           </w:p>
         </w:tc>
@@ -17708,7 +18209,7 @@
           </w:tcPr>
           <w:p>
             <w:r>
-              <w:t>7.0</w:t>
+              <w:t>5.5</w:t>
             </w:r>
           </w:p>
         </w:tc>
@@ -17718,7 +18219,7 @@
           </w:tcPr>
           <w:p>
             <w:r>
-              <w:t>0.5090442970635045</w:t>
+              <w:t>0.511252231412543</w:t>
             </w:r>
           </w:p>
         </w:tc>
@@ -17728,7 +18229,7 @@
           </w:tcPr>
           <w:p>
             <w:r>
-              <w:t>7.0</w:t>
+              <w:t>6.0</w:t>
             </w:r>
           </w:p>
         </w:tc>
@@ -17738,7 +18239,7 @@
           </w:tcPr>
           <w:p>
             <w:r>
-              <w:t>0.5041810957534603</w:t>
+              <w:t>0.5089345868104809</w:t>
             </w:r>
           </w:p>
         </w:tc>
@@ -17748,7 +18249,7 @@
           </w:tcPr>
           <w:p>
             <w:r>
-              <w:t>6.5</w:t>
+              <w:t>6.0</w:t>
             </w:r>
           </w:p>
         </w:tc>
@@ -17782,7 +18283,7 @@
           </w:tcPr>
           <w:p>
             <w:r>
-              <w:t>0.15735952708057133</w:t>
+              <w:t>0.2557694018270209</w:t>
             </w:r>
           </w:p>
         </w:tc>
@@ -17792,7 +18293,7 @@
           </w:tcPr>
           <w:p>
             <w:r>
-              <w:t>44.0</w:t>
+              <w:t>31.0</w:t>
             </w:r>
           </w:p>
         </w:tc>
@@ -17802,7 +18303,7 @@
           </w:tcPr>
           <w:p>
             <w:r>
-              <w:t>0.15996048792424555</w:t>
+              <w:t>0.1635153609583173</w:t>
             </w:r>
           </w:p>
         </w:tc>
@@ -17812,7 +18313,7 @@
           </w:tcPr>
           <w:p>
             <w:r>
-              <w:t>43.5</w:t>
+              <w:t>33.0</w:t>
             </w:r>
           </w:p>
         </w:tc>
@@ -17822,7 +18323,7 @@
           </w:tcPr>
           <w:p>
             <w:r>
-              <w:t>0.15479612518033248</w:t>
+              <w:t>0.16659448091948403</w:t>
             </w:r>
           </w:p>
         </w:tc>
@@ -17832,7 +18333,7 @@
           </w:tcPr>
           <w:p>
             <w:r>
-              <w:t>46.0</w:t>
+              <w:t>33.5</w:t>
             </w:r>
           </w:p>
         </w:tc>
@@ -17866,7 +18367,7 @@
           </w:tcPr>
           <w:p>
             <w:r>
-              <w:t>0.0575481039293369</w:t>
+              <w:t>0.17625132953786432</w:t>
             </w:r>
           </w:p>
         </w:tc>
@@ -17876,7 +18377,7 @@
           </w:tcPr>
           <w:p>
             <w:r>
-              <w:t>136.5</w:t>
+              <w:t>56.0</w:t>
             </w:r>
           </w:p>
         </w:tc>
@@ -17886,7 +18387,7 @@
           </w:tcPr>
           <w:p>
             <w:r>
-              <w:t>0.052490608406173256</w:t>
+              <w:t>0.08060662373472738</w:t>
             </w:r>
           </w:p>
         </w:tc>
@@ -17896,7 +18397,7 @@
           </w:tcPr>
           <w:p>
             <w:r>
-              <w:t>141.0</w:t>
+              <w:t>64.0</w:t>
             </w:r>
           </w:p>
         </w:tc>
@@ -17906,7 +18407,7 @@
           </w:tcPr>
           <w:p>
             <w:r>
-              <w:t>0.047139872823409645</w:t>
+              <w:t>0.08069086646165269</w:t>
             </w:r>
           </w:p>
         </w:tc>
@@ -17916,7 +18417,7 @@
           </w:tcPr>
           <w:p>
             <w:r>
-              <w:t>156.5</w:t>
+              <w:t>73.0</w:t>
             </w:r>
           </w:p>
         </w:tc>
@@ -17981,7 +18482,7 @@
                 <w:color w:val="000000" w:themeColor="text1"/>
                 <w:lang w:val="en-US"/>
               </w:rPr>
-              <w:t>n: 500, m: 1000</w:t>
+              <w:t>70, 100</w:t>
             </w:r>
           </w:p>
         </w:tc>
@@ -18000,13 +18501,11 @@
             </w:pPr>
             <w:r>
               <w:rPr>
-                <w:rFonts w:ascii="Arial" w:hAnsi="Arial" w:cs="Arial"/>
-                <w:color w:val="000000"/>
-                <w:sz w:val="20"/>
-                <w:szCs w:val="20"/>
-                <w:shd w:val="clear" w:color="auto" w:fill="FFFFFF"/>
-              </w:rPr>
-              <w:t>n: 500, m: 2000 </w:t>
+                <w:rFonts w:ascii="Times New Roman" w:hAnsi="Times New Roman" w:cs="Times New Roman"/>
+                <w:color w:val="000000" w:themeColor="text1"/>
+                <w:lang w:val="en-US"/>
+              </w:rPr>
+              <w:t>70, 110</w:t>
             </w:r>
           </w:p>
         </w:tc>
@@ -18029,7 +18528,7 @@
                 <w:color w:val="000000" w:themeColor="text1"/>
                 <w:lang w:val="en-US"/>
               </w:rPr>
-              <w:t>n: 500, m: 5000</w:t>
+              <w:t>70, 130</w:t>
             </w:r>
           </w:p>
         </w:tc>
@@ -18153,7 +18652,471 @@
                 <w:color w:val="000000" w:themeColor="text1"/>
                 <w:lang w:val="en-US"/>
               </w:rPr>
-              <w:lastRenderedPageBreak/>
+              <w:t>0</w:t>
+            </w:r>
+          </w:p>
+        </w:tc>
+        <w:tc>
+          <w:tcPr>
+            <w:tcW w:w="2572" w:type="dxa"/>
+          </w:tcPr>
+          <w:p>
+            <w:r>
+              <w:t>0.5072942563445924</w:t>
+            </w:r>
+          </w:p>
+        </w:tc>
+        <w:tc>
+          <w:tcPr>
+            <w:tcW w:w="567" w:type="dxa"/>
+          </w:tcPr>
+          <w:p>
+            <w:r>
+              <w:t>7.0</w:t>
+            </w:r>
+          </w:p>
+        </w:tc>
+        <w:tc>
+          <w:tcPr>
+            <w:tcW w:w="2410" w:type="dxa"/>
+          </w:tcPr>
+          <w:p>
+            <w:r>
+              <w:t>0.5090442970635045</w:t>
+            </w:r>
+          </w:p>
+        </w:tc>
+        <w:tc>
+          <w:tcPr>
+            <w:tcW w:w="709" w:type="dxa"/>
+          </w:tcPr>
+          <w:p>
+            <w:r>
+              <w:t>7.0</w:t>
+            </w:r>
+          </w:p>
+        </w:tc>
+        <w:tc>
+          <w:tcPr>
+            <w:tcW w:w="1427" w:type="dxa"/>
+          </w:tcPr>
+          <w:p>
+            <w:r>
+              <w:t>0.5041810957534603</w:t>
+            </w:r>
+          </w:p>
+        </w:tc>
+        <w:tc>
+          <w:tcPr>
+            <w:tcW w:w="1549" w:type="dxa"/>
+          </w:tcPr>
+          <w:p>
+            <w:r>
+              <w:t>6.5</w:t>
+            </w:r>
+          </w:p>
+        </w:tc>
+      </w:tr>
+      <w:tr>
+        <w:tc>
+          <w:tcPr>
+            <w:tcW w:w="513" w:type="dxa"/>
+          </w:tcPr>
+          <w:p>
+            <w:pPr>
+              <w:rPr>
+                <w:rFonts w:ascii="Times New Roman" w:hAnsi="Times New Roman" w:cs="Times New Roman"/>
+                <w:color w:val="000000" w:themeColor="text1"/>
+                <w:lang w:val="en-US"/>
+              </w:rPr>
+            </w:pPr>
+            <w:r>
+              <w:rPr>
+                <w:rFonts w:ascii="Times New Roman" w:hAnsi="Times New Roman" w:cs="Times New Roman"/>
+                <w:color w:val="000000" w:themeColor="text1"/>
+                <w:lang w:val="en-US"/>
+              </w:rPr>
+              <w:t>1</w:t>
+            </w:r>
+          </w:p>
+        </w:tc>
+        <w:tc>
+          <w:tcPr>
+            <w:tcW w:w="2572" w:type="dxa"/>
+          </w:tcPr>
+          <w:p>
+            <w:r>
+              <w:t>0.15735952708057133</w:t>
+            </w:r>
+          </w:p>
+        </w:tc>
+        <w:tc>
+          <w:tcPr>
+            <w:tcW w:w="567" w:type="dxa"/>
+          </w:tcPr>
+          <w:p>
+            <w:r>
+              <w:t>44.0</w:t>
+            </w:r>
+          </w:p>
+        </w:tc>
+        <w:tc>
+          <w:tcPr>
+            <w:tcW w:w="2410" w:type="dxa"/>
+          </w:tcPr>
+          <w:p>
+            <w:r>
+              <w:t>0.15996048792424555</w:t>
+            </w:r>
+          </w:p>
+        </w:tc>
+        <w:tc>
+          <w:tcPr>
+            <w:tcW w:w="709" w:type="dxa"/>
+          </w:tcPr>
+          <w:p>
+            <w:r>
+              <w:t>43.5</w:t>
+            </w:r>
+          </w:p>
+        </w:tc>
+        <w:tc>
+          <w:tcPr>
+            <w:tcW w:w="1427" w:type="dxa"/>
+          </w:tcPr>
+          <w:p>
+            <w:r>
+              <w:t>0.15479612518033248</w:t>
+            </w:r>
+          </w:p>
+        </w:tc>
+        <w:tc>
+          <w:tcPr>
+            <w:tcW w:w="1549" w:type="dxa"/>
+          </w:tcPr>
+          <w:p>
+            <w:r>
+              <w:t>46.0</w:t>
+            </w:r>
+          </w:p>
+        </w:tc>
+      </w:tr>
+      <w:tr>
+        <w:tc>
+          <w:tcPr>
+            <w:tcW w:w="513" w:type="dxa"/>
+          </w:tcPr>
+          <w:p>
+            <w:pPr>
+              <w:rPr>
+                <w:rFonts w:ascii="Times New Roman" w:hAnsi="Times New Roman" w:cs="Times New Roman"/>
+                <w:color w:val="000000" w:themeColor="text1"/>
+                <w:lang w:val="en-US"/>
+              </w:rPr>
+            </w:pPr>
+            <w:r>
+              <w:rPr>
+                <w:rFonts w:ascii="Times New Roman" w:hAnsi="Times New Roman" w:cs="Times New Roman"/>
+                <w:color w:val="000000" w:themeColor="text1"/>
+                <w:lang w:val="en-US"/>
+              </w:rPr>
+              <w:t>2</w:t>
+            </w:r>
+          </w:p>
+        </w:tc>
+        <w:tc>
+          <w:tcPr>
+            <w:tcW w:w="2572" w:type="dxa"/>
+          </w:tcPr>
+          <w:p>
+            <w:r>
+              <w:t>0.0575481039293369</w:t>
+            </w:r>
+          </w:p>
+        </w:tc>
+        <w:tc>
+          <w:tcPr>
+            <w:tcW w:w="567" w:type="dxa"/>
+          </w:tcPr>
+          <w:p>
+            <w:r>
+              <w:t>136.5</w:t>
+            </w:r>
+          </w:p>
+        </w:tc>
+        <w:tc>
+          <w:tcPr>
+            <w:tcW w:w="2410" w:type="dxa"/>
+          </w:tcPr>
+          <w:p>
+            <w:r>
+              <w:t>0.052490608406173256</w:t>
+            </w:r>
+          </w:p>
+        </w:tc>
+        <w:tc>
+          <w:tcPr>
+            <w:tcW w:w="709" w:type="dxa"/>
+          </w:tcPr>
+          <w:p>
+            <w:r>
+              <w:t>141.0</w:t>
+            </w:r>
+          </w:p>
+        </w:tc>
+        <w:tc>
+          <w:tcPr>
+            <w:tcW w:w="1427" w:type="dxa"/>
+          </w:tcPr>
+          <w:p>
+            <w:r>
+              <w:t>0.047139872823409645</w:t>
+            </w:r>
+          </w:p>
+        </w:tc>
+        <w:tc>
+          <w:tcPr>
+            <w:tcW w:w="1549" w:type="dxa"/>
+          </w:tcPr>
+          <w:p>
+            <w:r>
+              <w:t>156.5</w:t>
+            </w:r>
+          </w:p>
+        </w:tc>
+      </w:tr>
+    </w:tbl>
+    <w:p>
+      <w:pPr>
+        <w:rPr>
+          <w:rFonts w:ascii="Times New Roman" w:hAnsi="Times New Roman" w:cs="Times New Roman"/>
+          <w:b/>
+          <w:color w:val="000000" w:themeColor="text1"/>
+          <w:sz w:val="28"/>
+          <w:szCs w:val="28"/>
+        </w:rPr>
+      </w:pPr>
+    </w:p>
+    <w:tbl>
+      <w:tblPr>
+        <w:tblStyle w:val="ae"/>
+        <w:tblW w:w="0" w:type="auto"/>
+        <w:tblLayout w:type="fixed"/>
+        <w:tblLook w:val="04A0" w:firstRow="1" w:lastRow="0" w:firstColumn="1" w:lastColumn="0" w:noHBand="0" w:noVBand="1"/>
+      </w:tblPr>
+      <w:tblGrid>
+        <w:gridCol w:w="513"/>
+        <w:gridCol w:w="2572"/>
+        <w:gridCol w:w="567"/>
+        <w:gridCol w:w="2410"/>
+        <w:gridCol w:w="709"/>
+        <w:gridCol w:w="1427"/>
+        <w:gridCol w:w="1549"/>
+      </w:tblGrid>
+      <w:tr>
+        <w:tc>
+          <w:tcPr>
+            <w:tcW w:w="513" w:type="dxa"/>
+          </w:tcPr>
+          <w:p>
+            <w:pPr>
+              <w:rPr>
+                <w:rFonts w:ascii="Times New Roman" w:hAnsi="Times New Roman" w:cs="Times New Roman"/>
+                <w:color w:val="000000" w:themeColor="text1"/>
+              </w:rPr>
+            </w:pPr>
+          </w:p>
+        </w:tc>
+        <w:tc>
+          <w:tcPr>
+            <w:tcW w:w="3139" w:type="dxa"/>
+            <w:gridSpan w:val="2"/>
+          </w:tcPr>
+          <w:p>
+            <w:pPr>
+              <w:rPr>
+                <w:rFonts w:ascii="Times New Roman" w:hAnsi="Times New Roman" w:cs="Times New Roman"/>
+                <w:color w:val="000000" w:themeColor="text1"/>
+              </w:rPr>
+            </w:pPr>
+            <w:r>
+              <w:rPr>
+                <w:rFonts w:ascii="Times New Roman" w:hAnsi="Times New Roman" w:cs="Times New Roman"/>
+                <w:color w:val="000000" w:themeColor="text1"/>
+                <w:lang w:val="en-US"/>
+              </w:rPr>
+              <w:t>n: 500, m: 1000</w:t>
+            </w:r>
+          </w:p>
+        </w:tc>
+        <w:tc>
+          <w:tcPr>
+            <w:tcW w:w="3119" w:type="dxa"/>
+            <w:gridSpan w:val="2"/>
+          </w:tcPr>
+          <w:p>
+            <w:pPr>
+              <w:rPr>
+                <w:rFonts w:ascii="Times New Roman" w:hAnsi="Times New Roman" w:cs="Times New Roman"/>
+                <w:color w:val="000000" w:themeColor="text1"/>
+                <w:lang w:val="en-US"/>
+              </w:rPr>
+            </w:pPr>
+            <w:r>
+              <w:rPr>
+                <w:rFonts w:ascii="Arial" w:hAnsi="Arial" w:cs="Arial"/>
+                <w:color w:val="000000"/>
+                <w:sz w:val="20"/>
+                <w:szCs w:val="20"/>
+                <w:shd w:val="clear" w:color="auto" w:fill="FFFFFF"/>
+              </w:rPr>
+              <w:t>n: 500, m: 2000 </w:t>
+            </w:r>
+          </w:p>
+        </w:tc>
+        <w:tc>
+          <w:tcPr>
+            <w:tcW w:w="2976" w:type="dxa"/>
+            <w:gridSpan w:val="2"/>
+          </w:tcPr>
+          <w:p>
+            <w:pPr>
+              <w:rPr>
+                <w:rFonts w:ascii="Times New Roman" w:hAnsi="Times New Roman" w:cs="Times New Roman"/>
+                <w:color w:val="000000" w:themeColor="text1"/>
+                <w:lang w:val="en-US"/>
+              </w:rPr>
+            </w:pPr>
+            <w:r>
+              <w:rPr>
+                <w:rFonts w:ascii="Times New Roman" w:hAnsi="Times New Roman" w:cs="Times New Roman"/>
+                <w:color w:val="000000" w:themeColor="text1"/>
+                <w:lang w:val="en-US"/>
+              </w:rPr>
+              <w:t>n: 500, m: 5000</w:t>
+            </w:r>
+          </w:p>
+        </w:tc>
+      </w:tr>
+      <w:tr>
+        <w:tc>
+          <w:tcPr>
+            <w:tcW w:w="513" w:type="dxa"/>
+          </w:tcPr>
+          <w:p>
+            <w:pPr>
+              <w:rPr>
+                <w:rFonts w:ascii="Times New Roman" w:hAnsi="Times New Roman" w:cs="Times New Roman"/>
+                <w:color w:val="000000" w:themeColor="text1"/>
+              </w:rPr>
+            </w:pPr>
+          </w:p>
+        </w:tc>
+        <w:tc>
+          <w:tcPr>
+            <w:tcW w:w="2572" w:type="dxa"/>
+          </w:tcPr>
+          <w:p>
+            <w:pPr>
+              <w:rPr>
+                <w:rFonts w:ascii="Times New Roman" w:hAnsi="Times New Roman" w:cs="Times New Roman"/>
+                <w:color w:val="000000" w:themeColor="text1"/>
+                <w:lang w:val="en-US"/>
+              </w:rPr>
+            </w:pPr>
+          </w:p>
+        </w:tc>
+        <w:tc>
+          <w:tcPr>
+            <w:tcW w:w="567" w:type="dxa"/>
+          </w:tcPr>
+          <w:p>
+            <w:pPr>
+              <w:rPr>
+                <w:rFonts w:ascii="Times New Roman" w:hAnsi="Times New Roman" w:cs="Times New Roman"/>
+                <w:color w:val="000000" w:themeColor="text1"/>
+                <w:lang w:val="en-US"/>
+              </w:rPr>
+            </w:pPr>
+          </w:p>
+        </w:tc>
+        <w:tc>
+          <w:tcPr>
+            <w:tcW w:w="2410" w:type="dxa"/>
+          </w:tcPr>
+          <w:p>
+            <w:pPr>
+              <w:rPr>
+                <w:rFonts w:ascii="Times New Roman" w:hAnsi="Times New Roman" w:cs="Times New Roman"/>
+                <w:color w:val="000000" w:themeColor="text1"/>
+                <w:lang w:val="en-US"/>
+              </w:rPr>
+            </w:pPr>
+          </w:p>
+        </w:tc>
+        <w:tc>
+          <w:tcPr>
+            <w:tcW w:w="709" w:type="dxa"/>
+          </w:tcPr>
+          <w:p>
+            <w:pPr>
+              <w:rPr>
+                <w:rFonts w:ascii="Times New Roman" w:hAnsi="Times New Roman" w:cs="Times New Roman"/>
+                <w:color w:val="000000" w:themeColor="text1"/>
+                <w:lang w:val="en-US"/>
+              </w:rPr>
+            </w:pPr>
+          </w:p>
+        </w:tc>
+        <w:tc>
+          <w:tcPr>
+            <w:tcW w:w="1427" w:type="dxa"/>
+          </w:tcPr>
+          <w:p>
+            <w:pPr>
+              <w:rPr>
+                <w:rFonts w:ascii="Times New Roman" w:hAnsi="Times New Roman" w:cs="Times New Roman"/>
+                <w:color w:val="000000" w:themeColor="text1"/>
+              </w:rPr>
+            </w:pPr>
+          </w:p>
+        </w:tc>
+        <w:tc>
+          <w:tcPr>
+            <w:tcW w:w="1549" w:type="dxa"/>
+          </w:tcPr>
+          <w:p>
+            <w:pPr>
+              <w:rPr>
+                <w:rFonts w:ascii="Times New Roman" w:hAnsi="Times New Roman" w:cs="Times New Roman"/>
+                <w:color w:val="000000" w:themeColor="text1"/>
+              </w:rPr>
+            </w:pPr>
+          </w:p>
+        </w:tc>
+      </w:tr>
+      <w:tr>
+        <w:trPr>
+          <w:trHeight w:val="928"/>
+        </w:trPr>
+        <w:tc>
+          <w:tcPr>
+            <w:tcW w:w="513" w:type="dxa"/>
+          </w:tcPr>
+          <w:p>
+            <w:pPr>
+              <w:rPr>
+                <w:rFonts w:ascii="Times New Roman" w:hAnsi="Times New Roman" w:cs="Times New Roman"/>
+                <w:color w:val="000000" w:themeColor="text1"/>
+                <w:lang w:val="en-US"/>
+              </w:rPr>
+            </w:pPr>
+            <w:r>
+              <w:rPr>
+                <w:rFonts w:ascii="Times New Roman" w:hAnsi="Times New Roman" w:cs="Times New Roman"/>
+                <w:color w:val="000000" w:themeColor="text1"/>
+                <w:lang w:val="en-US"/>
+              </w:rPr>
               <w:t>0</w:t>
             </w:r>
           </w:p>
@@ -18621,7 +19584,17 @@
           <w:sz w:val="28"/>
           <w:szCs w:val="28"/>
         </w:rPr>
-        <w:t>. Статистическая мощность в математической статистике является показателем вероятности отклонения основной (или нулевой) гипотезы при проверке статистических гипотез в случае, когда нулевая гипотеза неверна</w:t>
+        <w:t xml:space="preserve">. Статистическая </w:t>
+      </w:r>
+      <w:r>
+        <w:rPr>
+          <w:rFonts w:ascii="Times New Roman" w:hAnsi="Times New Roman" w:cs="Times New Roman"/>
+          <w:spacing w:val="2"/>
+          <w:sz w:val="28"/>
+          <w:szCs w:val="28"/>
+        </w:rPr>
+        <w:lastRenderedPageBreak/>
+        <w:t>мощность в математической статистике является показателем вероятности отклонения основной (или нулевой) гипотезы при проверке статистических гипотез в случае, когда нулевая гипотеза неверна</w:t>
       </w:r>
       <w:r>
         <w:rPr>
@@ -18710,10 +19683,10 @@
           <w:szCs w:val="28"/>
         </w:rPr>
         <w:object w:dxaOrig="340" w:dyaOrig="360">
-          <v:shape id="_x0000_i1094" type="#_x0000_t75" style="width:17.25pt;height:18pt" o:ole="">
-            <v:imagedata r:id="rId144" o:title=""/>
+          <v:shape id="_x0000_i1094" type="#_x0000_t75" style="width:17.3pt;height:17.85pt" o:ole="">
+            <v:imagedata r:id="rId146" o:title=""/>
           </v:shape>
-          <o:OLEObject Type="Embed" ProgID="Equation.DSMT4" ShapeID="_x0000_i1094" DrawAspect="Content" ObjectID="_1589095210" r:id="rId145"/>
+          <o:OLEObject Type="Embed" ProgID="Equation.DSMT4" ShapeID="_x0000_i1094" DrawAspect="Content" ObjectID="_1589139538" r:id="rId147"/>
         </w:object>
       </w:r>
       <w:r>
@@ -18777,10 +19750,10 @@
           <w:lang w:eastAsia="en-US"/>
         </w:rPr>
         <w:object w:dxaOrig="3120" w:dyaOrig="760">
-          <v:shape id="_x0000_i1095" type="#_x0000_t75" style="width:156.75pt;height:38.25pt" o:ole="">
-            <v:imagedata r:id="rId146" o:title=""/>
+          <v:shape id="_x0000_i1095" type="#_x0000_t75" style="width:156.65pt;height:38pt" o:ole="">
+            <v:imagedata r:id="rId148" o:title=""/>
           </v:shape>
-          <o:OLEObject Type="Embed" ProgID="Equation.DSMT4" ShapeID="_x0000_i1095" DrawAspect="Content" ObjectID="_1589095211" r:id="rId147"/>
+          <o:OLEObject Type="Embed" ProgID="Equation.DSMT4" ShapeID="_x0000_i1095" DrawAspect="Content" ObjectID="_1589139539" r:id="rId149"/>
         </w:object>
       </w:r>
     </w:p>
@@ -18824,34 +19797,34 @@
           <w:szCs w:val="28"/>
         </w:rPr>
         <w:object w:dxaOrig="639" w:dyaOrig="360">
-          <v:shape id="_x0000_i1096" type="#_x0000_t75" style="width:32.25pt;height:18pt" o:ole="">
-            <v:imagedata r:id="rId148" o:title=""/>
-          </v:shape>
-          <o:OLEObject Type="Embed" ProgID="Equation.DSMT4" ShapeID="_x0000_i1096" DrawAspect="Content" ObjectID="_1589095212" r:id="rId149"/>
-        </w:object>
-      </w:r>
-      <w:r>
-        <w:rPr>
-          <w:rFonts w:ascii="Times New Roman" w:hAnsi="Times New Roman" w:cs="Times New Roman"/>
-          <w:spacing w:val="2"/>
-          <w:sz w:val="28"/>
-          <w:szCs w:val="28"/>
-        </w:rPr>
-        <w:t xml:space="preserve"> и масштаба </w:t>
-      </w:r>
-      <w:r>
-        <w:rPr>
-          <w:rFonts w:ascii="Times New Roman" w:hAnsi="Times New Roman" w:cs="Times New Roman"/>
-          <w:spacing w:val="2"/>
-          <w:position w:val="-12"/>
-          <w:sz w:val="28"/>
-          <w:szCs w:val="28"/>
-        </w:rPr>
-        <w:object w:dxaOrig="580" w:dyaOrig="360">
-          <v:shape id="_x0000_i1097" type="#_x0000_t75" style="width:29.25pt;height:18pt" o:ole="">
+          <v:shape id="_x0000_i1096" type="#_x0000_t75" style="width:32.25pt;height:17.85pt" o:ole="">
             <v:imagedata r:id="rId150" o:title=""/>
           </v:shape>
-          <o:OLEObject Type="Embed" ProgID="Equation.DSMT4" ShapeID="_x0000_i1097" DrawAspect="Content" ObjectID="_1589095213" r:id="rId151"/>
+          <o:OLEObject Type="Embed" ProgID="Equation.DSMT4" ShapeID="_x0000_i1096" DrawAspect="Content" ObjectID="_1589139540" r:id="rId151"/>
+        </w:object>
+      </w:r>
+      <w:r>
+        <w:rPr>
+          <w:rFonts w:ascii="Times New Roman" w:hAnsi="Times New Roman" w:cs="Times New Roman"/>
+          <w:spacing w:val="2"/>
+          <w:sz w:val="28"/>
+          <w:szCs w:val="28"/>
+        </w:rPr>
+        <w:t xml:space="preserve"> и масштаба </w:t>
+      </w:r>
+      <w:r>
+        <w:rPr>
+          <w:rFonts w:ascii="Times New Roman" w:hAnsi="Times New Roman" w:cs="Times New Roman"/>
+          <w:spacing w:val="2"/>
+          <w:position w:val="-12"/>
+          <w:sz w:val="28"/>
+          <w:szCs w:val="28"/>
+        </w:rPr>
+        <w:object w:dxaOrig="580" w:dyaOrig="360">
+          <v:shape id="_x0000_i1097" type="#_x0000_t75" style="width:29.4pt;height:17.85pt" o:ole="">
+            <v:imagedata r:id="rId152" o:title=""/>
+          </v:shape>
+          <o:OLEObject Type="Embed" ProgID="Equation.DSMT4" ShapeID="_x0000_i1097" DrawAspect="Content" ObjectID="_1589139541" r:id="rId153"/>
         </w:object>
       </w:r>
       <w:r>
@@ -18883,7 +19856,6 @@
           <w:sz w:val="28"/>
           <w:szCs w:val="28"/>
         </w:rPr>
-        <w:lastRenderedPageBreak/>
         <w:t xml:space="preserve">При всех </w:t>
       </w:r>
       <w:r>
@@ -18955,10 +19927,10 @@
           <w:szCs w:val="28"/>
         </w:rPr>
         <w:object w:dxaOrig="320" w:dyaOrig="360">
-          <v:shape id="_x0000_i1098" type="#_x0000_t75" style="width:16.5pt;height:18pt" o:ole="">
-            <v:imagedata r:id="rId152" o:title=""/>
+          <v:shape id="_x0000_i1098" type="#_x0000_t75" style="width:16.7pt;height:17.85pt" o:ole="">
+            <v:imagedata r:id="rId154" o:title=""/>
           </v:shape>
-          <o:OLEObject Type="Embed" ProgID="Equation.DSMT4" ShapeID="_x0000_i1098" DrawAspect="Content" ObjectID="_1589095214" r:id="rId153"/>
+          <o:OLEObject Type="Embed" ProgID="Equation.DSMT4" ShapeID="_x0000_i1098" DrawAspect="Content" ObjectID="_1589139542" r:id="rId155"/>
         </w:object>
       </w:r>
       <w:r>
@@ -18999,10 +19971,10 @@
           <w:szCs w:val="28"/>
         </w:rPr>
         <w:object w:dxaOrig="800" w:dyaOrig="360">
-          <v:shape id="_x0000_i1099" type="#_x0000_t75" style="width:39.75pt;height:18pt" o:ole="">
-            <v:imagedata r:id="rId154" o:title=""/>
+          <v:shape id="_x0000_i1099" type="#_x0000_t75" style="width:39.75pt;height:17.85pt" o:ole="">
+            <v:imagedata r:id="rId156" o:title=""/>
           </v:shape>
-          <o:OLEObject Type="Embed" ProgID="Equation.DSMT4" ShapeID="_x0000_i1099" DrawAspect="Content" ObjectID="_1589095215" r:id="rId155"/>
+          <o:OLEObject Type="Embed" ProgID="Equation.DSMT4" ShapeID="_x0000_i1099" DrawAspect="Content" ObjectID="_1589139543" r:id="rId157"/>
         </w:object>
       </w:r>
       <w:r>
@@ -19033,34 +20005,10 @@
           <w:szCs w:val="28"/>
         </w:rPr>
         <w:object w:dxaOrig="580" w:dyaOrig="360">
-          <v:shape id="_x0000_i1100" type="#_x0000_t75" style="width:29.25pt;height:18pt" o:ole="">
-            <v:imagedata r:id="rId156" o:title=""/>
-          </v:shape>
-          <o:OLEObject Type="Embed" ProgID="Equation.DSMT4" ShapeID="_x0000_i1100" DrawAspect="Content" ObjectID="_1589095216" r:id="rId157"/>
-        </w:object>
-      </w:r>
-      <w:r>
-        <w:rPr>
-          <w:rFonts w:ascii="Times New Roman" w:hAnsi="Times New Roman" w:cs="Times New Roman"/>
-          <w:spacing w:val="2"/>
-          <w:sz w:val="28"/>
-          <w:szCs w:val="28"/>
-        </w:rPr>
-        <w:t xml:space="preserve">, в случае конкурирующей гипотезы </w:t>
-      </w:r>
-      <w:r>
-        <w:rPr>
-          <w:rFonts w:ascii="Times New Roman" w:hAnsi="Times New Roman" w:cs="Times New Roman"/>
-          <w:spacing w:val="2"/>
-          <w:position w:val="-12"/>
-          <w:sz w:val="28"/>
-          <w:szCs w:val="28"/>
-        </w:rPr>
-        <w:object w:dxaOrig="340" w:dyaOrig="360">
-          <v:shape id="_x0000_i1101" type="#_x0000_t75" style="width:17.25pt;height:18pt" o:ole="">
+          <v:shape id="_x0000_i1100" type="#_x0000_t75" style="width:29.4pt;height:17.85pt" o:ole="">
             <v:imagedata r:id="rId158" o:title=""/>
           </v:shape>
-          <o:OLEObject Type="Embed" ProgID="Equation.DSMT4" ShapeID="_x0000_i1101" DrawAspect="Content" ObjectID="_1589095217" r:id="rId159"/>
+          <o:OLEObject Type="Embed" ProgID="Equation.DSMT4" ShapeID="_x0000_i1100" DrawAspect="Content" ObjectID="_1589139544" r:id="rId159"/>
         </w:object>
       </w:r>
       <w:r>
@@ -19070,7 +20018,7 @@
           <w:sz w:val="28"/>
           <w:szCs w:val="28"/>
         </w:rPr>
-        <w:t xml:space="preserve"> – нормальному закону с параметрами </w:t>
+        <w:t xml:space="preserve">, в случае конкурирующей гипотезы </w:t>
       </w:r>
       <w:r>
         <w:rPr>
@@ -19080,11 +20028,11 @@
           <w:sz w:val="28"/>
           <w:szCs w:val="28"/>
         </w:rPr>
-        <w:object w:dxaOrig="820" w:dyaOrig="360">
-          <v:shape id="_x0000_i1102" type="#_x0000_t75" style="width:40.5pt;height:18pt" o:ole="">
+        <w:object w:dxaOrig="340" w:dyaOrig="360">
+          <v:shape id="_x0000_i1101" type="#_x0000_t75" style="width:17.3pt;height:17.85pt" o:ole="">
             <v:imagedata r:id="rId160" o:title=""/>
           </v:shape>
-          <o:OLEObject Type="Embed" ProgID="Equation.DSMT4" ShapeID="_x0000_i1102" DrawAspect="Content" ObjectID="_1589095218" r:id="rId161"/>
+          <o:OLEObject Type="Embed" ProgID="Equation.DSMT4" ShapeID="_x0000_i1101" DrawAspect="Content" ObjectID="_1589139545" r:id="rId161"/>
         </w:object>
       </w:r>
       <w:r>
@@ -19094,7 +20042,7 @@
           <w:sz w:val="28"/>
           <w:szCs w:val="28"/>
         </w:rPr>
-        <w:t xml:space="preserve"> и </w:t>
+        <w:t xml:space="preserve"> – нормальному закону с параметрами </w:t>
       </w:r>
       <w:r>
         <w:rPr>
@@ -19104,11 +20052,35 @@
           <w:sz w:val="28"/>
           <w:szCs w:val="28"/>
         </w:rPr>
-        <w:object w:dxaOrig="580" w:dyaOrig="360">
-          <v:shape id="_x0000_i1103" type="#_x0000_t75" style="width:29.25pt;height:18pt" o:ole="">
+        <w:object w:dxaOrig="820" w:dyaOrig="360">
+          <v:shape id="_x0000_i1102" type="#_x0000_t75" style="width:40.3pt;height:17.85pt" o:ole="">
             <v:imagedata r:id="rId162" o:title=""/>
           </v:shape>
-          <o:OLEObject Type="Embed" ProgID="Equation.DSMT4" ShapeID="_x0000_i1103" DrawAspect="Content" ObjectID="_1589095219" r:id="rId163"/>
+          <o:OLEObject Type="Embed" ProgID="Equation.DSMT4" ShapeID="_x0000_i1102" DrawAspect="Content" ObjectID="_1589139546" r:id="rId163"/>
+        </w:object>
+      </w:r>
+      <w:r>
+        <w:rPr>
+          <w:rFonts w:ascii="Times New Roman" w:hAnsi="Times New Roman" w:cs="Times New Roman"/>
+          <w:spacing w:val="2"/>
+          <w:sz w:val="28"/>
+          <w:szCs w:val="28"/>
+        </w:rPr>
+        <w:t xml:space="preserve"> и </w:t>
+      </w:r>
+      <w:r>
+        <w:rPr>
+          <w:rFonts w:ascii="Times New Roman" w:hAnsi="Times New Roman" w:cs="Times New Roman"/>
+          <w:spacing w:val="2"/>
+          <w:position w:val="-12"/>
+          <w:sz w:val="28"/>
+          <w:szCs w:val="28"/>
+        </w:rPr>
+        <w:object w:dxaOrig="580" w:dyaOrig="360">
+          <v:shape id="_x0000_i1103" type="#_x0000_t75" style="width:29.4pt;height:17.85pt" o:ole="">
+            <v:imagedata r:id="rId164" o:title=""/>
+          </v:shape>
+          <o:OLEObject Type="Embed" ProgID="Equation.DSMT4" ShapeID="_x0000_i1103" DrawAspect="Content" ObjectID="_1589139547" r:id="rId165"/>
         </w:object>
       </w:r>
       <w:r>
@@ -19161,10 +20133,10 @@
           <w:szCs w:val="28"/>
         </w:rPr>
         <w:object w:dxaOrig="340" w:dyaOrig="360">
-          <v:shape id="_x0000_i1104" type="#_x0000_t75" style="width:17.25pt;height:18pt" o:ole="">
-            <v:imagedata r:id="rId164" o:title=""/>
+          <v:shape id="_x0000_i1104" type="#_x0000_t75" style="width:17.3pt;height:17.85pt" o:ole="">
+            <v:imagedata r:id="rId166" o:title=""/>
           </v:shape>
-          <o:OLEObject Type="Embed" ProgID="Equation.DSMT4" ShapeID="_x0000_i1104" DrawAspect="Content" ObjectID="_1589095220" r:id="rId165"/>
+          <o:OLEObject Type="Embed" ProgID="Equation.DSMT4" ShapeID="_x0000_i1104" DrawAspect="Content" ObjectID="_1589139548" r:id="rId167"/>
         </w:object>
       </w:r>
       <w:r>
@@ -19205,34 +20177,10 @@
           <w:szCs w:val="28"/>
         </w:rPr>
         <w:object w:dxaOrig="639" w:dyaOrig="360">
-          <v:shape id="_x0000_i1105" type="#_x0000_t75" style="width:32.25pt;height:18pt" o:ole="">
-            <v:imagedata r:id="rId166" o:title=""/>
-          </v:shape>
-          <o:OLEObject Type="Embed" ProgID="Equation.DSMT4" ShapeID="_x0000_i1105" DrawAspect="Content" ObjectID="_1589095221" r:id="rId167"/>
-        </w:object>
-      </w:r>
-      <w:r>
-        <w:rPr>
-          <w:rFonts w:ascii="Times New Roman" w:hAnsi="Times New Roman" w:cs="Times New Roman"/>
-          <w:spacing w:val="2"/>
-          <w:sz w:val="28"/>
-          <w:szCs w:val="28"/>
-        </w:rPr>
-        <w:t xml:space="preserve"> и </w:t>
-      </w:r>
-      <w:r>
-        <w:rPr>
-          <w:rFonts w:ascii="Times New Roman" w:hAnsi="Times New Roman" w:cs="Times New Roman"/>
-          <w:spacing w:val="2"/>
-          <w:position w:val="-12"/>
-          <w:sz w:val="28"/>
-          <w:szCs w:val="28"/>
-        </w:rPr>
-        <w:object w:dxaOrig="760" w:dyaOrig="360">
-          <v:shape id="_x0000_i1106" type="#_x0000_t75" style="width:38.25pt;height:18pt" o:ole="">
+          <v:shape id="_x0000_i1105" type="#_x0000_t75" style="width:32.25pt;height:17.85pt" o:ole="">
             <v:imagedata r:id="rId168" o:title=""/>
           </v:shape>
-          <o:OLEObject Type="Embed" ProgID="Equation.DSMT4" ShapeID="_x0000_i1106" DrawAspect="Content" ObjectID="_1589095222" r:id="rId169"/>
+          <o:OLEObject Type="Embed" ProgID="Equation.DSMT4" ShapeID="_x0000_i1105" DrawAspect="Content" ObjectID="_1589139549" r:id="rId169"/>
         </w:object>
       </w:r>
       <w:r>
@@ -19242,7 +20190,7 @@
           <w:sz w:val="28"/>
           <w:szCs w:val="28"/>
         </w:rPr>
-        <w:t xml:space="preserve">, в случае конкурирующей гипотезы </w:t>
+        <w:t xml:space="preserve"> и </w:t>
       </w:r>
       <w:r>
         <w:rPr>
@@ -19252,11 +20200,35 @@
           <w:sz w:val="28"/>
           <w:szCs w:val="28"/>
         </w:rPr>
-        <w:object w:dxaOrig="340" w:dyaOrig="360">
-          <v:shape id="_x0000_i1107" type="#_x0000_t75" style="width:17.25pt;height:18pt" o:ole="">
+        <w:object w:dxaOrig="760" w:dyaOrig="360">
+          <v:shape id="_x0000_i1106" type="#_x0000_t75" style="width:38pt;height:17.85pt" o:ole="">
             <v:imagedata r:id="rId170" o:title=""/>
           </v:shape>
-          <o:OLEObject Type="Embed" ProgID="Equation.DSMT4" ShapeID="_x0000_i1107" DrawAspect="Content" ObjectID="_1589095223" r:id="rId171"/>
+          <o:OLEObject Type="Embed" ProgID="Equation.DSMT4" ShapeID="_x0000_i1106" DrawAspect="Content" ObjectID="_1589139550" r:id="rId171"/>
+        </w:object>
+      </w:r>
+      <w:r>
+        <w:rPr>
+          <w:rFonts w:ascii="Times New Roman" w:hAnsi="Times New Roman" w:cs="Times New Roman"/>
+          <w:spacing w:val="2"/>
+          <w:sz w:val="28"/>
+          <w:szCs w:val="28"/>
+        </w:rPr>
+        <w:t xml:space="preserve">, в случае конкурирующей гипотезы </w:t>
+      </w:r>
+      <w:r>
+        <w:rPr>
+          <w:rFonts w:ascii="Times New Roman" w:hAnsi="Times New Roman" w:cs="Times New Roman"/>
+          <w:spacing w:val="2"/>
+          <w:position w:val="-12"/>
+          <w:sz w:val="28"/>
+          <w:szCs w:val="28"/>
+        </w:rPr>
+        <w:object w:dxaOrig="340" w:dyaOrig="360">
+          <v:shape id="_x0000_i1107" type="#_x0000_t75" style="width:17.3pt;height:17.85pt" o:ole="">
+            <v:imagedata r:id="rId172" o:title=""/>
+          </v:shape>
+          <o:OLEObject Type="Embed" ProgID="Equation.DSMT4" ShapeID="_x0000_i1107" DrawAspect="Content" ObjectID="_1589139551" r:id="rId173"/>
         </w:object>
       </w:r>
       <w:r>
@@ -19287,34 +20259,34 @@
           <w:szCs w:val="28"/>
         </w:rPr>
         <w:object w:dxaOrig="639" w:dyaOrig="360">
-          <v:shape id="_x0000_i1108" type="#_x0000_t75" style="width:32.25pt;height:18pt" o:ole="">
-            <v:imagedata r:id="rId172" o:title=""/>
-          </v:shape>
-          <o:OLEObject Type="Embed" ProgID="Equation.DSMT4" ShapeID="_x0000_i1108" DrawAspect="Content" ObjectID="_1589095224" r:id="rId173"/>
-        </w:object>
-      </w:r>
-      <w:r>
-        <w:rPr>
-          <w:rFonts w:ascii="Times New Roman" w:hAnsi="Times New Roman" w:cs="Times New Roman"/>
-          <w:spacing w:val="2"/>
-          <w:sz w:val="28"/>
-          <w:szCs w:val="28"/>
-        </w:rPr>
-        <w:t xml:space="preserve"> и </w:t>
-      </w:r>
-      <w:r>
-        <w:rPr>
-          <w:rFonts w:ascii="Times New Roman" w:hAnsi="Times New Roman" w:cs="Times New Roman"/>
-          <w:spacing w:val="2"/>
-          <w:position w:val="-12"/>
-          <w:sz w:val="28"/>
-          <w:szCs w:val="28"/>
-        </w:rPr>
-        <w:object w:dxaOrig="760" w:dyaOrig="360">
-          <v:shape id="_x0000_i1109" type="#_x0000_t75" style="width:38.25pt;height:18pt" o:ole="">
+          <v:shape id="_x0000_i1108" type="#_x0000_t75" style="width:32.25pt;height:17.85pt" o:ole="">
             <v:imagedata r:id="rId174" o:title=""/>
           </v:shape>
-          <o:OLEObject Type="Embed" ProgID="Equation.DSMT4" ShapeID="_x0000_i1109" DrawAspect="Content" ObjectID="_1589095225" r:id="rId175"/>
+          <o:OLEObject Type="Embed" ProgID="Equation.DSMT4" ShapeID="_x0000_i1108" DrawAspect="Content" ObjectID="_1589139552" r:id="rId175"/>
+        </w:object>
+      </w:r>
+      <w:r>
+        <w:rPr>
+          <w:rFonts w:ascii="Times New Roman" w:hAnsi="Times New Roman" w:cs="Times New Roman"/>
+          <w:spacing w:val="2"/>
+          <w:sz w:val="28"/>
+          <w:szCs w:val="28"/>
+        </w:rPr>
+        <w:t xml:space="preserve"> и </w:t>
+      </w:r>
+      <w:r>
+        <w:rPr>
+          <w:rFonts w:ascii="Times New Roman" w:hAnsi="Times New Roman" w:cs="Times New Roman"/>
+          <w:spacing w:val="2"/>
+          <w:position w:val="-12"/>
+          <w:sz w:val="28"/>
+          <w:szCs w:val="28"/>
+        </w:rPr>
+        <w:object w:dxaOrig="760" w:dyaOrig="360">
+          <v:shape id="_x0000_i1109" type="#_x0000_t75" style="width:38pt;height:17.85pt" o:ole="">
+            <v:imagedata r:id="rId176" o:title=""/>
+          </v:shape>
+          <o:OLEObject Type="Embed" ProgID="Equation.DSMT4" ShapeID="_x0000_i1109" DrawAspect="Content" ObjectID="_1589139553" r:id="rId177"/>
         </w:object>
       </w:r>
       <w:r>
@@ -19367,10 +20339,10 @@
           <w:szCs w:val="28"/>
         </w:rPr>
         <w:object w:dxaOrig="340" w:dyaOrig="360">
-          <v:shape id="_x0000_i1110" type="#_x0000_t75" style="width:17.25pt;height:18pt" o:ole="">
-            <v:imagedata r:id="rId176" o:title=""/>
+          <v:shape id="_x0000_i1110" type="#_x0000_t75" style="width:17.3pt;height:17.85pt" o:ole="">
+            <v:imagedata r:id="rId178" o:title=""/>
           </v:shape>
-          <o:OLEObject Type="Embed" ProgID="Equation.DSMT4" ShapeID="_x0000_i1110" DrawAspect="Content" ObjectID="_1589095226" r:id="rId177"/>
+          <o:OLEObject Type="Embed" ProgID="Equation.DSMT4" ShapeID="_x0000_i1110" DrawAspect="Content" ObjectID="_1589139554" r:id="rId179"/>
         </w:object>
       </w:r>
       <w:r>
@@ -19425,10 +20397,10 @@
           <w:lang w:eastAsia="en-US"/>
         </w:rPr>
         <w:object w:dxaOrig="4680" w:dyaOrig="840">
-          <v:shape id="_x0000_i1111" type="#_x0000_t75" style="width:234pt;height:42pt" o:ole="">
-            <v:imagedata r:id="rId178" o:title=""/>
+          <v:shape id="_x0000_i1111" type="#_x0000_t75" style="width:233.85pt;height:42.05pt" o:ole="">
+            <v:imagedata r:id="rId180" o:title=""/>
           </v:shape>
-          <o:OLEObject Type="Embed" ProgID="Equation.DSMT4" ShapeID="_x0000_i1111" DrawAspect="Content" ObjectID="_1589095227" r:id="rId179"/>
+          <o:OLEObject Type="Embed" ProgID="Equation.DSMT4" ShapeID="_x0000_i1111" DrawAspect="Content" ObjectID="_1589139555" r:id="rId181"/>
         </w:object>
       </w:r>
     </w:p>
@@ -19472,10 +20444,10 @@
           <w:szCs w:val="28"/>
         </w:rPr>
         <w:object w:dxaOrig="639" w:dyaOrig="360">
-          <v:shape id="_x0000_i1112" type="#_x0000_t75" style="width:32.25pt;height:18pt" o:ole="">
-            <v:imagedata r:id="rId180" o:title=""/>
+          <v:shape id="_x0000_i1112" type="#_x0000_t75" style="width:32.25pt;height:17.85pt" o:ole="">
+            <v:imagedata r:id="rId182" o:title=""/>
           </v:shape>
-          <o:OLEObject Type="Embed" ProgID="Equation.DSMT4" ShapeID="_x0000_i1112" DrawAspect="Content" ObjectID="_1589095228" r:id="rId181"/>
+          <o:OLEObject Type="Embed" ProgID="Equation.DSMT4" ShapeID="_x0000_i1112" DrawAspect="Content" ObjectID="_1589139556" r:id="rId183"/>
         </w:object>
       </w:r>
       <w:r>
@@ -19496,10 +20468,10 @@
           <w:szCs w:val="28"/>
         </w:rPr>
         <w:object w:dxaOrig="580" w:dyaOrig="360">
-          <v:shape id="_x0000_i1113" type="#_x0000_t75" style="width:29.25pt;height:18pt" o:ole="">
-            <v:imagedata r:id="rId182" o:title=""/>
+          <v:shape id="_x0000_i1113" type="#_x0000_t75" style="width:29.4pt;height:17.85pt" o:ole="">
+            <v:imagedata r:id="rId184" o:title=""/>
           </v:shape>
-          <o:OLEObject Type="Embed" ProgID="Equation.DSMT4" ShapeID="_x0000_i1113" DrawAspect="Content" ObjectID="_1589095229" r:id="rId183"/>
+          <o:OLEObject Type="Embed" ProgID="Equation.DSMT4" ShapeID="_x0000_i1113" DrawAspect="Content" ObjectID="_1589139557" r:id="rId185"/>
         </w:object>
       </w:r>
       <w:r>
@@ -19530,6 +20502,7 @@
           <w:sz w:val="28"/>
           <w:szCs w:val="28"/>
         </w:rPr>
+        <w:lastRenderedPageBreak/>
         <w:tab/>
         <w:t>В таблицах 3.1 – 3.4 представлены</w:t>
       </w:r>
@@ -19566,171 +20539,171 @@
           <w:szCs w:val="28"/>
         </w:rPr>
         <w:object w:dxaOrig="499" w:dyaOrig="300">
-          <v:shape id="_x0000_i1114" type="#_x0000_t75" style="width:23.25pt;height:15pt" o:ole="">
-            <v:imagedata r:id="rId184" o:title=""/>
-          </v:shape>
-          <o:OLEObject Type="Embed" ProgID="Equation.DSMT4" ShapeID="_x0000_i1114" DrawAspect="Content" ObjectID="_1589095230" r:id="rId185"/>
-        </w:object>
-      </w:r>
-      <w:r>
-        <w:rPr>
-          <w:szCs w:val="28"/>
-        </w:rPr>
-        <w:t xml:space="preserve">, </w:t>
-      </w:r>
-      <w:r>
-        <w:rPr>
-          <w:position w:val="-10"/>
-          <w:szCs w:val="28"/>
-        </w:rPr>
-        <w:object w:dxaOrig="240" w:dyaOrig="320">
-          <v:shape id="_x0000_i1115" type="#_x0000_t75" style="width:12.75pt;height:16.5pt" o:ole="">
+          <v:shape id="_x0000_i1114" type="#_x0000_t75" style="width:23.05pt;height:15pt" o:ole="">
             <v:imagedata r:id="rId186" o:title=""/>
           </v:shape>
-          <o:OLEObject Type="Embed" ProgID="Equation.DSMT4" ShapeID="_x0000_i1115" DrawAspect="Content" ObjectID="_1589095231" r:id="rId187"/>
+          <o:OLEObject Type="Embed" ProgID="Equation.DSMT4" ShapeID="_x0000_i1114" DrawAspect="Content" ObjectID="_1589139558" r:id="rId187"/>
         </w:object>
       </w:r>
       <w:r>
         <w:rPr>
-          <w:rFonts w:ascii="Times New Roman" w:hAnsi="Times New Roman" w:cs="Times New Roman"/>
-          <w:sz w:val="28"/>
-          <w:szCs w:val="28"/>
-        </w:rPr>
-        <w:t>-</w:t>
-      </w:r>
-      <w:r>
-        <w:rPr>
-          <w:szCs w:val="28"/>
-        </w:rPr>
-        <w:t xml:space="preserve"> </w:t>
-      </w:r>
-      <w:r>
-        <w:rPr>
-          <w:rFonts w:ascii="Times New Roman" w:hAnsi="Times New Roman" w:cs="Times New Roman"/>
-          <w:spacing w:val="4"/>
-          <w:sz w:val="28"/>
-          <w:szCs w:val="28"/>
-        </w:rPr>
-        <w:t>вероятность ошибки второго рода</w:t>
-      </w:r>
-      <w:r>
-        <w:rPr>
-          <w:rFonts w:ascii="Times New Roman" w:hAnsi="Times New Roman" w:cs="Times New Roman"/>
-          <w:spacing w:val="4"/>
-          <w:sz w:val="28"/>
-          <w:szCs w:val="28"/>
-        </w:rPr>
-        <w:t>)</w:t>
-      </w:r>
-      <w:r>
-        <w:rPr>
-          <w:rFonts w:ascii="Times New Roman" w:hAnsi="Times New Roman" w:cs="Times New Roman"/>
-          <w:spacing w:val="4"/>
-          <w:sz w:val="28"/>
-          <w:szCs w:val="28"/>
-        </w:rPr>
-        <w:t>.</w:t>
-      </w:r>
-      <w:r>
-        <w:rPr>
-          <w:rFonts w:ascii="Times New Roman" w:hAnsi="Times New Roman" w:cs="Times New Roman"/>
-          <w:spacing w:val="4"/>
-          <w:sz w:val="28"/>
-          <w:szCs w:val="28"/>
-        </w:rPr>
-        <w:t xml:space="preserve"> З</w:t>
-      </w:r>
-      <w:r>
-        <w:rPr>
-          <w:rFonts w:ascii="Times New Roman" w:hAnsi="Times New Roman" w:cs="Times New Roman"/>
-          <w:spacing w:val="4"/>
-          <w:sz w:val="28"/>
-          <w:szCs w:val="28"/>
-        </w:rPr>
-        <w:t xml:space="preserve">начения представлены относительно конкурирующих </w:t>
-      </w:r>
-      <w:proofErr w:type="gramStart"/>
-      <w:r>
-        <w:rPr>
-          <w:rFonts w:ascii="Times New Roman" w:hAnsi="Times New Roman" w:cs="Times New Roman"/>
-          <w:spacing w:val="4"/>
-          <w:sz w:val="28"/>
-          <w:szCs w:val="28"/>
-        </w:rPr>
-        <w:t xml:space="preserve">гипотез </w:t>
-      </w:r>
-      <w:r>
-        <w:rPr>
-          <w:rFonts w:ascii="Times New Roman" w:hAnsi="Times New Roman" w:cs="Times New Roman"/>
-          <w:position w:val="-12"/>
-        </w:rPr>
-        <w:object w:dxaOrig="820" w:dyaOrig="360">
-          <v:shape id="_x0000_i1116" type="#_x0000_t75" style="width:40.5pt;height:18pt" o:ole="">
+          <w:szCs w:val="28"/>
+        </w:rPr>
+        <w:t xml:space="preserve">, </w:t>
+      </w:r>
+      <w:r>
+        <w:rPr>
+          <w:position w:val="-10"/>
+          <w:szCs w:val="28"/>
+        </w:rPr>
+        <w:object w:dxaOrig="240" w:dyaOrig="320">
+          <v:shape id="_x0000_i1115" type="#_x0000_t75" style="width:12.65pt;height:16.7pt" o:ole="">
             <v:imagedata r:id="rId188" o:title=""/>
           </v:shape>
-          <o:OLEObject Type="Embed" ProgID="Equation.DSMT4" ShapeID="_x0000_i1116" DrawAspect="Content" ObjectID="_1589095232" r:id="rId189"/>
+          <o:OLEObject Type="Embed" ProgID="Equation.DSMT4" ShapeID="_x0000_i1115" DrawAspect="Content" ObjectID="_1589139559" r:id="rId189"/>
         </w:object>
       </w:r>
       <w:r>
         <w:rPr>
           <w:rFonts w:ascii="Times New Roman" w:hAnsi="Times New Roman" w:cs="Times New Roman"/>
+          <w:sz w:val="28"/>
+          <w:szCs w:val="28"/>
+        </w:rPr>
+        <w:t>-</w:t>
+      </w:r>
+      <w:r>
+        <w:rPr>
+          <w:szCs w:val="28"/>
         </w:rPr>
         <w:t xml:space="preserve"> </w:t>
       </w:r>
       <w:r>
         <w:rPr>
           <w:rFonts w:ascii="Times New Roman" w:hAnsi="Times New Roman" w:cs="Times New Roman"/>
-          <w:sz w:val="28"/>
-          <w:szCs w:val="28"/>
-        </w:rPr>
-        <w:t>для</w:t>
-      </w:r>
-      <w:proofErr w:type="gramEnd"/>
-      <w:r>
-        <w:rPr>
-          <w:rFonts w:ascii="Times New Roman" w:hAnsi="Times New Roman" w:cs="Times New Roman"/>
-          <w:sz w:val="28"/>
-          <w:szCs w:val="28"/>
-        </w:rPr>
-        <w:t xml:space="preserve"> различных значений размерности выборок. Значения оценок мощности также представлены в зависимости от различных значений заданных уровней значимости (</w:t>
-      </w:r>
-      <w:r>
-        <w:rPr>
-          <w:rFonts w:ascii="Times New Roman" w:hAnsi="Times New Roman" w:cs="Times New Roman"/>
-          <w:sz w:val="28"/>
-          <w:szCs w:val="28"/>
-        </w:rPr>
-        <w:t xml:space="preserve">вероятностей </w:t>
-      </w:r>
-      <w:r>
-        <w:rPr>
-          <w:rFonts w:ascii="Times New Roman" w:hAnsi="Times New Roman" w:cs="Times New Roman"/>
-          <w:sz w:val="28"/>
-          <w:szCs w:val="28"/>
-        </w:rPr>
-        <w:t>ошибок первого рода)</w:t>
+          <w:spacing w:val="4"/>
+          <w:sz w:val="28"/>
+          <w:szCs w:val="28"/>
+        </w:rPr>
+        <w:t>вероятность ошибки второго рода</w:t>
+      </w:r>
+      <w:r>
+        <w:rPr>
+          <w:rFonts w:ascii="Times New Roman" w:hAnsi="Times New Roman" w:cs="Times New Roman"/>
+          <w:spacing w:val="4"/>
+          <w:sz w:val="28"/>
+          <w:szCs w:val="28"/>
+        </w:rPr>
+        <w:t>)</w:t>
+      </w:r>
+      <w:r>
+        <w:rPr>
+          <w:rFonts w:ascii="Times New Roman" w:hAnsi="Times New Roman" w:cs="Times New Roman"/>
+          <w:spacing w:val="4"/>
+          <w:sz w:val="28"/>
+          <w:szCs w:val="28"/>
+        </w:rPr>
+        <w:t>.</w:t>
+      </w:r>
+      <w:r>
+        <w:rPr>
+          <w:rFonts w:ascii="Times New Roman" w:hAnsi="Times New Roman" w:cs="Times New Roman"/>
+          <w:spacing w:val="4"/>
+          <w:sz w:val="28"/>
+          <w:szCs w:val="28"/>
+        </w:rPr>
+        <w:t xml:space="preserve"> З</w:t>
+      </w:r>
+      <w:r>
+        <w:rPr>
+          <w:rFonts w:ascii="Times New Roman" w:hAnsi="Times New Roman" w:cs="Times New Roman"/>
+          <w:spacing w:val="4"/>
+          <w:sz w:val="28"/>
+          <w:szCs w:val="28"/>
+        </w:rPr>
+        <w:t xml:space="preserve">начения представлены относительно конкурирующих </w:t>
       </w:r>
       <w:proofErr w:type="gramStart"/>
       <w:r>
         <w:rPr>
           <w:rFonts w:ascii="Times New Roman" w:hAnsi="Times New Roman" w:cs="Times New Roman"/>
-          <w:sz w:val="28"/>
-          <w:szCs w:val="28"/>
-        </w:rPr>
-        <w:t xml:space="preserve">: </w:t>
-      </w:r>
-      <w:r>
-        <w:rPr>
-          <w:rFonts w:ascii="Times New Roman" w:hAnsi="Times New Roman" w:cs="Times New Roman"/>
-          <w:position w:val="-10"/>
-          <w:sz w:val="28"/>
-          <w:szCs w:val="28"/>
-        </w:rPr>
-        <w:object w:dxaOrig="1760" w:dyaOrig="320">
-          <v:shape id="_x0000_i1117" type="#_x0000_t75" style="width:88.5pt;height:16.5pt" o:ole="">
+          <w:spacing w:val="4"/>
+          <w:sz w:val="28"/>
+          <w:szCs w:val="28"/>
+        </w:rPr>
+        <w:t xml:space="preserve">гипотез </w:t>
+      </w:r>
+      <w:r>
+        <w:rPr>
+          <w:rFonts w:ascii="Times New Roman" w:hAnsi="Times New Roman" w:cs="Times New Roman"/>
+          <w:position w:val="-12"/>
+        </w:rPr>
+        <w:object w:dxaOrig="820" w:dyaOrig="360">
+          <v:shape id="_x0000_i1116" type="#_x0000_t75" style="width:40.3pt;height:17.85pt" o:ole="">
             <v:imagedata r:id="rId190" o:title=""/>
           </v:shape>
-          <o:OLEObject Type="Embed" ProgID="Equation.DSMT4" ShapeID="_x0000_i1117" DrawAspect="Content" ObjectID="_1589095233" r:id="rId191"/>
+          <o:OLEObject Type="Embed" ProgID="Equation.DSMT4" ShapeID="_x0000_i1116" DrawAspect="Content" ObjectID="_1589139560" r:id="rId191"/>
+        </w:object>
+      </w:r>
+      <w:r>
+        <w:rPr>
+          <w:rFonts w:ascii="Times New Roman" w:hAnsi="Times New Roman" w:cs="Times New Roman"/>
+        </w:rPr>
+        <w:t xml:space="preserve"> </w:t>
+      </w:r>
+      <w:r>
+        <w:rPr>
+          <w:rFonts w:ascii="Times New Roman" w:hAnsi="Times New Roman" w:cs="Times New Roman"/>
+          <w:sz w:val="28"/>
+          <w:szCs w:val="28"/>
+        </w:rPr>
+        <w:t>для</w:t>
+      </w:r>
+      <w:proofErr w:type="gramEnd"/>
+      <w:r>
+        <w:rPr>
+          <w:rFonts w:ascii="Times New Roman" w:hAnsi="Times New Roman" w:cs="Times New Roman"/>
+          <w:sz w:val="28"/>
+          <w:szCs w:val="28"/>
+        </w:rPr>
+        <w:t xml:space="preserve"> различных значений размерности выборок. Значения оценок мощности также представлены в зависимости от различных значений заданных уровней значимости (</w:t>
+      </w:r>
+      <w:r>
+        <w:rPr>
+          <w:rFonts w:ascii="Times New Roman" w:hAnsi="Times New Roman" w:cs="Times New Roman"/>
+          <w:sz w:val="28"/>
+          <w:szCs w:val="28"/>
+        </w:rPr>
+        <w:t xml:space="preserve">вероятностей </w:t>
+      </w:r>
+      <w:r>
+        <w:rPr>
+          <w:rFonts w:ascii="Times New Roman" w:hAnsi="Times New Roman" w:cs="Times New Roman"/>
+          <w:sz w:val="28"/>
+          <w:szCs w:val="28"/>
+        </w:rPr>
+        <w:t>ошибок первого рода)</w:t>
+      </w:r>
+      <w:proofErr w:type="gramStart"/>
+      <w:r>
+        <w:rPr>
+          <w:rFonts w:ascii="Times New Roman" w:hAnsi="Times New Roman" w:cs="Times New Roman"/>
+          <w:sz w:val="28"/>
+          <w:szCs w:val="28"/>
+        </w:rPr>
+        <w:t xml:space="preserve">: </w:t>
+      </w:r>
+      <w:r>
+        <w:rPr>
+          <w:rFonts w:ascii="Times New Roman" w:hAnsi="Times New Roman" w:cs="Times New Roman"/>
+          <w:position w:val="-10"/>
+          <w:sz w:val="28"/>
+          <w:szCs w:val="28"/>
+        </w:rPr>
+        <w:object w:dxaOrig="1760" w:dyaOrig="320">
+          <v:shape id="_x0000_i1117" type="#_x0000_t75" style="width:88.7pt;height:16.7pt" o:ole="">
+            <v:imagedata r:id="rId192" o:title=""/>
+          </v:shape>
+          <o:OLEObject Type="Embed" ProgID="Equation.DSMT4" ShapeID="_x0000_i1117" DrawAspect="Content" ObjectID="_1589139561" r:id="rId193"/>
         </w:object>
       </w:r>
       <w:r>
@@ -19817,10 +20790,10 @@
           <w:position w:val="-12"/>
         </w:rPr>
         <w:object w:dxaOrig="820" w:dyaOrig="360">
-          <v:shape id="_x0000_i1118" type="#_x0000_t75" style="width:40.5pt;height:18pt" o:ole="">
-            <v:imagedata r:id="rId188" o:title=""/>
+          <v:shape id="_x0000_i1118" type="#_x0000_t75" style="width:40.3pt;height:17.85pt" o:ole="">
+            <v:imagedata r:id="rId190" o:title=""/>
           </v:shape>
-          <o:OLEObject Type="Embed" ProgID="Equation.DSMT4" ShapeID="_x0000_i1118" DrawAspect="Content" ObjectID="_1589095234" r:id="rId192"/>
+          <o:OLEObject Type="Embed" ProgID="Equation.DSMT4" ShapeID="_x0000_i1118" DrawAspect="Content" ObjectID="_1589139562" r:id="rId194"/>
         </w:object>
       </w:r>
       <w:r>
@@ -19906,7 +20879,6 @@
                 <w:rFonts w:ascii="Times New Roman" w:hAnsi="Times New Roman" w:cs="Times New Roman"/>
                 <w:sz w:val="20"/>
               </w:rPr>
-              <w:lastRenderedPageBreak/>
               <w:t xml:space="preserve">Уровень значимости </w:t>
             </w:r>
             <w:r>
@@ -19916,10 +20888,10 @@
                 <w:sz w:val="20"/>
               </w:rPr>
               <w:object w:dxaOrig="240" w:dyaOrig="220">
-                <v:shape id="_x0000_i1119" type="#_x0000_t75" style="width:12.75pt;height:10.5pt" o:ole="">
-                  <v:imagedata r:id="rId193" o:title=""/>
+                <v:shape id="_x0000_i1119" type="#_x0000_t75" style="width:12.65pt;height:10.35pt" o:ole="">
+                  <v:imagedata r:id="rId195" o:title=""/>
                 </v:shape>
-                <o:OLEObject Type="Embed" ProgID="Equation.DSMT4" ShapeID="_x0000_i1119" DrawAspect="Content" ObjectID="_1589095235" r:id="rId194"/>
+                <o:OLEObject Type="Embed" ProgID="Equation.DSMT4" ShapeID="_x0000_i1119" DrawAspect="Content" ObjectID="_1589139563" r:id="rId196"/>
               </w:object>
             </w:r>
           </w:p>
@@ -20101,10 +21073,10 @@
                 <w:szCs w:val="24"/>
               </w:rPr>
               <w:object w:dxaOrig="320" w:dyaOrig="360">
-                <v:shape id="_x0000_i1120" type="#_x0000_t75" style="width:16.5pt;height:18pt" o:ole="">
-                  <v:imagedata r:id="rId195" o:title=""/>
+                <v:shape id="_x0000_i1120" type="#_x0000_t75" style="width:16.7pt;height:17.85pt" o:ole="">
+                  <v:imagedata r:id="rId197" o:title=""/>
                 </v:shape>
-                <o:OLEObject Type="Embed" ProgID="Equation.DSMT4" ShapeID="_x0000_i1120" DrawAspect="Content" ObjectID="_1589095236" r:id="rId196"/>
+                <o:OLEObject Type="Embed" ProgID="Equation.DSMT4" ShapeID="_x0000_i1120" DrawAspect="Content" ObjectID="_1589139564" r:id="rId198"/>
               </w:object>
             </w:r>
           </w:p>
@@ -20490,10 +21462,10 @@
                 <w:szCs w:val="24"/>
               </w:rPr>
               <w:object w:dxaOrig="340" w:dyaOrig="360">
-                <v:shape id="_x0000_i1121" type="#_x0000_t75" style="width:17.25pt;height:18pt" o:ole="">
-                  <v:imagedata r:id="rId197" o:title=""/>
+                <v:shape id="_x0000_i1121" type="#_x0000_t75" style="width:17.3pt;height:17.85pt" o:ole="">
+                  <v:imagedata r:id="rId199" o:title=""/>
                 </v:shape>
-                <o:OLEObject Type="Embed" ProgID="Equation.DSMT4" ShapeID="_x0000_i1121" DrawAspect="Content" ObjectID="_1589095237" r:id="rId198"/>
+                <o:OLEObject Type="Embed" ProgID="Equation.DSMT4" ShapeID="_x0000_i1121" DrawAspect="Content" ObjectID="_1589139565" r:id="rId200"/>
               </w:object>
             </w:r>
           </w:p>
@@ -20893,10 +21865,10 @@
                 <w:szCs w:val="24"/>
               </w:rPr>
               <w:object w:dxaOrig="340" w:dyaOrig="360">
-                <v:shape id="_x0000_i1122" type="#_x0000_t75" style="width:17.25pt;height:18pt" o:ole="">
-                  <v:imagedata r:id="rId199" o:title=""/>
+                <v:shape id="_x0000_i1122" type="#_x0000_t75" style="width:17.3pt;height:17.85pt" o:ole="">
+                  <v:imagedata r:id="rId201" o:title=""/>
                 </v:shape>
-                <o:OLEObject Type="Embed" ProgID="Equation.DSMT4" ShapeID="_x0000_i1122" DrawAspect="Content" ObjectID="_1589095238" r:id="rId200"/>
+                <o:OLEObject Type="Embed" ProgID="Equation.DSMT4" ShapeID="_x0000_i1122" DrawAspect="Content" ObjectID="_1589139566" r:id="rId202"/>
               </w:object>
             </w:r>
           </w:p>
@@ -21277,10 +22249,10 @@
                 <w:szCs w:val="24"/>
               </w:rPr>
               <w:object w:dxaOrig="340" w:dyaOrig="360">
-                <v:shape id="_x0000_i1123" type="#_x0000_t75" style="width:17.25pt;height:18pt" o:ole="">
-                  <v:imagedata r:id="rId201" o:title=""/>
+                <v:shape id="_x0000_i1123" type="#_x0000_t75" style="width:17.3pt;height:17.85pt" o:ole="">
+                  <v:imagedata r:id="rId203" o:title=""/>
                 </v:shape>
-                <o:OLEObject Type="Embed" ProgID="Equation.DSMT4" ShapeID="_x0000_i1123" DrawAspect="Content" ObjectID="_1589095239" r:id="rId202"/>
+                <o:OLEObject Type="Embed" ProgID="Equation.DSMT4" ShapeID="_x0000_i1123" DrawAspect="Content" ObjectID="_1589139567" r:id="rId204"/>
               </w:object>
             </w:r>
           </w:p>
@@ -21674,10 +22646,10 @@
                 <w:szCs w:val="24"/>
               </w:rPr>
               <w:object w:dxaOrig="340" w:dyaOrig="360">
-                <v:shape id="_x0000_i1124" type="#_x0000_t75" style="width:17.25pt;height:18pt" o:ole="">
-                  <v:imagedata r:id="rId203" o:title=""/>
+                <v:shape id="_x0000_i1124" type="#_x0000_t75" style="width:17.3pt;height:17.85pt" o:ole="">
+                  <v:imagedata r:id="rId205" o:title=""/>
                 </v:shape>
-                <o:OLEObject Type="Embed" ProgID="Equation.DSMT4" ShapeID="_x0000_i1124" DrawAspect="Content" ObjectID="_1589095240" r:id="rId204"/>
+                <o:OLEObject Type="Embed" ProgID="Equation.DSMT4" ShapeID="_x0000_i1124" DrawAspect="Content" ObjectID="_1589139568" r:id="rId206"/>
               </w:object>
             </w:r>
           </w:p>
@@ -22066,10 +23038,10 @@
           <w:position w:val="-12"/>
         </w:rPr>
         <w:object w:dxaOrig="820" w:dyaOrig="360">
-          <v:shape id="_x0000_i1125" type="#_x0000_t75" style="width:40.5pt;height:18pt" o:ole="">
-            <v:imagedata r:id="rId188" o:title=""/>
+          <v:shape id="_x0000_i1125" type="#_x0000_t75" style="width:40.3pt;height:17.85pt" o:ole="">
+            <v:imagedata r:id="rId190" o:title=""/>
           </v:shape>
-          <o:OLEObject Type="Embed" ProgID="Equation.DSMT4" ShapeID="_x0000_i1125" DrawAspect="Content" ObjectID="_1589095241" r:id="rId205"/>
+          <o:OLEObject Type="Embed" ProgID="Equation.DSMT4" ShapeID="_x0000_i1125" DrawAspect="Content" ObjectID="_1589139569" r:id="rId207"/>
         </w:object>
       </w:r>
       <w:r>
@@ -22161,6 +23133,7 @@
                 <w:rFonts w:ascii="Times New Roman" w:hAnsi="Times New Roman" w:cs="Times New Roman"/>
                 <w:sz w:val="20"/>
               </w:rPr>
+              <w:lastRenderedPageBreak/>
               <w:t xml:space="preserve">Уровень значимости </w:t>
             </w:r>
             <w:r>
@@ -22170,10 +23143,10 @@
                 <w:sz w:val="20"/>
               </w:rPr>
               <w:object w:dxaOrig="240" w:dyaOrig="220">
-                <v:shape id="_x0000_i1126" type="#_x0000_t75" style="width:12.75pt;height:10.5pt" o:ole="">
-                  <v:imagedata r:id="rId193" o:title=""/>
+                <v:shape id="_x0000_i1126" type="#_x0000_t75" style="width:12.65pt;height:10.35pt" o:ole="">
+                  <v:imagedata r:id="rId195" o:title=""/>
                 </v:shape>
-                <o:OLEObject Type="Embed" ProgID="Equation.DSMT4" ShapeID="_x0000_i1126" DrawAspect="Content" ObjectID="_1589095242" r:id="rId206"/>
+                <o:OLEObject Type="Embed" ProgID="Equation.DSMT4" ShapeID="_x0000_i1126" DrawAspect="Content" ObjectID="_1589139570" r:id="rId208"/>
               </w:object>
             </w:r>
           </w:p>
@@ -22355,10 +23328,10 @@
                 <w:szCs w:val="24"/>
               </w:rPr>
               <w:object w:dxaOrig="320" w:dyaOrig="360">
-                <v:shape id="_x0000_i1127" type="#_x0000_t75" style="width:16.5pt;height:18pt" o:ole="">
-                  <v:imagedata r:id="rId195" o:title=""/>
+                <v:shape id="_x0000_i1127" type="#_x0000_t75" style="width:16.7pt;height:17.85pt" o:ole="">
+                  <v:imagedata r:id="rId197" o:title=""/>
                 </v:shape>
-                <o:OLEObject Type="Embed" ProgID="Equation.DSMT4" ShapeID="_x0000_i1127" DrawAspect="Content" ObjectID="_1589095243" r:id="rId207"/>
+                <o:OLEObject Type="Embed" ProgID="Equation.DSMT4" ShapeID="_x0000_i1127" DrawAspect="Content" ObjectID="_1589139571" r:id="rId209"/>
               </w:object>
             </w:r>
           </w:p>
@@ -22763,10 +23736,10 @@
                 <w:szCs w:val="24"/>
               </w:rPr>
               <w:object w:dxaOrig="340" w:dyaOrig="360">
-                <v:shape id="_x0000_i1128" type="#_x0000_t75" style="width:17.25pt;height:18pt" o:ole="">
-                  <v:imagedata r:id="rId197" o:title=""/>
+                <v:shape id="_x0000_i1128" type="#_x0000_t75" style="width:17.3pt;height:17.85pt" o:ole="">
+                  <v:imagedata r:id="rId199" o:title=""/>
                 </v:shape>
-                <o:OLEObject Type="Embed" ProgID="Equation.DSMT4" ShapeID="_x0000_i1128" DrawAspect="Content" ObjectID="_1589095244" r:id="rId208"/>
+                <o:OLEObject Type="Embed" ProgID="Equation.DSMT4" ShapeID="_x0000_i1128" DrawAspect="Content" ObjectID="_1589139572" r:id="rId210"/>
               </w:object>
             </w:r>
           </w:p>
@@ -23166,10 +24139,10 @@
                 <w:szCs w:val="24"/>
               </w:rPr>
               <w:object w:dxaOrig="340" w:dyaOrig="360">
-                <v:shape id="_x0000_i1129" type="#_x0000_t75" style="width:17.25pt;height:18pt" o:ole="">
-                  <v:imagedata r:id="rId199" o:title=""/>
+                <v:shape id="_x0000_i1129" type="#_x0000_t75" style="width:17.3pt;height:17.85pt" o:ole="">
+                  <v:imagedata r:id="rId201" o:title=""/>
                 </v:shape>
-                <o:OLEObject Type="Embed" ProgID="Equation.DSMT4" ShapeID="_x0000_i1129" DrawAspect="Content" ObjectID="_1589095245" r:id="rId209"/>
+                <o:OLEObject Type="Embed" ProgID="Equation.DSMT4" ShapeID="_x0000_i1129" DrawAspect="Content" ObjectID="_1589139573" r:id="rId211"/>
               </w:object>
             </w:r>
           </w:p>
@@ -23441,7 +24414,6 @@
                 <w:sz w:val="20"/>
                 <w:szCs w:val="24"/>
               </w:rPr>
-              <w:lastRenderedPageBreak/>
               <w:t>0.025</w:t>
             </w:r>
           </w:p>
@@ -23581,10 +24553,10 @@
                 <w:szCs w:val="24"/>
               </w:rPr>
               <w:object w:dxaOrig="340" w:dyaOrig="360">
-                <v:shape id="_x0000_i1130" type="#_x0000_t75" style="width:17.25pt;height:18pt" o:ole="">
-                  <v:imagedata r:id="rId201" o:title=""/>
+                <v:shape id="_x0000_i1130" type="#_x0000_t75" style="width:17.3pt;height:17.85pt" o:ole="">
+                  <v:imagedata r:id="rId203" o:title=""/>
                 </v:shape>
-                <o:OLEObject Type="Embed" ProgID="Equation.DSMT4" ShapeID="_x0000_i1130" DrawAspect="Content" ObjectID="_1589095246" r:id="rId210"/>
+                <o:OLEObject Type="Embed" ProgID="Equation.DSMT4" ShapeID="_x0000_i1130" DrawAspect="Content" ObjectID="_1589139574" r:id="rId212"/>
               </w:object>
             </w:r>
           </w:p>
@@ -23990,10 +24962,10 @@
                 <w:szCs w:val="24"/>
               </w:rPr>
               <w:object w:dxaOrig="340" w:dyaOrig="360">
-                <v:shape id="_x0000_i1131" type="#_x0000_t75" style="width:17.25pt;height:18pt" o:ole="">
-                  <v:imagedata r:id="rId203" o:title=""/>
+                <v:shape id="_x0000_i1131" type="#_x0000_t75" style="width:17.3pt;height:17.85pt" o:ole="">
+                  <v:imagedata r:id="rId205" o:title=""/>
                 </v:shape>
-                <o:OLEObject Type="Embed" ProgID="Equation.DSMT4" ShapeID="_x0000_i1131" DrawAspect="Content" ObjectID="_1589095247" r:id="rId211"/>
+                <o:OLEObject Type="Embed" ProgID="Equation.DSMT4" ShapeID="_x0000_i1131" DrawAspect="Content" ObjectID="_1589139575" r:id="rId213"/>
               </w:object>
             </w:r>
           </w:p>
@@ -24383,10 +25355,10 @@
           <w:position w:val="-12"/>
         </w:rPr>
         <w:object w:dxaOrig="820" w:dyaOrig="360">
-          <v:shape id="_x0000_i1132" type="#_x0000_t75" style="width:40.5pt;height:18pt" o:ole="">
-            <v:imagedata r:id="rId188" o:title=""/>
+          <v:shape id="_x0000_i1132" type="#_x0000_t75" style="width:40.3pt;height:17.85pt" o:ole="">
+            <v:imagedata r:id="rId190" o:title=""/>
           </v:shape>
-          <o:OLEObject Type="Embed" ProgID="Equation.DSMT4" ShapeID="_x0000_i1132" DrawAspect="Content" ObjectID="_1589095248" r:id="rId212"/>
+          <o:OLEObject Type="Embed" ProgID="Equation.DSMT4" ShapeID="_x0000_i1132" DrawAspect="Content" ObjectID="_1589139576" r:id="rId214"/>
         </w:object>
       </w:r>
       <w:r>
@@ -24487,10 +25459,10 @@
                 <w:sz w:val="20"/>
               </w:rPr>
               <w:object w:dxaOrig="240" w:dyaOrig="220">
-                <v:shape id="_x0000_i1133" type="#_x0000_t75" style="width:12.75pt;height:10.5pt" o:ole="">
-                  <v:imagedata r:id="rId193" o:title=""/>
+                <v:shape id="_x0000_i1133" type="#_x0000_t75" style="width:12.65pt;height:10.35pt" o:ole="">
+                  <v:imagedata r:id="rId195" o:title=""/>
                 </v:shape>
-                <o:OLEObject Type="Embed" ProgID="Equation.DSMT4" ShapeID="_x0000_i1133" DrawAspect="Content" ObjectID="_1589095249" r:id="rId213"/>
+                <o:OLEObject Type="Embed" ProgID="Equation.DSMT4" ShapeID="_x0000_i1133" DrawAspect="Content" ObjectID="_1589139577" r:id="rId215"/>
               </w:object>
             </w:r>
           </w:p>
@@ -24672,10 +25644,10 @@
                 <w:szCs w:val="24"/>
               </w:rPr>
               <w:object w:dxaOrig="320" w:dyaOrig="360">
-                <v:shape id="_x0000_i1134" type="#_x0000_t75" style="width:16.5pt;height:18pt" o:ole="">
-                  <v:imagedata r:id="rId195" o:title=""/>
+                <v:shape id="_x0000_i1134" type="#_x0000_t75" style="width:16.7pt;height:17.85pt" o:ole="">
+                  <v:imagedata r:id="rId197" o:title=""/>
                 </v:shape>
-                <o:OLEObject Type="Embed" ProgID="Equation.DSMT4" ShapeID="_x0000_i1134" DrawAspect="Content" ObjectID="_1589095250" r:id="rId214"/>
+                <o:OLEObject Type="Embed" ProgID="Equation.DSMT4" ShapeID="_x0000_i1134" DrawAspect="Content" ObjectID="_1589139578" r:id="rId216"/>
               </w:object>
             </w:r>
           </w:p>
@@ -25078,10 +26050,10 @@
                 <w:szCs w:val="24"/>
               </w:rPr>
               <w:object w:dxaOrig="340" w:dyaOrig="360">
-                <v:shape id="_x0000_i1135" type="#_x0000_t75" style="width:17.25pt;height:18pt" o:ole="">
-                  <v:imagedata r:id="rId197" o:title=""/>
+                <v:shape id="_x0000_i1135" type="#_x0000_t75" style="width:17.3pt;height:17.85pt" o:ole="">
+                  <v:imagedata r:id="rId199" o:title=""/>
                 </v:shape>
-                <o:OLEObject Type="Embed" ProgID="Equation.DSMT4" ShapeID="_x0000_i1135" DrawAspect="Content" ObjectID="_1589095251" r:id="rId215"/>
+                <o:OLEObject Type="Embed" ProgID="Equation.DSMT4" ShapeID="_x0000_i1135" DrawAspect="Content" ObjectID="_1589139579" r:id="rId217"/>
               </w:object>
             </w:r>
           </w:p>
@@ -25478,10 +26450,10 @@
                 <w:szCs w:val="24"/>
               </w:rPr>
               <w:object w:dxaOrig="340" w:dyaOrig="360">
-                <v:shape id="_x0000_i1136" type="#_x0000_t75" style="width:17.25pt;height:18pt" o:ole="">
-                  <v:imagedata r:id="rId199" o:title=""/>
+                <v:shape id="_x0000_i1136" type="#_x0000_t75" style="width:17.3pt;height:17.85pt" o:ole="">
+                  <v:imagedata r:id="rId201" o:title=""/>
                 </v:shape>
-                <o:OLEObject Type="Embed" ProgID="Equation.DSMT4" ShapeID="_x0000_i1136" DrawAspect="Content" ObjectID="_1589095252" r:id="rId216"/>
+                <o:OLEObject Type="Embed" ProgID="Equation.DSMT4" ShapeID="_x0000_i1136" DrawAspect="Content" ObjectID="_1589139580" r:id="rId218"/>
               </w:object>
             </w:r>
           </w:p>
@@ -25743,6 +26715,7 @@
                 <w:sz w:val="20"/>
                 <w:szCs w:val="24"/>
               </w:rPr>
+              <w:lastRenderedPageBreak/>
               <w:t>0.025</w:t>
             </w:r>
           </w:p>
@@ -25877,10 +26850,10 @@
                 <w:szCs w:val="24"/>
               </w:rPr>
               <w:object w:dxaOrig="340" w:dyaOrig="360">
-                <v:shape id="_x0000_i1137" type="#_x0000_t75" style="width:17.25pt;height:18pt" o:ole="">
-                  <v:imagedata r:id="rId201" o:title=""/>
+                <v:shape id="_x0000_i1137" type="#_x0000_t75" style="width:17.3pt;height:17.85pt" o:ole="">
+                  <v:imagedata r:id="rId203" o:title=""/>
                 </v:shape>
-                <o:OLEObject Type="Embed" ProgID="Equation.DSMT4" ShapeID="_x0000_i1137" DrawAspect="Content" ObjectID="_1589095253" r:id="rId217"/>
+                <o:OLEObject Type="Embed" ProgID="Equation.DSMT4" ShapeID="_x0000_i1137" DrawAspect="Content" ObjectID="_1589139581" r:id="rId219"/>
               </w:object>
             </w:r>
           </w:p>
@@ -26283,10 +27256,10 @@
                 <w:szCs w:val="24"/>
               </w:rPr>
               <w:object w:dxaOrig="340" w:dyaOrig="360">
-                <v:shape id="_x0000_i1138" type="#_x0000_t75" style="width:17.25pt;height:18pt" o:ole="">
-                  <v:imagedata r:id="rId203" o:title=""/>
+                <v:shape id="_x0000_i1138" type="#_x0000_t75" style="width:17.3pt;height:17.85pt" o:ole="">
+                  <v:imagedata r:id="rId205" o:title=""/>
                 </v:shape>
-                <o:OLEObject Type="Embed" ProgID="Equation.DSMT4" ShapeID="_x0000_i1138" DrawAspect="Content" ObjectID="_1589095254" r:id="rId218"/>
+                <o:OLEObject Type="Embed" ProgID="Equation.DSMT4" ShapeID="_x0000_i1138" DrawAspect="Content" ObjectID="_1589139582" r:id="rId220"/>
               </w:object>
             </w:r>
           </w:p>
@@ -26674,10 +27647,10 @@
           <w:position w:val="-12"/>
         </w:rPr>
         <w:object w:dxaOrig="820" w:dyaOrig="360">
-          <v:shape id="_x0000_i1139" type="#_x0000_t75" style="width:40.5pt;height:18pt" o:ole="">
-            <v:imagedata r:id="rId188" o:title=""/>
+          <v:shape id="_x0000_i1139" type="#_x0000_t75" style="width:40.3pt;height:17.85pt" o:ole="">
+            <v:imagedata r:id="rId190" o:title=""/>
           </v:shape>
-          <o:OLEObject Type="Embed" ProgID="Equation.DSMT4" ShapeID="_x0000_i1139" DrawAspect="Content" ObjectID="_1589095255" r:id="rId219"/>
+          <o:OLEObject Type="Embed" ProgID="Equation.DSMT4" ShapeID="_x0000_i1139" DrawAspect="Content" ObjectID="_1589139583" r:id="rId221"/>
         </w:object>
       </w:r>
       <w:r>
@@ -26769,7 +27742,6 @@
                 <w:rFonts w:ascii="Times New Roman" w:hAnsi="Times New Roman" w:cs="Times New Roman"/>
                 <w:sz w:val="20"/>
               </w:rPr>
-              <w:lastRenderedPageBreak/>
               <w:t xml:space="preserve">Уровень значимости </w:t>
             </w:r>
             <w:r>
@@ -26779,10 +27751,10 @@
                 <w:sz w:val="20"/>
               </w:rPr>
               <w:object w:dxaOrig="240" w:dyaOrig="220">
-                <v:shape id="_x0000_i1140" type="#_x0000_t75" style="width:12.75pt;height:10.5pt" o:ole="">
-                  <v:imagedata r:id="rId193" o:title=""/>
+                <v:shape id="_x0000_i1140" type="#_x0000_t75" style="width:12.65pt;height:10.35pt" o:ole="">
+                  <v:imagedata r:id="rId195" o:title=""/>
                 </v:shape>
-                <o:OLEObject Type="Embed" ProgID="Equation.DSMT4" ShapeID="_x0000_i1140" DrawAspect="Content" ObjectID="_1589095256" r:id="rId220"/>
+                <o:OLEObject Type="Embed" ProgID="Equation.DSMT4" ShapeID="_x0000_i1140" DrawAspect="Content" ObjectID="_1589139584" r:id="rId222"/>
               </w:object>
             </w:r>
           </w:p>
@@ -26964,10 +27936,10 @@
                 <w:szCs w:val="24"/>
               </w:rPr>
               <w:object w:dxaOrig="320" w:dyaOrig="360">
-                <v:shape id="_x0000_i1141" type="#_x0000_t75" style="width:16.5pt;height:18pt" o:ole="">
-                  <v:imagedata r:id="rId195" o:title=""/>
+                <v:shape id="_x0000_i1141" type="#_x0000_t75" style="width:16.7pt;height:17.85pt" o:ole="">
+                  <v:imagedata r:id="rId197" o:title=""/>
                 </v:shape>
-                <o:OLEObject Type="Embed" ProgID="Equation.DSMT4" ShapeID="_x0000_i1141" DrawAspect="Content" ObjectID="_1589095257" r:id="rId221"/>
+                <o:OLEObject Type="Embed" ProgID="Equation.DSMT4" ShapeID="_x0000_i1141" DrawAspect="Content" ObjectID="_1589139585" r:id="rId223"/>
               </w:object>
             </w:r>
           </w:p>
@@ -27366,10 +28338,10 @@
                 <w:szCs w:val="24"/>
               </w:rPr>
               <w:object w:dxaOrig="340" w:dyaOrig="360">
-                <v:shape id="_x0000_i1142" type="#_x0000_t75" style="width:17.25pt;height:18pt" o:ole="">
-                  <v:imagedata r:id="rId197" o:title=""/>
+                <v:shape id="_x0000_i1142" type="#_x0000_t75" style="width:17.3pt;height:17.85pt" o:ole="">
+                  <v:imagedata r:id="rId199" o:title=""/>
                 </v:shape>
-                <o:OLEObject Type="Embed" ProgID="Equation.DSMT4" ShapeID="_x0000_i1142" DrawAspect="Content" ObjectID="_1589095258" r:id="rId222"/>
+                <o:OLEObject Type="Embed" ProgID="Equation.DSMT4" ShapeID="_x0000_i1142" DrawAspect="Content" ObjectID="_1589139586" r:id="rId224"/>
               </w:object>
             </w:r>
           </w:p>
@@ -27766,10 +28738,10 @@
                 <w:szCs w:val="24"/>
               </w:rPr>
               <w:object w:dxaOrig="340" w:dyaOrig="360">
-                <v:shape id="_x0000_i1143" type="#_x0000_t75" style="width:17.25pt;height:18pt" o:ole="">
-                  <v:imagedata r:id="rId199" o:title=""/>
+                <v:shape id="_x0000_i1143" type="#_x0000_t75" style="width:17.3pt;height:17.85pt" o:ole="">
+                  <v:imagedata r:id="rId201" o:title=""/>
                 </v:shape>
-                <o:OLEObject Type="Embed" ProgID="Equation.DSMT4" ShapeID="_x0000_i1143" DrawAspect="Content" ObjectID="_1589095259" r:id="rId223"/>
+                <o:OLEObject Type="Embed" ProgID="Equation.DSMT4" ShapeID="_x0000_i1143" DrawAspect="Content" ObjectID="_1589139587" r:id="rId225"/>
               </w:object>
             </w:r>
           </w:p>
@@ -28164,10 +29136,10 @@
                 <w:szCs w:val="24"/>
               </w:rPr>
               <w:object w:dxaOrig="340" w:dyaOrig="360">
-                <v:shape id="_x0000_i1144" type="#_x0000_t75" style="width:17.25pt;height:18pt" o:ole="">
-                  <v:imagedata r:id="rId201" o:title=""/>
+                <v:shape id="_x0000_i1144" type="#_x0000_t75" style="width:17.3pt;height:17.85pt" o:ole="">
+                  <v:imagedata r:id="rId203" o:title=""/>
                 </v:shape>
-                <o:OLEObject Type="Embed" ProgID="Equation.DSMT4" ShapeID="_x0000_i1144" DrawAspect="Content" ObjectID="_1589095260" r:id="rId224"/>
+                <o:OLEObject Type="Embed" ProgID="Equation.DSMT4" ShapeID="_x0000_i1144" DrawAspect="Content" ObjectID="_1589139588" r:id="rId226"/>
               </w:object>
             </w:r>
           </w:p>
@@ -28570,10 +29542,10 @@
                 <w:szCs w:val="24"/>
               </w:rPr>
               <w:object w:dxaOrig="340" w:dyaOrig="360">
-                <v:shape id="_x0000_i1145" type="#_x0000_t75" style="width:17.25pt;height:18pt" o:ole="">
-                  <v:imagedata r:id="rId203" o:title=""/>
+                <v:shape id="_x0000_i1145" type="#_x0000_t75" style="width:17.3pt;height:17.85pt" o:ole="">
+                  <v:imagedata r:id="rId205" o:title=""/>
                 </v:shape>
-                <o:OLEObject Type="Embed" ProgID="Equation.DSMT4" ShapeID="_x0000_i1145" DrawAspect="Content" ObjectID="_1589095261" r:id="rId225"/>
+                <o:OLEObject Type="Embed" ProgID="Equation.DSMT4" ShapeID="_x0000_i1145" DrawAspect="Content" ObjectID="_1589139589" r:id="rId227"/>
               </w:object>
             </w:r>
           </w:p>
@@ -28992,6 +29964,7 @@
           <w:sz w:val="28"/>
           <w:szCs w:val="28"/>
         </w:rPr>
+        <w:lastRenderedPageBreak/>
         <w:t xml:space="preserve">Суммируя результаты, полученные по таблицам </w:t>
       </w:r>
       <w:r>
@@ -29089,56 +30062,56 @@
           <w:position w:val="-12"/>
         </w:rPr>
         <w:object w:dxaOrig="820" w:dyaOrig="360">
-          <v:shape id="_x0000_i1146" type="#_x0000_t75" style="width:40.5pt;height:18pt" o:ole="">
-            <v:imagedata r:id="rId188" o:title=""/>
-          </v:shape>
-          <o:OLEObject Type="Embed" ProgID="Equation.DSMT4" ShapeID="_x0000_i1146" DrawAspect="Content" ObjectID="_1589095262" r:id="rId226"/>
-        </w:object>
-      </w:r>
-      <w:r>
-        <w:rPr>
-          <w:rFonts w:ascii="Times New Roman" w:hAnsi="Times New Roman" w:cs="Times New Roman"/>
-        </w:rPr>
-        <w:t xml:space="preserve"> </w:t>
-      </w:r>
-      <w:r>
-        <w:rPr>
-          <w:rFonts w:ascii="Times New Roman" w:hAnsi="Times New Roman" w:cs="Times New Roman"/>
-          <w:sz w:val="28"/>
-          <w:szCs w:val="28"/>
-        </w:rPr>
-        <w:t>для</w:t>
-      </w:r>
-      <w:proofErr w:type="gramEnd"/>
-      <w:r>
-        <w:rPr>
-          <w:rFonts w:ascii="Times New Roman" w:hAnsi="Times New Roman" w:cs="Times New Roman"/>
-          <w:sz w:val="28"/>
-          <w:szCs w:val="28"/>
-        </w:rPr>
-        <w:t xml:space="preserve"> различных значений размерности выборок. Значения оценок мощности также представлены в зависимости от различных значений заданных уровней значимости</w:t>
-      </w:r>
-      <w:proofErr w:type="gramStart"/>
-      <w:r>
-        <w:rPr>
-          <w:rFonts w:ascii="Times New Roman" w:hAnsi="Times New Roman" w:cs="Times New Roman"/>
-          <w:sz w:val="28"/>
-          <w:szCs w:val="28"/>
-        </w:rPr>
-        <w:t xml:space="preserve">: </w:t>
-      </w:r>
-      <w:r>
-        <w:rPr>
-          <w:rFonts w:ascii="Times New Roman" w:hAnsi="Times New Roman" w:cs="Times New Roman"/>
-          <w:position w:val="-10"/>
-          <w:sz w:val="28"/>
-          <w:szCs w:val="28"/>
-        </w:rPr>
-        <w:object w:dxaOrig="1760" w:dyaOrig="320">
-          <v:shape id="_x0000_i1147" type="#_x0000_t75" style="width:88.5pt;height:16.5pt" o:ole="">
+          <v:shape id="_x0000_i1146" type="#_x0000_t75" style="width:40.3pt;height:17.85pt" o:ole="">
             <v:imagedata r:id="rId190" o:title=""/>
           </v:shape>
-          <o:OLEObject Type="Embed" ProgID="Equation.DSMT4" ShapeID="_x0000_i1147" DrawAspect="Content" ObjectID="_1589095263" r:id="rId227"/>
+          <o:OLEObject Type="Embed" ProgID="Equation.DSMT4" ShapeID="_x0000_i1146" DrawAspect="Content" ObjectID="_1589139590" r:id="rId228"/>
+        </w:object>
+      </w:r>
+      <w:r>
+        <w:rPr>
+          <w:rFonts w:ascii="Times New Roman" w:hAnsi="Times New Roman" w:cs="Times New Roman"/>
+        </w:rPr>
+        <w:t xml:space="preserve"> </w:t>
+      </w:r>
+      <w:r>
+        <w:rPr>
+          <w:rFonts w:ascii="Times New Roman" w:hAnsi="Times New Roman" w:cs="Times New Roman"/>
+          <w:sz w:val="28"/>
+          <w:szCs w:val="28"/>
+        </w:rPr>
+        <w:t>для</w:t>
+      </w:r>
+      <w:proofErr w:type="gramEnd"/>
+      <w:r>
+        <w:rPr>
+          <w:rFonts w:ascii="Times New Roman" w:hAnsi="Times New Roman" w:cs="Times New Roman"/>
+          <w:sz w:val="28"/>
+          <w:szCs w:val="28"/>
+        </w:rPr>
+        <w:t xml:space="preserve"> различных значений размерности выборок. Значения оценок мощности также представлены в зависимости от различных значений заданных уровней значимости</w:t>
+      </w:r>
+      <w:proofErr w:type="gramStart"/>
+      <w:r>
+        <w:rPr>
+          <w:rFonts w:ascii="Times New Roman" w:hAnsi="Times New Roman" w:cs="Times New Roman"/>
+          <w:sz w:val="28"/>
+          <w:szCs w:val="28"/>
+        </w:rPr>
+        <w:t xml:space="preserve">: </w:t>
+      </w:r>
+      <w:r>
+        <w:rPr>
+          <w:rFonts w:ascii="Times New Roman" w:hAnsi="Times New Roman" w:cs="Times New Roman"/>
+          <w:position w:val="-10"/>
+          <w:sz w:val="28"/>
+          <w:szCs w:val="28"/>
+        </w:rPr>
+        <w:object w:dxaOrig="1760" w:dyaOrig="320">
+          <v:shape id="_x0000_i1147" type="#_x0000_t75" style="width:88.7pt;height:16.7pt" o:ole="">
+            <v:imagedata r:id="rId192" o:title=""/>
+          </v:shape>
+          <o:OLEObject Type="Embed" ProgID="Equation.DSMT4" ShapeID="_x0000_i1147" DrawAspect="Content" ObjectID="_1589139591" r:id="rId229"/>
         </w:object>
       </w:r>
       <w:r>
@@ -29164,7 +30137,6 @@
           <w:rFonts w:ascii="Times New Roman" w:hAnsi="Times New Roman" w:cs="Times New Roman"/>
           <w:color w:val="000000" w:themeColor="text1"/>
         </w:rPr>
-        <w:lastRenderedPageBreak/>
         <w:t>Таблица 3.5</w:t>
       </w:r>
       <w:r>
@@ -29196,10 +30168,10 @@
           <w:position w:val="-12"/>
         </w:rPr>
         <w:object w:dxaOrig="820" w:dyaOrig="360">
-          <v:shape id="_x0000_i1148" type="#_x0000_t75" style="width:40.5pt;height:18pt" o:ole="">
-            <v:imagedata r:id="rId188" o:title=""/>
+          <v:shape id="_x0000_i1148" type="#_x0000_t75" style="width:40.3pt;height:17.85pt" o:ole="">
+            <v:imagedata r:id="rId190" o:title=""/>
           </v:shape>
-          <o:OLEObject Type="Embed" ProgID="Equation.DSMT4" ShapeID="_x0000_i1148" DrawAspect="Content" ObjectID="_1589095264" r:id="rId228"/>
+          <o:OLEObject Type="Embed" ProgID="Equation.DSMT4" ShapeID="_x0000_i1148" DrawAspect="Content" ObjectID="_1589139592" r:id="rId230"/>
         </w:object>
       </w:r>
       <w:r>
@@ -29300,10 +30272,10 @@
                 <w:sz w:val="20"/>
               </w:rPr>
               <w:object w:dxaOrig="240" w:dyaOrig="220">
-                <v:shape id="_x0000_i1149" type="#_x0000_t75" style="width:12.75pt;height:10.5pt" o:ole="">
-                  <v:imagedata r:id="rId193" o:title=""/>
+                <v:shape id="_x0000_i1149" type="#_x0000_t75" style="width:12.65pt;height:10.35pt" o:ole="">
+                  <v:imagedata r:id="rId195" o:title=""/>
                 </v:shape>
-                <o:OLEObject Type="Embed" ProgID="Equation.DSMT4" ShapeID="_x0000_i1149" DrawAspect="Content" ObjectID="_1589095265" r:id="rId229"/>
+                <o:OLEObject Type="Embed" ProgID="Equation.DSMT4" ShapeID="_x0000_i1149" DrawAspect="Content" ObjectID="_1589139593" r:id="rId231"/>
               </w:object>
             </w:r>
           </w:p>
@@ -29485,10 +30457,10 @@
                 <w:szCs w:val="24"/>
               </w:rPr>
               <w:object w:dxaOrig="320" w:dyaOrig="360">
-                <v:shape id="_x0000_i1150" type="#_x0000_t75" style="width:16.5pt;height:18pt" o:ole="">
-                  <v:imagedata r:id="rId195" o:title=""/>
+                <v:shape id="_x0000_i1150" type="#_x0000_t75" style="width:16.7pt;height:17.85pt" o:ole="">
+                  <v:imagedata r:id="rId197" o:title=""/>
                 </v:shape>
-                <o:OLEObject Type="Embed" ProgID="Equation.DSMT4" ShapeID="_x0000_i1150" DrawAspect="Content" ObjectID="_1589095266" r:id="rId230"/>
+                <o:OLEObject Type="Embed" ProgID="Equation.DSMT4" ShapeID="_x0000_i1150" DrawAspect="Content" ObjectID="_1589139594" r:id="rId232"/>
               </w:object>
             </w:r>
           </w:p>
@@ -29877,10 +30849,10 @@
                 <w:szCs w:val="24"/>
               </w:rPr>
               <w:object w:dxaOrig="340" w:dyaOrig="360">
-                <v:shape id="_x0000_i1151" type="#_x0000_t75" style="width:17.25pt;height:18pt" o:ole="">
-                  <v:imagedata r:id="rId197" o:title=""/>
+                <v:shape id="_x0000_i1151" type="#_x0000_t75" style="width:17.3pt;height:17.85pt" o:ole="">
+                  <v:imagedata r:id="rId199" o:title=""/>
                 </v:shape>
-                <o:OLEObject Type="Embed" ProgID="Equation.DSMT4" ShapeID="_x0000_i1151" DrawAspect="Content" ObjectID="_1589095267" r:id="rId231"/>
+                <o:OLEObject Type="Embed" ProgID="Equation.DSMT4" ShapeID="_x0000_i1151" DrawAspect="Content" ObjectID="_1589139595" r:id="rId233"/>
               </w:object>
             </w:r>
           </w:p>
@@ -30277,10 +31249,10 @@
                 <w:szCs w:val="24"/>
               </w:rPr>
               <w:object w:dxaOrig="340" w:dyaOrig="360">
-                <v:shape id="_x0000_i1152" type="#_x0000_t75" style="width:17.25pt;height:18pt" o:ole="">
-                  <v:imagedata r:id="rId199" o:title=""/>
+                <v:shape id="_x0000_i1152" type="#_x0000_t75" style="width:17.3pt;height:17.85pt" o:ole="">
+                  <v:imagedata r:id="rId201" o:title=""/>
                 </v:shape>
-                <o:OLEObject Type="Embed" ProgID="Equation.DSMT4" ShapeID="_x0000_i1152" DrawAspect="Content" ObjectID="_1589095268" r:id="rId232"/>
+                <o:OLEObject Type="Embed" ProgID="Equation.DSMT4" ShapeID="_x0000_i1152" DrawAspect="Content" ObjectID="_1589139596" r:id="rId234"/>
               </w:object>
             </w:r>
           </w:p>
@@ -30664,10 +31636,10 @@
                 <w:szCs w:val="24"/>
               </w:rPr>
               <w:object w:dxaOrig="340" w:dyaOrig="360">
-                <v:shape id="_x0000_i1153" type="#_x0000_t75" style="width:17.25pt;height:18pt" o:ole="">
-                  <v:imagedata r:id="rId201" o:title=""/>
+                <v:shape id="_x0000_i1153" type="#_x0000_t75" style="width:17.3pt;height:17.85pt" o:ole="">
+                  <v:imagedata r:id="rId203" o:title=""/>
                 </v:shape>
-                <o:OLEObject Type="Embed" ProgID="Equation.DSMT4" ShapeID="_x0000_i1153" DrawAspect="Content" ObjectID="_1589095269" r:id="rId233"/>
+                <o:OLEObject Type="Embed" ProgID="Equation.DSMT4" ShapeID="_x0000_i1153" DrawAspect="Content" ObjectID="_1589139597" r:id="rId235"/>
               </w:object>
             </w:r>
           </w:p>
@@ -31058,10 +32030,10 @@
                 <w:szCs w:val="24"/>
               </w:rPr>
               <w:object w:dxaOrig="340" w:dyaOrig="360">
-                <v:shape id="_x0000_i1154" type="#_x0000_t75" style="width:17.25pt;height:18pt" o:ole="">
-                  <v:imagedata r:id="rId203" o:title=""/>
+                <v:shape id="_x0000_i1154" type="#_x0000_t75" style="width:17.3pt;height:17.85pt" o:ole="">
+                  <v:imagedata r:id="rId205" o:title=""/>
                 </v:shape>
-                <o:OLEObject Type="Embed" ProgID="Equation.DSMT4" ShapeID="_x0000_i1154" DrawAspect="Content" ObjectID="_1589095270" r:id="rId234"/>
+                <o:OLEObject Type="Embed" ProgID="Equation.DSMT4" ShapeID="_x0000_i1154" DrawAspect="Content" ObjectID="_1589139598" r:id="rId236"/>
               </w:object>
             </w:r>
           </w:p>
@@ -31434,6 +32406,7 @@
           <w:rFonts w:ascii="Times New Roman" w:hAnsi="Times New Roman" w:cs="Times New Roman"/>
           <w:color w:val="000000" w:themeColor="text1"/>
         </w:rPr>
+        <w:lastRenderedPageBreak/>
         <w:t>Таблица 3.6</w:t>
       </w:r>
       <w:r>
@@ -31465,10 +32438,10 @@
           <w:position w:val="-12"/>
         </w:rPr>
         <w:object w:dxaOrig="820" w:dyaOrig="360">
-          <v:shape id="_x0000_i1155" type="#_x0000_t75" style="width:40.5pt;height:18pt" o:ole="">
-            <v:imagedata r:id="rId188" o:title=""/>
+          <v:shape id="_x0000_i1155" type="#_x0000_t75" style="width:40.3pt;height:17.85pt" o:ole="">
+            <v:imagedata r:id="rId190" o:title=""/>
           </v:shape>
-          <o:OLEObject Type="Embed" ProgID="Equation.DSMT4" ShapeID="_x0000_i1155" DrawAspect="Content" ObjectID="_1589095271" r:id="rId235"/>
+          <o:OLEObject Type="Embed" ProgID="Equation.DSMT4" ShapeID="_x0000_i1155" DrawAspect="Content" ObjectID="_1589139599" r:id="rId237"/>
         </w:object>
       </w:r>
       <w:r>
@@ -31569,10 +32542,10 @@
                 <w:sz w:val="20"/>
               </w:rPr>
               <w:object w:dxaOrig="240" w:dyaOrig="220">
-                <v:shape id="_x0000_i1156" type="#_x0000_t75" style="width:12.75pt;height:10.5pt" o:ole="">
-                  <v:imagedata r:id="rId193" o:title=""/>
+                <v:shape id="_x0000_i1156" type="#_x0000_t75" style="width:12.65pt;height:10.35pt" o:ole="">
+                  <v:imagedata r:id="rId195" o:title=""/>
                 </v:shape>
-                <o:OLEObject Type="Embed" ProgID="Equation.DSMT4" ShapeID="_x0000_i1156" DrawAspect="Content" ObjectID="_1589095272" r:id="rId236"/>
+                <o:OLEObject Type="Embed" ProgID="Equation.DSMT4" ShapeID="_x0000_i1156" DrawAspect="Content" ObjectID="_1589139600" r:id="rId238"/>
               </w:object>
             </w:r>
           </w:p>
@@ -31754,10 +32727,10 @@
                 <w:szCs w:val="24"/>
               </w:rPr>
               <w:object w:dxaOrig="320" w:dyaOrig="360">
-                <v:shape id="_x0000_i1157" type="#_x0000_t75" style="width:16.5pt;height:18pt" o:ole="">
-                  <v:imagedata r:id="rId195" o:title=""/>
+                <v:shape id="_x0000_i1157" type="#_x0000_t75" style="width:16.7pt;height:17.85pt" o:ole="">
+                  <v:imagedata r:id="rId197" o:title=""/>
                 </v:shape>
-                <o:OLEObject Type="Embed" ProgID="Equation.DSMT4" ShapeID="_x0000_i1157" DrawAspect="Content" ObjectID="_1589095273" r:id="rId237"/>
+                <o:OLEObject Type="Embed" ProgID="Equation.DSMT4" ShapeID="_x0000_i1157" DrawAspect="Content" ObjectID="_1589139601" r:id="rId239"/>
               </w:object>
             </w:r>
           </w:p>
@@ -32163,10 +33136,10 @@
                 <w:szCs w:val="24"/>
               </w:rPr>
               <w:object w:dxaOrig="340" w:dyaOrig="360">
-                <v:shape id="_x0000_i1158" type="#_x0000_t75" style="width:17.25pt;height:18pt" o:ole="">
-                  <v:imagedata r:id="rId197" o:title=""/>
+                <v:shape id="_x0000_i1158" type="#_x0000_t75" style="width:17.3pt;height:17.85pt" o:ole="">
+                  <v:imagedata r:id="rId199" o:title=""/>
                 </v:shape>
-                <o:OLEObject Type="Embed" ProgID="Equation.DSMT4" ShapeID="_x0000_i1158" DrawAspect="Content" ObjectID="_1589095274" r:id="rId238"/>
+                <o:OLEObject Type="Embed" ProgID="Equation.DSMT4" ShapeID="_x0000_i1158" DrawAspect="Content" ObjectID="_1589139602" r:id="rId240"/>
               </w:object>
             </w:r>
           </w:p>
@@ -32563,10 +33536,10 @@
                 <w:szCs w:val="24"/>
               </w:rPr>
               <w:object w:dxaOrig="340" w:dyaOrig="360">
-                <v:shape id="_x0000_i1159" type="#_x0000_t75" style="width:17.25pt;height:18pt" o:ole="">
-                  <v:imagedata r:id="rId199" o:title=""/>
+                <v:shape id="_x0000_i1159" type="#_x0000_t75" style="width:17.3pt;height:17.85pt" o:ole="">
+                  <v:imagedata r:id="rId201" o:title=""/>
                 </v:shape>
-                <o:OLEObject Type="Embed" ProgID="Equation.DSMT4" ShapeID="_x0000_i1159" DrawAspect="Content" ObjectID="_1589095275" r:id="rId239"/>
+                <o:OLEObject Type="Embed" ProgID="Equation.DSMT4" ShapeID="_x0000_i1159" DrawAspect="Content" ObjectID="_1589139603" r:id="rId241"/>
               </w:object>
             </w:r>
           </w:p>
@@ -32597,7 +33570,6 @@
                 <w:sz w:val="20"/>
                 <w:szCs w:val="24"/>
               </w:rPr>
-              <w:lastRenderedPageBreak/>
               <w:t>0.1</w:t>
             </w:r>
           </w:p>
@@ -32953,10 +33925,10 @@
                 <w:szCs w:val="24"/>
               </w:rPr>
               <w:object w:dxaOrig="340" w:dyaOrig="360">
-                <v:shape id="_x0000_i1160" type="#_x0000_t75" style="width:17.25pt;height:18pt" o:ole="">
-                  <v:imagedata r:id="rId201" o:title=""/>
+                <v:shape id="_x0000_i1160" type="#_x0000_t75" style="width:17.3pt;height:17.85pt" o:ole="">
+                  <v:imagedata r:id="rId203" o:title=""/>
                 </v:shape>
-                <o:OLEObject Type="Embed" ProgID="Equation.DSMT4" ShapeID="_x0000_i1160" DrawAspect="Content" ObjectID="_1589095276" r:id="rId240"/>
+                <o:OLEObject Type="Embed" ProgID="Equation.DSMT4" ShapeID="_x0000_i1160" DrawAspect="Content" ObjectID="_1589139604" r:id="rId242"/>
               </w:object>
             </w:r>
           </w:p>
@@ -33353,10 +34325,10 @@
                 <w:szCs w:val="24"/>
               </w:rPr>
               <w:object w:dxaOrig="340" w:dyaOrig="360">
-                <v:shape id="_x0000_i1161" type="#_x0000_t75" style="width:17.25pt;height:18pt" o:ole="">
-                  <v:imagedata r:id="rId203" o:title=""/>
+                <v:shape id="_x0000_i1161" type="#_x0000_t75" style="width:17.3pt;height:17.85pt" o:ole="">
+                  <v:imagedata r:id="rId205" o:title=""/>
                 </v:shape>
-                <o:OLEObject Type="Embed" ProgID="Equation.DSMT4" ShapeID="_x0000_i1161" DrawAspect="Content" ObjectID="_1589095277" r:id="rId241"/>
+                <o:OLEObject Type="Embed" ProgID="Equation.DSMT4" ShapeID="_x0000_i1161" DrawAspect="Content" ObjectID="_1589139605" r:id="rId243"/>
               </w:object>
             </w:r>
           </w:p>
@@ -33769,10 +34741,10 @@
           <w:position w:val="-12"/>
         </w:rPr>
         <w:object w:dxaOrig="820" w:dyaOrig="360">
-          <v:shape id="_x0000_i1162" type="#_x0000_t75" style="width:40.5pt;height:18pt" o:ole="">
-            <v:imagedata r:id="rId188" o:title=""/>
+          <v:shape id="_x0000_i1162" type="#_x0000_t75" style="width:40.3pt;height:17.85pt" o:ole="">
+            <v:imagedata r:id="rId190" o:title=""/>
           </v:shape>
-          <o:OLEObject Type="Embed" ProgID="Equation.DSMT4" ShapeID="_x0000_i1162" DrawAspect="Content" ObjectID="_1589095278" r:id="rId242"/>
+          <o:OLEObject Type="Embed" ProgID="Equation.DSMT4" ShapeID="_x0000_i1162" DrawAspect="Content" ObjectID="_1589139606" r:id="rId244"/>
         </w:object>
       </w:r>
       <w:r>
@@ -33873,10 +34845,10 @@
                 <w:sz w:val="20"/>
               </w:rPr>
               <w:object w:dxaOrig="240" w:dyaOrig="220">
-                <v:shape id="_x0000_i1163" type="#_x0000_t75" style="width:12.75pt;height:10.5pt" o:ole="">
-                  <v:imagedata r:id="rId193" o:title=""/>
+                <v:shape id="_x0000_i1163" type="#_x0000_t75" style="width:12.65pt;height:10.35pt" o:ole="">
+                  <v:imagedata r:id="rId195" o:title=""/>
                 </v:shape>
-                <o:OLEObject Type="Embed" ProgID="Equation.DSMT4" ShapeID="_x0000_i1163" DrawAspect="Content" ObjectID="_1589095279" r:id="rId243"/>
+                <o:OLEObject Type="Embed" ProgID="Equation.DSMT4" ShapeID="_x0000_i1163" DrawAspect="Content" ObjectID="_1589139607" r:id="rId245"/>
               </w:object>
             </w:r>
           </w:p>
@@ -34058,10 +35030,10 @@
                 <w:szCs w:val="24"/>
               </w:rPr>
               <w:object w:dxaOrig="320" w:dyaOrig="360">
-                <v:shape id="_x0000_i1164" type="#_x0000_t75" style="width:16.5pt;height:18pt" o:ole="">
-                  <v:imagedata r:id="rId195" o:title=""/>
+                <v:shape id="_x0000_i1164" type="#_x0000_t75" style="width:16.7pt;height:17.85pt" o:ole="">
+                  <v:imagedata r:id="rId197" o:title=""/>
                 </v:shape>
-                <o:OLEObject Type="Embed" ProgID="Equation.DSMT4" ShapeID="_x0000_i1164" DrawAspect="Content" ObjectID="_1589095280" r:id="rId244"/>
+                <o:OLEObject Type="Embed" ProgID="Equation.DSMT4" ShapeID="_x0000_i1164" DrawAspect="Content" ObjectID="_1589139608" r:id="rId246"/>
               </w:object>
             </w:r>
           </w:p>
@@ -34458,10 +35430,10 @@
                 <w:szCs w:val="24"/>
               </w:rPr>
               <w:object w:dxaOrig="340" w:dyaOrig="360">
-                <v:shape id="_x0000_i1165" type="#_x0000_t75" style="width:17.25pt;height:18pt" o:ole="">
-                  <v:imagedata r:id="rId197" o:title=""/>
+                <v:shape id="_x0000_i1165" type="#_x0000_t75" style="width:17.3pt;height:17.85pt" o:ole="">
+                  <v:imagedata r:id="rId199" o:title=""/>
                 </v:shape>
-                <o:OLEObject Type="Embed" ProgID="Equation.DSMT4" ShapeID="_x0000_i1165" DrawAspect="Content" ObjectID="_1589095281" r:id="rId245"/>
+                <o:OLEObject Type="Embed" ProgID="Equation.DSMT4" ShapeID="_x0000_i1165" DrawAspect="Content" ObjectID="_1589139609" r:id="rId247"/>
               </w:object>
             </w:r>
           </w:p>
@@ -34848,6 +35820,7 @@
                 <w:sz w:val="20"/>
                 <w:szCs w:val="24"/>
               </w:rPr>
+              <w:lastRenderedPageBreak/>
               <w:t xml:space="preserve">Относительно альтернативы </w:t>
             </w:r>
             <w:r>
@@ -34858,10 +35831,10 @@
                 <w:szCs w:val="24"/>
               </w:rPr>
               <w:object w:dxaOrig="340" w:dyaOrig="360">
-                <v:shape id="_x0000_i1166" type="#_x0000_t75" style="width:17.25pt;height:18pt" o:ole="">
-                  <v:imagedata r:id="rId199" o:title=""/>
+                <v:shape id="_x0000_i1166" type="#_x0000_t75" style="width:17.3pt;height:17.85pt" o:ole="">
+                  <v:imagedata r:id="rId201" o:title=""/>
                 </v:shape>
-                <o:OLEObject Type="Embed" ProgID="Equation.DSMT4" ShapeID="_x0000_i1166" DrawAspect="Content" ObjectID="_1589095282" r:id="rId246"/>
+                <o:OLEObject Type="Embed" ProgID="Equation.DSMT4" ShapeID="_x0000_i1166" DrawAspect="Content" ObjectID="_1589139610" r:id="rId248"/>
               </w:object>
             </w:r>
           </w:p>
@@ -35257,10 +36230,10 @@
                 <w:szCs w:val="24"/>
               </w:rPr>
               <w:object w:dxaOrig="340" w:dyaOrig="360">
-                <v:shape id="_x0000_i1167" type="#_x0000_t75" style="width:17.25pt;height:18pt" o:ole="">
-                  <v:imagedata r:id="rId201" o:title=""/>
+                <v:shape id="_x0000_i1167" type="#_x0000_t75" style="width:17.3pt;height:17.85pt" o:ole="">
+                  <v:imagedata r:id="rId203" o:title=""/>
                 </v:shape>
-                <o:OLEObject Type="Embed" ProgID="Equation.DSMT4" ShapeID="_x0000_i1167" DrawAspect="Content" ObjectID="_1589095283" r:id="rId247"/>
+                <o:OLEObject Type="Embed" ProgID="Equation.DSMT4" ShapeID="_x0000_i1167" DrawAspect="Content" ObjectID="_1589139611" r:id="rId249"/>
               </w:object>
             </w:r>
           </w:p>
@@ -35661,10 +36634,10 @@
                 <w:szCs w:val="24"/>
               </w:rPr>
               <w:object w:dxaOrig="340" w:dyaOrig="360">
-                <v:shape id="_x0000_i1168" type="#_x0000_t75" style="width:17.25pt;height:18pt" o:ole="">
-                  <v:imagedata r:id="rId203" o:title=""/>
+                <v:shape id="_x0000_i1168" type="#_x0000_t75" style="width:17.3pt;height:17.85pt" o:ole="">
+                  <v:imagedata r:id="rId205" o:title=""/>
                 </v:shape>
-                <o:OLEObject Type="Embed" ProgID="Equation.DSMT4" ShapeID="_x0000_i1168" DrawAspect="Content" ObjectID="_1589095284" r:id="rId248"/>
+                <o:OLEObject Type="Embed" ProgID="Equation.DSMT4" ShapeID="_x0000_i1168" DrawAspect="Content" ObjectID="_1589139612" r:id="rId250"/>
               </w:object>
             </w:r>
           </w:p>
@@ -36035,7 +37008,6 @@
           <w:rFonts w:ascii="Times New Roman" w:hAnsi="Times New Roman" w:cs="Times New Roman"/>
           <w:color w:val="000000" w:themeColor="text1"/>
         </w:rPr>
-        <w:lastRenderedPageBreak/>
         <w:t>Таблица 3.8</w:t>
       </w:r>
       <w:r>
@@ -36067,10 +37039,10 @@
           <w:position w:val="-12"/>
         </w:rPr>
         <w:object w:dxaOrig="820" w:dyaOrig="360">
-          <v:shape id="_x0000_i1169" type="#_x0000_t75" style="width:40.5pt;height:18pt" o:ole="">
-            <v:imagedata r:id="rId188" o:title=""/>
+          <v:shape id="_x0000_i1169" type="#_x0000_t75" style="width:40.3pt;height:17.85pt" o:ole="">
+            <v:imagedata r:id="rId190" o:title=""/>
           </v:shape>
-          <o:OLEObject Type="Embed" ProgID="Equation.DSMT4" ShapeID="_x0000_i1169" DrawAspect="Content" ObjectID="_1589095285" r:id="rId249"/>
+          <o:OLEObject Type="Embed" ProgID="Equation.DSMT4" ShapeID="_x0000_i1169" DrawAspect="Content" ObjectID="_1589139613" r:id="rId251"/>
         </w:object>
       </w:r>
       <w:r>
@@ -36171,10 +37143,10 @@
                 <w:sz w:val="20"/>
               </w:rPr>
               <w:object w:dxaOrig="240" w:dyaOrig="220">
-                <v:shape id="_x0000_i1170" type="#_x0000_t75" style="width:12.75pt;height:10.5pt" o:ole="">
-                  <v:imagedata r:id="rId193" o:title=""/>
+                <v:shape id="_x0000_i1170" type="#_x0000_t75" style="width:12.65pt;height:10.35pt" o:ole="">
+                  <v:imagedata r:id="rId195" o:title=""/>
                 </v:shape>
-                <o:OLEObject Type="Embed" ProgID="Equation.DSMT4" ShapeID="_x0000_i1170" DrawAspect="Content" ObjectID="_1589095286" r:id="rId250"/>
+                <o:OLEObject Type="Embed" ProgID="Equation.DSMT4" ShapeID="_x0000_i1170" DrawAspect="Content" ObjectID="_1589139614" r:id="rId252"/>
               </w:object>
             </w:r>
           </w:p>
@@ -36356,10 +37328,10 @@
                 <w:szCs w:val="24"/>
               </w:rPr>
               <w:object w:dxaOrig="320" w:dyaOrig="360">
-                <v:shape id="_x0000_i1171" type="#_x0000_t75" style="width:16.5pt;height:18pt" o:ole="">
-                  <v:imagedata r:id="rId195" o:title=""/>
+                <v:shape id="_x0000_i1171" type="#_x0000_t75" style="width:16.7pt;height:17.85pt" o:ole="">
+                  <v:imagedata r:id="rId197" o:title=""/>
                 </v:shape>
-                <o:OLEObject Type="Embed" ProgID="Equation.DSMT4" ShapeID="_x0000_i1171" DrawAspect="Content" ObjectID="_1589095287" r:id="rId251"/>
+                <o:OLEObject Type="Embed" ProgID="Equation.DSMT4" ShapeID="_x0000_i1171" DrawAspect="Content" ObjectID="_1589139615" r:id="rId253"/>
               </w:object>
             </w:r>
           </w:p>
@@ -36750,10 +37722,10 @@
                 <w:szCs w:val="24"/>
               </w:rPr>
               <w:object w:dxaOrig="340" w:dyaOrig="360">
-                <v:shape id="_x0000_i1172" type="#_x0000_t75" style="width:17.25pt;height:18pt" o:ole="">
-                  <v:imagedata r:id="rId197" o:title=""/>
+                <v:shape id="_x0000_i1172" type="#_x0000_t75" style="width:17.3pt;height:17.85pt" o:ole="">
+                  <v:imagedata r:id="rId199" o:title=""/>
                 </v:shape>
-                <o:OLEObject Type="Embed" ProgID="Equation.DSMT4" ShapeID="_x0000_i1172" DrawAspect="Content" ObjectID="_1589095288" r:id="rId252"/>
+                <o:OLEObject Type="Embed" ProgID="Equation.DSMT4" ShapeID="_x0000_i1172" DrawAspect="Content" ObjectID="_1589139616" r:id="rId254"/>
               </w:object>
             </w:r>
           </w:p>
@@ -37150,10 +38122,10 @@
                 <w:szCs w:val="24"/>
               </w:rPr>
               <w:object w:dxaOrig="340" w:dyaOrig="360">
-                <v:shape id="_x0000_i1173" type="#_x0000_t75" style="width:17.25pt;height:18pt" o:ole="">
-                  <v:imagedata r:id="rId199" o:title=""/>
+                <v:shape id="_x0000_i1173" type="#_x0000_t75" style="width:17.3pt;height:17.85pt" o:ole="">
+                  <v:imagedata r:id="rId201" o:title=""/>
                 </v:shape>
-                <o:OLEObject Type="Embed" ProgID="Equation.DSMT4" ShapeID="_x0000_i1173" DrawAspect="Content" ObjectID="_1589095289" r:id="rId253"/>
+                <o:OLEObject Type="Embed" ProgID="Equation.DSMT4" ShapeID="_x0000_i1173" DrawAspect="Content" ObjectID="_1589139617" r:id="rId255"/>
               </w:object>
             </w:r>
           </w:p>
@@ -37538,10 +38510,10 @@
                 <w:szCs w:val="24"/>
               </w:rPr>
               <w:object w:dxaOrig="340" w:dyaOrig="360">
-                <v:shape id="_x0000_i1174" type="#_x0000_t75" style="width:17.25pt;height:18pt" o:ole="">
-                  <v:imagedata r:id="rId201" o:title=""/>
+                <v:shape id="_x0000_i1174" type="#_x0000_t75" style="width:17.3pt;height:17.85pt" o:ole="">
+                  <v:imagedata r:id="rId203" o:title=""/>
                 </v:shape>
-                <o:OLEObject Type="Embed" ProgID="Equation.DSMT4" ShapeID="_x0000_i1174" DrawAspect="Content" ObjectID="_1589095290" r:id="rId254"/>
+                <o:OLEObject Type="Embed" ProgID="Equation.DSMT4" ShapeID="_x0000_i1174" DrawAspect="Content" ObjectID="_1589139618" r:id="rId256"/>
               </w:object>
             </w:r>
           </w:p>
@@ -37938,10 +38910,10 @@
                 <w:szCs w:val="24"/>
               </w:rPr>
               <w:object w:dxaOrig="340" w:dyaOrig="360">
-                <v:shape id="_x0000_i1175" type="#_x0000_t75" style="width:17.25pt;height:18pt" o:ole="">
-                  <v:imagedata r:id="rId203" o:title=""/>
+                <v:shape id="_x0000_i1175" type="#_x0000_t75" style="width:17.3pt;height:17.85pt" o:ole="">
+                  <v:imagedata r:id="rId205" o:title=""/>
                 </v:shape>
-                <o:OLEObject Type="Embed" ProgID="Equation.DSMT4" ShapeID="_x0000_i1175" DrawAspect="Content" ObjectID="_1589095291" r:id="rId255"/>
+                <o:OLEObject Type="Embed" ProgID="Equation.DSMT4" ShapeID="_x0000_i1175" DrawAspect="Content" ObjectID="_1589139619" r:id="rId257"/>
               </w:object>
             </w:r>
           </w:p>
@@ -38318,6 +39290,7 @@
           <w:szCs w:val="28"/>
           <w:highlight w:val="yellow"/>
         </w:rPr>
+        <w:lastRenderedPageBreak/>
         <w:t xml:space="preserve">Выводы по </w:t>
       </w:r>
       <w:proofErr w:type="spellStart"/>
@@ -38507,65 +39480,56 @@
           <w:position w:val="-12"/>
         </w:rPr>
         <w:object w:dxaOrig="820" w:dyaOrig="360">
-          <v:shape id="_x0000_i1176" type="#_x0000_t75" style="width:40.5pt;height:18pt" o:ole="">
-            <v:imagedata r:id="rId188" o:title=""/>
-          </v:shape>
-          <o:OLEObject Type="Embed" ProgID="Equation.DSMT4" ShapeID="_x0000_i1176" DrawAspect="Content" ObjectID="_1589095292" r:id="rId256"/>
-        </w:object>
-      </w:r>
-      <w:r>
-        <w:rPr>
-          <w:rFonts w:ascii="Times New Roman" w:hAnsi="Times New Roman" w:cs="Times New Roman"/>
-        </w:rPr>
-        <w:t xml:space="preserve"> </w:t>
-      </w:r>
-      <w:r>
-        <w:rPr>
-          <w:rFonts w:ascii="Times New Roman" w:hAnsi="Times New Roman" w:cs="Times New Roman"/>
-          <w:sz w:val="28"/>
-          <w:szCs w:val="28"/>
-        </w:rPr>
-        <w:t>для</w:t>
-      </w:r>
-      <w:proofErr w:type="gramEnd"/>
-      <w:r>
-        <w:rPr>
-          <w:rFonts w:ascii="Times New Roman" w:hAnsi="Times New Roman" w:cs="Times New Roman"/>
-          <w:sz w:val="28"/>
-          <w:szCs w:val="28"/>
-        </w:rPr>
-        <w:t xml:space="preserve"> различных значений размерности выборок. Значения оценок мощности также представлены в </w:t>
-      </w:r>
-      <w:r>
-        <w:rPr>
-          <w:rFonts w:ascii="Times New Roman" w:hAnsi="Times New Roman" w:cs="Times New Roman"/>
-          <w:sz w:val="28"/>
-          <w:szCs w:val="28"/>
-        </w:rPr>
-        <w:lastRenderedPageBreak/>
-        <w:t>зависимости от различных значений заданных уровней значимости</w:t>
-      </w:r>
-      <w:proofErr w:type="gramStart"/>
-      <w:r>
-        <w:rPr>
-          <w:rFonts w:ascii="Times New Roman" w:hAnsi="Times New Roman" w:cs="Times New Roman"/>
-          <w:sz w:val="28"/>
-          <w:szCs w:val="28"/>
-        </w:rPr>
-        <w:t xml:space="preserve">: </w:t>
-      </w:r>
-      <w:r>
-        <w:rPr>
-          <w:rFonts w:ascii="Times New Roman" w:hAnsi="Times New Roman" w:cs="Times New Roman"/>
-          <w:position w:val="-10"/>
-          <w:sz w:val="28"/>
-          <w:szCs w:val="28"/>
-        </w:rPr>
-        <w:object w:dxaOrig="1760" w:dyaOrig="320">
-          <v:shape id="_x0000_i1177" type="#_x0000_t75" style="width:88.5pt;height:16.5pt" o:ole="">
+          <v:shape id="_x0000_i1176" type="#_x0000_t75" style="width:40.3pt;height:17.85pt" o:ole="">
             <v:imagedata r:id="rId190" o:title=""/>
           </v:shape>
-          <o:OLEObject Type="Embed" ProgID="Equation.DSMT4" ShapeID="_x0000_i1177" DrawAspect="Content" ObjectID="_1589095293" r:id="rId257"/>
+          <o:OLEObject Type="Embed" ProgID="Equation.DSMT4" ShapeID="_x0000_i1176" DrawAspect="Content" ObjectID="_1589139620" r:id="rId258"/>
+        </w:object>
+      </w:r>
+      <w:r>
+        <w:rPr>
+          <w:rFonts w:ascii="Times New Roman" w:hAnsi="Times New Roman" w:cs="Times New Roman"/>
+        </w:rPr>
+        <w:t xml:space="preserve"> </w:t>
+      </w:r>
+      <w:r>
+        <w:rPr>
+          <w:rFonts w:ascii="Times New Roman" w:hAnsi="Times New Roman" w:cs="Times New Roman"/>
+          <w:sz w:val="28"/>
+          <w:szCs w:val="28"/>
+        </w:rPr>
+        <w:t>для</w:t>
+      </w:r>
+      <w:proofErr w:type="gramEnd"/>
+      <w:r>
+        <w:rPr>
+          <w:rFonts w:ascii="Times New Roman" w:hAnsi="Times New Roman" w:cs="Times New Roman"/>
+          <w:sz w:val="28"/>
+          <w:szCs w:val="28"/>
+        </w:rPr>
+        <w:t xml:space="preserve"> различных значений размерности выборок. Значения оценок мощности также представлены в зависимости от различных значений заданных уровней значимости</w:t>
+      </w:r>
+      <w:proofErr w:type="gramStart"/>
+      <w:r>
+        <w:rPr>
+          <w:rFonts w:ascii="Times New Roman" w:hAnsi="Times New Roman" w:cs="Times New Roman"/>
+          <w:sz w:val="28"/>
+          <w:szCs w:val="28"/>
+        </w:rPr>
+        <w:t xml:space="preserve">: </w:t>
+      </w:r>
+      <w:r>
+        <w:rPr>
+          <w:rFonts w:ascii="Times New Roman" w:hAnsi="Times New Roman" w:cs="Times New Roman"/>
+          <w:position w:val="-10"/>
+          <w:sz w:val="28"/>
+          <w:szCs w:val="28"/>
+        </w:rPr>
+        <w:object w:dxaOrig="1760" w:dyaOrig="320">
+          <v:shape id="_x0000_i1177" type="#_x0000_t75" style="width:88.7pt;height:16.7pt" o:ole="">
+            <v:imagedata r:id="rId192" o:title=""/>
+          </v:shape>
+          <o:OLEObject Type="Embed" ProgID="Equation.DSMT4" ShapeID="_x0000_i1177" DrawAspect="Content" ObjectID="_1589139621" r:id="rId259"/>
         </w:object>
       </w:r>
       <w:r>
@@ -38630,10 +39594,10 @@
           <w:position w:val="-12"/>
         </w:rPr>
         <w:object w:dxaOrig="820" w:dyaOrig="360">
-          <v:shape id="_x0000_i1178" type="#_x0000_t75" style="width:40.5pt;height:18pt" o:ole="">
-            <v:imagedata r:id="rId188" o:title=""/>
+          <v:shape id="_x0000_i1178" type="#_x0000_t75" style="width:40.3pt;height:17.85pt" o:ole="">
+            <v:imagedata r:id="rId190" o:title=""/>
           </v:shape>
-          <o:OLEObject Type="Embed" ProgID="Equation.DSMT4" ShapeID="_x0000_i1178" DrawAspect="Content" ObjectID="_1589095294" r:id="rId258"/>
+          <o:OLEObject Type="Embed" ProgID="Equation.DSMT4" ShapeID="_x0000_i1178" DrawAspect="Content" ObjectID="_1589139622" r:id="rId260"/>
         </w:object>
       </w:r>
       <w:r>
@@ -38734,10 +39698,10 @@
                 <w:sz w:val="20"/>
               </w:rPr>
               <w:object w:dxaOrig="240" w:dyaOrig="220">
-                <v:shape id="_x0000_i1179" type="#_x0000_t75" style="width:12.75pt;height:10.5pt" o:ole="">
-                  <v:imagedata r:id="rId193" o:title=""/>
+                <v:shape id="_x0000_i1179" type="#_x0000_t75" style="width:12.65pt;height:10.35pt" o:ole="">
+                  <v:imagedata r:id="rId195" o:title=""/>
                 </v:shape>
-                <o:OLEObject Type="Embed" ProgID="Equation.DSMT4" ShapeID="_x0000_i1179" DrawAspect="Content" ObjectID="_1589095295" r:id="rId259"/>
+                <o:OLEObject Type="Embed" ProgID="Equation.DSMT4" ShapeID="_x0000_i1179" DrawAspect="Content" ObjectID="_1589139623" r:id="rId261"/>
               </w:object>
             </w:r>
           </w:p>
@@ -38919,10 +39883,10 @@
                 <w:szCs w:val="24"/>
               </w:rPr>
               <w:object w:dxaOrig="320" w:dyaOrig="360">
-                <v:shape id="_x0000_i1180" type="#_x0000_t75" style="width:16.5pt;height:18pt" o:ole="">
-                  <v:imagedata r:id="rId195" o:title=""/>
+                <v:shape id="_x0000_i1180" type="#_x0000_t75" style="width:16.7pt;height:17.85pt" o:ole="">
+                  <v:imagedata r:id="rId197" o:title=""/>
                 </v:shape>
-                <o:OLEObject Type="Embed" ProgID="Equation.DSMT4" ShapeID="_x0000_i1180" DrawAspect="Content" ObjectID="_1589095296" r:id="rId260"/>
+                <o:OLEObject Type="Embed" ProgID="Equation.DSMT4" ShapeID="_x0000_i1180" DrawAspect="Content" ObjectID="_1589139624" r:id="rId262"/>
               </w:object>
             </w:r>
           </w:p>
@@ -39305,10 +40269,10 @@
                 <w:szCs w:val="24"/>
               </w:rPr>
               <w:object w:dxaOrig="340" w:dyaOrig="360">
-                <v:shape id="_x0000_i1181" type="#_x0000_t75" style="width:17.25pt;height:18pt" o:ole="">
-                  <v:imagedata r:id="rId197" o:title=""/>
+                <v:shape id="_x0000_i1181" type="#_x0000_t75" style="width:17.3pt;height:17.85pt" o:ole="">
+                  <v:imagedata r:id="rId199" o:title=""/>
                 </v:shape>
-                <o:OLEObject Type="Embed" ProgID="Equation.DSMT4" ShapeID="_x0000_i1181" DrawAspect="Content" ObjectID="_1589095297" r:id="rId261"/>
+                <o:OLEObject Type="Embed" ProgID="Equation.DSMT4" ShapeID="_x0000_i1181" DrawAspect="Content" ObjectID="_1589139625" r:id="rId263"/>
               </w:object>
             </w:r>
           </w:p>
@@ -39705,10 +40669,10 @@
                 <w:szCs w:val="24"/>
               </w:rPr>
               <w:object w:dxaOrig="340" w:dyaOrig="360">
-                <v:shape id="_x0000_i1182" type="#_x0000_t75" style="width:17.25pt;height:18pt" o:ole="">
-                  <v:imagedata r:id="rId199" o:title=""/>
+                <v:shape id="_x0000_i1182" type="#_x0000_t75" style="width:17.3pt;height:17.85pt" o:ole="">
+                  <v:imagedata r:id="rId201" o:title=""/>
                 </v:shape>
-                <o:OLEObject Type="Embed" ProgID="Equation.DSMT4" ShapeID="_x0000_i1182" DrawAspect="Content" ObjectID="_1589095298" r:id="rId262"/>
+                <o:OLEObject Type="Embed" ProgID="Equation.DSMT4" ShapeID="_x0000_i1182" DrawAspect="Content" ObjectID="_1589139626" r:id="rId264"/>
               </w:object>
             </w:r>
           </w:p>
@@ -40086,10 +41050,10 @@
                 <w:szCs w:val="24"/>
               </w:rPr>
               <w:object w:dxaOrig="340" w:dyaOrig="360">
-                <v:shape id="_x0000_i1183" type="#_x0000_t75" style="width:17.25pt;height:18pt" o:ole="">
-                  <v:imagedata r:id="rId201" o:title=""/>
+                <v:shape id="_x0000_i1183" type="#_x0000_t75" style="width:17.3pt;height:17.85pt" o:ole="">
+                  <v:imagedata r:id="rId203" o:title=""/>
                 </v:shape>
-                <o:OLEObject Type="Embed" ProgID="Equation.DSMT4" ShapeID="_x0000_i1183" DrawAspect="Content" ObjectID="_1589095299" r:id="rId263"/>
+                <o:OLEObject Type="Embed" ProgID="Equation.DSMT4" ShapeID="_x0000_i1183" DrawAspect="Content" ObjectID="_1589139627" r:id="rId265"/>
               </w:object>
             </w:r>
           </w:p>
@@ -40486,10 +41450,10 @@
                 <w:szCs w:val="24"/>
               </w:rPr>
               <w:object w:dxaOrig="340" w:dyaOrig="360">
-                <v:shape id="_x0000_i1184" type="#_x0000_t75" style="width:17.25pt;height:18pt" o:ole="">
-                  <v:imagedata r:id="rId203" o:title=""/>
+                <v:shape id="_x0000_i1184" type="#_x0000_t75" style="width:17.3pt;height:17.85pt" o:ole="">
+                  <v:imagedata r:id="rId205" o:title=""/>
                 </v:shape>
-                <o:OLEObject Type="Embed" ProgID="Equation.DSMT4" ShapeID="_x0000_i1184" DrawAspect="Content" ObjectID="_1589095300" r:id="rId264"/>
+                <o:OLEObject Type="Embed" ProgID="Equation.DSMT4" ShapeID="_x0000_i1184" DrawAspect="Content" ObjectID="_1589139628" r:id="rId266"/>
               </w:object>
             </w:r>
           </w:p>
@@ -40521,6 +41485,7 @@
                 <w:sz w:val="20"/>
                 <w:szCs w:val="24"/>
               </w:rPr>
+              <w:lastRenderedPageBreak/>
               <w:t>0.1</w:t>
             </w:r>
           </w:p>
@@ -40900,10 +41865,10 @@
           <w:position w:val="-12"/>
         </w:rPr>
         <w:object w:dxaOrig="820" w:dyaOrig="360">
-          <v:shape id="_x0000_i1185" type="#_x0000_t75" style="width:40.5pt;height:18pt" o:ole="">
-            <v:imagedata r:id="rId188" o:title=""/>
+          <v:shape id="_x0000_i1185" type="#_x0000_t75" style="width:40.3pt;height:17.85pt" o:ole="">
+            <v:imagedata r:id="rId190" o:title=""/>
           </v:shape>
-          <o:OLEObject Type="Embed" ProgID="Equation.DSMT4" ShapeID="_x0000_i1185" DrawAspect="Content" ObjectID="_1589095301" r:id="rId265"/>
+          <o:OLEObject Type="Embed" ProgID="Equation.DSMT4" ShapeID="_x0000_i1185" DrawAspect="Content" ObjectID="_1589139629" r:id="rId267"/>
         </w:object>
       </w:r>
       <w:r>
@@ -41004,10 +41969,10 @@
                 <w:sz w:val="20"/>
               </w:rPr>
               <w:object w:dxaOrig="240" w:dyaOrig="220">
-                <v:shape id="_x0000_i1186" type="#_x0000_t75" style="width:12.75pt;height:10.5pt" o:ole="">
-                  <v:imagedata r:id="rId193" o:title=""/>
+                <v:shape id="_x0000_i1186" type="#_x0000_t75" style="width:12.65pt;height:10.35pt" o:ole="">
+                  <v:imagedata r:id="rId195" o:title=""/>
                 </v:shape>
-                <o:OLEObject Type="Embed" ProgID="Equation.DSMT4" ShapeID="_x0000_i1186" DrawAspect="Content" ObjectID="_1589095302" r:id="rId266"/>
+                <o:OLEObject Type="Embed" ProgID="Equation.DSMT4" ShapeID="_x0000_i1186" DrawAspect="Content" ObjectID="_1589139630" r:id="rId268"/>
               </w:object>
             </w:r>
           </w:p>
@@ -41189,10 +42154,10 @@
                 <w:szCs w:val="24"/>
               </w:rPr>
               <w:object w:dxaOrig="320" w:dyaOrig="360">
-                <v:shape id="_x0000_i1187" type="#_x0000_t75" style="width:16.5pt;height:18pt" o:ole="">
-                  <v:imagedata r:id="rId195" o:title=""/>
+                <v:shape id="_x0000_i1187" type="#_x0000_t75" style="width:16.7pt;height:17.85pt" o:ole="">
+                  <v:imagedata r:id="rId197" o:title=""/>
                 </v:shape>
-                <o:OLEObject Type="Embed" ProgID="Equation.DSMT4" ShapeID="_x0000_i1187" DrawAspect="Content" ObjectID="_1589095303" r:id="rId267"/>
+                <o:OLEObject Type="Embed" ProgID="Equation.DSMT4" ShapeID="_x0000_i1187" DrawAspect="Content" ObjectID="_1589139631" r:id="rId269"/>
               </w:object>
             </w:r>
           </w:p>
@@ -41454,7 +42419,6 @@
                 <w:sz w:val="20"/>
                 <w:szCs w:val="24"/>
               </w:rPr>
-              <w:lastRenderedPageBreak/>
               <w:t>0.025</w:t>
             </w:r>
           </w:p>
@@ -41583,10 +42547,10 @@
                 <w:szCs w:val="24"/>
               </w:rPr>
               <w:object w:dxaOrig="340" w:dyaOrig="360">
-                <v:shape id="_x0000_i1188" type="#_x0000_t75" style="width:17.25pt;height:18pt" o:ole="">
-                  <v:imagedata r:id="rId197" o:title=""/>
+                <v:shape id="_x0000_i1188" type="#_x0000_t75" style="width:17.3pt;height:17.85pt" o:ole="">
+                  <v:imagedata r:id="rId199" o:title=""/>
                 </v:shape>
-                <o:OLEObject Type="Embed" ProgID="Equation.DSMT4" ShapeID="_x0000_i1188" DrawAspect="Content" ObjectID="_1589095304" r:id="rId268"/>
+                <o:OLEObject Type="Embed" ProgID="Equation.DSMT4" ShapeID="_x0000_i1188" DrawAspect="Content" ObjectID="_1589139632" r:id="rId270"/>
               </w:object>
             </w:r>
           </w:p>
@@ -41983,10 +42947,10 @@
                 <w:szCs w:val="24"/>
               </w:rPr>
               <w:object w:dxaOrig="340" w:dyaOrig="360">
-                <v:shape id="_x0000_i1189" type="#_x0000_t75" style="width:17.25pt;height:18pt" o:ole="">
-                  <v:imagedata r:id="rId199" o:title=""/>
+                <v:shape id="_x0000_i1189" type="#_x0000_t75" style="width:17.3pt;height:17.85pt" o:ole="">
+                  <v:imagedata r:id="rId201" o:title=""/>
                 </v:shape>
-                <o:OLEObject Type="Embed" ProgID="Equation.DSMT4" ShapeID="_x0000_i1189" DrawAspect="Content" ObjectID="_1589095305" r:id="rId269"/>
+                <o:OLEObject Type="Embed" ProgID="Equation.DSMT4" ShapeID="_x0000_i1189" DrawAspect="Content" ObjectID="_1589139633" r:id="rId271"/>
               </w:object>
             </w:r>
           </w:p>
@@ -42364,10 +43328,10 @@
                 <w:szCs w:val="24"/>
               </w:rPr>
               <w:object w:dxaOrig="340" w:dyaOrig="360">
-                <v:shape id="_x0000_i1190" type="#_x0000_t75" style="width:17.25pt;height:18pt" o:ole="">
-                  <v:imagedata r:id="rId201" o:title=""/>
+                <v:shape id="_x0000_i1190" type="#_x0000_t75" style="width:17.3pt;height:17.85pt" o:ole="">
+                  <v:imagedata r:id="rId203" o:title=""/>
                 </v:shape>
-                <o:OLEObject Type="Embed" ProgID="Equation.DSMT4" ShapeID="_x0000_i1190" DrawAspect="Content" ObjectID="_1589095306" r:id="rId270"/>
+                <o:OLEObject Type="Embed" ProgID="Equation.DSMT4" ShapeID="_x0000_i1190" DrawAspect="Content" ObjectID="_1589139634" r:id="rId272"/>
               </w:object>
             </w:r>
           </w:p>
@@ -42762,10 +43726,10 @@
                 <w:szCs w:val="24"/>
               </w:rPr>
               <w:object w:dxaOrig="340" w:dyaOrig="360">
-                <v:shape id="_x0000_i1191" type="#_x0000_t75" style="width:17.25pt;height:18pt" o:ole="">
-                  <v:imagedata r:id="rId203" o:title=""/>
+                <v:shape id="_x0000_i1191" type="#_x0000_t75" style="width:17.3pt;height:17.85pt" o:ole="">
+                  <v:imagedata r:id="rId205" o:title=""/>
                 </v:shape>
-                <o:OLEObject Type="Embed" ProgID="Equation.DSMT4" ShapeID="_x0000_i1191" DrawAspect="Content" ObjectID="_1589095307" r:id="rId271"/>
+                <o:OLEObject Type="Embed" ProgID="Equation.DSMT4" ShapeID="_x0000_i1191" DrawAspect="Content" ObjectID="_1589139635" r:id="rId273"/>
               </w:object>
             </w:r>
           </w:p>
@@ -43268,10 +44232,10 @@
           <w:position w:val="-12"/>
         </w:rPr>
         <w:object w:dxaOrig="820" w:dyaOrig="360">
-          <v:shape id="_x0000_i1192" type="#_x0000_t75" style="width:40.5pt;height:18pt" o:ole="">
-            <v:imagedata r:id="rId188" o:title=""/>
+          <v:shape id="_x0000_i1192" type="#_x0000_t75" style="width:40.3pt;height:17.85pt" o:ole="">
+            <v:imagedata r:id="rId190" o:title=""/>
           </v:shape>
-          <o:OLEObject Type="Embed" ProgID="Equation.DSMT4" ShapeID="_x0000_i1192" DrawAspect="Content" ObjectID="_1589095308" r:id="rId272"/>
+          <o:OLEObject Type="Embed" ProgID="Equation.DSMT4" ShapeID="_x0000_i1192" DrawAspect="Content" ObjectID="_1589139636" r:id="rId274"/>
         </w:object>
       </w:r>
       <w:r>
@@ -43372,10 +44336,10 @@
                 <w:sz w:val="20"/>
               </w:rPr>
               <w:object w:dxaOrig="240" w:dyaOrig="220">
-                <v:shape id="_x0000_i1193" type="#_x0000_t75" style="width:12.75pt;height:10.5pt" o:ole="">
-                  <v:imagedata r:id="rId193" o:title=""/>
+                <v:shape id="_x0000_i1193" type="#_x0000_t75" style="width:12.65pt;height:10.35pt" o:ole="">
+                  <v:imagedata r:id="rId195" o:title=""/>
                 </v:shape>
-                <o:OLEObject Type="Embed" ProgID="Equation.DSMT4" ShapeID="_x0000_i1193" DrawAspect="Content" ObjectID="_1589095309" r:id="rId273"/>
+                <o:OLEObject Type="Embed" ProgID="Equation.DSMT4" ShapeID="_x0000_i1193" DrawAspect="Content" ObjectID="_1589139637" r:id="rId275"/>
               </w:object>
             </w:r>
           </w:p>
@@ -43557,10 +44521,10 @@
                 <w:szCs w:val="24"/>
               </w:rPr>
               <w:object w:dxaOrig="320" w:dyaOrig="360">
-                <v:shape id="_x0000_i1194" type="#_x0000_t75" style="width:16.5pt;height:18pt" o:ole="">
-                  <v:imagedata r:id="rId195" o:title=""/>
+                <v:shape id="_x0000_i1194" type="#_x0000_t75" style="width:16.7pt;height:17.85pt" o:ole="">
+                  <v:imagedata r:id="rId197" o:title=""/>
                 </v:shape>
-                <o:OLEObject Type="Embed" ProgID="Equation.DSMT4" ShapeID="_x0000_i1194" DrawAspect="Content" ObjectID="_1589095310" r:id="rId274"/>
+                <o:OLEObject Type="Embed" ProgID="Equation.DSMT4" ShapeID="_x0000_i1194" DrawAspect="Content" ObjectID="_1589139638" r:id="rId276"/>
               </w:object>
             </w:r>
           </w:p>
@@ -43963,10 +44927,10 @@
                 <w:szCs w:val="24"/>
               </w:rPr>
               <w:object w:dxaOrig="340" w:dyaOrig="360">
-                <v:shape id="_x0000_i1195" type="#_x0000_t75" style="width:17.25pt;height:18pt" o:ole="">
-                  <v:imagedata r:id="rId197" o:title=""/>
+                <v:shape id="_x0000_i1195" type="#_x0000_t75" style="width:17.3pt;height:17.85pt" o:ole="">
+                  <v:imagedata r:id="rId199" o:title=""/>
                 </v:shape>
-                <o:OLEObject Type="Embed" ProgID="Equation.DSMT4" ShapeID="_x0000_i1195" DrawAspect="Content" ObjectID="_1589095311" r:id="rId275"/>
+                <o:OLEObject Type="Embed" ProgID="Equation.DSMT4" ShapeID="_x0000_i1195" DrawAspect="Content" ObjectID="_1589139639" r:id="rId277"/>
               </w:object>
             </w:r>
           </w:p>
@@ -44229,7 +45193,6 @@
                 <w:sz w:val="20"/>
                 <w:szCs w:val="24"/>
               </w:rPr>
-              <w:lastRenderedPageBreak/>
               <w:t>0.025</w:t>
             </w:r>
           </w:p>
@@ -44364,10 +45327,10 @@
                 <w:szCs w:val="24"/>
               </w:rPr>
               <w:object w:dxaOrig="340" w:dyaOrig="360">
-                <v:shape id="_x0000_i1196" type="#_x0000_t75" style="width:17.25pt;height:18pt" o:ole="">
-                  <v:imagedata r:id="rId199" o:title=""/>
+                <v:shape id="_x0000_i1196" type="#_x0000_t75" style="width:17.3pt;height:17.85pt" o:ole="">
+                  <v:imagedata r:id="rId201" o:title=""/>
                 </v:shape>
-                <o:OLEObject Type="Embed" ProgID="Equation.DSMT4" ShapeID="_x0000_i1196" DrawAspect="Content" ObjectID="_1589095312" r:id="rId276"/>
+                <o:OLEObject Type="Embed" ProgID="Equation.DSMT4" ShapeID="_x0000_i1196" DrawAspect="Content" ObjectID="_1589139640" r:id="rId278"/>
               </w:object>
             </w:r>
           </w:p>
@@ -44745,10 +45708,10 @@
                 <w:szCs w:val="24"/>
               </w:rPr>
               <w:object w:dxaOrig="340" w:dyaOrig="360">
-                <v:shape id="_x0000_i1197" type="#_x0000_t75" style="width:17.25pt;height:18pt" o:ole="">
-                  <v:imagedata r:id="rId201" o:title=""/>
+                <v:shape id="_x0000_i1197" type="#_x0000_t75" style="width:17.3pt;height:17.85pt" o:ole="">
+                  <v:imagedata r:id="rId203" o:title=""/>
                 </v:shape>
-                <o:OLEObject Type="Embed" ProgID="Equation.DSMT4" ShapeID="_x0000_i1197" DrawAspect="Content" ObjectID="_1589095313" r:id="rId277"/>
+                <o:OLEObject Type="Embed" ProgID="Equation.DSMT4" ShapeID="_x0000_i1197" DrawAspect="Content" ObjectID="_1589139641" r:id="rId279"/>
               </w:object>
             </w:r>
           </w:p>
@@ -45145,10 +46108,10 @@
                 <w:szCs w:val="24"/>
               </w:rPr>
               <w:object w:dxaOrig="340" w:dyaOrig="360">
-                <v:shape id="_x0000_i1198" type="#_x0000_t75" style="width:17.25pt;height:18pt" o:ole="">
-                  <v:imagedata r:id="rId203" o:title=""/>
+                <v:shape id="_x0000_i1198" type="#_x0000_t75" style="width:17.3pt;height:17.85pt" o:ole="">
+                  <v:imagedata r:id="rId205" o:title=""/>
                 </v:shape>
-                <o:OLEObject Type="Embed" ProgID="Equation.DSMT4" ShapeID="_x0000_i1198" DrawAspect="Content" ObjectID="_1589095314" r:id="rId278"/>
+                <o:OLEObject Type="Embed" ProgID="Equation.DSMT4" ShapeID="_x0000_i1198" DrawAspect="Content" ObjectID="_1589139642" r:id="rId280"/>
               </w:object>
             </w:r>
           </w:p>
@@ -45570,10 +46533,10 @@
           <w:position w:val="-12"/>
         </w:rPr>
         <w:object w:dxaOrig="820" w:dyaOrig="360">
-          <v:shape id="_x0000_i1199" type="#_x0000_t75" style="width:40.5pt;height:18pt" o:ole="">
-            <v:imagedata r:id="rId188" o:title=""/>
+          <v:shape id="_x0000_i1199" type="#_x0000_t75" style="width:40.3pt;height:17.85pt" o:ole="">
+            <v:imagedata r:id="rId190" o:title=""/>
           </v:shape>
-          <o:OLEObject Type="Embed" ProgID="Equation.DSMT4" ShapeID="_x0000_i1199" DrawAspect="Content" ObjectID="_1589095315" r:id="rId279"/>
+          <o:OLEObject Type="Embed" ProgID="Equation.DSMT4" ShapeID="_x0000_i1199" DrawAspect="Content" ObjectID="_1589139643" r:id="rId281"/>
         </w:object>
       </w:r>
       <w:r>
@@ -45674,10 +46637,10 @@
                 <w:sz w:val="20"/>
               </w:rPr>
               <w:object w:dxaOrig="240" w:dyaOrig="220">
-                <v:shape id="_x0000_i1200" type="#_x0000_t75" style="width:12.75pt;height:10.5pt" o:ole="">
-                  <v:imagedata r:id="rId193" o:title=""/>
+                <v:shape id="_x0000_i1200" type="#_x0000_t75" style="width:12.65pt;height:10.35pt" o:ole="">
+                  <v:imagedata r:id="rId195" o:title=""/>
                 </v:shape>
-                <o:OLEObject Type="Embed" ProgID="Equation.DSMT4" ShapeID="_x0000_i1200" DrawAspect="Content" ObjectID="_1589095316" r:id="rId280"/>
+                <o:OLEObject Type="Embed" ProgID="Equation.DSMT4" ShapeID="_x0000_i1200" DrawAspect="Content" ObjectID="_1589139644" r:id="rId282"/>
               </w:object>
             </w:r>
           </w:p>
@@ -45859,10 +46822,10 @@
                 <w:szCs w:val="24"/>
               </w:rPr>
               <w:object w:dxaOrig="320" w:dyaOrig="360">
-                <v:shape id="_x0000_i1201" type="#_x0000_t75" style="width:16.5pt;height:18pt" o:ole="">
-                  <v:imagedata r:id="rId195" o:title=""/>
+                <v:shape id="_x0000_i1201" type="#_x0000_t75" style="width:16.7pt;height:17.85pt" o:ole="">
+                  <v:imagedata r:id="rId197" o:title=""/>
                 </v:shape>
-                <o:OLEObject Type="Embed" ProgID="Equation.DSMT4" ShapeID="_x0000_i1201" DrawAspect="Content" ObjectID="_1589095317" r:id="rId281"/>
+                <o:OLEObject Type="Embed" ProgID="Equation.DSMT4" ShapeID="_x0000_i1201" DrawAspect="Content" ObjectID="_1589139645" r:id="rId283"/>
               </w:object>
             </w:r>
           </w:p>
@@ -46265,10 +47228,10 @@
                 <w:szCs w:val="24"/>
               </w:rPr>
               <w:object w:dxaOrig="340" w:dyaOrig="360">
-                <v:shape id="_x0000_i1202" type="#_x0000_t75" style="width:17.25pt;height:18pt" o:ole="">
-                  <v:imagedata r:id="rId197" o:title=""/>
+                <v:shape id="_x0000_i1202" type="#_x0000_t75" style="width:17.3pt;height:17.85pt" o:ole="">
+                  <v:imagedata r:id="rId199" o:title=""/>
                 </v:shape>
-                <o:OLEObject Type="Embed" ProgID="Equation.DSMT4" ShapeID="_x0000_i1202" DrawAspect="Content" ObjectID="_1589095318" r:id="rId282"/>
+                <o:OLEObject Type="Embed" ProgID="Equation.DSMT4" ShapeID="_x0000_i1202" DrawAspect="Content" ObjectID="_1589139646" r:id="rId284"/>
               </w:object>
             </w:r>
           </w:p>
@@ -46414,6 +47377,7 @@
                 <w:sz w:val="20"/>
                 <w:szCs w:val="24"/>
               </w:rPr>
+              <w:lastRenderedPageBreak/>
               <w:t>0.05</w:t>
             </w:r>
           </w:p>
@@ -46665,10 +47629,10 @@
                 <w:szCs w:val="24"/>
               </w:rPr>
               <w:object w:dxaOrig="340" w:dyaOrig="360">
-                <v:shape id="_x0000_i1203" type="#_x0000_t75" style="width:17.25pt;height:18pt" o:ole="">
-                  <v:imagedata r:id="rId199" o:title=""/>
+                <v:shape id="_x0000_i1203" type="#_x0000_t75" style="width:17.3pt;height:17.85pt" o:ole="">
+                  <v:imagedata r:id="rId201" o:title=""/>
                 </v:shape>
-                <o:OLEObject Type="Embed" ProgID="Equation.DSMT4" ShapeID="_x0000_i1203" DrawAspect="Content" ObjectID="_1589095319" r:id="rId283"/>
+                <o:OLEObject Type="Embed" ProgID="Equation.DSMT4" ShapeID="_x0000_i1203" DrawAspect="Content" ObjectID="_1589139647" r:id="rId285"/>
               </w:object>
             </w:r>
           </w:p>
@@ -47052,10 +48016,10 @@
                 <w:szCs w:val="24"/>
               </w:rPr>
               <w:object w:dxaOrig="340" w:dyaOrig="360">
-                <v:shape id="_x0000_i1204" type="#_x0000_t75" style="width:17.25pt;height:18pt" o:ole="">
-                  <v:imagedata r:id="rId201" o:title=""/>
+                <v:shape id="_x0000_i1204" type="#_x0000_t75" style="width:17.3pt;height:17.85pt" o:ole="">
+                  <v:imagedata r:id="rId203" o:title=""/>
                 </v:shape>
-                <o:OLEObject Type="Embed" ProgID="Equation.DSMT4" ShapeID="_x0000_i1204" DrawAspect="Content" ObjectID="_1589095320" r:id="rId284"/>
+                <o:OLEObject Type="Embed" ProgID="Equation.DSMT4" ShapeID="_x0000_i1204" DrawAspect="Content" ObjectID="_1589139648" r:id="rId286"/>
               </w:object>
             </w:r>
           </w:p>
@@ -47452,10 +48416,10 @@
                 <w:szCs w:val="24"/>
               </w:rPr>
               <w:object w:dxaOrig="340" w:dyaOrig="360">
-                <v:shape id="_x0000_i1205" type="#_x0000_t75" style="width:17.25pt;height:18pt" o:ole="">
-                  <v:imagedata r:id="rId203" o:title=""/>
+                <v:shape id="_x0000_i1205" type="#_x0000_t75" style="width:17.3pt;height:17.85pt" o:ole="">
+                  <v:imagedata r:id="rId205" o:title=""/>
                 </v:shape>
-                <o:OLEObject Type="Embed" ProgID="Equation.DSMT4" ShapeID="_x0000_i1205" DrawAspect="Content" ObjectID="_1589095321" r:id="rId285"/>
+                <o:OLEObject Type="Embed" ProgID="Equation.DSMT4" ShapeID="_x0000_i1205" DrawAspect="Content" ObjectID="_1589139649" r:id="rId287"/>
               </w:object>
             </w:r>
           </w:p>
@@ -47715,7 +48679,6 @@
                 <w:sz w:val="20"/>
                 <w:szCs w:val="24"/>
               </w:rPr>
-              <w:lastRenderedPageBreak/>
               <w:t>0.025</w:t>
             </w:r>
           </w:p>
@@ -48212,6 +49175,7 @@
           <w:szCs w:val="28"/>
           <w:lang w:val="en-US"/>
         </w:rPr>
+        <w:lastRenderedPageBreak/>
         <w:t>H</w:t>
       </w:r>
       <w:r>
@@ -48979,6 +49943,7 @@
           <w:szCs w:val="28"/>
           <w:lang w:val="en-US"/>
         </w:rPr>
+        <w:lastRenderedPageBreak/>
         <w:t xml:space="preserve">Miller, L. H. </w:t>
       </w:r>
       <w:r>
@@ -49294,7 +50259,6 @@
           <w:szCs w:val="28"/>
           <w:lang w:val="en-US"/>
         </w:rPr>
-        <w:lastRenderedPageBreak/>
         <w:t>Scholz</w:t>
       </w:r>
       <w:proofErr w:type="spellEnd"/>
@@ -49748,7 +50712,18 @@
           <w:szCs w:val="28"/>
           <w:lang w:val="en-US"/>
         </w:rPr>
-        <w:t xml:space="preserve">) Analytical and Computational Methods in Probability Theory. ACMPT 2017. Lecture Notes in Computer Science. : </w:t>
+        <w:t xml:space="preserve">) Analytical and Computational Methods in Probability Theory. ACMPT 2017. Lecture Notes </w:t>
+      </w:r>
+      <w:r>
+        <w:rPr>
+          <w:rFonts w:ascii="Times New Roman" w:hAnsi="Times New Roman" w:cs="Times New Roman"/>
+          <w:spacing w:val="2"/>
+          <w:sz w:val="28"/>
+          <w:szCs w:val="28"/>
+          <w:lang w:val="en-US"/>
+        </w:rPr>
+        <w:lastRenderedPageBreak/>
+        <w:t xml:space="preserve">in Computer Science. : </w:t>
       </w:r>
       <w:proofErr w:type="gramStart"/>
       <w:r>
@@ -50143,7 +51118,6 @@
           <w:szCs w:val="28"/>
           <w:lang w:val="en-US"/>
         </w:rPr>
-        <w:lastRenderedPageBreak/>
         <w:t xml:space="preserve">Rosenblatt M. Limit theorems associated with variants of the von </w:t>
       </w:r>
       <w:proofErr w:type="spellStart"/>
@@ -50510,7 +51484,7 @@
       </w:pPr>
     </w:p>
     <w:sectPr>
-      <w:footerReference w:type="default" r:id="rId286"/>
+      <w:footerReference w:type="default" r:id="rId288"/>
       <w:pgSz w:w="11906" w:h="16838"/>
       <w:pgMar w:top="1134" w:right="567" w:bottom="1134" w:left="1701" w:header="709" w:footer="709" w:gutter="0"/>
       <w:cols w:space="708"/>
@@ -50574,7 +51548,7 @@
           <w:rPr>
             <w:noProof/>
           </w:rPr>
-          <w:t>24</w:t>
+          <w:t>34</w:t>
         </w:r>
         <w:r>
           <w:fldChar w:fldCharType="end"/>
@@ -53000,7 +53974,7 @@
 </file>
 
 <file path=customXml/itemProps1.xml><?xml version="1.0" encoding="utf-8"?>
-<ds:datastoreItem xmlns:ds="http://schemas.openxmlformats.org/officeDocument/2006/customXml" ds:itemID="{96ECECA2-C3BF-4E98-8407-1DA76EB987E2}">
+<ds:datastoreItem xmlns:ds="http://schemas.openxmlformats.org/officeDocument/2006/customXml" ds:itemID="{3155E3D4-FC22-4A4E-90ED-37354F30B983}">
   <ds:schemaRefs>
     <ds:schemaRef ds:uri="http://schemas.openxmlformats.org/officeDocument/2006/bibliography"/>
   </ds:schemaRefs>

--- a/Теория/Диплом и практики/Диплом.docx
+++ b/Теория/Диплом и практики/Диплом.docx
@@ -4462,7 +4462,7 @@
           <v:shape id="_x0000_i1025" type="#_x0000_t75" style="width:13.5pt;height:10.5pt" o:ole="">
             <v:imagedata r:id="rId8" o:title=""/>
           </v:shape>
-          <o:OLEObject Type="Embed" ProgID="Equation.DSMT4" ShapeID="_x0000_i1025" DrawAspect="Content" ObjectID="_1589139467" r:id="rId9"/>
+          <o:OLEObject Type="Embed" ProgID="Equation.DSMT4" ShapeID="_x0000_i1025" DrawAspect="Content" ObjectID="_1589156745" r:id="rId9"/>
         </w:object>
       </w:r>
       <w:r>
@@ -4496,7 +4496,7 @@
           <v:shape id="_x0000_i1026" type="#_x0000_t75" style="width:9.75pt;height:10.5pt" o:ole="">
             <v:imagedata r:id="rId10" o:title=""/>
           </v:shape>
-          <o:OLEObject Type="Embed" ProgID="Equation.DSMT4" ShapeID="_x0000_i1026" DrawAspect="Content" ObjectID="_1589139468" r:id="rId11"/>
+          <o:OLEObject Type="Embed" ProgID="Equation.DSMT4" ShapeID="_x0000_i1026" DrawAspect="Content" ObjectID="_1589156746" r:id="rId11"/>
         </w:object>
       </w:r>
       <w:r>
@@ -4533,7 +4533,7 @@
           <v:shape id="_x0000_i1027" type="#_x0000_t75" style="width:78pt;height:18pt" o:ole="">
             <v:imagedata r:id="rId12" o:title=""/>
           </v:shape>
-          <o:OLEObject Type="Embed" ProgID="Equation.DSMT4" ShapeID="_x0000_i1027" DrawAspect="Content" ObjectID="_1589139469" r:id="rId13"/>
+          <o:OLEObject Type="Embed" ProgID="Equation.DSMT4" ShapeID="_x0000_i1027" DrawAspect="Content" ObjectID="_1589156747" r:id="rId13"/>
         </w:object>
       </w:r>
       <w:r>
@@ -4567,7 +4567,7 @@
           <v:shape id="_x0000_i1028" type="#_x0000_t75" style="width:78.75pt;height:18pt" o:ole="">
             <v:imagedata r:id="rId14" o:title=""/>
           </v:shape>
-          <o:OLEObject Type="Embed" ProgID="Equation.DSMT4" ShapeID="_x0000_i1028" DrawAspect="Content" ObjectID="_1589139470" r:id="rId15"/>
+          <o:OLEObject Type="Embed" ProgID="Equation.DSMT4" ShapeID="_x0000_i1028" DrawAspect="Content" ObjectID="_1589156748" r:id="rId15"/>
         </w:object>
       </w:r>
       <w:r>
@@ -4624,7 +4624,7 @@
           <v:shape id="_x0000_i1029" type="#_x0000_t75" style="width:31.5pt;height:13.5pt" o:ole="">
             <v:imagedata r:id="rId16" o:title=""/>
           </v:shape>
-          <o:OLEObject Type="Embed" ProgID="Equation.DSMT4" ShapeID="_x0000_i1029" DrawAspect="Content" ObjectID="_1589139471" r:id="rId17"/>
+          <o:OLEObject Type="Embed" ProgID="Equation.DSMT4" ShapeID="_x0000_i1029" DrawAspect="Content" ObjectID="_1589156749" r:id="rId17"/>
         </w:object>
       </w:r>
       <w:r>
@@ -4706,7 +4706,7 @@
           <v:shape id="_x0000_i1030" type="#_x0000_t75" style="width:17.25pt;height:18pt" o:ole="">
             <v:imagedata r:id="rId18" o:title=""/>
           </v:shape>
-          <o:OLEObject Type="Embed" ProgID="Equation.DSMT4" ShapeID="_x0000_i1030" DrawAspect="Content" ObjectID="_1589139472" r:id="rId19"/>
+          <o:OLEObject Type="Embed" ProgID="Equation.DSMT4" ShapeID="_x0000_i1030" DrawAspect="Content" ObjectID="_1589156750" r:id="rId19"/>
         </w:object>
       </w:r>
       <w:r>
@@ -4740,7 +4740,7 @@
           <v:shape id="_x0000_i1031" type="#_x0000_t75" style="width:63pt;height:16.5pt" o:ole="">
             <v:imagedata r:id="rId20" o:title=""/>
           </v:shape>
-          <o:OLEObject Type="Embed" ProgID="Equation.DSMT4" ShapeID="_x0000_i1031" DrawAspect="Content" ObjectID="_1589139473" r:id="rId21"/>
+          <o:OLEObject Type="Embed" ProgID="Equation.DSMT4" ShapeID="_x0000_i1031" DrawAspect="Content" ObjectID="_1589156751" r:id="rId21"/>
         </w:object>
       </w:r>
       <w:r>
@@ -4764,7 +4764,7 @@
           <v:shape id="_x0000_i1032" type="#_x0000_t75" style="width:9.75pt;height:10.5pt" o:ole="">
             <v:imagedata r:id="rId22" o:title=""/>
           </v:shape>
-          <o:OLEObject Type="Embed" ProgID="Equation.DSMT4" ShapeID="_x0000_i1032" DrawAspect="Content" ObjectID="_1589139474" r:id="rId23"/>
+          <o:OLEObject Type="Embed" ProgID="Equation.DSMT4" ShapeID="_x0000_i1032" DrawAspect="Content" ObjectID="_1589156752" r:id="rId23"/>
         </w:object>
       </w:r>
       <w:r>
@@ -4916,7 +4916,7 @@
           <v:shape id="_x0000_i1033" type="#_x0000_t75" style="width:27pt;height:16.5pt" o:ole="">
             <v:imagedata r:id="rId24" o:title=""/>
           </v:shape>
-          <o:OLEObject Type="Embed" ProgID="Equation.DSMT4" ShapeID="_x0000_i1033" DrawAspect="Content" ObjectID="_1589139475" r:id="rId25"/>
+          <o:OLEObject Type="Embed" ProgID="Equation.DSMT4" ShapeID="_x0000_i1033" DrawAspect="Content" ObjectID="_1589156753" r:id="rId25"/>
         </w:object>
       </w:r>
       <w:r>
@@ -4950,7 +4950,7 @@
           <v:shape id="_x0000_i1034" type="#_x0000_t75" style="width:27pt;height:16.5pt" o:ole="">
             <v:imagedata r:id="rId26" o:title=""/>
           </v:shape>
-          <o:OLEObject Type="Embed" ProgID="Equation.DSMT4" ShapeID="_x0000_i1034" DrawAspect="Content" ObjectID="_1589139476" r:id="rId27"/>
+          <o:OLEObject Type="Embed" ProgID="Equation.DSMT4" ShapeID="_x0000_i1034" DrawAspect="Content" ObjectID="_1589156754" r:id="rId27"/>
         </w:object>
       </w:r>
       <w:r>
@@ -4999,7 +4999,7 @@
           <v:shape id="_x0000_i1035" type="#_x0000_t75" style="width:125.25pt;height:24.75pt" o:ole="">
             <v:imagedata r:id="rId28" o:title=""/>
           </v:shape>
-          <o:OLEObject Type="Embed" ProgID="Equation.DSMT4" ShapeID="_x0000_i1035" DrawAspect="Content" ObjectID="_1589139477" r:id="rId29"/>
+          <o:OLEObject Type="Embed" ProgID="Equation.DSMT4" ShapeID="_x0000_i1035" DrawAspect="Content" ObjectID="_1589156755" r:id="rId29"/>
         </w:object>
       </w:r>
     </w:p>
@@ -5052,7 +5052,7 @@
           <v:shape id="_x0000_i1036" type="#_x0000_t75" style="width:24pt;height:18.75pt" o:ole="">
             <v:imagedata r:id="rId30" o:title=""/>
           </v:shape>
-          <o:OLEObject Type="Embed" ProgID="Equation.DSMT4" ShapeID="_x0000_i1036" DrawAspect="Content" ObjectID="_1589139478" r:id="rId31"/>
+          <o:OLEObject Type="Embed" ProgID="Equation.DSMT4" ShapeID="_x0000_i1036" DrawAspect="Content" ObjectID="_1589156756" r:id="rId31"/>
         </w:object>
       </w:r>
       <w:r>
@@ -5122,7 +5122,7 @@
           <v:shape id="_x0000_i1037" type="#_x0000_t75" style="width:233.25pt;height:33.75pt" o:ole="">
             <v:imagedata r:id="rId32" o:title=""/>
           </v:shape>
-          <o:OLEObject Type="Embed" ProgID="Equation.DSMT4" ShapeID="_x0000_i1037" DrawAspect="Content" ObjectID="_1589139479" r:id="rId33"/>
+          <o:OLEObject Type="Embed" ProgID="Equation.DSMT4" ShapeID="_x0000_i1037" DrawAspect="Content" ObjectID="_1589156757" r:id="rId33"/>
         </w:object>
       </w:r>
       <w:r>
@@ -5151,7 +5151,7 @@
           <v:shape id="_x0000_i1038" type="#_x0000_t75" style="width:230.25pt;height:33.75pt" o:ole="">
             <v:imagedata r:id="rId34" o:title=""/>
           </v:shape>
-          <o:OLEObject Type="Embed" ProgID="Equation.DSMT4" ShapeID="_x0000_i1038" DrawAspect="Content" ObjectID="_1589139480" r:id="rId35"/>
+          <o:OLEObject Type="Embed" ProgID="Equation.DSMT4" ShapeID="_x0000_i1038" DrawAspect="Content" ObjectID="_1589156758" r:id="rId35"/>
         </w:object>
       </w:r>
       <w:r>
@@ -5178,7 +5178,7 @@
           <v:shape id="_x0000_i1039" type="#_x0000_t75" style="width:116.25pt;height:21.75pt" o:ole="">
             <v:imagedata r:id="rId36" o:title=""/>
           </v:shape>
-          <o:OLEObject Type="Embed" ProgID="Equation.DSMT4" ShapeID="_x0000_i1039" DrawAspect="Content" ObjectID="_1589139481" r:id="rId37"/>
+          <o:OLEObject Type="Embed" ProgID="Equation.DSMT4" ShapeID="_x0000_i1039" DrawAspect="Content" ObjectID="_1589156759" r:id="rId37"/>
         </w:object>
       </w:r>
       <w:r>
@@ -5228,7 +5228,7 @@
           <v:shape id="_x0000_i1040" type="#_x0000_t75" style="width:17.25pt;height:18pt" o:ole="">
             <v:imagedata r:id="rId38" o:title=""/>
           </v:shape>
-          <o:OLEObject Type="Embed" ProgID="Equation.DSMT4" ShapeID="_x0000_i1040" DrawAspect="Content" ObjectID="_1589139482" r:id="rId39"/>
+          <o:OLEObject Type="Embed" ProgID="Equation.DSMT4" ShapeID="_x0000_i1040" DrawAspect="Content" ObjectID="_1589156760" r:id="rId39"/>
         </w:object>
       </w:r>
       <w:r>
@@ -5280,7 +5280,7 @@
           <v:shape id="_x0000_i1041" type="#_x0000_t75" style="width:159pt;height:39.75pt" o:ole="">
             <v:imagedata r:id="rId40" o:title=""/>
           </v:shape>
-          <o:OLEObject Type="Embed" ProgID="Equation.DSMT4" ShapeID="_x0000_i1041" DrawAspect="Content" ObjectID="_1589139483" r:id="rId41"/>
+          <o:OLEObject Type="Embed" ProgID="Equation.DSMT4" ShapeID="_x0000_i1041" DrawAspect="Content" ObjectID="_1589156761" r:id="rId41"/>
         </w:object>
       </w:r>
       <w:r>
@@ -5328,7 +5328,7 @@
           <v:shape id="_x0000_i1042" type="#_x0000_t75" style="width:84.75pt;height:35.25pt" o:ole="">
             <v:imagedata r:id="rId42" o:title=""/>
           </v:shape>
-          <o:OLEObject Type="Embed" ProgID="Equation.DSMT4" ShapeID="_x0000_i1042" DrawAspect="Content" ObjectID="_1589139484" r:id="rId43"/>
+          <o:OLEObject Type="Embed" ProgID="Equation.DSMT4" ShapeID="_x0000_i1042" DrawAspect="Content" ObjectID="_1589156762" r:id="rId43"/>
         </w:object>
       </w:r>
     </w:p>
@@ -5373,7 +5373,7 @@
           <v:shape id="_x0000_i1043" type="#_x0000_t75" style="width:29.25pt;height:16.5pt" o:ole="">
             <v:imagedata r:id="rId44" o:title=""/>
           </v:shape>
-          <o:OLEObject Type="Embed" ProgID="Equation.DSMT4" ShapeID="_x0000_i1043" DrawAspect="Content" ObjectID="_1589139485" r:id="rId45"/>
+          <o:OLEObject Type="Embed" ProgID="Equation.DSMT4" ShapeID="_x0000_i1043" DrawAspect="Content" ObjectID="_1589156763" r:id="rId45"/>
         </w:object>
       </w:r>
       <w:r>
@@ -5426,7 +5426,7 @@
           <v:shape id="_x0000_i1044" type="#_x0000_t75" style="width:111pt;height:33.75pt" o:ole="">
             <v:imagedata r:id="rId46" o:title=""/>
           </v:shape>
-          <o:OLEObject Type="Embed" ProgID="Equation.DSMT4" ShapeID="_x0000_i1044" DrawAspect="Content" ObjectID="_1589139486" r:id="rId47"/>
+          <o:OLEObject Type="Embed" ProgID="Equation.DSMT4" ShapeID="_x0000_i1044" DrawAspect="Content" ObjectID="_1589156764" r:id="rId47"/>
         </w:object>
       </w:r>
       <w:r>
@@ -5481,7 +5481,7 @@
           <v:shape id="_x0000_i1045" type="#_x0000_t75" style="width:13.5pt;height:10.5pt" o:ole="">
             <v:imagedata r:id="rId48" o:title=""/>
           </v:shape>
-          <o:OLEObject Type="Embed" ProgID="Equation.DSMT4" ShapeID="_x0000_i1045" DrawAspect="Content" ObjectID="_1589139487" r:id="rId49"/>
+          <o:OLEObject Type="Embed" ProgID="Equation.DSMT4" ShapeID="_x0000_i1045" DrawAspect="Content" ObjectID="_1589156765" r:id="rId49"/>
         </w:object>
       </w:r>
       <w:r>
@@ -5515,7 +5515,7 @@
           <v:shape id="_x0000_i1046" type="#_x0000_t75" style="width:9.75pt;height:10.5pt" o:ole="">
             <v:imagedata r:id="rId50" o:title=""/>
           </v:shape>
-          <o:OLEObject Type="Embed" ProgID="Equation.DSMT4" ShapeID="_x0000_i1046" DrawAspect="Content" ObjectID="_1589139488" r:id="rId51"/>
+          <o:OLEObject Type="Embed" ProgID="Equation.DSMT4" ShapeID="_x0000_i1046" DrawAspect="Content" ObjectID="_1589156766" r:id="rId51"/>
         </w:object>
       </w:r>
       <w:r>
@@ -5539,7 +5539,7 @@
           <v:shape id="_x0000_i1047" type="#_x0000_t75" style="width:24pt;height:19.5pt" o:ole="">
             <v:imagedata r:id="rId52" o:title=""/>
           </v:shape>
-          <o:OLEObject Type="Embed" ProgID="Equation.DSMT4" ShapeID="_x0000_i1047" DrawAspect="Content" ObjectID="_1589139489" r:id="rId53"/>
+          <o:OLEObject Type="Embed" ProgID="Equation.DSMT4" ShapeID="_x0000_i1047" DrawAspect="Content" ObjectID="_1589156767" r:id="rId53"/>
         </w:object>
       </w:r>
       <w:r>
@@ -5563,7 +5563,7 @@
           <v:shape id="_x0000_i1048" type="#_x0000_t75" style="width:24pt;height:18.75pt" o:ole="">
             <v:imagedata r:id="rId54" o:title=""/>
           </v:shape>
-          <o:OLEObject Type="Embed" ProgID="Equation.DSMT4" ShapeID="_x0000_i1048" DrawAspect="Content" ObjectID="_1589139490" r:id="rId55"/>
+          <o:OLEObject Type="Embed" ProgID="Equation.DSMT4" ShapeID="_x0000_i1048" DrawAspect="Content" ObjectID="_1589156768" r:id="rId55"/>
         </w:object>
       </w:r>
       <w:r>
@@ -5587,7 +5587,7 @@
           <v:shape id="_x0000_i1049" type="#_x0000_t75" style="width:21.75pt;height:14.25pt" o:ole="">
             <v:imagedata r:id="rId56" o:title=""/>
           </v:shape>
-          <o:OLEObject Type="Embed" ProgID="Equation.DSMT4" ShapeID="_x0000_i1049" DrawAspect="Content" ObjectID="_1589139491" r:id="rId57"/>
+          <o:OLEObject Type="Embed" ProgID="Equation.DSMT4" ShapeID="_x0000_i1049" DrawAspect="Content" ObjectID="_1589156769" r:id="rId57"/>
         </w:object>
       </w:r>
       <w:r>
@@ -5611,7 +5611,7 @@
           <v:shape id="_x0000_i1050" type="#_x0000_t75" style="width:9.75pt;height:14.25pt" o:ole="">
             <v:imagedata r:id="rId58" o:title=""/>
           </v:shape>
-          <o:OLEObject Type="Embed" ProgID="Equation.DSMT4" ShapeID="_x0000_i1050" DrawAspect="Content" ObjectID="_1589139492" r:id="rId59"/>
+          <o:OLEObject Type="Embed" ProgID="Equation.DSMT4" ShapeID="_x0000_i1050" DrawAspect="Content" ObjectID="_1589156770" r:id="rId59"/>
         </w:object>
       </w:r>
       <w:r>
@@ -5635,7 +5635,7 @@
           <v:shape id="_x0000_i1051" type="#_x0000_t75" style="width:13.5pt;height:10.5pt" o:ole="">
             <v:imagedata r:id="rId60" o:title=""/>
           </v:shape>
-          <o:OLEObject Type="Embed" ProgID="Equation.DSMT4" ShapeID="_x0000_i1051" DrawAspect="Content" ObjectID="_1589139493" r:id="rId61"/>
+          <o:OLEObject Type="Embed" ProgID="Equation.DSMT4" ShapeID="_x0000_i1051" DrawAspect="Content" ObjectID="_1589156771" r:id="rId61"/>
         </w:object>
       </w:r>
       <w:r>
@@ -5659,7 +5659,7 @@
           <v:shape id="_x0000_i1052" type="#_x0000_t75" style="width:9.75pt;height:10.5pt" o:ole="">
             <v:imagedata r:id="rId62" o:title=""/>
           </v:shape>
-          <o:OLEObject Type="Embed" ProgID="Equation.DSMT4" ShapeID="_x0000_i1052" DrawAspect="Content" ObjectID="_1589139494" r:id="rId63"/>
+          <o:OLEObject Type="Embed" ProgID="Equation.DSMT4" ShapeID="_x0000_i1052" DrawAspect="Content" ObjectID="_1589156772" r:id="rId63"/>
         </w:object>
       </w:r>
       <w:r>
@@ -5729,7 +5729,7 @@
           <v:shape id="_x0000_i1053" type="#_x0000_t75" style="width:54.75pt;height:21.75pt" o:ole="">
             <v:imagedata r:id="rId64" o:title=""/>
           </v:shape>
-          <o:OLEObject Type="Embed" ProgID="Equation.DSMT4" ShapeID="_x0000_i1053" DrawAspect="Content" ObjectID="_1589139495" r:id="rId65"/>
+          <o:OLEObject Type="Embed" ProgID="Equation.DSMT4" ShapeID="_x0000_i1053" DrawAspect="Content" ObjectID="_1589156773" r:id="rId65"/>
         </w:object>
       </w:r>
       <w:r>
@@ -5763,7 +5763,7 @@
           <v:shape id="_x0000_i1054" type="#_x0000_t75" style="width:15pt;height:18pt" o:ole="">
             <v:imagedata r:id="rId66" o:title=""/>
           </v:shape>
-          <o:OLEObject Type="Embed" ProgID="Equation.DSMT4" ShapeID="_x0000_i1054" DrawAspect="Content" ObjectID="_1589139496" r:id="rId67"/>
+          <o:OLEObject Type="Embed" ProgID="Equation.DSMT4" ShapeID="_x0000_i1054" DrawAspect="Content" ObjectID="_1589156774" r:id="rId67"/>
         </w:object>
       </w:r>
       <w:r>
@@ -5805,7 +5805,7 @@
           <v:shape id="_x0000_i1055" type="#_x0000_t75" style="width:17.25pt;height:18pt" o:ole="">
             <v:imagedata r:id="rId68" o:title=""/>
           </v:shape>
-          <o:OLEObject Type="Embed" ProgID="Equation.DSMT4" ShapeID="_x0000_i1055" DrawAspect="Content" ObjectID="_1589139497" r:id="rId69"/>
+          <o:OLEObject Type="Embed" ProgID="Equation.DSMT4" ShapeID="_x0000_i1055" DrawAspect="Content" ObjectID="_1589156775" r:id="rId69"/>
         </w:object>
       </w:r>
       <w:r>
@@ -5829,7 +5829,7 @@
           <v:shape id="_x0000_i1056" type="#_x0000_t75" style="width:29.25pt;height:16.5pt" o:ole="">
             <v:imagedata r:id="rId70" o:title=""/>
           </v:shape>
-          <o:OLEObject Type="Embed" ProgID="Equation.DSMT4" ShapeID="_x0000_i1056" DrawAspect="Content" ObjectID="_1589139498" r:id="rId71"/>
+          <o:OLEObject Type="Embed" ProgID="Equation.DSMT4" ShapeID="_x0000_i1056" DrawAspect="Content" ObjectID="_1589156776" r:id="rId71"/>
         </w:object>
       </w:r>
       <w:r>
@@ -5889,7 +5889,7 @@
           <v:shape id="_x0000_i1057" type="#_x0000_t75" style="width:13.5pt;height:10.5pt" o:ole="">
             <v:imagedata r:id="rId72" o:title=""/>
           </v:shape>
-          <o:OLEObject Type="Embed" ProgID="Equation.DSMT4" ShapeID="_x0000_i1057" DrawAspect="Content" ObjectID="_1589139499" r:id="rId73"/>
+          <o:OLEObject Type="Embed" ProgID="Equation.DSMT4" ShapeID="_x0000_i1057" DrawAspect="Content" ObjectID="_1589156777" r:id="rId73"/>
         </w:object>
       </w:r>
       <w:r>
@@ -5913,7 +5913,7 @@
           <v:shape id="_x0000_i1058" type="#_x0000_t75" style="width:9.75pt;height:10.5pt" o:ole="">
             <v:imagedata r:id="rId74" o:title=""/>
           </v:shape>
-          <o:OLEObject Type="Embed" ProgID="Equation.DSMT4" ShapeID="_x0000_i1058" DrawAspect="Content" ObjectID="_1589139500" r:id="rId75"/>
+          <o:OLEObject Type="Embed" ProgID="Equation.DSMT4" ShapeID="_x0000_i1058" DrawAspect="Content" ObjectID="_1589156778" r:id="rId75"/>
         </w:object>
       </w:r>
       <w:r>
@@ -5972,7 +5972,7 @@
           <v:shape id="_x0000_i1059" type="#_x0000_t75" style="width:9.75pt;height:14.25pt" o:ole="">
             <v:imagedata r:id="rId76" o:title=""/>
           </v:shape>
-          <o:OLEObject Type="Embed" ProgID="Equation.DSMT4" ShapeID="_x0000_i1059" DrawAspect="Content" ObjectID="_1589139501" r:id="rId77"/>
+          <o:OLEObject Type="Embed" ProgID="Equation.DSMT4" ShapeID="_x0000_i1059" DrawAspect="Content" ObjectID="_1589156779" r:id="rId77"/>
         </w:object>
       </w:r>
       <w:r>
@@ -6020,7 +6020,7 @@
           <v:shape id="_x0000_i1060" type="#_x0000_t75" style="width:13.5pt;height:10.5pt" o:ole="">
             <v:imagedata r:id="rId78" o:title=""/>
           </v:shape>
-          <o:OLEObject Type="Embed" ProgID="Equation.DSMT4" ShapeID="_x0000_i1060" DrawAspect="Content" ObjectID="_1589139502" r:id="rId79"/>
+          <o:OLEObject Type="Embed" ProgID="Equation.DSMT4" ShapeID="_x0000_i1060" DrawAspect="Content" ObjectID="_1589156780" r:id="rId79"/>
         </w:object>
       </w:r>
       <w:r>
@@ -6057,7 +6057,7 @@
           <v:shape id="_x0000_i1061" type="#_x0000_t75" style="width:9.75pt;height:10.5pt" o:ole="">
             <v:imagedata r:id="rId80" o:title=""/>
           </v:shape>
-          <o:OLEObject Type="Embed" ProgID="Equation.DSMT4" ShapeID="_x0000_i1061" DrawAspect="Content" ObjectID="_1589139503" r:id="rId81"/>
+          <o:OLEObject Type="Embed" ProgID="Equation.DSMT4" ShapeID="_x0000_i1061" DrawAspect="Content" ObjectID="_1589156781" r:id="rId81"/>
         </w:object>
       </w:r>
       <w:r>
@@ -6105,7 +6105,7 @@
           <v:shape id="_x0000_i1062" type="#_x0000_t75" style="width:13.5pt;height:10.5pt" o:ole="">
             <v:imagedata r:id="rId82" o:title=""/>
           </v:shape>
-          <o:OLEObject Type="Embed" ProgID="Equation.DSMT4" ShapeID="_x0000_i1062" DrawAspect="Content" ObjectID="_1589139504" r:id="rId83"/>
+          <o:OLEObject Type="Embed" ProgID="Equation.DSMT4" ShapeID="_x0000_i1062" DrawAspect="Content" ObjectID="_1589156782" r:id="rId83"/>
         </w:object>
       </w:r>
       <w:r>
@@ -6142,7 +6142,7 @@
           <v:shape id="_x0000_i1063" type="#_x0000_t75" style="width:9.75pt;height:10.5pt" o:ole="">
             <v:imagedata r:id="rId84" o:title=""/>
           </v:shape>
-          <o:OLEObject Type="Embed" ProgID="Equation.DSMT4" ShapeID="_x0000_i1063" DrawAspect="Content" ObjectID="_1589139505" r:id="rId85"/>
+          <o:OLEObject Type="Embed" ProgID="Equation.DSMT4" ShapeID="_x0000_i1063" DrawAspect="Content" ObjectID="_1589156783" r:id="rId85"/>
         </w:object>
       </w:r>
       <w:r>
@@ -6168,7 +6168,7 @@
           <v:shape id="_x0000_i1064" type="#_x0000_t75" style="width:36.75pt;height:14.25pt" o:ole="">
             <v:imagedata r:id="rId86" o:title=""/>
           </v:shape>
-          <o:OLEObject Type="Embed" ProgID="Equation.DSMT4" ShapeID="_x0000_i1064" DrawAspect="Content" ObjectID="_1589139506" r:id="rId87"/>
+          <o:OLEObject Type="Embed" ProgID="Equation.DSMT4" ShapeID="_x0000_i1064" DrawAspect="Content" ObjectID="_1589156784" r:id="rId87"/>
         </w:object>
       </w:r>
       <w:r>
@@ -6347,7 +6347,7 @@
           <v:shape id="_x0000_i1065" type="#_x0000_t75" style="width:16.5pt;height:16.5pt" o:ole="">
             <v:imagedata r:id="rId88" o:title=""/>
           </v:shape>
-          <o:OLEObject Type="Embed" ProgID="Equation.DSMT4" ShapeID="_x0000_i1065" DrawAspect="Content" ObjectID="_1589139507" r:id="rId89"/>
+          <o:OLEObject Type="Embed" ProgID="Equation.DSMT4" ShapeID="_x0000_i1065" DrawAspect="Content" ObjectID="_1589156785" r:id="rId89"/>
         </w:object>
       </w:r>
       <w:r>
@@ -6449,7 +6449,7 @@
           <v:shape id="_x0000_i1066" type="#_x0000_t75" style="width:188.25pt;height:36pt" o:ole="">
             <v:imagedata r:id="rId90" o:title=""/>
           </v:shape>
-          <o:OLEObject Type="Embed" ProgID="Equation.DSMT4" ShapeID="_x0000_i1066" DrawAspect="Content" ObjectID="_1589139508" r:id="rId91"/>
+          <o:OLEObject Type="Embed" ProgID="Equation.DSMT4" ShapeID="_x0000_i1066" DrawAspect="Content" ObjectID="_1589156786" r:id="rId91"/>
         </w:object>
       </w:r>
       <w:r>
@@ -6495,7 +6495,7 @@
           <v:shape id="_x0000_i1067" type="#_x0000_t75" style="width:179.25pt;height:31.5pt" o:ole="">
             <v:imagedata r:id="rId92" o:title=""/>
           </v:shape>
-          <o:OLEObject Type="Embed" ProgID="Equation.DSMT4" ShapeID="_x0000_i1067" DrawAspect="Content" ObjectID="_1589139509" r:id="rId93"/>
+          <o:OLEObject Type="Embed" ProgID="Equation.DSMT4" ShapeID="_x0000_i1067" DrawAspect="Content" ObjectID="_1589156787" r:id="rId93"/>
         </w:object>
       </w:r>
       <w:r>
@@ -6539,7 +6539,7 @@
           <v:shape id="_x0000_i1068" type="#_x0000_t75" style="width:10.5pt;height:13.5pt" o:ole="">
             <v:imagedata r:id="rId94" o:title=""/>
           </v:shape>
-          <o:OLEObject Type="Embed" ProgID="Equation.DSMT4" ShapeID="_x0000_i1068" DrawAspect="Content" ObjectID="_1589139510" r:id="rId95"/>
+          <o:OLEObject Type="Embed" ProgID="Equation.DSMT4" ShapeID="_x0000_i1068" DrawAspect="Content" ObjectID="_1589156788" r:id="rId95"/>
         </w:object>
       </w:r>
       <w:r>
@@ -6627,7 +6627,7 @@
                 <v:shape id="_x0000_i1069" type="#_x0000_t75" style="width:269.25pt;height:38.25pt" o:ole="">
                   <v:imagedata r:id="rId96" o:title=""/>
                 </v:shape>
-                <o:OLEObject Type="Embed" ProgID="Equation.DSMT4" ShapeID="_x0000_i1069" DrawAspect="Content" ObjectID="_1589139511" r:id="rId97"/>
+                <o:OLEObject Type="Embed" ProgID="Equation.DSMT4" ShapeID="_x0000_i1069" DrawAspect="Content" ObjectID="_1589156789" r:id="rId97"/>
               </w:object>
             </w:r>
             <w:r>
@@ -6736,7 +6736,7 @@
           <v:shape id="_x0000_i1070" type="#_x0000_t75" style="width:9pt;height:18pt" o:ole="">
             <v:imagedata r:id="rId98" o:title=""/>
           </v:shape>
-          <o:OLEObject Type="Embed" ProgID="Equation.DSMT4" ShapeID="_x0000_i1070" DrawAspect="Content" ObjectID="_1589139512" r:id="rId99"/>
+          <o:OLEObject Type="Embed" ProgID="Equation.DSMT4" ShapeID="_x0000_i1070" DrawAspect="Content" ObjectID="_1589156790" r:id="rId99"/>
         </w:object>
       </w:r>
       <w:r>
@@ -6770,7 +6770,7 @@
           <v:shape id="_x0000_i1071" type="#_x0000_t75" style="width:12.75pt;height:18pt" o:ole="">
             <v:imagedata r:id="rId100" o:title=""/>
           </v:shape>
-          <o:OLEObject Type="Embed" ProgID="Equation.DSMT4" ShapeID="_x0000_i1071" DrawAspect="Content" ObjectID="_1589139513" r:id="rId101"/>
+          <o:OLEObject Type="Embed" ProgID="Equation.DSMT4" ShapeID="_x0000_i1071" DrawAspect="Content" ObjectID="_1589156791" r:id="rId101"/>
         </w:object>
       </w:r>
       <w:r>
@@ -6794,7 +6794,7 @@
           <v:shape id="_x0000_i1072" type="#_x0000_t75" style="width:12.75pt;height:18.75pt" o:ole="">
             <v:imagedata r:id="rId102" o:title=""/>
           </v:shape>
-          <o:OLEObject Type="Embed" ProgID="Equation.DSMT4" ShapeID="_x0000_i1072" DrawAspect="Content" ObjectID="_1589139514" r:id="rId103"/>
+          <o:OLEObject Type="Embed" ProgID="Equation.DSMT4" ShapeID="_x0000_i1072" DrawAspect="Content" ObjectID="_1589156792" r:id="rId103"/>
         </w:object>
       </w:r>
       <w:r>
@@ -6818,7 +6818,7 @@
           <v:shape id="_x0000_i1073" type="#_x0000_t75" style="width:13.5pt;height:18.75pt" o:ole="">
             <v:imagedata r:id="rId104" o:title=""/>
           </v:shape>
-          <o:OLEObject Type="Embed" ProgID="Equation.DSMT4" ShapeID="_x0000_i1073" DrawAspect="Content" ObjectID="_1589139515" r:id="rId105"/>
+          <o:OLEObject Type="Embed" ProgID="Equation.DSMT4" ShapeID="_x0000_i1073" DrawAspect="Content" ObjectID="_1589156793" r:id="rId105"/>
         </w:object>
       </w:r>
       <w:r>
@@ -6935,7 +6935,7 @@
           <v:shape id="_x0000_i1074" type="#_x0000_t75" style="width:25.5pt;height:16.5pt" o:ole="">
             <v:imagedata r:id="rId106" o:title=""/>
           </v:shape>
-          <o:OLEObject Type="Embed" ProgID="Equation.DSMT4" ShapeID="_x0000_i1074" DrawAspect="Content" ObjectID="_1589139516" r:id="rId107"/>
+          <o:OLEObject Type="Embed" ProgID="Equation.DSMT4" ShapeID="_x0000_i1074" DrawAspect="Content" ObjectID="_1589156794" r:id="rId107"/>
         </w:object>
       </w:r>
       <w:r>
@@ -6974,7 +6974,7 @@
           <v:shape id="_x0000_i1075" type="#_x0000_t75" style="width:100.5pt;height:31.5pt" o:ole="">
             <v:imagedata r:id="rId108" o:title=""/>
           </v:shape>
-          <o:OLEObject Type="Embed" ProgID="Equation.DSMT4" ShapeID="_x0000_i1075" DrawAspect="Content" ObjectID="_1589139517" r:id="rId109"/>
+          <o:OLEObject Type="Embed" ProgID="Equation.DSMT4" ShapeID="_x0000_i1075" DrawAspect="Content" ObjectID="_1589156795" r:id="rId109"/>
         </w:object>
       </w:r>
       <w:r>
@@ -7028,7 +7028,7 @@
           <v:shape id="_x0000_i1076" type="#_x0000_t75" style="width:25.5pt;height:16.5pt" o:ole="">
             <v:imagedata r:id="rId110" o:title=""/>
           </v:shape>
-          <o:OLEObject Type="Embed" ProgID="Equation.DSMT4" ShapeID="_x0000_i1076" DrawAspect="Content" ObjectID="_1589139518" r:id="rId111"/>
+          <o:OLEObject Type="Embed" ProgID="Equation.DSMT4" ShapeID="_x0000_i1076" DrawAspect="Content" ObjectID="_1589156796" r:id="rId111"/>
         </w:object>
       </w:r>
       <w:r>
@@ -7096,7 +7096,7 @@
           <v:shape id="_x0000_i1077" type="#_x0000_t75" style="width:255pt;height:38.25pt" o:ole="">
             <v:imagedata r:id="rId112" o:title=""/>
           </v:shape>
-          <o:OLEObject Type="Embed" ProgID="Equation.DSMT4" ShapeID="_x0000_i1077" DrawAspect="Content" ObjectID="_1589139519" r:id="rId113"/>
+          <o:OLEObject Type="Embed" ProgID="Equation.DSMT4" ShapeID="_x0000_i1077" DrawAspect="Content" ObjectID="_1589156797" r:id="rId113"/>
         </w:object>
       </w:r>
     </w:p>
@@ -7137,7 +7137,7 @@
           <v:shape id="_x0000_i1078" type="#_x0000_t75" style="width:168.75pt;height:39.75pt" o:ole="">
             <v:imagedata r:id="rId114" o:title=""/>
           </v:shape>
-          <o:OLEObject Type="Embed" ProgID="Equation.DSMT4" ShapeID="_x0000_i1078" DrawAspect="Content" ObjectID="_1589139520" r:id="rId115"/>
+          <o:OLEObject Type="Embed" ProgID="Equation.DSMT4" ShapeID="_x0000_i1078" DrawAspect="Content" ObjectID="_1589156798" r:id="rId115"/>
         </w:object>
       </w:r>
       <w:r>
@@ -7192,7 +7192,7 @@
           <v:shape id="_x0000_i1079" type="#_x0000_t75" style="width:55.5pt;height:27pt" o:ole="">
             <v:imagedata r:id="rId116" o:title=""/>
           </v:shape>
-          <o:OLEObject Type="Embed" ProgID="Equation.DSMT4" ShapeID="_x0000_i1079" DrawAspect="Content" ObjectID="_1589139521" r:id="rId117"/>
+          <o:OLEObject Type="Embed" ProgID="Equation.DSMT4" ShapeID="_x0000_i1079" DrawAspect="Content" ObjectID="_1589156799" r:id="rId117"/>
         </w:object>
       </w:r>
       <w:r>
@@ -7241,7 +7241,7 @@
           <v:shape id="_x0000_i1080" type="#_x0000_t75" style="width:237.75pt;height:52.5pt" o:ole="">
             <v:imagedata r:id="rId118" o:title=""/>
           </v:shape>
-          <o:OLEObject Type="Embed" ProgID="Equation.DSMT4" ShapeID="_x0000_i1080" DrawAspect="Content" ObjectID="_1589139522" r:id="rId119"/>
+          <o:OLEObject Type="Embed" ProgID="Equation.DSMT4" ShapeID="_x0000_i1080" DrawAspect="Content" ObjectID="_1589156800" r:id="rId119"/>
         </w:object>
       </w:r>
       <w:r>
@@ -7295,7 +7295,7 @@
           <v:shape id="_x0000_i1081" type="#_x0000_t75" style="width:10.5pt;height:13.5pt" o:ole="">
             <v:imagedata r:id="rId120" o:title=""/>
           </v:shape>
-          <o:OLEObject Type="Embed" ProgID="Equation.DSMT4" ShapeID="_x0000_i1081" DrawAspect="Content" ObjectID="_1589139523" r:id="rId121"/>
+          <o:OLEObject Type="Embed" ProgID="Equation.DSMT4" ShapeID="_x0000_i1081" DrawAspect="Content" ObjectID="_1589156801" r:id="rId121"/>
         </w:object>
       </w:r>
       <w:r>
@@ -7329,7 +7329,7 @@
           <v:shape id="_x0000_i1082" type="#_x0000_t75" style="width:30pt;height:16.5pt" o:ole="">
             <v:imagedata r:id="rId122" o:title=""/>
           </v:shape>
-          <o:OLEObject Type="Embed" ProgID="Equation.DSMT4" ShapeID="_x0000_i1082" DrawAspect="Content" ObjectID="_1589139524" r:id="rId123"/>
+          <o:OLEObject Type="Embed" ProgID="Equation.DSMT4" ShapeID="_x0000_i1082" DrawAspect="Content" ObjectID="_1589156802" r:id="rId123"/>
         </w:object>
       </w:r>
       <w:r>
@@ -7468,7 +7468,7 @@
           <v:shape id="_x0000_i1083" type="#_x0000_t75" style="width:3in;height:36pt" o:ole="">
             <v:imagedata r:id="rId124" o:title=""/>
           </v:shape>
-          <o:OLEObject Type="Embed" ProgID="Equation.DSMT4" ShapeID="_x0000_i1083" DrawAspect="Content" ObjectID="_1589139525" r:id="rId125"/>
+          <o:OLEObject Type="Embed" ProgID="Equation.DSMT4" ShapeID="_x0000_i1083" DrawAspect="Content" ObjectID="_1589156803" r:id="rId125"/>
         </w:object>
       </w:r>
       <w:r>
@@ -7568,7 +7568,7 @@
                 <v:shape id="_x0000_i1084" type="#_x0000_t75" style="width:157.5pt;height:38.25pt" o:ole="">
                   <v:imagedata r:id="rId126" o:title=""/>
                 </v:shape>
-                <o:OLEObject Type="Embed" ProgID="Equation.DSMT4" ShapeID="_x0000_i1084" DrawAspect="Content" ObjectID="_1589139526" r:id="rId127"/>
+                <o:OLEObject Type="Embed" ProgID="Equation.DSMT4" ShapeID="_x0000_i1084" DrawAspect="Content" ObjectID="_1589156804" r:id="rId127"/>
               </w:object>
             </w:r>
             <w:r>
@@ -7679,7 +7679,7 @@
           <v:shape id="_x0000_i1085" type="#_x0000_t75" style="width:17.25pt;height:18pt" o:ole="">
             <v:imagedata r:id="rId128" o:title=""/>
           </v:shape>
-          <o:OLEObject Type="Embed" ProgID="Equation.DSMT4" ShapeID="_x0000_i1085" DrawAspect="Content" ObjectID="_1589139527" r:id="rId129"/>
+          <o:OLEObject Type="Embed" ProgID="Equation.DSMT4" ShapeID="_x0000_i1085" DrawAspect="Content" ObjectID="_1589156805" r:id="rId129"/>
         </w:object>
       </w:r>
       <w:r>
@@ -7796,7 +7796,7 @@
           <v:shape id="_x0000_i1086" type="#_x0000_t75" style="width:17.25pt;height:18pt" o:ole="">
             <v:imagedata r:id="rId130" o:title=""/>
           </v:shape>
-          <o:OLEObject Type="Embed" ProgID="Equation.DSMT4" ShapeID="_x0000_i1086" DrawAspect="Content" ObjectID="_1589139528" r:id="rId131"/>
+          <o:OLEObject Type="Embed" ProgID="Equation.DSMT4" ShapeID="_x0000_i1086" DrawAspect="Content" ObjectID="_1589156806" r:id="rId131"/>
         </w:object>
       </w:r>
       <w:r>
@@ -7830,7 +7830,7 @@
           <v:shape id="_x0000_i1087" type="#_x0000_t75" style="width:27.75pt;height:16.5pt" o:ole="">
             <v:imagedata r:id="rId132" o:title=""/>
           </v:shape>
-          <o:OLEObject Type="Embed" ProgID="Equation.DSMT4" ShapeID="_x0000_i1087" DrawAspect="Content" ObjectID="_1589139529" r:id="rId133"/>
+          <o:OLEObject Type="Embed" ProgID="Equation.DSMT4" ShapeID="_x0000_i1087" DrawAspect="Content" ObjectID="_1589156807" r:id="rId133"/>
         </w:object>
       </w:r>
       <w:r>
@@ -7900,7 +7900,7 @@
           <v:shape id="_x0000_i1088" type="#_x0000_t75" style="width:27.75pt;height:16.5pt" o:ole="">
             <v:imagedata r:id="rId134" o:title=""/>
           </v:shape>
-          <o:OLEObject Type="Embed" ProgID="Equation.DSMT4" ShapeID="_x0000_i1088" DrawAspect="Content" ObjectID="_1589139530" r:id="rId135"/>
+          <o:OLEObject Type="Embed" ProgID="Equation.DSMT4" ShapeID="_x0000_i1088" DrawAspect="Content" ObjectID="_1589156808" r:id="rId135"/>
         </w:object>
       </w:r>
       <w:r>
@@ -7968,7 +7968,7 @@
           <v:shape id="_x0000_i1089" type="#_x0000_t75" style="width:297.75pt;height:38.25pt" o:ole="">
             <v:imagedata r:id="rId136" o:title=""/>
           </v:shape>
-          <o:OLEObject Type="Embed" ProgID="Equation.DSMT4" ShapeID="_x0000_i1089" DrawAspect="Content" ObjectID="_1589139531" r:id="rId137"/>
+          <o:OLEObject Type="Embed" ProgID="Equation.DSMT4" ShapeID="_x0000_i1089" DrawAspect="Content" ObjectID="_1589156809" r:id="rId137"/>
         </w:object>
       </w:r>
     </w:p>
@@ -7996,7 +7996,7 @@
           <v:shape id="_x0000_i1090" type="#_x0000_t75" style="width:177.75pt;height:38.25pt" o:ole="">
             <v:imagedata r:id="rId138" o:title=""/>
           </v:shape>
-          <o:OLEObject Type="Embed" ProgID="Equation.DSMT4" ShapeID="_x0000_i1090" DrawAspect="Content" ObjectID="_1589139532" r:id="rId139"/>
+          <o:OLEObject Type="Embed" ProgID="Equation.DSMT4" ShapeID="_x0000_i1090" DrawAspect="Content" ObjectID="_1589156810" r:id="rId139"/>
         </w:object>
       </w:r>
       <w:r>
@@ -8959,7 +8959,7 @@
                 <v:shape id="_x0000_i1091" type="#_x0000_t75" style="width:9pt;height:14.25pt" o:ole="">
                   <v:imagedata r:id="rId140" o:title=""/>
                 </v:shape>
-                <o:OLEObject Type="Embed" ProgID="Equation.DSMT4" ShapeID="_x0000_i1091" DrawAspect="Content" ObjectID="_1589139533" r:id="rId141"/>
+                <o:OLEObject Type="Embed" ProgID="Equation.DSMT4" ShapeID="_x0000_i1091" DrawAspect="Content" ObjectID="_1589156811" r:id="rId141"/>
               </w:object>
             </w:r>
             <w:r>
@@ -13432,7 +13432,7 @@
           <w:color w:val="000000" w:themeColor="text1"/>
           <w:sz w:val="28"/>
           <w:szCs w:val="28"/>
-          <w:highlight w:val="yellow"/>
+          <w:highlight w:val="cyan"/>
         </w:rPr>
       </w:pPr>
       <w:r>
@@ -13441,9 +13441,9 @@
           <w:color w:val="000000" w:themeColor="text1"/>
           <w:sz w:val="28"/>
           <w:szCs w:val="28"/>
-          <w:highlight w:val="yellow"/>
-        </w:rPr>
-        <w:t>Для графиков важно подписать оси</w:t>
+          <w:highlight w:val="cyan"/>
+        </w:rPr>
+        <w:t xml:space="preserve">Анализируя результаты, представленные в таблицах для критерия Андерсона-Дарлинга, можно заметить тенденцию, что при уменьшении отношения числа </w:t>
       </w:r>
       <w:r>
         <w:rPr>
@@ -13451,18 +13451,560 @@
           <w:color w:val="000000" w:themeColor="text1"/>
           <w:sz w:val="28"/>
           <w:szCs w:val="28"/>
+          <w:highlight w:val="cyan"/>
+        </w:rPr>
+        <w:t xml:space="preserve">различных значений в объединенной выборке к общей размерности </w:t>
+      </w:r>
+      <w:r>
+        <w:rPr>
+          <w:rFonts w:ascii="Times New Roman" w:hAnsi="Times New Roman" w:cs="Times New Roman"/>
+          <w:color w:val="000000" w:themeColor="text1"/>
+          <w:sz w:val="28"/>
+          <w:szCs w:val="28"/>
+          <w:highlight w:val="cyan"/>
+        </w:rPr>
+        <w:t>объединенной</w:t>
+      </w:r>
+      <w:r>
+        <w:rPr>
+          <w:rFonts w:ascii="Times New Roman" w:hAnsi="Times New Roman" w:cs="Times New Roman"/>
+          <w:color w:val="000000" w:themeColor="text1"/>
+          <w:sz w:val="28"/>
+          <w:szCs w:val="28"/>
+          <w:highlight w:val="cyan"/>
+        </w:rPr>
+        <w:t xml:space="preserve"> выборки, увеличивается расстояние между распределениями эмпирической функции распределения статистик и предельным распределением. Если задаться неким расстояниями между этими распределениями, не превышая которое, можно считать, что распределение статистик подчиняется предельному, то можно получить некое значение отношения </w:t>
+      </w:r>
+      <w:r>
+        <w:rPr>
+          <w:rFonts w:ascii="Times New Roman" w:hAnsi="Times New Roman" w:cs="Times New Roman"/>
+          <w:color w:val="000000" w:themeColor="text1"/>
+          <w:sz w:val="28"/>
+          <w:szCs w:val="28"/>
+          <w:highlight w:val="cyan"/>
+        </w:rPr>
+        <w:t>числа различных значений в объединенной выборке к общей размерности объединенной выборки</w:t>
+      </w:r>
+      <w:r>
+        <w:rPr>
+          <w:rFonts w:ascii="Times New Roman" w:hAnsi="Times New Roman" w:cs="Times New Roman"/>
+          <w:color w:val="000000" w:themeColor="text1"/>
+          <w:sz w:val="28"/>
+          <w:szCs w:val="28"/>
+          <w:highlight w:val="cyan"/>
+        </w:rPr>
+        <w:t xml:space="preserve">. </w:t>
+      </w:r>
+      <w:r>
+        <w:rPr>
+          <w:rFonts w:ascii="Times New Roman" w:hAnsi="Times New Roman" w:cs="Times New Roman"/>
+          <w:color w:val="000000" w:themeColor="text1"/>
+          <w:sz w:val="28"/>
+          <w:szCs w:val="28"/>
+          <w:highlight w:val="cyan"/>
+        </w:rPr>
+        <w:t xml:space="preserve">В дальнейшем, если вычисленное отношение будет меньше </w:t>
+      </w:r>
+      <w:r>
+        <w:rPr>
+          <w:rFonts w:ascii="Times New Roman" w:hAnsi="Times New Roman" w:cs="Times New Roman"/>
+          <w:color w:val="000000" w:themeColor="text1"/>
+          <w:sz w:val="28"/>
+          <w:szCs w:val="28"/>
+          <w:highlight w:val="cyan"/>
+        </w:rPr>
+        <w:t xml:space="preserve">полученного отношения, можно утверждать, что вычисленная статистика не подчиняется предельному закону и его нельзя использовать для вычисления значения </w:t>
+      </w:r>
+      <w:r>
+        <w:rPr>
+          <w:rFonts w:ascii="Times New Roman" w:hAnsi="Times New Roman" w:cs="Times New Roman"/>
+          <w:color w:val="000000" w:themeColor="text1"/>
+          <w:sz w:val="28"/>
+          <w:szCs w:val="28"/>
+          <w:highlight w:val="cyan"/>
+          <w:lang w:val="en-US"/>
+        </w:rPr>
+        <w:t>p</w:t>
+      </w:r>
+      <w:r>
+        <w:rPr>
+          <w:rFonts w:ascii="Times New Roman" w:hAnsi="Times New Roman" w:cs="Times New Roman"/>
+          <w:color w:val="000000" w:themeColor="text1"/>
+          <w:sz w:val="28"/>
+          <w:szCs w:val="28"/>
+          <w:highlight w:val="cyan"/>
+        </w:rPr>
+        <w:t>-</w:t>
+      </w:r>
+      <w:r>
+        <w:rPr>
+          <w:rFonts w:ascii="Times New Roman" w:hAnsi="Times New Roman" w:cs="Times New Roman"/>
+          <w:color w:val="000000" w:themeColor="text1"/>
+          <w:sz w:val="28"/>
+          <w:szCs w:val="28"/>
+          <w:highlight w:val="cyan"/>
+          <w:lang w:val="en-US"/>
+        </w:rPr>
+        <w:t>value</w:t>
+      </w:r>
+      <w:r>
+        <w:rPr>
+          <w:rFonts w:ascii="Times New Roman" w:hAnsi="Times New Roman" w:cs="Times New Roman"/>
+          <w:color w:val="000000" w:themeColor="text1"/>
+          <w:sz w:val="28"/>
+          <w:szCs w:val="28"/>
+          <w:highlight w:val="cyan"/>
+        </w:rPr>
+        <w:t>.</w:t>
+      </w:r>
+      <w:r>
+        <w:rPr>
+          <w:rFonts w:ascii="Times New Roman" w:hAnsi="Times New Roman" w:cs="Times New Roman"/>
+          <w:color w:val="000000" w:themeColor="text1"/>
+          <w:sz w:val="28"/>
+          <w:szCs w:val="28"/>
+          <w:highlight w:val="cyan"/>
         </w:rPr>
         <w:t xml:space="preserve"> </w:t>
       </w:r>
-      <w:r>
+    </w:p>
+    <w:p>
+      <w:pPr>
         <w:rPr>
           <w:rFonts w:ascii="Times New Roman" w:hAnsi="Times New Roman" w:cs="Times New Roman"/>
           <w:color w:val="000000" w:themeColor="text1"/>
           <w:sz w:val="28"/>
           <w:szCs w:val="28"/>
-          <w:highlight w:val="yellow"/>
-        </w:rPr>
-        <w:t>(ГРАФИКИ вставить нормальные)</w:t>
+          <w:highlight w:val="cyan"/>
+        </w:rPr>
+      </w:pPr>
+      <w:r>
+        <w:rPr>
+          <w:rFonts w:ascii="Times New Roman" w:hAnsi="Times New Roman" w:cs="Times New Roman"/>
+          <w:color w:val="000000" w:themeColor="text1"/>
+          <w:sz w:val="28"/>
+          <w:szCs w:val="28"/>
+          <w:highlight w:val="cyan"/>
+        </w:rPr>
+        <w:t xml:space="preserve">Соберем данные при </w:t>
+      </w:r>
+      <w:r>
+        <w:rPr>
+          <w:rFonts w:ascii="Times New Roman" w:hAnsi="Times New Roman" w:cs="Times New Roman"/>
+          <w:color w:val="000000" w:themeColor="text1"/>
+          <w:sz w:val="28"/>
+          <w:szCs w:val="28"/>
+          <w:highlight w:val="cyan"/>
+          <w:lang w:val="en-US"/>
+        </w:rPr>
+        <w:t>n</w:t>
+      </w:r>
+      <w:r>
+        <w:rPr>
+          <w:rFonts w:ascii="Times New Roman" w:hAnsi="Times New Roman" w:cs="Times New Roman"/>
+          <w:color w:val="000000" w:themeColor="text1"/>
+          <w:sz w:val="28"/>
+          <w:szCs w:val="28"/>
+          <w:highlight w:val="cyan"/>
+        </w:rPr>
+        <w:t>=</w:t>
+      </w:r>
+      <w:r>
+        <w:rPr>
+          <w:rFonts w:ascii="Times New Roman" w:hAnsi="Times New Roman" w:cs="Times New Roman"/>
+          <w:color w:val="000000" w:themeColor="text1"/>
+          <w:sz w:val="28"/>
+          <w:szCs w:val="28"/>
+          <w:highlight w:val="cyan"/>
+          <w:lang w:val="en-US"/>
+        </w:rPr>
+        <w:t>m</w:t>
+      </w:r>
+      <w:r>
+        <w:rPr>
+          <w:rFonts w:ascii="Times New Roman" w:hAnsi="Times New Roman" w:cs="Times New Roman"/>
+          <w:color w:val="000000" w:themeColor="text1"/>
+          <w:sz w:val="28"/>
+          <w:szCs w:val="28"/>
+          <w:highlight w:val="cyan"/>
+        </w:rPr>
+        <w:t>=2000:</w:t>
+      </w:r>
+    </w:p>
+    <w:tbl>
+      <w:tblPr>
+        <w:tblStyle w:val="ae"/>
+        <w:tblW w:w="0" w:type="auto"/>
+        <w:tblInd w:w="2943" w:type="dxa"/>
+        <w:tblLook w:val="04A0" w:firstRow="1" w:lastRow="0" w:firstColumn="1" w:lastColumn="0" w:noHBand="0" w:noVBand="1"/>
+      </w:tblPr>
+      <w:tblGrid>
+        <w:gridCol w:w="1984"/>
+        <w:gridCol w:w="2411"/>
+      </w:tblGrid>
+      <w:tr>
+        <w:tc>
+          <w:tcPr>
+            <w:tcW w:w="1984" w:type="dxa"/>
+          </w:tcPr>
+          <w:p>
+            <w:pPr>
+              <w:rPr>
+                <w:rFonts w:ascii="Times New Roman" w:hAnsi="Times New Roman" w:cs="Times New Roman"/>
+                <w:color w:val="000000" w:themeColor="text1"/>
+                <w:sz w:val="28"/>
+                <w:szCs w:val="28"/>
+                <w:highlight w:val="cyan"/>
+              </w:rPr>
+            </w:pPr>
+            <w:r>
+              <w:rPr>
+                <w:rFonts w:ascii="Times New Roman" w:hAnsi="Times New Roman" w:cs="Times New Roman"/>
+                <w:color w:val="000000" w:themeColor="text1"/>
+                <w:sz w:val="28"/>
+                <w:szCs w:val="28"/>
+                <w:highlight w:val="cyan"/>
+              </w:rPr>
+              <w:t>*</w:t>
+            </w:r>
+          </w:p>
+        </w:tc>
+        <w:tc>
+          <w:tcPr>
+            <w:tcW w:w="2411" w:type="dxa"/>
+          </w:tcPr>
+          <w:p>
+            <w:pPr>
+              <w:rPr>
+                <w:rFonts w:ascii="Times New Roman" w:hAnsi="Times New Roman" w:cs="Times New Roman"/>
+                <w:color w:val="000000" w:themeColor="text1"/>
+                <w:sz w:val="28"/>
+                <w:szCs w:val="28"/>
+                <w:highlight w:val="cyan"/>
+              </w:rPr>
+            </w:pPr>
+            <w:r>
+              <w:rPr>
+                <w:rFonts w:ascii="Times New Roman" w:hAnsi="Times New Roman" w:cs="Times New Roman"/>
+                <w:color w:val="000000" w:themeColor="text1"/>
+                <w:highlight w:val="cyan"/>
+              </w:rPr>
+              <w:t>Расстояние по Колмогорову</w:t>
+            </w:r>
+          </w:p>
+        </w:tc>
+      </w:tr>
+      <w:tr>
+        <w:tc>
+          <w:tcPr>
+            <w:tcW w:w="1984" w:type="dxa"/>
+          </w:tcPr>
+          <w:p>
+            <w:pPr>
+              <w:jc w:val="center"/>
+              <w:rPr>
+                <w:rFonts w:ascii="Times New Roman" w:hAnsi="Times New Roman" w:cs="Times New Roman"/>
+                <w:color w:val="000000" w:themeColor="text1"/>
+                <w:sz w:val="28"/>
+                <w:szCs w:val="28"/>
+                <w:highlight w:val="cyan"/>
+              </w:rPr>
+            </w:pPr>
+            <w:r>
+              <w:rPr>
+                <w:rFonts w:ascii="Times New Roman" w:hAnsi="Times New Roman" w:cs="Times New Roman"/>
+                <w:color w:val="000000" w:themeColor="text1"/>
+                <w:sz w:val="28"/>
+                <w:szCs w:val="28"/>
+                <w:highlight w:val="cyan"/>
+              </w:rPr>
+              <w:t>510</w:t>
+            </w:r>
+          </w:p>
+        </w:tc>
+        <w:tc>
+          <w:tcPr>
+            <w:tcW w:w="2411" w:type="dxa"/>
+          </w:tcPr>
+          <w:p>
+            <w:pPr>
+              <w:jc w:val="center"/>
+              <w:rPr>
+                <w:rFonts w:ascii="Times New Roman" w:hAnsi="Times New Roman" w:cs="Times New Roman"/>
+                <w:color w:val="000000" w:themeColor="text1"/>
+                <w:sz w:val="28"/>
+                <w:szCs w:val="28"/>
+                <w:highlight w:val="cyan"/>
+              </w:rPr>
+            </w:pPr>
+            <w:r>
+              <w:rPr>
+                <w:rFonts w:ascii="Times New Roman" w:hAnsi="Times New Roman" w:cs="Times New Roman"/>
+                <w:color w:val="000000" w:themeColor="text1"/>
+                <w:sz w:val="28"/>
+                <w:szCs w:val="28"/>
+                <w:highlight w:val="cyan"/>
+              </w:rPr>
+              <w:t>0,04</w:t>
+            </w:r>
+          </w:p>
+        </w:tc>
+      </w:tr>
+      <w:tr>
+        <w:tc>
+          <w:tcPr>
+            <w:tcW w:w="1984" w:type="dxa"/>
+          </w:tcPr>
+          <w:p>
+            <w:pPr>
+              <w:jc w:val="center"/>
+              <w:rPr>
+                <w:rFonts w:ascii="Times New Roman" w:hAnsi="Times New Roman" w:cs="Times New Roman"/>
+                <w:color w:val="000000" w:themeColor="text1"/>
+                <w:sz w:val="28"/>
+                <w:szCs w:val="28"/>
+                <w:highlight w:val="cyan"/>
+              </w:rPr>
+            </w:pPr>
+            <w:r>
+              <w:rPr>
+                <w:rFonts w:ascii="Times New Roman" w:hAnsi="Times New Roman" w:cs="Times New Roman"/>
+                <w:color w:val="000000" w:themeColor="text1"/>
+                <w:sz w:val="28"/>
+                <w:szCs w:val="28"/>
+                <w:highlight w:val="cyan"/>
+              </w:rPr>
+              <w:t>504</w:t>
+            </w:r>
+          </w:p>
+        </w:tc>
+        <w:tc>
+          <w:tcPr>
+            <w:tcW w:w="2411" w:type="dxa"/>
+          </w:tcPr>
+          <w:p>
+            <w:pPr>
+              <w:jc w:val="center"/>
+              <w:rPr>
+                <w:rFonts w:ascii="Times New Roman" w:hAnsi="Times New Roman" w:cs="Times New Roman"/>
+                <w:color w:val="000000" w:themeColor="text1"/>
+                <w:sz w:val="28"/>
+                <w:szCs w:val="28"/>
+                <w:highlight w:val="cyan"/>
+              </w:rPr>
+            </w:pPr>
+            <w:r>
+              <w:rPr>
+                <w:rFonts w:ascii="Times New Roman" w:hAnsi="Times New Roman" w:cs="Times New Roman"/>
+                <w:color w:val="000000" w:themeColor="text1"/>
+                <w:sz w:val="28"/>
+                <w:szCs w:val="28"/>
+                <w:highlight w:val="cyan"/>
+              </w:rPr>
+              <w:t>0,04</w:t>
+            </w:r>
+          </w:p>
+        </w:tc>
+      </w:tr>
+      <w:tr>
+        <w:tc>
+          <w:tcPr>
+            <w:tcW w:w="1984" w:type="dxa"/>
+          </w:tcPr>
+          <w:p>
+            <w:pPr>
+              <w:jc w:val="center"/>
+              <w:rPr>
+                <w:rFonts w:ascii="Times New Roman" w:hAnsi="Times New Roman" w:cs="Times New Roman"/>
+                <w:color w:val="000000" w:themeColor="text1"/>
+                <w:sz w:val="28"/>
+                <w:szCs w:val="28"/>
+                <w:highlight w:val="cyan"/>
+              </w:rPr>
+            </w:pPr>
+            <w:r>
+              <w:rPr>
+                <w:rFonts w:ascii="Times New Roman" w:hAnsi="Times New Roman" w:cs="Times New Roman"/>
+                <w:color w:val="000000" w:themeColor="text1"/>
+                <w:sz w:val="28"/>
+                <w:szCs w:val="28"/>
+                <w:highlight w:val="cyan"/>
+              </w:rPr>
+              <w:t>421</w:t>
+            </w:r>
+          </w:p>
+        </w:tc>
+        <w:tc>
+          <w:tcPr>
+            <w:tcW w:w="2411" w:type="dxa"/>
+          </w:tcPr>
+          <w:p>
+            <w:pPr>
+              <w:jc w:val="center"/>
+              <w:rPr>
+                <w:rFonts w:ascii="Times New Roman" w:hAnsi="Times New Roman" w:cs="Times New Roman"/>
+                <w:color w:val="000000" w:themeColor="text1"/>
+                <w:sz w:val="28"/>
+                <w:szCs w:val="28"/>
+                <w:highlight w:val="cyan"/>
+              </w:rPr>
+            </w:pPr>
+            <w:r>
+              <w:rPr>
+                <w:rFonts w:ascii="Times New Roman" w:hAnsi="Times New Roman" w:cs="Times New Roman"/>
+                <w:color w:val="000000" w:themeColor="text1"/>
+                <w:sz w:val="28"/>
+                <w:szCs w:val="28"/>
+                <w:highlight w:val="cyan"/>
+              </w:rPr>
+              <w:t>0,06</w:t>
+            </w:r>
+          </w:p>
+        </w:tc>
+      </w:tr>
+    </w:tbl>
+    <w:p>
+      <w:pPr>
+        <w:rPr>
+          <w:rFonts w:ascii="Times New Roman" w:hAnsi="Times New Roman" w:cs="Times New Roman"/>
+          <w:color w:val="000000" w:themeColor="text1"/>
+          <w:sz w:val="28"/>
+          <w:szCs w:val="28"/>
+          <w:highlight w:val="cyan"/>
+        </w:rPr>
+      </w:pPr>
+      <w:proofErr w:type="gramStart"/>
+      <w:r>
+        <w:rPr>
+          <w:rFonts w:ascii="Times New Roman" w:hAnsi="Times New Roman" w:cs="Times New Roman"/>
+          <w:color w:val="000000" w:themeColor="text1"/>
+          <w:sz w:val="28"/>
+          <w:szCs w:val="28"/>
+          <w:highlight w:val="cyan"/>
+        </w:rPr>
+        <w:t>таким</w:t>
+      </w:r>
+      <w:proofErr w:type="gramEnd"/>
+      <w:r>
+        <w:rPr>
+          <w:rFonts w:ascii="Times New Roman" w:hAnsi="Times New Roman" w:cs="Times New Roman"/>
+          <w:color w:val="000000" w:themeColor="text1"/>
+          <w:sz w:val="28"/>
+          <w:szCs w:val="28"/>
+          <w:highlight w:val="cyan"/>
+        </w:rPr>
+        <w:t xml:space="preserve"> образом, для расстояния 0,05, среднее число различных значений равно (510+504+421)/3 = 478; </w:t>
+      </w:r>
+    </w:p>
+    <w:p>
+      <w:pPr>
+        <w:rPr>
+          <w:rFonts w:ascii="Times New Roman" w:hAnsi="Times New Roman" w:cs="Times New Roman"/>
+          <w:color w:val="000000" w:themeColor="text1"/>
+          <w:sz w:val="28"/>
+          <w:szCs w:val="28"/>
+          <w:highlight w:val="cyan"/>
+        </w:rPr>
+      </w:pPr>
+      <w:r>
+        <w:rPr>
+          <w:rFonts w:ascii="Times New Roman" w:hAnsi="Times New Roman" w:cs="Times New Roman"/>
+          <w:color w:val="000000" w:themeColor="text1"/>
+          <w:sz w:val="28"/>
+          <w:szCs w:val="28"/>
+          <w:highlight w:val="cyan"/>
+        </w:rPr>
+        <w:t>478/4000 = 0,12 – **</w:t>
+      </w:r>
+    </w:p>
+    <w:p>
+      <w:pPr>
+        <w:rPr>
+          <w:rFonts w:ascii="Times New Roman" w:hAnsi="Times New Roman" w:cs="Times New Roman"/>
+          <w:color w:val="000000" w:themeColor="text1"/>
+          <w:sz w:val="28"/>
+          <w:szCs w:val="28"/>
+        </w:rPr>
+      </w:pPr>
+      <w:r>
+        <w:rPr>
+          <w:rFonts w:ascii="Times New Roman" w:hAnsi="Times New Roman" w:cs="Times New Roman"/>
+          <w:color w:val="000000" w:themeColor="text1"/>
+          <w:sz w:val="28"/>
+          <w:szCs w:val="28"/>
+          <w:highlight w:val="cyan"/>
+        </w:rPr>
+        <w:t>Чтобы</w:t>
+      </w:r>
+      <w:r>
+        <w:rPr>
+          <w:rFonts w:ascii="Times New Roman" w:hAnsi="Times New Roman" w:cs="Times New Roman"/>
+          <w:color w:val="000000" w:themeColor="text1"/>
+          <w:sz w:val="28"/>
+          <w:szCs w:val="28"/>
+          <w:highlight w:val="cyan"/>
+        </w:rPr>
+        <w:t xml:space="preserve"> можно было использовать в качестве распределения статистики</w:t>
+      </w:r>
+      <w:r>
+        <w:rPr>
+          <w:rFonts w:ascii="Times New Roman" w:hAnsi="Times New Roman" w:cs="Times New Roman"/>
+          <w:color w:val="000000" w:themeColor="text1"/>
+          <w:sz w:val="28"/>
+          <w:szCs w:val="28"/>
+          <w:highlight w:val="cyan"/>
+        </w:rPr>
+        <w:t xml:space="preserve"> </w:t>
+      </w:r>
+      <w:r>
+        <w:rPr>
+          <w:rFonts w:ascii="Times New Roman" w:hAnsi="Times New Roman" w:cs="Times New Roman"/>
+          <w:color w:val="000000" w:themeColor="text1"/>
+          <w:sz w:val="28"/>
+          <w:szCs w:val="28"/>
+          <w:highlight w:val="cyan"/>
+        </w:rPr>
+        <w:t>использовать предельное, с заданным расстоянием между предельным распределением и эмпирическим не большим</w:t>
+      </w:r>
+      <w:r>
+        <w:rPr>
+          <w:rFonts w:ascii="Times New Roman" w:hAnsi="Times New Roman" w:cs="Times New Roman"/>
+          <w:color w:val="000000" w:themeColor="text1"/>
+          <w:sz w:val="28"/>
+          <w:szCs w:val="28"/>
+          <w:highlight w:val="cyan"/>
+        </w:rPr>
+        <w:t xml:space="preserve"> 0,05, нужно чтобы отношение </w:t>
+      </w:r>
+      <w:r>
+        <w:rPr>
+          <w:rFonts w:ascii="Times New Roman" w:hAnsi="Times New Roman" w:cs="Times New Roman"/>
+          <w:color w:val="000000" w:themeColor="text1"/>
+          <w:sz w:val="28"/>
+          <w:szCs w:val="28"/>
+          <w:highlight w:val="cyan"/>
+        </w:rPr>
+        <w:t>числа различных значений в объединенной выборке к общей размерности объединенной выборки</w:t>
+      </w:r>
+      <w:r>
+        <w:rPr>
+          <w:rFonts w:ascii="Times New Roman" w:hAnsi="Times New Roman" w:cs="Times New Roman"/>
+          <w:color w:val="000000" w:themeColor="text1"/>
+          <w:sz w:val="28"/>
+          <w:szCs w:val="28"/>
+          <w:highlight w:val="cyan"/>
+        </w:rPr>
+        <w:t xml:space="preserve"> было больше **</w:t>
+      </w:r>
+      <w:r>
+        <w:rPr>
+          <w:rFonts w:ascii="Times New Roman" w:hAnsi="Times New Roman" w:cs="Times New Roman"/>
+          <w:color w:val="000000" w:themeColor="text1"/>
+          <w:sz w:val="28"/>
+          <w:szCs w:val="28"/>
+          <w:highlight w:val="cyan"/>
+        </w:rPr>
+        <w:t>.</w:t>
       </w:r>
     </w:p>
     <w:p>
@@ -13479,40 +14021,47 @@
       <w:pPr>
         <w:rPr>
           <w:rFonts w:ascii="Times New Roman" w:hAnsi="Times New Roman" w:cs="Times New Roman"/>
-          <w:b/>
           <w:color w:val="000000" w:themeColor="text1"/>
           <w:sz w:val="28"/>
           <w:szCs w:val="28"/>
+          <w:highlight w:val="yellow"/>
         </w:rPr>
       </w:pPr>
-      <w:proofErr w:type="spellStart"/>
-      <w:r>
-        <w:rPr>
-          <w:rFonts w:ascii="Times New Roman" w:hAnsi="Times New Roman" w:cs="Times New Roman"/>
-          <w:b/>
+      <w:r>
+        <w:rPr>
+          <w:rFonts w:ascii="Times New Roman" w:hAnsi="Times New Roman" w:cs="Times New Roman"/>
           <w:color w:val="000000" w:themeColor="text1"/>
           <w:sz w:val="28"/>
           <w:szCs w:val="28"/>
-        </w:rPr>
-        <w:t>Лем</w:t>
-      </w:r>
-      <w:proofErr w:type="spellEnd"/>
-      <w:r>
-        <w:rPr>
-          <w:rFonts w:ascii="Times New Roman" w:hAnsi="Times New Roman" w:cs="Times New Roman"/>
-          <w:b/>
+          <w:highlight w:val="yellow"/>
+        </w:rPr>
+        <w:lastRenderedPageBreak/>
+        <w:t>Для графиков важно подписать оси</w:t>
+      </w:r>
+      <w:r>
+        <w:rPr>
+          <w:rFonts w:ascii="Times New Roman" w:hAnsi="Times New Roman" w:cs="Times New Roman"/>
           <w:color w:val="000000" w:themeColor="text1"/>
           <w:sz w:val="28"/>
           <w:szCs w:val="28"/>
         </w:rPr>
-        <w:t>-Роз</w:t>
+        <w:t xml:space="preserve"> </w:t>
+      </w:r>
+      <w:r>
+        <w:rPr>
+          <w:rFonts w:ascii="Times New Roman" w:hAnsi="Times New Roman" w:cs="Times New Roman"/>
+          <w:color w:val="000000" w:themeColor="text1"/>
+          <w:sz w:val="28"/>
+          <w:szCs w:val="28"/>
+          <w:highlight w:val="yellow"/>
+        </w:rPr>
+        <w:t>(ГРАФИКИ вставить нормальные)</w:t>
       </w:r>
     </w:p>
     <w:p>
       <w:pPr>
         <w:rPr>
           <w:rFonts w:ascii="Times New Roman" w:hAnsi="Times New Roman" w:cs="Times New Roman"/>
-          <w:b/>
           <w:color w:val="000000" w:themeColor="text1"/>
           <w:sz w:val="28"/>
           <w:szCs w:val="28"/>
@@ -13529,6 +14078,28 @@
           <w:szCs w:val="28"/>
         </w:rPr>
       </w:pPr>
+      <w:proofErr w:type="spellStart"/>
+      <w:r>
+        <w:rPr>
+          <w:rFonts w:ascii="Times New Roman" w:hAnsi="Times New Roman" w:cs="Times New Roman"/>
+          <w:b/>
+          <w:color w:val="000000" w:themeColor="text1"/>
+          <w:sz w:val="28"/>
+          <w:szCs w:val="28"/>
+        </w:rPr>
+        <w:t>Лем</w:t>
+      </w:r>
+      <w:proofErr w:type="spellEnd"/>
+      <w:r>
+        <w:rPr>
+          <w:rFonts w:ascii="Times New Roman" w:hAnsi="Times New Roman" w:cs="Times New Roman"/>
+          <w:b/>
+          <w:color w:val="000000" w:themeColor="text1"/>
+          <w:sz w:val="28"/>
+          <w:szCs w:val="28"/>
+        </w:rPr>
+        <w:t>-Роз</w:t>
+      </w:r>
     </w:p>
     <w:p>
       <w:pPr>
@@ -13689,7 +14260,7 @@
                 <v:shape id="_x0000_i1092" type="#_x0000_t75" style="width:9pt;height:14.25pt" o:ole="">
                   <v:imagedata r:id="rId140" o:title=""/>
                 </v:shape>
-                <o:OLEObject Type="Embed" ProgID="Equation.DSMT4" ShapeID="_x0000_i1092" DrawAspect="Content" ObjectID="_1589139534" r:id="rId142"/>
+                <o:OLEObject Type="Embed" ProgID="Equation.DSMT4" ShapeID="_x0000_i1092" DrawAspect="Content" ObjectID="_1589156812" r:id="rId142"/>
               </w:object>
             </w:r>
             <w:r>
@@ -14717,7 +15288,7 @@
           <w:sz w:val="28"/>
           <w:szCs w:val="28"/>
         </w:rPr>
-        <w:t xml:space="preserve"> знаков, выполняется условие не </w:t>
+        <w:t xml:space="preserve"> знаков, выполняется условие не превышения расстояния в 0.05.</w:t>
       </w:r>
       <w:r>
         <w:rPr>
@@ -14726,17 +15297,56 @@
           <w:sz w:val="28"/>
           <w:szCs w:val="28"/>
         </w:rPr>
-        <w:lastRenderedPageBreak/>
-        <w:t>превышения расстояния в 0.05.</w:t>
-      </w:r>
-      <w:r>
+        <w:t xml:space="preserve"> Интересно и то, что при округлении до одного знака результаты оказываются не многим хуже, чем при округлении до двух знаков.</w:t>
+      </w:r>
+    </w:p>
+    <w:p>
+      <w:pPr>
+        <w:jc w:val="both"/>
         <w:rPr>
           <w:rFonts w:ascii="Times New Roman" w:hAnsi="Times New Roman" w:cs="Times New Roman"/>
           <w:color w:val="000000" w:themeColor="text1"/>
           <w:sz w:val="28"/>
           <w:szCs w:val="28"/>
         </w:rPr>
-        <w:t xml:space="preserve"> Интересно и то, что при округлении до одного знака результаты оказываются не многим хуже, чем при округлении до двух знаков.</w:t>
+      </w:pPr>
+    </w:p>
+    <w:p>
+      <w:pPr>
+        <w:rPr>
+          <w:rFonts w:ascii="Times New Roman" w:hAnsi="Times New Roman" w:cs="Times New Roman"/>
+          <w:color w:val="000000" w:themeColor="text1"/>
+          <w:sz w:val="28"/>
+          <w:szCs w:val="28"/>
+        </w:rPr>
+      </w:pPr>
+      <w:r>
+        <w:rPr>
+          <w:rFonts w:ascii="Times New Roman" w:hAnsi="Times New Roman" w:cs="Times New Roman"/>
+          <w:color w:val="000000" w:themeColor="text1"/>
+          <w:sz w:val="28"/>
+          <w:szCs w:val="28"/>
+        </w:rPr>
+        <w:t>Дисперсия увеличена для нормального закона, чтобы получить больше различных значений в совместной выборке для данных округленных до целых чисел и одного знака после запятой.</w:t>
+      </w:r>
+    </w:p>
+    <w:p>
+      <w:pPr>
+        <w:rPr>
+          <w:rFonts w:ascii="Times New Roman" w:hAnsi="Times New Roman" w:cs="Times New Roman"/>
+          <w:color w:val="000000" w:themeColor="text1"/>
+          <w:sz w:val="28"/>
+          <w:szCs w:val="28"/>
+        </w:rPr>
+      </w:pPr>
+      <w:r>
+        <w:rPr>
+          <w:rFonts w:ascii="Times New Roman" w:hAnsi="Times New Roman" w:cs="Times New Roman"/>
+          <w:color w:val="000000" w:themeColor="text1"/>
+          <w:sz w:val="28"/>
+          <w:szCs w:val="28"/>
+        </w:rPr>
+        <w:t>Для округления значений до целых, дисперсия = 10.</w:t>
       </w:r>
     </w:p>
     <w:tbl>
@@ -14787,15 +15397,22 @@
                 <w:color w:val="000000" w:themeColor="text1"/>
                 <w:lang w:val="en-US"/>
               </w:rPr>
-              <w:t>30, 3</w:t>
+              <w:t>N</w:t>
             </w:r>
             <w:r>
               <w:rPr>
                 <w:rFonts w:ascii="Times New Roman" w:hAnsi="Times New Roman" w:cs="Times New Roman"/>
                 <w:color w:val="000000" w:themeColor="text1"/>
-                <w:lang w:val="en-US"/>
-              </w:rPr>
-              <w:t>0</w:t>
+              </w:rPr>
+              <w:t xml:space="preserve">=16600, </w:t>
+            </w:r>
+            <w:r>
+              <w:rPr>
+                <w:rFonts w:ascii="Times New Roman" w:hAnsi="Times New Roman" w:cs="Times New Roman"/>
+                <w:color w:val="000000" w:themeColor="text1"/>
+                <w:lang w:val="en-US"/>
+              </w:rPr>
+              <w:t>200, 200</w:t>
             </w:r>
           </w:p>
         </w:tc>
@@ -14812,13 +15429,21 @@
                 <w:lang w:val="en-US"/>
               </w:rPr>
             </w:pPr>
+            <w:proofErr w:type="gramStart"/>
             <w:r>
               <w:rPr>
                 <w:rFonts w:ascii="Times New Roman" w:hAnsi="Times New Roman" w:cs="Times New Roman"/>
                 <w:color w:val="000000" w:themeColor="text1"/>
-                <w:lang w:val="en-US"/>
-              </w:rPr>
-              <w:t>30, 40</w:t>
+              </w:rPr>
+              <w:t>n</w:t>
+            </w:r>
+            <w:proofErr w:type="gramEnd"/>
+            <w:r>
+              <w:rPr>
+                <w:rFonts w:ascii="Times New Roman" w:hAnsi="Times New Roman" w:cs="Times New Roman"/>
+                <w:color w:val="000000" w:themeColor="text1"/>
+              </w:rPr>
+              <w:t>: 500, m: 500</w:t>
             </w:r>
           </w:p>
         </w:tc>
@@ -14832,29 +15457,16 @@
               <w:rPr>
                 <w:rFonts w:ascii="Times New Roman" w:hAnsi="Times New Roman" w:cs="Times New Roman"/>
                 <w:color w:val="000000" w:themeColor="text1"/>
+                <w:lang w:val="en-US"/>
               </w:rPr>
             </w:pPr>
             <w:r>
               <w:rPr>
                 <w:rFonts w:ascii="Times New Roman" w:hAnsi="Times New Roman" w:cs="Times New Roman"/>
                 <w:color w:val="000000" w:themeColor="text1"/>
-              </w:rPr>
-              <w:t>30</w:t>
-            </w:r>
-            <w:r>
-              <w:rPr>
-                <w:rFonts w:ascii="Times New Roman" w:hAnsi="Times New Roman" w:cs="Times New Roman"/>
-                <w:color w:val="000000" w:themeColor="text1"/>
-                <w:lang w:val="en-US"/>
-              </w:rPr>
-              <w:t xml:space="preserve">, </w:t>
-            </w:r>
-            <w:r>
-              <w:rPr>
-                <w:rFonts w:ascii="Times New Roman" w:hAnsi="Times New Roman" w:cs="Times New Roman"/>
-                <w:color w:val="000000" w:themeColor="text1"/>
-              </w:rPr>
-              <w:t>50</w:t>
+                <w:lang w:val="en-US"/>
+              </w:rPr>
+              <w:t>n: 1000, m: 1000</w:t>
             </w:r>
           </w:p>
         </w:tc>
@@ -14882,9 +15494,28 @@
               <w:rPr>
                 <w:rFonts w:ascii="Times New Roman" w:hAnsi="Times New Roman" w:cs="Times New Roman"/>
                 <w:color w:val="000000" w:themeColor="text1"/>
-                <w:lang w:val="en-US"/>
-              </w:rPr>
-            </w:pPr>
+              </w:rPr>
+            </w:pPr>
+            <w:r>
+              <w:rPr>
+                <w:rFonts w:ascii="Times New Roman" w:hAnsi="Times New Roman" w:cs="Times New Roman"/>
+                <w:color w:val="000000" w:themeColor="text1"/>
+                <w:position w:val="-4"/>
+              </w:rPr>
+              <w:object w:dxaOrig="180" w:dyaOrig="279">
+                <v:shape id="_x0000_i1208" type="#_x0000_t75" style="width:9pt;height:14.25pt" o:ole="">
+                  <v:imagedata r:id="rId140" o:title=""/>
+                </v:shape>
+                <o:OLEObject Type="Embed" ProgID="Equation.DSMT4" ShapeID="_x0000_i1208" DrawAspect="Content" ObjectID="_1589156813" r:id="rId143"/>
+              </w:object>
+            </w:r>
+            <w:r>
+              <w:rPr>
+                <w:rFonts w:ascii="Times New Roman" w:hAnsi="Times New Roman" w:cs="Times New Roman"/>
+                <w:color w:val="000000" w:themeColor="text1"/>
+              </w:rPr>
+              <w:t>Расстояние по Колмогорову</w:t>
+            </w:r>
           </w:p>
         </w:tc>
         <w:tc>
@@ -14896,9 +15527,15 @@
               <w:rPr>
                 <w:rFonts w:ascii="Times New Roman" w:hAnsi="Times New Roman" w:cs="Times New Roman"/>
                 <w:color w:val="000000" w:themeColor="text1"/>
-                <w:lang w:val="en-US"/>
-              </w:rPr>
-            </w:pPr>
+              </w:rPr>
+            </w:pPr>
+            <w:r>
+              <w:rPr>
+                <w:rFonts w:ascii="Times New Roman" w:hAnsi="Times New Roman" w:cs="Times New Roman"/>
+                <w:color w:val="000000" w:themeColor="text1"/>
+              </w:rPr>
+              <w:t>*</w:t>
+            </w:r>
           </w:p>
         </w:tc>
         <w:tc>
@@ -14988,7 +15625,7 @@
           </w:tcPr>
           <w:p>
             <w:r>
-              <w:t>0.11695639111559329</w:t>
+              <w:t>0.00840713032340068</w:t>
             </w:r>
           </w:p>
         </w:tc>
@@ -14998,7 +15635,7 @@
           </w:tcPr>
           <w:p>
             <w:r>
-              <w:t>6.0</w:t>
+              <w:t>51.0</w:t>
             </w:r>
           </w:p>
         </w:tc>
@@ -15008,7 +15645,14 @@
           </w:tcPr>
           <w:p>
             <w:r>
-              <w:t>0.13034441570224864</w:t>
+              <w:rPr>
+                <w:rFonts w:ascii="Arial" w:hAnsi="Arial" w:cs="Arial"/>
+                <w:color w:val="000000"/>
+                <w:sz w:val="20"/>
+                <w:szCs w:val="20"/>
+                <w:shd w:val="clear" w:color="auto" w:fill="FFFFFF"/>
+              </w:rPr>
+              <w:t>0.006927467944498278</w:t>
             </w:r>
           </w:p>
         </w:tc>
@@ -15018,7 +15662,14 @@
           </w:tcPr>
           <w:p>
             <w:r>
-              <w:t>5.5</w:t>
+              <w:rPr>
+                <w:rFonts w:ascii="Arial" w:hAnsi="Arial" w:cs="Arial"/>
+                <w:color w:val="000000"/>
+                <w:sz w:val="20"/>
+                <w:szCs w:val="20"/>
+                <w:shd w:val="clear" w:color="auto" w:fill="FFFFFF"/>
+              </w:rPr>
+              <w:t>57.5 </w:t>
             </w:r>
           </w:p>
         </w:tc>
@@ -15028,7 +15679,7 @@
           </w:tcPr>
           <w:p>
             <w:r>
-              <w:t>0.5475105174962243</w:t>
+              <w:t>0.008395577790427988</w:t>
             </w:r>
           </w:p>
         </w:tc>
@@ -15038,175 +15689,7 @@
           </w:tcPr>
           <w:p>
             <w:r>
-              <w:t>6.0</w:t>
-            </w:r>
-          </w:p>
-        </w:tc>
-      </w:tr>
-      <w:tr>
-        <w:tc>
-          <w:tcPr>
-            <w:tcW w:w="513" w:type="dxa"/>
-          </w:tcPr>
-          <w:p>
-            <w:pPr>
-              <w:rPr>
-                <w:rFonts w:ascii="Times New Roman" w:hAnsi="Times New Roman" w:cs="Times New Roman"/>
-                <w:color w:val="000000" w:themeColor="text1"/>
-                <w:lang w:val="en-US"/>
-              </w:rPr>
-            </w:pPr>
-            <w:r>
-              <w:rPr>
-                <w:rFonts w:ascii="Times New Roman" w:hAnsi="Times New Roman" w:cs="Times New Roman"/>
-                <w:color w:val="000000" w:themeColor="text1"/>
-                <w:lang w:val="en-US"/>
-              </w:rPr>
-              <w:t>1</w:t>
-            </w:r>
-          </w:p>
-        </w:tc>
-        <w:tc>
-          <w:tcPr>
-            <w:tcW w:w="2572" w:type="dxa"/>
-          </w:tcPr>
-          <w:p>
-            <w:r>
-              <w:t>0.0173855133189037</w:t>
-            </w:r>
-          </w:p>
-        </w:tc>
-        <w:tc>
-          <w:tcPr>
-            <w:tcW w:w="567" w:type="dxa"/>
-          </w:tcPr>
-          <w:p>
-            <w:r>
-              <w:t>30.5</w:t>
-            </w:r>
-          </w:p>
-        </w:tc>
-        <w:tc>
-          <w:tcPr>
-            <w:tcW w:w="2410" w:type="dxa"/>
-          </w:tcPr>
-          <w:p>
-            <w:r>
-              <w:t>0.015110378505309996</w:t>
-            </w:r>
-          </w:p>
-        </w:tc>
-        <w:tc>
-          <w:tcPr>
-            <w:tcW w:w="709" w:type="dxa"/>
-          </w:tcPr>
-          <w:p>
-            <w:r>
-              <w:t>33.0</w:t>
-            </w:r>
-          </w:p>
-        </w:tc>
-        <w:tc>
-          <w:tcPr>
-            <w:tcW w:w="1427" w:type="dxa"/>
-          </w:tcPr>
-          <w:p>
-            <w:r>
-              <w:t>0.0312338093564187</w:t>
-            </w:r>
-          </w:p>
-        </w:tc>
-        <w:tc>
-          <w:tcPr>
-            <w:tcW w:w="1549" w:type="dxa"/>
-          </w:tcPr>
-          <w:p>
-            <w:r>
-              <w:t>34.5</w:t>
-            </w:r>
-          </w:p>
-        </w:tc>
-      </w:tr>
-      <w:tr>
-        <w:tc>
-          <w:tcPr>
-            <w:tcW w:w="513" w:type="dxa"/>
-          </w:tcPr>
-          <w:p>
-            <w:pPr>
-              <w:rPr>
-                <w:rFonts w:ascii="Times New Roman" w:hAnsi="Times New Roman" w:cs="Times New Roman"/>
-                <w:color w:val="000000" w:themeColor="text1"/>
-                <w:lang w:val="en-US"/>
-              </w:rPr>
-            </w:pPr>
-            <w:r>
-              <w:rPr>
-                <w:rFonts w:ascii="Times New Roman" w:hAnsi="Times New Roman" w:cs="Times New Roman"/>
-                <w:color w:val="000000" w:themeColor="text1"/>
-                <w:lang w:val="en-US"/>
-              </w:rPr>
-              <w:t>2</w:t>
-            </w:r>
-          </w:p>
-        </w:tc>
-        <w:tc>
-          <w:tcPr>
-            <w:tcW w:w="2572" w:type="dxa"/>
-          </w:tcPr>
-          <w:p>
-            <w:r>
-              <w:t>0.01861528625271719</w:t>
-            </w:r>
-          </w:p>
-        </w:tc>
-        <w:tc>
-          <w:tcPr>
-            <w:tcW w:w="567" w:type="dxa"/>
-          </w:tcPr>
-          <w:p>
-            <w:r>
-              <w:t>55.5</w:t>
-            </w:r>
-          </w:p>
-        </w:tc>
-        <w:tc>
-          <w:tcPr>
-            <w:tcW w:w="2410" w:type="dxa"/>
-          </w:tcPr>
-          <w:p>
-            <w:r>
-              <w:t>0.014258353406632063</w:t>
-            </w:r>
-          </w:p>
-        </w:tc>
-        <w:tc>
-          <w:tcPr>
-            <w:tcW w:w="709" w:type="dxa"/>
-          </w:tcPr>
-          <w:p>
-            <w:r>
-              <w:t>63.0</w:t>
-            </w:r>
-          </w:p>
-        </w:tc>
-        <w:tc>
-          <w:tcPr>
-            <w:tcW w:w="1427" w:type="dxa"/>
-          </w:tcPr>
-          <w:p>
-            <w:r>
-              <w:t>0.01397052387315445</w:t>
-            </w:r>
-          </w:p>
-        </w:tc>
-        <w:tc>
-          <w:tcPr>
-            <w:tcW w:w="1549" w:type="dxa"/>
-          </w:tcPr>
-          <w:p>
-            <w:r>
-              <w:t>71.5</w:t>
+              <w:t>63.5</w:t>
             </w:r>
           </w:p>
         </w:tc>
@@ -15214,9 +15697,9 @@
     </w:tbl>
     <w:p>
       <w:pPr>
-        <w:rPr>
-          <w:rFonts w:ascii="Times New Roman" w:hAnsi="Times New Roman" w:cs="Times New Roman"/>
-          <w:b/>
+        <w:jc w:val="both"/>
+        <w:rPr>
+          <w:rFonts w:ascii="Times New Roman" w:hAnsi="Times New Roman" w:cs="Times New Roman"/>
           <w:color w:val="000000" w:themeColor="text1"/>
           <w:sz w:val="28"/>
           <w:szCs w:val="28"/>
@@ -15267,13 +15750,11 @@
             </w:pPr>
             <w:r>
               <w:rPr>
-                <w:rFonts w:ascii="Arial" w:hAnsi="Arial" w:cs="Arial"/>
-                <w:color w:val="000000"/>
-                <w:sz w:val="20"/>
-                <w:szCs w:val="20"/>
-                <w:shd w:val="clear" w:color="auto" w:fill="FFFFFF"/>
-              </w:rPr>
-              <w:t>n: 500, m: 1000</w:t>
+                <w:rFonts w:ascii="Times New Roman" w:hAnsi="Times New Roman" w:cs="Times New Roman"/>
+                <w:color w:val="000000" w:themeColor="text1"/>
+                <w:lang w:val="en-US"/>
+              </w:rPr>
+              <w:t>n: 2000, m: 2000</w:t>
             </w:r>
           </w:p>
         </w:tc>
@@ -15290,15 +15771,21 @@
                 <w:lang w:val="en-US"/>
               </w:rPr>
             </w:pPr>
-            <w:r>
-              <w:rPr>
-                <w:rFonts w:ascii="Arial" w:hAnsi="Arial" w:cs="Arial"/>
-                <w:color w:val="000000"/>
-                <w:sz w:val="20"/>
-                <w:szCs w:val="20"/>
-                <w:shd w:val="clear" w:color="auto" w:fill="FFFFFF"/>
-              </w:rPr>
-              <w:t>n: 500, m: 2000</w:t>
+            <w:proofErr w:type="gramStart"/>
+            <w:r>
+              <w:rPr>
+                <w:rFonts w:ascii="Times New Roman" w:hAnsi="Times New Roman" w:cs="Times New Roman"/>
+                <w:color w:val="000000" w:themeColor="text1"/>
+              </w:rPr>
+              <w:t>n</w:t>
+            </w:r>
+            <w:proofErr w:type="gramEnd"/>
+            <w:r>
+              <w:rPr>
+                <w:rFonts w:ascii="Times New Roman" w:hAnsi="Times New Roman" w:cs="Times New Roman"/>
+                <w:color w:val="000000" w:themeColor="text1"/>
+              </w:rPr>
+              <w:t>: 5000, m: 5000</w:t>
             </w:r>
           </w:p>
         </w:tc>
@@ -15315,37 +15802,6 @@
                 <w:lang w:val="en-US"/>
               </w:rPr>
             </w:pPr>
-            <w:r>
-              <w:rPr>
-                <w:rFonts w:ascii="Arial" w:hAnsi="Arial" w:cs="Arial"/>
-                <w:color w:val="000000"/>
-                <w:sz w:val="20"/>
-                <w:szCs w:val="20"/>
-                <w:shd w:val="clear" w:color="auto" w:fill="FFFFFF"/>
-              </w:rPr>
-              <w:t xml:space="preserve">n: 500, m: </w:t>
-            </w:r>
-            <w:r>
-              <w:rPr>
-                <w:rFonts w:ascii="Arial" w:hAnsi="Arial" w:cs="Arial"/>
-                <w:color w:val="000000"/>
-                <w:sz w:val="20"/>
-                <w:szCs w:val="20"/>
-                <w:shd w:val="clear" w:color="auto" w:fill="FFFFFF"/>
-                <w:lang w:val="en-US"/>
-              </w:rPr>
-              <w:t>5</w:t>
-            </w:r>
-            <w:r>
-              <w:rPr>
-                <w:rFonts w:ascii="Arial" w:hAnsi="Arial" w:cs="Arial"/>
-                <w:color w:val="000000"/>
-                <w:sz w:val="20"/>
-                <w:szCs w:val="20"/>
-                <w:shd w:val="clear" w:color="auto" w:fill="FFFFFF"/>
-              </w:rPr>
-              <w:t>000</w:t>
-            </w:r>
           </w:p>
         </w:tc>
       </w:tr>
@@ -15372,9 +15828,28 @@
               <w:rPr>
                 <w:rFonts w:ascii="Times New Roman" w:hAnsi="Times New Roman" w:cs="Times New Roman"/>
                 <w:color w:val="000000" w:themeColor="text1"/>
-                <w:lang w:val="en-US"/>
-              </w:rPr>
-            </w:pPr>
+              </w:rPr>
+            </w:pPr>
+            <w:r>
+              <w:rPr>
+                <w:rFonts w:ascii="Times New Roman" w:hAnsi="Times New Roman" w:cs="Times New Roman"/>
+                <w:color w:val="000000" w:themeColor="text1"/>
+                <w:position w:val="-4"/>
+              </w:rPr>
+              <w:object w:dxaOrig="180" w:dyaOrig="279">
+                <v:shape id="_x0000_i1209" type="#_x0000_t75" style="width:9pt;height:14.25pt" o:ole="">
+                  <v:imagedata r:id="rId140" o:title=""/>
+                </v:shape>
+                <o:OLEObject Type="Embed" ProgID="Equation.DSMT4" ShapeID="_x0000_i1209" DrawAspect="Content" ObjectID="_1589156814" r:id="rId144"/>
+              </w:object>
+            </w:r>
+            <w:r>
+              <w:rPr>
+                <w:rFonts w:ascii="Times New Roman" w:hAnsi="Times New Roman" w:cs="Times New Roman"/>
+                <w:color w:val="000000" w:themeColor="text1"/>
+              </w:rPr>
+              <w:t>Расстояние по Колмогорову</w:t>
+            </w:r>
           </w:p>
         </w:tc>
         <w:tc>
@@ -15386,9 +15861,15 @@
               <w:rPr>
                 <w:rFonts w:ascii="Times New Roman" w:hAnsi="Times New Roman" w:cs="Times New Roman"/>
                 <w:color w:val="000000" w:themeColor="text1"/>
-                <w:lang w:val="en-US"/>
-              </w:rPr>
-            </w:pPr>
+              </w:rPr>
+            </w:pPr>
+            <w:r>
+              <w:rPr>
+                <w:rFonts w:ascii="Times New Roman" w:hAnsi="Times New Roman" w:cs="Times New Roman"/>
+                <w:color w:val="000000" w:themeColor="text1"/>
+              </w:rPr>
+              <w:t>*</w:t>
+            </w:r>
           </w:p>
         </w:tc>
         <w:tc>
@@ -15478,7 +15959,7 @@
           </w:tcPr>
           <w:p>
             <w:r>
-              <w:t>0.999999999813874</w:t>
+              <w:t>0.008579113316492193</w:t>
             </w:r>
           </w:p>
         </w:tc>
@@ -15488,7 +15969,7 @@
           </w:tcPr>
           <w:p>
             <w:r>
-              <w:t>8.0</w:t>
+              <w:t>67.0</w:t>
             </w:r>
           </w:p>
         </w:tc>
@@ -15498,7 +15979,10 @@
           </w:tcPr>
           <w:p>
             <w:r>
-              <w:t>1.0000000000000002</w:t>
+              <w:t>0.00879123617493</w:t>
+            </w:r>
+            <w:r>
+              <w:t>193</w:t>
             </w:r>
           </w:p>
         </w:tc>
@@ -15508,10 +15992,10 @@
           </w:tcPr>
           <w:p>
             <w:r>
-              <w:t>8.0</w:t>
-            </w:r>
-            <w:r>
-              <w:br/>
+              <w:t>69</w:t>
+            </w:r>
+            <w:r>
+              <w:t>.0</w:t>
             </w:r>
           </w:p>
         </w:tc>
@@ -15519,342 +16003,21 @@
           <w:tcPr>
             <w:tcW w:w="1427" w:type="dxa"/>
           </w:tcPr>
-          <w:p>
-            <w:pPr>
-              <w:rPr>
-                <w:lang w:val="en-US"/>
-              </w:rPr>
-            </w:pPr>
-            <w:r>
-              <w:rPr>
-                <w:lang w:val="en-US"/>
-              </w:rPr>
-              <w:t>1.0</w:t>
-            </w:r>
-          </w:p>
+          <w:p/>
         </w:tc>
         <w:tc>
           <w:tcPr>
             <w:tcW w:w="1549" w:type="dxa"/>
           </w:tcPr>
-          <w:p>
-            <w:r>
-              <w:rPr>
-                <w:rFonts w:ascii="Arial" w:hAnsi="Arial" w:cs="Arial"/>
-                <w:color w:val="000000"/>
-                <w:sz w:val="20"/>
-                <w:szCs w:val="20"/>
-                <w:shd w:val="clear" w:color="auto" w:fill="FFFFFF"/>
-              </w:rPr>
-              <w:t>9.0</w:t>
-            </w:r>
-            <w:r>
-              <w:rPr>
-                <w:rFonts w:ascii="Arial" w:hAnsi="Arial" w:cs="Arial"/>
-                <w:color w:val="000000"/>
-                <w:sz w:val="20"/>
-                <w:szCs w:val="20"/>
-              </w:rPr>
-              <w:br/>
-            </w:r>
-          </w:p>
-        </w:tc>
-      </w:tr>
-      <w:tr>
-        <w:tc>
-          <w:tcPr>
-            <w:tcW w:w="513" w:type="dxa"/>
-          </w:tcPr>
-          <w:p>
-            <w:pPr>
-              <w:rPr>
-                <w:rFonts w:ascii="Times New Roman" w:hAnsi="Times New Roman" w:cs="Times New Roman"/>
-                <w:color w:val="000000" w:themeColor="text1"/>
-                <w:lang w:val="en-US"/>
-              </w:rPr>
-            </w:pPr>
-            <w:r>
-              <w:rPr>
-                <w:rFonts w:ascii="Times New Roman" w:hAnsi="Times New Roman" w:cs="Times New Roman"/>
-                <w:color w:val="000000" w:themeColor="text1"/>
-                <w:lang w:val="en-US"/>
-              </w:rPr>
-              <w:t>1</w:t>
-            </w:r>
-          </w:p>
-        </w:tc>
-        <w:tc>
-          <w:tcPr>
-            <w:tcW w:w="2572" w:type="dxa"/>
-          </w:tcPr>
-          <w:p>
-            <w:r>
-              <w:t>0.34727665584086514</w:t>
-            </w:r>
-          </w:p>
-        </w:tc>
-        <w:tc>
-          <w:tcPr>
-            <w:tcW w:w="567" w:type="dxa"/>
-          </w:tcPr>
-          <w:p>
-            <w:r>
-              <w:t>60.0</w:t>
-            </w:r>
-          </w:p>
-        </w:tc>
-        <w:tc>
-          <w:tcPr>
-            <w:tcW w:w="2410" w:type="dxa"/>
-          </w:tcPr>
-          <w:p>
-            <w:r>
-              <w:t>0.9425134239782521</w:t>
-            </w:r>
-          </w:p>
-        </w:tc>
-        <w:tc>
-          <w:tcPr>
-            <w:tcW w:w="709" w:type="dxa"/>
-          </w:tcPr>
-          <w:p>
-            <w:r>
-              <w:br/>
-              <w:t>63.0</w:t>
-            </w:r>
-            <w:r>
-              <w:br/>
-            </w:r>
-          </w:p>
-        </w:tc>
-        <w:tc>
-          <w:tcPr>
-            <w:tcW w:w="1427" w:type="dxa"/>
-          </w:tcPr>
-          <w:p>
-            <w:r>
-              <w:rPr>
-                <w:rFonts w:ascii="Arial" w:hAnsi="Arial" w:cs="Arial"/>
-                <w:color w:val="000000"/>
-                <w:sz w:val="20"/>
-                <w:szCs w:val="20"/>
-                <w:shd w:val="clear" w:color="auto" w:fill="FFFFFF"/>
-              </w:rPr>
-              <w:t>0.9999999753969714</w:t>
-            </w:r>
-          </w:p>
-        </w:tc>
-        <w:tc>
-          <w:tcPr>
-            <w:tcW w:w="1549" w:type="dxa"/>
-          </w:tcPr>
-          <w:p>
-            <w:r>
-              <w:rPr>
-                <w:rFonts w:ascii="Arial" w:hAnsi="Arial" w:cs="Arial"/>
-                <w:color w:val="000000"/>
-                <w:sz w:val="20"/>
-                <w:szCs w:val="20"/>
-              </w:rPr>
-              <w:br/>
-            </w:r>
-            <w:r>
-              <w:rPr>
-                <w:rFonts w:ascii="Arial" w:hAnsi="Arial" w:cs="Arial"/>
-                <w:color w:val="000000"/>
-                <w:sz w:val="20"/>
-                <w:szCs w:val="20"/>
-                <w:shd w:val="clear" w:color="auto" w:fill="FFFFFF"/>
-              </w:rPr>
-              <w:t>70.0</w:t>
-            </w:r>
-            <w:r>
-              <w:rPr>
-                <w:rFonts w:ascii="Arial" w:hAnsi="Arial" w:cs="Arial"/>
-                <w:color w:val="000000"/>
-                <w:sz w:val="20"/>
-                <w:szCs w:val="20"/>
-              </w:rPr>
-              <w:br/>
-            </w:r>
-          </w:p>
-        </w:tc>
-      </w:tr>
-      <w:tr>
-        <w:tc>
-          <w:tcPr>
-            <w:tcW w:w="513" w:type="dxa"/>
-          </w:tcPr>
-          <w:p>
-            <w:pPr>
-              <w:rPr>
-                <w:rFonts w:ascii="Times New Roman" w:hAnsi="Times New Roman" w:cs="Times New Roman"/>
-                <w:color w:val="000000" w:themeColor="text1"/>
-                <w:lang w:val="en-US"/>
-              </w:rPr>
-            </w:pPr>
-            <w:r>
-              <w:rPr>
-                <w:rFonts w:ascii="Times New Roman" w:hAnsi="Times New Roman" w:cs="Times New Roman"/>
-                <w:color w:val="000000" w:themeColor="text1"/>
-                <w:lang w:val="en-US"/>
-              </w:rPr>
-              <w:t>2</w:t>
-            </w:r>
-          </w:p>
-        </w:tc>
-        <w:tc>
-          <w:tcPr>
-            <w:tcW w:w="2572" w:type="dxa"/>
-          </w:tcPr>
-          <w:p>
-            <w:r>
-              <w:t>0.009420167926454087</w:t>
-            </w:r>
-          </w:p>
-        </w:tc>
-        <w:tc>
-          <w:tcPr>
-            <w:tcW w:w="567" w:type="dxa"/>
-          </w:tcPr>
-          <w:p>
-            <w:r>
-              <w:t>418.0</w:t>
-            </w:r>
-          </w:p>
-        </w:tc>
-        <w:tc>
-          <w:tcPr>
-            <w:tcW w:w="2410" w:type="dxa"/>
-          </w:tcPr>
-          <w:p>
-            <w:r>
-              <w:t>0.034882791447205796</w:t>
-            </w:r>
-          </w:p>
-        </w:tc>
-        <w:tc>
-          <w:tcPr>
-            <w:tcW w:w="709" w:type="dxa"/>
-          </w:tcPr>
-          <w:p>
-            <w:r>
-              <w:t>469.0</w:t>
-            </w:r>
-          </w:p>
-        </w:tc>
-        <w:tc>
-          <w:tcPr>
-            <w:tcW w:w="1427" w:type="dxa"/>
-          </w:tcPr>
-          <w:p>
-            <w:r>
-              <w:rPr>
-                <w:rFonts w:ascii="Arial" w:hAnsi="Arial" w:cs="Arial"/>
-                <w:color w:val="000000"/>
-                <w:sz w:val="20"/>
-                <w:szCs w:val="20"/>
-                <w:shd w:val="clear" w:color="auto" w:fill="FFFFFF"/>
-              </w:rPr>
-              <w:t>0.24467005638422118</w:t>
-            </w:r>
-          </w:p>
-          <w:p>
-            <w:pPr>
-              <w:jc w:val="center"/>
-            </w:pPr>
-          </w:p>
-        </w:tc>
-        <w:tc>
-          <w:tcPr>
-            <w:tcW w:w="1549" w:type="dxa"/>
-          </w:tcPr>
-          <w:p>
-            <w:r>
-              <w:rPr>
-                <w:rFonts w:ascii="Arial" w:hAnsi="Arial" w:cs="Arial"/>
-                <w:color w:val="000000"/>
-                <w:sz w:val="20"/>
-                <w:szCs w:val="20"/>
-              </w:rPr>
-              <w:br/>
-            </w:r>
-            <w:r>
-              <w:rPr>
-                <w:rFonts w:ascii="Arial" w:hAnsi="Arial" w:cs="Arial"/>
-                <w:color w:val="000000"/>
-                <w:sz w:val="20"/>
-                <w:szCs w:val="20"/>
-                <w:shd w:val="clear" w:color="auto" w:fill="FFFFFF"/>
-              </w:rPr>
-              <w:t>535.0</w:t>
-            </w:r>
-          </w:p>
+          <w:p/>
         </w:tc>
       </w:tr>
     </w:tbl>
     <w:p>
       <w:pPr>
-        <w:rPr>
-          <w:rFonts w:ascii="Times New Roman" w:hAnsi="Times New Roman" w:cs="Times New Roman"/>
-          <w:color w:val="000000" w:themeColor="text1"/>
-          <w:sz w:val="28"/>
-          <w:szCs w:val="28"/>
-        </w:rPr>
-      </w:pPr>
-      <w:r>
-        <w:rPr>
-          <w:rFonts w:ascii="Times New Roman" w:hAnsi="Times New Roman" w:cs="Times New Roman"/>
-          <w:color w:val="000000" w:themeColor="text1"/>
-          <w:sz w:val="28"/>
-          <w:szCs w:val="28"/>
-        </w:rPr>
-        <w:t xml:space="preserve">Судя по результатам данной таблицы для критерия </w:t>
-      </w:r>
-      <w:proofErr w:type="spellStart"/>
-      <w:r>
-        <w:rPr>
-          <w:rFonts w:ascii="Times New Roman" w:hAnsi="Times New Roman" w:cs="Times New Roman"/>
-          <w:color w:val="000000" w:themeColor="text1"/>
-          <w:sz w:val="28"/>
-          <w:szCs w:val="28"/>
-        </w:rPr>
-        <w:t>Лемана-Розенблатта</w:t>
-      </w:r>
-      <w:proofErr w:type="spellEnd"/>
-      <w:r>
-        <w:rPr>
-          <w:rFonts w:ascii="Times New Roman" w:hAnsi="Times New Roman" w:cs="Times New Roman"/>
-          <w:color w:val="000000" w:themeColor="text1"/>
-          <w:sz w:val="28"/>
-          <w:szCs w:val="28"/>
-        </w:rPr>
-        <w:t xml:space="preserve"> </w:t>
-      </w:r>
-      <w:r>
-        <w:rPr>
-          <w:rFonts w:ascii="Times New Roman" w:hAnsi="Times New Roman" w:cs="Times New Roman"/>
-          <w:color w:val="000000" w:themeColor="text1"/>
-          <w:sz w:val="28"/>
-          <w:szCs w:val="28"/>
-        </w:rPr>
-        <w:t>не наблюдается приближения распределения статистик к предельному закону при различных размерностях выборок в сравнении с результатами, полученными при одинаковых размерностях выборок.</w:t>
-      </w:r>
-      <w:r>
-        <w:rPr>
-          <w:rFonts w:ascii="Times New Roman" w:hAnsi="Times New Roman" w:cs="Times New Roman"/>
-          <w:color w:val="000000" w:themeColor="text1"/>
-          <w:sz w:val="28"/>
-          <w:szCs w:val="28"/>
-        </w:rPr>
-        <w:t xml:space="preserve"> Некоторое уменьшение расстояния наблюдается при малых размерностях выборок.</w:t>
-      </w:r>
-    </w:p>
-    <w:p>
-      <w:pPr>
-        <w:rPr>
-          <w:rFonts w:ascii="Times New Roman" w:hAnsi="Times New Roman" w:cs="Times New Roman"/>
-          <w:b/>
+        <w:jc w:val="both"/>
+        <w:rPr>
+          <w:rFonts w:ascii="Times New Roman" w:hAnsi="Times New Roman" w:cs="Times New Roman"/>
           <w:color w:val="000000" w:themeColor="text1"/>
           <w:sz w:val="28"/>
           <w:szCs w:val="28"/>
@@ -15863,9 +16026,9 @@
     </w:p>
     <w:p>
       <w:pPr>
-        <w:rPr>
-          <w:rFonts w:ascii="Times New Roman" w:hAnsi="Times New Roman" w:cs="Times New Roman"/>
-          <w:b/>
+        <w:jc w:val="both"/>
+        <w:rPr>
+          <w:rFonts w:ascii="Times New Roman" w:hAnsi="Times New Roman" w:cs="Times New Roman"/>
           <w:color w:val="000000" w:themeColor="text1"/>
           <w:sz w:val="28"/>
           <w:szCs w:val="28"/>
@@ -15874,9 +16037,9 @@
     </w:p>
     <w:p>
       <w:pPr>
-        <w:rPr>
-          <w:rFonts w:ascii="Times New Roman" w:hAnsi="Times New Roman" w:cs="Times New Roman"/>
-          <w:b/>
+        <w:jc w:val="both"/>
+        <w:rPr>
+          <w:rFonts w:ascii="Times New Roman" w:hAnsi="Times New Roman" w:cs="Times New Roman"/>
           <w:color w:val="000000" w:themeColor="text1"/>
           <w:sz w:val="28"/>
           <w:szCs w:val="28"/>
@@ -15885,545 +16048,9 @@
     </w:p>
     <w:p>
       <w:pPr>
-        <w:rPr>
-          <w:rFonts w:ascii="Times New Roman" w:hAnsi="Times New Roman" w:cs="Times New Roman"/>
-          <w:b/>
-          <w:color w:val="000000" w:themeColor="text1"/>
-          <w:sz w:val="28"/>
-          <w:szCs w:val="28"/>
-        </w:rPr>
-      </w:pPr>
-      <w:r>
-        <w:rPr>
-          <w:rFonts w:ascii="Times New Roman" w:hAnsi="Times New Roman" w:cs="Times New Roman"/>
-          <w:b/>
-          <w:color w:val="000000" w:themeColor="text1"/>
-          <w:sz w:val="28"/>
-          <w:szCs w:val="28"/>
-        </w:rPr>
-        <w:t>Смирнов</w:t>
-      </w:r>
-    </w:p>
-    <w:tbl>
-      <w:tblPr>
-        <w:tblStyle w:val="ae"/>
-        <w:tblW w:w="0" w:type="auto"/>
-        <w:tblLayout w:type="fixed"/>
-        <w:tblLook w:val="04A0" w:firstRow="1" w:lastRow="0" w:firstColumn="1" w:lastColumn="0" w:noHBand="0" w:noVBand="1"/>
-      </w:tblPr>
-      <w:tblGrid>
-        <w:gridCol w:w="513"/>
-        <w:gridCol w:w="2572"/>
-        <w:gridCol w:w="567"/>
-        <w:gridCol w:w="2410"/>
-        <w:gridCol w:w="709"/>
-        <w:gridCol w:w="1427"/>
-        <w:gridCol w:w="1549"/>
-      </w:tblGrid>
-      <w:tr>
-        <w:tc>
-          <w:tcPr>
-            <w:tcW w:w="513" w:type="dxa"/>
-          </w:tcPr>
-          <w:p>
-            <w:pPr>
-              <w:rPr>
-                <w:rFonts w:ascii="Times New Roman" w:hAnsi="Times New Roman" w:cs="Times New Roman"/>
-                <w:color w:val="000000" w:themeColor="text1"/>
-              </w:rPr>
-            </w:pPr>
-          </w:p>
-        </w:tc>
-        <w:tc>
-          <w:tcPr>
-            <w:tcW w:w="3139" w:type="dxa"/>
-            <w:gridSpan w:val="2"/>
-          </w:tcPr>
-          <w:p>
-            <w:pPr>
-              <w:rPr>
-                <w:rFonts w:ascii="Times New Roman" w:hAnsi="Times New Roman" w:cs="Times New Roman"/>
-                <w:color w:val="000000" w:themeColor="text1"/>
-              </w:rPr>
-            </w:pPr>
-            <w:r>
-              <w:rPr>
-                <w:rFonts w:ascii="Times New Roman" w:hAnsi="Times New Roman" w:cs="Times New Roman"/>
-                <w:color w:val="000000" w:themeColor="text1"/>
-                <w:lang w:val="en-US"/>
-              </w:rPr>
-              <w:t>N=16600,</w:t>
-            </w:r>
-            <w:r>
-              <w:rPr>
-                <w:rFonts w:ascii="Times New Roman" w:hAnsi="Times New Roman" w:cs="Times New Roman"/>
-                <w:color w:val="000000" w:themeColor="text1"/>
-              </w:rPr>
-              <w:t xml:space="preserve"> </w:t>
-            </w:r>
-            <w:r>
-              <w:rPr>
-                <w:rFonts w:ascii="Times New Roman" w:hAnsi="Times New Roman" w:cs="Times New Roman"/>
-                <w:color w:val="000000" w:themeColor="text1"/>
-                <w:lang w:val="en-US"/>
-              </w:rPr>
-              <w:t>200, 200</w:t>
-            </w:r>
-          </w:p>
-        </w:tc>
-        <w:tc>
-          <w:tcPr>
-            <w:tcW w:w="3119" w:type="dxa"/>
-            <w:gridSpan w:val="2"/>
-          </w:tcPr>
-          <w:p>
-            <w:pPr>
-              <w:rPr>
-                <w:rFonts w:ascii="Times New Roman" w:hAnsi="Times New Roman" w:cs="Times New Roman"/>
-                <w:color w:val="000000" w:themeColor="text1"/>
-                <w:lang w:val="en-US"/>
-              </w:rPr>
-            </w:pPr>
-            <w:r>
-              <w:rPr>
-                <w:rFonts w:ascii="Times New Roman" w:hAnsi="Times New Roman" w:cs="Times New Roman"/>
-                <w:color w:val="000000" w:themeColor="text1"/>
-              </w:rPr>
-              <w:t>n: 500, m: 500</w:t>
-            </w:r>
-          </w:p>
-        </w:tc>
-        <w:tc>
-          <w:tcPr>
-            <w:tcW w:w="2976" w:type="dxa"/>
-            <w:gridSpan w:val="2"/>
-          </w:tcPr>
-          <w:p>
-            <w:pPr>
-              <w:rPr>
-                <w:rFonts w:ascii="Times New Roman" w:hAnsi="Times New Roman" w:cs="Times New Roman"/>
-                <w:color w:val="000000" w:themeColor="text1"/>
-                <w:lang w:val="en-US"/>
-              </w:rPr>
-            </w:pPr>
-            <w:r>
-              <w:rPr>
-                <w:rFonts w:ascii="Times New Roman" w:hAnsi="Times New Roman" w:cs="Times New Roman"/>
-                <w:color w:val="000000" w:themeColor="text1"/>
-                <w:lang w:val="en-US"/>
-              </w:rPr>
-              <w:t xml:space="preserve">n: </w:t>
-            </w:r>
-            <w:r>
-              <w:rPr>
-                <w:rFonts w:ascii="Times New Roman" w:hAnsi="Times New Roman" w:cs="Times New Roman"/>
-                <w:color w:val="000000" w:themeColor="text1"/>
-                <w:lang w:val="en-US"/>
-              </w:rPr>
-              <w:t>1000</w:t>
-            </w:r>
-            <w:r>
-              <w:rPr>
-                <w:rFonts w:ascii="Times New Roman" w:hAnsi="Times New Roman" w:cs="Times New Roman"/>
-                <w:color w:val="000000" w:themeColor="text1"/>
-                <w:lang w:val="en-US"/>
-              </w:rPr>
-              <w:t xml:space="preserve">, m: </w:t>
-            </w:r>
-            <w:r>
-              <w:rPr>
-                <w:rFonts w:ascii="Times New Roman" w:hAnsi="Times New Roman" w:cs="Times New Roman"/>
-                <w:color w:val="000000" w:themeColor="text1"/>
-                <w:lang w:val="en-US"/>
-              </w:rPr>
-              <w:t>1000</w:t>
-            </w:r>
-          </w:p>
-        </w:tc>
-      </w:tr>
-      <w:tr>
-        <w:tc>
-          <w:tcPr>
-            <w:tcW w:w="513" w:type="dxa"/>
-          </w:tcPr>
-          <w:p>
-            <w:pPr>
-              <w:rPr>
-                <w:rFonts w:ascii="Times New Roman" w:hAnsi="Times New Roman" w:cs="Times New Roman"/>
-                <w:color w:val="000000" w:themeColor="text1"/>
-              </w:rPr>
-            </w:pPr>
-          </w:p>
-        </w:tc>
-        <w:tc>
-          <w:tcPr>
-            <w:tcW w:w="2572" w:type="dxa"/>
-          </w:tcPr>
-          <w:p>
-            <w:pPr>
-              <w:rPr>
-                <w:rFonts w:ascii="Times New Roman" w:hAnsi="Times New Roman" w:cs="Times New Roman"/>
-                <w:color w:val="000000" w:themeColor="text1"/>
-              </w:rPr>
-            </w:pPr>
-            <w:r>
-              <w:rPr>
-                <w:rFonts w:ascii="Times New Roman" w:hAnsi="Times New Roman" w:cs="Times New Roman"/>
-                <w:color w:val="000000" w:themeColor="text1"/>
-                <w:position w:val="-4"/>
-              </w:rPr>
-              <w:object w:dxaOrig="180" w:dyaOrig="279">
-                <v:shape id="_x0000_i1093" type="#_x0000_t75" style="width:9.2pt;height:14.4pt" o:ole="">
-                  <v:imagedata r:id="rId140" o:title=""/>
-                </v:shape>
-                <o:OLEObject Type="Embed" ProgID="Equation.DSMT4" ShapeID="_x0000_i1093" DrawAspect="Content" ObjectID="_1589139535" r:id="rId143"/>
-              </w:object>
-            </w:r>
-            <w:r>
-              <w:rPr>
-                <w:rFonts w:ascii="Times New Roman" w:hAnsi="Times New Roman" w:cs="Times New Roman"/>
-                <w:color w:val="000000" w:themeColor="text1"/>
-              </w:rPr>
-              <w:t>Расстояние по Колмогорову</w:t>
-            </w:r>
-          </w:p>
-        </w:tc>
-        <w:tc>
-          <w:tcPr>
-            <w:tcW w:w="567" w:type="dxa"/>
-          </w:tcPr>
-          <w:p>
-            <w:pPr>
-              <w:rPr>
-                <w:rFonts w:ascii="Times New Roman" w:hAnsi="Times New Roman" w:cs="Times New Roman"/>
-                <w:color w:val="000000" w:themeColor="text1"/>
-              </w:rPr>
-            </w:pPr>
-            <w:r>
-              <w:rPr>
-                <w:rFonts w:ascii="Times New Roman" w:hAnsi="Times New Roman" w:cs="Times New Roman"/>
-                <w:color w:val="000000" w:themeColor="text1"/>
-              </w:rPr>
-              <w:t>*</w:t>
-            </w:r>
-          </w:p>
-        </w:tc>
-        <w:tc>
-          <w:tcPr>
-            <w:tcW w:w="2410" w:type="dxa"/>
-          </w:tcPr>
-          <w:p>
-            <w:pPr>
-              <w:rPr>
-                <w:rFonts w:ascii="Times New Roman" w:hAnsi="Times New Roman" w:cs="Times New Roman"/>
-                <w:color w:val="000000" w:themeColor="text1"/>
-                <w:lang w:val="en-US"/>
-              </w:rPr>
-            </w:pPr>
-          </w:p>
-        </w:tc>
-        <w:tc>
-          <w:tcPr>
-            <w:tcW w:w="709" w:type="dxa"/>
-          </w:tcPr>
-          <w:p>
-            <w:pPr>
-              <w:rPr>
-                <w:rFonts w:ascii="Times New Roman" w:hAnsi="Times New Roman" w:cs="Times New Roman"/>
-                <w:color w:val="000000" w:themeColor="text1"/>
-                <w:lang w:val="en-US"/>
-              </w:rPr>
-            </w:pPr>
-          </w:p>
-        </w:tc>
-        <w:tc>
-          <w:tcPr>
-            <w:tcW w:w="1427" w:type="dxa"/>
-          </w:tcPr>
-          <w:p>
-            <w:pPr>
-              <w:rPr>
-                <w:rFonts w:ascii="Times New Roman" w:hAnsi="Times New Roman" w:cs="Times New Roman"/>
-                <w:color w:val="000000" w:themeColor="text1"/>
-              </w:rPr>
-            </w:pPr>
-          </w:p>
-        </w:tc>
-        <w:tc>
-          <w:tcPr>
-            <w:tcW w:w="1549" w:type="dxa"/>
-          </w:tcPr>
-          <w:p>
-            <w:pPr>
-              <w:rPr>
-                <w:rFonts w:ascii="Times New Roman" w:hAnsi="Times New Roman" w:cs="Times New Roman"/>
-                <w:color w:val="000000" w:themeColor="text1"/>
-              </w:rPr>
-            </w:pPr>
-          </w:p>
-        </w:tc>
-      </w:tr>
-      <w:tr>
-        <w:trPr>
-          <w:trHeight w:val="928"/>
-        </w:trPr>
-        <w:tc>
-          <w:tcPr>
-            <w:tcW w:w="513" w:type="dxa"/>
-          </w:tcPr>
-          <w:p>
-            <w:pPr>
-              <w:rPr>
-                <w:rFonts w:ascii="Times New Roman" w:hAnsi="Times New Roman" w:cs="Times New Roman"/>
-                <w:color w:val="000000" w:themeColor="text1"/>
-                <w:lang w:val="en-US"/>
-              </w:rPr>
-            </w:pPr>
-            <w:r>
-              <w:rPr>
-                <w:rFonts w:ascii="Times New Roman" w:hAnsi="Times New Roman" w:cs="Times New Roman"/>
-                <w:color w:val="000000" w:themeColor="text1"/>
-                <w:lang w:val="en-US"/>
-              </w:rPr>
-              <w:t>0</w:t>
-            </w:r>
-          </w:p>
-        </w:tc>
-        <w:tc>
-          <w:tcPr>
-            <w:tcW w:w="2572" w:type="dxa"/>
-          </w:tcPr>
-          <w:p>
-            <w:r>
-              <w:t>0.540092677385176</w:t>
-            </w:r>
-          </w:p>
-        </w:tc>
-        <w:tc>
-          <w:tcPr>
-            <w:tcW w:w="567" w:type="dxa"/>
-          </w:tcPr>
-          <w:p>
-            <w:r>
-              <w:t>7.0</w:t>
-            </w:r>
-          </w:p>
-        </w:tc>
-        <w:tc>
-          <w:tcPr>
-            <w:tcW w:w="2410" w:type="dxa"/>
-          </w:tcPr>
-          <w:p>
-            <w:r>
-              <w:t>0.5297165835765115</w:t>
-            </w:r>
-          </w:p>
-        </w:tc>
-        <w:tc>
-          <w:tcPr>
-            <w:tcW w:w="709" w:type="dxa"/>
-          </w:tcPr>
-          <w:p>
-            <w:r>
-              <w:t>7.0</w:t>
-            </w:r>
-          </w:p>
-        </w:tc>
-        <w:tc>
-          <w:tcPr>
-            <w:tcW w:w="1427" w:type="dxa"/>
-          </w:tcPr>
-          <w:p>
-            <w:r>
-              <w:t>0.5244438293905644</w:t>
-            </w:r>
-          </w:p>
-        </w:tc>
-        <w:tc>
-          <w:tcPr>
-            <w:tcW w:w="1549" w:type="dxa"/>
-          </w:tcPr>
-          <w:p>
-            <w:r>
-              <w:t>8.0</w:t>
-            </w:r>
-          </w:p>
-        </w:tc>
-      </w:tr>
-      <w:tr>
-        <w:tc>
-          <w:tcPr>
-            <w:tcW w:w="513" w:type="dxa"/>
-          </w:tcPr>
-          <w:p>
-            <w:pPr>
-              <w:rPr>
-                <w:rFonts w:ascii="Times New Roman" w:hAnsi="Times New Roman" w:cs="Times New Roman"/>
-                <w:color w:val="000000" w:themeColor="text1"/>
-                <w:lang w:val="en-US"/>
-              </w:rPr>
-            </w:pPr>
-            <w:r>
-              <w:rPr>
-                <w:rFonts w:ascii="Times New Roman" w:hAnsi="Times New Roman" w:cs="Times New Roman"/>
-                <w:color w:val="000000" w:themeColor="text1"/>
-                <w:lang w:val="en-US"/>
-              </w:rPr>
-              <w:t>1</w:t>
-            </w:r>
-          </w:p>
-        </w:tc>
-        <w:tc>
-          <w:tcPr>
-            <w:tcW w:w="2572" w:type="dxa"/>
-          </w:tcPr>
-          <w:p>
-            <w:r>
-              <w:t>0.2033904740447694</w:t>
-            </w:r>
-          </w:p>
-        </w:tc>
-        <w:tc>
-          <w:tcPr>
-            <w:tcW w:w="567" w:type="dxa"/>
-          </w:tcPr>
-          <w:p>
-            <w:r>
-              <w:t>50.5</w:t>
-            </w:r>
-          </w:p>
-        </w:tc>
-        <w:tc>
-          <w:tcPr>
-            <w:tcW w:w="2410" w:type="dxa"/>
-          </w:tcPr>
-          <w:p>
-            <w:r>
-              <w:t>0.19198287602519692</w:t>
-            </w:r>
-          </w:p>
-        </w:tc>
-        <w:tc>
-          <w:tcPr>
-            <w:tcW w:w="709" w:type="dxa"/>
-          </w:tcPr>
-          <w:p>
-            <w:r>
-              <w:t>57.0</w:t>
-            </w:r>
-          </w:p>
-        </w:tc>
-        <w:tc>
-          <w:tcPr>
-            <w:tcW w:w="1427" w:type="dxa"/>
-          </w:tcPr>
-          <w:p>
-            <w:r>
-              <w:t>0.18685736339206777</w:t>
-            </w:r>
-          </w:p>
-        </w:tc>
-        <w:tc>
-          <w:tcPr>
-            <w:tcW w:w="1549" w:type="dxa"/>
-          </w:tcPr>
-          <w:p>
-            <w:r>
-              <w:t>62.5</w:t>
-            </w:r>
-          </w:p>
-        </w:tc>
-      </w:tr>
-      <w:tr>
-        <w:tc>
-          <w:tcPr>
-            <w:tcW w:w="513" w:type="dxa"/>
-          </w:tcPr>
-          <w:p>
-            <w:pPr>
-              <w:rPr>
-                <w:rFonts w:ascii="Times New Roman" w:hAnsi="Times New Roman" w:cs="Times New Roman"/>
-                <w:color w:val="000000" w:themeColor="text1"/>
-                <w:lang w:val="en-US"/>
-              </w:rPr>
-            </w:pPr>
-            <w:r>
-              <w:rPr>
-                <w:rFonts w:ascii="Times New Roman" w:hAnsi="Times New Roman" w:cs="Times New Roman"/>
-                <w:color w:val="000000" w:themeColor="text1"/>
-                <w:lang w:val="en-US"/>
-              </w:rPr>
-              <w:t>2</w:t>
-            </w:r>
-          </w:p>
-        </w:tc>
-        <w:tc>
-          <w:tcPr>
-            <w:tcW w:w="2572" w:type="dxa"/>
-          </w:tcPr>
-          <w:p>
-            <w:r>
-              <w:t>0.09244206408266703</w:t>
-            </w:r>
-          </w:p>
-        </w:tc>
-        <w:tc>
-          <w:tcPr>
-            <w:tcW w:w="567" w:type="dxa"/>
-          </w:tcPr>
-          <w:p>
-            <w:r>
-              <w:t>246.5</w:t>
-            </w:r>
-          </w:p>
-        </w:tc>
-        <w:tc>
-          <w:tcPr>
-            <w:tcW w:w="2410" w:type="dxa"/>
-          </w:tcPr>
-          <w:p>
-            <w:r>
-              <w:t>0.07452621478141924</w:t>
-            </w:r>
-          </w:p>
-        </w:tc>
-        <w:tc>
-          <w:tcPr>
-            <w:tcW w:w="709" w:type="dxa"/>
-          </w:tcPr>
-          <w:p>
-            <w:r>
-              <w:t>368.5</w:t>
-            </w:r>
-          </w:p>
-        </w:tc>
-        <w:tc>
-          <w:tcPr>
-            <w:tcW w:w="1427" w:type="dxa"/>
-          </w:tcPr>
-          <w:p>
-            <w:r>
-              <w:t>0.06584598231754063</w:t>
-            </w:r>
-          </w:p>
-        </w:tc>
-        <w:tc>
-          <w:tcPr>
-            <w:tcW w:w="1549" w:type="dxa"/>
-          </w:tcPr>
-          <w:p>
-            <w:r>
-              <w:t>449.0</w:t>
-            </w:r>
-          </w:p>
-        </w:tc>
-      </w:tr>
-    </w:tbl>
-    <w:p>
-      <w:pPr>
-        <w:rPr>
-          <w:rFonts w:ascii="Times New Roman" w:hAnsi="Times New Roman" w:cs="Times New Roman"/>
-          <w:b/>
+        <w:jc w:val="both"/>
+        <w:rPr>
+          <w:rFonts w:ascii="Times New Roman" w:hAnsi="Times New Roman" w:cs="Times New Roman"/>
           <w:color w:val="000000" w:themeColor="text1"/>
           <w:sz w:val="28"/>
           <w:szCs w:val="28"/>
@@ -16476,8 +16103,17 @@
               <w:rPr>
                 <w:rFonts w:ascii="Times New Roman" w:hAnsi="Times New Roman" w:cs="Times New Roman"/>
                 <w:color w:val="000000" w:themeColor="text1"/>
-              </w:rPr>
-              <w:t>n: 2000, m: 2000</w:t>
+                <w:lang w:val="en-US"/>
+              </w:rPr>
+              <w:t>30, 3</w:t>
+            </w:r>
+            <w:r>
+              <w:rPr>
+                <w:rFonts w:ascii="Times New Roman" w:hAnsi="Times New Roman" w:cs="Times New Roman"/>
+                <w:color w:val="000000" w:themeColor="text1"/>
+                <w:lang w:val="en-US"/>
+              </w:rPr>
+              <w:t>0</w:t>
             </w:r>
           </w:p>
         </w:tc>
@@ -16498,31 +16134,46 @@
               <w:rPr>
                 <w:rFonts w:ascii="Times New Roman" w:hAnsi="Times New Roman" w:cs="Times New Roman"/>
                 <w:color w:val="000000" w:themeColor="text1"/>
-              </w:rPr>
-              <w:t>n: 5000, m: 5</w:t>
-            </w:r>
-            <w:r>
+                <w:lang w:val="en-US"/>
+              </w:rPr>
+              <w:t>30, 40</w:t>
+            </w:r>
+          </w:p>
+        </w:tc>
+        <w:tc>
+          <w:tcPr>
+            <w:tcW w:w="2976" w:type="dxa"/>
+            <w:gridSpan w:val="2"/>
+          </w:tcPr>
+          <w:p>
+            <w:pPr>
               <w:rPr>
                 <w:rFonts w:ascii="Times New Roman" w:hAnsi="Times New Roman" w:cs="Times New Roman"/>
                 <w:color w:val="000000" w:themeColor="text1"/>
               </w:rPr>
-              <w:t>000</w:t>
-            </w:r>
-          </w:p>
-        </w:tc>
-        <w:tc>
-          <w:tcPr>
-            <w:tcW w:w="2976" w:type="dxa"/>
-            <w:gridSpan w:val="2"/>
-          </w:tcPr>
-          <w:p>
-            <w:pPr>
+            </w:pPr>
+            <w:r>
               <w:rPr>
                 <w:rFonts w:ascii="Times New Roman" w:hAnsi="Times New Roman" w:cs="Times New Roman"/>
                 <w:color w:val="000000" w:themeColor="text1"/>
-                <w:lang w:val="en-US"/>
-              </w:rPr>
-            </w:pPr>
+              </w:rPr>
+              <w:t>30</w:t>
+            </w:r>
+            <w:r>
+              <w:rPr>
+                <w:rFonts w:ascii="Times New Roman" w:hAnsi="Times New Roman" w:cs="Times New Roman"/>
+                <w:color w:val="000000" w:themeColor="text1"/>
+                <w:lang w:val="en-US"/>
+              </w:rPr>
+              <w:t xml:space="preserve">, </w:t>
+            </w:r>
+            <w:r>
+              <w:rPr>
+                <w:rFonts w:ascii="Times New Roman" w:hAnsi="Times New Roman" w:cs="Times New Roman"/>
+                <w:color w:val="000000" w:themeColor="text1"/>
+              </w:rPr>
+              <w:t>50</w:t>
+            </w:r>
           </w:p>
         </w:tc>
       </w:tr>
@@ -16655,7 +16306,7 @@
           </w:tcPr>
           <w:p>
             <w:r>
-              <w:t>0.5320172493751892</w:t>
+              <w:t>0.11695639111559329</w:t>
             </w:r>
           </w:p>
         </w:tc>
@@ -16665,7 +16316,7 @@
           </w:tcPr>
           <w:p>
             <w:r>
-              <w:t>9.0</w:t>
+              <w:t>6.0</w:t>
             </w:r>
           </w:p>
         </w:tc>
@@ -16675,7 +16326,7 @@
           </w:tcPr>
           <w:p>
             <w:r>
-              <w:t>0.521783875767813</w:t>
+              <w:t>0.13034441570224864</w:t>
             </w:r>
           </w:p>
         </w:tc>
@@ -16685,7 +16336,7 @@
           </w:tcPr>
           <w:p>
             <w:r>
-              <w:t>9.0</w:t>
+              <w:t>5.5</w:t>
             </w:r>
           </w:p>
         </w:tc>
@@ -16693,13 +16344,21 @@
           <w:tcPr>
             <w:tcW w:w="1427" w:type="dxa"/>
           </w:tcPr>
-          <w:p/>
+          <w:p>
+            <w:r>
+              <w:t>0.5475105174962243</w:t>
+            </w:r>
+          </w:p>
         </w:tc>
         <w:tc>
           <w:tcPr>
             <w:tcW w:w="1549" w:type="dxa"/>
           </w:tcPr>
-          <w:p/>
+          <w:p>
+            <w:r>
+              <w:t>6.0</w:t>
+            </w:r>
+          </w:p>
         </w:tc>
       </w:tr>
       <w:tr>
@@ -16731,7 +16390,7 @@
           </w:tcPr>
           <w:p>
             <w:r>
-              <w:t>0.18373768330822304</w:t>
+              <w:t>0.0173855133189037</w:t>
             </w:r>
           </w:p>
         </w:tc>
@@ -16741,7 +16400,7 @@
           </w:tcPr>
           <w:p>
             <w:r>
-              <w:t>67.0</w:t>
+              <w:t>30.5</w:t>
             </w:r>
           </w:p>
         </w:tc>
@@ -16751,7 +16410,7 @@
           </w:tcPr>
           <w:p>
             <w:r>
-              <w:t>0.18056920086908662</w:t>
+              <w:t>0.015110378505309996</w:t>
             </w:r>
           </w:p>
         </w:tc>
@@ -16761,7 +16420,7 @@
           </w:tcPr>
           <w:p>
             <w:r>
-              <w:t>72.0</w:t>
+              <w:t>33.0</w:t>
             </w:r>
           </w:p>
         </w:tc>
@@ -16769,13 +16428,21 @@
           <w:tcPr>
             <w:tcW w:w="1427" w:type="dxa"/>
           </w:tcPr>
-          <w:p/>
+          <w:p>
+            <w:r>
+              <w:t>0.0312338093564187</w:t>
+            </w:r>
+          </w:p>
         </w:tc>
         <w:tc>
           <w:tcPr>
             <w:tcW w:w="1549" w:type="dxa"/>
           </w:tcPr>
-          <w:p/>
+          <w:p>
+            <w:r>
+              <w:t>34.5</w:t>
+            </w:r>
+          </w:p>
         </w:tc>
       </w:tr>
       <w:tr>
@@ -16807,7 +16474,7 @@
           </w:tcPr>
           <w:p>
             <w:r>
-              <w:t>0.06747756952701311</w:t>
+              <w:t>0.01861528625271719</w:t>
             </w:r>
           </w:p>
         </w:tc>
@@ -16817,7 +16484,7 @@
           </w:tcPr>
           <w:p>
             <w:r>
-              <w:t>507.0</w:t>
+              <w:t>55.5</w:t>
             </w:r>
           </w:p>
         </w:tc>
@@ -16827,7 +16494,7 @@
           </w:tcPr>
           <w:p>
             <w:r>
-              <w:t>0.06094983259899789</w:t>
+              <w:t>0.014258353406632063</w:t>
             </w:r>
           </w:p>
         </w:tc>
@@ -16837,7 +16504,7 @@
           </w:tcPr>
           <w:p>
             <w:r>
-              <w:t>580.5</w:t>
+              <w:t>63.0</w:t>
             </w:r>
           </w:p>
         </w:tc>
@@ -16845,46 +16512,24 @@
           <w:tcPr>
             <w:tcW w:w="1427" w:type="dxa"/>
           </w:tcPr>
-          <w:p/>
+          <w:p>
+            <w:r>
+              <w:t>0.01397052387315445</w:t>
+            </w:r>
+          </w:p>
         </w:tc>
         <w:tc>
           <w:tcPr>
             <w:tcW w:w="1549" w:type="dxa"/>
           </w:tcPr>
-          <w:p/>
+          <w:p>
+            <w:r>
+              <w:t>71.5</w:t>
+            </w:r>
+          </w:p>
         </w:tc>
       </w:tr>
     </w:tbl>
-    <w:p>
-      <w:pPr>
-        <w:rPr>
-          <w:rFonts w:ascii="Times New Roman" w:hAnsi="Times New Roman" w:cs="Times New Roman"/>
-          <w:b/>
-          <w:color w:val="000000" w:themeColor="text1"/>
-          <w:sz w:val="28"/>
-          <w:szCs w:val="28"/>
-        </w:rPr>
-      </w:pPr>
-    </w:p>
-    <w:p>
-      <w:pPr>
-        <w:rPr>
-          <w:rFonts w:ascii="Times New Roman" w:hAnsi="Times New Roman" w:cs="Times New Roman"/>
-          <w:color w:val="000000" w:themeColor="text1"/>
-          <w:sz w:val="28"/>
-          <w:szCs w:val="28"/>
-        </w:rPr>
-      </w:pPr>
-      <w:r>
-        <w:rPr>
-          <w:rFonts w:ascii="Times New Roman" w:hAnsi="Times New Roman" w:cs="Times New Roman"/>
-          <w:color w:val="000000" w:themeColor="text1"/>
-          <w:sz w:val="28"/>
-          <w:szCs w:val="28"/>
-        </w:rPr>
-        <w:t>Что интересно, наблюдается уменьшение расстояния с ростом размерностей выборок при одинаковых размерах обеих выборок, в отличие от других критериев. Но тем не менее, заданное расстояние между функциями распределения не достигается.</w:t>
-      </w:r>
-    </w:p>
     <w:p>
       <w:pPr>
         <w:rPr>
@@ -16940,88 +16585,84 @@
             </w:pPr>
             <w:r>
               <w:rPr>
+                <w:rFonts w:ascii="Arial" w:hAnsi="Arial" w:cs="Arial"/>
+                <w:color w:val="000000"/>
+                <w:sz w:val="20"/>
+                <w:szCs w:val="20"/>
+                <w:shd w:val="clear" w:color="auto" w:fill="FFFFFF"/>
+              </w:rPr>
+              <w:t>n: 500, m: 1000</w:t>
+            </w:r>
+          </w:p>
+        </w:tc>
+        <w:tc>
+          <w:tcPr>
+            <w:tcW w:w="3119" w:type="dxa"/>
+            <w:gridSpan w:val="2"/>
+          </w:tcPr>
+          <w:p>
+            <w:pPr>
+              <w:rPr>
                 <w:rFonts w:ascii="Times New Roman" w:hAnsi="Times New Roman" w:cs="Times New Roman"/>
                 <w:color w:val="000000" w:themeColor="text1"/>
                 <w:lang w:val="en-US"/>
               </w:rPr>
-              <w:t>N=16600,</w:t>
-            </w:r>
-            <w:r>
+            </w:pPr>
+            <w:r>
+              <w:rPr>
+                <w:rFonts w:ascii="Arial" w:hAnsi="Arial" w:cs="Arial"/>
+                <w:color w:val="000000"/>
+                <w:sz w:val="20"/>
+                <w:szCs w:val="20"/>
+                <w:shd w:val="clear" w:color="auto" w:fill="FFFFFF"/>
+              </w:rPr>
+              <w:t>n: 500, m: 2000</w:t>
+            </w:r>
+          </w:p>
+        </w:tc>
+        <w:tc>
+          <w:tcPr>
+            <w:tcW w:w="2976" w:type="dxa"/>
+            <w:gridSpan w:val="2"/>
+          </w:tcPr>
+          <w:p>
+            <w:pPr>
               <w:rPr>
                 <w:rFonts w:ascii="Times New Roman" w:hAnsi="Times New Roman" w:cs="Times New Roman"/>
                 <w:color w:val="000000" w:themeColor="text1"/>
                 <w:lang w:val="en-US"/>
               </w:rPr>
-              <w:t>199</w:t>
-            </w:r>
-            <w:r>
-              <w:rPr>
-                <w:rFonts w:ascii="Times New Roman" w:hAnsi="Times New Roman" w:cs="Times New Roman"/>
-                <w:color w:val="000000" w:themeColor="text1"/>
-              </w:rPr>
-              <w:t xml:space="preserve"> </w:t>
-            </w:r>
-            <w:r>
-              <w:rPr>
-                <w:rFonts w:ascii="Times New Roman" w:hAnsi="Times New Roman" w:cs="Times New Roman"/>
-                <w:color w:val="000000" w:themeColor="text1"/>
-                <w:lang w:val="en-US"/>
-              </w:rPr>
-              <w:t>, 201</w:t>
-            </w:r>
-          </w:p>
-        </w:tc>
-        <w:tc>
-          <w:tcPr>
-            <w:tcW w:w="3119" w:type="dxa"/>
-            <w:gridSpan w:val="2"/>
-          </w:tcPr>
-          <w:p>
-            <w:pPr>
-              <w:rPr>
-                <w:rFonts w:ascii="Times New Roman" w:hAnsi="Times New Roman" w:cs="Times New Roman"/>
-                <w:color w:val="000000" w:themeColor="text1"/>
-                <w:lang w:val="en-US"/>
-              </w:rPr>
-            </w:pPr>
-            <w:proofErr w:type="gramStart"/>
-            <w:r>
-              <w:rPr>
-                <w:rFonts w:ascii="Times New Roman" w:hAnsi="Times New Roman" w:cs="Times New Roman"/>
-                <w:color w:val="000000" w:themeColor="text1"/>
-              </w:rPr>
-              <w:t>n</w:t>
-            </w:r>
-            <w:proofErr w:type="gramEnd"/>
-            <w:r>
-              <w:rPr>
-                <w:rFonts w:ascii="Times New Roman" w:hAnsi="Times New Roman" w:cs="Times New Roman"/>
-                <w:color w:val="000000" w:themeColor="text1"/>
-              </w:rPr>
-              <w:t>: 499, m: 501</w:t>
-            </w:r>
-          </w:p>
-        </w:tc>
-        <w:tc>
-          <w:tcPr>
-            <w:tcW w:w="2976" w:type="dxa"/>
-            <w:gridSpan w:val="2"/>
-          </w:tcPr>
-          <w:p>
-            <w:pPr>
-              <w:rPr>
-                <w:rFonts w:ascii="Times New Roman" w:hAnsi="Times New Roman" w:cs="Times New Roman"/>
-                <w:color w:val="000000" w:themeColor="text1"/>
-                <w:lang w:val="en-US"/>
-              </w:rPr>
-            </w:pPr>
-            <w:r>
-              <w:rPr>
-                <w:rFonts w:ascii="Times New Roman" w:hAnsi="Times New Roman" w:cs="Times New Roman"/>
-                <w:color w:val="000000" w:themeColor="text1"/>
-                <w:lang w:val="en-US"/>
-              </w:rPr>
-              <w:t>n: 999, m: 1001</w:t>
+            </w:pPr>
+            <w:r>
+              <w:rPr>
+                <w:rFonts w:ascii="Arial" w:hAnsi="Arial" w:cs="Arial"/>
+                <w:color w:val="000000"/>
+                <w:sz w:val="20"/>
+                <w:szCs w:val="20"/>
+                <w:shd w:val="clear" w:color="auto" w:fill="FFFFFF"/>
+              </w:rPr>
+              <w:t xml:space="preserve">n: 500, m: </w:t>
+            </w:r>
+            <w:r>
+              <w:rPr>
+                <w:rFonts w:ascii="Arial" w:hAnsi="Arial" w:cs="Arial"/>
+                <w:color w:val="000000"/>
+                <w:sz w:val="20"/>
+                <w:szCs w:val="20"/>
+                <w:shd w:val="clear" w:color="auto" w:fill="FFFFFF"/>
+                <w:lang w:val="en-US"/>
+              </w:rPr>
+              <w:t>5</w:t>
+            </w:r>
+            <w:r>
+              <w:rPr>
+                <w:rFonts w:ascii="Arial" w:hAnsi="Arial" w:cs="Arial"/>
+                <w:color w:val="000000"/>
+                <w:sz w:val="20"/>
+                <w:szCs w:val="20"/>
+                <w:shd w:val="clear" w:color="auto" w:fill="FFFFFF"/>
+              </w:rPr>
+              <w:t>000</w:t>
             </w:r>
           </w:p>
         </w:tc>
@@ -17049,48 +16690,23 @@
               <w:rPr>
                 <w:rFonts w:ascii="Times New Roman" w:hAnsi="Times New Roman" w:cs="Times New Roman"/>
                 <w:color w:val="000000" w:themeColor="text1"/>
-              </w:rPr>
-            </w:pPr>
-            <w:r>
+                <w:lang w:val="en-US"/>
+              </w:rPr>
+            </w:pPr>
+          </w:p>
+        </w:tc>
+        <w:tc>
+          <w:tcPr>
+            <w:tcW w:w="567" w:type="dxa"/>
+          </w:tcPr>
+          <w:p>
+            <w:pPr>
               <w:rPr>
                 <w:rFonts w:ascii="Times New Roman" w:hAnsi="Times New Roman" w:cs="Times New Roman"/>
                 <w:color w:val="000000" w:themeColor="text1"/>
-                <w:position w:val="-4"/>
-              </w:rPr>
-              <w:object w:dxaOrig="180" w:dyaOrig="279">
-                <v:shape id="_x0000_i1206" type="#_x0000_t75" style="width:9.2pt;height:14.4pt" o:ole="">
-                  <v:imagedata r:id="rId140" o:title=""/>
-                </v:shape>
-                <o:OLEObject Type="Embed" ProgID="Equation.DSMT4" ShapeID="_x0000_i1206" DrawAspect="Content" ObjectID="_1589139536" r:id="rId144"/>
-              </w:object>
-            </w:r>
-            <w:r>
-              <w:rPr>
-                <w:rFonts w:ascii="Times New Roman" w:hAnsi="Times New Roman" w:cs="Times New Roman"/>
-                <w:color w:val="000000" w:themeColor="text1"/>
-              </w:rPr>
-              <w:t>Расстояние по Колмогорову</w:t>
-            </w:r>
-          </w:p>
-        </w:tc>
-        <w:tc>
-          <w:tcPr>
-            <w:tcW w:w="567" w:type="dxa"/>
-          </w:tcPr>
-          <w:p>
-            <w:pPr>
-              <w:rPr>
-                <w:rFonts w:ascii="Times New Roman" w:hAnsi="Times New Roman" w:cs="Times New Roman"/>
-                <w:color w:val="000000" w:themeColor="text1"/>
-              </w:rPr>
-            </w:pPr>
-            <w:r>
-              <w:rPr>
-                <w:rFonts w:ascii="Times New Roman" w:hAnsi="Times New Roman" w:cs="Times New Roman"/>
-                <w:color w:val="000000" w:themeColor="text1"/>
-              </w:rPr>
-              <w:t>*</w:t>
-            </w:r>
+                <w:lang w:val="en-US"/>
+              </w:rPr>
+            </w:pPr>
           </w:p>
         </w:tc>
         <w:tc>
@@ -17180,7 +16796,7 @@
           </w:tcPr>
           <w:p>
             <w:r>
-              <w:t>0.5235580264649986</w:t>
+              <w:t>0.999999999813874</w:t>
             </w:r>
           </w:p>
         </w:tc>
@@ -17190,7 +16806,7 @@
           </w:tcPr>
           <w:p>
             <w:r>
-              <w:t>7.0</w:t>
+              <w:t>8.0</w:t>
             </w:r>
           </w:p>
         </w:tc>
@@ -17200,7 +16816,7 @@
           </w:tcPr>
           <w:p>
             <w:r>
-              <w:t>0.526427576733712</w:t>
+              <w:t>1.0000000000000002</w:t>
             </w:r>
           </w:p>
         </w:tc>
@@ -17210,7 +16826,10 @@
           </w:tcPr>
           <w:p>
             <w:r>
-              <w:t>7.5</w:t>
+              <w:t>8.0</w:t>
+            </w:r>
+            <w:r>
+              <w:br/>
             </w:r>
           </w:p>
         </w:tc>
@@ -17219,8 +16838,16 @@
             <w:tcW w:w="1427" w:type="dxa"/>
           </w:tcPr>
           <w:p>
-            <w:r>
-              <w:t>0.5232984307393111</w:t>
+            <w:pPr>
+              <w:rPr>
+                <w:lang w:val="en-US"/>
+              </w:rPr>
+            </w:pPr>
+            <w:r>
+              <w:rPr>
+                <w:lang w:val="en-US"/>
+              </w:rPr>
+              <w:t>1.0</w:t>
             </w:r>
           </w:p>
         </w:tc>
@@ -17230,7 +16857,23 @@
           </w:tcPr>
           <w:p>
             <w:r>
-              <w:t>7.0</w:t>
+              <w:rPr>
+                <w:rFonts w:ascii="Arial" w:hAnsi="Arial" w:cs="Arial"/>
+                <w:color w:val="000000"/>
+                <w:sz w:val="20"/>
+                <w:szCs w:val="20"/>
+                <w:shd w:val="clear" w:color="auto" w:fill="FFFFFF"/>
+              </w:rPr>
+              <w:t>9.0</w:t>
+            </w:r>
+            <w:r>
+              <w:rPr>
+                <w:rFonts w:ascii="Arial" w:hAnsi="Arial" w:cs="Arial"/>
+                <w:color w:val="000000"/>
+                <w:sz w:val="20"/>
+                <w:szCs w:val="20"/>
+              </w:rPr>
+              <w:br/>
             </w:r>
           </w:p>
         </w:tc>
@@ -17264,7 +16907,7 @@
           </w:tcPr>
           <w:p>
             <w:r>
-              <w:t>0.16817964783080508</w:t>
+              <w:t>0.34727665584086514</w:t>
             </w:r>
           </w:p>
         </w:tc>
@@ -17274,7 +16917,7 @@
           </w:tcPr>
           <w:p>
             <w:r>
-              <w:t>50.0</w:t>
+              <w:t>60.0</w:t>
             </w:r>
           </w:p>
         </w:tc>
@@ -17284,7 +16927,7 @@
           </w:tcPr>
           <w:p>
             <w:r>
-              <w:t>0.17515389428074135</w:t>
+              <w:t>0.9425134239782521</w:t>
             </w:r>
           </w:p>
         </w:tc>
@@ -17294,7 +16937,11 @@
           </w:tcPr>
           <w:p>
             <w:r>
-              <w:t>58.0</w:t>
+              <w:br/>
+              <w:t>63.0</w:t>
+            </w:r>
+            <w:r>
+              <w:br/>
             </w:r>
           </w:p>
         </w:tc>
@@ -17304,7 +16951,14 @@
           </w:tcPr>
           <w:p>
             <w:r>
-              <w:t>0.172953528561251</w:t>
+              <w:rPr>
+                <w:rFonts w:ascii="Arial" w:hAnsi="Arial" w:cs="Arial"/>
+                <w:color w:val="000000"/>
+                <w:sz w:val="20"/>
+                <w:szCs w:val="20"/>
+                <w:shd w:val="clear" w:color="auto" w:fill="FFFFFF"/>
+              </w:rPr>
+              <w:t>0.9999999753969714</w:t>
             </w:r>
           </w:p>
         </w:tc>
@@ -17314,7 +16968,32 @@
           </w:tcPr>
           <w:p>
             <w:r>
-              <w:t>62.5</w:t>
+              <w:rPr>
+                <w:rFonts w:ascii="Arial" w:hAnsi="Arial" w:cs="Arial"/>
+                <w:color w:val="000000"/>
+                <w:sz w:val="20"/>
+                <w:szCs w:val="20"/>
+              </w:rPr>
+              <w:br/>
+            </w:r>
+            <w:r>
+              <w:rPr>
+                <w:rFonts w:ascii="Arial" w:hAnsi="Arial" w:cs="Arial"/>
+                <w:color w:val="000000"/>
+                <w:sz w:val="20"/>
+                <w:szCs w:val="20"/>
+                <w:shd w:val="clear" w:color="auto" w:fill="FFFFFF"/>
+              </w:rPr>
+              <w:t>70.0</w:t>
+            </w:r>
+            <w:r>
+              <w:rPr>
+                <w:rFonts w:ascii="Arial" w:hAnsi="Arial" w:cs="Arial"/>
+                <w:color w:val="000000"/>
+                <w:sz w:val="20"/>
+                <w:szCs w:val="20"/>
+              </w:rPr>
+              <w:br/>
             </w:r>
           </w:p>
         </w:tc>
@@ -17348,7 +17027,7 @@
           </w:tcPr>
           <w:p>
             <w:r>
-              <w:t>0.05390022558973734</w:t>
+              <w:t>0.009420167926454087</w:t>
             </w:r>
           </w:p>
         </w:tc>
@@ -17358,7 +17037,7 @@
           </w:tcPr>
           <w:p>
             <w:r>
-              <w:t>248.5</w:t>
+              <w:t>418.0</w:t>
             </w:r>
           </w:p>
         </w:tc>
@@ -17368,7 +17047,7 @@
           </w:tcPr>
           <w:p>
             <w:r>
-              <w:t>0.0574498667983272</w:t>
+              <w:t>0.034882791447205796</w:t>
             </w:r>
           </w:p>
         </w:tc>
@@ -17378,7 +17057,7 @@
           </w:tcPr>
           <w:p>
             <w:r>
-              <w:t>375.5</w:t>
+              <w:t>469.0</w:t>
             </w:r>
           </w:p>
         </w:tc>
@@ -17388,8 +17067,20 @@
           </w:tcPr>
           <w:p>
             <w:r>
-              <w:t>0.051580711424448755</w:t>
-            </w:r>
+              <w:rPr>
+                <w:rFonts w:ascii="Arial" w:hAnsi="Arial" w:cs="Arial"/>
+                <w:color w:val="000000"/>
+                <w:sz w:val="20"/>
+                <w:szCs w:val="20"/>
+                <w:shd w:val="clear" w:color="auto" w:fill="FFFFFF"/>
+              </w:rPr>
+              <w:t>0.24467005638422118</w:t>
+            </w:r>
+          </w:p>
+          <w:p>
+            <w:pPr>
+              <w:jc w:val="center"/>
+            </w:pPr>
           </w:p>
         </w:tc>
         <w:tc>
@@ -17398,7 +17089,649 @@
           </w:tcPr>
           <w:p>
             <w:r>
-              <w:t>455.0</w:t>
+              <w:rPr>
+                <w:rFonts w:ascii="Arial" w:hAnsi="Arial" w:cs="Arial"/>
+                <w:color w:val="000000"/>
+                <w:sz w:val="20"/>
+                <w:szCs w:val="20"/>
+              </w:rPr>
+              <w:br/>
+            </w:r>
+            <w:r>
+              <w:rPr>
+                <w:rFonts w:ascii="Arial" w:hAnsi="Arial" w:cs="Arial"/>
+                <w:color w:val="000000"/>
+                <w:sz w:val="20"/>
+                <w:szCs w:val="20"/>
+                <w:shd w:val="clear" w:color="auto" w:fill="FFFFFF"/>
+              </w:rPr>
+              <w:t>535.0</w:t>
+            </w:r>
+          </w:p>
+        </w:tc>
+      </w:tr>
+    </w:tbl>
+    <w:p>
+      <w:pPr>
+        <w:rPr>
+          <w:rFonts w:ascii="Times New Roman" w:hAnsi="Times New Roman" w:cs="Times New Roman"/>
+          <w:color w:val="000000" w:themeColor="text1"/>
+          <w:sz w:val="28"/>
+          <w:szCs w:val="28"/>
+        </w:rPr>
+      </w:pPr>
+      <w:r>
+        <w:rPr>
+          <w:rFonts w:ascii="Times New Roman" w:hAnsi="Times New Roman" w:cs="Times New Roman"/>
+          <w:color w:val="000000" w:themeColor="text1"/>
+          <w:sz w:val="28"/>
+          <w:szCs w:val="28"/>
+        </w:rPr>
+        <w:t xml:space="preserve">Судя по результатам данной таблицы для критерия </w:t>
+      </w:r>
+      <w:proofErr w:type="spellStart"/>
+      <w:r>
+        <w:rPr>
+          <w:rFonts w:ascii="Times New Roman" w:hAnsi="Times New Roman" w:cs="Times New Roman"/>
+          <w:color w:val="000000" w:themeColor="text1"/>
+          <w:sz w:val="28"/>
+          <w:szCs w:val="28"/>
+        </w:rPr>
+        <w:t>Лемана-Розенблатта</w:t>
+      </w:r>
+      <w:proofErr w:type="spellEnd"/>
+      <w:r>
+        <w:rPr>
+          <w:rFonts w:ascii="Times New Roman" w:hAnsi="Times New Roman" w:cs="Times New Roman"/>
+          <w:color w:val="000000" w:themeColor="text1"/>
+          <w:sz w:val="28"/>
+          <w:szCs w:val="28"/>
+        </w:rPr>
+        <w:t xml:space="preserve"> </w:t>
+      </w:r>
+      <w:r>
+        <w:rPr>
+          <w:rFonts w:ascii="Times New Roman" w:hAnsi="Times New Roman" w:cs="Times New Roman"/>
+          <w:color w:val="000000" w:themeColor="text1"/>
+          <w:sz w:val="28"/>
+          <w:szCs w:val="28"/>
+        </w:rPr>
+        <w:t>не наблюдается приближения распределения статистик к предельному закону при различных размерностях выборок в сравнении с результатами, полученными при одинаковых размерностях выборок.</w:t>
+      </w:r>
+      <w:r>
+        <w:rPr>
+          <w:rFonts w:ascii="Times New Roman" w:hAnsi="Times New Roman" w:cs="Times New Roman"/>
+          <w:color w:val="000000" w:themeColor="text1"/>
+          <w:sz w:val="28"/>
+          <w:szCs w:val="28"/>
+        </w:rPr>
+        <w:t xml:space="preserve"> Некоторое уменьшение расстояния наблюдается при малых размерностях выборок.</w:t>
+      </w:r>
+    </w:p>
+    <w:p>
+      <w:pPr>
+        <w:rPr>
+          <w:rFonts w:ascii="Times New Roman" w:hAnsi="Times New Roman" w:cs="Times New Roman"/>
+          <w:b/>
+          <w:color w:val="000000" w:themeColor="text1"/>
+          <w:sz w:val="28"/>
+          <w:szCs w:val="28"/>
+        </w:rPr>
+      </w:pPr>
+    </w:p>
+    <w:p>
+      <w:pPr>
+        <w:rPr>
+          <w:rFonts w:ascii="Times New Roman" w:hAnsi="Times New Roman" w:cs="Times New Roman"/>
+          <w:b/>
+          <w:color w:val="000000" w:themeColor="text1"/>
+          <w:sz w:val="28"/>
+          <w:szCs w:val="28"/>
+        </w:rPr>
+      </w:pPr>
+    </w:p>
+    <w:p>
+      <w:pPr>
+        <w:rPr>
+          <w:rFonts w:ascii="Times New Roman" w:hAnsi="Times New Roman" w:cs="Times New Roman"/>
+          <w:b/>
+          <w:color w:val="000000" w:themeColor="text1"/>
+          <w:sz w:val="28"/>
+          <w:szCs w:val="28"/>
+        </w:rPr>
+      </w:pPr>
+    </w:p>
+    <w:p>
+      <w:pPr>
+        <w:rPr>
+          <w:rFonts w:ascii="Times New Roman" w:hAnsi="Times New Roman" w:cs="Times New Roman"/>
+          <w:b/>
+          <w:color w:val="000000" w:themeColor="text1"/>
+          <w:sz w:val="28"/>
+          <w:szCs w:val="28"/>
+        </w:rPr>
+      </w:pPr>
+      <w:r>
+        <w:rPr>
+          <w:rFonts w:ascii="Times New Roman" w:hAnsi="Times New Roman" w:cs="Times New Roman"/>
+          <w:b/>
+          <w:color w:val="000000" w:themeColor="text1"/>
+          <w:sz w:val="28"/>
+          <w:szCs w:val="28"/>
+        </w:rPr>
+        <w:t>Смирнов</w:t>
+      </w:r>
+    </w:p>
+    <w:tbl>
+      <w:tblPr>
+        <w:tblStyle w:val="ae"/>
+        <w:tblW w:w="0" w:type="auto"/>
+        <w:tblLayout w:type="fixed"/>
+        <w:tblLook w:val="04A0" w:firstRow="1" w:lastRow="0" w:firstColumn="1" w:lastColumn="0" w:noHBand="0" w:noVBand="1"/>
+      </w:tblPr>
+      <w:tblGrid>
+        <w:gridCol w:w="513"/>
+        <w:gridCol w:w="2572"/>
+        <w:gridCol w:w="567"/>
+        <w:gridCol w:w="2410"/>
+        <w:gridCol w:w="709"/>
+        <w:gridCol w:w="1427"/>
+        <w:gridCol w:w="1549"/>
+      </w:tblGrid>
+      <w:tr>
+        <w:tc>
+          <w:tcPr>
+            <w:tcW w:w="513" w:type="dxa"/>
+          </w:tcPr>
+          <w:p>
+            <w:pPr>
+              <w:rPr>
+                <w:rFonts w:ascii="Times New Roman" w:hAnsi="Times New Roman" w:cs="Times New Roman"/>
+                <w:color w:val="000000" w:themeColor="text1"/>
+              </w:rPr>
+            </w:pPr>
+          </w:p>
+        </w:tc>
+        <w:tc>
+          <w:tcPr>
+            <w:tcW w:w="3139" w:type="dxa"/>
+            <w:gridSpan w:val="2"/>
+          </w:tcPr>
+          <w:p>
+            <w:pPr>
+              <w:rPr>
+                <w:rFonts w:ascii="Times New Roman" w:hAnsi="Times New Roman" w:cs="Times New Roman"/>
+                <w:color w:val="000000" w:themeColor="text1"/>
+              </w:rPr>
+            </w:pPr>
+            <w:r>
+              <w:rPr>
+                <w:rFonts w:ascii="Times New Roman" w:hAnsi="Times New Roman" w:cs="Times New Roman"/>
+                <w:color w:val="000000" w:themeColor="text1"/>
+                <w:lang w:val="en-US"/>
+              </w:rPr>
+              <w:t>N=16600,</w:t>
+            </w:r>
+            <w:r>
+              <w:rPr>
+                <w:rFonts w:ascii="Times New Roman" w:hAnsi="Times New Roman" w:cs="Times New Roman"/>
+                <w:color w:val="000000" w:themeColor="text1"/>
+              </w:rPr>
+              <w:t xml:space="preserve"> </w:t>
+            </w:r>
+            <w:r>
+              <w:rPr>
+                <w:rFonts w:ascii="Times New Roman" w:hAnsi="Times New Roman" w:cs="Times New Roman"/>
+                <w:color w:val="000000" w:themeColor="text1"/>
+                <w:lang w:val="en-US"/>
+              </w:rPr>
+              <w:t>200, 200</w:t>
+            </w:r>
+          </w:p>
+        </w:tc>
+        <w:tc>
+          <w:tcPr>
+            <w:tcW w:w="3119" w:type="dxa"/>
+            <w:gridSpan w:val="2"/>
+          </w:tcPr>
+          <w:p>
+            <w:pPr>
+              <w:rPr>
+                <w:rFonts w:ascii="Times New Roman" w:hAnsi="Times New Roman" w:cs="Times New Roman"/>
+                <w:color w:val="000000" w:themeColor="text1"/>
+                <w:lang w:val="en-US"/>
+              </w:rPr>
+            </w:pPr>
+            <w:r>
+              <w:rPr>
+                <w:rFonts w:ascii="Times New Roman" w:hAnsi="Times New Roman" w:cs="Times New Roman"/>
+                <w:color w:val="000000" w:themeColor="text1"/>
+              </w:rPr>
+              <w:t>n: 500, m: 500</w:t>
+            </w:r>
+          </w:p>
+        </w:tc>
+        <w:tc>
+          <w:tcPr>
+            <w:tcW w:w="2976" w:type="dxa"/>
+            <w:gridSpan w:val="2"/>
+          </w:tcPr>
+          <w:p>
+            <w:pPr>
+              <w:rPr>
+                <w:rFonts w:ascii="Times New Roman" w:hAnsi="Times New Roman" w:cs="Times New Roman"/>
+                <w:color w:val="000000" w:themeColor="text1"/>
+                <w:lang w:val="en-US"/>
+              </w:rPr>
+            </w:pPr>
+            <w:r>
+              <w:rPr>
+                <w:rFonts w:ascii="Times New Roman" w:hAnsi="Times New Roman" w:cs="Times New Roman"/>
+                <w:color w:val="000000" w:themeColor="text1"/>
+                <w:lang w:val="en-US"/>
+              </w:rPr>
+              <w:t xml:space="preserve">n: </w:t>
+            </w:r>
+            <w:r>
+              <w:rPr>
+                <w:rFonts w:ascii="Times New Roman" w:hAnsi="Times New Roman" w:cs="Times New Roman"/>
+                <w:color w:val="000000" w:themeColor="text1"/>
+                <w:lang w:val="en-US"/>
+              </w:rPr>
+              <w:t>1000</w:t>
+            </w:r>
+            <w:r>
+              <w:rPr>
+                <w:rFonts w:ascii="Times New Roman" w:hAnsi="Times New Roman" w:cs="Times New Roman"/>
+                <w:color w:val="000000" w:themeColor="text1"/>
+                <w:lang w:val="en-US"/>
+              </w:rPr>
+              <w:t xml:space="preserve">, m: </w:t>
+            </w:r>
+            <w:r>
+              <w:rPr>
+                <w:rFonts w:ascii="Times New Roman" w:hAnsi="Times New Roman" w:cs="Times New Roman"/>
+                <w:color w:val="000000" w:themeColor="text1"/>
+                <w:lang w:val="en-US"/>
+              </w:rPr>
+              <w:t>1000</w:t>
+            </w:r>
+          </w:p>
+        </w:tc>
+      </w:tr>
+      <w:tr>
+        <w:tc>
+          <w:tcPr>
+            <w:tcW w:w="513" w:type="dxa"/>
+          </w:tcPr>
+          <w:p>
+            <w:pPr>
+              <w:rPr>
+                <w:rFonts w:ascii="Times New Roman" w:hAnsi="Times New Roman" w:cs="Times New Roman"/>
+                <w:color w:val="000000" w:themeColor="text1"/>
+              </w:rPr>
+            </w:pPr>
+          </w:p>
+        </w:tc>
+        <w:tc>
+          <w:tcPr>
+            <w:tcW w:w="2572" w:type="dxa"/>
+          </w:tcPr>
+          <w:p>
+            <w:pPr>
+              <w:rPr>
+                <w:rFonts w:ascii="Times New Roman" w:hAnsi="Times New Roman" w:cs="Times New Roman"/>
+                <w:color w:val="000000" w:themeColor="text1"/>
+              </w:rPr>
+            </w:pPr>
+            <w:r>
+              <w:rPr>
+                <w:rFonts w:ascii="Times New Roman" w:hAnsi="Times New Roman" w:cs="Times New Roman"/>
+                <w:color w:val="000000" w:themeColor="text1"/>
+                <w:position w:val="-4"/>
+              </w:rPr>
+              <w:object w:dxaOrig="180" w:dyaOrig="279">
+                <v:shape id="_x0000_i1093" type="#_x0000_t75" style="width:9pt;height:14.25pt" o:ole="">
+                  <v:imagedata r:id="rId140" o:title=""/>
+                </v:shape>
+                <o:OLEObject Type="Embed" ProgID="Equation.DSMT4" ShapeID="_x0000_i1093" DrawAspect="Content" ObjectID="_1589156815" r:id="rId145"/>
+              </w:object>
+            </w:r>
+            <w:r>
+              <w:rPr>
+                <w:rFonts w:ascii="Times New Roman" w:hAnsi="Times New Roman" w:cs="Times New Roman"/>
+                <w:color w:val="000000" w:themeColor="text1"/>
+              </w:rPr>
+              <w:t>Расстояние по Колмогорову</w:t>
+            </w:r>
+          </w:p>
+        </w:tc>
+        <w:tc>
+          <w:tcPr>
+            <w:tcW w:w="567" w:type="dxa"/>
+          </w:tcPr>
+          <w:p>
+            <w:pPr>
+              <w:rPr>
+                <w:rFonts w:ascii="Times New Roman" w:hAnsi="Times New Roman" w:cs="Times New Roman"/>
+                <w:color w:val="000000" w:themeColor="text1"/>
+              </w:rPr>
+            </w:pPr>
+            <w:r>
+              <w:rPr>
+                <w:rFonts w:ascii="Times New Roman" w:hAnsi="Times New Roman" w:cs="Times New Roman"/>
+                <w:color w:val="000000" w:themeColor="text1"/>
+              </w:rPr>
+              <w:t>*</w:t>
+            </w:r>
+          </w:p>
+        </w:tc>
+        <w:tc>
+          <w:tcPr>
+            <w:tcW w:w="2410" w:type="dxa"/>
+          </w:tcPr>
+          <w:p>
+            <w:pPr>
+              <w:rPr>
+                <w:rFonts w:ascii="Times New Roman" w:hAnsi="Times New Roman" w:cs="Times New Roman"/>
+                <w:color w:val="000000" w:themeColor="text1"/>
+                <w:lang w:val="en-US"/>
+              </w:rPr>
+            </w:pPr>
+          </w:p>
+        </w:tc>
+        <w:tc>
+          <w:tcPr>
+            <w:tcW w:w="709" w:type="dxa"/>
+          </w:tcPr>
+          <w:p>
+            <w:pPr>
+              <w:rPr>
+                <w:rFonts w:ascii="Times New Roman" w:hAnsi="Times New Roman" w:cs="Times New Roman"/>
+                <w:color w:val="000000" w:themeColor="text1"/>
+                <w:lang w:val="en-US"/>
+              </w:rPr>
+            </w:pPr>
+          </w:p>
+        </w:tc>
+        <w:tc>
+          <w:tcPr>
+            <w:tcW w:w="1427" w:type="dxa"/>
+          </w:tcPr>
+          <w:p>
+            <w:pPr>
+              <w:rPr>
+                <w:rFonts w:ascii="Times New Roman" w:hAnsi="Times New Roman" w:cs="Times New Roman"/>
+                <w:color w:val="000000" w:themeColor="text1"/>
+              </w:rPr>
+            </w:pPr>
+          </w:p>
+        </w:tc>
+        <w:tc>
+          <w:tcPr>
+            <w:tcW w:w="1549" w:type="dxa"/>
+          </w:tcPr>
+          <w:p>
+            <w:pPr>
+              <w:rPr>
+                <w:rFonts w:ascii="Times New Roman" w:hAnsi="Times New Roman" w:cs="Times New Roman"/>
+                <w:color w:val="000000" w:themeColor="text1"/>
+              </w:rPr>
+            </w:pPr>
+          </w:p>
+        </w:tc>
+      </w:tr>
+      <w:tr>
+        <w:trPr>
+          <w:trHeight w:val="928"/>
+        </w:trPr>
+        <w:tc>
+          <w:tcPr>
+            <w:tcW w:w="513" w:type="dxa"/>
+          </w:tcPr>
+          <w:p>
+            <w:pPr>
+              <w:rPr>
+                <w:rFonts w:ascii="Times New Roman" w:hAnsi="Times New Roman" w:cs="Times New Roman"/>
+                <w:color w:val="000000" w:themeColor="text1"/>
+                <w:lang w:val="en-US"/>
+              </w:rPr>
+            </w:pPr>
+            <w:r>
+              <w:rPr>
+                <w:rFonts w:ascii="Times New Roman" w:hAnsi="Times New Roman" w:cs="Times New Roman"/>
+                <w:color w:val="000000" w:themeColor="text1"/>
+                <w:lang w:val="en-US"/>
+              </w:rPr>
+              <w:t>0</w:t>
+            </w:r>
+          </w:p>
+        </w:tc>
+        <w:tc>
+          <w:tcPr>
+            <w:tcW w:w="2572" w:type="dxa"/>
+          </w:tcPr>
+          <w:p>
+            <w:r>
+              <w:t>0.540092677385176</w:t>
+            </w:r>
+          </w:p>
+        </w:tc>
+        <w:tc>
+          <w:tcPr>
+            <w:tcW w:w="567" w:type="dxa"/>
+          </w:tcPr>
+          <w:p>
+            <w:r>
+              <w:t>7.0</w:t>
+            </w:r>
+          </w:p>
+        </w:tc>
+        <w:tc>
+          <w:tcPr>
+            <w:tcW w:w="2410" w:type="dxa"/>
+          </w:tcPr>
+          <w:p>
+            <w:r>
+              <w:t>0.5297165835765115</w:t>
+            </w:r>
+          </w:p>
+        </w:tc>
+        <w:tc>
+          <w:tcPr>
+            <w:tcW w:w="709" w:type="dxa"/>
+          </w:tcPr>
+          <w:p>
+            <w:r>
+              <w:t>7.0</w:t>
+            </w:r>
+          </w:p>
+        </w:tc>
+        <w:tc>
+          <w:tcPr>
+            <w:tcW w:w="1427" w:type="dxa"/>
+          </w:tcPr>
+          <w:p>
+            <w:r>
+              <w:t>0.5244438293905644</w:t>
+            </w:r>
+          </w:p>
+        </w:tc>
+        <w:tc>
+          <w:tcPr>
+            <w:tcW w:w="1549" w:type="dxa"/>
+          </w:tcPr>
+          <w:p>
+            <w:r>
+              <w:t>8.0</w:t>
+            </w:r>
+          </w:p>
+        </w:tc>
+      </w:tr>
+      <w:tr>
+        <w:tc>
+          <w:tcPr>
+            <w:tcW w:w="513" w:type="dxa"/>
+          </w:tcPr>
+          <w:p>
+            <w:pPr>
+              <w:rPr>
+                <w:rFonts w:ascii="Times New Roman" w:hAnsi="Times New Roman" w:cs="Times New Roman"/>
+                <w:color w:val="000000" w:themeColor="text1"/>
+                <w:lang w:val="en-US"/>
+              </w:rPr>
+            </w:pPr>
+            <w:r>
+              <w:rPr>
+                <w:rFonts w:ascii="Times New Roman" w:hAnsi="Times New Roman" w:cs="Times New Roman"/>
+                <w:color w:val="000000" w:themeColor="text1"/>
+                <w:lang w:val="en-US"/>
+              </w:rPr>
+              <w:t>1</w:t>
+            </w:r>
+          </w:p>
+        </w:tc>
+        <w:tc>
+          <w:tcPr>
+            <w:tcW w:w="2572" w:type="dxa"/>
+          </w:tcPr>
+          <w:p>
+            <w:r>
+              <w:t>0.2033904740447694</w:t>
+            </w:r>
+          </w:p>
+        </w:tc>
+        <w:tc>
+          <w:tcPr>
+            <w:tcW w:w="567" w:type="dxa"/>
+          </w:tcPr>
+          <w:p>
+            <w:r>
+              <w:t>50.5</w:t>
+            </w:r>
+          </w:p>
+        </w:tc>
+        <w:tc>
+          <w:tcPr>
+            <w:tcW w:w="2410" w:type="dxa"/>
+          </w:tcPr>
+          <w:p>
+            <w:r>
+              <w:t>0.19198287602519692</w:t>
+            </w:r>
+          </w:p>
+        </w:tc>
+        <w:tc>
+          <w:tcPr>
+            <w:tcW w:w="709" w:type="dxa"/>
+          </w:tcPr>
+          <w:p>
+            <w:r>
+              <w:t>57.0</w:t>
+            </w:r>
+          </w:p>
+        </w:tc>
+        <w:tc>
+          <w:tcPr>
+            <w:tcW w:w="1427" w:type="dxa"/>
+          </w:tcPr>
+          <w:p>
+            <w:r>
+              <w:t>0.18685736339206777</w:t>
+            </w:r>
+          </w:p>
+        </w:tc>
+        <w:tc>
+          <w:tcPr>
+            <w:tcW w:w="1549" w:type="dxa"/>
+          </w:tcPr>
+          <w:p>
+            <w:r>
+              <w:t>62.5</w:t>
+            </w:r>
+          </w:p>
+        </w:tc>
+      </w:tr>
+      <w:tr>
+        <w:tc>
+          <w:tcPr>
+            <w:tcW w:w="513" w:type="dxa"/>
+          </w:tcPr>
+          <w:p>
+            <w:pPr>
+              <w:rPr>
+                <w:rFonts w:ascii="Times New Roman" w:hAnsi="Times New Roman" w:cs="Times New Roman"/>
+                <w:color w:val="000000" w:themeColor="text1"/>
+                <w:lang w:val="en-US"/>
+              </w:rPr>
+            </w:pPr>
+            <w:r>
+              <w:rPr>
+                <w:rFonts w:ascii="Times New Roman" w:hAnsi="Times New Roman" w:cs="Times New Roman"/>
+                <w:color w:val="000000" w:themeColor="text1"/>
+                <w:lang w:val="en-US"/>
+              </w:rPr>
+              <w:t>2</w:t>
+            </w:r>
+          </w:p>
+        </w:tc>
+        <w:tc>
+          <w:tcPr>
+            <w:tcW w:w="2572" w:type="dxa"/>
+          </w:tcPr>
+          <w:p>
+            <w:r>
+              <w:t>0.09244206408266703</w:t>
+            </w:r>
+          </w:p>
+        </w:tc>
+        <w:tc>
+          <w:tcPr>
+            <w:tcW w:w="567" w:type="dxa"/>
+          </w:tcPr>
+          <w:p>
+            <w:r>
+              <w:t>246.5</w:t>
+            </w:r>
+          </w:p>
+        </w:tc>
+        <w:tc>
+          <w:tcPr>
+            <w:tcW w:w="2410" w:type="dxa"/>
+          </w:tcPr>
+          <w:p>
+            <w:r>
+              <w:t>0.07452621478141924</w:t>
+            </w:r>
+          </w:p>
+        </w:tc>
+        <w:tc>
+          <w:tcPr>
+            <w:tcW w:w="709" w:type="dxa"/>
+          </w:tcPr>
+          <w:p>
+            <w:r>
+              <w:t>368.5</w:t>
+            </w:r>
+          </w:p>
+        </w:tc>
+        <w:tc>
+          <w:tcPr>
+            <w:tcW w:w="1427" w:type="dxa"/>
+          </w:tcPr>
+          <w:p>
+            <w:r>
+              <w:t>0.06584598231754063</w:t>
+            </w:r>
+          </w:p>
+        </w:tc>
+        <w:tc>
+          <w:tcPr>
+            <w:tcW w:w="1549" w:type="dxa"/>
+          </w:tcPr>
+          <w:p>
+            <w:r>
+              <w:t>449.0</w:t>
             </w:r>
           </w:p>
         </w:tc>
@@ -17461,9 +17794,8 @@
               <w:rPr>
                 <w:rFonts w:ascii="Times New Roman" w:hAnsi="Times New Roman" w:cs="Times New Roman"/>
                 <w:color w:val="000000" w:themeColor="text1"/>
-                <w:lang w:val="en-US"/>
-              </w:rPr>
-              <w:t>n: 1999, m: 2001</w:t>
+              </w:rPr>
+              <w:t>n: 2000, m: 2000</w:t>
             </w:r>
           </w:p>
         </w:tc>
@@ -17480,21 +17812,19 @@
                 <w:lang w:val="en-US"/>
               </w:rPr>
             </w:pPr>
-            <w:proofErr w:type="gramStart"/>
             <w:r>
               <w:rPr>
                 <w:rFonts w:ascii="Times New Roman" w:hAnsi="Times New Roman" w:cs="Times New Roman"/>
                 <w:color w:val="000000" w:themeColor="text1"/>
               </w:rPr>
-              <w:t>n</w:t>
-            </w:r>
-            <w:proofErr w:type="gramEnd"/>
+              <w:t>n: 5000, m: 5</w:t>
+            </w:r>
             <w:r>
               <w:rPr>
                 <w:rFonts w:ascii="Times New Roman" w:hAnsi="Times New Roman" w:cs="Times New Roman"/>
                 <w:color w:val="000000" w:themeColor="text1"/>
               </w:rPr>
-              <w:t>: 4999, m: 5001</w:t>
+              <w:t>000</w:t>
             </w:r>
           </w:p>
         </w:tc>
@@ -17537,48 +17867,23 @@
               <w:rPr>
                 <w:rFonts w:ascii="Times New Roman" w:hAnsi="Times New Roman" w:cs="Times New Roman"/>
                 <w:color w:val="000000" w:themeColor="text1"/>
-              </w:rPr>
-            </w:pPr>
-            <w:r>
+                <w:lang w:val="en-US"/>
+              </w:rPr>
+            </w:pPr>
+          </w:p>
+        </w:tc>
+        <w:tc>
+          <w:tcPr>
+            <w:tcW w:w="567" w:type="dxa"/>
+          </w:tcPr>
+          <w:p>
+            <w:pPr>
               <w:rPr>
                 <w:rFonts w:ascii="Times New Roman" w:hAnsi="Times New Roman" w:cs="Times New Roman"/>
                 <w:color w:val="000000" w:themeColor="text1"/>
-                <w:position w:val="-4"/>
-              </w:rPr>
-              <w:object w:dxaOrig="180" w:dyaOrig="279">
-                <v:shape id="_x0000_i1207" type="#_x0000_t75" style="width:9.2pt;height:14.4pt" o:ole="">
-                  <v:imagedata r:id="rId140" o:title=""/>
-                </v:shape>
-                <o:OLEObject Type="Embed" ProgID="Equation.DSMT4" ShapeID="_x0000_i1207" DrawAspect="Content" ObjectID="_1589139537" r:id="rId145"/>
-              </w:object>
-            </w:r>
-            <w:r>
-              <w:rPr>
-                <w:rFonts w:ascii="Times New Roman" w:hAnsi="Times New Roman" w:cs="Times New Roman"/>
-                <w:color w:val="000000" w:themeColor="text1"/>
-              </w:rPr>
-              <w:t>Расстояние по Колмогорову</w:t>
-            </w:r>
-          </w:p>
-        </w:tc>
-        <w:tc>
-          <w:tcPr>
-            <w:tcW w:w="567" w:type="dxa"/>
-          </w:tcPr>
-          <w:p>
-            <w:pPr>
-              <w:rPr>
-                <w:rFonts w:ascii="Times New Roman" w:hAnsi="Times New Roman" w:cs="Times New Roman"/>
-                <w:color w:val="000000" w:themeColor="text1"/>
-              </w:rPr>
-            </w:pPr>
-            <w:r>
-              <w:rPr>
-                <w:rFonts w:ascii="Times New Roman" w:hAnsi="Times New Roman" w:cs="Times New Roman"/>
-                <w:color w:val="000000" w:themeColor="text1"/>
-              </w:rPr>
-              <w:t>*</w:t>
-            </w:r>
+                <w:lang w:val="en-US"/>
+              </w:rPr>
+            </w:pPr>
           </w:p>
         </w:tc>
         <w:tc>
@@ -17668,7 +17973,7 @@
           </w:tcPr>
           <w:p>
             <w:r>
-              <w:t>0.524037330124991</w:t>
+              <w:t>0.5320172493751892</w:t>
             </w:r>
           </w:p>
         </w:tc>
@@ -17678,7 +17983,7 @@
           </w:tcPr>
           <w:p>
             <w:r>
-              <w:t>8.5</w:t>
+              <w:t>9.0</w:t>
             </w:r>
           </w:p>
         </w:tc>
@@ -17688,7 +17993,7 @@
           </w:tcPr>
           <w:p>
             <w:r>
-              <w:t>0.5235839136410056</w:t>
+              <w:t>0.521783875767813</w:t>
             </w:r>
           </w:p>
         </w:tc>
@@ -17744,7 +18049,7 @@
           </w:tcPr>
           <w:p>
             <w:r>
-              <w:t>0.1758797971840858</w:t>
+              <w:t>0.18373768330822304</w:t>
             </w:r>
           </w:p>
         </w:tc>
@@ -17764,7 +18069,7 @@
           </w:tcPr>
           <w:p>
             <w:r>
-              <w:t>0.17677946915993592</w:t>
+              <w:t>0.18056920086908662</w:t>
             </w:r>
           </w:p>
         </w:tc>
@@ -17820,7 +18125,7 @@
           </w:tcPr>
           <w:p>
             <w:r>
-              <w:t>0.05682144498382147</w:t>
+              <w:t>0.06747756952701311</w:t>
             </w:r>
           </w:p>
         </w:tc>
@@ -17830,7 +18135,7 @@
           </w:tcPr>
           <w:p>
             <w:r>
-              <w:t>507.5</w:t>
+              <w:t>507.0</w:t>
             </w:r>
           </w:p>
         </w:tc>
@@ -17840,7 +18145,7 @@
           </w:tcPr>
           <w:p>
             <w:r>
-              <w:t>0.05576034905393801</w:t>
+              <w:t>0.06094983259899789</w:t>
             </w:r>
           </w:p>
         </w:tc>
@@ -17850,7 +18155,7 @@
           </w:tcPr>
           <w:p>
             <w:r>
-              <w:t>573.0</w:t>
+              <w:t>580.5</w:t>
             </w:r>
           </w:p>
         </w:tc>
@@ -17881,14 +18186,11 @@
     </w:p>
     <w:p>
       <w:pPr>
-        <w:spacing w:line="360" w:lineRule="auto"/>
-        <w:jc w:val="both"/>
         <w:rPr>
           <w:rFonts w:ascii="Times New Roman" w:hAnsi="Times New Roman" w:cs="Times New Roman"/>
           <w:color w:val="000000" w:themeColor="text1"/>
           <w:sz w:val="28"/>
           <w:szCs w:val="28"/>
-          <w:lang w:val="en-US"/>
         </w:rPr>
       </w:pPr>
       <w:r>
@@ -17898,31 +18200,8 @@
           <w:sz w:val="28"/>
           <w:szCs w:val="28"/>
         </w:rPr>
-        <w:t xml:space="preserve">Для взаимно простых n и m расстояния от функции распределения статистик до предельного не имеют существенных отличий  </w:t>
-      </w:r>
-      <w:r>
-        <w:rPr>
-          <w:rFonts w:ascii="Times New Roman" w:hAnsi="Times New Roman" w:cs="Times New Roman"/>
-          <w:color w:val="000000" w:themeColor="text1"/>
-          <w:sz w:val="28"/>
-          <w:szCs w:val="28"/>
-        </w:rPr>
-        <w:t>в сравнении с предыдущими исследованиями</w:t>
-      </w:r>
-      <w:bookmarkStart w:id="9" w:name="_GoBack"/>
-      <w:bookmarkEnd w:id="9"/>
-    </w:p>
-    <w:p>
-      <w:pPr>
-        <w:jc w:val="both"/>
-        <w:rPr>
-          <w:rFonts w:ascii="Times New Roman" w:hAnsi="Times New Roman" w:cs="Times New Roman"/>
-          <w:b/>
-          <w:color w:val="000000" w:themeColor="text1"/>
-          <w:sz w:val="28"/>
-          <w:szCs w:val="28"/>
-        </w:rPr>
-      </w:pPr>
+        <w:t>Что интересно, наблюдается уменьшение расстояния с ростом размерностей выборок при одинаковых размерах обеих выборок, в отличие от других критериев. Но тем не менее, заданное расстояние между функциями распределения не достигается.</w:t>
+      </w:r>
     </w:p>
     <w:p>
       <w:pPr>
@@ -17983,7 +18262,7 @@
                 <w:color w:val="000000" w:themeColor="text1"/>
                 <w:lang w:val="en-US"/>
               </w:rPr>
-              <w:t>n=</w:t>
+              <w:t>N=16600,</w:t>
             </w:r>
             <w:r>
               <w:rPr>
@@ -17991,15 +18270,22 @@
                 <w:color w:val="000000" w:themeColor="text1"/>
                 <w:lang w:val="en-US"/>
               </w:rPr>
-              <w:t>3</w:t>
+              <w:t>199</w:t>
             </w:r>
             <w:r>
               <w:rPr>
                 <w:rFonts w:ascii="Times New Roman" w:hAnsi="Times New Roman" w:cs="Times New Roman"/>
                 <w:color w:val="000000" w:themeColor="text1"/>
-                <w:lang w:val="en-US"/>
-              </w:rPr>
-              <w:t>0, m=30</w:t>
+              </w:rPr>
+              <w:t xml:space="preserve"> </w:t>
+            </w:r>
+            <w:r>
+              <w:rPr>
+                <w:rFonts w:ascii="Times New Roman" w:hAnsi="Times New Roman" w:cs="Times New Roman"/>
+                <w:color w:val="000000" w:themeColor="text1"/>
+                <w:lang w:val="en-US"/>
+              </w:rPr>
+              <w:t>, 201</w:t>
             </w:r>
           </w:p>
         </w:tc>
@@ -18016,60 +18302,44 @@
                 <w:lang w:val="en-US"/>
               </w:rPr>
             </w:pPr>
+            <w:proofErr w:type="gramStart"/>
             <w:r>
               <w:rPr>
                 <w:rFonts w:ascii="Times New Roman" w:hAnsi="Times New Roman" w:cs="Times New Roman"/>
                 <w:color w:val="000000" w:themeColor="text1"/>
-                <w:lang w:val="en-US"/>
-              </w:rPr>
-              <w:t>3</w:t>
-            </w:r>
+              </w:rPr>
+              <w:t>n</w:t>
+            </w:r>
+            <w:proofErr w:type="gramEnd"/>
             <w:r>
               <w:rPr>
                 <w:rFonts w:ascii="Times New Roman" w:hAnsi="Times New Roman" w:cs="Times New Roman"/>
                 <w:color w:val="000000" w:themeColor="text1"/>
-                <w:lang w:val="en-US"/>
-              </w:rPr>
-              <w:t>0, 4</w:t>
-            </w:r>
-            <w:r>
+              </w:rPr>
+              <w:t>: 499, m: 501</w:t>
+            </w:r>
+          </w:p>
+        </w:tc>
+        <w:tc>
+          <w:tcPr>
+            <w:tcW w:w="2976" w:type="dxa"/>
+            <w:gridSpan w:val="2"/>
+          </w:tcPr>
+          <w:p>
+            <w:pPr>
               <w:rPr>
                 <w:rFonts w:ascii="Times New Roman" w:hAnsi="Times New Roman" w:cs="Times New Roman"/>
                 <w:color w:val="000000" w:themeColor="text1"/>
                 <w:lang w:val="en-US"/>
               </w:rPr>
-              <w:t>0</w:t>
-            </w:r>
-          </w:p>
-        </w:tc>
-        <w:tc>
-          <w:tcPr>
-            <w:tcW w:w="2976" w:type="dxa"/>
-            <w:gridSpan w:val="2"/>
-          </w:tcPr>
-          <w:p>
-            <w:pPr>
+            </w:pPr>
+            <w:r>
               <w:rPr>
                 <w:rFonts w:ascii="Times New Roman" w:hAnsi="Times New Roman" w:cs="Times New Roman"/>
                 <w:color w:val="000000" w:themeColor="text1"/>
                 <w:lang w:val="en-US"/>
               </w:rPr>
-            </w:pPr>
-            <w:r>
-              <w:rPr>
-                <w:rFonts w:ascii="Times New Roman" w:hAnsi="Times New Roman" w:cs="Times New Roman"/>
-                <w:color w:val="000000" w:themeColor="text1"/>
-                <w:lang w:val="en-US"/>
-              </w:rPr>
-              <w:t>30, 5</w:t>
-            </w:r>
-            <w:r>
-              <w:rPr>
-                <w:rFonts w:ascii="Times New Roman" w:hAnsi="Times New Roman" w:cs="Times New Roman"/>
-                <w:color w:val="000000" w:themeColor="text1"/>
-                <w:lang w:val="en-US"/>
-              </w:rPr>
-              <w:t>0</w:t>
+              <w:t>n: 999, m: 1001</w:t>
             </w:r>
           </w:p>
         </w:tc>
@@ -18099,6 +18369,26 @@
                 <w:color w:val="000000" w:themeColor="text1"/>
               </w:rPr>
             </w:pPr>
+            <w:r>
+              <w:rPr>
+                <w:rFonts w:ascii="Times New Roman" w:hAnsi="Times New Roman" w:cs="Times New Roman"/>
+                <w:color w:val="000000" w:themeColor="text1"/>
+                <w:position w:val="-4"/>
+              </w:rPr>
+              <w:object w:dxaOrig="180" w:dyaOrig="279">
+                <v:shape id="_x0000_i1094" type="#_x0000_t75" style="width:9pt;height:14.25pt" o:ole="">
+                  <v:imagedata r:id="rId140" o:title=""/>
+                </v:shape>
+                <o:OLEObject Type="Embed" ProgID="Equation.DSMT4" ShapeID="_x0000_i1094" DrawAspect="Content" ObjectID="_1589156816" r:id="rId146"/>
+              </w:object>
+            </w:r>
+            <w:r>
+              <w:rPr>
+                <w:rFonts w:ascii="Times New Roman" w:hAnsi="Times New Roman" w:cs="Times New Roman"/>
+                <w:color w:val="000000" w:themeColor="text1"/>
+              </w:rPr>
+              <w:t>Расстояние по Колмогорову</w:t>
+            </w:r>
           </w:p>
         </w:tc>
         <w:tc>
@@ -18112,6 +18402,13 @@
                 <w:color w:val="000000" w:themeColor="text1"/>
               </w:rPr>
             </w:pPr>
+            <w:r>
+              <w:rPr>
+                <w:rFonts w:ascii="Times New Roman" w:hAnsi="Times New Roman" w:cs="Times New Roman"/>
+                <w:color w:val="000000" w:themeColor="text1"/>
+              </w:rPr>
+              <w:t>*</w:t>
+            </w:r>
           </w:p>
         </w:tc>
         <w:tc>
@@ -18123,6 +18420,7 @@
               <w:rPr>
                 <w:rFonts w:ascii="Times New Roman" w:hAnsi="Times New Roman" w:cs="Times New Roman"/>
                 <w:color w:val="000000" w:themeColor="text1"/>
+                <w:lang w:val="en-US"/>
               </w:rPr>
             </w:pPr>
           </w:p>
@@ -18136,6 +18434,7 @@
               <w:rPr>
                 <w:rFonts w:ascii="Times New Roman" w:hAnsi="Times New Roman" w:cs="Times New Roman"/>
                 <w:color w:val="000000" w:themeColor="text1"/>
+                <w:lang w:val="en-US"/>
               </w:rPr>
             </w:pPr>
           </w:p>
@@ -18199,7 +18498,7 @@
           </w:tcPr>
           <w:p>
             <w:r>
-              <w:t>0.5646230429354729</w:t>
+              <w:t>0.5235580264649986</w:t>
             </w:r>
           </w:p>
         </w:tc>
@@ -18209,7 +18508,7 @@
           </w:tcPr>
           <w:p>
             <w:r>
-              <w:t>5.5</w:t>
+              <w:t>7.0</w:t>
             </w:r>
           </w:p>
         </w:tc>
@@ -18219,7 +18518,7 @@
           </w:tcPr>
           <w:p>
             <w:r>
-              <w:t>0.511252231412543</w:t>
+              <w:t>0.526427576733712</w:t>
             </w:r>
           </w:p>
         </w:tc>
@@ -18229,7 +18528,7 @@
           </w:tcPr>
           <w:p>
             <w:r>
-              <w:t>6.0</w:t>
+              <w:t>7.5</w:t>
             </w:r>
           </w:p>
         </w:tc>
@@ -18239,7 +18538,7 @@
           </w:tcPr>
           <w:p>
             <w:r>
-              <w:t>0.5089345868104809</w:t>
+              <w:t>0.5232984307393111</w:t>
             </w:r>
           </w:p>
         </w:tc>
@@ -18249,7 +18548,7 @@
           </w:tcPr>
           <w:p>
             <w:r>
-              <w:t>6.0</w:t>
+              <w:t>7.0</w:t>
             </w:r>
           </w:p>
         </w:tc>
@@ -18283,7 +18582,7 @@
           </w:tcPr>
           <w:p>
             <w:r>
-              <w:t>0.2557694018270209</w:t>
+              <w:t>0.16817964783080508</w:t>
             </w:r>
           </w:p>
         </w:tc>
@@ -18293,7 +18592,7 @@
           </w:tcPr>
           <w:p>
             <w:r>
-              <w:t>31.0</w:t>
+              <w:t>50.0</w:t>
             </w:r>
           </w:p>
         </w:tc>
@@ -18303,7 +18602,7 @@
           </w:tcPr>
           <w:p>
             <w:r>
-              <w:t>0.1635153609583173</w:t>
+              <w:t>0.17515389428074135</w:t>
             </w:r>
           </w:p>
         </w:tc>
@@ -18313,7 +18612,7 @@
           </w:tcPr>
           <w:p>
             <w:r>
-              <w:t>33.0</w:t>
+              <w:t>58.0</w:t>
             </w:r>
           </w:p>
         </w:tc>
@@ -18323,7 +18622,7 @@
           </w:tcPr>
           <w:p>
             <w:r>
-              <w:t>0.16659448091948403</w:t>
+              <w:t>0.172953528561251</w:t>
             </w:r>
           </w:p>
         </w:tc>
@@ -18333,7 +18632,7 @@
           </w:tcPr>
           <w:p>
             <w:r>
-              <w:t>33.5</w:t>
+              <w:t>62.5</w:t>
             </w:r>
           </w:p>
         </w:tc>
@@ -18367,7 +18666,7 @@
           </w:tcPr>
           <w:p>
             <w:r>
-              <w:t>0.17625132953786432</w:t>
+              <w:t>0.05390022558973734</w:t>
             </w:r>
           </w:p>
         </w:tc>
@@ -18377,7 +18676,7 @@
           </w:tcPr>
           <w:p>
             <w:r>
-              <w:t>56.0</w:t>
+              <w:t>248.5</w:t>
             </w:r>
           </w:p>
         </w:tc>
@@ -18387,7 +18686,7 @@
           </w:tcPr>
           <w:p>
             <w:r>
-              <w:t>0.08060662373472738</w:t>
+              <w:t>0.0574498667983272</w:t>
             </w:r>
           </w:p>
         </w:tc>
@@ -18397,7 +18696,7 @@
           </w:tcPr>
           <w:p>
             <w:r>
-              <w:t>64.0</w:t>
+              <w:t>375.5</w:t>
             </w:r>
           </w:p>
         </w:tc>
@@ -18407,7 +18706,7 @@
           </w:tcPr>
           <w:p>
             <w:r>
-              <w:t>0.08069086646165269</w:t>
+              <w:t>0.051580711424448755</w:t>
             </w:r>
           </w:p>
         </w:tc>
@@ -18417,7 +18716,7 @@
           </w:tcPr>
           <w:p>
             <w:r>
-              <w:t>73.0</w:t>
+              <w:t>455.0</w:t>
             </w:r>
           </w:p>
         </w:tc>
@@ -18482,7 +18781,7 @@
                 <w:color w:val="000000" w:themeColor="text1"/>
                 <w:lang w:val="en-US"/>
               </w:rPr>
-              <w:t>70, 100</w:t>
+              <w:t>n: 1999, m: 2001</w:t>
             </w:r>
           </w:p>
         </w:tc>
@@ -18499,13 +18798,21 @@
                 <w:lang w:val="en-US"/>
               </w:rPr>
             </w:pPr>
+            <w:proofErr w:type="gramStart"/>
             <w:r>
               <w:rPr>
                 <w:rFonts w:ascii="Times New Roman" w:hAnsi="Times New Roman" w:cs="Times New Roman"/>
                 <w:color w:val="000000" w:themeColor="text1"/>
-                <w:lang w:val="en-US"/>
-              </w:rPr>
-              <w:t>70, 110</w:t>
+              </w:rPr>
+              <w:t>n</w:t>
+            </w:r>
+            <w:proofErr w:type="gramEnd"/>
+            <w:r>
+              <w:rPr>
+                <w:rFonts w:ascii="Times New Roman" w:hAnsi="Times New Roman" w:cs="Times New Roman"/>
+                <w:color w:val="000000" w:themeColor="text1"/>
+              </w:rPr>
+              <w:t>: 4999, m: 5001</w:t>
             </w:r>
           </w:p>
         </w:tc>
@@ -18522,14 +18829,6 @@
                 <w:lang w:val="en-US"/>
               </w:rPr>
             </w:pPr>
-            <w:r>
-              <w:rPr>
-                <w:rFonts w:ascii="Times New Roman" w:hAnsi="Times New Roman" w:cs="Times New Roman"/>
-                <w:color w:val="000000" w:themeColor="text1"/>
-                <w:lang w:val="en-US"/>
-              </w:rPr>
-              <w:t>70, 130</w:t>
-            </w:r>
           </w:p>
         </w:tc>
       </w:tr>
@@ -18556,9 +18855,28 @@
               <w:rPr>
                 <w:rFonts w:ascii="Times New Roman" w:hAnsi="Times New Roman" w:cs="Times New Roman"/>
                 <w:color w:val="000000" w:themeColor="text1"/>
-                <w:lang w:val="en-US"/>
-              </w:rPr>
-            </w:pPr>
+              </w:rPr>
+            </w:pPr>
+            <w:r>
+              <w:rPr>
+                <w:rFonts w:ascii="Times New Roman" w:hAnsi="Times New Roman" w:cs="Times New Roman"/>
+                <w:color w:val="000000" w:themeColor="text1"/>
+                <w:position w:val="-4"/>
+              </w:rPr>
+              <w:object w:dxaOrig="180" w:dyaOrig="279">
+                <v:shape id="_x0000_i1095" type="#_x0000_t75" style="width:9pt;height:14.25pt" o:ole="">
+                  <v:imagedata r:id="rId140" o:title=""/>
+                </v:shape>
+                <o:OLEObject Type="Embed" ProgID="Equation.DSMT4" ShapeID="_x0000_i1095" DrawAspect="Content" ObjectID="_1589156817" r:id="rId147"/>
+              </w:object>
+            </w:r>
+            <w:r>
+              <w:rPr>
+                <w:rFonts w:ascii="Times New Roman" w:hAnsi="Times New Roman" w:cs="Times New Roman"/>
+                <w:color w:val="000000" w:themeColor="text1"/>
+              </w:rPr>
+              <w:t>Расстояние по Колмогорову</w:t>
+            </w:r>
           </w:p>
         </w:tc>
         <w:tc>
@@ -18570,9 +18888,15 @@
               <w:rPr>
                 <w:rFonts w:ascii="Times New Roman" w:hAnsi="Times New Roman" w:cs="Times New Roman"/>
                 <w:color w:val="000000" w:themeColor="text1"/>
-                <w:lang w:val="en-US"/>
-              </w:rPr>
-            </w:pPr>
+              </w:rPr>
+            </w:pPr>
+            <w:r>
+              <w:rPr>
+                <w:rFonts w:ascii="Times New Roman" w:hAnsi="Times New Roman" w:cs="Times New Roman"/>
+                <w:color w:val="000000" w:themeColor="text1"/>
+              </w:rPr>
+              <w:t>*</w:t>
+            </w:r>
           </w:p>
         </w:tc>
         <w:tc>
@@ -18662,7 +18986,7 @@
           </w:tcPr>
           <w:p>
             <w:r>
-              <w:t>0.5072942563445924</w:t>
+              <w:t>0.524037330124991</w:t>
             </w:r>
           </w:p>
         </w:tc>
@@ -18672,7 +18996,7 @@
           </w:tcPr>
           <w:p>
             <w:r>
-              <w:t>7.0</w:t>
+              <w:t>8.5</w:t>
             </w:r>
           </w:p>
         </w:tc>
@@ -18682,7 +19006,7 @@
           </w:tcPr>
           <w:p>
             <w:r>
-              <w:t>0.5090442970635045</w:t>
+              <w:t>0.5235839136410056</w:t>
             </w:r>
           </w:p>
         </w:tc>
@@ -18692,7 +19016,7 @@
           </w:tcPr>
           <w:p>
             <w:r>
-              <w:t>7.0</w:t>
+              <w:t>9.0</w:t>
             </w:r>
           </w:p>
         </w:tc>
@@ -18700,21 +19024,13 @@
           <w:tcPr>
             <w:tcW w:w="1427" w:type="dxa"/>
           </w:tcPr>
-          <w:p>
-            <w:r>
-              <w:t>0.5041810957534603</w:t>
-            </w:r>
-          </w:p>
+          <w:p/>
         </w:tc>
         <w:tc>
           <w:tcPr>
             <w:tcW w:w="1549" w:type="dxa"/>
           </w:tcPr>
-          <w:p>
-            <w:r>
-              <w:t>6.5</w:t>
-            </w:r>
-          </w:p>
+          <w:p/>
         </w:tc>
       </w:tr>
       <w:tr>
@@ -18746,7 +19062,7 @@
           </w:tcPr>
           <w:p>
             <w:r>
-              <w:t>0.15735952708057133</w:t>
+              <w:t>0.1758797971840858</w:t>
             </w:r>
           </w:p>
         </w:tc>
@@ -18756,7 +19072,7 @@
           </w:tcPr>
           <w:p>
             <w:r>
-              <w:t>44.0</w:t>
+              <w:t>67.0</w:t>
             </w:r>
           </w:p>
         </w:tc>
@@ -18766,7 +19082,7 @@
           </w:tcPr>
           <w:p>
             <w:r>
-              <w:t>0.15996048792424555</w:t>
+              <w:t>0.17677946915993592</w:t>
             </w:r>
           </w:p>
         </w:tc>
@@ -18776,7 +19092,7 @@
           </w:tcPr>
           <w:p>
             <w:r>
-              <w:t>43.5</w:t>
+              <w:t>72.0</w:t>
             </w:r>
           </w:p>
         </w:tc>
@@ -18784,21 +19100,13 @@
           <w:tcPr>
             <w:tcW w:w="1427" w:type="dxa"/>
           </w:tcPr>
-          <w:p>
-            <w:r>
-              <w:t>0.15479612518033248</w:t>
-            </w:r>
-          </w:p>
+          <w:p/>
         </w:tc>
         <w:tc>
           <w:tcPr>
             <w:tcW w:w="1549" w:type="dxa"/>
           </w:tcPr>
-          <w:p>
-            <w:r>
-              <w:t>46.0</w:t>
-            </w:r>
-          </w:p>
+          <w:p/>
         </w:tc>
       </w:tr>
       <w:tr>
@@ -18820,6 +19128,7 @@
                 <w:color w:val="000000" w:themeColor="text1"/>
                 <w:lang w:val="en-US"/>
               </w:rPr>
+              <w:lastRenderedPageBreak/>
               <w:t>2</w:t>
             </w:r>
           </w:p>
@@ -18830,7 +19139,7 @@
           </w:tcPr>
           <w:p>
             <w:r>
-              <w:t>0.0575481039293369</w:t>
+              <w:t>0.05682144498382147</w:t>
             </w:r>
           </w:p>
         </w:tc>
@@ -18840,7 +19149,7 @@
           </w:tcPr>
           <w:p>
             <w:r>
-              <w:t>136.5</w:t>
+              <w:t>507.5</w:t>
             </w:r>
           </w:p>
         </w:tc>
@@ -18850,7 +19159,7 @@
           </w:tcPr>
           <w:p>
             <w:r>
-              <w:t>0.052490608406173256</w:t>
+              <w:t>0.05576034905393801</w:t>
             </w:r>
           </w:p>
         </w:tc>
@@ -18860,7 +19169,7 @@
           </w:tcPr>
           <w:p>
             <w:r>
-              <w:t>141.0</w:t>
+              <w:t>573.0</w:t>
             </w:r>
           </w:p>
         </w:tc>
@@ -18868,24 +19177,89 @@
           <w:tcPr>
             <w:tcW w:w="1427" w:type="dxa"/>
           </w:tcPr>
-          <w:p>
-            <w:r>
-              <w:t>0.047139872823409645</w:t>
-            </w:r>
-          </w:p>
+          <w:p/>
         </w:tc>
         <w:tc>
           <w:tcPr>
             <w:tcW w:w="1549" w:type="dxa"/>
           </w:tcPr>
-          <w:p>
-            <w:r>
-              <w:t>156.5</w:t>
-            </w:r>
-          </w:p>
+          <w:p/>
         </w:tc>
       </w:tr>
     </w:tbl>
+    <w:p>
+      <w:pPr>
+        <w:rPr>
+          <w:rFonts w:ascii="Times New Roman" w:hAnsi="Times New Roman" w:cs="Times New Roman"/>
+          <w:b/>
+          <w:color w:val="000000" w:themeColor="text1"/>
+          <w:sz w:val="28"/>
+          <w:szCs w:val="28"/>
+        </w:rPr>
+      </w:pPr>
+    </w:p>
+    <w:p>
+      <w:pPr>
+        <w:spacing w:line="360" w:lineRule="auto"/>
+        <w:jc w:val="both"/>
+        <w:rPr>
+          <w:rFonts w:ascii="Times New Roman" w:hAnsi="Times New Roman" w:cs="Times New Roman"/>
+          <w:color w:val="000000" w:themeColor="text1"/>
+          <w:sz w:val="28"/>
+          <w:szCs w:val="28"/>
+        </w:rPr>
+      </w:pPr>
+      <w:r>
+        <w:rPr>
+          <w:rFonts w:ascii="Times New Roman" w:hAnsi="Times New Roman" w:cs="Times New Roman"/>
+          <w:color w:val="000000" w:themeColor="text1"/>
+          <w:sz w:val="28"/>
+          <w:szCs w:val="28"/>
+        </w:rPr>
+        <w:t xml:space="preserve">Для взаимно простых n и m расстояния от функции распределения статистик до предельного не имеют существенных </w:t>
+      </w:r>
+      <w:proofErr w:type="gramStart"/>
+      <w:r>
+        <w:rPr>
+          <w:rFonts w:ascii="Times New Roman" w:hAnsi="Times New Roman" w:cs="Times New Roman"/>
+          <w:color w:val="000000" w:themeColor="text1"/>
+          <w:sz w:val="28"/>
+          <w:szCs w:val="28"/>
+        </w:rPr>
+        <w:t xml:space="preserve">отличий  </w:t>
+      </w:r>
+      <w:r>
+        <w:rPr>
+          <w:rFonts w:ascii="Times New Roman" w:hAnsi="Times New Roman" w:cs="Times New Roman"/>
+          <w:color w:val="000000" w:themeColor="text1"/>
+          <w:sz w:val="28"/>
+          <w:szCs w:val="28"/>
+        </w:rPr>
+        <w:t>в</w:t>
+      </w:r>
+      <w:proofErr w:type="gramEnd"/>
+      <w:r>
+        <w:rPr>
+          <w:rFonts w:ascii="Times New Roman" w:hAnsi="Times New Roman" w:cs="Times New Roman"/>
+          <w:color w:val="000000" w:themeColor="text1"/>
+          <w:sz w:val="28"/>
+          <w:szCs w:val="28"/>
+        </w:rPr>
+        <w:t xml:space="preserve"> сравнении с предыдущими исследованиями</w:t>
+      </w:r>
+    </w:p>
+    <w:p>
+      <w:pPr>
+        <w:jc w:val="both"/>
+        <w:rPr>
+          <w:rFonts w:ascii="Times New Roman" w:hAnsi="Times New Roman" w:cs="Times New Roman"/>
+          <w:b/>
+          <w:color w:val="000000" w:themeColor="text1"/>
+          <w:sz w:val="28"/>
+          <w:szCs w:val="28"/>
+        </w:rPr>
+      </w:pPr>
+    </w:p>
     <w:p>
       <w:pPr>
         <w:rPr>
@@ -18945,6 +19319,968 @@
                 <w:color w:val="000000" w:themeColor="text1"/>
                 <w:lang w:val="en-US"/>
               </w:rPr>
+              <w:t>n=</w:t>
+            </w:r>
+            <w:r>
+              <w:rPr>
+                <w:rFonts w:ascii="Times New Roman" w:hAnsi="Times New Roman" w:cs="Times New Roman"/>
+                <w:color w:val="000000" w:themeColor="text1"/>
+                <w:lang w:val="en-US"/>
+              </w:rPr>
+              <w:t>3</w:t>
+            </w:r>
+            <w:r>
+              <w:rPr>
+                <w:rFonts w:ascii="Times New Roman" w:hAnsi="Times New Roman" w:cs="Times New Roman"/>
+                <w:color w:val="000000" w:themeColor="text1"/>
+                <w:lang w:val="en-US"/>
+              </w:rPr>
+              <w:t>0, m=30</w:t>
+            </w:r>
+          </w:p>
+        </w:tc>
+        <w:tc>
+          <w:tcPr>
+            <w:tcW w:w="3119" w:type="dxa"/>
+            <w:gridSpan w:val="2"/>
+          </w:tcPr>
+          <w:p>
+            <w:pPr>
+              <w:rPr>
+                <w:rFonts w:ascii="Times New Roman" w:hAnsi="Times New Roman" w:cs="Times New Roman"/>
+                <w:color w:val="000000" w:themeColor="text1"/>
+                <w:lang w:val="en-US"/>
+              </w:rPr>
+            </w:pPr>
+            <w:r>
+              <w:rPr>
+                <w:rFonts w:ascii="Times New Roman" w:hAnsi="Times New Roman" w:cs="Times New Roman"/>
+                <w:color w:val="000000" w:themeColor="text1"/>
+                <w:lang w:val="en-US"/>
+              </w:rPr>
+              <w:t>3</w:t>
+            </w:r>
+            <w:r>
+              <w:rPr>
+                <w:rFonts w:ascii="Times New Roman" w:hAnsi="Times New Roman" w:cs="Times New Roman"/>
+                <w:color w:val="000000" w:themeColor="text1"/>
+                <w:lang w:val="en-US"/>
+              </w:rPr>
+              <w:t>0, 4</w:t>
+            </w:r>
+            <w:r>
+              <w:rPr>
+                <w:rFonts w:ascii="Times New Roman" w:hAnsi="Times New Roman" w:cs="Times New Roman"/>
+                <w:color w:val="000000" w:themeColor="text1"/>
+                <w:lang w:val="en-US"/>
+              </w:rPr>
+              <w:t>0</w:t>
+            </w:r>
+          </w:p>
+        </w:tc>
+        <w:tc>
+          <w:tcPr>
+            <w:tcW w:w="2976" w:type="dxa"/>
+            <w:gridSpan w:val="2"/>
+          </w:tcPr>
+          <w:p>
+            <w:pPr>
+              <w:rPr>
+                <w:rFonts w:ascii="Times New Roman" w:hAnsi="Times New Roman" w:cs="Times New Roman"/>
+                <w:color w:val="000000" w:themeColor="text1"/>
+                <w:lang w:val="en-US"/>
+              </w:rPr>
+            </w:pPr>
+            <w:r>
+              <w:rPr>
+                <w:rFonts w:ascii="Times New Roman" w:hAnsi="Times New Roman" w:cs="Times New Roman"/>
+                <w:color w:val="000000" w:themeColor="text1"/>
+                <w:lang w:val="en-US"/>
+              </w:rPr>
+              <w:t>30, 5</w:t>
+            </w:r>
+            <w:r>
+              <w:rPr>
+                <w:rFonts w:ascii="Times New Roman" w:hAnsi="Times New Roman" w:cs="Times New Roman"/>
+                <w:color w:val="000000" w:themeColor="text1"/>
+                <w:lang w:val="en-US"/>
+              </w:rPr>
+              <w:t>0</w:t>
+            </w:r>
+          </w:p>
+        </w:tc>
+      </w:tr>
+      <w:tr>
+        <w:tc>
+          <w:tcPr>
+            <w:tcW w:w="513" w:type="dxa"/>
+          </w:tcPr>
+          <w:p>
+            <w:pPr>
+              <w:rPr>
+                <w:rFonts w:ascii="Times New Roman" w:hAnsi="Times New Roman" w:cs="Times New Roman"/>
+                <w:color w:val="000000" w:themeColor="text1"/>
+              </w:rPr>
+            </w:pPr>
+          </w:p>
+        </w:tc>
+        <w:tc>
+          <w:tcPr>
+            <w:tcW w:w="2572" w:type="dxa"/>
+          </w:tcPr>
+          <w:p>
+            <w:pPr>
+              <w:rPr>
+                <w:rFonts w:ascii="Times New Roman" w:hAnsi="Times New Roman" w:cs="Times New Roman"/>
+                <w:color w:val="000000" w:themeColor="text1"/>
+              </w:rPr>
+            </w:pPr>
+          </w:p>
+        </w:tc>
+        <w:tc>
+          <w:tcPr>
+            <w:tcW w:w="567" w:type="dxa"/>
+          </w:tcPr>
+          <w:p>
+            <w:pPr>
+              <w:rPr>
+                <w:rFonts w:ascii="Times New Roman" w:hAnsi="Times New Roman" w:cs="Times New Roman"/>
+                <w:color w:val="000000" w:themeColor="text1"/>
+              </w:rPr>
+            </w:pPr>
+          </w:p>
+        </w:tc>
+        <w:tc>
+          <w:tcPr>
+            <w:tcW w:w="2410" w:type="dxa"/>
+          </w:tcPr>
+          <w:p>
+            <w:pPr>
+              <w:rPr>
+                <w:rFonts w:ascii="Times New Roman" w:hAnsi="Times New Roman" w:cs="Times New Roman"/>
+                <w:color w:val="000000" w:themeColor="text1"/>
+              </w:rPr>
+            </w:pPr>
+          </w:p>
+        </w:tc>
+        <w:tc>
+          <w:tcPr>
+            <w:tcW w:w="709" w:type="dxa"/>
+          </w:tcPr>
+          <w:p>
+            <w:pPr>
+              <w:rPr>
+                <w:rFonts w:ascii="Times New Roman" w:hAnsi="Times New Roman" w:cs="Times New Roman"/>
+                <w:color w:val="000000" w:themeColor="text1"/>
+              </w:rPr>
+            </w:pPr>
+          </w:p>
+        </w:tc>
+        <w:tc>
+          <w:tcPr>
+            <w:tcW w:w="1427" w:type="dxa"/>
+          </w:tcPr>
+          <w:p>
+            <w:pPr>
+              <w:rPr>
+                <w:rFonts w:ascii="Times New Roman" w:hAnsi="Times New Roman" w:cs="Times New Roman"/>
+                <w:color w:val="000000" w:themeColor="text1"/>
+              </w:rPr>
+            </w:pPr>
+          </w:p>
+        </w:tc>
+        <w:tc>
+          <w:tcPr>
+            <w:tcW w:w="1549" w:type="dxa"/>
+          </w:tcPr>
+          <w:p>
+            <w:pPr>
+              <w:rPr>
+                <w:rFonts w:ascii="Times New Roman" w:hAnsi="Times New Roman" w:cs="Times New Roman"/>
+                <w:color w:val="000000" w:themeColor="text1"/>
+              </w:rPr>
+            </w:pPr>
+          </w:p>
+        </w:tc>
+      </w:tr>
+      <w:tr>
+        <w:trPr>
+          <w:trHeight w:val="928"/>
+        </w:trPr>
+        <w:tc>
+          <w:tcPr>
+            <w:tcW w:w="513" w:type="dxa"/>
+          </w:tcPr>
+          <w:p>
+            <w:pPr>
+              <w:rPr>
+                <w:rFonts w:ascii="Times New Roman" w:hAnsi="Times New Roman" w:cs="Times New Roman"/>
+                <w:color w:val="000000" w:themeColor="text1"/>
+                <w:lang w:val="en-US"/>
+              </w:rPr>
+            </w:pPr>
+            <w:r>
+              <w:rPr>
+                <w:rFonts w:ascii="Times New Roman" w:hAnsi="Times New Roman" w:cs="Times New Roman"/>
+                <w:color w:val="000000" w:themeColor="text1"/>
+                <w:lang w:val="en-US"/>
+              </w:rPr>
+              <w:t>0</w:t>
+            </w:r>
+          </w:p>
+        </w:tc>
+        <w:tc>
+          <w:tcPr>
+            <w:tcW w:w="2572" w:type="dxa"/>
+          </w:tcPr>
+          <w:p>
+            <w:r>
+              <w:t>0.5646230429354729</w:t>
+            </w:r>
+          </w:p>
+        </w:tc>
+        <w:tc>
+          <w:tcPr>
+            <w:tcW w:w="567" w:type="dxa"/>
+          </w:tcPr>
+          <w:p>
+            <w:r>
+              <w:t>5.5</w:t>
+            </w:r>
+          </w:p>
+        </w:tc>
+        <w:tc>
+          <w:tcPr>
+            <w:tcW w:w="2410" w:type="dxa"/>
+          </w:tcPr>
+          <w:p>
+            <w:r>
+              <w:t>0.511252231412543</w:t>
+            </w:r>
+          </w:p>
+        </w:tc>
+        <w:tc>
+          <w:tcPr>
+            <w:tcW w:w="709" w:type="dxa"/>
+          </w:tcPr>
+          <w:p>
+            <w:r>
+              <w:t>6.0</w:t>
+            </w:r>
+          </w:p>
+        </w:tc>
+        <w:tc>
+          <w:tcPr>
+            <w:tcW w:w="1427" w:type="dxa"/>
+          </w:tcPr>
+          <w:p>
+            <w:r>
+              <w:t>0.5089345868104809</w:t>
+            </w:r>
+          </w:p>
+        </w:tc>
+        <w:tc>
+          <w:tcPr>
+            <w:tcW w:w="1549" w:type="dxa"/>
+          </w:tcPr>
+          <w:p>
+            <w:r>
+              <w:t>6.0</w:t>
+            </w:r>
+          </w:p>
+        </w:tc>
+      </w:tr>
+      <w:tr>
+        <w:tc>
+          <w:tcPr>
+            <w:tcW w:w="513" w:type="dxa"/>
+          </w:tcPr>
+          <w:p>
+            <w:pPr>
+              <w:rPr>
+                <w:rFonts w:ascii="Times New Roman" w:hAnsi="Times New Roman" w:cs="Times New Roman"/>
+                <w:color w:val="000000" w:themeColor="text1"/>
+                <w:lang w:val="en-US"/>
+              </w:rPr>
+            </w:pPr>
+            <w:r>
+              <w:rPr>
+                <w:rFonts w:ascii="Times New Roman" w:hAnsi="Times New Roman" w:cs="Times New Roman"/>
+                <w:color w:val="000000" w:themeColor="text1"/>
+                <w:lang w:val="en-US"/>
+              </w:rPr>
+              <w:t>1</w:t>
+            </w:r>
+          </w:p>
+        </w:tc>
+        <w:tc>
+          <w:tcPr>
+            <w:tcW w:w="2572" w:type="dxa"/>
+          </w:tcPr>
+          <w:p>
+            <w:r>
+              <w:t>0.2557694018270209</w:t>
+            </w:r>
+          </w:p>
+        </w:tc>
+        <w:tc>
+          <w:tcPr>
+            <w:tcW w:w="567" w:type="dxa"/>
+          </w:tcPr>
+          <w:p>
+            <w:r>
+              <w:t>31.0</w:t>
+            </w:r>
+          </w:p>
+        </w:tc>
+        <w:tc>
+          <w:tcPr>
+            <w:tcW w:w="2410" w:type="dxa"/>
+          </w:tcPr>
+          <w:p>
+            <w:r>
+              <w:t>0.1635153609583173</w:t>
+            </w:r>
+          </w:p>
+        </w:tc>
+        <w:tc>
+          <w:tcPr>
+            <w:tcW w:w="709" w:type="dxa"/>
+          </w:tcPr>
+          <w:p>
+            <w:r>
+              <w:t>33.0</w:t>
+            </w:r>
+          </w:p>
+        </w:tc>
+        <w:tc>
+          <w:tcPr>
+            <w:tcW w:w="1427" w:type="dxa"/>
+          </w:tcPr>
+          <w:p>
+            <w:r>
+              <w:t>0.16659448091948403</w:t>
+            </w:r>
+          </w:p>
+        </w:tc>
+        <w:tc>
+          <w:tcPr>
+            <w:tcW w:w="1549" w:type="dxa"/>
+          </w:tcPr>
+          <w:p>
+            <w:r>
+              <w:t>33.5</w:t>
+            </w:r>
+          </w:p>
+        </w:tc>
+      </w:tr>
+      <w:tr>
+        <w:tc>
+          <w:tcPr>
+            <w:tcW w:w="513" w:type="dxa"/>
+          </w:tcPr>
+          <w:p>
+            <w:pPr>
+              <w:rPr>
+                <w:rFonts w:ascii="Times New Roman" w:hAnsi="Times New Roman" w:cs="Times New Roman"/>
+                <w:color w:val="000000" w:themeColor="text1"/>
+                <w:lang w:val="en-US"/>
+              </w:rPr>
+            </w:pPr>
+            <w:r>
+              <w:rPr>
+                <w:rFonts w:ascii="Times New Roman" w:hAnsi="Times New Roman" w:cs="Times New Roman"/>
+                <w:color w:val="000000" w:themeColor="text1"/>
+                <w:lang w:val="en-US"/>
+              </w:rPr>
+              <w:t>2</w:t>
+            </w:r>
+          </w:p>
+        </w:tc>
+        <w:tc>
+          <w:tcPr>
+            <w:tcW w:w="2572" w:type="dxa"/>
+          </w:tcPr>
+          <w:p>
+            <w:r>
+              <w:t>0.17625132953786432</w:t>
+            </w:r>
+          </w:p>
+        </w:tc>
+        <w:tc>
+          <w:tcPr>
+            <w:tcW w:w="567" w:type="dxa"/>
+          </w:tcPr>
+          <w:p>
+            <w:r>
+              <w:t>56.0</w:t>
+            </w:r>
+          </w:p>
+        </w:tc>
+        <w:tc>
+          <w:tcPr>
+            <w:tcW w:w="2410" w:type="dxa"/>
+          </w:tcPr>
+          <w:p>
+            <w:r>
+              <w:t>0.08060662373472738</w:t>
+            </w:r>
+          </w:p>
+        </w:tc>
+        <w:tc>
+          <w:tcPr>
+            <w:tcW w:w="709" w:type="dxa"/>
+          </w:tcPr>
+          <w:p>
+            <w:r>
+              <w:t>64.0</w:t>
+            </w:r>
+          </w:p>
+        </w:tc>
+        <w:tc>
+          <w:tcPr>
+            <w:tcW w:w="1427" w:type="dxa"/>
+          </w:tcPr>
+          <w:p>
+            <w:r>
+              <w:t>0.08069086646165269</w:t>
+            </w:r>
+          </w:p>
+        </w:tc>
+        <w:tc>
+          <w:tcPr>
+            <w:tcW w:w="1549" w:type="dxa"/>
+          </w:tcPr>
+          <w:p>
+            <w:r>
+              <w:t>73.0</w:t>
+            </w:r>
+          </w:p>
+        </w:tc>
+      </w:tr>
+    </w:tbl>
+    <w:p>
+      <w:pPr>
+        <w:rPr>
+          <w:rFonts w:ascii="Times New Roman" w:hAnsi="Times New Roman" w:cs="Times New Roman"/>
+          <w:b/>
+          <w:color w:val="000000" w:themeColor="text1"/>
+          <w:sz w:val="28"/>
+          <w:szCs w:val="28"/>
+        </w:rPr>
+      </w:pPr>
+    </w:p>
+    <w:tbl>
+      <w:tblPr>
+        <w:tblStyle w:val="ae"/>
+        <w:tblW w:w="0" w:type="auto"/>
+        <w:tblLayout w:type="fixed"/>
+        <w:tblLook w:val="04A0" w:firstRow="1" w:lastRow="0" w:firstColumn="1" w:lastColumn="0" w:noHBand="0" w:noVBand="1"/>
+      </w:tblPr>
+      <w:tblGrid>
+        <w:gridCol w:w="513"/>
+        <w:gridCol w:w="2572"/>
+        <w:gridCol w:w="567"/>
+        <w:gridCol w:w="2410"/>
+        <w:gridCol w:w="709"/>
+        <w:gridCol w:w="1427"/>
+        <w:gridCol w:w="1549"/>
+      </w:tblGrid>
+      <w:tr>
+        <w:tc>
+          <w:tcPr>
+            <w:tcW w:w="513" w:type="dxa"/>
+          </w:tcPr>
+          <w:p>
+            <w:pPr>
+              <w:rPr>
+                <w:rFonts w:ascii="Times New Roman" w:hAnsi="Times New Roman" w:cs="Times New Roman"/>
+                <w:color w:val="000000" w:themeColor="text1"/>
+              </w:rPr>
+            </w:pPr>
+          </w:p>
+        </w:tc>
+        <w:tc>
+          <w:tcPr>
+            <w:tcW w:w="3139" w:type="dxa"/>
+            <w:gridSpan w:val="2"/>
+          </w:tcPr>
+          <w:p>
+            <w:pPr>
+              <w:rPr>
+                <w:rFonts w:ascii="Times New Roman" w:hAnsi="Times New Roman" w:cs="Times New Roman"/>
+                <w:color w:val="000000" w:themeColor="text1"/>
+              </w:rPr>
+            </w:pPr>
+            <w:r>
+              <w:rPr>
+                <w:rFonts w:ascii="Times New Roman" w:hAnsi="Times New Roman" w:cs="Times New Roman"/>
+                <w:color w:val="000000" w:themeColor="text1"/>
+                <w:lang w:val="en-US"/>
+              </w:rPr>
+              <w:t>70, 100</w:t>
+            </w:r>
+          </w:p>
+        </w:tc>
+        <w:tc>
+          <w:tcPr>
+            <w:tcW w:w="3119" w:type="dxa"/>
+            <w:gridSpan w:val="2"/>
+          </w:tcPr>
+          <w:p>
+            <w:pPr>
+              <w:rPr>
+                <w:rFonts w:ascii="Times New Roman" w:hAnsi="Times New Roman" w:cs="Times New Roman"/>
+                <w:color w:val="000000" w:themeColor="text1"/>
+                <w:lang w:val="en-US"/>
+              </w:rPr>
+            </w:pPr>
+            <w:r>
+              <w:rPr>
+                <w:rFonts w:ascii="Times New Roman" w:hAnsi="Times New Roman" w:cs="Times New Roman"/>
+                <w:color w:val="000000" w:themeColor="text1"/>
+                <w:lang w:val="en-US"/>
+              </w:rPr>
+              <w:t>70, 110</w:t>
+            </w:r>
+          </w:p>
+        </w:tc>
+        <w:tc>
+          <w:tcPr>
+            <w:tcW w:w="2976" w:type="dxa"/>
+            <w:gridSpan w:val="2"/>
+          </w:tcPr>
+          <w:p>
+            <w:pPr>
+              <w:rPr>
+                <w:rFonts w:ascii="Times New Roman" w:hAnsi="Times New Roman" w:cs="Times New Roman"/>
+                <w:color w:val="000000" w:themeColor="text1"/>
+                <w:lang w:val="en-US"/>
+              </w:rPr>
+            </w:pPr>
+            <w:r>
+              <w:rPr>
+                <w:rFonts w:ascii="Times New Roman" w:hAnsi="Times New Roman" w:cs="Times New Roman"/>
+                <w:color w:val="000000" w:themeColor="text1"/>
+                <w:lang w:val="en-US"/>
+              </w:rPr>
+              <w:t>70, 130</w:t>
+            </w:r>
+          </w:p>
+        </w:tc>
+      </w:tr>
+      <w:tr>
+        <w:tc>
+          <w:tcPr>
+            <w:tcW w:w="513" w:type="dxa"/>
+          </w:tcPr>
+          <w:p>
+            <w:pPr>
+              <w:rPr>
+                <w:rFonts w:ascii="Times New Roman" w:hAnsi="Times New Roman" w:cs="Times New Roman"/>
+                <w:color w:val="000000" w:themeColor="text1"/>
+              </w:rPr>
+            </w:pPr>
+          </w:p>
+        </w:tc>
+        <w:tc>
+          <w:tcPr>
+            <w:tcW w:w="2572" w:type="dxa"/>
+          </w:tcPr>
+          <w:p>
+            <w:pPr>
+              <w:rPr>
+                <w:rFonts w:ascii="Times New Roman" w:hAnsi="Times New Roman" w:cs="Times New Roman"/>
+                <w:color w:val="000000" w:themeColor="text1"/>
+                <w:lang w:val="en-US"/>
+              </w:rPr>
+            </w:pPr>
+          </w:p>
+        </w:tc>
+        <w:tc>
+          <w:tcPr>
+            <w:tcW w:w="567" w:type="dxa"/>
+          </w:tcPr>
+          <w:p>
+            <w:pPr>
+              <w:rPr>
+                <w:rFonts w:ascii="Times New Roman" w:hAnsi="Times New Roman" w:cs="Times New Roman"/>
+                <w:color w:val="000000" w:themeColor="text1"/>
+                <w:lang w:val="en-US"/>
+              </w:rPr>
+            </w:pPr>
+          </w:p>
+        </w:tc>
+        <w:tc>
+          <w:tcPr>
+            <w:tcW w:w="2410" w:type="dxa"/>
+          </w:tcPr>
+          <w:p>
+            <w:pPr>
+              <w:rPr>
+                <w:rFonts w:ascii="Times New Roman" w:hAnsi="Times New Roman" w:cs="Times New Roman"/>
+                <w:color w:val="000000" w:themeColor="text1"/>
+                <w:lang w:val="en-US"/>
+              </w:rPr>
+            </w:pPr>
+          </w:p>
+        </w:tc>
+        <w:tc>
+          <w:tcPr>
+            <w:tcW w:w="709" w:type="dxa"/>
+          </w:tcPr>
+          <w:p>
+            <w:pPr>
+              <w:rPr>
+                <w:rFonts w:ascii="Times New Roman" w:hAnsi="Times New Roman" w:cs="Times New Roman"/>
+                <w:color w:val="000000" w:themeColor="text1"/>
+                <w:lang w:val="en-US"/>
+              </w:rPr>
+            </w:pPr>
+          </w:p>
+        </w:tc>
+        <w:tc>
+          <w:tcPr>
+            <w:tcW w:w="1427" w:type="dxa"/>
+          </w:tcPr>
+          <w:p>
+            <w:pPr>
+              <w:rPr>
+                <w:rFonts w:ascii="Times New Roman" w:hAnsi="Times New Roman" w:cs="Times New Roman"/>
+                <w:color w:val="000000" w:themeColor="text1"/>
+              </w:rPr>
+            </w:pPr>
+          </w:p>
+        </w:tc>
+        <w:tc>
+          <w:tcPr>
+            <w:tcW w:w="1549" w:type="dxa"/>
+          </w:tcPr>
+          <w:p>
+            <w:pPr>
+              <w:rPr>
+                <w:rFonts w:ascii="Times New Roman" w:hAnsi="Times New Roman" w:cs="Times New Roman"/>
+                <w:color w:val="000000" w:themeColor="text1"/>
+              </w:rPr>
+            </w:pPr>
+          </w:p>
+        </w:tc>
+      </w:tr>
+      <w:tr>
+        <w:trPr>
+          <w:trHeight w:val="928"/>
+        </w:trPr>
+        <w:tc>
+          <w:tcPr>
+            <w:tcW w:w="513" w:type="dxa"/>
+          </w:tcPr>
+          <w:p>
+            <w:pPr>
+              <w:rPr>
+                <w:rFonts w:ascii="Times New Roman" w:hAnsi="Times New Roman" w:cs="Times New Roman"/>
+                <w:color w:val="000000" w:themeColor="text1"/>
+                <w:lang w:val="en-US"/>
+              </w:rPr>
+            </w:pPr>
+            <w:r>
+              <w:rPr>
+                <w:rFonts w:ascii="Times New Roman" w:hAnsi="Times New Roman" w:cs="Times New Roman"/>
+                <w:color w:val="000000" w:themeColor="text1"/>
+                <w:lang w:val="en-US"/>
+              </w:rPr>
+              <w:t>0</w:t>
+            </w:r>
+          </w:p>
+        </w:tc>
+        <w:tc>
+          <w:tcPr>
+            <w:tcW w:w="2572" w:type="dxa"/>
+          </w:tcPr>
+          <w:p>
+            <w:r>
+              <w:t>0.5072942563445924</w:t>
+            </w:r>
+          </w:p>
+        </w:tc>
+        <w:tc>
+          <w:tcPr>
+            <w:tcW w:w="567" w:type="dxa"/>
+          </w:tcPr>
+          <w:p>
+            <w:r>
+              <w:t>7.0</w:t>
+            </w:r>
+          </w:p>
+        </w:tc>
+        <w:tc>
+          <w:tcPr>
+            <w:tcW w:w="2410" w:type="dxa"/>
+          </w:tcPr>
+          <w:p>
+            <w:r>
+              <w:t>0.5090442970635045</w:t>
+            </w:r>
+          </w:p>
+        </w:tc>
+        <w:tc>
+          <w:tcPr>
+            <w:tcW w:w="709" w:type="dxa"/>
+          </w:tcPr>
+          <w:p>
+            <w:r>
+              <w:t>7.0</w:t>
+            </w:r>
+          </w:p>
+        </w:tc>
+        <w:tc>
+          <w:tcPr>
+            <w:tcW w:w="1427" w:type="dxa"/>
+          </w:tcPr>
+          <w:p>
+            <w:r>
+              <w:t>0.5041810957534603</w:t>
+            </w:r>
+          </w:p>
+        </w:tc>
+        <w:tc>
+          <w:tcPr>
+            <w:tcW w:w="1549" w:type="dxa"/>
+          </w:tcPr>
+          <w:p>
+            <w:r>
+              <w:t>6.5</w:t>
+            </w:r>
+          </w:p>
+        </w:tc>
+      </w:tr>
+      <w:tr>
+        <w:tc>
+          <w:tcPr>
+            <w:tcW w:w="513" w:type="dxa"/>
+          </w:tcPr>
+          <w:p>
+            <w:pPr>
+              <w:rPr>
+                <w:rFonts w:ascii="Times New Roman" w:hAnsi="Times New Roman" w:cs="Times New Roman"/>
+                <w:color w:val="000000" w:themeColor="text1"/>
+                <w:lang w:val="en-US"/>
+              </w:rPr>
+            </w:pPr>
+            <w:r>
+              <w:rPr>
+                <w:rFonts w:ascii="Times New Roman" w:hAnsi="Times New Roman" w:cs="Times New Roman"/>
+                <w:color w:val="000000" w:themeColor="text1"/>
+                <w:lang w:val="en-US"/>
+              </w:rPr>
+              <w:t>1</w:t>
+            </w:r>
+          </w:p>
+        </w:tc>
+        <w:tc>
+          <w:tcPr>
+            <w:tcW w:w="2572" w:type="dxa"/>
+          </w:tcPr>
+          <w:p>
+            <w:r>
+              <w:t>0.15735952708057133</w:t>
+            </w:r>
+          </w:p>
+        </w:tc>
+        <w:tc>
+          <w:tcPr>
+            <w:tcW w:w="567" w:type="dxa"/>
+          </w:tcPr>
+          <w:p>
+            <w:r>
+              <w:t>44.0</w:t>
+            </w:r>
+          </w:p>
+        </w:tc>
+        <w:tc>
+          <w:tcPr>
+            <w:tcW w:w="2410" w:type="dxa"/>
+          </w:tcPr>
+          <w:p>
+            <w:r>
+              <w:t>0.15996048792424555</w:t>
+            </w:r>
+          </w:p>
+        </w:tc>
+        <w:tc>
+          <w:tcPr>
+            <w:tcW w:w="709" w:type="dxa"/>
+          </w:tcPr>
+          <w:p>
+            <w:r>
+              <w:t>43.5</w:t>
+            </w:r>
+          </w:p>
+        </w:tc>
+        <w:tc>
+          <w:tcPr>
+            <w:tcW w:w="1427" w:type="dxa"/>
+          </w:tcPr>
+          <w:p>
+            <w:r>
+              <w:t>0.15479612518033248</w:t>
+            </w:r>
+          </w:p>
+        </w:tc>
+        <w:tc>
+          <w:tcPr>
+            <w:tcW w:w="1549" w:type="dxa"/>
+          </w:tcPr>
+          <w:p>
+            <w:r>
+              <w:t>46.0</w:t>
+            </w:r>
+          </w:p>
+        </w:tc>
+      </w:tr>
+      <w:tr>
+        <w:tc>
+          <w:tcPr>
+            <w:tcW w:w="513" w:type="dxa"/>
+          </w:tcPr>
+          <w:p>
+            <w:pPr>
+              <w:rPr>
+                <w:rFonts w:ascii="Times New Roman" w:hAnsi="Times New Roman" w:cs="Times New Roman"/>
+                <w:color w:val="000000" w:themeColor="text1"/>
+                <w:lang w:val="en-US"/>
+              </w:rPr>
+            </w:pPr>
+            <w:r>
+              <w:rPr>
+                <w:rFonts w:ascii="Times New Roman" w:hAnsi="Times New Roman" w:cs="Times New Roman"/>
+                <w:color w:val="000000" w:themeColor="text1"/>
+                <w:lang w:val="en-US"/>
+              </w:rPr>
+              <w:t>2</w:t>
+            </w:r>
+          </w:p>
+        </w:tc>
+        <w:tc>
+          <w:tcPr>
+            <w:tcW w:w="2572" w:type="dxa"/>
+          </w:tcPr>
+          <w:p>
+            <w:r>
+              <w:t>0.0575481039293369</w:t>
+            </w:r>
+          </w:p>
+        </w:tc>
+        <w:tc>
+          <w:tcPr>
+            <w:tcW w:w="567" w:type="dxa"/>
+          </w:tcPr>
+          <w:p>
+            <w:r>
+              <w:t>136.5</w:t>
+            </w:r>
+          </w:p>
+        </w:tc>
+        <w:tc>
+          <w:tcPr>
+            <w:tcW w:w="2410" w:type="dxa"/>
+          </w:tcPr>
+          <w:p>
+            <w:r>
+              <w:t>0.052490608406173256</w:t>
+            </w:r>
+          </w:p>
+        </w:tc>
+        <w:tc>
+          <w:tcPr>
+            <w:tcW w:w="709" w:type="dxa"/>
+          </w:tcPr>
+          <w:p>
+            <w:r>
+              <w:t>141.0</w:t>
+            </w:r>
+          </w:p>
+        </w:tc>
+        <w:tc>
+          <w:tcPr>
+            <w:tcW w:w="1427" w:type="dxa"/>
+          </w:tcPr>
+          <w:p>
+            <w:r>
+              <w:t>0.047139872823409645</w:t>
+            </w:r>
+          </w:p>
+        </w:tc>
+        <w:tc>
+          <w:tcPr>
+            <w:tcW w:w="1549" w:type="dxa"/>
+          </w:tcPr>
+          <w:p>
+            <w:r>
+              <w:t>156.5</w:t>
+            </w:r>
+          </w:p>
+        </w:tc>
+      </w:tr>
+    </w:tbl>
+    <w:p>
+      <w:pPr>
+        <w:rPr>
+          <w:rFonts w:ascii="Times New Roman" w:hAnsi="Times New Roman" w:cs="Times New Roman"/>
+          <w:b/>
+          <w:color w:val="000000" w:themeColor="text1"/>
+          <w:sz w:val="28"/>
+          <w:szCs w:val="28"/>
+        </w:rPr>
+      </w:pPr>
+    </w:p>
+    <w:tbl>
+      <w:tblPr>
+        <w:tblStyle w:val="ae"/>
+        <w:tblW w:w="0" w:type="auto"/>
+        <w:tblLayout w:type="fixed"/>
+        <w:tblLook w:val="04A0" w:firstRow="1" w:lastRow="0" w:firstColumn="1" w:lastColumn="0" w:noHBand="0" w:noVBand="1"/>
+      </w:tblPr>
+      <w:tblGrid>
+        <w:gridCol w:w="513"/>
+        <w:gridCol w:w="2572"/>
+        <w:gridCol w:w="567"/>
+        <w:gridCol w:w="2410"/>
+        <w:gridCol w:w="709"/>
+        <w:gridCol w:w="1427"/>
+        <w:gridCol w:w="1549"/>
+      </w:tblGrid>
+      <w:tr>
+        <w:tc>
+          <w:tcPr>
+            <w:tcW w:w="513" w:type="dxa"/>
+          </w:tcPr>
+          <w:p>
+            <w:pPr>
+              <w:rPr>
+                <w:rFonts w:ascii="Times New Roman" w:hAnsi="Times New Roman" w:cs="Times New Roman"/>
+                <w:color w:val="000000" w:themeColor="text1"/>
+              </w:rPr>
+            </w:pPr>
+          </w:p>
+        </w:tc>
+        <w:tc>
+          <w:tcPr>
+            <w:tcW w:w="3139" w:type="dxa"/>
+            <w:gridSpan w:val="2"/>
+          </w:tcPr>
+          <w:p>
+            <w:pPr>
+              <w:rPr>
+                <w:rFonts w:ascii="Times New Roman" w:hAnsi="Times New Roman" w:cs="Times New Roman"/>
+                <w:color w:val="000000" w:themeColor="text1"/>
+              </w:rPr>
+            </w:pPr>
+            <w:r>
+              <w:rPr>
+                <w:rFonts w:ascii="Times New Roman" w:hAnsi="Times New Roman" w:cs="Times New Roman"/>
+                <w:color w:val="000000" w:themeColor="text1"/>
+                <w:lang w:val="en-US"/>
+              </w:rPr>
               <w:t>n: 500, m: 1000</w:t>
             </w:r>
           </w:p>
@@ -19448,7 +20784,7 @@
           <w:szCs w:val="28"/>
         </w:rPr>
       </w:pPr>
-      <w:bookmarkStart w:id="10" w:name="_Toc515316442"/>
+      <w:bookmarkStart w:id="9" w:name="_Toc515316442"/>
       <w:r>
         <w:rPr>
           <w:rFonts w:ascii="Times New Roman" w:hAnsi="Times New Roman" w:cs="Times New Roman"/>
@@ -19459,7 +20795,7 @@
         </w:rPr>
         <w:t>Выводы</w:t>
       </w:r>
-      <w:bookmarkEnd w:id="10"/>
+      <w:bookmarkEnd w:id="9"/>
     </w:p>
     <w:p>
       <w:pPr>
@@ -19489,7 +20825,7 @@
           <w:szCs w:val="28"/>
         </w:rPr>
       </w:pPr>
-      <w:bookmarkStart w:id="11" w:name="_Toc515316443"/>
+      <w:bookmarkStart w:id="10" w:name="_Toc515316443"/>
       <w:r>
         <w:rPr>
           <w:rFonts w:ascii="Times New Roman" w:hAnsi="Times New Roman" w:cs="Times New Roman"/>
@@ -19510,7 +20846,7 @@
         </w:rPr>
         <w:t>критериев однородности на данных ограниченной точности</w:t>
       </w:r>
-      <w:bookmarkEnd w:id="11"/>
+      <w:bookmarkEnd w:id="10"/>
     </w:p>
     <w:p>
       <w:pPr>
@@ -19525,7 +20861,7 @@
           <w:color w:val="auto"/>
         </w:rPr>
       </w:pPr>
-      <w:bookmarkStart w:id="12" w:name="_Toc515316444"/>
+      <w:bookmarkStart w:id="11" w:name="_Toc515316444"/>
       <w:r>
         <w:rPr>
           <w:rFonts w:ascii="Times New Roman" w:hAnsi="Times New Roman" w:cs="Times New Roman"/>
@@ -19536,7 +20872,7 @@
         </w:rPr>
         <w:t>Исследование мощностей критериев</w:t>
       </w:r>
-      <w:bookmarkEnd w:id="12"/>
+      <w:bookmarkEnd w:id="11"/>
     </w:p>
     <w:p>
       <w:pPr>
@@ -19584,17 +20920,7 @@
           <w:sz w:val="28"/>
           <w:szCs w:val="28"/>
         </w:rPr>
-        <w:t xml:space="preserve">. Статистическая </w:t>
-      </w:r>
-      <w:r>
-        <w:rPr>
-          <w:rFonts w:ascii="Times New Roman" w:hAnsi="Times New Roman" w:cs="Times New Roman"/>
-          <w:spacing w:val="2"/>
-          <w:sz w:val="28"/>
-          <w:szCs w:val="28"/>
-        </w:rPr>
-        <w:lastRenderedPageBreak/>
-        <w:t>мощность в математической статистике является показателем вероятности отклонения основной (или нулевой) гипотезы при проверке статистических гипотез в случае, когда нулевая гипотеза неверна</w:t>
+        <w:t>. Статистическая мощность в математической статистике является показателем вероятности отклонения основной (или нулевой) гипотезы при проверке статистических гипотез в случае, когда нулевая гипотеза неверна</w:t>
       </w:r>
       <w:r>
         <w:rPr>
@@ -19683,10 +21009,10 @@
           <w:szCs w:val="28"/>
         </w:rPr>
         <w:object w:dxaOrig="340" w:dyaOrig="360">
-          <v:shape id="_x0000_i1094" type="#_x0000_t75" style="width:17.3pt;height:17.85pt" o:ole="">
-            <v:imagedata r:id="rId146" o:title=""/>
+          <v:shape id="_x0000_i1096" type="#_x0000_t75" style="width:17.25pt;height:18pt" o:ole="">
+            <v:imagedata r:id="rId148" o:title=""/>
           </v:shape>
-          <o:OLEObject Type="Embed" ProgID="Equation.DSMT4" ShapeID="_x0000_i1094" DrawAspect="Content" ObjectID="_1589139538" r:id="rId147"/>
+          <o:OLEObject Type="Embed" ProgID="Equation.DSMT4" ShapeID="_x0000_i1096" DrawAspect="Content" ObjectID="_1589156818" r:id="rId149"/>
         </w:object>
       </w:r>
       <w:r>
@@ -19750,10 +21076,10 @@
           <w:lang w:eastAsia="en-US"/>
         </w:rPr>
         <w:object w:dxaOrig="3120" w:dyaOrig="760">
-          <v:shape id="_x0000_i1095" type="#_x0000_t75" style="width:156.65pt;height:38pt" o:ole="">
-            <v:imagedata r:id="rId148" o:title=""/>
+          <v:shape id="_x0000_i1097" type="#_x0000_t75" style="width:156.75pt;height:38.25pt" o:ole="">
+            <v:imagedata r:id="rId150" o:title=""/>
           </v:shape>
-          <o:OLEObject Type="Embed" ProgID="Equation.DSMT4" ShapeID="_x0000_i1095" DrawAspect="Content" ObjectID="_1589139539" r:id="rId149"/>
+          <o:OLEObject Type="Embed" ProgID="Equation.DSMT4" ShapeID="_x0000_i1097" DrawAspect="Content" ObjectID="_1589156819" r:id="rId151"/>
         </w:object>
       </w:r>
     </w:p>
@@ -19797,34 +21123,34 @@
           <w:szCs w:val="28"/>
         </w:rPr>
         <w:object w:dxaOrig="639" w:dyaOrig="360">
-          <v:shape id="_x0000_i1096" type="#_x0000_t75" style="width:32.25pt;height:17.85pt" o:ole="">
-            <v:imagedata r:id="rId150" o:title=""/>
-          </v:shape>
-          <o:OLEObject Type="Embed" ProgID="Equation.DSMT4" ShapeID="_x0000_i1096" DrawAspect="Content" ObjectID="_1589139540" r:id="rId151"/>
-        </w:object>
-      </w:r>
-      <w:r>
-        <w:rPr>
-          <w:rFonts w:ascii="Times New Roman" w:hAnsi="Times New Roman" w:cs="Times New Roman"/>
-          <w:spacing w:val="2"/>
-          <w:sz w:val="28"/>
-          <w:szCs w:val="28"/>
-        </w:rPr>
-        <w:t xml:space="preserve"> и масштаба </w:t>
-      </w:r>
-      <w:r>
-        <w:rPr>
-          <w:rFonts w:ascii="Times New Roman" w:hAnsi="Times New Roman" w:cs="Times New Roman"/>
-          <w:spacing w:val="2"/>
-          <w:position w:val="-12"/>
-          <w:sz w:val="28"/>
-          <w:szCs w:val="28"/>
-        </w:rPr>
-        <w:object w:dxaOrig="580" w:dyaOrig="360">
-          <v:shape id="_x0000_i1097" type="#_x0000_t75" style="width:29.4pt;height:17.85pt" o:ole="">
+          <v:shape id="_x0000_i1098" type="#_x0000_t75" style="width:32.25pt;height:18pt" o:ole="">
             <v:imagedata r:id="rId152" o:title=""/>
           </v:shape>
-          <o:OLEObject Type="Embed" ProgID="Equation.DSMT4" ShapeID="_x0000_i1097" DrawAspect="Content" ObjectID="_1589139541" r:id="rId153"/>
+          <o:OLEObject Type="Embed" ProgID="Equation.DSMT4" ShapeID="_x0000_i1098" DrawAspect="Content" ObjectID="_1589156820" r:id="rId153"/>
+        </w:object>
+      </w:r>
+      <w:r>
+        <w:rPr>
+          <w:rFonts w:ascii="Times New Roman" w:hAnsi="Times New Roman" w:cs="Times New Roman"/>
+          <w:spacing w:val="2"/>
+          <w:sz w:val="28"/>
+          <w:szCs w:val="28"/>
+        </w:rPr>
+        <w:t xml:space="preserve"> и масштаба </w:t>
+      </w:r>
+      <w:r>
+        <w:rPr>
+          <w:rFonts w:ascii="Times New Roman" w:hAnsi="Times New Roman" w:cs="Times New Roman"/>
+          <w:spacing w:val="2"/>
+          <w:position w:val="-12"/>
+          <w:sz w:val="28"/>
+          <w:szCs w:val="28"/>
+        </w:rPr>
+        <w:object w:dxaOrig="580" w:dyaOrig="360">
+          <v:shape id="_x0000_i1099" type="#_x0000_t75" style="width:29.25pt;height:18pt" o:ole="">
+            <v:imagedata r:id="rId154" o:title=""/>
+          </v:shape>
+          <o:OLEObject Type="Embed" ProgID="Equation.DSMT4" ShapeID="_x0000_i1099" DrawAspect="Content" ObjectID="_1589156821" r:id="rId155"/>
         </w:object>
       </w:r>
       <w:r>
@@ -19927,10 +21253,10 @@
           <w:szCs w:val="28"/>
         </w:rPr>
         <w:object w:dxaOrig="320" w:dyaOrig="360">
-          <v:shape id="_x0000_i1098" type="#_x0000_t75" style="width:16.7pt;height:17.85pt" o:ole="">
-            <v:imagedata r:id="rId154" o:title=""/>
+          <v:shape id="_x0000_i1100" type="#_x0000_t75" style="width:16.5pt;height:18pt" o:ole="">
+            <v:imagedata r:id="rId156" o:title=""/>
           </v:shape>
-          <o:OLEObject Type="Embed" ProgID="Equation.DSMT4" ShapeID="_x0000_i1098" DrawAspect="Content" ObjectID="_1589139542" r:id="rId155"/>
+          <o:OLEObject Type="Embed" ProgID="Equation.DSMT4" ShapeID="_x0000_i1100" DrawAspect="Content" ObjectID="_1589156822" r:id="rId157"/>
         </w:object>
       </w:r>
       <w:r>
@@ -19971,10 +21297,10 @@
           <w:szCs w:val="28"/>
         </w:rPr>
         <w:object w:dxaOrig="800" w:dyaOrig="360">
-          <v:shape id="_x0000_i1099" type="#_x0000_t75" style="width:39.75pt;height:17.85pt" o:ole="">
-            <v:imagedata r:id="rId156" o:title=""/>
+          <v:shape id="_x0000_i1101" type="#_x0000_t75" style="width:39.75pt;height:18pt" o:ole="">
+            <v:imagedata r:id="rId158" o:title=""/>
           </v:shape>
-          <o:OLEObject Type="Embed" ProgID="Equation.DSMT4" ShapeID="_x0000_i1099" DrawAspect="Content" ObjectID="_1589139543" r:id="rId157"/>
+          <o:OLEObject Type="Embed" ProgID="Equation.DSMT4" ShapeID="_x0000_i1101" DrawAspect="Content" ObjectID="_1589156823" r:id="rId159"/>
         </w:object>
       </w:r>
       <w:r>
@@ -20005,34 +21331,10 @@
           <w:szCs w:val="28"/>
         </w:rPr>
         <w:object w:dxaOrig="580" w:dyaOrig="360">
-          <v:shape id="_x0000_i1100" type="#_x0000_t75" style="width:29.4pt;height:17.85pt" o:ole="">
-            <v:imagedata r:id="rId158" o:title=""/>
-          </v:shape>
-          <o:OLEObject Type="Embed" ProgID="Equation.DSMT4" ShapeID="_x0000_i1100" DrawAspect="Content" ObjectID="_1589139544" r:id="rId159"/>
-        </w:object>
-      </w:r>
-      <w:r>
-        <w:rPr>
-          <w:rFonts w:ascii="Times New Roman" w:hAnsi="Times New Roman" w:cs="Times New Roman"/>
-          <w:spacing w:val="2"/>
-          <w:sz w:val="28"/>
-          <w:szCs w:val="28"/>
-        </w:rPr>
-        <w:t xml:space="preserve">, в случае конкурирующей гипотезы </w:t>
-      </w:r>
-      <w:r>
-        <w:rPr>
-          <w:rFonts w:ascii="Times New Roman" w:hAnsi="Times New Roman" w:cs="Times New Roman"/>
-          <w:spacing w:val="2"/>
-          <w:position w:val="-12"/>
-          <w:sz w:val="28"/>
-          <w:szCs w:val="28"/>
-        </w:rPr>
-        <w:object w:dxaOrig="340" w:dyaOrig="360">
-          <v:shape id="_x0000_i1101" type="#_x0000_t75" style="width:17.3pt;height:17.85pt" o:ole="">
+          <v:shape id="_x0000_i1102" type="#_x0000_t75" style="width:29.25pt;height:18pt" o:ole="">
             <v:imagedata r:id="rId160" o:title=""/>
           </v:shape>
-          <o:OLEObject Type="Embed" ProgID="Equation.DSMT4" ShapeID="_x0000_i1101" DrawAspect="Content" ObjectID="_1589139545" r:id="rId161"/>
+          <o:OLEObject Type="Embed" ProgID="Equation.DSMT4" ShapeID="_x0000_i1102" DrawAspect="Content" ObjectID="_1589156824" r:id="rId161"/>
         </w:object>
       </w:r>
       <w:r>
@@ -20042,7 +21344,7 @@
           <w:sz w:val="28"/>
           <w:szCs w:val="28"/>
         </w:rPr>
-        <w:t xml:space="preserve"> – нормальному закону с параметрами </w:t>
+        <w:t xml:space="preserve">, в случае конкурирующей гипотезы </w:t>
       </w:r>
       <w:r>
         <w:rPr>
@@ -20052,11 +21354,11 @@
           <w:sz w:val="28"/>
           <w:szCs w:val="28"/>
         </w:rPr>
-        <w:object w:dxaOrig="820" w:dyaOrig="360">
-          <v:shape id="_x0000_i1102" type="#_x0000_t75" style="width:40.3pt;height:17.85pt" o:ole="">
+        <w:object w:dxaOrig="340" w:dyaOrig="360">
+          <v:shape id="_x0000_i1103" type="#_x0000_t75" style="width:17.25pt;height:18pt" o:ole="">
             <v:imagedata r:id="rId162" o:title=""/>
           </v:shape>
-          <o:OLEObject Type="Embed" ProgID="Equation.DSMT4" ShapeID="_x0000_i1102" DrawAspect="Content" ObjectID="_1589139546" r:id="rId163"/>
+          <o:OLEObject Type="Embed" ProgID="Equation.DSMT4" ShapeID="_x0000_i1103" DrawAspect="Content" ObjectID="_1589156825" r:id="rId163"/>
         </w:object>
       </w:r>
       <w:r>
@@ -20066,7 +21368,7 @@
           <w:sz w:val="28"/>
           <w:szCs w:val="28"/>
         </w:rPr>
-        <w:t xml:space="preserve"> и </w:t>
+        <w:t xml:space="preserve"> – нормальному закону с параметрами </w:t>
       </w:r>
       <w:r>
         <w:rPr>
@@ -20076,11 +21378,35 @@
           <w:sz w:val="28"/>
           <w:szCs w:val="28"/>
         </w:rPr>
-        <w:object w:dxaOrig="580" w:dyaOrig="360">
-          <v:shape id="_x0000_i1103" type="#_x0000_t75" style="width:29.4pt;height:17.85pt" o:ole="">
+        <w:object w:dxaOrig="820" w:dyaOrig="360">
+          <v:shape id="_x0000_i1104" type="#_x0000_t75" style="width:40.5pt;height:18pt" o:ole="">
             <v:imagedata r:id="rId164" o:title=""/>
           </v:shape>
-          <o:OLEObject Type="Embed" ProgID="Equation.DSMT4" ShapeID="_x0000_i1103" DrawAspect="Content" ObjectID="_1589139547" r:id="rId165"/>
+          <o:OLEObject Type="Embed" ProgID="Equation.DSMT4" ShapeID="_x0000_i1104" DrawAspect="Content" ObjectID="_1589156826" r:id="rId165"/>
+        </w:object>
+      </w:r>
+      <w:r>
+        <w:rPr>
+          <w:rFonts w:ascii="Times New Roman" w:hAnsi="Times New Roman" w:cs="Times New Roman"/>
+          <w:spacing w:val="2"/>
+          <w:sz w:val="28"/>
+          <w:szCs w:val="28"/>
+        </w:rPr>
+        <w:t xml:space="preserve"> и </w:t>
+      </w:r>
+      <w:r>
+        <w:rPr>
+          <w:rFonts w:ascii="Times New Roman" w:hAnsi="Times New Roman" w:cs="Times New Roman"/>
+          <w:spacing w:val="2"/>
+          <w:position w:val="-12"/>
+          <w:sz w:val="28"/>
+          <w:szCs w:val="28"/>
+        </w:rPr>
+        <w:object w:dxaOrig="580" w:dyaOrig="360">
+          <v:shape id="_x0000_i1105" type="#_x0000_t75" style="width:29.25pt;height:18pt" o:ole="">
+            <v:imagedata r:id="rId166" o:title=""/>
+          </v:shape>
+          <o:OLEObject Type="Embed" ProgID="Equation.DSMT4" ShapeID="_x0000_i1105" DrawAspect="Content" ObjectID="_1589156827" r:id="rId167"/>
         </w:object>
       </w:r>
       <w:r>
@@ -20133,10 +21459,10 @@
           <w:szCs w:val="28"/>
         </w:rPr>
         <w:object w:dxaOrig="340" w:dyaOrig="360">
-          <v:shape id="_x0000_i1104" type="#_x0000_t75" style="width:17.3pt;height:17.85pt" o:ole="">
-            <v:imagedata r:id="rId166" o:title=""/>
+          <v:shape id="_x0000_i1106" type="#_x0000_t75" style="width:17.25pt;height:18pt" o:ole="">
+            <v:imagedata r:id="rId168" o:title=""/>
           </v:shape>
-          <o:OLEObject Type="Embed" ProgID="Equation.DSMT4" ShapeID="_x0000_i1104" DrawAspect="Content" ObjectID="_1589139548" r:id="rId167"/>
+          <o:OLEObject Type="Embed" ProgID="Equation.DSMT4" ShapeID="_x0000_i1106" DrawAspect="Content" ObjectID="_1589156828" r:id="rId169"/>
         </w:object>
       </w:r>
       <w:r>
@@ -20177,34 +21503,10 @@
           <w:szCs w:val="28"/>
         </w:rPr>
         <w:object w:dxaOrig="639" w:dyaOrig="360">
-          <v:shape id="_x0000_i1105" type="#_x0000_t75" style="width:32.25pt;height:17.85pt" o:ole="">
-            <v:imagedata r:id="rId168" o:title=""/>
-          </v:shape>
-          <o:OLEObject Type="Embed" ProgID="Equation.DSMT4" ShapeID="_x0000_i1105" DrawAspect="Content" ObjectID="_1589139549" r:id="rId169"/>
-        </w:object>
-      </w:r>
-      <w:r>
-        <w:rPr>
-          <w:rFonts w:ascii="Times New Roman" w:hAnsi="Times New Roman" w:cs="Times New Roman"/>
-          <w:spacing w:val="2"/>
-          <w:sz w:val="28"/>
-          <w:szCs w:val="28"/>
-        </w:rPr>
-        <w:t xml:space="preserve"> и </w:t>
-      </w:r>
-      <w:r>
-        <w:rPr>
-          <w:rFonts w:ascii="Times New Roman" w:hAnsi="Times New Roman" w:cs="Times New Roman"/>
-          <w:spacing w:val="2"/>
-          <w:position w:val="-12"/>
-          <w:sz w:val="28"/>
-          <w:szCs w:val="28"/>
-        </w:rPr>
-        <w:object w:dxaOrig="760" w:dyaOrig="360">
-          <v:shape id="_x0000_i1106" type="#_x0000_t75" style="width:38pt;height:17.85pt" o:ole="">
+          <v:shape id="_x0000_i1107" type="#_x0000_t75" style="width:32.25pt;height:18pt" o:ole="">
             <v:imagedata r:id="rId170" o:title=""/>
           </v:shape>
-          <o:OLEObject Type="Embed" ProgID="Equation.DSMT4" ShapeID="_x0000_i1106" DrawAspect="Content" ObjectID="_1589139550" r:id="rId171"/>
+          <o:OLEObject Type="Embed" ProgID="Equation.DSMT4" ShapeID="_x0000_i1107" DrawAspect="Content" ObjectID="_1589156829" r:id="rId171"/>
         </w:object>
       </w:r>
       <w:r>
@@ -20214,7 +21516,7 @@
           <w:sz w:val="28"/>
           <w:szCs w:val="28"/>
         </w:rPr>
-        <w:t xml:space="preserve">, в случае конкурирующей гипотезы </w:t>
+        <w:t xml:space="preserve"> и </w:t>
       </w:r>
       <w:r>
         <w:rPr>
@@ -20224,11 +21526,45 @@
           <w:sz w:val="28"/>
           <w:szCs w:val="28"/>
         </w:rPr>
-        <w:object w:dxaOrig="340" w:dyaOrig="360">
-          <v:shape id="_x0000_i1107" type="#_x0000_t75" style="width:17.3pt;height:17.85pt" o:ole="">
+        <w:object w:dxaOrig="760" w:dyaOrig="360">
+          <v:shape id="_x0000_i1108" type="#_x0000_t75" style="width:38.25pt;height:18pt" o:ole="">
             <v:imagedata r:id="rId172" o:title=""/>
           </v:shape>
-          <o:OLEObject Type="Embed" ProgID="Equation.DSMT4" ShapeID="_x0000_i1107" DrawAspect="Content" ObjectID="_1589139551" r:id="rId173"/>
+          <o:OLEObject Type="Embed" ProgID="Equation.DSMT4" ShapeID="_x0000_i1108" DrawAspect="Content" ObjectID="_1589156830" r:id="rId173"/>
+        </w:object>
+      </w:r>
+      <w:r>
+        <w:rPr>
+          <w:rFonts w:ascii="Times New Roman" w:hAnsi="Times New Roman" w:cs="Times New Roman"/>
+          <w:spacing w:val="2"/>
+          <w:sz w:val="28"/>
+          <w:szCs w:val="28"/>
+        </w:rPr>
+        <w:t xml:space="preserve">, в </w:t>
+      </w:r>
+      <w:r>
+        <w:rPr>
+          <w:rFonts w:ascii="Times New Roman" w:hAnsi="Times New Roman" w:cs="Times New Roman"/>
+          <w:spacing w:val="2"/>
+          <w:sz w:val="28"/>
+          <w:szCs w:val="28"/>
+        </w:rPr>
+        <w:lastRenderedPageBreak/>
+        <w:t xml:space="preserve">случае конкурирующей гипотезы </w:t>
+      </w:r>
+      <w:r>
+        <w:rPr>
+          <w:rFonts w:ascii="Times New Roman" w:hAnsi="Times New Roman" w:cs="Times New Roman"/>
+          <w:spacing w:val="2"/>
+          <w:position w:val="-12"/>
+          <w:sz w:val="28"/>
+          <w:szCs w:val="28"/>
+        </w:rPr>
+        <w:object w:dxaOrig="340" w:dyaOrig="360">
+          <v:shape id="_x0000_i1109" type="#_x0000_t75" style="width:17.25pt;height:18pt" o:ole="">
+            <v:imagedata r:id="rId174" o:title=""/>
+          </v:shape>
+          <o:OLEObject Type="Embed" ProgID="Equation.DSMT4" ShapeID="_x0000_i1109" DrawAspect="Content" ObjectID="_1589156831" r:id="rId175"/>
         </w:object>
       </w:r>
       <w:r>
@@ -20259,34 +21595,34 @@
           <w:szCs w:val="28"/>
         </w:rPr>
         <w:object w:dxaOrig="639" w:dyaOrig="360">
-          <v:shape id="_x0000_i1108" type="#_x0000_t75" style="width:32.25pt;height:17.85pt" o:ole="">
-            <v:imagedata r:id="rId174" o:title=""/>
-          </v:shape>
-          <o:OLEObject Type="Embed" ProgID="Equation.DSMT4" ShapeID="_x0000_i1108" DrawAspect="Content" ObjectID="_1589139552" r:id="rId175"/>
-        </w:object>
-      </w:r>
-      <w:r>
-        <w:rPr>
-          <w:rFonts w:ascii="Times New Roman" w:hAnsi="Times New Roman" w:cs="Times New Roman"/>
-          <w:spacing w:val="2"/>
-          <w:sz w:val="28"/>
-          <w:szCs w:val="28"/>
-        </w:rPr>
-        <w:t xml:space="preserve"> и </w:t>
-      </w:r>
-      <w:r>
-        <w:rPr>
-          <w:rFonts w:ascii="Times New Roman" w:hAnsi="Times New Roman" w:cs="Times New Roman"/>
-          <w:spacing w:val="2"/>
-          <w:position w:val="-12"/>
-          <w:sz w:val="28"/>
-          <w:szCs w:val="28"/>
-        </w:rPr>
-        <w:object w:dxaOrig="760" w:dyaOrig="360">
-          <v:shape id="_x0000_i1109" type="#_x0000_t75" style="width:38pt;height:17.85pt" o:ole="">
+          <v:shape id="_x0000_i1110" type="#_x0000_t75" style="width:32.25pt;height:18pt" o:ole="">
             <v:imagedata r:id="rId176" o:title=""/>
           </v:shape>
-          <o:OLEObject Type="Embed" ProgID="Equation.DSMT4" ShapeID="_x0000_i1109" DrawAspect="Content" ObjectID="_1589139553" r:id="rId177"/>
+          <o:OLEObject Type="Embed" ProgID="Equation.DSMT4" ShapeID="_x0000_i1110" DrawAspect="Content" ObjectID="_1589156832" r:id="rId177"/>
+        </w:object>
+      </w:r>
+      <w:r>
+        <w:rPr>
+          <w:rFonts w:ascii="Times New Roman" w:hAnsi="Times New Roman" w:cs="Times New Roman"/>
+          <w:spacing w:val="2"/>
+          <w:sz w:val="28"/>
+          <w:szCs w:val="28"/>
+        </w:rPr>
+        <w:t xml:space="preserve"> и </w:t>
+      </w:r>
+      <w:r>
+        <w:rPr>
+          <w:rFonts w:ascii="Times New Roman" w:hAnsi="Times New Roman" w:cs="Times New Roman"/>
+          <w:spacing w:val="2"/>
+          <w:position w:val="-12"/>
+          <w:sz w:val="28"/>
+          <w:szCs w:val="28"/>
+        </w:rPr>
+        <w:object w:dxaOrig="760" w:dyaOrig="360">
+          <v:shape id="_x0000_i1111" type="#_x0000_t75" style="width:38.25pt;height:18pt" o:ole="">
+            <v:imagedata r:id="rId178" o:title=""/>
+          </v:shape>
+          <o:OLEObject Type="Embed" ProgID="Equation.DSMT4" ShapeID="_x0000_i1111" DrawAspect="Content" ObjectID="_1589156833" r:id="rId179"/>
         </w:object>
       </w:r>
       <w:r>
@@ -20339,10 +21675,10 @@
           <w:szCs w:val="28"/>
         </w:rPr>
         <w:object w:dxaOrig="340" w:dyaOrig="360">
-          <v:shape id="_x0000_i1110" type="#_x0000_t75" style="width:17.3pt;height:17.85pt" o:ole="">
-            <v:imagedata r:id="rId178" o:title=""/>
+          <v:shape id="_x0000_i1112" type="#_x0000_t75" style="width:17.25pt;height:18pt" o:ole="">
+            <v:imagedata r:id="rId180" o:title=""/>
           </v:shape>
-          <o:OLEObject Type="Embed" ProgID="Equation.DSMT4" ShapeID="_x0000_i1110" DrawAspect="Content" ObjectID="_1589139554" r:id="rId179"/>
+          <o:OLEObject Type="Embed" ProgID="Equation.DSMT4" ShapeID="_x0000_i1112" DrawAspect="Content" ObjectID="_1589156834" r:id="rId181"/>
         </w:object>
       </w:r>
       <w:r>
@@ -20397,10 +21733,10 @@
           <w:lang w:eastAsia="en-US"/>
         </w:rPr>
         <w:object w:dxaOrig="4680" w:dyaOrig="840">
-          <v:shape id="_x0000_i1111" type="#_x0000_t75" style="width:233.85pt;height:42.05pt" o:ole="">
-            <v:imagedata r:id="rId180" o:title=""/>
+          <v:shape id="_x0000_i1113" type="#_x0000_t75" style="width:234pt;height:42pt" o:ole="">
+            <v:imagedata r:id="rId182" o:title=""/>
           </v:shape>
-          <o:OLEObject Type="Embed" ProgID="Equation.DSMT4" ShapeID="_x0000_i1111" DrawAspect="Content" ObjectID="_1589139555" r:id="rId181"/>
+          <o:OLEObject Type="Embed" ProgID="Equation.DSMT4" ShapeID="_x0000_i1113" DrawAspect="Content" ObjectID="_1589156835" r:id="rId183"/>
         </w:object>
       </w:r>
     </w:p>
@@ -20444,10 +21780,10 @@
           <w:szCs w:val="28"/>
         </w:rPr>
         <w:object w:dxaOrig="639" w:dyaOrig="360">
-          <v:shape id="_x0000_i1112" type="#_x0000_t75" style="width:32.25pt;height:17.85pt" o:ole="">
-            <v:imagedata r:id="rId182" o:title=""/>
+          <v:shape id="_x0000_i1114" type="#_x0000_t75" style="width:32.25pt;height:18pt" o:ole="">
+            <v:imagedata r:id="rId184" o:title=""/>
           </v:shape>
-          <o:OLEObject Type="Embed" ProgID="Equation.DSMT4" ShapeID="_x0000_i1112" DrawAspect="Content" ObjectID="_1589139556" r:id="rId183"/>
+          <o:OLEObject Type="Embed" ProgID="Equation.DSMT4" ShapeID="_x0000_i1114" DrawAspect="Content" ObjectID="_1589156836" r:id="rId185"/>
         </w:object>
       </w:r>
       <w:r>
@@ -20468,10 +21804,10 @@
           <w:szCs w:val="28"/>
         </w:rPr>
         <w:object w:dxaOrig="580" w:dyaOrig="360">
-          <v:shape id="_x0000_i1113" type="#_x0000_t75" style="width:29.4pt;height:17.85pt" o:ole="">
-            <v:imagedata r:id="rId184" o:title=""/>
+          <v:shape id="_x0000_i1115" type="#_x0000_t75" style="width:29.25pt;height:18pt" o:ole="">
+            <v:imagedata r:id="rId186" o:title=""/>
           </v:shape>
-          <o:OLEObject Type="Embed" ProgID="Equation.DSMT4" ShapeID="_x0000_i1113" DrawAspect="Content" ObjectID="_1589139557" r:id="rId185"/>
+          <o:OLEObject Type="Embed" ProgID="Equation.DSMT4" ShapeID="_x0000_i1115" DrawAspect="Content" ObjectID="_1589156837" r:id="rId187"/>
         </w:object>
       </w:r>
       <w:r>
@@ -20502,7 +21838,6 @@
           <w:sz w:val="28"/>
           <w:szCs w:val="28"/>
         </w:rPr>
-        <w:lastRenderedPageBreak/>
         <w:tab/>
         <w:t>В таблицах 3.1 – 3.4 представлены</w:t>
       </w:r>
@@ -20539,171 +21874,171 @@
           <w:szCs w:val="28"/>
         </w:rPr>
         <w:object w:dxaOrig="499" w:dyaOrig="300">
-          <v:shape id="_x0000_i1114" type="#_x0000_t75" style="width:23.05pt;height:15pt" o:ole="">
-            <v:imagedata r:id="rId186" o:title=""/>
-          </v:shape>
-          <o:OLEObject Type="Embed" ProgID="Equation.DSMT4" ShapeID="_x0000_i1114" DrawAspect="Content" ObjectID="_1589139558" r:id="rId187"/>
-        </w:object>
-      </w:r>
-      <w:r>
-        <w:rPr>
-          <w:szCs w:val="28"/>
-        </w:rPr>
-        <w:t xml:space="preserve">, </w:t>
-      </w:r>
-      <w:r>
-        <w:rPr>
-          <w:position w:val="-10"/>
-          <w:szCs w:val="28"/>
-        </w:rPr>
-        <w:object w:dxaOrig="240" w:dyaOrig="320">
-          <v:shape id="_x0000_i1115" type="#_x0000_t75" style="width:12.65pt;height:16.7pt" o:ole="">
+          <v:shape id="_x0000_i1116" type="#_x0000_t75" style="width:23.25pt;height:15pt" o:ole="">
             <v:imagedata r:id="rId188" o:title=""/>
           </v:shape>
-          <o:OLEObject Type="Embed" ProgID="Equation.DSMT4" ShapeID="_x0000_i1115" DrawAspect="Content" ObjectID="_1589139559" r:id="rId189"/>
+          <o:OLEObject Type="Embed" ProgID="Equation.DSMT4" ShapeID="_x0000_i1116" DrawAspect="Content" ObjectID="_1589156838" r:id="rId189"/>
         </w:object>
       </w:r>
       <w:r>
         <w:rPr>
-          <w:rFonts w:ascii="Times New Roman" w:hAnsi="Times New Roman" w:cs="Times New Roman"/>
-          <w:sz w:val="28"/>
-          <w:szCs w:val="28"/>
-        </w:rPr>
-        <w:t>-</w:t>
-      </w:r>
-      <w:r>
-        <w:rPr>
-          <w:szCs w:val="28"/>
-        </w:rPr>
-        <w:t xml:space="preserve"> </w:t>
-      </w:r>
-      <w:r>
-        <w:rPr>
-          <w:rFonts w:ascii="Times New Roman" w:hAnsi="Times New Roman" w:cs="Times New Roman"/>
-          <w:spacing w:val="4"/>
-          <w:sz w:val="28"/>
-          <w:szCs w:val="28"/>
-        </w:rPr>
-        <w:t>вероятность ошибки второго рода</w:t>
-      </w:r>
-      <w:r>
-        <w:rPr>
-          <w:rFonts w:ascii="Times New Roman" w:hAnsi="Times New Roman" w:cs="Times New Roman"/>
-          <w:spacing w:val="4"/>
-          <w:sz w:val="28"/>
-          <w:szCs w:val="28"/>
-        </w:rPr>
-        <w:t>)</w:t>
-      </w:r>
-      <w:r>
-        <w:rPr>
-          <w:rFonts w:ascii="Times New Roman" w:hAnsi="Times New Roman" w:cs="Times New Roman"/>
-          <w:spacing w:val="4"/>
-          <w:sz w:val="28"/>
-          <w:szCs w:val="28"/>
-        </w:rPr>
-        <w:t>.</w:t>
-      </w:r>
-      <w:r>
-        <w:rPr>
-          <w:rFonts w:ascii="Times New Roman" w:hAnsi="Times New Roman" w:cs="Times New Roman"/>
-          <w:spacing w:val="4"/>
-          <w:sz w:val="28"/>
-          <w:szCs w:val="28"/>
-        </w:rPr>
-        <w:t xml:space="preserve"> З</w:t>
-      </w:r>
-      <w:r>
-        <w:rPr>
-          <w:rFonts w:ascii="Times New Roman" w:hAnsi="Times New Roman" w:cs="Times New Roman"/>
-          <w:spacing w:val="4"/>
-          <w:sz w:val="28"/>
-          <w:szCs w:val="28"/>
-        </w:rPr>
-        <w:t xml:space="preserve">начения представлены относительно конкурирующих </w:t>
-      </w:r>
-      <w:proofErr w:type="gramStart"/>
-      <w:r>
-        <w:rPr>
-          <w:rFonts w:ascii="Times New Roman" w:hAnsi="Times New Roman" w:cs="Times New Roman"/>
-          <w:spacing w:val="4"/>
-          <w:sz w:val="28"/>
-          <w:szCs w:val="28"/>
-        </w:rPr>
-        <w:t xml:space="preserve">гипотез </w:t>
-      </w:r>
-      <w:r>
-        <w:rPr>
-          <w:rFonts w:ascii="Times New Roman" w:hAnsi="Times New Roman" w:cs="Times New Roman"/>
-          <w:position w:val="-12"/>
-        </w:rPr>
-        <w:object w:dxaOrig="820" w:dyaOrig="360">
-          <v:shape id="_x0000_i1116" type="#_x0000_t75" style="width:40.3pt;height:17.85pt" o:ole="">
+          <w:szCs w:val="28"/>
+        </w:rPr>
+        <w:t xml:space="preserve">, </w:t>
+      </w:r>
+      <w:r>
+        <w:rPr>
+          <w:position w:val="-10"/>
+          <w:szCs w:val="28"/>
+        </w:rPr>
+        <w:object w:dxaOrig="240" w:dyaOrig="320">
+          <v:shape id="_x0000_i1117" type="#_x0000_t75" style="width:12.75pt;height:16.5pt" o:ole="">
             <v:imagedata r:id="rId190" o:title=""/>
           </v:shape>
-          <o:OLEObject Type="Embed" ProgID="Equation.DSMT4" ShapeID="_x0000_i1116" DrawAspect="Content" ObjectID="_1589139560" r:id="rId191"/>
+          <o:OLEObject Type="Embed" ProgID="Equation.DSMT4" ShapeID="_x0000_i1117" DrawAspect="Content" ObjectID="_1589156839" r:id="rId191"/>
         </w:object>
       </w:r>
       <w:r>
         <w:rPr>
           <w:rFonts w:ascii="Times New Roman" w:hAnsi="Times New Roman" w:cs="Times New Roman"/>
+          <w:sz w:val="28"/>
+          <w:szCs w:val="28"/>
+        </w:rPr>
+        <w:t>-</w:t>
+      </w:r>
+      <w:r>
+        <w:rPr>
+          <w:szCs w:val="28"/>
         </w:rPr>
         <w:t xml:space="preserve"> </w:t>
       </w:r>
       <w:r>
         <w:rPr>
           <w:rFonts w:ascii="Times New Roman" w:hAnsi="Times New Roman" w:cs="Times New Roman"/>
-          <w:sz w:val="28"/>
-          <w:szCs w:val="28"/>
-        </w:rPr>
-        <w:t>для</w:t>
-      </w:r>
-      <w:proofErr w:type="gramEnd"/>
-      <w:r>
-        <w:rPr>
-          <w:rFonts w:ascii="Times New Roman" w:hAnsi="Times New Roman" w:cs="Times New Roman"/>
-          <w:sz w:val="28"/>
-          <w:szCs w:val="28"/>
-        </w:rPr>
-        <w:t xml:space="preserve"> различных значений размерности выборок. Значения оценок мощности также представлены в зависимости от различных значений заданных уровней значимости (</w:t>
-      </w:r>
-      <w:r>
-        <w:rPr>
-          <w:rFonts w:ascii="Times New Roman" w:hAnsi="Times New Roman" w:cs="Times New Roman"/>
-          <w:sz w:val="28"/>
-          <w:szCs w:val="28"/>
-        </w:rPr>
-        <w:t xml:space="preserve">вероятностей </w:t>
-      </w:r>
-      <w:r>
-        <w:rPr>
-          <w:rFonts w:ascii="Times New Roman" w:hAnsi="Times New Roman" w:cs="Times New Roman"/>
-          <w:sz w:val="28"/>
-          <w:szCs w:val="28"/>
-        </w:rPr>
-        <w:t>ошибок первого рода)</w:t>
+          <w:spacing w:val="4"/>
+          <w:sz w:val="28"/>
+          <w:szCs w:val="28"/>
+        </w:rPr>
+        <w:t>вероятность ошибки второго рода</w:t>
+      </w:r>
+      <w:r>
+        <w:rPr>
+          <w:rFonts w:ascii="Times New Roman" w:hAnsi="Times New Roman" w:cs="Times New Roman"/>
+          <w:spacing w:val="4"/>
+          <w:sz w:val="28"/>
+          <w:szCs w:val="28"/>
+        </w:rPr>
+        <w:t>)</w:t>
+      </w:r>
+      <w:r>
+        <w:rPr>
+          <w:rFonts w:ascii="Times New Roman" w:hAnsi="Times New Roman" w:cs="Times New Roman"/>
+          <w:spacing w:val="4"/>
+          <w:sz w:val="28"/>
+          <w:szCs w:val="28"/>
+        </w:rPr>
+        <w:t>.</w:t>
+      </w:r>
+      <w:r>
+        <w:rPr>
+          <w:rFonts w:ascii="Times New Roman" w:hAnsi="Times New Roman" w:cs="Times New Roman"/>
+          <w:spacing w:val="4"/>
+          <w:sz w:val="28"/>
+          <w:szCs w:val="28"/>
+        </w:rPr>
+        <w:t xml:space="preserve"> З</w:t>
+      </w:r>
+      <w:r>
+        <w:rPr>
+          <w:rFonts w:ascii="Times New Roman" w:hAnsi="Times New Roman" w:cs="Times New Roman"/>
+          <w:spacing w:val="4"/>
+          <w:sz w:val="28"/>
+          <w:szCs w:val="28"/>
+        </w:rPr>
+        <w:t xml:space="preserve">начения представлены относительно конкурирующих </w:t>
       </w:r>
       <w:proofErr w:type="gramStart"/>
       <w:r>
         <w:rPr>
           <w:rFonts w:ascii="Times New Roman" w:hAnsi="Times New Roman" w:cs="Times New Roman"/>
-          <w:sz w:val="28"/>
-          <w:szCs w:val="28"/>
-        </w:rPr>
-        <w:t xml:space="preserve">: </w:t>
-      </w:r>
-      <w:r>
-        <w:rPr>
-          <w:rFonts w:ascii="Times New Roman" w:hAnsi="Times New Roman" w:cs="Times New Roman"/>
-          <w:position w:val="-10"/>
-          <w:sz w:val="28"/>
-          <w:szCs w:val="28"/>
-        </w:rPr>
-        <w:object w:dxaOrig="1760" w:dyaOrig="320">
-          <v:shape id="_x0000_i1117" type="#_x0000_t75" style="width:88.7pt;height:16.7pt" o:ole="">
+          <w:spacing w:val="4"/>
+          <w:sz w:val="28"/>
+          <w:szCs w:val="28"/>
+        </w:rPr>
+        <w:t xml:space="preserve">гипотез </w:t>
+      </w:r>
+      <w:r>
+        <w:rPr>
+          <w:rFonts w:ascii="Times New Roman" w:hAnsi="Times New Roman" w:cs="Times New Roman"/>
+          <w:position w:val="-12"/>
+        </w:rPr>
+        <w:object w:dxaOrig="820" w:dyaOrig="360">
+          <v:shape id="_x0000_i1118" type="#_x0000_t75" style="width:40.5pt;height:18pt" o:ole="">
             <v:imagedata r:id="rId192" o:title=""/>
           </v:shape>
-          <o:OLEObject Type="Embed" ProgID="Equation.DSMT4" ShapeID="_x0000_i1117" DrawAspect="Content" ObjectID="_1589139561" r:id="rId193"/>
+          <o:OLEObject Type="Embed" ProgID="Equation.DSMT4" ShapeID="_x0000_i1118" DrawAspect="Content" ObjectID="_1589156840" r:id="rId193"/>
+        </w:object>
+      </w:r>
+      <w:r>
+        <w:rPr>
+          <w:rFonts w:ascii="Times New Roman" w:hAnsi="Times New Roman" w:cs="Times New Roman"/>
+        </w:rPr>
+        <w:t xml:space="preserve"> </w:t>
+      </w:r>
+      <w:r>
+        <w:rPr>
+          <w:rFonts w:ascii="Times New Roman" w:hAnsi="Times New Roman" w:cs="Times New Roman"/>
+          <w:sz w:val="28"/>
+          <w:szCs w:val="28"/>
+        </w:rPr>
+        <w:t>для</w:t>
+      </w:r>
+      <w:proofErr w:type="gramEnd"/>
+      <w:r>
+        <w:rPr>
+          <w:rFonts w:ascii="Times New Roman" w:hAnsi="Times New Roman" w:cs="Times New Roman"/>
+          <w:sz w:val="28"/>
+          <w:szCs w:val="28"/>
+        </w:rPr>
+        <w:t xml:space="preserve"> различных значений размерности выборок. Значения оценок мощности также представлены в зависимости от различных значений заданных уровней значимости (</w:t>
+      </w:r>
+      <w:r>
+        <w:rPr>
+          <w:rFonts w:ascii="Times New Roman" w:hAnsi="Times New Roman" w:cs="Times New Roman"/>
+          <w:sz w:val="28"/>
+          <w:szCs w:val="28"/>
+        </w:rPr>
+        <w:t xml:space="preserve">вероятностей </w:t>
+      </w:r>
+      <w:r>
+        <w:rPr>
+          <w:rFonts w:ascii="Times New Roman" w:hAnsi="Times New Roman" w:cs="Times New Roman"/>
+          <w:sz w:val="28"/>
+          <w:szCs w:val="28"/>
+        </w:rPr>
+        <w:t>ошибок первого рода)</w:t>
+      </w:r>
+      <w:proofErr w:type="gramStart"/>
+      <w:r>
+        <w:rPr>
+          <w:rFonts w:ascii="Times New Roman" w:hAnsi="Times New Roman" w:cs="Times New Roman"/>
+          <w:sz w:val="28"/>
+          <w:szCs w:val="28"/>
+        </w:rPr>
+        <w:t xml:space="preserve">: </w:t>
+      </w:r>
+      <w:r>
+        <w:rPr>
+          <w:rFonts w:ascii="Times New Roman" w:hAnsi="Times New Roman" w:cs="Times New Roman"/>
+          <w:position w:val="-10"/>
+          <w:sz w:val="28"/>
+          <w:szCs w:val="28"/>
+        </w:rPr>
+        <w:object w:dxaOrig="1760" w:dyaOrig="320">
+          <v:shape id="_x0000_i1119" type="#_x0000_t75" style="width:88.5pt;height:16.5pt" o:ole="">
+            <v:imagedata r:id="rId194" o:title=""/>
+          </v:shape>
+          <o:OLEObject Type="Embed" ProgID="Equation.DSMT4" ShapeID="_x0000_i1119" DrawAspect="Content" ObjectID="_1589156841" r:id="rId195"/>
         </w:object>
       </w:r>
       <w:r>
@@ -20790,10 +22125,10 @@
           <w:position w:val="-12"/>
         </w:rPr>
         <w:object w:dxaOrig="820" w:dyaOrig="360">
-          <v:shape id="_x0000_i1118" type="#_x0000_t75" style="width:40.3pt;height:17.85pt" o:ole="">
-            <v:imagedata r:id="rId190" o:title=""/>
+          <v:shape id="_x0000_i1120" type="#_x0000_t75" style="width:40.5pt;height:18pt" o:ole="">
+            <v:imagedata r:id="rId192" o:title=""/>
           </v:shape>
-          <o:OLEObject Type="Embed" ProgID="Equation.DSMT4" ShapeID="_x0000_i1118" DrawAspect="Content" ObjectID="_1589139562" r:id="rId194"/>
+          <o:OLEObject Type="Embed" ProgID="Equation.DSMT4" ShapeID="_x0000_i1120" DrawAspect="Content" ObjectID="_1589156842" r:id="rId196"/>
         </w:object>
       </w:r>
       <w:r>
@@ -20888,10 +22223,10 @@
                 <w:sz w:val="20"/>
               </w:rPr>
               <w:object w:dxaOrig="240" w:dyaOrig="220">
-                <v:shape id="_x0000_i1119" type="#_x0000_t75" style="width:12.65pt;height:10.35pt" o:ole="">
-                  <v:imagedata r:id="rId195" o:title=""/>
+                <v:shape id="_x0000_i1121" type="#_x0000_t75" style="width:12.75pt;height:10.5pt" o:ole="">
+                  <v:imagedata r:id="rId197" o:title=""/>
                 </v:shape>
-                <o:OLEObject Type="Embed" ProgID="Equation.DSMT4" ShapeID="_x0000_i1119" DrawAspect="Content" ObjectID="_1589139563" r:id="rId196"/>
+                <o:OLEObject Type="Embed" ProgID="Equation.DSMT4" ShapeID="_x0000_i1121" DrawAspect="Content" ObjectID="_1589156843" r:id="rId198"/>
               </w:object>
             </w:r>
           </w:p>
@@ -21073,10 +22408,10 @@
                 <w:szCs w:val="24"/>
               </w:rPr>
               <w:object w:dxaOrig="320" w:dyaOrig="360">
-                <v:shape id="_x0000_i1120" type="#_x0000_t75" style="width:16.7pt;height:17.85pt" o:ole="">
-                  <v:imagedata r:id="rId197" o:title=""/>
+                <v:shape id="_x0000_i1122" type="#_x0000_t75" style="width:16.5pt;height:18pt" o:ole="">
+                  <v:imagedata r:id="rId199" o:title=""/>
                 </v:shape>
-                <o:OLEObject Type="Embed" ProgID="Equation.DSMT4" ShapeID="_x0000_i1120" DrawAspect="Content" ObjectID="_1589139564" r:id="rId198"/>
+                <o:OLEObject Type="Embed" ProgID="Equation.DSMT4" ShapeID="_x0000_i1122" DrawAspect="Content" ObjectID="_1589156844" r:id="rId200"/>
               </w:object>
             </w:r>
           </w:p>
@@ -21462,10 +22797,10 @@
                 <w:szCs w:val="24"/>
               </w:rPr>
               <w:object w:dxaOrig="340" w:dyaOrig="360">
-                <v:shape id="_x0000_i1121" type="#_x0000_t75" style="width:17.3pt;height:17.85pt" o:ole="">
-                  <v:imagedata r:id="rId199" o:title=""/>
+                <v:shape id="_x0000_i1123" type="#_x0000_t75" style="width:17.25pt;height:18pt" o:ole="">
+                  <v:imagedata r:id="rId201" o:title=""/>
                 </v:shape>
-                <o:OLEObject Type="Embed" ProgID="Equation.DSMT4" ShapeID="_x0000_i1121" DrawAspect="Content" ObjectID="_1589139565" r:id="rId200"/>
+                <o:OLEObject Type="Embed" ProgID="Equation.DSMT4" ShapeID="_x0000_i1123" DrawAspect="Content" ObjectID="_1589156845" r:id="rId202"/>
               </w:object>
             </w:r>
           </w:p>
@@ -21865,10 +23200,10 @@
                 <w:szCs w:val="24"/>
               </w:rPr>
               <w:object w:dxaOrig="340" w:dyaOrig="360">
-                <v:shape id="_x0000_i1122" type="#_x0000_t75" style="width:17.3pt;height:17.85pt" o:ole="">
-                  <v:imagedata r:id="rId201" o:title=""/>
+                <v:shape id="_x0000_i1124" type="#_x0000_t75" style="width:17.25pt;height:18pt" o:ole="">
+                  <v:imagedata r:id="rId203" o:title=""/>
                 </v:shape>
-                <o:OLEObject Type="Embed" ProgID="Equation.DSMT4" ShapeID="_x0000_i1122" DrawAspect="Content" ObjectID="_1589139566" r:id="rId202"/>
+                <o:OLEObject Type="Embed" ProgID="Equation.DSMT4" ShapeID="_x0000_i1124" DrawAspect="Content" ObjectID="_1589156846" r:id="rId204"/>
               </w:object>
             </w:r>
           </w:p>
@@ -22239,6 +23574,7 @@
                 <w:sz w:val="20"/>
                 <w:szCs w:val="24"/>
               </w:rPr>
+              <w:lastRenderedPageBreak/>
               <w:t xml:space="preserve">Относительно альтернативы </w:t>
             </w:r>
             <w:r>
@@ -22249,10 +23585,10 @@
                 <w:szCs w:val="24"/>
               </w:rPr>
               <w:object w:dxaOrig="340" w:dyaOrig="360">
-                <v:shape id="_x0000_i1123" type="#_x0000_t75" style="width:17.3pt;height:17.85pt" o:ole="">
-                  <v:imagedata r:id="rId203" o:title=""/>
+                <v:shape id="_x0000_i1125" type="#_x0000_t75" style="width:17.25pt;height:18pt" o:ole="">
+                  <v:imagedata r:id="rId205" o:title=""/>
                 </v:shape>
-                <o:OLEObject Type="Embed" ProgID="Equation.DSMT4" ShapeID="_x0000_i1123" DrawAspect="Content" ObjectID="_1589139567" r:id="rId204"/>
+                <o:OLEObject Type="Embed" ProgID="Equation.DSMT4" ShapeID="_x0000_i1125" DrawAspect="Content" ObjectID="_1589156847" r:id="rId206"/>
               </w:object>
             </w:r>
           </w:p>
@@ -22646,10 +23982,10 @@
                 <w:szCs w:val="24"/>
               </w:rPr>
               <w:object w:dxaOrig="340" w:dyaOrig="360">
-                <v:shape id="_x0000_i1124" type="#_x0000_t75" style="width:17.3pt;height:17.85pt" o:ole="">
-                  <v:imagedata r:id="rId205" o:title=""/>
+                <v:shape id="_x0000_i1126" type="#_x0000_t75" style="width:17.25pt;height:18pt" o:ole="">
+                  <v:imagedata r:id="rId207" o:title=""/>
                 </v:shape>
-                <o:OLEObject Type="Embed" ProgID="Equation.DSMT4" ShapeID="_x0000_i1124" DrawAspect="Content" ObjectID="_1589139568" r:id="rId206"/>
+                <o:OLEObject Type="Embed" ProgID="Equation.DSMT4" ShapeID="_x0000_i1126" DrawAspect="Content" ObjectID="_1589156848" r:id="rId208"/>
               </w:object>
             </w:r>
           </w:p>
@@ -23038,10 +24374,10 @@
           <w:position w:val="-12"/>
         </w:rPr>
         <w:object w:dxaOrig="820" w:dyaOrig="360">
-          <v:shape id="_x0000_i1125" type="#_x0000_t75" style="width:40.3pt;height:17.85pt" o:ole="">
-            <v:imagedata r:id="rId190" o:title=""/>
+          <v:shape id="_x0000_i1127" type="#_x0000_t75" style="width:40.5pt;height:18pt" o:ole="">
+            <v:imagedata r:id="rId192" o:title=""/>
           </v:shape>
-          <o:OLEObject Type="Embed" ProgID="Equation.DSMT4" ShapeID="_x0000_i1125" DrawAspect="Content" ObjectID="_1589139569" r:id="rId207"/>
+          <o:OLEObject Type="Embed" ProgID="Equation.DSMT4" ShapeID="_x0000_i1127" DrawAspect="Content" ObjectID="_1589156849" r:id="rId209"/>
         </w:object>
       </w:r>
       <w:r>
@@ -23133,7 +24469,6 @@
                 <w:rFonts w:ascii="Times New Roman" w:hAnsi="Times New Roman" w:cs="Times New Roman"/>
                 <w:sz w:val="20"/>
               </w:rPr>
-              <w:lastRenderedPageBreak/>
               <w:t xml:space="preserve">Уровень значимости </w:t>
             </w:r>
             <w:r>
@@ -23143,10 +24478,10 @@
                 <w:sz w:val="20"/>
               </w:rPr>
               <w:object w:dxaOrig="240" w:dyaOrig="220">
-                <v:shape id="_x0000_i1126" type="#_x0000_t75" style="width:12.65pt;height:10.35pt" o:ole="">
-                  <v:imagedata r:id="rId195" o:title=""/>
+                <v:shape id="_x0000_i1128" type="#_x0000_t75" style="width:12.75pt;height:10.5pt" o:ole="">
+                  <v:imagedata r:id="rId197" o:title=""/>
                 </v:shape>
-                <o:OLEObject Type="Embed" ProgID="Equation.DSMT4" ShapeID="_x0000_i1126" DrawAspect="Content" ObjectID="_1589139570" r:id="rId208"/>
+                <o:OLEObject Type="Embed" ProgID="Equation.DSMT4" ShapeID="_x0000_i1128" DrawAspect="Content" ObjectID="_1589156850" r:id="rId210"/>
               </w:object>
             </w:r>
           </w:p>
@@ -23328,10 +24663,10 @@
                 <w:szCs w:val="24"/>
               </w:rPr>
               <w:object w:dxaOrig="320" w:dyaOrig="360">
-                <v:shape id="_x0000_i1127" type="#_x0000_t75" style="width:16.7pt;height:17.85pt" o:ole="">
-                  <v:imagedata r:id="rId197" o:title=""/>
+                <v:shape id="_x0000_i1129" type="#_x0000_t75" style="width:16.5pt;height:18pt" o:ole="">
+                  <v:imagedata r:id="rId199" o:title=""/>
                 </v:shape>
-                <o:OLEObject Type="Embed" ProgID="Equation.DSMT4" ShapeID="_x0000_i1127" DrawAspect="Content" ObjectID="_1589139571" r:id="rId209"/>
+                <o:OLEObject Type="Embed" ProgID="Equation.DSMT4" ShapeID="_x0000_i1129" DrawAspect="Content" ObjectID="_1589156851" r:id="rId211"/>
               </w:object>
             </w:r>
           </w:p>
@@ -23736,10 +25071,10 @@
                 <w:szCs w:val="24"/>
               </w:rPr>
               <w:object w:dxaOrig="340" w:dyaOrig="360">
-                <v:shape id="_x0000_i1128" type="#_x0000_t75" style="width:17.3pt;height:17.85pt" o:ole="">
-                  <v:imagedata r:id="rId199" o:title=""/>
+                <v:shape id="_x0000_i1130" type="#_x0000_t75" style="width:17.25pt;height:18pt" o:ole="">
+                  <v:imagedata r:id="rId201" o:title=""/>
                 </v:shape>
-                <o:OLEObject Type="Embed" ProgID="Equation.DSMT4" ShapeID="_x0000_i1128" DrawAspect="Content" ObjectID="_1589139572" r:id="rId210"/>
+                <o:OLEObject Type="Embed" ProgID="Equation.DSMT4" ShapeID="_x0000_i1130" DrawAspect="Content" ObjectID="_1589156852" r:id="rId212"/>
               </w:object>
             </w:r>
           </w:p>
@@ -24139,10 +25474,10 @@
                 <w:szCs w:val="24"/>
               </w:rPr>
               <w:object w:dxaOrig="340" w:dyaOrig="360">
-                <v:shape id="_x0000_i1129" type="#_x0000_t75" style="width:17.3pt;height:17.85pt" o:ole="">
-                  <v:imagedata r:id="rId201" o:title=""/>
+                <v:shape id="_x0000_i1131" type="#_x0000_t75" style="width:17.25pt;height:18pt" o:ole="">
+                  <v:imagedata r:id="rId203" o:title=""/>
                 </v:shape>
-                <o:OLEObject Type="Embed" ProgID="Equation.DSMT4" ShapeID="_x0000_i1129" DrawAspect="Content" ObjectID="_1589139573" r:id="rId211"/>
+                <o:OLEObject Type="Embed" ProgID="Equation.DSMT4" ShapeID="_x0000_i1131" DrawAspect="Content" ObjectID="_1589156853" r:id="rId213"/>
               </w:object>
             </w:r>
           </w:p>
@@ -24553,10 +25888,10 @@
                 <w:szCs w:val="24"/>
               </w:rPr>
               <w:object w:dxaOrig="340" w:dyaOrig="360">
-                <v:shape id="_x0000_i1130" type="#_x0000_t75" style="width:17.3pt;height:17.85pt" o:ole="">
-                  <v:imagedata r:id="rId203" o:title=""/>
+                <v:shape id="_x0000_i1132" type="#_x0000_t75" style="width:17.25pt;height:18pt" o:ole="">
+                  <v:imagedata r:id="rId205" o:title=""/>
                 </v:shape>
-                <o:OLEObject Type="Embed" ProgID="Equation.DSMT4" ShapeID="_x0000_i1130" DrawAspect="Content" ObjectID="_1589139574" r:id="rId212"/>
+                <o:OLEObject Type="Embed" ProgID="Equation.DSMT4" ShapeID="_x0000_i1132" DrawAspect="Content" ObjectID="_1589156854" r:id="rId214"/>
               </w:object>
             </w:r>
           </w:p>
@@ -24962,10 +26297,10 @@
                 <w:szCs w:val="24"/>
               </w:rPr>
               <w:object w:dxaOrig="340" w:dyaOrig="360">
-                <v:shape id="_x0000_i1131" type="#_x0000_t75" style="width:17.3pt;height:17.85pt" o:ole="">
-                  <v:imagedata r:id="rId205" o:title=""/>
+                <v:shape id="_x0000_i1133" type="#_x0000_t75" style="width:17.25pt;height:18pt" o:ole="">
+                  <v:imagedata r:id="rId207" o:title=""/>
                 </v:shape>
-                <o:OLEObject Type="Embed" ProgID="Equation.DSMT4" ShapeID="_x0000_i1131" DrawAspect="Content" ObjectID="_1589139575" r:id="rId213"/>
+                <o:OLEObject Type="Embed" ProgID="Equation.DSMT4" ShapeID="_x0000_i1133" DrawAspect="Content" ObjectID="_1589156855" r:id="rId215"/>
               </w:object>
             </w:r>
           </w:p>
@@ -25355,10 +26690,10 @@
           <w:position w:val="-12"/>
         </w:rPr>
         <w:object w:dxaOrig="820" w:dyaOrig="360">
-          <v:shape id="_x0000_i1132" type="#_x0000_t75" style="width:40.3pt;height:17.85pt" o:ole="">
-            <v:imagedata r:id="rId190" o:title=""/>
+          <v:shape id="_x0000_i1134" type="#_x0000_t75" style="width:40.5pt;height:18pt" o:ole="">
+            <v:imagedata r:id="rId192" o:title=""/>
           </v:shape>
-          <o:OLEObject Type="Embed" ProgID="Equation.DSMT4" ShapeID="_x0000_i1132" DrawAspect="Content" ObjectID="_1589139576" r:id="rId214"/>
+          <o:OLEObject Type="Embed" ProgID="Equation.DSMT4" ShapeID="_x0000_i1134" DrawAspect="Content" ObjectID="_1589156856" r:id="rId216"/>
         </w:object>
       </w:r>
       <w:r>
@@ -25459,10 +26794,10 @@
                 <w:sz w:val="20"/>
               </w:rPr>
               <w:object w:dxaOrig="240" w:dyaOrig="220">
-                <v:shape id="_x0000_i1133" type="#_x0000_t75" style="width:12.65pt;height:10.35pt" o:ole="">
-                  <v:imagedata r:id="rId195" o:title=""/>
+                <v:shape id="_x0000_i1135" type="#_x0000_t75" style="width:12.75pt;height:10.5pt" o:ole="">
+                  <v:imagedata r:id="rId197" o:title=""/>
                 </v:shape>
-                <o:OLEObject Type="Embed" ProgID="Equation.DSMT4" ShapeID="_x0000_i1133" DrawAspect="Content" ObjectID="_1589139577" r:id="rId215"/>
+                <o:OLEObject Type="Embed" ProgID="Equation.DSMT4" ShapeID="_x0000_i1135" DrawAspect="Content" ObjectID="_1589156857" r:id="rId217"/>
               </w:object>
             </w:r>
           </w:p>
@@ -25634,6 +26969,7 @@
                 <w:sz w:val="20"/>
                 <w:szCs w:val="24"/>
               </w:rPr>
+              <w:lastRenderedPageBreak/>
               <w:t xml:space="preserve">Относительно альтернативы </w:t>
             </w:r>
             <w:r>
@@ -25644,10 +26980,10 @@
                 <w:szCs w:val="24"/>
               </w:rPr>
               <w:object w:dxaOrig="320" w:dyaOrig="360">
-                <v:shape id="_x0000_i1134" type="#_x0000_t75" style="width:16.7pt;height:17.85pt" o:ole="">
-                  <v:imagedata r:id="rId197" o:title=""/>
+                <v:shape id="_x0000_i1136" type="#_x0000_t75" style="width:16.5pt;height:18pt" o:ole="">
+                  <v:imagedata r:id="rId199" o:title=""/>
                 </v:shape>
-                <o:OLEObject Type="Embed" ProgID="Equation.DSMT4" ShapeID="_x0000_i1134" DrawAspect="Content" ObjectID="_1589139578" r:id="rId216"/>
+                <o:OLEObject Type="Embed" ProgID="Equation.DSMT4" ShapeID="_x0000_i1136" DrawAspect="Content" ObjectID="_1589156858" r:id="rId218"/>
               </w:object>
             </w:r>
           </w:p>
@@ -26050,10 +27386,10 @@
                 <w:szCs w:val="24"/>
               </w:rPr>
               <w:object w:dxaOrig="340" w:dyaOrig="360">
-                <v:shape id="_x0000_i1135" type="#_x0000_t75" style="width:17.3pt;height:17.85pt" o:ole="">
-                  <v:imagedata r:id="rId199" o:title=""/>
+                <v:shape id="_x0000_i1137" type="#_x0000_t75" style="width:17.25pt;height:18pt" o:ole="">
+                  <v:imagedata r:id="rId201" o:title=""/>
                 </v:shape>
-                <o:OLEObject Type="Embed" ProgID="Equation.DSMT4" ShapeID="_x0000_i1135" DrawAspect="Content" ObjectID="_1589139579" r:id="rId217"/>
+                <o:OLEObject Type="Embed" ProgID="Equation.DSMT4" ShapeID="_x0000_i1137" DrawAspect="Content" ObjectID="_1589156859" r:id="rId219"/>
               </w:object>
             </w:r>
           </w:p>
@@ -26450,10 +27786,10 @@
                 <w:szCs w:val="24"/>
               </w:rPr>
               <w:object w:dxaOrig="340" w:dyaOrig="360">
-                <v:shape id="_x0000_i1136" type="#_x0000_t75" style="width:17.3pt;height:17.85pt" o:ole="">
-                  <v:imagedata r:id="rId201" o:title=""/>
+                <v:shape id="_x0000_i1138" type="#_x0000_t75" style="width:17.25pt;height:18pt" o:ole="">
+                  <v:imagedata r:id="rId203" o:title=""/>
                 </v:shape>
-                <o:OLEObject Type="Embed" ProgID="Equation.DSMT4" ShapeID="_x0000_i1136" DrawAspect="Content" ObjectID="_1589139580" r:id="rId218"/>
+                <o:OLEObject Type="Embed" ProgID="Equation.DSMT4" ShapeID="_x0000_i1138" DrawAspect="Content" ObjectID="_1589156860" r:id="rId220"/>
               </w:object>
             </w:r>
           </w:p>
@@ -26715,7 +28051,6 @@
                 <w:sz w:val="20"/>
                 <w:szCs w:val="24"/>
               </w:rPr>
-              <w:lastRenderedPageBreak/>
               <w:t>0.025</w:t>
             </w:r>
           </w:p>
@@ -26850,10 +28185,10 @@
                 <w:szCs w:val="24"/>
               </w:rPr>
               <w:object w:dxaOrig="340" w:dyaOrig="360">
-                <v:shape id="_x0000_i1137" type="#_x0000_t75" style="width:17.3pt;height:17.85pt" o:ole="">
-                  <v:imagedata r:id="rId203" o:title=""/>
+                <v:shape id="_x0000_i1139" type="#_x0000_t75" style="width:17.25pt;height:18pt" o:ole="">
+                  <v:imagedata r:id="rId205" o:title=""/>
                 </v:shape>
-                <o:OLEObject Type="Embed" ProgID="Equation.DSMT4" ShapeID="_x0000_i1137" DrawAspect="Content" ObjectID="_1589139581" r:id="rId219"/>
+                <o:OLEObject Type="Embed" ProgID="Equation.DSMT4" ShapeID="_x0000_i1139" DrawAspect="Content" ObjectID="_1589156861" r:id="rId221"/>
               </w:object>
             </w:r>
           </w:p>
@@ -27256,10 +28591,10 @@
                 <w:szCs w:val="24"/>
               </w:rPr>
               <w:object w:dxaOrig="340" w:dyaOrig="360">
-                <v:shape id="_x0000_i1138" type="#_x0000_t75" style="width:17.3pt;height:17.85pt" o:ole="">
-                  <v:imagedata r:id="rId205" o:title=""/>
+                <v:shape id="_x0000_i1140" type="#_x0000_t75" style="width:17.25pt;height:18pt" o:ole="">
+                  <v:imagedata r:id="rId207" o:title=""/>
                 </v:shape>
-                <o:OLEObject Type="Embed" ProgID="Equation.DSMT4" ShapeID="_x0000_i1138" DrawAspect="Content" ObjectID="_1589139582" r:id="rId220"/>
+                <o:OLEObject Type="Embed" ProgID="Equation.DSMT4" ShapeID="_x0000_i1140" DrawAspect="Content" ObjectID="_1589156862" r:id="rId222"/>
               </w:object>
             </w:r>
           </w:p>
@@ -27647,10 +28982,10 @@
           <w:position w:val="-12"/>
         </w:rPr>
         <w:object w:dxaOrig="820" w:dyaOrig="360">
-          <v:shape id="_x0000_i1139" type="#_x0000_t75" style="width:40.3pt;height:17.85pt" o:ole="">
-            <v:imagedata r:id="rId190" o:title=""/>
+          <v:shape id="_x0000_i1141" type="#_x0000_t75" style="width:40.5pt;height:18pt" o:ole="">
+            <v:imagedata r:id="rId192" o:title=""/>
           </v:shape>
-          <o:OLEObject Type="Embed" ProgID="Equation.DSMT4" ShapeID="_x0000_i1139" DrawAspect="Content" ObjectID="_1589139583" r:id="rId221"/>
+          <o:OLEObject Type="Embed" ProgID="Equation.DSMT4" ShapeID="_x0000_i1141" DrawAspect="Content" ObjectID="_1589156863" r:id="rId223"/>
         </w:object>
       </w:r>
       <w:r>
@@ -27751,10 +29086,10 @@
                 <w:sz w:val="20"/>
               </w:rPr>
               <w:object w:dxaOrig="240" w:dyaOrig="220">
-                <v:shape id="_x0000_i1140" type="#_x0000_t75" style="width:12.65pt;height:10.35pt" o:ole="">
-                  <v:imagedata r:id="rId195" o:title=""/>
+                <v:shape id="_x0000_i1142" type="#_x0000_t75" style="width:12.75pt;height:10.5pt" o:ole="">
+                  <v:imagedata r:id="rId197" o:title=""/>
                 </v:shape>
-                <o:OLEObject Type="Embed" ProgID="Equation.DSMT4" ShapeID="_x0000_i1140" DrawAspect="Content" ObjectID="_1589139584" r:id="rId222"/>
+                <o:OLEObject Type="Embed" ProgID="Equation.DSMT4" ShapeID="_x0000_i1142" DrawAspect="Content" ObjectID="_1589156864" r:id="rId224"/>
               </w:object>
             </w:r>
           </w:p>
@@ -27936,10 +29271,10 @@
                 <w:szCs w:val="24"/>
               </w:rPr>
               <w:object w:dxaOrig="320" w:dyaOrig="360">
-                <v:shape id="_x0000_i1141" type="#_x0000_t75" style="width:16.7pt;height:17.85pt" o:ole="">
-                  <v:imagedata r:id="rId197" o:title=""/>
+                <v:shape id="_x0000_i1143" type="#_x0000_t75" style="width:16.5pt;height:18pt" o:ole="">
+                  <v:imagedata r:id="rId199" o:title=""/>
                 </v:shape>
-                <o:OLEObject Type="Embed" ProgID="Equation.DSMT4" ShapeID="_x0000_i1141" DrawAspect="Content" ObjectID="_1589139585" r:id="rId223"/>
+                <o:OLEObject Type="Embed" ProgID="Equation.DSMT4" ShapeID="_x0000_i1143" DrawAspect="Content" ObjectID="_1589156865" r:id="rId225"/>
               </w:object>
             </w:r>
           </w:p>
@@ -28338,10 +29673,10 @@
                 <w:szCs w:val="24"/>
               </w:rPr>
               <w:object w:dxaOrig="340" w:dyaOrig="360">
-                <v:shape id="_x0000_i1142" type="#_x0000_t75" style="width:17.3pt;height:17.85pt" o:ole="">
-                  <v:imagedata r:id="rId199" o:title=""/>
+                <v:shape id="_x0000_i1144" type="#_x0000_t75" style="width:17.25pt;height:18pt" o:ole="">
+                  <v:imagedata r:id="rId201" o:title=""/>
                 </v:shape>
-                <o:OLEObject Type="Embed" ProgID="Equation.DSMT4" ShapeID="_x0000_i1142" DrawAspect="Content" ObjectID="_1589139586" r:id="rId224"/>
+                <o:OLEObject Type="Embed" ProgID="Equation.DSMT4" ShapeID="_x0000_i1144" DrawAspect="Content" ObjectID="_1589156866" r:id="rId226"/>
               </w:object>
             </w:r>
           </w:p>
@@ -28738,10 +30073,10 @@
                 <w:szCs w:val="24"/>
               </w:rPr>
               <w:object w:dxaOrig="340" w:dyaOrig="360">
-                <v:shape id="_x0000_i1143" type="#_x0000_t75" style="width:17.3pt;height:17.85pt" o:ole="">
-                  <v:imagedata r:id="rId201" o:title=""/>
+                <v:shape id="_x0000_i1145" type="#_x0000_t75" style="width:17.25pt;height:18pt" o:ole="">
+                  <v:imagedata r:id="rId203" o:title=""/>
                 </v:shape>
-                <o:OLEObject Type="Embed" ProgID="Equation.DSMT4" ShapeID="_x0000_i1143" DrawAspect="Content" ObjectID="_1589139587" r:id="rId225"/>
+                <o:OLEObject Type="Embed" ProgID="Equation.DSMT4" ShapeID="_x0000_i1145" DrawAspect="Content" ObjectID="_1589156867" r:id="rId227"/>
               </w:object>
             </w:r>
           </w:p>
@@ -29136,10 +30471,10 @@
                 <w:szCs w:val="24"/>
               </w:rPr>
               <w:object w:dxaOrig="340" w:dyaOrig="360">
-                <v:shape id="_x0000_i1144" type="#_x0000_t75" style="width:17.3pt;height:17.85pt" o:ole="">
-                  <v:imagedata r:id="rId203" o:title=""/>
+                <v:shape id="_x0000_i1146" type="#_x0000_t75" style="width:17.25pt;height:18pt" o:ole="">
+                  <v:imagedata r:id="rId205" o:title=""/>
                 </v:shape>
-                <o:OLEObject Type="Embed" ProgID="Equation.DSMT4" ShapeID="_x0000_i1144" DrawAspect="Content" ObjectID="_1589139588" r:id="rId226"/>
+                <o:OLEObject Type="Embed" ProgID="Equation.DSMT4" ShapeID="_x0000_i1146" DrawAspect="Content" ObjectID="_1589156868" r:id="rId228"/>
               </w:object>
             </w:r>
           </w:p>
@@ -29170,6 +30505,7 @@
                 <w:sz w:val="20"/>
                 <w:szCs w:val="24"/>
               </w:rPr>
+              <w:lastRenderedPageBreak/>
               <w:t>0.1</w:t>
             </w:r>
           </w:p>
@@ -29542,10 +30878,10 @@
                 <w:szCs w:val="24"/>
               </w:rPr>
               <w:object w:dxaOrig="340" w:dyaOrig="360">
-                <v:shape id="_x0000_i1145" type="#_x0000_t75" style="width:17.3pt;height:17.85pt" o:ole="">
-                  <v:imagedata r:id="rId205" o:title=""/>
+                <v:shape id="_x0000_i1147" type="#_x0000_t75" style="width:17.25pt;height:18pt" o:ole="">
+                  <v:imagedata r:id="rId207" o:title=""/>
                 </v:shape>
-                <o:OLEObject Type="Embed" ProgID="Equation.DSMT4" ShapeID="_x0000_i1145" DrawAspect="Content" ObjectID="_1589139589" r:id="rId227"/>
+                <o:OLEObject Type="Embed" ProgID="Equation.DSMT4" ShapeID="_x0000_i1147" DrawAspect="Content" ObjectID="_1589156869" r:id="rId229"/>
               </w:object>
             </w:r>
           </w:p>
@@ -29964,7 +31300,6 @@
           <w:sz w:val="28"/>
           <w:szCs w:val="28"/>
         </w:rPr>
-        <w:lastRenderedPageBreak/>
         <w:t xml:space="preserve">Суммируя результаты, полученные по таблицам </w:t>
       </w:r>
       <w:r>
@@ -30062,56 +31397,56 @@
           <w:position w:val="-12"/>
         </w:rPr>
         <w:object w:dxaOrig="820" w:dyaOrig="360">
-          <v:shape id="_x0000_i1146" type="#_x0000_t75" style="width:40.3pt;height:17.85pt" o:ole="">
-            <v:imagedata r:id="rId190" o:title=""/>
-          </v:shape>
-          <o:OLEObject Type="Embed" ProgID="Equation.DSMT4" ShapeID="_x0000_i1146" DrawAspect="Content" ObjectID="_1589139590" r:id="rId228"/>
-        </w:object>
-      </w:r>
-      <w:r>
-        <w:rPr>
-          <w:rFonts w:ascii="Times New Roman" w:hAnsi="Times New Roman" w:cs="Times New Roman"/>
-        </w:rPr>
-        <w:t xml:space="preserve"> </w:t>
-      </w:r>
-      <w:r>
-        <w:rPr>
-          <w:rFonts w:ascii="Times New Roman" w:hAnsi="Times New Roman" w:cs="Times New Roman"/>
-          <w:sz w:val="28"/>
-          <w:szCs w:val="28"/>
-        </w:rPr>
-        <w:t>для</w:t>
-      </w:r>
-      <w:proofErr w:type="gramEnd"/>
-      <w:r>
-        <w:rPr>
-          <w:rFonts w:ascii="Times New Roman" w:hAnsi="Times New Roman" w:cs="Times New Roman"/>
-          <w:sz w:val="28"/>
-          <w:szCs w:val="28"/>
-        </w:rPr>
-        <w:t xml:space="preserve"> различных значений размерности выборок. Значения оценок мощности также представлены в зависимости от различных значений заданных уровней значимости</w:t>
-      </w:r>
-      <w:proofErr w:type="gramStart"/>
-      <w:r>
-        <w:rPr>
-          <w:rFonts w:ascii="Times New Roman" w:hAnsi="Times New Roman" w:cs="Times New Roman"/>
-          <w:sz w:val="28"/>
-          <w:szCs w:val="28"/>
-        </w:rPr>
-        <w:t xml:space="preserve">: </w:t>
-      </w:r>
-      <w:r>
-        <w:rPr>
-          <w:rFonts w:ascii="Times New Roman" w:hAnsi="Times New Roman" w:cs="Times New Roman"/>
-          <w:position w:val="-10"/>
-          <w:sz w:val="28"/>
-          <w:szCs w:val="28"/>
-        </w:rPr>
-        <w:object w:dxaOrig="1760" w:dyaOrig="320">
-          <v:shape id="_x0000_i1147" type="#_x0000_t75" style="width:88.7pt;height:16.7pt" o:ole="">
+          <v:shape id="_x0000_i1148" type="#_x0000_t75" style="width:40.5pt;height:18pt" o:ole="">
             <v:imagedata r:id="rId192" o:title=""/>
           </v:shape>
-          <o:OLEObject Type="Embed" ProgID="Equation.DSMT4" ShapeID="_x0000_i1147" DrawAspect="Content" ObjectID="_1589139591" r:id="rId229"/>
+          <o:OLEObject Type="Embed" ProgID="Equation.DSMT4" ShapeID="_x0000_i1148" DrawAspect="Content" ObjectID="_1589156870" r:id="rId230"/>
+        </w:object>
+      </w:r>
+      <w:r>
+        <w:rPr>
+          <w:rFonts w:ascii="Times New Roman" w:hAnsi="Times New Roman" w:cs="Times New Roman"/>
+        </w:rPr>
+        <w:t xml:space="preserve"> </w:t>
+      </w:r>
+      <w:r>
+        <w:rPr>
+          <w:rFonts w:ascii="Times New Roman" w:hAnsi="Times New Roman" w:cs="Times New Roman"/>
+          <w:sz w:val="28"/>
+          <w:szCs w:val="28"/>
+        </w:rPr>
+        <w:t>для</w:t>
+      </w:r>
+      <w:proofErr w:type="gramEnd"/>
+      <w:r>
+        <w:rPr>
+          <w:rFonts w:ascii="Times New Roman" w:hAnsi="Times New Roman" w:cs="Times New Roman"/>
+          <w:sz w:val="28"/>
+          <w:szCs w:val="28"/>
+        </w:rPr>
+        <w:t xml:space="preserve"> различных значений размерности выборок. Значения оценок мощности также представлены в зависимости от различных значений заданных уровней значимости</w:t>
+      </w:r>
+      <w:proofErr w:type="gramStart"/>
+      <w:r>
+        <w:rPr>
+          <w:rFonts w:ascii="Times New Roman" w:hAnsi="Times New Roman" w:cs="Times New Roman"/>
+          <w:sz w:val="28"/>
+          <w:szCs w:val="28"/>
+        </w:rPr>
+        <w:t xml:space="preserve">: </w:t>
+      </w:r>
+      <w:r>
+        <w:rPr>
+          <w:rFonts w:ascii="Times New Roman" w:hAnsi="Times New Roman" w:cs="Times New Roman"/>
+          <w:position w:val="-10"/>
+          <w:sz w:val="28"/>
+          <w:szCs w:val="28"/>
+        </w:rPr>
+        <w:object w:dxaOrig="1760" w:dyaOrig="320">
+          <v:shape id="_x0000_i1149" type="#_x0000_t75" style="width:88.5pt;height:16.5pt" o:ole="">
+            <v:imagedata r:id="rId194" o:title=""/>
+          </v:shape>
+          <o:OLEObject Type="Embed" ProgID="Equation.DSMT4" ShapeID="_x0000_i1149" DrawAspect="Content" ObjectID="_1589156871" r:id="rId231"/>
         </w:object>
       </w:r>
       <w:r>
@@ -30168,10 +31503,10 @@
           <w:position w:val="-12"/>
         </w:rPr>
         <w:object w:dxaOrig="820" w:dyaOrig="360">
-          <v:shape id="_x0000_i1148" type="#_x0000_t75" style="width:40.3pt;height:17.85pt" o:ole="">
-            <v:imagedata r:id="rId190" o:title=""/>
+          <v:shape id="_x0000_i1150" type="#_x0000_t75" style="width:40.5pt;height:18pt" o:ole="">
+            <v:imagedata r:id="rId192" o:title=""/>
           </v:shape>
-          <o:OLEObject Type="Embed" ProgID="Equation.DSMT4" ShapeID="_x0000_i1148" DrawAspect="Content" ObjectID="_1589139592" r:id="rId230"/>
+          <o:OLEObject Type="Embed" ProgID="Equation.DSMT4" ShapeID="_x0000_i1150" DrawAspect="Content" ObjectID="_1589156872" r:id="rId232"/>
         </w:object>
       </w:r>
       <w:r>
@@ -30272,10 +31607,10 @@
                 <w:sz w:val="20"/>
               </w:rPr>
               <w:object w:dxaOrig="240" w:dyaOrig="220">
-                <v:shape id="_x0000_i1149" type="#_x0000_t75" style="width:12.65pt;height:10.35pt" o:ole="">
-                  <v:imagedata r:id="rId195" o:title=""/>
+                <v:shape id="_x0000_i1151" type="#_x0000_t75" style="width:12.75pt;height:10.5pt" o:ole="">
+                  <v:imagedata r:id="rId197" o:title=""/>
                 </v:shape>
-                <o:OLEObject Type="Embed" ProgID="Equation.DSMT4" ShapeID="_x0000_i1149" DrawAspect="Content" ObjectID="_1589139593" r:id="rId231"/>
+                <o:OLEObject Type="Embed" ProgID="Equation.DSMT4" ShapeID="_x0000_i1151" DrawAspect="Content" ObjectID="_1589156873" r:id="rId233"/>
               </w:object>
             </w:r>
           </w:p>
@@ -30457,10 +31792,10 @@
                 <w:szCs w:val="24"/>
               </w:rPr>
               <w:object w:dxaOrig="320" w:dyaOrig="360">
-                <v:shape id="_x0000_i1150" type="#_x0000_t75" style="width:16.7pt;height:17.85pt" o:ole="">
-                  <v:imagedata r:id="rId197" o:title=""/>
+                <v:shape id="_x0000_i1152" type="#_x0000_t75" style="width:16.5pt;height:18pt" o:ole="">
+                  <v:imagedata r:id="rId199" o:title=""/>
                 </v:shape>
-                <o:OLEObject Type="Embed" ProgID="Equation.DSMT4" ShapeID="_x0000_i1150" DrawAspect="Content" ObjectID="_1589139594" r:id="rId232"/>
+                <o:OLEObject Type="Embed" ProgID="Equation.DSMT4" ShapeID="_x0000_i1152" DrawAspect="Content" ObjectID="_1589156874" r:id="rId234"/>
               </w:object>
             </w:r>
           </w:p>
@@ -30849,10 +32184,10 @@
                 <w:szCs w:val="24"/>
               </w:rPr>
               <w:object w:dxaOrig="340" w:dyaOrig="360">
-                <v:shape id="_x0000_i1151" type="#_x0000_t75" style="width:17.3pt;height:17.85pt" o:ole="">
-                  <v:imagedata r:id="rId199" o:title=""/>
+                <v:shape id="_x0000_i1153" type="#_x0000_t75" style="width:17.25pt;height:18pt" o:ole="">
+                  <v:imagedata r:id="rId201" o:title=""/>
                 </v:shape>
-                <o:OLEObject Type="Embed" ProgID="Equation.DSMT4" ShapeID="_x0000_i1151" DrawAspect="Content" ObjectID="_1589139595" r:id="rId233"/>
+                <o:OLEObject Type="Embed" ProgID="Equation.DSMT4" ShapeID="_x0000_i1153" DrawAspect="Content" ObjectID="_1589156875" r:id="rId235"/>
               </w:object>
             </w:r>
           </w:p>
@@ -31249,10 +32584,10 @@
                 <w:szCs w:val="24"/>
               </w:rPr>
               <w:object w:dxaOrig="340" w:dyaOrig="360">
-                <v:shape id="_x0000_i1152" type="#_x0000_t75" style="width:17.3pt;height:17.85pt" o:ole="">
-                  <v:imagedata r:id="rId201" o:title=""/>
+                <v:shape id="_x0000_i1154" type="#_x0000_t75" style="width:17.25pt;height:18pt" o:ole="">
+                  <v:imagedata r:id="rId203" o:title=""/>
                 </v:shape>
-                <o:OLEObject Type="Embed" ProgID="Equation.DSMT4" ShapeID="_x0000_i1152" DrawAspect="Content" ObjectID="_1589139596" r:id="rId234"/>
+                <o:OLEObject Type="Embed" ProgID="Equation.DSMT4" ShapeID="_x0000_i1154" DrawAspect="Content" ObjectID="_1589156876" r:id="rId236"/>
               </w:object>
             </w:r>
           </w:p>
@@ -31626,6 +32961,7 @@
                 <w:sz w:val="20"/>
                 <w:szCs w:val="24"/>
               </w:rPr>
+              <w:lastRenderedPageBreak/>
               <w:t xml:space="preserve">Относительно альтернативы </w:t>
             </w:r>
             <w:r>
@@ -31636,10 +32972,10 @@
                 <w:szCs w:val="24"/>
               </w:rPr>
               <w:object w:dxaOrig="340" w:dyaOrig="360">
-                <v:shape id="_x0000_i1153" type="#_x0000_t75" style="width:17.3pt;height:17.85pt" o:ole="">
-                  <v:imagedata r:id="rId203" o:title=""/>
+                <v:shape id="_x0000_i1155" type="#_x0000_t75" style="width:17.25pt;height:18pt" o:ole="">
+                  <v:imagedata r:id="rId205" o:title=""/>
                 </v:shape>
-                <o:OLEObject Type="Embed" ProgID="Equation.DSMT4" ShapeID="_x0000_i1153" DrawAspect="Content" ObjectID="_1589139597" r:id="rId235"/>
+                <o:OLEObject Type="Embed" ProgID="Equation.DSMT4" ShapeID="_x0000_i1155" DrawAspect="Content" ObjectID="_1589156877" r:id="rId237"/>
               </w:object>
             </w:r>
           </w:p>
@@ -32030,10 +33366,10 @@
                 <w:szCs w:val="24"/>
               </w:rPr>
               <w:object w:dxaOrig="340" w:dyaOrig="360">
-                <v:shape id="_x0000_i1154" type="#_x0000_t75" style="width:17.3pt;height:17.85pt" o:ole="">
-                  <v:imagedata r:id="rId205" o:title=""/>
+                <v:shape id="_x0000_i1156" type="#_x0000_t75" style="width:17.25pt;height:18pt" o:ole="">
+                  <v:imagedata r:id="rId207" o:title=""/>
                 </v:shape>
-                <o:OLEObject Type="Embed" ProgID="Equation.DSMT4" ShapeID="_x0000_i1154" DrawAspect="Content" ObjectID="_1589139598" r:id="rId236"/>
+                <o:OLEObject Type="Embed" ProgID="Equation.DSMT4" ShapeID="_x0000_i1156" DrawAspect="Content" ObjectID="_1589156878" r:id="rId238"/>
               </w:object>
             </w:r>
           </w:p>
@@ -32406,7 +33742,6 @@
           <w:rFonts w:ascii="Times New Roman" w:hAnsi="Times New Roman" w:cs="Times New Roman"/>
           <w:color w:val="000000" w:themeColor="text1"/>
         </w:rPr>
-        <w:lastRenderedPageBreak/>
         <w:t>Таблица 3.6</w:t>
       </w:r>
       <w:r>
@@ -32438,10 +33773,10 @@
           <w:position w:val="-12"/>
         </w:rPr>
         <w:object w:dxaOrig="820" w:dyaOrig="360">
-          <v:shape id="_x0000_i1155" type="#_x0000_t75" style="width:40.3pt;height:17.85pt" o:ole="">
-            <v:imagedata r:id="rId190" o:title=""/>
+          <v:shape id="_x0000_i1157" type="#_x0000_t75" style="width:40.5pt;height:18pt" o:ole="">
+            <v:imagedata r:id="rId192" o:title=""/>
           </v:shape>
-          <o:OLEObject Type="Embed" ProgID="Equation.DSMT4" ShapeID="_x0000_i1155" DrawAspect="Content" ObjectID="_1589139599" r:id="rId237"/>
+          <o:OLEObject Type="Embed" ProgID="Equation.DSMT4" ShapeID="_x0000_i1157" DrawAspect="Content" ObjectID="_1589156879" r:id="rId239"/>
         </w:object>
       </w:r>
       <w:r>
@@ -32542,10 +33877,10 @@
                 <w:sz w:val="20"/>
               </w:rPr>
               <w:object w:dxaOrig="240" w:dyaOrig="220">
-                <v:shape id="_x0000_i1156" type="#_x0000_t75" style="width:12.65pt;height:10.35pt" o:ole="">
-                  <v:imagedata r:id="rId195" o:title=""/>
+                <v:shape id="_x0000_i1158" type="#_x0000_t75" style="width:12.75pt;height:10.5pt" o:ole="">
+                  <v:imagedata r:id="rId197" o:title=""/>
                 </v:shape>
-                <o:OLEObject Type="Embed" ProgID="Equation.DSMT4" ShapeID="_x0000_i1156" DrawAspect="Content" ObjectID="_1589139600" r:id="rId238"/>
+                <o:OLEObject Type="Embed" ProgID="Equation.DSMT4" ShapeID="_x0000_i1158" DrawAspect="Content" ObjectID="_1589156880" r:id="rId240"/>
               </w:object>
             </w:r>
           </w:p>
@@ -32727,10 +34062,10 @@
                 <w:szCs w:val="24"/>
               </w:rPr>
               <w:object w:dxaOrig="320" w:dyaOrig="360">
-                <v:shape id="_x0000_i1157" type="#_x0000_t75" style="width:16.7pt;height:17.85pt" o:ole="">
-                  <v:imagedata r:id="rId197" o:title=""/>
+                <v:shape id="_x0000_i1159" type="#_x0000_t75" style="width:16.5pt;height:18pt" o:ole="">
+                  <v:imagedata r:id="rId199" o:title=""/>
                 </v:shape>
-                <o:OLEObject Type="Embed" ProgID="Equation.DSMT4" ShapeID="_x0000_i1157" DrawAspect="Content" ObjectID="_1589139601" r:id="rId239"/>
+                <o:OLEObject Type="Embed" ProgID="Equation.DSMT4" ShapeID="_x0000_i1159" DrawAspect="Content" ObjectID="_1589156881" r:id="rId241"/>
               </w:object>
             </w:r>
           </w:p>
@@ -33136,10 +34471,10 @@
                 <w:szCs w:val="24"/>
               </w:rPr>
               <w:object w:dxaOrig="340" w:dyaOrig="360">
-                <v:shape id="_x0000_i1158" type="#_x0000_t75" style="width:17.3pt;height:17.85pt" o:ole="">
-                  <v:imagedata r:id="rId199" o:title=""/>
+                <v:shape id="_x0000_i1160" type="#_x0000_t75" style="width:17.25pt;height:18pt" o:ole="">
+                  <v:imagedata r:id="rId201" o:title=""/>
                 </v:shape>
-                <o:OLEObject Type="Embed" ProgID="Equation.DSMT4" ShapeID="_x0000_i1158" DrawAspect="Content" ObjectID="_1589139602" r:id="rId240"/>
+                <o:OLEObject Type="Embed" ProgID="Equation.DSMT4" ShapeID="_x0000_i1160" DrawAspect="Content" ObjectID="_1589156882" r:id="rId242"/>
               </w:object>
             </w:r>
           </w:p>
@@ -33536,10 +34871,10 @@
                 <w:szCs w:val="24"/>
               </w:rPr>
               <w:object w:dxaOrig="340" w:dyaOrig="360">
-                <v:shape id="_x0000_i1159" type="#_x0000_t75" style="width:17.3pt;height:17.85pt" o:ole="">
-                  <v:imagedata r:id="rId201" o:title=""/>
+                <v:shape id="_x0000_i1161" type="#_x0000_t75" style="width:17.25pt;height:18pt" o:ole="">
+                  <v:imagedata r:id="rId203" o:title=""/>
                 </v:shape>
-                <o:OLEObject Type="Embed" ProgID="Equation.DSMT4" ShapeID="_x0000_i1159" DrawAspect="Content" ObjectID="_1589139603" r:id="rId241"/>
+                <o:OLEObject Type="Embed" ProgID="Equation.DSMT4" ShapeID="_x0000_i1161" DrawAspect="Content" ObjectID="_1589156883" r:id="rId243"/>
               </w:object>
             </w:r>
           </w:p>
@@ -33925,10 +35260,10 @@
                 <w:szCs w:val="24"/>
               </w:rPr>
               <w:object w:dxaOrig="340" w:dyaOrig="360">
-                <v:shape id="_x0000_i1160" type="#_x0000_t75" style="width:17.3pt;height:17.85pt" o:ole="">
-                  <v:imagedata r:id="rId203" o:title=""/>
+                <v:shape id="_x0000_i1162" type="#_x0000_t75" style="width:17.25pt;height:18pt" o:ole="">
+                  <v:imagedata r:id="rId205" o:title=""/>
                 </v:shape>
-                <o:OLEObject Type="Embed" ProgID="Equation.DSMT4" ShapeID="_x0000_i1160" DrawAspect="Content" ObjectID="_1589139604" r:id="rId242"/>
+                <o:OLEObject Type="Embed" ProgID="Equation.DSMT4" ShapeID="_x0000_i1162" DrawAspect="Content" ObjectID="_1589156884" r:id="rId244"/>
               </w:object>
             </w:r>
           </w:p>
@@ -34325,10 +35660,10 @@
                 <w:szCs w:val="24"/>
               </w:rPr>
               <w:object w:dxaOrig="340" w:dyaOrig="360">
-                <v:shape id="_x0000_i1161" type="#_x0000_t75" style="width:17.3pt;height:17.85pt" o:ole="">
-                  <v:imagedata r:id="rId205" o:title=""/>
+                <v:shape id="_x0000_i1163" type="#_x0000_t75" style="width:17.25pt;height:18pt" o:ole="">
+                  <v:imagedata r:id="rId207" o:title=""/>
                 </v:shape>
-                <o:OLEObject Type="Embed" ProgID="Equation.DSMT4" ShapeID="_x0000_i1161" DrawAspect="Content" ObjectID="_1589139605" r:id="rId243"/>
+                <o:OLEObject Type="Embed" ProgID="Equation.DSMT4" ShapeID="_x0000_i1163" DrawAspect="Content" ObjectID="_1589156885" r:id="rId245"/>
               </w:object>
             </w:r>
           </w:p>
@@ -34741,10 +36076,10 @@
           <w:position w:val="-12"/>
         </w:rPr>
         <w:object w:dxaOrig="820" w:dyaOrig="360">
-          <v:shape id="_x0000_i1162" type="#_x0000_t75" style="width:40.3pt;height:17.85pt" o:ole="">
-            <v:imagedata r:id="rId190" o:title=""/>
+          <v:shape id="_x0000_i1164" type="#_x0000_t75" style="width:40.5pt;height:18pt" o:ole="">
+            <v:imagedata r:id="rId192" o:title=""/>
           </v:shape>
-          <o:OLEObject Type="Embed" ProgID="Equation.DSMT4" ShapeID="_x0000_i1162" DrawAspect="Content" ObjectID="_1589139606" r:id="rId244"/>
+          <o:OLEObject Type="Embed" ProgID="Equation.DSMT4" ShapeID="_x0000_i1164" DrawAspect="Content" ObjectID="_1589156886" r:id="rId246"/>
         </w:object>
       </w:r>
       <w:r>
@@ -34836,6 +36171,7 @@
                 <w:rFonts w:ascii="Times New Roman" w:hAnsi="Times New Roman" w:cs="Times New Roman"/>
                 <w:sz w:val="20"/>
               </w:rPr>
+              <w:lastRenderedPageBreak/>
               <w:t xml:space="preserve">Уровень значимости </w:t>
             </w:r>
             <w:r>
@@ -34845,10 +36181,10 @@
                 <w:sz w:val="20"/>
               </w:rPr>
               <w:object w:dxaOrig="240" w:dyaOrig="220">
-                <v:shape id="_x0000_i1163" type="#_x0000_t75" style="width:12.65pt;height:10.35pt" o:ole="">
-                  <v:imagedata r:id="rId195" o:title=""/>
+                <v:shape id="_x0000_i1165" type="#_x0000_t75" style="width:12.75pt;height:10.5pt" o:ole="">
+                  <v:imagedata r:id="rId197" o:title=""/>
                 </v:shape>
-                <o:OLEObject Type="Embed" ProgID="Equation.DSMT4" ShapeID="_x0000_i1163" DrawAspect="Content" ObjectID="_1589139607" r:id="rId245"/>
+                <o:OLEObject Type="Embed" ProgID="Equation.DSMT4" ShapeID="_x0000_i1165" DrawAspect="Content" ObjectID="_1589156887" r:id="rId247"/>
               </w:object>
             </w:r>
           </w:p>
@@ -35030,10 +36366,10 @@
                 <w:szCs w:val="24"/>
               </w:rPr>
               <w:object w:dxaOrig="320" w:dyaOrig="360">
-                <v:shape id="_x0000_i1164" type="#_x0000_t75" style="width:16.7pt;height:17.85pt" o:ole="">
-                  <v:imagedata r:id="rId197" o:title=""/>
+                <v:shape id="_x0000_i1166" type="#_x0000_t75" style="width:16.5pt;height:18pt" o:ole="">
+                  <v:imagedata r:id="rId199" o:title=""/>
                 </v:shape>
-                <o:OLEObject Type="Embed" ProgID="Equation.DSMT4" ShapeID="_x0000_i1164" DrawAspect="Content" ObjectID="_1589139608" r:id="rId246"/>
+                <o:OLEObject Type="Embed" ProgID="Equation.DSMT4" ShapeID="_x0000_i1166" DrawAspect="Content" ObjectID="_1589156888" r:id="rId248"/>
               </w:object>
             </w:r>
           </w:p>
@@ -35430,10 +36766,10 @@
                 <w:szCs w:val="24"/>
               </w:rPr>
               <w:object w:dxaOrig="340" w:dyaOrig="360">
-                <v:shape id="_x0000_i1165" type="#_x0000_t75" style="width:17.3pt;height:17.85pt" o:ole="">
-                  <v:imagedata r:id="rId199" o:title=""/>
+                <v:shape id="_x0000_i1167" type="#_x0000_t75" style="width:17.25pt;height:18pt" o:ole="">
+                  <v:imagedata r:id="rId201" o:title=""/>
                 </v:shape>
-                <o:OLEObject Type="Embed" ProgID="Equation.DSMT4" ShapeID="_x0000_i1165" DrawAspect="Content" ObjectID="_1589139609" r:id="rId247"/>
+                <o:OLEObject Type="Embed" ProgID="Equation.DSMT4" ShapeID="_x0000_i1167" DrawAspect="Content" ObjectID="_1589156889" r:id="rId249"/>
               </w:object>
             </w:r>
           </w:p>
@@ -35820,7 +37156,6 @@
                 <w:sz w:val="20"/>
                 <w:szCs w:val="24"/>
               </w:rPr>
-              <w:lastRenderedPageBreak/>
               <w:t xml:space="preserve">Относительно альтернативы </w:t>
             </w:r>
             <w:r>
@@ -35831,10 +37166,10 @@
                 <w:szCs w:val="24"/>
               </w:rPr>
               <w:object w:dxaOrig="340" w:dyaOrig="360">
-                <v:shape id="_x0000_i1166" type="#_x0000_t75" style="width:17.3pt;height:17.85pt" o:ole="">
-                  <v:imagedata r:id="rId201" o:title=""/>
+                <v:shape id="_x0000_i1168" type="#_x0000_t75" style="width:17.25pt;height:18pt" o:ole="">
+                  <v:imagedata r:id="rId203" o:title=""/>
                 </v:shape>
-                <o:OLEObject Type="Embed" ProgID="Equation.DSMT4" ShapeID="_x0000_i1166" DrawAspect="Content" ObjectID="_1589139610" r:id="rId248"/>
+                <o:OLEObject Type="Embed" ProgID="Equation.DSMT4" ShapeID="_x0000_i1168" DrawAspect="Content" ObjectID="_1589156890" r:id="rId250"/>
               </w:object>
             </w:r>
           </w:p>
@@ -36230,10 +37565,10 @@
                 <w:szCs w:val="24"/>
               </w:rPr>
               <w:object w:dxaOrig="340" w:dyaOrig="360">
-                <v:shape id="_x0000_i1167" type="#_x0000_t75" style="width:17.3pt;height:17.85pt" o:ole="">
-                  <v:imagedata r:id="rId203" o:title=""/>
+                <v:shape id="_x0000_i1169" type="#_x0000_t75" style="width:17.25pt;height:18pt" o:ole="">
+                  <v:imagedata r:id="rId205" o:title=""/>
                 </v:shape>
-                <o:OLEObject Type="Embed" ProgID="Equation.DSMT4" ShapeID="_x0000_i1167" DrawAspect="Content" ObjectID="_1589139611" r:id="rId249"/>
+                <o:OLEObject Type="Embed" ProgID="Equation.DSMT4" ShapeID="_x0000_i1169" DrawAspect="Content" ObjectID="_1589156891" r:id="rId251"/>
               </w:object>
             </w:r>
           </w:p>
@@ -36634,10 +37969,10 @@
                 <w:szCs w:val="24"/>
               </w:rPr>
               <w:object w:dxaOrig="340" w:dyaOrig="360">
-                <v:shape id="_x0000_i1168" type="#_x0000_t75" style="width:17.3pt;height:17.85pt" o:ole="">
-                  <v:imagedata r:id="rId205" o:title=""/>
+                <v:shape id="_x0000_i1170" type="#_x0000_t75" style="width:17.25pt;height:18pt" o:ole="">
+                  <v:imagedata r:id="rId207" o:title=""/>
                 </v:shape>
-                <o:OLEObject Type="Embed" ProgID="Equation.DSMT4" ShapeID="_x0000_i1168" DrawAspect="Content" ObjectID="_1589139612" r:id="rId250"/>
+                <o:OLEObject Type="Embed" ProgID="Equation.DSMT4" ShapeID="_x0000_i1170" DrawAspect="Content" ObjectID="_1589156892" r:id="rId252"/>
               </w:object>
             </w:r>
           </w:p>
@@ -37039,10 +38374,10 @@
           <w:position w:val="-12"/>
         </w:rPr>
         <w:object w:dxaOrig="820" w:dyaOrig="360">
-          <v:shape id="_x0000_i1169" type="#_x0000_t75" style="width:40.3pt;height:17.85pt" o:ole="">
-            <v:imagedata r:id="rId190" o:title=""/>
+          <v:shape id="_x0000_i1171" type="#_x0000_t75" style="width:40.5pt;height:18pt" o:ole="">
+            <v:imagedata r:id="rId192" o:title=""/>
           </v:shape>
-          <o:OLEObject Type="Embed" ProgID="Equation.DSMT4" ShapeID="_x0000_i1169" DrawAspect="Content" ObjectID="_1589139613" r:id="rId251"/>
+          <o:OLEObject Type="Embed" ProgID="Equation.DSMT4" ShapeID="_x0000_i1171" DrawAspect="Content" ObjectID="_1589156893" r:id="rId253"/>
         </w:object>
       </w:r>
       <w:r>
@@ -37143,10 +38478,10 @@
                 <w:sz w:val="20"/>
               </w:rPr>
               <w:object w:dxaOrig="240" w:dyaOrig="220">
-                <v:shape id="_x0000_i1170" type="#_x0000_t75" style="width:12.65pt;height:10.35pt" o:ole="">
-                  <v:imagedata r:id="rId195" o:title=""/>
+                <v:shape id="_x0000_i1172" type="#_x0000_t75" style="width:12.75pt;height:10.5pt" o:ole="">
+                  <v:imagedata r:id="rId197" o:title=""/>
                 </v:shape>
-                <o:OLEObject Type="Embed" ProgID="Equation.DSMT4" ShapeID="_x0000_i1170" DrawAspect="Content" ObjectID="_1589139614" r:id="rId252"/>
+                <o:OLEObject Type="Embed" ProgID="Equation.DSMT4" ShapeID="_x0000_i1172" DrawAspect="Content" ObjectID="_1589156894" r:id="rId254"/>
               </w:object>
             </w:r>
           </w:p>
@@ -37328,10 +38663,10 @@
                 <w:szCs w:val="24"/>
               </w:rPr>
               <w:object w:dxaOrig="320" w:dyaOrig="360">
-                <v:shape id="_x0000_i1171" type="#_x0000_t75" style="width:16.7pt;height:17.85pt" o:ole="">
-                  <v:imagedata r:id="rId197" o:title=""/>
+                <v:shape id="_x0000_i1173" type="#_x0000_t75" style="width:16.5pt;height:18pt" o:ole="">
+                  <v:imagedata r:id="rId199" o:title=""/>
                 </v:shape>
-                <o:OLEObject Type="Embed" ProgID="Equation.DSMT4" ShapeID="_x0000_i1171" DrawAspect="Content" ObjectID="_1589139615" r:id="rId253"/>
+                <o:OLEObject Type="Embed" ProgID="Equation.DSMT4" ShapeID="_x0000_i1173" DrawAspect="Content" ObjectID="_1589156895" r:id="rId255"/>
               </w:object>
             </w:r>
           </w:p>
@@ -37722,10 +39057,10 @@
                 <w:szCs w:val="24"/>
               </w:rPr>
               <w:object w:dxaOrig="340" w:dyaOrig="360">
-                <v:shape id="_x0000_i1172" type="#_x0000_t75" style="width:17.3pt;height:17.85pt" o:ole="">
-                  <v:imagedata r:id="rId199" o:title=""/>
+                <v:shape id="_x0000_i1174" type="#_x0000_t75" style="width:17.25pt;height:18pt" o:ole="">
+                  <v:imagedata r:id="rId201" o:title=""/>
                 </v:shape>
-                <o:OLEObject Type="Embed" ProgID="Equation.DSMT4" ShapeID="_x0000_i1172" DrawAspect="Content" ObjectID="_1589139616" r:id="rId254"/>
+                <o:OLEObject Type="Embed" ProgID="Equation.DSMT4" ShapeID="_x0000_i1174" DrawAspect="Content" ObjectID="_1589156896" r:id="rId256"/>
               </w:object>
             </w:r>
           </w:p>
@@ -38122,10 +39457,10 @@
                 <w:szCs w:val="24"/>
               </w:rPr>
               <w:object w:dxaOrig="340" w:dyaOrig="360">
-                <v:shape id="_x0000_i1173" type="#_x0000_t75" style="width:17.3pt;height:17.85pt" o:ole="">
-                  <v:imagedata r:id="rId201" o:title=""/>
+                <v:shape id="_x0000_i1175" type="#_x0000_t75" style="width:17.25pt;height:18pt" o:ole="">
+                  <v:imagedata r:id="rId203" o:title=""/>
                 </v:shape>
-                <o:OLEObject Type="Embed" ProgID="Equation.DSMT4" ShapeID="_x0000_i1173" DrawAspect="Content" ObjectID="_1589139617" r:id="rId255"/>
+                <o:OLEObject Type="Embed" ProgID="Equation.DSMT4" ShapeID="_x0000_i1175" DrawAspect="Content" ObjectID="_1589156897" r:id="rId257"/>
               </w:object>
             </w:r>
           </w:p>
@@ -38500,6 +39835,7 @@
                 <w:sz w:val="20"/>
                 <w:szCs w:val="24"/>
               </w:rPr>
+              <w:lastRenderedPageBreak/>
               <w:t xml:space="preserve">Относительно альтернативы </w:t>
             </w:r>
             <w:r>
@@ -38510,10 +39846,10 @@
                 <w:szCs w:val="24"/>
               </w:rPr>
               <w:object w:dxaOrig="340" w:dyaOrig="360">
-                <v:shape id="_x0000_i1174" type="#_x0000_t75" style="width:17.3pt;height:17.85pt" o:ole="">
-                  <v:imagedata r:id="rId203" o:title=""/>
+                <v:shape id="_x0000_i1176" type="#_x0000_t75" style="width:17.25pt;height:18pt" o:ole="">
+                  <v:imagedata r:id="rId205" o:title=""/>
                 </v:shape>
-                <o:OLEObject Type="Embed" ProgID="Equation.DSMT4" ShapeID="_x0000_i1174" DrawAspect="Content" ObjectID="_1589139618" r:id="rId256"/>
+                <o:OLEObject Type="Embed" ProgID="Equation.DSMT4" ShapeID="_x0000_i1176" DrawAspect="Content" ObjectID="_1589156898" r:id="rId258"/>
               </w:object>
             </w:r>
           </w:p>
@@ -38910,10 +40246,10 @@
                 <w:szCs w:val="24"/>
               </w:rPr>
               <w:object w:dxaOrig="340" w:dyaOrig="360">
-                <v:shape id="_x0000_i1175" type="#_x0000_t75" style="width:17.3pt;height:17.85pt" o:ole="">
-                  <v:imagedata r:id="rId205" o:title=""/>
+                <v:shape id="_x0000_i1177" type="#_x0000_t75" style="width:17.25pt;height:18pt" o:ole="">
+                  <v:imagedata r:id="rId207" o:title=""/>
                 </v:shape>
-                <o:OLEObject Type="Embed" ProgID="Equation.DSMT4" ShapeID="_x0000_i1175" DrawAspect="Content" ObjectID="_1589139619" r:id="rId257"/>
+                <o:OLEObject Type="Embed" ProgID="Equation.DSMT4" ShapeID="_x0000_i1177" DrawAspect="Content" ObjectID="_1589156899" r:id="rId259"/>
               </w:object>
             </w:r>
           </w:p>
@@ -39290,7 +40626,6 @@
           <w:szCs w:val="28"/>
           <w:highlight w:val="yellow"/>
         </w:rPr>
-        <w:lastRenderedPageBreak/>
         <w:t xml:space="preserve">Выводы по </w:t>
       </w:r>
       <w:proofErr w:type="spellStart"/>
@@ -39480,56 +40815,56 @@
           <w:position w:val="-12"/>
         </w:rPr>
         <w:object w:dxaOrig="820" w:dyaOrig="360">
-          <v:shape id="_x0000_i1176" type="#_x0000_t75" style="width:40.3pt;height:17.85pt" o:ole="">
-            <v:imagedata r:id="rId190" o:title=""/>
-          </v:shape>
-          <o:OLEObject Type="Embed" ProgID="Equation.DSMT4" ShapeID="_x0000_i1176" DrawAspect="Content" ObjectID="_1589139620" r:id="rId258"/>
-        </w:object>
-      </w:r>
-      <w:r>
-        <w:rPr>
-          <w:rFonts w:ascii="Times New Roman" w:hAnsi="Times New Roman" w:cs="Times New Roman"/>
-        </w:rPr>
-        <w:t xml:space="preserve"> </w:t>
-      </w:r>
-      <w:r>
-        <w:rPr>
-          <w:rFonts w:ascii="Times New Roman" w:hAnsi="Times New Roman" w:cs="Times New Roman"/>
-          <w:sz w:val="28"/>
-          <w:szCs w:val="28"/>
-        </w:rPr>
-        <w:t>для</w:t>
-      </w:r>
-      <w:proofErr w:type="gramEnd"/>
-      <w:r>
-        <w:rPr>
-          <w:rFonts w:ascii="Times New Roman" w:hAnsi="Times New Roman" w:cs="Times New Roman"/>
-          <w:sz w:val="28"/>
-          <w:szCs w:val="28"/>
-        </w:rPr>
-        <w:t xml:space="preserve"> различных значений размерности выборок. Значения оценок мощности также представлены в зависимости от различных значений заданных уровней значимости</w:t>
-      </w:r>
-      <w:proofErr w:type="gramStart"/>
-      <w:r>
-        <w:rPr>
-          <w:rFonts w:ascii="Times New Roman" w:hAnsi="Times New Roman" w:cs="Times New Roman"/>
-          <w:sz w:val="28"/>
-          <w:szCs w:val="28"/>
-        </w:rPr>
-        <w:t xml:space="preserve">: </w:t>
-      </w:r>
-      <w:r>
-        <w:rPr>
-          <w:rFonts w:ascii="Times New Roman" w:hAnsi="Times New Roman" w:cs="Times New Roman"/>
-          <w:position w:val="-10"/>
-          <w:sz w:val="28"/>
-          <w:szCs w:val="28"/>
-        </w:rPr>
-        <w:object w:dxaOrig="1760" w:dyaOrig="320">
-          <v:shape id="_x0000_i1177" type="#_x0000_t75" style="width:88.7pt;height:16.7pt" o:ole="">
+          <v:shape id="_x0000_i1178" type="#_x0000_t75" style="width:40.5pt;height:18pt" o:ole="">
             <v:imagedata r:id="rId192" o:title=""/>
           </v:shape>
-          <o:OLEObject Type="Embed" ProgID="Equation.DSMT4" ShapeID="_x0000_i1177" DrawAspect="Content" ObjectID="_1589139621" r:id="rId259"/>
+          <o:OLEObject Type="Embed" ProgID="Equation.DSMT4" ShapeID="_x0000_i1178" DrawAspect="Content" ObjectID="_1589156900" r:id="rId260"/>
+        </w:object>
+      </w:r>
+      <w:r>
+        <w:rPr>
+          <w:rFonts w:ascii="Times New Roman" w:hAnsi="Times New Roman" w:cs="Times New Roman"/>
+        </w:rPr>
+        <w:t xml:space="preserve"> </w:t>
+      </w:r>
+      <w:r>
+        <w:rPr>
+          <w:rFonts w:ascii="Times New Roman" w:hAnsi="Times New Roman" w:cs="Times New Roman"/>
+          <w:sz w:val="28"/>
+          <w:szCs w:val="28"/>
+        </w:rPr>
+        <w:t>для</w:t>
+      </w:r>
+      <w:proofErr w:type="gramEnd"/>
+      <w:r>
+        <w:rPr>
+          <w:rFonts w:ascii="Times New Roman" w:hAnsi="Times New Roman" w:cs="Times New Roman"/>
+          <w:sz w:val="28"/>
+          <w:szCs w:val="28"/>
+        </w:rPr>
+        <w:t xml:space="preserve"> различных значений размерности выборок. Значения оценок мощности также представлены в зависимости от различных значений заданных уровней значимости</w:t>
+      </w:r>
+      <w:proofErr w:type="gramStart"/>
+      <w:r>
+        <w:rPr>
+          <w:rFonts w:ascii="Times New Roman" w:hAnsi="Times New Roman" w:cs="Times New Roman"/>
+          <w:sz w:val="28"/>
+          <w:szCs w:val="28"/>
+        </w:rPr>
+        <w:t xml:space="preserve">: </w:t>
+      </w:r>
+      <w:r>
+        <w:rPr>
+          <w:rFonts w:ascii="Times New Roman" w:hAnsi="Times New Roman" w:cs="Times New Roman"/>
+          <w:position w:val="-10"/>
+          <w:sz w:val="28"/>
+          <w:szCs w:val="28"/>
+        </w:rPr>
+        <w:object w:dxaOrig="1760" w:dyaOrig="320">
+          <v:shape id="_x0000_i1179" type="#_x0000_t75" style="width:88.5pt;height:16.5pt" o:ole="">
+            <v:imagedata r:id="rId194" o:title=""/>
+          </v:shape>
+          <o:OLEObject Type="Embed" ProgID="Equation.DSMT4" ShapeID="_x0000_i1179" DrawAspect="Content" ObjectID="_1589156901" r:id="rId261"/>
         </w:object>
       </w:r>
       <w:r>
@@ -39594,10 +40929,10 @@
           <w:position w:val="-12"/>
         </w:rPr>
         <w:object w:dxaOrig="820" w:dyaOrig="360">
-          <v:shape id="_x0000_i1178" type="#_x0000_t75" style="width:40.3pt;height:17.85pt" o:ole="">
-            <v:imagedata r:id="rId190" o:title=""/>
+          <v:shape id="_x0000_i1180" type="#_x0000_t75" style="width:40.5pt;height:18pt" o:ole="">
+            <v:imagedata r:id="rId192" o:title=""/>
           </v:shape>
-          <o:OLEObject Type="Embed" ProgID="Equation.DSMT4" ShapeID="_x0000_i1178" DrawAspect="Content" ObjectID="_1589139622" r:id="rId260"/>
+          <o:OLEObject Type="Embed" ProgID="Equation.DSMT4" ShapeID="_x0000_i1180" DrawAspect="Content" ObjectID="_1589156902" r:id="rId262"/>
         </w:object>
       </w:r>
       <w:r>
@@ -39698,10 +41033,10 @@
                 <w:sz w:val="20"/>
               </w:rPr>
               <w:object w:dxaOrig="240" w:dyaOrig="220">
-                <v:shape id="_x0000_i1179" type="#_x0000_t75" style="width:12.65pt;height:10.35pt" o:ole="">
-                  <v:imagedata r:id="rId195" o:title=""/>
+                <v:shape id="_x0000_i1181" type="#_x0000_t75" style="width:12.75pt;height:10.5pt" o:ole="">
+                  <v:imagedata r:id="rId197" o:title=""/>
                 </v:shape>
-                <o:OLEObject Type="Embed" ProgID="Equation.DSMT4" ShapeID="_x0000_i1179" DrawAspect="Content" ObjectID="_1589139623" r:id="rId261"/>
+                <o:OLEObject Type="Embed" ProgID="Equation.DSMT4" ShapeID="_x0000_i1181" DrawAspect="Content" ObjectID="_1589156903" r:id="rId263"/>
               </w:object>
             </w:r>
           </w:p>
@@ -39883,10 +41218,10 @@
                 <w:szCs w:val="24"/>
               </w:rPr>
               <w:object w:dxaOrig="320" w:dyaOrig="360">
-                <v:shape id="_x0000_i1180" type="#_x0000_t75" style="width:16.7pt;height:17.85pt" o:ole="">
-                  <v:imagedata r:id="rId197" o:title=""/>
+                <v:shape id="_x0000_i1182" type="#_x0000_t75" style="width:16.5pt;height:18pt" o:ole="">
+                  <v:imagedata r:id="rId199" o:title=""/>
                 </v:shape>
-                <o:OLEObject Type="Embed" ProgID="Equation.DSMT4" ShapeID="_x0000_i1180" DrawAspect="Content" ObjectID="_1589139624" r:id="rId262"/>
+                <o:OLEObject Type="Embed" ProgID="Equation.DSMT4" ShapeID="_x0000_i1182" DrawAspect="Content" ObjectID="_1589156904" r:id="rId264"/>
               </w:object>
             </w:r>
           </w:p>
@@ -40269,10 +41604,10 @@
                 <w:szCs w:val="24"/>
               </w:rPr>
               <w:object w:dxaOrig="340" w:dyaOrig="360">
-                <v:shape id="_x0000_i1181" type="#_x0000_t75" style="width:17.3pt;height:17.85pt" o:ole="">
-                  <v:imagedata r:id="rId199" o:title=""/>
+                <v:shape id="_x0000_i1183" type="#_x0000_t75" style="width:17.25pt;height:18pt" o:ole="">
+                  <v:imagedata r:id="rId201" o:title=""/>
                 </v:shape>
-                <o:OLEObject Type="Embed" ProgID="Equation.DSMT4" ShapeID="_x0000_i1181" DrawAspect="Content" ObjectID="_1589139625" r:id="rId263"/>
+                <o:OLEObject Type="Embed" ProgID="Equation.DSMT4" ShapeID="_x0000_i1183" DrawAspect="Content" ObjectID="_1589156905" r:id="rId265"/>
               </w:object>
             </w:r>
           </w:p>
@@ -40659,6 +41994,7 @@
                 <w:sz w:val="20"/>
                 <w:szCs w:val="24"/>
               </w:rPr>
+              <w:lastRenderedPageBreak/>
               <w:t xml:space="preserve">Относительно альтернативы </w:t>
             </w:r>
             <w:r>
@@ -40669,10 +42005,10 @@
                 <w:szCs w:val="24"/>
               </w:rPr>
               <w:object w:dxaOrig="340" w:dyaOrig="360">
-                <v:shape id="_x0000_i1182" type="#_x0000_t75" style="width:17.3pt;height:17.85pt" o:ole="">
-                  <v:imagedata r:id="rId201" o:title=""/>
+                <v:shape id="_x0000_i1184" type="#_x0000_t75" style="width:17.25pt;height:18pt" o:ole="">
+                  <v:imagedata r:id="rId203" o:title=""/>
                 </v:shape>
-                <o:OLEObject Type="Embed" ProgID="Equation.DSMT4" ShapeID="_x0000_i1182" DrawAspect="Content" ObjectID="_1589139626" r:id="rId264"/>
+                <o:OLEObject Type="Embed" ProgID="Equation.DSMT4" ShapeID="_x0000_i1184" DrawAspect="Content" ObjectID="_1589156906" r:id="rId266"/>
               </w:object>
             </w:r>
           </w:p>
@@ -41050,10 +42386,10 @@
                 <w:szCs w:val="24"/>
               </w:rPr>
               <w:object w:dxaOrig="340" w:dyaOrig="360">
-                <v:shape id="_x0000_i1183" type="#_x0000_t75" style="width:17.3pt;height:17.85pt" o:ole="">
-                  <v:imagedata r:id="rId203" o:title=""/>
+                <v:shape id="_x0000_i1185" type="#_x0000_t75" style="width:17.25pt;height:18pt" o:ole="">
+                  <v:imagedata r:id="rId205" o:title=""/>
                 </v:shape>
-                <o:OLEObject Type="Embed" ProgID="Equation.DSMT4" ShapeID="_x0000_i1183" DrawAspect="Content" ObjectID="_1589139627" r:id="rId265"/>
+                <o:OLEObject Type="Embed" ProgID="Equation.DSMT4" ShapeID="_x0000_i1185" DrawAspect="Content" ObjectID="_1589156907" r:id="rId267"/>
               </w:object>
             </w:r>
           </w:p>
@@ -41450,10 +42786,10 @@
                 <w:szCs w:val="24"/>
               </w:rPr>
               <w:object w:dxaOrig="340" w:dyaOrig="360">
-                <v:shape id="_x0000_i1184" type="#_x0000_t75" style="width:17.3pt;height:17.85pt" o:ole="">
-                  <v:imagedata r:id="rId205" o:title=""/>
+                <v:shape id="_x0000_i1186" type="#_x0000_t75" style="width:17.25pt;height:18pt" o:ole="">
+                  <v:imagedata r:id="rId207" o:title=""/>
                 </v:shape>
-                <o:OLEObject Type="Embed" ProgID="Equation.DSMT4" ShapeID="_x0000_i1184" DrawAspect="Content" ObjectID="_1589139628" r:id="rId266"/>
+                <o:OLEObject Type="Embed" ProgID="Equation.DSMT4" ShapeID="_x0000_i1186" DrawAspect="Content" ObjectID="_1589156908" r:id="rId268"/>
               </w:object>
             </w:r>
           </w:p>
@@ -41485,7 +42821,6 @@
                 <w:sz w:val="20"/>
                 <w:szCs w:val="24"/>
               </w:rPr>
-              <w:lastRenderedPageBreak/>
               <w:t>0.1</w:t>
             </w:r>
           </w:p>
@@ -41865,10 +43200,10 @@
           <w:position w:val="-12"/>
         </w:rPr>
         <w:object w:dxaOrig="820" w:dyaOrig="360">
-          <v:shape id="_x0000_i1185" type="#_x0000_t75" style="width:40.3pt;height:17.85pt" o:ole="">
-            <v:imagedata r:id="rId190" o:title=""/>
+          <v:shape id="_x0000_i1187" type="#_x0000_t75" style="width:40.5pt;height:18pt" o:ole="">
+            <v:imagedata r:id="rId192" o:title=""/>
           </v:shape>
-          <o:OLEObject Type="Embed" ProgID="Equation.DSMT4" ShapeID="_x0000_i1185" DrawAspect="Content" ObjectID="_1589139629" r:id="rId267"/>
+          <o:OLEObject Type="Embed" ProgID="Equation.DSMT4" ShapeID="_x0000_i1187" DrawAspect="Content" ObjectID="_1589156909" r:id="rId269"/>
         </w:object>
       </w:r>
       <w:r>
@@ -41969,10 +43304,10 @@
                 <w:sz w:val="20"/>
               </w:rPr>
               <w:object w:dxaOrig="240" w:dyaOrig="220">
-                <v:shape id="_x0000_i1186" type="#_x0000_t75" style="width:12.65pt;height:10.35pt" o:ole="">
-                  <v:imagedata r:id="rId195" o:title=""/>
+                <v:shape id="_x0000_i1188" type="#_x0000_t75" style="width:12.75pt;height:10.5pt" o:ole="">
+                  <v:imagedata r:id="rId197" o:title=""/>
                 </v:shape>
-                <o:OLEObject Type="Embed" ProgID="Equation.DSMT4" ShapeID="_x0000_i1186" DrawAspect="Content" ObjectID="_1589139630" r:id="rId268"/>
+                <o:OLEObject Type="Embed" ProgID="Equation.DSMT4" ShapeID="_x0000_i1188" DrawAspect="Content" ObjectID="_1589156910" r:id="rId270"/>
               </w:object>
             </w:r>
           </w:p>
@@ -42154,10 +43489,10 @@
                 <w:szCs w:val="24"/>
               </w:rPr>
               <w:object w:dxaOrig="320" w:dyaOrig="360">
-                <v:shape id="_x0000_i1187" type="#_x0000_t75" style="width:16.7pt;height:17.85pt" o:ole="">
-                  <v:imagedata r:id="rId197" o:title=""/>
+                <v:shape id="_x0000_i1189" type="#_x0000_t75" style="width:16.5pt;height:18pt" o:ole="">
+                  <v:imagedata r:id="rId199" o:title=""/>
                 </v:shape>
-                <o:OLEObject Type="Embed" ProgID="Equation.DSMT4" ShapeID="_x0000_i1187" DrawAspect="Content" ObjectID="_1589139631" r:id="rId269"/>
+                <o:OLEObject Type="Embed" ProgID="Equation.DSMT4" ShapeID="_x0000_i1189" DrawAspect="Content" ObjectID="_1589156911" r:id="rId271"/>
               </w:object>
             </w:r>
           </w:p>
@@ -42547,10 +43882,10 @@
                 <w:szCs w:val="24"/>
               </w:rPr>
               <w:object w:dxaOrig="340" w:dyaOrig="360">
-                <v:shape id="_x0000_i1188" type="#_x0000_t75" style="width:17.3pt;height:17.85pt" o:ole="">
-                  <v:imagedata r:id="rId199" o:title=""/>
+                <v:shape id="_x0000_i1190" type="#_x0000_t75" style="width:17.25pt;height:18pt" o:ole="">
+                  <v:imagedata r:id="rId201" o:title=""/>
                 </v:shape>
-                <o:OLEObject Type="Embed" ProgID="Equation.DSMT4" ShapeID="_x0000_i1188" DrawAspect="Content" ObjectID="_1589139632" r:id="rId270"/>
+                <o:OLEObject Type="Embed" ProgID="Equation.DSMT4" ShapeID="_x0000_i1190" DrawAspect="Content" ObjectID="_1589156912" r:id="rId272"/>
               </w:object>
             </w:r>
           </w:p>
@@ -42947,10 +44282,10 @@
                 <w:szCs w:val="24"/>
               </w:rPr>
               <w:object w:dxaOrig="340" w:dyaOrig="360">
-                <v:shape id="_x0000_i1189" type="#_x0000_t75" style="width:17.3pt;height:17.85pt" o:ole="">
-                  <v:imagedata r:id="rId201" o:title=""/>
+                <v:shape id="_x0000_i1191" type="#_x0000_t75" style="width:17.25pt;height:18pt" o:ole="">
+                  <v:imagedata r:id="rId203" o:title=""/>
                 </v:shape>
-                <o:OLEObject Type="Embed" ProgID="Equation.DSMT4" ShapeID="_x0000_i1189" DrawAspect="Content" ObjectID="_1589139633" r:id="rId271"/>
+                <o:OLEObject Type="Embed" ProgID="Equation.DSMT4" ShapeID="_x0000_i1191" DrawAspect="Content" ObjectID="_1589156913" r:id="rId273"/>
               </w:object>
             </w:r>
           </w:p>
@@ -43328,10 +44663,10 @@
                 <w:szCs w:val="24"/>
               </w:rPr>
               <w:object w:dxaOrig="340" w:dyaOrig="360">
-                <v:shape id="_x0000_i1190" type="#_x0000_t75" style="width:17.3pt;height:17.85pt" o:ole="">
-                  <v:imagedata r:id="rId203" o:title=""/>
+                <v:shape id="_x0000_i1192" type="#_x0000_t75" style="width:17.25pt;height:18pt" o:ole="">
+                  <v:imagedata r:id="rId205" o:title=""/>
                 </v:shape>
-                <o:OLEObject Type="Embed" ProgID="Equation.DSMT4" ShapeID="_x0000_i1190" DrawAspect="Content" ObjectID="_1589139634" r:id="rId272"/>
+                <o:OLEObject Type="Embed" ProgID="Equation.DSMT4" ShapeID="_x0000_i1192" DrawAspect="Content" ObjectID="_1589156914" r:id="rId274"/>
               </w:object>
             </w:r>
           </w:p>
@@ -43726,10 +45061,10 @@
                 <w:szCs w:val="24"/>
               </w:rPr>
               <w:object w:dxaOrig="340" w:dyaOrig="360">
-                <v:shape id="_x0000_i1191" type="#_x0000_t75" style="width:17.3pt;height:17.85pt" o:ole="">
-                  <v:imagedata r:id="rId205" o:title=""/>
+                <v:shape id="_x0000_i1193" type="#_x0000_t75" style="width:17.25pt;height:18pt" o:ole="">
+                  <v:imagedata r:id="rId207" o:title=""/>
                 </v:shape>
-                <o:OLEObject Type="Embed" ProgID="Equation.DSMT4" ShapeID="_x0000_i1191" DrawAspect="Content" ObjectID="_1589139635" r:id="rId273"/>
+                <o:OLEObject Type="Embed" ProgID="Equation.DSMT4" ShapeID="_x0000_i1193" DrawAspect="Content" ObjectID="_1589156915" r:id="rId275"/>
               </w:object>
             </w:r>
           </w:p>
@@ -43903,7 +45238,17 @@
                 <w:szCs w:val="24"/>
                 <w:lang w:val="en-US"/>
               </w:rPr>
-              <w:t>6.02409639e-05</w:t>
+              <w:t>6.02409639e-</w:t>
+            </w:r>
+            <w:r>
+              <w:rPr>
+                <w:rFonts w:ascii="Times New Roman" w:hAnsi="Times New Roman" w:cs="Times New Roman"/>
+                <w:sz w:val="20"/>
+                <w:szCs w:val="24"/>
+                <w:lang w:val="en-US"/>
+              </w:rPr>
+              <w:lastRenderedPageBreak/>
+              <w:t>05</w:t>
             </w:r>
           </w:p>
         </w:tc>
@@ -43931,6 +45276,7 @@
                 <w:szCs w:val="24"/>
                 <w:lang w:val="en-US"/>
               </w:rPr>
+              <w:lastRenderedPageBreak/>
               <w:t>0.0</w:t>
             </w:r>
           </w:p>
@@ -43989,6 +45335,7 @@
                 <w:sz w:val="20"/>
                 <w:szCs w:val="24"/>
               </w:rPr>
+              <w:lastRenderedPageBreak/>
               <w:t>0.025</w:t>
             </w:r>
           </w:p>
@@ -44169,6 +45516,38 @@
         </w:rPr>
         <w:t>3 мощность уменьшается с увеличением размерности выборок</w:t>
       </w:r>
+    </w:p>
+    <w:p>
+      <w:pPr>
+        <w:rPr>
+          <w:rFonts w:ascii="Times New Roman" w:hAnsi="Times New Roman" w:cs="Times New Roman"/>
+          <w:color w:val="000000" w:themeColor="text1"/>
+          <w:sz w:val="28"/>
+          <w:szCs w:val="28"/>
+        </w:rPr>
+      </w:pPr>
+    </w:p>
+    <w:p>
+      <w:pPr>
+        <w:rPr>
+          <w:rFonts w:ascii="Times New Roman" w:hAnsi="Times New Roman" w:cs="Times New Roman"/>
+          <w:color w:val="000000" w:themeColor="text1"/>
+          <w:sz w:val="28"/>
+          <w:szCs w:val="28"/>
+        </w:rPr>
+      </w:pPr>
+      <w:bookmarkStart w:id="12" w:name="_GoBack"/>
+      <w:bookmarkEnd w:id="12"/>
+    </w:p>
+    <w:p>
+      <w:pPr>
+        <w:rPr>
+          <w:rFonts w:ascii="Times New Roman" w:hAnsi="Times New Roman" w:cs="Times New Roman"/>
+          <w:color w:val="000000" w:themeColor="text1"/>
+          <w:sz w:val="28"/>
+          <w:szCs w:val="28"/>
+        </w:rPr>
+      </w:pPr>
     </w:p>
     <w:p>
       <w:pPr>
@@ -44232,10 +45611,10 @@
           <w:position w:val="-12"/>
         </w:rPr>
         <w:object w:dxaOrig="820" w:dyaOrig="360">
-          <v:shape id="_x0000_i1192" type="#_x0000_t75" style="width:40.3pt;height:17.85pt" o:ole="">
-            <v:imagedata r:id="rId190" o:title=""/>
+          <v:shape id="_x0000_i1194" type="#_x0000_t75" style="width:40.5pt;height:18pt" o:ole="">
+            <v:imagedata r:id="rId192" o:title=""/>
           </v:shape>
-          <o:OLEObject Type="Embed" ProgID="Equation.DSMT4" ShapeID="_x0000_i1192" DrawAspect="Content" ObjectID="_1589139636" r:id="rId274"/>
+          <o:OLEObject Type="Embed" ProgID="Equation.DSMT4" ShapeID="_x0000_i1194" DrawAspect="Content" ObjectID="_1589156916" r:id="rId276"/>
         </w:object>
       </w:r>
       <w:r>
@@ -44336,10 +45715,10 @@
                 <w:sz w:val="20"/>
               </w:rPr>
               <w:object w:dxaOrig="240" w:dyaOrig="220">
-                <v:shape id="_x0000_i1193" type="#_x0000_t75" style="width:12.65pt;height:10.35pt" o:ole="">
-                  <v:imagedata r:id="rId195" o:title=""/>
+                <v:shape id="_x0000_i1195" type="#_x0000_t75" style="width:12.75pt;height:10.5pt" o:ole="">
+                  <v:imagedata r:id="rId197" o:title=""/>
                 </v:shape>
-                <o:OLEObject Type="Embed" ProgID="Equation.DSMT4" ShapeID="_x0000_i1193" DrawAspect="Content" ObjectID="_1589139637" r:id="rId275"/>
+                <o:OLEObject Type="Embed" ProgID="Equation.DSMT4" ShapeID="_x0000_i1195" DrawAspect="Content" ObjectID="_1589156917" r:id="rId277"/>
               </w:object>
             </w:r>
           </w:p>
@@ -44521,10 +45900,10 @@
                 <w:szCs w:val="24"/>
               </w:rPr>
               <w:object w:dxaOrig="320" w:dyaOrig="360">
-                <v:shape id="_x0000_i1194" type="#_x0000_t75" style="width:16.7pt;height:17.85pt" o:ole="">
-                  <v:imagedata r:id="rId197" o:title=""/>
+                <v:shape id="_x0000_i1196" type="#_x0000_t75" style="width:16.5pt;height:18pt" o:ole="">
+                  <v:imagedata r:id="rId199" o:title=""/>
                 </v:shape>
-                <o:OLEObject Type="Embed" ProgID="Equation.DSMT4" ShapeID="_x0000_i1194" DrawAspect="Content" ObjectID="_1589139638" r:id="rId276"/>
+                <o:OLEObject Type="Embed" ProgID="Equation.DSMT4" ShapeID="_x0000_i1196" DrawAspect="Content" ObjectID="_1589156918" r:id="rId278"/>
               </w:object>
             </w:r>
           </w:p>
@@ -44927,10 +46306,10 @@
                 <w:szCs w:val="24"/>
               </w:rPr>
               <w:object w:dxaOrig="340" w:dyaOrig="360">
-                <v:shape id="_x0000_i1195" type="#_x0000_t75" style="width:17.3pt;height:17.85pt" o:ole="">
-                  <v:imagedata r:id="rId199" o:title=""/>
+                <v:shape id="_x0000_i1197" type="#_x0000_t75" style="width:17.25pt;height:18pt" o:ole="">
+                  <v:imagedata r:id="rId201" o:title=""/>
                 </v:shape>
-                <o:OLEObject Type="Embed" ProgID="Equation.DSMT4" ShapeID="_x0000_i1195" DrawAspect="Content" ObjectID="_1589139639" r:id="rId277"/>
+                <o:OLEObject Type="Embed" ProgID="Equation.DSMT4" ShapeID="_x0000_i1197" DrawAspect="Content" ObjectID="_1589156919" r:id="rId279"/>
               </w:object>
             </w:r>
           </w:p>
@@ -45327,10 +46706,10 @@
                 <w:szCs w:val="24"/>
               </w:rPr>
               <w:object w:dxaOrig="340" w:dyaOrig="360">
-                <v:shape id="_x0000_i1196" type="#_x0000_t75" style="width:17.3pt;height:17.85pt" o:ole="">
-                  <v:imagedata r:id="rId201" o:title=""/>
+                <v:shape id="_x0000_i1198" type="#_x0000_t75" style="width:17.25pt;height:18pt" o:ole="">
+                  <v:imagedata r:id="rId203" o:title=""/>
                 </v:shape>
-                <o:OLEObject Type="Embed" ProgID="Equation.DSMT4" ShapeID="_x0000_i1196" DrawAspect="Content" ObjectID="_1589139640" r:id="rId278"/>
+                <o:OLEObject Type="Embed" ProgID="Equation.DSMT4" ShapeID="_x0000_i1198" DrawAspect="Content" ObjectID="_1589156920" r:id="rId280"/>
               </w:object>
             </w:r>
           </w:p>
@@ -45708,10 +47087,10 @@
                 <w:szCs w:val="24"/>
               </w:rPr>
               <w:object w:dxaOrig="340" w:dyaOrig="360">
-                <v:shape id="_x0000_i1197" type="#_x0000_t75" style="width:17.3pt;height:17.85pt" o:ole="">
-                  <v:imagedata r:id="rId203" o:title=""/>
+                <v:shape id="_x0000_i1199" type="#_x0000_t75" style="width:17.25pt;height:18pt" o:ole="">
+                  <v:imagedata r:id="rId205" o:title=""/>
                 </v:shape>
-                <o:OLEObject Type="Embed" ProgID="Equation.DSMT4" ShapeID="_x0000_i1197" DrawAspect="Content" ObjectID="_1589139641" r:id="rId279"/>
+                <o:OLEObject Type="Embed" ProgID="Equation.DSMT4" ShapeID="_x0000_i1199" DrawAspect="Content" ObjectID="_1589156921" r:id="rId281"/>
               </w:object>
             </w:r>
           </w:p>
@@ -46108,10 +47487,10 @@
                 <w:szCs w:val="24"/>
               </w:rPr>
               <w:object w:dxaOrig="340" w:dyaOrig="360">
-                <v:shape id="_x0000_i1198" type="#_x0000_t75" style="width:17.3pt;height:17.85pt" o:ole="">
-                  <v:imagedata r:id="rId205" o:title=""/>
+                <v:shape id="_x0000_i1200" type="#_x0000_t75" style="width:17.25pt;height:18pt" o:ole="">
+                  <v:imagedata r:id="rId207" o:title=""/>
                 </v:shape>
-                <o:OLEObject Type="Embed" ProgID="Equation.DSMT4" ShapeID="_x0000_i1198" DrawAspect="Content" ObjectID="_1589139642" r:id="rId280"/>
+                <o:OLEObject Type="Embed" ProgID="Equation.DSMT4" ShapeID="_x0000_i1200" DrawAspect="Content" ObjectID="_1589156922" r:id="rId282"/>
               </w:object>
             </w:r>
           </w:p>
@@ -46478,6 +47857,7 @@
           <w:sz w:val="28"/>
           <w:szCs w:val="28"/>
         </w:rPr>
+        <w:lastRenderedPageBreak/>
         <w:t>Все еще слабо распознает распределения в гипотезе Н3</w:t>
       </w:r>
     </w:p>
@@ -46533,10 +47913,10 @@
           <w:position w:val="-12"/>
         </w:rPr>
         <w:object w:dxaOrig="820" w:dyaOrig="360">
-          <v:shape id="_x0000_i1199" type="#_x0000_t75" style="width:40.3pt;height:17.85pt" o:ole="">
-            <v:imagedata r:id="rId190" o:title=""/>
+          <v:shape id="_x0000_i1201" type="#_x0000_t75" style="width:40.5pt;height:18pt" o:ole="">
+            <v:imagedata r:id="rId192" o:title=""/>
           </v:shape>
-          <o:OLEObject Type="Embed" ProgID="Equation.DSMT4" ShapeID="_x0000_i1199" DrawAspect="Content" ObjectID="_1589139643" r:id="rId281"/>
+          <o:OLEObject Type="Embed" ProgID="Equation.DSMT4" ShapeID="_x0000_i1201" DrawAspect="Content" ObjectID="_1589156923" r:id="rId283"/>
         </w:object>
       </w:r>
       <w:r>
@@ -46637,10 +48017,10 @@
                 <w:sz w:val="20"/>
               </w:rPr>
               <w:object w:dxaOrig="240" w:dyaOrig="220">
-                <v:shape id="_x0000_i1200" type="#_x0000_t75" style="width:12.65pt;height:10.35pt" o:ole="">
-                  <v:imagedata r:id="rId195" o:title=""/>
+                <v:shape id="_x0000_i1202" type="#_x0000_t75" style="width:12.75pt;height:10.5pt" o:ole="">
+                  <v:imagedata r:id="rId197" o:title=""/>
                 </v:shape>
-                <o:OLEObject Type="Embed" ProgID="Equation.DSMT4" ShapeID="_x0000_i1200" DrawAspect="Content" ObjectID="_1589139644" r:id="rId282"/>
+                <o:OLEObject Type="Embed" ProgID="Equation.DSMT4" ShapeID="_x0000_i1202" DrawAspect="Content" ObjectID="_1589156924" r:id="rId284"/>
               </w:object>
             </w:r>
           </w:p>
@@ -46822,10 +48202,10 @@
                 <w:szCs w:val="24"/>
               </w:rPr>
               <w:object w:dxaOrig="320" w:dyaOrig="360">
-                <v:shape id="_x0000_i1201" type="#_x0000_t75" style="width:16.7pt;height:17.85pt" o:ole="">
-                  <v:imagedata r:id="rId197" o:title=""/>
+                <v:shape id="_x0000_i1203" type="#_x0000_t75" style="width:16.5pt;height:18pt" o:ole="">
+                  <v:imagedata r:id="rId199" o:title=""/>
                 </v:shape>
-                <o:OLEObject Type="Embed" ProgID="Equation.DSMT4" ShapeID="_x0000_i1201" DrawAspect="Content" ObjectID="_1589139645" r:id="rId283"/>
+                <o:OLEObject Type="Embed" ProgID="Equation.DSMT4" ShapeID="_x0000_i1203" DrawAspect="Content" ObjectID="_1589156925" r:id="rId285"/>
               </w:object>
             </w:r>
           </w:p>
@@ -47228,10 +48608,10 @@
                 <w:szCs w:val="24"/>
               </w:rPr>
               <w:object w:dxaOrig="340" w:dyaOrig="360">
-                <v:shape id="_x0000_i1202" type="#_x0000_t75" style="width:17.3pt;height:17.85pt" o:ole="">
-                  <v:imagedata r:id="rId199" o:title=""/>
+                <v:shape id="_x0000_i1204" type="#_x0000_t75" style="width:17.25pt;height:18pt" o:ole="">
+                  <v:imagedata r:id="rId201" o:title=""/>
                 </v:shape>
-                <o:OLEObject Type="Embed" ProgID="Equation.DSMT4" ShapeID="_x0000_i1202" DrawAspect="Content" ObjectID="_1589139646" r:id="rId284"/>
+                <o:OLEObject Type="Embed" ProgID="Equation.DSMT4" ShapeID="_x0000_i1204" DrawAspect="Content" ObjectID="_1589156926" r:id="rId286"/>
               </w:object>
             </w:r>
           </w:p>
@@ -47377,7 +48757,6 @@
                 <w:sz w:val="20"/>
                 <w:szCs w:val="24"/>
               </w:rPr>
-              <w:lastRenderedPageBreak/>
               <w:t>0.05</w:t>
             </w:r>
           </w:p>
@@ -47629,10 +49008,10 @@
                 <w:szCs w:val="24"/>
               </w:rPr>
               <w:object w:dxaOrig="340" w:dyaOrig="360">
-                <v:shape id="_x0000_i1203" type="#_x0000_t75" style="width:17.3pt;height:17.85pt" o:ole="">
-                  <v:imagedata r:id="rId201" o:title=""/>
+                <v:shape id="_x0000_i1205" type="#_x0000_t75" style="width:17.25pt;height:18pt" o:ole="">
+                  <v:imagedata r:id="rId203" o:title=""/>
                 </v:shape>
-                <o:OLEObject Type="Embed" ProgID="Equation.DSMT4" ShapeID="_x0000_i1203" DrawAspect="Content" ObjectID="_1589139647" r:id="rId285"/>
+                <o:OLEObject Type="Embed" ProgID="Equation.DSMT4" ShapeID="_x0000_i1205" DrawAspect="Content" ObjectID="_1589156927" r:id="rId287"/>
               </w:object>
             </w:r>
           </w:p>
@@ -48016,10 +49395,10 @@
                 <w:szCs w:val="24"/>
               </w:rPr>
               <w:object w:dxaOrig="340" w:dyaOrig="360">
-                <v:shape id="_x0000_i1204" type="#_x0000_t75" style="width:17.3pt;height:17.85pt" o:ole="">
-                  <v:imagedata r:id="rId203" o:title=""/>
+                <v:shape id="_x0000_i1206" type="#_x0000_t75" style="width:17.25pt;height:18pt" o:ole="">
+                  <v:imagedata r:id="rId205" o:title=""/>
                 </v:shape>
-                <o:OLEObject Type="Embed" ProgID="Equation.DSMT4" ShapeID="_x0000_i1204" DrawAspect="Content" ObjectID="_1589139648" r:id="rId286"/>
+                <o:OLEObject Type="Embed" ProgID="Equation.DSMT4" ShapeID="_x0000_i1206" DrawAspect="Content" ObjectID="_1589156928" r:id="rId288"/>
               </w:object>
             </w:r>
           </w:p>
@@ -48416,10 +49795,10 @@
                 <w:szCs w:val="24"/>
               </w:rPr>
               <w:object w:dxaOrig="340" w:dyaOrig="360">
-                <v:shape id="_x0000_i1205" type="#_x0000_t75" style="width:17.3pt;height:17.85pt" o:ole="">
-                  <v:imagedata r:id="rId205" o:title=""/>
+                <v:shape id="_x0000_i1207" type="#_x0000_t75" style="width:17.25pt;height:18pt" o:ole="">
+                  <v:imagedata r:id="rId207" o:title=""/>
                 </v:shape>
-                <o:OLEObject Type="Embed" ProgID="Equation.DSMT4" ShapeID="_x0000_i1205" DrawAspect="Content" ObjectID="_1589139649" r:id="rId287"/>
+                <o:OLEObject Type="Embed" ProgID="Equation.DSMT4" ShapeID="_x0000_i1207" DrawAspect="Content" ObjectID="_1589156929" r:id="rId289"/>
               </w:object>
             </w:r>
           </w:p>
@@ -49016,6 +50395,7 @@
           <w:szCs w:val="28"/>
           <w:highlight w:val="yellow"/>
         </w:rPr>
+        <w:lastRenderedPageBreak/>
         <w:t>Выводы по всем критериям, сравнивая одинаковые округления</w:t>
       </w:r>
     </w:p>
@@ -49175,7 +50555,6 @@
           <w:szCs w:val="28"/>
           <w:lang w:val="en-US"/>
         </w:rPr>
-        <w:lastRenderedPageBreak/>
         <w:t>H</w:t>
       </w:r>
       <w:r>
@@ -49943,7 +51322,6 @@
           <w:szCs w:val="28"/>
           <w:lang w:val="en-US"/>
         </w:rPr>
-        <w:lastRenderedPageBreak/>
         <w:t xml:space="preserve">Miller, L. H. </w:t>
       </w:r>
       <w:r>
@@ -50428,6 +51806,7 @@
           <w:szCs w:val="28"/>
           <w:lang w:val="en-US"/>
         </w:rPr>
+        <w:lastRenderedPageBreak/>
         <w:t>Lemeshko</w:t>
       </w:r>
       <w:proofErr w:type="spellEnd"/>
@@ -50712,18 +52091,7 @@
           <w:szCs w:val="28"/>
           <w:lang w:val="en-US"/>
         </w:rPr>
-        <w:t xml:space="preserve">) Analytical and Computational Methods in Probability Theory. ACMPT 2017. Lecture Notes </w:t>
-      </w:r>
-      <w:r>
-        <w:rPr>
-          <w:rFonts w:ascii="Times New Roman" w:hAnsi="Times New Roman" w:cs="Times New Roman"/>
-          <w:spacing w:val="2"/>
-          <w:sz w:val="28"/>
-          <w:szCs w:val="28"/>
-          <w:lang w:val="en-US"/>
-        </w:rPr>
-        <w:lastRenderedPageBreak/>
-        <w:t xml:space="preserve">in Computer Science. : </w:t>
+        <w:t xml:space="preserve">) Analytical and Computational Methods in Probability Theory. ACMPT 2017. Lecture Notes in Computer Science. : </w:t>
       </w:r>
       <w:proofErr w:type="gramStart"/>
       <w:r>
@@ -51484,7 +52852,7 @@
       </w:pPr>
     </w:p>
     <w:sectPr>
-      <w:footerReference w:type="default" r:id="rId288"/>
+      <w:footerReference w:type="default" r:id="rId290"/>
       <w:pgSz w:w="11906" w:h="16838"/>
       <w:pgMar w:top="1134" w:right="567" w:bottom="1134" w:left="1701" w:header="709" w:footer="709" w:gutter="0"/>
       <w:cols w:space="708"/>
@@ -51548,7 +52916,7 @@
           <w:rPr>
             <w:noProof/>
           </w:rPr>
-          <w:t>34</w:t>
+          <w:t>16</w:t>
         </w:r>
         <w:r>
           <w:fldChar w:fldCharType="end"/>
@@ -53974,7 +55342,7 @@
 </file>
 
 <file path=customXml/itemProps1.xml><?xml version="1.0" encoding="utf-8"?>
-<ds:datastoreItem xmlns:ds="http://schemas.openxmlformats.org/officeDocument/2006/customXml" ds:itemID="{3155E3D4-FC22-4A4E-90ED-37354F30B983}">
+<ds:datastoreItem xmlns:ds="http://schemas.openxmlformats.org/officeDocument/2006/customXml" ds:itemID="{ED73DFC5-3312-42E2-9FC7-DF8A64FBF488}">
   <ds:schemaRefs>
     <ds:schemaRef ds:uri="http://schemas.openxmlformats.org/officeDocument/2006/bibliography"/>
   </ds:schemaRefs>

--- a/Теория/Диплом и практики/Диплом.docx
+++ b/Теория/Диплом и практики/Диплом.docx
@@ -4462,7 +4462,7 @@
           <v:shape id="_x0000_i1025" type="#_x0000_t75" style="width:13.5pt;height:10.5pt" o:ole="">
             <v:imagedata r:id="rId8" o:title=""/>
           </v:shape>
-          <o:OLEObject Type="Embed" ProgID="Equation.DSMT4" ShapeID="_x0000_i1025" DrawAspect="Content" ObjectID="_1589156745" r:id="rId9"/>
+          <o:OLEObject Type="Embed" ProgID="Equation.DSMT4" ShapeID="_x0000_i1025" DrawAspect="Content" ObjectID="_1589151093" r:id="rId9"/>
         </w:object>
       </w:r>
       <w:r>
@@ -4496,7 +4496,7 @@
           <v:shape id="_x0000_i1026" type="#_x0000_t75" style="width:9.75pt;height:10.5pt" o:ole="">
             <v:imagedata r:id="rId10" o:title=""/>
           </v:shape>
-          <o:OLEObject Type="Embed" ProgID="Equation.DSMT4" ShapeID="_x0000_i1026" DrawAspect="Content" ObjectID="_1589156746" r:id="rId11"/>
+          <o:OLEObject Type="Embed" ProgID="Equation.DSMT4" ShapeID="_x0000_i1026" DrawAspect="Content" ObjectID="_1589151094" r:id="rId11"/>
         </w:object>
       </w:r>
       <w:r>
@@ -4533,7 +4533,7 @@
           <v:shape id="_x0000_i1027" type="#_x0000_t75" style="width:78pt;height:18pt" o:ole="">
             <v:imagedata r:id="rId12" o:title=""/>
           </v:shape>
-          <o:OLEObject Type="Embed" ProgID="Equation.DSMT4" ShapeID="_x0000_i1027" DrawAspect="Content" ObjectID="_1589156747" r:id="rId13"/>
+          <o:OLEObject Type="Embed" ProgID="Equation.DSMT4" ShapeID="_x0000_i1027" DrawAspect="Content" ObjectID="_1589151095" r:id="rId13"/>
         </w:object>
       </w:r>
       <w:r>
@@ -4567,7 +4567,7 @@
           <v:shape id="_x0000_i1028" type="#_x0000_t75" style="width:78.75pt;height:18pt" o:ole="">
             <v:imagedata r:id="rId14" o:title=""/>
           </v:shape>
-          <o:OLEObject Type="Embed" ProgID="Equation.DSMT4" ShapeID="_x0000_i1028" DrawAspect="Content" ObjectID="_1589156748" r:id="rId15"/>
+          <o:OLEObject Type="Embed" ProgID="Equation.DSMT4" ShapeID="_x0000_i1028" DrawAspect="Content" ObjectID="_1589151096" r:id="rId15"/>
         </w:object>
       </w:r>
       <w:r>
@@ -4624,7 +4624,7 @@
           <v:shape id="_x0000_i1029" type="#_x0000_t75" style="width:31.5pt;height:13.5pt" o:ole="">
             <v:imagedata r:id="rId16" o:title=""/>
           </v:shape>
-          <o:OLEObject Type="Embed" ProgID="Equation.DSMT4" ShapeID="_x0000_i1029" DrawAspect="Content" ObjectID="_1589156749" r:id="rId17"/>
+          <o:OLEObject Type="Embed" ProgID="Equation.DSMT4" ShapeID="_x0000_i1029" DrawAspect="Content" ObjectID="_1589151097" r:id="rId17"/>
         </w:object>
       </w:r>
       <w:r>
@@ -4706,7 +4706,7 @@
           <v:shape id="_x0000_i1030" type="#_x0000_t75" style="width:17.25pt;height:18pt" o:ole="">
             <v:imagedata r:id="rId18" o:title=""/>
           </v:shape>
-          <o:OLEObject Type="Embed" ProgID="Equation.DSMT4" ShapeID="_x0000_i1030" DrawAspect="Content" ObjectID="_1589156750" r:id="rId19"/>
+          <o:OLEObject Type="Embed" ProgID="Equation.DSMT4" ShapeID="_x0000_i1030" DrawAspect="Content" ObjectID="_1589151098" r:id="rId19"/>
         </w:object>
       </w:r>
       <w:r>
@@ -4740,7 +4740,7 @@
           <v:shape id="_x0000_i1031" type="#_x0000_t75" style="width:63pt;height:16.5pt" o:ole="">
             <v:imagedata r:id="rId20" o:title=""/>
           </v:shape>
-          <o:OLEObject Type="Embed" ProgID="Equation.DSMT4" ShapeID="_x0000_i1031" DrawAspect="Content" ObjectID="_1589156751" r:id="rId21"/>
+          <o:OLEObject Type="Embed" ProgID="Equation.DSMT4" ShapeID="_x0000_i1031" DrawAspect="Content" ObjectID="_1589151099" r:id="rId21"/>
         </w:object>
       </w:r>
       <w:r>
@@ -4764,7 +4764,7 @@
           <v:shape id="_x0000_i1032" type="#_x0000_t75" style="width:9.75pt;height:10.5pt" o:ole="">
             <v:imagedata r:id="rId22" o:title=""/>
           </v:shape>
-          <o:OLEObject Type="Embed" ProgID="Equation.DSMT4" ShapeID="_x0000_i1032" DrawAspect="Content" ObjectID="_1589156752" r:id="rId23"/>
+          <o:OLEObject Type="Embed" ProgID="Equation.DSMT4" ShapeID="_x0000_i1032" DrawAspect="Content" ObjectID="_1589151100" r:id="rId23"/>
         </w:object>
       </w:r>
       <w:r>
@@ -4916,7 +4916,7 @@
           <v:shape id="_x0000_i1033" type="#_x0000_t75" style="width:27pt;height:16.5pt" o:ole="">
             <v:imagedata r:id="rId24" o:title=""/>
           </v:shape>
-          <o:OLEObject Type="Embed" ProgID="Equation.DSMT4" ShapeID="_x0000_i1033" DrawAspect="Content" ObjectID="_1589156753" r:id="rId25"/>
+          <o:OLEObject Type="Embed" ProgID="Equation.DSMT4" ShapeID="_x0000_i1033" DrawAspect="Content" ObjectID="_1589151101" r:id="rId25"/>
         </w:object>
       </w:r>
       <w:r>
@@ -4950,7 +4950,7 @@
           <v:shape id="_x0000_i1034" type="#_x0000_t75" style="width:27pt;height:16.5pt" o:ole="">
             <v:imagedata r:id="rId26" o:title=""/>
           </v:shape>
-          <o:OLEObject Type="Embed" ProgID="Equation.DSMT4" ShapeID="_x0000_i1034" DrawAspect="Content" ObjectID="_1589156754" r:id="rId27"/>
+          <o:OLEObject Type="Embed" ProgID="Equation.DSMT4" ShapeID="_x0000_i1034" DrawAspect="Content" ObjectID="_1589151102" r:id="rId27"/>
         </w:object>
       </w:r>
       <w:r>
@@ -4999,7 +4999,7 @@
           <v:shape id="_x0000_i1035" type="#_x0000_t75" style="width:125.25pt;height:24.75pt" o:ole="">
             <v:imagedata r:id="rId28" o:title=""/>
           </v:shape>
-          <o:OLEObject Type="Embed" ProgID="Equation.DSMT4" ShapeID="_x0000_i1035" DrawAspect="Content" ObjectID="_1589156755" r:id="rId29"/>
+          <o:OLEObject Type="Embed" ProgID="Equation.DSMT4" ShapeID="_x0000_i1035" DrawAspect="Content" ObjectID="_1589151103" r:id="rId29"/>
         </w:object>
       </w:r>
     </w:p>
@@ -5052,7 +5052,7 @@
           <v:shape id="_x0000_i1036" type="#_x0000_t75" style="width:24pt;height:18.75pt" o:ole="">
             <v:imagedata r:id="rId30" o:title=""/>
           </v:shape>
-          <o:OLEObject Type="Embed" ProgID="Equation.DSMT4" ShapeID="_x0000_i1036" DrawAspect="Content" ObjectID="_1589156756" r:id="rId31"/>
+          <o:OLEObject Type="Embed" ProgID="Equation.DSMT4" ShapeID="_x0000_i1036" DrawAspect="Content" ObjectID="_1589151104" r:id="rId31"/>
         </w:object>
       </w:r>
       <w:r>
@@ -5122,7 +5122,7 @@
           <v:shape id="_x0000_i1037" type="#_x0000_t75" style="width:233.25pt;height:33.75pt" o:ole="">
             <v:imagedata r:id="rId32" o:title=""/>
           </v:shape>
-          <o:OLEObject Type="Embed" ProgID="Equation.DSMT4" ShapeID="_x0000_i1037" DrawAspect="Content" ObjectID="_1589156757" r:id="rId33"/>
+          <o:OLEObject Type="Embed" ProgID="Equation.DSMT4" ShapeID="_x0000_i1037" DrawAspect="Content" ObjectID="_1589151105" r:id="rId33"/>
         </w:object>
       </w:r>
       <w:r>
@@ -5151,7 +5151,7 @@
           <v:shape id="_x0000_i1038" type="#_x0000_t75" style="width:230.25pt;height:33.75pt" o:ole="">
             <v:imagedata r:id="rId34" o:title=""/>
           </v:shape>
-          <o:OLEObject Type="Embed" ProgID="Equation.DSMT4" ShapeID="_x0000_i1038" DrawAspect="Content" ObjectID="_1589156758" r:id="rId35"/>
+          <o:OLEObject Type="Embed" ProgID="Equation.DSMT4" ShapeID="_x0000_i1038" DrawAspect="Content" ObjectID="_1589151106" r:id="rId35"/>
         </w:object>
       </w:r>
       <w:r>
@@ -5178,7 +5178,7 @@
           <v:shape id="_x0000_i1039" type="#_x0000_t75" style="width:116.25pt;height:21.75pt" o:ole="">
             <v:imagedata r:id="rId36" o:title=""/>
           </v:shape>
-          <o:OLEObject Type="Embed" ProgID="Equation.DSMT4" ShapeID="_x0000_i1039" DrawAspect="Content" ObjectID="_1589156759" r:id="rId37"/>
+          <o:OLEObject Type="Embed" ProgID="Equation.DSMT4" ShapeID="_x0000_i1039" DrawAspect="Content" ObjectID="_1589151107" r:id="rId37"/>
         </w:object>
       </w:r>
       <w:r>
@@ -5228,7 +5228,7 @@
           <v:shape id="_x0000_i1040" type="#_x0000_t75" style="width:17.25pt;height:18pt" o:ole="">
             <v:imagedata r:id="rId38" o:title=""/>
           </v:shape>
-          <o:OLEObject Type="Embed" ProgID="Equation.DSMT4" ShapeID="_x0000_i1040" DrawAspect="Content" ObjectID="_1589156760" r:id="rId39"/>
+          <o:OLEObject Type="Embed" ProgID="Equation.DSMT4" ShapeID="_x0000_i1040" DrawAspect="Content" ObjectID="_1589151108" r:id="rId39"/>
         </w:object>
       </w:r>
       <w:r>
@@ -5280,7 +5280,7 @@
           <v:shape id="_x0000_i1041" type="#_x0000_t75" style="width:159pt;height:39.75pt" o:ole="">
             <v:imagedata r:id="rId40" o:title=""/>
           </v:shape>
-          <o:OLEObject Type="Embed" ProgID="Equation.DSMT4" ShapeID="_x0000_i1041" DrawAspect="Content" ObjectID="_1589156761" r:id="rId41"/>
+          <o:OLEObject Type="Embed" ProgID="Equation.DSMT4" ShapeID="_x0000_i1041" DrawAspect="Content" ObjectID="_1589151109" r:id="rId41"/>
         </w:object>
       </w:r>
       <w:r>
@@ -5328,7 +5328,7 @@
           <v:shape id="_x0000_i1042" type="#_x0000_t75" style="width:84.75pt;height:35.25pt" o:ole="">
             <v:imagedata r:id="rId42" o:title=""/>
           </v:shape>
-          <o:OLEObject Type="Embed" ProgID="Equation.DSMT4" ShapeID="_x0000_i1042" DrawAspect="Content" ObjectID="_1589156762" r:id="rId43"/>
+          <o:OLEObject Type="Embed" ProgID="Equation.DSMT4" ShapeID="_x0000_i1042" DrawAspect="Content" ObjectID="_1589151110" r:id="rId43"/>
         </w:object>
       </w:r>
     </w:p>
@@ -5373,7 +5373,7 @@
           <v:shape id="_x0000_i1043" type="#_x0000_t75" style="width:29.25pt;height:16.5pt" o:ole="">
             <v:imagedata r:id="rId44" o:title=""/>
           </v:shape>
-          <o:OLEObject Type="Embed" ProgID="Equation.DSMT4" ShapeID="_x0000_i1043" DrawAspect="Content" ObjectID="_1589156763" r:id="rId45"/>
+          <o:OLEObject Type="Embed" ProgID="Equation.DSMT4" ShapeID="_x0000_i1043" DrawAspect="Content" ObjectID="_1589151111" r:id="rId45"/>
         </w:object>
       </w:r>
       <w:r>
@@ -5426,7 +5426,7 @@
           <v:shape id="_x0000_i1044" type="#_x0000_t75" style="width:111pt;height:33.75pt" o:ole="">
             <v:imagedata r:id="rId46" o:title=""/>
           </v:shape>
-          <o:OLEObject Type="Embed" ProgID="Equation.DSMT4" ShapeID="_x0000_i1044" DrawAspect="Content" ObjectID="_1589156764" r:id="rId47"/>
+          <o:OLEObject Type="Embed" ProgID="Equation.DSMT4" ShapeID="_x0000_i1044" DrawAspect="Content" ObjectID="_1589151112" r:id="rId47"/>
         </w:object>
       </w:r>
       <w:r>
@@ -5481,7 +5481,7 @@
           <v:shape id="_x0000_i1045" type="#_x0000_t75" style="width:13.5pt;height:10.5pt" o:ole="">
             <v:imagedata r:id="rId48" o:title=""/>
           </v:shape>
-          <o:OLEObject Type="Embed" ProgID="Equation.DSMT4" ShapeID="_x0000_i1045" DrawAspect="Content" ObjectID="_1589156765" r:id="rId49"/>
+          <o:OLEObject Type="Embed" ProgID="Equation.DSMT4" ShapeID="_x0000_i1045" DrawAspect="Content" ObjectID="_1589151113" r:id="rId49"/>
         </w:object>
       </w:r>
       <w:r>
@@ -5515,7 +5515,7 @@
           <v:shape id="_x0000_i1046" type="#_x0000_t75" style="width:9.75pt;height:10.5pt" o:ole="">
             <v:imagedata r:id="rId50" o:title=""/>
           </v:shape>
-          <o:OLEObject Type="Embed" ProgID="Equation.DSMT4" ShapeID="_x0000_i1046" DrawAspect="Content" ObjectID="_1589156766" r:id="rId51"/>
+          <o:OLEObject Type="Embed" ProgID="Equation.DSMT4" ShapeID="_x0000_i1046" DrawAspect="Content" ObjectID="_1589151114" r:id="rId51"/>
         </w:object>
       </w:r>
       <w:r>
@@ -5539,7 +5539,7 @@
           <v:shape id="_x0000_i1047" type="#_x0000_t75" style="width:24pt;height:19.5pt" o:ole="">
             <v:imagedata r:id="rId52" o:title=""/>
           </v:shape>
-          <o:OLEObject Type="Embed" ProgID="Equation.DSMT4" ShapeID="_x0000_i1047" DrawAspect="Content" ObjectID="_1589156767" r:id="rId53"/>
+          <o:OLEObject Type="Embed" ProgID="Equation.DSMT4" ShapeID="_x0000_i1047" DrawAspect="Content" ObjectID="_1589151115" r:id="rId53"/>
         </w:object>
       </w:r>
       <w:r>
@@ -5563,7 +5563,7 @@
           <v:shape id="_x0000_i1048" type="#_x0000_t75" style="width:24pt;height:18.75pt" o:ole="">
             <v:imagedata r:id="rId54" o:title=""/>
           </v:shape>
-          <o:OLEObject Type="Embed" ProgID="Equation.DSMT4" ShapeID="_x0000_i1048" DrawAspect="Content" ObjectID="_1589156768" r:id="rId55"/>
+          <o:OLEObject Type="Embed" ProgID="Equation.DSMT4" ShapeID="_x0000_i1048" DrawAspect="Content" ObjectID="_1589151116" r:id="rId55"/>
         </w:object>
       </w:r>
       <w:r>
@@ -5587,7 +5587,7 @@
           <v:shape id="_x0000_i1049" type="#_x0000_t75" style="width:21.75pt;height:14.25pt" o:ole="">
             <v:imagedata r:id="rId56" o:title=""/>
           </v:shape>
-          <o:OLEObject Type="Embed" ProgID="Equation.DSMT4" ShapeID="_x0000_i1049" DrawAspect="Content" ObjectID="_1589156769" r:id="rId57"/>
+          <o:OLEObject Type="Embed" ProgID="Equation.DSMT4" ShapeID="_x0000_i1049" DrawAspect="Content" ObjectID="_1589151117" r:id="rId57"/>
         </w:object>
       </w:r>
       <w:r>
@@ -5611,7 +5611,7 @@
           <v:shape id="_x0000_i1050" type="#_x0000_t75" style="width:9.75pt;height:14.25pt" o:ole="">
             <v:imagedata r:id="rId58" o:title=""/>
           </v:shape>
-          <o:OLEObject Type="Embed" ProgID="Equation.DSMT4" ShapeID="_x0000_i1050" DrawAspect="Content" ObjectID="_1589156770" r:id="rId59"/>
+          <o:OLEObject Type="Embed" ProgID="Equation.DSMT4" ShapeID="_x0000_i1050" DrawAspect="Content" ObjectID="_1589151118" r:id="rId59"/>
         </w:object>
       </w:r>
       <w:r>
@@ -5635,7 +5635,7 @@
           <v:shape id="_x0000_i1051" type="#_x0000_t75" style="width:13.5pt;height:10.5pt" o:ole="">
             <v:imagedata r:id="rId60" o:title=""/>
           </v:shape>
-          <o:OLEObject Type="Embed" ProgID="Equation.DSMT4" ShapeID="_x0000_i1051" DrawAspect="Content" ObjectID="_1589156771" r:id="rId61"/>
+          <o:OLEObject Type="Embed" ProgID="Equation.DSMT4" ShapeID="_x0000_i1051" DrawAspect="Content" ObjectID="_1589151119" r:id="rId61"/>
         </w:object>
       </w:r>
       <w:r>
@@ -5659,7 +5659,7 @@
           <v:shape id="_x0000_i1052" type="#_x0000_t75" style="width:9.75pt;height:10.5pt" o:ole="">
             <v:imagedata r:id="rId62" o:title=""/>
           </v:shape>
-          <o:OLEObject Type="Embed" ProgID="Equation.DSMT4" ShapeID="_x0000_i1052" DrawAspect="Content" ObjectID="_1589156772" r:id="rId63"/>
+          <o:OLEObject Type="Embed" ProgID="Equation.DSMT4" ShapeID="_x0000_i1052" DrawAspect="Content" ObjectID="_1589151120" r:id="rId63"/>
         </w:object>
       </w:r>
       <w:r>
@@ -5729,7 +5729,7 @@
           <v:shape id="_x0000_i1053" type="#_x0000_t75" style="width:54.75pt;height:21.75pt" o:ole="">
             <v:imagedata r:id="rId64" o:title=""/>
           </v:shape>
-          <o:OLEObject Type="Embed" ProgID="Equation.DSMT4" ShapeID="_x0000_i1053" DrawAspect="Content" ObjectID="_1589156773" r:id="rId65"/>
+          <o:OLEObject Type="Embed" ProgID="Equation.DSMT4" ShapeID="_x0000_i1053" DrawAspect="Content" ObjectID="_1589151121" r:id="rId65"/>
         </w:object>
       </w:r>
       <w:r>
@@ -5763,7 +5763,7 @@
           <v:shape id="_x0000_i1054" type="#_x0000_t75" style="width:15pt;height:18pt" o:ole="">
             <v:imagedata r:id="rId66" o:title=""/>
           </v:shape>
-          <o:OLEObject Type="Embed" ProgID="Equation.DSMT4" ShapeID="_x0000_i1054" DrawAspect="Content" ObjectID="_1589156774" r:id="rId67"/>
+          <o:OLEObject Type="Embed" ProgID="Equation.DSMT4" ShapeID="_x0000_i1054" DrawAspect="Content" ObjectID="_1589151122" r:id="rId67"/>
         </w:object>
       </w:r>
       <w:r>
@@ -5805,7 +5805,7 @@
           <v:shape id="_x0000_i1055" type="#_x0000_t75" style="width:17.25pt;height:18pt" o:ole="">
             <v:imagedata r:id="rId68" o:title=""/>
           </v:shape>
-          <o:OLEObject Type="Embed" ProgID="Equation.DSMT4" ShapeID="_x0000_i1055" DrawAspect="Content" ObjectID="_1589156775" r:id="rId69"/>
+          <o:OLEObject Type="Embed" ProgID="Equation.DSMT4" ShapeID="_x0000_i1055" DrawAspect="Content" ObjectID="_1589151123" r:id="rId69"/>
         </w:object>
       </w:r>
       <w:r>
@@ -5829,7 +5829,7 @@
           <v:shape id="_x0000_i1056" type="#_x0000_t75" style="width:29.25pt;height:16.5pt" o:ole="">
             <v:imagedata r:id="rId70" o:title=""/>
           </v:shape>
-          <o:OLEObject Type="Embed" ProgID="Equation.DSMT4" ShapeID="_x0000_i1056" DrawAspect="Content" ObjectID="_1589156776" r:id="rId71"/>
+          <o:OLEObject Type="Embed" ProgID="Equation.DSMT4" ShapeID="_x0000_i1056" DrawAspect="Content" ObjectID="_1589151124" r:id="rId71"/>
         </w:object>
       </w:r>
       <w:r>
@@ -5889,7 +5889,7 @@
           <v:shape id="_x0000_i1057" type="#_x0000_t75" style="width:13.5pt;height:10.5pt" o:ole="">
             <v:imagedata r:id="rId72" o:title=""/>
           </v:shape>
-          <o:OLEObject Type="Embed" ProgID="Equation.DSMT4" ShapeID="_x0000_i1057" DrawAspect="Content" ObjectID="_1589156777" r:id="rId73"/>
+          <o:OLEObject Type="Embed" ProgID="Equation.DSMT4" ShapeID="_x0000_i1057" DrawAspect="Content" ObjectID="_1589151125" r:id="rId73"/>
         </w:object>
       </w:r>
       <w:r>
@@ -5913,7 +5913,7 @@
           <v:shape id="_x0000_i1058" type="#_x0000_t75" style="width:9.75pt;height:10.5pt" o:ole="">
             <v:imagedata r:id="rId74" o:title=""/>
           </v:shape>
-          <o:OLEObject Type="Embed" ProgID="Equation.DSMT4" ShapeID="_x0000_i1058" DrawAspect="Content" ObjectID="_1589156778" r:id="rId75"/>
+          <o:OLEObject Type="Embed" ProgID="Equation.DSMT4" ShapeID="_x0000_i1058" DrawAspect="Content" ObjectID="_1589151126" r:id="rId75"/>
         </w:object>
       </w:r>
       <w:r>
@@ -5972,7 +5972,7 @@
           <v:shape id="_x0000_i1059" type="#_x0000_t75" style="width:9.75pt;height:14.25pt" o:ole="">
             <v:imagedata r:id="rId76" o:title=""/>
           </v:shape>
-          <o:OLEObject Type="Embed" ProgID="Equation.DSMT4" ShapeID="_x0000_i1059" DrawAspect="Content" ObjectID="_1589156779" r:id="rId77"/>
+          <o:OLEObject Type="Embed" ProgID="Equation.DSMT4" ShapeID="_x0000_i1059" DrawAspect="Content" ObjectID="_1589151127" r:id="rId77"/>
         </w:object>
       </w:r>
       <w:r>
@@ -6020,7 +6020,7 @@
           <v:shape id="_x0000_i1060" type="#_x0000_t75" style="width:13.5pt;height:10.5pt" o:ole="">
             <v:imagedata r:id="rId78" o:title=""/>
           </v:shape>
-          <o:OLEObject Type="Embed" ProgID="Equation.DSMT4" ShapeID="_x0000_i1060" DrawAspect="Content" ObjectID="_1589156780" r:id="rId79"/>
+          <o:OLEObject Type="Embed" ProgID="Equation.DSMT4" ShapeID="_x0000_i1060" DrawAspect="Content" ObjectID="_1589151128" r:id="rId79"/>
         </w:object>
       </w:r>
       <w:r>
@@ -6057,7 +6057,7 @@
           <v:shape id="_x0000_i1061" type="#_x0000_t75" style="width:9.75pt;height:10.5pt" o:ole="">
             <v:imagedata r:id="rId80" o:title=""/>
           </v:shape>
-          <o:OLEObject Type="Embed" ProgID="Equation.DSMT4" ShapeID="_x0000_i1061" DrawAspect="Content" ObjectID="_1589156781" r:id="rId81"/>
+          <o:OLEObject Type="Embed" ProgID="Equation.DSMT4" ShapeID="_x0000_i1061" DrawAspect="Content" ObjectID="_1589151129" r:id="rId81"/>
         </w:object>
       </w:r>
       <w:r>
@@ -6105,7 +6105,7 @@
           <v:shape id="_x0000_i1062" type="#_x0000_t75" style="width:13.5pt;height:10.5pt" o:ole="">
             <v:imagedata r:id="rId82" o:title=""/>
           </v:shape>
-          <o:OLEObject Type="Embed" ProgID="Equation.DSMT4" ShapeID="_x0000_i1062" DrawAspect="Content" ObjectID="_1589156782" r:id="rId83"/>
+          <o:OLEObject Type="Embed" ProgID="Equation.DSMT4" ShapeID="_x0000_i1062" DrawAspect="Content" ObjectID="_1589151130" r:id="rId83"/>
         </w:object>
       </w:r>
       <w:r>
@@ -6142,7 +6142,7 @@
           <v:shape id="_x0000_i1063" type="#_x0000_t75" style="width:9.75pt;height:10.5pt" o:ole="">
             <v:imagedata r:id="rId84" o:title=""/>
           </v:shape>
-          <o:OLEObject Type="Embed" ProgID="Equation.DSMT4" ShapeID="_x0000_i1063" DrawAspect="Content" ObjectID="_1589156783" r:id="rId85"/>
+          <o:OLEObject Type="Embed" ProgID="Equation.DSMT4" ShapeID="_x0000_i1063" DrawAspect="Content" ObjectID="_1589151131" r:id="rId85"/>
         </w:object>
       </w:r>
       <w:r>
@@ -6168,7 +6168,7 @@
           <v:shape id="_x0000_i1064" type="#_x0000_t75" style="width:36.75pt;height:14.25pt" o:ole="">
             <v:imagedata r:id="rId86" o:title=""/>
           </v:shape>
-          <o:OLEObject Type="Embed" ProgID="Equation.DSMT4" ShapeID="_x0000_i1064" DrawAspect="Content" ObjectID="_1589156784" r:id="rId87"/>
+          <o:OLEObject Type="Embed" ProgID="Equation.DSMT4" ShapeID="_x0000_i1064" DrawAspect="Content" ObjectID="_1589151132" r:id="rId87"/>
         </w:object>
       </w:r>
       <w:r>
@@ -6347,7 +6347,7 @@
           <v:shape id="_x0000_i1065" type="#_x0000_t75" style="width:16.5pt;height:16.5pt" o:ole="">
             <v:imagedata r:id="rId88" o:title=""/>
           </v:shape>
-          <o:OLEObject Type="Embed" ProgID="Equation.DSMT4" ShapeID="_x0000_i1065" DrawAspect="Content" ObjectID="_1589156785" r:id="rId89"/>
+          <o:OLEObject Type="Embed" ProgID="Equation.DSMT4" ShapeID="_x0000_i1065" DrawAspect="Content" ObjectID="_1589151133" r:id="rId89"/>
         </w:object>
       </w:r>
       <w:r>
@@ -6449,7 +6449,7 @@
           <v:shape id="_x0000_i1066" type="#_x0000_t75" style="width:188.25pt;height:36pt" o:ole="">
             <v:imagedata r:id="rId90" o:title=""/>
           </v:shape>
-          <o:OLEObject Type="Embed" ProgID="Equation.DSMT4" ShapeID="_x0000_i1066" DrawAspect="Content" ObjectID="_1589156786" r:id="rId91"/>
+          <o:OLEObject Type="Embed" ProgID="Equation.DSMT4" ShapeID="_x0000_i1066" DrawAspect="Content" ObjectID="_1589151134" r:id="rId91"/>
         </w:object>
       </w:r>
       <w:r>
@@ -6495,7 +6495,7 @@
           <v:shape id="_x0000_i1067" type="#_x0000_t75" style="width:179.25pt;height:31.5pt" o:ole="">
             <v:imagedata r:id="rId92" o:title=""/>
           </v:shape>
-          <o:OLEObject Type="Embed" ProgID="Equation.DSMT4" ShapeID="_x0000_i1067" DrawAspect="Content" ObjectID="_1589156787" r:id="rId93"/>
+          <o:OLEObject Type="Embed" ProgID="Equation.DSMT4" ShapeID="_x0000_i1067" DrawAspect="Content" ObjectID="_1589151135" r:id="rId93"/>
         </w:object>
       </w:r>
       <w:r>
@@ -6539,7 +6539,7 @@
           <v:shape id="_x0000_i1068" type="#_x0000_t75" style="width:10.5pt;height:13.5pt" o:ole="">
             <v:imagedata r:id="rId94" o:title=""/>
           </v:shape>
-          <o:OLEObject Type="Embed" ProgID="Equation.DSMT4" ShapeID="_x0000_i1068" DrawAspect="Content" ObjectID="_1589156788" r:id="rId95"/>
+          <o:OLEObject Type="Embed" ProgID="Equation.DSMT4" ShapeID="_x0000_i1068" DrawAspect="Content" ObjectID="_1589151136" r:id="rId95"/>
         </w:object>
       </w:r>
       <w:r>
@@ -6627,7 +6627,7 @@
                 <v:shape id="_x0000_i1069" type="#_x0000_t75" style="width:269.25pt;height:38.25pt" o:ole="">
                   <v:imagedata r:id="rId96" o:title=""/>
                 </v:shape>
-                <o:OLEObject Type="Embed" ProgID="Equation.DSMT4" ShapeID="_x0000_i1069" DrawAspect="Content" ObjectID="_1589156789" r:id="rId97"/>
+                <o:OLEObject Type="Embed" ProgID="Equation.DSMT4" ShapeID="_x0000_i1069" DrawAspect="Content" ObjectID="_1589151137" r:id="rId97"/>
               </w:object>
             </w:r>
             <w:r>
@@ -6736,7 +6736,7 @@
           <v:shape id="_x0000_i1070" type="#_x0000_t75" style="width:9pt;height:18pt" o:ole="">
             <v:imagedata r:id="rId98" o:title=""/>
           </v:shape>
-          <o:OLEObject Type="Embed" ProgID="Equation.DSMT4" ShapeID="_x0000_i1070" DrawAspect="Content" ObjectID="_1589156790" r:id="rId99"/>
+          <o:OLEObject Type="Embed" ProgID="Equation.DSMT4" ShapeID="_x0000_i1070" DrawAspect="Content" ObjectID="_1589151138" r:id="rId99"/>
         </w:object>
       </w:r>
       <w:r>
@@ -6770,7 +6770,7 @@
           <v:shape id="_x0000_i1071" type="#_x0000_t75" style="width:12.75pt;height:18pt" o:ole="">
             <v:imagedata r:id="rId100" o:title=""/>
           </v:shape>
-          <o:OLEObject Type="Embed" ProgID="Equation.DSMT4" ShapeID="_x0000_i1071" DrawAspect="Content" ObjectID="_1589156791" r:id="rId101"/>
+          <o:OLEObject Type="Embed" ProgID="Equation.DSMT4" ShapeID="_x0000_i1071" DrawAspect="Content" ObjectID="_1589151139" r:id="rId101"/>
         </w:object>
       </w:r>
       <w:r>
@@ -6794,7 +6794,7 @@
           <v:shape id="_x0000_i1072" type="#_x0000_t75" style="width:12.75pt;height:18.75pt" o:ole="">
             <v:imagedata r:id="rId102" o:title=""/>
           </v:shape>
-          <o:OLEObject Type="Embed" ProgID="Equation.DSMT4" ShapeID="_x0000_i1072" DrawAspect="Content" ObjectID="_1589156792" r:id="rId103"/>
+          <o:OLEObject Type="Embed" ProgID="Equation.DSMT4" ShapeID="_x0000_i1072" DrawAspect="Content" ObjectID="_1589151140" r:id="rId103"/>
         </w:object>
       </w:r>
       <w:r>
@@ -6818,7 +6818,7 @@
           <v:shape id="_x0000_i1073" type="#_x0000_t75" style="width:13.5pt;height:18.75pt" o:ole="">
             <v:imagedata r:id="rId104" o:title=""/>
           </v:shape>
-          <o:OLEObject Type="Embed" ProgID="Equation.DSMT4" ShapeID="_x0000_i1073" DrawAspect="Content" ObjectID="_1589156793" r:id="rId105"/>
+          <o:OLEObject Type="Embed" ProgID="Equation.DSMT4" ShapeID="_x0000_i1073" DrawAspect="Content" ObjectID="_1589151141" r:id="rId105"/>
         </w:object>
       </w:r>
       <w:r>
@@ -6935,7 +6935,7 @@
           <v:shape id="_x0000_i1074" type="#_x0000_t75" style="width:25.5pt;height:16.5pt" o:ole="">
             <v:imagedata r:id="rId106" o:title=""/>
           </v:shape>
-          <o:OLEObject Type="Embed" ProgID="Equation.DSMT4" ShapeID="_x0000_i1074" DrawAspect="Content" ObjectID="_1589156794" r:id="rId107"/>
+          <o:OLEObject Type="Embed" ProgID="Equation.DSMT4" ShapeID="_x0000_i1074" DrawAspect="Content" ObjectID="_1589151142" r:id="rId107"/>
         </w:object>
       </w:r>
       <w:r>
@@ -6974,7 +6974,7 @@
           <v:shape id="_x0000_i1075" type="#_x0000_t75" style="width:100.5pt;height:31.5pt" o:ole="">
             <v:imagedata r:id="rId108" o:title=""/>
           </v:shape>
-          <o:OLEObject Type="Embed" ProgID="Equation.DSMT4" ShapeID="_x0000_i1075" DrawAspect="Content" ObjectID="_1589156795" r:id="rId109"/>
+          <o:OLEObject Type="Embed" ProgID="Equation.DSMT4" ShapeID="_x0000_i1075" DrawAspect="Content" ObjectID="_1589151143" r:id="rId109"/>
         </w:object>
       </w:r>
       <w:r>
@@ -7028,7 +7028,7 @@
           <v:shape id="_x0000_i1076" type="#_x0000_t75" style="width:25.5pt;height:16.5pt" o:ole="">
             <v:imagedata r:id="rId110" o:title=""/>
           </v:shape>
-          <o:OLEObject Type="Embed" ProgID="Equation.DSMT4" ShapeID="_x0000_i1076" DrawAspect="Content" ObjectID="_1589156796" r:id="rId111"/>
+          <o:OLEObject Type="Embed" ProgID="Equation.DSMT4" ShapeID="_x0000_i1076" DrawAspect="Content" ObjectID="_1589151144" r:id="rId111"/>
         </w:object>
       </w:r>
       <w:r>
@@ -7096,7 +7096,7 @@
           <v:shape id="_x0000_i1077" type="#_x0000_t75" style="width:255pt;height:38.25pt" o:ole="">
             <v:imagedata r:id="rId112" o:title=""/>
           </v:shape>
-          <o:OLEObject Type="Embed" ProgID="Equation.DSMT4" ShapeID="_x0000_i1077" DrawAspect="Content" ObjectID="_1589156797" r:id="rId113"/>
+          <o:OLEObject Type="Embed" ProgID="Equation.DSMT4" ShapeID="_x0000_i1077" DrawAspect="Content" ObjectID="_1589151145" r:id="rId113"/>
         </w:object>
       </w:r>
     </w:p>
@@ -7137,7 +7137,7 @@
           <v:shape id="_x0000_i1078" type="#_x0000_t75" style="width:168.75pt;height:39.75pt" o:ole="">
             <v:imagedata r:id="rId114" o:title=""/>
           </v:shape>
-          <o:OLEObject Type="Embed" ProgID="Equation.DSMT4" ShapeID="_x0000_i1078" DrawAspect="Content" ObjectID="_1589156798" r:id="rId115"/>
+          <o:OLEObject Type="Embed" ProgID="Equation.DSMT4" ShapeID="_x0000_i1078" DrawAspect="Content" ObjectID="_1589151146" r:id="rId115"/>
         </w:object>
       </w:r>
       <w:r>
@@ -7192,7 +7192,7 @@
           <v:shape id="_x0000_i1079" type="#_x0000_t75" style="width:55.5pt;height:27pt" o:ole="">
             <v:imagedata r:id="rId116" o:title=""/>
           </v:shape>
-          <o:OLEObject Type="Embed" ProgID="Equation.DSMT4" ShapeID="_x0000_i1079" DrawAspect="Content" ObjectID="_1589156799" r:id="rId117"/>
+          <o:OLEObject Type="Embed" ProgID="Equation.DSMT4" ShapeID="_x0000_i1079" DrawAspect="Content" ObjectID="_1589151147" r:id="rId117"/>
         </w:object>
       </w:r>
       <w:r>
@@ -7241,7 +7241,7 @@
           <v:shape id="_x0000_i1080" type="#_x0000_t75" style="width:237.75pt;height:52.5pt" o:ole="">
             <v:imagedata r:id="rId118" o:title=""/>
           </v:shape>
-          <o:OLEObject Type="Embed" ProgID="Equation.DSMT4" ShapeID="_x0000_i1080" DrawAspect="Content" ObjectID="_1589156800" r:id="rId119"/>
+          <o:OLEObject Type="Embed" ProgID="Equation.DSMT4" ShapeID="_x0000_i1080" DrawAspect="Content" ObjectID="_1589151148" r:id="rId119"/>
         </w:object>
       </w:r>
       <w:r>
@@ -7295,7 +7295,7 @@
           <v:shape id="_x0000_i1081" type="#_x0000_t75" style="width:10.5pt;height:13.5pt" o:ole="">
             <v:imagedata r:id="rId120" o:title=""/>
           </v:shape>
-          <o:OLEObject Type="Embed" ProgID="Equation.DSMT4" ShapeID="_x0000_i1081" DrawAspect="Content" ObjectID="_1589156801" r:id="rId121"/>
+          <o:OLEObject Type="Embed" ProgID="Equation.DSMT4" ShapeID="_x0000_i1081" DrawAspect="Content" ObjectID="_1589151149" r:id="rId121"/>
         </w:object>
       </w:r>
       <w:r>
@@ -7329,7 +7329,7 @@
           <v:shape id="_x0000_i1082" type="#_x0000_t75" style="width:30pt;height:16.5pt" o:ole="">
             <v:imagedata r:id="rId122" o:title=""/>
           </v:shape>
-          <o:OLEObject Type="Embed" ProgID="Equation.DSMT4" ShapeID="_x0000_i1082" DrawAspect="Content" ObjectID="_1589156802" r:id="rId123"/>
+          <o:OLEObject Type="Embed" ProgID="Equation.DSMT4" ShapeID="_x0000_i1082" DrawAspect="Content" ObjectID="_1589151150" r:id="rId123"/>
         </w:object>
       </w:r>
       <w:r>
@@ -7468,7 +7468,7 @@
           <v:shape id="_x0000_i1083" type="#_x0000_t75" style="width:3in;height:36pt" o:ole="">
             <v:imagedata r:id="rId124" o:title=""/>
           </v:shape>
-          <o:OLEObject Type="Embed" ProgID="Equation.DSMT4" ShapeID="_x0000_i1083" DrawAspect="Content" ObjectID="_1589156803" r:id="rId125"/>
+          <o:OLEObject Type="Embed" ProgID="Equation.DSMT4" ShapeID="_x0000_i1083" DrawAspect="Content" ObjectID="_1589151151" r:id="rId125"/>
         </w:object>
       </w:r>
       <w:r>
@@ -7568,7 +7568,7 @@
                 <v:shape id="_x0000_i1084" type="#_x0000_t75" style="width:157.5pt;height:38.25pt" o:ole="">
                   <v:imagedata r:id="rId126" o:title=""/>
                 </v:shape>
-                <o:OLEObject Type="Embed" ProgID="Equation.DSMT4" ShapeID="_x0000_i1084" DrawAspect="Content" ObjectID="_1589156804" r:id="rId127"/>
+                <o:OLEObject Type="Embed" ProgID="Equation.DSMT4" ShapeID="_x0000_i1084" DrawAspect="Content" ObjectID="_1589151152" r:id="rId127"/>
               </w:object>
             </w:r>
             <w:r>
@@ -7679,7 +7679,7 @@
           <v:shape id="_x0000_i1085" type="#_x0000_t75" style="width:17.25pt;height:18pt" o:ole="">
             <v:imagedata r:id="rId128" o:title=""/>
           </v:shape>
-          <o:OLEObject Type="Embed" ProgID="Equation.DSMT4" ShapeID="_x0000_i1085" DrawAspect="Content" ObjectID="_1589156805" r:id="rId129"/>
+          <o:OLEObject Type="Embed" ProgID="Equation.DSMT4" ShapeID="_x0000_i1085" DrawAspect="Content" ObjectID="_1589151153" r:id="rId129"/>
         </w:object>
       </w:r>
       <w:r>
@@ -7796,7 +7796,7 @@
           <v:shape id="_x0000_i1086" type="#_x0000_t75" style="width:17.25pt;height:18pt" o:ole="">
             <v:imagedata r:id="rId130" o:title=""/>
           </v:shape>
-          <o:OLEObject Type="Embed" ProgID="Equation.DSMT4" ShapeID="_x0000_i1086" DrawAspect="Content" ObjectID="_1589156806" r:id="rId131"/>
+          <o:OLEObject Type="Embed" ProgID="Equation.DSMT4" ShapeID="_x0000_i1086" DrawAspect="Content" ObjectID="_1589151154" r:id="rId131"/>
         </w:object>
       </w:r>
       <w:r>
@@ -7830,7 +7830,7 @@
           <v:shape id="_x0000_i1087" type="#_x0000_t75" style="width:27.75pt;height:16.5pt" o:ole="">
             <v:imagedata r:id="rId132" o:title=""/>
           </v:shape>
-          <o:OLEObject Type="Embed" ProgID="Equation.DSMT4" ShapeID="_x0000_i1087" DrawAspect="Content" ObjectID="_1589156807" r:id="rId133"/>
+          <o:OLEObject Type="Embed" ProgID="Equation.DSMT4" ShapeID="_x0000_i1087" DrawAspect="Content" ObjectID="_1589151155" r:id="rId133"/>
         </w:object>
       </w:r>
       <w:r>
@@ -7900,7 +7900,7 @@
           <v:shape id="_x0000_i1088" type="#_x0000_t75" style="width:27.75pt;height:16.5pt" o:ole="">
             <v:imagedata r:id="rId134" o:title=""/>
           </v:shape>
-          <o:OLEObject Type="Embed" ProgID="Equation.DSMT4" ShapeID="_x0000_i1088" DrawAspect="Content" ObjectID="_1589156808" r:id="rId135"/>
+          <o:OLEObject Type="Embed" ProgID="Equation.DSMT4" ShapeID="_x0000_i1088" DrawAspect="Content" ObjectID="_1589151156" r:id="rId135"/>
         </w:object>
       </w:r>
       <w:r>
@@ -7968,7 +7968,7 @@
           <v:shape id="_x0000_i1089" type="#_x0000_t75" style="width:297.75pt;height:38.25pt" o:ole="">
             <v:imagedata r:id="rId136" o:title=""/>
           </v:shape>
-          <o:OLEObject Type="Embed" ProgID="Equation.DSMT4" ShapeID="_x0000_i1089" DrawAspect="Content" ObjectID="_1589156809" r:id="rId137"/>
+          <o:OLEObject Type="Embed" ProgID="Equation.DSMT4" ShapeID="_x0000_i1089" DrawAspect="Content" ObjectID="_1589151157" r:id="rId137"/>
         </w:object>
       </w:r>
     </w:p>
@@ -7996,7 +7996,7 @@
           <v:shape id="_x0000_i1090" type="#_x0000_t75" style="width:177.75pt;height:38.25pt" o:ole="">
             <v:imagedata r:id="rId138" o:title=""/>
           </v:shape>
-          <o:OLEObject Type="Embed" ProgID="Equation.DSMT4" ShapeID="_x0000_i1090" DrawAspect="Content" ObjectID="_1589156810" r:id="rId139"/>
+          <o:OLEObject Type="Embed" ProgID="Equation.DSMT4" ShapeID="_x0000_i1090" DrawAspect="Content" ObjectID="_1589151158" r:id="rId139"/>
         </w:object>
       </w:r>
       <w:r>
@@ -8959,7 +8959,7 @@
                 <v:shape id="_x0000_i1091" type="#_x0000_t75" style="width:9pt;height:14.25pt" o:ole="">
                   <v:imagedata r:id="rId140" o:title=""/>
                 </v:shape>
-                <o:OLEObject Type="Embed" ProgID="Equation.DSMT4" ShapeID="_x0000_i1091" DrawAspect="Content" ObjectID="_1589156811" r:id="rId141"/>
+                <o:OLEObject Type="Embed" ProgID="Equation.DSMT4" ShapeID="_x0000_i1091" DrawAspect="Content" ObjectID="_1589151159" r:id="rId141"/>
               </w:object>
             </w:r>
             <w:r>
@@ -13453,47 +13453,7 @@
           <w:szCs w:val="28"/>
           <w:highlight w:val="cyan"/>
         </w:rPr>
-        <w:t xml:space="preserve">различных значений в объединенной выборке к общей размерности </w:t>
-      </w:r>
-      <w:r>
-        <w:rPr>
-          <w:rFonts w:ascii="Times New Roman" w:hAnsi="Times New Roman" w:cs="Times New Roman"/>
-          <w:color w:val="000000" w:themeColor="text1"/>
-          <w:sz w:val="28"/>
-          <w:szCs w:val="28"/>
-          <w:highlight w:val="cyan"/>
-        </w:rPr>
-        <w:t>объединенной</w:t>
-      </w:r>
-      <w:r>
-        <w:rPr>
-          <w:rFonts w:ascii="Times New Roman" w:hAnsi="Times New Roman" w:cs="Times New Roman"/>
-          <w:color w:val="000000" w:themeColor="text1"/>
-          <w:sz w:val="28"/>
-          <w:szCs w:val="28"/>
-          <w:highlight w:val="cyan"/>
-        </w:rPr>
-        <w:t xml:space="preserve"> выборки, увеличивается расстояние между распределениями эмпирической функции распределения статистик и предельным распределением. Если задаться неким расстояниями между этими распределениями, не превышая которое, можно считать, что распределение статистик подчиняется предельному, то можно получить некое значение отношения </w:t>
-      </w:r>
-      <w:r>
-        <w:rPr>
-          <w:rFonts w:ascii="Times New Roman" w:hAnsi="Times New Roman" w:cs="Times New Roman"/>
-          <w:color w:val="000000" w:themeColor="text1"/>
-          <w:sz w:val="28"/>
-          <w:szCs w:val="28"/>
-          <w:highlight w:val="cyan"/>
-        </w:rPr>
-        <w:t>числа различных значений в объединенной выборке к общей размерности объединенной выборки</w:t>
-      </w:r>
-      <w:r>
-        <w:rPr>
-          <w:rFonts w:ascii="Times New Roman" w:hAnsi="Times New Roman" w:cs="Times New Roman"/>
-          <w:color w:val="000000" w:themeColor="text1"/>
-          <w:sz w:val="28"/>
-          <w:szCs w:val="28"/>
-          <w:highlight w:val="cyan"/>
-        </w:rPr>
-        <w:t xml:space="preserve">. </w:t>
+        <w:t xml:space="preserve">различных значений в объединенной выборке к общей размерности объединенной выборки, увеличивается расстояние между распределениями эмпирической функции распределения статистик и предельным распределением. Если задаться неким расстояниями между этими распределениями, не превышая которое, можно считать, что распределение статистик подчиняется предельному, то можно получить некое значение отношения числа различных значений в объединенной выборке к общей размерности объединенной выборки. </w:t>
       </w:r>
       <w:r>
         <w:rPr>
@@ -14260,7 +14220,7 @@
                 <v:shape id="_x0000_i1092" type="#_x0000_t75" style="width:9pt;height:14.25pt" o:ole="">
                   <v:imagedata r:id="rId140" o:title=""/>
                 </v:shape>
-                <o:OLEObject Type="Embed" ProgID="Equation.DSMT4" ShapeID="_x0000_i1092" DrawAspect="Content" ObjectID="_1589156812" r:id="rId142"/>
+                <o:OLEObject Type="Embed" ProgID="Equation.DSMT4" ShapeID="_x0000_i1092" DrawAspect="Content" ObjectID="_1589151160" r:id="rId142"/>
               </w:object>
             </w:r>
             <w:r>
@@ -15503,10 +15463,10 @@
                 <w:position w:val="-4"/>
               </w:rPr>
               <w:object w:dxaOrig="180" w:dyaOrig="279">
-                <v:shape id="_x0000_i1208" type="#_x0000_t75" style="width:9pt;height:14.25pt" o:ole="">
+                <v:shape id="_x0000_i1093" type="#_x0000_t75" style="width:9pt;height:14.25pt" o:ole="">
                   <v:imagedata r:id="rId140" o:title=""/>
                 </v:shape>
-                <o:OLEObject Type="Embed" ProgID="Equation.DSMT4" ShapeID="_x0000_i1208" DrawAspect="Content" ObjectID="_1589156813" r:id="rId143"/>
+                <o:OLEObject Type="Embed" ProgID="Equation.DSMT4" ShapeID="_x0000_i1093" DrawAspect="Content" ObjectID="_1589151161" r:id="rId143"/>
               </w:object>
             </w:r>
             <w:r>
@@ -15837,10 +15797,10 @@
                 <w:position w:val="-4"/>
               </w:rPr>
               <w:object w:dxaOrig="180" w:dyaOrig="279">
-                <v:shape id="_x0000_i1209" type="#_x0000_t75" style="width:9pt;height:14.25pt" o:ole="">
+                <v:shape id="_x0000_i1094" type="#_x0000_t75" style="width:9pt;height:14.25pt" o:ole="">
                   <v:imagedata r:id="rId140" o:title=""/>
                 </v:shape>
-                <o:OLEObject Type="Embed" ProgID="Equation.DSMT4" ShapeID="_x0000_i1209" DrawAspect="Content" ObjectID="_1589156814" r:id="rId144"/>
+                <o:OLEObject Type="Embed" ProgID="Equation.DSMT4" ShapeID="_x0000_i1094" DrawAspect="Content" ObjectID="_1589151162" r:id="rId144"/>
               </w:object>
             </w:r>
             <w:r>
@@ -17391,10 +17351,10 @@
                 <w:position w:val="-4"/>
               </w:rPr>
               <w:object w:dxaOrig="180" w:dyaOrig="279">
-                <v:shape id="_x0000_i1093" type="#_x0000_t75" style="width:9pt;height:14.25pt" o:ole="">
+                <v:shape id="_x0000_i1095" type="#_x0000_t75" style="width:9pt;height:14.25pt" o:ole="">
                   <v:imagedata r:id="rId140" o:title=""/>
                 </v:shape>
-                <o:OLEObject Type="Embed" ProgID="Equation.DSMT4" ShapeID="_x0000_i1093" DrawAspect="Content" ObjectID="_1589156815" r:id="rId145"/>
+                <o:OLEObject Type="Embed" ProgID="Equation.DSMT4" ShapeID="_x0000_i1095" DrawAspect="Content" ObjectID="_1589151163" r:id="rId145"/>
               </w:object>
             </w:r>
             <w:r>
@@ -18376,10 +18336,10 @@
                 <w:position w:val="-4"/>
               </w:rPr>
               <w:object w:dxaOrig="180" w:dyaOrig="279">
-                <v:shape id="_x0000_i1094" type="#_x0000_t75" style="width:9pt;height:14.25pt" o:ole="">
+                <v:shape id="_x0000_i1096" type="#_x0000_t75" style="width:9pt;height:14.25pt" o:ole="">
                   <v:imagedata r:id="rId140" o:title=""/>
                 </v:shape>
-                <o:OLEObject Type="Embed" ProgID="Equation.DSMT4" ShapeID="_x0000_i1094" DrawAspect="Content" ObjectID="_1589156816" r:id="rId146"/>
+                <o:OLEObject Type="Embed" ProgID="Equation.DSMT4" ShapeID="_x0000_i1096" DrawAspect="Content" ObjectID="_1589151164" r:id="rId146"/>
               </w:object>
             </w:r>
             <w:r>
@@ -18864,10 +18824,10 @@
                 <w:position w:val="-4"/>
               </w:rPr>
               <w:object w:dxaOrig="180" w:dyaOrig="279">
-                <v:shape id="_x0000_i1095" type="#_x0000_t75" style="width:9pt;height:14.25pt" o:ole="">
+                <v:shape id="_x0000_i1097" type="#_x0000_t75" style="width:9pt;height:14.25pt" o:ole="">
                   <v:imagedata r:id="rId140" o:title=""/>
                 </v:shape>
-                <o:OLEObject Type="Embed" ProgID="Equation.DSMT4" ShapeID="_x0000_i1095" DrawAspect="Content" ObjectID="_1589156817" r:id="rId147"/>
+                <o:OLEObject Type="Embed" ProgID="Equation.DSMT4" ShapeID="_x0000_i1097" DrawAspect="Content" ObjectID="_1589151165" r:id="rId147"/>
               </w:object>
             </w:r>
             <w:r>
@@ -21009,10 +20969,10 @@
           <w:szCs w:val="28"/>
         </w:rPr>
         <w:object w:dxaOrig="340" w:dyaOrig="360">
-          <v:shape id="_x0000_i1096" type="#_x0000_t75" style="width:17.25pt;height:18pt" o:ole="">
+          <v:shape id="_x0000_i1098" type="#_x0000_t75" style="width:17.25pt;height:18pt" o:ole="">
             <v:imagedata r:id="rId148" o:title=""/>
           </v:shape>
-          <o:OLEObject Type="Embed" ProgID="Equation.DSMT4" ShapeID="_x0000_i1096" DrawAspect="Content" ObjectID="_1589156818" r:id="rId149"/>
+          <o:OLEObject Type="Embed" ProgID="Equation.DSMT4" ShapeID="_x0000_i1098" DrawAspect="Content" ObjectID="_1589151166" r:id="rId149"/>
         </w:object>
       </w:r>
       <w:r>
@@ -21076,10 +21036,10 @@
           <w:lang w:eastAsia="en-US"/>
         </w:rPr>
         <w:object w:dxaOrig="3120" w:dyaOrig="760">
-          <v:shape id="_x0000_i1097" type="#_x0000_t75" style="width:156.75pt;height:38.25pt" o:ole="">
+          <v:shape id="_x0000_i1099" type="#_x0000_t75" style="width:156.75pt;height:38.25pt" o:ole="">
             <v:imagedata r:id="rId150" o:title=""/>
           </v:shape>
-          <o:OLEObject Type="Embed" ProgID="Equation.DSMT4" ShapeID="_x0000_i1097" DrawAspect="Content" ObjectID="_1589156819" r:id="rId151"/>
+          <o:OLEObject Type="Embed" ProgID="Equation.DSMT4" ShapeID="_x0000_i1099" DrawAspect="Content" ObjectID="_1589151167" r:id="rId151"/>
         </w:object>
       </w:r>
     </w:p>
@@ -21123,10 +21083,10 @@
           <w:szCs w:val="28"/>
         </w:rPr>
         <w:object w:dxaOrig="639" w:dyaOrig="360">
-          <v:shape id="_x0000_i1098" type="#_x0000_t75" style="width:32.25pt;height:18pt" o:ole="">
+          <v:shape id="_x0000_i1100" type="#_x0000_t75" style="width:32.25pt;height:18pt" o:ole="">
             <v:imagedata r:id="rId152" o:title=""/>
           </v:shape>
-          <o:OLEObject Type="Embed" ProgID="Equation.DSMT4" ShapeID="_x0000_i1098" DrawAspect="Content" ObjectID="_1589156820" r:id="rId153"/>
+          <o:OLEObject Type="Embed" ProgID="Equation.DSMT4" ShapeID="_x0000_i1100" DrawAspect="Content" ObjectID="_1589151168" r:id="rId153"/>
         </w:object>
       </w:r>
       <w:r>
@@ -21147,10 +21107,10 @@
           <w:szCs w:val="28"/>
         </w:rPr>
         <w:object w:dxaOrig="580" w:dyaOrig="360">
-          <v:shape id="_x0000_i1099" type="#_x0000_t75" style="width:29.25pt;height:18pt" o:ole="">
+          <v:shape id="_x0000_i1101" type="#_x0000_t75" style="width:29.25pt;height:18pt" o:ole="">
             <v:imagedata r:id="rId154" o:title=""/>
           </v:shape>
-          <o:OLEObject Type="Embed" ProgID="Equation.DSMT4" ShapeID="_x0000_i1099" DrawAspect="Content" ObjectID="_1589156821" r:id="rId155"/>
+          <o:OLEObject Type="Embed" ProgID="Equation.DSMT4" ShapeID="_x0000_i1101" DrawAspect="Content" ObjectID="_1589151169" r:id="rId155"/>
         </w:object>
       </w:r>
       <w:r>
@@ -21253,10 +21213,10 @@
           <w:szCs w:val="28"/>
         </w:rPr>
         <w:object w:dxaOrig="320" w:dyaOrig="360">
-          <v:shape id="_x0000_i1100" type="#_x0000_t75" style="width:16.5pt;height:18pt" o:ole="">
+          <v:shape id="_x0000_i1102" type="#_x0000_t75" style="width:16.5pt;height:18pt" o:ole="">
             <v:imagedata r:id="rId156" o:title=""/>
           </v:shape>
-          <o:OLEObject Type="Embed" ProgID="Equation.DSMT4" ShapeID="_x0000_i1100" DrawAspect="Content" ObjectID="_1589156822" r:id="rId157"/>
+          <o:OLEObject Type="Embed" ProgID="Equation.DSMT4" ShapeID="_x0000_i1102" DrawAspect="Content" ObjectID="_1589151170" r:id="rId157"/>
         </w:object>
       </w:r>
       <w:r>
@@ -21297,10 +21257,10 @@
           <w:szCs w:val="28"/>
         </w:rPr>
         <w:object w:dxaOrig="800" w:dyaOrig="360">
-          <v:shape id="_x0000_i1101" type="#_x0000_t75" style="width:39.75pt;height:18pt" o:ole="">
+          <v:shape id="_x0000_i1103" type="#_x0000_t75" style="width:39.75pt;height:18pt" o:ole="">
             <v:imagedata r:id="rId158" o:title=""/>
           </v:shape>
-          <o:OLEObject Type="Embed" ProgID="Equation.DSMT4" ShapeID="_x0000_i1101" DrawAspect="Content" ObjectID="_1589156823" r:id="rId159"/>
+          <o:OLEObject Type="Embed" ProgID="Equation.DSMT4" ShapeID="_x0000_i1103" DrawAspect="Content" ObjectID="_1589151171" r:id="rId159"/>
         </w:object>
       </w:r>
       <w:r>
@@ -21331,10 +21291,10 @@
           <w:szCs w:val="28"/>
         </w:rPr>
         <w:object w:dxaOrig="580" w:dyaOrig="360">
-          <v:shape id="_x0000_i1102" type="#_x0000_t75" style="width:29.25pt;height:18pt" o:ole="">
+          <v:shape id="_x0000_i1104" type="#_x0000_t75" style="width:29.25pt;height:18pt" o:ole="">
             <v:imagedata r:id="rId160" o:title=""/>
           </v:shape>
-          <o:OLEObject Type="Embed" ProgID="Equation.DSMT4" ShapeID="_x0000_i1102" DrawAspect="Content" ObjectID="_1589156824" r:id="rId161"/>
+          <o:OLEObject Type="Embed" ProgID="Equation.DSMT4" ShapeID="_x0000_i1104" DrawAspect="Content" ObjectID="_1589151172" r:id="rId161"/>
         </w:object>
       </w:r>
       <w:r>
@@ -21355,10 +21315,10 @@
           <w:szCs w:val="28"/>
         </w:rPr>
         <w:object w:dxaOrig="340" w:dyaOrig="360">
-          <v:shape id="_x0000_i1103" type="#_x0000_t75" style="width:17.25pt;height:18pt" o:ole="">
+          <v:shape id="_x0000_i1105" type="#_x0000_t75" style="width:17.25pt;height:18pt" o:ole="">
             <v:imagedata r:id="rId162" o:title=""/>
           </v:shape>
-          <o:OLEObject Type="Embed" ProgID="Equation.DSMT4" ShapeID="_x0000_i1103" DrawAspect="Content" ObjectID="_1589156825" r:id="rId163"/>
+          <o:OLEObject Type="Embed" ProgID="Equation.DSMT4" ShapeID="_x0000_i1105" DrawAspect="Content" ObjectID="_1589151173" r:id="rId163"/>
         </w:object>
       </w:r>
       <w:r>
@@ -21379,10 +21339,10 @@
           <w:szCs w:val="28"/>
         </w:rPr>
         <w:object w:dxaOrig="820" w:dyaOrig="360">
-          <v:shape id="_x0000_i1104" type="#_x0000_t75" style="width:40.5pt;height:18pt" o:ole="">
+          <v:shape id="_x0000_i1106" type="#_x0000_t75" style="width:40.5pt;height:18pt" o:ole="">
             <v:imagedata r:id="rId164" o:title=""/>
           </v:shape>
-          <o:OLEObject Type="Embed" ProgID="Equation.DSMT4" ShapeID="_x0000_i1104" DrawAspect="Content" ObjectID="_1589156826" r:id="rId165"/>
+          <o:OLEObject Type="Embed" ProgID="Equation.DSMT4" ShapeID="_x0000_i1106" DrawAspect="Content" ObjectID="_1589151174" r:id="rId165"/>
         </w:object>
       </w:r>
       <w:r>
@@ -21403,10 +21363,10 @@
           <w:szCs w:val="28"/>
         </w:rPr>
         <w:object w:dxaOrig="580" w:dyaOrig="360">
-          <v:shape id="_x0000_i1105" type="#_x0000_t75" style="width:29.25pt;height:18pt" o:ole="">
+          <v:shape id="_x0000_i1107" type="#_x0000_t75" style="width:29.25pt;height:18pt" o:ole="">
             <v:imagedata r:id="rId166" o:title=""/>
           </v:shape>
-          <o:OLEObject Type="Embed" ProgID="Equation.DSMT4" ShapeID="_x0000_i1105" DrawAspect="Content" ObjectID="_1589156827" r:id="rId167"/>
+          <o:OLEObject Type="Embed" ProgID="Equation.DSMT4" ShapeID="_x0000_i1107" DrawAspect="Content" ObjectID="_1589151175" r:id="rId167"/>
         </w:object>
       </w:r>
       <w:r>
@@ -21459,10 +21419,10 @@
           <w:szCs w:val="28"/>
         </w:rPr>
         <w:object w:dxaOrig="340" w:dyaOrig="360">
-          <v:shape id="_x0000_i1106" type="#_x0000_t75" style="width:17.25pt;height:18pt" o:ole="">
+          <v:shape id="_x0000_i1108" type="#_x0000_t75" style="width:17.25pt;height:18pt" o:ole="">
             <v:imagedata r:id="rId168" o:title=""/>
           </v:shape>
-          <o:OLEObject Type="Embed" ProgID="Equation.DSMT4" ShapeID="_x0000_i1106" DrawAspect="Content" ObjectID="_1589156828" r:id="rId169"/>
+          <o:OLEObject Type="Embed" ProgID="Equation.DSMT4" ShapeID="_x0000_i1108" DrawAspect="Content" ObjectID="_1589151176" r:id="rId169"/>
         </w:object>
       </w:r>
       <w:r>
@@ -21503,10 +21463,10 @@
           <w:szCs w:val="28"/>
         </w:rPr>
         <w:object w:dxaOrig="639" w:dyaOrig="360">
-          <v:shape id="_x0000_i1107" type="#_x0000_t75" style="width:32.25pt;height:18pt" o:ole="">
+          <v:shape id="_x0000_i1109" type="#_x0000_t75" style="width:32.25pt;height:18pt" o:ole="">
             <v:imagedata r:id="rId170" o:title=""/>
           </v:shape>
-          <o:OLEObject Type="Embed" ProgID="Equation.DSMT4" ShapeID="_x0000_i1107" DrawAspect="Content" ObjectID="_1589156829" r:id="rId171"/>
+          <o:OLEObject Type="Embed" ProgID="Equation.DSMT4" ShapeID="_x0000_i1109" DrawAspect="Content" ObjectID="_1589151177" r:id="rId171"/>
         </w:object>
       </w:r>
       <w:r>
@@ -21527,10 +21487,10 @@
           <w:szCs w:val="28"/>
         </w:rPr>
         <w:object w:dxaOrig="760" w:dyaOrig="360">
-          <v:shape id="_x0000_i1108" type="#_x0000_t75" style="width:38.25pt;height:18pt" o:ole="">
+          <v:shape id="_x0000_i1110" type="#_x0000_t75" style="width:38.25pt;height:18pt" o:ole="">
             <v:imagedata r:id="rId172" o:title=""/>
           </v:shape>
-          <o:OLEObject Type="Embed" ProgID="Equation.DSMT4" ShapeID="_x0000_i1108" DrawAspect="Content" ObjectID="_1589156830" r:id="rId173"/>
+          <o:OLEObject Type="Embed" ProgID="Equation.DSMT4" ShapeID="_x0000_i1110" DrawAspect="Content" ObjectID="_1589151178" r:id="rId173"/>
         </w:object>
       </w:r>
       <w:r>
@@ -21561,10 +21521,10 @@
           <w:szCs w:val="28"/>
         </w:rPr>
         <w:object w:dxaOrig="340" w:dyaOrig="360">
-          <v:shape id="_x0000_i1109" type="#_x0000_t75" style="width:17.25pt;height:18pt" o:ole="">
+          <v:shape id="_x0000_i1111" type="#_x0000_t75" style="width:17.25pt;height:18pt" o:ole="">
             <v:imagedata r:id="rId174" o:title=""/>
           </v:shape>
-          <o:OLEObject Type="Embed" ProgID="Equation.DSMT4" ShapeID="_x0000_i1109" DrawAspect="Content" ObjectID="_1589156831" r:id="rId175"/>
+          <o:OLEObject Type="Embed" ProgID="Equation.DSMT4" ShapeID="_x0000_i1111" DrawAspect="Content" ObjectID="_1589151179" r:id="rId175"/>
         </w:object>
       </w:r>
       <w:r>
@@ -21595,10 +21555,10 @@
           <w:szCs w:val="28"/>
         </w:rPr>
         <w:object w:dxaOrig="639" w:dyaOrig="360">
-          <v:shape id="_x0000_i1110" type="#_x0000_t75" style="width:32.25pt;height:18pt" o:ole="">
+          <v:shape id="_x0000_i1112" type="#_x0000_t75" style="width:32.25pt;height:18pt" o:ole="">
             <v:imagedata r:id="rId176" o:title=""/>
           </v:shape>
-          <o:OLEObject Type="Embed" ProgID="Equation.DSMT4" ShapeID="_x0000_i1110" DrawAspect="Content" ObjectID="_1589156832" r:id="rId177"/>
+          <o:OLEObject Type="Embed" ProgID="Equation.DSMT4" ShapeID="_x0000_i1112" DrawAspect="Content" ObjectID="_1589151180" r:id="rId177"/>
         </w:object>
       </w:r>
       <w:r>
@@ -21619,10 +21579,10 @@
           <w:szCs w:val="28"/>
         </w:rPr>
         <w:object w:dxaOrig="760" w:dyaOrig="360">
-          <v:shape id="_x0000_i1111" type="#_x0000_t75" style="width:38.25pt;height:18pt" o:ole="">
+          <v:shape id="_x0000_i1113" type="#_x0000_t75" style="width:38.25pt;height:18pt" o:ole="">
             <v:imagedata r:id="rId178" o:title=""/>
           </v:shape>
-          <o:OLEObject Type="Embed" ProgID="Equation.DSMT4" ShapeID="_x0000_i1111" DrawAspect="Content" ObjectID="_1589156833" r:id="rId179"/>
+          <o:OLEObject Type="Embed" ProgID="Equation.DSMT4" ShapeID="_x0000_i1113" DrawAspect="Content" ObjectID="_1589151181" r:id="rId179"/>
         </w:object>
       </w:r>
       <w:r>
@@ -21675,10 +21635,10 @@
           <w:szCs w:val="28"/>
         </w:rPr>
         <w:object w:dxaOrig="340" w:dyaOrig="360">
-          <v:shape id="_x0000_i1112" type="#_x0000_t75" style="width:17.25pt;height:18pt" o:ole="">
+          <v:shape id="_x0000_i1114" type="#_x0000_t75" style="width:17.25pt;height:18pt" o:ole="">
             <v:imagedata r:id="rId180" o:title=""/>
           </v:shape>
-          <o:OLEObject Type="Embed" ProgID="Equation.DSMT4" ShapeID="_x0000_i1112" DrawAspect="Content" ObjectID="_1589156834" r:id="rId181"/>
+          <o:OLEObject Type="Embed" ProgID="Equation.DSMT4" ShapeID="_x0000_i1114" DrawAspect="Content" ObjectID="_1589151182" r:id="rId181"/>
         </w:object>
       </w:r>
       <w:r>
@@ -21733,10 +21693,10 @@
           <w:lang w:eastAsia="en-US"/>
         </w:rPr>
         <w:object w:dxaOrig="4680" w:dyaOrig="840">
-          <v:shape id="_x0000_i1113" type="#_x0000_t75" style="width:234pt;height:42pt" o:ole="">
+          <v:shape id="_x0000_i1115" type="#_x0000_t75" style="width:234pt;height:42pt" o:ole="">
             <v:imagedata r:id="rId182" o:title=""/>
           </v:shape>
-          <o:OLEObject Type="Embed" ProgID="Equation.DSMT4" ShapeID="_x0000_i1113" DrawAspect="Content" ObjectID="_1589156835" r:id="rId183"/>
+          <o:OLEObject Type="Embed" ProgID="Equation.DSMT4" ShapeID="_x0000_i1115" DrawAspect="Content" ObjectID="_1589151183" r:id="rId183"/>
         </w:object>
       </w:r>
     </w:p>
@@ -21780,10 +21740,10 @@
           <w:szCs w:val="28"/>
         </w:rPr>
         <w:object w:dxaOrig="639" w:dyaOrig="360">
-          <v:shape id="_x0000_i1114" type="#_x0000_t75" style="width:32.25pt;height:18pt" o:ole="">
+          <v:shape id="_x0000_i1116" type="#_x0000_t75" style="width:32.25pt;height:18pt" o:ole="">
             <v:imagedata r:id="rId184" o:title=""/>
           </v:shape>
-          <o:OLEObject Type="Embed" ProgID="Equation.DSMT4" ShapeID="_x0000_i1114" DrawAspect="Content" ObjectID="_1589156836" r:id="rId185"/>
+          <o:OLEObject Type="Embed" ProgID="Equation.DSMT4" ShapeID="_x0000_i1116" DrawAspect="Content" ObjectID="_1589151184" r:id="rId185"/>
         </w:object>
       </w:r>
       <w:r>
@@ -21804,10 +21764,10 @@
           <w:szCs w:val="28"/>
         </w:rPr>
         <w:object w:dxaOrig="580" w:dyaOrig="360">
-          <v:shape id="_x0000_i1115" type="#_x0000_t75" style="width:29.25pt;height:18pt" o:ole="">
+          <v:shape id="_x0000_i1117" type="#_x0000_t75" style="width:29.25pt;height:18pt" o:ole="">
             <v:imagedata r:id="rId186" o:title=""/>
           </v:shape>
-          <o:OLEObject Type="Embed" ProgID="Equation.DSMT4" ShapeID="_x0000_i1115" DrawAspect="Content" ObjectID="_1589156837" r:id="rId187"/>
+          <o:OLEObject Type="Embed" ProgID="Equation.DSMT4" ShapeID="_x0000_i1117" DrawAspect="Content" ObjectID="_1589151185" r:id="rId187"/>
         </w:object>
       </w:r>
       <w:r>
@@ -21874,10 +21834,10 @@
           <w:szCs w:val="28"/>
         </w:rPr>
         <w:object w:dxaOrig="499" w:dyaOrig="300">
-          <v:shape id="_x0000_i1116" type="#_x0000_t75" style="width:23.25pt;height:15pt" o:ole="">
+          <v:shape id="_x0000_i1118" type="#_x0000_t75" style="width:23.25pt;height:15pt" o:ole="">
             <v:imagedata r:id="rId188" o:title=""/>
           </v:shape>
-          <o:OLEObject Type="Embed" ProgID="Equation.DSMT4" ShapeID="_x0000_i1116" DrawAspect="Content" ObjectID="_1589156838" r:id="rId189"/>
+          <o:OLEObject Type="Embed" ProgID="Equation.DSMT4" ShapeID="_x0000_i1118" DrawAspect="Content" ObjectID="_1589151186" r:id="rId189"/>
         </w:object>
       </w:r>
       <w:r>
@@ -21892,10 +21852,10 @@
           <w:szCs w:val="28"/>
         </w:rPr>
         <w:object w:dxaOrig="240" w:dyaOrig="320">
-          <v:shape id="_x0000_i1117" type="#_x0000_t75" style="width:12.75pt;height:16.5pt" o:ole="">
+          <v:shape id="_x0000_i1119" type="#_x0000_t75" style="width:12.75pt;height:16.5pt" o:ole="">
             <v:imagedata r:id="rId190" o:title=""/>
           </v:shape>
-          <o:OLEObject Type="Embed" ProgID="Equation.DSMT4" ShapeID="_x0000_i1117" DrawAspect="Content" ObjectID="_1589156839" r:id="rId191"/>
+          <o:OLEObject Type="Embed" ProgID="Equation.DSMT4" ShapeID="_x0000_i1119" DrawAspect="Content" ObjectID="_1589151187" r:id="rId191"/>
         </w:object>
       </w:r>
       <w:r>
@@ -21973,10 +21933,10 @@
           <w:position w:val="-12"/>
         </w:rPr>
         <w:object w:dxaOrig="820" w:dyaOrig="360">
-          <v:shape id="_x0000_i1118" type="#_x0000_t75" style="width:40.5pt;height:18pt" o:ole="">
+          <v:shape id="_x0000_i1120" type="#_x0000_t75" style="width:40.5pt;height:18pt" o:ole="">
             <v:imagedata r:id="rId192" o:title=""/>
           </v:shape>
-          <o:OLEObject Type="Embed" ProgID="Equation.DSMT4" ShapeID="_x0000_i1118" DrawAspect="Content" ObjectID="_1589156840" r:id="rId193"/>
+          <o:OLEObject Type="Embed" ProgID="Equation.DSMT4" ShapeID="_x0000_i1120" DrawAspect="Content" ObjectID="_1589151188" r:id="rId193"/>
         </w:object>
       </w:r>
       <w:r>
@@ -22035,10 +21995,10 @@
           <w:szCs w:val="28"/>
         </w:rPr>
         <w:object w:dxaOrig="1760" w:dyaOrig="320">
-          <v:shape id="_x0000_i1119" type="#_x0000_t75" style="width:88.5pt;height:16.5pt" o:ole="">
+          <v:shape id="_x0000_i1121" type="#_x0000_t75" style="width:88.5pt;height:16.5pt" o:ole="">
             <v:imagedata r:id="rId194" o:title=""/>
           </v:shape>
-          <o:OLEObject Type="Embed" ProgID="Equation.DSMT4" ShapeID="_x0000_i1119" DrawAspect="Content" ObjectID="_1589156841" r:id="rId195"/>
+          <o:OLEObject Type="Embed" ProgID="Equation.DSMT4" ShapeID="_x0000_i1121" DrawAspect="Content" ObjectID="_1589151189" r:id="rId195"/>
         </w:object>
       </w:r>
       <w:r>
@@ -22125,10 +22085,10 @@
           <w:position w:val="-12"/>
         </w:rPr>
         <w:object w:dxaOrig="820" w:dyaOrig="360">
-          <v:shape id="_x0000_i1120" type="#_x0000_t75" style="width:40.5pt;height:18pt" o:ole="">
+          <v:shape id="_x0000_i1122" type="#_x0000_t75" style="width:40.5pt;height:18pt" o:ole="">
             <v:imagedata r:id="rId192" o:title=""/>
           </v:shape>
-          <o:OLEObject Type="Embed" ProgID="Equation.DSMT4" ShapeID="_x0000_i1120" DrawAspect="Content" ObjectID="_1589156842" r:id="rId196"/>
+          <o:OLEObject Type="Embed" ProgID="Equation.DSMT4" ShapeID="_x0000_i1122" DrawAspect="Content" ObjectID="_1589151190" r:id="rId196"/>
         </w:object>
       </w:r>
       <w:r>
@@ -22223,10 +22183,10 @@
                 <w:sz w:val="20"/>
               </w:rPr>
               <w:object w:dxaOrig="240" w:dyaOrig="220">
-                <v:shape id="_x0000_i1121" type="#_x0000_t75" style="width:12.75pt;height:10.5pt" o:ole="">
+                <v:shape id="_x0000_i1123" type="#_x0000_t75" style="width:12.75pt;height:10.5pt" o:ole="">
                   <v:imagedata r:id="rId197" o:title=""/>
                 </v:shape>
-                <o:OLEObject Type="Embed" ProgID="Equation.DSMT4" ShapeID="_x0000_i1121" DrawAspect="Content" ObjectID="_1589156843" r:id="rId198"/>
+                <o:OLEObject Type="Embed" ProgID="Equation.DSMT4" ShapeID="_x0000_i1123" DrawAspect="Content" ObjectID="_1589151191" r:id="rId198"/>
               </w:object>
             </w:r>
           </w:p>
@@ -22408,10 +22368,10 @@
                 <w:szCs w:val="24"/>
               </w:rPr>
               <w:object w:dxaOrig="320" w:dyaOrig="360">
-                <v:shape id="_x0000_i1122" type="#_x0000_t75" style="width:16.5pt;height:18pt" o:ole="">
+                <v:shape id="_x0000_i1124" type="#_x0000_t75" style="width:16.5pt;height:18pt" o:ole="">
                   <v:imagedata r:id="rId199" o:title=""/>
                 </v:shape>
-                <o:OLEObject Type="Embed" ProgID="Equation.DSMT4" ShapeID="_x0000_i1122" DrawAspect="Content" ObjectID="_1589156844" r:id="rId200"/>
+                <o:OLEObject Type="Embed" ProgID="Equation.DSMT4" ShapeID="_x0000_i1124" DrawAspect="Content" ObjectID="_1589151192" r:id="rId200"/>
               </w:object>
             </w:r>
           </w:p>
@@ -22797,10 +22757,10 @@
                 <w:szCs w:val="24"/>
               </w:rPr>
               <w:object w:dxaOrig="340" w:dyaOrig="360">
-                <v:shape id="_x0000_i1123" type="#_x0000_t75" style="width:17.25pt;height:18pt" o:ole="">
+                <v:shape id="_x0000_i1125" type="#_x0000_t75" style="width:17.25pt;height:18pt" o:ole="">
                   <v:imagedata r:id="rId201" o:title=""/>
                 </v:shape>
-                <o:OLEObject Type="Embed" ProgID="Equation.DSMT4" ShapeID="_x0000_i1123" DrawAspect="Content" ObjectID="_1589156845" r:id="rId202"/>
+                <o:OLEObject Type="Embed" ProgID="Equation.DSMT4" ShapeID="_x0000_i1125" DrawAspect="Content" ObjectID="_1589151193" r:id="rId202"/>
               </w:object>
             </w:r>
           </w:p>
@@ -23200,10 +23160,10 @@
                 <w:szCs w:val="24"/>
               </w:rPr>
               <w:object w:dxaOrig="340" w:dyaOrig="360">
-                <v:shape id="_x0000_i1124" type="#_x0000_t75" style="width:17.25pt;height:18pt" o:ole="">
+                <v:shape id="_x0000_i1126" type="#_x0000_t75" style="width:17.25pt;height:18pt" o:ole="">
                   <v:imagedata r:id="rId203" o:title=""/>
                 </v:shape>
-                <o:OLEObject Type="Embed" ProgID="Equation.DSMT4" ShapeID="_x0000_i1124" DrawAspect="Content" ObjectID="_1589156846" r:id="rId204"/>
+                <o:OLEObject Type="Embed" ProgID="Equation.DSMT4" ShapeID="_x0000_i1126" DrawAspect="Content" ObjectID="_1589151194" r:id="rId204"/>
               </w:object>
             </w:r>
           </w:p>
@@ -23585,10 +23545,10 @@
                 <w:szCs w:val="24"/>
               </w:rPr>
               <w:object w:dxaOrig="340" w:dyaOrig="360">
-                <v:shape id="_x0000_i1125" type="#_x0000_t75" style="width:17.25pt;height:18pt" o:ole="">
+                <v:shape id="_x0000_i1127" type="#_x0000_t75" style="width:17.25pt;height:18pt" o:ole="">
                   <v:imagedata r:id="rId205" o:title=""/>
                 </v:shape>
-                <o:OLEObject Type="Embed" ProgID="Equation.DSMT4" ShapeID="_x0000_i1125" DrawAspect="Content" ObjectID="_1589156847" r:id="rId206"/>
+                <o:OLEObject Type="Embed" ProgID="Equation.DSMT4" ShapeID="_x0000_i1127" DrawAspect="Content" ObjectID="_1589151195" r:id="rId206"/>
               </w:object>
             </w:r>
           </w:p>
@@ -23982,10 +23942,10 @@
                 <w:szCs w:val="24"/>
               </w:rPr>
               <w:object w:dxaOrig="340" w:dyaOrig="360">
-                <v:shape id="_x0000_i1126" type="#_x0000_t75" style="width:17.25pt;height:18pt" o:ole="">
+                <v:shape id="_x0000_i1128" type="#_x0000_t75" style="width:17.25pt;height:18pt" o:ole="">
                   <v:imagedata r:id="rId207" o:title=""/>
                 </v:shape>
-                <o:OLEObject Type="Embed" ProgID="Equation.DSMT4" ShapeID="_x0000_i1126" DrawAspect="Content" ObjectID="_1589156848" r:id="rId208"/>
+                <o:OLEObject Type="Embed" ProgID="Equation.DSMT4" ShapeID="_x0000_i1128" DrawAspect="Content" ObjectID="_1589151196" r:id="rId208"/>
               </w:object>
             </w:r>
           </w:p>
@@ -24374,10 +24334,10 @@
           <w:position w:val="-12"/>
         </w:rPr>
         <w:object w:dxaOrig="820" w:dyaOrig="360">
-          <v:shape id="_x0000_i1127" type="#_x0000_t75" style="width:40.5pt;height:18pt" o:ole="">
+          <v:shape id="_x0000_i1129" type="#_x0000_t75" style="width:40.5pt;height:18pt" o:ole="">
             <v:imagedata r:id="rId192" o:title=""/>
           </v:shape>
-          <o:OLEObject Type="Embed" ProgID="Equation.DSMT4" ShapeID="_x0000_i1127" DrawAspect="Content" ObjectID="_1589156849" r:id="rId209"/>
+          <o:OLEObject Type="Embed" ProgID="Equation.DSMT4" ShapeID="_x0000_i1129" DrawAspect="Content" ObjectID="_1589151197" r:id="rId209"/>
         </w:object>
       </w:r>
       <w:r>
@@ -24478,10 +24438,10 @@
                 <w:sz w:val="20"/>
               </w:rPr>
               <w:object w:dxaOrig="240" w:dyaOrig="220">
-                <v:shape id="_x0000_i1128" type="#_x0000_t75" style="width:12.75pt;height:10.5pt" o:ole="">
+                <v:shape id="_x0000_i1130" type="#_x0000_t75" style="width:12.75pt;height:10.5pt" o:ole="">
                   <v:imagedata r:id="rId197" o:title=""/>
                 </v:shape>
-                <o:OLEObject Type="Embed" ProgID="Equation.DSMT4" ShapeID="_x0000_i1128" DrawAspect="Content" ObjectID="_1589156850" r:id="rId210"/>
+                <o:OLEObject Type="Embed" ProgID="Equation.DSMT4" ShapeID="_x0000_i1130" DrawAspect="Content" ObjectID="_1589151198" r:id="rId210"/>
               </w:object>
             </w:r>
           </w:p>
@@ -24663,10 +24623,10 @@
                 <w:szCs w:val="24"/>
               </w:rPr>
               <w:object w:dxaOrig="320" w:dyaOrig="360">
-                <v:shape id="_x0000_i1129" type="#_x0000_t75" style="width:16.5pt;height:18pt" o:ole="">
+                <v:shape id="_x0000_i1131" type="#_x0000_t75" style="width:16.5pt;height:18pt" o:ole="">
                   <v:imagedata r:id="rId199" o:title=""/>
                 </v:shape>
-                <o:OLEObject Type="Embed" ProgID="Equation.DSMT4" ShapeID="_x0000_i1129" DrawAspect="Content" ObjectID="_1589156851" r:id="rId211"/>
+                <o:OLEObject Type="Embed" ProgID="Equation.DSMT4" ShapeID="_x0000_i1131" DrawAspect="Content" ObjectID="_1589151199" r:id="rId211"/>
               </w:object>
             </w:r>
           </w:p>
@@ -25071,10 +25031,10 @@
                 <w:szCs w:val="24"/>
               </w:rPr>
               <w:object w:dxaOrig="340" w:dyaOrig="360">
-                <v:shape id="_x0000_i1130" type="#_x0000_t75" style="width:17.25pt;height:18pt" o:ole="">
+                <v:shape id="_x0000_i1132" type="#_x0000_t75" style="width:17.25pt;height:18pt" o:ole="">
                   <v:imagedata r:id="rId201" o:title=""/>
                 </v:shape>
-                <o:OLEObject Type="Embed" ProgID="Equation.DSMT4" ShapeID="_x0000_i1130" DrawAspect="Content" ObjectID="_1589156852" r:id="rId212"/>
+                <o:OLEObject Type="Embed" ProgID="Equation.DSMT4" ShapeID="_x0000_i1132" DrawAspect="Content" ObjectID="_1589151200" r:id="rId212"/>
               </w:object>
             </w:r>
           </w:p>
@@ -25474,10 +25434,10 @@
                 <w:szCs w:val="24"/>
               </w:rPr>
               <w:object w:dxaOrig="340" w:dyaOrig="360">
-                <v:shape id="_x0000_i1131" type="#_x0000_t75" style="width:17.25pt;height:18pt" o:ole="">
+                <v:shape id="_x0000_i1133" type="#_x0000_t75" style="width:17.25pt;height:18pt" o:ole="">
                   <v:imagedata r:id="rId203" o:title=""/>
                 </v:shape>
-                <o:OLEObject Type="Embed" ProgID="Equation.DSMT4" ShapeID="_x0000_i1131" DrawAspect="Content" ObjectID="_1589156853" r:id="rId213"/>
+                <o:OLEObject Type="Embed" ProgID="Equation.DSMT4" ShapeID="_x0000_i1133" DrawAspect="Content" ObjectID="_1589151201" r:id="rId213"/>
               </w:object>
             </w:r>
           </w:p>
@@ -25888,10 +25848,10 @@
                 <w:szCs w:val="24"/>
               </w:rPr>
               <w:object w:dxaOrig="340" w:dyaOrig="360">
-                <v:shape id="_x0000_i1132" type="#_x0000_t75" style="width:17.25pt;height:18pt" o:ole="">
+                <v:shape id="_x0000_i1134" type="#_x0000_t75" style="width:17.25pt;height:18pt" o:ole="">
                   <v:imagedata r:id="rId205" o:title=""/>
                 </v:shape>
-                <o:OLEObject Type="Embed" ProgID="Equation.DSMT4" ShapeID="_x0000_i1132" DrawAspect="Content" ObjectID="_1589156854" r:id="rId214"/>
+                <o:OLEObject Type="Embed" ProgID="Equation.DSMT4" ShapeID="_x0000_i1134" DrawAspect="Content" ObjectID="_1589151202" r:id="rId214"/>
               </w:object>
             </w:r>
           </w:p>
@@ -26297,10 +26257,10 @@
                 <w:szCs w:val="24"/>
               </w:rPr>
               <w:object w:dxaOrig="340" w:dyaOrig="360">
-                <v:shape id="_x0000_i1133" type="#_x0000_t75" style="width:17.25pt;height:18pt" o:ole="">
+                <v:shape id="_x0000_i1135" type="#_x0000_t75" style="width:17.25pt;height:18pt" o:ole="">
                   <v:imagedata r:id="rId207" o:title=""/>
                 </v:shape>
-                <o:OLEObject Type="Embed" ProgID="Equation.DSMT4" ShapeID="_x0000_i1133" DrawAspect="Content" ObjectID="_1589156855" r:id="rId215"/>
+                <o:OLEObject Type="Embed" ProgID="Equation.DSMT4" ShapeID="_x0000_i1135" DrawAspect="Content" ObjectID="_1589151203" r:id="rId215"/>
               </w:object>
             </w:r>
           </w:p>
@@ -26690,10 +26650,10 @@
           <w:position w:val="-12"/>
         </w:rPr>
         <w:object w:dxaOrig="820" w:dyaOrig="360">
-          <v:shape id="_x0000_i1134" type="#_x0000_t75" style="width:40.5pt;height:18pt" o:ole="">
+          <v:shape id="_x0000_i1136" type="#_x0000_t75" style="width:40.5pt;height:18pt" o:ole="">
             <v:imagedata r:id="rId192" o:title=""/>
           </v:shape>
-          <o:OLEObject Type="Embed" ProgID="Equation.DSMT4" ShapeID="_x0000_i1134" DrawAspect="Content" ObjectID="_1589156856" r:id="rId216"/>
+          <o:OLEObject Type="Embed" ProgID="Equation.DSMT4" ShapeID="_x0000_i1136" DrawAspect="Content" ObjectID="_1589151204" r:id="rId216"/>
         </w:object>
       </w:r>
       <w:r>
@@ -26794,10 +26754,10 @@
                 <w:sz w:val="20"/>
               </w:rPr>
               <w:object w:dxaOrig="240" w:dyaOrig="220">
-                <v:shape id="_x0000_i1135" type="#_x0000_t75" style="width:12.75pt;height:10.5pt" o:ole="">
+                <v:shape id="_x0000_i1137" type="#_x0000_t75" style="width:12.75pt;height:10.5pt" o:ole="">
                   <v:imagedata r:id="rId197" o:title=""/>
                 </v:shape>
-                <o:OLEObject Type="Embed" ProgID="Equation.DSMT4" ShapeID="_x0000_i1135" DrawAspect="Content" ObjectID="_1589156857" r:id="rId217"/>
+                <o:OLEObject Type="Embed" ProgID="Equation.DSMT4" ShapeID="_x0000_i1137" DrawAspect="Content" ObjectID="_1589151205" r:id="rId217"/>
               </w:object>
             </w:r>
           </w:p>
@@ -26980,10 +26940,10 @@
                 <w:szCs w:val="24"/>
               </w:rPr>
               <w:object w:dxaOrig="320" w:dyaOrig="360">
-                <v:shape id="_x0000_i1136" type="#_x0000_t75" style="width:16.5pt;height:18pt" o:ole="">
+                <v:shape id="_x0000_i1138" type="#_x0000_t75" style="width:16.5pt;height:18pt" o:ole="">
                   <v:imagedata r:id="rId199" o:title=""/>
                 </v:shape>
-                <o:OLEObject Type="Embed" ProgID="Equation.DSMT4" ShapeID="_x0000_i1136" DrawAspect="Content" ObjectID="_1589156858" r:id="rId218"/>
+                <o:OLEObject Type="Embed" ProgID="Equation.DSMT4" ShapeID="_x0000_i1138" DrawAspect="Content" ObjectID="_1589151206" r:id="rId218"/>
               </w:object>
             </w:r>
           </w:p>
@@ -27386,10 +27346,10 @@
                 <w:szCs w:val="24"/>
               </w:rPr>
               <w:object w:dxaOrig="340" w:dyaOrig="360">
-                <v:shape id="_x0000_i1137" type="#_x0000_t75" style="width:17.25pt;height:18pt" o:ole="">
+                <v:shape id="_x0000_i1139" type="#_x0000_t75" style="width:17.25pt;height:18pt" o:ole="">
                   <v:imagedata r:id="rId201" o:title=""/>
                 </v:shape>
-                <o:OLEObject Type="Embed" ProgID="Equation.DSMT4" ShapeID="_x0000_i1137" DrawAspect="Content" ObjectID="_1589156859" r:id="rId219"/>
+                <o:OLEObject Type="Embed" ProgID="Equation.DSMT4" ShapeID="_x0000_i1139" DrawAspect="Content" ObjectID="_1589151207" r:id="rId219"/>
               </w:object>
             </w:r>
           </w:p>
@@ -27786,10 +27746,10 @@
                 <w:szCs w:val="24"/>
               </w:rPr>
               <w:object w:dxaOrig="340" w:dyaOrig="360">
-                <v:shape id="_x0000_i1138" type="#_x0000_t75" style="width:17.25pt;height:18pt" o:ole="">
+                <v:shape id="_x0000_i1140" type="#_x0000_t75" style="width:17.25pt;height:18pt" o:ole="">
                   <v:imagedata r:id="rId203" o:title=""/>
                 </v:shape>
-                <o:OLEObject Type="Embed" ProgID="Equation.DSMT4" ShapeID="_x0000_i1138" DrawAspect="Content" ObjectID="_1589156860" r:id="rId220"/>
+                <o:OLEObject Type="Embed" ProgID="Equation.DSMT4" ShapeID="_x0000_i1140" DrawAspect="Content" ObjectID="_1589151208" r:id="rId220"/>
               </w:object>
             </w:r>
           </w:p>
@@ -28185,10 +28145,10 @@
                 <w:szCs w:val="24"/>
               </w:rPr>
               <w:object w:dxaOrig="340" w:dyaOrig="360">
-                <v:shape id="_x0000_i1139" type="#_x0000_t75" style="width:17.25pt;height:18pt" o:ole="">
+                <v:shape id="_x0000_i1141" type="#_x0000_t75" style="width:17.25pt;height:18pt" o:ole="">
                   <v:imagedata r:id="rId205" o:title=""/>
                 </v:shape>
-                <o:OLEObject Type="Embed" ProgID="Equation.DSMT4" ShapeID="_x0000_i1139" DrawAspect="Content" ObjectID="_1589156861" r:id="rId221"/>
+                <o:OLEObject Type="Embed" ProgID="Equation.DSMT4" ShapeID="_x0000_i1141" DrawAspect="Content" ObjectID="_1589151209" r:id="rId221"/>
               </w:object>
             </w:r>
           </w:p>
@@ -28591,10 +28551,10 @@
                 <w:szCs w:val="24"/>
               </w:rPr>
               <w:object w:dxaOrig="340" w:dyaOrig="360">
-                <v:shape id="_x0000_i1140" type="#_x0000_t75" style="width:17.25pt;height:18pt" o:ole="">
+                <v:shape id="_x0000_i1142" type="#_x0000_t75" style="width:17.25pt;height:18pt" o:ole="">
                   <v:imagedata r:id="rId207" o:title=""/>
                 </v:shape>
-                <o:OLEObject Type="Embed" ProgID="Equation.DSMT4" ShapeID="_x0000_i1140" DrawAspect="Content" ObjectID="_1589156862" r:id="rId222"/>
+                <o:OLEObject Type="Embed" ProgID="Equation.DSMT4" ShapeID="_x0000_i1142" DrawAspect="Content" ObjectID="_1589151210" r:id="rId222"/>
               </w:object>
             </w:r>
           </w:p>
@@ -28982,10 +28942,10 @@
           <w:position w:val="-12"/>
         </w:rPr>
         <w:object w:dxaOrig="820" w:dyaOrig="360">
-          <v:shape id="_x0000_i1141" type="#_x0000_t75" style="width:40.5pt;height:18pt" o:ole="">
+          <v:shape id="_x0000_i1143" type="#_x0000_t75" style="width:40.5pt;height:18pt" o:ole="">
             <v:imagedata r:id="rId192" o:title=""/>
           </v:shape>
-          <o:OLEObject Type="Embed" ProgID="Equation.DSMT4" ShapeID="_x0000_i1141" DrawAspect="Content" ObjectID="_1589156863" r:id="rId223"/>
+          <o:OLEObject Type="Embed" ProgID="Equation.DSMT4" ShapeID="_x0000_i1143" DrawAspect="Content" ObjectID="_1589151211" r:id="rId223"/>
         </w:object>
       </w:r>
       <w:r>
@@ -29086,10 +29046,10 @@
                 <w:sz w:val="20"/>
               </w:rPr>
               <w:object w:dxaOrig="240" w:dyaOrig="220">
-                <v:shape id="_x0000_i1142" type="#_x0000_t75" style="width:12.75pt;height:10.5pt" o:ole="">
+                <v:shape id="_x0000_i1144" type="#_x0000_t75" style="width:12.75pt;height:10.5pt" o:ole="">
                   <v:imagedata r:id="rId197" o:title=""/>
                 </v:shape>
-                <o:OLEObject Type="Embed" ProgID="Equation.DSMT4" ShapeID="_x0000_i1142" DrawAspect="Content" ObjectID="_1589156864" r:id="rId224"/>
+                <o:OLEObject Type="Embed" ProgID="Equation.DSMT4" ShapeID="_x0000_i1144" DrawAspect="Content" ObjectID="_1589151212" r:id="rId224"/>
               </w:object>
             </w:r>
           </w:p>
@@ -29271,10 +29231,10 @@
                 <w:szCs w:val="24"/>
               </w:rPr>
               <w:object w:dxaOrig="320" w:dyaOrig="360">
-                <v:shape id="_x0000_i1143" type="#_x0000_t75" style="width:16.5pt;height:18pt" o:ole="">
+                <v:shape id="_x0000_i1145" type="#_x0000_t75" style="width:16.5pt;height:18pt" o:ole="">
                   <v:imagedata r:id="rId199" o:title=""/>
                 </v:shape>
-                <o:OLEObject Type="Embed" ProgID="Equation.DSMT4" ShapeID="_x0000_i1143" DrawAspect="Content" ObjectID="_1589156865" r:id="rId225"/>
+                <o:OLEObject Type="Embed" ProgID="Equation.DSMT4" ShapeID="_x0000_i1145" DrawAspect="Content" ObjectID="_1589151213" r:id="rId225"/>
               </w:object>
             </w:r>
           </w:p>
@@ -29673,10 +29633,10 @@
                 <w:szCs w:val="24"/>
               </w:rPr>
               <w:object w:dxaOrig="340" w:dyaOrig="360">
-                <v:shape id="_x0000_i1144" type="#_x0000_t75" style="width:17.25pt;height:18pt" o:ole="">
+                <v:shape id="_x0000_i1146" type="#_x0000_t75" style="width:17.25pt;height:18pt" o:ole="">
                   <v:imagedata r:id="rId201" o:title=""/>
                 </v:shape>
-                <o:OLEObject Type="Embed" ProgID="Equation.DSMT4" ShapeID="_x0000_i1144" DrawAspect="Content" ObjectID="_1589156866" r:id="rId226"/>
+                <o:OLEObject Type="Embed" ProgID="Equation.DSMT4" ShapeID="_x0000_i1146" DrawAspect="Content" ObjectID="_1589151214" r:id="rId226"/>
               </w:object>
             </w:r>
           </w:p>
@@ -30073,10 +30033,10 @@
                 <w:szCs w:val="24"/>
               </w:rPr>
               <w:object w:dxaOrig="340" w:dyaOrig="360">
-                <v:shape id="_x0000_i1145" type="#_x0000_t75" style="width:17.25pt;height:18pt" o:ole="">
+                <v:shape id="_x0000_i1147" type="#_x0000_t75" style="width:17.25pt;height:18pt" o:ole="">
                   <v:imagedata r:id="rId203" o:title=""/>
                 </v:shape>
-                <o:OLEObject Type="Embed" ProgID="Equation.DSMT4" ShapeID="_x0000_i1145" DrawAspect="Content" ObjectID="_1589156867" r:id="rId227"/>
+                <o:OLEObject Type="Embed" ProgID="Equation.DSMT4" ShapeID="_x0000_i1147" DrawAspect="Content" ObjectID="_1589151215" r:id="rId227"/>
               </w:object>
             </w:r>
           </w:p>
@@ -30471,10 +30431,10 @@
                 <w:szCs w:val="24"/>
               </w:rPr>
               <w:object w:dxaOrig="340" w:dyaOrig="360">
-                <v:shape id="_x0000_i1146" type="#_x0000_t75" style="width:17.25pt;height:18pt" o:ole="">
+                <v:shape id="_x0000_i1148" type="#_x0000_t75" style="width:17.25pt;height:18pt" o:ole="">
                   <v:imagedata r:id="rId205" o:title=""/>
                 </v:shape>
-                <o:OLEObject Type="Embed" ProgID="Equation.DSMT4" ShapeID="_x0000_i1146" DrawAspect="Content" ObjectID="_1589156868" r:id="rId228"/>
+                <o:OLEObject Type="Embed" ProgID="Equation.DSMT4" ShapeID="_x0000_i1148" DrawAspect="Content" ObjectID="_1589151216" r:id="rId228"/>
               </w:object>
             </w:r>
           </w:p>
@@ -30878,10 +30838,10 @@
                 <w:szCs w:val="24"/>
               </w:rPr>
               <w:object w:dxaOrig="340" w:dyaOrig="360">
-                <v:shape id="_x0000_i1147" type="#_x0000_t75" style="width:17.25pt;height:18pt" o:ole="">
+                <v:shape id="_x0000_i1149" type="#_x0000_t75" style="width:17.25pt;height:18pt" o:ole="">
                   <v:imagedata r:id="rId207" o:title=""/>
                 </v:shape>
-                <o:OLEObject Type="Embed" ProgID="Equation.DSMT4" ShapeID="_x0000_i1147" DrawAspect="Content" ObjectID="_1589156869" r:id="rId229"/>
+                <o:OLEObject Type="Embed" ProgID="Equation.DSMT4" ShapeID="_x0000_i1149" DrawAspect="Content" ObjectID="_1589151217" r:id="rId229"/>
               </w:object>
             </w:r>
           </w:p>
@@ -31397,10 +31357,10 @@
           <w:position w:val="-12"/>
         </w:rPr>
         <w:object w:dxaOrig="820" w:dyaOrig="360">
-          <v:shape id="_x0000_i1148" type="#_x0000_t75" style="width:40.5pt;height:18pt" o:ole="">
+          <v:shape id="_x0000_i1150" type="#_x0000_t75" style="width:40.5pt;height:18pt" o:ole="">
             <v:imagedata r:id="rId192" o:title=""/>
           </v:shape>
-          <o:OLEObject Type="Embed" ProgID="Equation.DSMT4" ShapeID="_x0000_i1148" DrawAspect="Content" ObjectID="_1589156870" r:id="rId230"/>
+          <o:OLEObject Type="Embed" ProgID="Equation.DSMT4" ShapeID="_x0000_i1150" DrawAspect="Content" ObjectID="_1589151218" r:id="rId230"/>
         </w:object>
       </w:r>
       <w:r>
@@ -31443,10 +31403,10 @@
           <w:szCs w:val="28"/>
         </w:rPr>
         <w:object w:dxaOrig="1760" w:dyaOrig="320">
-          <v:shape id="_x0000_i1149" type="#_x0000_t75" style="width:88.5pt;height:16.5pt" o:ole="">
+          <v:shape id="_x0000_i1151" type="#_x0000_t75" style="width:88.5pt;height:16.5pt" o:ole="">
             <v:imagedata r:id="rId194" o:title=""/>
           </v:shape>
-          <o:OLEObject Type="Embed" ProgID="Equation.DSMT4" ShapeID="_x0000_i1149" DrawAspect="Content" ObjectID="_1589156871" r:id="rId231"/>
+          <o:OLEObject Type="Embed" ProgID="Equation.DSMT4" ShapeID="_x0000_i1151" DrawAspect="Content" ObjectID="_1589151219" r:id="rId231"/>
         </w:object>
       </w:r>
       <w:r>
@@ -31503,10 +31463,10 @@
           <w:position w:val="-12"/>
         </w:rPr>
         <w:object w:dxaOrig="820" w:dyaOrig="360">
-          <v:shape id="_x0000_i1150" type="#_x0000_t75" style="width:40.5pt;height:18pt" o:ole="">
+          <v:shape id="_x0000_i1152" type="#_x0000_t75" style="width:40.5pt;height:18pt" o:ole="">
             <v:imagedata r:id="rId192" o:title=""/>
           </v:shape>
-          <o:OLEObject Type="Embed" ProgID="Equation.DSMT4" ShapeID="_x0000_i1150" DrawAspect="Content" ObjectID="_1589156872" r:id="rId232"/>
+          <o:OLEObject Type="Embed" ProgID="Equation.DSMT4" ShapeID="_x0000_i1152" DrawAspect="Content" ObjectID="_1589151220" r:id="rId232"/>
         </w:object>
       </w:r>
       <w:r>
@@ -31607,10 +31567,10 @@
                 <w:sz w:val="20"/>
               </w:rPr>
               <w:object w:dxaOrig="240" w:dyaOrig="220">
-                <v:shape id="_x0000_i1151" type="#_x0000_t75" style="width:12.75pt;height:10.5pt" o:ole="">
+                <v:shape id="_x0000_i1153" type="#_x0000_t75" style="width:12.75pt;height:10.5pt" o:ole="">
                   <v:imagedata r:id="rId197" o:title=""/>
                 </v:shape>
-                <o:OLEObject Type="Embed" ProgID="Equation.DSMT4" ShapeID="_x0000_i1151" DrawAspect="Content" ObjectID="_1589156873" r:id="rId233"/>
+                <o:OLEObject Type="Embed" ProgID="Equation.DSMT4" ShapeID="_x0000_i1153" DrawAspect="Content" ObjectID="_1589151221" r:id="rId233"/>
               </w:object>
             </w:r>
           </w:p>
@@ -31792,10 +31752,10 @@
                 <w:szCs w:val="24"/>
               </w:rPr>
               <w:object w:dxaOrig="320" w:dyaOrig="360">
-                <v:shape id="_x0000_i1152" type="#_x0000_t75" style="width:16.5pt;height:18pt" o:ole="">
+                <v:shape id="_x0000_i1154" type="#_x0000_t75" style="width:16.5pt;height:18pt" o:ole="">
                   <v:imagedata r:id="rId199" o:title=""/>
                 </v:shape>
-                <o:OLEObject Type="Embed" ProgID="Equation.DSMT4" ShapeID="_x0000_i1152" DrawAspect="Content" ObjectID="_1589156874" r:id="rId234"/>
+                <o:OLEObject Type="Embed" ProgID="Equation.DSMT4" ShapeID="_x0000_i1154" DrawAspect="Content" ObjectID="_1589151222" r:id="rId234"/>
               </w:object>
             </w:r>
           </w:p>
@@ -32184,10 +32144,10 @@
                 <w:szCs w:val="24"/>
               </w:rPr>
               <w:object w:dxaOrig="340" w:dyaOrig="360">
-                <v:shape id="_x0000_i1153" type="#_x0000_t75" style="width:17.25pt;height:18pt" o:ole="">
+                <v:shape id="_x0000_i1155" type="#_x0000_t75" style="width:17.25pt;height:18pt" o:ole="">
                   <v:imagedata r:id="rId201" o:title=""/>
                 </v:shape>
-                <o:OLEObject Type="Embed" ProgID="Equation.DSMT4" ShapeID="_x0000_i1153" DrawAspect="Content" ObjectID="_1589156875" r:id="rId235"/>
+                <o:OLEObject Type="Embed" ProgID="Equation.DSMT4" ShapeID="_x0000_i1155" DrawAspect="Content" ObjectID="_1589151223" r:id="rId235"/>
               </w:object>
             </w:r>
           </w:p>
@@ -32584,10 +32544,10 @@
                 <w:szCs w:val="24"/>
               </w:rPr>
               <w:object w:dxaOrig="340" w:dyaOrig="360">
-                <v:shape id="_x0000_i1154" type="#_x0000_t75" style="width:17.25pt;height:18pt" o:ole="">
+                <v:shape id="_x0000_i1156" type="#_x0000_t75" style="width:17.25pt;height:18pt" o:ole="">
                   <v:imagedata r:id="rId203" o:title=""/>
                 </v:shape>
-                <o:OLEObject Type="Embed" ProgID="Equation.DSMT4" ShapeID="_x0000_i1154" DrawAspect="Content" ObjectID="_1589156876" r:id="rId236"/>
+                <o:OLEObject Type="Embed" ProgID="Equation.DSMT4" ShapeID="_x0000_i1156" DrawAspect="Content" ObjectID="_1589151224" r:id="rId236"/>
               </w:object>
             </w:r>
           </w:p>
@@ -32972,10 +32932,10 @@
                 <w:szCs w:val="24"/>
               </w:rPr>
               <w:object w:dxaOrig="340" w:dyaOrig="360">
-                <v:shape id="_x0000_i1155" type="#_x0000_t75" style="width:17.25pt;height:18pt" o:ole="">
+                <v:shape id="_x0000_i1157" type="#_x0000_t75" style="width:17.25pt;height:18pt" o:ole="">
                   <v:imagedata r:id="rId205" o:title=""/>
                 </v:shape>
-                <o:OLEObject Type="Embed" ProgID="Equation.DSMT4" ShapeID="_x0000_i1155" DrawAspect="Content" ObjectID="_1589156877" r:id="rId237"/>
+                <o:OLEObject Type="Embed" ProgID="Equation.DSMT4" ShapeID="_x0000_i1157" DrawAspect="Content" ObjectID="_1589151225" r:id="rId237"/>
               </w:object>
             </w:r>
           </w:p>
@@ -33366,10 +33326,10 @@
                 <w:szCs w:val="24"/>
               </w:rPr>
               <w:object w:dxaOrig="340" w:dyaOrig="360">
-                <v:shape id="_x0000_i1156" type="#_x0000_t75" style="width:17.25pt;height:18pt" o:ole="">
+                <v:shape id="_x0000_i1158" type="#_x0000_t75" style="width:17.25pt;height:18pt" o:ole="">
                   <v:imagedata r:id="rId207" o:title=""/>
                 </v:shape>
-                <o:OLEObject Type="Embed" ProgID="Equation.DSMT4" ShapeID="_x0000_i1156" DrawAspect="Content" ObjectID="_1589156878" r:id="rId238"/>
+                <o:OLEObject Type="Embed" ProgID="Equation.DSMT4" ShapeID="_x0000_i1158" DrawAspect="Content" ObjectID="_1589151226" r:id="rId238"/>
               </w:object>
             </w:r>
           </w:p>
@@ -33773,10 +33733,10 @@
           <w:position w:val="-12"/>
         </w:rPr>
         <w:object w:dxaOrig="820" w:dyaOrig="360">
-          <v:shape id="_x0000_i1157" type="#_x0000_t75" style="width:40.5pt;height:18pt" o:ole="">
+          <v:shape id="_x0000_i1159" type="#_x0000_t75" style="width:40.5pt;height:18pt" o:ole="">
             <v:imagedata r:id="rId192" o:title=""/>
           </v:shape>
-          <o:OLEObject Type="Embed" ProgID="Equation.DSMT4" ShapeID="_x0000_i1157" DrawAspect="Content" ObjectID="_1589156879" r:id="rId239"/>
+          <o:OLEObject Type="Embed" ProgID="Equation.DSMT4" ShapeID="_x0000_i1159" DrawAspect="Content" ObjectID="_1589151227" r:id="rId239"/>
         </w:object>
       </w:r>
       <w:r>
@@ -33877,10 +33837,10 @@
                 <w:sz w:val="20"/>
               </w:rPr>
               <w:object w:dxaOrig="240" w:dyaOrig="220">
-                <v:shape id="_x0000_i1158" type="#_x0000_t75" style="width:12.75pt;height:10.5pt" o:ole="">
+                <v:shape id="_x0000_i1160" type="#_x0000_t75" style="width:12.75pt;height:10.5pt" o:ole="">
                   <v:imagedata r:id="rId197" o:title=""/>
                 </v:shape>
-                <o:OLEObject Type="Embed" ProgID="Equation.DSMT4" ShapeID="_x0000_i1158" DrawAspect="Content" ObjectID="_1589156880" r:id="rId240"/>
+                <o:OLEObject Type="Embed" ProgID="Equation.DSMT4" ShapeID="_x0000_i1160" DrawAspect="Content" ObjectID="_1589151228" r:id="rId240"/>
               </w:object>
             </w:r>
           </w:p>
@@ -34062,10 +34022,10 @@
                 <w:szCs w:val="24"/>
               </w:rPr>
               <w:object w:dxaOrig="320" w:dyaOrig="360">
-                <v:shape id="_x0000_i1159" type="#_x0000_t75" style="width:16.5pt;height:18pt" o:ole="">
+                <v:shape id="_x0000_i1161" type="#_x0000_t75" style="width:16.5pt;height:18pt" o:ole="">
                   <v:imagedata r:id="rId199" o:title=""/>
                 </v:shape>
-                <o:OLEObject Type="Embed" ProgID="Equation.DSMT4" ShapeID="_x0000_i1159" DrawAspect="Content" ObjectID="_1589156881" r:id="rId241"/>
+                <o:OLEObject Type="Embed" ProgID="Equation.DSMT4" ShapeID="_x0000_i1161" DrawAspect="Content" ObjectID="_1589151229" r:id="rId241"/>
               </w:object>
             </w:r>
           </w:p>
@@ -34471,10 +34431,10 @@
                 <w:szCs w:val="24"/>
               </w:rPr>
               <w:object w:dxaOrig="340" w:dyaOrig="360">
-                <v:shape id="_x0000_i1160" type="#_x0000_t75" style="width:17.25pt;height:18pt" o:ole="">
+                <v:shape id="_x0000_i1162" type="#_x0000_t75" style="width:17.25pt;height:18pt" o:ole="">
                   <v:imagedata r:id="rId201" o:title=""/>
                 </v:shape>
-                <o:OLEObject Type="Embed" ProgID="Equation.DSMT4" ShapeID="_x0000_i1160" DrawAspect="Content" ObjectID="_1589156882" r:id="rId242"/>
+                <o:OLEObject Type="Embed" ProgID="Equation.DSMT4" ShapeID="_x0000_i1162" DrawAspect="Content" ObjectID="_1589151230" r:id="rId242"/>
               </w:object>
             </w:r>
           </w:p>
@@ -34871,10 +34831,10 @@
                 <w:szCs w:val="24"/>
               </w:rPr>
               <w:object w:dxaOrig="340" w:dyaOrig="360">
-                <v:shape id="_x0000_i1161" type="#_x0000_t75" style="width:17.25pt;height:18pt" o:ole="">
+                <v:shape id="_x0000_i1163" type="#_x0000_t75" style="width:17.25pt;height:18pt" o:ole="">
                   <v:imagedata r:id="rId203" o:title=""/>
                 </v:shape>
-                <o:OLEObject Type="Embed" ProgID="Equation.DSMT4" ShapeID="_x0000_i1161" DrawAspect="Content" ObjectID="_1589156883" r:id="rId243"/>
+                <o:OLEObject Type="Embed" ProgID="Equation.DSMT4" ShapeID="_x0000_i1163" DrawAspect="Content" ObjectID="_1589151231" r:id="rId243"/>
               </w:object>
             </w:r>
           </w:p>
@@ -35260,10 +35220,10 @@
                 <w:szCs w:val="24"/>
               </w:rPr>
               <w:object w:dxaOrig="340" w:dyaOrig="360">
-                <v:shape id="_x0000_i1162" type="#_x0000_t75" style="width:17.25pt;height:18pt" o:ole="">
+                <v:shape id="_x0000_i1164" type="#_x0000_t75" style="width:17.25pt;height:18pt" o:ole="">
                   <v:imagedata r:id="rId205" o:title=""/>
                 </v:shape>
-                <o:OLEObject Type="Embed" ProgID="Equation.DSMT4" ShapeID="_x0000_i1162" DrawAspect="Content" ObjectID="_1589156884" r:id="rId244"/>
+                <o:OLEObject Type="Embed" ProgID="Equation.DSMT4" ShapeID="_x0000_i1164" DrawAspect="Content" ObjectID="_1589151232" r:id="rId244"/>
               </w:object>
             </w:r>
           </w:p>
@@ -35660,10 +35620,10 @@
                 <w:szCs w:val="24"/>
               </w:rPr>
               <w:object w:dxaOrig="340" w:dyaOrig="360">
-                <v:shape id="_x0000_i1163" type="#_x0000_t75" style="width:17.25pt;height:18pt" o:ole="">
+                <v:shape id="_x0000_i1165" type="#_x0000_t75" style="width:17.25pt;height:18pt" o:ole="">
                   <v:imagedata r:id="rId207" o:title=""/>
                 </v:shape>
-                <o:OLEObject Type="Embed" ProgID="Equation.DSMT4" ShapeID="_x0000_i1163" DrawAspect="Content" ObjectID="_1589156885" r:id="rId245"/>
+                <o:OLEObject Type="Embed" ProgID="Equation.DSMT4" ShapeID="_x0000_i1165" DrawAspect="Content" ObjectID="_1589151233" r:id="rId245"/>
               </w:object>
             </w:r>
           </w:p>
@@ -36076,10 +36036,10 @@
           <w:position w:val="-12"/>
         </w:rPr>
         <w:object w:dxaOrig="820" w:dyaOrig="360">
-          <v:shape id="_x0000_i1164" type="#_x0000_t75" style="width:40.5pt;height:18pt" o:ole="">
+          <v:shape id="_x0000_i1166" type="#_x0000_t75" style="width:40.5pt;height:18pt" o:ole="">
             <v:imagedata r:id="rId192" o:title=""/>
           </v:shape>
-          <o:OLEObject Type="Embed" ProgID="Equation.DSMT4" ShapeID="_x0000_i1164" DrawAspect="Content" ObjectID="_1589156886" r:id="rId246"/>
+          <o:OLEObject Type="Embed" ProgID="Equation.DSMT4" ShapeID="_x0000_i1166" DrawAspect="Content" ObjectID="_1589151234" r:id="rId246"/>
         </w:object>
       </w:r>
       <w:r>
@@ -36181,10 +36141,10 @@
                 <w:sz w:val="20"/>
               </w:rPr>
               <w:object w:dxaOrig="240" w:dyaOrig="220">
-                <v:shape id="_x0000_i1165" type="#_x0000_t75" style="width:12.75pt;height:10.5pt" o:ole="">
+                <v:shape id="_x0000_i1167" type="#_x0000_t75" style="width:12.75pt;height:10.5pt" o:ole="">
                   <v:imagedata r:id="rId197" o:title=""/>
                 </v:shape>
-                <o:OLEObject Type="Embed" ProgID="Equation.DSMT4" ShapeID="_x0000_i1165" DrawAspect="Content" ObjectID="_1589156887" r:id="rId247"/>
+                <o:OLEObject Type="Embed" ProgID="Equation.DSMT4" ShapeID="_x0000_i1167" DrawAspect="Content" ObjectID="_1589151235" r:id="rId247"/>
               </w:object>
             </w:r>
           </w:p>
@@ -36366,10 +36326,10 @@
                 <w:szCs w:val="24"/>
               </w:rPr>
               <w:object w:dxaOrig="320" w:dyaOrig="360">
-                <v:shape id="_x0000_i1166" type="#_x0000_t75" style="width:16.5pt;height:18pt" o:ole="">
+                <v:shape id="_x0000_i1168" type="#_x0000_t75" style="width:16.5pt;height:18pt" o:ole="">
                   <v:imagedata r:id="rId199" o:title=""/>
                 </v:shape>
-                <o:OLEObject Type="Embed" ProgID="Equation.DSMT4" ShapeID="_x0000_i1166" DrawAspect="Content" ObjectID="_1589156888" r:id="rId248"/>
+                <o:OLEObject Type="Embed" ProgID="Equation.DSMT4" ShapeID="_x0000_i1168" DrawAspect="Content" ObjectID="_1589151236" r:id="rId248"/>
               </w:object>
             </w:r>
           </w:p>
@@ -36766,10 +36726,10 @@
                 <w:szCs w:val="24"/>
               </w:rPr>
               <w:object w:dxaOrig="340" w:dyaOrig="360">
-                <v:shape id="_x0000_i1167" type="#_x0000_t75" style="width:17.25pt;height:18pt" o:ole="">
+                <v:shape id="_x0000_i1169" type="#_x0000_t75" style="width:17.25pt;height:18pt" o:ole="">
                   <v:imagedata r:id="rId201" o:title=""/>
                 </v:shape>
-                <o:OLEObject Type="Embed" ProgID="Equation.DSMT4" ShapeID="_x0000_i1167" DrawAspect="Content" ObjectID="_1589156889" r:id="rId249"/>
+                <o:OLEObject Type="Embed" ProgID="Equation.DSMT4" ShapeID="_x0000_i1169" DrawAspect="Content" ObjectID="_1589151237" r:id="rId249"/>
               </w:object>
             </w:r>
           </w:p>
@@ -37166,10 +37126,10 @@
                 <w:szCs w:val="24"/>
               </w:rPr>
               <w:object w:dxaOrig="340" w:dyaOrig="360">
-                <v:shape id="_x0000_i1168" type="#_x0000_t75" style="width:17.25pt;height:18pt" o:ole="">
+                <v:shape id="_x0000_i1170" type="#_x0000_t75" style="width:17.25pt;height:18pt" o:ole="">
                   <v:imagedata r:id="rId203" o:title=""/>
                 </v:shape>
-                <o:OLEObject Type="Embed" ProgID="Equation.DSMT4" ShapeID="_x0000_i1168" DrawAspect="Content" ObjectID="_1589156890" r:id="rId250"/>
+                <o:OLEObject Type="Embed" ProgID="Equation.DSMT4" ShapeID="_x0000_i1170" DrawAspect="Content" ObjectID="_1589151238" r:id="rId250"/>
               </w:object>
             </w:r>
           </w:p>
@@ -37565,10 +37525,10 @@
                 <w:szCs w:val="24"/>
               </w:rPr>
               <w:object w:dxaOrig="340" w:dyaOrig="360">
-                <v:shape id="_x0000_i1169" type="#_x0000_t75" style="width:17.25pt;height:18pt" o:ole="">
+                <v:shape id="_x0000_i1171" type="#_x0000_t75" style="width:17.25pt;height:18pt" o:ole="">
                   <v:imagedata r:id="rId205" o:title=""/>
                 </v:shape>
-                <o:OLEObject Type="Embed" ProgID="Equation.DSMT4" ShapeID="_x0000_i1169" DrawAspect="Content" ObjectID="_1589156891" r:id="rId251"/>
+                <o:OLEObject Type="Embed" ProgID="Equation.DSMT4" ShapeID="_x0000_i1171" DrawAspect="Content" ObjectID="_1589151239" r:id="rId251"/>
               </w:object>
             </w:r>
           </w:p>
@@ -37969,10 +37929,10 @@
                 <w:szCs w:val="24"/>
               </w:rPr>
               <w:object w:dxaOrig="340" w:dyaOrig="360">
-                <v:shape id="_x0000_i1170" type="#_x0000_t75" style="width:17.25pt;height:18pt" o:ole="">
+                <v:shape id="_x0000_i1172" type="#_x0000_t75" style="width:17.25pt;height:18pt" o:ole="">
                   <v:imagedata r:id="rId207" o:title=""/>
                 </v:shape>
-                <o:OLEObject Type="Embed" ProgID="Equation.DSMT4" ShapeID="_x0000_i1170" DrawAspect="Content" ObjectID="_1589156892" r:id="rId252"/>
+                <o:OLEObject Type="Embed" ProgID="Equation.DSMT4" ShapeID="_x0000_i1172" DrawAspect="Content" ObjectID="_1589151240" r:id="rId252"/>
               </w:object>
             </w:r>
           </w:p>
@@ -38374,10 +38334,10 @@
           <w:position w:val="-12"/>
         </w:rPr>
         <w:object w:dxaOrig="820" w:dyaOrig="360">
-          <v:shape id="_x0000_i1171" type="#_x0000_t75" style="width:40.5pt;height:18pt" o:ole="">
+          <v:shape id="_x0000_i1173" type="#_x0000_t75" style="width:40.5pt;height:18pt" o:ole="">
             <v:imagedata r:id="rId192" o:title=""/>
           </v:shape>
-          <o:OLEObject Type="Embed" ProgID="Equation.DSMT4" ShapeID="_x0000_i1171" DrawAspect="Content" ObjectID="_1589156893" r:id="rId253"/>
+          <o:OLEObject Type="Embed" ProgID="Equation.DSMT4" ShapeID="_x0000_i1173" DrawAspect="Content" ObjectID="_1589151241" r:id="rId253"/>
         </w:object>
       </w:r>
       <w:r>
@@ -38478,10 +38438,10 @@
                 <w:sz w:val="20"/>
               </w:rPr>
               <w:object w:dxaOrig="240" w:dyaOrig="220">
-                <v:shape id="_x0000_i1172" type="#_x0000_t75" style="width:12.75pt;height:10.5pt" o:ole="">
+                <v:shape id="_x0000_i1174" type="#_x0000_t75" style="width:12.75pt;height:10.5pt" o:ole="">
                   <v:imagedata r:id="rId197" o:title=""/>
                 </v:shape>
-                <o:OLEObject Type="Embed" ProgID="Equation.DSMT4" ShapeID="_x0000_i1172" DrawAspect="Content" ObjectID="_1589156894" r:id="rId254"/>
+                <o:OLEObject Type="Embed" ProgID="Equation.DSMT4" ShapeID="_x0000_i1174" DrawAspect="Content" ObjectID="_1589151242" r:id="rId254"/>
               </w:object>
             </w:r>
           </w:p>
@@ -38663,10 +38623,10 @@
                 <w:szCs w:val="24"/>
               </w:rPr>
               <w:object w:dxaOrig="320" w:dyaOrig="360">
-                <v:shape id="_x0000_i1173" type="#_x0000_t75" style="width:16.5pt;height:18pt" o:ole="">
+                <v:shape id="_x0000_i1175" type="#_x0000_t75" style="width:16.5pt;height:18pt" o:ole="">
                   <v:imagedata r:id="rId199" o:title=""/>
                 </v:shape>
-                <o:OLEObject Type="Embed" ProgID="Equation.DSMT4" ShapeID="_x0000_i1173" DrawAspect="Content" ObjectID="_1589156895" r:id="rId255"/>
+                <o:OLEObject Type="Embed" ProgID="Equation.DSMT4" ShapeID="_x0000_i1175" DrawAspect="Content" ObjectID="_1589151243" r:id="rId255"/>
               </w:object>
             </w:r>
           </w:p>
@@ -39057,10 +39017,10 @@
                 <w:szCs w:val="24"/>
               </w:rPr>
               <w:object w:dxaOrig="340" w:dyaOrig="360">
-                <v:shape id="_x0000_i1174" type="#_x0000_t75" style="width:17.25pt;height:18pt" o:ole="">
+                <v:shape id="_x0000_i1176" type="#_x0000_t75" style="width:17.25pt;height:18pt" o:ole="">
                   <v:imagedata r:id="rId201" o:title=""/>
                 </v:shape>
-                <o:OLEObject Type="Embed" ProgID="Equation.DSMT4" ShapeID="_x0000_i1174" DrawAspect="Content" ObjectID="_1589156896" r:id="rId256"/>
+                <o:OLEObject Type="Embed" ProgID="Equation.DSMT4" ShapeID="_x0000_i1176" DrawAspect="Content" ObjectID="_1589151244" r:id="rId256"/>
               </w:object>
             </w:r>
           </w:p>
@@ -39457,10 +39417,10 @@
                 <w:szCs w:val="24"/>
               </w:rPr>
               <w:object w:dxaOrig="340" w:dyaOrig="360">
-                <v:shape id="_x0000_i1175" type="#_x0000_t75" style="width:17.25pt;height:18pt" o:ole="">
+                <v:shape id="_x0000_i1177" type="#_x0000_t75" style="width:17.25pt;height:18pt" o:ole="">
                   <v:imagedata r:id="rId203" o:title=""/>
                 </v:shape>
-                <o:OLEObject Type="Embed" ProgID="Equation.DSMT4" ShapeID="_x0000_i1175" DrawAspect="Content" ObjectID="_1589156897" r:id="rId257"/>
+                <o:OLEObject Type="Embed" ProgID="Equation.DSMT4" ShapeID="_x0000_i1177" DrawAspect="Content" ObjectID="_1589151245" r:id="rId257"/>
               </w:object>
             </w:r>
           </w:p>
@@ -39714,6 +39674,7 @@
                 <w:sz w:val="20"/>
                 <w:szCs w:val="24"/>
               </w:rPr>
+              <w:lastRenderedPageBreak/>
               <w:t>0.025</w:t>
             </w:r>
           </w:p>
@@ -39835,7 +39796,6 @@
                 <w:sz w:val="20"/>
                 <w:szCs w:val="24"/>
               </w:rPr>
-              <w:lastRenderedPageBreak/>
               <w:t xml:space="preserve">Относительно альтернативы </w:t>
             </w:r>
             <w:r>
@@ -39846,10 +39806,10 @@
                 <w:szCs w:val="24"/>
               </w:rPr>
               <w:object w:dxaOrig="340" w:dyaOrig="360">
-                <v:shape id="_x0000_i1176" type="#_x0000_t75" style="width:17.25pt;height:18pt" o:ole="">
+                <v:shape id="_x0000_i1178" type="#_x0000_t75" style="width:17.25pt;height:18pt" o:ole="">
                   <v:imagedata r:id="rId205" o:title=""/>
                 </v:shape>
-                <o:OLEObject Type="Embed" ProgID="Equation.DSMT4" ShapeID="_x0000_i1176" DrawAspect="Content" ObjectID="_1589156898" r:id="rId258"/>
+                <o:OLEObject Type="Embed" ProgID="Equation.DSMT4" ShapeID="_x0000_i1178" DrawAspect="Content" ObjectID="_1589151246" r:id="rId258"/>
               </w:object>
             </w:r>
           </w:p>
@@ -40246,10 +40206,10 @@
                 <w:szCs w:val="24"/>
               </w:rPr>
               <w:object w:dxaOrig="340" w:dyaOrig="360">
-                <v:shape id="_x0000_i1177" type="#_x0000_t75" style="width:17.25pt;height:18pt" o:ole="">
+                <v:shape id="_x0000_i1179" type="#_x0000_t75" style="width:17.25pt;height:18pt" o:ole="">
                   <v:imagedata r:id="rId207" o:title=""/>
                 </v:shape>
-                <o:OLEObject Type="Embed" ProgID="Equation.DSMT4" ShapeID="_x0000_i1177" DrawAspect="Content" ObjectID="_1589156899" r:id="rId259"/>
+                <o:OLEObject Type="Embed" ProgID="Equation.DSMT4" ShapeID="_x0000_i1179" DrawAspect="Content" ObjectID="_1589151247" r:id="rId259"/>
               </w:object>
             </w:r>
           </w:p>
@@ -40815,10 +40775,10 @@
           <w:position w:val="-12"/>
         </w:rPr>
         <w:object w:dxaOrig="820" w:dyaOrig="360">
-          <v:shape id="_x0000_i1178" type="#_x0000_t75" style="width:40.5pt;height:18pt" o:ole="">
+          <v:shape id="_x0000_i1180" type="#_x0000_t75" style="width:40.5pt;height:18pt" o:ole="">
             <v:imagedata r:id="rId192" o:title=""/>
           </v:shape>
-          <o:OLEObject Type="Embed" ProgID="Equation.DSMT4" ShapeID="_x0000_i1178" DrawAspect="Content" ObjectID="_1589156900" r:id="rId260"/>
+          <o:OLEObject Type="Embed" ProgID="Equation.DSMT4" ShapeID="_x0000_i1180" DrawAspect="Content" ObjectID="_1589151248" r:id="rId260"/>
         </w:object>
       </w:r>
       <w:r>
@@ -40861,10 +40821,10 @@
           <w:szCs w:val="28"/>
         </w:rPr>
         <w:object w:dxaOrig="1760" w:dyaOrig="320">
-          <v:shape id="_x0000_i1179" type="#_x0000_t75" style="width:88.5pt;height:16.5pt" o:ole="">
+          <v:shape id="_x0000_i1181" type="#_x0000_t75" style="width:88.5pt;height:16.5pt" o:ole="">
             <v:imagedata r:id="rId194" o:title=""/>
           </v:shape>
-          <o:OLEObject Type="Embed" ProgID="Equation.DSMT4" ShapeID="_x0000_i1179" DrawAspect="Content" ObjectID="_1589156901" r:id="rId261"/>
+          <o:OLEObject Type="Embed" ProgID="Equation.DSMT4" ShapeID="_x0000_i1181" DrawAspect="Content" ObjectID="_1589151249" r:id="rId261"/>
         </w:object>
       </w:r>
       <w:r>
@@ -40929,10 +40889,10 @@
           <w:position w:val="-12"/>
         </w:rPr>
         <w:object w:dxaOrig="820" w:dyaOrig="360">
-          <v:shape id="_x0000_i1180" type="#_x0000_t75" style="width:40.5pt;height:18pt" o:ole="">
+          <v:shape id="_x0000_i1182" type="#_x0000_t75" style="width:40.5pt;height:18pt" o:ole="">
             <v:imagedata r:id="rId192" o:title=""/>
           </v:shape>
-          <o:OLEObject Type="Embed" ProgID="Equation.DSMT4" ShapeID="_x0000_i1180" DrawAspect="Content" ObjectID="_1589156902" r:id="rId262"/>
+          <o:OLEObject Type="Embed" ProgID="Equation.DSMT4" ShapeID="_x0000_i1182" DrawAspect="Content" ObjectID="_1589151250" r:id="rId262"/>
         </w:object>
       </w:r>
       <w:r>
@@ -41033,10 +40993,10 @@
                 <w:sz w:val="20"/>
               </w:rPr>
               <w:object w:dxaOrig="240" w:dyaOrig="220">
-                <v:shape id="_x0000_i1181" type="#_x0000_t75" style="width:12.75pt;height:10.5pt" o:ole="">
+                <v:shape id="_x0000_i1183" type="#_x0000_t75" style="width:12.75pt;height:10.5pt" o:ole="">
                   <v:imagedata r:id="rId197" o:title=""/>
                 </v:shape>
-                <o:OLEObject Type="Embed" ProgID="Equation.DSMT4" ShapeID="_x0000_i1181" DrawAspect="Content" ObjectID="_1589156903" r:id="rId263"/>
+                <o:OLEObject Type="Embed" ProgID="Equation.DSMT4" ShapeID="_x0000_i1183" DrawAspect="Content" ObjectID="_1589151251" r:id="rId263"/>
               </w:object>
             </w:r>
           </w:p>
@@ -41218,10 +41178,10 @@
                 <w:szCs w:val="24"/>
               </w:rPr>
               <w:object w:dxaOrig="320" w:dyaOrig="360">
-                <v:shape id="_x0000_i1182" type="#_x0000_t75" style="width:16.5pt;height:18pt" o:ole="">
+                <v:shape id="_x0000_i1184" type="#_x0000_t75" style="width:16.5pt;height:18pt" o:ole="">
                   <v:imagedata r:id="rId199" o:title=""/>
                 </v:shape>
-                <o:OLEObject Type="Embed" ProgID="Equation.DSMT4" ShapeID="_x0000_i1182" DrawAspect="Content" ObjectID="_1589156904" r:id="rId264"/>
+                <o:OLEObject Type="Embed" ProgID="Equation.DSMT4" ShapeID="_x0000_i1184" DrawAspect="Content" ObjectID="_1589151252" r:id="rId264"/>
               </w:object>
             </w:r>
           </w:p>
@@ -41604,10 +41564,10 @@
                 <w:szCs w:val="24"/>
               </w:rPr>
               <w:object w:dxaOrig="340" w:dyaOrig="360">
-                <v:shape id="_x0000_i1183" type="#_x0000_t75" style="width:17.25pt;height:18pt" o:ole="">
+                <v:shape id="_x0000_i1185" type="#_x0000_t75" style="width:17.25pt;height:18pt" o:ole="">
                   <v:imagedata r:id="rId201" o:title=""/>
                 </v:shape>
-                <o:OLEObject Type="Embed" ProgID="Equation.DSMT4" ShapeID="_x0000_i1183" DrawAspect="Content" ObjectID="_1589156905" r:id="rId265"/>
+                <o:OLEObject Type="Embed" ProgID="Equation.DSMT4" ShapeID="_x0000_i1185" DrawAspect="Content" ObjectID="_1589151253" r:id="rId265"/>
               </w:object>
             </w:r>
           </w:p>
@@ -41870,6 +41830,7 @@
                 <w:sz w:val="20"/>
                 <w:szCs w:val="24"/>
               </w:rPr>
+              <w:lastRenderedPageBreak/>
               <w:t>0.025</w:t>
             </w:r>
           </w:p>
@@ -41994,7 +41955,6 @@
                 <w:sz w:val="20"/>
                 <w:szCs w:val="24"/>
               </w:rPr>
-              <w:lastRenderedPageBreak/>
               <w:t xml:space="preserve">Относительно альтернативы </w:t>
             </w:r>
             <w:r>
@@ -42005,10 +41965,10 @@
                 <w:szCs w:val="24"/>
               </w:rPr>
               <w:object w:dxaOrig="340" w:dyaOrig="360">
-                <v:shape id="_x0000_i1184" type="#_x0000_t75" style="width:17.25pt;height:18pt" o:ole="">
+                <v:shape id="_x0000_i1186" type="#_x0000_t75" style="width:17.25pt;height:18pt" o:ole="">
                   <v:imagedata r:id="rId203" o:title=""/>
                 </v:shape>
-                <o:OLEObject Type="Embed" ProgID="Equation.DSMT4" ShapeID="_x0000_i1184" DrawAspect="Content" ObjectID="_1589156906" r:id="rId266"/>
+                <o:OLEObject Type="Embed" ProgID="Equation.DSMT4" ShapeID="_x0000_i1186" DrawAspect="Content" ObjectID="_1589151254" r:id="rId266"/>
               </w:object>
             </w:r>
           </w:p>
@@ -42386,10 +42346,10 @@
                 <w:szCs w:val="24"/>
               </w:rPr>
               <w:object w:dxaOrig="340" w:dyaOrig="360">
-                <v:shape id="_x0000_i1185" type="#_x0000_t75" style="width:17.25pt;height:18pt" o:ole="">
+                <v:shape id="_x0000_i1187" type="#_x0000_t75" style="width:17.25pt;height:18pt" o:ole="">
                   <v:imagedata r:id="rId205" o:title=""/>
                 </v:shape>
-                <o:OLEObject Type="Embed" ProgID="Equation.DSMT4" ShapeID="_x0000_i1185" DrawAspect="Content" ObjectID="_1589156907" r:id="rId267"/>
+                <o:OLEObject Type="Embed" ProgID="Equation.DSMT4" ShapeID="_x0000_i1187" DrawAspect="Content" ObjectID="_1589151255" r:id="rId267"/>
               </w:object>
             </w:r>
           </w:p>
@@ -42786,10 +42746,10 @@
                 <w:szCs w:val="24"/>
               </w:rPr>
               <w:object w:dxaOrig="340" w:dyaOrig="360">
-                <v:shape id="_x0000_i1186" type="#_x0000_t75" style="width:17.25pt;height:18pt" o:ole="">
+                <v:shape id="_x0000_i1188" type="#_x0000_t75" style="width:17.25pt;height:18pt" o:ole="">
                   <v:imagedata r:id="rId207" o:title=""/>
                 </v:shape>
-                <o:OLEObject Type="Embed" ProgID="Equation.DSMT4" ShapeID="_x0000_i1186" DrawAspect="Content" ObjectID="_1589156908" r:id="rId268"/>
+                <o:OLEObject Type="Embed" ProgID="Equation.DSMT4" ShapeID="_x0000_i1188" DrawAspect="Content" ObjectID="_1589151256" r:id="rId268"/>
               </w:object>
             </w:r>
           </w:p>
@@ -43200,10 +43160,10 @@
           <w:position w:val="-12"/>
         </w:rPr>
         <w:object w:dxaOrig="820" w:dyaOrig="360">
-          <v:shape id="_x0000_i1187" type="#_x0000_t75" style="width:40.5pt;height:18pt" o:ole="">
+          <v:shape id="_x0000_i1189" type="#_x0000_t75" style="width:40.5pt;height:18pt" o:ole="">
             <v:imagedata r:id="rId192" o:title=""/>
           </v:shape>
-          <o:OLEObject Type="Embed" ProgID="Equation.DSMT4" ShapeID="_x0000_i1187" DrawAspect="Content" ObjectID="_1589156909" r:id="rId269"/>
+          <o:OLEObject Type="Embed" ProgID="Equation.DSMT4" ShapeID="_x0000_i1189" DrawAspect="Content" ObjectID="_1589151257" r:id="rId269"/>
         </w:object>
       </w:r>
       <w:r>
@@ -43304,10 +43264,10 @@
                 <w:sz w:val="20"/>
               </w:rPr>
               <w:object w:dxaOrig="240" w:dyaOrig="220">
-                <v:shape id="_x0000_i1188" type="#_x0000_t75" style="width:12.75pt;height:10.5pt" o:ole="">
+                <v:shape id="_x0000_i1190" type="#_x0000_t75" style="width:12.75pt;height:10.5pt" o:ole="">
                   <v:imagedata r:id="rId197" o:title=""/>
                 </v:shape>
-                <o:OLEObject Type="Embed" ProgID="Equation.DSMT4" ShapeID="_x0000_i1188" DrawAspect="Content" ObjectID="_1589156910" r:id="rId270"/>
+                <o:OLEObject Type="Embed" ProgID="Equation.DSMT4" ShapeID="_x0000_i1190" DrawAspect="Content" ObjectID="_1589151258" r:id="rId270"/>
               </w:object>
             </w:r>
           </w:p>
@@ -43489,10 +43449,10 @@
                 <w:szCs w:val="24"/>
               </w:rPr>
               <w:object w:dxaOrig="320" w:dyaOrig="360">
-                <v:shape id="_x0000_i1189" type="#_x0000_t75" style="width:16.5pt;height:18pt" o:ole="">
+                <v:shape id="_x0000_i1191" type="#_x0000_t75" style="width:16.5pt;height:18pt" o:ole="">
                   <v:imagedata r:id="rId199" o:title=""/>
                 </v:shape>
-                <o:OLEObject Type="Embed" ProgID="Equation.DSMT4" ShapeID="_x0000_i1189" DrawAspect="Content" ObjectID="_1589156911" r:id="rId271"/>
+                <o:OLEObject Type="Embed" ProgID="Equation.DSMT4" ShapeID="_x0000_i1191" DrawAspect="Content" ObjectID="_1589151259" r:id="rId271"/>
               </w:object>
             </w:r>
           </w:p>
@@ -43882,10 +43842,10 @@
                 <w:szCs w:val="24"/>
               </w:rPr>
               <w:object w:dxaOrig="340" w:dyaOrig="360">
-                <v:shape id="_x0000_i1190" type="#_x0000_t75" style="width:17.25pt;height:18pt" o:ole="">
+                <v:shape id="_x0000_i1192" type="#_x0000_t75" style="width:17.25pt;height:18pt" o:ole="">
                   <v:imagedata r:id="rId201" o:title=""/>
                 </v:shape>
-                <o:OLEObject Type="Embed" ProgID="Equation.DSMT4" ShapeID="_x0000_i1190" DrawAspect="Content" ObjectID="_1589156912" r:id="rId272"/>
+                <o:OLEObject Type="Embed" ProgID="Equation.DSMT4" ShapeID="_x0000_i1192" DrawAspect="Content" ObjectID="_1589151260" r:id="rId272"/>
               </w:object>
             </w:r>
           </w:p>
@@ -44282,10 +44242,10 @@
                 <w:szCs w:val="24"/>
               </w:rPr>
               <w:object w:dxaOrig="340" w:dyaOrig="360">
-                <v:shape id="_x0000_i1191" type="#_x0000_t75" style="width:17.25pt;height:18pt" o:ole="">
+                <v:shape id="_x0000_i1193" type="#_x0000_t75" style="width:17.25pt;height:18pt" o:ole="">
                   <v:imagedata r:id="rId203" o:title=""/>
                 </v:shape>
-                <o:OLEObject Type="Embed" ProgID="Equation.DSMT4" ShapeID="_x0000_i1191" DrawAspect="Content" ObjectID="_1589156913" r:id="rId273"/>
+                <o:OLEObject Type="Embed" ProgID="Equation.DSMT4" ShapeID="_x0000_i1193" DrawAspect="Content" ObjectID="_1589151261" r:id="rId273"/>
               </w:object>
             </w:r>
           </w:p>
@@ -44663,10 +44623,10 @@
                 <w:szCs w:val="24"/>
               </w:rPr>
               <w:object w:dxaOrig="340" w:dyaOrig="360">
-                <v:shape id="_x0000_i1192" type="#_x0000_t75" style="width:17.25pt;height:18pt" o:ole="">
+                <v:shape id="_x0000_i1194" type="#_x0000_t75" style="width:17.25pt;height:18pt" o:ole="">
                   <v:imagedata r:id="rId205" o:title=""/>
                 </v:shape>
-                <o:OLEObject Type="Embed" ProgID="Equation.DSMT4" ShapeID="_x0000_i1192" DrawAspect="Content" ObjectID="_1589156914" r:id="rId274"/>
+                <o:OLEObject Type="Embed" ProgID="Equation.DSMT4" ShapeID="_x0000_i1194" DrawAspect="Content" ObjectID="_1589151262" r:id="rId274"/>
               </w:object>
             </w:r>
           </w:p>
@@ -45061,10 +45021,10 @@
                 <w:szCs w:val="24"/>
               </w:rPr>
               <w:object w:dxaOrig="340" w:dyaOrig="360">
-                <v:shape id="_x0000_i1193" type="#_x0000_t75" style="width:17.25pt;height:18pt" o:ole="">
+                <v:shape id="_x0000_i1195" type="#_x0000_t75" style="width:17.25pt;height:18pt" o:ole="">
                   <v:imagedata r:id="rId207" o:title=""/>
                 </v:shape>
-                <o:OLEObject Type="Embed" ProgID="Equation.DSMT4" ShapeID="_x0000_i1193" DrawAspect="Content" ObjectID="_1589156915" r:id="rId275"/>
+                <o:OLEObject Type="Embed" ProgID="Equation.DSMT4" ShapeID="_x0000_i1195" DrawAspect="Content" ObjectID="_1589151263" r:id="rId275"/>
               </w:object>
             </w:r>
           </w:p>
@@ -45210,6 +45170,7 @@
                 <w:sz w:val="20"/>
                 <w:szCs w:val="24"/>
               </w:rPr>
+              <w:lastRenderedPageBreak/>
               <w:t>0.05</w:t>
             </w:r>
           </w:p>
@@ -45238,17 +45199,7 @@
                 <w:szCs w:val="24"/>
                 <w:lang w:val="en-US"/>
               </w:rPr>
-              <w:t>6.02409639e-</w:t>
-            </w:r>
-            <w:r>
-              <w:rPr>
-                <w:rFonts w:ascii="Times New Roman" w:hAnsi="Times New Roman" w:cs="Times New Roman"/>
-                <w:sz w:val="20"/>
-                <w:szCs w:val="24"/>
-                <w:lang w:val="en-US"/>
-              </w:rPr>
-              <w:lastRenderedPageBreak/>
-              <w:t>05</w:t>
+              <w:t>6.02409639e-05</w:t>
             </w:r>
           </w:p>
         </w:tc>
@@ -45276,7 +45227,6 @@
                 <w:szCs w:val="24"/>
                 <w:lang w:val="en-US"/>
               </w:rPr>
-              <w:lastRenderedPageBreak/>
               <w:t>0.0</w:t>
             </w:r>
           </w:p>
@@ -45335,7 +45285,6 @@
                 <w:sz w:val="20"/>
                 <w:szCs w:val="24"/>
               </w:rPr>
-              <w:lastRenderedPageBreak/>
               <w:t>0.025</w:t>
             </w:r>
           </w:p>
@@ -45519,6 +45468,192 @@
     </w:p>
     <w:p>
       <w:pPr>
+        <w:spacing w:after="0"/>
+        <w:rPr>
+          <w:rFonts w:ascii="Times New Roman" w:hAnsi="Times New Roman" w:cs="Times New Roman"/>
+          <w:color w:val="000000" w:themeColor="text1"/>
+          <w:sz w:val="28"/>
+          <w:szCs w:val="28"/>
+        </w:rPr>
+      </w:pPr>
+      <w:proofErr w:type="gramStart"/>
+      <w:r>
+        <w:rPr>
+          <w:rFonts w:ascii="Times New Roman" w:hAnsi="Times New Roman" w:cs="Times New Roman"/>
+          <w:color w:val="000000" w:themeColor="text1"/>
+          <w:sz w:val="28"/>
+          <w:szCs w:val="28"/>
+        </w:rPr>
+        <w:t>n</w:t>
+      </w:r>
+      <w:proofErr w:type="gramEnd"/>
+      <w:r>
+        <w:rPr>
+          <w:rFonts w:ascii="Times New Roman" w:hAnsi="Times New Roman" w:cs="Times New Roman"/>
+          <w:color w:val="000000" w:themeColor="text1"/>
+          <w:sz w:val="28"/>
+          <w:szCs w:val="28"/>
+        </w:rPr>
+        <w:t>=m=500_округление_до_целых_АД</w:t>
+      </w:r>
+    </w:p>
+    <w:p>
+      <w:pPr>
+        <w:jc w:val="center"/>
+        <w:rPr>
+          <w:rFonts w:ascii="Times New Roman" w:hAnsi="Times New Roman" w:cs="Times New Roman"/>
+          <w:color w:val="000000" w:themeColor="text1"/>
+          <w:sz w:val="28"/>
+          <w:szCs w:val="28"/>
+        </w:rPr>
+      </w:pPr>
+      <w:r>
+        <w:rPr>
+          <w:rFonts w:ascii="Times New Roman" w:hAnsi="Times New Roman" w:cs="Times New Roman"/>
+          <w:noProof/>
+          <w:color w:val="000000" w:themeColor="text1"/>
+          <w:sz w:val="28"/>
+          <w:szCs w:val="28"/>
+          <w:lang w:eastAsia="ru-RU"/>
+        </w:rPr>
+        <w:drawing>
+          <wp:inline distT="0" distB="0" distL="0" distR="0">
+            <wp:extent cx="5661964" cy="2708202"/>
+            <wp:effectExtent l="0" t="0" r="0" b="0"/>
+            <wp:docPr id="1" name="Рисунок 1"/>
+            <wp:cNvGraphicFramePr>
+              <a:graphicFrameLocks xmlns:a="http://schemas.openxmlformats.org/drawingml/2006/main" noChangeAspect="1"/>
+            </wp:cNvGraphicFramePr>
+            <a:graphic xmlns:a="http://schemas.openxmlformats.org/drawingml/2006/main">
+              <a:graphicData uri="http://schemas.openxmlformats.org/drawingml/2006/picture">
+                <pic:pic xmlns:pic="http://schemas.openxmlformats.org/drawingml/2006/picture">
+                  <pic:nvPicPr>
+                    <pic:cNvPr id="1" name="n=m=500_округление_до_целых_АД.PNG"/>
+                    <pic:cNvPicPr/>
+                  </pic:nvPicPr>
+                  <pic:blipFill>
+                    <a:blip r:embed="rId276">
+                      <a:extLst>
+                        <a:ext uri="{28A0092B-C50C-407E-A947-70E740481C1C}">
+                          <a14:useLocalDpi xmlns:a14="http://schemas.microsoft.com/office/drawing/2010/main" val="0"/>
+                        </a:ext>
+                      </a:extLst>
+                    </a:blip>
+                    <a:stretch>
+                      <a:fillRect/>
+                    </a:stretch>
+                  </pic:blipFill>
+                  <pic:spPr>
+                    <a:xfrm>
+                      <a:off x="0" y="0"/>
+                      <a:ext cx="5671945" cy="2712976"/>
+                    </a:xfrm>
+                    <a:prstGeom prst="rect">
+                      <a:avLst/>
+                    </a:prstGeom>
+                  </pic:spPr>
+                </pic:pic>
+              </a:graphicData>
+            </a:graphic>
+          </wp:inline>
+        </w:drawing>
+      </w:r>
+    </w:p>
+    <w:p>
+      <w:pPr>
+        <w:spacing w:after="0"/>
+        <w:rPr>
+          <w:rFonts w:ascii="Times New Roman" w:hAnsi="Times New Roman" w:cs="Times New Roman"/>
+          <w:color w:val="000000" w:themeColor="text1"/>
+          <w:sz w:val="28"/>
+          <w:szCs w:val="28"/>
+        </w:rPr>
+      </w:pPr>
+      <w:proofErr w:type="gramStart"/>
+      <w:r>
+        <w:rPr>
+          <w:rFonts w:ascii="Times New Roman" w:hAnsi="Times New Roman" w:cs="Times New Roman"/>
+          <w:color w:val="000000" w:themeColor="text1"/>
+          <w:sz w:val="28"/>
+          <w:szCs w:val="28"/>
+        </w:rPr>
+        <w:t>n</w:t>
+      </w:r>
+      <w:proofErr w:type="gramEnd"/>
+      <w:r>
+        <w:rPr>
+          <w:rFonts w:ascii="Times New Roman" w:hAnsi="Times New Roman" w:cs="Times New Roman"/>
+          <w:color w:val="000000" w:themeColor="text1"/>
+          <w:sz w:val="28"/>
+          <w:szCs w:val="28"/>
+        </w:rPr>
+        <w:t>=m=500_округление_до_2_знаков_АД</w:t>
+      </w:r>
+    </w:p>
+    <w:p>
+      <w:pPr>
+        <w:jc w:val="center"/>
+        <w:rPr>
+          <w:rFonts w:ascii="Times New Roman" w:hAnsi="Times New Roman" w:cs="Times New Roman"/>
+          <w:color w:val="000000" w:themeColor="text1"/>
+          <w:sz w:val="28"/>
+          <w:szCs w:val="28"/>
+        </w:rPr>
+      </w:pPr>
+      <w:r>
+        <w:rPr>
+          <w:rFonts w:ascii="Times New Roman" w:hAnsi="Times New Roman" w:cs="Times New Roman"/>
+          <w:noProof/>
+          <w:color w:val="000000" w:themeColor="text1"/>
+          <w:sz w:val="28"/>
+          <w:szCs w:val="28"/>
+          <w:lang w:eastAsia="ru-RU"/>
+        </w:rPr>
+        <w:drawing>
+          <wp:inline distT="0" distB="0" distL="0" distR="0">
+            <wp:extent cx="5752662" cy="2801722"/>
+            <wp:effectExtent l="0" t="0" r="0" b="0"/>
+            <wp:docPr id="2" name="Рисунок 2"/>
+            <wp:cNvGraphicFramePr>
+              <a:graphicFrameLocks xmlns:a="http://schemas.openxmlformats.org/drawingml/2006/main" noChangeAspect="1"/>
+            </wp:cNvGraphicFramePr>
+            <a:graphic xmlns:a="http://schemas.openxmlformats.org/drawingml/2006/main">
+              <a:graphicData uri="http://schemas.openxmlformats.org/drawingml/2006/picture">
+                <pic:pic xmlns:pic="http://schemas.openxmlformats.org/drawingml/2006/picture">
+                  <pic:nvPicPr>
+                    <pic:cNvPr id="2" name="n=m=500_округление_до_2_знаков_АД.PNG"/>
+                    <pic:cNvPicPr/>
+                  </pic:nvPicPr>
+                  <pic:blipFill>
+                    <a:blip r:embed="rId277">
+                      <a:extLst>
+                        <a:ext uri="{28A0092B-C50C-407E-A947-70E740481C1C}">
+                          <a14:useLocalDpi xmlns:a14="http://schemas.microsoft.com/office/drawing/2010/main" val="0"/>
+                        </a:ext>
+                      </a:extLst>
+                    </a:blip>
+                    <a:stretch>
+                      <a:fillRect/>
+                    </a:stretch>
+                  </pic:blipFill>
+                  <pic:spPr>
+                    <a:xfrm>
+                      <a:off x="0" y="0"/>
+                      <a:ext cx="5766532" cy="2808477"/>
+                    </a:xfrm>
+                    <a:prstGeom prst="rect">
+                      <a:avLst/>
+                    </a:prstGeom>
+                  </pic:spPr>
+                </pic:pic>
+              </a:graphicData>
+            </a:graphic>
+          </wp:inline>
+        </w:drawing>
+      </w:r>
+    </w:p>
+    <w:p>
+      <w:pPr>
         <w:rPr>
           <w:rFonts w:ascii="Times New Roman" w:hAnsi="Times New Roman" w:cs="Times New Roman"/>
           <w:color w:val="000000" w:themeColor="text1"/>
@@ -45536,11 +45671,54 @@
           <w:szCs w:val="28"/>
         </w:rPr>
       </w:pPr>
+    </w:p>
+    <w:p>
+      <w:pPr>
+        <w:rPr>
+          <w:rFonts w:ascii="Times New Roman" w:hAnsi="Times New Roman" w:cs="Times New Roman"/>
+          <w:color w:val="000000" w:themeColor="text1"/>
+          <w:sz w:val="28"/>
+          <w:szCs w:val="28"/>
+        </w:rPr>
+      </w:pPr>
+    </w:p>
+    <w:p>
+      <w:pPr>
+        <w:spacing w:after="0"/>
+        <w:rPr>
+          <w:rFonts w:ascii="Times New Roman" w:hAnsi="Times New Roman" w:cs="Times New Roman"/>
+          <w:color w:val="000000" w:themeColor="text1"/>
+          <w:sz w:val="28"/>
+          <w:szCs w:val="28"/>
+        </w:rPr>
+      </w:pPr>
+      <w:proofErr w:type="gramStart"/>
+      <w:r>
+        <w:rPr>
+          <w:rFonts w:ascii="Times New Roman" w:hAnsi="Times New Roman" w:cs="Times New Roman"/>
+          <w:color w:val="000000" w:themeColor="text1"/>
+          <w:sz w:val="28"/>
+          <w:szCs w:val="28"/>
+        </w:rPr>
+        <w:lastRenderedPageBreak/>
+        <w:t>n</w:t>
+      </w:r>
+      <w:proofErr w:type="gramEnd"/>
+      <w:r>
+        <w:rPr>
+          <w:rFonts w:ascii="Times New Roman" w:hAnsi="Times New Roman" w:cs="Times New Roman"/>
+          <w:color w:val="000000" w:themeColor="text1"/>
+          <w:sz w:val="28"/>
+          <w:szCs w:val="28"/>
+        </w:rPr>
+        <w:t>=m=500_округление_до_целых_АД_дисперсия_80</w:t>
+      </w:r>
       <w:bookmarkStart w:id="12" w:name="_GoBack"/>
       <w:bookmarkEnd w:id="12"/>
     </w:p>
     <w:p>
       <w:pPr>
+        <w:jc w:val="center"/>
         <w:rPr>
           <w:rFonts w:ascii="Times New Roman" w:hAnsi="Times New Roman" w:cs="Times New Roman"/>
           <w:color w:val="000000" w:themeColor="text1"/>
@@ -45548,6 +45726,64 @@
           <w:szCs w:val="28"/>
         </w:rPr>
       </w:pPr>
+      <w:r>
+        <w:rPr>
+          <w:rFonts w:ascii="Times New Roman" w:hAnsi="Times New Roman" w:cs="Times New Roman"/>
+          <w:noProof/>
+          <w:color w:val="000000" w:themeColor="text1"/>
+          <w:sz w:val="28"/>
+          <w:szCs w:val="28"/>
+          <w:lang w:eastAsia="ru-RU"/>
+        </w:rPr>
+        <w:drawing>
+          <wp:inline distT="0" distB="0" distL="0" distR="0">
+            <wp:extent cx="5647334" cy="2823667"/>
+            <wp:effectExtent l="0" t="0" r="0" b="0"/>
+            <wp:docPr id="5" name="Рисунок 5"/>
+            <wp:cNvGraphicFramePr>
+              <a:graphicFrameLocks xmlns:a="http://schemas.openxmlformats.org/drawingml/2006/main" noChangeAspect="1"/>
+            </wp:cNvGraphicFramePr>
+            <a:graphic xmlns:a="http://schemas.openxmlformats.org/drawingml/2006/main">
+              <a:graphicData uri="http://schemas.openxmlformats.org/drawingml/2006/picture">
+                <pic:pic xmlns:pic="http://schemas.openxmlformats.org/drawingml/2006/picture">
+                  <pic:nvPicPr>
+                    <pic:cNvPr id="5" name="n=m=500_округление_до_целых_АД_дисперсия_80.PNG"/>
+                    <pic:cNvPicPr/>
+                  </pic:nvPicPr>
+                  <pic:blipFill rotWithShape="1">
+                    <a:blip r:embed="rId278">
+                      <a:extLst>
+                        <a:ext uri="{28A0092B-C50C-407E-A947-70E740481C1C}">
+                          <a14:useLocalDpi xmlns:a14="http://schemas.microsoft.com/office/drawing/2010/main" val="0"/>
+                        </a:ext>
+                      </a:extLst>
+                    </a:blip>
+                    <a:srcRect l="6653" t="8149" r="7079" b="2192"/>
+                    <a:stretch/>
+                  </pic:blipFill>
+                  <pic:spPr bwMode="auto">
+                    <a:xfrm>
+                      <a:off x="0" y="0"/>
+                      <a:ext cx="5688073" cy="2844036"/>
+                    </a:xfrm>
+                    <a:prstGeom prst="rect">
+                      <a:avLst/>
+                    </a:prstGeom>
+                    <a:ln>
+                      <a:noFill/>
+                    </a:ln>
+                    <a:extLst>
+                      <a:ext uri="{53640926-AAD7-44D8-BBD7-CCE9431645EC}">
+                        <a14:shadowObscured xmlns:a14="http://schemas.microsoft.com/office/drawing/2010/main"/>
+                      </a:ext>
+                    </a:extLst>
+                  </pic:spPr>
+                </pic:pic>
+              </a:graphicData>
+            </a:graphic>
+          </wp:inline>
+        </w:drawing>
+      </w:r>
     </w:p>
     <w:p>
       <w:pPr>
@@ -45611,10 +45847,10 @@
           <w:position w:val="-12"/>
         </w:rPr>
         <w:object w:dxaOrig="820" w:dyaOrig="360">
-          <v:shape id="_x0000_i1194" type="#_x0000_t75" style="width:40.5pt;height:18pt" o:ole="">
+          <v:shape id="_x0000_i1196" type="#_x0000_t75" style="width:40.5pt;height:18pt" o:ole="">
             <v:imagedata r:id="rId192" o:title=""/>
           </v:shape>
-          <o:OLEObject Type="Embed" ProgID="Equation.DSMT4" ShapeID="_x0000_i1194" DrawAspect="Content" ObjectID="_1589156916" r:id="rId276"/>
+          <o:OLEObject Type="Embed" ProgID="Equation.DSMT4" ShapeID="_x0000_i1196" DrawAspect="Content" ObjectID="_1589151264" r:id="rId279"/>
         </w:object>
       </w:r>
       <w:r>
@@ -45715,10 +45951,10 @@
                 <w:sz w:val="20"/>
               </w:rPr>
               <w:object w:dxaOrig="240" w:dyaOrig="220">
-                <v:shape id="_x0000_i1195" type="#_x0000_t75" style="width:12.75pt;height:10.5pt" o:ole="">
+                <v:shape id="_x0000_i1197" type="#_x0000_t75" style="width:12.75pt;height:10.5pt" o:ole="">
                   <v:imagedata r:id="rId197" o:title=""/>
                 </v:shape>
-                <o:OLEObject Type="Embed" ProgID="Equation.DSMT4" ShapeID="_x0000_i1195" DrawAspect="Content" ObjectID="_1589156917" r:id="rId277"/>
+                <o:OLEObject Type="Embed" ProgID="Equation.DSMT4" ShapeID="_x0000_i1197" DrawAspect="Content" ObjectID="_1589151265" r:id="rId280"/>
               </w:object>
             </w:r>
           </w:p>
@@ -45900,10 +46136,10 @@
                 <w:szCs w:val="24"/>
               </w:rPr>
               <w:object w:dxaOrig="320" w:dyaOrig="360">
-                <v:shape id="_x0000_i1196" type="#_x0000_t75" style="width:16.5pt;height:18pt" o:ole="">
+                <v:shape id="_x0000_i1198" type="#_x0000_t75" style="width:16.5pt;height:18pt" o:ole="">
                   <v:imagedata r:id="rId199" o:title=""/>
                 </v:shape>
-                <o:OLEObject Type="Embed" ProgID="Equation.DSMT4" ShapeID="_x0000_i1196" DrawAspect="Content" ObjectID="_1589156918" r:id="rId278"/>
+                <o:OLEObject Type="Embed" ProgID="Equation.DSMT4" ShapeID="_x0000_i1198" DrawAspect="Content" ObjectID="_1589151266" r:id="rId281"/>
               </w:object>
             </w:r>
           </w:p>
@@ -46306,10 +46542,10 @@
                 <w:szCs w:val="24"/>
               </w:rPr>
               <w:object w:dxaOrig="340" w:dyaOrig="360">
-                <v:shape id="_x0000_i1197" type="#_x0000_t75" style="width:17.25pt;height:18pt" o:ole="">
+                <v:shape id="_x0000_i1199" type="#_x0000_t75" style="width:17.25pt;height:18pt" o:ole="">
                   <v:imagedata r:id="rId201" o:title=""/>
                 </v:shape>
-                <o:OLEObject Type="Embed" ProgID="Equation.DSMT4" ShapeID="_x0000_i1197" DrawAspect="Content" ObjectID="_1589156919" r:id="rId279"/>
+                <o:OLEObject Type="Embed" ProgID="Equation.DSMT4" ShapeID="_x0000_i1199" DrawAspect="Content" ObjectID="_1589151267" r:id="rId282"/>
               </w:object>
             </w:r>
           </w:p>
@@ -46706,10 +46942,10 @@
                 <w:szCs w:val="24"/>
               </w:rPr>
               <w:object w:dxaOrig="340" w:dyaOrig="360">
-                <v:shape id="_x0000_i1198" type="#_x0000_t75" style="width:17.25pt;height:18pt" o:ole="">
+                <v:shape id="_x0000_i1200" type="#_x0000_t75" style="width:17.25pt;height:18pt" o:ole="">
                   <v:imagedata r:id="rId203" o:title=""/>
                 </v:shape>
-                <o:OLEObject Type="Embed" ProgID="Equation.DSMT4" ShapeID="_x0000_i1198" DrawAspect="Content" ObjectID="_1589156920" r:id="rId280"/>
+                <o:OLEObject Type="Embed" ProgID="Equation.DSMT4" ShapeID="_x0000_i1200" DrawAspect="Content" ObjectID="_1589151268" r:id="rId283"/>
               </w:object>
             </w:r>
           </w:p>
@@ -47087,10 +47323,10 @@
                 <w:szCs w:val="24"/>
               </w:rPr>
               <w:object w:dxaOrig="340" w:dyaOrig="360">
-                <v:shape id="_x0000_i1199" type="#_x0000_t75" style="width:17.25pt;height:18pt" o:ole="">
+                <v:shape id="_x0000_i1201" type="#_x0000_t75" style="width:17.25pt;height:18pt" o:ole="">
                   <v:imagedata r:id="rId205" o:title=""/>
                 </v:shape>
-                <o:OLEObject Type="Embed" ProgID="Equation.DSMT4" ShapeID="_x0000_i1199" DrawAspect="Content" ObjectID="_1589156921" r:id="rId281"/>
+                <o:OLEObject Type="Embed" ProgID="Equation.DSMT4" ShapeID="_x0000_i1201" DrawAspect="Content" ObjectID="_1589151269" r:id="rId284"/>
               </w:object>
             </w:r>
           </w:p>
@@ -47487,10 +47723,10 @@
                 <w:szCs w:val="24"/>
               </w:rPr>
               <w:object w:dxaOrig="340" w:dyaOrig="360">
-                <v:shape id="_x0000_i1200" type="#_x0000_t75" style="width:17.25pt;height:18pt" o:ole="">
+                <v:shape id="_x0000_i1202" type="#_x0000_t75" style="width:17.25pt;height:18pt" o:ole="">
                   <v:imagedata r:id="rId207" o:title=""/>
                 </v:shape>
-                <o:OLEObject Type="Embed" ProgID="Equation.DSMT4" ShapeID="_x0000_i1200" DrawAspect="Content" ObjectID="_1589156922" r:id="rId282"/>
+                <o:OLEObject Type="Embed" ProgID="Equation.DSMT4" ShapeID="_x0000_i1202" DrawAspect="Content" ObjectID="_1589151270" r:id="rId285"/>
               </w:object>
             </w:r>
           </w:p>
@@ -47636,6 +47872,7 @@
                 <w:sz w:val="20"/>
                 <w:szCs w:val="24"/>
               </w:rPr>
+              <w:lastRenderedPageBreak/>
               <w:t>0.05</w:t>
             </w:r>
           </w:p>
@@ -47857,7 +48094,6 @@
           <w:sz w:val="28"/>
           <w:szCs w:val="28"/>
         </w:rPr>
-        <w:lastRenderedPageBreak/>
         <w:t>Все еще слабо распознает распределения в гипотезе Н3</w:t>
       </w:r>
     </w:p>
@@ -47913,10 +48149,10 @@
           <w:position w:val="-12"/>
         </w:rPr>
         <w:object w:dxaOrig="820" w:dyaOrig="360">
-          <v:shape id="_x0000_i1201" type="#_x0000_t75" style="width:40.5pt;height:18pt" o:ole="">
+          <v:shape id="_x0000_i1203" type="#_x0000_t75" style="width:40.5pt;height:18pt" o:ole="">
             <v:imagedata r:id="rId192" o:title=""/>
           </v:shape>
-          <o:OLEObject Type="Embed" ProgID="Equation.DSMT4" ShapeID="_x0000_i1201" DrawAspect="Content" ObjectID="_1589156923" r:id="rId283"/>
+          <o:OLEObject Type="Embed" ProgID="Equation.DSMT4" ShapeID="_x0000_i1203" DrawAspect="Content" ObjectID="_1589151271" r:id="rId286"/>
         </w:object>
       </w:r>
       <w:r>
@@ -48017,10 +48253,10 @@
                 <w:sz w:val="20"/>
               </w:rPr>
               <w:object w:dxaOrig="240" w:dyaOrig="220">
-                <v:shape id="_x0000_i1202" type="#_x0000_t75" style="width:12.75pt;height:10.5pt" o:ole="">
+                <v:shape id="_x0000_i1204" type="#_x0000_t75" style="width:12.75pt;height:10.5pt" o:ole="">
                   <v:imagedata r:id="rId197" o:title=""/>
                 </v:shape>
-                <o:OLEObject Type="Embed" ProgID="Equation.DSMT4" ShapeID="_x0000_i1202" DrawAspect="Content" ObjectID="_1589156924" r:id="rId284"/>
+                <o:OLEObject Type="Embed" ProgID="Equation.DSMT4" ShapeID="_x0000_i1204" DrawAspect="Content" ObjectID="_1589151272" r:id="rId287"/>
               </w:object>
             </w:r>
           </w:p>
@@ -48202,10 +48438,10 @@
                 <w:szCs w:val="24"/>
               </w:rPr>
               <w:object w:dxaOrig="320" w:dyaOrig="360">
-                <v:shape id="_x0000_i1203" type="#_x0000_t75" style="width:16.5pt;height:18pt" o:ole="">
+                <v:shape id="_x0000_i1205" type="#_x0000_t75" style="width:16.5pt;height:18pt" o:ole="">
                   <v:imagedata r:id="rId199" o:title=""/>
                 </v:shape>
-                <o:OLEObject Type="Embed" ProgID="Equation.DSMT4" ShapeID="_x0000_i1203" DrawAspect="Content" ObjectID="_1589156925" r:id="rId285"/>
+                <o:OLEObject Type="Embed" ProgID="Equation.DSMT4" ShapeID="_x0000_i1205" DrawAspect="Content" ObjectID="_1589151273" r:id="rId288"/>
               </w:object>
             </w:r>
           </w:p>
@@ -48608,10 +48844,10 @@
                 <w:szCs w:val="24"/>
               </w:rPr>
               <w:object w:dxaOrig="340" w:dyaOrig="360">
-                <v:shape id="_x0000_i1204" type="#_x0000_t75" style="width:17.25pt;height:18pt" o:ole="">
+                <v:shape id="_x0000_i1206" type="#_x0000_t75" style="width:17.25pt;height:18pt" o:ole="">
                   <v:imagedata r:id="rId201" o:title=""/>
                 </v:shape>
-                <o:OLEObject Type="Embed" ProgID="Equation.DSMT4" ShapeID="_x0000_i1204" DrawAspect="Content" ObjectID="_1589156926" r:id="rId286"/>
+                <o:OLEObject Type="Embed" ProgID="Equation.DSMT4" ShapeID="_x0000_i1206" DrawAspect="Content" ObjectID="_1589151274" r:id="rId289"/>
               </w:object>
             </w:r>
           </w:p>
@@ -49008,10 +49244,10 @@
                 <w:szCs w:val="24"/>
               </w:rPr>
               <w:object w:dxaOrig="340" w:dyaOrig="360">
-                <v:shape id="_x0000_i1205" type="#_x0000_t75" style="width:17.25pt;height:18pt" o:ole="">
+                <v:shape id="_x0000_i1207" type="#_x0000_t75" style="width:17.25pt;height:18pt" o:ole="">
                   <v:imagedata r:id="rId203" o:title=""/>
                 </v:shape>
-                <o:OLEObject Type="Embed" ProgID="Equation.DSMT4" ShapeID="_x0000_i1205" DrawAspect="Content" ObjectID="_1589156927" r:id="rId287"/>
+                <o:OLEObject Type="Embed" ProgID="Equation.DSMT4" ShapeID="_x0000_i1207" DrawAspect="Content" ObjectID="_1589151275" r:id="rId290"/>
               </w:object>
             </w:r>
           </w:p>
@@ -49395,10 +49631,10 @@
                 <w:szCs w:val="24"/>
               </w:rPr>
               <w:object w:dxaOrig="340" w:dyaOrig="360">
-                <v:shape id="_x0000_i1206" type="#_x0000_t75" style="width:17.25pt;height:18pt" o:ole="">
+                <v:shape id="_x0000_i1208" type="#_x0000_t75" style="width:17.25pt;height:18pt" o:ole="">
                   <v:imagedata r:id="rId205" o:title=""/>
                 </v:shape>
-                <o:OLEObject Type="Embed" ProgID="Equation.DSMT4" ShapeID="_x0000_i1206" DrawAspect="Content" ObjectID="_1589156928" r:id="rId288"/>
+                <o:OLEObject Type="Embed" ProgID="Equation.DSMT4" ShapeID="_x0000_i1208" DrawAspect="Content" ObjectID="_1589151276" r:id="rId291"/>
               </w:object>
             </w:r>
           </w:p>
@@ -49795,10 +50031,10 @@
                 <w:szCs w:val="24"/>
               </w:rPr>
               <w:object w:dxaOrig="340" w:dyaOrig="360">
-                <v:shape id="_x0000_i1207" type="#_x0000_t75" style="width:17.25pt;height:18pt" o:ole="">
+                <v:shape id="_x0000_i1209" type="#_x0000_t75" style="width:17.25pt;height:18pt" o:ole="">
                   <v:imagedata r:id="rId207" o:title=""/>
                 </v:shape>
-                <o:OLEObject Type="Embed" ProgID="Equation.DSMT4" ShapeID="_x0000_i1207" DrawAspect="Content" ObjectID="_1589156929" r:id="rId289"/>
+                <o:OLEObject Type="Embed" ProgID="Equation.DSMT4" ShapeID="_x0000_i1209" DrawAspect="Content" ObjectID="_1589151277" r:id="rId292"/>
               </w:object>
             </w:r>
           </w:p>
@@ -50363,6 +50599,7 @@
           <w:sz w:val="28"/>
           <w:szCs w:val="28"/>
         </w:rPr>
+        <w:lastRenderedPageBreak/>
         <w:t>Выводы</w:t>
       </w:r>
       <w:bookmarkEnd w:id="13"/>
@@ -50395,7 +50632,6 @@
           <w:szCs w:val="28"/>
           <w:highlight w:val="yellow"/>
         </w:rPr>
-        <w:lastRenderedPageBreak/>
         <w:t>Выводы по всем критериям, сравнивая одинаковые округления</w:t>
       </w:r>
     </w:p>
@@ -51721,6 +51957,7 @@
           <w:sz w:val="28"/>
           <w:szCs w:val="28"/>
         </w:rPr>
+        <w:lastRenderedPageBreak/>
         <w:t xml:space="preserve">Лемешко Б. Ю. О сходимости распределений статистик и мощности критериев однородности Смирнова и </w:t>
       </w:r>
       <w:proofErr w:type="spellStart"/>
@@ -51806,7 +52043,6 @@
           <w:szCs w:val="28"/>
           <w:lang w:val="en-US"/>
         </w:rPr>
-        <w:lastRenderedPageBreak/>
         <w:t>Lemeshko</w:t>
       </w:r>
       <w:proofErr w:type="spellEnd"/>
@@ -52852,7 +53088,7 @@
       </w:pPr>
     </w:p>
     <w:sectPr>
-      <w:footerReference w:type="default" r:id="rId290"/>
+      <w:footerReference w:type="default" r:id="rId293"/>
       <w:pgSz w:w="11906" w:h="16838"/>
       <w:pgMar w:top="1134" w:right="567" w:bottom="1134" w:left="1701" w:header="709" w:footer="709" w:gutter="0"/>
       <w:cols w:space="708"/>
@@ -52897,6 +53133,7 @@
         <w:docPartUnique/>
       </w:docPartObj>
     </w:sdtPr>
+    <w:sdtEndPr/>
     <w:sdtContent>
       <w:p>
         <w:pPr>
@@ -52916,7 +53153,7 @@
           <w:rPr>
             <w:noProof/>
           </w:rPr>
-          <w:t>16</w:t>
+          <w:t>37</w:t>
         </w:r>
         <w:r>
           <w:fldChar w:fldCharType="end"/>
@@ -55342,7 +55579,7 @@
 </file>
 
 <file path=customXml/itemProps1.xml><?xml version="1.0" encoding="utf-8"?>
-<ds:datastoreItem xmlns:ds="http://schemas.openxmlformats.org/officeDocument/2006/customXml" ds:itemID="{ED73DFC5-3312-42E2-9FC7-DF8A64FBF488}">
+<ds:datastoreItem xmlns:ds="http://schemas.openxmlformats.org/officeDocument/2006/customXml" ds:itemID="{0C76BDF3-7AB2-4169-87B2-00093152C46A}">
   <ds:schemaRefs>
     <ds:schemaRef ds:uri="http://schemas.openxmlformats.org/officeDocument/2006/bibliography"/>
   </ds:schemaRefs>

--- a/Теория/Диплом и практики/Диплом.docx
+++ b/Теория/Диплом и практики/Диплом.docx
@@ -4462,7 +4462,7 @@
           <v:shape id="_x0000_i1025" type="#_x0000_t75" style="width:13.5pt;height:10.5pt" o:ole="">
             <v:imagedata r:id="rId8" o:title=""/>
           </v:shape>
-          <o:OLEObject Type="Embed" ProgID="Equation.DSMT4" ShapeID="_x0000_i1025" DrawAspect="Content" ObjectID="_1589151093" r:id="rId9"/>
+          <o:OLEObject Type="Embed" ProgID="Equation.DSMT4" ShapeID="_x0000_i1025" DrawAspect="Content" ObjectID="_1589177795" r:id="rId9"/>
         </w:object>
       </w:r>
       <w:r>
@@ -4496,7 +4496,7 @@
           <v:shape id="_x0000_i1026" type="#_x0000_t75" style="width:9.75pt;height:10.5pt" o:ole="">
             <v:imagedata r:id="rId10" o:title=""/>
           </v:shape>
-          <o:OLEObject Type="Embed" ProgID="Equation.DSMT4" ShapeID="_x0000_i1026" DrawAspect="Content" ObjectID="_1589151094" r:id="rId11"/>
+          <o:OLEObject Type="Embed" ProgID="Equation.DSMT4" ShapeID="_x0000_i1026" DrawAspect="Content" ObjectID="_1589177796" r:id="rId11"/>
         </w:object>
       </w:r>
       <w:r>
@@ -4533,7 +4533,7 @@
           <v:shape id="_x0000_i1027" type="#_x0000_t75" style="width:78pt;height:18pt" o:ole="">
             <v:imagedata r:id="rId12" o:title=""/>
           </v:shape>
-          <o:OLEObject Type="Embed" ProgID="Equation.DSMT4" ShapeID="_x0000_i1027" DrawAspect="Content" ObjectID="_1589151095" r:id="rId13"/>
+          <o:OLEObject Type="Embed" ProgID="Equation.DSMT4" ShapeID="_x0000_i1027" DrawAspect="Content" ObjectID="_1589177797" r:id="rId13"/>
         </w:object>
       </w:r>
       <w:r>
@@ -4567,7 +4567,7 @@
           <v:shape id="_x0000_i1028" type="#_x0000_t75" style="width:78.75pt;height:18pt" o:ole="">
             <v:imagedata r:id="rId14" o:title=""/>
           </v:shape>
-          <o:OLEObject Type="Embed" ProgID="Equation.DSMT4" ShapeID="_x0000_i1028" DrawAspect="Content" ObjectID="_1589151096" r:id="rId15"/>
+          <o:OLEObject Type="Embed" ProgID="Equation.DSMT4" ShapeID="_x0000_i1028" DrawAspect="Content" ObjectID="_1589177798" r:id="rId15"/>
         </w:object>
       </w:r>
       <w:r>
@@ -4624,7 +4624,7 @@
           <v:shape id="_x0000_i1029" type="#_x0000_t75" style="width:31.5pt;height:13.5pt" o:ole="">
             <v:imagedata r:id="rId16" o:title=""/>
           </v:shape>
-          <o:OLEObject Type="Embed" ProgID="Equation.DSMT4" ShapeID="_x0000_i1029" DrawAspect="Content" ObjectID="_1589151097" r:id="rId17"/>
+          <o:OLEObject Type="Embed" ProgID="Equation.DSMT4" ShapeID="_x0000_i1029" DrawAspect="Content" ObjectID="_1589177799" r:id="rId17"/>
         </w:object>
       </w:r>
       <w:r>
@@ -4706,7 +4706,7 @@
           <v:shape id="_x0000_i1030" type="#_x0000_t75" style="width:17.25pt;height:18pt" o:ole="">
             <v:imagedata r:id="rId18" o:title=""/>
           </v:shape>
-          <o:OLEObject Type="Embed" ProgID="Equation.DSMT4" ShapeID="_x0000_i1030" DrawAspect="Content" ObjectID="_1589151098" r:id="rId19"/>
+          <o:OLEObject Type="Embed" ProgID="Equation.DSMT4" ShapeID="_x0000_i1030" DrawAspect="Content" ObjectID="_1589177800" r:id="rId19"/>
         </w:object>
       </w:r>
       <w:r>
@@ -4740,7 +4740,7 @@
           <v:shape id="_x0000_i1031" type="#_x0000_t75" style="width:63pt;height:16.5pt" o:ole="">
             <v:imagedata r:id="rId20" o:title=""/>
           </v:shape>
-          <o:OLEObject Type="Embed" ProgID="Equation.DSMT4" ShapeID="_x0000_i1031" DrawAspect="Content" ObjectID="_1589151099" r:id="rId21"/>
+          <o:OLEObject Type="Embed" ProgID="Equation.DSMT4" ShapeID="_x0000_i1031" DrawAspect="Content" ObjectID="_1589177801" r:id="rId21"/>
         </w:object>
       </w:r>
       <w:r>
@@ -4764,7 +4764,7 @@
           <v:shape id="_x0000_i1032" type="#_x0000_t75" style="width:9.75pt;height:10.5pt" o:ole="">
             <v:imagedata r:id="rId22" o:title=""/>
           </v:shape>
-          <o:OLEObject Type="Embed" ProgID="Equation.DSMT4" ShapeID="_x0000_i1032" DrawAspect="Content" ObjectID="_1589151100" r:id="rId23"/>
+          <o:OLEObject Type="Embed" ProgID="Equation.DSMT4" ShapeID="_x0000_i1032" DrawAspect="Content" ObjectID="_1589177802" r:id="rId23"/>
         </w:object>
       </w:r>
       <w:r>
@@ -4916,7 +4916,7 @@
           <v:shape id="_x0000_i1033" type="#_x0000_t75" style="width:27pt;height:16.5pt" o:ole="">
             <v:imagedata r:id="rId24" o:title=""/>
           </v:shape>
-          <o:OLEObject Type="Embed" ProgID="Equation.DSMT4" ShapeID="_x0000_i1033" DrawAspect="Content" ObjectID="_1589151101" r:id="rId25"/>
+          <o:OLEObject Type="Embed" ProgID="Equation.DSMT4" ShapeID="_x0000_i1033" DrawAspect="Content" ObjectID="_1589177803" r:id="rId25"/>
         </w:object>
       </w:r>
       <w:r>
@@ -4950,7 +4950,7 @@
           <v:shape id="_x0000_i1034" type="#_x0000_t75" style="width:27pt;height:16.5pt" o:ole="">
             <v:imagedata r:id="rId26" o:title=""/>
           </v:shape>
-          <o:OLEObject Type="Embed" ProgID="Equation.DSMT4" ShapeID="_x0000_i1034" DrawAspect="Content" ObjectID="_1589151102" r:id="rId27"/>
+          <o:OLEObject Type="Embed" ProgID="Equation.DSMT4" ShapeID="_x0000_i1034" DrawAspect="Content" ObjectID="_1589177804" r:id="rId27"/>
         </w:object>
       </w:r>
       <w:r>
@@ -4999,7 +4999,7 @@
           <v:shape id="_x0000_i1035" type="#_x0000_t75" style="width:125.25pt;height:24.75pt" o:ole="">
             <v:imagedata r:id="rId28" o:title=""/>
           </v:shape>
-          <o:OLEObject Type="Embed" ProgID="Equation.DSMT4" ShapeID="_x0000_i1035" DrawAspect="Content" ObjectID="_1589151103" r:id="rId29"/>
+          <o:OLEObject Type="Embed" ProgID="Equation.DSMT4" ShapeID="_x0000_i1035" DrawAspect="Content" ObjectID="_1589177805" r:id="rId29"/>
         </w:object>
       </w:r>
     </w:p>
@@ -5052,7 +5052,7 @@
           <v:shape id="_x0000_i1036" type="#_x0000_t75" style="width:24pt;height:18.75pt" o:ole="">
             <v:imagedata r:id="rId30" o:title=""/>
           </v:shape>
-          <o:OLEObject Type="Embed" ProgID="Equation.DSMT4" ShapeID="_x0000_i1036" DrawAspect="Content" ObjectID="_1589151104" r:id="rId31"/>
+          <o:OLEObject Type="Embed" ProgID="Equation.DSMT4" ShapeID="_x0000_i1036" DrawAspect="Content" ObjectID="_1589177806" r:id="rId31"/>
         </w:object>
       </w:r>
       <w:r>
@@ -5122,7 +5122,7 @@
           <v:shape id="_x0000_i1037" type="#_x0000_t75" style="width:233.25pt;height:33.75pt" o:ole="">
             <v:imagedata r:id="rId32" o:title=""/>
           </v:shape>
-          <o:OLEObject Type="Embed" ProgID="Equation.DSMT4" ShapeID="_x0000_i1037" DrawAspect="Content" ObjectID="_1589151105" r:id="rId33"/>
+          <o:OLEObject Type="Embed" ProgID="Equation.DSMT4" ShapeID="_x0000_i1037" DrawAspect="Content" ObjectID="_1589177807" r:id="rId33"/>
         </w:object>
       </w:r>
       <w:r>
@@ -5151,7 +5151,7 @@
           <v:shape id="_x0000_i1038" type="#_x0000_t75" style="width:230.25pt;height:33.75pt" o:ole="">
             <v:imagedata r:id="rId34" o:title=""/>
           </v:shape>
-          <o:OLEObject Type="Embed" ProgID="Equation.DSMT4" ShapeID="_x0000_i1038" DrawAspect="Content" ObjectID="_1589151106" r:id="rId35"/>
+          <o:OLEObject Type="Embed" ProgID="Equation.DSMT4" ShapeID="_x0000_i1038" DrawAspect="Content" ObjectID="_1589177808" r:id="rId35"/>
         </w:object>
       </w:r>
       <w:r>
@@ -5178,7 +5178,7 @@
           <v:shape id="_x0000_i1039" type="#_x0000_t75" style="width:116.25pt;height:21.75pt" o:ole="">
             <v:imagedata r:id="rId36" o:title=""/>
           </v:shape>
-          <o:OLEObject Type="Embed" ProgID="Equation.DSMT4" ShapeID="_x0000_i1039" DrawAspect="Content" ObjectID="_1589151107" r:id="rId37"/>
+          <o:OLEObject Type="Embed" ProgID="Equation.DSMT4" ShapeID="_x0000_i1039" DrawAspect="Content" ObjectID="_1589177809" r:id="rId37"/>
         </w:object>
       </w:r>
       <w:r>
@@ -5228,7 +5228,7 @@
           <v:shape id="_x0000_i1040" type="#_x0000_t75" style="width:17.25pt;height:18pt" o:ole="">
             <v:imagedata r:id="rId38" o:title=""/>
           </v:shape>
-          <o:OLEObject Type="Embed" ProgID="Equation.DSMT4" ShapeID="_x0000_i1040" DrawAspect="Content" ObjectID="_1589151108" r:id="rId39"/>
+          <o:OLEObject Type="Embed" ProgID="Equation.DSMT4" ShapeID="_x0000_i1040" DrawAspect="Content" ObjectID="_1589177810" r:id="rId39"/>
         </w:object>
       </w:r>
       <w:r>
@@ -5280,7 +5280,7 @@
           <v:shape id="_x0000_i1041" type="#_x0000_t75" style="width:159pt;height:39.75pt" o:ole="">
             <v:imagedata r:id="rId40" o:title=""/>
           </v:shape>
-          <o:OLEObject Type="Embed" ProgID="Equation.DSMT4" ShapeID="_x0000_i1041" DrawAspect="Content" ObjectID="_1589151109" r:id="rId41"/>
+          <o:OLEObject Type="Embed" ProgID="Equation.DSMT4" ShapeID="_x0000_i1041" DrawAspect="Content" ObjectID="_1589177811" r:id="rId41"/>
         </w:object>
       </w:r>
       <w:r>
@@ -5328,7 +5328,7 @@
           <v:shape id="_x0000_i1042" type="#_x0000_t75" style="width:84.75pt;height:35.25pt" o:ole="">
             <v:imagedata r:id="rId42" o:title=""/>
           </v:shape>
-          <o:OLEObject Type="Embed" ProgID="Equation.DSMT4" ShapeID="_x0000_i1042" DrawAspect="Content" ObjectID="_1589151110" r:id="rId43"/>
+          <o:OLEObject Type="Embed" ProgID="Equation.DSMT4" ShapeID="_x0000_i1042" DrawAspect="Content" ObjectID="_1589177812" r:id="rId43"/>
         </w:object>
       </w:r>
     </w:p>
@@ -5373,7 +5373,7 @@
           <v:shape id="_x0000_i1043" type="#_x0000_t75" style="width:29.25pt;height:16.5pt" o:ole="">
             <v:imagedata r:id="rId44" o:title=""/>
           </v:shape>
-          <o:OLEObject Type="Embed" ProgID="Equation.DSMT4" ShapeID="_x0000_i1043" DrawAspect="Content" ObjectID="_1589151111" r:id="rId45"/>
+          <o:OLEObject Type="Embed" ProgID="Equation.DSMT4" ShapeID="_x0000_i1043" DrawAspect="Content" ObjectID="_1589177813" r:id="rId45"/>
         </w:object>
       </w:r>
       <w:r>
@@ -5426,7 +5426,7 @@
           <v:shape id="_x0000_i1044" type="#_x0000_t75" style="width:111pt;height:33.75pt" o:ole="">
             <v:imagedata r:id="rId46" o:title=""/>
           </v:shape>
-          <o:OLEObject Type="Embed" ProgID="Equation.DSMT4" ShapeID="_x0000_i1044" DrawAspect="Content" ObjectID="_1589151112" r:id="rId47"/>
+          <o:OLEObject Type="Embed" ProgID="Equation.DSMT4" ShapeID="_x0000_i1044" DrawAspect="Content" ObjectID="_1589177814" r:id="rId47"/>
         </w:object>
       </w:r>
       <w:r>
@@ -5481,7 +5481,7 @@
           <v:shape id="_x0000_i1045" type="#_x0000_t75" style="width:13.5pt;height:10.5pt" o:ole="">
             <v:imagedata r:id="rId48" o:title=""/>
           </v:shape>
-          <o:OLEObject Type="Embed" ProgID="Equation.DSMT4" ShapeID="_x0000_i1045" DrawAspect="Content" ObjectID="_1589151113" r:id="rId49"/>
+          <o:OLEObject Type="Embed" ProgID="Equation.DSMT4" ShapeID="_x0000_i1045" DrawAspect="Content" ObjectID="_1589177815" r:id="rId49"/>
         </w:object>
       </w:r>
       <w:r>
@@ -5515,7 +5515,7 @@
           <v:shape id="_x0000_i1046" type="#_x0000_t75" style="width:9.75pt;height:10.5pt" o:ole="">
             <v:imagedata r:id="rId50" o:title=""/>
           </v:shape>
-          <o:OLEObject Type="Embed" ProgID="Equation.DSMT4" ShapeID="_x0000_i1046" DrawAspect="Content" ObjectID="_1589151114" r:id="rId51"/>
+          <o:OLEObject Type="Embed" ProgID="Equation.DSMT4" ShapeID="_x0000_i1046" DrawAspect="Content" ObjectID="_1589177816" r:id="rId51"/>
         </w:object>
       </w:r>
       <w:r>
@@ -5539,7 +5539,7 @@
           <v:shape id="_x0000_i1047" type="#_x0000_t75" style="width:24pt;height:19.5pt" o:ole="">
             <v:imagedata r:id="rId52" o:title=""/>
           </v:shape>
-          <o:OLEObject Type="Embed" ProgID="Equation.DSMT4" ShapeID="_x0000_i1047" DrawAspect="Content" ObjectID="_1589151115" r:id="rId53"/>
+          <o:OLEObject Type="Embed" ProgID="Equation.DSMT4" ShapeID="_x0000_i1047" DrawAspect="Content" ObjectID="_1589177817" r:id="rId53"/>
         </w:object>
       </w:r>
       <w:r>
@@ -5563,7 +5563,7 @@
           <v:shape id="_x0000_i1048" type="#_x0000_t75" style="width:24pt;height:18.75pt" o:ole="">
             <v:imagedata r:id="rId54" o:title=""/>
           </v:shape>
-          <o:OLEObject Type="Embed" ProgID="Equation.DSMT4" ShapeID="_x0000_i1048" DrawAspect="Content" ObjectID="_1589151116" r:id="rId55"/>
+          <o:OLEObject Type="Embed" ProgID="Equation.DSMT4" ShapeID="_x0000_i1048" DrawAspect="Content" ObjectID="_1589177818" r:id="rId55"/>
         </w:object>
       </w:r>
       <w:r>
@@ -5587,7 +5587,7 @@
           <v:shape id="_x0000_i1049" type="#_x0000_t75" style="width:21.75pt;height:14.25pt" o:ole="">
             <v:imagedata r:id="rId56" o:title=""/>
           </v:shape>
-          <o:OLEObject Type="Embed" ProgID="Equation.DSMT4" ShapeID="_x0000_i1049" DrawAspect="Content" ObjectID="_1589151117" r:id="rId57"/>
+          <o:OLEObject Type="Embed" ProgID="Equation.DSMT4" ShapeID="_x0000_i1049" DrawAspect="Content" ObjectID="_1589177819" r:id="rId57"/>
         </w:object>
       </w:r>
       <w:r>
@@ -5611,7 +5611,7 @@
           <v:shape id="_x0000_i1050" type="#_x0000_t75" style="width:9.75pt;height:14.25pt" o:ole="">
             <v:imagedata r:id="rId58" o:title=""/>
           </v:shape>
-          <o:OLEObject Type="Embed" ProgID="Equation.DSMT4" ShapeID="_x0000_i1050" DrawAspect="Content" ObjectID="_1589151118" r:id="rId59"/>
+          <o:OLEObject Type="Embed" ProgID="Equation.DSMT4" ShapeID="_x0000_i1050" DrawAspect="Content" ObjectID="_1589177820" r:id="rId59"/>
         </w:object>
       </w:r>
       <w:r>
@@ -5635,7 +5635,7 @@
           <v:shape id="_x0000_i1051" type="#_x0000_t75" style="width:13.5pt;height:10.5pt" o:ole="">
             <v:imagedata r:id="rId60" o:title=""/>
           </v:shape>
-          <o:OLEObject Type="Embed" ProgID="Equation.DSMT4" ShapeID="_x0000_i1051" DrawAspect="Content" ObjectID="_1589151119" r:id="rId61"/>
+          <o:OLEObject Type="Embed" ProgID="Equation.DSMT4" ShapeID="_x0000_i1051" DrawAspect="Content" ObjectID="_1589177821" r:id="rId61"/>
         </w:object>
       </w:r>
       <w:r>
@@ -5659,7 +5659,7 @@
           <v:shape id="_x0000_i1052" type="#_x0000_t75" style="width:9.75pt;height:10.5pt" o:ole="">
             <v:imagedata r:id="rId62" o:title=""/>
           </v:shape>
-          <o:OLEObject Type="Embed" ProgID="Equation.DSMT4" ShapeID="_x0000_i1052" DrawAspect="Content" ObjectID="_1589151120" r:id="rId63"/>
+          <o:OLEObject Type="Embed" ProgID="Equation.DSMT4" ShapeID="_x0000_i1052" DrawAspect="Content" ObjectID="_1589177822" r:id="rId63"/>
         </w:object>
       </w:r>
       <w:r>
@@ -5729,7 +5729,7 @@
           <v:shape id="_x0000_i1053" type="#_x0000_t75" style="width:54.75pt;height:21.75pt" o:ole="">
             <v:imagedata r:id="rId64" o:title=""/>
           </v:shape>
-          <o:OLEObject Type="Embed" ProgID="Equation.DSMT4" ShapeID="_x0000_i1053" DrawAspect="Content" ObjectID="_1589151121" r:id="rId65"/>
+          <o:OLEObject Type="Embed" ProgID="Equation.DSMT4" ShapeID="_x0000_i1053" DrawAspect="Content" ObjectID="_1589177823" r:id="rId65"/>
         </w:object>
       </w:r>
       <w:r>
@@ -5763,7 +5763,7 @@
           <v:shape id="_x0000_i1054" type="#_x0000_t75" style="width:15pt;height:18pt" o:ole="">
             <v:imagedata r:id="rId66" o:title=""/>
           </v:shape>
-          <o:OLEObject Type="Embed" ProgID="Equation.DSMT4" ShapeID="_x0000_i1054" DrawAspect="Content" ObjectID="_1589151122" r:id="rId67"/>
+          <o:OLEObject Type="Embed" ProgID="Equation.DSMT4" ShapeID="_x0000_i1054" DrawAspect="Content" ObjectID="_1589177824" r:id="rId67"/>
         </w:object>
       </w:r>
       <w:r>
@@ -5805,7 +5805,7 @@
           <v:shape id="_x0000_i1055" type="#_x0000_t75" style="width:17.25pt;height:18pt" o:ole="">
             <v:imagedata r:id="rId68" o:title=""/>
           </v:shape>
-          <o:OLEObject Type="Embed" ProgID="Equation.DSMT4" ShapeID="_x0000_i1055" DrawAspect="Content" ObjectID="_1589151123" r:id="rId69"/>
+          <o:OLEObject Type="Embed" ProgID="Equation.DSMT4" ShapeID="_x0000_i1055" DrawAspect="Content" ObjectID="_1589177825" r:id="rId69"/>
         </w:object>
       </w:r>
       <w:r>
@@ -5829,7 +5829,7 @@
           <v:shape id="_x0000_i1056" type="#_x0000_t75" style="width:29.25pt;height:16.5pt" o:ole="">
             <v:imagedata r:id="rId70" o:title=""/>
           </v:shape>
-          <o:OLEObject Type="Embed" ProgID="Equation.DSMT4" ShapeID="_x0000_i1056" DrawAspect="Content" ObjectID="_1589151124" r:id="rId71"/>
+          <o:OLEObject Type="Embed" ProgID="Equation.DSMT4" ShapeID="_x0000_i1056" DrawAspect="Content" ObjectID="_1589177826" r:id="rId71"/>
         </w:object>
       </w:r>
       <w:r>
@@ -5889,7 +5889,7 @@
           <v:shape id="_x0000_i1057" type="#_x0000_t75" style="width:13.5pt;height:10.5pt" o:ole="">
             <v:imagedata r:id="rId72" o:title=""/>
           </v:shape>
-          <o:OLEObject Type="Embed" ProgID="Equation.DSMT4" ShapeID="_x0000_i1057" DrawAspect="Content" ObjectID="_1589151125" r:id="rId73"/>
+          <o:OLEObject Type="Embed" ProgID="Equation.DSMT4" ShapeID="_x0000_i1057" DrawAspect="Content" ObjectID="_1589177827" r:id="rId73"/>
         </w:object>
       </w:r>
       <w:r>
@@ -5913,7 +5913,7 @@
           <v:shape id="_x0000_i1058" type="#_x0000_t75" style="width:9.75pt;height:10.5pt" o:ole="">
             <v:imagedata r:id="rId74" o:title=""/>
           </v:shape>
-          <o:OLEObject Type="Embed" ProgID="Equation.DSMT4" ShapeID="_x0000_i1058" DrawAspect="Content" ObjectID="_1589151126" r:id="rId75"/>
+          <o:OLEObject Type="Embed" ProgID="Equation.DSMT4" ShapeID="_x0000_i1058" DrawAspect="Content" ObjectID="_1589177828" r:id="rId75"/>
         </w:object>
       </w:r>
       <w:r>
@@ -5972,7 +5972,7 @@
           <v:shape id="_x0000_i1059" type="#_x0000_t75" style="width:9.75pt;height:14.25pt" o:ole="">
             <v:imagedata r:id="rId76" o:title=""/>
           </v:shape>
-          <o:OLEObject Type="Embed" ProgID="Equation.DSMT4" ShapeID="_x0000_i1059" DrawAspect="Content" ObjectID="_1589151127" r:id="rId77"/>
+          <o:OLEObject Type="Embed" ProgID="Equation.DSMT4" ShapeID="_x0000_i1059" DrawAspect="Content" ObjectID="_1589177829" r:id="rId77"/>
         </w:object>
       </w:r>
       <w:r>
@@ -6020,7 +6020,7 @@
           <v:shape id="_x0000_i1060" type="#_x0000_t75" style="width:13.5pt;height:10.5pt" o:ole="">
             <v:imagedata r:id="rId78" o:title=""/>
           </v:shape>
-          <o:OLEObject Type="Embed" ProgID="Equation.DSMT4" ShapeID="_x0000_i1060" DrawAspect="Content" ObjectID="_1589151128" r:id="rId79"/>
+          <o:OLEObject Type="Embed" ProgID="Equation.DSMT4" ShapeID="_x0000_i1060" DrawAspect="Content" ObjectID="_1589177830" r:id="rId79"/>
         </w:object>
       </w:r>
       <w:r>
@@ -6057,7 +6057,7 @@
           <v:shape id="_x0000_i1061" type="#_x0000_t75" style="width:9.75pt;height:10.5pt" o:ole="">
             <v:imagedata r:id="rId80" o:title=""/>
           </v:shape>
-          <o:OLEObject Type="Embed" ProgID="Equation.DSMT4" ShapeID="_x0000_i1061" DrawAspect="Content" ObjectID="_1589151129" r:id="rId81"/>
+          <o:OLEObject Type="Embed" ProgID="Equation.DSMT4" ShapeID="_x0000_i1061" DrawAspect="Content" ObjectID="_1589177831" r:id="rId81"/>
         </w:object>
       </w:r>
       <w:r>
@@ -6105,7 +6105,7 @@
           <v:shape id="_x0000_i1062" type="#_x0000_t75" style="width:13.5pt;height:10.5pt" o:ole="">
             <v:imagedata r:id="rId82" o:title=""/>
           </v:shape>
-          <o:OLEObject Type="Embed" ProgID="Equation.DSMT4" ShapeID="_x0000_i1062" DrawAspect="Content" ObjectID="_1589151130" r:id="rId83"/>
+          <o:OLEObject Type="Embed" ProgID="Equation.DSMT4" ShapeID="_x0000_i1062" DrawAspect="Content" ObjectID="_1589177832" r:id="rId83"/>
         </w:object>
       </w:r>
       <w:r>
@@ -6142,7 +6142,7 @@
           <v:shape id="_x0000_i1063" type="#_x0000_t75" style="width:9.75pt;height:10.5pt" o:ole="">
             <v:imagedata r:id="rId84" o:title=""/>
           </v:shape>
-          <o:OLEObject Type="Embed" ProgID="Equation.DSMT4" ShapeID="_x0000_i1063" DrawAspect="Content" ObjectID="_1589151131" r:id="rId85"/>
+          <o:OLEObject Type="Embed" ProgID="Equation.DSMT4" ShapeID="_x0000_i1063" DrawAspect="Content" ObjectID="_1589177833" r:id="rId85"/>
         </w:object>
       </w:r>
       <w:r>
@@ -6168,7 +6168,7 @@
           <v:shape id="_x0000_i1064" type="#_x0000_t75" style="width:36.75pt;height:14.25pt" o:ole="">
             <v:imagedata r:id="rId86" o:title=""/>
           </v:shape>
-          <o:OLEObject Type="Embed" ProgID="Equation.DSMT4" ShapeID="_x0000_i1064" DrawAspect="Content" ObjectID="_1589151132" r:id="rId87"/>
+          <o:OLEObject Type="Embed" ProgID="Equation.DSMT4" ShapeID="_x0000_i1064" DrawAspect="Content" ObjectID="_1589177834" r:id="rId87"/>
         </w:object>
       </w:r>
       <w:r>
@@ -6347,7 +6347,7 @@
           <v:shape id="_x0000_i1065" type="#_x0000_t75" style="width:16.5pt;height:16.5pt" o:ole="">
             <v:imagedata r:id="rId88" o:title=""/>
           </v:shape>
-          <o:OLEObject Type="Embed" ProgID="Equation.DSMT4" ShapeID="_x0000_i1065" DrawAspect="Content" ObjectID="_1589151133" r:id="rId89"/>
+          <o:OLEObject Type="Embed" ProgID="Equation.DSMT4" ShapeID="_x0000_i1065" DrawAspect="Content" ObjectID="_1589177835" r:id="rId89"/>
         </w:object>
       </w:r>
       <w:r>
@@ -6449,7 +6449,7 @@
           <v:shape id="_x0000_i1066" type="#_x0000_t75" style="width:188.25pt;height:36pt" o:ole="">
             <v:imagedata r:id="rId90" o:title=""/>
           </v:shape>
-          <o:OLEObject Type="Embed" ProgID="Equation.DSMT4" ShapeID="_x0000_i1066" DrawAspect="Content" ObjectID="_1589151134" r:id="rId91"/>
+          <o:OLEObject Type="Embed" ProgID="Equation.DSMT4" ShapeID="_x0000_i1066" DrawAspect="Content" ObjectID="_1589177836" r:id="rId91"/>
         </w:object>
       </w:r>
       <w:r>
@@ -6495,7 +6495,7 @@
           <v:shape id="_x0000_i1067" type="#_x0000_t75" style="width:179.25pt;height:31.5pt" o:ole="">
             <v:imagedata r:id="rId92" o:title=""/>
           </v:shape>
-          <o:OLEObject Type="Embed" ProgID="Equation.DSMT4" ShapeID="_x0000_i1067" DrawAspect="Content" ObjectID="_1589151135" r:id="rId93"/>
+          <o:OLEObject Type="Embed" ProgID="Equation.DSMT4" ShapeID="_x0000_i1067" DrawAspect="Content" ObjectID="_1589177837" r:id="rId93"/>
         </w:object>
       </w:r>
       <w:r>
@@ -6539,7 +6539,7 @@
           <v:shape id="_x0000_i1068" type="#_x0000_t75" style="width:10.5pt;height:13.5pt" o:ole="">
             <v:imagedata r:id="rId94" o:title=""/>
           </v:shape>
-          <o:OLEObject Type="Embed" ProgID="Equation.DSMT4" ShapeID="_x0000_i1068" DrawAspect="Content" ObjectID="_1589151136" r:id="rId95"/>
+          <o:OLEObject Type="Embed" ProgID="Equation.DSMT4" ShapeID="_x0000_i1068" DrawAspect="Content" ObjectID="_1589177838" r:id="rId95"/>
         </w:object>
       </w:r>
       <w:r>
@@ -6627,7 +6627,7 @@
                 <v:shape id="_x0000_i1069" type="#_x0000_t75" style="width:269.25pt;height:38.25pt" o:ole="">
                   <v:imagedata r:id="rId96" o:title=""/>
                 </v:shape>
-                <o:OLEObject Type="Embed" ProgID="Equation.DSMT4" ShapeID="_x0000_i1069" DrawAspect="Content" ObjectID="_1589151137" r:id="rId97"/>
+                <o:OLEObject Type="Embed" ProgID="Equation.DSMT4" ShapeID="_x0000_i1069" DrawAspect="Content" ObjectID="_1589177839" r:id="rId97"/>
               </w:object>
             </w:r>
             <w:r>
@@ -6736,7 +6736,7 @@
           <v:shape id="_x0000_i1070" type="#_x0000_t75" style="width:9pt;height:18pt" o:ole="">
             <v:imagedata r:id="rId98" o:title=""/>
           </v:shape>
-          <o:OLEObject Type="Embed" ProgID="Equation.DSMT4" ShapeID="_x0000_i1070" DrawAspect="Content" ObjectID="_1589151138" r:id="rId99"/>
+          <o:OLEObject Type="Embed" ProgID="Equation.DSMT4" ShapeID="_x0000_i1070" DrawAspect="Content" ObjectID="_1589177840" r:id="rId99"/>
         </w:object>
       </w:r>
       <w:r>
@@ -6770,7 +6770,7 @@
           <v:shape id="_x0000_i1071" type="#_x0000_t75" style="width:12.75pt;height:18pt" o:ole="">
             <v:imagedata r:id="rId100" o:title=""/>
           </v:shape>
-          <o:OLEObject Type="Embed" ProgID="Equation.DSMT4" ShapeID="_x0000_i1071" DrawAspect="Content" ObjectID="_1589151139" r:id="rId101"/>
+          <o:OLEObject Type="Embed" ProgID="Equation.DSMT4" ShapeID="_x0000_i1071" DrawAspect="Content" ObjectID="_1589177841" r:id="rId101"/>
         </w:object>
       </w:r>
       <w:r>
@@ -6794,7 +6794,7 @@
           <v:shape id="_x0000_i1072" type="#_x0000_t75" style="width:12.75pt;height:18.75pt" o:ole="">
             <v:imagedata r:id="rId102" o:title=""/>
           </v:shape>
-          <o:OLEObject Type="Embed" ProgID="Equation.DSMT4" ShapeID="_x0000_i1072" DrawAspect="Content" ObjectID="_1589151140" r:id="rId103"/>
+          <o:OLEObject Type="Embed" ProgID="Equation.DSMT4" ShapeID="_x0000_i1072" DrawAspect="Content" ObjectID="_1589177842" r:id="rId103"/>
         </w:object>
       </w:r>
       <w:r>
@@ -6818,7 +6818,7 @@
           <v:shape id="_x0000_i1073" type="#_x0000_t75" style="width:13.5pt;height:18.75pt" o:ole="">
             <v:imagedata r:id="rId104" o:title=""/>
           </v:shape>
-          <o:OLEObject Type="Embed" ProgID="Equation.DSMT4" ShapeID="_x0000_i1073" DrawAspect="Content" ObjectID="_1589151141" r:id="rId105"/>
+          <o:OLEObject Type="Embed" ProgID="Equation.DSMT4" ShapeID="_x0000_i1073" DrawAspect="Content" ObjectID="_1589177843" r:id="rId105"/>
         </w:object>
       </w:r>
       <w:r>
@@ -6935,7 +6935,7 @@
           <v:shape id="_x0000_i1074" type="#_x0000_t75" style="width:25.5pt;height:16.5pt" o:ole="">
             <v:imagedata r:id="rId106" o:title=""/>
           </v:shape>
-          <o:OLEObject Type="Embed" ProgID="Equation.DSMT4" ShapeID="_x0000_i1074" DrawAspect="Content" ObjectID="_1589151142" r:id="rId107"/>
+          <o:OLEObject Type="Embed" ProgID="Equation.DSMT4" ShapeID="_x0000_i1074" DrawAspect="Content" ObjectID="_1589177844" r:id="rId107"/>
         </w:object>
       </w:r>
       <w:r>
@@ -6974,7 +6974,7 @@
           <v:shape id="_x0000_i1075" type="#_x0000_t75" style="width:100.5pt;height:31.5pt" o:ole="">
             <v:imagedata r:id="rId108" o:title=""/>
           </v:shape>
-          <o:OLEObject Type="Embed" ProgID="Equation.DSMT4" ShapeID="_x0000_i1075" DrawAspect="Content" ObjectID="_1589151143" r:id="rId109"/>
+          <o:OLEObject Type="Embed" ProgID="Equation.DSMT4" ShapeID="_x0000_i1075" DrawAspect="Content" ObjectID="_1589177845" r:id="rId109"/>
         </w:object>
       </w:r>
       <w:r>
@@ -7028,7 +7028,7 @@
           <v:shape id="_x0000_i1076" type="#_x0000_t75" style="width:25.5pt;height:16.5pt" o:ole="">
             <v:imagedata r:id="rId110" o:title=""/>
           </v:shape>
-          <o:OLEObject Type="Embed" ProgID="Equation.DSMT4" ShapeID="_x0000_i1076" DrawAspect="Content" ObjectID="_1589151144" r:id="rId111"/>
+          <o:OLEObject Type="Embed" ProgID="Equation.DSMT4" ShapeID="_x0000_i1076" DrawAspect="Content" ObjectID="_1589177846" r:id="rId111"/>
         </w:object>
       </w:r>
       <w:r>
@@ -7096,7 +7096,7 @@
           <v:shape id="_x0000_i1077" type="#_x0000_t75" style="width:255pt;height:38.25pt" o:ole="">
             <v:imagedata r:id="rId112" o:title=""/>
           </v:shape>
-          <o:OLEObject Type="Embed" ProgID="Equation.DSMT4" ShapeID="_x0000_i1077" DrawAspect="Content" ObjectID="_1589151145" r:id="rId113"/>
+          <o:OLEObject Type="Embed" ProgID="Equation.DSMT4" ShapeID="_x0000_i1077" DrawAspect="Content" ObjectID="_1589177847" r:id="rId113"/>
         </w:object>
       </w:r>
     </w:p>
@@ -7137,7 +7137,7 @@
           <v:shape id="_x0000_i1078" type="#_x0000_t75" style="width:168.75pt;height:39.75pt" o:ole="">
             <v:imagedata r:id="rId114" o:title=""/>
           </v:shape>
-          <o:OLEObject Type="Embed" ProgID="Equation.DSMT4" ShapeID="_x0000_i1078" DrawAspect="Content" ObjectID="_1589151146" r:id="rId115"/>
+          <o:OLEObject Type="Embed" ProgID="Equation.DSMT4" ShapeID="_x0000_i1078" DrawAspect="Content" ObjectID="_1589177848" r:id="rId115"/>
         </w:object>
       </w:r>
       <w:r>
@@ -7192,7 +7192,7 @@
           <v:shape id="_x0000_i1079" type="#_x0000_t75" style="width:55.5pt;height:27pt" o:ole="">
             <v:imagedata r:id="rId116" o:title=""/>
           </v:shape>
-          <o:OLEObject Type="Embed" ProgID="Equation.DSMT4" ShapeID="_x0000_i1079" DrawAspect="Content" ObjectID="_1589151147" r:id="rId117"/>
+          <o:OLEObject Type="Embed" ProgID="Equation.DSMT4" ShapeID="_x0000_i1079" DrawAspect="Content" ObjectID="_1589177849" r:id="rId117"/>
         </w:object>
       </w:r>
       <w:r>
@@ -7241,7 +7241,7 @@
           <v:shape id="_x0000_i1080" type="#_x0000_t75" style="width:237.75pt;height:52.5pt" o:ole="">
             <v:imagedata r:id="rId118" o:title=""/>
           </v:shape>
-          <o:OLEObject Type="Embed" ProgID="Equation.DSMT4" ShapeID="_x0000_i1080" DrawAspect="Content" ObjectID="_1589151148" r:id="rId119"/>
+          <o:OLEObject Type="Embed" ProgID="Equation.DSMT4" ShapeID="_x0000_i1080" DrawAspect="Content" ObjectID="_1589177850" r:id="rId119"/>
         </w:object>
       </w:r>
       <w:r>
@@ -7295,7 +7295,7 @@
           <v:shape id="_x0000_i1081" type="#_x0000_t75" style="width:10.5pt;height:13.5pt" o:ole="">
             <v:imagedata r:id="rId120" o:title=""/>
           </v:shape>
-          <o:OLEObject Type="Embed" ProgID="Equation.DSMT4" ShapeID="_x0000_i1081" DrawAspect="Content" ObjectID="_1589151149" r:id="rId121"/>
+          <o:OLEObject Type="Embed" ProgID="Equation.DSMT4" ShapeID="_x0000_i1081" DrawAspect="Content" ObjectID="_1589177851" r:id="rId121"/>
         </w:object>
       </w:r>
       <w:r>
@@ -7329,7 +7329,7 @@
           <v:shape id="_x0000_i1082" type="#_x0000_t75" style="width:30pt;height:16.5pt" o:ole="">
             <v:imagedata r:id="rId122" o:title=""/>
           </v:shape>
-          <o:OLEObject Type="Embed" ProgID="Equation.DSMT4" ShapeID="_x0000_i1082" DrawAspect="Content" ObjectID="_1589151150" r:id="rId123"/>
+          <o:OLEObject Type="Embed" ProgID="Equation.DSMT4" ShapeID="_x0000_i1082" DrawAspect="Content" ObjectID="_1589177852" r:id="rId123"/>
         </w:object>
       </w:r>
       <w:r>
@@ -7468,7 +7468,7 @@
           <v:shape id="_x0000_i1083" type="#_x0000_t75" style="width:3in;height:36pt" o:ole="">
             <v:imagedata r:id="rId124" o:title=""/>
           </v:shape>
-          <o:OLEObject Type="Embed" ProgID="Equation.DSMT4" ShapeID="_x0000_i1083" DrawAspect="Content" ObjectID="_1589151151" r:id="rId125"/>
+          <o:OLEObject Type="Embed" ProgID="Equation.DSMT4" ShapeID="_x0000_i1083" DrawAspect="Content" ObjectID="_1589177853" r:id="rId125"/>
         </w:object>
       </w:r>
       <w:r>
@@ -7568,7 +7568,7 @@
                 <v:shape id="_x0000_i1084" type="#_x0000_t75" style="width:157.5pt;height:38.25pt" o:ole="">
                   <v:imagedata r:id="rId126" o:title=""/>
                 </v:shape>
-                <o:OLEObject Type="Embed" ProgID="Equation.DSMT4" ShapeID="_x0000_i1084" DrawAspect="Content" ObjectID="_1589151152" r:id="rId127"/>
+                <o:OLEObject Type="Embed" ProgID="Equation.DSMT4" ShapeID="_x0000_i1084" DrawAspect="Content" ObjectID="_1589177854" r:id="rId127"/>
               </w:object>
             </w:r>
             <w:r>
@@ -7679,7 +7679,7 @@
           <v:shape id="_x0000_i1085" type="#_x0000_t75" style="width:17.25pt;height:18pt" o:ole="">
             <v:imagedata r:id="rId128" o:title=""/>
           </v:shape>
-          <o:OLEObject Type="Embed" ProgID="Equation.DSMT4" ShapeID="_x0000_i1085" DrawAspect="Content" ObjectID="_1589151153" r:id="rId129"/>
+          <o:OLEObject Type="Embed" ProgID="Equation.DSMT4" ShapeID="_x0000_i1085" DrawAspect="Content" ObjectID="_1589177855" r:id="rId129"/>
         </w:object>
       </w:r>
       <w:r>
@@ -7796,7 +7796,7 @@
           <v:shape id="_x0000_i1086" type="#_x0000_t75" style="width:17.25pt;height:18pt" o:ole="">
             <v:imagedata r:id="rId130" o:title=""/>
           </v:shape>
-          <o:OLEObject Type="Embed" ProgID="Equation.DSMT4" ShapeID="_x0000_i1086" DrawAspect="Content" ObjectID="_1589151154" r:id="rId131"/>
+          <o:OLEObject Type="Embed" ProgID="Equation.DSMT4" ShapeID="_x0000_i1086" DrawAspect="Content" ObjectID="_1589177856" r:id="rId131"/>
         </w:object>
       </w:r>
       <w:r>
@@ -7830,7 +7830,7 @@
           <v:shape id="_x0000_i1087" type="#_x0000_t75" style="width:27.75pt;height:16.5pt" o:ole="">
             <v:imagedata r:id="rId132" o:title=""/>
           </v:shape>
-          <o:OLEObject Type="Embed" ProgID="Equation.DSMT4" ShapeID="_x0000_i1087" DrawAspect="Content" ObjectID="_1589151155" r:id="rId133"/>
+          <o:OLEObject Type="Embed" ProgID="Equation.DSMT4" ShapeID="_x0000_i1087" DrawAspect="Content" ObjectID="_1589177857" r:id="rId133"/>
         </w:object>
       </w:r>
       <w:r>
@@ -7900,7 +7900,7 @@
           <v:shape id="_x0000_i1088" type="#_x0000_t75" style="width:27.75pt;height:16.5pt" o:ole="">
             <v:imagedata r:id="rId134" o:title=""/>
           </v:shape>
-          <o:OLEObject Type="Embed" ProgID="Equation.DSMT4" ShapeID="_x0000_i1088" DrawAspect="Content" ObjectID="_1589151156" r:id="rId135"/>
+          <o:OLEObject Type="Embed" ProgID="Equation.DSMT4" ShapeID="_x0000_i1088" DrawAspect="Content" ObjectID="_1589177858" r:id="rId135"/>
         </w:object>
       </w:r>
       <w:r>
@@ -7968,7 +7968,7 @@
           <v:shape id="_x0000_i1089" type="#_x0000_t75" style="width:297.75pt;height:38.25pt" o:ole="">
             <v:imagedata r:id="rId136" o:title=""/>
           </v:shape>
-          <o:OLEObject Type="Embed" ProgID="Equation.DSMT4" ShapeID="_x0000_i1089" DrawAspect="Content" ObjectID="_1589151157" r:id="rId137"/>
+          <o:OLEObject Type="Embed" ProgID="Equation.DSMT4" ShapeID="_x0000_i1089" DrawAspect="Content" ObjectID="_1589177859" r:id="rId137"/>
         </w:object>
       </w:r>
     </w:p>
@@ -7996,7 +7996,7 @@
           <v:shape id="_x0000_i1090" type="#_x0000_t75" style="width:177.75pt;height:38.25pt" o:ole="">
             <v:imagedata r:id="rId138" o:title=""/>
           </v:shape>
-          <o:OLEObject Type="Embed" ProgID="Equation.DSMT4" ShapeID="_x0000_i1090" DrawAspect="Content" ObjectID="_1589151158" r:id="rId139"/>
+          <o:OLEObject Type="Embed" ProgID="Equation.DSMT4" ShapeID="_x0000_i1090" DrawAspect="Content" ObjectID="_1589177860" r:id="rId139"/>
         </w:object>
       </w:r>
       <w:r>
@@ -8959,7 +8959,7 @@
                 <v:shape id="_x0000_i1091" type="#_x0000_t75" style="width:9pt;height:14.25pt" o:ole="">
                   <v:imagedata r:id="rId140" o:title=""/>
                 </v:shape>
-                <o:OLEObject Type="Embed" ProgID="Equation.DSMT4" ShapeID="_x0000_i1091" DrawAspect="Content" ObjectID="_1589151159" r:id="rId141"/>
+                <o:OLEObject Type="Embed" ProgID="Equation.DSMT4" ShapeID="_x0000_i1091" DrawAspect="Content" ObjectID="_1589177861" r:id="rId141"/>
               </w:object>
             </w:r>
             <w:r>
@@ -14220,7 +14220,7 @@
                 <v:shape id="_x0000_i1092" type="#_x0000_t75" style="width:9pt;height:14.25pt" o:ole="">
                   <v:imagedata r:id="rId140" o:title=""/>
                 </v:shape>
-                <o:OLEObject Type="Embed" ProgID="Equation.DSMT4" ShapeID="_x0000_i1092" DrawAspect="Content" ObjectID="_1589151160" r:id="rId142"/>
+                <o:OLEObject Type="Embed" ProgID="Equation.DSMT4" ShapeID="_x0000_i1092" DrawAspect="Content" ObjectID="_1589177862" r:id="rId142"/>
               </w:object>
             </w:r>
             <w:r>
@@ -15466,7 +15466,7 @@
                 <v:shape id="_x0000_i1093" type="#_x0000_t75" style="width:9pt;height:14.25pt" o:ole="">
                   <v:imagedata r:id="rId140" o:title=""/>
                 </v:shape>
-                <o:OLEObject Type="Embed" ProgID="Equation.DSMT4" ShapeID="_x0000_i1093" DrawAspect="Content" ObjectID="_1589151161" r:id="rId143"/>
+                <o:OLEObject Type="Embed" ProgID="Equation.DSMT4" ShapeID="_x0000_i1093" DrawAspect="Content" ObjectID="_1589177863" r:id="rId143"/>
               </w:object>
             </w:r>
             <w:r>
@@ -15800,7 +15800,7 @@
                 <v:shape id="_x0000_i1094" type="#_x0000_t75" style="width:9pt;height:14.25pt" o:ole="">
                   <v:imagedata r:id="rId140" o:title=""/>
                 </v:shape>
-                <o:OLEObject Type="Embed" ProgID="Equation.DSMT4" ShapeID="_x0000_i1094" DrawAspect="Content" ObjectID="_1589151162" r:id="rId144"/>
+                <o:OLEObject Type="Embed" ProgID="Equation.DSMT4" ShapeID="_x0000_i1094" DrawAspect="Content" ObjectID="_1589177864" r:id="rId144"/>
               </w:object>
             </w:r>
             <w:r>
@@ -17354,7 +17354,7 @@
                 <v:shape id="_x0000_i1095" type="#_x0000_t75" style="width:9pt;height:14.25pt" o:ole="">
                   <v:imagedata r:id="rId140" o:title=""/>
                 </v:shape>
-                <o:OLEObject Type="Embed" ProgID="Equation.DSMT4" ShapeID="_x0000_i1095" DrawAspect="Content" ObjectID="_1589151163" r:id="rId145"/>
+                <o:OLEObject Type="Embed" ProgID="Equation.DSMT4" ShapeID="_x0000_i1095" DrawAspect="Content" ObjectID="_1589177865" r:id="rId145"/>
               </w:object>
             </w:r>
             <w:r>
@@ -17801,6 +17801,14 @@
                 <w:lang w:val="en-US"/>
               </w:rPr>
             </w:pPr>
+            <w:r>
+              <w:rPr>
+                <w:rFonts w:ascii="Times New Roman" w:hAnsi="Times New Roman" w:cs="Times New Roman"/>
+                <w:color w:val="000000" w:themeColor="text1"/>
+                <w:lang w:val="en-US"/>
+              </w:rPr>
+              <w:t>n: 10000, m: 10000</w:t>
+            </w:r>
           </w:p>
         </w:tc>
       </w:tr>
@@ -17971,7 +17979,13 @@
           <w:tcPr>
             <w:tcW w:w="1427" w:type="dxa"/>
           </w:tcPr>
-          <w:p/>
+          <w:p>
+            <w:pPr>
+              <w:rPr>
+                <w:lang w:val="en-US"/>
+              </w:rPr>
+            </w:pPr>
+          </w:p>
         </w:tc>
         <w:tc>
           <w:tcPr>
@@ -18123,13 +18137,21 @@
           <w:tcPr>
             <w:tcW w:w="1427" w:type="dxa"/>
           </w:tcPr>
-          <w:p/>
+          <w:p>
+            <w:r>
+              <w:t>0.06246350821724994</w:t>
+            </w:r>
+          </w:p>
         </w:tc>
         <w:tc>
           <w:tcPr>
             <w:tcW w:w="1549" w:type="dxa"/>
           </w:tcPr>
-          <w:p/>
+          <w:p>
+            <w:r>
+              <w:t>626.5</w:t>
+            </w:r>
+          </w:p>
         </w:tc>
       </w:tr>
     </w:tbl>
@@ -18137,7 +18159,25 @@
       <w:pPr>
         <w:rPr>
           <w:rFonts w:ascii="Times New Roman" w:hAnsi="Times New Roman" w:cs="Times New Roman"/>
-          <w:b/>
+          <w:color w:val="000000" w:themeColor="text1"/>
+          <w:sz w:val="28"/>
+          <w:szCs w:val="28"/>
+        </w:rPr>
+      </w:pPr>
+      <w:r>
+        <w:rPr>
+          <w:rFonts w:ascii="Times New Roman" w:hAnsi="Times New Roman" w:cs="Times New Roman"/>
+          <w:color w:val="000000" w:themeColor="text1"/>
+          <w:sz w:val="28"/>
+          <w:szCs w:val="28"/>
+        </w:rPr>
+        <w:t>Что интересно, наблюдается уменьшение расстояния с ростом размерностей выборок при одинаковых размерах обеих выборок, в отличие от других критериев. Но тем не менее, заданное расстояние между функциями распределения не достигается.</w:t>
+      </w:r>
+    </w:p>
+    <w:p>
+      <w:pPr>
+        <w:rPr>
+          <w:rFonts w:ascii="Times New Roman" w:hAnsi="Times New Roman" w:cs="Times New Roman"/>
           <w:color w:val="000000" w:themeColor="text1"/>
           <w:sz w:val="28"/>
           <w:szCs w:val="28"/>
@@ -18160,14 +18200,408 @@
           <w:sz w:val="28"/>
           <w:szCs w:val="28"/>
         </w:rPr>
-        <w:t>Что интересно, наблюдается уменьшение расстояния с ростом размерностей выборок при одинаковых размерах обеих выборок, в отличие от других критериев. Но тем не менее, заданное расстояние между функциями распределения не достигается.</w:t>
+        <w:t>Для округления 1 знака после запятой, дисперсия = 50.</w:t>
       </w:r>
     </w:p>
+    <w:tbl>
+      <w:tblPr>
+        <w:tblStyle w:val="ae"/>
+        <w:tblW w:w="0" w:type="auto"/>
+        <w:tblLayout w:type="fixed"/>
+        <w:tblLook w:val="04A0" w:firstRow="1" w:lastRow="0" w:firstColumn="1" w:lastColumn="0" w:noHBand="0" w:noVBand="1"/>
+      </w:tblPr>
+      <w:tblGrid>
+        <w:gridCol w:w="513"/>
+        <w:gridCol w:w="2572"/>
+        <w:gridCol w:w="567"/>
+        <w:gridCol w:w="2410"/>
+        <w:gridCol w:w="709"/>
+        <w:gridCol w:w="1427"/>
+        <w:gridCol w:w="1549"/>
+      </w:tblGrid>
+      <w:tr>
+        <w:tc>
+          <w:tcPr>
+            <w:tcW w:w="513" w:type="dxa"/>
+          </w:tcPr>
+          <w:p>
+            <w:pPr>
+              <w:rPr>
+                <w:rFonts w:ascii="Times New Roman" w:hAnsi="Times New Roman" w:cs="Times New Roman"/>
+                <w:color w:val="000000" w:themeColor="text1"/>
+              </w:rPr>
+            </w:pPr>
+          </w:p>
+        </w:tc>
+        <w:tc>
+          <w:tcPr>
+            <w:tcW w:w="3139" w:type="dxa"/>
+            <w:gridSpan w:val="2"/>
+          </w:tcPr>
+          <w:p>
+            <w:pPr>
+              <w:rPr>
+                <w:rFonts w:ascii="Times New Roman" w:hAnsi="Times New Roman" w:cs="Times New Roman"/>
+                <w:color w:val="000000" w:themeColor="text1"/>
+              </w:rPr>
+            </w:pPr>
+            <w:r>
+              <w:rPr>
+                <w:rFonts w:ascii="Times New Roman" w:hAnsi="Times New Roman" w:cs="Times New Roman"/>
+                <w:color w:val="000000" w:themeColor="text1"/>
+                <w:lang w:val="en-US"/>
+              </w:rPr>
+              <w:t>N=16600,</w:t>
+            </w:r>
+            <w:r>
+              <w:rPr>
+                <w:rFonts w:ascii="Times New Roman" w:hAnsi="Times New Roman" w:cs="Times New Roman"/>
+                <w:color w:val="000000" w:themeColor="text1"/>
+              </w:rPr>
+              <w:t xml:space="preserve"> </w:t>
+            </w:r>
+            <w:r>
+              <w:rPr>
+                <w:rFonts w:ascii="Times New Roman" w:hAnsi="Times New Roman" w:cs="Times New Roman"/>
+                <w:color w:val="000000" w:themeColor="text1"/>
+                <w:lang w:val="en-US"/>
+              </w:rPr>
+              <w:t>200, 200</w:t>
+            </w:r>
+          </w:p>
+        </w:tc>
+        <w:tc>
+          <w:tcPr>
+            <w:tcW w:w="3119" w:type="dxa"/>
+            <w:gridSpan w:val="2"/>
+          </w:tcPr>
+          <w:p>
+            <w:pPr>
+              <w:rPr>
+                <w:rFonts w:ascii="Times New Roman" w:hAnsi="Times New Roman" w:cs="Times New Roman"/>
+                <w:color w:val="000000" w:themeColor="text1"/>
+                <w:lang w:val="en-US"/>
+              </w:rPr>
+            </w:pPr>
+            <w:proofErr w:type="gramStart"/>
+            <w:r>
+              <w:rPr>
+                <w:rFonts w:ascii="Times New Roman" w:hAnsi="Times New Roman" w:cs="Times New Roman"/>
+                <w:color w:val="000000" w:themeColor="text1"/>
+              </w:rPr>
+              <w:t>n</w:t>
+            </w:r>
+            <w:proofErr w:type="gramEnd"/>
+            <w:r>
+              <w:rPr>
+                <w:rFonts w:ascii="Times New Roman" w:hAnsi="Times New Roman" w:cs="Times New Roman"/>
+                <w:color w:val="000000" w:themeColor="text1"/>
+              </w:rPr>
+              <w:t>: 500, m: 500</w:t>
+            </w:r>
+          </w:p>
+        </w:tc>
+        <w:tc>
+          <w:tcPr>
+            <w:tcW w:w="2976" w:type="dxa"/>
+            <w:gridSpan w:val="2"/>
+          </w:tcPr>
+          <w:p>
+            <w:pPr>
+              <w:rPr>
+                <w:rFonts w:ascii="Times New Roman" w:hAnsi="Times New Roman" w:cs="Times New Roman"/>
+                <w:color w:val="000000" w:themeColor="text1"/>
+                <w:lang w:val="en-US"/>
+              </w:rPr>
+            </w:pPr>
+            <w:r>
+              <w:rPr>
+                <w:rFonts w:ascii="Times New Roman" w:hAnsi="Times New Roman" w:cs="Times New Roman"/>
+                <w:color w:val="000000" w:themeColor="text1"/>
+                <w:lang w:val="en-US"/>
+              </w:rPr>
+              <w:t xml:space="preserve">n: </w:t>
+            </w:r>
+            <w:r>
+              <w:rPr>
+                <w:rFonts w:ascii="Times New Roman" w:hAnsi="Times New Roman" w:cs="Times New Roman"/>
+                <w:color w:val="000000" w:themeColor="text1"/>
+                <w:lang w:val="en-US"/>
+              </w:rPr>
+              <w:t>1000</w:t>
+            </w:r>
+            <w:r>
+              <w:rPr>
+                <w:rFonts w:ascii="Times New Roman" w:hAnsi="Times New Roman" w:cs="Times New Roman"/>
+                <w:color w:val="000000" w:themeColor="text1"/>
+                <w:lang w:val="en-US"/>
+              </w:rPr>
+              <w:t xml:space="preserve">, m: </w:t>
+            </w:r>
+            <w:r>
+              <w:rPr>
+                <w:rFonts w:ascii="Times New Roman" w:hAnsi="Times New Roman" w:cs="Times New Roman"/>
+                <w:color w:val="000000" w:themeColor="text1"/>
+                <w:lang w:val="en-US"/>
+              </w:rPr>
+              <w:t>1000</w:t>
+            </w:r>
+          </w:p>
+        </w:tc>
+      </w:tr>
+      <w:tr>
+        <w:tc>
+          <w:tcPr>
+            <w:tcW w:w="513" w:type="dxa"/>
+          </w:tcPr>
+          <w:p>
+            <w:pPr>
+              <w:rPr>
+                <w:rFonts w:ascii="Times New Roman" w:hAnsi="Times New Roman" w:cs="Times New Roman"/>
+                <w:color w:val="000000" w:themeColor="text1"/>
+              </w:rPr>
+            </w:pPr>
+          </w:p>
+        </w:tc>
+        <w:tc>
+          <w:tcPr>
+            <w:tcW w:w="2572" w:type="dxa"/>
+          </w:tcPr>
+          <w:p>
+            <w:pPr>
+              <w:rPr>
+                <w:rFonts w:ascii="Times New Roman" w:hAnsi="Times New Roman" w:cs="Times New Roman"/>
+                <w:color w:val="000000" w:themeColor="text1"/>
+              </w:rPr>
+            </w:pPr>
+            <w:r>
+              <w:rPr>
+                <w:rFonts w:ascii="Times New Roman" w:hAnsi="Times New Roman" w:cs="Times New Roman"/>
+                <w:color w:val="000000" w:themeColor="text1"/>
+                <w:position w:val="-4"/>
+              </w:rPr>
+              <w:object w:dxaOrig="180" w:dyaOrig="279">
+                <v:shape id="_x0000_i1210" type="#_x0000_t75" style="width:9pt;height:14.25pt" o:ole="">
+                  <v:imagedata r:id="rId140" o:title=""/>
+                </v:shape>
+                <o:OLEObject Type="Embed" ProgID="Equation.DSMT4" ShapeID="_x0000_i1210" DrawAspect="Content" ObjectID="_1589177866" r:id="rId146"/>
+              </w:object>
+            </w:r>
+            <w:r>
+              <w:rPr>
+                <w:rFonts w:ascii="Times New Roman" w:hAnsi="Times New Roman" w:cs="Times New Roman"/>
+                <w:color w:val="000000" w:themeColor="text1"/>
+              </w:rPr>
+              <w:t>Расстояние по Колмогорову</w:t>
+            </w:r>
+          </w:p>
+        </w:tc>
+        <w:tc>
+          <w:tcPr>
+            <w:tcW w:w="567" w:type="dxa"/>
+          </w:tcPr>
+          <w:p>
+            <w:pPr>
+              <w:rPr>
+                <w:rFonts w:ascii="Times New Roman" w:hAnsi="Times New Roman" w:cs="Times New Roman"/>
+                <w:color w:val="000000" w:themeColor="text1"/>
+              </w:rPr>
+            </w:pPr>
+            <w:r>
+              <w:rPr>
+                <w:rFonts w:ascii="Times New Roman" w:hAnsi="Times New Roman" w:cs="Times New Roman"/>
+                <w:color w:val="000000" w:themeColor="text1"/>
+              </w:rPr>
+              <w:t>*</w:t>
+            </w:r>
+          </w:p>
+        </w:tc>
+        <w:tc>
+          <w:tcPr>
+            <w:tcW w:w="2410" w:type="dxa"/>
+          </w:tcPr>
+          <w:p>
+            <w:pPr>
+              <w:rPr>
+                <w:rFonts w:ascii="Times New Roman" w:hAnsi="Times New Roman" w:cs="Times New Roman"/>
+                <w:color w:val="000000" w:themeColor="text1"/>
+                <w:lang w:val="en-US"/>
+              </w:rPr>
+            </w:pPr>
+          </w:p>
+        </w:tc>
+        <w:tc>
+          <w:tcPr>
+            <w:tcW w:w="709" w:type="dxa"/>
+          </w:tcPr>
+          <w:p>
+            <w:pPr>
+              <w:rPr>
+                <w:rFonts w:ascii="Times New Roman" w:hAnsi="Times New Roman" w:cs="Times New Roman"/>
+                <w:color w:val="000000" w:themeColor="text1"/>
+                <w:lang w:val="en-US"/>
+              </w:rPr>
+            </w:pPr>
+          </w:p>
+        </w:tc>
+        <w:tc>
+          <w:tcPr>
+            <w:tcW w:w="1427" w:type="dxa"/>
+          </w:tcPr>
+          <w:p>
+            <w:pPr>
+              <w:rPr>
+                <w:rFonts w:ascii="Times New Roman" w:hAnsi="Times New Roman" w:cs="Times New Roman"/>
+                <w:color w:val="000000" w:themeColor="text1"/>
+              </w:rPr>
+            </w:pPr>
+          </w:p>
+        </w:tc>
+        <w:tc>
+          <w:tcPr>
+            <w:tcW w:w="1549" w:type="dxa"/>
+          </w:tcPr>
+          <w:p>
+            <w:pPr>
+              <w:rPr>
+                <w:rFonts w:ascii="Times New Roman" w:hAnsi="Times New Roman" w:cs="Times New Roman"/>
+                <w:color w:val="000000" w:themeColor="text1"/>
+              </w:rPr>
+            </w:pPr>
+          </w:p>
+        </w:tc>
+      </w:tr>
+      <w:tr>
+        <w:tc>
+          <w:tcPr>
+            <w:tcW w:w="513" w:type="dxa"/>
+          </w:tcPr>
+          <w:p>
+            <w:pPr>
+              <w:rPr>
+                <w:rFonts w:ascii="Times New Roman" w:hAnsi="Times New Roman" w:cs="Times New Roman"/>
+                <w:color w:val="000000" w:themeColor="text1"/>
+                <w:lang w:val="en-US"/>
+              </w:rPr>
+            </w:pPr>
+            <w:r>
+              <w:rPr>
+                <w:rFonts w:ascii="Times New Roman" w:hAnsi="Times New Roman" w:cs="Times New Roman"/>
+                <w:color w:val="000000" w:themeColor="text1"/>
+                <w:lang w:val="en-US"/>
+              </w:rPr>
+              <w:t>2</w:t>
+            </w:r>
+          </w:p>
+        </w:tc>
+        <w:tc>
+          <w:tcPr>
+            <w:tcW w:w="2572" w:type="dxa"/>
+          </w:tcPr>
+          <w:p>
+            <w:r>
+              <w:rPr>
+                <w:rFonts w:ascii="Arial" w:hAnsi="Arial" w:cs="Arial"/>
+                <w:color w:val="000000"/>
+                <w:sz w:val="20"/>
+                <w:szCs w:val="20"/>
+                <w:shd w:val="clear" w:color="auto" w:fill="FFFFFF"/>
+              </w:rPr>
+              <w:t>0.07511165988231866</w:t>
+            </w:r>
+          </w:p>
+        </w:tc>
+        <w:tc>
+          <w:tcPr>
+            <w:tcW w:w="567" w:type="dxa"/>
+          </w:tcPr>
+          <w:p>
+            <w:r>
+              <w:rPr>
+                <w:rFonts w:ascii="Arial" w:hAnsi="Arial" w:cs="Arial"/>
+                <w:color w:val="000000"/>
+                <w:sz w:val="20"/>
+                <w:szCs w:val="20"/>
+                <w:shd w:val="clear" w:color="auto" w:fill="FFFFFF"/>
+              </w:rPr>
+              <w:t>360.5</w:t>
+            </w:r>
+          </w:p>
+        </w:tc>
+        <w:tc>
+          <w:tcPr>
+            <w:tcW w:w="2410" w:type="dxa"/>
+          </w:tcPr>
+          <w:p>
+            <w:r>
+              <w:rPr>
+                <w:rFonts w:ascii="Arial" w:hAnsi="Arial" w:cs="Arial"/>
+                <w:color w:val="000000"/>
+                <w:sz w:val="20"/>
+                <w:szCs w:val="20"/>
+                <w:shd w:val="clear" w:color="auto" w:fill="FFFFFF"/>
+              </w:rPr>
+              <w:t>0.048863564179009555 </w:t>
+            </w:r>
+          </w:p>
+        </w:tc>
+        <w:tc>
+          <w:tcPr>
+            <w:tcW w:w="709" w:type="dxa"/>
+          </w:tcPr>
+          <w:p>
+            <w:r>
+              <w:rPr>
+                <w:rFonts w:ascii="Arial" w:hAnsi="Arial" w:cs="Arial"/>
+                <w:color w:val="000000"/>
+                <w:sz w:val="20"/>
+                <w:szCs w:val="20"/>
+                <w:shd w:val="clear" w:color="auto" w:fill="FFFFFF"/>
+              </w:rPr>
+              <w:t>772.5 </w:t>
+            </w:r>
+          </w:p>
+        </w:tc>
+        <w:tc>
+          <w:tcPr>
+            <w:tcW w:w="1427" w:type="dxa"/>
+          </w:tcPr>
+          <w:p>
+            <w:r>
+              <w:rPr>
+                <w:rFonts w:ascii="Arial" w:hAnsi="Arial" w:cs="Arial"/>
+                <w:color w:val="000000"/>
+                <w:sz w:val="20"/>
+                <w:szCs w:val="20"/>
+                <w:shd w:val="clear" w:color="auto" w:fill="FFFFFF"/>
+              </w:rPr>
+              <w:t>0.044322914720113515</w:t>
+            </w:r>
+          </w:p>
+        </w:tc>
+        <w:tc>
+          <w:tcPr>
+            <w:tcW w:w="1549" w:type="dxa"/>
+          </w:tcPr>
+          <w:p>
+            <w:r>
+              <w:rPr>
+                <w:rFonts w:ascii="Arial" w:hAnsi="Arial" w:cs="Arial"/>
+                <w:color w:val="000000"/>
+                <w:sz w:val="20"/>
+                <w:szCs w:val="20"/>
+                <w:shd w:val="clear" w:color="auto" w:fill="FFFFFF"/>
+              </w:rPr>
+              <w:t>1228.5 </w:t>
+            </w:r>
+          </w:p>
+        </w:tc>
+      </w:tr>
+    </w:tbl>
     <w:p>
       <w:pPr>
         <w:rPr>
           <w:rFonts w:ascii="Times New Roman" w:hAnsi="Times New Roman" w:cs="Times New Roman"/>
-          <w:b/>
           <w:color w:val="000000" w:themeColor="text1"/>
           <w:sz w:val="28"/>
           <w:szCs w:val="28"/>
@@ -18216,90 +18650,82 @@
                 <w:color w:val="000000" w:themeColor="text1"/>
               </w:rPr>
             </w:pPr>
+            <w:proofErr w:type="gramStart"/>
             <w:r>
               <w:rPr>
                 <w:rFonts w:ascii="Times New Roman" w:hAnsi="Times New Roman" w:cs="Times New Roman"/>
                 <w:color w:val="000000" w:themeColor="text1"/>
-                <w:lang w:val="en-US"/>
-              </w:rPr>
-              <w:t>N=16600,</w:t>
-            </w:r>
+              </w:rPr>
+              <w:t>n</w:t>
+            </w:r>
+            <w:proofErr w:type="gramEnd"/>
             <w:r>
               <w:rPr>
                 <w:rFonts w:ascii="Times New Roman" w:hAnsi="Times New Roman" w:cs="Times New Roman"/>
                 <w:color w:val="000000" w:themeColor="text1"/>
-                <w:lang w:val="en-US"/>
-              </w:rPr>
-              <w:t>199</w:t>
-            </w:r>
-            <w:r>
+              </w:rPr>
+              <w:t>: 2000, m: 2000</w:t>
+            </w:r>
+          </w:p>
+        </w:tc>
+        <w:tc>
+          <w:tcPr>
+            <w:tcW w:w="3119" w:type="dxa"/>
+            <w:gridSpan w:val="2"/>
+          </w:tcPr>
+          <w:p>
+            <w:pPr>
               <w:rPr>
                 <w:rFonts w:ascii="Times New Roman" w:hAnsi="Times New Roman" w:cs="Times New Roman"/>
                 <w:color w:val="000000" w:themeColor="text1"/>
-              </w:rPr>
-              <w:t xml:space="preserve"> </w:t>
-            </w:r>
+                <w:lang w:val="en-US"/>
+              </w:rPr>
+            </w:pPr>
+            <w:proofErr w:type="gramStart"/>
             <w:r>
               <w:rPr>
                 <w:rFonts w:ascii="Times New Roman" w:hAnsi="Times New Roman" w:cs="Times New Roman"/>
                 <w:color w:val="000000" w:themeColor="text1"/>
-                <w:lang w:val="en-US"/>
-              </w:rPr>
-              <w:t>, 201</w:t>
-            </w:r>
-          </w:p>
-        </w:tc>
-        <w:tc>
-          <w:tcPr>
-            <w:tcW w:w="3119" w:type="dxa"/>
-            <w:gridSpan w:val="2"/>
-          </w:tcPr>
-          <w:p>
-            <w:pPr>
+              </w:rPr>
+              <w:t>n</w:t>
+            </w:r>
+            <w:proofErr w:type="gramEnd"/>
+            <w:r>
               <w:rPr>
                 <w:rFonts w:ascii="Times New Roman" w:hAnsi="Times New Roman" w:cs="Times New Roman"/>
                 <w:color w:val="000000" w:themeColor="text1"/>
-                <w:lang w:val="en-US"/>
-              </w:rPr>
-            </w:pPr>
-            <w:proofErr w:type="gramStart"/>
+              </w:rPr>
+              <w:t>: 5000, m: 5</w:t>
+            </w:r>
             <w:r>
               <w:rPr>
                 <w:rFonts w:ascii="Times New Roman" w:hAnsi="Times New Roman" w:cs="Times New Roman"/>
                 <w:color w:val="000000" w:themeColor="text1"/>
               </w:rPr>
-              <w:t>n</w:t>
-            </w:r>
-            <w:proofErr w:type="gramEnd"/>
-            <w:r>
+              <w:t>000</w:t>
+            </w:r>
+          </w:p>
+        </w:tc>
+        <w:tc>
+          <w:tcPr>
+            <w:tcW w:w="2976" w:type="dxa"/>
+            <w:gridSpan w:val="2"/>
+          </w:tcPr>
+          <w:p>
+            <w:pPr>
               <w:rPr>
                 <w:rFonts w:ascii="Times New Roman" w:hAnsi="Times New Roman" w:cs="Times New Roman"/>
                 <w:color w:val="000000" w:themeColor="text1"/>
-              </w:rPr>
-              <w:t>: 499, m: 501</w:t>
-            </w:r>
-          </w:p>
-        </w:tc>
-        <w:tc>
-          <w:tcPr>
-            <w:tcW w:w="2976" w:type="dxa"/>
-            <w:gridSpan w:val="2"/>
-          </w:tcPr>
-          <w:p>
-            <w:pPr>
+                <w:lang w:val="en-US"/>
+              </w:rPr>
+            </w:pPr>
+            <w:r>
               <w:rPr>
                 <w:rFonts w:ascii="Times New Roman" w:hAnsi="Times New Roman" w:cs="Times New Roman"/>
                 <w:color w:val="000000" w:themeColor="text1"/>
                 <w:lang w:val="en-US"/>
               </w:rPr>
-            </w:pPr>
-            <w:r>
-              <w:rPr>
-                <w:rFonts w:ascii="Times New Roman" w:hAnsi="Times New Roman" w:cs="Times New Roman"/>
-                <w:color w:val="000000" w:themeColor="text1"/>
-                <w:lang w:val="en-US"/>
-              </w:rPr>
-              <w:t>n: 999, m: 1001</w:t>
+              <w:t>n: 10000, m: 10000</w:t>
             </w:r>
           </w:p>
         </w:tc>
@@ -18327,48 +18753,23 @@
               <w:rPr>
                 <w:rFonts w:ascii="Times New Roman" w:hAnsi="Times New Roman" w:cs="Times New Roman"/>
                 <w:color w:val="000000" w:themeColor="text1"/>
-              </w:rPr>
-            </w:pPr>
-            <w:r>
+                <w:lang w:val="en-US"/>
+              </w:rPr>
+            </w:pPr>
+          </w:p>
+        </w:tc>
+        <w:tc>
+          <w:tcPr>
+            <w:tcW w:w="567" w:type="dxa"/>
+          </w:tcPr>
+          <w:p>
+            <w:pPr>
               <w:rPr>
                 <w:rFonts w:ascii="Times New Roman" w:hAnsi="Times New Roman" w:cs="Times New Roman"/>
                 <w:color w:val="000000" w:themeColor="text1"/>
-                <w:position w:val="-4"/>
-              </w:rPr>
-              <w:object w:dxaOrig="180" w:dyaOrig="279">
-                <v:shape id="_x0000_i1096" type="#_x0000_t75" style="width:9pt;height:14.25pt" o:ole="">
-                  <v:imagedata r:id="rId140" o:title=""/>
-                </v:shape>
-                <o:OLEObject Type="Embed" ProgID="Equation.DSMT4" ShapeID="_x0000_i1096" DrawAspect="Content" ObjectID="_1589151164" r:id="rId146"/>
-              </w:object>
-            </w:r>
-            <w:r>
-              <w:rPr>
-                <w:rFonts w:ascii="Times New Roman" w:hAnsi="Times New Roman" w:cs="Times New Roman"/>
-                <w:color w:val="000000" w:themeColor="text1"/>
-              </w:rPr>
-              <w:t>Расстояние по Колмогорову</w:t>
-            </w:r>
-          </w:p>
-        </w:tc>
-        <w:tc>
-          <w:tcPr>
-            <w:tcW w:w="567" w:type="dxa"/>
-          </w:tcPr>
-          <w:p>
-            <w:pPr>
-              <w:rPr>
-                <w:rFonts w:ascii="Times New Roman" w:hAnsi="Times New Roman" w:cs="Times New Roman"/>
-                <w:color w:val="000000" w:themeColor="text1"/>
-              </w:rPr>
-            </w:pPr>
-            <w:r>
-              <w:rPr>
-                <w:rFonts w:ascii="Times New Roman" w:hAnsi="Times New Roman" w:cs="Times New Roman"/>
-                <w:color w:val="000000" w:themeColor="text1"/>
-              </w:rPr>
-              <w:t>*</w:t>
-            </w:r>
+                <w:lang w:val="en-US"/>
+              </w:rPr>
+            </w:pPr>
           </w:p>
         </w:tc>
         <w:tc>
@@ -18427,9 +18828,6 @@
         </w:tc>
       </w:tr>
       <w:tr>
-        <w:trPr>
-          <w:trHeight w:val="928"/>
-        </w:trPr>
         <w:tc>
           <w:tcPr>
             <w:tcW w:w="513" w:type="dxa"/>
@@ -18448,7 +18846,7 @@
                 <w:color w:val="000000" w:themeColor="text1"/>
                 <w:lang w:val="en-US"/>
               </w:rPr>
-              <w:t>0</w:t>
+              <w:t>2</w:t>
             </w:r>
           </w:p>
         </w:tc>
@@ -18458,7 +18856,14 @@
           </w:tcPr>
           <w:p>
             <w:r>
-              <w:t>0.5235580264649986</w:t>
+              <w:rPr>
+                <w:rFonts w:ascii="Arial" w:hAnsi="Arial" w:cs="Arial"/>
+                <w:color w:val="000000"/>
+                <w:sz w:val="20"/>
+                <w:szCs w:val="20"/>
+                <w:shd w:val="clear" w:color="auto" w:fill="FFFFFF"/>
+              </w:rPr>
+              <w:t>0.04480574428623291 </w:t>
             </w:r>
           </w:p>
         </w:tc>
@@ -18468,7 +18873,14 @@
           </w:tcPr>
           <w:p>
             <w:r>
-              <w:t>7.0</w:t>
+              <w:rPr>
+                <w:rFonts w:ascii="Arial" w:hAnsi="Arial" w:cs="Arial"/>
+                <w:color w:val="000000"/>
+                <w:sz w:val="20"/>
+                <w:szCs w:val="20"/>
+                <w:shd w:val="clear" w:color="auto" w:fill="FFFFFF"/>
+              </w:rPr>
+              <w:t>1719.5 </w:t>
             </w:r>
           </w:p>
         </w:tc>
@@ -18478,7 +18890,14 @@
           </w:tcPr>
           <w:p>
             <w:r>
-              <w:t>0.526427576733712</w:t>
+              <w:rPr>
+                <w:rFonts w:ascii="Arial" w:hAnsi="Arial" w:cs="Arial"/>
+                <w:color w:val="000000"/>
+                <w:sz w:val="20"/>
+                <w:szCs w:val="20"/>
+                <w:shd w:val="clear" w:color="auto" w:fill="FFFFFF"/>
+              </w:rPr>
+              <w:t>0.03284382672882036</w:t>
             </w:r>
           </w:p>
         </w:tc>
@@ -18488,7 +18907,14 @@
           </w:tcPr>
           <w:p>
             <w:r>
-              <w:t>7.5</w:t>
+              <w:rPr>
+                <w:rFonts w:ascii="Arial" w:hAnsi="Arial" w:cs="Arial"/>
+                <w:color w:val="000000"/>
+                <w:sz w:val="20"/>
+                <w:szCs w:val="20"/>
+                <w:shd w:val="clear" w:color="auto" w:fill="FFFFFF"/>
+              </w:rPr>
+              <w:t>2243.0</w:t>
             </w:r>
           </w:p>
         </w:tc>
@@ -18496,189 +18922,13 @@
           <w:tcPr>
             <w:tcW w:w="1427" w:type="dxa"/>
           </w:tcPr>
-          <w:p>
-            <w:r>
-              <w:t>0.5232984307393111</w:t>
-            </w:r>
-          </w:p>
+          <w:p/>
         </w:tc>
         <w:tc>
           <w:tcPr>
             <w:tcW w:w="1549" w:type="dxa"/>
           </w:tcPr>
-          <w:p>
-            <w:r>
-              <w:t>7.0</w:t>
-            </w:r>
-          </w:p>
-        </w:tc>
-      </w:tr>
-      <w:tr>
-        <w:tc>
-          <w:tcPr>
-            <w:tcW w:w="513" w:type="dxa"/>
-          </w:tcPr>
-          <w:p>
-            <w:pPr>
-              <w:rPr>
-                <w:rFonts w:ascii="Times New Roman" w:hAnsi="Times New Roman" w:cs="Times New Roman"/>
-                <w:color w:val="000000" w:themeColor="text1"/>
-                <w:lang w:val="en-US"/>
-              </w:rPr>
-            </w:pPr>
-            <w:r>
-              <w:rPr>
-                <w:rFonts w:ascii="Times New Roman" w:hAnsi="Times New Roman" w:cs="Times New Roman"/>
-                <w:color w:val="000000" w:themeColor="text1"/>
-                <w:lang w:val="en-US"/>
-              </w:rPr>
-              <w:t>1</w:t>
-            </w:r>
-          </w:p>
-        </w:tc>
-        <w:tc>
-          <w:tcPr>
-            <w:tcW w:w="2572" w:type="dxa"/>
-          </w:tcPr>
-          <w:p>
-            <w:r>
-              <w:t>0.16817964783080508</w:t>
-            </w:r>
-          </w:p>
-        </w:tc>
-        <w:tc>
-          <w:tcPr>
-            <w:tcW w:w="567" w:type="dxa"/>
-          </w:tcPr>
-          <w:p>
-            <w:r>
-              <w:t>50.0</w:t>
-            </w:r>
-          </w:p>
-        </w:tc>
-        <w:tc>
-          <w:tcPr>
-            <w:tcW w:w="2410" w:type="dxa"/>
-          </w:tcPr>
-          <w:p>
-            <w:r>
-              <w:t>0.17515389428074135</w:t>
-            </w:r>
-          </w:p>
-        </w:tc>
-        <w:tc>
-          <w:tcPr>
-            <w:tcW w:w="709" w:type="dxa"/>
-          </w:tcPr>
-          <w:p>
-            <w:r>
-              <w:t>58.0</w:t>
-            </w:r>
-          </w:p>
-        </w:tc>
-        <w:tc>
-          <w:tcPr>
-            <w:tcW w:w="1427" w:type="dxa"/>
-          </w:tcPr>
-          <w:p>
-            <w:r>
-              <w:t>0.172953528561251</w:t>
-            </w:r>
-          </w:p>
-        </w:tc>
-        <w:tc>
-          <w:tcPr>
-            <w:tcW w:w="1549" w:type="dxa"/>
-          </w:tcPr>
-          <w:p>
-            <w:r>
-              <w:t>62.5</w:t>
-            </w:r>
-          </w:p>
-        </w:tc>
-      </w:tr>
-      <w:tr>
-        <w:tc>
-          <w:tcPr>
-            <w:tcW w:w="513" w:type="dxa"/>
-          </w:tcPr>
-          <w:p>
-            <w:pPr>
-              <w:rPr>
-                <w:rFonts w:ascii="Times New Roman" w:hAnsi="Times New Roman" w:cs="Times New Roman"/>
-                <w:color w:val="000000" w:themeColor="text1"/>
-                <w:lang w:val="en-US"/>
-              </w:rPr>
-            </w:pPr>
-            <w:r>
-              <w:rPr>
-                <w:rFonts w:ascii="Times New Roman" w:hAnsi="Times New Roman" w:cs="Times New Roman"/>
-                <w:color w:val="000000" w:themeColor="text1"/>
-                <w:lang w:val="en-US"/>
-              </w:rPr>
-              <w:t>2</w:t>
-            </w:r>
-          </w:p>
-        </w:tc>
-        <w:tc>
-          <w:tcPr>
-            <w:tcW w:w="2572" w:type="dxa"/>
-          </w:tcPr>
-          <w:p>
-            <w:r>
-              <w:t>0.05390022558973734</w:t>
-            </w:r>
-          </w:p>
-        </w:tc>
-        <w:tc>
-          <w:tcPr>
-            <w:tcW w:w="567" w:type="dxa"/>
-          </w:tcPr>
-          <w:p>
-            <w:r>
-              <w:t>248.5</w:t>
-            </w:r>
-          </w:p>
-        </w:tc>
-        <w:tc>
-          <w:tcPr>
-            <w:tcW w:w="2410" w:type="dxa"/>
-          </w:tcPr>
-          <w:p>
-            <w:r>
-              <w:t>0.0574498667983272</w:t>
-            </w:r>
-          </w:p>
-        </w:tc>
-        <w:tc>
-          <w:tcPr>
-            <w:tcW w:w="709" w:type="dxa"/>
-          </w:tcPr>
-          <w:p>
-            <w:r>
-              <w:t>375.5</w:t>
-            </w:r>
-          </w:p>
-        </w:tc>
-        <w:tc>
-          <w:tcPr>
-            <w:tcW w:w="1427" w:type="dxa"/>
-          </w:tcPr>
-          <w:p>
-            <w:r>
-              <w:t>0.051580711424448755</w:t>
-            </w:r>
-          </w:p>
-        </w:tc>
-        <w:tc>
-          <w:tcPr>
-            <w:tcW w:w="1549" w:type="dxa"/>
-          </w:tcPr>
-          <w:p>
-            <w:r>
-              <w:t>455.0</w:t>
-            </w:r>
-          </w:p>
+          <w:p/>
         </w:tc>
       </w:tr>
     </w:tbl>
@@ -18686,7 +18936,383 @@
       <w:pPr>
         <w:rPr>
           <w:rFonts w:ascii="Times New Roman" w:hAnsi="Times New Roman" w:cs="Times New Roman"/>
-          <w:b/>
+          <w:color w:val="000000" w:themeColor="text1"/>
+          <w:sz w:val="28"/>
+          <w:szCs w:val="28"/>
+        </w:rPr>
+      </w:pPr>
+      <w:r>
+        <w:rPr>
+          <w:rFonts w:ascii="Times New Roman" w:hAnsi="Times New Roman" w:cs="Times New Roman"/>
+          <w:color w:val="000000" w:themeColor="text1"/>
+          <w:sz w:val="28"/>
+          <w:szCs w:val="28"/>
+        </w:rPr>
+        <w:t>Для округления до целых, дисперсия = 100.</w:t>
+      </w:r>
+    </w:p>
+    <w:tbl>
+      <w:tblPr>
+        <w:tblStyle w:val="ae"/>
+        <w:tblW w:w="0" w:type="auto"/>
+        <w:tblLayout w:type="fixed"/>
+        <w:tblLook w:val="04A0" w:firstRow="1" w:lastRow="0" w:firstColumn="1" w:lastColumn="0" w:noHBand="0" w:noVBand="1"/>
+      </w:tblPr>
+      <w:tblGrid>
+        <w:gridCol w:w="513"/>
+        <w:gridCol w:w="2572"/>
+        <w:gridCol w:w="567"/>
+        <w:gridCol w:w="2410"/>
+        <w:gridCol w:w="709"/>
+        <w:gridCol w:w="1427"/>
+        <w:gridCol w:w="1549"/>
+      </w:tblGrid>
+      <w:tr>
+        <w:tc>
+          <w:tcPr>
+            <w:tcW w:w="513" w:type="dxa"/>
+          </w:tcPr>
+          <w:p>
+            <w:pPr>
+              <w:rPr>
+                <w:rFonts w:ascii="Times New Roman" w:hAnsi="Times New Roman" w:cs="Times New Roman"/>
+                <w:color w:val="000000" w:themeColor="text1"/>
+              </w:rPr>
+            </w:pPr>
+          </w:p>
+        </w:tc>
+        <w:tc>
+          <w:tcPr>
+            <w:tcW w:w="3139" w:type="dxa"/>
+            <w:gridSpan w:val="2"/>
+          </w:tcPr>
+          <w:p>
+            <w:pPr>
+              <w:rPr>
+                <w:rFonts w:ascii="Times New Roman" w:hAnsi="Times New Roman" w:cs="Times New Roman"/>
+                <w:color w:val="000000" w:themeColor="text1"/>
+              </w:rPr>
+            </w:pPr>
+            <w:r>
+              <w:rPr>
+                <w:rFonts w:ascii="Times New Roman" w:hAnsi="Times New Roman" w:cs="Times New Roman"/>
+                <w:color w:val="000000" w:themeColor="text1"/>
+                <w:lang w:val="en-US"/>
+              </w:rPr>
+              <w:t>N=16600,</w:t>
+            </w:r>
+            <w:r>
+              <w:rPr>
+                <w:rFonts w:ascii="Times New Roman" w:hAnsi="Times New Roman" w:cs="Times New Roman"/>
+                <w:color w:val="000000" w:themeColor="text1"/>
+              </w:rPr>
+              <w:t xml:space="preserve"> </w:t>
+            </w:r>
+            <w:r>
+              <w:rPr>
+                <w:rFonts w:ascii="Times New Roman" w:hAnsi="Times New Roman" w:cs="Times New Roman"/>
+                <w:color w:val="000000" w:themeColor="text1"/>
+                <w:lang w:val="en-US"/>
+              </w:rPr>
+              <w:t>200, 200</w:t>
+            </w:r>
+          </w:p>
+        </w:tc>
+        <w:tc>
+          <w:tcPr>
+            <w:tcW w:w="3119" w:type="dxa"/>
+            <w:gridSpan w:val="2"/>
+          </w:tcPr>
+          <w:p>
+            <w:pPr>
+              <w:rPr>
+                <w:rFonts w:ascii="Times New Roman" w:hAnsi="Times New Roman" w:cs="Times New Roman"/>
+                <w:color w:val="000000" w:themeColor="text1"/>
+                <w:lang w:val="en-US"/>
+              </w:rPr>
+            </w:pPr>
+            <w:proofErr w:type="gramStart"/>
+            <w:r>
+              <w:rPr>
+                <w:rFonts w:ascii="Times New Roman" w:hAnsi="Times New Roman" w:cs="Times New Roman"/>
+                <w:color w:val="000000" w:themeColor="text1"/>
+              </w:rPr>
+              <w:t>n</w:t>
+            </w:r>
+            <w:proofErr w:type="gramEnd"/>
+            <w:r>
+              <w:rPr>
+                <w:rFonts w:ascii="Times New Roman" w:hAnsi="Times New Roman" w:cs="Times New Roman"/>
+                <w:color w:val="000000" w:themeColor="text1"/>
+              </w:rPr>
+              <w:t>: 500, m: 500</w:t>
+            </w:r>
+          </w:p>
+        </w:tc>
+        <w:tc>
+          <w:tcPr>
+            <w:tcW w:w="2976" w:type="dxa"/>
+            <w:gridSpan w:val="2"/>
+          </w:tcPr>
+          <w:p>
+            <w:pPr>
+              <w:rPr>
+                <w:rFonts w:ascii="Times New Roman" w:hAnsi="Times New Roman" w:cs="Times New Roman"/>
+                <w:color w:val="000000" w:themeColor="text1"/>
+                <w:lang w:val="en-US"/>
+              </w:rPr>
+            </w:pPr>
+            <w:r>
+              <w:rPr>
+                <w:rFonts w:ascii="Times New Roman" w:hAnsi="Times New Roman" w:cs="Times New Roman"/>
+                <w:color w:val="000000" w:themeColor="text1"/>
+                <w:lang w:val="en-US"/>
+              </w:rPr>
+              <w:t xml:space="preserve">n: </w:t>
+            </w:r>
+            <w:r>
+              <w:rPr>
+                <w:rFonts w:ascii="Times New Roman" w:hAnsi="Times New Roman" w:cs="Times New Roman"/>
+                <w:color w:val="000000" w:themeColor="text1"/>
+                <w:lang w:val="en-US"/>
+              </w:rPr>
+              <w:t>1000</w:t>
+            </w:r>
+            <w:r>
+              <w:rPr>
+                <w:rFonts w:ascii="Times New Roman" w:hAnsi="Times New Roman" w:cs="Times New Roman"/>
+                <w:color w:val="000000" w:themeColor="text1"/>
+                <w:lang w:val="en-US"/>
+              </w:rPr>
+              <w:t xml:space="preserve">, m: </w:t>
+            </w:r>
+            <w:r>
+              <w:rPr>
+                <w:rFonts w:ascii="Times New Roman" w:hAnsi="Times New Roman" w:cs="Times New Roman"/>
+                <w:color w:val="000000" w:themeColor="text1"/>
+                <w:lang w:val="en-US"/>
+              </w:rPr>
+              <w:t>1000</w:t>
+            </w:r>
+          </w:p>
+        </w:tc>
+      </w:tr>
+      <w:tr>
+        <w:tc>
+          <w:tcPr>
+            <w:tcW w:w="513" w:type="dxa"/>
+          </w:tcPr>
+          <w:p>
+            <w:pPr>
+              <w:rPr>
+                <w:rFonts w:ascii="Times New Roman" w:hAnsi="Times New Roman" w:cs="Times New Roman"/>
+                <w:color w:val="000000" w:themeColor="text1"/>
+              </w:rPr>
+            </w:pPr>
+          </w:p>
+        </w:tc>
+        <w:tc>
+          <w:tcPr>
+            <w:tcW w:w="2572" w:type="dxa"/>
+          </w:tcPr>
+          <w:p>
+            <w:pPr>
+              <w:rPr>
+                <w:rFonts w:ascii="Times New Roman" w:hAnsi="Times New Roman" w:cs="Times New Roman"/>
+                <w:color w:val="000000" w:themeColor="text1"/>
+              </w:rPr>
+            </w:pPr>
+            <w:r>
+              <w:rPr>
+                <w:rFonts w:ascii="Times New Roman" w:hAnsi="Times New Roman" w:cs="Times New Roman"/>
+                <w:color w:val="000000" w:themeColor="text1"/>
+                <w:position w:val="-4"/>
+              </w:rPr>
+              <w:object w:dxaOrig="180" w:dyaOrig="279">
+                <v:shape id="_x0000_i1211" type="#_x0000_t75" style="width:9pt;height:14.25pt" o:ole="">
+                  <v:imagedata r:id="rId140" o:title=""/>
+                </v:shape>
+                <o:OLEObject Type="Embed" ProgID="Equation.DSMT4" ShapeID="_x0000_i1211" DrawAspect="Content" ObjectID="_1589177867" r:id="rId147"/>
+              </w:object>
+            </w:r>
+            <w:r>
+              <w:rPr>
+                <w:rFonts w:ascii="Times New Roman" w:hAnsi="Times New Roman" w:cs="Times New Roman"/>
+                <w:color w:val="000000" w:themeColor="text1"/>
+              </w:rPr>
+              <w:t>Расстояние по Колмогорову</w:t>
+            </w:r>
+          </w:p>
+        </w:tc>
+        <w:tc>
+          <w:tcPr>
+            <w:tcW w:w="567" w:type="dxa"/>
+          </w:tcPr>
+          <w:p>
+            <w:pPr>
+              <w:rPr>
+                <w:rFonts w:ascii="Times New Roman" w:hAnsi="Times New Roman" w:cs="Times New Roman"/>
+                <w:color w:val="000000" w:themeColor="text1"/>
+              </w:rPr>
+            </w:pPr>
+            <w:r>
+              <w:rPr>
+                <w:rFonts w:ascii="Times New Roman" w:hAnsi="Times New Roman" w:cs="Times New Roman"/>
+                <w:color w:val="000000" w:themeColor="text1"/>
+              </w:rPr>
+              <w:t>*</w:t>
+            </w:r>
+          </w:p>
+        </w:tc>
+        <w:tc>
+          <w:tcPr>
+            <w:tcW w:w="2410" w:type="dxa"/>
+          </w:tcPr>
+          <w:p>
+            <w:pPr>
+              <w:rPr>
+                <w:rFonts w:ascii="Times New Roman" w:hAnsi="Times New Roman" w:cs="Times New Roman"/>
+                <w:color w:val="000000" w:themeColor="text1"/>
+                <w:lang w:val="en-US"/>
+              </w:rPr>
+            </w:pPr>
+          </w:p>
+        </w:tc>
+        <w:tc>
+          <w:tcPr>
+            <w:tcW w:w="709" w:type="dxa"/>
+          </w:tcPr>
+          <w:p>
+            <w:pPr>
+              <w:rPr>
+                <w:rFonts w:ascii="Times New Roman" w:hAnsi="Times New Roman" w:cs="Times New Roman"/>
+                <w:color w:val="000000" w:themeColor="text1"/>
+                <w:lang w:val="en-US"/>
+              </w:rPr>
+            </w:pPr>
+          </w:p>
+        </w:tc>
+        <w:tc>
+          <w:tcPr>
+            <w:tcW w:w="1427" w:type="dxa"/>
+          </w:tcPr>
+          <w:p>
+            <w:pPr>
+              <w:rPr>
+                <w:rFonts w:ascii="Times New Roman" w:hAnsi="Times New Roman" w:cs="Times New Roman"/>
+                <w:color w:val="000000" w:themeColor="text1"/>
+              </w:rPr>
+            </w:pPr>
+          </w:p>
+        </w:tc>
+        <w:tc>
+          <w:tcPr>
+            <w:tcW w:w="1549" w:type="dxa"/>
+          </w:tcPr>
+          <w:p>
+            <w:pPr>
+              <w:rPr>
+                <w:rFonts w:ascii="Times New Roman" w:hAnsi="Times New Roman" w:cs="Times New Roman"/>
+                <w:color w:val="000000" w:themeColor="text1"/>
+              </w:rPr>
+            </w:pPr>
+          </w:p>
+        </w:tc>
+      </w:tr>
+      <w:tr>
+        <w:tc>
+          <w:tcPr>
+            <w:tcW w:w="513" w:type="dxa"/>
+          </w:tcPr>
+          <w:p>
+            <w:pPr>
+              <w:rPr>
+                <w:rFonts w:ascii="Times New Roman" w:hAnsi="Times New Roman" w:cs="Times New Roman"/>
+                <w:color w:val="000000" w:themeColor="text1"/>
+                <w:lang w:val="en-US"/>
+              </w:rPr>
+            </w:pPr>
+            <w:r>
+              <w:rPr>
+                <w:rFonts w:ascii="Times New Roman" w:hAnsi="Times New Roman" w:cs="Times New Roman"/>
+                <w:color w:val="000000" w:themeColor="text1"/>
+                <w:lang w:val="en-US"/>
+              </w:rPr>
+              <w:t>2</w:t>
+            </w:r>
+          </w:p>
+        </w:tc>
+        <w:tc>
+          <w:tcPr>
+            <w:tcW w:w="2572" w:type="dxa"/>
+          </w:tcPr>
+          <w:p>
+            <w:r>
+              <w:t>0.09754710055079346</w:t>
+            </w:r>
+          </w:p>
+        </w:tc>
+        <w:tc>
+          <w:tcPr>
+            <w:tcW w:w="567" w:type="dxa"/>
+          </w:tcPr>
+          <w:p>
+            <w:r>
+              <w:t>243.5</w:t>
+            </w:r>
+          </w:p>
+        </w:tc>
+        <w:tc>
+          <w:tcPr>
+            <w:tcW w:w="2410" w:type="dxa"/>
+          </w:tcPr>
+          <w:p>
+            <w:pPr>
+              <w:tabs>
+                <w:tab w:val="left" w:pos="555"/>
+              </w:tabs>
+            </w:pPr>
+            <w:r>
+              <w:t>0.0830672133745945</w:t>
+            </w:r>
+          </w:p>
+        </w:tc>
+        <w:tc>
+          <w:tcPr>
+            <w:tcW w:w="709" w:type="dxa"/>
+          </w:tcPr>
+          <w:p>
+            <w:r>
+              <w:t>368.5</w:t>
+            </w:r>
+          </w:p>
+        </w:tc>
+        <w:tc>
+          <w:tcPr>
+            <w:tcW w:w="1427" w:type="dxa"/>
+          </w:tcPr>
+          <w:p>
+            <w:r>
+              <w:t>0.07739953206676653</w:t>
+            </w:r>
+          </w:p>
+        </w:tc>
+        <w:tc>
+          <w:tcPr>
+            <w:tcW w:w="1549" w:type="dxa"/>
+          </w:tcPr>
+          <w:p>
+            <w:r>
+              <w:t>448.5</w:t>
+            </w:r>
+          </w:p>
+        </w:tc>
+      </w:tr>
+    </w:tbl>
+    <w:p>
+      <w:pPr>
+        <w:rPr>
+          <w:rFonts w:ascii="Times New Roman" w:hAnsi="Times New Roman" w:cs="Times New Roman"/>
           <w:color w:val="000000" w:themeColor="text1"/>
           <w:sz w:val="28"/>
           <w:szCs w:val="28"/>
@@ -18735,13 +19361,21 @@
                 <w:color w:val="000000" w:themeColor="text1"/>
               </w:rPr>
             </w:pPr>
+            <w:proofErr w:type="gramStart"/>
             <w:r>
               <w:rPr>
                 <w:rFonts w:ascii="Times New Roman" w:hAnsi="Times New Roman" w:cs="Times New Roman"/>
                 <w:color w:val="000000" w:themeColor="text1"/>
-                <w:lang w:val="en-US"/>
-              </w:rPr>
-              <w:t>n: 1999, m: 2001</w:t>
+              </w:rPr>
+              <w:t>n</w:t>
+            </w:r>
+            <w:proofErr w:type="gramEnd"/>
+            <w:r>
+              <w:rPr>
+                <w:rFonts w:ascii="Times New Roman" w:hAnsi="Times New Roman" w:cs="Times New Roman"/>
+                <w:color w:val="000000" w:themeColor="text1"/>
+              </w:rPr>
+              <w:t>: 2000, m: 2000</w:t>
             </w:r>
           </w:p>
         </w:tc>
@@ -18772,7 +19406,14 @@
                 <w:rFonts w:ascii="Times New Roman" w:hAnsi="Times New Roman" w:cs="Times New Roman"/>
                 <w:color w:val="000000" w:themeColor="text1"/>
               </w:rPr>
-              <w:t>: 4999, m: 5001</w:t>
+              <w:t>: 5000, m: 5</w:t>
+            </w:r>
+            <w:r>
+              <w:rPr>
+                <w:rFonts w:ascii="Times New Roman" w:hAnsi="Times New Roman" w:cs="Times New Roman"/>
+                <w:color w:val="000000" w:themeColor="text1"/>
+              </w:rPr>
+              <w:t>000</w:t>
             </w:r>
           </w:p>
         </w:tc>
@@ -18789,6 +19430,14 @@
                 <w:lang w:val="en-US"/>
               </w:rPr>
             </w:pPr>
+            <w:r>
+              <w:rPr>
+                <w:rFonts w:ascii="Times New Roman" w:hAnsi="Times New Roman" w:cs="Times New Roman"/>
+                <w:color w:val="000000" w:themeColor="text1"/>
+                <w:lang w:val="en-US"/>
+              </w:rPr>
+              <w:t>n: 10000, m: 10000</w:t>
+            </w:r>
           </w:p>
         </w:tc>
       </w:tr>
@@ -18815,6 +19464,343 @@
               <w:rPr>
                 <w:rFonts w:ascii="Times New Roman" w:hAnsi="Times New Roman" w:cs="Times New Roman"/>
                 <w:color w:val="000000" w:themeColor="text1"/>
+                <w:lang w:val="en-US"/>
+              </w:rPr>
+            </w:pPr>
+          </w:p>
+        </w:tc>
+        <w:tc>
+          <w:tcPr>
+            <w:tcW w:w="567" w:type="dxa"/>
+          </w:tcPr>
+          <w:p>
+            <w:pPr>
+              <w:rPr>
+                <w:rFonts w:ascii="Times New Roman" w:hAnsi="Times New Roman" w:cs="Times New Roman"/>
+                <w:color w:val="000000" w:themeColor="text1"/>
+                <w:lang w:val="en-US"/>
+              </w:rPr>
+            </w:pPr>
+          </w:p>
+        </w:tc>
+        <w:tc>
+          <w:tcPr>
+            <w:tcW w:w="2410" w:type="dxa"/>
+          </w:tcPr>
+          <w:p>
+            <w:pPr>
+              <w:rPr>
+                <w:rFonts w:ascii="Times New Roman" w:hAnsi="Times New Roman" w:cs="Times New Roman"/>
+                <w:color w:val="000000" w:themeColor="text1"/>
+                <w:lang w:val="en-US"/>
+              </w:rPr>
+            </w:pPr>
+          </w:p>
+        </w:tc>
+        <w:tc>
+          <w:tcPr>
+            <w:tcW w:w="709" w:type="dxa"/>
+          </w:tcPr>
+          <w:p>
+            <w:pPr>
+              <w:rPr>
+                <w:rFonts w:ascii="Times New Roman" w:hAnsi="Times New Roman" w:cs="Times New Roman"/>
+                <w:color w:val="000000" w:themeColor="text1"/>
+                <w:lang w:val="en-US"/>
+              </w:rPr>
+            </w:pPr>
+          </w:p>
+        </w:tc>
+        <w:tc>
+          <w:tcPr>
+            <w:tcW w:w="1427" w:type="dxa"/>
+          </w:tcPr>
+          <w:p>
+            <w:pPr>
+              <w:rPr>
+                <w:rFonts w:ascii="Times New Roman" w:hAnsi="Times New Roman" w:cs="Times New Roman"/>
+                <w:color w:val="000000" w:themeColor="text1"/>
+              </w:rPr>
+            </w:pPr>
+          </w:p>
+        </w:tc>
+        <w:tc>
+          <w:tcPr>
+            <w:tcW w:w="1549" w:type="dxa"/>
+          </w:tcPr>
+          <w:p>
+            <w:pPr>
+              <w:rPr>
+                <w:rFonts w:ascii="Times New Roman" w:hAnsi="Times New Roman" w:cs="Times New Roman"/>
+                <w:color w:val="000000" w:themeColor="text1"/>
+              </w:rPr>
+            </w:pPr>
+          </w:p>
+        </w:tc>
+      </w:tr>
+      <w:tr>
+        <w:tc>
+          <w:tcPr>
+            <w:tcW w:w="513" w:type="dxa"/>
+          </w:tcPr>
+          <w:p>
+            <w:pPr>
+              <w:rPr>
+                <w:rFonts w:ascii="Times New Roman" w:hAnsi="Times New Roman" w:cs="Times New Roman"/>
+                <w:color w:val="000000" w:themeColor="text1"/>
+                <w:lang w:val="en-US"/>
+              </w:rPr>
+            </w:pPr>
+            <w:r>
+              <w:rPr>
+                <w:rFonts w:ascii="Times New Roman" w:hAnsi="Times New Roman" w:cs="Times New Roman"/>
+                <w:color w:val="000000" w:themeColor="text1"/>
+                <w:lang w:val="en-US"/>
+              </w:rPr>
+              <w:lastRenderedPageBreak/>
+              <w:t>2</w:t>
+            </w:r>
+          </w:p>
+        </w:tc>
+        <w:tc>
+          <w:tcPr>
+            <w:tcW w:w="2572" w:type="dxa"/>
+          </w:tcPr>
+          <w:p>
+            <w:r>
+              <w:t>0.0656351901184356</w:t>
+            </w:r>
+          </w:p>
+        </w:tc>
+        <w:tc>
+          <w:tcPr>
+            <w:tcW w:w="567" w:type="dxa"/>
+          </w:tcPr>
+          <w:p>
+            <w:r>
+              <w:t>508.5</w:t>
+            </w:r>
+          </w:p>
+        </w:tc>
+        <w:tc>
+          <w:tcPr>
+            <w:tcW w:w="2410" w:type="dxa"/>
+          </w:tcPr>
+          <w:p>
+            <w:r>
+              <w:t>0.06386724901250024</w:t>
+            </w:r>
+          </w:p>
+        </w:tc>
+        <w:tc>
+          <w:tcPr>
+            <w:tcW w:w="709" w:type="dxa"/>
+          </w:tcPr>
+          <w:p>
+            <w:r>
+              <w:t>578.0</w:t>
+            </w:r>
+          </w:p>
+        </w:tc>
+        <w:tc>
+          <w:tcPr>
+            <w:tcW w:w="1427" w:type="dxa"/>
+          </w:tcPr>
+          <w:p/>
+        </w:tc>
+        <w:tc>
+          <w:tcPr>
+            <w:tcW w:w="1549" w:type="dxa"/>
+          </w:tcPr>
+          <w:p/>
+        </w:tc>
+      </w:tr>
+    </w:tbl>
+    <w:p>
+      <w:pPr>
+        <w:rPr>
+          <w:rFonts w:ascii="Times New Roman" w:hAnsi="Times New Roman" w:cs="Times New Roman"/>
+          <w:b/>
+          <w:color w:val="000000" w:themeColor="text1"/>
+          <w:sz w:val="28"/>
+          <w:szCs w:val="28"/>
+        </w:rPr>
+      </w:pPr>
+    </w:p>
+    <w:p>
+      <w:pPr>
+        <w:rPr>
+          <w:rFonts w:ascii="Times New Roman" w:hAnsi="Times New Roman" w:cs="Times New Roman"/>
+          <w:color w:val="000000" w:themeColor="text1"/>
+          <w:sz w:val="28"/>
+          <w:szCs w:val="28"/>
+        </w:rPr>
+      </w:pPr>
+      <w:r>
+        <w:rPr>
+          <w:rFonts w:ascii="Times New Roman" w:hAnsi="Times New Roman" w:cs="Times New Roman"/>
+          <w:color w:val="000000" w:themeColor="text1"/>
+          <w:sz w:val="28"/>
+          <w:szCs w:val="28"/>
+        </w:rPr>
+        <w:t>Исследования на взаимно простых</w:t>
+      </w:r>
+      <w:bookmarkStart w:id="9" w:name="_GoBack"/>
+      <w:bookmarkEnd w:id="9"/>
+    </w:p>
+    <w:tbl>
+      <w:tblPr>
+        <w:tblStyle w:val="ae"/>
+        <w:tblW w:w="0" w:type="auto"/>
+        <w:tblLayout w:type="fixed"/>
+        <w:tblLook w:val="04A0" w:firstRow="1" w:lastRow="0" w:firstColumn="1" w:lastColumn="0" w:noHBand="0" w:noVBand="1"/>
+      </w:tblPr>
+      <w:tblGrid>
+        <w:gridCol w:w="513"/>
+        <w:gridCol w:w="2572"/>
+        <w:gridCol w:w="567"/>
+        <w:gridCol w:w="2410"/>
+        <w:gridCol w:w="709"/>
+        <w:gridCol w:w="1427"/>
+        <w:gridCol w:w="1549"/>
+      </w:tblGrid>
+      <w:tr>
+        <w:tc>
+          <w:tcPr>
+            <w:tcW w:w="513" w:type="dxa"/>
+          </w:tcPr>
+          <w:p>
+            <w:pPr>
+              <w:rPr>
+                <w:rFonts w:ascii="Times New Roman" w:hAnsi="Times New Roman" w:cs="Times New Roman"/>
+                <w:color w:val="000000" w:t